--- a/06. Manuales/Memoria Yenu.docx
+++ b/06. Manuales/Memoria Yenu.docx
@@ -1,6 +1,6 @@
 
 <file path=word/document.xml><?xml version="1.0" encoding="utf-8"?>
-<w:document xmlns:wpc="http://schemas.microsoft.com/office/word/2010/wordprocessingCanvas" xmlns:mc="http://schemas.openxmlformats.org/markup-compatibility/2006" xmlns:o="urn:schemas-microsoft-com:office:office" xmlns:r="http://schemas.openxmlformats.org/officeDocument/2006/relationships" xmlns:m="http://schemas.openxmlformats.org/officeDocument/2006/math" xmlns:v="urn:schemas-microsoft-com:vml" xmlns:wp14="http://schemas.microsoft.com/office/word/2010/wordprocessingDrawing" xmlns:wp="http://schemas.openxmlformats.org/drawingml/2006/wordprocessingDrawing" xmlns:w10="urn:schemas-microsoft-com:office:word" xmlns:w="http://schemas.openxmlformats.org/wordprocessingml/2006/main" xmlns:w14="http://schemas.microsoft.com/office/word/2010/wordml" xmlns:w15="http://schemas.microsoft.com/office/word/2012/wordml" xmlns:wpg="http://schemas.microsoft.com/office/word/2010/wordprocessingGroup" xmlns:wpi="http://schemas.microsoft.com/office/word/2010/wordprocessingInk" xmlns:wne="http://schemas.microsoft.com/office/word/2006/wordml" xmlns:wps="http://schemas.microsoft.com/office/word/2010/wordprocessingShape" mc:Ignorable="w14 w15 wp14">
+<w:document xmlns:ve="http://schemas.openxmlformats.org/markup-compatibility/2006" xmlns:o="urn:schemas-microsoft-com:office:office" xmlns:r="http://schemas.openxmlformats.org/officeDocument/2006/relationships" xmlns:m="http://schemas.openxmlformats.org/officeDocument/2006/math" xmlns:v="urn:schemas-microsoft-com:vml" xmlns:wp="http://schemas.openxmlformats.org/drawingml/2006/wordprocessingDrawing" xmlns:w10="urn:schemas-microsoft-com:office:word" xmlns:w="http://schemas.openxmlformats.org/wordprocessingml/2006/main" xmlns:wne="http://schemas.microsoft.com/office/word/2006/wordml">
   <w:body>
     <w:sdt>
       <w:sdtPr>
@@ -64,7 +64,7 @@
                         <a:blip r:embed="rId9" cstate="print">
                           <a:extLst>
                             <a:ext uri="{28A0092B-C50C-407E-A947-70E740481C1C}">
-                              <a14:useLocalDpi xmlns:a14="http://schemas.microsoft.com/office/drawing/2010/main" val="0"/>
+                              <a14:useLocalDpi xmlns:a14="http://schemas.microsoft.com/office/drawing/2010/main" xmlns:wps="http://schemas.microsoft.com/office/word/2010/wordprocessingShape" xmlns:wpi="http://schemas.microsoft.com/office/word/2010/wordprocessingInk" xmlns:wpg="http://schemas.microsoft.com/office/word/2010/wordprocessingGroup" xmlns:w15="http://schemas.microsoft.com/office/word/2012/wordml" xmlns:w14="http://schemas.microsoft.com/office/word/2010/wordml" xmlns:w="http://schemas.openxmlformats.org/wordprocessingml/2006/main" xmlns:w10="urn:schemas-microsoft-com:office:word" xmlns:wp14="http://schemas.microsoft.com/office/word/2010/wordprocessingDrawing" xmlns:v="urn:schemas-microsoft-com:vml" xmlns:o="urn:schemas-microsoft-com:office:office" xmlns:mc="http://schemas.openxmlformats.org/markup-compatibility/2006" xmlns:wpc="http://schemas.microsoft.com/office/word/2010/wordprocessingCanvas" xmlns="" val="0"/>
                             </a:ext>
                           </a:extLst>
                         </a:blip>
@@ -166,7 +166,6 @@
             <w:dataBinding w:prefixMappings="xmlns:ns0='http://schemas.openxmlformats.org/package/2006/metadata/core-properties' xmlns:ns1='http://purl.org/dc/elements/1.1/'" w:xpath="/ns0:coreProperties[1]/ns1:title[1]" w:storeItemID="{6C3C8BC8-F283-45AE-878A-BAB7291924A1}"/>
             <w:text/>
           </w:sdtPr>
-          <w:sdtEndPr/>
           <w:sdtContent>
             <w:p>
               <w:pPr>
@@ -183,7 +182,7 @@
                   <w:sz w:val="72"/>
                   <w:szCs w:val="72"/>
                 </w:rPr>
-                <w:t>Plan de Integración</w:t>
+                <w:t>Memoria</w:t>
               </w:r>
             </w:p>
           </w:sdtContent>
@@ -200,7 +199,6 @@
             <w:dataBinding w:prefixMappings="xmlns:ns0='http://schemas.openxmlformats.org/package/2006/metadata/core-properties' xmlns:ns1='http://purl.org/dc/elements/1.1/'" w:xpath="/ns0:coreProperties[1]/ns1:subject[1]" w:storeItemID="{6C3C8BC8-F283-45AE-878A-BAB7291924A1}"/>
             <w:text/>
           </w:sdtPr>
-          <w:sdtEndPr/>
           <w:sdtContent>
             <w:p>
               <w:pPr>
@@ -226,20 +224,10 @@
           <w:pPr>
             <w:pStyle w:val="Sinespaciado"/>
           </w:pPr>
-        </w:p>
-        <w:p>
-          <w:pPr>
-            <w:pStyle w:val="Sinespaciado"/>
-          </w:pPr>
-        </w:p>
-        <w:p>
-          <w:pPr>
-            <w:pStyle w:val="Sinespaciado"/>
-          </w:pPr>
           <w:r>
             <w:rPr>
               <w:noProof/>
-              <w:lang w:eastAsia="es-AR"/>
+              <w:lang w:val="es-AR" w:eastAsia="es-AR"/>
             </w:rPr>
             <w:drawing>
               <wp:anchor distT="0" distB="0" distL="114300" distR="114300" simplePos="0" relativeHeight="251663872" behindDoc="0" locked="0" layoutInCell="1" allowOverlap="1">
@@ -248,10 +236,10 @@
                   <wp:posOffset>1177290</wp:posOffset>
                 </wp:positionH>
                 <wp:positionV relativeFrom="page">
-                  <wp:posOffset>4010025</wp:posOffset>
+                  <wp:posOffset>3448050</wp:posOffset>
                 </wp:positionV>
                 <wp:extent cx="3048000" cy="2743200"/>
-                <wp:effectExtent l="0" t="0" r="0" b="0"/>
+                <wp:effectExtent l="19050" t="0" r="0" b="0"/>
                 <wp:wrapTopAndBottom/>
                 <wp:docPr id="2" name="Imagen 2"/>
                 <wp:cNvGraphicFramePr>
@@ -268,7 +256,7 @@
                         <a:blip r:embed="rId10" cstate="print">
                           <a:extLst>
                             <a:ext uri="{28A0092B-C50C-407E-A947-70E740481C1C}">
-                              <a14:useLocalDpi xmlns:a14="http://schemas.microsoft.com/office/drawing/2010/main" val="0"/>
+                              <a14:useLocalDpi xmlns:a14="http://schemas.microsoft.com/office/drawing/2010/main" xmlns:wps="http://schemas.microsoft.com/office/word/2010/wordprocessingShape" xmlns:wpi="http://schemas.microsoft.com/office/word/2010/wordprocessingInk" xmlns:wpg="http://schemas.microsoft.com/office/word/2010/wordprocessingGroup" xmlns:w15="http://schemas.microsoft.com/office/word/2012/wordml" xmlns:w14="http://schemas.microsoft.com/office/word/2010/wordml" xmlns:w="http://schemas.openxmlformats.org/wordprocessingml/2006/main" xmlns:w10="urn:schemas-microsoft-com:office:word" xmlns:wp14="http://schemas.microsoft.com/office/word/2010/wordprocessingDrawing" xmlns:v="urn:schemas-microsoft-com:vml" xmlns:o="urn:schemas-microsoft-com:office:office" xmlns:mc="http://schemas.openxmlformats.org/markup-compatibility/2006" xmlns:wpc="http://schemas.microsoft.com/office/word/2010/wordprocessingCanvas" xmlns="" val="0"/>
                             </a:ext>
                           </a:extLst>
                         </a:blip>
@@ -290,6 +278,213 @@
                 </a:graphic>
               </wp:anchor>
             </w:drawing>
+          </w:r>
+        </w:p>
+        <w:p>
+          <w:pPr>
+            <w:pStyle w:val="Default"/>
+            <w:rPr>
+              <w:rFonts w:ascii="Cambria" w:hAnsi="Cambria"/>
+              <w:color w:val="auto"/>
+            </w:rPr>
+          </w:pPr>
+        </w:p>
+        <w:p>
+          <w:pPr>
+            <w:pStyle w:val="Sinespaciado"/>
+            <w:rPr>
+              <w:rFonts w:ascii="Cambria" w:hAnsi="Cambria"/>
+              <w:b/>
+              <w:bCs/>
+            </w:rPr>
+          </w:pPr>
+          <w:r>
+            <w:rPr>
+              <w:rFonts w:ascii="Cambria" w:hAnsi="Cambria"/>
+            </w:rPr>
+            <w:t xml:space="preserve"> </w:t>
+          </w:r>
+          <w:r>
+            <w:rPr>
+              <w:rFonts w:ascii="Cambria" w:hAnsi="Cambria"/>
+              <w:b/>
+              <w:bCs/>
+            </w:rPr>
+            <w:t>Autores:</w:t>
+          </w:r>
+        </w:p>
+        <w:p>
+          <w:pPr>
+            <w:pStyle w:val="Sinespaciado"/>
+            <w:rPr>
+              <w:rFonts w:ascii="Cambria" w:hAnsi="Cambria"/>
+            </w:rPr>
+          </w:pPr>
+          <w:r>
+            <w:rPr>
+              <w:rFonts w:ascii="Cambria" w:hAnsi="Cambria"/>
+            </w:rPr>
+            <w:t>Quiroga, Sandra</w:t>
+          </w:r>
+        </w:p>
+        <w:p>
+          <w:pPr>
+            <w:pStyle w:val="Sinespaciado"/>
+            <w:rPr>
+              <w:rFonts w:ascii="Cambria" w:hAnsi="Cambria"/>
+            </w:rPr>
+          </w:pPr>
+          <w:r>
+            <w:rPr>
+              <w:rFonts w:ascii="Cambria" w:hAnsi="Cambria"/>
+            </w:rPr>
+            <w:t>Márquez, Emanuel</w:t>
+          </w:r>
+        </w:p>
+        <w:p>
+          <w:pPr>
+            <w:pStyle w:val="Sinespaciado"/>
+            <w:rPr>
+              <w:rFonts w:ascii="Cambria" w:hAnsi="Cambria"/>
+            </w:rPr>
+          </w:pPr>
+          <w:r>
+            <w:rPr>
+              <w:rFonts w:ascii="Cambria" w:hAnsi="Cambria"/>
+            </w:rPr>
+            <w:t>Oyarzo, Mariela</w:t>
+          </w:r>
+        </w:p>
+        <w:p>
+          <w:pPr>
+            <w:pStyle w:val="Sinespaciado"/>
+            <w:rPr>
+              <w:rFonts w:ascii="Cambria" w:hAnsi="Cambria"/>
+            </w:rPr>
+          </w:pPr>
+        </w:p>
+        <w:p>
+          <w:pPr>
+            <w:pStyle w:val="Sinespaciado"/>
+            <w:rPr>
+              <w:rFonts w:ascii="Cambria" w:hAnsi="Cambria"/>
+            </w:rPr>
+          </w:pPr>
+        </w:p>
+        <w:p>
+          <w:pPr>
+            <w:pStyle w:val="Sinespaciado"/>
+            <w:rPr>
+              <w:rFonts w:ascii="Cambria" w:hAnsi="Cambria"/>
+              <w:b/>
+              <w:bCs/>
+            </w:rPr>
+          </w:pPr>
+          <w:r>
+            <w:rPr>
+              <w:rFonts w:ascii="Cambria" w:hAnsi="Cambria"/>
+              <w:b/>
+              <w:bCs/>
+            </w:rPr>
+            <w:t>Tutor:</w:t>
+          </w:r>
+        </w:p>
+        <w:p>
+          <w:pPr>
+            <w:pStyle w:val="Sinespaciado"/>
+            <w:rPr>
+              <w:rFonts w:ascii="Cambria" w:hAnsi="Cambria"/>
+            </w:rPr>
+          </w:pPr>
+          <w:r>
+            <w:rPr>
+              <w:rFonts w:ascii="Cambria" w:hAnsi="Cambria"/>
+              <w:b/>
+              <w:bCs/>
+            </w:rPr>
+            <w:t xml:space="preserve"> </w:t>
+          </w:r>
+          <w:r>
+            <w:rPr>
+              <w:rFonts w:ascii="Cambria" w:hAnsi="Cambria"/>
+            </w:rPr>
+            <w:t>Mg. Albert Osiris Sofía</w:t>
+          </w:r>
+        </w:p>
+        <w:p>
+          <w:pPr>
+            <w:pStyle w:val="Sinespaciado"/>
+            <w:rPr>
+              <w:rFonts w:ascii="Cambria" w:hAnsi="Cambria"/>
+            </w:rPr>
+          </w:pPr>
+          <w:r>
+            <w:rPr>
+              <w:rFonts w:ascii="Cambria" w:hAnsi="Cambria"/>
+            </w:rPr>
+            <w:t xml:space="preserve"> </w:t>
+          </w:r>
+        </w:p>
+        <w:p>
+          <w:pPr>
+            <w:pStyle w:val="Sinespaciado"/>
+            <w:rPr>
+              <w:rFonts w:ascii="Cambria" w:hAnsi="Cambria"/>
+            </w:rPr>
+          </w:pPr>
+          <w:r>
+            <w:rPr>
+              <w:rFonts w:ascii="Cambria" w:hAnsi="Cambria"/>
+            </w:rPr>
+            <w:t>Laboratorio de Desarrollo de Software</w:t>
+          </w:r>
+        </w:p>
+        <w:p>
+          <w:pPr>
+            <w:pStyle w:val="Sinespaciado"/>
+            <w:rPr>
+              <w:rFonts w:ascii="Cambria" w:hAnsi="Cambria"/>
+            </w:rPr>
+          </w:pPr>
+          <w:r>
+            <w:rPr>
+              <w:rFonts w:ascii="Cambria" w:hAnsi="Cambria"/>
+            </w:rPr>
+            <w:t xml:space="preserve">Analista de Sistemas- </w:t>
+          </w:r>
+          <w:r>
+            <w:rPr>
+              <w:rFonts w:ascii="Cambria" w:hAnsi="Cambria"/>
+            </w:rPr>
+            <w:t xml:space="preserve">Licenciatura en Sistemas </w:t>
+          </w:r>
+        </w:p>
+        <w:p>
+          <w:pPr>
+            <w:pStyle w:val="Sinespaciado"/>
+            <w:rPr>
+              <w:rFonts w:ascii="Cambria" w:hAnsi="Cambria"/>
+            </w:rPr>
+          </w:pPr>
+          <w:r>
+            <w:rPr>
+              <w:rFonts w:ascii="Cambria" w:hAnsi="Cambria"/>
+            </w:rPr>
+            <w:t>Unidad Académica Río Gallegos</w:t>
+          </w:r>
+        </w:p>
+        <w:p>
+          <w:pPr>
+            <w:pStyle w:val="Sinespaciado"/>
+            <w:rPr>
+              <w:rFonts w:ascii="Cambria" w:hAnsi="Cambria"/>
+            </w:rPr>
+          </w:pPr>
+          <w:r>
+            <w:rPr>
+              <w:rFonts w:ascii="Cambria" w:hAnsi="Cambria"/>
+            </w:rPr>
+            <w:t xml:space="preserve"> Universidad Nacional de la Patagonia Austral </w:t>
           </w:r>
         </w:p>
         <w:p>
@@ -335,7 +530,7 @@
                         <a:blip r:embed="rId11" cstate="print">
                           <a:extLst>
                             <a:ext uri="{28A0092B-C50C-407E-A947-70E740481C1C}">
-                              <a14:useLocalDpi xmlns:a14="http://schemas.microsoft.com/office/drawing/2010/main" val="0"/>
+                              <a14:useLocalDpi xmlns:a14="http://schemas.microsoft.com/office/drawing/2010/main" xmlns:wps="http://schemas.microsoft.com/office/word/2010/wordprocessingShape" xmlns:wpi="http://schemas.microsoft.com/office/word/2010/wordprocessingInk" xmlns:wpg="http://schemas.microsoft.com/office/word/2010/wordprocessingGroup" xmlns:w15="http://schemas.microsoft.com/office/word/2012/wordml" xmlns:w14="http://schemas.microsoft.com/office/word/2010/wordml" xmlns:w="http://schemas.openxmlformats.org/wordprocessingml/2006/main" xmlns:w10="urn:schemas-microsoft-com:office:word" xmlns:wp14="http://schemas.microsoft.com/office/word/2010/wordprocessingDrawing" xmlns:v="urn:schemas-microsoft-com:vml" xmlns:o="urn:schemas-microsoft-com:office:office" xmlns:mc="http://schemas.openxmlformats.org/markup-compatibility/2006" xmlns:wpc="http://schemas.microsoft.com/office/word/2010/wordprocessingCanvas" xmlns="" val="0"/>
                             </a:ext>
                           </a:extLst>
                         </a:blip>
@@ -393,19 +588,7 @@
                         <w:t xml:space="preserve">les producidos </w:t>
                       </w:r>
                       <w:r>
-                        <w:t xml:space="preserve"> es el Plan de Integración de Construcciones. Según la</w:t>
-                      </w:r>
-                      <w:r>
-                        <w:t xml:space="preserve"> </w:t>
-                      </w:r>
-                      <w:r>
-                        <w:t>arquitectura y el diseño evolucionan, el Plan de Integración de Construcciones es</w:t>
-                      </w:r>
-                      <w:r>
-                        <w:t xml:space="preserve"> </w:t>
-                      </w:r>
-                      <w:r>
-                        <w:t>examinado y actualizado para asegurar que no quede obsoleto debido a los cambios en</w:t>
+                        <w:t xml:space="preserve"> es el Plan de Integración de Construcciones. Según laarquitectura y el diseño evolucionan, el Plan de Integración de Construcciones esexaminado y actualizado para asegurar que no quede obsoleto debido a los cambios en</w:t>
                       </w:r>
                       <w:r>
                         <w:t xml:space="preserve"> la arquitectura o en el diseño del nuevo sistema. </w:t>
@@ -491,7 +674,7 @@
                     <a:blip r:embed="rId12" cstate="print">
                       <a:extLst>
                         <a:ext uri="{28A0092B-C50C-407E-A947-70E740481C1C}">
-                          <a14:useLocalDpi xmlns:a14="http://schemas.microsoft.com/office/drawing/2010/main" val="0"/>
+                          <a14:useLocalDpi xmlns:a14="http://schemas.microsoft.com/office/drawing/2010/main" xmlns:wps="http://schemas.microsoft.com/office/word/2010/wordprocessingShape" xmlns:wpi="http://schemas.microsoft.com/office/word/2010/wordprocessingInk" xmlns:wpg="http://schemas.microsoft.com/office/word/2010/wordprocessingGroup" xmlns:w15="http://schemas.microsoft.com/office/word/2012/wordml" xmlns:w14="http://schemas.microsoft.com/office/word/2010/wordml" xmlns:w="http://schemas.openxmlformats.org/wordprocessingml/2006/main" xmlns:w10="urn:schemas-microsoft-com:office:word" xmlns:wp14="http://schemas.microsoft.com/office/word/2010/wordprocessingDrawing" xmlns:v="urn:schemas-microsoft-com:vml" xmlns:o="urn:schemas-microsoft-com:office:office" xmlns:mc="http://schemas.openxmlformats.org/markup-compatibility/2006" xmlns:wpc="http://schemas.microsoft.com/office/word/2010/wordprocessingCanvas" xmlns="" val="0"/>
                         </a:ext>
                       </a:extLst>
                     </a:blip>
@@ -539,7 +722,6 @@
           <w:docPartUnique/>
         </w:docPartObj>
       </w:sdtPr>
-      <w:sdtEndPr/>
       <w:sdtContent>
         <w:p>
           <w:pPr>
@@ -1310,14 +1492,16 @@
         <w:dataBinding w:prefixMappings="xmlns:ns0='http://purl.org/dc/elements/1.1/' xmlns:ns1='http://schemas.openxmlformats.org/package/2006/metadata/core-properties' " w:xpath="/ns1:coreProperties[1]/ns0:title[1]" w:storeItemID="{6C3C8BC8-F283-45AE-878A-BAB7291924A1}"/>
         <w:text/>
       </w:sdtPr>
-      <w:sdtEndPr/>
       <w:sdtContent>
         <w:p>
           <w:pPr>
             <w:pStyle w:val="PSI-Ttulo"/>
           </w:pPr>
           <w:r>
-            <w:t>Plan de Integración</w:t>
+            <w:rPr>
+              <w:lang w:val="es-AR"/>
+            </w:rPr>
+            <w:t>Memoria</w:t>
           </w:r>
         </w:p>
       </w:sdtContent>
@@ -1448,7 +1632,7 @@
           <w:bottom w:w="55" w:type="dxa"/>
           <w:right w:w="55" w:type="dxa"/>
         </w:tblCellMar>
-        <w:tblLook w:val="0000" w:firstRow="0" w:lastRow="0" w:firstColumn="0" w:lastColumn="0" w:noHBand="0" w:noVBand="0"/>
+        <w:tblLook w:val="0000"/>
       </w:tblPr>
       <w:tblGrid>
         <w:gridCol w:w="2212"/>
@@ -1573,23 +1757,7 @@
               <w:jc w:val="both"/>
             </w:pPr>
             <w:r>
-              <w:t>&lt;</w:t>
-            </w:r>
-            <w:proofErr w:type="spellStart"/>
-            <w:r>
-              <w:t>dd</w:t>
-            </w:r>
-            <w:proofErr w:type="spellEnd"/>
-            <w:r>
-              <w:t>/mm/</w:t>
-            </w:r>
-            <w:proofErr w:type="spellStart"/>
-            <w:r>
-              <w:t>aa</w:t>
-            </w:r>
-            <w:proofErr w:type="spellEnd"/>
-            <w:r>
-              <w:t>&gt;</w:t>
+              <w:t>&lt;dd/mm/aa&gt;</w:t>
             </w:r>
           </w:p>
         </w:tc>
@@ -1703,9 +1871,6 @@
       <w:pPr>
         <w:jc w:val="both"/>
       </w:pPr>
-      <w:r>
-        <w:t xml:space="preserve"> </w:t>
-      </w:r>
       <w:r>
         <w:t>[</w:t>
       </w:r>
@@ -2013,8 +2178,8 @@
 </file>
 
 <file path=word/endnotes.xml><?xml version="1.0" encoding="utf-8"?>
-<w:endnotes xmlns:wpc="http://schemas.microsoft.com/office/word/2010/wordprocessingCanvas" xmlns:mc="http://schemas.openxmlformats.org/markup-compatibility/2006" xmlns:o="urn:schemas-microsoft-com:office:office" xmlns:r="http://schemas.openxmlformats.org/officeDocument/2006/relationships" xmlns:m="http://schemas.openxmlformats.org/officeDocument/2006/math" xmlns:v="urn:schemas-microsoft-com:vml" xmlns:wp14="http://schemas.microsoft.com/office/word/2010/wordprocessingDrawing" xmlns:wp="http://schemas.openxmlformats.org/drawingml/2006/wordprocessingDrawing" xmlns:w10="urn:schemas-microsoft-com:office:word" xmlns:w="http://schemas.openxmlformats.org/wordprocessingml/2006/main" xmlns:w14="http://schemas.microsoft.com/office/word/2010/wordml" xmlns:w15="http://schemas.microsoft.com/office/word/2012/wordml" xmlns:wpg="http://schemas.microsoft.com/office/word/2010/wordprocessingGroup" xmlns:wpi="http://schemas.microsoft.com/office/word/2010/wordprocessingInk" xmlns:wne="http://schemas.microsoft.com/office/word/2006/wordml" xmlns:wps="http://schemas.microsoft.com/office/word/2010/wordprocessingShape" mc:Ignorable="w14 w15 wp14">
-  <w:endnote w:type="separator" w:id="-1">
+<w:endnotes xmlns:ve="http://schemas.openxmlformats.org/markup-compatibility/2006" xmlns:o="urn:schemas-microsoft-com:office:office" xmlns:r="http://schemas.openxmlformats.org/officeDocument/2006/relationships" xmlns:m="http://schemas.openxmlformats.org/officeDocument/2006/math" xmlns:v="urn:schemas-microsoft-com:vml" xmlns:wp="http://schemas.openxmlformats.org/drawingml/2006/wordprocessingDrawing" xmlns:w10="urn:schemas-microsoft-com:office:word" xmlns:w="http://schemas.openxmlformats.org/wordprocessingml/2006/main" xmlns:wne="http://schemas.microsoft.com/office/word/2006/wordml">
+  <w:endnote w:type="separator" w:id="0">
     <w:p>
       <w:pPr>
         <w:spacing w:before="0" w:line="240" w:lineRule="auto"/>
@@ -2025,7 +2190,7 @@
     </w:p>
     <w:p/>
   </w:endnote>
-  <w:endnote w:type="continuationSeparator" w:id="0">
+  <w:endnote w:type="continuationSeparator" w:id="1">
     <w:p>
       <w:pPr>
         <w:spacing w:before="0" w:line="240" w:lineRule="auto"/>
@@ -2040,7 +2205,7 @@
 </file>
 
 <file path=word/footer1.xml><?xml version="1.0" encoding="utf-8"?>
-<w:ftr xmlns:wpc="http://schemas.microsoft.com/office/word/2010/wordprocessingCanvas" xmlns:mc="http://schemas.openxmlformats.org/markup-compatibility/2006" xmlns:o="urn:schemas-microsoft-com:office:office" xmlns:r="http://schemas.openxmlformats.org/officeDocument/2006/relationships" xmlns:m="http://schemas.openxmlformats.org/officeDocument/2006/math" xmlns:v="urn:schemas-microsoft-com:vml" xmlns:wp14="http://schemas.microsoft.com/office/word/2010/wordprocessingDrawing" xmlns:wp="http://schemas.openxmlformats.org/drawingml/2006/wordprocessingDrawing" xmlns:w10="urn:schemas-microsoft-com:office:word" xmlns:w="http://schemas.openxmlformats.org/wordprocessingml/2006/main" xmlns:w14="http://schemas.microsoft.com/office/word/2010/wordml" xmlns:w15="http://schemas.microsoft.com/office/word/2012/wordml" xmlns:wpg="http://schemas.microsoft.com/office/word/2010/wordprocessingGroup" xmlns:wpi="http://schemas.microsoft.com/office/word/2010/wordprocessingInk" xmlns:wne="http://schemas.microsoft.com/office/word/2006/wordml" xmlns:wps="http://schemas.microsoft.com/office/word/2010/wordprocessingShape" mc:Ignorable="w14 w15 wp14">
+<w:ftr xmlns:ve="http://schemas.openxmlformats.org/markup-compatibility/2006" xmlns:o="urn:schemas-microsoft-com:office:office" xmlns:r="http://schemas.openxmlformats.org/officeDocument/2006/relationships" xmlns:m="http://schemas.openxmlformats.org/officeDocument/2006/math" xmlns:v="urn:schemas-microsoft-com:vml" xmlns:wp="http://schemas.openxmlformats.org/drawingml/2006/wordprocessingDrawing" xmlns:w10="urn:schemas-microsoft-com:office:word" xmlns:w="http://schemas.openxmlformats.org/wordprocessingml/2006/main" xmlns:wne="http://schemas.microsoft.com/office/word/2006/wordml">
   <w:p>
     <w:pPr>
       <w:tabs>
@@ -2057,7 +2222,6 @@
         <w:dataBinding w:prefixMappings="xmlns:ns0='http://schemas.openxmlformats.org/officeDocument/2006/extended-properties' " w:xpath="/ns0:Properties[1]/ns0:Company[1]" w:storeItemID="{6668398D-A668-4E3E-A5EB-62B293D839F1}"/>
         <w:text/>
       </w:sdtPr>
-      <w:sdtEndPr/>
       <w:sdtContent>
         <w:r>
           <w:rPr>
@@ -2092,7 +2256,6 @@
           <w:docPartUnique/>
         </w:docPartObj>
       </w:sdtPr>
-      <w:sdtEndPr/>
       <w:sdtContent>
         <w:r>
           <w:tab/>
@@ -2199,8 +2362,8 @@
 </file>
 
 <file path=word/footnotes.xml><?xml version="1.0" encoding="utf-8"?>
-<w:footnotes xmlns:wpc="http://schemas.microsoft.com/office/word/2010/wordprocessingCanvas" xmlns:mc="http://schemas.openxmlformats.org/markup-compatibility/2006" xmlns:o="urn:schemas-microsoft-com:office:office" xmlns:r="http://schemas.openxmlformats.org/officeDocument/2006/relationships" xmlns:m="http://schemas.openxmlformats.org/officeDocument/2006/math" xmlns:v="urn:schemas-microsoft-com:vml" xmlns:wp14="http://schemas.microsoft.com/office/word/2010/wordprocessingDrawing" xmlns:wp="http://schemas.openxmlformats.org/drawingml/2006/wordprocessingDrawing" xmlns:w10="urn:schemas-microsoft-com:office:word" xmlns:w="http://schemas.openxmlformats.org/wordprocessingml/2006/main" xmlns:w14="http://schemas.microsoft.com/office/word/2010/wordml" xmlns:w15="http://schemas.microsoft.com/office/word/2012/wordml" xmlns:wpg="http://schemas.microsoft.com/office/word/2010/wordprocessingGroup" xmlns:wpi="http://schemas.microsoft.com/office/word/2010/wordprocessingInk" xmlns:wne="http://schemas.microsoft.com/office/word/2006/wordml" xmlns:wps="http://schemas.microsoft.com/office/word/2010/wordprocessingShape" mc:Ignorable="w14 w15 wp14">
-  <w:footnote w:type="separator" w:id="-1">
+<w:footnotes xmlns:ve="http://schemas.openxmlformats.org/markup-compatibility/2006" xmlns:o="urn:schemas-microsoft-com:office:office" xmlns:r="http://schemas.openxmlformats.org/officeDocument/2006/relationships" xmlns:m="http://schemas.openxmlformats.org/officeDocument/2006/math" xmlns:v="urn:schemas-microsoft-com:vml" xmlns:wp="http://schemas.openxmlformats.org/drawingml/2006/wordprocessingDrawing" xmlns:w10="urn:schemas-microsoft-com:office:word" xmlns:w="http://schemas.openxmlformats.org/wordprocessingml/2006/main" xmlns:wne="http://schemas.microsoft.com/office/word/2006/wordml">
+  <w:footnote w:type="separator" w:id="0">
     <w:p>
       <w:pPr>
         <w:spacing w:before="0" w:line="240" w:lineRule="auto"/>
@@ -2211,7 +2374,7 @@
     </w:p>
     <w:p/>
   </w:footnote>
-  <w:footnote w:type="continuationSeparator" w:id="0">
+  <w:footnote w:type="continuationSeparator" w:id="1">
     <w:p>
       <w:pPr>
         <w:spacing w:before="0" w:line="240" w:lineRule="auto"/>
@@ -2226,7 +2389,7 @@
 </file>
 
 <file path=word/header1.xml><?xml version="1.0" encoding="utf-8"?>
-<w:hdr xmlns:wpc="http://schemas.microsoft.com/office/word/2010/wordprocessingCanvas" xmlns:mc="http://schemas.openxmlformats.org/markup-compatibility/2006" xmlns:o="urn:schemas-microsoft-com:office:office" xmlns:r="http://schemas.openxmlformats.org/officeDocument/2006/relationships" xmlns:m="http://schemas.openxmlformats.org/officeDocument/2006/math" xmlns:v="urn:schemas-microsoft-com:vml" xmlns:wp14="http://schemas.microsoft.com/office/word/2010/wordprocessingDrawing" xmlns:wp="http://schemas.openxmlformats.org/drawingml/2006/wordprocessingDrawing" xmlns:w10="urn:schemas-microsoft-com:office:word" xmlns:w="http://schemas.openxmlformats.org/wordprocessingml/2006/main" xmlns:w14="http://schemas.microsoft.com/office/word/2010/wordml" xmlns:w15="http://schemas.microsoft.com/office/word/2012/wordml" xmlns:wpg="http://schemas.microsoft.com/office/word/2010/wordprocessingGroup" xmlns:wpi="http://schemas.microsoft.com/office/word/2010/wordprocessingInk" xmlns:wne="http://schemas.microsoft.com/office/word/2006/wordml" xmlns:wps="http://schemas.microsoft.com/office/word/2010/wordprocessingShape" mc:Ignorable="w14 w15 wp14">
+<w:hdr xmlns:ve="http://schemas.openxmlformats.org/markup-compatibility/2006" xmlns:o="urn:schemas-microsoft-com:office:office" xmlns:r="http://schemas.openxmlformats.org/officeDocument/2006/relationships" xmlns:m="http://schemas.openxmlformats.org/officeDocument/2006/math" xmlns:v="urn:schemas-microsoft-com:vml" xmlns:wp="http://schemas.openxmlformats.org/drawingml/2006/wordprocessingDrawing" xmlns:w10="urn:schemas-microsoft-com:office:word" xmlns:w="http://schemas.openxmlformats.org/wordprocessingml/2006/main" xmlns:wne="http://schemas.microsoft.com/office/word/2006/wordml">
   <w:sdt>
     <w:sdtPr>
       <w:rPr>
@@ -2237,7 +2400,6 @@
       <w:dataBinding w:prefixMappings="xmlns:ns0='http://schemas.openxmlformats.org/package/2006/metadata/core-properties' xmlns:ns1='http://purl.org/dc/elements/1.1/'" w:xpath="/ns0:coreProperties[1]/ns1:title[1]" w:storeItemID="{6C3C8BC8-F283-45AE-878A-BAB7291924A1}"/>
       <w:text/>
     </w:sdtPr>
-    <w:sdtEndPr/>
     <w:sdtContent>
       <w:p>
         <w:pPr>
@@ -2251,7 +2413,7 @@
             <w:rFonts w:asciiTheme="majorHAnsi" w:eastAsiaTheme="majorEastAsia" w:hAnsiTheme="majorHAnsi" w:cstheme="majorBidi"/>
             <w:lang w:val="es-AR"/>
           </w:rPr>
-          <w:t>Plan de Integración</w:t>
+          <w:t>Memoria</w:t>
         </w:r>
       </w:p>
     </w:sdtContent>
@@ -2300,7 +2462,6 @@
         <w:dataBinding w:prefixMappings="xmlns:ns0='http://schemas.openxmlformats.org/package/2006/metadata/core-properties' xmlns:ns1='http://purl.org/dc/elements/1.1/'" w:xpath="/ns0:coreProperties[1]/ns1:subject[1]" w:storeItemID="{6C3C8BC8-F283-45AE-878A-BAB7291924A1}"/>
         <w:text/>
       </w:sdtPr>
-      <w:sdtEndPr/>
       <w:sdtContent>
         <w:r>
           <w:rPr>
@@ -2323,8 +2484,8 @@
 </file>
 
 <file path=word/numbering.xml><?xml version="1.0" encoding="utf-8"?>
-<w:numbering xmlns:wpc="http://schemas.microsoft.com/office/word/2010/wordprocessingCanvas" xmlns:mc="http://schemas.openxmlformats.org/markup-compatibility/2006" xmlns:o="urn:schemas-microsoft-com:office:office" xmlns:r="http://schemas.openxmlformats.org/officeDocument/2006/relationships" xmlns:m="http://schemas.openxmlformats.org/officeDocument/2006/math" xmlns:v="urn:schemas-microsoft-com:vml" xmlns:wp14="http://schemas.microsoft.com/office/word/2010/wordprocessingDrawing" xmlns:wp="http://schemas.openxmlformats.org/drawingml/2006/wordprocessingDrawing" xmlns:w10="urn:schemas-microsoft-com:office:word" xmlns:w="http://schemas.openxmlformats.org/wordprocessingml/2006/main" xmlns:w14="http://schemas.microsoft.com/office/word/2010/wordml" xmlns:w15="http://schemas.microsoft.com/office/word/2012/wordml" xmlns:wpg="http://schemas.microsoft.com/office/word/2010/wordprocessingGroup" xmlns:wpi="http://schemas.microsoft.com/office/word/2010/wordprocessingInk" xmlns:wne="http://schemas.microsoft.com/office/word/2006/wordml" xmlns:wps="http://schemas.microsoft.com/office/word/2010/wordprocessingShape" mc:Ignorable="w14 w15 wp14">
-  <w:abstractNum w:abstractNumId="0" w15:restartNumberingAfterBreak="0">
+<w:numbering xmlns:ve="http://schemas.openxmlformats.org/markup-compatibility/2006" xmlns:o="urn:schemas-microsoft-com:office:office" xmlns:r="http://schemas.openxmlformats.org/officeDocument/2006/relationships" xmlns:m="http://schemas.openxmlformats.org/officeDocument/2006/math" xmlns:v="urn:schemas-microsoft-com:vml" xmlns:wp="http://schemas.openxmlformats.org/drawingml/2006/wordprocessingDrawing" xmlns:w10="urn:schemas-microsoft-com:office:word" xmlns:w="http://schemas.openxmlformats.org/wordprocessingml/2006/main" xmlns:wne="http://schemas.microsoft.com/office/word/2006/wordml">
+  <w:abstractNum w:abstractNumId="0">
     <w:nsid w:val="00000002"/>
     <w:multiLevelType w:val="multilevel"/>
     <w:tmpl w:val="00000002"/>
@@ -2437,7 +2598,7 @@
       </w:pPr>
     </w:lvl>
   </w:abstractNum>
-  <w:abstractNum w:abstractNumId="1" w15:restartNumberingAfterBreak="0">
+  <w:abstractNum w:abstractNumId="1">
     <w:nsid w:val="00000003"/>
     <w:multiLevelType w:val="multilevel"/>
     <w:tmpl w:val="00000003"/>
@@ -2595,7 +2756,7 @@
       </w:rPr>
     </w:lvl>
   </w:abstractNum>
-  <w:abstractNum w:abstractNumId="2" w15:restartNumberingAfterBreak="0">
+  <w:abstractNum w:abstractNumId="2">
     <w:nsid w:val="00000004"/>
     <w:multiLevelType w:val="multilevel"/>
     <w:tmpl w:val="796A7516"/>
@@ -2753,7 +2914,7 @@
       </w:rPr>
     </w:lvl>
   </w:abstractNum>
-  <w:abstractNum w:abstractNumId="3" w15:restartNumberingAfterBreak="0">
+  <w:abstractNum w:abstractNumId="3">
     <w:nsid w:val="00000005"/>
     <w:multiLevelType w:val="multilevel"/>
     <w:tmpl w:val="00000005"/>
@@ -2911,7 +3072,7 @@
       </w:rPr>
     </w:lvl>
   </w:abstractNum>
-  <w:abstractNum w:abstractNumId="4" w15:restartNumberingAfterBreak="0">
+  <w:abstractNum w:abstractNumId="4">
     <w:nsid w:val="00000006"/>
     <w:multiLevelType w:val="multilevel"/>
     <w:tmpl w:val="00000006"/>
@@ -3069,7 +3230,7 @@
       </w:rPr>
     </w:lvl>
   </w:abstractNum>
-  <w:abstractNum w:abstractNumId="5" w15:restartNumberingAfterBreak="0">
+  <w:abstractNum w:abstractNumId="5">
     <w:nsid w:val="11EC450D"/>
     <w:multiLevelType w:val="hybridMultilevel"/>
     <w:tmpl w:val="8D1847A2"/>
@@ -3182,7 +3343,7 @@
       </w:rPr>
     </w:lvl>
   </w:abstractNum>
-  <w:abstractNum w:abstractNumId="6" w15:restartNumberingAfterBreak="0">
+  <w:abstractNum w:abstractNumId="6">
     <w:nsid w:val="255F5799"/>
     <w:multiLevelType w:val="hybridMultilevel"/>
     <w:tmpl w:val="B8F40458"/>
@@ -3268,7 +3429,7 @@
       </w:pPr>
     </w:lvl>
   </w:abstractNum>
-  <w:abstractNum w:abstractNumId="7" w15:restartNumberingAfterBreak="0">
+  <w:abstractNum w:abstractNumId="7">
     <w:nsid w:val="42E93270"/>
     <w:multiLevelType w:val="multilevel"/>
     <w:tmpl w:val="56E62DEA"/>
@@ -3412,7 +3573,7 @@
       </w:rPr>
     </w:lvl>
   </w:abstractNum>
-  <w:abstractNum w:abstractNumId="8" w15:restartNumberingAfterBreak="0">
+  <w:abstractNum w:abstractNumId="8">
     <w:nsid w:val="487036EC"/>
     <w:multiLevelType w:val="hybridMultilevel"/>
     <w:tmpl w:val="BDFE724A"/>
@@ -3498,7 +3659,7 @@
       </w:pPr>
     </w:lvl>
   </w:abstractNum>
-  <w:abstractNum w:abstractNumId="9" w15:restartNumberingAfterBreak="0">
+  <w:abstractNum w:abstractNumId="9">
     <w:nsid w:val="52D90BB8"/>
     <w:multiLevelType w:val="hybridMultilevel"/>
     <w:tmpl w:val="1D2461DE"/>
@@ -3612,7 +3773,7 @@
       </w:rPr>
     </w:lvl>
   </w:abstractNum>
-  <w:abstractNum w:abstractNumId="10" w15:restartNumberingAfterBreak="0">
+  <w:abstractNum w:abstractNumId="10">
     <w:nsid w:val="708E589C"/>
     <w:multiLevelType w:val="multilevel"/>
     <w:tmpl w:val="381042DE"/>
@@ -3752,7 +3913,7 @@
       </w:rPr>
     </w:lvl>
   </w:abstractNum>
-  <w:abstractNum w:abstractNumId="11" w15:restartNumberingAfterBreak="0">
+  <w:abstractNum w:abstractNumId="11">
     <w:nsid w:val="7DD64906"/>
     <w:multiLevelType w:val="hybridMultilevel"/>
     <w:tmpl w:val="795E7434"/>
@@ -3912,7 +4073,7 @@
 </file>
 
 <file path=word/styles.xml><?xml version="1.0" encoding="utf-8"?>
-<w:styles xmlns:mc="http://schemas.openxmlformats.org/markup-compatibility/2006" xmlns:r="http://schemas.openxmlformats.org/officeDocument/2006/relationships" xmlns:w="http://schemas.openxmlformats.org/wordprocessingml/2006/main" xmlns:w14="http://schemas.microsoft.com/office/word/2010/wordml" xmlns:w15="http://schemas.microsoft.com/office/word/2012/wordml" mc:Ignorable="w14 w15">
+<w:styles xmlns:r="http://schemas.openxmlformats.org/officeDocument/2006/relationships" xmlns:w="http://schemas.openxmlformats.org/wordprocessingml/2006/main">
   <w:docDefaults>
     <w:rPrDefault>
       <w:rPr>
@@ -3929,378 +4090,145 @@
       </w:pPr>
     </w:pPrDefault>
   </w:docDefaults>
-  <w:latentStyles w:defLockedState="0" w:defUIPriority="99" w:defSemiHidden="0" w:defUnhideWhenUsed="0" w:defQFormat="0" w:count="371">
-    <w:lsdException w:name="Normal" w:uiPriority="0" w:qFormat="1"/>
-    <w:lsdException w:name="heading 1" w:uiPriority="0" w:qFormat="1"/>
-    <w:lsdException w:name="heading 2" w:semiHidden="1" w:uiPriority="0" w:unhideWhenUsed="1" w:qFormat="1"/>
-    <w:lsdException w:name="heading 3" w:semiHidden="1" w:uiPriority="9" w:unhideWhenUsed="1" w:qFormat="1"/>
-    <w:lsdException w:name="heading 4" w:semiHidden="1" w:uiPriority="9" w:unhideWhenUsed="1" w:qFormat="1"/>
-    <w:lsdException w:name="heading 5" w:semiHidden="1" w:uiPriority="9" w:unhideWhenUsed="1" w:qFormat="1"/>
-    <w:lsdException w:name="heading 6" w:semiHidden="1" w:uiPriority="9" w:unhideWhenUsed="1" w:qFormat="1"/>
-    <w:lsdException w:name="heading 7" w:semiHidden="1" w:uiPriority="9" w:unhideWhenUsed="1" w:qFormat="1"/>
-    <w:lsdException w:name="heading 8" w:semiHidden="1" w:uiPriority="9" w:unhideWhenUsed="1" w:qFormat="1"/>
-    <w:lsdException w:name="heading 9" w:semiHidden="1" w:uiPriority="9" w:unhideWhenUsed="1" w:qFormat="1"/>
-    <w:lsdException w:name="index 1" w:semiHidden="1" w:unhideWhenUsed="1"/>
-    <w:lsdException w:name="index 2" w:semiHidden="1" w:unhideWhenUsed="1"/>
-    <w:lsdException w:name="index 3" w:semiHidden="1" w:unhideWhenUsed="1"/>
-    <w:lsdException w:name="index 4" w:semiHidden="1" w:unhideWhenUsed="1"/>
-    <w:lsdException w:name="index 5" w:semiHidden="1" w:unhideWhenUsed="1"/>
-    <w:lsdException w:name="index 6" w:semiHidden="1" w:unhideWhenUsed="1"/>
-    <w:lsdException w:name="index 7" w:semiHidden="1" w:unhideWhenUsed="1"/>
-    <w:lsdException w:name="index 8" w:semiHidden="1" w:unhideWhenUsed="1"/>
-    <w:lsdException w:name="index 9" w:semiHidden="1" w:unhideWhenUsed="1"/>
-    <w:lsdException w:name="toc 1" w:semiHidden="1" w:uiPriority="39" w:unhideWhenUsed="1" w:qFormat="1"/>
-    <w:lsdException w:name="toc 2" w:semiHidden="1" w:uiPriority="39" w:unhideWhenUsed="1" w:qFormat="1"/>
-    <w:lsdException w:name="toc 3" w:semiHidden="1" w:uiPriority="39" w:unhideWhenUsed="1" w:qFormat="1"/>
-    <w:lsdException w:name="toc 4" w:semiHidden="1" w:uiPriority="39" w:unhideWhenUsed="1"/>
-    <w:lsdException w:name="toc 5" w:semiHidden="1" w:uiPriority="39" w:unhideWhenUsed="1"/>
-    <w:lsdException w:name="toc 6" w:semiHidden="1" w:uiPriority="39" w:unhideWhenUsed="1"/>
-    <w:lsdException w:name="toc 7" w:semiHidden="1" w:uiPriority="39" w:unhideWhenUsed="1"/>
-    <w:lsdException w:name="toc 8" w:semiHidden="1" w:uiPriority="39" w:unhideWhenUsed="1"/>
-    <w:lsdException w:name="toc 9" w:semiHidden="1" w:uiPriority="39" w:unhideWhenUsed="1"/>
-    <w:lsdException w:name="Normal Indent" w:semiHidden="1" w:unhideWhenUsed="1"/>
-    <w:lsdException w:name="footnote text" w:semiHidden="1" w:unhideWhenUsed="1"/>
-    <w:lsdException w:name="annotation text" w:semiHidden="1" w:unhideWhenUsed="1"/>
-    <w:lsdException w:name="header" w:semiHidden="1" w:unhideWhenUsed="1"/>
-    <w:lsdException w:name="footer" w:semiHidden="1" w:unhideWhenUsed="1"/>
-    <w:lsdException w:name="index heading" w:semiHidden="1" w:unhideWhenUsed="1"/>
-    <w:lsdException w:name="caption" w:semiHidden="1" w:uiPriority="35" w:unhideWhenUsed="1" w:qFormat="1"/>
-    <w:lsdException w:name="table of figures" w:semiHidden="1" w:unhideWhenUsed="1"/>
-    <w:lsdException w:name="envelope address" w:semiHidden="1" w:unhideWhenUsed="1"/>
-    <w:lsdException w:name="envelope return" w:semiHidden="1" w:unhideWhenUsed="1"/>
-    <w:lsdException w:name="footnote reference" w:semiHidden="1" w:unhideWhenUsed="1"/>
-    <w:lsdException w:name="annotation reference" w:semiHidden="1" w:unhideWhenUsed="1"/>
-    <w:lsdException w:name="line number" w:semiHidden="1" w:unhideWhenUsed="1"/>
-    <w:lsdException w:name="page number" w:semiHidden="1" w:unhideWhenUsed="1"/>
-    <w:lsdException w:name="endnote reference" w:semiHidden="1" w:unhideWhenUsed="1"/>
-    <w:lsdException w:name="endnote text" w:semiHidden="1" w:unhideWhenUsed="1"/>
-    <w:lsdException w:name="table of authorities" w:semiHidden="1" w:unhideWhenUsed="1"/>
-    <w:lsdException w:name="macro" w:semiHidden="1" w:unhideWhenUsed="1"/>
-    <w:lsdException w:name="toa heading" w:semiHidden="1" w:unhideWhenUsed="1"/>
-    <w:lsdException w:name="List" w:semiHidden="1" w:unhideWhenUsed="1"/>
-    <w:lsdException w:name="List Bullet" w:semiHidden="1" w:unhideWhenUsed="1"/>
-    <w:lsdException w:name="List Number" w:semiHidden="1" w:unhideWhenUsed="1"/>
-    <w:lsdException w:name="List 2" w:semiHidden="1" w:unhideWhenUsed="1"/>
-    <w:lsdException w:name="List 3" w:semiHidden="1" w:unhideWhenUsed="1"/>
-    <w:lsdException w:name="List 4" w:semiHidden="1" w:unhideWhenUsed="1"/>
-    <w:lsdException w:name="List 5" w:semiHidden="1" w:unhideWhenUsed="1"/>
-    <w:lsdException w:name="List Bullet 2" w:semiHidden="1" w:unhideWhenUsed="1"/>
-    <w:lsdException w:name="List Bullet 3" w:semiHidden="1" w:unhideWhenUsed="1"/>
-    <w:lsdException w:name="List Bullet 4" w:semiHidden="1" w:unhideWhenUsed="1"/>
-    <w:lsdException w:name="List Bullet 5" w:semiHidden="1" w:unhideWhenUsed="1"/>
-    <w:lsdException w:name="List Number 2" w:semiHidden="1" w:unhideWhenUsed="1"/>
-    <w:lsdException w:name="List Number 3" w:semiHidden="1" w:unhideWhenUsed="1"/>
-    <w:lsdException w:name="List Number 4" w:semiHidden="1" w:unhideWhenUsed="1"/>
-    <w:lsdException w:name="List Number 5" w:semiHidden="1" w:unhideWhenUsed="1"/>
-    <w:lsdException w:name="Title" w:uiPriority="10" w:qFormat="1"/>
-    <w:lsdException w:name="Closing" w:semiHidden="1" w:unhideWhenUsed="1"/>
-    <w:lsdException w:name="Signature" w:semiHidden="1" w:unhideWhenUsed="1"/>
-    <w:lsdException w:name="Default Paragraph Font" w:semiHidden="1" w:uiPriority="1" w:unhideWhenUsed="1"/>
-    <w:lsdException w:name="Body Text" w:semiHidden="1" w:uiPriority="0" w:unhideWhenUsed="1"/>
-    <w:lsdException w:name="Body Text Indent" w:semiHidden="1" w:unhideWhenUsed="1"/>
-    <w:lsdException w:name="List Continue" w:semiHidden="1" w:unhideWhenUsed="1"/>
-    <w:lsdException w:name="List Continue 2" w:semiHidden="1" w:unhideWhenUsed="1"/>
-    <w:lsdException w:name="List Continue 3" w:semiHidden="1" w:unhideWhenUsed="1"/>
-    <w:lsdException w:name="List Continue 4" w:semiHidden="1" w:unhideWhenUsed="1"/>
-    <w:lsdException w:name="List Continue 5" w:semiHidden="1" w:unhideWhenUsed="1"/>
-    <w:lsdException w:name="Message Header" w:semiHidden="1" w:unhideWhenUsed="1"/>
-    <w:lsdException w:name="Subtitle" w:uiPriority="11" w:qFormat="1"/>
-    <w:lsdException w:name="Salutation" w:semiHidden="1" w:unhideWhenUsed="1"/>
-    <w:lsdException w:name="Date" w:semiHidden="1" w:unhideWhenUsed="1"/>
-    <w:lsdException w:name="Body Text First Indent" w:semiHidden="1" w:unhideWhenUsed="1"/>
-    <w:lsdException w:name="Body Text First Indent 2" w:semiHidden="1" w:unhideWhenUsed="1"/>
-    <w:lsdException w:name="Note Heading" w:semiHidden="1" w:unhideWhenUsed="1"/>
-    <w:lsdException w:name="Body Text 2" w:semiHidden="1" w:unhideWhenUsed="1"/>
-    <w:lsdException w:name="Body Text 3" w:semiHidden="1" w:unhideWhenUsed="1"/>
-    <w:lsdException w:name="Body Text Indent 2" w:semiHidden="1" w:unhideWhenUsed="1"/>
-    <w:lsdException w:name="Body Text Indent 3" w:semiHidden="1" w:unhideWhenUsed="1"/>
-    <w:lsdException w:name="Block Text" w:semiHidden="1" w:unhideWhenUsed="1"/>
-    <w:lsdException w:name="Hyperlink" w:semiHidden="1" w:unhideWhenUsed="1"/>
-    <w:lsdException w:name="FollowedHyperlink" w:semiHidden="1" w:unhideWhenUsed="1"/>
-    <w:lsdException w:name="Strong" w:uiPriority="22" w:qFormat="1"/>
-    <w:lsdException w:name="Emphasis" w:uiPriority="20" w:qFormat="1"/>
-    <w:lsdException w:name="Document Map" w:semiHidden="1" w:unhideWhenUsed="1"/>
-    <w:lsdException w:name="Plain Text" w:semiHidden="1" w:unhideWhenUsed="1"/>
-    <w:lsdException w:name="E-mail Signature" w:semiHidden="1" w:unhideWhenUsed="1"/>
-    <w:lsdException w:name="HTML Top of Form" w:semiHidden="1" w:unhideWhenUsed="1"/>
-    <w:lsdException w:name="HTML Bottom of Form" w:semiHidden="1" w:unhideWhenUsed="1"/>
-    <w:lsdException w:name="Normal (Web)" w:semiHidden="1" w:unhideWhenUsed="1"/>
-    <w:lsdException w:name="HTML Acronym" w:semiHidden="1" w:unhideWhenUsed="1"/>
-    <w:lsdException w:name="HTML Address" w:semiHidden="1" w:unhideWhenUsed="1"/>
-    <w:lsdException w:name="HTML Cite" w:semiHidden="1" w:unhideWhenUsed="1"/>
-    <w:lsdException w:name="HTML Code" w:semiHidden="1" w:unhideWhenUsed="1"/>
-    <w:lsdException w:name="HTML Definition" w:semiHidden="1" w:unhideWhenUsed="1"/>
-    <w:lsdException w:name="HTML Keyboard" w:semiHidden="1" w:unhideWhenUsed="1"/>
-    <w:lsdException w:name="HTML Preformatted" w:semiHidden="1" w:unhideWhenUsed="1"/>
-    <w:lsdException w:name="HTML Sample" w:semiHidden="1" w:unhideWhenUsed="1"/>
-    <w:lsdException w:name="HTML Typewriter" w:semiHidden="1" w:unhideWhenUsed="1"/>
-    <w:lsdException w:name="HTML Variable" w:semiHidden="1" w:unhideWhenUsed="1"/>
-    <w:lsdException w:name="Normal Table" w:semiHidden="1" w:unhideWhenUsed="1"/>
-    <w:lsdException w:name="annotation subject" w:semiHidden="1" w:unhideWhenUsed="1"/>
-    <w:lsdException w:name="No List" w:semiHidden="1" w:unhideWhenUsed="1"/>
-    <w:lsdException w:name="Outline List 1" w:semiHidden="1" w:unhideWhenUsed="1"/>
-    <w:lsdException w:name="Outline List 2" w:semiHidden="1" w:unhideWhenUsed="1"/>
-    <w:lsdException w:name="Outline List 3" w:semiHidden="1" w:unhideWhenUsed="1"/>
-    <w:lsdException w:name="Table Simple 1" w:semiHidden="1" w:unhideWhenUsed="1"/>
-    <w:lsdException w:name="Table Simple 2" w:semiHidden="1" w:unhideWhenUsed="1"/>
-    <w:lsdException w:name="Table Simple 3" w:semiHidden="1" w:unhideWhenUsed="1"/>
-    <w:lsdException w:name="Table Classic 1" w:semiHidden="1" w:unhideWhenUsed="1"/>
-    <w:lsdException w:name="Table Classic 2" w:semiHidden="1" w:unhideWhenUsed="1"/>
-    <w:lsdException w:name="Table Classic 3" w:semiHidden="1" w:unhideWhenUsed="1"/>
-    <w:lsdException w:name="Table Classic 4" w:semiHidden="1" w:unhideWhenUsed="1"/>
-    <w:lsdException w:name="Table Colorful 1" w:semiHidden="1" w:unhideWhenUsed="1"/>
-    <w:lsdException w:name="Table Colorful 2" w:semiHidden="1" w:unhideWhenUsed="1"/>
-    <w:lsdException w:name="Table Colorful 3" w:semiHidden="1" w:unhideWhenUsed="1"/>
-    <w:lsdException w:name="Table Columns 1" w:semiHidden="1" w:unhideWhenUsed="1"/>
-    <w:lsdException w:name="Table Columns 2" w:semiHidden="1" w:unhideWhenUsed="1"/>
-    <w:lsdException w:name="Table Columns 3" w:semiHidden="1" w:unhideWhenUsed="1"/>
-    <w:lsdException w:name="Table Columns 4" w:semiHidden="1" w:unhideWhenUsed="1"/>
-    <w:lsdException w:name="Table Columns 5" w:semiHidden="1" w:unhideWhenUsed="1"/>
-    <w:lsdException w:name="Table Grid 1" w:semiHidden="1" w:unhideWhenUsed="1"/>
-    <w:lsdException w:name="Table Grid 2" w:semiHidden="1" w:unhideWhenUsed="1"/>
-    <w:lsdException w:name="Table Grid 3" w:semiHidden="1" w:unhideWhenUsed="1"/>
-    <w:lsdException w:name="Table Grid 4" w:semiHidden="1" w:unhideWhenUsed="1"/>
-    <w:lsdException w:name="Table Grid 5" w:semiHidden="1" w:unhideWhenUsed="1"/>
-    <w:lsdException w:name="Table Grid 6" w:semiHidden="1" w:unhideWhenUsed="1"/>
-    <w:lsdException w:name="Table Grid 7" w:semiHidden="1" w:unhideWhenUsed="1"/>
-    <w:lsdException w:name="Table Grid 8" w:semiHidden="1" w:unhideWhenUsed="1"/>
-    <w:lsdException w:name="Table List 1" w:semiHidden="1" w:unhideWhenUsed="1"/>
-    <w:lsdException w:name="Table List 2" w:semiHidden="1" w:unhideWhenUsed="1"/>
-    <w:lsdException w:name="Table List 3" w:semiHidden="1" w:unhideWhenUsed="1"/>
-    <w:lsdException w:name="Table List 4" w:semiHidden="1" w:unhideWhenUsed="1"/>
-    <w:lsdException w:name="Table List 5" w:semiHidden="1" w:unhideWhenUsed="1"/>
-    <w:lsdException w:name="Table List 6" w:semiHidden="1" w:unhideWhenUsed="1"/>
-    <w:lsdException w:name="Table List 7" w:semiHidden="1" w:unhideWhenUsed="1"/>
-    <w:lsdException w:name="Table List 8" w:semiHidden="1" w:unhideWhenUsed="1"/>
-    <w:lsdException w:name="Table 3D effects 1" w:semiHidden="1" w:unhideWhenUsed="1"/>
-    <w:lsdException w:name="Table 3D effects 2" w:semiHidden="1" w:unhideWhenUsed="1"/>
-    <w:lsdException w:name="Table 3D effects 3" w:semiHidden="1" w:unhideWhenUsed="1"/>
-    <w:lsdException w:name="Table Contemporary" w:semiHidden="1" w:unhideWhenUsed="1"/>
-    <w:lsdException w:name="Table Elegant" w:semiHidden="1" w:unhideWhenUsed="1"/>
-    <w:lsdException w:name="Table Professional" w:semiHidden="1" w:unhideWhenUsed="1"/>
-    <w:lsdException w:name="Table Subtle 1" w:semiHidden="1" w:unhideWhenUsed="1"/>
-    <w:lsdException w:name="Table Subtle 2" w:semiHidden="1" w:unhideWhenUsed="1"/>
-    <w:lsdException w:name="Table Web 1" w:semiHidden="1" w:unhideWhenUsed="1"/>
-    <w:lsdException w:name="Table Web 2" w:semiHidden="1" w:unhideWhenUsed="1"/>
-    <w:lsdException w:name="Table Web 3" w:semiHidden="1" w:unhideWhenUsed="1"/>
-    <w:lsdException w:name="Balloon Text" w:semiHidden="1" w:unhideWhenUsed="1"/>
-    <w:lsdException w:name="Table Grid" w:uiPriority="59"/>
-    <w:lsdException w:name="Table Theme" w:semiHidden="1" w:unhideWhenUsed="1"/>
-    <w:lsdException w:name="Placeholder Text" w:semiHidden="1"/>
-    <w:lsdException w:name="No Spacing" w:uiPriority="1" w:qFormat="1"/>
-    <w:lsdException w:name="Light Shading" w:uiPriority="60"/>
-    <w:lsdException w:name="Light List" w:uiPriority="61"/>
-    <w:lsdException w:name="Light Grid" w:uiPriority="62"/>
-    <w:lsdException w:name="Medium Shading 1" w:uiPriority="63"/>
-    <w:lsdException w:name="Medium Shading 2" w:uiPriority="64"/>
-    <w:lsdException w:name="Medium List 1" w:uiPriority="65"/>
-    <w:lsdException w:name="Medium List 2" w:uiPriority="66"/>
-    <w:lsdException w:name="Medium Grid 1" w:uiPriority="67"/>
-    <w:lsdException w:name="Medium Grid 2" w:uiPriority="68"/>
-    <w:lsdException w:name="Medium Grid 3" w:uiPriority="69"/>
-    <w:lsdException w:name="Dark List" w:uiPriority="70"/>
-    <w:lsdException w:name="Colorful Shading" w:uiPriority="71"/>
-    <w:lsdException w:name="Colorful List" w:uiPriority="72"/>
-    <w:lsdException w:name="Colorful Grid" w:uiPriority="73"/>
-    <w:lsdException w:name="Light Shading Accent 1" w:uiPriority="60"/>
-    <w:lsdException w:name="Light List Accent 1" w:uiPriority="61"/>
-    <w:lsdException w:name="Light Grid Accent 1" w:uiPriority="62"/>
-    <w:lsdException w:name="Medium Shading 1 Accent 1" w:uiPriority="63"/>
-    <w:lsdException w:name="Medium Shading 2 Accent 1" w:uiPriority="64"/>
-    <w:lsdException w:name="Medium List 1 Accent 1" w:uiPriority="65"/>
-    <w:lsdException w:name="Revision" w:semiHidden="1"/>
-    <w:lsdException w:name="List Paragraph" w:uiPriority="34" w:qFormat="1"/>
-    <w:lsdException w:name="Quote" w:uiPriority="29" w:qFormat="1"/>
-    <w:lsdException w:name="Intense Quote" w:uiPriority="30" w:qFormat="1"/>
-    <w:lsdException w:name="Medium List 2 Accent 1" w:uiPriority="66"/>
-    <w:lsdException w:name="Medium Grid 1 Accent 1" w:uiPriority="67"/>
-    <w:lsdException w:name="Medium Grid 2 Accent 1" w:uiPriority="68"/>
-    <w:lsdException w:name="Medium Grid 3 Accent 1" w:uiPriority="69"/>
-    <w:lsdException w:name="Dark List Accent 1" w:uiPriority="70"/>
-    <w:lsdException w:name="Colorful Shading Accent 1" w:uiPriority="71"/>
-    <w:lsdException w:name="Colorful List Accent 1" w:uiPriority="72"/>
-    <w:lsdException w:name="Colorful Grid Accent 1" w:uiPriority="73"/>
-    <w:lsdException w:name="Light Shading Accent 2" w:uiPriority="60"/>
-    <w:lsdException w:name="Light List Accent 2" w:uiPriority="61"/>
-    <w:lsdException w:name="Light Grid Accent 2" w:uiPriority="62"/>
-    <w:lsdException w:name="Medium Shading 1 Accent 2" w:uiPriority="63"/>
-    <w:lsdException w:name="Medium Shading 2 Accent 2" w:uiPriority="64"/>
-    <w:lsdException w:name="Medium List 1 Accent 2" w:uiPriority="65"/>
-    <w:lsdException w:name="Medium List 2 Accent 2" w:uiPriority="66"/>
-    <w:lsdException w:name="Medium Grid 1 Accent 2" w:uiPriority="67"/>
-    <w:lsdException w:name="Medium Grid 2 Accent 2" w:uiPriority="68"/>
-    <w:lsdException w:name="Medium Grid 3 Accent 2" w:uiPriority="69"/>
-    <w:lsdException w:name="Dark List Accent 2" w:uiPriority="70"/>
-    <w:lsdException w:name="Colorful Shading Accent 2" w:uiPriority="71"/>
-    <w:lsdException w:name="Colorful List Accent 2" w:uiPriority="72"/>
-    <w:lsdException w:name="Colorful Grid Accent 2" w:uiPriority="73"/>
-    <w:lsdException w:name="Light Shading Accent 3" w:uiPriority="60"/>
-    <w:lsdException w:name="Light List Accent 3" w:uiPriority="61"/>
-    <w:lsdException w:name="Light Grid Accent 3" w:uiPriority="62"/>
-    <w:lsdException w:name="Medium Shading 1 Accent 3" w:uiPriority="63"/>
-    <w:lsdException w:name="Medium Shading 2 Accent 3" w:uiPriority="64"/>
-    <w:lsdException w:name="Medium List 1 Accent 3" w:uiPriority="65"/>
-    <w:lsdException w:name="Medium List 2 Accent 3" w:uiPriority="66"/>
-    <w:lsdException w:name="Medium Grid 1 Accent 3" w:uiPriority="67"/>
-    <w:lsdException w:name="Medium Grid 2 Accent 3" w:uiPriority="68"/>
-    <w:lsdException w:name="Medium Grid 3 Accent 3" w:uiPriority="69"/>
-    <w:lsdException w:name="Dark List Accent 3" w:uiPriority="70"/>
-    <w:lsdException w:name="Colorful Shading Accent 3" w:uiPriority="71"/>
-    <w:lsdException w:name="Colorful List Accent 3" w:uiPriority="72"/>
-    <w:lsdException w:name="Colorful Grid Accent 3" w:uiPriority="73"/>
-    <w:lsdException w:name="Light Shading Accent 4" w:uiPriority="60"/>
-    <w:lsdException w:name="Light List Accent 4" w:uiPriority="61"/>
-    <w:lsdException w:name="Light Grid Accent 4" w:uiPriority="62"/>
-    <w:lsdException w:name="Medium Shading 1 Accent 4" w:uiPriority="63"/>
-    <w:lsdException w:name="Medium Shading 2 Accent 4" w:uiPriority="64"/>
-    <w:lsdException w:name="Medium List 1 Accent 4" w:uiPriority="65"/>
-    <w:lsdException w:name="Medium List 2 Accent 4" w:uiPriority="66"/>
-    <w:lsdException w:name="Medium Grid 1 Accent 4" w:uiPriority="67"/>
-    <w:lsdException w:name="Medium Grid 2 Accent 4" w:uiPriority="68"/>
-    <w:lsdException w:name="Medium Grid 3 Accent 4" w:uiPriority="69"/>
-    <w:lsdException w:name="Dark List Accent 4" w:uiPriority="70"/>
-    <w:lsdException w:name="Colorful Shading Accent 4" w:uiPriority="71"/>
-    <w:lsdException w:name="Colorful List Accent 4" w:uiPriority="72"/>
-    <w:lsdException w:name="Colorful Grid Accent 4" w:uiPriority="73"/>
-    <w:lsdException w:name="Light Shading Accent 5" w:uiPriority="60"/>
-    <w:lsdException w:name="Light List Accent 5" w:uiPriority="61"/>
-    <w:lsdException w:name="Light Grid Accent 5" w:uiPriority="62"/>
-    <w:lsdException w:name="Medium Shading 1 Accent 5" w:uiPriority="63"/>
-    <w:lsdException w:name="Medium Shading 2 Accent 5" w:uiPriority="64"/>
-    <w:lsdException w:name="Medium List 1 Accent 5" w:uiPriority="65"/>
-    <w:lsdException w:name="Medium List 2 Accent 5" w:uiPriority="66"/>
-    <w:lsdException w:name="Medium Grid 1 Accent 5" w:uiPriority="67"/>
-    <w:lsdException w:name="Medium Grid 2 Accent 5" w:uiPriority="68"/>
-    <w:lsdException w:name="Medium Grid 3 Accent 5" w:uiPriority="69"/>
-    <w:lsdException w:name="Dark List Accent 5" w:uiPriority="70"/>
-    <w:lsdException w:name="Colorful Shading Accent 5" w:uiPriority="71"/>
-    <w:lsdException w:name="Colorful List Accent 5" w:uiPriority="72"/>
-    <w:lsdException w:name="Colorful Grid Accent 5" w:uiPriority="73"/>
-    <w:lsdException w:name="Light Shading Accent 6" w:uiPriority="60"/>
-    <w:lsdException w:name="Light List Accent 6" w:uiPriority="61"/>
-    <w:lsdException w:name="Light Grid Accent 6" w:uiPriority="62"/>
-    <w:lsdException w:name="Medium Shading 1 Accent 6" w:uiPriority="63"/>
-    <w:lsdException w:name="Medium Shading 2 Accent 6" w:uiPriority="64"/>
-    <w:lsdException w:name="Medium List 1 Accent 6" w:uiPriority="65"/>
-    <w:lsdException w:name="Medium List 2 Accent 6" w:uiPriority="66"/>
-    <w:lsdException w:name="Medium Grid 1 Accent 6" w:uiPriority="67"/>
-    <w:lsdException w:name="Medium Grid 2 Accent 6" w:uiPriority="68"/>
-    <w:lsdException w:name="Medium Grid 3 Accent 6" w:uiPriority="69"/>
-    <w:lsdException w:name="Dark List Accent 6" w:uiPriority="70"/>
-    <w:lsdException w:name="Colorful Shading Accent 6" w:uiPriority="71"/>
-    <w:lsdException w:name="Colorful List Accent 6" w:uiPriority="72"/>
-    <w:lsdException w:name="Colorful Grid Accent 6" w:uiPriority="73"/>
-    <w:lsdException w:name="Subtle Emphasis" w:uiPriority="19" w:qFormat="1"/>
-    <w:lsdException w:name="Intense Emphasis" w:uiPriority="21" w:qFormat="1"/>
-    <w:lsdException w:name="Subtle Reference" w:uiPriority="31" w:qFormat="1"/>
-    <w:lsdException w:name="Intense Reference" w:uiPriority="32" w:qFormat="1"/>
-    <w:lsdException w:name="Book Title" w:uiPriority="33" w:qFormat="1"/>
-    <w:lsdException w:name="Bibliography" w:semiHidden="1" w:uiPriority="37" w:unhideWhenUsed="1"/>
-    <w:lsdException w:name="TOC Heading" w:semiHidden="1" w:uiPriority="39" w:unhideWhenUsed="1" w:qFormat="1"/>
-    <w:lsdException w:name="Plain Table 1" w:uiPriority="41"/>
-    <w:lsdException w:name="Plain Table 2" w:uiPriority="42"/>
-    <w:lsdException w:name="Plain Table 3" w:uiPriority="43"/>
-    <w:lsdException w:name="Plain Table 4" w:uiPriority="44"/>
-    <w:lsdException w:name="Plain Table 5" w:uiPriority="45"/>
-    <w:lsdException w:name="Grid Table Light" w:uiPriority="40"/>
-    <w:lsdException w:name="Grid Table 1 Light" w:uiPriority="46"/>
-    <w:lsdException w:name="Grid Table 2" w:uiPriority="47"/>
-    <w:lsdException w:name="Grid Table 3" w:uiPriority="48"/>
-    <w:lsdException w:name="Grid Table 4" w:uiPriority="49"/>
-    <w:lsdException w:name="Grid Table 5 Dark" w:uiPriority="50"/>
-    <w:lsdException w:name="Grid Table 6 Colorful" w:uiPriority="51"/>
-    <w:lsdException w:name="Grid Table 7 Colorful" w:uiPriority="52"/>
-    <w:lsdException w:name="Grid Table 1 Light Accent 1" w:uiPriority="46"/>
-    <w:lsdException w:name="Grid Table 2 Accent 1" w:uiPriority="47"/>
-    <w:lsdException w:name="Grid Table 3 Accent 1" w:uiPriority="48"/>
-    <w:lsdException w:name="Grid Table 4 Accent 1" w:uiPriority="49"/>
-    <w:lsdException w:name="Grid Table 5 Dark Accent 1" w:uiPriority="50"/>
-    <w:lsdException w:name="Grid Table 6 Colorful Accent 1" w:uiPriority="51"/>
-    <w:lsdException w:name="Grid Table 7 Colorful Accent 1" w:uiPriority="52"/>
-    <w:lsdException w:name="Grid Table 1 Light Accent 2" w:uiPriority="46"/>
-    <w:lsdException w:name="Grid Table 2 Accent 2" w:uiPriority="47"/>
-    <w:lsdException w:name="Grid Table 3 Accent 2" w:uiPriority="48"/>
-    <w:lsdException w:name="Grid Table 4 Accent 2" w:uiPriority="49"/>
-    <w:lsdException w:name="Grid Table 5 Dark Accent 2" w:uiPriority="50"/>
-    <w:lsdException w:name="Grid Table 6 Colorful Accent 2" w:uiPriority="51"/>
-    <w:lsdException w:name="Grid Table 7 Colorful Accent 2" w:uiPriority="52"/>
-    <w:lsdException w:name="Grid Table 1 Light Accent 3" w:uiPriority="46"/>
-    <w:lsdException w:name="Grid Table 2 Accent 3" w:uiPriority="47"/>
-    <w:lsdException w:name="Grid Table 3 Accent 3" w:uiPriority="48"/>
-    <w:lsdException w:name="Grid Table 4 Accent 3" w:uiPriority="49"/>
-    <w:lsdException w:name="Grid Table 5 Dark Accent 3" w:uiPriority="50"/>
-    <w:lsdException w:name="Grid Table 6 Colorful Accent 3" w:uiPriority="51"/>
-    <w:lsdException w:name="Grid Table 7 Colorful Accent 3" w:uiPriority="52"/>
-    <w:lsdException w:name="Grid Table 1 Light Accent 4" w:uiPriority="46"/>
-    <w:lsdException w:name="Grid Table 2 Accent 4" w:uiPriority="47"/>
-    <w:lsdException w:name="Grid Table 3 Accent 4" w:uiPriority="48"/>
-    <w:lsdException w:name="Grid Table 4 Accent 4" w:uiPriority="49"/>
-    <w:lsdException w:name="Grid Table 5 Dark Accent 4" w:uiPriority="50"/>
-    <w:lsdException w:name="Grid Table 6 Colorful Accent 4" w:uiPriority="51"/>
-    <w:lsdException w:name="Grid Table 7 Colorful Accent 4" w:uiPriority="52"/>
-    <w:lsdException w:name="Grid Table 1 Light Accent 5" w:uiPriority="46"/>
-    <w:lsdException w:name="Grid Table 2 Accent 5" w:uiPriority="47"/>
-    <w:lsdException w:name="Grid Table 3 Accent 5" w:uiPriority="48"/>
-    <w:lsdException w:name="Grid Table 4 Accent 5" w:uiPriority="49"/>
-    <w:lsdException w:name="Grid Table 5 Dark Accent 5" w:uiPriority="50"/>
-    <w:lsdException w:name="Grid Table 6 Colorful Accent 5" w:uiPriority="51"/>
-    <w:lsdException w:name="Grid Table 7 Colorful Accent 5" w:uiPriority="52"/>
-    <w:lsdException w:name="Grid Table 1 Light Accent 6" w:uiPriority="46"/>
-    <w:lsdException w:name="Grid Table 2 Accent 6" w:uiPriority="47"/>
-    <w:lsdException w:name="Grid Table 3 Accent 6" w:uiPriority="48"/>
-    <w:lsdException w:name="Grid Table 4 Accent 6" w:uiPriority="49"/>
-    <w:lsdException w:name="Grid Table 5 Dark Accent 6" w:uiPriority="50"/>
-    <w:lsdException w:name="Grid Table 6 Colorful Accent 6" w:uiPriority="51"/>
-    <w:lsdException w:name="Grid Table 7 Colorful Accent 6" w:uiPriority="52"/>
-    <w:lsdException w:name="List Table 1 Light" w:uiPriority="46"/>
-    <w:lsdException w:name="List Table 2" w:uiPriority="47"/>
-    <w:lsdException w:name="List Table 3" w:uiPriority="48"/>
-    <w:lsdException w:name="List Table 4" w:uiPriority="49"/>
-    <w:lsdException w:name="List Table 5 Dark" w:uiPriority="50"/>
-    <w:lsdException w:name="List Table 6 Colorful" w:uiPriority="51"/>
-    <w:lsdException w:name="List Table 7 Colorful" w:uiPriority="52"/>
-    <w:lsdException w:name="List Table 1 Light Accent 1" w:uiPriority="46"/>
-    <w:lsdException w:name="List Table 2 Accent 1" w:uiPriority="47"/>
-    <w:lsdException w:name="List Table 3 Accent 1" w:uiPriority="48"/>
-    <w:lsdException w:name="List Table 4 Accent 1" w:uiPriority="49"/>
-    <w:lsdException w:name="List Table 5 Dark Accent 1" w:uiPriority="50"/>
-    <w:lsdException w:name="List Table 6 Colorful Accent 1" w:uiPriority="51"/>
-    <w:lsdException w:name="List Table 7 Colorful Accent 1" w:uiPriority="52"/>
-    <w:lsdException w:name="List Table 1 Light Accent 2" w:uiPriority="46"/>
-    <w:lsdException w:name="List Table 2 Accent 2" w:uiPriority="47"/>
-    <w:lsdException w:name="List Table 3 Accent 2" w:uiPriority="48"/>
-    <w:lsdException w:name="List Table 4 Accent 2" w:uiPriority="49"/>
-    <w:lsdException w:name="List Table 5 Dark Accent 2" w:uiPriority="50"/>
-    <w:lsdException w:name="List Table 6 Colorful Accent 2" w:uiPriority="51"/>
-    <w:lsdException w:name="List Table 7 Colorful Accent 2" w:uiPriority="52"/>
-    <w:lsdException w:name="List Table 1 Light Accent 3" w:uiPriority="46"/>
-    <w:lsdException w:name="List Table 2 Accent 3" w:uiPriority="47"/>
-    <w:lsdException w:name="List Table 3 Accent 3" w:uiPriority="48"/>
-    <w:lsdException w:name="List Table 4 Accent 3" w:uiPriority="49"/>
-    <w:lsdException w:name="List Table 5 Dark Accent 3" w:uiPriority="50"/>
-    <w:lsdException w:name="List Table 6 Colorful Accent 3" w:uiPriority="51"/>
-    <w:lsdException w:name="List Table 7 Colorful Accent 3" w:uiPriority="52"/>
-    <w:lsdException w:name="List Table 1 Light Accent 4" w:uiPriority="46"/>
-    <w:lsdException w:name="List Table 2 Accent 4" w:uiPriority="47"/>
-    <w:lsdException w:name="List Table 3 Accent 4" w:uiPriority="48"/>
-    <w:lsdException w:name="List Table 4 Accent 4" w:uiPriority="49"/>
-    <w:lsdException w:name="List Table 5 Dark Accent 4" w:uiPriority="50"/>
-    <w:lsdException w:name="List Table 6 Colorful Accent 4" w:uiPriority="51"/>
-    <w:lsdException w:name="List Table 7 Colorful Accent 4" w:uiPriority="52"/>
-    <w:lsdException w:name="List Table 1 Light Accent 5" w:uiPriority="46"/>
-    <w:lsdException w:name="List Table 2 Accent 5" w:uiPriority="47"/>
-    <w:lsdException w:name="List Table 3 Accent 5" w:uiPriority="48"/>
-    <w:lsdException w:name="List Table 4 Accent 5" w:uiPriority="49"/>
-    <w:lsdException w:name="List Table 5 Dark Accent 5" w:uiPriority="50"/>
-    <w:lsdException w:name="List Table 6 Colorful Accent 5" w:uiPriority="51"/>
-    <w:lsdException w:name="List Table 7 Colorful Accent 5" w:uiPriority="52"/>
-    <w:lsdException w:name="List Table 1 Light Accent 6" w:uiPriority="46"/>
-    <w:lsdException w:name="List Table 2 Accent 6" w:uiPriority="47"/>
-    <w:lsdException w:name="List Table 3 Accent 6" w:uiPriority="48"/>
-    <w:lsdException w:name="List Table 4 Accent 6" w:uiPriority="49"/>
-    <w:lsdException w:name="List Table 5 Dark Accent 6" w:uiPriority="50"/>
-    <w:lsdException w:name="List Table 6 Colorful Accent 6" w:uiPriority="51"/>
-    <w:lsdException w:name="List Table 7 Colorful Accent 6" w:uiPriority="52"/>
+  <w:latentStyles w:defLockedState="0" w:defUIPriority="99" w:defSemiHidden="1" w:defUnhideWhenUsed="1" w:defQFormat="0" w:count="267">
+    <w:lsdException w:name="Normal" w:semiHidden="0" w:uiPriority="0" w:unhideWhenUsed="0" w:qFormat="1"/>
+    <w:lsdException w:name="heading 1" w:semiHidden="0" w:uiPriority="0" w:unhideWhenUsed="0" w:qFormat="1"/>
+    <w:lsdException w:name="heading 2" w:uiPriority="0" w:qFormat="1"/>
+    <w:lsdException w:name="heading 3" w:uiPriority="9" w:qFormat="1"/>
+    <w:lsdException w:name="heading 4" w:uiPriority="9" w:qFormat="1"/>
+    <w:lsdException w:name="heading 5" w:uiPriority="9" w:qFormat="1"/>
+    <w:lsdException w:name="heading 6" w:uiPriority="9" w:qFormat="1"/>
+    <w:lsdException w:name="heading 7" w:uiPriority="9" w:qFormat="1"/>
+    <w:lsdException w:name="heading 8" w:uiPriority="9" w:qFormat="1"/>
+    <w:lsdException w:name="heading 9" w:uiPriority="9" w:qFormat="1"/>
+    <w:lsdException w:name="toc 1" w:uiPriority="39" w:qFormat="1"/>
+    <w:lsdException w:name="toc 2" w:uiPriority="39" w:qFormat="1"/>
+    <w:lsdException w:name="toc 3" w:uiPriority="39" w:qFormat="1"/>
+    <w:lsdException w:name="toc 4" w:uiPriority="39"/>
+    <w:lsdException w:name="toc 5" w:uiPriority="39"/>
+    <w:lsdException w:name="toc 6" w:uiPriority="39"/>
+    <w:lsdException w:name="toc 7" w:uiPriority="39"/>
+    <w:lsdException w:name="toc 8" w:uiPriority="39"/>
+    <w:lsdException w:name="toc 9" w:uiPriority="39"/>
+    <w:lsdException w:name="caption" w:uiPriority="35" w:qFormat="1"/>
+    <w:lsdException w:name="Title" w:semiHidden="0" w:uiPriority="10" w:unhideWhenUsed="0" w:qFormat="1"/>
+    <w:lsdException w:name="Default Paragraph Font" w:uiPriority="1"/>
+    <w:lsdException w:name="Body Text" w:uiPriority="0"/>
+    <w:lsdException w:name="Subtitle" w:semiHidden="0" w:uiPriority="11" w:unhideWhenUsed="0" w:qFormat="1"/>
+    <w:lsdException w:name="Strong" w:semiHidden="0" w:uiPriority="22" w:unhideWhenUsed="0" w:qFormat="1"/>
+    <w:lsdException w:name="Emphasis" w:semiHidden="0" w:uiPriority="20" w:unhideWhenUsed="0" w:qFormat="1"/>
+    <w:lsdException w:name="Table Grid" w:semiHidden="0" w:uiPriority="59" w:unhideWhenUsed="0"/>
+    <w:lsdException w:name="Placeholder Text" w:unhideWhenUsed="0"/>
+    <w:lsdException w:name="No Spacing" w:semiHidden="0" w:uiPriority="1" w:unhideWhenUsed="0" w:qFormat="1"/>
+    <w:lsdException w:name="Light Shading" w:semiHidden="0" w:uiPriority="60" w:unhideWhenUsed="0"/>
+    <w:lsdException w:name="Light List" w:semiHidden="0" w:uiPriority="61" w:unhideWhenUsed="0"/>
+    <w:lsdException w:name="Light Grid" w:semiHidden="0" w:uiPriority="62" w:unhideWhenUsed="0"/>
+    <w:lsdException w:name="Medium Shading 1" w:semiHidden="0" w:uiPriority="63" w:unhideWhenUsed="0"/>
+    <w:lsdException w:name="Medium Shading 2" w:semiHidden="0" w:uiPriority="64" w:unhideWhenUsed="0"/>
+    <w:lsdException w:name="Medium List 1" w:semiHidden="0" w:uiPriority="65" w:unhideWhenUsed="0"/>
+    <w:lsdException w:name="Medium List 2" w:semiHidden="0" w:uiPriority="66" w:unhideWhenUsed="0"/>
+    <w:lsdException w:name="Medium Grid 1" w:semiHidden="0" w:uiPriority="67" w:unhideWhenUsed="0"/>
+    <w:lsdException w:name="Medium Grid 2" w:semiHidden="0" w:uiPriority="68" w:unhideWhenUsed="0"/>
+    <w:lsdException w:name="Medium Grid 3" w:semiHidden="0" w:uiPriority="69" w:unhideWhenUsed="0"/>
+    <w:lsdException w:name="Dark List" w:semiHidden="0" w:uiPriority="70" w:unhideWhenUsed="0"/>
+    <w:lsdException w:name="Colorful Shading" w:semiHidden="0" w:uiPriority="71" w:unhideWhenUsed="0"/>
+    <w:lsdException w:name="Colorful List" w:semiHidden="0" w:uiPriority="72" w:unhideWhenUsed="0"/>
+    <w:lsdException w:name="Colorful Grid" w:semiHidden="0" w:uiPriority="73" w:unhideWhenUsed="0"/>
+    <w:lsdException w:name="Light Shading Accent 1" w:semiHidden="0" w:uiPriority="60" w:unhideWhenUsed="0"/>
+    <w:lsdException w:name="Light List Accent 1" w:semiHidden="0" w:uiPriority="61" w:unhideWhenUsed="0"/>
+    <w:lsdException w:name="Light Grid Accent 1" w:semiHidden="0" w:uiPriority="62" w:unhideWhenUsed="0"/>
+    <w:lsdException w:name="Medium Shading 1 Accent 1" w:semiHidden="0" w:uiPriority="63" w:unhideWhenUsed="0"/>
+    <w:lsdException w:name="Medium Shading 2 Accent 1" w:semiHidden="0" w:uiPriority="64" w:unhideWhenUsed="0"/>
+    <w:lsdException w:name="Medium List 1 Accent 1" w:semiHidden="0" w:uiPriority="65" w:unhideWhenUsed="0"/>
+    <w:lsdException w:name="Revision" w:unhideWhenUsed="0"/>
+    <w:lsdException w:name="List Paragraph" w:semiHidden="0" w:uiPriority="34" w:unhideWhenUsed="0" w:qFormat="1"/>
+    <w:lsdException w:name="Quote" w:semiHidden="0" w:uiPriority="29" w:unhideWhenUsed="0" w:qFormat="1"/>
+    <w:lsdException w:name="Intense Quote" w:semiHidden="0" w:uiPriority="30" w:unhideWhenUsed="0" w:qFormat="1"/>
+    <w:lsdException w:name="Medium List 2 Accent 1" w:semiHidden="0" w:uiPriority="66" w:unhideWhenUsed="0"/>
+    <w:lsdException w:name="Medium Grid 1 Accent 1" w:semiHidden="0" w:uiPriority="67" w:unhideWhenUsed="0"/>
+    <w:lsdException w:name="Medium Grid 2 Accent 1" w:semiHidden="0" w:uiPriority="68" w:unhideWhenUsed="0"/>
+    <w:lsdException w:name="Medium Grid 3 Accent 1" w:semiHidden="0" w:uiPriority="69" w:unhideWhenUsed="0"/>
+    <w:lsdException w:name="Dark List Accent 1" w:semiHidden="0" w:uiPriority="70" w:unhideWhenUsed="0"/>
+    <w:lsdException w:name="Colorful Shading Accent 1" w:semiHidden="0" w:uiPriority="71" w:unhideWhenUsed="0"/>
+    <w:lsdException w:name="Colorful List Accent 1" w:semiHidden="0" w:uiPriority="72" w:unhideWhenUsed="0"/>
+    <w:lsdException w:name="Colorful Grid Accent 1" w:semiHidden="0" w:uiPriority="73" w:unhideWhenUsed="0"/>
+    <w:lsdException w:name="Light Shading Accent 2" w:semiHidden="0" w:uiPriority="60" w:unhideWhenUsed="0"/>
+    <w:lsdException w:name="Light List Accent 2" w:semiHidden="0" w:uiPriority="61" w:unhideWhenUsed="0"/>
+    <w:lsdException w:name="Light Grid Accent 2" w:semiHidden="0" w:uiPriority="62" w:unhideWhenUsed="0"/>
+    <w:lsdException w:name="Medium Shading 1 Accent 2" w:semiHidden="0" w:uiPriority="63" w:unhideWhenUsed="0"/>
+    <w:lsdException w:name="Medium Shading 2 Accent 2" w:semiHidden="0" w:uiPriority="64" w:unhideWhenUsed="0"/>
+    <w:lsdException w:name="Medium List 1 Accent 2" w:semiHidden="0" w:uiPriority="65" w:unhideWhenUsed="0"/>
+    <w:lsdException w:name="Medium List 2 Accent 2" w:semiHidden="0" w:uiPriority="66" w:unhideWhenUsed="0"/>
+    <w:lsdException w:name="Medium Grid 1 Accent 2" w:semiHidden="0" w:uiPriority="67" w:unhideWhenUsed="0"/>
+    <w:lsdException w:name="Medium Grid 2 Accent 2" w:semiHidden="0" w:uiPriority="68" w:unhideWhenUsed="0"/>
+    <w:lsdException w:name="Medium Grid 3 Accent 2" w:semiHidden="0" w:uiPriority="69" w:unhideWhenUsed="0"/>
+    <w:lsdException w:name="Dark List Accent 2" w:semiHidden="0" w:uiPriority="70" w:unhideWhenUsed="0"/>
+    <w:lsdException w:name="Colorful Shading Accent 2" w:semiHidden="0" w:uiPriority="71" w:unhideWhenUsed="0"/>
+    <w:lsdException w:name="Colorful List Accent 2" w:semiHidden="0" w:uiPriority="72" w:unhideWhenUsed="0"/>
+    <w:lsdException w:name="Colorful Grid Accent 2" w:semiHidden="0" w:uiPriority="73" w:unhideWhenUsed="0"/>
+    <w:lsdException w:name="Light Shading Accent 3" w:semiHidden="0" w:uiPriority="60" w:unhideWhenUsed="0"/>
+    <w:lsdException w:name="Light List Accent 3" w:semiHidden="0" w:uiPriority="61" w:unhideWhenUsed="0"/>
+    <w:lsdException w:name="Light Grid Accent 3" w:semiHidden="0" w:uiPriority="62" w:unhideWhenUsed="0"/>
+    <w:lsdException w:name="Medium Shading 1 Accent 3" w:semiHidden="0" w:uiPriority="63" w:unhideWhenUsed="0"/>
+    <w:lsdException w:name="Medium Shading 2 Accent 3" w:semiHidden="0" w:uiPriority="64" w:unhideWhenUsed="0"/>
+    <w:lsdException w:name="Medium List 1 Accent 3" w:semiHidden="0" w:uiPriority="65" w:unhideWhenUsed="0"/>
+    <w:lsdException w:name="Medium List 2 Accent 3" w:semiHidden="0" w:uiPriority="66" w:unhideWhenUsed="0"/>
+    <w:lsdException w:name="Medium Grid 1 Accent 3" w:semiHidden="0" w:uiPriority="67" w:unhideWhenUsed="0"/>
+    <w:lsdException w:name="Medium Grid 2 Accent 3" w:semiHidden="0" w:uiPriority="68" w:unhideWhenUsed="0"/>
+    <w:lsdException w:name="Medium Grid 3 Accent 3" w:semiHidden="0" w:uiPriority="69" w:unhideWhenUsed="0"/>
+    <w:lsdException w:name="Dark List Accent 3" w:semiHidden="0" w:uiPriority="70" w:unhideWhenUsed="0"/>
+    <w:lsdException w:name="Colorful Shading Accent 3" w:semiHidden="0" w:uiPriority="71" w:unhideWhenUsed="0"/>
+    <w:lsdException w:name="Colorful List Accent 3" w:semiHidden="0" w:uiPriority="72" w:unhideWhenUsed="0"/>
+    <w:lsdException w:name="Colorful Grid Accent 3" w:semiHidden="0" w:uiPriority="73" w:unhideWhenUsed="0"/>
+    <w:lsdException w:name="Light Shading Accent 4" w:semiHidden="0" w:uiPriority="60" w:unhideWhenUsed="0"/>
+    <w:lsdException w:name="Light List Accent 4" w:semiHidden="0" w:uiPriority="61" w:unhideWhenUsed="0"/>
+    <w:lsdException w:name="Light Grid Accent 4" w:semiHidden="0" w:uiPriority="62" w:unhideWhenUsed="0"/>
+    <w:lsdException w:name="Medium Shading 1 Accent 4" w:semiHidden="0" w:uiPriority="63" w:unhideWhenUsed="0"/>
+    <w:lsdException w:name="Medium Shading 2 Accent 4" w:semiHidden="0" w:uiPriority="64" w:unhideWhenUsed="0"/>
+    <w:lsdException w:name="Medium List 1 Accent 4" w:semiHidden="0" w:uiPriority="65" w:unhideWhenUsed="0"/>
+    <w:lsdException w:name="Medium List 2 Accent 4" w:semiHidden="0" w:uiPriority="66" w:unhideWhenUsed="0"/>
+    <w:lsdException w:name="Medium Grid 1 Accent 4" w:semiHidden="0" w:uiPriority="67" w:unhideWhenUsed="0"/>
+    <w:lsdException w:name="Medium Grid 2 Accent 4" w:semiHidden="0" w:uiPriority="68" w:unhideWhenUsed="0"/>
+    <w:lsdException w:name="Medium Grid 3 Accent 4" w:semiHidden="0" w:uiPriority="69" w:unhideWhenUsed="0"/>
+    <w:lsdException w:name="Dark List Accent 4" w:semiHidden="0" w:uiPriority="70" w:unhideWhenUsed="0"/>
+    <w:lsdException w:name="Colorful Shading Accent 4" w:semiHidden="0" w:uiPriority="71" w:unhideWhenUsed="0"/>
+    <w:lsdException w:name="Colorful List Accent 4" w:semiHidden="0" w:uiPriority="72" w:unhideWhenUsed="0"/>
+    <w:lsdException w:name="Colorful Grid Accent 4" w:semiHidden="0" w:uiPriority="73" w:unhideWhenUsed="0"/>
+    <w:lsdException w:name="Light Shading Accent 5" w:semiHidden="0" w:uiPriority="60" w:unhideWhenUsed="0"/>
+    <w:lsdException w:name="Light List Accent 5" w:semiHidden="0" w:uiPriority="61" w:unhideWhenUsed="0"/>
+    <w:lsdException w:name="Light Grid Accent 5" w:semiHidden="0" w:uiPriority="62" w:unhideWhenUsed="0"/>
+    <w:lsdException w:name="Medium Shading 1 Accent 5" w:semiHidden="0" w:uiPriority="63" w:unhideWhenUsed="0"/>
+    <w:lsdException w:name="Medium Shading 2 Accent 5" w:semiHidden="0" w:uiPriority="64" w:unhideWhenUsed="0"/>
+    <w:lsdException w:name="Medium List 1 Accent 5" w:semiHidden="0" w:uiPriority="65" w:unhideWhenUsed="0"/>
+    <w:lsdException w:name="Medium List 2 Accent 5" w:semiHidden="0" w:uiPriority="66" w:unhideWhenUsed="0"/>
+    <w:lsdException w:name="Medium Grid 1 Accent 5" w:semiHidden="0" w:uiPriority="67" w:unhideWhenUsed="0"/>
+    <w:lsdException w:name="Medium Grid 2 Accent 5" w:semiHidden="0" w:uiPriority="68" w:unhideWhenUsed="0"/>
+    <w:lsdException w:name="Medium Grid 3 Accent 5" w:semiHidden="0" w:uiPriority="69" w:unhideWhenUsed="0"/>
+    <w:lsdException w:name="Dark List Accent 5" w:semiHidden="0" w:uiPriority="70" w:unhideWhenUsed="0"/>
+    <w:lsdException w:name="Colorful Shading Accent 5" w:semiHidden="0" w:uiPriority="71" w:unhideWhenUsed="0"/>
+    <w:lsdException w:name="Colorful List Accent 5" w:semiHidden="0" w:uiPriority="72" w:unhideWhenUsed="0"/>
+    <w:lsdException w:name="Colorful Grid Accent 5" w:semiHidden="0" w:uiPriority="73" w:unhideWhenUsed="0"/>
+    <w:lsdException w:name="Light Shading Accent 6" w:semiHidden="0" w:uiPriority="60" w:unhideWhenUsed="0"/>
+    <w:lsdException w:name="Light List Accent 6" w:semiHidden="0" w:uiPriority="61" w:unhideWhenUsed="0"/>
+    <w:lsdException w:name="Light Grid Accent 6" w:semiHidden="0" w:uiPriority="62" w:unhideWhenUsed="0"/>
+    <w:lsdException w:name="Medium Shading 1 Accent 6" w:semiHidden="0" w:uiPriority="63" w:unhideWhenUsed="0"/>
+    <w:lsdException w:name="Medium Shading 2 Accent 6" w:semiHidden="0" w:uiPriority="64" w:unhideWhenUsed="0"/>
+    <w:lsdException w:name="Medium List 1 Accent 6" w:semiHidden="0" w:uiPriority="65" w:unhideWhenUsed="0"/>
+    <w:lsdException w:name="Medium List 2 Accent 6" w:semiHidden="0" w:uiPriority="66" w:unhideWhenUsed="0"/>
+    <w:lsdException w:name="Medium Grid 1 Accent 6" w:semiHidden="0" w:uiPriority="67" w:unhideWhenUsed="0"/>
+    <w:lsdException w:name="Medium Grid 2 Accent 6" w:semiHidden="0" w:uiPriority="68" w:unhideWhenUsed="0"/>
+    <w:lsdException w:name="Medium Grid 3 Accent 6" w:semiHidden="0" w:uiPriority="69" w:unhideWhenUsed="0"/>
+    <w:lsdException w:name="Dark List Accent 6" w:semiHidden="0" w:uiPriority="70" w:unhideWhenUsed="0"/>
+    <w:lsdException w:name="Colorful Shading Accent 6" w:semiHidden="0" w:uiPriority="71" w:unhideWhenUsed="0"/>
+    <w:lsdException w:name="Colorful List Accent 6" w:semiHidden="0" w:uiPriority="72" w:unhideWhenUsed="0"/>
+    <w:lsdException w:name="Colorful Grid Accent 6" w:semiHidden="0" w:uiPriority="73" w:unhideWhenUsed="0"/>
+    <w:lsdException w:name="Subtle Emphasis" w:semiHidden="0" w:uiPriority="19" w:unhideWhenUsed="0" w:qFormat="1"/>
+    <w:lsdException w:name="Intense Emphasis" w:semiHidden="0" w:uiPriority="21" w:unhideWhenUsed="0" w:qFormat="1"/>
+    <w:lsdException w:name="Subtle Reference" w:semiHidden="0" w:uiPriority="31" w:unhideWhenUsed="0" w:qFormat="1"/>
+    <w:lsdException w:name="Intense Reference" w:semiHidden="0" w:uiPriority="32" w:unhideWhenUsed="0" w:qFormat="1"/>
+    <w:lsdException w:name="Book Title" w:semiHidden="0" w:uiPriority="33" w:unhideWhenUsed="0" w:qFormat="1"/>
+    <w:lsdException w:name="Bibliography" w:uiPriority="37"/>
+    <w:lsdException w:name="TOC Heading" w:uiPriority="39" w:qFormat="1"/>
   </w:latentStyles>
   <w:style w:type="paragraph" w:default="1" w:styleId="Normal">
     <w:name w:val="Normal"/>
@@ -4406,6 +4334,7 @@
     <w:uiPriority w:val="99"/>
     <w:semiHidden/>
     <w:unhideWhenUsed/>
+    <w:qFormat/>
     <w:tblPr>
       <w:tblInd w:w="0" w:type="dxa"/>
       <w:tblCellMar>
@@ -4957,11 +4886,11 @@
     <w:qFormat/>
     <w:rsid w:val="005F60BA"/>
   </w:style>
-  <w:style w:type="paragraph" w:styleId="Puesto">
+  <w:style w:type="paragraph" w:styleId="Ttulo">
     <w:name w:val="Title"/>
     <w:basedOn w:val="Normal"/>
     <w:next w:val="Normal"/>
-    <w:link w:val="PuestoCar"/>
+    <w:link w:val="TtuloCar"/>
     <w:uiPriority w:val="10"/>
     <w:qFormat/>
     <w:rsid w:val="009A3173"/>
@@ -4981,10 +4910,10 @@
       <w:szCs w:val="52"/>
     </w:rPr>
   </w:style>
-  <w:style w:type="character" w:customStyle="1" w:styleId="PuestoCar">
-    <w:name w:val="Puesto Car"/>
+  <w:style w:type="character" w:customStyle="1" w:styleId="TtuloCar">
+    <w:name w:val="Título Car"/>
     <w:basedOn w:val="Fuentedeprrafopredeter"/>
-    <w:link w:val="Puesto"/>
+    <w:link w:val="Ttulo"/>
     <w:uiPriority w:val="10"/>
     <w:rsid w:val="009A3173"/>
     <w:rPr>
@@ -4998,7 +4927,7 @@
   </w:style>
   <w:style w:type="paragraph" w:customStyle="1" w:styleId="PSI-Ttulo">
     <w:name w:val="PSI - Título"/>
-    <w:basedOn w:val="Puesto"/>
+    <w:basedOn w:val="Ttulo"/>
     <w:autoRedefine/>
     <w:qFormat/>
     <w:rsid w:val="009A3173"/>
@@ -5185,6 +5114,24 @@
       <w:sz w:val="24"/>
       <w:szCs w:val="24"/>
       <w:lang w:val="es-VE" w:eastAsia="es-ES_tradnl" w:bidi="es-ES_tradnl"/>
+    </w:rPr>
+  </w:style>
+  <w:style w:type="paragraph" w:customStyle="1" w:styleId="Default">
+    <w:name w:val="Default"/>
+    <w:rsid w:val="00FD6530"/>
+    <w:pPr>
+      <w:autoSpaceDE w:val="0"/>
+      <w:autoSpaceDN w:val="0"/>
+      <w:adjustRightInd w:val="0"/>
+      <w:spacing w:before="0" w:line="240" w:lineRule="auto"/>
+      <w:ind w:left="0" w:firstLine="0"/>
+    </w:pPr>
+    <w:rPr>
+      <w:rFonts w:ascii="Calibri" w:hAnsi="Calibri" w:cs="Calibri"/>
+      <w:color w:val="000000"/>
+      <w:sz w:val="24"/>
+      <w:szCs w:val="24"/>
+      <w:lang w:val="es-AR"/>
     </w:rPr>
   </w:style>
 </w:styles>

--- a/06. Manuales/Memoria Yenu.docx
+++ b/06. Manuales/Memoria Yenu.docx
@@ -64,7 +64,7 @@
                         <a:blip r:embed="rId9" cstate="print">
                           <a:extLst>
                             <a:ext uri="{28A0092B-C50C-407E-A947-70E740481C1C}">
-                              <a14:useLocalDpi xmlns:a14="http://schemas.microsoft.com/office/drawing/2010/main" xmlns:wps="http://schemas.microsoft.com/office/word/2010/wordprocessingShape" xmlns:wpi="http://schemas.microsoft.com/office/word/2010/wordprocessingInk" xmlns:wpg="http://schemas.microsoft.com/office/word/2010/wordprocessingGroup" xmlns:w15="http://schemas.microsoft.com/office/word/2012/wordml" xmlns:w14="http://schemas.microsoft.com/office/word/2010/wordml" xmlns:w="http://schemas.openxmlformats.org/wordprocessingml/2006/main" xmlns:w10="urn:schemas-microsoft-com:office:word" xmlns:wp14="http://schemas.microsoft.com/office/word/2010/wordprocessingDrawing" xmlns:v="urn:schemas-microsoft-com:vml" xmlns:o="urn:schemas-microsoft-com:office:office" xmlns:mc="http://schemas.openxmlformats.org/markup-compatibility/2006" xmlns:wpc="http://schemas.microsoft.com/office/word/2010/wordprocessingCanvas" xmlns="" val="0"/>
+                              <a14:useLocalDpi xmlns="" xmlns:wpc="http://schemas.microsoft.com/office/word/2010/wordprocessingCanvas" xmlns:mc="http://schemas.openxmlformats.org/markup-compatibility/2006" xmlns:o="urn:schemas-microsoft-com:office:office" xmlns:v="urn:schemas-microsoft-com:vml" xmlns:wp14="http://schemas.microsoft.com/office/word/2010/wordprocessingDrawing" xmlns:w10="urn:schemas-microsoft-com:office:word" xmlns:w="http://schemas.openxmlformats.org/wordprocessingml/2006/main" xmlns:w14="http://schemas.microsoft.com/office/word/2010/wordml" xmlns:w15="http://schemas.microsoft.com/office/word/2012/wordml" xmlns:wpg="http://schemas.microsoft.com/office/word/2010/wordprocessingGroup" xmlns:wpi="http://schemas.microsoft.com/office/word/2010/wordprocessingInk" xmlns:wps="http://schemas.microsoft.com/office/word/2010/wordprocessingShape" xmlns:a14="http://schemas.microsoft.com/office/drawing/2010/main" val="0"/>
                             </a:ext>
                           </a:extLst>
                         </a:blip>
@@ -256,7 +256,7 @@
                         <a:blip r:embed="rId10" cstate="print">
                           <a:extLst>
                             <a:ext uri="{28A0092B-C50C-407E-A947-70E740481C1C}">
-                              <a14:useLocalDpi xmlns:a14="http://schemas.microsoft.com/office/drawing/2010/main" xmlns:wps="http://schemas.microsoft.com/office/word/2010/wordprocessingShape" xmlns:wpi="http://schemas.microsoft.com/office/word/2010/wordprocessingInk" xmlns:wpg="http://schemas.microsoft.com/office/word/2010/wordprocessingGroup" xmlns:w15="http://schemas.microsoft.com/office/word/2012/wordml" xmlns:w14="http://schemas.microsoft.com/office/word/2010/wordml" xmlns:w="http://schemas.openxmlformats.org/wordprocessingml/2006/main" xmlns:w10="urn:schemas-microsoft-com:office:word" xmlns:wp14="http://schemas.microsoft.com/office/word/2010/wordprocessingDrawing" xmlns:v="urn:schemas-microsoft-com:vml" xmlns:o="urn:schemas-microsoft-com:office:office" xmlns:mc="http://schemas.openxmlformats.org/markup-compatibility/2006" xmlns:wpc="http://schemas.microsoft.com/office/word/2010/wordprocessingCanvas" xmlns="" val="0"/>
+                              <a14:useLocalDpi xmlns="" xmlns:wpc="http://schemas.microsoft.com/office/word/2010/wordprocessingCanvas" xmlns:mc="http://schemas.openxmlformats.org/markup-compatibility/2006" xmlns:o="urn:schemas-microsoft-com:office:office" xmlns:v="urn:schemas-microsoft-com:vml" xmlns:wp14="http://schemas.microsoft.com/office/word/2010/wordprocessingDrawing" xmlns:w10="urn:schemas-microsoft-com:office:word" xmlns:w="http://schemas.openxmlformats.org/wordprocessingml/2006/main" xmlns:w14="http://schemas.microsoft.com/office/word/2010/wordml" xmlns:w15="http://schemas.microsoft.com/office/word/2012/wordml" xmlns:wpg="http://schemas.microsoft.com/office/word/2010/wordprocessingGroup" xmlns:wpi="http://schemas.microsoft.com/office/word/2010/wordprocessingInk" xmlns:wps="http://schemas.microsoft.com/office/word/2010/wordprocessingShape" xmlns:a14="http://schemas.microsoft.com/office/drawing/2010/main" val="0"/>
                             </a:ext>
                           </a:extLst>
                         </a:blip>
@@ -530,7 +530,7 @@
                         <a:blip r:embed="rId11" cstate="print">
                           <a:extLst>
                             <a:ext uri="{28A0092B-C50C-407E-A947-70E740481C1C}">
-                              <a14:useLocalDpi xmlns:a14="http://schemas.microsoft.com/office/drawing/2010/main" xmlns:wps="http://schemas.microsoft.com/office/word/2010/wordprocessingShape" xmlns:wpi="http://schemas.microsoft.com/office/word/2010/wordprocessingInk" xmlns:wpg="http://schemas.microsoft.com/office/word/2010/wordprocessingGroup" xmlns:w15="http://schemas.microsoft.com/office/word/2012/wordml" xmlns:w14="http://schemas.microsoft.com/office/word/2010/wordml" xmlns:w="http://schemas.openxmlformats.org/wordprocessingml/2006/main" xmlns:w10="urn:schemas-microsoft-com:office:word" xmlns:wp14="http://schemas.microsoft.com/office/word/2010/wordprocessingDrawing" xmlns:v="urn:schemas-microsoft-com:vml" xmlns:o="urn:schemas-microsoft-com:office:office" xmlns:mc="http://schemas.openxmlformats.org/markup-compatibility/2006" xmlns:wpc="http://schemas.microsoft.com/office/word/2010/wordprocessingCanvas" xmlns="" val="0"/>
+                              <a14:useLocalDpi xmlns="" xmlns:wpc="http://schemas.microsoft.com/office/word/2010/wordprocessingCanvas" xmlns:mc="http://schemas.openxmlformats.org/markup-compatibility/2006" xmlns:o="urn:schemas-microsoft-com:office:office" xmlns:v="urn:schemas-microsoft-com:vml" xmlns:wp14="http://schemas.microsoft.com/office/word/2010/wordprocessingDrawing" xmlns:w10="urn:schemas-microsoft-com:office:word" xmlns:w="http://schemas.openxmlformats.org/wordprocessingml/2006/main" xmlns:w14="http://schemas.microsoft.com/office/word/2010/wordml" xmlns:w15="http://schemas.microsoft.com/office/word/2012/wordml" xmlns:wpg="http://schemas.microsoft.com/office/word/2010/wordprocessingGroup" xmlns:wpi="http://schemas.microsoft.com/office/word/2010/wordprocessingInk" xmlns:wps="http://schemas.microsoft.com/office/word/2010/wordprocessingShape" xmlns:a14="http://schemas.microsoft.com/office/drawing/2010/main" val="0"/>
                             </a:ext>
                           </a:extLst>
                         </a:blip>
@@ -579,19 +579,7 @@
                         <w:pStyle w:val="PSI-Comentario"/>
                       </w:pPr>
                       <w:r>
-                        <w:t xml:space="preserve">Durante la fase de implementación uno de los artefactos </w:t>
-                      </w:r>
-                      <w:r>
-                        <w:t>principa</w:t>
-                      </w:r>
-                      <w:r>
-                        <w:t xml:space="preserve">les producidos </w:t>
-                      </w:r>
-                      <w:r>
-                        <w:t xml:space="preserve"> es el Plan de Integración de Construcciones. Según laarquitectura y el diseño evolucionan, el Plan de Integración de Construcciones esexaminado y actualizado para asegurar que no quede obsoleto debido a los cambios en</w:t>
-                      </w:r>
-                      <w:r>
-                        <w:t xml:space="preserve"> la arquitectura o en el diseño del nuevo sistema. </w:t>
+                        <w:t xml:space="preserve">Esta memoria nos permite mostrar los resultados y el desarrollo del proyecto; a través de la evaluación del mismo, en el cual pudimos elaborar pequeños informes de cada actividad elaborada, y así poder llegar a la etapa final </w:t>
                       </w:r>
                     </w:p>
                     <w:p>
@@ -674,7 +662,7 @@
                     <a:blip r:embed="rId12" cstate="print">
                       <a:extLst>
                         <a:ext uri="{28A0092B-C50C-407E-A947-70E740481C1C}">
-                          <a14:useLocalDpi xmlns:a14="http://schemas.microsoft.com/office/drawing/2010/main" xmlns:wps="http://schemas.microsoft.com/office/word/2010/wordprocessingShape" xmlns:wpi="http://schemas.microsoft.com/office/word/2010/wordprocessingInk" xmlns:wpg="http://schemas.microsoft.com/office/word/2010/wordprocessingGroup" xmlns:w15="http://schemas.microsoft.com/office/word/2012/wordml" xmlns:w14="http://schemas.microsoft.com/office/word/2010/wordml" xmlns:w="http://schemas.openxmlformats.org/wordprocessingml/2006/main" xmlns:w10="urn:schemas-microsoft-com:office:word" xmlns:wp14="http://schemas.microsoft.com/office/word/2010/wordprocessingDrawing" xmlns:v="urn:schemas-microsoft-com:vml" xmlns:o="urn:schemas-microsoft-com:office:office" xmlns:mc="http://schemas.openxmlformats.org/markup-compatibility/2006" xmlns:wpc="http://schemas.microsoft.com/office/word/2010/wordprocessingCanvas" xmlns="" val="0"/>
+                          <a14:useLocalDpi xmlns="" xmlns:wpc="http://schemas.microsoft.com/office/word/2010/wordprocessingCanvas" xmlns:mc="http://schemas.openxmlformats.org/markup-compatibility/2006" xmlns:o="urn:schemas-microsoft-com:office:office" xmlns:v="urn:schemas-microsoft-com:vml" xmlns:wp14="http://schemas.microsoft.com/office/word/2010/wordprocessingDrawing" xmlns:w10="urn:schemas-microsoft-com:office:word" xmlns:w="http://schemas.openxmlformats.org/wordprocessingml/2006/main" xmlns:w14="http://schemas.microsoft.com/office/word/2010/wordml" xmlns:w15="http://schemas.microsoft.com/office/word/2012/wordml" xmlns:wpg="http://schemas.microsoft.com/office/word/2010/wordprocessingGroup" xmlns:wpi="http://schemas.microsoft.com/office/word/2010/wordprocessingInk" xmlns:wps="http://schemas.microsoft.com/office/word/2010/wordprocessingShape" xmlns:a14="http://schemas.microsoft.com/office/drawing/2010/main" val="0"/>
                         </a:ext>
                       </a:extLst>
                     </a:blip>
@@ -1543,491 +1531,7 @@
       </w:pPr>
       <w:bookmarkStart w:id="2" w:name="_Toc257017458"/>
     </w:p>
-    <w:p>
-      <w:pPr>
-        <w:pStyle w:val="PSI-Ttulo2"/>
-        <w:rPr>
-          <w:rFonts w:ascii="Cambria" w:eastAsia="DejaVu Sans" w:hAnsi="Cambria" w:cs="Times New Roman"/>
-          <w:color w:val="4F81BD"/>
-        </w:rPr>
-      </w:pPr>
-      <w:r>
-        <w:rPr>
-          <w:rFonts w:ascii="Cambria" w:eastAsia="DejaVu Sans" w:hAnsi="Cambria" w:cs="Times New Roman"/>
-          <w:color w:val="4F81BD"/>
-        </w:rPr>
-        <w:t>Alcance</w:t>
-      </w:r>
-      <w:bookmarkEnd w:id="2"/>
-    </w:p>
-    <w:p>
-      <w:pPr>
-        <w:jc w:val="both"/>
-      </w:pPr>
-      <w:r>
-        <w:t>[</w:t>
-      </w:r>
-      <w:r>
-        <w:t>Describir el alcance, mencionar los proyectos asociados y determinar que se ve afectado por este documento.</w:t>
-      </w:r>
-      <w:r>
-        <w:t>]</w:t>
-      </w:r>
-    </w:p>
-    <w:p>
-      <w:pPr>
-        <w:pStyle w:val="Textoindependiente"/>
-        <w:rPr>
-          <w:lang w:val="es-AR"/>
-        </w:rPr>
-      </w:pPr>
-    </w:p>
-    <w:p>
-      <w:pPr>
-        <w:pStyle w:val="PSI-Ttulo2"/>
-        <w:rPr>
-          <w:rFonts w:ascii="Cambria" w:eastAsia="DejaVu Sans" w:hAnsi="Cambria" w:cs="Times New Roman"/>
-          <w:color w:val="4F81BD"/>
-        </w:rPr>
-      </w:pPr>
-      <w:bookmarkStart w:id="3" w:name="_Toc257017459"/>
-      <w:r>
-        <w:rPr>
-          <w:rFonts w:ascii="Cambria" w:eastAsia="DejaVu Sans" w:hAnsi="Cambria" w:cs="Times New Roman"/>
-          <w:color w:val="4F81BD"/>
-        </w:rPr>
-        <w:t>Documentos relacionados</w:t>
-      </w:r>
-      <w:bookmarkEnd w:id="3"/>
-    </w:p>
-    <w:p>
-      <w:pPr>
-        <w:jc w:val="both"/>
-      </w:pPr>
-      <w:r>
-        <w:t>[</w:t>
-      </w:r>
-      <w:r>
-        <w:t>Para poder visualizar las referencias a otros documentos, se debe de llenar la tabla que se muestra a continuación:</w:t>
-      </w:r>
-    </w:p>
-    <w:p>
-      <w:pPr>
-        <w:pStyle w:val="Textoindependiente1"/>
-        <w:tabs>
-          <w:tab w:val="left" w:pos="705"/>
-        </w:tabs>
-        <w:ind w:left="705"/>
-        <w:jc w:val="both"/>
-      </w:pPr>
-    </w:p>
-    <w:tbl>
-      <w:tblPr>
-        <w:tblW w:w="8373" w:type="dxa"/>
-        <w:jc w:val="right"/>
-        <w:tblLayout w:type="fixed"/>
-        <w:tblCellMar>
-          <w:top w:w="55" w:type="dxa"/>
-          <w:left w:w="55" w:type="dxa"/>
-          <w:bottom w:w="55" w:type="dxa"/>
-          <w:right w:w="55" w:type="dxa"/>
-        </w:tblCellMar>
-        <w:tblLook w:val="0000"/>
-      </w:tblPr>
-      <w:tblGrid>
-        <w:gridCol w:w="2212"/>
-        <w:gridCol w:w="2213"/>
-        <w:gridCol w:w="2213"/>
-        <w:gridCol w:w="1735"/>
-      </w:tblGrid>
-      <w:tr>
-        <w:trPr>
-          <w:tblHeader/>
-          <w:jc w:val="right"/>
-        </w:trPr>
-        <w:tc>
-          <w:tcPr>
-            <w:tcW w:w="2212" w:type="dxa"/>
-            <w:tcBorders>
-              <w:top w:val="single" w:sz="1" w:space="0" w:color="000000"/>
-              <w:left w:val="single" w:sz="1" w:space="0" w:color="000000"/>
-              <w:bottom w:val="single" w:sz="1" w:space="0" w:color="000000"/>
-            </w:tcBorders>
-            <w:shd w:val="clear" w:color="auto" w:fill="C0C0C0"/>
-          </w:tcPr>
-          <w:p>
-            <w:pPr>
-              <w:pStyle w:val="PSI-Normal"/>
-            </w:pPr>
-            <w:r>
-              <w:t>Título</w:t>
-            </w:r>
-          </w:p>
-        </w:tc>
-        <w:tc>
-          <w:tcPr>
-            <w:tcW w:w="2213" w:type="dxa"/>
-            <w:tcBorders>
-              <w:top w:val="single" w:sz="1" w:space="0" w:color="000000"/>
-              <w:left w:val="single" w:sz="1" w:space="0" w:color="000000"/>
-              <w:bottom w:val="single" w:sz="1" w:space="0" w:color="000000"/>
-            </w:tcBorders>
-            <w:shd w:val="clear" w:color="auto" w:fill="C0C0C0"/>
-          </w:tcPr>
-          <w:p>
-            <w:pPr>
-              <w:pStyle w:val="PSI-Normal"/>
-            </w:pPr>
-            <w:r>
-              <w:t>Fecha</w:t>
-            </w:r>
-          </w:p>
-        </w:tc>
-        <w:tc>
-          <w:tcPr>
-            <w:tcW w:w="2213" w:type="dxa"/>
-            <w:tcBorders>
-              <w:top w:val="single" w:sz="1" w:space="0" w:color="000000"/>
-              <w:left w:val="single" w:sz="1" w:space="0" w:color="000000"/>
-              <w:bottom w:val="single" w:sz="1" w:space="0" w:color="000000"/>
-            </w:tcBorders>
-            <w:shd w:val="clear" w:color="auto" w:fill="C0C0C0"/>
-          </w:tcPr>
-          <w:p>
-            <w:pPr>
-              <w:pStyle w:val="PSI-Normal"/>
-            </w:pPr>
-            <w:r>
-              <w:t>Organización</w:t>
-            </w:r>
-          </w:p>
-        </w:tc>
-        <w:tc>
-          <w:tcPr>
-            <w:tcW w:w="1735" w:type="dxa"/>
-            <w:tcBorders>
-              <w:top w:val="single" w:sz="1" w:space="0" w:color="000000"/>
-              <w:left w:val="single" w:sz="1" w:space="0" w:color="000000"/>
-              <w:bottom w:val="single" w:sz="1" w:space="0" w:color="000000"/>
-              <w:right w:val="single" w:sz="1" w:space="0" w:color="000000"/>
-            </w:tcBorders>
-            <w:shd w:val="clear" w:color="auto" w:fill="C0C0C0"/>
-          </w:tcPr>
-          <w:p>
-            <w:pPr>
-              <w:pStyle w:val="PSI-Normal"/>
-            </w:pPr>
-            <w:r>
-              <w:t>Identificador del documento</w:t>
-            </w:r>
-          </w:p>
-        </w:tc>
-      </w:tr>
-      <w:tr>
-        <w:trPr>
-          <w:jc w:val="right"/>
-        </w:trPr>
-        <w:tc>
-          <w:tcPr>
-            <w:tcW w:w="2212" w:type="dxa"/>
-            <w:tcBorders>
-              <w:left w:val="single" w:sz="1" w:space="0" w:color="000000"/>
-              <w:bottom w:val="single" w:sz="1" w:space="0" w:color="000000"/>
-            </w:tcBorders>
-          </w:tcPr>
-          <w:p>
-            <w:pPr>
-              <w:jc w:val="both"/>
-            </w:pPr>
-            <w:r>
-              <w:t>&lt;título&gt;</w:t>
-            </w:r>
-          </w:p>
-        </w:tc>
-        <w:tc>
-          <w:tcPr>
-            <w:tcW w:w="2213" w:type="dxa"/>
-            <w:tcBorders>
-              <w:left w:val="single" w:sz="1" w:space="0" w:color="000000"/>
-              <w:bottom w:val="single" w:sz="1" w:space="0" w:color="000000"/>
-            </w:tcBorders>
-          </w:tcPr>
-          <w:p>
-            <w:pPr>
-              <w:jc w:val="both"/>
-            </w:pPr>
-            <w:r>
-              <w:t>&lt;dd/mm/aa&gt;</w:t>
-            </w:r>
-          </w:p>
-        </w:tc>
-        <w:tc>
-          <w:tcPr>
-            <w:tcW w:w="2213" w:type="dxa"/>
-            <w:tcBorders>
-              <w:left w:val="single" w:sz="1" w:space="0" w:color="000000"/>
-              <w:bottom w:val="single" w:sz="1" w:space="0" w:color="000000"/>
-            </w:tcBorders>
-          </w:tcPr>
-          <w:p>
-            <w:pPr>
-              <w:jc w:val="both"/>
-            </w:pPr>
-            <w:r>
-              <w:t>&lt;nombre&gt;</w:t>
-            </w:r>
-          </w:p>
-        </w:tc>
-        <w:tc>
-          <w:tcPr>
-            <w:tcW w:w="1735" w:type="dxa"/>
-            <w:tcBorders>
-              <w:left w:val="single" w:sz="1" w:space="0" w:color="000000"/>
-              <w:bottom w:val="single" w:sz="1" w:space="0" w:color="000000"/>
-              <w:right w:val="single" w:sz="1" w:space="0" w:color="000000"/>
-            </w:tcBorders>
-          </w:tcPr>
-          <w:p>
-            <w:pPr>
-              <w:jc w:val="both"/>
-            </w:pPr>
-            <w:r>
-              <w:t>&lt;Id documento&gt;</w:t>
-            </w:r>
-          </w:p>
-        </w:tc>
-      </w:tr>
-    </w:tbl>
-    <w:p>
-      <w:pPr>
-        <w:pStyle w:val="Textoindependiente"/>
-      </w:pPr>
-    </w:p>
-    <w:p>
-      <w:pPr>
-        <w:pStyle w:val="PSI-Ttulo2"/>
-        <w:rPr>
-          <w:rFonts w:ascii="Cambria" w:eastAsia="DejaVu Sans" w:hAnsi="Cambria" w:cs="Times New Roman"/>
-          <w:color w:val="4F81BD"/>
-        </w:rPr>
-      </w:pPr>
-      <w:bookmarkStart w:id="4" w:name="_Toc257017460"/>
-      <w:r>
-        <w:rPr>
-          <w:rFonts w:ascii="Cambria" w:eastAsia="DejaVu Sans" w:hAnsi="Cambria" w:cs="Times New Roman"/>
-          <w:color w:val="4F81BD"/>
-        </w:rPr>
-        <w:t>Definición, Acrónimos y Abreviaturas</w:t>
-      </w:r>
-      <w:bookmarkEnd w:id="4"/>
-    </w:p>
-    <w:p>
-      <w:pPr>
-        <w:jc w:val="both"/>
-      </w:pPr>
-      <w:r>
-        <w:t>[</w:t>
-      </w:r>
-      <w:r>
-        <w:t xml:space="preserve">En este apartado se debe mostrar las definiciones de todos los términos, siglas y abreviaciones </w:t>
-      </w:r>
-      <w:r>
-        <w:t>requeridas</w:t>
-      </w:r>
-      <w:r>
-        <w:t xml:space="preserve"> para entender este documento, a su vez estas se deben reflejar en el glosario del sistema.</w:t>
-      </w:r>
-      <w:r>
-        <w:t>]</w:t>
-      </w:r>
-    </w:p>
-    <w:p>
-      <w:pPr>
-        <w:pStyle w:val="Textoindependiente"/>
-        <w:rPr>
-          <w:lang w:val="es-AR"/>
-        </w:rPr>
-      </w:pPr>
-    </w:p>
-    <w:p>
-      <w:pPr>
-        <w:pStyle w:val="PSI-Ttulo2"/>
-        <w:rPr>
-          <w:rFonts w:ascii="Cambria" w:eastAsia="DejaVu Sans" w:hAnsi="Cambria" w:cs="Times New Roman"/>
-          <w:color w:val="4F81BD"/>
-        </w:rPr>
-      </w:pPr>
-      <w:bookmarkStart w:id="5" w:name="_Toc257017461"/>
-      <w:r>
-        <w:rPr>
-          <w:rFonts w:ascii="Cambria" w:eastAsia="DejaVu Sans" w:hAnsi="Cambria" w:cs="Times New Roman"/>
-          <w:color w:val="4F81BD"/>
-        </w:rPr>
-        <w:t>Descripción</w:t>
-      </w:r>
-      <w:bookmarkEnd w:id="5"/>
-    </w:p>
-    <w:p>
-      <w:pPr>
-        <w:jc w:val="both"/>
-      </w:pPr>
-      <w:r>
-        <w:t>[</w:t>
-      </w:r>
-      <w:r>
-        <w:t>Describir el contenido del Plan de Integración y la organización de este documento.</w:t>
-      </w:r>
-      <w:r>
-        <w:t>]</w:t>
-      </w:r>
-    </w:p>
-    <w:p>
-      <w:pPr>
-        <w:pStyle w:val="Textoindependiente1"/>
-        <w:tabs>
-          <w:tab w:val="left" w:pos="780"/>
-        </w:tabs>
-        <w:ind w:left="780"/>
-        <w:jc w:val="both"/>
-        <w:rPr>
-          <w:rFonts w:ascii="Arial" w:hAnsi="Arial"/>
-          <w:i/>
-          <w:color w:val="0000FF"/>
-          <w:sz w:val="20"/>
-        </w:rPr>
-      </w:pPr>
-    </w:p>
-    <w:p>
-      <w:pPr>
-        <w:pStyle w:val="PSI-Ttulo1"/>
-        <w:rPr>
-          <w:rFonts w:ascii="Cambria" w:eastAsia="DejaVu Sans" w:hAnsi="Cambria" w:cs="Times New Roman"/>
-          <w:color w:val="365F91"/>
-        </w:rPr>
-      </w:pPr>
-      <w:bookmarkStart w:id="6" w:name="_Toc257017462"/>
-      <w:r>
-        <w:rPr>
-          <w:rFonts w:ascii="Cambria" w:eastAsia="DejaVu Sans" w:hAnsi="Cambria" w:cs="Times New Roman"/>
-          <w:color w:val="365F91"/>
-        </w:rPr>
-        <w:t>Subsistemas</w:t>
-      </w:r>
-      <w:bookmarkEnd w:id="6"/>
-    </w:p>
-    <w:p>
-      <w:pPr>
-        <w:jc w:val="both"/>
-      </w:pPr>
-      <w:r>
-        <w:t>[</w:t>
-      </w:r>
-      <w:r>
-        <w:t>En este apartado se debe determinar qué subsistemas se implementarán en esta iteración y establecer el orden en que los subsistemas van a hacer implementados para obtener el tiempo de integración.</w:t>
-      </w:r>
-      <w:r>
-        <w:t>]</w:t>
-      </w:r>
-    </w:p>
-    <w:p>
-      <w:pPr>
-        <w:pStyle w:val="Textoindependiente1"/>
-        <w:tabs>
-          <w:tab w:val="left" w:pos="1068"/>
-        </w:tabs>
-        <w:ind w:left="1068"/>
-        <w:jc w:val="both"/>
-        <w:rPr>
-          <w:rFonts w:ascii="Arial" w:hAnsi="Arial"/>
-          <w:i/>
-          <w:color w:val="0000FF"/>
-          <w:sz w:val="20"/>
-          <w:lang w:val="es-ES_tradnl"/>
-        </w:rPr>
-      </w:pPr>
-    </w:p>
-    <w:p>
-      <w:pPr>
-        <w:pStyle w:val="PSI-Ttulo1"/>
-        <w:rPr>
-          <w:rFonts w:ascii="Cambria" w:eastAsia="DejaVu Sans" w:hAnsi="Cambria" w:cs="Times New Roman"/>
-          <w:color w:val="365F91"/>
-        </w:rPr>
-      </w:pPr>
-      <w:bookmarkStart w:id="7" w:name="_Toc257017463"/>
-      <w:r>
-        <w:rPr>
-          <w:rFonts w:ascii="Cambria" w:eastAsia="DejaVu Sans" w:hAnsi="Cambria" w:cs="Times New Roman"/>
-          <w:color w:val="365F91"/>
-        </w:rPr>
-        <w:lastRenderedPageBreak/>
-        <w:t>Estructura</w:t>
-      </w:r>
-      <w:bookmarkEnd w:id="7"/>
-    </w:p>
-    <w:p>
-      <w:pPr>
-        <w:jc w:val="both"/>
-      </w:pPr>
-      <w:r>
-        <w:t>[</w:t>
-      </w:r>
-      <w:r>
-        <w:t xml:space="preserve">En este apartado se debe detallar los componentes que se construirán y de cuáles subsistemas formarán parte.  En forma individual a cada </w:t>
-      </w:r>
-      <w:r>
-        <w:rPr>
-          <w:lang w:val="es-ES_tradnl"/>
-        </w:rPr>
-        <w:t>componente</w:t>
-      </w:r>
-      <w:r>
-        <w:t xml:space="preserve"> se le debe especificar los criterios de construcción, prueba y cómo será evaluado. </w:t>
-      </w:r>
-      <w:r>
-        <w:t>]</w:t>
-      </w:r>
-    </w:p>
-    <w:p>
-      <w:pPr>
-        <w:pStyle w:val="Textoindependiente"/>
-        <w:rPr>
-          <w:lang w:val="es-AR"/>
-        </w:rPr>
-      </w:pPr>
-    </w:p>
-    <w:p>
-      <w:pPr>
-        <w:pStyle w:val="PSI-Ttulo2"/>
-        <w:rPr>
-          <w:rFonts w:ascii="Cambria" w:eastAsia="DejaVu Sans" w:hAnsi="Cambria" w:cs="Times New Roman"/>
-          <w:color w:val="4F81BD"/>
-        </w:rPr>
-      </w:pPr>
-      <w:bookmarkStart w:id="8" w:name="_Toc257017464"/>
-      <w:r>
-        <w:rPr>
-          <w:rFonts w:ascii="Cambria" w:eastAsia="DejaVu Sans" w:hAnsi="Cambria" w:cs="Times New Roman"/>
-          <w:color w:val="4F81BD"/>
-        </w:rPr>
-        <w:t>Construcción</w:t>
-      </w:r>
-      <w:bookmarkEnd w:id="8"/>
-    </w:p>
-    <w:p>
-      <w:pPr>
-        <w:jc w:val="both"/>
-      </w:pPr>
-      <w:r>
-        <w:t>[</w:t>
-      </w:r>
-      <w:r>
-        <w:t>Describa como se va a llevar a cabo la construcción y cuales componentes serán utilizados en la integración.</w:t>
-      </w:r>
-      <w:r>
-        <w:t>]</w:t>
-      </w:r>
-    </w:p>
+    <w:bookmarkEnd w:id="2"/>
     <w:p>
       <w:pPr>
         <w:pStyle w:val="Textoindependiente1"/>
@@ -2043,94 +1547,6 @@
           <w:sz w:val="20"/>
         </w:rPr>
       </w:pPr>
-    </w:p>
-    <w:p>
-      <w:pPr>
-        <w:pStyle w:val="PSI-Ttulo2"/>
-        <w:rPr>
-          <w:rFonts w:ascii="Cambria" w:eastAsia="DejaVu Sans" w:hAnsi="Cambria" w:cs="Times New Roman"/>
-          <w:color w:val="4F81BD"/>
-        </w:rPr>
-      </w:pPr>
-      <w:bookmarkStart w:id="9" w:name="_Toc257017465"/>
-      <w:r>
-        <w:rPr>
-          <w:rFonts w:ascii="Cambria" w:eastAsia="DejaVu Sans" w:hAnsi="Cambria" w:cs="Times New Roman"/>
-          <w:color w:val="4F81BD"/>
-        </w:rPr>
-        <w:t>Prueba</w:t>
-      </w:r>
-      <w:bookmarkEnd w:id="9"/>
-    </w:p>
-    <w:p>
-      <w:pPr>
-        <w:jc w:val="both"/>
-      </w:pPr>
-      <w:r>
-        <w:t>[</w:t>
-      </w:r>
-      <w:r>
-        <w:t xml:space="preserve">Aquí debe hacer referencia al Plan de Pruebas y señalar </w:t>
-      </w:r>
-      <w:r>
-        <w:t>cuáles</w:t>
-      </w:r>
-      <w:r>
-        <w:t xml:space="preserve"> son los casos de prueba, procedimientos de prueba, etc. que van a ser utilizados</w:t>
-      </w:r>
-      <w:r>
-        <w:t>.]</w:t>
-      </w:r>
-    </w:p>
-    <w:p>
-      <w:pPr>
-        <w:pStyle w:val="Textoindependiente"/>
-        <w:rPr>
-          <w:lang w:val="es-AR"/>
-        </w:rPr>
-      </w:pPr>
-    </w:p>
-    <w:p>
-      <w:pPr>
-        <w:pStyle w:val="InfoBlue"/>
-        <w:tabs>
-          <w:tab w:val="clear" w:pos="426"/>
-          <w:tab w:val="left" w:pos="705"/>
-        </w:tabs>
-        <w:ind w:left="705"/>
-      </w:pPr>
-    </w:p>
-    <w:p>
-      <w:pPr>
-        <w:pStyle w:val="PSI-Ttulo2"/>
-        <w:rPr>
-          <w:rFonts w:ascii="Cambria" w:eastAsia="DejaVu Sans" w:hAnsi="Cambria" w:cs="Times New Roman"/>
-          <w:color w:val="4F81BD"/>
-        </w:rPr>
-      </w:pPr>
-      <w:bookmarkStart w:id="10" w:name="_Toc257017466"/>
-      <w:r>
-        <w:rPr>
-          <w:rFonts w:ascii="Cambria" w:eastAsia="DejaVu Sans" w:hAnsi="Cambria" w:cs="Times New Roman"/>
-          <w:color w:val="4F81BD"/>
-        </w:rPr>
-        <w:t>Evaluación</w:t>
-      </w:r>
-      <w:bookmarkEnd w:id="10"/>
-    </w:p>
-    <w:p>
-      <w:pPr>
-        <w:jc w:val="both"/>
-      </w:pPr>
-      <w:r>
-        <w:t>[</w:t>
-      </w:r>
-      <w:r>
-        <w:t>En el criterio de evaluación hay que describir las capacidades contra las cuales será evaluado el componente para determinar si ha superado satisfactoriamente el Plan de Pruebas. El plan de  Pruebas en el Criterio de Evaluación contempla  dichos aspectos, por ello haga referencia a todos los aspectos de evaluación que</w:t>
-      </w:r>
-      <w:r>
-        <w:t xml:space="preserve"> intervienen en esta iteración.]</w:t>
-      </w:r>
     </w:p>
     <w:p>
       <w:pPr>
@@ -2301,7 +1717,7 @@
             <w:rFonts w:asciiTheme="majorHAnsi" w:hAnsiTheme="majorHAnsi" w:cstheme="majorHAnsi"/>
             <w:noProof/>
           </w:rPr>
-          <w:t>2</w:t>
+          <w:t>3</w:t>
         </w:r>
         <w:r>
           <w:rPr>
@@ -2338,7 +1754,7 @@
             <w:rFonts w:asciiTheme="majorHAnsi" w:hAnsiTheme="majorHAnsi" w:cstheme="majorHAnsi"/>
             <w:noProof/>
           </w:rPr>
-          <w:t>5</w:t>
+          <w:t>4</w:t>
         </w:r>
         <w:r>
           <w:rPr>
@@ -4356,7 +3772,7 @@
     <w:basedOn w:val="Normal"/>
     <w:autoRedefine/>
     <w:qFormat/>
-    <w:rsid w:val="000F4F97"/>
+    <w:rsid w:val="007531CC"/>
     <w:pPr>
       <w:tabs>
         <w:tab w:val="left" w:pos="0"/>
@@ -4365,8 +3781,11 @@
       <w:jc w:val="both"/>
     </w:pPr>
     <w:rPr>
+      <w:rFonts w:ascii="Cambria" w:hAnsi="Cambria"/>
       <w:i/>
       <w:color w:val="548DD4"/>
+      <w:sz w:val="32"/>
+      <w:szCs w:val="32"/>
       <w:lang w:val="es-AR"/>
     </w:rPr>
   </w:style>

--- a/06. Manuales/Memoria Yenu.docx
+++ b/06. Manuales/Memoria Yenu.docx
@@ -64,7 +64,7 @@
                         <a:blip r:embed="rId9" cstate="print">
                           <a:extLst>
                             <a:ext uri="{28A0092B-C50C-407E-A947-70E740481C1C}">
-                              <a14:useLocalDpi xmlns="" xmlns:wpc="http://schemas.microsoft.com/office/word/2010/wordprocessingCanvas" xmlns:mc="http://schemas.openxmlformats.org/markup-compatibility/2006" xmlns:o="urn:schemas-microsoft-com:office:office" xmlns:v="urn:schemas-microsoft-com:vml" xmlns:wp14="http://schemas.microsoft.com/office/word/2010/wordprocessingDrawing" xmlns:w10="urn:schemas-microsoft-com:office:word" xmlns:w="http://schemas.openxmlformats.org/wordprocessingml/2006/main" xmlns:w14="http://schemas.microsoft.com/office/word/2010/wordml" xmlns:w15="http://schemas.microsoft.com/office/word/2012/wordml" xmlns:wpg="http://schemas.microsoft.com/office/word/2010/wordprocessingGroup" xmlns:wpi="http://schemas.microsoft.com/office/word/2010/wordprocessingInk" xmlns:wps="http://schemas.microsoft.com/office/word/2010/wordprocessingShape" xmlns:a14="http://schemas.microsoft.com/office/drawing/2010/main" val="0"/>
+                              <a14:useLocalDpi xmlns:a14="http://schemas.microsoft.com/office/drawing/2010/main" xmlns:wps="http://schemas.microsoft.com/office/word/2010/wordprocessingShape" xmlns:wpi="http://schemas.microsoft.com/office/word/2010/wordprocessingInk" xmlns:wpg="http://schemas.microsoft.com/office/word/2010/wordprocessingGroup" xmlns:w15="http://schemas.microsoft.com/office/word/2012/wordml" xmlns:w14="http://schemas.microsoft.com/office/word/2010/wordml" xmlns:w="http://schemas.openxmlformats.org/wordprocessingml/2006/main" xmlns:w10="urn:schemas-microsoft-com:office:word" xmlns:wp14="http://schemas.microsoft.com/office/word/2010/wordprocessingDrawing" xmlns:v="urn:schemas-microsoft-com:vml" xmlns:o="urn:schemas-microsoft-com:office:office" xmlns:mc="http://schemas.openxmlformats.org/markup-compatibility/2006" xmlns:wpc="http://schemas.microsoft.com/office/word/2010/wordprocessingCanvas" xmlns="" val="0"/>
                             </a:ext>
                           </a:extLst>
                         </a:blip>
@@ -256,7 +256,7 @@
                         <a:blip r:embed="rId10" cstate="print">
                           <a:extLst>
                             <a:ext uri="{28A0092B-C50C-407E-A947-70E740481C1C}">
-                              <a14:useLocalDpi xmlns="" xmlns:wpc="http://schemas.microsoft.com/office/word/2010/wordprocessingCanvas" xmlns:mc="http://schemas.openxmlformats.org/markup-compatibility/2006" xmlns:o="urn:schemas-microsoft-com:office:office" xmlns:v="urn:schemas-microsoft-com:vml" xmlns:wp14="http://schemas.microsoft.com/office/word/2010/wordprocessingDrawing" xmlns:w10="urn:schemas-microsoft-com:office:word" xmlns:w="http://schemas.openxmlformats.org/wordprocessingml/2006/main" xmlns:w14="http://schemas.microsoft.com/office/word/2010/wordml" xmlns:w15="http://schemas.microsoft.com/office/word/2012/wordml" xmlns:wpg="http://schemas.microsoft.com/office/word/2010/wordprocessingGroup" xmlns:wpi="http://schemas.microsoft.com/office/word/2010/wordprocessingInk" xmlns:wps="http://schemas.microsoft.com/office/word/2010/wordprocessingShape" xmlns:a14="http://schemas.microsoft.com/office/drawing/2010/main" val="0"/>
+                              <a14:useLocalDpi xmlns:a14="http://schemas.microsoft.com/office/drawing/2010/main" xmlns:wps="http://schemas.microsoft.com/office/word/2010/wordprocessingShape" xmlns:wpi="http://schemas.microsoft.com/office/word/2010/wordprocessingInk" xmlns:wpg="http://schemas.microsoft.com/office/word/2010/wordprocessingGroup" xmlns:w15="http://schemas.microsoft.com/office/word/2012/wordml" xmlns:w14="http://schemas.microsoft.com/office/word/2010/wordml" xmlns:w="http://schemas.openxmlformats.org/wordprocessingml/2006/main" xmlns:w10="urn:schemas-microsoft-com:office:word" xmlns:wp14="http://schemas.microsoft.com/office/word/2010/wordprocessingDrawing" xmlns:v="urn:schemas-microsoft-com:vml" xmlns:o="urn:schemas-microsoft-com:office:office" xmlns:mc="http://schemas.openxmlformats.org/markup-compatibility/2006" xmlns:wpc="http://schemas.microsoft.com/office/word/2010/wordprocessingCanvas" xmlns="" val="0"/>
                             </a:ext>
                           </a:extLst>
                         </a:blip>
@@ -530,7 +530,7 @@
                         <a:blip r:embed="rId11" cstate="print">
                           <a:extLst>
                             <a:ext uri="{28A0092B-C50C-407E-A947-70E740481C1C}">
-                              <a14:useLocalDpi xmlns="" xmlns:wpc="http://schemas.microsoft.com/office/word/2010/wordprocessingCanvas" xmlns:mc="http://schemas.openxmlformats.org/markup-compatibility/2006" xmlns:o="urn:schemas-microsoft-com:office:office" xmlns:v="urn:schemas-microsoft-com:vml" xmlns:wp14="http://schemas.microsoft.com/office/word/2010/wordprocessingDrawing" xmlns:w10="urn:schemas-microsoft-com:office:word" xmlns:w="http://schemas.openxmlformats.org/wordprocessingml/2006/main" xmlns:w14="http://schemas.microsoft.com/office/word/2010/wordml" xmlns:w15="http://schemas.microsoft.com/office/word/2012/wordml" xmlns:wpg="http://schemas.microsoft.com/office/word/2010/wordprocessingGroup" xmlns:wpi="http://schemas.microsoft.com/office/word/2010/wordprocessingInk" xmlns:wps="http://schemas.microsoft.com/office/word/2010/wordprocessingShape" xmlns:a14="http://schemas.microsoft.com/office/drawing/2010/main" val="0"/>
+                              <a14:useLocalDpi xmlns:a14="http://schemas.microsoft.com/office/drawing/2010/main" xmlns:wps="http://schemas.microsoft.com/office/word/2010/wordprocessingShape" xmlns:wpi="http://schemas.microsoft.com/office/word/2010/wordprocessingInk" xmlns:wpg="http://schemas.microsoft.com/office/word/2010/wordprocessingGroup" xmlns:w15="http://schemas.microsoft.com/office/word/2012/wordml" xmlns:w14="http://schemas.microsoft.com/office/word/2010/wordml" xmlns:w="http://schemas.openxmlformats.org/wordprocessingml/2006/main" xmlns:w10="urn:schemas-microsoft-com:office:word" xmlns:wp14="http://schemas.microsoft.com/office/word/2010/wordprocessingDrawing" xmlns:v="urn:schemas-microsoft-com:vml" xmlns:o="urn:schemas-microsoft-com:office:office" xmlns:mc="http://schemas.openxmlformats.org/markup-compatibility/2006" xmlns:wpc="http://schemas.microsoft.com/office/word/2010/wordprocessingCanvas" xmlns="" val="0"/>
                             </a:ext>
                           </a:extLst>
                         </a:blip>
@@ -662,7 +662,7 @@
                     <a:blip r:embed="rId12" cstate="print">
                       <a:extLst>
                         <a:ext uri="{28A0092B-C50C-407E-A947-70E740481C1C}">
-                          <a14:useLocalDpi xmlns="" xmlns:wpc="http://schemas.microsoft.com/office/word/2010/wordprocessingCanvas" xmlns:mc="http://schemas.openxmlformats.org/markup-compatibility/2006" xmlns:o="urn:schemas-microsoft-com:office:office" xmlns:v="urn:schemas-microsoft-com:vml" xmlns:wp14="http://schemas.microsoft.com/office/word/2010/wordprocessingDrawing" xmlns:w10="urn:schemas-microsoft-com:office:word" xmlns:w="http://schemas.openxmlformats.org/wordprocessingml/2006/main" xmlns:w14="http://schemas.microsoft.com/office/word/2010/wordml" xmlns:w15="http://schemas.microsoft.com/office/word/2012/wordml" xmlns:wpg="http://schemas.microsoft.com/office/word/2010/wordprocessingGroup" xmlns:wpi="http://schemas.microsoft.com/office/word/2010/wordprocessingInk" xmlns:wps="http://schemas.microsoft.com/office/word/2010/wordprocessingShape" xmlns:a14="http://schemas.microsoft.com/office/drawing/2010/main" val="0"/>
+                          <a14:useLocalDpi xmlns:a14="http://schemas.microsoft.com/office/drawing/2010/main" xmlns:wps="http://schemas.microsoft.com/office/word/2010/wordprocessingShape" xmlns:wpi="http://schemas.microsoft.com/office/word/2010/wordprocessingInk" xmlns:wpg="http://schemas.microsoft.com/office/word/2010/wordprocessingGroup" xmlns:w15="http://schemas.microsoft.com/office/word/2012/wordml" xmlns:w14="http://schemas.microsoft.com/office/word/2010/wordml" xmlns:w="http://schemas.openxmlformats.org/wordprocessingml/2006/main" xmlns:w10="urn:schemas-microsoft-com:office:word" xmlns:wp14="http://schemas.microsoft.com/office/word/2010/wordprocessingDrawing" xmlns:v="urn:schemas-microsoft-com:vml" xmlns:o="urn:schemas-microsoft-com:office:office" xmlns:mc="http://schemas.openxmlformats.org/markup-compatibility/2006" xmlns:wpc="http://schemas.microsoft.com/office/word/2010/wordprocessingCanvas" xmlns="" val="0"/>
                         </a:ext>
                       </a:extLst>
                     </a:blip>
@@ -1497,40 +1497,220 @@
     <w:p>
       <w:pPr>
         <w:pStyle w:val="PSI-Ttulo1"/>
-        <w:rPr>
-          <w:rFonts w:ascii="Cambria" w:eastAsia="DejaVu Sans" w:hAnsi="Cambria" w:cs="Times New Roman"/>
-          <w:color w:val="365F91"/>
-        </w:rPr>
       </w:pPr>
     </w:p>
     <w:p>
       <w:pPr>
         <w:pStyle w:val="PSI-Ttulo1"/>
-        <w:rPr>
-          <w:rFonts w:ascii="Cambria" w:eastAsia="DejaVu Sans" w:hAnsi="Cambria" w:cs="Times New Roman"/>
-          <w:color w:val="365F91"/>
-        </w:rPr>
       </w:pPr>
       <w:bookmarkStart w:id="1" w:name="_Toc257017457"/>
       <w:r>
-        <w:rPr>
-          <w:rFonts w:ascii="Cambria" w:eastAsia="DejaVu Sans" w:hAnsi="Cambria" w:cs="Times New Roman"/>
-          <w:color w:val="365F91"/>
-        </w:rPr>
         <w:t>Introducción</w:t>
       </w:r>
+      <w:bookmarkStart w:id="2" w:name="_Toc257017458"/>
       <w:bookmarkEnd w:id="1"/>
+      <w:r>
+        <w:tab/>
+      </w:r>
+      <w:r>
+        <w:tab/>
+      </w:r>
     </w:p>
     <w:p>
       <w:pPr>
-        <w:pStyle w:val="PSI-Ttulo2"/>
+        <w:pStyle w:val="PSI-Ttulo1"/>
+      </w:pPr>
+    </w:p>
+    <w:p>
+      <w:pPr>
+        <w:pStyle w:val="PSI-Ttulo1"/>
+      </w:pPr>
+    </w:p>
+    <w:p>
+      <w:pPr>
+        <w:pStyle w:val="PSI-Ttulo1"/>
+      </w:pPr>
+    </w:p>
+    <w:p>
+      <w:pPr>
+        <w:pStyle w:val="PSI-Ttulo1"/>
+      </w:pPr>
+      <w:r>
+        <w:tab/>
+      </w:r>
+      <w:r>
+        <w:t>En el siguiente proyecto se propone un sistema,  que permitirá innovar la carga de  horarios de cursada y mesa de examen</w:t>
+      </w:r>
+      <w:r>
+        <w:t xml:space="preserve"> de la </w:t>
+      </w:r>
+      <w:r>
+        <w:t>U</w:t>
+      </w:r>
+      <w:r>
+        <w:t xml:space="preserve">nidad </w:t>
+      </w:r>
+      <w:r>
+        <w:t>A</w:t>
+      </w:r>
+      <w:r>
+        <w:t>cadémica UNPA. El objetivo es mejorar el flujo de información</w:t>
+      </w:r>
+      <w:r>
+        <w:t xml:space="preserve"> </w:t>
+      </w:r>
+      <w:r>
+        <w:t>entre los alumnos, profesores y administrativos de dicha universidad</w:t>
+      </w:r>
+      <w:r>
         <w:rPr>
-          <w:rFonts w:ascii="Cambria" w:eastAsia="DejaVu Sans" w:hAnsi="Cambria" w:cs="Times New Roman"/>
-          <w:color w:val="4F81BD"/>
+          <w:rFonts w:eastAsia="Calibri"/>
         </w:rPr>
-      </w:pPr>
-      <w:bookmarkStart w:id="2" w:name="_Toc257017458"/>
+        <w:t xml:space="preserve"> </w:t>
+      </w:r>
+      <w:r>
+        <w:t>mediante las herramientas que va a ofrecer este software</w:t>
+      </w:r>
+      <w:r>
+        <w:t>, tanto la pagina web como la App.</w:t>
+      </w:r>
+      <w:r>
+        <w:t xml:space="preserve"> Para </w:t>
+      </w:r>
+      <w:r>
+        <w:t>así</w:t>
+      </w:r>
+      <w:r>
+        <w:t xml:space="preserve"> pode</w:t>
+      </w:r>
+      <w:r>
+        <w:t>r mejorar e</w:t>
+      </w:r>
+      <w:r>
+        <w:t xml:space="preserve">l </w:t>
+      </w:r>
+      <w:r>
+        <w:rPr>
+          <w:rFonts w:eastAsia="Calibri"/>
+        </w:rPr>
+        <w:t xml:space="preserve"> acceso a usuarios autorizados para la generación de horarios, facilidad de carga de información a través del uso </w:t>
+      </w:r>
+      <w:r>
+        <w:rPr>
+          <w:rFonts w:eastAsia="Calibri"/>
+        </w:rPr>
+        <w:t xml:space="preserve">de </w:t>
+      </w:r>
+      <w:r>
+        <w:rPr>
+          <w:rFonts w:eastAsia="Calibri"/>
+        </w:rPr>
+        <w:t>los archivos existentes (hojas de cálculo)</w:t>
+      </w:r>
+      <w:r>
+        <w:rPr>
+          <w:rFonts w:eastAsia="Calibri"/>
+        </w:rPr>
+        <w:t xml:space="preserve"> y el acceso a los horarios tanto de cursada como el de mesa de examen.</w:t>
+      </w:r>
     </w:p>
+    <w:p>
+      <w:pPr>
+        <w:jc w:val="both"/>
+        <w:rPr>
+          <w:rFonts w:ascii="Calibri" w:eastAsia="Calibri" w:hAnsi="Calibri" w:cs="Times New Roman"/>
+          <w:lang w:val="es-AR"/>
+        </w:rPr>
+      </w:pPr>
+      <w:r>
+        <w:tab/>
+      </w:r>
+      <w:r>
+        <w:tab/>
+        <w:t>A</w:t>
+      </w:r>
+      <w:r>
+        <w:t xml:space="preserve">ntes los usuarios hacían sus consultas a través de planillas de Excel  que se pegaban en los pizarrones </w:t>
+      </w:r>
+      <w:r>
+        <w:t>de</w:t>
+      </w:r>
+      <w:r>
+        <w:t xml:space="preserve"> la entrada de</w:t>
+      </w:r>
+      <w:r>
+        <w:t>l</w:t>
+      </w:r>
+      <w:r>
+        <w:t xml:space="preserve"> hall o bien en </w:t>
+      </w:r>
+      <w:r>
+        <w:t xml:space="preserve">el Portal UARG </w:t>
+      </w:r>
+      <w:r>
+        <w:t xml:space="preserve"> para su descarga</w:t>
+      </w:r>
+      <w:r>
+        <w:t>, tanto los horarios de cursada como las mesas de examen</w:t>
+      </w:r>
+      <w:r>
+        <w:t xml:space="preserve">. </w:t>
+      </w:r>
+      <w:r>
+        <w:t xml:space="preserve">En lo que respecta los administrativos </w:t>
+      </w:r>
+      <w:r>
+        <w:t xml:space="preserve">que son los de la </w:t>
+      </w:r>
+      <w:r>
+        <w:rPr>
+          <w:rFonts w:ascii="Calibri" w:eastAsia="Calibri" w:hAnsi="Calibri" w:cs="Times New Roman"/>
+          <w:lang w:val="es-AR"/>
+        </w:rPr>
+        <w:t xml:space="preserve">Secretaria Académica </w:t>
+      </w:r>
+      <w:r>
+        <w:t>realiza</w:t>
+      </w:r>
+      <w:r>
+        <w:t>ban</w:t>
+      </w:r>
+      <w:r>
+        <w:t xml:space="preserve"> estas operaciones antes mencionadas </w:t>
+      </w:r>
+      <w:r>
+        <w:t xml:space="preserve"> </w:t>
+      </w:r>
+      <w:r>
+        <w:t>a mano, como se dijo anteriormente en planillas Excel.</w:t>
+      </w:r>
+      <w:r>
+        <w:t xml:space="preserve"> </w:t>
+      </w:r>
+      <w:r>
+        <w:rPr>
+          <w:rFonts w:ascii="Calibri" w:eastAsia="Calibri" w:hAnsi="Calibri" w:cs="Times New Roman"/>
+          <w:lang w:val="es-AR"/>
+        </w:rPr>
+        <w:t>Estas tareas exhiben dificultades cuando se presentan cambios, o se realizan malas prácticas, implicando un costo temporal importante. Estos problemas impactan negativamente en las personas que deben utilizar la información generada.</w:t>
+      </w:r>
+      <w:r>
+        <w:rPr>
+          <w:rFonts w:ascii="Calibri" w:eastAsia="Calibri" w:hAnsi="Calibri" w:cs="Times New Roman"/>
+          <w:lang w:val="es-AR"/>
+        </w:rPr>
+        <w:t xml:space="preserve"> Por ello es que se va a realizar dicho proyecto.</w:t>
+      </w:r>
+    </w:p>
+    <w:p>
+      <w:pPr>
+        <w:jc w:val="both"/>
+      </w:pPr>
+      <w:r>
+        <w:t xml:space="preserve">Se desarrollo los documentos a través del psi, el cual utilizamos como guía de los documentos realizados. Este proyecto se realizo a través de iteraciones </w:t>
+      </w:r>
+    </w:p>
+    <w:p/>
     <w:bookmarkEnd w:id="2"/>
     <w:p>
       <w:pPr>
@@ -1566,18 +1746,7 @@
     </w:p>
     <w:p>
       <w:pPr>
-        <w:pStyle w:val="MTemaNormal"/>
-        <w:rPr>
-          <w:lang w:val="es-AR"/>
-        </w:rPr>
-      </w:pPr>
-    </w:p>
-    <w:p>
-      <w:pPr>
         <w:pStyle w:val="PSI-Ttulo1"/>
-        <w:rPr>
-          <w:lang w:val="es-ES"/>
-        </w:rPr>
       </w:pPr>
     </w:p>
     <w:sectPr>
@@ -1717,7 +1886,7 @@
             <w:rFonts w:asciiTheme="majorHAnsi" w:hAnsiTheme="majorHAnsi" w:cstheme="majorHAnsi"/>
             <w:noProof/>
           </w:rPr>
-          <w:t>3</w:t>
+          <w:t>4</w:t>
         </w:r>
         <w:r>
           <w:rPr>
@@ -2846,6 +3015,118 @@
     </w:lvl>
   </w:abstractNum>
   <w:abstractNum w:abstractNumId="7">
+    <w:nsid w:val="3BA614D2"/>
+    <w:multiLevelType w:val="hybridMultilevel"/>
+    <w:tmpl w:val="54186E20"/>
+    <w:lvl w:ilvl="0" w:tplc="96B2ABB8">
+      <w:numFmt w:val="bullet"/>
+      <w:lvlText w:val=""/>
+      <w:lvlJc w:val="left"/>
+      <w:pPr>
+        <w:ind w:left="720" w:hanging="360"/>
+      </w:pPr>
+      <w:rPr>
+        <w:rFonts w:ascii="Symbol" w:eastAsia="Calibri" w:hAnsi="Symbol" w:cs="Times New Roman" w:hint="default"/>
+      </w:rPr>
+    </w:lvl>
+    <w:lvl w:ilvl="1" w:tplc="2C0A0003" w:tentative="1">
+      <w:start w:val="1"/>
+      <w:numFmt w:val="bullet"/>
+      <w:lvlText w:val="o"/>
+      <w:lvlJc w:val="left"/>
+      <w:pPr>
+        <w:ind w:left="1440" w:hanging="360"/>
+      </w:pPr>
+      <w:rPr>
+        <w:rFonts w:ascii="Courier New" w:hAnsi="Courier New" w:cs="Courier New" w:hint="default"/>
+      </w:rPr>
+    </w:lvl>
+    <w:lvl w:ilvl="2" w:tplc="2C0A0005" w:tentative="1">
+      <w:start w:val="1"/>
+      <w:numFmt w:val="bullet"/>
+      <w:lvlText w:val=""/>
+      <w:lvlJc w:val="left"/>
+      <w:pPr>
+        <w:ind w:left="2160" w:hanging="360"/>
+      </w:pPr>
+      <w:rPr>
+        <w:rFonts w:ascii="Wingdings" w:hAnsi="Wingdings" w:hint="default"/>
+      </w:rPr>
+    </w:lvl>
+    <w:lvl w:ilvl="3" w:tplc="2C0A0001" w:tentative="1">
+      <w:start w:val="1"/>
+      <w:numFmt w:val="bullet"/>
+      <w:lvlText w:val=""/>
+      <w:lvlJc w:val="left"/>
+      <w:pPr>
+        <w:ind w:left="2880" w:hanging="360"/>
+      </w:pPr>
+      <w:rPr>
+        <w:rFonts w:ascii="Symbol" w:hAnsi="Symbol" w:hint="default"/>
+      </w:rPr>
+    </w:lvl>
+    <w:lvl w:ilvl="4" w:tplc="2C0A0003" w:tentative="1">
+      <w:start w:val="1"/>
+      <w:numFmt w:val="bullet"/>
+      <w:lvlText w:val="o"/>
+      <w:lvlJc w:val="left"/>
+      <w:pPr>
+        <w:ind w:left="3600" w:hanging="360"/>
+      </w:pPr>
+      <w:rPr>
+        <w:rFonts w:ascii="Courier New" w:hAnsi="Courier New" w:cs="Courier New" w:hint="default"/>
+      </w:rPr>
+    </w:lvl>
+    <w:lvl w:ilvl="5" w:tplc="2C0A0005" w:tentative="1">
+      <w:start w:val="1"/>
+      <w:numFmt w:val="bullet"/>
+      <w:lvlText w:val=""/>
+      <w:lvlJc w:val="left"/>
+      <w:pPr>
+        <w:ind w:left="4320" w:hanging="360"/>
+      </w:pPr>
+      <w:rPr>
+        <w:rFonts w:ascii="Wingdings" w:hAnsi="Wingdings" w:hint="default"/>
+      </w:rPr>
+    </w:lvl>
+    <w:lvl w:ilvl="6" w:tplc="2C0A0001" w:tentative="1">
+      <w:start w:val="1"/>
+      <w:numFmt w:val="bullet"/>
+      <w:lvlText w:val=""/>
+      <w:lvlJc w:val="left"/>
+      <w:pPr>
+        <w:ind w:left="5040" w:hanging="360"/>
+      </w:pPr>
+      <w:rPr>
+        <w:rFonts w:ascii="Symbol" w:hAnsi="Symbol" w:hint="default"/>
+      </w:rPr>
+    </w:lvl>
+    <w:lvl w:ilvl="7" w:tplc="2C0A0003" w:tentative="1">
+      <w:start w:val="1"/>
+      <w:numFmt w:val="bullet"/>
+      <w:lvlText w:val="o"/>
+      <w:lvlJc w:val="left"/>
+      <w:pPr>
+        <w:ind w:left="5760" w:hanging="360"/>
+      </w:pPr>
+      <w:rPr>
+        <w:rFonts w:ascii="Courier New" w:hAnsi="Courier New" w:cs="Courier New" w:hint="default"/>
+      </w:rPr>
+    </w:lvl>
+    <w:lvl w:ilvl="8" w:tplc="2C0A0005" w:tentative="1">
+      <w:start w:val="1"/>
+      <w:numFmt w:val="bullet"/>
+      <w:lvlText w:val=""/>
+      <w:lvlJc w:val="left"/>
+      <w:pPr>
+        <w:ind w:left="6480" w:hanging="360"/>
+      </w:pPr>
+      <w:rPr>
+        <w:rFonts w:ascii="Wingdings" w:hAnsi="Wingdings" w:hint="default"/>
+      </w:rPr>
+    </w:lvl>
+  </w:abstractNum>
+  <w:abstractNum w:abstractNumId="8">
     <w:nsid w:val="42E93270"/>
     <w:multiLevelType w:val="multilevel"/>
     <w:tmpl w:val="56E62DEA"/>
@@ -2989,7 +3270,7 @@
       </w:rPr>
     </w:lvl>
   </w:abstractNum>
-  <w:abstractNum w:abstractNumId="8">
+  <w:abstractNum w:abstractNumId="9">
     <w:nsid w:val="487036EC"/>
     <w:multiLevelType w:val="hybridMultilevel"/>
     <w:tmpl w:val="BDFE724A"/>
@@ -3075,7 +3356,7 @@
       </w:pPr>
     </w:lvl>
   </w:abstractNum>
-  <w:abstractNum w:abstractNumId="9">
+  <w:abstractNum w:abstractNumId="10">
     <w:nsid w:val="52D90BB8"/>
     <w:multiLevelType w:val="hybridMultilevel"/>
     <w:tmpl w:val="1D2461DE"/>
@@ -3189,7 +3470,7 @@
       </w:rPr>
     </w:lvl>
   </w:abstractNum>
-  <w:abstractNum w:abstractNumId="10">
+  <w:abstractNum w:abstractNumId="11">
     <w:nsid w:val="708E589C"/>
     <w:multiLevelType w:val="multilevel"/>
     <w:tmpl w:val="381042DE"/>
@@ -3329,7 +3610,7 @@
       </w:rPr>
     </w:lvl>
   </w:abstractNum>
-  <w:abstractNum w:abstractNumId="11">
+  <w:abstractNum w:abstractNumId="12">
     <w:nsid w:val="7DD64906"/>
     <w:multiLevelType w:val="hybridMultilevel"/>
     <w:tmpl w:val="795E7434"/>
@@ -3447,13 +3728,13 @@
     <w:abstractNumId w:val="6"/>
   </w:num>
   <w:num w:numId="2">
-    <w:abstractNumId w:val="8"/>
+    <w:abstractNumId w:val="9"/>
   </w:num>
   <w:num w:numId="3">
-    <w:abstractNumId w:val="8"/>
+    <w:abstractNumId w:val="9"/>
   </w:num>
   <w:num w:numId="4">
-    <w:abstractNumId w:val="8"/>
+    <w:abstractNumId w:val="9"/>
   </w:num>
   <w:num w:numId="5">
     <w:abstractNumId w:val="2"/>
@@ -3468,22 +3749,25 @@
     <w:abstractNumId w:val="1"/>
   </w:num>
   <w:num w:numId="9">
-    <w:abstractNumId w:val="10"/>
+    <w:abstractNumId w:val="11"/>
   </w:num>
   <w:num w:numId="10">
-    <w:abstractNumId w:val="11"/>
+    <w:abstractNumId w:val="12"/>
   </w:num>
   <w:num w:numId="11">
     <w:abstractNumId w:val="5"/>
   </w:num>
   <w:num w:numId="12">
-    <w:abstractNumId w:val="9"/>
+    <w:abstractNumId w:val="10"/>
   </w:num>
   <w:num w:numId="13">
-    <w:abstractNumId w:val="7"/>
+    <w:abstractNumId w:val="8"/>
   </w:num>
   <w:num w:numId="14">
     <w:abstractNumId w:val="0"/>
+  </w:num>
+  <w:num w:numId="15">
+    <w:abstractNumId w:val="7"/>
   </w:num>
 </w:numbering>
 </file>
@@ -3832,7 +4116,7 @@
     <w:basedOn w:val="Ttulo1"/>
     <w:autoRedefine/>
     <w:qFormat/>
-    <w:rsid w:val="008B3B0F"/>
+    <w:rsid w:val="00A05067"/>
     <w:pPr>
       <w:keepLines w:val="0"/>
       <w:widowControl w:val="0"/>
@@ -3842,8 +4126,14 @@
       <w:suppressAutoHyphens/>
       <w:spacing w:before="120" w:after="60" w:line="240" w:lineRule="atLeast"/>
       <w:ind w:left="0" w:firstLine="0"/>
+      <w:jc w:val="both"/>
     </w:pPr>
     <w:rPr>
+      <w:rFonts w:ascii="Calibri" w:eastAsia="DejaVu Sans" w:hAnsi="Calibri" w:cs="Calibri"/>
+      <w:b w:val="0"/>
+      <w:color w:val="auto"/>
+      <w:sz w:val="22"/>
+      <w:szCs w:val="22"/>
       <w:lang w:val="es-AR"/>
     </w:rPr>
   </w:style>
@@ -4552,6 +4842,17 @@
       <w:szCs w:val="24"/>
       <w:lang w:val="es-AR"/>
     </w:rPr>
+  </w:style>
+  <w:style w:type="paragraph" w:styleId="Prrafodelista">
+    <w:name w:val="List Paragraph"/>
+    <w:basedOn w:val="Normal"/>
+    <w:uiPriority w:val="34"/>
+    <w:qFormat/>
+    <w:rsid w:val="00932C52"/>
+    <w:pPr>
+      <w:ind w:left="720"/>
+      <w:contextualSpacing/>
+    </w:pPr>
   </w:style>
 </w:styles>
 </file>

--- a/06. Manuales/Memoria Yenu.docx
+++ b/06. Manuales/Memoria Yenu.docx
@@ -64,7 +64,7 @@
                         <a:blip r:embed="rId9" cstate="print">
                           <a:extLst>
                             <a:ext uri="{28A0092B-C50C-407E-A947-70E740481C1C}">
-                              <a14:useLocalDpi xmlns:a14="http://schemas.microsoft.com/office/drawing/2010/main" xmlns:wps="http://schemas.microsoft.com/office/word/2010/wordprocessingShape" xmlns:wpi="http://schemas.microsoft.com/office/word/2010/wordprocessingInk" xmlns:wpg="http://schemas.microsoft.com/office/word/2010/wordprocessingGroup" xmlns:w15="http://schemas.microsoft.com/office/word/2012/wordml" xmlns:w14="http://schemas.microsoft.com/office/word/2010/wordml" xmlns:w="http://schemas.openxmlformats.org/wordprocessingml/2006/main" xmlns:w10="urn:schemas-microsoft-com:office:word" xmlns:wp14="http://schemas.microsoft.com/office/word/2010/wordprocessingDrawing" xmlns:v="urn:schemas-microsoft-com:vml" xmlns:o="urn:schemas-microsoft-com:office:office" xmlns:mc="http://schemas.openxmlformats.org/markup-compatibility/2006" xmlns:wpc="http://schemas.microsoft.com/office/word/2010/wordprocessingCanvas" xmlns="" val="0"/>
+                              <a14:useLocalDpi xmlns="" xmlns:wpc="http://schemas.microsoft.com/office/word/2010/wordprocessingCanvas" xmlns:mc="http://schemas.openxmlformats.org/markup-compatibility/2006" xmlns:o="urn:schemas-microsoft-com:office:office" xmlns:v="urn:schemas-microsoft-com:vml" xmlns:wp14="http://schemas.microsoft.com/office/word/2010/wordprocessingDrawing" xmlns:w10="urn:schemas-microsoft-com:office:word" xmlns:w="http://schemas.openxmlformats.org/wordprocessingml/2006/main" xmlns:w14="http://schemas.microsoft.com/office/word/2010/wordml" xmlns:w15="http://schemas.microsoft.com/office/word/2012/wordml" xmlns:wpg="http://schemas.microsoft.com/office/word/2010/wordprocessingGroup" xmlns:wpi="http://schemas.microsoft.com/office/word/2010/wordprocessingInk" xmlns:wps="http://schemas.microsoft.com/office/word/2010/wordprocessingShape" xmlns:a14="http://schemas.microsoft.com/office/drawing/2010/main" val="0"/>
                             </a:ext>
                           </a:extLst>
                         </a:blip>
@@ -256,7 +256,7 @@
                         <a:blip r:embed="rId10" cstate="print">
                           <a:extLst>
                             <a:ext uri="{28A0092B-C50C-407E-A947-70E740481C1C}">
-                              <a14:useLocalDpi xmlns:a14="http://schemas.microsoft.com/office/drawing/2010/main" xmlns:wps="http://schemas.microsoft.com/office/word/2010/wordprocessingShape" xmlns:wpi="http://schemas.microsoft.com/office/word/2010/wordprocessingInk" xmlns:wpg="http://schemas.microsoft.com/office/word/2010/wordprocessingGroup" xmlns:w15="http://schemas.microsoft.com/office/word/2012/wordml" xmlns:w14="http://schemas.microsoft.com/office/word/2010/wordml" xmlns:w="http://schemas.openxmlformats.org/wordprocessingml/2006/main" xmlns:w10="urn:schemas-microsoft-com:office:word" xmlns:wp14="http://schemas.microsoft.com/office/word/2010/wordprocessingDrawing" xmlns:v="urn:schemas-microsoft-com:vml" xmlns:o="urn:schemas-microsoft-com:office:office" xmlns:mc="http://schemas.openxmlformats.org/markup-compatibility/2006" xmlns:wpc="http://schemas.microsoft.com/office/word/2010/wordprocessingCanvas" xmlns="" val="0"/>
+                              <a14:useLocalDpi xmlns="" xmlns:wpc="http://schemas.microsoft.com/office/word/2010/wordprocessingCanvas" xmlns:mc="http://schemas.openxmlformats.org/markup-compatibility/2006" xmlns:o="urn:schemas-microsoft-com:office:office" xmlns:v="urn:schemas-microsoft-com:vml" xmlns:wp14="http://schemas.microsoft.com/office/word/2010/wordprocessingDrawing" xmlns:w10="urn:schemas-microsoft-com:office:word" xmlns:w="http://schemas.openxmlformats.org/wordprocessingml/2006/main" xmlns:w14="http://schemas.microsoft.com/office/word/2010/wordml" xmlns:w15="http://schemas.microsoft.com/office/word/2012/wordml" xmlns:wpg="http://schemas.microsoft.com/office/word/2010/wordprocessingGroup" xmlns:wpi="http://schemas.microsoft.com/office/word/2010/wordprocessingInk" xmlns:wps="http://schemas.microsoft.com/office/word/2010/wordprocessingShape" xmlns:a14="http://schemas.microsoft.com/office/drawing/2010/main" val="0"/>
                             </a:ext>
                           </a:extLst>
                         </a:blip>
@@ -530,7 +530,7 @@
                         <a:blip r:embed="rId11" cstate="print">
                           <a:extLst>
                             <a:ext uri="{28A0092B-C50C-407E-A947-70E740481C1C}">
-                              <a14:useLocalDpi xmlns:a14="http://schemas.microsoft.com/office/drawing/2010/main" xmlns:wps="http://schemas.microsoft.com/office/word/2010/wordprocessingShape" xmlns:wpi="http://schemas.microsoft.com/office/word/2010/wordprocessingInk" xmlns:wpg="http://schemas.microsoft.com/office/word/2010/wordprocessingGroup" xmlns:w15="http://schemas.microsoft.com/office/word/2012/wordml" xmlns:w14="http://schemas.microsoft.com/office/word/2010/wordml" xmlns:w="http://schemas.openxmlformats.org/wordprocessingml/2006/main" xmlns:w10="urn:schemas-microsoft-com:office:word" xmlns:wp14="http://schemas.microsoft.com/office/word/2010/wordprocessingDrawing" xmlns:v="urn:schemas-microsoft-com:vml" xmlns:o="urn:schemas-microsoft-com:office:office" xmlns:mc="http://schemas.openxmlformats.org/markup-compatibility/2006" xmlns:wpc="http://schemas.microsoft.com/office/word/2010/wordprocessingCanvas" xmlns="" val="0"/>
+                              <a14:useLocalDpi xmlns="" xmlns:wpc="http://schemas.microsoft.com/office/word/2010/wordprocessingCanvas" xmlns:mc="http://schemas.openxmlformats.org/markup-compatibility/2006" xmlns:o="urn:schemas-microsoft-com:office:office" xmlns:v="urn:schemas-microsoft-com:vml" xmlns:wp14="http://schemas.microsoft.com/office/word/2010/wordprocessingDrawing" xmlns:w10="urn:schemas-microsoft-com:office:word" xmlns:w="http://schemas.openxmlformats.org/wordprocessingml/2006/main" xmlns:w14="http://schemas.microsoft.com/office/word/2010/wordml" xmlns:w15="http://schemas.microsoft.com/office/word/2012/wordml" xmlns:wpg="http://schemas.microsoft.com/office/word/2010/wordprocessingGroup" xmlns:wpi="http://schemas.microsoft.com/office/word/2010/wordprocessingInk" xmlns:wps="http://schemas.microsoft.com/office/word/2010/wordprocessingShape" xmlns:a14="http://schemas.microsoft.com/office/drawing/2010/main" val="0"/>
                             </a:ext>
                           </a:extLst>
                         </a:blip>
@@ -662,7 +662,7 @@
                     <a:blip r:embed="rId12" cstate="print">
                       <a:extLst>
                         <a:ext uri="{28A0092B-C50C-407E-A947-70E740481C1C}">
-                          <a14:useLocalDpi xmlns:a14="http://schemas.microsoft.com/office/drawing/2010/main" xmlns:wps="http://schemas.microsoft.com/office/word/2010/wordprocessingShape" xmlns:wpi="http://schemas.microsoft.com/office/word/2010/wordprocessingInk" xmlns:wpg="http://schemas.microsoft.com/office/word/2010/wordprocessingGroup" xmlns:w15="http://schemas.microsoft.com/office/word/2012/wordml" xmlns:w14="http://schemas.microsoft.com/office/word/2010/wordml" xmlns:w="http://schemas.openxmlformats.org/wordprocessingml/2006/main" xmlns:w10="urn:schemas-microsoft-com:office:word" xmlns:wp14="http://schemas.microsoft.com/office/word/2010/wordprocessingDrawing" xmlns:v="urn:schemas-microsoft-com:vml" xmlns:o="urn:schemas-microsoft-com:office:office" xmlns:mc="http://schemas.openxmlformats.org/markup-compatibility/2006" xmlns:wpc="http://schemas.microsoft.com/office/word/2010/wordprocessingCanvas" xmlns="" val="0"/>
+                          <a14:useLocalDpi xmlns="" xmlns:wpc="http://schemas.microsoft.com/office/word/2010/wordprocessingCanvas" xmlns:mc="http://schemas.openxmlformats.org/markup-compatibility/2006" xmlns:o="urn:schemas-microsoft-com:office:office" xmlns:v="urn:schemas-microsoft-com:vml" xmlns:wp14="http://schemas.microsoft.com/office/word/2010/wordprocessingDrawing" xmlns:w10="urn:schemas-microsoft-com:office:word" xmlns:w="http://schemas.openxmlformats.org/wordprocessingml/2006/main" xmlns:w14="http://schemas.microsoft.com/office/word/2010/wordml" xmlns:w15="http://schemas.microsoft.com/office/word/2012/wordml" xmlns:wpg="http://schemas.microsoft.com/office/word/2010/wordprocessingGroup" xmlns:wpi="http://schemas.microsoft.com/office/word/2010/wordprocessingInk" xmlns:wps="http://schemas.microsoft.com/office/word/2010/wordprocessingShape" xmlns:a14="http://schemas.microsoft.com/office/drawing/2010/main" val="0"/>
                         </a:ext>
                       </a:extLst>
                     </a:blip>
@@ -1501,20 +1501,40 @@
     </w:p>
     <w:p>
       <w:pPr>
-        <w:pStyle w:val="PSI-Ttulo1"/>
-      </w:pPr>
-      <w:bookmarkStart w:id="1" w:name="_Toc257017457"/>
-      <w:r>
+        <w:keepNext/>
+        <w:widowControl w:val="0"/>
+        <w:tabs>
+          <w:tab w:val="left" w:pos="0"/>
+        </w:tabs>
+        <w:suppressAutoHyphens/>
+        <w:spacing w:before="120" w:after="60" w:line="240" w:lineRule="atLeast"/>
+        <w:ind w:left="0" w:firstLine="0"/>
+        <w:outlineLvl w:val="0"/>
+        <w:rPr>
+          <w:rFonts w:asciiTheme="majorHAnsi" w:eastAsiaTheme="majorEastAsia" w:hAnsiTheme="majorHAnsi" w:cstheme="majorBidi"/>
+          <w:b/>
+          <w:bCs/>
+          <w:color w:val="365F91" w:themeColor="accent1" w:themeShade="BF"/>
+          <w:sz w:val="28"/>
+          <w:szCs w:val="28"/>
+          <w:lang w:val="es-AR"/>
+        </w:rPr>
+      </w:pPr>
+      <w:bookmarkStart w:id="1" w:name="_Toc257017458"/>
+      <w:bookmarkStart w:id="2" w:name="_Toc44255179"/>
+      <w:r>
+        <w:rPr>
+          <w:rFonts w:asciiTheme="majorHAnsi" w:eastAsiaTheme="majorEastAsia" w:hAnsiTheme="majorHAnsi" w:cstheme="majorBidi"/>
+          <w:b/>
+          <w:bCs/>
+          <w:color w:val="365F91" w:themeColor="accent1" w:themeShade="BF"/>
+          <w:sz w:val="28"/>
+          <w:szCs w:val="28"/>
+          <w:lang w:val="es-AR"/>
+        </w:rPr>
         <w:t>Introducción</w:t>
       </w:r>
-      <w:bookmarkStart w:id="2" w:name="_Toc257017458"/>
-      <w:bookmarkEnd w:id="1"/>
-      <w:r>
-        <w:tab/>
-      </w:r>
-      <w:r>
-        <w:tab/>
-      </w:r>
+      <w:bookmarkEnd w:id="2"/>
     </w:p>
     <w:p>
       <w:pPr>
@@ -1525,193 +1545,241 @@
       <w:pPr>
         <w:pStyle w:val="PSI-Ttulo1"/>
       </w:pPr>
+      <w:r>
+        <w:tab/>
+      </w:r>
+      <w:r>
+        <w:t>En el siguiente proyecto se propone un sistema,  que permitirá innovar la carga de  horarios de cursada y mesa de examen</w:t>
+      </w:r>
+      <w:r>
+        <w:t xml:space="preserve"> de la </w:t>
+      </w:r>
+      <w:r>
+        <w:t>U</w:t>
+      </w:r>
+      <w:r>
+        <w:t xml:space="preserve">nidad </w:t>
+      </w:r>
+      <w:r>
+        <w:t>A</w:t>
+      </w:r>
+      <w:r>
+        <w:t>cadémica UNPA. El objetivo es mejorar el flujo de información</w:t>
+      </w:r>
+      <w:r>
+        <w:t xml:space="preserve"> </w:t>
+      </w:r>
+      <w:r>
+        <w:t xml:space="preserve">entre los alumnos, </w:t>
+      </w:r>
+      <w:r>
+        <w:t>profesores</w:t>
+      </w:r>
+      <w:r>
+        <w:t xml:space="preserve"> y Administrativos, a través de la app. Como así también los administrativos de la Secretaria Académica a través de la página web podrán</w:t>
+      </w:r>
+      <w:r>
+        <w:t xml:space="preserve"> mejorar el </w:t>
+      </w:r>
+      <w:r>
+        <w:rPr>
+          <w:rFonts w:eastAsia="Calibri"/>
+        </w:rPr>
+        <w:t xml:space="preserve"> acceso a usuarios autorizados para la generación de horarios, facilidad de carga de información a través del uso de los archivos existentes (hojas de cálculo) y el acceso a los horarios tanto de cu</w:t>
+      </w:r>
+      <w:r>
+        <w:rPr>
+          <w:rFonts w:eastAsia="Calibri"/>
+        </w:rPr>
+        <w:t xml:space="preserve">rsada como el de mesa de examen </w:t>
+      </w:r>
+      <w:r>
+        <w:t>de dicha universidad</w:t>
+      </w:r>
+      <w:r>
+        <w:t>.</w:t>
+      </w:r>
+      <w:r>
+        <w:rPr>
+          <w:rFonts w:eastAsia="Calibri"/>
+        </w:rPr>
+        <w:t xml:space="preserve"> </w:t>
+      </w:r>
     </w:p>
     <w:p>
       <w:pPr>
-        <w:pStyle w:val="PSI-Ttulo1"/>
-      </w:pPr>
+        <w:ind w:left="0" w:firstLine="0"/>
+        <w:jc w:val="both"/>
+        <w:rPr>
+          <w:rFonts w:eastAsia="Calibri" w:cstheme="minorHAnsi"/>
+          <w:lang w:val="es-AR"/>
+        </w:rPr>
+      </w:pPr>
+      <w:r>
+        <w:rPr>
+          <w:rFonts w:cstheme="minorHAnsi"/>
+        </w:rPr>
+        <w:tab/>
+      </w:r>
+      <w:r>
+        <w:rPr>
+          <w:rFonts w:cstheme="minorHAnsi"/>
+        </w:rPr>
+        <w:tab/>
+        <w:t>A</w:t>
+      </w:r>
+      <w:r>
+        <w:rPr>
+          <w:rFonts w:cstheme="minorHAnsi"/>
+        </w:rPr>
+        <w:t>ntes los usuarios hacían sus consultas a través de pla</w:t>
+      </w:r>
+      <w:r>
+        <w:rPr>
+          <w:rFonts w:cstheme="minorHAnsi"/>
+        </w:rPr>
+        <w:t xml:space="preserve">nillas de Excel  que se pegaban </w:t>
+      </w:r>
+      <w:r>
+        <w:rPr>
+          <w:rFonts w:cstheme="minorHAnsi"/>
+        </w:rPr>
+        <w:t xml:space="preserve">en los pizarrones </w:t>
+      </w:r>
+      <w:r>
+        <w:rPr>
+          <w:rFonts w:cstheme="minorHAnsi"/>
+        </w:rPr>
+        <w:t>de</w:t>
+      </w:r>
+      <w:r>
+        <w:rPr>
+          <w:rFonts w:cstheme="minorHAnsi"/>
+        </w:rPr>
+        <w:t xml:space="preserve"> la entrada de</w:t>
+      </w:r>
+      <w:r>
+        <w:rPr>
+          <w:rFonts w:cstheme="minorHAnsi"/>
+        </w:rPr>
+        <w:t>l</w:t>
+      </w:r>
+      <w:r>
+        <w:rPr>
+          <w:rFonts w:cstheme="minorHAnsi"/>
+        </w:rPr>
+        <w:t xml:space="preserve"> hall o bien en </w:t>
+      </w:r>
+      <w:r>
+        <w:rPr>
+          <w:rFonts w:cstheme="minorHAnsi"/>
+        </w:rPr>
+        <w:t xml:space="preserve">el Portal UARG </w:t>
+      </w:r>
+      <w:r>
+        <w:rPr>
+          <w:rFonts w:cstheme="minorHAnsi"/>
+        </w:rPr>
+        <w:t xml:space="preserve"> para su descarga</w:t>
+      </w:r>
+      <w:r>
+        <w:rPr>
+          <w:rFonts w:cstheme="minorHAnsi"/>
+        </w:rPr>
+        <w:t>, tanto los horarios de cursada como las mesas de examen</w:t>
+      </w:r>
+      <w:r>
+        <w:rPr>
+          <w:rFonts w:cstheme="minorHAnsi"/>
+        </w:rPr>
+        <w:t xml:space="preserve">. </w:t>
+      </w:r>
+      <w:r>
+        <w:rPr>
+          <w:rFonts w:cstheme="minorHAnsi"/>
+        </w:rPr>
+        <w:t xml:space="preserve">En lo que respecta los administrativos </w:t>
+      </w:r>
+      <w:r>
+        <w:rPr>
+          <w:rFonts w:cstheme="minorHAnsi"/>
+        </w:rPr>
+        <w:t xml:space="preserve">de la </w:t>
+      </w:r>
+      <w:r>
+        <w:rPr>
+          <w:rFonts w:eastAsia="Calibri" w:cstheme="minorHAnsi"/>
+          <w:lang w:val="es-AR"/>
+        </w:rPr>
+        <w:t xml:space="preserve">Secretaria Académica </w:t>
+      </w:r>
+      <w:r>
+        <w:rPr>
+          <w:rFonts w:cstheme="minorHAnsi"/>
+        </w:rPr>
+        <w:t>realiza</w:t>
+      </w:r>
+      <w:r>
+        <w:rPr>
+          <w:rFonts w:cstheme="minorHAnsi"/>
+        </w:rPr>
+        <w:t>ban</w:t>
+      </w:r>
+      <w:r>
+        <w:rPr>
+          <w:rFonts w:cstheme="minorHAnsi"/>
+        </w:rPr>
+        <w:t xml:space="preserve"> estas operaciones antes mencionadas </w:t>
+      </w:r>
+      <w:r>
+        <w:rPr>
+          <w:rFonts w:cstheme="minorHAnsi"/>
+        </w:rPr>
+        <w:t xml:space="preserve"> </w:t>
+      </w:r>
+      <w:r>
+        <w:rPr>
+          <w:rFonts w:cstheme="minorHAnsi"/>
+        </w:rPr>
+        <w:t>a mano, como se dijo anteriormente en planillas Excel.</w:t>
+      </w:r>
+      <w:r>
+        <w:rPr>
+          <w:rFonts w:cstheme="minorHAnsi"/>
+        </w:rPr>
+        <w:t xml:space="preserve"> </w:t>
+      </w:r>
+      <w:r>
+        <w:rPr>
+          <w:rFonts w:eastAsia="Calibri" w:cstheme="minorHAnsi"/>
+          <w:lang w:val="es-AR"/>
+        </w:rPr>
+        <w:t>Estas tareas exhiben dificultades cuando se presentan cambios, o se realizan malas prácticas, implicando un costo temporal importante. Estos problemas impactan negativamente en las personas que deben utilizar la información generada.</w:t>
+      </w:r>
+      <w:r>
+        <w:rPr>
+          <w:rFonts w:eastAsia="Calibri" w:cstheme="minorHAnsi"/>
+          <w:lang w:val="es-AR"/>
+        </w:rPr>
+        <w:t xml:space="preserve"> Por ello es que se va a realizar dicho proyecto.</w:t>
+      </w:r>
     </w:p>
     <w:p>
       <w:pPr>
-        <w:pStyle w:val="PSI-Ttulo1"/>
-      </w:pPr>
-      <w:r>
-        <w:tab/>
-      </w:r>
-      <w:r>
-        <w:t>En el siguiente proyecto se propone un sistema,  que permitirá innovar la carga de  horarios de cursada y mesa de examen</w:t>
-      </w:r>
-      <w:r>
-        <w:t xml:space="preserve"> de la </w:t>
-      </w:r>
-      <w:r>
-        <w:t>U</w:t>
-      </w:r>
-      <w:r>
-        <w:t xml:space="preserve">nidad </w:t>
-      </w:r>
-      <w:r>
-        <w:t>A</w:t>
-      </w:r>
-      <w:r>
-        <w:t>cadémica UNPA. El objetivo es mejorar el flujo de información</w:t>
+        <w:jc w:val="both"/>
+      </w:pPr>
+      <w:r>
+        <w:rPr>
+          <w:highlight w:val="yellow"/>
+        </w:rPr>
+        <w:t>Se desarrollo los documentos a través del psi, el cual utilizamos como guía de los documentos realizados. Este proyecto se realizo a través de iteraciones</w:t>
       </w:r>
       <w:r>
         <w:t xml:space="preserve"> </w:t>
-      </w:r>
-      <w:r>
-        <w:t>entre los alumnos, profesores y administrativos de dicha universidad</w:t>
-      </w:r>
-      <w:r>
-        <w:rPr>
-          <w:rFonts w:eastAsia="Calibri"/>
-        </w:rPr>
-        <w:t xml:space="preserve"> </w:t>
-      </w:r>
-      <w:r>
-        <w:t>mediante las herramientas que va a ofrecer este software</w:t>
-      </w:r>
-      <w:r>
-        <w:t>, tanto la pagina web como la App.</w:t>
-      </w:r>
-      <w:r>
-        <w:t xml:space="preserve"> Para </w:t>
-      </w:r>
-      <w:r>
-        <w:t>así</w:t>
-      </w:r>
-      <w:r>
-        <w:t xml:space="preserve"> pode</w:t>
-      </w:r>
-      <w:r>
-        <w:t>r mejorar e</w:t>
-      </w:r>
-      <w:r>
-        <w:t xml:space="preserve">l </w:t>
-      </w:r>
-      <w:r>
-        <w:rPr>
-          <w:rFonts w:eastAsia="Calibri"/>
-        </w:rPr>
-        <w:t xml:space="preserve"> acceso a usuarios autorizados para la generación de horarios, facilidad de carga de información a través del uso </w:t>
-      </w:r>
-      <w:r>
-        <w:rPr>
-          <w:rFonts w:eastAsia="Calibri"/>
-        </w:rPr>
-        <w:t xml:space="preserve">de </w:t>
-      </w:r>
-      <w:r>
-        <w:rPr>
-          <w:rFonts w:eastAsia="Calibri"/>
-        </w:rPr>
-        <w:t>los archivos existentes (hojas de cálculo)</w:t>
-      </w:r>
-      <w:r>
-        <w:rPr>
-          <w:rFonts w:eastAsia="Calibri"/>
-        </w:rPr>
-        <w:t xml:space="preserve"> y el acceso a los horarios tanto de cursada como el de mesa de examen.</w:t>
-      </w:r>
-    </w:p>
-    <w:p>
-      <w:pPr>
-        <w:jc w:val="both"/>
-        <w:rPr>
-          <w:rFonts w:ascii="Calibri" w:eastAsia="Calibri" w:hAnsi="Calibri" w:cs="Times New Roman"/>
-          <w:lang w:val="es-AR"/>
-        </w:rPr>
-      </w:pPr>
-      <w:r>
-        <w:tab/>
-      </w:r>
-      <w:r>
-        <w:tab/>
-        <w:t>A</w:t>
-      </w:r>
-      <w:r>
-        <w:t xml:space="preserve">ntes los usuarios hacían sus consultas a través de planillas de Excel  que se pegaban en los pizarrones </w:t>
-      </w:r>
-      <w:r>
-        <w:t>de</w:t>
-      </w:r>
-      <w:r>
-        <w:t xml:space="preserve"> la entrada de</w:t>
-      </w:r>
-      <w:r>
-        <w:t>l</w:t>
-      </w:r>
-      <w:r>
-        <w:t xml:space="preserve"> hall o bien en </w:t>
-      </w:r>
-      <w:r>
-        <w:t xml:space="preserve">el Portal UARG </w:t>
-      </w:r>
-      <w:r>
-        <w:t xml:space="preserve"> para su descarga</w:t>
-      </w:r>
-      <w:r>
-        <w:t>, tanto los horarios de cursada como las mesas de examen</w:t>
-      </w:r>
-      <w:r>
-        <w:t xml:space="preserve">. </w:t>
-      </w:r>
-      <w:r>
-        <w:t xml:space="preserve">En lo que respecta los administrativos </w:t>
-      </w:r>
-      <w:r>
-        <w:t xml:space="preserve">que son los de la </w:t>
-      </w:r>
-      <w:r>
-        <w:rPr>
-          <w:rFonts w:ascii="Calibri" w:eastAsia="Calibri" w:hAnsi="Calibri" w:cs="Times New Roman"/>
-          <w:lang w:val="es-AR"/>
-        </w:rPr>
-        <w:t xml:space="preserve">Secretaria Académica </w:t>
-      </w:r>
-      <w:r>
-        <w:t>realiza</w:t>
-      </w:r>
-      <w:r>
-        <w:t>ban</w:t>
-      </w:r>
-      <w:r>
-        <w:t xml:space="preserve"> estas operaciones antes mencionadas </w:t>
-      </w:r>
-      <w:r>
-        <w:t xml:space="preserve"> </w:t>
-      </w:r>
-      <w:r>
-        <w:t>a mano, como se dijo anteriormente en planillas Excel.</w:t>
-      </w:r>
-      <w:r>
-        <w:t xml:space="preserve"> </w:t>
-      </w:r>
-      <w:r>
-        <w:rPr>
-          <w:rFonts w:ascii="Calibri" w:eastAsia="Calibri" w:hAnsi="Calibri" w:cs="Times New Roman"/>
-          <w:lang w:val="es-AR"/>
-        </w:rPr>
-        <w:t>Estas tareas exhiben dificultades cuando se presentan cambios, o se realizan malas prácticas, implicando un costo temporal importante. Estos problemas impactan negativamente en las personas que deben utilizar la información generada.</w:t>
-      </w:r>
-      <w:r>
-        <w:rPr>
-          <w:rFonts w:ascii="Calibri" w:eastAsia="Calibri" w:hAnsi="Calibri" w:cs="Times New Roman"/>
-          <w:lang w:val="es-AR"/>
-        </w:rPr>
-        <w:t xml:space="preserve"> Por ello es que se va a realizar dicho proyecto.</w:t>
-      </w:r>
-    </w:p>
-    <w:p>
-      <w:pPr>
-        <w:jc w:val="both"/>
-      </w:pPr>
-      <w:r>
-        <w:t xml:space="preserve">Se desarrollo los documentos a través del psi, el cual utilizamos como guía de los documentos realizados. Este proyecto se realizo a través de iteraciones </w:t>
       </w:r>
     </w:p>
     <w:p/>
-    <w:bookmarkEnd w:id="2"/>
+    <w:bookmarkEnd w:id="1"/>
     <w:p>
       <w:pPr>
         <w:pStyle w:val="Textoindependiente1"/>
@@ -1742,6 +1810,405 @@
         <w:rPr>
           <w:lang w:val="es-AR"/>
         </w:rPr>
+      </w:pPr>
+    </w:p>
+    <w:p>
+      <w:pPr>
+        <w:pStyle w:val="PSI-Ttulo1"/>
+      </w:pPr>
+    </w:p>
+    <w:p>
+      <w:pPr>
+        <w:pStyle w:val="PSI-Ttulo1"/>
+      </w:pPr>
+    </w:p>
+    <w:p>
+      <w:pPr>
+        <w:pStyle w:val="PSI-Ttulo2"/>
+      </w:pPr>
+      <w:bookmarkStart w:id="3" w:name="_Toc44255180"/>
+      <w:r>
+        <w:t>Objetivos y Alcance del proyecto</w:t>
+      </w:r>
+      <w:bookmarkEnd w:id="3"/>
+    </w:p>
+    <w:p>
+      <w:pPr>
+        <w:pStyle w:val="PSI-Ttulo2"/>
+        <w:jc w:val="both"/>
+      </w:pPr>
+    </w:p>
+    <w:p>
+      <w:pPr>
+        <w:pStyle w:val="PSI-Ttulo2"/>
+        <w:spacing w:before="0"/>
+        <w:ind w:left="0"/>
+        <w:jc w:val="both"/>
+        <w:rPr>
+          <w:rFonts w:ascii="Calibri" w:hAnsi="Calibri" w:cs="Calibri"/>
+          <w:b w:val="0"/>
+          <w:color w:val="auto"/>
+          <w:sz w:val="22"/>
+          <w:szCs w:val="22"/>
+        </w:rPr>
+      </w:pPr>
+      <w:r>
+        <w:rPr>
+          <w:rFonts w:ascii="Calibri" w:hAnsi="Calibri" w:cs="Calibri"/>
+          <w:b w:val="0"/>
+          <w:color w:val="auto"/>
+          <w:sz w:val="22"/>
+          <w:szCs w:val="22"/>
+        </w:rPr>
+        <w:tab/>
+      </w:r>
+      <w:r>
+        <w:rPr>
+          <w:rFonts w:ascii="Calibri" w:hAnsi="Calibri" w:cs="Calibri"/>
+          <w:b w:val="0"/>
+          <w:color w:val="auto"/>
+          <w:sz w:val="22"/>
+          <w:szCs w:val="22"/>
+        </w:rPr>
+        <w:t xml:space="preserve">Este proyecto </w:t>
+      </w:r>
+      <w:r>
+        <w:rPr>
+          <w:rFonts w:ascii="Calibri" w:hAnsi="Calibri" w:cs="Calibri"/>
+          <w:b w:val="0"/>
+          <w:color w:val="auto"/>
+          <w:sz w:val="22"/>
+          <w:szCs w:val="22"/>
+        </w:rPr>
+        <w:t>está orientado a crear una página web y una app</w:t>
+      </w:r>
+      <w:r>
+        <w:rPr>
+          <w:rFonts w:ascii="Calibri" w:hAnsi="Calibri" w:cs="Calibri"/>
+          <w:b w:val="0"/>
+          <w:color w:val="auto"/>
+          <w:sz w:val="22"/>
+          <w:szCs w:val="22"/>
+        </w:rPr>
+        <w:t xml:space="preserve">, </w:t>
+      </w:r>
+      <w:r>
+        <w:rPr>
+          <w:rFonts w:ascii="Calibri" w:hAnsi="Calibri" w:cs="Calibri"/>
+          <w:b w:val="0"/>
+          <w:color w:val="auto"/>
+          <w:sz w:val="22"/>
+          <w:szCs w:val="22"/>
+        </w:rPr>
+        <w:t xml:space="preserve">que permitirá mejorar  </w:t>
+      </w:r>
+      <w:r>
+        <w:rPr>
+          <w:rFonts w:ascii="Calibri" w:hAnsi="Calibri" w:cs="Calibri"/>
+          <w:b w:val="0"/>
+          <w:color w:val="auto"/>
+          <w:sz w:val="22"/>
+          <w:szCs w:val="22"/>
+        </w:rPr>
+        <w:t>tanto</w:t>
+      </w:r>
+    </w:p>
+    <w:p>
+      <w:pPr>
+        <w:pStyle w:val="PSI-Ttulo2"/>
+        <w:spacing w:before="0"/>
+        <w:ind w:left="0"/>
+        <w:jc w:val="both"/>
+        <w:rPr>
+          <w:rFonts w:ascii="Calibri" w:hAnsi="Calibri" w:cs="Calibri"/>
+          <w:b w:val="0"/>
+          <w:color w:val="auto"/>
+          <w:sz w:val="22"/>
+          <w:szCs w:val="22"/>
+        </w:rPr>
+      </w:pPr>
+      <w:r>
+        <w:rPr>
+          <w:rFonts w:ascii="Calibri" w:hAnsi="Calibri" w:cs="Calibri"/>
+          <w:b w:val="0"/>
+          <w:color w:val="auto"/>
+          <w:sz w:val="22"/>
+          <w:szCs w:val="22"/>
+        </w:rPr>
+        <w:tab/>
+        <w:t>la</w:t>
+      </w:r>
+      <w:r>
+        <w:rPr>
+          <w:rFonts w:ascii="Calibri" w:hAnsi="Calibri" w:cs="Calibri"/>
+          <w:b w:val="0"/>
+          <w:color w:val="auto"/>
+          <w:sz w:val="22"/>
+          <w:szCs w:val="22"/>
+        </w:rPr>
+        <w:t xml:space="preserve"> consulta de los horarios de cursada y Mesa de Examen</w:t>
+      </w:r>
+      <w:r>
+        <w:rPr>
+          <w:rFonts w:ascii="Calibri" w:hAnsi="Calibri" w:cs="Calibri"/>
+          <w:b w:val="0"/>
+          <w:color w:val="auto"/>
+          <w:sz w:val="22"/>
+          <w:szCs w:val="22"/>
+        </w:rPr>
+        <w:t xml:space="preserve"> para  alumnos y profesores, como la </w:t>
+      </w:r>
+    </w:p>
+    <w:p>
+      <w:pPr>
+        <w:pStyle w:val="PSI-Ttulo2"/>
+        <w:spacing w:before="0"/>
+        <w:ind w:left="0"/>
+        <w:jc w:val="both"/>
+        <w:rPr>
+          <w:rFonts w:ascii="Calibri" w:hAnsi="Calibri" w:cs="Calibri"/>
+          <w:b w:val="0"/>
+          <w:color w:val="auto"/>
+          <w:sz w:val="22"/>
+          <w:szCs w:val="22"/>
+        </w:rPr>
+      </w:pPr>
+      <w:r>
+        <w:rPr>
+          <w:rFonts w:ascii="Calibri" w:hAnsi="Calibri" w:cs="Calibri"/>
+          <w:b w:val="0"/>
+          <w:color w:val="auto"/>
+          <w:sz w:val="22"/>
+          <w:szCs w:val="22"/>
+        </w:rPr>
+        <w:tab/>
+      </w:r>
+      <w:r>
+        <w:rPr>
+          <w:rFonts w:ascii="Calibri" w:hAnsi="Calibri" w:cs="Calibri"/>
+          <w:b w:val="0"/>
+          <w:color w:val="auto"/>
+          <w:sz w:val="22"/>
+          <w:szCs w:val="22"/>
+        </w:rPr>
+        <w:t>carga de los mismo realizada por la Secretaria Académica</w:t>
+      </w:r>
+      <w:r>
+        <w:rPr>
+          <w:rFonts w:ascii="Calibri" w:hAnsi="Calibri" w:cs="Calibri"/>
+          <w:b w:val="0"/>
+          <w:color w:val="auto"/>
+          <w:sz w:val="22"/>
+          <w:szCs w:val="22"/>
+        </w:rPr>
+        <w:t xml:space="preserve">  de </w:t>
+      </w:r>
+      <w:r>
+        <w:rPr>
+          <w:rFonts w:ascii="Calibri" w:hAnsi="Calibri" w:cs="Calibri"/>
+          <w:b w:val="0"/>
+          <w:color w:val="auto"/>
+          <w:sz w:val="22"/>
+          <w:szCs w:val="22"/>
+        </w:rPr>
+        <w:t>la</w:t>
+      </w:r>
+      <w:r>
+        <w:rPr>
+          <w:rFonts w:ascii="Calibri" w:hAnsi="Calibri" w:cs="Calibri"/>
+          <w:b w:val="0"/>
+          <w:color w:val="auto"/>
+          <w:sz w:val="22"/>
+          <w:szCs w:val="22"/>
+        </w:rPr>
+        <w:t xml:space="preserve"> UNPA.</w:t>
+      </w:r>
+    </w:p>
+    <w:p>
+      <w:pPr>
+        <w:pStyle w:val="PSI-Ttulo2"/>
+        <w:ind w:left="0" w:firstLine="0"/>
+        <w:jc w:val="both"/>
+        <w:rPr>
+          <w:rFonts w:ascii="Calibri" w:hAnsi="Calibri" w:cs="Calibri"/>
+          <w:b w:val="0"/>
+          <w:color w:val="auto"/>
+          <w:sz w:val="22"/>
+          <w:szCs w:val="22"/>
+        </w:rPr>
+      </w:pPr>
+      <w:r>
+        <w:rPr>
+          <w:rFonts w:ascii="Calibri" w:hAnsi="Calibri" w:cs="Calibri"/>
+          <w:b w:val="0"/>
+          <w:color w:val="auto"/>
+          <w:sz w:val="22"/>
+          <w:szCs w:val="22"/>
+        </w:rPr>
+        <w:t xml:space="preserve">El objetivo principal </w:t>
+      </w:r>
+      <w:r>
+        <w:rPr>
+          <w:rFonts w:ascii="Calibri" w:hAnsi="Calibri" w:cs="Calibri"/>
+          <w:b w:val="0"/>
+          <w:color w:val="auto"/>
+          <w:sz w:val="22"/>
+          <w:szCs w:val="22"/>
+        </w:rPr>
+        <w:t>del proyecto consiste en crear una página web que permitirá importar,</w:t>
+      </w:r>
+      <w:r>
+        <w:rPr>
+          <w:rFonts w:ascii="Calibri" w:hAnsi="Calibri" w:cs="Calibri"/>
+          <w:b w:val="0"/>
+          <w:color w:val="auto"/>
+          <w:sz w:val="22"/>
+          <w:szCs w:val="22"/>
+        </w:rPr>
+        <w:t xml:space="preserve"> </w:t>
+      </w:r>
+      <w:r>
+        <w:rPr>
+          <w:rFonts w:ascii="Calibri" w:hAnsi="Calibri" w:cs="Calibri"/>
+          <w:b w:val="0"/>
+          <w:color w:val="auto"/>
+          <w:sz w:val="22"/>
+          <w:szCs w:val="22"/>
+        </w:rPr>
+        <w:t>buscar, modificar,  crear,</w:t>
+      </w:r>
+      <w:r>
+        <w:rPr>
+          <w:rFonts w:ascii="Calibri" w:hAnsi="Calibri" w:cs="Calibri"/>
+          <w:b w:val="0"/>
+          <w:color w:val="auto"/>
+          <w:sz w:val="22"/>
+          <w:szCs w:val="22"/>
+        </w:rPr>
+        <w:t xml:space="preserve"> generar </w:t>
+      </w:r>
+      <w:r>
+        <w:rPr>
+          <w:rFonts w:ascii="Calibri" w:hAnsi="Calibri" w:cs="Calibri"/>
+          <w:b w:val="0"/>
+          <w:color w:val="auto"/>
+          <w:sz w:val="22"/>
+          <w:szCs w:val="22"/>
+        </w:rPr>
+        <w:t xml:space="preserve"> inform</w:t>
+      </w:r>
+      <w:r>
+        <w:rPr>
+          <w:rFonts w:ascii="Calibri" w:hAnsi="Calibri" w:cs="Calibri"/>
+          <w:b w:val="0"/>
+          <w:color w:val="auto"/>
+          <w:sz w:val="22"/>
+          <w:szCs w:val="22"/>
+        </w:rPr>
+        <w:t>e</w:t>
+      </w:r>
+      <w:r>
+        <w:rPr>
+          <w:rFonts w:ascii="Calibri" w:hAnsi="Calibri" w:cs="Calibri"/>
+          <w:b w:val="0"/>
+          <w:color w:val="auto"/>
+          <w:sz w:val="22"/>
+          <w:szCs w:val="22"/>
+        </w:rPr>
+        <w:t xml:space="preserve">, y borrar </w:t>
+      </w:r>
+      <w:r>
+        <w:rPr>
+          <w:rFonts w:ascii="Calibri" w:hAnsi="Calibri" w:cs="Calibri"/>
+          <w:b w:val="0"/>
+          <w:color w:val="auto"/>
+          <w:sz w:val="22"/>
+          <w:szCs w:val="22"/>
+        </w:rPr>
+        <w:t>tanto los horarios de cursada como las Mesas de Examen, como así también permitirá buscar, borrar, modificar y generar horario de aula. Por último la app también podrá recibir notificaciones que le permitirán saber si hay alguna modificación tanto en el horario de cursada, como el aula o bien la mesa de examen</w:t>
+      </w:r>
+      <w:r>
+        <w:rPr>
+          <w:rFonts w:ascii="Calibri" w:hAnsi="Calibri" w:cs="Calibri"/>
+          <w:b w:val="0"/>
+          <w:color w:val="auto"/>
+          <w:sz w:val="22"/>
+          <w:szCs w:val="22"/>
+        </w:rPr>
+        <w:t xml:space="preserve">. </w:t>
+      </w:r>
+      <w:r>
+        <w:rPr>
+          <w:rFonts w:ascii="Calibri" w:hAnsi="Calibri" w:cs="Calibri"/>
+          <w:b w:val="0"/>
+          <w:color w:val="auto"/>
+          <w:sz w:val="22"/>
+          <w:szCs w:val="22"/>
+        </w:rPr>
+        <w:t xml:space="preserve">Esta página web debe ser fácil de ser utilizado </w:t>
+      </w:r>
+      <w:r>
+        <w:rPr>
+          <w:rFonts w:ascii="Calibri" w:hAnsi="Calibri" w:cs="Calibri"/>
+          <w:b w:val="0"/>
+          <w:color w:val="auto"/>
+          <w:sz w:val="22"/>
+          <w:szCs w:val="22"/>
+        </w:rPr>
+        <w:t xml:space="preserve"> </w:t>
+      </w:r>
+      <w:r>
+        <w:rPr>
+          <w:rFonts w:ascii="Calibri" w:hAnsi="Calibri" w:cs="Calibri"/>
+          <w:b w:val="0"/>
+          <w:color w:val="auto"/>
+          <w:sz w:val="22"/>
+          <w:szCs w:val="22"/>
+        </w:rPr>
+        <w:t xml:space="preserve">para los usuarios de la Secretaria Académica </w:t>
+      </w:r>
+    </w:p>
+    <w:p>
+      <w:pPr>
+        <w:pStyle w:val="PSI-Ttulo1"/>
+      </w:pPr>
+    </w:p>
+    <w:p>
+      <w:pPr>
+        <w:pStyle w:val="PSI-Ttulo1"/>
+      </w:pPr>
+      <w:r>
+        <w:t xml:space="preserve">Para una buena navegación por la página web se intenta crear un diseño cómodo, agradable y fácil de entender para todos los usuarios que se conecten mediante un sistema móvil. Este es el objetivo principal de la aplicación </w:t>
+      </w:r>
+    </w:p>
+    <w:p>
+      <w:pPr>
+        <w:pStyle w:val="PSI-Ttulo1"/>
+      </w:pPr>
+    </w:p>
+    <w:p>
+      <w:pPr>
+        <w:pStyle w:val="PSI-Ttulo1"/>
+      </w:pPr>
+    </w:p>
+    <w:p>
+      <w:pPr>
+        <w:pStyle w:val="PSI-Ttulo1"/>
+      </w:pPr>
+    </w:p>
+    <w:p>
+      <w:pPr>
+        <w:pStyle w:val="PSI-Ttulo1"/>
+      </w:pPr>
+    </w:p>
+    <w:p>
+      <w:pPr>
+        <w:pStyle w:val="PSI-Ttulo1"/>
+      </w:pPr>
+    </w:p>
+    <w:p>
+      <w:pPr>
+        <w:pStyle w:val="PSI-Ttulo1"/>
       </w:pPr>
     </w:p>
     <w:p>
@@ -1886,7 +2353,7 @@
             <w:rFonts w:asciiTheme="majorHAnsi" w:hAnsiTheme="majorHAnsi" w:cstheme="majorHAnsi"/>
             <w:noProof/>
           </w:rPr>
-          <w:t>4</w:t>
+          <w:t>5</w:t>
         </w:r>
         <w:r>
           <w:rPr>
@@ -1923,7 +2390,7 @@
             <w:rFonts w:asciiTheme="majorHAnsi" w:hAnsiTheme="majorHAnsi" w:cstheme="majorHAnsi"/>
             <w:noProof/>
           </w:rPr>
-          <w:t>4</w:t>
+          <w:t>5</w:t>
         </w:r>
         <w:r>
           <w:rPr>
@@ -4116,7 +4583,7 @@
     <w:basedOn w:val="Ttulo1"/>
     <w:autoRedefine/>
     <w:qFormat/>
-    <w:rsid w:val="00A05067"/>
+    <w:rsid w:val="007B6A94"/>
     <w:pPr>
       <w:keepLines w:val="0"/>
       <w:widowControl w:val="0"/>
@@ -4124,7 +4591,7 @@
         <w:tab w:val="left" w:pos="0"/>
       </w:tabs>
       <w:suppressAutoHyphens/>
-      <w:spacing w:before="120" w:after="60" w:line="240" w:lineRule="atLeast"/>
+      <w:spacing w:before="200" w:line="240" w:lineRule="atLeast"/>
       <w:ind w:left="0" w:firstLine="0"/>
       <w:jc w:val="both"/>
     </w:pPr>

--- a/06. Manuales/Memoria Yenu.docx
+++ b/06. Manuales/Memoria Yenu.docx
@@ -64,7 +64,7 @@
                         <a:blip r:embed="rId9" cstate="print">
                           <a:extLst>
                             <a:ext uri="{28A0092B-C50C-407E-A947-70E740481C1C}">
-                              <a14:useLocalDpi xmlns="" xmlns:wpc="http://schemas.microsoft.com/office/word/2010/wordprocessingCanvas" xmlns:mc="http://schemas.openxmlformats.org/markup-compatibility/2006" xmlns:o="urn:schemas-microsoft-com:office:office" xmlns:v="urn:schemas-microsoft-com:vml" xmlns:wp14="http://schemas.microsoft.com/office/word/2010/wordprocessingDrawing" xmlns:w10="urn:schemas-microsoft-com:office:word" xmlns:w="http://schemas.openxmlformats.org/wordprocessingml/2006/main" xmlns:w14="http://schemas.microsoft.com/office/word/2010/wordml" xmlns:w15="http://schemas.microsoft.com/office/word/2012/wordml" xmlns:wpg="http://schemas.microsoft.com/office/word/2010/wordprocessingGroup" xmlns:wpi="http://schemas.microsoft.com/office/word/2010/wordprocessingInk" xmlns:wps="http://schemas.microsoft.com/office/word/2010/wordprocessingShape" xmlns:a14="http://schemas.microsoft.com/office/drawing/2010/main" val="0"/>
+                              <a14:useLocalDpi xmlns:a14="http://schemas.microsoft.com/office/drawing/2010/main" xmlns:wps="http://schemas.microsoft.com/office/word/2010/wordprocessingShape" xmlns:wpi="http://schemas.microsoft.com/office/word/2010/wordprocessingInk" xmlns:wpg="http://schemas.microsoft.com/office/word/2010/wordprocessingGroup" xmlns:w15="http://schemas.microsoft.com/office/word/2012/wordml" xmlns:w14="http://schemas.microsoft.com/office/word/2010/wordml" xmlns:w="http://schemas.openxmlformats.org/wordprocessingml/2006/main" xmlns:w10="urn:schemas-microsoft-com:office:word" xmlns:wp14="http://schemas.microsoft.com/office/word/2010/wordprocessingDrawing" xmlns:v="urn:schemas-microsoft-com:vml" xmlns:o="urn:schemas-microsoft-com:office:office" xmlns:mc="http://schemas.openxmlformats.org/markup-compatibility/2006" xmlns:wpc="http://schemas.microsoft.com/office/word/2010/wordprocessingCanvas" xmlns="" val="0"/>
                             </a:ext>
                           </a:extLst>
                         </a:blip>
@@ -256,7 +256,7 @@
                         <a:blip r:embed="rId10" cstate="print">
                           <a:extLst>
                             <a:ext uri="{28A0092B-C50C-407E-A947-70E740481C1C}">
-                              <a14:useLocalDpi xmlns="" xmlns:wpc="http://schemas.microsoft.com/office/word/2010/wordprocessingCanvas" xmlns:mc="http://schemas.openxmlformats.org/markup-compatibility/2006" xmlns:o="urn:schemas-microsoft-com:office:office" xmlns:v="urn:schemas-microsoft-com:vml" xmlns:wp14="http://schemas.microsoft.com/office/word/2010/wordprocessingDrawing" xmlns:w10="urn:schemas-microsoft-com:office:word" xmlns:w="http://schemas.openxmlformats.org/wordprocessingml/2006/main" xmlns:w14="http://schemas.microsoft.com/office/word/2010/wordml" xmlns:w15="http://schemas.microsoft.com/office/word/2012/wordml" xmlns:wpg="http://schemas.microsoft.com/office/word/2010/wordprocessingGroup" xmlns:wpi="http://schemas.microsoft.com/office/word/2010/wordprocessingInk" xmlns:wps="http://schemas.microsoft.com/office/word/2010/wordprocessingShape" xmlns:a14="http://schemas.microsoft.com/office/drawing/2010/main" val="0"/>
+                              <a14:useLocalDpi xmlns:a14="http://schemas.microsoft.com/office/drawing/2010/main" xmlns:wps="http://schemas.microsoft.com/office/word/2010/wordprocessingShape" xmlns:wpi="http://schemas.microsoft.com/office/word/2010/wordprocessingInk" xmlns:wpg="http://schemas.microsoft.com/office/word/2010/wordprocessingGroup" xmlns:w15="http://schemas.microsoft.com/office/word/2012/wordml" xmlns:w14="http://schemas.microsoft.com/office/word/2010/wordml" xmlns:w="http://schemas.openxmlformats.org/wordprocessingml/2006/main" xmlns:w10="urn:schemas-microsoft-com:office:word" xmlns:wp14="http://schemas.microsoft.com/office/word/2010/wordprocessingDrawing" xmlns:v="urn:schemas-microsoft-com:vml" xmlns:o="urn:schemas-microsoft-com:office:office" xmlns:mc="http://schemas.openxmlformats.org/markup-compatibility/2006" xmlns:wpc="http://schemas.microsoft.com/office/word/2010/wordprocessingCanvas" xmlns="" val="0"/>
                             </a:ext>
                           </a:extLst>
                         </a:blip>
@@ -530,7 +530,7 @@
                         <a:blip r:embed="rId11" cstate="print">
                           <a:extLst>
                             <a:ext uri="{28A0092B-C50C-407E-A947-70E740481C1C}">
-                              <a14:useLocalDpi xmlns="" xmlns:wpc="http://schemas.microsoft.com/office/word/2010/wordprocessingCanvas" xmlns:mc="http://schemas.openxmlformats.org/markup-compatibility/2006" xmlns:o="urn:schemas-microsoft-com:office:office" xmlns:v="urn:schemas-microsoft-com:vml" xmlns:wp14="http://schemas.microsoft.com/office/word/2010/wordprocessingDrawing" xmlns:w10="urn:schemas-microsoft-com:office:word" xmlns:w="http://schemas.openxmlformats.org/wordprocessingml/2006/main" xmlns:w14="http://schemas.microsoft.com/office/word/2010/wordml" xmlns:w15="http://schemas.microsoft.com/office/word/2012/wordml" xmlns:wpg="http://schemas.microsoft.com/office/word/2010/wordprocessingGroup" xmlns:wpi="http://schemas.microsoft.com/office/word/2010/wordprocessingInk" xmlns:wps="http://schemas.microsoft.com/office/word/2010/wordprocessingShape" xmlns:a14="http://schemas.microsoft.com/office/drawing/2010/main" val="0"/>
+                              <a14:useLocalDpi xmlns:a14="http://schemas.microsoft.com/office/drawing/2010/main" xmlns:wps="http://schemas.microsoft.com/office/word/2010/wordprocessingShape" xmlns:wpi="http://schemas.microsoft.com/office/word/2010/wordprocessingInk" xmlns:wpg="http://schemas.microsoft.com/office/word/2010/wordprocessingGroup" xmlns:w15="http://schemas.microsoft.com/office/word/2012/wordml" xmlns:w14="http://schemas.microsoft.com/office/word/2010/wordml" xmlns:w="http://schemas.openxmlformats.org/wordprocessingml/2006/main" xmlns:w10="urn:schemas-microsoft-com:office:word" xmlns:wp14="http://schemas.microsoft.com/office/word/2010/wordprocessingDrawing" xmlns:v="urn:schemas-microsoft-com:vml" xmlns:o="urn:schemas-microsoft-com:office:office" xmlns:mc="http://schemas.openxmlformats.org/markup-compatibility/2006" xmlns:wpc="http://schemas.microsoft.com/office/word/2010/wordprocessingCanvas" xmlns="" val="0"/>
                             </a:ext>
                           </a:extLst>
                         </a:blip>
@@ -662,7 +662,7 @@
                     <a:blip r:embed="rId12" cstate="print">
                       <a:extLst>
                         <a:ext uri="{28A0092B-C50C-407E-A947-70E740481C1C}">
-                          <a14:useLocalDpi xmlns="" xmlns:wpc="http://schemas.microsoft.com/office/word/2010/wordprocessingCanvas" xmlns:mc="http://schemas.openxmlformats.org/markup-compatibility/2006" xmlns:o="urn:schemas-microsoft-com:office:office" xmlns:v="urn:schemas-microsoft-com:vml" xmlns:wp14="http://schemas.microsoft.com/office/word/2010/wordprocessingDrawing" xmlns:w10="urn:schemas-microsoft-com:office:word" xmlns:w="http://schemas.openxmlformats.org/wordprocessingml/2006/main" xmlns:w14="http://schemas.microsoft.com/office/word/2010/wordml" xmlns:w15="http://schemas.microsoft.com/office/word/2012/wordml" xmlns:wpg="http://schemas.microsoft.com/office/word/2010/wordprocessingGroup" xmlns:wpi="http://schemas.microsoft.com/office/word/2010/wordprocessingInk" xmlns:wps="http://schemas.microsoft.com/office/word/2010/wordprocessingShape" xmlns:a14="http://schemas.microsoft.com/office/drawing/2010/main" val="0"/>
+                          <a14:useLocalDpi xmlns:a14="http://schemas.microsoft.com/office/drawing/2010/main" xmlns:wps="http://schemas.microsoft.com/office/word/2010/wordprocessingShape" xmlns:wpi="http://schemas.microsoft.com/office/word/2010/wordprocessingInk" xmlns:wpg="http://schemas.microsoft.com/office/word/2010/wordprocessingGroup" xmlns:w15="http://schemas.microsoft.com/office/word/2012/wordml" xmlns:w14="http://schemas.microsoft.com/office/word/2010/wordml" xmlns:w="http://schemas.openxmlformats.org/wordprocessingml/2006/main" xmlns:w10="urn:schemas-microsoft-com:office:word" xmlns:wp14="http://schemas.microsoft.com/office/word/2010/wordprocessingDrawing" xmlns:v="urn:schemas-microsoft-com:vml" xmlns:o="urn:schemas-microsoft-com:office:office" xmlns:mc="http://schemas.openxmlformats.org/markup-compatibility/2006" xmlns:wpc="http://schemas.microsoft.com/office/word/2010/wordprocessingCanvas" xmlns="" val="0"/>
                         </a:ext>
                       </a:extLst>
                     </a:blip>
@@ -1520,8 +1520,8 @@
           <w:lang w:val="es-AR"/>
         </w:rPr>
       </w:pPr>
-      <w:bookmarkStart w:id="1" w:name="_Toc257017458"/>
-      <w:bookmarkStart w:id="2" w:name="_Toc44255179"/>
+      <w:bookmarkStart w:id="1" w:name="_Toc44255179"/>
+      <w:bookmarkStart w:id="2" w:name="_Toc257017458"/>
       <w:r>
         <w:rPr>
           <w:rFonts w:asciiTheme="majorHAnsi" w:eastAsiaTheme="majorEastAsia" w:hAnsiTheme="majorHAnsi" w:cstheme="majorBidi"/>
@@ -1534,7 +1534,7 @@
         </w:rPr>
         <w:t>Introducción</w:t>
       </w:r>
-      <w:bookmarkEnd w:id="2"/>
+      <w:bookmarkEnd w:id="1"/>
     </w:p>
     <w:p>
       <w:pPr>
@@ -1779,7 +1779,7 @@
       </w:r>
     </w:p>
     <w:p/>
-    <w:bookmarkEnd w:id="1"/>
+    <w:bookmarkEnd w:id="2"/>
     <w:p>
       <w:pPr>
         <w:pStyle w:val="Textoindependiente1"/>
@@ -2178,7 +2178,10 @@
         <w:pStyle w:val="PSI-Ttulo1"/>
       </w:pPr>
       <w:r>
-        <w:t xml:space="preserve">Para una buena navegación por la página web se intenta crear un diseño cómodo, agradable y fácil de entender para todos los usuarios que se conecten mediante un sistema móvil. Este es el objetivo principal de la aplicación </w:t>
+        <w:t>Para un buen uso de la aplicación creamos</w:t>
+      </w:r>
+      <w:r>
+        <w:t xml:space="preserve"> un diseño cómodo, agradable y fácil de entender para todos los usuarios que se conecten mediante un sistema móvil. Este es el objetivo principal de la aplicación </w:t>
       </w:r>
     </w:p>
     <w:p>
@@ -2205,6 +2208,593 @@
       <w:pPr>
         <w:pStyle w:val="PSI-Ttulo1"/>
       </w:pPr>
+    </w:p>
+    <w:p>
+      <w:pPr>
+        <w:pStyle w:val="PSI-Ttulo1"/>
+      </w:pPr>
+    </w:p>
+    <w:p>
+      <w:pPr>
+        <w:pStyle w:val="PSI-Ttulo1"/>
+      </w:pPr>
+    </w:p>
+    <w:p>
+      <w:pPr>
+        <w:pStyle w:val="PSI-Ttulo1"/>
+      </w:pPr>
+    </w:p>
+    <w:p>
+      <w:pPr>
+        <w:pStyle w:val="PSI-Ttulo1"/>
+      </w:pPr>
+    </w:p>
+    <w:p>
+      <w:pPr>
+        <w:pStyle w:val="PSI-Ttulo1"/>
+      </w:pPr>
+    </w:p>
+    <w:p>
+      <w:pPr>
+        <w:pStyle w:val="PSI-Ttulo1"/>
+      </w:pPr>
+    </w:p>
+    <w:p>
+      <w:pPr>
+        <w:pStyle w:val="PSI-Ttulo1"/>
+      </w:pPr>
+    </w:p>
+    <w:p>
+      <w:pPr>
+        <w:pStyle w:val="PSI-Ttulo1"/>
+      </w:pPr>
+    </w:p>
+    <w:p>
+      <w:pPr>
+        <w:pStyle w:val="PSI-Ttulo1"/>
+      </w:pPr>
+    </w:p>
+    <w:p>
+      <w:pPr>
+        <w:pStyle w:val="PSI-Ttulo1"/>
+      </w:pPr>
+    </w:p>
+    <w:p>
+      <w:pPr>
+        <w:pStyle w:val="PSI-Ttulo1"/>
+      </w:pPr>
+    </w:p>
+    <w:p>
+      <w:pPr>
+        <w:pStyle w:val="PSI-Ttulo2"/>
+      </w:pPr>
+      <w:r>
+        <w:lastRenderedPageBreak/>
+        <w:t xml:space="preserve">Comunicación en grupo </w:t>
+      </w:r>
+    </w:p>
+    <w:p>
+      <w:pPr>
+        <w:pStyle w:val="PSI-Ttulo2"/>
+        <w:jc w:val="both"/>
+        <w:rPr>
+          <w:rFonts w:asciiTheme="minorHAnsi" w:hAnsiTheme="minorHAnsi" w:cstheme="minorHAnsi"/>
+          <w:b w:val="0"/>
+          <w:color w:val="auto"/>
+          <w:sz w:val="22"/>
+          <w:szCs w:val="22"/>
+        </w:rPr>
+      </w:pPr>
+      <w:r>
+        <w:rPr>
+          <w:rFonts w:asciiTheme="minorHAnsi" w:hAnsiTheme="minorHAnsi" w:cstheme="minorHAnsi"/>
+          <w:b w:val="0"/>
+          <w:color w:val="auto"/>
+          <w:sz w:val="22"/>
+          <w:szCs w:val="22"/>
+        </w:rPr>
+        <w:t>El proyecto fue realizado a</w:t>
+      </w:r>
+      <w:r>
+        <w:rPr>
+          <w:rFonts w:asciiTheme="minorHAnsi" w:hAnsiTheme="minorHAnsi" w:cstheme="minorHAnsi"/>
+          <w:b w:val="0"/>
+          <w:color w:val="auto"/>
+          <w:sz w:val="22"/>
+          <w:szCs w:val="22"/>
+        </w:rPr>
+        <w:t xml:space="preserve"> </w:t>
+      </w:r>
+      <w:r>
+        <w:rPr>
+          <w:rFonts w:asciiTheme="minorHAnsi" w:hAnsiTheme="minorHAnsi" w:cstheme="minorHAnsi"/>
+          <w:b w:val="0"/>
+          <w:color w:val="auto"/>
+          <w:sz w:val="22"/>
+          <w:szCs w:val="22"/>
+        </w:rPr>
+        <w:t>travé</w:t>
+      </w:r>
+      <w:r>
+        <w:rPr>
+          <w:rFonts w:asciiTheme="minorHAnsi" w:hAnsiTheme="minorHAnsi" w:cstheme="minorHAnsi"/>
+          <w:b w:val="0"/>
+          <w:color w:val="auto"/>
+          <w:sz w:val="22"/>
+          <w:szCs w:val="22"/>
+        </w:rPr>
+        <w:t>s</w:t>
+      </w:r>
+      <w:r>
+        <w:rPr>
+          <w:rFonts w:asciiTheme="minorHAnsi" w:hAnsiTheme="minorHAnsi" w:cstheme="minorHAnsi"/>
+          <w:b w:val="0"/>
+          <w:color w:val="auto"/>
+          <w:sz w:val="22"/>
+          <w:szCs w:val="22"/>
+        </w:rPr>
+        <w:t xml:space="preserve"> de un seguimiento</w:t>
+      </w:r>
+      <w:r>
+        <w:rPr>
+          <w:rFonts w:asciiTheme="minorHAnsi" w:hAnsiTheme="minorHAnsi" w:cstheme="minorHAnsi"/>
+          <w:b w:val="0"/>
+          <w:color w:val="auto"/>
+          <w:sz w:val="22"/>
+          <w:szCs w:val="22"/>
+        </w:rPr>
+        <w:t xml:space="preserve"> de los alumnos</w:t>
+      </w:r>
+      <w:r>
+        <w:rPr>
+          <w:rFonts w:asciiTheme="minorHAnsi" w:hAnsiTheme="minorHAnsi" w:cstheme="minorHAnsi"/>
+          <w:b w:val="0"/>
+          <w:color w:val="auto"/>
+          <w:sz w:val="22"/>
+          <w:szCs w:val="22"/>
+        </w:rPr>
+        <w:t xml:space="preserve">, donde utilizamos </w:t>
+      </w:r>
+      <w:r>
+        <w:rPr>
+          <w:rFonts w:asciiTheme="minorHAnsi" w:hAnsiTheme="minorHAnsi" w:cstheme="minorHAnsi"/>
+          <w:b w:val="0"/>
+          <w:color w:val="auto"/>
+          <w:sz w:val="22"/>
+          <w:szCs w:val="22"/>
+        </w:rPr>
+        <w:t>diferentes tipos de herramientas para poder comunicarnos</w:t>
+      </w:r>
+      <w:r>
+        <w:rPr>
+          <w:rFonts w:asciiTheme="minorHAnsi" w:hAnsiTheme="minorHAnsi" w:cstheme="minorHAnsi"/>
+          <w:b w:val="0"/>
+          <w:color w:val="auto"/>
+          <w:sz w:val="22"/>
+          <w:szCs w:val="22"/>
+        </w:rPr>
+        <w:t xml:space="preserve"> generando  reuniones</w:t>
+      </w:r>
+      <w:r>
+        <w:rPr>
+          <w:rFonts w:asciiTheme="minorHAnsi" w:hAnsiTheme="minorHAnsi" w:cstheme="minorHAnsi"/>
+          <w:b w:val="0"/>
+          <w:color w:val="auto"/>
+          <w:sz w:val="22"/>
+          <w:szCs w:val="22"/>
+        </w:rPr>
+        <w:t xml:space="preserve"> sobre los avances ya realizados y los que seguían</w:t>
+      </w:r>
+      <w:r>
+        <w:rPr>
+          <w:rFonts w:asciiTheme="minorHAnsi" w:hAnsiTheme="minorHAnsi" w:cstheme="minorHAnsi"/>
+          <w:b w:val="0"/>
+          <w:color w:val="auto"/>
+          <w:sz w:val="22"/>
+          <w:szCs w:val="22"/>
+        </w:rPr>
+        <w:t xml:space="preserve">. Estas herramientas </w:t>
+      </w:r>
+      <w:r>
+        <w:rPr>
+          <w:rFonts w:asciiTheme="minorHAnsi" w:hAnsiTheme="minorHAnsi" w:cstheme="minorHAnsi"/>
+          <w:b w:val="0"/>
+          <w:color w:val="auto"/>
+          <w:sz w:val="22"/>
+          <w:szCs w:val="22"/>
+        </w:rPr>
+        <w:t>fueron el taiga, whatsapp</w:t>
+      </w:r>
+      <w:r>
+        <w:rPr>
+          <w:rFonts w:asciiTheme="minorHAnsi" w:hAnsiTheme="minorHAnsi" w:cstheme="minorHAnsi"/>
+          <w:b w:val="0"/>
+          <w:color w:val="auto"/>
+          <w:sz w:val="22"/>
+          <w:szCs w:val="22"/>
+        </w:rPr>
+        <w:t xml:space="preserve"> y zoom. </w:t>
+      </w:r>
+    </w:p>
+    <w:p>
+      <w:pPr>
+        <w:pStyle w:val="PSI-Ttulo2"/>
+        <w:jc w:val="both"/>
+        <w:rPr>
+          <w:rFonts w:asciiTheme="minorHAnsi" w:hAnsiTheme="minorHAnsi" w:cstheme="minorHAnsi"/>
+          <w:b w:val="0"/>
+          <w:color w:val="auto"/>
+          <w:sz w:val="22"/>
+          <w:szCs w:val="22"/>
+        </w:rPr>
+      </w:pPr>
+      <w:r>
+        <w:rPr>
+          <w:rFonts w:asciiTheme="minorHAnsi" w:hAnsiTheme="minorHAnsi" w:cstheme="minorHAnsi"/>
+          <w:b w:val="0"/>
+          <w:color w:val="auto"/>
+          <w:sz w:val="22"/>
+          <w:szCs w:val="22"/>
+        </w:rPr>
+        <w:t xml:space="preserve">El taiga fue utilizado únicamente durante la cursada de la materia de laboratorio de proyecto del software, el cual nos fue de mucha utilidad para hacer un seguimiento de las fases e iteraciones que fuimos realizando, y </w:t>
+      </w:r>
+      <w:r>
+        <w:rPr>
+          <w:rFonts w:asciiTheme="minorHAnsi" w:hAnsiTheme="minorHAnsi" w:cstheme="minorHAnsi"/>
+          <w:b w:val="0"/>
+          <w:color w:val="auto"/>
+          <w:sz w:val="22"/>
+          <w:szCs w:val="22"/>
+        </w:rPr>
+        <w:t>así</w:t>
+      </w:r>
+      <w:r>
+        <w:rPr>
+          <w:rFonts w:asciiTheme="minorHAnsi" w:hAnsiTheme="minorHAnsi" w:cstheme="minorHAnsi"/>
+          <w:b w:val="0"/>
+          <w:color w:val="auto"/>
+          <w:sz w:val="22"/>
+          <w:szCs w:val="22"/>
+        </w:rPr>
+        <w:t xml:space="preserve"> poder organizarnos en las actividades que proponíamos para cada</w:t>
+      </w:r>
+      <w:r>
+        <w:rPr>
+          <w:rFonts w:asciiTheme="minorHAnsi" w:hAnsiTheme="minorHAnsi" w:cstheme="minorHAnsi"/>
+          <w:b w:val="0"/>
+          <w:color w:val="auto"/>
+          <w:sz w:val="22"/>
+          <w:szCs w:val="22"/>
+        </w:rPr>
+        <w:t xml:space="preserve"> integrante del grupo. Allí  podíamos agregar las tareas nuevas, en curso y las cerradas  que se iban a realzar en cada iteración. Lo negativo de esto fue por parte nuestra no haber continuado con la utilización de dicha herramienta, ya que nos permitía organizarnos mejor con esta.</w:t>
+      </w:r>
+    </w:p>
+    <w:p>
+      <w:pPr>
+        <w:pStyle w:val="PSI-Ttulo2"/>
+        <w:jc w:val="both"/>
+        <w:rPr>
+          <w:rFonts w:asciiTheme="minorHAnsi" w:hAnsiTheme="minorHAnsi" w:cstheme="minorHAnsi"/>
+          <w:b w:val="0"/>
+          <w:color w:val="auto"/>
+          <w:sz w:val="22"/>
+          <w:szCs w:val="22"/>
+        </w:rPr>
+      </w:pPr>
+      <w:r>
+        <w:rPr>
+          <w:rFonts w:asciiTheme="minorHAnsi" w:hAnsiTheme="minorHAnsi" w:cstheme="minorHAnsi"/>
+          <w:b w:val="0"/>
+          <w:color w:val="auto"/>
+          <w:sz w:val="22"/>
+          <w:szCs w:val="22"/>
+        </w:rPr>
+        <w:t xml:space="preserve">El whatsapp lo utilizamos hasta el ultimo momento del proyecto, nos sirvió para coordinar </w:t>
+      </w:r>
+    </w:p>
+    <w:p>
+      <w:pPr>
+        <w:pStyle w:val="PSI-Ttulo1"/>
+      </w:pPr>
+    </w:p>
+    <w:p>
+      <w:pPr>
+        <w:pStyle w:val="PSI-Ttulo1"/>
+      </w:pPr>
+    </w:p>
+    <w:p>
+      <w:pPr>
+        <w:pStyle w:val="PSI-Ttulo1"/>
+      </w:pPr>
+    </w:p>
+    <w:p>
+      <w:pPr>
+        <w:pStyle w:val="PSI-Ttulo1"/>
+      </w:pPr>
+    </w:p>
+    <w:p>
+      <w:pPr>
+        <w:pStyle w:val="PSI-Ttulo1"/>
+      </w:pPr>
+    </w:p>
+    <w:p>
+      <w:pPr>
+        <w:pStyle w:val="PSI-Ttulo1"/>
+      </w:pPr>
+    </w:p>
+    <w:p>
+      <w:pPr>
+        <w:pStyle w:val="PSI-Ttulo1"/>
+      </w:pPr>
+    </w:p>
+    <w:p>
+      <w:pPr>
+        <w:pStyle w:val="PSI-Ttulo1"/>
+      </w:pPr>
+    </w:p>
+    <w:p>
+      <w:pPr>
+        <w:pStyle w:val="PSI-Ttulo1"/>
+      </w:pPr>
+    </w:p>
+    <w:p>
+      <w:pPr>
+        <w:pStyle w:val="PSI-Ttulo1"/>
+      </w:pPr>
+    </w:p>
+    <w:p>
+      <w:pPr>
+        <w:pStyle w:val="PSI-Ttulo1"/>
+      </w:pPr>
+    </w:p>
+    <w:p>
+      <w:pPr>
+        <w:pStyle w:val="PSI-Ttulo2"/>
+        <w:rPr>
+          <w:rFonts w:ascii="Calibri" w:eastAsia="DejaVu Sans" w:hAnsi="Calibri" w:cs="Calibri"/>
+          <w:b w:val="0"/>
+          <w:color w:val="auto"/>
+          <w:sz w:val="22"/>
+          <w:szCs w:val="22"/>
+        </w:rPr>
+      </w:pPr>
+    </w:p>
+    <w:p>
+      <w:pPr>
+        <w:pStyle w:val="PSI-Ttulo2"/>
+      </w:pPr>
+      <w:r>
+        <w:t>Planificacion del trabajo</w:t>
+      </w:r>
+    </w:p>
+    <w:p>
+      <w:pPr>
+        <w:pStyle w:val="PSI-Ttulo2"/>
+      </w:pPr>
+    </w:p>
+    <w:p>
+      <w:pPr>
+        <w:pStyle w:val="PSI-Ttulo2"/>
+        <w:rPr>
+          <w:rFonts w:asciiTheme="minorHAnsi" w:hAnsiTheme="minorHAnsi" w:cstheme="minorHAnsi"/>
+          <w:b w:val="0"/>
+          <w:color w:val="auto"/>
+          <w:sz w:val="22"/>
+          <w:szCs w:val="22"/>
+        </w:rPr>
+      </w:pPr>
+      <w:r>
+        <w:rPr>
+          <w:rFonts w:asciiTheme="minorHAnsi" w:hAnsiTheme="minorHAnsi" w:cstheme="minorHAnsi"/>
+          <w:b w:val="0"/>
+          <w:color w:val="auto"/>
+          <w:sz w:val="22"/>
+          <w:szCs w:val="22"/>
+        </w:rPr>
+        <w:t>Una vez explicado el contexto del proyecto pasaremos a detallar la planificación inicial</w:t>
+      </w:r>
+    </w:p>
+    <w:p>
+      <w:pPr>
+        <w:pStyle w:val="PSI-Ttulo2"/>
+        <w:rPr>
+          <w:rFonts w:asciiTheme="minorHAnsi" w:hAnsiTheme="minorHAnsi" w:cstheme="minorHAnsi"/>
+          <w:b w:val="0"/>
+          <w:color w:val="auto"/>
+          <w:sz w:val="22"/>
+          <w:szCs w:val="22"/>
+        </w:rPr>
+      </w:pPr>
+      <w:r>
+        <w:rPr>
+          <w:rFonts w:asciiTheme="minorHAnsi" w:hAnsiTheme="minorHAnsi" w:cstheme="minorHAnsi"/>
+          <w:b w:val="0"/>
+          <w:color w:val="auto"/>
+          <w:sz w:val="22"/>
+          <w:szCs w:val="22"/>
+        </w:rPr>
+        <w:t>La planificación del trabajo se ha dividido  en varias fases para cubrir los objetivos principales:</w:t>
+      </w:r>
+    </w:p>
+    <w:p>
+      <w:pPr>
+        <w:pStyle w:val="PSI-Ttulo2"/>
+        <w:numPr>
+          <w:ilvl w:val="0"/>
+          <w:numId w:val="16"/>
+        </w:numPr>
+        <w:rPr>
+          <w:rFonts w:asciiTheme="minorHAnsi" w:hAnsiTheme="minorHAnsi" w:cstheme="minorHAnsi"/>
+          <w:b w:val="0"/>
+          <w:color w:val="auto"/>
+          <w:sz w:val="22"/>
+          <w:szCs w:val="22"/>
+        </w:rPr>
+      </w:pPr>
+      <w:r>
+        <w:rPr>
+          <w:rFonts w:asciiTheme="minorHAnsi" w:hAnsiTheme="minorHAnsi" w:cstheme="minorHAnsi"/>
+          <w:b w:val="0"/>
+          <w:color w:val="auto"/>
+          <w:sz w:val="22"/>
+          <w:szCs w:val="22"/>
+        </w:rPr>
+        <w:t>Analisis de requisitos</w:t>
+      </w:r>
+    </w:p>
+    <w:p>
+      <w:pPr>
+        <w:pStyle w:val="PSI-Ttulo2"/>
+        <w:numPr>
+          <w:ilvl w:val="0"/>
+          <w:numId w:val="16"/>
+        </w:numPr>
+        <w:rPr>
+          <w:rFonts w:asciiTheme="minorHAnsi" w:hAnsiTheme="minorHAnsi" w:cstheme="minorHAnsi"/>
+          <w:b w:val="0"/>
+          <w:color w:val="auto"/>
+          <w:sz w:val="22"/>
+          <w:szCs w:val="22"/>
+        </w:rPr>
+      </w:pPr>
+      <w:r>
+        <w:rPr>
+          <w:rFonts w:asciiTheme="minorHAnsi" w:hAnsiTheme="minorHAnsi" w:cstheme="minorHAnsi"/>
+          <w:b w:val="0"/>
+          <w:color w:val="auto"/>
+          <w:sz w:val="22"/>
+          <w:szCs w:val="22"/>
+        </w:rPr>
+        <w:t xml:space="preserve">Especificacion </w:t>
+      </w:r>
+    </w:p>
+    <w:p>
+      <w:pPr>
+        <w:pStyle w:val="PSI-Ttulo2"/>
+        <w:numPr>
+          <w:ilvl w:val="0"/>
+          <w:numId w:val="16"/>
+        </w:numPr>
+        <w:rPr>
+          <w:rFonts w:asciiTheme="minorHAnsi" w:hAnsiTheme="minorHAnsi" w:cstheme="minorHAnsi"/>
+          <w:b w:val="0"/>
+          <w:color w:val="auto"/>
+          <w:sz w:val="22"/>
+          <w:szCs w:val="22"/>
+        </w:rPr>
+      </w:pPr>
+      <w:r>
+        <w:rPr>
+          <w:rFonts w:asciiTheme="minorHAnsi" w:hAnsiTheme="minorHAnsi" w:cstheme="minorHAnsi"/>
+          <w:b w:val="0"/>
+          <w:color w:val="auto"/>
+          <w:sz w:val="22"/>
+          <w:szCs w:val="22"/>
+        </w:rPr>
+        <w:lastRenderedPageBreak/>
+        <w:t>Diseño</w:t>
+      </w:r>
+    </w:p>
+    <w:p>
+      <w:pPr>
+        <w:pStyle w:val="PSI-Ttulo2"/>
+        <w:numPr>
+          <w:ilvl w:val="0"/>
+          <w:numId w:val="16"/>
+        </w:numPr>
+        <w:rPr>
+          <w:rFonts w:asciiTheme="minorHAnsi" w:hAnsiTheme="minorHAnsi" w:cstheme="minorHAnsi"/>
+          <w:b w:val="0"/>
+          <w:color w:val="auto"/>
+          <w:sz w:val="22"/>
+          <w:szCs w:val="22"/>
+        </w:rPr>
+      </w:pPr>
+      <w:r>
+        <w:rPr>
+          <w:rFonts w:asciiTheme="minorHAnsi" w:hAnsiTheme="minorHAnsi" w:cstheme="minorHAnsi"/>
+          <w:b w:val="0"/>
+          <w:color w:val="auto"/>
+          <w:sz w:val="22"/>
+          <w:szCs w:val="22"/>
+        </w:rPr>
+        <w:t>Implementacion de las partes</w:t>
+      </w:r>
+    </w:p>
+    <w:p>
+      <w:pPr>
+        <w:pStyle w:val="PSI-Ttulo2"/>
+        <w:numPr>
+          <w:ilvl w:val="0"/>
+          <w:numId w:val="16"/>
+        </w:numPr>
+        <w:rPr>
+          <w:rFonts w:asciiTheme="minorHAnsi" w:hAnsiTheme="minorHAnsi" w:cstheme="minorHAnsi"/>
+          <w:b w:val="0"/>
+          <w:color w:val="auto"/>
+          <w:sz w:val="22"/>
+          <w:szCs w:val="22"/>
+        </w:rPr>
+      </w:pPr>
+      <w:r>
+        <w:rPr>
+          <w:rFonts w:asciiTheme="minorHAnsi" w:hAnsiTheme="minorHAnsi" w:cstheme="minorHAnsi"/>
+          <w:b w:val="0"/>
+          <w:color w:val="auto"/>
+          <w:sz w:val="22"/>
+          <w:szCs w:val="22"/>
+        </w:rPr>
+        <w:t>Pruebas</w:t>
+      </w:r>
+    </w:p>
+    <w:p>
+      <w:pPr>
+        <w:pStyle w:val="PSI-Ttulo2"/>
+        <w:numPr>
+          <w:ilvl w:val="0"/>
+          <w:numId w:val="16"/>
+        </w:numPr>
+        <w:rPr>
+          <w:rFonts w:asciiTheme="minorHAnsi" w:hAnsiTheme="minorHAnsi" w:cstheme="minorHAnsi"/>
+          <w:b w:val="0"/>
+          <w:color w:val="auto"/>
+          <w:sz w:val="22"/>
+          <w:szCs w:val="22"/>
+        </w:rPr>
+      </w:pPr>
+      <w:r>
+        <w:rPr>
+          <w:rFonts w:asciiTheme="minorHAnsi" w:hAnsiTheme="minorHAnsi" w:cstheme="minorHAnsi"/>
+          <w:b w:val="0"/>
+          <w:color w:val="auto"/>
+          <w:sz w:val="22"/>
+          <w:szCs w:val="22"/>
+        </w:rPr>
+        <w:t>Memoria</w:t>
+      </w:r>
+    </w:p>
+    <w:p>
+      <w:pPr>
+        <w:pStyle w:val="PSI-Ttulo2"/>
+        <w:rPr>
+          <w:rFonts w:asciiTheme="minorHAnsi" w:hAnsiTheme="minorHAnsi" w:cstheme="minorHAnsi"/>
+          <w:b w:val="0"/>
+          <w:color w:val="auto"/>
+          <w:sz w:val="22"/>
+          <w:szCs w:val="22"/>
+        </w:rPr>
+      </w:pPr>
+      <w:r>
+        <w:rPr>
+          <w:rFonts w:asciiTheme="minorHAnsi" w:hAnsiTheme="minorHAnsi" w:cstheme="minorHAnsi"/>
+          <w:b w:val="0"/>
+          <w:color w:val="auto"/>
+          <w:sz w:val="22"/>
+          <w:szCs w:val="22"/>
+          <w:highlight w:val="yellow"/>
+        </w:rPr>
+        <w:t>Aca ingresamos el tiempo que utilizamos es decir la estimacion</w:t>
+      </w:r>
     </w:p>
     <w:p>
       <w:pPr>
@@ -2353,7 +2943,7 @@
             <w:rFonts w:asciiTheme="majorHAnsi" w:hAnsiTheme="majorHAnsi" w:cstheme="majorHAnsi"/>
             <w:noProof/>
           </w:rPr>
-          <w:t>5</w:t>
+          <w:t>6</w:t>
         </w:r>
         <w:r>
           <w:rPr>
@@ -2390,7 +2980,7 @@
             <w:rFonts w:asciiTheme="majorHAnsi" w:hAnsiTheme="majorHAnsi" w:cstheme="majorHAnsi"/>
             <w:noProof/>
           </w:rPr>
-          <w:t>5</w:t>
+          <w:t>7</w:t>
         </w:r>
         <w:r>
           <w:rPr>
@@ -3938,6 +4528,119 @@
     </w:lvl>
   </w:abstractNum>
   <w:abstractNum w:abstractNumId="11">
+    <w:nsid w:val="6CD9199F"/>
+    <w:multiLevelType w:val="hybridMultilevel"/>
+    <w:tmpl w:val="3F84375E"/>
+    <w:lvl w:ilvl="0" w:tplc="2C0A000B">
+      <w:start w:val="1"/>
+      <w:numFmt w:val="bullet"/>
+      <w:lvlText w:val=""/>
+      <w:lvlJc w:val="left"/>
+      <w:pPr>
+        <w:ind w:left="720" w:hanging="360"/>
+      </w:pPr>
+      <w:rPr>
+        <w:rFonts w:ascii="Wingdings" w:hAnsi="Wingdings" w:hint="default"/>
+      </w:rPr>
+    </w:lvl>
+    <w:lvl w:ilvl="1" w:tplc="2C0A0003" w:tentative="1">
+      <w:start w:val="1"/>
+      <w:numFmt w:val="bullet"/>
+      <w:lvlText w:val="o"/>
+      <w:lvlJc w:val="left"/>
+      <w:pPr>
+        <w:ind w:left="1440" w:hanging="360"/>
+      </w:pPr>
+      <w:rPr>
+        <w:rFonts w:ascii="Courier New" w:hAnsi="Courier New" w:cs="Courier New" w:hint="default"/>
+      </w:rPr>
+    </w:lvl>
+    <w:lvl w:ilvl="2" w:tplc="2C0A0005" w:tentative="1">
+      <w:start w:val="1"/>
+      <w:numFmt w:val="bullet"/>
+      <w:lvlText w:val=""/>
+      <w:lvlJc w:val="left"/>
+      <w:pPr>
+        <w:ind w:left="2160" w:hanging="360"/>
+      </w:pPr>
+      <w:rPr>
+        <w:rFonts w:ascii="Wingdings" w:hAnsi="Wingdings" w:hint="default"/>
+      </w:rPr>
+    </w:lvl>
+    <w:lvl w:ilvl="3" w:tplc="2C0A0001" w:tentative="1">
+      <w:start w:val="1"/>
+      <w:numFmt w:val="bullet"/>
+      <w:lvlText w:val=""/>
+      <w:lvlJc w:val="left"/>
+      <w:pPr>
+        <w:ind w:left="2880" w:hanging="360"/>
+      </w:pPr>
+      <w:rPr>
+        <w:rFonts w:ascii="Symbol" w:hAnsi="Symbol" w:hint="default"/>
+      </w:rPr>
+    </w:lvl>
+    <w:lvl w:ilvl="4" w:tplc="2C0A0003" w:tentative="1">
+      <w:start w:val="1"/>
+      <w:numFmt w:val="bullet"/>
+      <w:lvlText w:val="o"/>
+      <w:lvlJc w:val="left"/>
+      <w:pPr>
+        <w:ind w:left="3600" w:hanging="360"/>
+      </w:pPr>
+      <w:rPr>
+        <w:rFonts w:ascii="Courier New" w:hAnsi="Courier New" w:cs="Courier New" w:hint="default"/>
+      </w:rPr>
+    </w:lvl>
+    <w:lvl w:ilvl="5" w:tplc="2C0A0005" w:tentative="1">
+      <w:start w:val="1"/>
+      <w:numFmt w:val="bullet"/>
+      <w:lvlText w:val=""/>
+      <w:lvlJc w:val="left"/>
+      <w:pPr>
+        <w:ind w:left="4320" w:hanging="360"/>
+      </w:pPr>
+      <w:rPr>
+        <w:rFonts w:ascii="Wingdings" w:hAnsi="Wingdings" w:hint="default"/>
+      </w:rPr>
+    </w:lvl>
+    <w:lvl w:ilvl="6" w:tplc="2C0A0001" w:tentative="1">
+      <w:start w:val="1"/>
+      <w:numFmt w:val="bullet"/>
+      <w:lvlText w:val=""/>
+      <w:lvlJc w:val="left"/>
+      <w:pPr>
+        <w:ind w:left="5040" w:hanging="360"/>
+      </w:pPr>
+      <w:rPr>
+        <w:rFonts w:ascii="Symbol" w:hAnsi="Symbol" w:hint="default"/>
+      </w:rPr>
+    </w:lvl>
+    <w:lvl w:ilvl="7" w:tplc="2C0A0003" w:tentative="1">
+      <w:start w:val="1"/>
+      <w:numFmt w:val="bullet"/>
+      <w:lvlText w:val="o"/>
+      <w:lvlJc w:val="left"/>
+      <w:pPr>
+        <w:ind w:left="5760" w:hanging="360"/>
+      </w:pPr>
+      <w:rPr>
+        <w:rFonts w:ascii="Courier New" w:hAnsi="Courier New" w:cs="Courier New" w:hint="default"/>
+      </w:rPr>
+    </w:lvl>
+    <w:lvl w:ilvl="8" w:tplc="2C0A0005" w:tentative="1">
+      <w:start w:val="1"/>
+      <w:numFmt w:val="bullet"/>
+      <w:lvlText w:val=""/>
+      <w:lvlJc w:val="left"/>
+      <w:pPr>
+        <w:ind w:left="6480" w:hanging="360"/>
+      </w:pPr>
+      <w:rPr>
+        <w:rFonts w:ascii="Wingdings" w:hAnsi="Wingdings" w:hint="default"/>
+      </w:rPr>
+    </w:lvl>
+  </w:abstractNum>
+  <w:abstractNum w:abstractNumId="12">
     <w:nsid w:val="708E589C"/>
     <w:multiLevelType w:val="multilevel"/>
     <w:tmpl w:val="381042DE"/>
@@ -4077,7 +4780,7 @@
       </w:rPr>
     </w:lvl>
   </w:abstractNum>
-  <w:abstractNum w:abstractNumId="12">
+  <w:abstractNum w:abstractNumId="13">
     <w:nsid w:val="7DD64906"/>
     <w:multiLevelType w:val="hybridMultilevel"/>
     <w:tmpl w:val="795E7434"/>
@@ -4216,10 +4919,10 @@
     <w:abstractNumId w:val="1"/>
   </w:num>
   <w:num w:numId="9">
-    <w:abstractNumId w:val="11"/>
+    <w:abstractNumId w:val="12"/>
   </w:num>
   <w:num w:numId="10">
-    <w:abstractNumId w:val="12"/>
+    <w:abstractNumId w:val="13"/>
   </w:num>
   <w:num w:numId="11">
     <w:abstractNumId w:val="5"/>
@@ -4235,6 +4938,9 @@
   </w:num>
   <w:num w:numId="15">
     <w:abstractNumId w:val="7"/>
+  </w:num>
+  <w:num w:numId="16">
+    <w:abstractNumId w:val="11"/>
   </w:num>
 </w:numbering>
 </file>

--- a/06. Manuales/Memoria Yenu.docx
+++ b/06. Manuales/Memoria Yenu.docx
@@ -64,7 +64,7 @@
                         <a:blip r:embed="rId9" cstate="print">
                           <a:extLst>
                             <a:ext uri="{28A0092B-C50C-407E-A947-70E740481C1C}">
-                              <a14:useLocalDpi xmlns:a14="http://schemas.microsoft.com/office/drawing/2010/main" xmlns:wps="http://schemas.microsoft.com/office/word/2010/wordprocessingShape" xmlns:wpi="http://schemas.microsoft.com/office/word/2010/wordprocessingInk" xmlns:wpg="http://schemas.microsoft.com/office/word/2010/wordprocessingGroup" xmlns:w15="http://schemas.microsoft.com/office/word/2012/wordml" xmlns:w14="http://schemas.microsoft.com/office/word/2010/wordml" xmlns:w="http://schemas.openxmlformats.org/wordprocessingml/2006/main" xmlns:w10="urn:schemas-microsoft-com:office:word" xmlns:wp14="http://schemas.microsoft.com/office/word/2010/wordprocessingDrawing" xmlns:v="urn:schemas-microsoft-com:vml" xmlns:o="urn:schemas-microsoft-com:office:office" xmlns:mc="http://schemas.openxmlformats.org/markup-compatibility/2006" xmlns:wpc="http://schemas.microsoft.com/office/word/2010/wordprocessingCanvas" xmlns="" val="0"/>
+                              <a14:useLocalDpi xmlns="" xmlns:wpc="http://schemas.microsoft.com/office/word/2010/wordprocessingCanvas" xmlns:mc="http://schemas.openxmlformats.org/markup-compatibility/2006" xmlns:o="urn:schemas-microsoft-com:office:office" xmlns:v="urn:schemas-microsoft-com:vml" xmlns:wp14="http://schemas.microsoft.com/office/word/2010/wordprocessingDrawing" xmlns:w10="urn:schemas-microsoft-com:office:word" xmlns:w="http://schemas.openxmlformats.org/wordprocessingml/2006/main" xmlns:w14="http://schemas.microsoft.com/office/word/2010/wordml" xmlns:w15="http://schemas.microsoft.com/office/word/2012/wordml" xmlns:wpg="http://schemas.microsoft.com/office/word/2010/wordprocessingGroup" xmlns:wpi="http://schemas.microsoft.com/office/word/2010/wordprocessingInk" xmlns:wps="http://schemas.microsoft.com/office/word/2010/wordprocessingShape" xmlns:a14="http://schemas.microsoft.com/office/drawing/2010/main" val="0"/>
                             </a:ext>
                           </a:extLst>
                         </a:blip>
@@ -256,7 +256,7 @@
                         <a:blip r:embed="rId10" cstate="print">
                           <a:extLst>
                             <a:ext uri="{28A0092B-C50C-407E-A947-70E740481C1C}">
-                              <a14:useLocalDpi xmlns:a14="http://schemas.microsoft.com/office/drawing/2010/main" xmlns:wps="http://schemas.microsoft.com/office/word/2010/wordprocessingShape" xmlns:wpi="http://schemas.microsoft.com/office/word/2010/wordprocessingInk" xmlns:wpg="http://schemas.microsoft.com/office/word/2010/wordprocessingGroup" xmlns:w15="http://schemas.microsoft.com/office/word/2012/wordml" xmlns:w14="http://schemas.microsoft.com/office/word/2010/wordml" xmlns:w="http://schemas.openxmlformats.org/wordprocessingml/2006/main" xmlns:w10="urn:schemas-microsoft-com:office:word" xmlns:wp14="http://schemas.microsoft.com/office/word/2010/wordprocessingDrawing" xmlns:v="urn:schemas-microsoft-com:vml" xmlns:o="urn:schemas-microsoft-com:office:office" xmlns:mc="http://schemas.openxmlformats.org/markup-compatibility/2006" xmlns:wpc="http://schemas.microsoft.com/office/word/2010/wordprocessingCanvas" xmlns="" val="0"/>
+                              <a14:useLocalDpi xmlns="" xmlns:wpc="http://schemas.microsoft.com/office/word/2010/wordprocessingCanvas" xmlns:mc="http://schemas.openxmlformats.org/markup-compatibility/2006" xmlns:o="urn:schemas-microsoft-com:office:office" xmlns:v="urn:schemas-microsoft-com:vml" xmlns:wp14="http://schemas.microsoft.com/office/word/2010/wordprocessingDrawing" xmlns:w10="urn:schemas-microsoft-com:office:word" xmlns:w="http://schemas.openxmlformats.org/wordprocessingml/2006/main" xmlns:w14="http://schemas.microsoft.com/office/word/2010/wordml" xmlns:w15="http://schemas.microsoft.com/office/word/2012/wordml" xmlns:wpg="http://schemas.microsoft.com/office/word/2010/wordprocessingGroup" xmlns:wpi="http://schemas.microsoft.com/office/word/2010/wordprocessingInk" xmlns:wps="http://schemas.microsoft.com/office/word/2010/wordprocessingShape" xmlns:a14="http://schemas.microsoft.com/office/drawing/2010/main" val="0"/>
                             </a:ext>
                           </a:extLst>
                         </a:blip>
@@ -530,7 +530,7 @@
                         <a:blip r:embed="rId11" cstate="print">
                           <a:extLst>
                             <a:ext uri="{28A0092B-C50C-407E-A947-70E740481C1C}">
-                              <a14:useLocalDpi xmlns:a14="http://schemas.microsoft.com/office/drawing/2010/main" xmlns:wps="http://schemas.microsoft.com/office/word/2010/wordprocessingShape" xmlns:wpi="http://schemas.microsoft.com/office/word/2010/wordprocessingInk" xmlns:wpg="http://schemas.microsoft.com/office/word/2010/wordprocessingGroup" xmlns:w15="http://schemas.microsoft.com/office/word/2012/wordml" xmlns:w14="http://schemas.microsoft.com/office/word/2010/wordml" xmlns:w="http://schemas.openxmlformats.org/wordprocessingml/2006/main" xmlns:w10="urn:schemas-microsoft-com:office:word" xmlns:wp14="http://schemas.microsoft.com/office/word/2010/wordprocessingDrawing" xmlns:v="urn:schemas-microsoft-com:vml" xmlns:o="urn:schemas-microsoft-com:office:office" xmlns:mc="http://schemas.openxmlformats.org/markup-compatibility/2006" xmlns:wpc="http://schemas.microsoft.com/office/word/2010/wordprocessingCanvas" xmlns="" val="0"/>
+                              <a14:useLocalDpi xmlns="" xmlns:wpc="http://schemas.microsoft.com/office/word/2010/wordprocessingCanvas" xmlns:mc="http://schemas.openxmlformats.org/markup-compatibility/2006" xmlns:o="urn:schemas-microsoft-com:office:office" xmlns:v="urn:schemas-microsoft-com:vml" xmlns:wp14="http://schemas.microsoft.com/office/word/2010/wordprocessingDrawing" xmlns:w10="urn:schemas-microsoft-com:office:word" xmlns:w="http://schemas.openxmlformats.org/wordprocessingml/2006/main" xmlns:w14="http://schemas.microsoft.com/office/word/2010/wordml" xmlns:w15="http://schemas.microsoft.com/office/word/2012/wordml" xmlns:wpg="http://schemas.microsoft.com/office/word/2010/wordprocessingGroup" xmlns:wpi="http://schemas.microsoft.com/office/word/2010/wordprocessingInk" xmlns:wps="http://schemas.microsoft.com/office/word/2010/wordprocessingShape" xmlns:a14="http://schemas.microsoft.com/office/drawing/2010/main" val="0"/>
                             </a:ext>
                           </a:extLst>
                         </a:blip>
@@ -662,7 +662,7 @@
                     <a:blip r:embed="rId12" cstate="print">
                       <a:extLst>
                         <a:ext uri="{28A0092B-C50C-407E-A947-70E740481C1C}">
-                          <a14:useLocalDpi xmlns:a14="http://schemas.microsoft.com/office/drawing/2010/main" xmlns:wps="http://schemas.microsoft.com/office/word/2010/wordprocessingShape" xmlns:wpi="http://schemas.microsoft.com/office/word/2010/wordprocessingInk" xmlns:wpg="http://schemas.microsoft.com/office/word/2010/wordprocessingGroup" xmlns:w15="http://schemas.microsoft.com/office/word/2012/wordml" xmlns:w14="http://schemas.microsoft.com/office/word/2010/wordml" xmlns:w="http://schemas.openxmlformats.org/wordprocessingml/2006/main" xmlns:w10="urn:schemas-microsoft-com:office:word" xmlns:wp14="http://schemas.microsoft.com/office/word/2010/wordprocessingDrawing" xmlns:v="urn:schemas-microsoft-com:vml" xmlns:o="urn:schemas-microsoft-com:office:office" xmlns:mc="http://schemas.openxmlformats.org/markup-compatibility/2006" xmlns:wpc="http://schemas.microsoft.com/office/word/2010/wordprocessingCanvas" xmlns="" val="0"/>
+                          <a14:useLocalDpi xmlns="" xmlns:wpc="http://schemas.microsoft.com/office/word/2010/wordprocessingCanvas" xmlns:mc="http://schemas.openxmlformats.org/markup-compatibility/2006" xmlns:o="urn:schemas-microsoft-com:office:office" xmlns:v="urn:schemas-microsoft-com:vml" xmlns:wp14="http://schemas.microsoft.com/office/word/2010/wordprocessingDrawing" xmlns:w10="urn:schemas-microsoft-com:office:word" xmlns:w="http://schemas.openxmlformats.org/wordprocessingml/2006/main" xmlns:w14="http://schemas.microsoft.com/office/word/2010/wordml" xmlns:w15="http://schemas.microsoft.com/office/word/2012/wordml" xmlns:wpg="http://schemas.microsoft.com/office/word/2010/wordprocessingGroup" xmlns:wpi="http://schemas.microsoft.com/office/word/2010/wordprocessingInk" xmlns:wps="http://schemas.microsoft.com/office/word/2010/wordprocessingShape" xmlns:a14="http://schemas.microsoft.com/office/drawing/2010/main" val="0"/>
                         </a:ext>
                       </a:extLst>
                     </a:blip>
@@ -1825,12 +1825,186 @@
     <w:p>
       <w:pPr>
         <w:pStyle w:val="PSI-Ttulo2"/>
+        <w:rPr>
+          <w:sz w:val="36"/>
+          <w:szCs w:val="36"/>
+        </w:rPr>
       </w:pPr>
       <w:bookmarkStart w:id="3" w:name="_Toc44255180"/>
       <w:r>
-        <w:t>Objetivos y Alcance del proyecto</w:t>
-      </w:r>
-      <w:bookmarkEnd w:id="3"/>
+        <w:rPr>
+          <w:sz w:val="36"/>
+          <w:szCs w:val="36"/>
+        </w:rPr>
+        <w:t xml:space="preserve">Objetivos </w:t>
+      </w:r>
+    </w:p>
+    <w:bookmarkEnd w:id="3"/>
+    <w:p>
+      <w:pPr>
+        <w:pStyle w:val="PSI-Ttulo2"/>
+      </w:pPr>
+      <w:r>
+        <w:t>Objetivo Principal</w:t>
+      </w:r>
+    </w:p>
+    <w:p>
+      <w:pPr>
+        <w:pStyle w:val="PSI-Ttulo2"/>
+        <w:ind w:left="0" w:firstLine="0"/>
+        <w:jc w:val="both"/>
+        <w:rPr>
+          <w:b w:val="0"/>
+          <w:color w:val="auto"/>
+          <w:sz w:val="22"/>
+          <w:szCs w:val="22"/>
+        </w:rPr>
+      </w:pPr>
+      <w:r>
+        <w:rPr>
+          <w:b w:val="0"/>
+          <w:color w:val="auto"/>
+          <w:sz w:val="22"/>
+          <w:szCs w:val="22"/>
+        </w:rPr>
+        <w:t>El objetivo principal de este proyecto es realizar  el desarrollo de un  producto de software</w:t>
+      </w:r>
+      <w:r>
+        <w:rPr>
+          <w:b w:val="0"/>
+          <w:color w:val="auto"/>
+          <w:sz w:val="22"/>
+          <w:szCs w:val="22"/>
+        </w:rPr>
+        <w:t xml:space="preserve"> </w:t>
+      </w:r>
+      <w:r>
+        <w:rPr>
+          <w:b w:val="0"/>
+          <w:color w:val="auto"/>
+          <w:sz w:val="22"/>
+          <w:szCs w:val="22"/>
+        </w:rPr>
+        <w:t xml:space="preserve">para la UNPA-UARG utilizando todos los conocimientos adquiridos durante la carrera Analista de Sistema y así poder </w:t>
+      </w:r>
+      <w:r>
+        <w:rPr>
+          <w:b w:val="0"/>
+          <w:color w:val="auto"/>
+          <w:sz w:val="22"/>
+          <w:szCs w:val="22"/>
+          <w:highlight w:val="yellow"/>
+        </w:rPr>
+        <w:t xml:space="preserve">mejorar la calidad del servicio </w:t>
+      </w:r>
+      <w:r>
+        <w:rPr>
+          <w:b w:val="0"/>
+          <w:color w:val="auto"/>
+          <w:sz w:val="22"/>
+          <w:szCs w:val="22"/>
+          <w:highlight w:val="yellow"/>
+        </w:rPr>
+        <w:t xml:space="preserve"> e información</w:t>
+      </w:r>
+      <w:r>
+        <w:rPr>
+          <w:b w:val="0"/>
+          <w:color w:val="auto"/>
+          <w:sz w:val="22"/>
+          <w:szCs w:val="22"/>
+        </w:rPr>
+        <w:t xml:space="preserve"> </w:t>
+      </w:r>
+      <w:r>
+        <w:rPr>
+          <w:b w:val="0"/>
+          <w:color w:val="auto"/>
+          <w:sz w:val="22"/>
+          <w:szCs w:val="22"/>
+        </w:rPr>
+        <w:t xml:space="preserve">de </w:t>
+      </w:r>
+      <w:r>
+        <w:rPr>
+          <w:b w:val="0"/>
+          <w:color w:val="auto"/>
+          <w:sz w:val="22"/>
+          <w:szCs w:val="22"/>
+        </w:rPr>
+        <w:t xml:space="preserve"> los horarios de cursada y mesas de examen tanto como para los alumnos</w:t>
+      </w:r>
+      <w:r>
+        <w:rPr>
+          <w:b w:val="0"/>
+          <w:color w:val="auto"/>
+          <w:sz w:val="22"/>
+          <w:szCs w:val="22"/>
+        </w:rPr>
+        <w:t>,</w:t>
+      </w:r>
+      <w:r>
+        <w:rPr>
+          <w:b w:val="0"/>
+          <w:color w:val="auto"/>
+          <w:sz w:val="22"/>
+          <w:szCs w:val="22"/>
+        </w:rPr>
+        <w:t xml:space="preserve"> profesores y administrativos mas precisamente la Secretaria Académica de dicha universidad. </w:t>
+      </w:r>
+      <w:r>
+        <w:rPr>
+          <w:b w:val="0"/>
+          <w:color w:val="auto"/>
+          <w:sz w:val="22"/>
+          <w:szCs w:val="22"/>
+        </w:rPr>
+        <w:t>Y así</w:t>
+      </w:r>
+      <w:r>
+        <w:rPr>
+          <w:b w:val="0"/>
+          <w:color w:val="auto"/>
+          <w:sz w:val="22"/>
+          <w:szCs w:val="22"/>
+        </w:rPr>
+        <w:t xml:space="preserve"> </w:t>
+      </w:r>
+      <w:r>
+        <w:rPr>
+          <w:b w:val="0"/>
+          <w:color w:val="auto"/>
+          <w:sz w:val="22"/>
+          <w:szCs w:val="22"/>
+        </w:rPr>
+        <w:t>poder aprobar</w:t>
+      </w:r>
+      <w:r>
+        <w:rPr>
+          <w:b w:val="0"/>
+          <w:color w:val="auto"/>
+          <w:sz w:val="22"/>
+          <w:szCs w:val="22"/>
+        </w:rPr>
+        <w:t xml:space="preserve"> la materia Laboratorio de Desarrollo de Software </w:t>
+      </w:r>
+      <w:r>
+        <w:rPr>
+          <w:b w:val="0"/>
+          <w:color w:val="auto"/>
+          <w:sz w:val="22"/>
+          <w:szCs w:val="22"/>
+        </w:rPr>
+        <w:t xml:space="preserve">cumpliendo  con todos los documentos solicitados para dicho proyecto. </w:t>
+      </w:r>
+    </w:p>
+    <w:p>
+      <w:pPr>
+        <w:pStyle w:val="PSI-Ttulo2"/>
+      </w:pPr>
+      <w:r>
+        <w:t>Objetivo Especifico</w:t>
+      </w:r>
     </w:p>
     <w:p>
       <w:pPr>
@@ -1850,6 +2024,7 @@
           <w:color w:val="auto"/>
           <w:sz w:val="22"/>
           <w:szCs w:val="22"/>
+          <w:highlight w:val="yellow"/>
         </w:rPr>
       </w:pPr>
       <w:r>
@@ -1869,8 +2044,9 @@
           <w:color w:val="auto"/>
           <w:sz w:val="22"/>
           <w:szCs w:val="22"/>
-        </w:rPr>
-        <w:t xml:space="preserve">Este proyecto </w:t>
+          <w:highlight w:val="yellow"/>
+        </w:rPr>
+        <w:t>Este proyecto está orientado a crear una página web y una app</w:t>
       </w:r>
       <w:r>
         <w:rPr>
@@ -1879,8 +2055,9 @@
           <w:color w:val="auto"/>
           <w:sz w:val="22"/>
           <w:szCs w:val="22"/>
-        </w:rPr>
-        <w:t>está orientado a crear una página web y una app</w:t>
+          <w:highlight w:val="yellow"/>
+        </w:rPr>
+        <w:t xml:space="preserve">, </w:t>
       </w:r>
       <w:r>
         <w:rPr>
@@ -1889,8 +2066,9 @@
           <w:color w:val="auto"/>
           <w:sz w:val="22"/>
           <w:szCs w:val="22"/>
-        </w:rPr>
-        <w:t xml:space="preserve">, </w:t>
+          <w:highlight w:val="yellow"/>
+        </w:rPr>
+        <w:t xml:space="preserve">que permitirá mejorar  </w:t>
       </w:r>
       <w:r>
         <w:rPr>
@@ -1899,16 +2077,7 @@
           <w:color w:val="auto"/>
           <w:sz w:val="22"/>
           <w:szCs w:val="22"/>
-        </w:rPr>
-        <w:t xml:space="preserve">que permitirá mejorar  </w:t>
-      </w:r>
-      <w:r>
-        <w:rPr>
-          <w:rFonts w:ascii="Calibri" w:hAnsi="Calibri" w:cs="Calibri"/>
-          <w:b w:val="0"/>
-          <w:color w:val="auto"/>
-          <w:sz w:val="22"/>
-          <w:szCs w:val="22"/>
+          <w:highlight w:val="yellow"/>
         </w:rPr>
         <w:t>tanto</w:t>
       </w:r>
@@ -1925,6 +2094,7 @@
           <w:color w:val="auto"/>
           <w:sz w:val="22"/>
           <w:szCs w:val="22"/>
+          <w:highlight w:val="yellow"/>
         </w:rPr>
       </w:pPr>
       <w:r>
@@ -1934,6 +2104,7 @@
           <w:color w:val="auto"/>
           <w:sz w:val="22"/>
           <w:szCs w:val="22"/>
+          <w:highlight w:val="yellow"/>
         </w:rPr>
         <w:tab/>
         <w:t>la</w:t>
@@ -1945,6 +2116,7 @@
           <w:color w:val="auto"/>
           <w:sz w:val="22"/>
           <w:szCs w:val="22"/>
+          <w:highlight w:val="yellow"/>
         </w:rPr>
         <w:t xml:space="preserve"> consulta de los horarios de cursada y Mesa de Examen</w:t>
       </w:r>
@@ -1955,6 +2127,7 @@
           <w:color w:val="auto"/>
           <w:sz w:val="22"/>
           <w:szCs w:val="22"/>
+          <w:highlight w:val="yellow"/>
         </w:rPr>
         <w:t xml:space="preserve"> para  alumnos y profesores, como la </w:t>
       </w:r>
@@ -1980,6 +2153,7 @@
           <w:color w:val="auto"/>
           <w:sz w:val="22"/>
           <w:szCs w:val="22"/>
+          <w:highlight w:val="yellow"/>
         </w:rPr>
         <w:tab/>
       </w:r>
@@ -1990,6 +2164,7 @@
           <w:color w:val="auto"/>
           <w:sz w:val="22"/>
           <w:szCs w:val="22"/>
+          <w:highlight w:val="yellow"/>
         </w:rPr>
         <w:t>carga de los mismo realizada por la Secretaria Académica</w:t>
       </w:r>
@@ -2000,6 +2175,7 @@
           <w:color w:val="auto"/>
           <w:sz w:val="22"/>
           <w:szCs w:val="22"/>
+          <w:highlight w:val="yellow"/>
         </w:rPr>
         <w:t xml:space="preserve">  de </w:t>
       </w:r>
@@ -2010,6 +2186,7 @@
           <w:color w:val="auto"/>
           <w:sz w:val="22"/>
           <w:szCs w:val="22"/>
+          <w:highlight w:val="yellow"/>
         </w:rPr>
         <w:t>la</w:t>
       </w:r>
@@ -2020,6 +2197,7 @@
           <w:color w:val="auto"/>
           <w:sz w:val="22"/>
           <w:szCs w:val="22"/>
+          <w:highlight w:val="yellow"/>
         </w:rPr>
         <w:t xml:space="preserve"> UNPA.</w:t>
       </w:r>
@@ -2045,7 +2223,7 @@
           <w:sz w:val="22"/>
           <w:szCs w:val="22"/>
         </w:rPr>
-        <w:t xml:space="preserve">El objetivo principal </w:t>
+        <w:t xml:space="preserve">Este objetivo </w:t>
       </w:r>
       <w:r>
         <w:rPr>
@@ -2055,7 +2233,7 @@
           <w:sz w:val="22"/>
           <w:szCs w:val="22"/>
         </w:rPr>
-        <w:t>del proyecto consiste en crear una página web que permitirá importar,</w:t>
+        <w:t xml:space="preserve"> consiste en crear una página web que permitirá importar,</w:t>
       </w:r>
       <w:r>
         <w:rPr>
@@ -2172,17 +2350,20 @@
       <w:pPr>
         <w:pStyle w:val="PSI-Ttulo1"/>
       </w:pPr>
+      <w:r>
+        <w:t>En cuanto a la app , p</w:t>
+      </w:r>
+      <w:r>
+        <w:t>ara un buen uso de la aplicación creamos</w:t>
+      </w:r>
+      <w:r>
+        <w:t xml:space="preserve"> un diseño cómodo, agradable y fácil de entender para todos los usuarios que se conecten mediante un sistema móvil. Este es el objetivo principal de la aplicación </w:t>
+      </w:r>
     </w:p>
     <w:p>
       <w:pPr>
         <w:pStyle w:val="PSI-Ttulo1"/>
       </w:pPr>
-      <w:r>
-        <w:t>Para un buen uso de la aplicación creamos</w:t>
-      </w:r>
-      <w:r>
-        <w:t xml:space="preserve"> un diseño cómodo, agradable y fácil de entender para todos los usuarios que se conecten mediante un sistema móvil. Este es el objetivo principal de la aplicación </w:t>
-      </w:r>
     </w:p>
     <w:p>
       <w:pPr>
@@ -2261,15 +2442,9 @@
     </w:p>
     <w:p>
       <w:pPr>
-        <w:pStyle w:val="PSI-Ttulo1"/>
-      </w:pPr>
-    </w:p>
-    <w:p>
-      <w:pPr>
         <w:pStyle w:val="PSI-Ttulo2"/>
       </w:pPr>
       <w:r>
-        <w:lastRenderedPageBreak/>
         <w:t xml:space="preserve">Comunicación en grupo </w:t>
       </w:r>
     </w:p>
@@ -2343,7 +2518,7 @@
           <w:sz w:val="22"/>
           <w:szCs w:val="22"/>
         </w:rPr>
-        <w:t xml:space="preserve"> de los alumnos</w:t>
+        <w:t xml:space="preserve">, donde utilizamos </w:t>
       </w:r>
       <w:r>
         <w:rPr>
@@ -2353,7 +2528,7 @@
           <w:sz w:val="22"/>
           <w:szCs w:val="22"/>
         </w:rPr>
-        <w:t xml:space="preserve">, donde utilizamos </w:t>
+        <w:t>diferentes tipos de herramientas para poder comunicarnos</w:t>
       </w:r>
       <w:r>
         <w:rPr>
@@ -2363,7 +2538,7 @@
           <w:sz w:val="22"/>
           <w:szCs w:val="22"/>
         </w:rPr>
-        <w:t>diferentes tipos de herramientas para poder comunicarnos</w:t>
+        <w:t>,</w:t>
       </w:r>
       <w:r>
         <w:rPr>
@@ -2383,7 +2558,7 @@
           <w:sz w:val="22"/>
           <w:szCs w:val="22"/>
         </w:rPr>
-        <w:t xml:space="preserve"> sobre los avances ya realizados y los que seguían</w:t>
+        <w:t xml:space="preserve"> sobre los avances</w:t>
       </w:r>
       <w:r>
         <w:rPr>
@@ -2393,7 +2568,17 @@
           <w:sz w:val="22"/>
           <w:szCs w:val="22"/>
         </w:rPr>
-        <w:t xml:space="preserve">. Estas herramientas </w:t>
+        <w:t xml:space="preserve"> ya realizados y los que debíamos seguir o bien consultas sobre el mismo. Dicho esto, las herramientas utilizadas </w:t>
+      </w:r>
+      <w:r>
+        <w:rPr>
+          <w:rFonts w:asciiTheme="minorHAnsi" w:hAnsiTheme="minorHAnsi" w:cstheme="minorHAnsi"/>
+          <w:b w:val="0"/>
+          <w:color w:val="auto"/>
+          <w:sz w:val="22"/>
+          <w:szCs w:val="22"/>
+        </w:rPr>
+        <w:t xml:space="preserve"> </w:t>
       </w:r>
       <w:r>
         <w:rPr>
@@ -2436,7 +2621,7 @@
           <w:sz w:val="22"/>
           <w:szCs w:val="22"/>
         </w:rPr>
-        <w:t xml:space="preserve">El taiga fue utilizado únicamente durante la cursada de la materia de laboratorio de proyecto del software, el cual nos fue de mucha utilidad para hacer un seguimiento de las fases e iteraciones que fuimos realizando, y </w:t>
+        <w:t xml:space="preserve">El taiga fue utilizado únicamente durante la cursada de la materia de laboratorio de proyecto del software, el cual nos fue de mucha utilidad para hacer un </w:t>
       </w:r>
       <w:r>
         <w:rPr>
@@ -2446,6 +2631,26 @@
           <w:sz w:val="22"/>
           <w:szCs w:val="22"/>
         </w:rPr>
+        <w:t>alcance</w:t>
+      </w:r>
+      <w:r>
+        <w:rPr>
+          <w:rFonts w:asciiTheme="minorHAnsi" w:hAnsiTheme="minorHAnsi" w:cstheme="minorHAnsi"/>
+          <w:b w:val="0"/>
+          <w:color w:val="auto"/>
+          <w:sz w:val="22"/>
+          <w:szCs w:val="22"/>
+        </w:rPr>
+        <w:t xml:space="preserve"> de las fases e iteraciones que fuimos realizando, y </w:t>
+      </w:r>
+      <w:r>
+        <w:rPr>
+          <w:rFonts w:asciiTheme="minorHAnsi" w:hAnsiTheme="minorHAnsi" w:cstheme="minorHAnsi"/>
+          <w:b w:val="0"/>
+          <w:color w:val="auto"/>
+          <w:sz w:val="22"/>
+          <w:szCs w:val="22"/>
+        </w:rPr>
         <w:t>así</w:t>
       </w:r>
       <w:r>
@@ -2466,7 +2671,37 @@
           <w:sz w:val="22"/>
           <w:szCs w:val="22"/>
         </w:rPr>
-        <w:t xml:space="preserve"> integrante del grupo. Allí  podíamos agregar las tareas nuevas, en curso y las cerradas  que se iban a realzar en cada iteración. Lo negativo de esto fue por parte nuestra no haber continuado con la utilización de dicha herramienta, ya que nos permitía organizarnos mejor con esta.</w:t>
+        <w:t xml:space="preserve"> integrante del grupo. Allí  podíamos agregar las tareas nuevas, en curso y las cerradas  que se iban a realzar en cada iteración. Lo negativo de esto fue</w:t>
+      </w:r>
+      <w:r>
+        <w:rPr>
+          <w:rFonts w:asciiTheme="minorHAnsi" w:hAnsiTheme="minorHAnsi" w:cstheme="minorHAnsi"/>
+          <w:b w:val="0"/>
+          <w:color w:val="auto"/>
+          <w:sz w:val="22"/>
+          <w:szCs w:val="22"/>
+        </w:rPr>
+        <w:t xml:space="preserve"> </w:t>
+      </w:r>
+      <w:r>
+        <w:rPr>
+          <w:rFonts w:asciiTheme="minorHAnsi" w:hAnsiTheme="minorHAnsi" w:cstheme="minorHAnsi"/>
+          <w:b w:val="0"/>
+          <w:color w:val="auto"/>
+          <w:sz w:val="22"/>
+          <w:szCs w:val="22"/>
+        </w:rPr>
+        <w:t xml:space="preserve"> no haber continuado con la utilización de dicha herramienta, ya que nos permi</w:t>
+      </w:r>
+      <w:r>
+        <w:rPr>
+          <w:rFonts w:asciiTheme="minorHAnsi" w:hAnsiTheme="minorHAnsi" w:cstheme="minorHAnsi"/>
+          <w:b w:val="0"/>
+          <w:color w:val="auto"/>
+          <w:sz w:val="22"/>
+          <w:szCs w:val="22"/>
+        </w:rPr>
+        <w:t>tía organizarnos mejor con esta, y cumplir con los tiempos establecidos en cada iteración.</w:t>
       </w:r>
     </w:p>
     <w:p>
@@ -2489,7 +2724,140 @@
           <w:sz w:val="22"/>
           <w:szCs w:val="22"/>
         </w:rPr>
-        <w:t xml:space="preserve">El whatsapp lo utilizamos hasta el ultimo momento del proyecto, nos sirvió para coordinar </w:t>
+        <w:t xml:space="preserve">El whatsapp lo utilizamos hasta el </w:t>
+      </w:r>
+      <w:r>
+        <w:rPr>
+          <w:rFonts w:asciiTheme="minorHAnsi" w:hAnsiTheme="minorHAnsi" w:cstheme="minorHAnsi"/>
+          <w:b w:val="0"/>
+          <w:color w:val="auto"/>
+          <w:sz w:val="22"/>
+          <w:szCs w:val="22"/>
+        </w:rPr>
+        <w:t>último</w:t>
+      </w:r>
+      <w:r>
+        <w:rPr>
+          <w:rFonts w:asciiTheme="minorHAnsi" w:hAnsiTheme="minorHAnsi" w:cstheme="minorHAnsi"/>
+          <w:b w:val="0"/>
+          <w:color w:val="auto"/>
+          <w:sz w:val="22"/>
+          <w:szCs w:val="22"/>
+        </w:rPr>
+        <w:t xml:space="preserve"> momento del proyecto, nos sirvió para coordinar </w:t>
+      </w:r>
+      <w:r>
+        <w:rPr>
+          <w:rFonts w:asciiTheme="minorHAnsi" w:hAnsiTheme="minorHAnsi" w:cstheme="minorHAnsi"/>
+          <w:b w:val="0"/>
+          <w:color w:val="auto"/>
+          <w:sz w:val="22"/>
+          <w:szCs w:val="22"/>
+        </w:rPr>
+        <w:t xml:space="preserve"> reuniones, para mostrar o consultar sobre algún avance realizado. Fue una vía de comunicación muy satisfactoria para mantenernos informado de todo. </w:t>
+      </w:r>
+    </w:p>
+    <w:p>
+      <w:pPr>
+        <w:pStyle w:val="PSI-Ttulo2"/>
+        <w:jc w:val="both"/>
+        <w:rPr>
+          <w:rFonts w:asciiTheme="minorHAnsi" w:hAnsiTheme="minorHAnsi" w:cstheme="minorHAnsi"/>
+          <w:b w:val="0"/>
+          <w:color w:val="auto"/>
+          <w:sz w:val="22"/>
+          <w:szCs w:val="22"/>
+        </w:rPr>
+      </w:pPr>
+      <w:r>
+        <w:rPr>
+          <w:rFonts w:asciiTheme="minorHAnsi" w:hAnsiTheme="minorHAnsi" w:cstheme="minorHAnsi"/>
+          <w:b w:val="0"/>
+          <w:color w:val="auto"/>
+          <w:sz w:val="22"/>
+          <w:szCs w:val="22"/>
+        </w:rPr>
+        <w:t>El Zoom fue una herramienta esencial en tiempos de pandemia, ya que al no poder realizar reuniones en persona por dicho problema</w:t>
+      </w:r>
+      <w:r>
+        <w:rPr>
+          <w:rFonts w:asciiTheme="minorHAnsi" w:hAnsiTheme="minorHAnsi" w:cstheme="minorHAnsi"/>
+          <w:b w:val="0"/>
+          <w:color w:val="auto"/>
+          <w:sz w:val="22"/>
+          <w:szCs w:val="22"/>
+        </w:rPr>
+        <w:t xml:space="preserve"> </w:t>
+      </w:r>
+      <w:r>
+        <w:rPr>
+          <w:rFonts w:asciiTheme="minorHAnsi" w:hAnsiTheme="minorHAnsi" w:cstheme="minorHAnsi"/>
+          <w:b w:val="0"/>
+          <w:color w:val="auto"/>
+          <w:sz w:val="22"/>
+          <w:szCs w:val="22"/>
+        </w:rPr>
+        <w:t xml:space="preserve"> nos vimos obligados a manejarnos </w:t>
+      </w:r>
+      <w:r>
+        <w:rPr>
+          <w:rFonts w:asciiTheme="minorHAnsi" w:hAnsiTheme="minorHAnsi" w:cstheme="minorHAnsi"/>
+          <w:b w:val="0"/>
+          <w:color w:val="auto"/>
+          <w:sz w:val="22"/>
+          <w:szCs w:val="22"/>
+        </w:rPr>
+        <w:t>de esa manera</w:t>
+      </w:r>
+      <w:r>
+        <w:rPr>
+          <w:rFonts w:asciiTheme="minorHAnsi" w:hAnsiTheme="minorHAnsi" w:cstheme="minorHAnsi"/>
+          <w:b w:val="0"/>
+          <w:color w:val="auto"/>
+          <w:sz w:val="22"/>
+          <w:szCs w:val="22"/>
+        </w:rPr>
+        <w:t xml:space="preserve">, </w:t>
+      </w:r>
+      <w:r>
+        <w:rPr>
+          <w:rFonts w:asciiTheme="minorHAnsi" w:hAnsiTheme="minorHAnsi" w:cstheme="minorHAnsi"/>
+          <w:b w:val="0"/>
+          <w:color w:val="auto"/>
+          <w:sz w:val="22"/>
+          <w:szCs w:val="22"/>
+        </w:rPr>
+        <w:t xml:space="preserve">y </w:t>
+      </w:r>
+      <w:r>
+        <w:rPr>
+          <w:rFonts w:asciiTheme="minorHAnsi" w:hAnsiTheme="minorHAnsi" w:cstheme="minorHAnsi"/>
+          <w:b w:val="0"/>
+          <w:color w:val="auto"/>
+          <w:sz w:val="22"/>
+          <w:szCs w:val="22"/>
+        </w:rPr>
+        <w:t xml:space="preserve">nos fue de mucha utilidad, </w:t>
+      </w:r>
+      <w:r>
+        <w:rPr>
+          <w:rFonts w:asciiTheme="minorHAnsi" w:hAnsiTheme="minorHAnsi" w:cstheme="minorHAnsi"/>
+          <w:b w:val="0"/>
+          <w:color w:val="auto"/>
+          <w:sz w:val="22"/>
+          <w:szCs w:val="22"/>
+        </w:rPr>
+        <w:t xml:space="preserve">ya que </w:t>
+      </w:r>
+      <w:r>
+        <w:rPr>
+          <w:rFonts w:asciiTheme="minorHAnsi" w:hAnsiTheme="minorHAnsi" w:cstheme="minorHAnsi"/>
+          <w:b w:val="0"/>
+          <w:color w:val="auto"/>
+          <w:sz w:val="22"/>
+          <w:szCs w:val="22"/>
+        </w:rPr>
+        <w:t>nos permitió llevar a cabo las resoluciones o consultas que eran necesarias ver y comentar con el grupo de manera directa</w:t>
       </w:r>
     </w:p>
     <w:p>
@@ -2691,7 +3059,6 @@
           <w:sz w:val="22"/>
           <w:szCs w:val="22"/>
         </w:rPr>
-        <w:lastRenderedPageBreak/>
         <w:t>Diseño</w:t>
       </w:r>
     </w:p>
@@ -2943,7 +3310,7 @@
             <w:rFonts w:asciiTheme="majorHAnsi" w:hAnsiTheme="majorHAnsi" w:cstheme="majorHAnsi"/>
             <w:noProof/>
           </w:rPr>
-          <w:t>6</w:t>
+          <w:t>5</w:t>
         </w:r>
         <w:r>
           <w:rPr>

--- a/06. Manuales/Memoria Yenu.docx
+++ b/06. Manuales/Memoria Yenu.docx
@@ -64,7 +64,7 @@
                         <a:blip r:embed="rId9" cstate="print">
                           <a:extLst>
                             <a:ext uri="{28A0092B-C50C-407E-A947-70E740481C1C}">
-                              <a14:useLocalDpi xmlns="" xmlns:wpc="http://schemas.microsoft.com/office/word/2010/wordprocessingCanvas" xmlns:mc="http://schemas.openxmlformats.org/markup-compatibility/2006" xmlns:o="urn:schemas-microsoft-com:office:office" xmlns:v="urn:schemas-microsoft-com:vml" xmlns:wp14="http://schemas.microsoft.com/office/word/2010/wordprocessingDrawing" xmlns:w10="urn:schemas-microsoft-com:office:word" xmlns:w="http://schemas.openxmlformats.org/wordprocessingml/2006/main" xmlns:w14="http://schemas.microsoft.com/office/word/2010/wordml" xmlns:w15="http://schemas.microsoft.com/office/word/2012/wordml" xmlns:wpg="http://schemas.microsoft.com/office/word/2010/wordprocessingGroup" xmlns:wpi="http://schemas.microsoft.com/office/word/2010/wordprocessingInk" xmlns:wps="http://schemas.microsoft.com/office/word/2010/wordprocessingShape" xmlns:a14="http://schemas.microsoft.com/office/drawing/2010/main" val="0"/>
+                              <a14:useLocalDpi xmlns:a14="http://schemas.microsoft.com/office/drawing/2010/main" xmlns:wps="http://schemas.microsoft.com/office/word/2010/wordprocessingShape" xmlns:wpi="http://schemas.microsoft.com/office/word/2010/wordprocessingInk" xmlns:wpg="http://schemas.microsoft.com/office/word/2010/wordprocessingGroup" xmlns:w15="http://schemas.microsoft.com/office/word/2012/wordml" xmlns:w14="http://schemas.microsoft.com/office/word/2010/wordml" xmlns:w="http://schemas.openxmlformats.org/wordprocessingml/2006/main" xmlns:w10="urn:schemas-microsoft-com:office:word" xmlns:wp14="http://schemas.microsoft.com/office/word/2010/wordprocessingDrawing" xmlns:v="urn:schemas-microsoft-com:vml" xmlns:o="urn:schemas-microsoft-com:office:office" xmlns:mc="http://schemas.openxmlformats.org/markup-compatibility/2006" xmlns:wpc="http://schemas.microsoft.com/office/word/2010/wordprocessingCanvas" xmlns="" val="0"/>
                             </a:ext>
                           </a:extLst>
                         </a:blip>
@@ -256,7 +256,7 @@
                         <a:blip r:embed="rId10" cstate="print">
                           <a:extLst>
                             <a:ext uri="{28A0092B-C50C-407E-A947-70E740481C1C}">
-                              <a14:useLocalDpi xmlns="" xmlns:wpc="http://schemas.microsoft.com/office/word/2010/wordprocessingCanvas" xmlns:mc="http://schemas.openxmlformats.org/markup-compatibility/2006" xmlns:o="urn:schemas-microsoft-com:office:office" xmlns:v="urn:schemas-microsoft-com:vml" xmlns:wp14="http://schemas.microsoft.com/office/word/2010/wordprocessingDrawing" xmlns:w10="urn:schemas-microsoft-com:office:word" xmlns:w="http://schemas.openxmlformats.org/wordprocessingml/2006/main" xmlns:w14="http://schemas.microsoft.com/office/word/2010/wordml" xmlns:w15="http://schemas.microsoft.com/office/word/2012/wordml" xmlns:wpg="http://schemas.microsoft.com/office/word/2010/wordprocessingGroup" xmlns:wpi="http://schemas.microsoft.com/office/word/2010/wordprocessingInk" xmlns:wps="http://schemas.microsoft.com/office/word/2010/wordprocessingShape" xmlns:a14="http://schemas.microsoft.com/office/drawing/2010/main" val="0"/>
+                              <a14:useLocalDpi xmlns:a14="http://schemas.microsoft.com/office/drawing/2010/main" xmlns:wps="http://schemas.microsoft.com/office/word/2010/wordprocessingShape" xmlns:wpi="http://schemas.microsoft.com/office/word/2010/wordprocessingInk" xmlns:wpg="http://schemas.microsoft.com/office/word/2010/wordprocessingGroup" xmlns:w15="http://schemas.microsoft.com/office/word/2012/wordml" xmlns:w14="http://schemas.microsoft.com/office/word/2010/wordml" xmlns:w="http://schemas.openxmlformats.org/wordprocessingml/2006/main" xmlns:w10="urn:schemas-microsoft-com:office:word" xmlns:wp14="http://schemas.microsoft.com/office/word/2010/wordprocessingDrawing" xmlns:v="urn:schemas-microsoft-com:vml" xmlns:o="urn:schemas-microsoft-com:office:office" xmlns:mc="http://schemas.openxmlformats.org/markup-compatibility/2006" xmlns:wpc="http://schemas.microsoft.com/office/word/2010/wordprocessingCanvas" xmlns="" val="0"/>
                             </a:ext>
                           </a:extLst>
                         </a:blip>
@@ -530,7 +530,7 @@
                         <a:blip r:embed="rId11" cstate="print">
                           <a:extLst>
                             <a:ext uri="{28A0092B-C50C-407E-A947-70E740481C1C}">
-                              <a14:useLocalDpi xmlns="" xmlns:wpc="http://schemas.microsoft.com/office/word/2010/wordprocessingCanvas" xmlns:mc="http://schemas.openxmlformats.org/markup-compatibility/2006" xmlns:o="urn:schemas-microsoft-com:office:office" xmlns:v="urn:schemas-microsoft-com:vml" xmlns:wp14="http://schemas.microsoft.com/office/word/2010/wordprocessingDrawing" xmlns:w10="urn:schemas-microsoft-com:office:word" xmlns:w="http://schemas.openxmlformats.org/wordprocessingml/2006/main" xmlns:w14="http://schemas.microsoft.com/office/word/2010/wordml" xmlns:w15="http://schemas.microsoft.com/office/word/2012/wordml" xmlns:wpg="http://schemas.microsoft.com/office/word/2010/wordprocessingGroup" xmlns:wpi="http://schemas.microsoft.com/office/word/2010/wordprocessingInk" xmlns:wps="http://schemas.microsoft.com/office/word/2010/wordprocessingShape" xmlns:a14="http://schemas.microsoft.com/office/drawing/2010/main" val="0"/>
+                              <a14:useLocalDpi xmlns:a14="http://schemas.microsoft.com/office/drawing/2010/main" xmlns:wps="http://schemas.microsoft.com/office/word/2010/wordprocessingShape" xmlns:wpi="http://schemas.microsoft.com/office/word/2010/wordprocessingInk" xmlns:wpg="http://schemas.microsoft.com/office/word/2010/wordprocessingGroup" xmlns:w15="http://schemas.microsoft.com/office/word/2012/wordml" xmlns:w14="http://schemas.microsoft.com/office/word/2010/wordml" xmlns:w="http://schemas.openxmlformats.org/wordprocessingml/2006/main" xmlns:w10="urn:schemas-microsoft-com:office:word" xmlns:wp14="http://schemas.microsoft.com/office/word/2010/wordprocessingDrawing" xmlns:v="urn:schemas-microsoft-com:vml" xmlns:o="urn:schemas-microsoft-com:office:office" xmlns:mc="http://schemas.openxmlformats.org/markup-compatibility/2006" xmlns:wpc="http://schemas.microsoft.com/office/word/2010/wordprocessingCanvas" xmlns="" val="0"/>
                             </a:ext>
                           </a:extLst>
                         </a:blip>
@@ -662,7 +662,7 @@
                     <a:blip r:embed="rId12" cstate="print">
                       <a:extLst>
                         <a:ext uri="{28A0092B-C50C-407E-A947-70E740481C1C}">
-                          <a14:useLocalDpi xmlns="" xmlns:wpc="http://schemas.microsoft.com/office/word/2010/wordprocessingCanvas" xmlns:mc="http://schemas.openxmlformats.org/markup-compatibility/2006" xmlns:o="urn:schemas-microsoft-com:office:office" xmlns:v="urn:schemas-microsoft-com:vml" xmlns:wp14="http://schemas.microsoft.com/office/word/2010/wordprocessingDrawing" xmlns:w10="urn:schemas-microsoft-com:office:word" xmlns:w="http://schemas.openxmlformats.org/wordprocessingml/2006/main" xmlns:w14="http://schemas.microsoft.com/office/word/2010/wordml" xmlns:w15="http://schemas.microsoft.com/office/word/2012/wordml" xmlns:wpg="http://schemas.microsoft.com/office/word/2010/wordprocessingGroup" xmlns:wpi="http://schemas.microsoft.com/office/word/2010/wordprocessingInk" xmlns:wps="http://schemas.microsoft.com/office/word/2010/wordprocessingShape" xmlns:a14="http://schemas.microsoft.com/office/drawing/2010/main" val="0"/>
+                          <a14:useLocalDpi xmlns:a14="http://schemas.microsoft.com/office/drawing/2010/main" xmlns:wps="http://schemas.microsoft.com/office/word/2010/wordprocessingShape" xmlns:wpi="http://schemas.microsoft.com/office/word/2010/wordprocessingInk" xmlns:wpg="http://schemas.microsoft.com/office/word/2010/wordprocessingGroup" xmlns:w15="http://schemas.microsoft.com/office/word/2012/wordml" xmlns:w14="http://schemas.microsoft.com/office/word/2010/wordml" xmlns:w="http://schemas.openxmlformats.org/wordprocessingml/2006/main" xmlns:w10="urn:schemas-microsoft-com:office:word" xmlns:wp14="http://schemas.microsoft.com/office/word/2010/wordprocessingDrawing" xmlns:v="urn:schemas-microsoft-com:vml" xmlns:o="urn:schemas-microsoft-com:office:office" xmlns:mc="http://schemas.openxmlformats.org/markup-compatibility/2006" xmlns:wpc="http://schemas.microsoft.com/office/word/2010/wordprocessingCanvas" xmlns="" val="0"/>
                         </a:ext>
                       </a:extLst>
                     </a:blip>
@@ -2412,36 +2412,6 @@
     </w:p>
     <w:p>
       <w:pPr>
-        <w:pStyle w:val="PSI-Ttulo1"/>
-      </w:pPr>
-    </w:p>
-    <w:p>
-      <w:pPr>
-        <w:pStyle w:val="PSI-Ttulo1"/>
-      </w:pPr>
-    </w:p>
-    <w:p>
-      <w:pPr>
-        <w:pStyle w:val="PSI-Ttulo1"/>
-      </w:pPr>
-    </w:p>
-    <w:p>
-      <w:pPr>
-        <w:pStyle w:val="PSI-Ttulo1"/>
-      </w:pPr>
-    </w:p>
-    <w:p>
-      <w:pPr>
-        <w:pStyle w:val="PSI-Ttulo1"/>
-      </w:pPr>
-    </w:p>
-    <w:p>
-      <w:pPr>
-        <w:pStyle w:val="PSI-Ttulo1"/>
-      </w:pPr>
-    </w:p>
-    <w:p>
-      <w:pPr>
         <w:pStyle w:val="PSI-Ttulo2"/>
       </w:pPr>
       <w:r>
@@ -2859,6 +2829,16 @@
         </w:rPr>
         <w:t>nos permitió llevar a cabo las resoluciones o consultas que eran necesarias ver y comentar con el grupo de manera directa</w:t>
       </w:r>
+      <w:r>
+        <w:rPr>
+          <w:rFonts w:asciiTheme="minorHAnsi" w:hAnsiTheme="minorHAnsi" w:cstheme="minorHAnsi"/>
+          <w:b w:val="0"/>
+          <w:color w:val="auto"/>
+          <w:sz w:val="22"/>
+          <w:szCs w:val="22"/>
+        </w:rPr>
+        <w:t>.</w:t>
+      </w:r>
     </w:p>
     <w:p>
       <w:pPr>
@@ -2931,14 +2911,22 @@
       <w:pPr>
         <w:pStyle w:val="PSI-Ttulo2"/>
       </w:pPr>
-      <w:r>
-        <w:t>Planificacion del trabajo</w:t>
-      </w:r>
     </w:p>
     <w:p>
       <w:pPr>
         <w:pStyle w:val="PSI-Ttulo2"/>
       </w:pPr>
+    </w:p>
+    <w:p>
+      <w:pPr>
+        <w:pStyle w:val="PSI-Ttulo2"/>
+      </w:pPr>
+      <w:r>
+        <w:t>Planificación</w:t>
+      </w:r>
+      <w:r>
+        <w:t xml:space="preserve"> del trabajo</w:t>
+      </w:r>
     </w:p>
     <w:p>
       <w:pPr>
@@ -3173,9 +3161,669 @@
         <w:pStyle w:val="PSI-Ttulo1"/>
       </w:pPr>
     </w:p>
+    <w:p>
+      <w:pPr>
+        <w:pStyle w:val="PSI-Ttulo1"/>
+      </w:pPr>
+    </w:p>
+    <w:p>
+      <w:pPr>
+        <w:pStyle w:val="PSI-Ttulo1"/>
+      </w:pPr>
+    </w:p>
+    <w:p>
+      <w:pPr>
+        <w:pStyle w:val="PSI-Ttulo1"/>
+      </w:pPr>
+    </w:p>
+    <w:p>
+      <w:pPr>
+        <w:pStyle w:val="PSI-Ttulo1"/>
+      </w:pPr>
+    </w:p>
+    <w:p>
+      <w:pPr>
+        <w:pStyle w:val="PSI-Ttulo1"/>
+      </w:pPr>
+    </w:p>
+    <w:p>
+      <w:pPr>
+        <w:pStyle w:val="PSI-Ttulo1"/>
+      </w:pPr>
+    </w:p>
+    <w:p>
+      <w:pPr>
+        <w:pStyle w:val="PSI-Ttulo1"/>
+      </w:pPr>
+    </w:p>
+    <w:p>
+      <w:pPr>
+        <w:pStyle w:val="PSI-Ttulo1"/>
+      </w:pPr>
+    </w:p>
+    <w:p>
+      <w:pPr>
+        <w:pStyle w:val="PSI-Ttulo1"/>
+      </w:pPr>
+    </w:p>
+    <w:p>
+      <w:pPr>
+        <w:pStyle w:val="PSI-Ttulo1"/>
+      </w:pPr>
+    </w:p>
+    <w:p>
+      <w:pPr>
+        <w:pStyle w:val="PSI-Ttulo1"/>
+      </w:pPr>
+    </w:p>
+    <w:p>
+      <w:pPr>
+        <w:pStyle w:val="PSI-Ttulo1"/>
+      </w:pPr>
+    </w:p>
+    <w:p>
+      <w:pPr>
+        <w:pStyle w:val="PSI-Ttulo1"/>
+      </w:pPr>
+    </w:p>
+    <w:p>
+      <w:pPr>
+        <w:pStyle w:val="PSI-Ttulo1"/>
+      </w:pPr>
+    </w:p>
+    <w:p>
+      <w:pPr>
+        <w:pStyle w:val="PSI-Ttulo1"/>
+      </w:pPr>
+    </w:p>
+    <w:p>
+      <w:pPr>
+        <w:pStyle w:val="PSI-Ttulo2"/>
+        <w:rPr>
+          <w:sz w:val="48"/>
+          <w:szCs w:val="48"/>
+        </w:rPr>
+      </w:pPr>
+      <w:r>
+        <w:rPr>
+          <w:sz w:val="48"/>
+          <w:szCs w:val="48"/>
+        </w:rPr>
+        <w:lastRenderedPageBreak/>
+        <w:t>Anexo</w:t>
+      </w:r>
+    </w:p>
+    <w:p>
+      <w:pPr>
+        <w:pStyle w:val="PSI-Ttulo2"/>
+        <w:jc w:val="both"/>
+        <w:rPr>
+          <w:rStyle w:val="PSI-Comentario"/>
+          <w:rFonts w:asciiTheme="minorHAnsi" w:hAnsiTheme="minorHAnsi" w:cstheme="minorHAnsi"/>
+          <w:b w:val="0"/>
+          <w:color w:val="222222"/>
+          <w:sz w:val="22"/>
+          <w:szCs w:val="22"/>
+        </w:rPr>
+      </w:pPr>
+      <w:r>
+        <w:rPr>
+          <w:noProof/>
+          <w:lang w:eastAsia="es-AR"/>
+        </w:rPr>
+        <w:drawing>
+          <wp:inline distT="0" distB="0" distL="0" distR="0">
+            <wp:extent cx="349857" cy="314325"/>
+            <wp:effectExtent l="19050" t="0" r="0" b="0"/>
+            <wp:docPr id="4" name="Imagen 2"/>
+            <wp:cNvGraphicFramePr>
+              <a:graphicFrameLocks xmlns:a="http://schemas.openxmlformats.org/drawingml/2006/main" noChangeAspect="1"/>
+            </wp:cNvGraphicFramePr>
+            <a:graphic xmlns:a="http://schemas.openxmlformats.org/drawingml/2006/main">
+              <a:graphicData uri="http://schemas.openxmlformats.org/drawingml/2006/picture">
+                <pic:pic xmlns:pic="http://schemas.openxmlformats.org/drawingml/2006/picture">
+                  <pic:nvPicPr>
+                    <pic:cNvPr id="0" name="Picture 2"/>
+                    <pic:cNvPicPr>
+                      <a:picLocks noChangeAspect="1" noChangeArrowheads="1"/>
+                    </pic:cNvPicPr>
+                  </pic:nvPicPr>
+                  <pic:blipFill>
+                    <a:blip r:embed="rId13" cstate="print"/>
+                    <a:srcRect/>
+                    <a:stretch>
+                      <a:fillRect/>
+                    </a:stretch>
+                  </pic:blipFill>
+                  <pic:spPr bwMode="auto">
+                    <a:xfrm>
+                      <a:off x="0" y="0"/>
+                      <a:ext cx="349857" cy="314325"/>
+                    </a:xfrm>
+                    <a:prstGeom prst="rect">
+                      <a:avLst/>
+                    </a:prstGeom>
+                    <a:noFill/>
+                    <a:ln w="9525">
+                      <a:noFill/>
+                      <a:miter lim="800000"/>
+                      <a:headEnd/>
+                      <a:tailEnd/>
+                    </a:ln>
+                  </pic:spPr>
+                </pic:pic>
+              </a:graphicData>
+            </a:graphic>
+          </wp:inline>
+        </w:drawing>
+      </w:r>
+      <w:r>
+        <w:t>TAIGA:</w:t>
+      </w:r>
+      <w:r>
+        <w:rPr>
+          <w:rStyle w:val="PSI-Comentario"/>
+          <w:rFonts w:ascii="Arial" w:hAnsi="Arial" w:cs="Arial"/>
+          <w:color w:val="222222"/>
+          <w:sz w:val="27"/>
+          <w:szCs w:val="27"/>
+        </w:rPr>
+        <w:t xml:space="preserve"> </w:t>
+      </w:r>
+      <w:r>
+        <w:rPr>
+          <w:rStyle w:val="PSI-Comentario"/>
+          <w:rFonts w:asciiTheme="minorHAnsi" w:hAnsiTheme="minorHAnsi" w:cstheme="minorHAnsi"/>
+          <w:b w:val="0"/>
+          <w:color w:val="222222"/>
+          <w:sz w:val="22"/>
+          <w:szCs w:val="22"/>
+        </w:rPr>
+        <w:t>Taiga es una herramienta software libre y código abierto, creada para gestionar y colaborar en proyectos agiles, principalmente aquellos que utilizan metodología Scrum y Kanban, además permite gestionar issues.</w:t>
+      </w:r>
+    </w:p>
+    <w:p>
+      <w:pPr>
+        <w:pStyle w:val="PSI-Ttulo2"/>
+        <w:jc w:val="both"/>
+        <w:rPr>
+          <w:rStyle w:val="PSI-Comentario"/>
+          <w:rFonts w:asciiTheme="minorHAnsi" w:hAnsiTheme="minorHAnsi" w:cstheme="minorHAnsi"/>
+          <w:b w:val="0"/>
+          <w:color w:val="auto"/>
+          <w:sz w:val="22"/>
+          <w:szCs w:val="22"/>
+        </w:rPr>
+      </w:pPr>
+      <w:r>
+        <w:rPr>
+          <w:rFonts w:cs="Arial"/>
+          <w:noProof/>
+          <w:lang w:eastAsia="es-AR"/>
+        </w:rPr>
+        <w:drawing>
+          <wp:inline distT="0" distB="0" distL="0" distR="0">
+            <wp:extent cx="352425" cy="340677"/>
+            <wp:effectExtent l="19050" t="0" r="9525" b="0"/>
+            <wp:docPr id="6" name="Imagen 4"/>
+            <wp:cNvGraphicFramePr>
+              <a:graphicFrameLocks xmlns:a="http://schemas.openxmlformats.org/drawingml/2006/main" noChangeAspect="1"/>
+            </wp:cNvGraphicFramePr>
+            <a:graphic xmlns:a="http://schemas.openxmlformats.org/drawingml/2006/main">
+              <a:graphicData uri="http://schemas.openxmlformats.org/drawingml/2006/picture">
+                <pic:pic xmlns:pic="http://schemas.openxmlformats.org/drawingml/2006/picture">
+                  <pic:nvPicPr>
+                    <pic:cNvPr id="0" name="Picture 4"/>
+                    <pic:cNvPicPr>
+                      <a:picLocks noChangeAspect="1" noChangeArrowheads="1"/>
+                    </pic:cNvPicPr>
+                  </pic:nvPicPr>
+                  <pic:blipFill>
+                    <a:blip r:embed="rId14" cstate="print"/>
+                    <a:srcRect/>
+                    <a:stretch>
+                      <a:fillRect/>
+                    </a:stretch>
+                  </pic:blipFill>
+                  <pic:spPr bwMode="auto">
+                    <a:xfrm>
+                      <a:off x="0" y="0"/>
+                      <a:ext cx="352425" cy="340677"/>
+                    </a:xfrm>
+                    <a:prstGeom prst="rect">
+                      <a:avLst/>
+                    </a:prstGeom>
+                    <a:noFill/>
+                    <a:ln w="9525">
+                      <a:noFill/>
+                      <a:miter lim="800000"/>
+                      <a:headEnd/>
+                      <a:tailEnd/>
+                    </a:ln>
+                  </pic:spPr>
+                </pic:pic>
+              </a:graphicData>
+            </a:graphic>
+          </wp:inline>
+        </w:drawing>
+      </w:r>
+      <w:r>
+        <w:rPr>
+          <w:rStyle w:val="PSI-Comentario"/>
+          <w:rFonts w:cs="Arial"/>
+        </w:rPr>
+        <w:t>NET</w:t>
+      </w:r>
+      <w:r>
+        <w:rPr>
+          <w:rStyle w:val="PSI-Comentario"/>
+          <w:rFonts w:cs="Arial"/>
+        </w:rPr>
+        <w:t>BEANS:</w:t>
+      </w:r>
+      <w:r>
+        <w:rPr>
+          <w:rStyle w:val="PSI-Comentario"/>
+          <w:rFonts w:cs="Arial"/>
+        </w:rPr>
+        <w:t xml:space="preserve"> </w:t>
+      </w:r>
+      <w:r>
+        <w:rPr>
+          <w:rStyle w:val="PSI-Comentario"/>
+          <w:rFonts w:asciiTheme="minorHAnsi" w:hAnsiTheme="minorHAnsi" w:cstheme="minorHAnsi"/>
+          <w:b w:val="0"/>
+          <w:color w:val="auto"/>
+          <w:sz w:val="22"/>
+          <w:szCs w:val="22"/>
+        </w:rPr>
+        <w:t>Es un entorno de desarrollo integrado libre, hecho principalmente para el lenguaje de programación Java. Existe además un número importante de módulos para extenderlo. NetBeans IDE es un producto libre y gratuito sin restricciones de uso.</w:t>
+      </w:r>
+    </w:p>
+    <w:p>
+      <w:pPr>
+        <w:pStyle w:val="PSI-Ttulo2"/>
+        <w:jc w:val="both"/>
+        <w:rPr>
+          <w:rStyle w:val="PSI-Comentario"/>
+          <w:rFonts w:cs="Arial"/>
+        </w:rPr>
+      </w:pPr>
+      <w:r>
+        <w:rPr>
+          <w:rFonts w:cs="Arial"/>
+          <w:noProof/>
+          <w:lang w:eastAsia="es-AR"/>
+        </w:rPr>
+        <w:drawing>
+          <wp:inline distT="0" distB="0" distL="0" distR="0">
+            <wp:extent cx="342900" cy="330317"/>
+            <wp:effectExtent l="19050" t="0" r="0" b="0"/>
+            <wp:docPr id="9" name="Imagen 5"/>
+            <wp:cNvGraphicFramePr>
+              <a:graphicFrameLocks xmlns:a="http://schemas.openxmlformats.org/drawingml/2006/main" noChangeAspect="1"/>
+            </wp:cNvGraphicFramePr>
+            <a:graphic xmlns:a="http://schemas.openxmlformats.org/drawingml/2006/main">
+              <a:graphicData uri="http://schemas.openxmlformats.org/drawingml/2006/picture">
+                <pic:pic xmlns:pic="http://schemas.openxmlformats.org/drawingml/2006/picture">
+                  <pic:nvPicPr>
+                    <pic:cNvPr id="0" name="Picture 5"/>
+                    <pic:cNvPicPr>
+                      <a:picLocks noChangeAspect="1" noChangeArrowheads="1"/>
+                    </pic:cNvPicPr>
+                  </pic:nvPicPr>
+                  <pic:blipFill>
+                    <a:blip r:embed="rId15" cstate="print"/>
+                    <a:srcRect/>
+                    <a:stretch>
+                      <a:fillRect/>
+                    </a:stretch>
+                  </pic:blipFill>
+                  <pic:spPr bwMode="auto">
+                    <a:xfrm>
+                      <a:off x="0" y="0"/>
+                      <a:ext cx="349637" cy="336807"/>
+                    </a:xfrm>
+                    <a:prstGeom prst="rect">
+                      <a:avLst/>
+                    </a:prstGeom>
+                    <a:noFill/>
+                    <a:ln w="9525">
+                      <a:noFill/>
+                      <a:miter lim="800000"/>
+                      <a:headEnd/>
+                      <a:tailEnd/>
+                    </a:ln>
+                  </pic:spPr>
+                </pic:pic>
+              </a:graphicData>
+            </a:graphic>
+          </wp:inline>
+        </w:drawing>
+      </w:r>
+      <w:r>
+        <w:rPr>
+          <w:rStyle w:val="PSI-Comentario"/>
+          <w:rFonts w:cs="Arial"/>
+        </w:rPr>
+        <w:t xml:space="preserve"> IONIC: </w:t>
+      </w:r>
+      <w:r>
+        <w:rPr>
+          <w:rStyle w:val="PSI-Comentario"/>
+          <w:rFonts w:cs="Arial"/>
+          <w:b w:val="0"/>
+          <w:color w:val="auto"/>
+          <w:sz w:val="22"/>
+          <w:szCs w:val="22"/>
+        </w:rPr>
+        <w:t>Es una estructura tecnológica (Framework) de código abierto que se utiliza en el desarrollo de aplicaciones móviles hibridas, es decir, se combinan el HTML 5, CSS y JavaScript dando como resultado aplicaciones con una interfaz amigable e intuitiva para el usuario que luego se comercializan o descargan en plataformas como Android o IOs.</w:t>
+      </w:r>
+    </w:p>
+    <w:p>
+      <w:pPr>
+        <w:pStyle w:val="PSI-Ttulo1"/>
+      </w:pPr>
+      <w:r>
+        <w:rPr>
+          <w:rFonts w:ascii="Arial" w:hAnsi="Arial" w:cs="Arial"/>
+          <w:b/>
+          <w:bCs w:val="0"/>
+          <w:color w:val="202122"/>
+          <w:sz w:val="21"/>
+          <w:szCs w:val="21"/>
+          <w:shd w:val="clear" w:color="auto" w:fill="FFFFFF"/>
+        </w:rPr>
+        <w:t>GitHub</w:t>
+      </w:r>
+      <w:r>
+        <w:rPr>
+          <w:rFonts w:ascii="Arial" w:hAnsi="Arial" w:cs="Arial"/>
+          <w:color w:val="202122"/>
+          <w:sz w:val="21"/>
+          <w:szCs w:val="21"/>
+          <w:shd w:val="clear" w:color="auto" w:fill="FFFFFF"/>
+        </w:rPr>
+        <w:t> es una </w:t>
+      </w:r>
+      <w:hyperlink r:id="rId16" w:tooltip="Forja (software)" w:history="1">
+        <w:r>
+          <w:rPr>
+            <w:rStyle w:val="Hipervnculo"/>
+            <w:rFonts w:ascii="Arial" w:hAnsi="Arial" w:cs="Arial"/>
+            <w:color w:val="0B0080"/>
+            <w:sz w:val="21"/>
+            <w:szCs w:val="21"/>
+            <w:shd w:val="clear" w:color="auto" w:fill="FFFFFF"/>
+          </w:rPr>
+          <w:t>forja</w:t>
+        </w:r>
+      </w:hyperlink>
+      <w:r>
+        <w:rPr>
+          <w:rFonts w:ascii="Arial" w:hAnsi="Arial" w:cs="Arial"/>
+          <w:color w:val="202122"/>
+          <w:sz w:val="21"/>
+          <w:szCs w:val="21"/>
+          <w:shd w:val="clear" w:color="auto" w:fill="FFFFFF"/>
+        </w:rPr>
+        <w:t> (plataforma de desarrollo colaborativo) para alojar proyectos utilizando el sistema de </w:t>
+      </w:r>
+      <w:hyperlink r:id="rId17" w:tooltip="Control de versiones" w:history="1">
+        <w:r>
+          <w:rPr>
+            <w:rStyle w:val="Hipervnculo"/>
+            <w:rFonts w:ascii="Arial" w:hAnsi="Arial" w:cs="Arial"/>
+            <w:color w:val="0B0080"/>
+            <w:sz w:val="21"/>
+            <w:szCs w:val="21"/>
+            <w:shd w:val="clear" w:color="auto" w:fill="FFFFFF"/>
+          </w:rPr>
+          <w:t>control de versiones</w:t>
+        </w:r>
+      </w:hyperlink>
+      <w:r>
+        <w:rPr>
+          <w:rFonts w:ascii="Arial" w:hAnsi="Arial" w:cs="Arial"/>
+          <w:color w:val="202122"/>
+          <w:sz w:val="21"/>
+          <w:szCs w:val="21"/>
+          <w:shd w:val="clear" w:color="auto" w:fill="FFFFFF"/>
+        </w:rPr>
+        <w:t> </w:t>
+      </w:r>
+      <w:hyperlink r:id="rId18" w:tooltip="Git" w:history="1">
+        <w:r>
+          <w:rPr>
+            <w:rStyle w:val="Hipervnculo"/>
+            <w:rFonts w:ascii="Arial" w:hAnsi="Arial" w:cs="Arial"/>
+            <w:color w:val="0B0080"/>
+            <w:sz w:val="21"/>
+            <w:szCs w:val="21"/>
+            <w:shd w:val="clear" w:color="auto" w:fill="FFFFFF"/>
+          </w:rPr>
+          <w:t>Git</w:t>
+        </w:r>
+      </w:hyperlink>
+      <w:r>
+        <w:rPr>
+          <w:rFonts w:ascii="Arial" w:hAnsi="Arial" w:cs="Arial"/>
+          <w:color w:val="202122"/>
+          <w:sz w:val="21"/>
+          <w:szCs w:val="21"/>
+          <w:shd w:val="clear" w:color="auto" w:fill="FFFFFF"/>
+        </w:rPr>
+        <w:t>. Se utiliza principalmente para la creación de </w:t>
+      </w:r>
+      <w:hyperlink r:id="rId19" w:tooltip="Código fuente" w:history="1">
+        <w:r>
+          <w:rPr>
+            <w:rStyle w:val="Hipervnculo"/>
+            <w:rFonts w:ascii="Arial" w:hAnsi="Arial" w:cs="Arial"/>
+            <w:color w:val="0B0080"/>
+            <w:sz w:val="21"/>
+            <w:szCs w:val="21"/>
+            <w:shd w:val="clear" w:color="auto" w:fill="FFFFFF"/>
+          </w:rPr>
+          <w:t>código fuente</w:t>
+        </w:r>
+      </w:hyperlink>
+      <w:r>
+        <w:rPr>
+          <w:rFonts w:ascii="Arial" w:hAnsi="Arial" w:cs="Arial"/>
+          <w:color w:val="202122"/>
+          <w:sz w:val="21"/>
+          <w:szCs w:val="21"/>
+          <w:shd w:val="clear" w:color="auto" w:fill="FFFFFF"/>
+        </w:rPr>
+        <w:t> de </w:t>
+      </w:r>
+      <w:hyperlink r:id="rId20" w:tooltip="Programa informático" w:history="1">
+        <w:r>
+          <w:rPr>
+            <w:rStyle w:val="Hipervnculo"/>
+            <w:rFonts w:ascii="Arial" w:hAnsi="Arial" w:cs="Arial"/>
+            <w:color w:val="0B0080"/>
+            <w:sz w:val="21"/>
+            <w:szCs w:val="21"/>
+            <w:shd w:val="clear" w:color="auto" w:fill="FFFFFF"/>
+          </w:rPr>
+          <w:t>programas</w:t>
+        </w:r>
+      </w:hyperlink>
+      <w:r>
+        <w:rPr>
+          <w:rFonts w:ascii="Arial" w:hAnsi="Arial" w:cs="Arial"/>
+          <w:color w:val="202122"/>
+          <w:sz w:val="21"/>
+          <w:szCs w:val="21"/>
+          <w:shd w:val="clear" w:color="auto" w:fill="FFFFFF"/>
+        </w:rPr>
+        <w:t> de </w:t>
+      </w:r>
+      <w:hyperlink r:id="rId21" w:tooltip="Ordenador" w:history="1">
+        <w:r>
+          <w:rPr>
+            <w:rStyle w:val="Hipervnculo"/>
+            <w:rFonts w:ascii="Arial" w:hAnsi="Arial" w:cs="Arial"/>
+            <w:color w:val="0B0080"/>
+            <w:sz w:val="21"/>
+            <w:szCs w:val="21"/>
+            <w:shd w:val="clear" w:color="auto" w:fill="FFFFFF"/>
+          </w:rPr>
+          <w:t>ordenador</w:t>
+        </w:r>
+      </w:hyperlink>
+      <w:r>
+        <w:rPr>
+          <w:rFonts w:ascii="Arial" w:hAnsi="Arial" w:cs="Arial"/>
+          <w:color w:val="202122"/>
+          <w:sz w:val="21"/>
+          <w:szCs w:val="21"/>
+          <w:shd w:val="clear" w:color="auto" w:fill="FFFFFF"/>
+        </w:rPr>
+        <w:t>. El </w:t>
+      </w:r>
+      <w:hyperlink r:id="rId22" w:tooltip="Software" w:history="1">
+        <w:r>
+          <w:rPr>
+            <w:rStyle w:val="Hipervnculo"/>
+            <w:rFonts w:ascii="Arial" w:hAnsi="Arial" w:cs="Arial"/>
+            <w:color w:val="0B0080"/>
+            <w:sz w:val="21"/>
+            <w:szCs w:val="21"/>
+            <w:shd w:val="clear" w:color="auto" w:fill="FFFFFF"/>
+          </w:rPr>
+          <w:t>software</w:t>
+        </w:r>
+      </w:hyperlink>
+      <w:r>
+        <w:rPr>
+          <w:rFonts w:ascii="Arial" w:hAnsi="Arial" w:cs="Arial"/>
+          <w:color w:val="202122"/>
+          <w:sz w:val="21"/>
+          <w:szCs w:val="21"/>
+          <w:shd w:val="clear" w:color="auto" w:fill="FFFFFF"/>
+        </w:rPr>
+        <w:t> que opera GitHub fue escrito en </w:t>
+      </w:r>
+      <w:hyperlink r:id="rId23" w:tooltip="Ruby on Rails" w:history="1">
+        <w:r>
+          <w:rPr>
+            <w:rStyle w:val="Hipervnculo"/>
+            <w:rFonts w:ascii="Arial" w:hAnsi="Arial" w:cs="Arial"/>
+            <w:color w:val="0B0080"/>
+            <w:sz w:val="21"/>
+            <w:szCs w:val="21"/>
+            <w:shd w:val="clear" w:color="auto" w:fill="FFFFFF"/>
+          </w:rPr>
+          <w:t>Ruby on Rails</w:t>
+        </w:r>
+      </w:hyperlink>
+      <w:r>
+        <w:rPr>
+          <w:rFonts w:ascii="Arial" w:hAnsi="Arial" w:cs="Arial"/>
+          <w:color w:val="202122"/>
+          <w:sz w:val="21"/>
+          <w:szCs w:val="21"/>
+          <w:shd w:val="clear" w:color="auto" w:fill="FFFFFF"/>
+        </w:rPr>
+        <w:t>. Desde enero de </w:t>
+      </w:r>
+      <w:hyperlink r:id="rId24" w:tooltip="2010" w:history="1">
+        <w:r>
+          <w:rPr>
+            <w:rStyle w:val="Hipervnculo"/>
+            <w:rFonts w:ascii="Arial" w:hAnsi="Arial" w:cs="Arial"/>
+            <w:color w:val="0B0080"/>
+            <w:sz w:val="21"/>
+            <w:szCs w:val="21"/>
+            <w:shd w:val="clear" w:color="auto" w:fill="FFFFFF"/>
+          </w:rPr>
+          <w:t>2010</w:t>
+        </w:r>
+      </w:hyperlink>
+      <w:r>
+        <w:rPr>
+          <w:rFonts w:ascii="Arial" w:hAnsi="Arial" w:cs="Arial"/>
+          <w:color w:val="202122"/>
+          <w:sz w:val="21"/>
+          <w:szCs w:val="21"/>
+          <w:shd w:val="clear" w:color="auto" w:fill="FFFFFF"/>
+        </w:rPr>
+        <w:t>, GitHub opera bajo el nombre de </w:t>
+      </w:r>
+      <w:r>
+        <w:rPr>
+          <w:rFonts w:ascii="Arial" w:hAnsi="Arial" w:cs="Arial"/>
+          <w:i/>
+          <w:iCs/>
+          <w:color w:val="202122"/>
+          <w:sz w:val="21"/>
+          <w:szCs w:val="21"/>
+          <w:shd w:val="clear" w:color="auto" w:fill="FFFFFF"/>
+        </w:rPr>
+        <w:t>GitHub, Inc.</w:t>
+      </w:r>
+      <w:r>
+        <w:rPr>
+          <w:rFonts w:ascii="Arial" w:hAnsi="Arial" w:cs="Arial"/>
+          <w:color w:val="202122"/>
+          <w:sz w:val="21"/>
+          <w:szCs w:val="21"/>
+          <w:shd w:val="clear" w:color="auto" w:fill="FFFFFF"/>
+        </w:rPr>
+        <w:t> Anteriormente era conocida como </w:t>
+      </w:r>
+      <w:r>
+        <w:rPr>
+          <w:rFonts w:ascii="Arial" w:hAnsi="Arial" w:cs="Arial"/>
+          <w:i/>
+          <w:iCs/>
+          <w:color w:val="202122"/>
+          <w:sz w:val="21"/>
+          <w:szCs w:val="21"/>
+          <w:shd w:val="clear" w:color="auto" w:fill="FFFFFF"/>
+        </w:rPr>
+        <w:t>Logical Awesome LLC</w:t>
+      </w:r>
+      <w:r>
+        <w:rPr>
+          <w:rFonts w:ascii="Arial" w:hAnsi="Arial" w:cs="Arial"/>
+          <w:color w:val="202122"/>
+          <w:sz w:val="21"/>
+          <w:szCs w:val="21"/>
+          <w:shd w:val="clear" w:color="auto" w:fill="FFFFFF"/>
+        </w:rPr>
+        <w:t>. El código de los proyectos alojados en GitHub se almacena típicamente de forma </w:t>
+      </w:r>
+      <w:hyperlink r:id="rId25" w:tooltip="Código abierto" w:history="1">
+        <w:r>
+          <w:rPr>
+            <w:rStyle w:val="Hipervnculo"/>
+            <w:rFonts w:ascii="Arial" w:hAnsi="Arial" w:cs="Arial"/>
+            <w:color w:val="0B0080"/>
+            <w:sz w:val="21"/>
+            <w:szCs w:val="21"/>
+            <w:shd w:val="clear" w:color="auto" w:fill="FFFFFF"/>
+          </w:rPr>
+          <w:t>pública</w:t>
+        </w:r>
+      </w:hyperlink>
+      <w:r>
+        <w:rPr>
+          <w:rFonts w:ascii="Arial" w:hAnsi="Arial" w:cs="Arial"/>
+          <w:color w:val="202122"/>
+          <w:sz w:val="21"/>
+          <w:szCs w:val="21"/>
+          <w:shd w:val="clear" w:color="auto" w:fill="FFFFFF"/>
+        </w:rPr>
+        <w:t>.</w:t>
+      </w:r>
+    </w:p>
     <w:sectPr>
-      <w:headerReference w:type="default" r:id="rId13"/>
-      <w:footerReference w:type="default" r:id="rId14"/>
+      <w:headerReference w:type="default" r:id="rId26"/>
+      <w:footerReference w:type="default" r:id="rId27"/>
       <w:pgSz w:w="11906" w:h="16838"/>
       <w:pgMar w:top="1535" w:right="1701" w:bottom="1417" w:left="1701" w:header="567" w:footer="572" w:gutter="0"/>
       <w:cols w:space="708"/>
@@ -3310,7 +3958,7 @@
             <w:rFonts w:asciiTheme="majorHAnsi" w:hAnsiTheme="majorHAnsi" w:cstheme="majorHAnsi"/>
             <w:noProof/>
           </w:rPr>
-          <w:t>5</w:t>
+          <w:t>8</w:t>
         </w:r>
         <w:r>
           <w:rPr>
@@ -3347,7 +3995,7 @@
             <w:rFonts w:asciiTheme="majorHAnsi" w:hAnsiTheme="majorHAnsi" w:cstheme="majorHAnsi"/>
             <w:noProof/>
           </w:rPr>
-          <w:t>7</w:t>
+          <w:t>8</w:t>
         </w:r>
         <w:r>
           <w:rPr>
@@ -6394,6 +7042,17 @@
       <w:contextualSpacing/>
     </w:pPr>
   </w:style>
+  <w:style w:type="character" w:styleId="Textoennegrita">
+    <w:name w:val="Strong"/>
+    <w:basedOn w:val="Fuentedeprrafopredeter"/>
+    <w:uiPriority w:val="22"/>
+    <w:qFormat/>
+    <w:rsid w:val="00313068"/>
+    <w:rPr>
+      <w:b/>
+      <w:bCs/>
+    </w:rPr>
+  </w:style>
 </w:styles>
 </file>
 

--- a/06. Manuales/Memoria Yenu.docx
+++ b/06. Manuales/Memoria Yenu.docx
@@ -64,7 +64,7 @@
                         <a:blip r:embed="rId9" cstate="print">
                           <a:extLst>
                             <a:ext uri="{28A0092B-C50C-407E-A947-70E740481C1C}">
-                              <a14:useLocalDpi xmlns:a14="http://schemas.microsoft.com/office/drawing/2010/main" xmlns:wps="http://schemas.microsoft.com/office/word/2010/wordprocessingShape" xmlns:wpi="http://schemas.microsoft.com/office/word/2010/wordprocessingInk" xmlns:wpg="http://schemas.microsoft.com/office/word/2010/wordprocessingGroup" xmlns:w15="http://schemas.microsoft.com/office/word/2012/wordml" xmlns:w14="http://schemas.microsoft.com/office/word/2010/wordml" xmlns:w="http://schemas.openxmlformats.org/wordprocessingml/2006/main" xmlns:w10="urn:schemas-microsoft-com:office:word" xmlns:wp14="http://schemas.microsoft.com/office/word/2010/wordprocessingDrawing" xmlns:v="urn:schemas-microsoft-com:vml" xmlns:o="urn:schemas-microsoft-com:office:office" xmlns:mc="http://schemas.openxmlformats.org/markup-compatibility/2006" xmlns:wpc="http://schemas.microsoft.com/office/word/2010/wordprocessingCanvas" xmlns="" val="0"/>
+                              <a14:useLocalDpi xmlns="" xmlns:wpc="http://schemas.microsoft.com/office/word/2010/wordprocessingCanvas" xmlns:mc="http://schemas.openxmlformats.org/markup-compatibility/2006" xmlns:o="urn:schemas-microsoft-com:office:office" xmlns:v="urn:schemas-microsoft-com:vml" xmlns:wp14="http://schemas.microsoft.com/office/word/2010/wordprocessingDrawing" xmlns:w10="urn:schemas-microsoft-com:office:word" xmlns:w="http://schemas.openxmlformats.org/wordprocessingml/2006/main" xmlns:w14="http://schemas.microsoft.com/office/word/2010/wordml" xmlns:w15="http://schemas.microsoft.com/office/word/2012/wordml" xmlns:wpg="http://schemas.microsoft.com/office/word/2010/wordprocessingGroup" xmlns:wpi="http://schemas.microsoft.com/office/word/2010/wordprocessingInk" xmlns:wps="http://schemas.microsoft.com/office/word/2010/wordprocessingShape" xmlns:a14="http://schemas.microsoft.com/office/drawing/2010/main" val="0"/>
                             </a:ext>
                           </a:extLst>
                         </a:blip>
@@ -256,7 +256,7 @@
                         <a:blip r:embed="rId10" cstate="print">
                           <a:extLst>
                             <a:ext uri="{28A0092B-C50C-407E-A947-70E740481C1C}">
-                              <a14:useLocalDpi xmlns:a14="http://schemas.microsoft.com/office/drawing/2010/main" xmlns:wps="http://schemas.microsoft.com/office/word/2010/wordprocessingShape" xmlns:wpi="http://schemas.microsoft.com/office/word/2010/wordprocessingInk" xmlns:wpg="http://schemas.microsoft.com/office/word/2010/wordprocessingGroup" xmlns:w15="http://schemas.microsoft.com/office/word/2012/wordml" xmlns:w14="http://schemas.microsoft.com/office/word/2010/wordml" xmlns:w="http://schemas.openxmlformats.org/wordprocessingml/2006/main" xmlns:w10="urn:schemas-microsoft-com:office:word" xmlns:wp14="http://schemas.microsoft.com/office/word/2010/wordprocessingDrawing" xmlns:v="urn:schemas-microsoft-com:vml" xmlns:o="urn:schemas-microsoft-com:office:office" xmlns:mc="http://schemas.openxmlformats.org/markup-compatibility/2006" xmlns:wpc="http://schemas.microsoft.com/office/word/2010/wordprocessingCanvas" xmlns="" val="0"/>
+                              <a14:useLocalDpi xmlns="" xmlns:wpc="http://schemas.microsoft.com/office/word/2010/wordprocessingCanvas" xmlns:mc="http://schemas.openxmlformats.org/markup-compatibility/2006" xmlns:o="urn:schemas-microsoft-com:office:office" xmlns:v="urn:schemas-microsoft-com:vml" xmlns:wp14="http://schemas.microsoft.com/office/word/2010/wordprocessingDrawing" xmlns:w10="urn:schemas-microsoft-com:office:word" xmlns:w="http://schemas.openxmlformats.org/wordprocessingml/2006/main" xmlns:w14="http://schemas.microsoft.com/office/word/2010/wordml" xmlns:w15="http://schemas.microsoft.com/office/word/2012/wordml" xmlns:wpg="http://schemas.microsoft.com/office/word/2010/wordprocessingGroup" xmlns:wpi="http://schemas.microsoft.com/office/word/2010/wordprocessingInk" xmlns:wps="http://schemas.microsoft.com/office/word/2010/wordprocessingShape" xmlns:a14="http://schemas.microsoft.com/office/drawing/2010/main" val="0"/>
                             </a:ext>
                           </a:extLst>
                         </a:blip>
@@ -530,7 +530,7 @@
                         <a:blip r:embed="rId11" cstate="print">
                           <a:extLst>
                             <a:ext uri="{28A0092B-C50C-407E-A947-70E740481C1C}">
-                              <a14:useLocalDpi xmlns:a14="http://schemas.microsoft.com/office/drawing/2010/main" xmlns:wps="http://schemas.microsoft.com/office/word/2010/wordprocessingShape" xmlns:wpi="http://schemas.microsoft.com/office/word/2010/wordprocessingInk" xmlns:wpg="http://schemas.microsoft.com/office/word/2010/wordprocessingGroup" xmlns:w15="http://schemas.microsoft.com/office/word/2012/wordml" xmlns:w14="http://schemas.microsoft.com/office/word/2010/wordml" xmlns:w="http://schemas.openxmlformats.org/wordprocessingml/2006/main" xmlns:w10="urn:schemas-microsoft-com:office:word" xmlns:wp14="http://schemas.microsoft.com/office/word/2010/wordprocessingDrawing" xmlns:v="urn:schemas-microsoft-com:vml" xmlns:o="urn:schemas-microsoft-com:office:office" xmlns:mc="http://schemas.openxmlformats.org/markup-compatibility/2006" xmlns:wpc="http://schemas.microsoft.com/office/word/2010/wordprocessingCanvas" xmlns="" val="0"/>
+                              <a14:useLocalDpi xmlns="" xmlns:wpc="http://schemas.microsoft.com/office/word/2010/wordprocessingCanvas" xmlns:mc="http://schemas.openxmlformats.org/markup-compatibility/2006" xmlns:o="urn:schemas-microsoft-com:office:office" xmlns:v="urn:schemas-microsoft-com:vml" xmlns:wp14="http://schemas.microsoft.com/office/word/2010/wordprocessingDrawing" xmlns:w10="urn:schemas-microsoft-com:office:word" xmlns:w="http://schemas.openxmlformats.org/wordprocessingml/2006/main" xmlns:w14="http://schemas.microsoft.com/office/word/2010/wordml" xmlns:w15="http://schemas.microsoft.com/office/word/2012/wordml" xmlns:wpg="http://schemas.microsoft.com/office/word/2010/wordprocessingGroup" xmlns:wpi="http://schemas.microsoft.com/office/word/2010/wordprocessingInk" xmlns:wps="http://schemas.microsoft.com/office/word/2010/wordprocessingShape" xmlns:a14="http://schemas.microsoft.com/office/drawing/2010/main" val="0"/>
                             </a:ext>
                           </a:extLst>
                         </a:blip>
@@ -662,7 +662,7 @@
                     <a:blip r:embed="rId12" cstate="print">
                       <a:extLst>
                         <a:ext uri="{28A0092B-C50C-407E-A947-70E740481C1C}">
-                          <a14:useLocalDpi xmlns:a14="http://schemas.microsoft.com/office/drawing/2010/main" xmlns:wps="http://schemas.microsoft.com/office/word/2010/wordprocessingShape" xmlns:wpi="http://schemas.microsoft.com/office/word/2010/wordprocessingInk" xmlns:wpg="http://schemas.microsoft.com/office/word/2010/wordprocessingGroup" xmlns:w15="http://schemas.microsoft.com/office/word/2012/wordml" xmlns:w14="http://schemas.microsoft.com/office/word/2010/wordml" xmlns:w="http://schemas.openxmlformats.org/wordprocessingml/2006/main" xmlns:w10="urn:schemas-microsoft-com:office:word" xmlns:wp14="http://schemas.microsoft.com/office/word/2010/wordprocessingDrawing" xmlns:v="urn:schemas-microsoft-com:vml" xmlns:o="urn:schemas-microsoft-com:office:office" xmlns:mc="http://schemas.openxmlformats.org/markup-compatibility/2006" xmlns:wpc="http://schemas.microsoft.com/office/word/2010/wordprocessingCanvas" xmlns="" val="0"/>
+                          <a14:useLocalDpi xmlns="" xmlns:wpc="http://schemas.microsoft.com/office/word/2010/wordprocessingCanvas" xmlns:mc="http://schemas.openxmlformats.org/markup-compatibility/2006" xmlns:o="urn:schemas-microsoft-com:office:office" xmlns:v="urn:schemas-microsoft-com:vml" xmlns:wp14="http://schemas.microsoft.com/office/word/2010/wordprocessingDrawing" xmlns:w10="urn:schemas-microsoft-com:office:word" xmlns:w="http://schemas.openxmlformats.org/wordprocessingml/2006/main" xmlns:w14="http://schemas.microsoft.com/office/word/2010/wordml" xmlns:w15="http://schemas.microsoft.com/office/word/2012/wordml" xmlns:wpg="http://schemas.microsoft.com/office/word/2010/wordprocessingGroup" xmlns:wpi="http://schemas.microsoft.com/office/word/2010/wordprocessingInk" xmlns:wps="http://schemas.microsoft.com/office/word/2010/wordprocessingShape" xmlns:a14="http://schemas.microsoft.com/office/drawing/2010/main" val="0"/>
                         </a:ext>
                       </a:extLst>
                     </a:blip>
@@ -2916,6 +2916,145 @@
       <w:pPr>
         <w:pStyle w:val="PSI-Ttulo2"/>
       </w:pPr>
+      <w:r>
+        <w:lastRenderedPageBreak/>
+        <w:t>Diagrama de Grantt</w:t>
+      </w:r>
+    </w:p>
+    <w:p>
+      <w:pPr>
+        <w:pStyle w:val="PSI-Ttulo2"/>
+        <w:ind w:left="0" w:firstLine="0"/>
+        <w:jc w:val="both"/>
+        <w:rPr>
+          <w:b w:val="0"/>
+          <w:color w:val="auto"/>
+          <w:sz w:val="22"/>
+          <w:szCs w:val="22"/>
+        </w:rPr>
+      </w:pPr>
+      <w:r>
+        <w:rPr>
+          <w:b w:val="0"/>
+          <w:color w:val="auto"/>
+          <w:sz w:val="22"/>
+          <w:szCs w:val="22"/>
+        </w:rPr>
+        <w:t>Este diagrama fue realizado durante la cursada de la materia Laboratorio de Desarrollo de Software  para poder realizar el seguimiento y control del progreso de cada una de las etapas del proyecto</w:t>
+      </w:r>
+      <w:r>
+        <w:rPr>
+          <w:b w:val="0"/>
+          <w:color w:val="auto"/>
+          <w:sz w:val="22"/>
+          <w:szCs w:val="22"/>
+        </w:rPr>
+        <w:t xml:space="preserve"> (</w:t>
+      </w:r>
+      <w:r>
+        <w:rPr>
+          <w:b w:val="0"/>
+          <w:color w:val="auto"/>
+          <w:sz w:val="22"/>
+          <w:szCs w:val="22"/>
+        </w:rPr>
+        <w:t>lapso que duro la cursada</w:t>
+      </w:r>
+      <w:r>
+        <w:rPr>
+          <w:b w:val="0"/>
+          <w:color w:val="auto"/>
+          <w:sz w:val="22"/>
+          <w:szCs w:val="22"/>
+        </w:rPr>
+        <w:t>)</w:t>
+      </w:r>
+      <w:r>
+        <w:rPr>
+          <w:b w:val="0"/>
+          <w:color w:val="auto"/>
+          <w:sz w:val="22"/>
+          <w:szCs w:val="22"/>
+        </w:rPr>
+        <w:t xml:space="preserve"> teniendo así gráficamente las tareas, su duración y secuencia.</w:t>
+      </w:r>
+    </w:p>
+    <w:p>
+      <w:pPr>
+        <w:pStyle w:val="PSI-Ttulo2"/>
+        <w:rPr>
+          <w:rFonts w:ascii="Segoe UI" w:hAnsi="Segoe UI" w:cs="Segoe UI"/>
+          <w:sz w:val="30"/>
+          <w:szCs w:val="30"/>
+          <w:shd w:val="clear" w:color="auto" w:fill="2B3137"/>
+        </w:rPr>
+      </w:pPr>
+      <w:r>
+        <w:rPr>
+          <w:rFonts w:ascii="Segoe UI" w:hAnsi="Segoe UI" w:cs="Segoe UI"/>
+          <w:noProof/>
+          <w:sz w:val="30"/>
+          <w:szCs w:val="30"/>
+          <w:shd w:val="clear" w:color="auto" w:fill="2B3137"/>
+          <w:lang w:eastAsia="es-AR"/>
+        </w:rPr>
+        <w:drawing>
+          <wp:inline distT="0" distB="0" distL="0" distR="0">
+            <wp:extent cx="5467350" cy="2762250"/>
+            <wp:effectExtent l="19050" t="0" r="0" b="0"/>
+            <wp:docPr id="5" name="Imagen 2"/>
+            <wp:cNvGraphicFramePr>
+              <a:graphicFrameLocks xmlns:a="http://schemas.openxmlformats.org/drawingml/2006/main" noChangeAspect="1"/>
+            </wp:cNvGraphicFramePr>
+            <a:graphic xmlns:a="http://schemas.openxmlformats.org/drawingml/2006/main">
+              <a:graphicData uri="http://schemas.openxmlformats.org/drawingml/2006/picture">
+                <pic:pic xmlns:pic="http://schemas.openxmlformats.org/drawingml/2006/picture">
+                  <pic:nvPicPr>
+                    <pic:cNvPr id="0" name="Picture 2"/>
+                    <pic:cNvPicPr>
+                      <a:picLocks noChangeAspect="1" noChangeArrowheads="1"/>
+                    </pic:cNvPicPr>
+                  </pic:nvPicPr>
+                  <pic:blipFill>
+                    <a:blip r:embed="rId13"/>
+                    <a:srcRect/>
+                    <a:stretch>
+                      <a:fillRect/>
+                    </a:stretch>
+                  </pic:blipFill>
+                  <pic:spPr bwMode="auto">
+                    <a:xfrm>
+                      <a:off x="0" y="0"/>
+                      <a:ext cx="5467350" cy="2762250"/>
+                    </a:xfrm>
+                    <a:prstGeom prst="rect">
+                      <a:avLst/>
+                    </a:prstGeom>
+                    <a:noFill/>
+                    <a:ln w="9525">
+                      <a:noFill/>
+                      <a:miter lim="800000"/>
+                      <a:headEnd/>
+                      <a:tailEnd/>
+                    </a:ln>
+                  </pic:spPr>
+                </pic:pic>
+              </a:graphicData>
+            </a:graphic>
+          </wp:inline>
+        </w:drawing>
+      </w:r>
+    </w:p>
+    <w:p>
+      <w:pPr>
+        <w:pStyle w:val="PSI-Ttulo2"/>
+        <w:rPr>
+          <w:rFonts w:ascii="Segoe UI" w:hAnsi="Segoe UI" w:cs="Segoe UI"/>
+          <w:sz w:val="30"/>
+          <w:szCs w:val="30"/>
+          <w:shd w:val="clear" w:color="auto" w:fill="2B3137"/>
+        </w:rPr>
+      </w:pPr>
     </w:p>
     <w:p>
       <w:pPr>
@@ -3175,6 +3314,47 @@
       <w:pPr>
         <w:pStyle w:val="PSI-Ttulo1"/>
       </w:pPr>
+      <w:r>
+        <w:rPr>
+          <w:highlight w:val="yellow"/>
+        </w:rPr>
+        <w:t>Conclusión personal Mariela Oyarzo</w:t>
+      </w:r>
+    </w:p>
+    <w:p>
+      <w:pPr>
+        <w:pStyle w:val="PSI-Ttulo1"/>
+      </w:pPr>
+      <w:r>
+        <w:t xml:space="preserve">En este proyecto realizado, hubo acontecimientos tanto buenos como malos, comienzo por los buenos. El grupo que me toco es de amigos, lo cual fue mucho mas </w:t>
+      </w:r>
+      <w:r>
+        <w:t>cómodo</w:t>
+      </w:r>
+      <w:r>
+        <w:t xml:space="preserve"> y fácil de trabajar, </w:t>
+      </w:r>
+      <w:r>
+        <w:t>acá</w:t>
+      </w:r>
+      <w:r>
+        <w:t xml:space="preserve"> pude utilizar todo el conocimiento que he adquirido a lo largo de los años que llevo estudiando la carrera Analista de Sistema, este proyecto me ayudo a entender mas y enriquecer aun mas dichos conocimiento y poder llevar a cabo el desarrollo </w:t>
+      </w:r>
+      <w:r>
+        <w:t>a traves</w:t>
+      </w:r>
+      <w:r>
+        <w:t xml:space="preserve"> de toda la </w:t>
+      </w:r>
+      <w:r>
+        <w:t>documentación</w:t>
+      </w:r>
+      <w:r>
+        <w:t xml:space="preserve"> que fuimos realizando a lo largo del proyecto</w:t>
+      </w:r>
+      <w:r>
+        <w:t xml:space="preserve">, y así poder cumplir con los plazos requeridos en las estimaciones realizadas, que a su vez es  costo y calidad. Si bien realizamos la estimación  el tiempo no era real, ya que tuvimos ciertos contratiempos durante todos estos años tanto personal como grupal, esto es algo negativo que tuvimos. Pero es mas  positivo lo que hay que destacar, ya que esta experiencia nos permite formarnos mejor aun como futuros profesionales de esta carrera que elegimos </w:t>
+      </w:r>
     </w:p>
     <w:p>
       <w:pPr>
@@ -3249,7 +3429,6 @@
           <w:sz w:val="48"/>
           <w:szCs w:val="48"/>
         </w:rPr>
-        <w:lastRenderedPageBreak/>
         <w:t>Anexo</w:t>
       </w:r>
     </w:p>
@@ -3258,7 +3437,6 @@
         <w:pStyle w:val="PSI-Ttulo2"/>
         <w:jc w:val="both"/>
         <w:rPr>
-          <w:rStyle w:val="PSI-Comentario"/>
           <w:rFonts w:asciiTheme="minorHAnsi" w:hAnsiTheme="minorHAnsi" w:cstheme="minorHAnsi"/>
           <w:b w:val="0"/>
           <w:color w:val="222222"/>
@@ -3289,7 +3467,7 @@
                     </pic:cNvPicPr>
                   </pic:nvPicPr>
                   <pic:blipFill>
-                    <a:blip r:embed="rId13" cstate="print"/>
+                    <a:blip r:embed="rId14" cstate="print"/>
                     <a:srcRect/>
                     <a:stretch>
                       <a:fillRect/>
@@ -3322,7 +3500,6 @@
       </w:r>
       <w:r>
         <w:rPr>
-          <w:rStyle w:val="PSI-Comentario"/>
           <w:rFonts w:ascii="Arial" w:hAnsi="Arial" w:cs="Arial"/>
           <w:color w:val="222222"/>
           <w:sz w:val="27"/>
@@ -3332,7 +3509,6 @@
       </w:r>
       <w:r>
         <w:rPr>
-          <w:rStyle w:val="PSI-Comentario"/>
           <w:rFonts w:asciiTheme="minorHAnsi" w:hAnsiTheme="minorHAnsi" w:cstheme="minorHAnsi"/>
           <w:b w:val="0"/>
           <w:color w:val="222222"/>
@@ -3347,7 +3523,6 @@
         <w:pStyle w:val="PSI-Ttulo2"/>
         <w:jc w:val="both"/>
         <w:rPr>
-          <w:rStyle w:val="PSI-Comentario"/>
           <w:rFonts w:asciiTheme="minorHAnsi" w:hAnsiTheme="minorHAnsi" w:cstheme="minorHAnsi"/>
           <w:b w:val="0"/>
           <w:color w:val="auto"/>
@@ -3379,7 +3554,7 @@
                     </pic:cNvPicPr>
                   </pic:nvPicPr>
                   <pic:blipFill>
-                    <a:blip r:embed="rId14" cstate="print"/>
+                    <a:blip r:embed="rId15" cstate="print"/>
                     <a:srcRect/>
                     <a:stretch>
                       <a:fillRect/>
@@ -3409,28 +3584,24 @@
       </w:r>
       <w:r>
         <w:rPr>
-          <w:rStyle w:val="PSI-Comentario"/>
           <w:rFonts w:cs="Arial"/>
         </w:rPr>
         <w:t>NET</w:t>
       </w:r>
       <w:r>
         <w:rPr>
-          <w:rStyle w:val="PSI-Comentario"/>
           <w:rFonts w:cs="Arial"/>
         </w:rPr>
         <w:t>BEANS:</w:t>
       </w:r>
       <w:r>
         <w:rPr>
-          <w:rStyle w:val="PSI-Comentario"/>
           <w:rFonts w:cs="Arial"/>
         </w:rPr>
         <w:t xml:space="preserve"> </w:t>
       </w:r>
       <w:r>
         <w:rPr>
-          <w:rStyle w:val="PSI-Comentario"/>
           <w:rFonts w:asciiTheme="minorHAnsi" w:hAnsiTheme="minorHAnsi" w:cstheme="minorHAnsi"/>
           <w:b w:val="0"/>
           <w:color w:val="auto"/>
@@ -3445,8 +3616,11 @@
         <w:pStyle w:val="PSI-Ttulo2"/>
         <w:jc w:val="both"/>
         <w:rPr>
-          <w:rStyle w:val="PSI-Comentario"/>
           <w:rFonts w:cs="Arial"/>
+          <w:b w:val="0"/>
+          <w:color w:val="auto"/>
+          <w:sz w:val="22"/>
+          <w:szCs w:val="22"/>
         </w:rPr>
       </w:pPr>
       <w:r>
@@ -3455,6 +3629,7 @@
           <w:noProof/>
           <w:lang w:eastAsia="es-AR"/>
         </w:rPr>
+        <w:lastRenderedPageBreak/>
         <w:drawing>
           <wp:inline distT="0" distB="0" distL="0" distR="0">
             <wp:extent cx="342900" cy="330317"/>
@@ -3473,7 +3648,7 @@
                     </pic:cNvPicPr>
                   </pic:nvPicPr>
                   <pic:blipFill>
-                    <a:blip r:embed="rId15" cstate="print"/>
+                    <a:blip r:embed="rId16" cstate="print"/>
                     <a:srcRect/>
                     <a:stretch>
                       <a:fillRect/>
@@ -3503,14 +3678,12 @@
       </w:r>
       <w:r>
         <w:rPr>
-          <w:rStyle w:val="PSI-Comentario"/>
           <w:rFonts w:cs="Arial"/>
         </w:rPr>
         <w:t xml:space="preserve"> IONIC: </w:t>
       </w:r>
       <w:r>
         <w:rPr>
-          <w:rStyle w:val="PSI-Comentario"/>
           <w:rFonts w:cs="Arial"/>
           <w:b w:val="0"/>
           <w:color w:val="auto"/>
@@ -3522,308 +3695,100 @@
     </w:p>
     <w:p>
       <w:pPr>
-        <w:pStyle w:val="PSI-Ttulo1"/>
-      </w:pPr>
-      <w:r>
-        <w:rPr>
-          <w:rFonts w:ascii="Arial" w:hAnsi="Arial" w:cs="Arial"/>
-          <w:b/>
-          <w:bCs w:val="0"/>
-          <w:color w:val="202122"/>
-          <w:sz w:val="21"/>
-          <w:szCs w:val="21"/>
-          <w:shd w:val="clear" w:color="auto" w:fill="FFFFFF"/>
-        </w:rPr>
-        <w:t>GitHub</w:t>
-      </w:r>
-      <w:r>
-        <w:rPr>
-          <w:rFonts w:ascii="Arial" w:hAnsi="Arial" w:cs="Arial"/>
-          <w:color w:val="202122"/>
-          <w:sz w:val="21"/>
-          <w:szCs w:val="21"/>
-          <w:shd w:val="clear" w:color="auto" w:fill="FFFFFF"/>
-        </w:rPr>
-        <w:t> es una </w:t>
-      </w:r>
-      <w:hyperlink r:id="rId16" w:tooltip="Forja (software)" w:history="1">
-        <w:r>
-          <w:rPr>
-            <w:rStyle w:val="Hipervnculo"/>
-            <w:rFonts w:ascii="Arial" w:hAnsi="Arial" w:cs="Arial"/>
-            <w:color w:val="0B0080"/>
-            <w:sz w:val="21"/>
-            <w:szCs w:val="21"/>
-            <w:shd w:val="clear" w:color="auto" w:fill="FFFFFF"/>
-          </w:rPr>
-          <w:t>forja</w:t>
-        </w:r>
-      </w:hyperlink>
-      <w:r>
-        <w:rPr>
-          <w:rFonts w:ascii="Arial" w:hAnsi="Arial" w:cs="Arial"/>
-          <w:color w:val="202122"/>
-          <w:sz w:val="21"/>
-          <w:szCs w:val="21"/>
-          <w:shd w:val="clear" w:color="auto" w:fill="FFFFFF"/>
-        </w:rPr>
-        <w:t> (plataforma de desarrollo colaborativo) para alojar proyectos utilizando el sistema de </w:t>
-      </w:r>
-      <w:hyperlink r:id="rId17" w:tooltip="Control de versiones" w:history="1">
-        <w:r>
-          <w:rPr>
-            <w:rStyle w:val="Hipervnculo"/>
-            <w:rFonts w:ascii="Arial" w:hAnsi="Arial" w:cs="Arial"/>
-            <w:color w:val="0B0080"/>
-            <w:sz w:val="21"/>
-            <w:szCs w:val="21"/>
-            <w:shd w:val="clear" w:color="auto" w:fill="FFFFFF"/>
-          </w:rPr>
-          <w:t>control de versiones</w:t>
-        </w:r>
-      </w:hyperlink>
-      <w:r>
-        <w:rPr>
-          <w:rFonts w:ascii="Arial" w:hAnsi="Arial" w:cs="Arial"/>
-          <w:color w:val="202122"/>
-          <w:sz w:val="21"/>
-          <w:szCs w:val="21"/>
-          <w:shd w:val="clear" w:color="auto" w:fill="FFFFFF"/>
-        </w:rPr>
-        <w:t> </w:t>
-      </w:r>
-      <w:hyperlink r:id="rId18" w:tooltip="Git" w:history="1">
-        <w:r>
-          <w:rPr>
-            <w:rStyle w:val="Hipervnculo"/>
-            <w:rFonts w:ascii="Arial" w:hAnsi="Arial" w:cs="Arial"/>
-            <w:color w:val="0B0080"/>
-            <w:sz w:val="21"/>
-            <w:szCs w:val="21"/>
-            <w:shd w:val="clear" w:color="auto" w:fill="FFFFFF"/>
-          </w:rPr>
-          <w:t>Git</w:t>
-        </w:r>
-      </w:hyperlink>
-      <w:r>
-        <w:rPr>
-          <w:rFonts w:ascii="Arial" w:hAnsi="Arial" w:cs="Arial"/>
-          <w:color w:val="202122"/>
-          <w:sz w:val="21"/>
-          <w:szCs w:val="21"/>
-          <w:shd w:val="clear" w:color="auto" w:fill="FFFFFF"/>
-        </w:rPr>
-        <w:t>. Se utiliza principalmente para la creación de </w:t>
-      </w:r>
-      <w:hyperlink r:id="rId19" w:tooltip="Código fuente" w:history="1">
-        <w:r>
-          <w:rPr>
-            <w:rStyle w:val="Hipervnculo"/>
-            <w:rFonts w:ascii="Arial" w:hAnsi="Arial" w:cs="Arial"/>
-            <w:color w:val="0B0080"/>
-            <w:sz w:val="21"/>
-            <w:szCs w:val="21"/>
-            <w:shd w:val="clear" w:color="auto" w:fill="FFFFFF"/>
-          </w:rPr>
-          <w:t>código fuente</w:t>
-        </w:r>
-      </w:hyperlink>
-      <w:r>
-        <w:rPr>
-          <w:rFonts w:ascii="Arial" w:hAnsi="Arial" w:cs="Arial"/>
-          <w:color w:val="202122"/>
-          <w:sz w:val="21"/>
-          <w:szCs w:val="21"/>
-          <w:shd w:val="clear" w:color="auto" w:fill="FFFFFF"/>
-        </w:rPr>
-        <w:t> de </w:t>
-      </w:r>
-      <w:hyperlink r:id="rId20" w:tooltip="Programa informático" w:history="1">
-        <w:r>
-          <w:rPr>
-            <w:rStyle w:val="Hipervnculo"/>
-            <w:rFonts w:ascii="Arial" w:hAnsi="Arial" w:cs="Arial"/>
-            <w:color w:val="0B0080"/>
-            <w:sz w:val="21"/>
-            <w:szCs w:val="21"/>
-            <w:shd w:val="clear" w:color="auto" w:fill="FFFFFF"/>
-          </w:rPr>
-          <w:t>programas</w:t>
-        </w:r>
-      </w:hyperlink>
-      <w:r>
-        <w:rPr>
-          <w:rFonts w:ascii="Arial" w:hAnsi="Arial" w:cs="Arial"/>
-          <w:color w:val="202122"/>
-          <w:sz w:val="21"/>
-          <w:szCs w:val="21"/>
-          <w:shd w:val="clear" w:color="auto" w:fill="FFFFFF"/>
-        </w:rPr>
-        <w:t> de </w:t>
-      </w:r>
-      <w:hyperlink r:id="rId21" w:tooltip="Ordenador" w:history="1">
-        <w:r>
-          <w:rPr>
-            <w:rStyle w:val="Hipervnculo"/>
-            <w:rFonts w:ascii="Arial" w:hAnsi="Arial" w:cs="Arial"/>
-            <w:color w:val="0B0080"/>
-            <w:sz w:val="21"/>
-            <w:szCs w:val="21"/>
-            <w:shd w:val="clear" w:color="auto" w:fill="FFFFFF"/>
-          </w:rPr>
-          <w:t>ordenador</w:t>
-        </w:r>
-      </w:hyperlink>
-      <w:r>
-        <w:rPr>
-          <w:rFonts w:ascii="Arial" w:hAnsi="Arial" w:cs="Arial"/>
-          <w:color w:val="202122"/>
-          <w:sz w:val="21"/>
-          <w:szCs w:val="21"/>
-          <w:shd w:val="clear" w:color="auto" w:fill="FFFFFF"/>
-        </w:rPr>
-        <w:t>. El </w:t>
-      </w:r>
-      <w:hyperlink r:id="rId22" w:tooltip="Software" w:history="1">
-        <w:r>
-          <w:rPr>
-            <w:rStyle w:val="Hipervnculo"/>
-            <w:rFonts w:ascii="Arial" w:hAnsi="Arial" w:cs="Arial"/>
-            <w:color w:val="0B0080"/>
-            <w:sz w:val="21"/>
-            <w:szCs w:val="21"/>
-            <w:shd w:val="clear" w:color="auto" w:fill="FFFFFF"/>
-          </w:rPr>
-          <w:t>software</w:t>
-        </w:r>
-      </w:hyperlink>
-      <w:r>
-        <w:rPr>
-          <w:rFonts w:ascii="Arial" w:hAnsi="Arial" w:cs="Arial"/>
-          <w:color w:val="202122"/>
-          <w:sz w:val="21"/>
-          <w:szCs w:val="21"/>
-          <w:shd w:val="clear" w:color="auto" w:fill="FFFFFF"/>
-        </w:rPr>
-        <w:t> que opera GitHub fue escrito en </w:t>
-      </w:r>
-      <w:hyperlink r:id="rId23" w:tooltip="Ruby on Rails" w:history="1">
-        <w:r>
-          <w:rPr>
-            <w:rStyle w:val="Hipervnculo"/>
-            <w:rFonts w:ascii="Arial" w:hAnsi="Arial" w:cs="Arial"/>
-            <w:color w:val="0B0080"/>
-            <w:sz w:val="21"/>
-            <w:szCs w:val="21"/>
-            <w:shd w:val="clear" w:color="auto" w:fill="FFFFFF"/>
-          </w:rPr>
-          <w:t>Ruby on Rails</w:t>
-        </w:r>
-      </w:hyperlink>
-      <w:r>
-        <w:rPr>
-          <w:rFonts w:ascii="Arial" w:hAnsi="Arial" w:cs="Arial"/>
-          <w:color w:val="202122"/>
-          <w:sz w:val="21"/>
-          <w:szCs w:val="21"/>
-          <w:shd w:val="clear" w:color="auto" w:fill="FFFFFF"/>
-        </w:rPr>
-        <w:t>. Desde enero de </w:t>
-      </w:r>
-      <w:hyperlink r:id="rId24" w:tooltip="2010" w:history="1">
-        <w:r>
-          <w:rPr>
-            <w:rStyle w:val="Hipervnculo"/>
-            <w:rFonts w:ascii="Arial" w:hAnsi="Arial" w:cs="Arial"/>
-            <w:color w:val="0B0080"/>
-            <w:sz w:val="21"/>
-            <w:szCs w:val="21"/>
-            <w:shd w:val="clear" w:color="auto" w:fill="FFFFFF"/>
-          </w:rPr>
-          <w:t>2010</w:t>
-        </w:r>
-      </w:hyperlink>
-      <w:r>
-        <w:rPr>
-          <w:rFonts w:ascii="Arial" w:hAnsi="Arial" w:cs="Arial"/>
-          <w:color w:val="202122"/>
-          <w:sz w:val="21"/>
-          <w:szCs w:val="21"/>
-          <w:shd w:val="clear" w:color="auto" w:fill="FFFFFF"/>
-        </w:rPr>
-        <w:t>, GitHub opera bajo el nombre de </w:t>
-      </w:r>
-      <w:r>
-        <w:rPr>
-          <w:rFonts w:ascii="Arial" w:hAnsi="Arial" w:cs="Arial"/>
-          <w:i/>
-          <w:iCs/>
-          <w:color w:val="202122"/>
-          <w:sz w:val="21"/>
-          <w:szCs w:val="21"/>
-          <w:shd w:val="clear" w:color="auto" w:fill="FFFFFF"/>
-        </w:rPr>
-        <w:t>GitHub, Inc.</w:t>
-      </w:r>
-      <w:r>
-        <w:rPr>
-          <w:rFonts w:ascii="Arial" w:hAnsi="Arial" w:cs="Arial"/>
-          <w:color w:val="202122"/>
-          <w:sz w:val="21"/>
-          <w:szCs w:val="21"/>
-          <w:shd w:val="clear" w:color="auto" w:fill="FFFFFF"/>
-        </w:rPr>
-        <w:t> Anteriormente era conocida como </w:t>
-      </w:r>
-      <w:r>
-        <w:rPr>
-          <w:rFonts w:ascii="Arial" w:hAnsi="Arial" w:cs="Arial"/>
-          <w:i/>
-          <w:iCs/>
-          <w:color w:val="202122"/>
-          <w:sz w:val="21"/>
-          <w:szCs w:val="21"/>
-          <w:shd w:val="clear" w:color="auto" w:fill="FFFFFF"/>
-        </w:rPr>
-        <w:t>Logical Awesome LLC</w:t>
-      </w:r>
-      <w:r>
-        <w:rPr>
-          <w:rFonts w:ascii="Arial" w:hAnsi="Arial" w:cs="Arial"/>
-          <w:color w:val="202122"/>
-          <w:sz w:val="21"/>
-          <w:szCs w:val="21"/>
-          <w:shd w:val="clear" w:color="auto" w:fill="FFFFFF"/>
-        </w:rPr>
-        <w:t>. El código de los proyectos alojados en GitHub se almacena típicamente de forma </w:t>
-      </w:r>
-      <w:hyperlink r:id="rId25" w:tooltip="Código abierto" w:history="1">
-        <w:r>
-          <w:rPr>
-            <w:rStyle w:val="Hipervnculo"/>
-            <w:rFonts w:ascii="Arial" w:hAnsi="Arial" w:cs="Arial"/>
-            <w:color w:val="0B0080"/>
-            <w:sz w:val="21"/>
-            <w:szCs w:val="21"/>
-            <w:shd w:val="clear" w:color="auto" w:fill="FFFFFF"/>
-          </w:rPr>
-          <w:t>pública</w:t>
-        </w:r>
-      </w:hyperlink>
-      <w:r>
-        <w:rPr>
-          <w:rFonts w:ascii="Arial" w:hAnsi="Arial" w:cs="Arial"/>
-          <w:color w:val="202122"/>
-          <w:sz w:val="21"/>
-          <w:szCs w:val="21"/>
-          <w:shd w:val="clear" w:color="auto" w:fill="FFFFFF"/>
-        </w:rPr>
-        <w:t>.</w:t>
-      </w:r>
+        <w:pStyle w:val="PSI-Ttulo2"/>
+        <w:jc w:val="both"/>
+        <w:rPr>
+          <w:rFonts w:cs="Arial"/>
+        </w:rPr>
+      </w:pPr>
+      <w:r>
+        <w:rPr>
+          <w:rFonts w:cs="Arial"/>
+          <w:noProof/>
+          <w:lang w:eastAsia="es-AR"/>
+        </w:rPr>
+        <w:drawing>
+          <wp:inline distT="0" distB="0" distL="0" distR="0">
+            <wp:extent cx="353291" cy="342900"/>
+            <wp:effectExtent l="19050" t="0" r="8659" b="0"/>
+            <wp:docPr id="3" name="Imagen 1"/>
+            <wp:cNvGraphicFramePr>
+              <a:graphicFrameLocks xmlns:a="http://schemas.openxmlformats.org/drawingml/2006/main" noChangeAspect="1"/>
+            </wp:cNvGraphicFramePr>
+            <a:graphic xmlns:a="http://schemas.openxmlformats.org/drawingml/2006/main">
+              <a:graphicData uri="http://schemas.openxmlformats.org/drawingml/2006/picture">
+                <pic:pic xmlns:pic="http://schemas.openxmlformats.org/drawingml/2006/picture">
+                  <pic:nvPicPr>
+                    <pic:cNvPr id="0" name="Picture 1"/>
+                    <pic:cNvPicPr>
+                      <a:picLocks noChangeAspect="1" noChangeArrowheads="1"/>
+                    </pic:cNvPicPr>
+                  </pic:nvPicPr>
+                  <pic:blipFill>
+                    <a:blip r:embed="rId17"/>
+                    <a:srcRect/>
+                    <a:stretch>
+                      <a:fillRect/>
+                    </a:stretch>
+                  </pic:blipFill>
+                  <pic:spPr bwMode="auto">
+                    <a:xfrm>
+                      <a:off x="0" y="0"/>
+                      <a:ext cx="353291" cy="342900"/>
+                    </a:xfrm>
+                    <a:prstGeom prst="rect">
+                      <a:avLst/>
+                    </a:prstGeom>
+                    <a:noFill/>
+                    <a:ln w="9525">
+                      <a:noFill/>
+                      <a:miter lim="800000"/>
+                      <a:headEnd/>
+                      <a:tailEnd/>
+                    </a:ln>
+                  </pic:spPr>
+                </pic:pic>
+              </a:graphicData>
+            </a:graphic>
+          </wp:inline>
+        </w:drawing>
+      </w:r>
+      <w:r>
+        <w:rPr>
+          <w:rFonts w:cs="Arial"/>
+        </w:rPr>
+        <w:t xml:space="preserve">GITHUB: </w:t>
+      </w:r>
+      <w:r>
+        <w:rPr>
+          <w:rFonts w:cs="Arial"/>
+          <w:b w:val="0"/>
+          <w:color w:val="auto"/>
+          <w:sz w:val="22"/>
+          <w:szCs w:val="22"/>
+        </w:rPr>
+        <w:t>Es</w:t>
+      </w:r>
+      <w:r>
+        <w:rPr>
+          <w:rFonts w:cs="Arial"/>
+          <w:b w:val="0"/>
+          <w:color w:val="auto"/>
+          <w:sz w:val="22"/>
+          <w:szCs w:val="22"/>
+        </w:rPr>
+        <w:t xml:space="preserve"> una plataforma de desarrollo inspirada en su forma de trabajar. Desde el código abierto hasta el negocio puede alojar y revisar código, administrar proyectos y crear software junto con 50 millones de desarrolladores.</w:t>
+      </w:r>
+    </w:p>
+    <w:p>
+      <w:pPr>
+        <w:pStyle w:val="PSI-Ttulo2"/>
+        <w:jc w:val="both"/>
+      </w:pPr>
     </w:p>
     <w:sectPr>
-      <w:headerReference w:type="default" r:id="rId26"/>
-      <w:footerReference w:type="default" r:id="rId27"/>
+      <w:headerReference w:type="default" r:id="rId18"/>
+      <w:footerReference w:type="default" r:id="rId19"/>
       <w:pgSz w:w="11906" w:h="16838"/>
       <w:pgMar w:top="1535" w:right="1701" w:bottom="1417" w:left="1701" w:header="567" w:footer="572" w:gutter="0"/>
       <w:cols w:space="708"/>
@@ -3958,7 +3923,7 @@
             <w:rFonts w:asciiTheme="majorHAnsi" w:hAnsiTheme="majorHAnsi" w:cstheme="majorHAnsi"/>
             <w:noProof/>
           </w:rPr>
-          <w:t>8</w:t>
+          <w:t>7</w:t>
         </w:r>
         <w:r>
           <w:rPr>
@@ -3995,7 +3960,7 @@
             <w:rFonts w:asciiTheme="majorHAnsi" w:hAnsiTheme="majorHAnsi" w:cstheme="majorHAnsi"/>
             <w:noProof/>
           </w:rPr>
-          <w:t>8</w:t>
+          <w:t>9</w:t>
         </w:r>
         <w:r>
           <w:rPr>

--- a/06. Manuales/Memoria Yenu.docx
+++ b/06. Manuales/Memoria Yenu.docx
@@ -64,7 +64,7 @@
                         <a:blip r:embed="rId9" cstate="print">
                           <a:extLst>
                             <a:ext uri="{28A0092B-C50C-407E-A947-70E740481C1C}">
-                              <a14:useLocalDpi xmlns="" xmlns:wpc="http://schemas.microsoft.com/office/word/2010/wordprocessingCanvas" xmlns:mc="http://schemas.openxmlformats.org/markup-compatibility/2006" xmlns:o="urn:schemas-microsoft-com:office:office" xmlns:v="urn:schemas-microsoft-com:vml" xmlns:wp14="http://schemas.microsoft.com/office/word/2010/wordprocessingDrawing" xmlns:w10="urn:schemas-microsoft-com:office:word" xmlns:w="http://schemas.openxmlformats.org/wordprocessingml/2006/main" xmlns:w14="http://schemas.microsoft.com/office/word/2010/wordml" xmlns:w15="http://schemas.microsoft.com/office/word/2012/wordml" xmlns:wpg="http://schemas.microsoft.com/office/word/2010/wordprocessingGroup" xmlns:wpi="http://schemas.microsoft.com/office/word/2010/wordprocessingInk" xmlns:wps="http://schemas.microsoft.com/office/word/2010/wordprocessingShape" xmlns:a14="http://schemas.microsoft.com/office/drawing/2010/main" val="0"/>
+                              <a14:useLocalDpi xmlns:a14="http://schemas.microsoft.com/office/drawing/2010/main" xmlns:wps="http://schemas.microsoft.com/office/word/2010/wordprocessingShape" xmlns:wpi="http://schemas.microsoft.com/office/word/2010/wordprocessingInk" xmlns:wpg="http://schemas.microsoft.com/office/word/2010/wordprocessingGroup" xmlns:w15="http://schemas.microsoft.com/office/word/2012/wordml" xmlns:w14="http://schemas.microsoft.com/office/word/2010/wordml" xmlns:w="http://schemas.openxmlformats.org/wordprocessingml/2006/main" xmlns:w10="urn:schemas-microsoft-com:office:word" xmlns:wp14="http://schemas.microsoft.com/office/word/2010/wordprocessingDrawing" xmlns:v="urn:schemas-microsoft-com:vml" xmlns:o="urn:schemas-microsoft-com:office:office" xmlns:mc="http://schemas.openxmlformats.org/markup-compatibility/2006" xmlns:wpc="http://schemas.microsoft.com/office/word/2010/wordprocessingCanvas" xmlns="" val="0"/>
                             </a:ext>
                           </a:extLst>
                         </a:blip>
@@ -256,7 +256,7 @@
                         <a:blip r:embed="rId10" cstate="print">
                           <a:extLst>
                             <a:ext uri="{28A0092B-C50C-407E-A947-70E740481C1C}">
-                              <a14:useLocalDpi xmlns="" xmlns:wpc="http://schemas.microsoft.com/office/word/2010/wordprocessingCanvas" xmlns:mc="http://schemas.openxmlformats.org/markup-compatibility/2006" xmlns:o="urn:schemas-microsoft-com:office:office" xmlns:v="urn:schemas-microsoft-com:vml" xmlns:wp14="http://schemas.microsoft.com/office/word/2010/wordprocessingDrawing" xmlns:w10="urn:schemas-microsoft-com:office:word" xmlns:w="http://schemas.openxmlformats.org/wordprocessingml/2006/main" xmlns:w14="http://schemas.microsoft.com/office/word/2010/wordml" xmlns:w15="http://schemas.microsoft.com/office/word/2012/wordml" xmlns:wpg="http://schemas.microsoft.com/office/word/2010/wordprocessingGroup" xmlns:wpi="http://schemas.microsoft.com/office/word/2010/wordprocessingInk" xmlns:wps="http://schemas.microsoft.com/office/word/2010/wordprocessingShape" xmlns:a14="http://schemas.microsoft.com/office/drawing/2010/main" val="0"/>
+                              <a14:useLocalDpi xmlns:a14="http://schemas.microsoft.com/office/drawing/2010/main" xmlns:wps="http://schemas.microsoft.com/office/word/2010/wordprocessingShape" xmlns:wpi="http://schemas.microsoft.com/office/word/2010/wordprocessingInk" xmlns:wpg="http://schemas.microsoft.com/office/word/2010/wordprocessingGroup" xmlns:w15="http://schemas.microsoft.com/office/word/2012/wordml" xmlns:w14="http://schemas.microsoft.com/office/word/2010/wordml" xmlns:w="http://schemas.openxmlformats.org/wordprocessingml/2006/main" xmlns:w10="urn:schemas-microsoft-com:office:word" xmlns:wp14="http://schemas.microsoft.com/office/word/2010/wordprocessingDrawing" xmlns:v="urn:schemas-microsoft-com:vml" xmlns:o="urn:schemas-microsoft-com:office:office" xmlns:mc="http://schemas.openxmlformats.org/markup-compatibility/2006" xmlns:wpc="http://schemas.microsoft.com/office/word/2010/wordprocessingCanvas" xmlns="" val="0"/>
                             </a:ext>
                           </a:extLst>
                         </a:blip>
@@ -530,7 +530,7 @@
                         <a:blip r:embed="rId11" cstate="print">
                           <a:extLst>
                             <a:ext uri="{28A0092B-C50C-407E-A947-70E740481C1C}">
-                              <a14:useLocalDpi xmlns="" xmlns:wpc="http://schemas.microsoft.com/office/word/2010/wordprocessingCanvas" xmlns:mc="http://schemas.openxmlformats.org/markup-compatibility/2006" xmlns:o="urn:schemas-microsoft-com:office:office" xmlns:v="urn:schemas-microsoft-com:vml" xmlns:wp14="http://schemas.microsoft.com/office/word/2010/wordprocessingDrawing" xmlns:w10="urn:schemas-microsoft-com:office:word" xmlns:w="http://schemas.openxmlformats.org/wordprocessingml/2006/main" xmlns:w14="http://schemas.microsoft.com/office/word/2010/wordml" xmlns:w15="http://schemas.microsoft.com/office/word/2012/wordml" xmlns:wpg="http://schemas.microsoft.com/office/word/2010/wordprocessingGroup" xmlns:wpi="http://schemas.microsoft.com/office/word/2010/wordprocessingInk" xmlns:wps="http://schemas.microsoft.com/office/word/2010/wordprocessingShape" xmlns:a14="http://schemas.microsoft.com/office/drawing/2010/main" val="0"/>
+                              <a14:useLocalDpi xmlns:a14="http://schemas.microsoft.com/office/drawing/2010/main" xmlns:wps="http://schemas.microsoft.com/office/word/2010/wordprocessingShape" xmlns:wpi="http://schemas.microsoft.com/office/word/2010/wordprocessingInk" xmlns:wpg="http://schemas.microsoft.com/office/word/2010/wordprocessingGroup" xmlns:w15="http://schemas.microsoft.com/office/word/2012/wordml" xmlns:w14="http://schemas.microsoft.com/office/word/2010/wordml" xmlns:w="http://schemas.openxmlformats.org/wordprocessingml/2006/main" xmlns:w10="urn:schemas-microsoft-com:office:word" xmlns:wp14="http://schemas.microsoft.com/office/word/2010/wordprocessingDrawing" xmlns:v="urn:schemas-microsoft-com:vml" xmlns:o="urn:schemas-microsoft-com:office:office" xmlns:mc="http://schemas.openxmlformats.org/markup-compatibility/2006" xmlns:wpc="http://schemas.microsoft.com/office/word/2010/wordprocessingCanvas" xmlns="" val="0"/>
                             </a:ext>
                           </a:extLst>
                         </a:blip>
@@ -662,7 +662,7 @@
                     <a:blip r:embed="rId12" cstate="print">
                       <a:extLst>
                         <a:ext uri="{28A0092B-C50C-407E-A947-70E740481C1C}">
-                          <a14:useLocalDpi xmlns="" xmlns:wpc="http://schemas.microsoft.com/office/word/2010/wordprocessingCanvas" xmlns:mc="http://schemas.openxmlformats.org/markup-compatibility/2006" xmlns:o="urn:schemas-microsoft-com:office:office" xmlns:v="urn:schemas-microsoft-com:vml" xmlns:wp14="http://schemas.microsoft.com/office/word/2010/wordprocessingDrawing" xmlns:w10="urn:schemas-microsoft-com:office:word" xmlns:w="http://schemas.openxmlformats.org/wordprocessingml/2006/main" xmlns:w14="http://schemas.microsoft.com/office/word/2010/wordml" xmlns:w15="http://schemas.microsoft.com/office/word/2012/wordml" xmlns:wpg="http://schemas.microsoft.com/office/word/2010/wordprocessingGroup" xmlns:wpi="http://schemas.microsoft.com/office/word/2010/wordprocessingInk" xmlns:wps="http://schemas.microsoft.com/office/word/2010/wordprocessingShape" xmlns:a14="http://schemas.microsoft.com/office/drawing/2010/main" val="0"/>
+                          <a14:useLocalDpi xmlns:a14="http://schemas.microsoft.com/office/drawing/2010/main" xmlns:wps="http://schemas.microsoft.com/office/word/2010/wordprocessingShape" xmlns:wpi="http://schemas.microsoft.com/office/word/2010/wordprocessingInk" xmlns:wpg="http://schemas.microsoft.com/office/word/2010/wordprocessingGroup" xmlns:w15="http://schemas.microsoft.com/office/word/2012/wordml" xmlns:w14="http://schemas.microsoft.com/office/word/2010/wordml" xmlns:w="http://schemas.openxmlformats.org/wordprocessingml/2006/main" xmlns:w10="urn:schemas-microsoft-com:office:word" xmlns:wp14="http://schemas.microsoft.com/office/word/2010/wordprocessingDrawing" xmlns:v="urn:schemas-microsoft-com:vml" xmlns:o="urn:schemas-microsoft-com:office:office" xmlns:mc="http://schemas.openxmlformats.org/markup-compatibility/2006" xmlns:wpc="http://schemas.microsoft.com/office/word/2010/wordprocessingCanvas" xmlns="" val="0"/>
                         </a:ext>
                       </a:extLst>
                     </a:blip>
@@ -1950,7 +1950,25 @@
           <w:sz w:val="22"/>
           <w:szCs w:val="22"/>
         </w:rPr>
-        <w:t xml:space="preserve"> profesores y administrativos mas precisamente la Secretaria Académica de dicha universidad. </w:t>
+        <w:t xml:space="preserve"> profesores y admini</w:t>
+      </w:r>
+      <w:r>
+        <w:rPr>
+          <w:b w:val="0"/>
+          <w:color w:val="auto"/>
+          <w:sz w:val="22"/>
+          <w:szCs w:val="22"/>
+        </w:rPr>
+        <w:t xml:space="preserve">strativos </w:t>
+      </w:r>
+      <w:r>
+        <w:rPr>
+          <w:b w:val="0"/>
+          <w:color w:val="auto"/>
+          <w:sz w:val="22"/>
+          <w:szCs w:val="22"/>
+        </w:rPr>
+        <w:t xml:space="preserve"> precisamente la Secretaria Académica de dicha universidad. </w:t>
       </w:r>
       <w:r>
         <w:rPr>
@@ -2004,202 +2022,6 @@
       </w:pPr>
       <w:r>
         <w:t>Objetivo Especifico</w:t>
-      </w:r>
-    </w:p>
-    <w:p>
-      <w:pPr>
-        <w:pStyle w:val="PSI-Ttulo2"/>
-        <w:jc w:val="both"/>
-      </w:pPr>
-    </w:p>
-    <w:p>
-      <w:pPr>
-        <w:pStyle w:val="PSI-Ttulo2"/>
-        <w:spacing w:before="0"/>
-        <w:ind w:left="0"/>
-        <w:jc w:val="both"/>
-        <w:rPr>
-          <w:rFonts w:ascii="Calibri" w:hAnsi="Calibri" w:cs="Calibri"/>
-          <w:b w:val="0"/>
-          <w:color w:val="auto"/>
-          <w:sz w:val="22"/>
-          <w:szCs w:val="22"/>
-          <w:highlight w:val="yellow"/>
-        </w:rPr>
-      </w:pPr>
-      <w:r>
-        <w:rPr>
-          <w:rFonts w:ascii="Calibri" w:hAnsi="Calibri" w:cs="Calibri"/>
-          <w:b w:val="0"/>
-          <w:color w:val="auto"/>
-          <w:sz w:val="22"/>
-          <w:szCs w:val="22"/>
-        </w:rPr>
-        <w:tab/>
-      </w:r>
-      <w:r>
-        <w:rPr>
-          <w:rFonts w:ascii="Calibri" w:hAnsi="Calibri" w:cs="Calibri"/>
-          <w:b w:val="0"/>
-          <w:color w:val="auto"/>
-          <w:sz w:val="22"/>
-          <w:szCs w:val="22"/>
-          <w:highlight w:val="yellow"/>
-        </w:rPr>
-        <w:t>Este proyecto está orientado a crear una página web y una app</w:t>
-      </w:r>
-      <w:r>
-        <w:rPr>
-          <w:rFonts w:ascii="Calibri" w:hAnsi="Calibri" w:cs="Calibri"/>
-          <w:b w:val="0"/>
-          <w:color w:val="auto"/>
-          <w:sz w:val="22"/>
-          <w:szCs w:val="22"/>
-          <w:highlight w:val="yellow"/>
-        </w:rPr>
-        <w:t xml:space="preserve">, </w:t>
-      </w:r>
-      <w:r>
-        <w:rPr>
-          <w:rFonts w:ascii="Calibri" w:hAnsi="Calibri" w:cs="Calibri"/>
-          <w:b w:val="0"/>
-          <w:color w:val="auto"/>
-          <w:sz w:val="22"/>
-          <w:szCs w:val="22"/>
-          <w:highlight w:val="yellow"/>
-        </w:rPr>
-        <w:t xml:space="preserve">que permitirá mejorar  </w:t>
-      </w:r>
-      <w:r>
-        <w:rPr>
-          <w:rFonts w:ascii="Calibri" w:hAnsi="Calibri" w:cs="Calibri"/>
-          <w:b w:val="0"/>
-          <w:color w:val="auto"/>
-          <w:sz w:val="22"/>
-          <w:szCs w:val="22"/>
-          <w:highlight w:val="yellow"/>
-        </w:rPr>
-        <w:t>tanto</w:t>
-      </w:r>
-    </w:p>
-    <w:p>
-      <w:pPr>
-        <w:pStyle w:val="PSI-Ttulo2"/>
-        <w:spacing w:before="0"/>
-        <w:ind w:left="0"/>
-        <w:jc w:val="both"/>
-        <w:rPr>
-          <w:rFonts w:ascii="Calibri" w:hAnsi="Calibri" w:cs="Calibri"/>
-          <w:b w:val="0"/>
-          <w:color w:val="auto"/>
-          <w:sz w:val="22"/>
-          <w:szCs w:val="22"/>
-          <w:highlight w:val="yellow"/>
-        </w:rPr>
-      </w:pPr>
-      <w:r>
-        <w:rPr>
-          <w:rFonts w:ascii="Calibri" w:hAnsi="Calibri" w:cs="Calibri"/>
-          <w:b w:val="0"/>
-          <w:color w:val="auto"/>
-          <w:sz w:val="22"/>
-          <w:szCs w:val="22"/>
-          <w:highlight w:val="yellow"/>
-        </w:rPr>
-        <w:tab/>
-        <w:t>la</w:t>
-      </w:r>
-      <w:r>
-        <w:rPr>
-          <w:rFonts w:ascii="Calibri" w:hAnsi="Calibri" w:cs="Calibri"/>
-          <w:b w:val="0"/>
-          <w:color w:val="auto"/>
-          <w:sz w:val="22"/>
-          <w:szCs w:val="22"/>
-          <w:highlight w:val="yellow"/>
-        </w:rPr>
-        <w:t xml:space="preserve"> consulta de los horarios de cursada y Mesa de Examen</w:t>
-      </w:r>
-      <w:r>
-        <w:rPr>
-          <w:rFonts w:ascii="Calibri" w:hAnsi="Calibri" w:cs="Calibri"/>
-          <w:b w:val="0"/>
-          <w:color w:val="auto"/>
-          <w:sz w:val="22"/>
-          <w:szCs w:val="22"/>
-          <w:highlight w:val="yellow"/>
-        </w:rPr>
-        <w:t xml:space="preserve"> para  alumnos y profesores, como la </w:t>
-      </w:r>
-    </w:p>
-    <w:p>
-      <w:pPr>
-        <w:pStyle w:val="PSI-Ttulo2"/>
-        <w:spacing w:before="0"/>
-        <w:ind w:left="0"/>
-        <w:jc w:val="both"/>
-        <w:rPr>
-          <w:rFonts w:ascii="Calibri" w:hAnsi="Calibri" w:cs="Calibri"/>
-          <w:b w:val="0"/>
-          <w:color w:val="auto"/>
-          <w:sz w:val="22"/>
-          <w:szCs w:val="22"/>
-        </w:rPr>
-      </w:pPr>
-      <w:r>
-        <w:rPr>
-          <w:rFonts w:ascii="Calibri" w:hAnsi="Calibri" w:cs="Calibri"/>
-          <w:b w:val="0"/>
-          <w:color w:val="auto"/>
-          <w:sz w:val="22"/>
-          <w:szCs w:val="22"/>
-          <w:highlight w:val="yellow"/>
-        </w:rPr>
-        <w:tab/>
-      </w:r>
-      <w:r>
-        <w:rPr>
-          <w:rFonts w:ascii="Calibri" w:hAnsi="Calibri" w:cs="Calibri"/>
-          <w:b w:val="0"/>
-          <w:color w:val="auto"/>
-          <w:sz w:val="22"/>
-          <w:szCs w:val="22"/>
-          <w:highlight w:val="yellow"/>
-        </w:rPr>
-        <w:t>carga de los mismo realizada por la Secretaria Académica</w:t>
-      </w:r>
-      <w:r>
-        <w:rPr>
-          <w:rFonts w:ascii="Calibri" w:hAnsi="Calibri" w:cs="Calibri"/>
-          <w:b w:val="0"/>
-          <w:color w:val="auto"/>
-          <w:sz w:val="22"/>
-          <w:szCs w:val="22"/>
-          <w:highlight w:val="yellow"/>
-        </w:rPr>
-        <w:t xml:space="preserve">  de </w:t>
-      </w:r>
-      <w:r>
-        <w:rPr>
-          <w:rFonts w:ascii="Calibri" w:hAnsi="Calibri" w:cs="Calibri"/>
-          <w:b w:val="0"/>
-          <w:color w:val="auto"/>
-          <w:sz w:val="22"/>
-          <w:szCs w:val="22"/>
-          <w:highlight w:val="yellow"/>
-        </w:rPr>
-        <w:t>la</w:t>
-      </w:r>
-      <w:r>
-        <w:rPr>
-          <w:rFonts w:ascii="Calibri" w:hAnsi="Calibri" w:cs="Calibri"/>
-          <w:b w:val="0"/>
-          <w:color w:val="auto"/>
-          <w:sz w:val="22"/>
-          <w:szCs w:val="22"/>
-          <w:highlight w:val="yellow"/>
-        </w:rPr>
-        <w:t xml:space="preserve"> UNPA.</w:t>
       </w:r>
     </w:p>
     <w:p>
@@ -2303,7 +2125,7 @@
           <w:sz w:val="22"/>
           <w:szCs w:val="22"/>
         </w:rPr>
-        <w:t>tanto los horarios de cursada como las Mesas de Examen, como así también permitirá buscar, borrar, modificar y generar horario de aula. Por último la app también podrá recibir notificaciones que le permitirán saber si hay alguna modificación tanto en el horario de cursada, como el aula o bien la mesa de examen</w:t>
+        <w:t xml:space="preserve">tanto los horarios de cursada como las Mesas de Examen, como así también permitirá buscar, borrar, modificar y generar horario de aula. </w:t>
       </w:r>
       <w:r>
         <w:rPr>
@@ -2313,9 +2135,24 @@
           <w:sz w:val="22"/>
           <w:szCs w:val="22"/>
         </w:rPr>
+        <w:t>Esta página web debe ser fácil de ser utilizado  para los usuarios de la Secretaria Académica</w:t>
+      </w:r>
+      <w:r>
+        <w:rPr>
+          <w:rFonts w:ascii="Calibri" w:hAnsi="Calibri" w:cs="Calibri"/>
+          <w:b w:val="0"/>
+          <w:color w:val="auto"/>
+          <w:sz w:val="22"/>
+          <w:szCs w:val="22"/>
+        </w:rPr>
         <w:t xml:space="preserve">. </w:t>
       </w:r>
-      <w:r>
+    </w:p>
+    <w:p>
+      <w:pPr>
+        <w:pStyle w:val="PSI-Ttulo2"/>
+        <w:ind w:left="0" w:firstLine="0"/>
+        <w:jc w:val="both"/>
         <w:rPr>
           <w:rFonts w:ascii="Calibri" w:hAnsi="Calibri" w:cs="Calibri"/>
           <w:b w:val="0"/>
@@ -2323,8 +2160,7 @@
           <w:sz w:val="22"/>
           <w:szCs w:val="22"/>
         </w:rPr>
-        <w:t xml:space="preserve">Esta página web debe ser fácil de ser utilizado </w:t>
-      </w:r>
+      </w:pPr>
       <w:r>
         <w:rPr>
           <w:rFonts w:ascii="Calibri" w:hAnsi="Calibri" w:cs="Calibri"/>
@@ -2333,6 +2169,26 @@
           <w:sz w:val="22"/>
           <w:szCs w:val="22"/>
         </w:rPr>
+        <w:t>La</w:t>
+      </w:r>
+      <w:r>
+        <w:rPr>
+          <w:rFonts w:ascii="Calibri" w:hAnsi="Calibri" w:cs="Calibri"/>
+          <w:b w:val="0"/>
+          <w:color w:val="auto"/>
+          <w:sz w:val="22"/>
+          <w:szCs w:val="22"/>
+        </w:rPr>
+        <w:t xml:space="preserve"> app por su parte</w:t>
+      </w:r>
+      <w:r>
+        <w:rPr>
+          <w:rFonts w:ascii="Calibri" w:hAnsi="Calibri" w:cs="Calibri"/>
+          <w:b w:val="0"/>
+          <w:color w:val="auto"/>
+          <w:sz w:val="22"/>
+          <w:szCs w:val="22"/>
+        </w:rPr>
         <w:t xml:space="preserve"> </w:t>
       </w:r>
       <w:r>
@@ -2343,21 +2199,165 @@
           <w:sz w:val="22"/>
           <w:szCs w:val="22"/>
         </w:rPr>
-        <w:t xml:space="preserve">para los usuarios de la Secretaria Académica </w:t>
-      </w:r>
-    </w:p>
-    <w:p>
-      <w:pPr>
-        <w:pStyle w:val="PSI-Ttulo1"/>
-      </w:pPr>
-      <w:r>
-        <w:t>En cuanto a la app , p</w:t>
-      </w:r>
-      <w:r>
+        <w:t xml:space="preserve">no  solo tendrá la información de los horarios y aulas, sino que también </w:t>
+      </w:r>
+      <w:r>
+        <w:rPr>
+          <w:rFonts w:ascii="Calibri" w:hAnsi="Calibri" w:cs="Calibri"/>
+          <w:b w:val="0"/>
+          <w:color w:val="auto"/>
+          <w:sz w:val="22"/>
+          <w:szCs w:val="22"/>
+        </w:rPr>
+        <w:t xml:space="preserve">recibirá  notificaciones que </w:t>
+      </w:r>
+      <w:r>
+        <w:rPr>
+          <w:rFonts w:ascii="Calibri" w:hAnsi="Calibri" w:cs="Calibri"/>
+          <w:b w:val="0"/>
+          <w:color w:val="auto"/>
+          <w:sz w:val="22"/>
+          <w:szCs w:val="22"/>
+        </w:rPr>
+        <w:t xml:space="preserve"> permitirán saber si hay alguna modificación tanto en el horario de cursada, </w:t>
+      </w:r>
+      <w:r>
+        <w:rPr>
+          <w:rFonts w:ascii="Calibri" w:hAnsi="Calibri" w:cs="Calibri"/>
+          <w:b w:val="0"/>
+          <w:color w:val="auto"/>
+          <w:sz w:val="22"/>
+          <w:szCs w:val="22"/>
+        </w:rPr>
+        <w:t>mesa de examen y/o el aula</w:t>
+      </w:r>
+      <w:r>
+        <w:rPr>
+          <w:rFonts w:ascii="Calibri" w:hAnsi="Calibri" w:cs="Calibri"/>
+          <w:b w:val="0"/>
+          <w:color w:val="auto"/>
+          <w:sz w:val="22"/>
+          <w:szCs w:val="22"/>
+        </w:rPr>
+        <w:t xml:space="preserve">. </w:t>
+      </w:r>
+    </w:p>
+    <w:p>
+      <w:pPr>
+        <w:pStyle w:val="PSI-Ttulo2"/>
+        <w:ind w:left="0" w:firstLine="0"/>
+        <w:jc w:val="both"/>
+        <w:rPr>
+          <w:rFonts w:ascii="Calibri" w:hAnsi="Calibri" w:cs="Calibri"/>
+          <w:b w:val="0"/>
+          <w:color w:val="auto"/>
+          <w:sz w:val="22"/>
+          <w:szCs w:val="22"/>
+        </w:rPr>
+      </w:pPr>
+      <w:r>
+        <w:rPr>
+          <w:rFonts w:ascii="Calibri" w:hAnsi="Calibri" w:cs="Calibri"/>
+          <w:b w:val="0"/>
+          <w:color w:val="auto"/>
+          <w:sz w:val="22"/>
+          <w:szCs w:val="22"/>
+        </w:rPr>
+        <w:t>P</w:t>
+      </w:r>
+      <w:r>
+        <w:rPr>
+          <w:rFonts w:asciiTheme="minorHAnsi" w:hAnsiTheme="minorHAnsi" w:cstheme="minorHAnsi"/>
+          <w:b w:val="0"/>
+          <w:color w:val="auto"/>
+          <w:sz w:val="22"/>
+          <w:szCs w:val="22"/>
+        </w:rPr>
         <w:t>ara un buen uso de la aplicación creamos</w:t>
       </w:r>
       <w:r>
-        <w:t xml:space="preserve"> un diseño cómodo, agradable y fácil de entender para todos los usuarios que se conecten mediante un sistema móvil. Este es el objetivo principal de la aplicación </w:t>
+        <w:rPr>
+          <w:rFonts w:asciiTheme="minorHAnsi" w:hAnsiTheme="minorHAnsi" w:cstheme="minorHAnsi"/>
+          <w:b w:val="0"/>
+          <w:color w:val="auto"/>
+          <w:sz w:val="22"/>
+          <w:szCs w:val="22"/>
+        </w:rPr>
+        <w:t xml:space="preserve"> un diseño cómodo, agradable y fácil de entender para todos los usuarios que se conecten median</w:t>
+      </w:r>
+      <w:r>
+        <w:rPr>
+          <w:rFonts w:asciiTheme="minorHAnsi" w:hAnsiTheme="minorHAnsi" w:cstheme="minorHAnsi"/>
+          <w:b w:val="0"/>
+          <w:color w:val="auto"/>
+          <w:sz w:val="22"/>
+          <w:szCs w:val="22"/>
+        </w:rPr>
+        <w:t xml:space="preserve">te un sistema móvil. Este es uno de los objetivo </w:t>
+      </w:r>
+      <w:r>
+        <w:rPr>
+          <w:rFonts w:asciiTheme="minorHAnsi" w:hAnsiTheme="minorHAnsi" w:cstheme="minorHAnsi"/>
+          <w:b w:val="0"/>
+          <w:color w:val="auto"/>
+          <w:sz w:val="22"/>
+          <w:szCs w:val="22"/>
+        </w:rPr>
+        <w:t xml:space="preserve"> de</w:t>
+      </w:r>
+      <w:r>
+        <w:rPr>
+          <w:rFonts w:asciiTheme="minorHAnsi" w:hAnsiTheme="minorHAnsi" w:cstheme="minorHAnsi"/>
+          <w:b w:val="0"/>
+          <w:color w:val="auto"/>
+          <w:sz w:val="22"/>
+          <w:szCs w:val="22"/>
+        </w:rPr>
+        <w:t xml:space="preserve"> la aplicación.</w:t>
+      </w:r>
+    </w:p>
+    <w:p>
+      <w:pPr>
+        <w:pStyle w:val="PSI-Ttulo2"/>
+        <w:ind w:left="0" w:firstLine="0"/>
+        <w:jc w:val="both"/>
+        <w:rPr>
+          <w:rFonts w:asciiTheme="minorHAnsi" w:hAnsiTheme="minorHAnsi" w:cstheme="minorHAnsi"/>
+          <w:b w:val="0"/>
+          <w:color w:val="auto"/>
+          <w:sz w:val="22"/>
+          <w:szCs w:val="22"/>
+        </w:rPr>
+      </w:pPr>
+      <w:r>
+        <w:rPr>
+          <w:rFonts w:asciiTheme="minorHAnsi" w:hAnsiTheme="minorHAnsi" w:cstheme="minorHAnsi"/>
+          <w:b w:val="0"/>
+          <w:color w:val="auto"/>
+          <w:sz w:val="22"/>
+          <w:szCs w:val="22"/>
+        </w:rPr>
+        <w:t xml:space="preserve">Por último </w:t>
+      </w:r>
+      <w:r>
+        <w:rPr>
+          <w:rFonts w:ascii="Calibri" w:hAnsi="Calibri" w:cs="Calibri"/>
+          <w:b w:val="0"/>
+          <w:color w:val="auto"/>
+          <w:sz w:val="22"/>
+          <w:szCs w:val="22"/>
+        </w:rPr>
+        <w:t>estos sistemas nos permitirán también ser fiable con la  información que tendrán los alumnos, profesores y Administrativos</w:t>
+      </w:r>
+      <w:r>
+        <w:rPr>
+          <w:rFonts w:ascii="Calibri" w:hAnsi="Calibri" w:cs="Calibri"/>
+          <w:b w:val="0"/>
+          <w:color w:val="auto"/>
+          <w:sz w:val="22"/>
+          <w:szCs w:val="22"/>
+        </w:rPr>
+        <w:t xml:space="preserve"> de la UARG-UNPA.</w:t>
       </w:r>
     </w:p>
     <w:p>
@@ -2918,6 +2918,76 @@
       </w:pPr>
       <w:r>
         <w:lastRenderedPageBreak/>
+        <w:t>Gestión de Riesgos</w:t>
+      </w:r>
+    </w:p>
+    <w:p>
+      <w:pPr>
+        <w:pStyle w:val="PSI-Ttulo2"/>
+        <w:rPr>
+          <w:rFonts w:asciiTheme="minorHAnsi" w:hAnsiTheme="minorHAnsi" w:cstheme="minorHAnsi"/>
+          <w:b w:val="0"/>
+          <w:color w:val="auto"/>
+          <w:sz w:val="22"/>
+          <w:szCs w:val="22"/>
+        </w:rPr>
+      </w:pPr>
+      <w:r>
+        <w:rPr>
+          <w:rFonts w:asciiTheme="minorHAnsi" w:hAnsiTheme="minorHAnsi" w:cstheme="minorHAnsi"/>
+          <w:b w:val="0"/>
+          <w:color w:val="auto"/>
+          <w:sz w:val="22"/>
+          <w:szCs w:val="22"/>
+        </w:rPr>
+        <w:t xml:space="preserve">Este proceso nos permitió identificar los riesgos mediante análisis cualitativo y cuantitativo, al inicio de cada iteración del proyecto y asi planificar respuestas y hacer el seguimiento de los </w:t>
+      </w:r>
+      <w:r>
+        <w:rPr>
+          <w:rFonts w:asciiTheme="minorHAnsi" w:hAnsiTheme="minorHAnsi" w:cstheme="minorHAnsi"/>
+          <w:b w:val="0"/>
+          <w:color w:val="auto"/>
+          <w:sz w:val="22"/>
+          <w:szCs w:val="22"/>
+        </w:rPr>
+        <w:t>mismos</w:t>
+      </w:r>
+      <w:r>
+        <w:rPr>
+          <w:rFonts w:asciiTheme="minorHAnsi" w:hAnsiTheme="minorHAnsi" w:cstheme="minorHAnsi"/>
+          <w:b w:val="0"/>
+          <w:color w:val="auto"/>
+          <w:sz w:val="22"/>
+          <w:szCs w:val="22"/>
+        </w:rPr>
+        <w:t xml:space="preserve">, siendo esta una de las primeras tareas a realizar en este proyecto. Esto nos permitirá tener un producto de calidad </w:t>
+      </w:r>
+    </w:p>
+    <w:p>
+      <w:pPr>
+        <w:pStyle w:val="PSI-Ttulo2"/>
+      </w:pPr>
+    </w:p>
+    <w:p>
+      <w:pPr>
+        <w:pStyle w:val="PSI-Ttulo2"/>
+      </w:pPr>
+    </w:p>
+    <w:p>
+      <w:pPr>
+        <w:pStyle w:val="PSI-Ttulo2"/>
+      </w:pPr>
+    </w:p>
+    <w:p>
+      <w:pPr>
+        <w:pStyle w:val="PSI-Ttulo2"/>
+      </w:pPr>
+    </w:p>
+    <w:p>
+      <w:pPr>
+        <w:pStyle w:val="PSI-Ttulo2"/>
+      </w:pPr>
+      <w:r>
         <w:t>Diagrama de Grantt</w:t>
       </w:r>
     </w:p>
@@ -3186,6 +3256,7 @@
           <w:sz w:val="22"/>
           <w:szCs w:val="22"/>
         </w:rPr>
+        <w:lastRenderedPageBreak/>
         <w:t>Diseño</w:t>
       </w:r>
     </w:p>
@@ -3353,7 +3424,13 @@
         <w:t xml:space="preserve"> que fuimos realizando a lo largo del proyecto</w:t>
       </w:r>
       <w:r>
-        <w:t xml:space="preserve">, y así poder cumplir con los plazos requeridos en las estimaciones realizadas, que a su vez es  costo y calidad. Si bien realizamos la estimación  el tiempo no era real, ya que tuvimos ciertos contratiempos durante todos estos años tanto personal como grupal, esto es algo negativo que tuvimos. Pero es mas  positivo lo que hay que destacar, ya que esta experiencia nos permite formarnos mejor aun como futuros profesionales de esta carrera que elegimos </w:t>
+        <w:t>, y así poder cumplir con los plazos requeridos en las estimaciones realizadas, que a su vez es  costo y calidad. Si bien realizamos la estimación  el tiempo no era real, ya que tuvimos ciertos contratiempos durante todos estos años tanto personal como grupal, es</w:t>
+      </w:r>
+      <w:r>
+        <w:t>to es algo negativo que tuvimos al igual que el tiempo utilizado para aprender algunas herramientas que nunca había utilizado.</w:t>
+      </w:r>
+      <w:r>
+        <w:t xml:space="preserve"> Pero es mas  positivo lo que hay que destacar, ya que esta experiencia nos permite formarnos mejor aun como futuros profesionales de esta carrera que elegimos </w:t>
       </w:r>
     </w:p>
     <w:p>
@@ -3429,6 +3506,7 @@
           <w:sz w:val="48"/>
           <w:szCs w:val="48"/>
         </w:rPr>
+        <w:lastRenderedPageBreak/>
         <w:t>Anexo</w:t>
       </w:r>
     </w:p>
@@ -3629,7 +3707,6 @@
           <w:noProof/>
           <w:lang w:eastAsia="es-AR"/>
         </w:rPr>
-        <w:lastRenderedPageBreak/>
         <w:drawing>
           <wp:inline distT="0" distB="0" distL="0" distR="0">
             <wp:extent cx="342900" cy="330317"/>
@@ -5761,6 +5838,119 @@
     </w:lvl>
   </w:abstractNum>
   <w:abstractNum w:abstractNumId="13">
+    <w:nsid w:val="7818716E"/>
+    <w:multiLevelType w:val="multilevel"/>
+    <w:tmpl w:val="CC3CAB66"/>
+    <w:lvl w:ilvl="0">
+      <w:start w:val="1"/>
+      <w:numFmt w:val="decimal"/>
+      <w:lvlText w:val="%1."/>
+      <w:lvlJc w:val="left"/>
+      <w:pPr>
+        <w:tabs>
+          <w:tab w:val="num" w:pos="720"/>
+        </w:tabs>
+        <w:ind w:left="720" w:hanging="360"/>
+      </w:pPr>
+    </w:lvl>
+    <w:lvl w:ilvl="1" w:tentative="1">
+      <w:start w:val="1"/>
+      <w:numFmt w:val="decimal"/>
+      <w:lvlText w:val="%2."/>
+      <w:lvlJc w:val="left"/>
+      <w:pPr>
+        <w:tabs>
+          <w:tab w:val="num" w:pos="1440"/>
+        </w:tabs>
+        <w:ind w:left="1440" w:hanging="360"/>
+      </w:pPr>
+    </w:lvl>
+    <w:lvl w:ilvl="2" w:tentative="1">
+      <w:start w:val="1"/>
+      <w:numFmt w:val="decimal"/>
+      <w:lvlText w:val="%3."/>
+      <w:lvlJc w:val="left"/>
+      <w:pPr>
+        <w:tabs>
+          <w:tab w:val="num" w:pos="2160"/>
+        </w:tabs>
+        <w:ind w:left="2160" w:hanging="360"/>
+      </w:pPr>
+    </w:lvl>
+    <w:lvl w:ilvl="3" w:tentative="1">
+      <w:start w:val="1"/>
+      <w:numFmt w:val="decimal"/>
+      <w:lvlText w:val="%4."/>
+      <w:lvlJc w:val="left"/>
+      <w:pPr>
+        <w:tabs>
+          <w:tab w:val="num" w:pos="2880"/>
+        </w:tabs>
+        <w:ind w:left="2880" w:hanging="360"/>
+      </w:pPr>
+    </w:lvl>
+    <w:lvl w:ilvl="4" w:tentative="1">
+      <w:start w:val="1"/>
+      <w:numFmt w:val="decimal"/>
+      <w:lvlText w:val="%5."/>
+      <w:lvlJc w:val="left"/>
+      <w:pPr>
+        <w:tabs>
+          <w:tab w:val="num" w:pos="3600"/>
+        </w:tabs>
+        <w:ind w:left="3600" w:hanging="360"/>
+      </w:pPr>
+    </w:lvl>
+    <w:lvl w:ilvl="5" w:tentative="1">
+      <w:start w:val="1"/>
+      <w:numFmt w:val="decimal"/>
+      <w:lvlText w:val="%6."/>
+      <w:lvlJc w:val="left"/>
+      <w:pPr>
+        <w:tabs>
+          <w:tab w:val="num" w:pos="4320"/>
+        </w:tabs>
+        <w:ind w:left="4320" w:hanging="360"/>
+      </w:pPr>
+    </w:lvl>
+    <w:lvl w:ilvl="6" w:tentative="1">
+      <w:start w:val="1"/>
+      <w:numFmt w:val="decimal"/>
+      <w:lvlText w:val="%7."/>
+      <w:lvlJc w:val="left"/>
+      <w:pPr>
+        <w:tabs>
+          <w:tab w:val="num" w:pos="5040"/>
+        </w:tabs>
+        <w:ind w:left="5040" w:hanging="360"/>
+      </w:pPr>
+    </w:lvl>
+    <w:lvl w:ilvl="7" w:tentative="1">
+      <w:start w:val="1"/>
+      <w:numFmt w:val="decimal"/>
+      <w:lvlText w:val="%8."/>
+      <w:lvlJc w:val="left"/>
+      <w:pPr>
+        <w:tabs>
+          <w:tab w:val="num" w:pos="5760"/>
+        </w:tabs>
+        <w:ind w:left="5760" w:hanging="360"/>
+      </w:pPr>
+    </w:lvl>
+    <w:lvl w:ilvl="8" w:tentative="1">
+      <w:start w:val="1"/>
+      <w:numFmt w:val="decimal"/>
+      <w:lvlText w:val="%9."/>
+      <w:lvlJc w:val="left"/>
+      <w:pPr>
+        <w:tabs>
+          <w:tab w:val="num" w:pos="6480"/>
+        </w:tabs>
+        <w:ind w:left="6480" w:hanging="360"/>
+      </w:pPr>
+    </w:lvl>
+  </w:abstractNum>
+  <w:abstractNum w:abstractNumId="14">
     <w:nsid w:val="7DD64906"/>
     <w:multiLevelType w:val="hybridMultilevel"/>
     <w:tmpl w:val="795E7434"/>
@@ -5902,7 +6092,7 @@
     <w:abstractNumId w:val="12"/>
   </w:num>
   <w:num w:numId="10">
-    <w:abstractNumId w:val="13"/>
+    <w:abstractNumId w:val="14"/>
   </w:num>
   <w:num w:numId="11">
     <w:abstractNumId w:val="5"/>
@@ -5921,6 +6111,9 @@
   </w:num>
   <w:num w:numId="16">
     <w:abstractNumId w:val="11"/>
+  </w:num>
+  <w:num w:numId="17">
+    <w:abstractNumId w:val="13"/>
   </w:num>
 </w:numbering>
 </file>

--- a/06. Manuales/Memoria Yenu.docx
+++ b/06. Manuales/Memoria Yenu.docx
@@ -64,7 +64,7 @@
                         <a:blip r:embed="rId9" cstate="print">
                           <a:extLst>
                             <a:ext uri="{28A0092B-C50C-407E-A947-70E740481C1C}">
-                              <a14:useLocalDpi xmlns:a14="http://schemas.microsoft.com/office/drawing/2010/main" xmlns:wps="http://schemas.microsoft.com/office/word/2010/wordprocessingShape" xmlns:wpi="http://schemas.microsoft.com/office/word/2010/wordprocessingInk" xmlns:wpg="http://schemas.microsoft.com/office/word/2010/wordprocessingGroup" xmlns:w15="http://schemas.microsoft.com/office/word/2012/wordml" xmlns:w14="http://schemas.microsoft.com/office/word/2010/wordml" xmlns:w="http://schemas.openxmlformats.org/wordprocessingml/2006/main" xmlns:w10="urn:schemas-microsoft-com:office:word" xmlns:wp14="http://schemas.microsoft.com/office/word/2010/wordprocessingDrawing" xmlns:v="urn:schemas-microsoft-com:vml" xmlns:o="urn:schemas-microsoft-com:office:office" xmlns:mc="http://schemas.openxmlformats.org/markup-compatibility/2006" xmlns:wpc="http://schemas.microsoft.com/office/word/2010/wordprocessingCanvas" xmlns="" val="0"/>
+                              <a14:useLocalDpi xmlns="" xmlns:wpc="http://schemas.microsoft.com/office/word/2010/wordprocessingCanvas" xmlns:mc="http://schemas.openxmlformats.org/markup-compatibility/2006" xmlns:o="urn:schemas-microsoft-com:office:office" xmlns:v="urn:schemas-microsoft-com:vml" xmlns:wp14="http://schemas.microsoft.com/office/word/2010/wordprocessingDrawing" xmlns:w10="urn:schemas-microsoft-com:office:word" xmlns:w="http://schemas.openxmlformats.org/wordprocessingml/2006/main" xmlns:w14="http://schemas.microsoft.com/office/word/2010/wordml" xmlns:w15="http://schemas.microsoft.com/office/word/2012/wordml" xmlns:wpg="http://schemas.microsoft.com/office/word/2010/wordprocessingGroup" xmlns:wpi="http://schemas.microsoft.com/office/word/2010/wordprocessingInk" xmlns:wps="http://schemas.microsoft.com/office/word/2010/wordprocessingShape" xmlns:a14="http://schemas.microsoft.com/office/drawing/2010/main" val="0"/>
                             </a:ext>
                           </a:extLst>
                         </a:blip>
@@ -256,7 +256,7 @@
                         <a:blip r:embed="rId10" cstate="print">
                           <a:extLst>
                             <a:ext uri="{28A0092B-C50C-407E-A947-70E740481C1C}">
-                              <a14:useLocalDpi xmlns:a14="http://schemas.microsoft.com/office/drawing/2010/main" xmlns:wps="http://schemas.microsoft.com/office/word/2010/wordprocessingShape" xmlns:wpi="http://schemas.microsoft.com/office/word/2010/wordprocessingInk" xmlns:wpg="http://schemas.microsoft.com/office/word/2010/wordprocessingGroup" xmlns:w15="http://schemas.microsoft.com/office/word/2012/wordml" xmlns:w14="http://schemas.microsoft.com/office/word/2010/wordml" xmlns:w="http://schemas.openxmlformats.org/wordprocessingml/2006/main" xmlns:w10="urn:schemas-microsoft-com:office:word" xmlns:wp14="http://schemas.microsoft.com/office/word/2010/wordprocessingDrawing" xmlns:v="urn:schemas-microsoft-com:vml" xmlns:o="urn:schemas-microsoft-com:office:office" xmlns:mc="http://schemas.openxmlformats.org/markup-compatibility/2006" xmlns:wpc="http://schemas.microsoft.com/office/word/2010/wordprocessingCanvas" xmlns="" val="0"/>
+                              <a14:useLocalDpi xmlns="" xmlns:wpc="http://schemas.microsoft.com/office/word/2010/wordprocessingCanvas" xmlns:mc="http://schemas.openxmlformats.org/markup-compatibility/2006" xmlns:o="urn:schemas-microsoft-com:office:office" xmlns:v="urn:schemas-microsoft-com:vml" xmlns:wp14="http://schemas.microsoft.com/office/word/2010/wordprocessingDrawing" xmlns:w10="urn:schemas-microsoft-com:office:word" xmlns:w="http://schemas.openxmlformats.org/wordprocessingml/2006/main" xmlns:w14="http://schemas.microsoft.com/office/word/2010/wordml" xmlns:w15="http://schemas.microsoft.com/office/word/2012/wordml" xmlns:wpg="http://schemas.microsoft.com/office/word/2010/wordprocessingGroup" xmlns:wpi="http://schemas.microsoft.com/office/word/2010/wordprocessingInk" xmlns:wps="http://schemas.microsoft.com/office/word/2010/wordprocessingShape" xmlns:a14="http://schemas.microsoft.com/office/drawing/2010/main" val="0"/>
                             </a:ext>
                           </a:extLst>
                         </a:blip>
@@ -530,7 +530,7 @@
                         <a:blip r:embed="rId11" cstate="print">
                           <a:extLst>
                             <a:ext uri="{28A0092B-C50C-407E-A947-70E740481C1C}">
-                              <a14:useLocalDpi xmlns:a14="http://schemas.microsoft.com/office/drawing/2010/main" xmlns:wps="http://schemas.microsoft.com/office/word/2010/wordprocessingShape" xmlns:wpi="http://schemas.microsoft.com/office/word/2010/wordprocessingInk" xmlns:wpg="http://schemas.microsoft.com/office/word/2010/wordprocessingGroup" xmlns:w15="http://schemas.microsoft.com/office/word/2012/wordml" xmlns:w14="http://schemas.microsoft.com/office/word/2010/wordml" xmlns:w="http://schemas.openxmlformats.org/wordprocessingml/2006/main" xmlns:w10="urn:schemas-microsoft-com:office:word" xmlns:wp14="http://schemas.microsoft.com/office/word/2010/wordprocessingDrawing" xmlns:v="urn:schemas-microsoft-com:vml" xmlns:o="urn:schemas-microsoft-com:office:office" xmlns:mc="http://schemas.openxmlformats.org/markup-compatibility/2006" xmlns:wpc="http://schemas.microsoft.com/office/word/2010/wordprocessingCanvas" xmlns="" val="0"/>
+                              <a14:useLocalDpi xmlns="" xmlns:wpc="http://schemas.microsoft.com/office/word/2010/wordprocessingCanvas" xmlns:mc="http://schemas.openxmlformats.org/markup-compatibility/2006" xmlns:o="urn:schemas-microsoft-com:office:office" xmlns:v="urn:schemas-microsoft-com:vml" xmlns:wp14="http://schemas.microsoft.com/office/word/2010/wordprocessingDrawing" xmlns:w10="urn:schemas-microsoft-com:office:word" xmlns:w="http://schemas.openxmlformats.org/wordprocessingml/2006/main" xmlns:w14="http://schemas.microsoft.com/office/word/2010/wordml" xmlns:w15="http://schemas.microsoft.com/office/word/2012/wordml" xmlns:wpg="http://schemas.microsoft.com/office/word/2010/wordprocessingGroup" xmlns:wpi="http://schemas.microsoft.com/office/word/2010/wordprocessingInk" xmlns:wps="http://schemas.microsoft.com/office/word/2010/wordprocessingShape" xmlns:a14="http://schemas.microsoft.com/office/drawing/2010/main" val="0"/>
                             </a:ext>
                           </a:extLst>
                         </a:blip>
@@ -662,7 +662,7 @@
                     <a:blip r:embed="rId12" cstate="print">
                       <a:extLst>
                         <a:ext uri="{28A0092B-C50C-407E-A947-70E740481C1C}">
-                          <a14:useLocalDpi xmlns:a14="http://schemas.microsoft.com/office/drawing/2010/main" xmlns:wps="http://schemas.microsoft.com/office/word/2010/wordprocessingShape" xmlns:wpi="http://schemas.microsoft.com/office/word/2010/wordprocessingInk" xmlns:wpg="http://schemas.microsoft.com/office/word/2010/wordprocessingGroup" xmlns:w15="http://schemas.microsoft.com/office/word/2012/wordml" xmlns:w14="http://schemas.microsoft.com/office/word/2010/wordml" xmlns:w="http://schemas.openxmlformats.org/wordprocessingml/2006/main" xmlns:w10="urn:schemas-microsoft-com:office:word" xmlns:wp14="http://schemas.microsoft.com/office/word/2010/wordprocessingDrawing" xmlns:v="urn:schemas-microsoft-com:vml" xmlns:o="urn:schemas-microsoft-com:office:office" xmlns:mc="http://schemas.openxmlformats.org/markup-compatibility/2006" xmlns:wpc="http://schemas.microsoft.com/office/word/2010/wordprocessingCanvas" xmlns="" val="0"/>
+                          <a14:useLocalDpi xmlns="" xmlns:wpc="http://schemas.microsoft.com/office/word/2010/wordprocessingCanvas" xmlns:mc="http://schemas.openxmlformats.org/markup-compatibility/2006" xmlns:o="urn:schemas-microsoft-com:office:office" xmlns:v="urn:schemas-microsoft-com:vml" xmlns:wp14="http://schemas.microsoft.com/office/word/2010/wordprocessingDrawing" xmlns:w10="urn:schemas-microsoft-com:office:word" xmlns:w="http://schemas.openxmlformats.org/wordprocessingml/2006/main" xmlns:w14="http://schemas.microsoft.com/office/word/2010/wordml" xmlns:w15="http://schemas.microsoft.com/office/word/2012/wordml" xmlns:wpg="http://schemas.microsoft.com/office/word/2010/wordprocessingGroup" xmlns:wpi="http://schemas.microsoft.com/office/word/2010/wordprocessingInk" xmlns:wps="http://schemas.microsoft.com/office/word/2010/wordprocessingShape" xmlns:a14="http://schemas.microsoft.com/office/drawing/2010/main" val="0"/>
                         </a:ext>
                       </a:extLst>
                     </a:blip>
@@ -2558,7 +2558,17 @@
           <w:sz w:val="22"/>
           <w:szCs w:val="22"/>
         </w:rPr>
-        <w:t>fueron el taiga, whatsapp</w:t>
+        <w:t xml:space="preserve">fueron </w:t>
+      </w:r>
+      <w:r>
+        <w:rPr>
+          <w:rFonts w:asciiTheme="minorHAnsi" w:hAnsiTheme="minorHAnsi" w:cstheme="minorHAnsi"/>
+          <w:b w:val="0"/>
+          <w:color w:val="auto"/>
+          <w:sz w:val="22"/>
+          <w:szCs w:val="22"/>
+        </w:rPr>
+        <w:t xml:space="preserve"> taiga, whatsapp</w:t>
       </w:r>
       <w:r>
         <w:rPr>
@@ -2924,23 +2934,45 @@
     <w:p>
       <w:pPr>
         <w:pStyle w:val="PSI-Ttulo2"/>
-        <w:rPr>
-          <w:rFonts w:asciiTheme="minorHAnsi" w:hAnsiTheme="minorHAnsi" w:cstheme="minorHAnsi"/>
-          <w:b w:val="0"/>
-          <w:color w:val="auto"/>
-          <w:sz w:val="22"/>
-          <w:szCs w:val="22"/>
-        </w:rPr>
-      </w:pPr>
-      <w:r>
-        <w:rPr>
-          <w:rFonts w:asciiTheme="minorHAnsi" w:hAnsiTheme="minorHAnsi" w:cstheme="minorHAnsi"/>
-          <w:b w:val="0"/>
-          <w:color w:val="auto"/>
-          <w:sz w:val="22"/>
-          <w:szCs w:val="22"/>
-        </w:rPr>
-        <w:t xml:space="preserve">Este proceso nos permitió identificar los riesgos mediante análisis cualitativo y cuantitativo, al inicio de cada iteración del proyecto y asi planificar respuestas y hacer el seguimiento de los </w:t>
+        <w:ind w:left="0" w:firstLine="0"/>
+        <w:jc w:val="both"/>
+        <w:rPr>
+          <w:rFonts w:asciiTheme="minorHAnsi" w:hAnsiTheme="minorHAnsi" w:cstheme="minorHAnsi"/>
+          <w:b w:val="0"/>
+          <w:color w:val="auto"/>
+          <w:sz w:val="22"/>
+          <w:szCs w:val="22"/>
+        </w:rPr>
+      </w:pPr>
+      <w:r>
+        <w:rPr>
+          <w:rFonts w:asciiTheme="minorHAnsi" w:hAnsiTheme="minorHAnsi" w:cstheme="minorHAnsi"/>
+          <w:b w:val="0"/>
+          <w:color w:val="auto"/>
+          <w:sz w:val="22"/>
+          <w:szCs w:val="22"/>
+        </w:rPr>
+        <w:t xml:space="preserve">Este proceso nos permitió identificar los riesgos mediante análisis cualitativo y cuantitativo, al inicio de cada iteración del proyecto y </w:t>
+      </w:r>
+      <w:r>
+        <w:rPr>
+          <w:rFonts w:asciiTheme="minorHAnsi" w:hAnsiTheme="minorHAnsi" w:cstheme="minorHAnsi"/>
+          <w:b w:val="0"/>
+          <w:color w:val="auto"/>
+          <w:sz w:val="22"/>
+          <w:szCs w:val="22"/>
+        </w:rPr>
+        <w:t>así</w:t>
+      </w:r>
+      <w:r>
+        <w:rPr>
+          <w:rFonts w:asciiTheme="minorHAnsi" w:hAnsiTheme="minorHAnsi" w:cstheme="minorHAnsi"/>
+          <w:b w:val="0"/>
+          <w:color w:val="auto"/>
+          <w:sz w:val="22"/>
+          <w:szCs w:val="22"/>
+        </w:rPr>
+        <w:t xml:space="preserve"> planificar respuestas y hacer el seguimiento de los </w:t>
       </w:r>
       <w:r>
         <w:rPr>
@@ -2960,18 +2992,421 @@
           <w:sz w:val="22"/>
           <w:szCs w:val="22"/>
         </w:rPr>
-        <w:t xml:space="preserve">, siendo esta una de las primeras tareas a realizar en este proyecto. Esto nos permitirá tener un producto de calidad </w:t>
+        <w:t>, siendo esta una de las primeras tareas a realizar en este proyecto.</w:t>
       </w:r>
     </w:p>
     <w:p>
       <w:pPr>
         <w:pStyle w:val="PSI-Ttulo2"/>
-      </w:pPr>
+        <w:ind w:left="0" w:firstLine="0"/>
+        <w:jc w:val="both"/>
+        <w:rPr>
+          <w:rFonts w:asciiTheme="minorHAnsi" w:hAnsiTheme="minorHAnsi" w:cstheme="minorHAnsi"/>
+          <w:b w:val="0"/>
+          <w:color w:val="auto"/>
+          <w:sz w:val="22"/>
+          <w:szCs w:val="22"/>
+        </w:rPr>
+      </w:pPr>
+      <w:r>
+        <w:rPr>
+          <w:rFonts w:asciiTheme="minorHAnsi" w:hAnsiTheme="minorHAnsi" w:cstheme="minorHAnsi"/>
+          <w:b w:val="0"/>
+          <w:color w:val="auto"/>
+          <w:sz w:val="22"/>
+          <w:szCs w:val="22"/>
+        </w:rPr>
+        <w:t>Se trabajo de manera individual y grupal sobre los posibles riesgos que tenían cada uno de los integrantes, tanto en lo personal como en, las herramientas y la metodología utilizada.</w:t>
+      </w:r>
+      <w:r>
+        <w:rPr>
+          <w:rFonts w:asciiTheme="minorHAnsi" w:hAnsiTheme="minorHAnsi" w:cstheme="minorHAnsi"/>
+          <w:b w:val="0"/>
+          <w:color w:val="auto"/>
+          <w:sz w:val="22"/>
+          <w:szCs w:val="22"/>
+        </w:rPr>
+        <w:t xml:space="preserve"> En el cual</w:t>
+      </w:r>
+      <w:r>
+        <w:rPr>
+          <w:rFonts w:asciiTheme="minorHAnsi" w:hAnsiTheme="minorHAnsi" w:cstheme="minorHAnsi"/>
+          <w:b w:val="0"/>
+          <w:color w:val="auto"/>
+          <w:sz w:val="22"/>
+          <w:szCs w:val="22"/>
+        </w:rPr>
+        <w:t xml:space="preserve"> utilizamos documentos del psi</w:t>
+      </w:r>
+      <w:r>
+        <w:rPr>
+          <w:rFonts w:asciiTheme="minorHAnsi" w:hAnsiTheme="minorHAnsi" w:cstheme="minorHAnsi"/>
+          <w:b w:val="0"/>
+          <w:color w:val="auto"/>
+          <w:sz w:val="22"/>
+          <w:szCs w:val="22"/>
+        </w:rPr>
+        <w:t xml:space="preserve"> una planilla de Excel</w:t>
+      </w:r>
+      <w:r>
+        <w:rPr>
+          <w:rFonts w:asciiTheme="minorHAnsi" w:hAnsiTheme="minorHAnsi" w:cstheme="minorHAnsi"/>
+          <w:b w:val="0"/>
+          <w:color w:val="auto"/>
+          <w:sz w:val="22"/>
+          <w:szCs w:val="22"/>
+        </w:rPr>
+        <w:t>, donde contestábamos preguntas sobre posibles riesgos que podrían surgir durante el desarrollo del proyecto. D</w:t>
+      </w:r>
+      <w:r>
+        <w:rPr>
+          <w:rFonts w:asciiTheme="minorHAnsi" w:hAnsiTheme="minorHAnsi" w:cstheme="minorHAnsi"/>
+          <w:b w:val="0"/>
+          <w:color w:val="auto"/>
+          <w:sz w:val="22"/>
+          <w:szCs w:val="22"/>
+        </w:rPr>
+        <w:t>ebía indicarse una valoración para el impacto del riesgo</w:t>
+      </w:r>
+      <w:r>
+        <w:rPr>
+          <w:rFonts w:asciiTheme="minorHAnsi" w:hAnsiTheme="minorHAnsi" w:cstheme="minorHAnsi"/>
+          <w:b w:val="0"/>
+          <w:color w:val="auto"/>
+          <w:sz w:val="22"/>
+          <w:szCs w:val="22"/>
+        </w:rPr>
+        <w:t xml:space="preserve">, esto </w:t>
+      </w:r>
+      <w:r>
+        <w:rPr>
+          <w:rFonts w:asciiTheme="minorHAnsi" w:hAnsiTheme="minorHAnsi" w:cstheme="minorHAnsi"/>
+          <w:b w:val="0"/>
+          <w:color w:val="auto"/>
+          <w:sz w:val="22"/>
+          <w:szCs w:val="22"/>
+        </w:rPr>
+        <w:t>permitió</w:t>
+      </w:r>
+      <w:r>
+        <w:rPr>
+          <w:rFonts w:asciiTheme="minorHAnsi" w:hAnsiTheme="minorHAnsi" w:cstheme="minorHAnsi"/>
+          <w:b w:val="0"/>
+          <w:color w:val="auto"/>
+          <w:sz w:val="22"/>
+          <w:szCs w:val="22"/>
+        </w:rPr>
+        <w:t xml:space="preserve"> obtener un listado resumido de los riesgos más sobresalientes de cada categoría. </w:t>
+      </w:r>
+      <w:r>
+        <w:rPr>
+          <w:rFonts w:asciiTheme="minorHAnsi" w:hAnsiTheme="minorHAnsi" w:cstheme="minorHAnsi"/>
+          <w:b w:val="0"/>
+          <w:color w:val="auto"/>
+          <w:sz w:val="22"/>
+          <w:szCs w:val="22"/>
+        </w:rPr>
+        <w:t xml:space="preserve">Una vez analizados </w:t>
+      </w:r>
+      <w:r>
+        <w:rPr>
+          <w:rFonts w:asciiTheme="minorHAnsi" w:hAnsiTheme="minorHAnsi" w:cstheme="minorHAnsi"/>
+          <w:b w:val="0"/>
+          <w:color w:val="auto"/>
+          <w:sz w:val="22"/>
+          <w:szCs w:val="22"/>
+        </w:rPr>
+        <w:t xml:space="preserve"> pudimos obtener </w:t>
+      </w:r>
+      <w:r>
+        <w:rPr>
+          <w:rFonts w:asciiTheme="minorHAnsi" w:hAnsiTheme="minorHAnsi" w:cstheme="minorHAnsi"/>
+          <w:b w:val="0"/>
+          <w:color w:val="auto"/>
+          <w:sz w:val="22"/>
+          <w:szCs w:val="22"/>
+        </w:rPr>
+        <w:t>aquellos riesgos</w:t>
+      </w:r>
+      <w:r>
+        <w:rPr>
+          <w:rFonts w:asciiTheme="minorHAnsi" w:hAnsiTheme="minorHAnsi" w:cstheme="minorHAnsi"/>
+          <w:b w:val="0"/>
+          <w:color w:val="auto"/>
+          <w:sz w:val="22"/>
+          <w:szCs w:val="22"/>
+        </w:rPr>
+        <w:t xml:space="preserve"> de mayor factor</w:t>
+      </w:r>
+      <w:r>
+        <w:rPr>
+          <w:rFonts w:asciiTheme="minorHAnsi" w:hAnsiTheme="minorHAnsi" w:cstheme="minorHAnsi"/>
+          <w:b w:val="0"/>
+          <w:color w:val="auto"/>
+          <w:sz w:val="22"/>
+          <w:szCs w:val="22"/>
+        </w:rPr>
+        <w:t xml:space="preserve">, que podían impactar </w:t>
+      </w:r>
+      <w:r>
+        <w:rPr>
+          <w:rFonts w:asciiTheme="minorHAnsi" w:hAnsiTheme="minorHAnsi" w:cstheme="minorHAnsi"/>
+          <w:b w:val="0"/>
+          <w:color w:val="auto"/>
+          <w:sz w:val="22"/>
+          <w:szCs w:val="22"/>
+        </w:rPr>
+        <w:t xml:space="preserve">sobre el </w:t>
+      </w:r>
+      <w:r>
+        <w:rPr>
+          <w:rFonts w:asciiTheme="minorHAnsi" w:hAnsiTheme="minorHAnsi" w:cstheme="minorHAnsi"/>
+          <w:b w:val="0"/>
+          <w:color w:val="auto"/>
+          <w:sz w:val="22"/>
+          <w:szCs w:val="22"/>
+        </w:rPr>
+        <w:t>mismo.</w:t>
+      </w:r>
     </w:p>
     <w:p>
       <w:pPr>
         <w:pStyle w:val="PSI-Ttulo2"/>
-      </w:pPr>
+        <w:ind w:left="0" w:firstLine="0"/>
+        <w:jc w:val="both"/>
+        <w:rPr>
+          <w:rFonts w:asciiTheme="minorHAnsi" w:hAnsiTheme="minorHAnsi" w:cstheme="minorHAnsi"/>
+          <w:b w:val="0"/>
+          <w:color w:val="auto"/>
+          <w:sz w:val="22"/>
+          <w:szCs w:val="22"/>
+        </w:rPr>
+      </w:pPr>
+      <w:r>
+        <w:rPr>
+          <w:rFonts w:asciiTheme="minorHAnsi" w:hAnsiTheme="minorHAnsi" w:cstheme="minorHAnsi"/>
+          <w:b w:val="0"/>
+          <w:color w:val="auto"/>
+          <w:sz w:val="22"/>
+          <w:szCs w:val="22"/>
+        </w:rPr>
+        <w:t>Detectar estos riesgos de manera temprana nos permite reducir el costo a futuro al igual que el tiempo para poder resolverlo.</w:t>
+      </w:r>
+      <w:r>
+        <w:rPr>
+          <w:rFonts w:asciiTheme="minorHAnsi" w:hAnsiTheme="minorHAnsi" w:cstheme="minorHAnsi"/>
+          <w:b w:val="0"/>
+          <w:color w:val="auto"/>
+          <w:sz w:val="22"/>
+          <w:szCs w:val="22"/>
+        </w:rPr>
+        <w:t xml:space="preserve"> Sin embargo cabe aclarar  que hay riesgos imposibles de detectar de esa forma, ya que pueden surgir nuevos durante el desarrollo algo imposible de manejar. </w:t>
+      </w:r>
+      <w:r>
+        <w:rPr>
+          <w:rFonts w:asciiTheme="minorHAnsi" w:hAnsiTheme="minorHAnsi" w:cstheme="minorHAnsi"/>
+          <w:b w:val="0"/>
+          <w:color w:val="auto"/>
+          <w:sz w:val="22"/>
+          <w:szCs w:val="22"/>
+        </w:rPr>
+        <w:t>Está claro que este es uno de los motivos por el cual se retraso parte de la planificación del proyecto, junto con la inexperiencia de los integrantes del grupo</w:t>
+      </w:r>
+      <w:r>
+        <w:rPr>
+          <w:rFonts w:asciiTheme="minorHAnsi" w:hAnsiTheme="minorHAnsi" w:cstheme="minorHAnsi"/>
+          <w:b w:val="0"/>
+          <w:color w:val="auto"/>
+          <w:sz w:val="22"/>
+          <w:szCs w:val="22"/>
+        </w:rPr>
+        <w:t>.</w:t>
+      </w:r>
+    </w:p>
+    <w:p>
+      <w:pPr>
+        <w:pStyle w:val="PSI-Ttulo2"/>
+        <w:ind w:left="0" w:firstLine="0"/>
+        <w:jc w:val="both"/>
+      </w:pPr>
+      <w:r>
+        <w:rPr>
+          <w:rFonts w:asciiTheme="minorHAnsi" w:hAnsiTheme="minorHAnsi" w:cstheme="minorHAnsi"/>
+          <w:b w:val="0"/>
+          <w:color w:val="auto"/>
+          <w:sz w:val="22"/>
+          <w:szCs w:val="22"/>
+        </w:rPr>
+        <w:t xml:space="preserve">Este análisis de riesgo </w:t>
+      </w:r>
+      <w:r>
+        <w:rPr>
+          <w:rFonts w:asciiTheme="minorHAnsi" w:hAnsiTheme="minorHAnsi" w:cstheme="minorHAnsi"/>
+          <w:b w:val="0"/>
+          <w:color w:val="auto"/>
+          <w:sz w:val="22"/>
+          <w:szCs w:val="22"/>
+        </w:rPr>
+        <w:t>nos permitirá tener un producto de mayor calidad, el cual al finalizar ayude a resolver las necesidades de los usuarios tal como se espera que funcione.</w:t>
+      </w:r>
+    </w:p>
+    <w:p>
+      <w:pPr>
+        <w:pStyle w:val="PSI-Ttulo2"/>
+      </w:pPr>
+    </w:p>
+    <w:p>
+      <w:pPr>
+        <w:pStyle w:val="PSI-Ttulo2"/>
+      </w:pPr>
+      <w:r>
+        <w:t>Categorización</w:t>
+      </w:r>
+    </w:p>
+    <w:p>
+      <w:pPr>
+        <w:pStyle w:val="PSI-Normal"/>
+        <w:ind w:left="0"/>
+      </w:pPr>
+      <w:r>
+        <w:t xml:space="preserve">La hoja de </w:t>
+      </w:r>
+      <w:r>
+        <w:t>cálculo “Identificación y Evaluación”</w:t>
+      </w:r>
+      <w:r>
+        <w:t xml:space="preserve"> cuenta con diez páginas, las cuales permitirán trabajar sobre las siguientes categorías de riesgos:</w:t>
+      </w:r>
+    </w:p>
+    <w:p>
+      <w:pPr>
+        <w:pStyle w:val="PSI-Normal"/>
+        <w:numPr>
+          <w:ilvl w:val="0"/>
+          <w:numId w:val="18"/>
+        </w:numPr>
+        <w:jc w:val="both"/>
+      </w:pPr>
+      <w:r>
+        <w:t>Compromiso del Cliente</w:t>
+      </w:r>
+    </w:p>
+    <w:p>
+      <w:pPr>
+        <w:pStyle w:val="PSI-Normal"/>
+        <w:numPr>
+          <w:ilvl w:val="0"/>
+          <w:numId w:val="18"/>
+        </w:numPr>
+        <w:jc w:val="both"/>
+      </w:pPr>
+      <w:r>
+        <w:t>Definición del Cliente</w:t>
+      </w:r>
+    </w:p>
+    <w:p>
+      <w:pPr>
+        <w:pStyle w:val="PSI-Normal"/>
+        <w:numPr>
+          <w:ilvl w:val="0"/>
+          <w:numId w:val="18"/>
+        </w:numPr>
+        <w:jc w:val="both"/>
+      </w:pPr>
+      <w:r>
+        <w:t>Cronograma</w:t>
+      </w:r>
+    </w:p>
+    <w:p>
+      <w:pPr>
+        <w:pStyle w:val="PSI-Normal"/>
+        <w:numPr>
+          <w:ilvl w:val="0"/>
+          <w:numId w:val="18"/>
+        </w:numPr>
+        <w:jc w:val="both"/>
+      </w:pPr>
+      <w:r>
+        <w:t>Experiencia y Capacidad</w:t>
+      </w:r>
+    </w:p>
+    <w:p>
+      <w:pPr>
+        <w:pStyle w:val="PSI-Normal"/>
+        <w:numPr>
+          <w:ilvl w:val="0"/>
+          <w:numId w:val="18"/>
+        </w:numPr>
+        <w:jc w:val="both"/>
+      </w:pPr>
+      <w:r>
+        <w:t>Duración y Tamaño</w:t>
+      </w:r>
+    </w:p>
+    <w:p>
+      <w:pPr>
+        <w:pStyle w:val="PSI-Normal"/>
+        <w:numPr>
+          <w:ilvl w:val="0"/>
+          <w:numId w:val="18"/>
+        </w:numPr>
+        <w:jc w:val="both"/>
+      </w:pPr>
+      <w:r>
+        <w:t>Legal y Contractual</w:t>
+      </w:r>
+    </w:p>
+    <w:p>
+      <w:pPr>
+        <w:pStyle w:val="PSI-Normal"/>
+        <w:numPr>
+          <w:ilvl w:val="0"/>
+          <w:numId w:val="18"/>
+        </w:numPr>
+        <w:jc w:val="both"/>
+      </w:pPr>
+      <w:r>
+        <w:t>Tecnología</w:t>
+      </w:r>
+    </w:p>
+    <w:p>
+      <w:pPr>
+        <w:pStyle w:val="PSI-Normal"/>
+        <w:numPr>
+          <w:ilvl w:val="0"/>
+          <w:numId w:val="18"/>
+        </w:numPr>
+        <w:jc w:val="both"/>
+      </w:pPr>
+      <w:r>
+        <w:t>Complejidad</w:t>
+      </w:r>
+    </w:p>
+    <w:p>
+      <w:pPr>
+        <w:pStyle w:val="PSI-Normal"/>
+        <w:numPr>
+          <w:ilvl w:val="0"/>
+          <w:numId w:val="18"/>
+        </w:numPr>
+        <w:jc w:val="both"/>
+      </w:pPr>
+      <w:r>
+        <w:t>Aspectos Financieros</w:t>
+      </w:r>
+    </w:p>
+    <w:p>
+      <w:pPr>
+        <w:pStyle w:val="PSI-Normal"/>
+        <w:numPr>
+          <w:ilvl w:val="0"/>
+          <w:numId w:val="18"/>
+        </w:numPr>
+        <w:jc w:val="both"/>
+      </w:pPr>
+      <w:r>
+        <w:t>Subcontratistas</w:t>
+      </w:r>
     </w:p>
     <w:p>
       <w:pPr>
@@ -3256,7 +3691,6 @@
           <w:sz w:val="22"/>
           <w:szCs w:val="22"/>
         </w:rPr>
-        <w:lastRenderedPageBreak/>
         <w:t>Diseño</w:t>
       </w:r>
     </w:p>
@@ -3506,7 +3940,6 @@
           <w:sz w:val="48"/>
           <w:szCs w:val="48"/>
         </w:rPr>
-        <w:lastRenderedPageBreak/>
         <w:t>Anexo</w:t>
       </w:r>
     </w:p>
@@ -3614,6 +4047,7 @@
           <w:noProof/>
           <w:lang w:eastAsia="es-AR"/>
         </w:rPr>
+        <w:lastRenderedPageBreak/>
         <w:drawing>
           <wp:inline distT="0" distB="0" distL="0" distR="0">
             <wp:extent cx="352425" cy="340677"/>
@@ -4000,7 +4434,7 @@
             <w:rFonts w:asciiTheme="majorHAnsi" w:hAnsiTheme="majorHAnsi" w:cstheme="majorHAnsi"/>
             <w:noProof/>
           </w:rPr>
-          <w:t>7</w:t>
+          <w:t>8</w:t>
         </w:r>
         <w:r>
           <w:rPr>
@@ -4037,7 +4471,7 @@
             <w:rFonts w:asciiTheme="majorHAnsi" w:hAnsiTheme="majorHAnsi" w:cstheme="majorHAnsi"/>
             <w:noProof/>
           </w:rPr>
-          <w:t>9</w:t>
+          <w:t>10</w:t>
         </w:r>
         <w:r>
           <w:rPr>
@@ -5585,6 +6019,119 @@
     </w:lvl>
   </w:abstractNum>
   <w:abstractNum w:abstractNumId="11">
+    <w:nsid w:val="55D357B8"/>
+    <w:multiLevelType w:val="hybridMultilevel"/>
+    <w:tmpl w:val="F3C4319C"/>
+    <w:lvl w:ilvl="0" w:tplc="0C0A0001">
+      <w:start w:val="1"/>
+      <w:numFmt w:val="bullet"/>
+      <w:lvlText w:val=""/>
+      <w:lvlJc w:val="left"/>
+      <w:pPr>
+        <w:ind w:left="720" w:hanging="360"/>
+      </w:pPr>
+      <w:rPr>
+        <w:rFonts w:ascii="Symbol" w:hAnsi="Symbol" w:hint="default"/>
+      </w:rPr>
+    </w:lvl>
+    <w:lvl w:ilvl="1" w:tplc="0C0A0003" w:tentative="1">
+      <w:start w:val="1"/>
+      <w:numFmt w:val="bullet"/>
+      <w:lvlText w:val="o"/>
+      <w:lvlJc w:val="left"/>
+      <w:pPr>
+        <w:ind w:left="1440" w:hanging="360"/>
+      </w:pPr>
+      <w:rPr>
+        <w:rFonts w:ascii="Courier New" w:hAnsi="Courier New" w:cs="Courier New" w:hint="default"/>
+      </w:rPr>
+    </w:lvl>
+    <w:lvl w:ilvl="2" w:tplc="0C0A0005" w:tentative="1">
+      <w:start w:val="1"/>
+      <w:numFmt w:val="bullet"/>
+      <w:lvlText w:val=""/>
+      <w:lvlJc w:val="left"/>
+      <w:pPr>
+        <w:ind w:left="2160" w:hanging="360"/>
+      </w:pPr>
+      <w:rPr>
+        <w:rFonts w:ascii="Wingdings" w:hAnsi="Wingdings" w:hint="default"/>
+      </w:rPr>
+    </w:lvl>
+    <w:lvl w:ilvl="3" w:tplc="0C0A0001" w:tentative="1">
+      <w:start w:val="1"/>
+      <w:numFmt w:val="bullet"/>
+      <w:lvlText w:val=""/>
+      <w:lvlJc w:val="left"/>
+      <w:pPr>
+        <w:ind w:left="2880" w:hanging="360"/>
+      </w:pPr>
+      <w:rPr>
+        <w:rFonts w:ascii="Symbol" w:hAnsi="Symbol" w:hint="default"/>
+      </w:rPr>
+    </w:lvl>
+    <w:lvl w:ilvl="4" w:tplc="0C0A0003" w:tentative="1">
+      <w:start w:val="1"/>
+      <w:numFmt w:val="bullet"/>
+      <w:lvlText w:val="o"/>
+      <w:lvlJc w:val="left"/>
+      <w:pPr>
+        <w:ind w:left="3600" w:hanging="360"/>
+      </w:pPr>
+      <w:rPr>
+        <w:rFonts w:ascii="Courier New" w:hAnsi="Courier New" w:cs="Courier New" w:hint="default"/>
+      </w:rPr>
+    </w:lvl>
+    <w:lvl w:ilvl="5" w:tplc="0C0A0005" w:tentative="1">
+      <w:start w:val="1"/>
+      <w:numFmt w:val="bullet"/>
+      <w:lvlText w:val=""/>
+      <w:lvlJc w:val="left"/>
+      <w:pPr>
+        <w:ind w:left="4320" w:hanging="360"/>
+      </w:pPr>
+      <w:rPr>
+        <w:rFonts w:ascii="Wingdings" w:hAnsi="Wingdings" w:hint="default"/>
+      </w:rPr>
+    </w:lvl>
+    <w:lvl w:ilvl="6" w:tplc="0C0A0001" w:tentative="1">
+      <w:start w:val="1"/>
+      <w:numFmt w:val="bullet"/>
+      <w:lvlText w:val=""/>
+      <w:lvlJc w:val="left"/>
+      <w:pPr>
+        <w:ind w:left="5040" w:hanging="360"/>
+      </w:pPr>
+      <w:rPr>
+        <w:rFonts w:ascii="Symbol" w:hAnsi="Symbol" w:hint="default"/>
+      </w:rPr>
+    </w:lvl>
+    <w:lvl w:ilvl="7" w:tplc="0C0A0003" w:tentative="1">
+      <w:start w:val="1"/>
+      <w:numFmt w:val="bullet"/>
+      <w:lvlText w:val="o"/>
+      <w:lvlJc w:val="left"/>
+      <w:pPr>
+        <w:ind w:left="5760" w:hanging="360"/>
+      </w:pPr>
+      <w:rPr>
+        <w:rFonts w:ascii="Courier New" w:hAnsi="Courier New" w:cs="Courier New" w:hint="default"/>
+      </w:rPr>
+    </w:lvl>
+    <w:lvl w:ilvl="8" w:tplc="0C0A0005" w:tentative="1">
+      <w:start w:val="1"/>
+      <w:numFmt w:val="bullet"/>
+      <w:lvlText w:val=""/>
+      <w:lvlJc w:val="left"/>
+      <w:pPr>
+        <w:ind w:left="6480" w:hanging="360"/>
+      </w:pPr>
+      <w:rPr>
+        <w:rFonts w:ascii="Wingdings" w:hAnsi="Wingdings" w:hint="default"/>
+      </w:rPr>
+    </w:lvl>
+  </w:abstractNum>
+  <w:abstractNum w:abstractNumId="12">
     <w:nsid w:val="6CD9199F"/>
     <w:multiLevelType w:val="hybridMultilevel"/>
     <w:tmpl w:val="3F84375E"/>
@@ -5697,7 +6244,7 @@
       </w:rPr>
     </w:lvl>
   </w:abstractNum>
-  <w:abstractNum w:abstractNumId="12">
+  <w:abstractNum w:abstractNumId="13">
     <w:nsid w:val="708E589C"/>
     <w:multiLevelType w:val="multilevel"/>
     <w:tmpl w:val="381042DE"/>
@@ -5837,7 +6384,7 @@
       </w:rPr>
     </w:lvl>
   </w:abstractNum>
-  <w:abstractNum w:abstractNumId="13">
+  <w:abstractNum w:abstractNumId="14">
     <w:nsid w:val="7818716E"/>
     <w:multiLevelType w:val="multilevel"/>
     <w:tmpl w:val="CC3CAB66"/>
@@ -5950,7 +6497,7 @@
       </w:pPr>
     </w:lvl>
   </w:abstractNum>
-  <w:abstractNum w:abstractNumId="14">
+  <w:abstractNum w:abstractNumId="15">
     <w:nsid w:val="7DD64906"/>
     <w:multiLevelType w:val="hybridMultilevel"/>
     <w:tmpl w:val="795E7434"/>
@@ -6089,10 +6636,10 @@
     <w:abstractNumId w:val="1"/>
   </w:num>
   <w:num w:numId="9">
-    <w:abstractNumId w:val="12"/>
+    <w:abstractNumId w:val="13"/>
   </w:num>
   <w:num w:numId="10">
-    <w:abstractNumId w:val="14"/>
+    <w:abstractNumId w:val="15"/>
   </w:num>
   <w:num w:numId="11">
     <w:abstractNumId w:val="5"/>
@@ -6110,10 +6657,13 @@
     <w:abstractNumId w:val="7"/>
   </w:num>
   <w:num w:numId="16">
-    <w:abstractNumId w:val="11"/>
+    <w:abstractNumId w:val="12"/>
   </w:num>
   <w:num w:numId="17">
-    <w:abstractNumId w:val="13"/>
+    <w:abstractNumId w:val="14"/>
+  </w:num>
+  <w:num w:numId="18">
+    <w:abstractNumId w:val="11"/>
   </w:num>
 </w:numbering>
 </file>

--- a/06. Manuales/Memoria Yenu.docx
+++ b/06. Manuales/Memoria Yenu.docx
@@ -64,7 +64,7 @@
                         <a:blip r:embed="rId9" cstate="print">
                           <a:extLst>
                             <a:ext uri="{28A0092B-C50C-407E-A947-70E740481C1C}">
-                              <a14:useLocalDpi xmlns="" xmlns:wpc="http://schemas.microsoft.com/office/word/2010/wordprocessingCanvas" xmlns:mc="http://schemas.openxmlformats.org/markup-compatibility/2006" xmlns:o="urn:schemas-microsoft-com:office:office" xmlns:v="urn:schemas-microsoft-com:vml" xmlns:wp14="http://schemas.microsoft.com/office/word/2010/wordprocessingDrawing" xmlns:w10="urn:schemas-microsoft-com:office:word" xmlns:w="http://schemas.openxmlformats.org/wordprocessingml/2006/main" xmlns:w14="http://schemas.microsoft.com/office/word/2010/wordml" xmlns:w15="http://schemas.microsoft.com/office/word/2012/wordml" xmlns:wpg="http://schemas.microsoft.com/office/word/2010/wordprocessingGroup" xmlns:wpi="http://schemas.microsoft.com/office/word/2010/wordprocessingInk" xmlns:wps="http://schemas.microsoft.com/office/word/2010/wordprocessingShape" xmlns:a14="http://schemas.microsoft.com/office/drawing/2010/main" val="0"/>
+                              <a14:useLocalDpi xmlns:a14="http://schemas.microsoft.com/office/drawing/2010/main" xmlns:wps="http://schemas.microsoft.com/office/word/2010/wordprocessingShape" xmlns:wpi="http://schemas.microsoft.com/office/word/2010/wordprocessingInk" xmlns:wpg="http://schemas.microsoft.com/office/word/2010/wordprocessingGroup" xmlns:w15="http://schemas.microsoft.com/office/word/2012/wordml" xmlns:w14="http://schemas.microsoft.com/office/word/2010/wordml" xmlns:w="http://schemas.openxmlformats.org/wordprocessingml/2006/main" xmlns:w10="urn:schemas-microsoft-com:office:word" xmlns:wp14="http://schemas.microsoft.com/office/word/2010/wordprocessingDrawing" xmlns:v="urn:schemas-microsoft-com:vml" xmlns:o="urn:schemas-microsoft-com:office:office" xmlns:mc="http://schemas.openxmlformats.org/markup-compatibility/2006" xmlns:wpc="http://schemas.microsoft.com/office/word/2010/wordprocessingCanvas" xmlns="" val="0"/>
                             </a:ext>
                           </a:extLst>
                         </a:blip>
@@ -256,7 +256,7 @@
                         <a:blip r:embed="rId10" cstate="print">
                           <a:extLst>
                             <a:ext uri="{28A0092B-C50C-407E-A947-70E740481C1C}">
-                              <a14:useLocalDpi xmlns="" xmlns:wpc="http://schemas.microsoft.com/office/word/2010/wordprocessingCanvas" xmlns:mc="http://schemas.openxmlformats.org/markup-compatibility/2006" xmlns:o="urn:schemas-microsoft-com:office:office" xmlns:v="urn:schemas-microsoft-com:vml" xmlns:wp14="http://schemas.microsoft.com/office/word/2010/wordprocessingDrawing" xmlns:w10="urn:schemas-microsoft-com:office:word" xmlns:w="http://schemas.openxmlformats.org/wordprocessingml/2006/main" xmlns:w14="http://schemas.microsoft.com/office/word/2010/wordml" xmlns:w15="http://schemas.microsoft.com/office/word/2012/wordml" xmlns:wpg="http://schemas.microsoft.com/office/word/2010/wordprocessingGroup" xmlns:wpi="http://schemas.microsoft.com/office/word/2010/wordprocessingInk" xmlns:wps="http://schemas.microsoft.com/office/word/2010/wordprocessingShape" xmlns:a14="http://schemas.microsoft.com/office/drawing/2010/main" val="0"/>
+                              <a14:useLocalDpi xmlns:a14="http://schemas.microsoft.com/office/drawing/2010/main" xmlns:wps="http://schemas.microsoft.com/office/word/2010/wordprocessingShape" xmlns:wpi="http://schemas.microsoft.com/office/word/2010/wordprocessingInk" xmlns:wpg="http://schemas.microsoft.com/office/word/2010/wordprocessingGroup" xmlns:w15="http://schemas.microsoft.com/office/word/2012/wordml" xmlns:w14="http://schemas.microsoft.com/office/word/2010/wordml" xmlns:w="http://schemas.openxmlformats.org/wordprocessingml/2006/main" xmlns:w10="urn:schemas-microsoft-com:office:word" xmlns:wp14="http://schemas.microsoft.com/office/word/2010/wordprocessingDrawing" xmlns:v="urn:schemas-microsoft-com:vml" xmlns:o="urn:schemas-microsoft-com:office:office" xmlns:mc="http://schemas.openxmlformats.org/markup-compatibility/2006" xmlns:wpc="http://schemas.microsoft.com/office/word/2010/wordprocessingCanvas" xmlns="" val="0"/>
                             </a:ext>
                           </a:extLst>
                         </a:blip>
@@ -530,7 +530,7 @@
                         <a:blip r:embed="rId11" cstate="print">
                           <a:extLst>
                             <a:ext uri="{28A0092B-C50C-407E-A947-70E740481C1C}">
-                              <a14:useLocalDpi xmlns="" xmlns:wpc="http://schemas.microsoft.com/office/word/2010/wordprocessingCanvas" xmlns:mc="http://schemas.openxmlformats.org/markup-compatibility/2006" xmlns:o="urn:schemas-microsoft-com:office:office" xmlns:v="urn:schemas-microsoft-com:vml" xmlns:wp14="http://schemas.microsoft.com/office/word/2010/wordprocessingDrawing" xmlns:w10="urn:schemas-microsoft-com:office:word" xmlns:w="http://schemas.openxmlformats.org/wordprocessingml/2006/main" xmlns:w14="http://schemas.microsoft.com/office/word/2010/wordml" xmlns:w15="http://schemas.microsoft.com/office/word/2012/wordml" xmlns:wpg="http://schemas.microsoft.com/office/word/2010/wordprocessingGroup" xmlns:wpi="http://schemas.microsoft.com/office/word/2010/wordprocessingInk" xmlns:wps="http://schemas.microsoft.com/office/word/2010/wordprocessingShape" xmlns:a14="http://schemas.microsoft.com/office/drawing/2010/main" val="0"/>
+                              <a14:useLocalDpi xmlns:a14="http://schemas.microsoft.com/office/drawing/2010/main" xmlns:wps="http://schemas.microsoft.com/office/word/2010/wordprocessingShape" xmlns:wpi="http://schemas.microsoft.com/office/word/2010/wordprocessingInk" xmlns:wpg="http://schemas.microsoft.com/office/word/2010/wordprocessingGroup" xmlns:w15="http://schemas.microsoft.com/office/word/2012/wordml" xmlns:w14="http://schemas.microsoft.com/office/word/2010/wordml" xmlns:w="http://schemas.openxmlformats.org/wordprocessingml/2006/main" xmlns:w10="urn:schemas-microsoft-com:office:word" xmlns:wp14="http://schemas.microsoft.com/office/word/2010/wordprocessingDrawing" xmlns:v="urn:schemas-microsoft-com:vml" xmlns:o="urn:schemas-microsoft-com:office:office" xmlns:mc="http://schemas.openxmlformats.org/markup-compatibility/2006" xmlns:wpc="http://schemas.microsoft.com/office/word/2010/wordprocessingCanvas" xmlns="" val="0"/>
                             </a:ext>
                           </a:extLst>
                         </a:blip>
@@ -662,7 +662,7 @@
                     <a:blip r:embed="rId12" cstate="print">
                       <a:extLst>
                         <a:ext uri="{28A0092B-C50C-407E-A947-70E740481C1C}">
-                          <a14:useLocalDpi xmlns="" xmlns:wpc="http://schemas.microsoft.com/office/word/2010/wordprocessingCanvas" xmlns:mc="http://schemas.openxmlformats.org/markup-compatibility/2006" xmlns:o="urn:schemas-microsoft-com:office:office" xmlns:v="urn:schemas-microsoft-com:vml" xmlns:wp14="http://schemas.microsoft.com/office/word/2010/wordprocessingDrawing" xmlns:w10="urn:schemas-microsoft-com:office:word" xmlns:w="http://schemas.openxmlformats.org/wordprocessingml/2006/main" xmlns:w14="http://schemas.microsoft.com/office/word/2010/wordml" xmlns:w15="http://schemas.microsoft.com/office/word/2012/wordml" xmlns:wpg="http://schemas.microsoft.com/office/word/2010/wordprocessingGroup" xmlns:wpi="http://schemas.microsoft.com/office/word/2010/wordprocessingInk" xmlns:wps="http://schemas.microsoft.com/office/word/2010/wordprocessingShape" xmlns:a14="http://schemas.microsoft.com/office/drawing/2010/main" val="0"/>
+                          <a14:useLocalDpi xmlns:a14="http://schemas.microsoft.com/office/drawing/2010/main" xmlns:wps="http://schemas.microsoft.com/office/word/2010/wordprocessingShape" xmlns:wpi="http://schemas.microsoft.com/office/word/2010/wordprocessingInk" xmlns:wpg="http://schemas.microsoft.com/office/word/2010/wordprocessingGroup" xmlns:w15="http://schemas.microsoft.com/office/word/2012/wordml" xmlns:w14="http://schemas.microsoft.com/office/word/2010/wordml" xmlns:w="http://schemas.openxmlformats.org/wordprocessingml/2006/main" xmlns:w10="urn:schemas-microsoft-com:office:word" xmlns:wp14="http://schemas.microsoft.com/office/word/2010/wordprocessingDrawing" xmlns:v="urn:schemas-microsoft-com:vml" xmlns:o="urn:schemas-microsoft-com:office:office" xmlns:mc="http://schemas.openxmlformats.org/markup-compatibility/2006" xmlns:wpc="http://schemas.microsoft.com/office/word/2010/wordprocessingCanvas" xmlns="" val="0"/>
                         </a:ext>
                       </a:extLst>
                     </a:blip>
@@ -3265,6 +3265,14 @@
     </w:p>
     <w:p>
       <w:pPr>
+        <w:pStyle w:val="PSI-Ttulo2"/>
+      </w:pPr>
+      <w:r>
+        <w:t xml:space="preserve">Las categorías son utilizadas para generalizar ciertas preguntas que fueron contestadas, según el riesgo que nos parecía que podía impactar sobre nuestros proyectos. De los pudimos encontrar fueron </w:t>
+      </w:r>
+    </w:p>
+    <w:p>
+      <w:pPr>
         <w:pStyle w:val="PSI-Normal"/>
         <w:ind w:left="0"/>
       </w:pPr>
@@ -3379,6 +3387,7 @@
         <w:jc w:val="both"/>
       </w:pPr>
       <w:r>
+        <w:lastRenderedPageBreak/>
         <w:t>Complejidad</w:t>
       </w:r>
     </w:p>
@@ -4434,7 +4443,7 @@
             <w:rFonts w:asciiTheme="majorHAnsi" w:hAnsiTheme="majorHAnsi" w:cstheme="majorHAnsi"/>
             <w:noProof/>
           </w:rPr>
-          <w:t>8</w:t>
+          <w:t>7</w:t>
         </w:r>
         <w:r>
           <w:rPr>
@@ -4471,7 +4480,7 @@
             <w:rFonts w:asciiTheme="majorHAnsi" w:hAnsiTheme="majorHAnsi" w:cstheme="majorHAnsi"/>
             <w:noProof/>
           </w:rPr>
-          <w:t>10</w:t>
+          <w:t>11</w:t>
         </w:r>
         <w:r>
           <w:rPr>

--- a/06. Manuales/Memoria Yenu.docx
+++ b/06. Manuales/Memoria Yenu.docx
@@ -64,7 +64,7 @@
                         <a:blip r:embed="rId9" cstate="print">
                           <a:extLst>
                             <a:ext uri="{28A0092B-C50C-407E-A947-70E740481C1C}">
-                              <a14:useLocalDpi xmlns:a14="http://schemas.microsoft.com/office/drawing/2010/main" xmlns:wps="http://schemas.microsoft.com/office/word/2010/wordprocessingShape" xmlns:wpi="http://schemas.microsoft.com/office/word/2010/wordprocessingInk" xmlns:wpg="http://schemas.microsoft.com/office/word/2010/wordprocessingGroup" xmlns:w15="http://schemas.microsoft.com/office/word/2012/wordml" xmlns:w14="http://schemas.microsoft.com/office/word/2010/wordml" xmlns:w="http://schemas.openxmlformats.org/wordprocessingml/2006/main" xmlns:w10="urn:schemas-microsoft-com:office:word" xmlns:wp14="http://schemas.microsoft.com/office/word/2010/wordprocessingDrawing" xmlns:v="urn:schemas-microsoft-com:vml" xmlns:o="urn:schemas-microsoft-com:office:office" xmlns:mc="http://schemas.openxmlformats.org/markup-compatibility/2006" xmlns:wpc="http://schemas.microsoft.com/office/word/2010/wordprocessingCanvas" xmlns="" val="0"/>
+                              <a14:useLocalDpi xmlns="" xmlns:wpc="http://schemas.microsoft.com/office/word/2010/wordprocessingCanvas" xmlns:mc="http://schemas.openxmlformats.org/markup-compatibility/2006" xmlns:o="urn:schemas-microsoft-com:office:office" xmlns:v="urn:schemas-microsoft-com:vml" xmlns:wp14="http://schemas.microsoft.com/office/word/2010/wordprocessingDrawing" xmlns:w10="urn:schemas-microsoft-com:office:word" xmlns:w="http://schemas.openxmlformats.org/wordprocessingml/2006/main" xmlns:w14="http://schemas.microsoft.com/office/word/2010/wordml" xmlns:w15="http://schemas.microsoft.com/office/word/2012/wordml" xmlns:wpg="http://schemas.microsoft.com/office/word/2010/wordprocessingGroup" xmlns:wpi="http://schemas.microsoft.com/office/word/2010/wordprocessingInk" xmlns:wps="http://schemas.microsoft.com/office/word/2010/wordprocessingShape" xmlns:a14="http://schemas.microsoft.com/office/drawing/2010/main" val="0"/>
                             </a:ext>
                           </a:extLst>
                         </a:blip>
@@ -256,7 +256,7 @@
                         <a:blip r:embed="rId10" cstate="print">
                           <a:extLst>
                             <a:ext uri="{28A0092B-C50C-407E-A947-70E740481C1C}">
-                              <a14:useLocalDpi xmlns:a14="http://schemas.microsoft.com/office/drawing/2010/main" xmlns:wps="http://schemas.microsoft.com/office/word/2010/wordprocessingShape" xmlns:wpi="http://schemas.microsoft.com/office/word/2010/wordprocessingInk" xmlns:wpg="http://schemas.microsoft.com/office/word/2010/wordprocessingGroup" xmlns:w15="http://schemas.microsoft.com/office/word/2012/wordml" xmlns:w14="http://schemas.microsoft.com/office/word/2010/wordml" xmlns:w="http://schemas.openxmlformats.org/wordprocessingml/2006/main" xmlns:w10="urn:schemas-microsoft-com:office:word" xmlns:wp14="http://schemas.microsoft.com/office/word/2010/wordprocessingDrawing" xmlns:v="urn:schemas-microsoft-com:vml" xmlns:o="urn:schemas-microsoft-com:office:office" xmlns:mc="http://schemas.openxmlformats.org/markup-compatibility/2006" xmlns:wpc="http://schemas.microsoft.com/office/word/2010/wordprocessingCanvas" xmlns="" val="0"/>
+                              <a14:useLocalDpi xmlns="" xmlns:wpc="http://schemas.microsoft.com/office/word/2010/wordprocessingCanvas" xmlns:mc="http://schemas.openxmlformats.org/markup-compatibility/2006" xmlns:o="urn:schemas-microsoft-com:office:office" xmlns:v="urn:schemas-microsoft-com:vml" xmlns:wp14="http://schemas.microsoft.com/office/word/2010/wordprocessingDrawing" xmlns:w10="urn:schemas-microsoft-com:office:word" xmlns:w="http://schemas.openxmlformats.org/wordprocessingml/2006/main" xmlns:w14="http://schemas.microsoft.com/office/word/2010/wordml" xmlns:w15="http://schemas.microsoft.com/office/word/2012/wordml" xmlns:wpg="http://schemas.microsoft.com/office/word/2010/wordprocessingGroup" xmlns:wpi="http://schemas.microsoft.com/office/word/2010/wordprocessingInk" xmlns:wps="http://schemas.microsoft.com/office/word/2010/wordprocessingShape" xmlns:a14="http://schemas.microsoft.com/office/drawing/2010/main" val="0"/>
                             </a:ext>
                           </a:extLst>
                         </a:blip>
@@ -530,7 +530,7 @@
                         <a:blip r:embed="rId11" cstate="print">
                           <a:extLst>
                             <a:ext uri="{28A0092B-C50C-407E-A947-70E740481C1C}">
-                              <a14:useLocalDpi xmlns:a14="http://schemas.microsoft.com/office/drawing/2010/main" xmlns:wps="http://schemas.microsoft.com/office/word/2010/wordprocessingShape" xmlns:wpi="http://schemas.microsoft.com/office/word/2010/wordprocessingInk" xmlns:wpg="http://schemas.microsoft.com/office/word/2010/wordprocessingGroup" xmlns:w15="http://schemas.microsoft.com/office/word/2012/wordml" xmlns:w14="http://schemas.microsoft.com/office/word/2010/wordml" xmlns:w="http://schemas.openxmlformats.org/wordprocessingml/2006/main" xmlns:w10="urn:schemas-microsoft-com:office:word" xmlns:wp14="http://schemas.microsoft.com/office/word/2010/wordprocessingDrawing" xmlns:v="urn:schemas-microsoft-com:vml" xmlns:o="urn:schemas-microsoft-com:office:office" xmlns:mc="http://schemas.openxmlformats.org/markup-compatibility/2006" xmlns:wpc="http://schemas.microsoft.com/office/word/2010/wordprocessingCanvas" xmlns="" val="0"/>
+                              <a14:useLocalDpi xmlns="" xmlns:wpc="http://schemas.microsoft.com/office/word/2010/wordprocessingCanvas" xmlns:mc="http://schemas.openxmlformats.org/markup-compatibility/2006" xmlns:o="urn:schemas-microsoft-com:office:office" xmlns:v="urn:schemas-microsoft-com:vml" xmlns:wp14="http://schemas.microsoft.com/office/word/2010/wordprocessingDrawing" xmlns:w10="urn:schemas-microsoft-com:office:word" xmlns:w="http://schemas.openxmlformats.org/wordprocessingml/2006/main" xmlns:w14="http://schemas.microsoft.com/office/word/2010/wordml" xmlns:w15="http://schemas.microsoft.com/office/word/2012/wordml" xmlns:wpg="http://schemas.microsoft.com/office/word/2010/wordprocessingGroup" xmlns:wpi="http://schemas.microsoft.com/office/word/2010/wordprocessingInk" xmlns:wps="http://schemas.microsoft.com/office/word/2010/wordprocessingShape" xmlns:a14="http://schemas.microsoft.com/office/drawing/2010/main" val="0"/>
                             </a:ext>
                           </a:extLst>
                         </a:blip>
@@ -579,7 +579,10 @@
                         <w:pStyle w:val="PSI-Comentario"/>
                       </w:pPr>
                       <w:r>
-                        <w:t xml:space="preserve">Esta memoria nos permite mostrar los resultados y el desarrollo del proyecto; a través de la evaluación del mismo, en el cual pudimos elaborar pequeños informes de cada actividad elaborada, y así poder llegar a la etapa final </w:t>
+                        <w:t>Esta memoria nos permite mostrar los resultados y el desarrollo del proyecto; a través de la evaluación del mismo, en el cual pudimos elaborar pequeños informes de cada actividad elaborada, y as</w:t>
+                      </w:r>
+                      <w:r>
+                        <w:t>í poder terminar con el  proyecto final.</w:t>
                       </w:r>
                     </w:p>
                     <w:p>
@@ -662,7 +665,7 @@
                     <a:blip r:embed="rId12" cstate="print">
                       <a:extLst>
                         <a:ext uri="{28A0092B-C50C-407E-A947-70E740481C1C}">
-                          <a14:useLocalDpi xmlns:a14="http://schemas.microsoft.com/office/drawing/2010/main" xmlns:wps="http://schemas.microsoft.com/office/word/2010/wordprocessingShape" xmlns:wpi="http://schemas.microsoft.com/office/word/2010/wordprocessingInk" xmlns:wpg="http://schemas.microsoft.com/office/word/2010/wordprocessingGroup" xmlns:w15="http://schemas.microsoft.com/office/word/2012/wordml" xmlns:w14="http://schemas.microsoft.com/office/word/2010/wordml" xmlns:w="http://schemas.openxmlformats.org/wordprocessingml/2006/main" xmlns:w10="urn:schemas-microsoft-com:office:word" xmlns:wp14="http://schemas.microsoft.com/office/word/2010/wordprocessingDrawing" xmlns:v="urn:schemas-microsoft-com:vml" xmlns:o="urn:schemas-microsoft-com:office:office" xmlns:mc="http://schemas.openxmlformats.org/markup-compatibility/2006" xmlns:wpc="http://schemas.microsoft.com/office/word/2010/wordprocessingCanvas" xmlns="" val="0"/>
+                          <a14:useLocalDpi xmlns="" xmlns:wpc="http://schemas.microsoft.com/office/word/2010/wordprocessingCanvas" xmlns:mc="http://schemas.openxmlformats.org/markup-compatibility/2006" xmlns:o="urn:schemas-microsoft-com:office:office" xmlns:v="urn:schemas-microsoft-com:vml" xmlns:wp14="http://schemas.microsoft.com/office/word/2010/wordprocessingDrawing" xmlns:w10="urn:schemas-microsoft-com:office:word" xmlns:w="http://schemas.openxmlformats.org/wordprocessingml/2006/main" xmlns:w14="http://schemas.microsoft.com/office/word/2010/wordml" xmlns:w15="http://schemas.microsoft.com/office/word/2012/wordml" xmlns:wpg="http://schemas.microsoft.com/office/word/2010/wordprocessingGroup" xmlns:wpi="http://schemas.microsoft.com/office/word/2010/wordprocessingInk" xmlns:wps="http://schemas.microsoft.com/office/word/2010/wordprocessingShape" xmlns:a14="http://schemas.microsoft.com/office/drawing/2010/main" val="0"/>
                         </a:ext>
                       </a:extLst>
                     </a:blip>
@@ -3266,24 +3269,155 @@
     <w:p>
       <w:pPr>
         <w:pStyle w:val="PSI-Ttulo2"/>
-      </w:pPr>
-      <w:r>
-        <w:t xml:space="preserve">Las categorías son utilizadas para generalizar ciertas preguntas que fueron contestadas, según el riesgo que nos parecía que podía impactar sobre nuestros proyectos. De los pudimos encontrar fueron </w:t>
-      </w:r>
-    </w:p>
-    <w:p>
-      <w:pPr>
-        <w:pStyle w:val="PSI-Normal"/>
-        <w:ind w:left="0"/>
-      </w:pPr>
-      <w:r>
-        <w:t xml:space="preserve">La hoja de </w:t>
-      </w:r>
-      <w:r>
-        <w:t>cálculo “Identificación y Evaluación”</w:t>
-      </w:r>
-      <w:r>
-        <w:t xml:space="preserve"> cuenta con diez páginas, las cuales permitirán trabajar sobre las siguientes categorías de riesgos:</w:t>
+        <w:ind w:left="0" w:firstLine="0"/>
+        <w:jc w:val="both"/>
+        <w:rPr>
+          <w:rFonts w:asciiTheme="minorHAnsi" w:hAnsiTheme="minorHAnsi" w:cstheme="minorHAnsi"/>
+          <w:b w:val="0"/>
+          <w:color w:val="auto"/>
+          <w:sz w:val="22"/>
+          <w:szCs w:val="22"/>
+        </w:rPr>
+      </w:pPr>
+      <w:r>
+        <w:rPr>
+          <w:rFonts w:asciiTheme="minorHAnsi" w:hAnsiTheme="minorHAnsi" w:cstheme="minorHAnsi"/>
+          <w:b w:val="0"/>
+          <w:color w:val="auto"/>
+          <w:sz w:val="22"/>
+          <w:szCs w:val="22"/>
+        </w:rPr>
+        <w:t xml:space="preserve">Las categorías </w:t>
+      </w:r>
+      <w:r>
+        <w:rPr>
+          <w:rFonts w:asciiTheme="minorHAnsi" w:hAnsiTheme="minorHAnsi" w:cstheme="minorHAnsi"/>
+          <w:b w:val="0"/>
+          <w:color w:val="auto"/>
+          <w:sz w:val="22"/>
+          <w:szCs w:val="22"/>
+        </w:rPr>
+        <w:t xml:space="preserve">de riesgos </w:t>
+      </w:r>
+      <w:r>
+        <w:rPr>
+          <w:rFonts w:asciiTheme="minorHAnsi" w:hAnsiTheme="minorHAnsi" w:cstheme="minorHAnsi"/>
+          <w:b w:val="0"/>
+          <w:color w:val="auto"/>
+          <w:sz w:val="22"/>
+          <w:szCs w:val="22"/>
+        </w:rPr>
+        <w:t>son utilizadas para generalizar ciertas pr</w:t>
+      </w:r>
+      <w:r>
+        <w:rPr>
+          <w:rFonts w:asciiTheme="minorHAnsi" w:hAnsiTheme="minorHAnsi" w:cstheme="minorHAnsi"/>
+          <w:b w:val="0"/>
+          <w:color w:val="auto"/>
+          <w:sz w:val="22"/>
+          <w:szCs w:val="22"/>
+        </w:rPr>
+        <w:t>eguntas</w:t>
+      </w:r>
+      <w:r>
+        <w:rPr>
+          <w:rFonts w:asciiTheme="minorHAnsi" w:hAnsiTheme="minorHAnsi" w:cstheme="minorHAnsi"/>
+          <w:b w:val="0"/>
+          <w:color w:val="auto"/>
+          <w:sz w:val="22"/>
+          <w:szCs w:val="22"/>
+        </w:rPr>
+        <w:t xml:space="preserve"> sobre posibles riesgos</w:t>
+      </w:r>
+      <w:r>
+        <w:rPr>
+          <w:rFonts w:asciiTheme="minorHAnsi" w:hAnsiTheme="minorHAnsi" w:cstheme="minorHAnsi"/>
+          <w:b w:val="0"/>
+          <w:color w:val="auto"/>
+          <w:sz w:val="22"/>
+          <w:szCs w:val="22"/>
+        </w:rPr>
+        <w:t xml:space="preserve">, en la cual podíamos hacer una identificación y Evaluación de las mismas, y así poder encontrar aquellos </w:t>
+      </w:r>
+      <w:r>
+        <w:rPr>
+          <w:rFonts w:asciiTheme="minorHAnsi" w:hAnsiTheme="minorHAnsi" w:cstheme="minorHAnsi"/>
+          <w:b w:val="0"/>
+          <w:color w:val="auto"/>
+          <w:sz w:val="22"/>
+          <w:szCs w:val="22"/>
+        </w:rPr>
+        <w:t>q</w:t>
+      </w:r>
+      <w:r>
+        <w:rPr>
+          <w:rFonts w:asciiTheme="minorHAnsi" w:hAnsiTheme="minorHAnsi" w:cstheme="minorHAnsi"/>
+          <w:b w:val="0"/>
+          <w:color w:val="auto"/>
+          <w:sz w:val="22"/>
+          <w:szCs w:val="22"/>
+        </w:rPr>
+        <w:t>ue podían impactar sobre nuestro  proyecto</w:t>
+      </w:r>
+      <w:r>
+        <w:rPr>
+          <w:rFonts w:asciiTheme="minorHAnsi" w:hAnsiTheme="minorHAnsi" w:cstheme="minorHAnsi"/>
+          <w:b w:val="0"/>
+          <w:color w:val="auto"/>
+          <w:sz w:val="22"/>
+          <w:szCs w:val="22"/>
+        </w:rPr>
+        <w:t>.</w:t>
+      </w:r>
+      <w:r>
+        <w:rPr>
+          <w:rFonts w:asciiTheme="minorHAnsi" w:hAnsiTheme="minorHAnsi" w:cstheme="minorHAnsi"/>
+          <w:b w:val="0"/>
+          <w:color w:val="auto"/>
+          <w:sz w:val="22"/>
+          <w:szCs w:val="22"/>
+        </w:rPr>
+        <w:t xml:space="preserve">  Las de mayor impacto fueron a las cuales le realizamos un seguimiento durante el desarrollo del mismo.  A continuación escribimos </w:t>
+      </w:r>
+      <w:r>
+        <w:rPr>
+          <w:rFonts w:asciiTheme="minorHAnsi" w:hAnsiTheme="minorHAnsi" w:cstheme="minorHAnsi"/>
+          <w:b w:val="0"/>
+          <w:color w:val="auto"/>
+          <w:sz w:val="22"/>
+          <w:szCs w:val="22"/>
+        </w:rPr>
+        <w:t>el porqué</w:t>
+      </w:r>
+      <w:r>
+        <w:rPr>
+          <w:rFonts w:asciiTheme="minorHAnsi" w:hAnsiTheme="minorHAnsi" w:cstheme="minorHAnsi"/>
+          <w:b w:val="0"/>
+          <w:color w:val="auto"/>
+          <w:sz w:val="22"/>
+          <w:szCs w:val="22"/>
+        </w:rPr>
+        <w:t xml:space="preserve"> impactaron estas categorías</w:t>
+      </w:r>
+      <w:r>
+        <w:rPr>
+          <w:rFonts w:asciiTheme="minorHAnsi" w:hAnsiTheme="minorHAnsi" w:cstheme="minorHAnsi"/>
+          <w:b w:val="0"/>
+          <w:color w:val="auto"/>
+          <w:sz w:val="22"/>
+          <w:szCs w:val="22"/>
+        </w:rPr>
+        <w:t>:</w:t>
+      </w:r>
+      <w:r>
+        <w:rPr>
+          <w:rFonts w:asciiTheme="minorHAnsi" w:hAnsiTheme="minorHAnsi" w:cstheme="minorHAnsi"/>
+          <w:b w:val="0"/>
+          <w:color w:val="auto"/>
+          <w:sz w:val="22"/>
+          <w:szCs w:val="22"/>
+        </w:rPr>
+        <w:t xml:space="preserve"> </w:t>
       </w:r>
     </w:p>
     <w:p>
@@ -3296,7 +3430,28 @@
         <w:jc w:val="both"/>
       </w:pPr>
       <w:r>
-        <w:t>Compromiso del Cliente</w:t>
+        <w:t>Cronograma</w:t>
+      </w:r>
+      <w:r>
+        <w:t>: Esta categoría fue elegida</w:t>
+      </w:r>
+      <w:r>
+        <w:t xml:space="preserve"> porque se</w:t>
+      </w:r>
+      <w:r>
+        <w:t xml:space="preserve"> considera el tiempo necesario que dispone cada uno de los integrantes del grupo de desarrollo para la realización de las actividades.</w:t>
+      </w:r>
+      <w:r>
+        <w:t xml:space="preserve"> Esta categoría es importante, ya que el tiempo es necesario para la realización de este proyecto su impacto podría</w:t>
+      </w:r>
+      <w:r>
+        <w:t xml:space="preserve"> retrasar mucho el mismo, </w:t>
+      </w:r>
+      <w:r>
+        <w:t xml:space="preserve">modificar la planificación </w:t>
+      </w:r>
+      <w:r>
+        <w:t>o bien el costo de dicho proyecto.</w:t>
       </w:r>
     </w:p>
     <w:p>
@@ -3309,7 +3464,31 @@
         <w:jc w:val="both"/>
       </w:pPr>
       <w:r>
-        <w:t>Definición del Cliente</w:t>
+        <w:t>Experiencia y Capacidad</w:t>
+      </w:r>
+      <w:r>
+        <w:t>: Esta categoría fue elegida porque se considera necesario saber el tipo de experiencia o capacidad que tiene cada uno para poder dar avance al proyecto, es decir que la falta de experiencia  y capacidad</w:t>
+      </w:r>
+      <w:r>
+        <w:t xml:space="preserve"> s</w:t>
+      </w:r>
+      <w:r>
+        <w:t>obre las herramientas, tecnología, metodología o bien el lenguaje de programación</w:t>
+      </w:r>
+      <w:r>
+        <w:t xml:space="preserve"> que se va a utilizar</w:t>
+      </w:r>
+      <w:r>
+        <w:t xml:space="preserve">, </w:t>
+      </w:r>
+      <w:r>
+        <w:t>trae un retraso a</w:t>
+      </w:r>
+      <w:r>
+        <w:t xml:space="preserve">l desarrollo, ya que hay que ponerse a estudiar y revisar aquello que desconocemos. </w:t>
+      </w:r>
+      <w:r>
+        <w:t xml:space="preserve"> Tiempo  que podría utilizarse para planificar o realizar actividades de este proyecto.</w:t>
       </w:r>
     </w:p>
     <w:p>
@@ -3320,101 +3499,58 @@
           <w:numId w:val="18"/>
         </w:numPr>
         <w:jc w:val="both"/>
-      </w:pPr>
-      <w:r>
-        <w:t>Cronograma</w:t>
+        <w:rPr>
+          <w:highlight w:val="yellow"/>
+        </w:rPr>
+      </w:pPr>
+      <w:r>
+        <w:rPr>
+          <w:highlight w:val="yellow"/>
+        </w:rPr>
+        <w:lastRenderedPageBreak/>
+        <w:t>Tecnología</w:t>
+      </w:r>
+      <w:r>
+        <w:rPr>
+          <w:highlight w:val="yellow"/>
+        </w:rPr>
+        <w:t xml:space="preserve">: </w:t>
+      </w:r>
+      <w:r>
+        <w:rPr>
+          <w:highlight w:val="yellow"/>
+        </w:rPr>
+        <w:t>El presente riesgo existe porque ya se han producción actualizaciones en las herramientas que se utilizaron para el desarrollo de la aplicación móvil de Tempus. Esto no había sido considerado previamente, por lo cual se analiza esta posibilidad. Como respuesta al riesgo se debe seguir reforzando el conocimiento sobre Ionic tanto para las versiones anteriores como en la nueva. Se deben estudiar los cambios para adaptar la versión anterior de nuestra aplicación a la versión actual de Ionic.</w:t>
+      </w:r>
+      <w:r>
+        <w:rPr>
+          <w:highlight w:val="yellow"/>
+        </w:rPr>
+        <w:t xml:space="preserve"> Ver con los chicos</w:t>
+      </w:r>
+      <w:r>
+        <w:rPr>
+          <w:highlight w:val="yellow"/>
+        </w:rPr>
+        <w:t>.</w:t>
       </w:r>
     </w:p>
     <w:p>
       <w:pPr>
         <w:pStyle w:val="PSI-Normal"/>
-        <w:numPr>
-          <w:ilvl w:val="0"/>
-          <w:numId w:val="18"/>
-        </w:numPr>
         <w:jc w:val="both"/>
       </w:pPr>
       <w:r>
-        <w:t>Experiencia y Capacidad</w:t>
-      </w:r>
-    </w:p>
-    <w:p>
-      <w:pPr>
-        <w:pStyle w:val="PSI-Normal"/>
-        <w:numPr>
-          <w:ilvl w:val="0"/>
-          <w:numId w:val="18"/>
-        </w:numPr>
-        <w:jc w:val="both"/>
-      </w:pPr>
-      <w:r>
-        <w:t>Duración y Tamaño</w:t>
-      </w:r>
-    </w:p>
-    <w:p>
-      <w:pPr>
-        <w:pStyle w:val="PSI-Normal"/>
-        <w:numPr>
-          <w:ilvl w:val="0"/>
-          <w:numId w:val="18"/>
-        </w:numPr>
-        <w:jc w:val="both"/>
-      </w:pPr>
-      <w:r>
-        <w:t>Legal y Contractual</w:t>
-      </w:r>
-    </w:p>
-    <w:p>
-      <w:pPr>
-        <w:pStyle w:val="PSI-Normal"/>
-        <w:numPr>
-          <w:ilvl w:val="0"/>
-          <w:numId w:val="18"/>
-        </w:numPr>
-        <w:jc w:val="both"/>
-      </w:pPr>
-      <w:r>
-        <w:t>Tecnología</w:t>
-      </w:r>
-    </w:p>
-    <w:p>
-      <w:pPr>
-        <w:pStyle w:val="PSI-Normal"/>
-        <w:numPr>
-          <w:ilvl w:val="0"/>
-          <w:numId w:val="18"/>
-        </w:numPr>
-        <w:jc w:val="both"/>
-      </w:pPr>
-      <w:r>
-        <w:lastRenderedPageBreak/>
-        <w:t>Complejidad</w:t>
-      </w:r>
-    </w:p>
-    <w:p>
-      <w:pPr>
-        <w:pStyle w:val="PSI-Normal"/>
-        <w:numPr>
-          <w:ilvl w:val="0"/>
-          <w:numId w:val="18"/>
-        </w:numPr>
-        <w:jc w:val="both"/>
-      </w:pPr>
-      <w:r>
-        <w:t>Aspectos Financieros</w:t>
-      </w:r>
-    </w:p>
-    <w:p>
-      <w:pPr>
-        <w:pStyle w:val="PSI-Normal"/>
-        <w:numPr>
-          <w:ilvl w:val="0"/>
-          <w:numId w:val="18"/>
-        </w:numPr>
-        <w:jc w:val="both"/>
-      </w:pPr>
-      <w:r>
-        <w:t>Subcontratistas</w:t>
+        <w:t xml:space="preserve">A continuación se muestra los graficos de dispersión que se fueron realizando </w:t>
+      </w:r>
+      <w:r>
+        <w:t>en</w:t>
+      </w:r>
+      <w:r>
+        <w:t xml:space="preserve"> cada iteración </w:t>
+      </w:r>
+      <w:r>
+        <w:t xml:space="preserve">y como se fue tratando cada riesgo según su categoría </w:t>
       </w:r>
     </w:p>
     <w:p>
@@ -4443,7 +4579,7 @@
             <w:rFonts w:asciiTheme="majorHAnsi" w:hAnsiTheme="majorHAnsi" w:cstheme="majorHAnsi"/>
             <w:noProof/>
           </w:rPr>
-          <w:t>7</w:t>
+          <w:t>8</w:t>
         </w:r>
         <w:r>
           <w:rPr>

--- a/06. Manuales/Memoria Yenu.docx
+++ b/06. Manuales/Memoria Yenu.docx
@@ -2604,7 +2604,17 @@
           <w:sz w:val="22"/>
           <w:szCs w:val="22"/>
         </w:rPr>
-        <w:t xml:space="preserve">El taiga fue utilizado únicamente durante la cursada de la materia de laboratorio de proyecto del software, el cual nos fue de mucha utilidad para hacer un </w:t>
+        <w:t>T</w:t>
+      </w:r>
+      <w:r>
+        <w:rPr>
+          <w:rFonts w:asciiTheme="minorHAnsi" w:hAnsiTheme="minorHAnsi" w:cstheme="minorHAnsi"/>
+          <w:b w:val="0"/>
+          <w:color w:val="auto"/>
+          <w:sz w:val="22"/>
+          <w:szCs w:val="22"/>
+        </w:rPr>
+        <w:t xml:space="preserve">aiga fue utilizado únicamente durante la cursada de la materia de laboratorio de proyecto del software, el cual nos fue de mucha utilidad para hacer un </w:t>
       </w:r>
       <w:r>
         <w:rPr>
@@ -2707,7 +2717,17 @@
           <w:sz w:val="22"/>
           <w:szCs w:val="22"/>
         </w:rPr>
-        <w:t xml:space="preserve">El whatsapp lo utilizamos hasta el </w:t>
+        <w:t>W</w:t>
+      </w:r>
+      <w:r>
+        <w:rPr>
+          <w:rFonts w:asciiTheme="minorHAnsi" w:hAnsiTheme="minorHAnsi" w:cstheme="minorHAnsi"/>
+          <w:b w:val="0"/>
+          <w:color w:val="auto"/>
+          <w:sz w:val="22"/>
+          <w:szCs w:val="22"/>
+        </w:rPr>
+        <w:t xml:space="preserve">hatsapp lo utilizamos hasta el </w:t>
       </w:r>
       <w:r>
         <w:rPr>
@@ -2760,7 +2780,7 @@
           <w:sz w:val="22"/>
           <w:szCs w:val="22"/>
         </w:rPr>
-        <w:t>El Zoom fue una herramienta esencial en tiempos de pandemia, ya que al no poder realizar reuniones en persona por dicho problema</w:t>
+        <w:t xml:space="preserve"> Zoom fue una herramienta esencial en tiempos de pandemia, ya que al no poder realizar reuniones en persona por dicho problema</w:t>
       </w:r>
       <w:r>
         <w:rPr>
@@ -2790,7 +2810,7 @@
           <w:sz w:val="22"/>
           <w:szCs w:val="22"/>
         </w:rPr>
-        <w:t>de esa manera</w:t>
+        <w:t>de esa forma</w:t>
       </w:r>
       <w:r>
         <w:rPr>
@@ -3499,6 +3519,29 @@
           <w:numId w:val="18"/>
         </w:numPr>
         <w:jc w:val="both"/>
+      </w:pPr>
+      <w:r>
+        <w:lastRenderedPageBreak/>
+        <w:t xml:space="preserve">Duración y Tamaño: Esta categoría fue considerada </w:t>
+      </w:r>
+      <w:r>
+        <w:t xml:space="preserve"> </w:t>
+      </w:r>
+      <w:r>
+        <w:t xml:space="preserve">por  los factores que pueden alterar el ritmo de trabajo. Siendo estos aquellos que se presentan durante los meses o años </w:t>
+      </w:r>
+      <w:r>
+        <w:t>que llevo la realización de este proyecto.</w:t>
+      </w:r>
+    </w:p>
+    <w:p>
+      <w:pPr>
+        <w:pStyle w:val="PSI-Normal"/>
+        <w:numPr>
+          <w:ilvl w:val="0"/>
+          <w:numId w:val="18"/>
+        </w:numPr>
+        <w:jc w:val="both"/>
         <w:rPr>
           <w:highlight w:val="yellow"/>
         </w:rPr>
@@ -3507,7 +3550,6 @@
         <w:rPr>
           <w:highlight w:val="yellow"/>
         </w:rPr>
-        <w:lastRenderedPageBreak/>
         <w:t>Tecnología</w:t>
       </w:r>
       <w:r>
@@ -3541,7 +3583,13 @@
         <w:jc w:val="both"/>
       </w:pPr>
       <w:r>
-        <w:t xml:space="preserve">A continuación se muestra los graficos de dispersión que se fueron realizando </w:t>
+        <w:t xml:space="preserve">A continuación se muestra los </w:t>
+      </w:r>
+      <w:r>
+        <w:t>gráficos</w:t>
+      </w:r>
+      <w:r>
+        <w:t xml:space="preserve"> de dispersión que se fueron realizando </w:t>
       </w:r>
       <w:r>
         <w:t>en</w:t>
@@ -3552,6 +3600,372 @@
       <w:r>
         <w:t xml:space="preserve">y como se fue tratando cada riesgo según su categoría </w:t>
       </w:r>
+    </w:p>
+    <w:p>
+      <w:pPr>
+        <w:pStyle w:val="PSI-Ttulo2"/>
+      </w:pPr>
+      <w:r>
+        <w:t>Fase de Inicio Iteración 2</w:t>
+      </w:r>
+    </w:p>
+    <w:p>
+      <w:pPr>
+        <w:pStyle w:val="PSI-Ttulo2"/>
+      </w:pPr>
+      <w:r>
+        <w:rPr>
+          <w:noProof/>
+          <w:lang w:eastAsia="es-AR"/>
+        </w:rPr>
+        <w:drawing>
+          <wp:inline distT="0" distB="0" distL="0" distR="0">
+            <wp:extent cx="5314950" cy="1428750"/>
+            <wp:effectExtent l="19050" t="0" r="0" b="0"/>
+            <wp:docPr id="10" name="Imagen 1"/>
+            <wp:cNvGraphicFramePr>
+              <a:graphicFrameLocks xmlns:a="http://schemas.openxmlformats.org/drawingml/2006/main" noChangeAspect="1"/>
+            </wp:cNvGraphicFramePr>
+            <a:graphic xmlns:a="http://schemas.openxmlformats.org/drawingml/2006/main">
+              <a:graphicData uri="http://schemas.openxmlformats.org/drawingml/2006/picture">
+                <pic:pic xmlns:pic="http://schemas.openxmlformats.org/drawingml/2006/picture">
+                  <pic:nvPicPr>
+                    <pic:cNvPr id="0" name="Picture 1"/>
+                    <pic:cNvPicPr>
+                      <a:picLocks noChangeAspect="1" noChangeArrowheads="1"/>
+                    </pic:cNvPicPr>
+                  </pic:nvPicPr>
+                  <pic:blipFill>
+                    <a:blip r:embed="rId13"/>
+                    <a:srcRect/>
+                    <a:stretch>
+                      <a:fillRect/>
+                    </a:stretch>
+                  </pic:blipFill>
+                  <pic:spPr bwMode="auto">
+                    <a:xfrm>
+                      <a:off x="0" y="0"/>
+                      <a:ext cx="5321211" cy="1430433"/>
+                    </a:xfrm>
+                    <a:prstGeom prst="rect">
+                      <a:avLst/>
+                    </a:prstGeom>
+                    <a:noFill/>
+                    <a:ln w="9525">
+                      <a:noFill/>
+                      <a:miter lim="800000"/>
+                      <a:headEnd/>
+                      <a:tailEnd/>
+                    </a:ln>
+                  </pic:spPr>
+                </pic:pic>
+              </a:graphicData>
+            </a:graphic>
+          </wp:inline>
+        </w:drawing>
+      </w:r>
+    </w:p>
+    <w:p>
+      <w:pPr>
+        <w:pStyle w:val="PSI-Ttulo2"/>
+      </w:pPr>
+      <w:r>
+        <w:rPr>
+          <w:noProof/>
+          <w:lang w:eastAsia="es-AR"/>
+        </w:rPr>
+        <w:drawing>
+          <wp:inline distT="0" distB="0" distL="0" distR="0">
+            <wp:extent cx="5210175" cy="2095500"/>
+            <wp:effectExtent l="19050" t="0" r="9525" b="0"/>
+            <wp:docPr id="11" name="Imagen 2"/>
+            <wp:cNvGraphicFramePr>
+              <a:graphicFrameLocks xmlns:a="http://schemas.openxmlformats.org/drawingml/2006/main" noChangeAspect="1"/>
+            </wp:cNvGraphicFramePr>
+            <a:graphic xmlns:a="http://schemas.openxmlformats.org/drawingml/2006/main">
+              <a:graphicData uri="http://schemas.openxmlformats.org/drawingml/2006/picture">
+                <pic:pic xmlns:pic="http://schemas.openxmlformats.org/drawingml/2006/picture">
+                  <pic:nvPicPr>
+                    <pic:cNvPr id="0" name="Picture 2"/>
+                    <pic:cNvPicPr>
+                      <a:picLocks noChangeAspect="1" noChangeArrowheads="1"/>
+                    </pic:cNvPicPr>
+                  </pic:nvPicPr>
+                  <pic:blipFill>
+                    <a:blip r:embed="rId14"/>
+                    <a:srcRect/>
+                    <a:stretch>
+                      <a:fillRect/>
+                    </a:stretch>
+                  </pic:blipFill>
+                  <pic:spPr bwMode="auto">
+                    <a:xfrm>
+                      <a:off x="0" y="0"/>
+                      <a:ext cx="5223130" cy="2100710"/>
+                    </a:xfrm>
+                    <a:prstGeom prst="rect">
+                      <a:avLst/>
+                    </a:prstGeom>
+                    <a:noFill/>
+                    <a:ln w="9525">
+                      <a:noFill/>
+                      <a:miter lim="800000"/>
+                      <a:headEnd/>
+                      <a:tailEnd/>
+                    </a:ln>
+                  </pic:spPr>
+                </pic:pic>
+              </a:graphicData>
+            </a:graphic>
+          </wp:inline>
+        </w:drawing>
+      </w:r>
+    </w:p>
+    <w:p>
+      <w:pPr>
+        <w:pStyle w:val="PSI-Normal"/>
+        <w:jc w:val="both"/>
+      </w:pPr>
+      <w:r>
+        <w:rPr>
+          <w:noProof/>
+          <w:lang w:eastAsia="es-AR"/>
+        </w:rPr>
+        <w:drawing>
+          <wp:inline distT="0" distB="0" distL="0" distR="0">
+            <wp:extent cx="5591175" cy="1447800"/>
+            <wp:effectExtent l="19050" t="0" r="9525" b="0"/>
+            <wp:docPr id="12" name="Imagen 3"/>
+            <wp:cNvGraphicFramePr>
+              <a:graphicFrameLocks xmlns:a="http://schemas.openxmlformats.org/drawingml/2006/main" noChangeAspect="1"/>
+            </wp:cNvGraphicFramePr>
+            <a:graphic xmlns:a="http://schemas.openxmlformats.org/drawingml/2006/main">
+              <a:graphicData uri="http://schemas.openxmlformats.org/drawingml/2006/picture">
+                <pic:pic xmlns:pic="http://schemas.openxmlformats.org/drawingml/2006/picture">
+                  <pic:nvPicPr>
+                    <pic:cNvPr id="0" name="Picture 3"/>
+                    <pic:cNvPicPr>
+                      <a:picLocks noChangeAspect="1" noChangeArrowheads="1"/>
+                    </pic:cNvPicPr>
+                  </pic:nvPicPr>
+                  <pic:blipFill>
+                    <a:blip r:embed="rId15"/>
+                    <a:srcRect/>
+                    <a:stretch>
+                      <a:fillRect/>
+                    </a:stretch>
+                  </pic:blipFill>
+                  <pic:spPr bwMode="auto">
+                    <a:xfrm>
+                      <a:off x="0" y="0"/>
+                      <a:ext cx="5591175" cy="1447800"/>
+                    </a:xfrm>
+                    <a:prstGeom prst="rect">
+                      <a:avLst/>
+                    </a:prstGeom>
+                    <a:noFill/>
+                    <a:ln w="9525">
+                      <a:noFill/>
+                      <a:miter lim="800000"/>
+                      <a:headEnd/>
+                      <a:tailEnd/>
+                    </a:ln>
+                  </pic:spPr>
+                </pic:pic>
+              </a:graphicData>
+            </a:graphic>
+          </wp:inline>
+        </w:drawing>
+      </w:r>
+    </w:p>
+    <w:p>
+      <w:pPr>
+        <w:pStyle w:val="PSI-Ttulo2"/>
+      </w:pPr>
+    </w:p>
+    <w:p>
+      <w:pPr>
+        <w:pStyle w:val="PSI-Ttulo2"/>
+      </w:pPr>
+      <w:r>
+        <w:rPr>
+          <w:highlight w:val="yellow"/>
+        </w:rPr>
+        <w:t>Fase Construccion Iteracion 2 o 1?</w:t>
+      </w:r>
+    </w:p>
+    <w:p>
+      <w:pPr>
+        <w:pStyle w:val="PSI-Ttulo2"/>
+      </w:pPr>
+      <w:r>
+        <w:rPr>
+          <w:noProof/>
+          <w:lang w:eastAsia="es-AR"/>
+        </w:rPr>
+        <w:drawing>
+          <wp:inline distT="0" distB="0" distL="0" distR="0">
+            <wp:extent cx="5391150" cy="2124075"/>
+            <wp:effectExtent l="19050" t="0" r="0" b="0"/>
+            <wp:docPr id="13" name="Imagen 4"/>
+            <wp:cNvGraphicFramePr>
+              <a:graphicFrameLocks xmlns:a="http://schemas.openxmlformats.org/drawingml/2006/main" noChangeAspect="1"/>
+            </wp:cNvGraphicFramePr>
+            <a:graphic xmlns:a="http://schemas.openxmlformats.org/drawingml/2006/main">
+              <a:graphicData uri="http://schemas.openxmlformats.org/drawingml/2006/picture">
+                <pic:pic xmlns:pic="http://schemas.openxmlformats.org/drawingml/2006/picture">
+                  <pic:nvPicPr>
+                    <pic:cNvPr id="0" name="Picture 4"/>
+                    <pic:cNvPicPr>
+                      <a:picLocks noChangeAspect="1" noChangeArrowheads="1"/>
+                    </pic:cNvPicPr>
+                  </pic:nvPicPr>
+                  <pic:blipFill>
+                    <a:blip r:embed="rId16"/>
+                    <a:srcRect/>
+                    <a:stretch>
+                      <a:fillRect/>
+                    </a:stretch>
+                  </pic:blipFill>
+                  <pic:spPr bwMode="auto">
+                    <a:xfrm>
+                      <a:off x="0" y="0"/>
+                      <a:ext cx="5391150" cy="2124075"/>
+                    </a:xfrm>
+                    <a:prstGeom prst="rect">
+                      <a:avLst/>
+                    </a:prstGeom>
+                    <a:noFill/>
+                    <a:ln w="9525">
+                      <a:noFill/>
+                      <a:miter lim="800000"/>
+                      <a:headEnd/>
+                      <a:tailEnd/>
+                    </a:ln>
+                  </pic:spPr>
+                </pic:pic>
+              </a:graphicData>
+            </a:graphic>
+          </wp:inline>
+        </w:drawing>
+      </w:r>
+    </w:p>
+    <w:p>
+      <w:pPr>
+        <w:pStyle w:val="PSI-Ttulo2"/>
+      </w:pPr>
+      <w:r>
+        <w:rPr>
+          <w:noProof/>
+          <w:lang w:eastAsia="es-AR"/>
+        </w:rPr>
+        <w:drawing>
+          <wp:inline distT="0" distB="0" distL="0" distR="0">
+            <wp:extent cx="4438650" cy="2785355"/>
+            <wp:effectExtent l="19050" t="0" r="0" b="0"/>
+            <wp:docPr id="14" name="Imagen 5"/>
+            <wp:cNvGraphicFramePr>
+              <a:graphicFrameLocks xmlns:a="http://schemas.openxmlformats.org/drawingml/2006/main" noChangeAspect="1"/>
+            </wp:cNvGraphicFramePr>
+            <a:graphic xmlns:a="http://schemas.openxmlformats.org/drawingml/2006/main">
+              <a:graphicData uri="http://schemas.openxmlformats.org/drawingml/2006/picture">
+                <pic:pic xmlns:pic="http://schemas.openxmlformats.org/drawingml/2006/picture">
+                  <pic:nvPicPr>
+                    <pic:cNvPr id="0" name="Picture 5"/>
+                    <pic:cNvPicPr>
+                      <a:picLocks noChangeAspect="1" noChangeArrowheads="1"/>
+                    </pic:cNvPicPr>
+                  </pic:nvPicPr>
+                  <pic:blipFill>
+                    <a:blip r:embed="rId17"/>
+                    <a:srcRect/>
+                    <a:stretch>
+                      <a:fillRect/>
+                    </a:stretch>
+                  </pic:blipFill>
+                  <pic:spPr bwMode="auto">
+                    <a:xfrm>
+                      <a:off x="0" y="0"/>
+                      <a:ext cx="4438650" cy="2785355"/>
+                    </a:xfrm>
+                    <a:prstGeom prst="rect">
+                      <a:avLst/>
+                    </a:prstGeom>
+                    <a:noFill/>
+                    <a:ln w="9525">
+                      <a:noFill/>
+                      <a:miter lim="800000"/>
+                      <a:headEnd/>
+                      <a:tailEnd/>
+                    </a:ln>
+                  </pic:spPr>
+                </pic:pic>
+              </a:graphicData>
+            </a:graphic>
+          </wp:inline>
+        </w:drawing>
+      </w:r>
+    </w:p>
+    <w:p>
+      <w:pPr>
+        <w:pStyle w:val="PSI-Ttulo2"/>
+      </w:pPr>
+      <w:r>
+        <w:rPr>
+          <w:noProof/>
+          <w:lang w:eastAsia="es-AR"/>
+        </w:rPr>
+        <w:drawing>
+          <wp:inline distT="0" distB="0" distL="0" distR="0">
+            <wp:extent cx="5391150" cy="666750"/>
+            <wp:effectExtent l="19050" t="0" r="0" b="0"/>
+            <wp:docPr id="16" name="Imagen 12"/>
+            <wp:cNvGraphicFramePr>
+              <a:graphicFrameLocks xmlns:a="http://schemas.openxmlformats.org/drawingml/2006/main" noChangeAspect="1"/>
+            </wp:cNvGraphicFramePr>
+            <a:graphic xmlns:a="http://schemas.openxmlformats.org/drawingml/2006/main">
+              <a:graphicData uri="http://schemas.openxmlformats.org/drawingml/2006/picture">
+                <pic:pic xmlns:pic="http://schemas.openxmlformats.org/drawingml/2006/picture">
+                  <pic:nvPicPr>
+                    <pic:cNvPr id="0" name="Picture 12"/>
+                    <pic:cNvPicPr>
+                      <a:picLocks noChangeAspect="1" noChangeArrowheads="1"/>
+                    </pic:cNvPicPr>
+                  </pic:nvPicPr>
+                  <pic:blipFill>
+                    <a:blip r:embed="rId18"/>
+                    <a:srcRect/>
+                    <a:stretch>
+                      <a:fillRect/>
+                    </a:stretch>
+                  </pic:blipFill>
+                  <pic:spPr bwMode="auto">
+                    <a:xfrm>
+                      <a:off x="0" y="0"/>
+                      <a:ext cx="5391150" cy="666750"/>
+                    </a:xfrm>
+                    <a:prstGeom prst="rect">
+                      <a:avLst/>
+                    </a:prstGeom>
+                    <a:noFill/>
+                    <a:ln w="9525">
+                      <a:noFill/>
+                      <a:miter lim="800000"/>
+                      <a:headEnd/>
+                      <a:tailEnd/>
+                    </a:ln>
+                  </pic:spPr>
+                </pic:pic>
+              </a:graphicData>
+            </a:graphic>
+          </wp:inline>
+        </w:drawing>
+      </w:r>
+    </w:p>
+    <w:p>
+      <w:pPr>
+        <w:pStyle w:val="PSI-Ttulo2"/>
+      </w:pPr>
     </w:p>
     <w:p>
       <w:pPr>
@@ -3590,6 +4004,7 @@
           <w:sz w:val="22"/>
           <w:szCs w:val="22"/>
         </w:rPr>
+        <w:lastRenderedPageBreak/>
         <w:t>Este diagrama fue realizado durante la cursada de la materia Laboratorio de Desarrollo de Software  para poder realizar el seguimiento y control del progreso de cada una de las etapas del proyecto</w:t>
       </w:r>
       <w:r>
@@ -3666,7 +4081,7 @@
                     </pic:cNvPicPr>
                   </pic:nvPicPr>
                   <pic:blipFill>
-                    <a:blip r:embed="rId13"/>
+                    <a:blip r:embed="rId19"/>
                     <a:srcRect/>
                     <a:stretch>
                       <a:fillRect/>
@@ -3698,11 +4113,816 @@
     <w:p>
       <w:pPr>
         <w:pStyle w:val="PSI-Ttulo2"/>
+      </w:pPr>
+      <w:bookmarkStart w:id="4" w:name="_Toc16490049"/>
+      <w:bookmarkStart w:id="5" w:name="_Toc493584914"/>
+      <w:r>
+        <w:t>Estructura Organizacional</w:t>
+      </w:r>
+      <w:bookmarkEnd w:id="4"/>
+      <w:bookmarkEnd w:id="5"/>
+    </w:p>
+    <w:p>
+      <w:pPr>
+        <w:pStyle w:val="PSI-Ttulo2"/>
+        <w:ind w:left="0" w:firstLine="0"/>
+        <w:jc w:val="both"/>
+        <w:rPr>
+          <w:rFonts w:asciiTheme="minorHAnsi" w:hAnsiTheme="minorHAnsi" w:cstheme="minorHAnsi"/>
+          <w:b w:val="0"/>
+          <w:color w:val="auto"/>
+          <w:sz w:val="22"/>
+          <w:szCs w:val="22"/>
+        </w:rPr>
+      </w:pPr>
+      <w:r>
+        <w:rPr>
+          <w:rFonts w:asciiTheme="minorHAnsi" w:hAnsiTheme="minorHAnsi" w:cstheme="minorHAnsi"/>
+          <w:b w:val="0"/>
+          <w:color w:val="auto"/>
+          <w:sz w:val="22"/>
+          <w:szCs w:val="22"/>
+        </w:rPr>
+        <w:t xml:space="preserve">En una empresa la </w:t>
+      </w:r>
+      <w:r>
+        <w:rPr>
+          <w:rFonts w:asciiTheme="minorHAnsi" w:hAnsiTheme="minorHAnsi" w:cstheme="minorHAnsi"/>
+          <w:b w:val="0"/>
+          <w:color w:val="auto"/>
+          <w:sz w:val="22"/>
+          <w:szCs w:val="22"/>
+        </w:rPr>
+        <w:t xml:space="preserve"> estructura organizacional da respuesta a una cuestión: ¿Quién es el líder del proyecto y quién toma las decisiones?</w:t>
+      </w:r>
+    </w:p>
+    <w:p>
+      <w:pPr>
+        <w:pStyle w:val="PSI-Ttulo2"/>
+        <w:ind w:left="0" w:firstLine="0"/>
+        <w:jc w:val="both"/>
+        <w:rPr>
+          <w:rFonts w:asciiTheme="minorHAnsi" w:hAnsiTheme="minorHAnsi" w:cstheme="minorHAnsi"/>
+          <w:b w:val="0"/>
+          <w:color w:val="auto"/>
+          <w:sz w:val="22"/>
+          <w:szCs w:val="22"/>
+        </w:rPr>
+      </w:pPr>
+      <w:r>
+        <w:rPr>
+          <w:rFonts w:asciiTheme="minorHAnsi" w:hAnsiTheme="minorHAnsi" w:cstheme="minorHAnsi"/>
+          <w:b w:val="0"/>
+          <w:color w:val="auto"/>
+          <w:sz w:val="22"/>
+          <w:szCs w:val="22"/>
+        </w:rPr>
+        <w:t>La respuesta a esa pregunta puede afectar de manera decisiva al éxito en el proyecto. Este puede alcanzarse de acuerdo a los tres pilares que son el costo, tiempo y calidad. Es decir, que el desarrollo del proyecto se ajuste a la planificación temporal que se ha establecido. Que económicamente  no existan desviaciones respecto  al presupuesto aprobado. Y que el resultado obtenido alinee con los c</w:t>
+      </w:r>
+      <w:r>
+        <w:rPr>
+          <w:rFonts w:asciiTheme="minorHAnsi" w:hAnsiTheme="minorHAnsi" w:cstheme="minorHAnsi"/>
+          <w:b w:val="0"/>
+          <w:color w:val="auto"/>
+          <w:sz w:val="22"/>
+          <w:szCs w:val="22"/>
+        </w:rPr>
+        <w:t xml:space="preserve">riterios de calidad solicitados. </w:t>
+      </w:r>
+    </w:p>
+    <w:p>
+      <w:pPr>
+        <w:pStyle w:val="PSI-Ttulo2"/>
+        <w:ind w:left="0" w:firstLine="0"/>
+        <w:jc w:val="both"/>
+        <w:rPr>
+          <w:rFonts w:asciiTheme="minorHAnsi" w:hAnsiTheme="minorHAnsi" w:cstheme="minorHAnsi"/>
+          <w:b w:val="0"/>
+          <w:color w:val="auto"/>
+          <w:sz w:val="22"/>
+          <w:szCs w:val="22"/>
+        </w:rPr>
+      </w:pPr>
+      <w:r>
+        <w:rPr>
+          <w:rFonts w:asciiTheme="minorHAnsi" w:hAnsiTheme="minorHAnsi" w:cstheme="minorHAnsi"/>
+          <w:b w:val="0"/>
+          <w:color w:val="auto"/>
+          <w:sz w:val="22"/>
+          <w:szCs w:val="22"/>
+        </w:rPr>
+        <w:t xml:space="preserve">Ahora bien en el siguiente cuadro mostraremos los </w:t>
+      </w:r>
+      <w:r>
+        <w:rPr>
+          <w:rFonts w:asciiTheme="minorHAnsi" w:hAnsiTheme="minorHAnsi" w:cstheme="minorHAnsi"/>
+          <w:b w:val="0"/>
+          <w:color w:val="auto"/>
+          <w:sz w:val="22"/>
+          <w:szCs w:val="22"/>
+        </w:rPr>
+        <w:t xml:space="preserve">roles necesarios para la realización del proyecto, al cual a cada integrante se le dio </w:t>
+      </w:r>
+      <w:r>
+        <w:rPr>
+          <w:rFonts w:asciiTheme="minorHAnsi" w:hAnsiTheme="minorHAnsi" w:cstheme="minorHAnsi"/>
+          <w:b w:val="0"/>
+          <w:color w:val="auto"/>
+          <w:sz w:val="22"/>
+          <w:szCs w:val="22"/>
+        </w:rPr>
+        <w:t>uno para poder cumplir con las actividades.</w:t>
+      </w:r>
+    </w:p>
+    <w:p>
+      <w:pPr>
+        <w:pStyle w:val="PSI-Ttulo2"/>
+        <w:ind w:left="0" w:firstLine="0"/>
+        <w:jc w:val="both"/>
+        <w:rPr>
+          <w:rFonts w:asciiTheme="minorHAnsi" w:hAnsiTheme="minorHAnsi" w:cstheme="minorHAnsi"/>
+          <w:b w:val="0"/>
+          <w:color w:val="auto"/>
+          <w:sz w:val="22"/>
+          <w:szCs w:val="22"/>
+        </w:rPr>
+      </w:pPr>
+    </w:p>
+    <w:tbl>
+      <w:tblPr>
+        <w:tblStyle w:val="Tablaconcuadrcula"/>
+        <w:tblpPr w:leftFromText="141" w:rightFromText="141" w:vertAnchor="text" w:horzAnchor="page" w:tblpX="2233" w:tblpY="36"/>
+        <w:tblW w:w="0" w:type="auto"/>
+        <w:tblLook w:val="04A0"/>
+      </w:tblPr>
+      <w:tblGrid>
+        <w:gridCol w:w="3153"/>
+        <w:gridCol w:w="2431"/>
+      </w:tblGrid>
+      <w:tr>
+        <w:trPr>
+          <w:trHeight w:val="454"/>
+        </w:trPr>
+        <w:tc>
+          <w:tcPr>
+            <w:tcW w:w="3153" w:type="dxa"/>
+            <w:shd w:val="clear" w:color="auto" w:fill="F2F2F2" w:themeFill="background1" w:themeFillShade="F2"/>
+            <w:vAlign w:val="center"/>
+          </w:tcPr>
+          <w:p>
+            <w:pPr>
+              <w:ind w:left="0" w:firstLine="0"/>
+              <w:jc w:val="center"/>
+              <w:rPr>
+                <w:b/>
+              </w:rPr>
+            </w:pPr>
+            <w:r>
+              <w:rPr>
+                <w:b/>
+              </w:rPr>
+              <w:t>Rol</w:t>
+            </w:r>
+          </w:p>
+        </w:tc>
+        <w:tc>
+          <w:tcPr>
+            <w:tcW w:w="2431" w:type="dxa"/>
+            <w:shd w:val="clear" w:color="auto" w:fill="F2F2F2" w:themeFill="background1" w:themeFillShade="F2"/>
+            <w:vAlign w:val="center"/>
+          </w:tcPr>
+          <w:p>
+            <w:pPr>
+              <w:ind w:left="0" w:firstLine="0"/>
+              <w:jc w:val="center"/>
+              <w:rPr>
+                <w:b/>
+              </w:rPr>
+            </w:pPr>
+            <w:r>
+              <w:rPr>
+                <w:b/>
+              </w:rPr>
+              <w:t>Responsable</w:t>
+            </w:r>
+          </w:p>
+        </w:tc>
+      </w:tr>
+      <w:tr>
+        <w:tc>
+          <w:tcPr>
+            <w:tcW w:w="3153" w:type="dxa"/>
+          </w:tcPr>
+          <w:p>
+            <w:pPr>
+              <w:ind w:left="0" w:firstLine="0"/>
+              <w:jc w:val="both"/>
+            </w:pPr>
+            <w:r>
+              <w:t>Administrador de configuración</w:t>
+            </w:r>
+          </w:p>
+        </w:tc>
+        <w:tc>
+          <w:tcPr>
+            <w:tcW w:w="2431" w:type="dxa"/>
+          </w:tcPr>
+          <w:p>
+            <w:pPr>
+              <w:ind w:left="0" w:firstLine="0"/>
+              <w:jc w:val="both"/>
+            </w:pPr>
+            <w:r>
+              <w:t>Oyarzo Mariela.</w:t>
+            </w:r>
+          </w:p>
+        </w:tc>
+      </w:tr>
+      <w:tr>
+        <w:tc>
+          <w:tcPr>
+            <w:tcW w:w="3153" w:type="dxa"/>
+          </w:tcPr>
+          <w:p>
+            <w:pPr>
+              <w:ind w:left="0" w:firstLine="0"/>
+              <w:jc w:val="both"/>
+            </w:pPr>
+            <w:r>
+              <w:t>Analista</w:t>
+            </w:r>
+          </w:p>
+        </w:tc>
+        <w:tc>
+          <w:tcPr>
+            <w:tcW w:w="2431" w:type="dxa"/>
+          </w:tcPr>
+          <w:p>
+            <w:pPr>
+              <w:ind w:left="0" w:firstLine="0"/>
+              <w:jc w:val="both"/>
+            </w:pPr>
+            <w:r>
+              <w:t>Todos.</w:t>
+            </w:r>
+          </w:p>
+        </w:tc>
+      </w:tr>
+      <w:tr>
+        <w:tc>
+          <w:tcPr>
+            <w:tcW w:w="3153" w:type="dxa"/>
+          </w:tcPr>
+          <w:p>
+            <w:pPr>
+              <w:ind w:left="0" w:firstLine="0"/>
+              <w:jc w:val="both"/>
+            </w:pPr>
+            <w:r>
+              <w:t>Arquitecto</w:t>
+            </w:r>
+          </w:p>
+        </w:tc>
+        <w:tc>
+          <w:tcPr>
+            <w:tcW w:w="2431" w:type="dxa"/>
+          </w:tcPr>
+          <w:p>
+            <w:pPr>
+              <w:ind w:left="0" w:firstLine="0"/>
+              <w:jc w:val="both"/>
+            </w:pPr>
+            <w:r>
+              <w:t>Quiroga Sandra.</w:t>
+            </w:r>
+          </w:p>
+        </w:tc>
+      </w:tr>
+      <w:tr>
+        <w:tc>
+          <w:tcPr>
+            <w:tcW w:w="3153" w:type="dxa"/>
+          </w:tcPr>
+          <w:p>
+            <w:pPr>
+              <w:ind w:left="0" w:firstLine="0"/>
+              <w:jc w:val="both"/>
+            </w:pPr>
+            <w:r>
+              <w:t>Diseñador</w:t>
+            </w:r>
+          </w:p>
+        </w:tc>
+        <w:tc>
+          <w:tcPr>
+            <w:tcW w:w="2431" w:type="dxa"/>
+          </w:tcPr>
+          <w:p>
+            <w:pPr>
+              <w:ind w:left="0" w:firstLine="0"/>
+              <w:jc w:val="both"/>
+            </w:pPr>
+            <w:r>
+              <w:t>Oyarzo Mariela.</w:t>
+            </w:r>
+          </w:p>
+        </w:tc>
+      </w:tr>
+      <w:tr>
+        <w:tc>
+          <w:tcPr>
+            <w:tcW w:w="3153" w:type="dxa"/>
+          </w:tcPr>
+          <w:p>
+            <w:pPr>
+              <w:ind w:left="0" w:firstLine="0"/>
+              <w:jc w:val="both"/>
+            </w:pPr>
+            <w:r>
+              <w:t>Documentador</w:t>
+            </w:r>
+          </w:p>
+        </w:tc>
+        <w:tc>
+          <w:tcPr>
+            <w:tcW w:w="2431" w:type="dxa"/>
+          </w:tcPr>
+          <w:p>
+            <w:pPr>
+              <w:ind w:left="0" w:firstLine="0"/>
+              <w:jc w:val="both"/>
+            </w:pPr>
+            <w:r>
+              <w:t>Quiroga Sandra.</w:t>
+            </w:r>
+          </w:p>
+        </w:tc>
+      </w:tr>
+      <w:tr>
+        <w:tc>
+          <w:tcPr>
+            <w:tcW w:w="3153" w:type="dxa"/>
+          </w:tcPr>
+          <w:p>
+            <w:pPr>
+              <w:ind w:left="0" w:firstLine="0"/>
+              <w:jc w:val="both"/>
+            </w:pPr>
+            <w:r>
+              <w:t>Gerente de calidad</w:t>
+            </w:r>
+          </w:p>
+        </w:tc>
+        <w:tc>
+          <w:tcPr>
+            <w:tcW w:w="2431" w:type="dxa"/>
+          </w:tcPr>
+          <w:p>
+            <w:pPr>
+              <w:ind w:left="0" w:firstLine="0"/>
+              <w:jc w:val="both"/>
+            </w:pPr>
+            <w:r>
+              <w:t>Márquez Emanuel.</w:t>
+            </w:r>
+          </w:p>
+        </w:tc>
+      </w:tr>
+      <w:tr>
+        <w:tc>
+          <w:tcPr>
+            <w:tcW w:w="3153" w:type="dxa"/>
+          </w:tcPr>
+          <w:p>
+            <w:pPr>
+              <w:ind w:left="0" w:firstLine="0"/>
+              <w:jc w:val="both"/>
+            </w:pPr>
+            <w:r>
+              <w:t>Ingeniero de pruebas</w:t>
+            </w:r>
+          </w:p>
+        </w:tc>
+        <w:tc>
+          <w:tcPr>
+            <w:tcW w:w="2431" w:type="dxa"/>
+          </w:tcPr>
+          <w:p>
+            <w:pPr>
+              <w:ind w:left="0" w:firstLine="0"/>
+              <w:jc w:val="both"/>
+            </w:pPr>
+            <w:r>
+              <w:t>Todos.</w:t>
+            </w:r>
+          </w:p>
+        </w:tc>
+      </w:tr>
+      <w:tr>
+        <w:tc>
+          <w:tcPr>
+            <w:tcW w:w="3153" w:type="dxa"/>
+          </w:tcPr>
+          <w:p>
+            <w:pPr>
+              <w:ind w:left="0" w:firstLine="0"/>
+              <w:jc w:val="both"/>
+            </w:pPr>
+            <w:r>
+              <w:t>Líder del proyecto</w:t>
+            </w:r>
+          </w:p>
+        </w:tc>
+        <w:tc>
+          <w:tcPr>
+            <w:tcW w:w="2431" w:type="dxa"/>
+          </w:tcPr>
+          <w:p>
+            <w:pPr>
+              <w:ind w:left="0" w:firstLine="0"/>
+              <w:jc w:val="both"/>
+            </w:pPr>
+            <w:r>
+              <w:t>Márquez Emanuel.</w:t>
+            </w:r>
+          </w:p>
+        </w:tc>
+      </w:tr>
+      <w:tr>
+        <w:tc>
+          <w:tcPr>
+            <w:tcW w:w="3153" w:type="dxa"/>
+          </w:tcPr>
+          <w:p>
+            <w:pPr>
+              <w:ind w:left="0" w:firstLine="0"/>
+              <w:jc w:val="both"/>
+            </w:pPr>
+            <w:r>
+              <w:t>Programador</w:t>
+            </w:r>
+          </w:p>
+        </w:tc>
+        <w:tc>
+          <w:tcPr>
+            <w:tcW w:w="2431" w:type="dxa"/>
+          </w:tcPr>
+          <w:p>
+            <w:pPr>
+              <w:ind w:left="0" w:firstLine="0"/>
+              <w:jc w:val="both"/>
+            </w:pPr>
+            <w:r>
+              <w:rPr>
+                <w:highlight w:val="yellow"/>
+              </w:rPr>
+              <w:t>Todos.</w:t>
+            </w:r>
+          </w:p>
+        </w:tc>
+      </w:tr>
+      <w:tr>
+        <w:tc>
+          <w:tcPr>
+            <w:tcW w:w="3153" w:type="dxa"/>
+          </w:tcPr>
+          <w:p>
+            <w:pPr>
+              <w:ind w:left="0" w:firstLine="0"/>
+              <w:jc w:val="both"/>
+            </w:pPr>
+            <w:r>
+              <w:t>Rol general</w:t>
+            </w:r>
+          </w:p>
+        </w:tc>
+        <w:tc>
+          <w:tcPr>
+            <w:tcW w:w="2431" w:type="dxa"/>
+          </w:tcPr>
+          <w:p>
+            <w:pPr>
+              <w:ind w:left="0" w:firstLine="0"/>
+              <w:jc w:val="both"/>
+            </w:pPr>
+            <w:r>
+              <w:t>Todos.</w:t>
+            </w:r>
+          </w:p>
+        </w:tc>
+      </w:tr>
+      <w:tr>
+        <w:tc>
+          <w:tcPr>
+            <w:tcW w:w="3153" w:type="dxa"/>
+          </w:tcPr>
+          <w:p>
+            <w:pPr>
+              <w:ind w:left="0" w:firstLine="0"/>
+              <w:jc w:val="both"/>
+            </w:pPr>
+          </w:p>
+        </w:tc>
+        <w:tc>
+          <w:tcPr>
+            <w:tcW w:w="2431" w:type="dxa"/>
+          </w:tcPr>
+          <w:p>
+            <w:pPr>
+              <w:ind w:left="0" w:firstLine="0"/>
+              <w:jc w:val="both"/>
+            </w:pPr>
+          </w:p>
+        </w:tc>
+      </w:tr>
+    </w:tbl>
+    <w:p>
+      <w:pPr>
+        <w:spacing w:after="240"/>
+        <w:jc w:val="both"/>
+      </w:pPr>
+    </w:p>
+    <w:p>
+      <w:pPr>
+        <w:jc w:val="both"/>
+      </w:pPr>
+    </w:p>
+    <w:p>
+      <w:pPr>
+        <w:jc w:val="both"/>
+      </w:pPr>
+    </w:p>
+    <w:p>
+      <w:pPr>
+        <w:jc w:val="both"/>
+      </w:pPr>
+    </w:p>
+    <w:p>
+      <w:pPr>
+        <w:jc w:val="both"/>
+      </w:pPr>
+    </w:p>
+    <w:p>
+      <w:pPr>
+        <w:jc w:val="both"/>
+      </w:pPr>
+    </w:p>
+    <w:p>
+      <w:pPr>
+        <w:jc w:val="both"/>
+      </w:pPr>
+    </w:p>
+    <w:p>
+      <w:pPr>
+        <w:jc w:val="both"/>
+      </w:pPr>
+    </w:p>
+    <w:p>
+      <w:pPr>
+        <w:jc w:val="both"/>
+      </w:pPr>
+      <w:r>
+        <w:t xml:space="preserve">A continuación, mostraremos el diagrama general de comunicación que utilizamos a la hora de organizarnos o bien </w:t>
+      </w:r>
+      <w:r>
+        <w:t xml:space="preserve"> mantener una interacción entre los mismos.</w:t>
+      </w:r>
+    </w:p>
+    <w:p>
+      <w:pPr>
+        <w:jc w:val="both"/>
+      </w:pPr>
+      <w:r>
+        <w:t xml:space="preserve"> La comunicación siempre es clave para cualquier duda, acontecimiento o planificación entre las partes y así evitar cometer posibles errores, y saber </w:t>
+      </w:r>
+      <w:r>
+        <w:t>a quién preguntar</w:t>
+      </w:r>
+      <w:r>
+        <w:t>.</w:t>
+      </w:r>
+    </w:p>
+    <w:p>
+      <w:pPr>
+        <w:spacing w:after="240"/>
+        <w:jc w:val="both"/>
+      </w:pPr>
+      <w:r>
+        <w:drawing>
+          <wp:inline distT="0" distB="0" distL="0" distR="0">
+            <wp:extent cx="4962525" cy="2806730"/>
+            <wp:effectExtent l="19050" t="19050" r="28575" b="12670"/>
+            <wp:docPr id="15" name="Imagen 6"/>
+            <wp:cNvGraphicFramePr>
+              <a:graphicFrameLocks xmlns:a="http://schemas.openxmlformats.org/drawingml/2006/main" noChangeAspect="1"/>
+            </wp:cNvGraphicFramePr>
+            <a:graphic xmlns:a="http://schemas.openxmlformats.org/drawingml/2006/main">
+              <a:graphicData uri="http://schemas.openxmlformats.org/drawingml/2006/picture">
+                <pic:pic xmlns:pic="http://schemas.openxmlformats.org/drawingml/2006/picture">
+                  <pic:nvPicPr>
+                    <pic:cNvPr id="1" name=""/>
+                    <pic:cNvPicPr/>
+                  </pic:nvPicPr>
+                  <pic:blipFill rotWithShape="1">
+                    <a:blip r:embed="rId20"/>
+                    <a:srcRect l="25006" t="20320" r="10590" b="14889"/>
+                    <a:stretch/>
+                  </pic:blipFill>
+                  <pic:spPr bwMode="auto">
+                    <a:xfrm>
+                      <a:off x="0" y="0"/>
+                      <a:ext cx="4994084" cy="2824579"/>
+                    </a:xfrm>
+                    <a:prstGeom prst="rect">
+                      <a:avLst/>
+                    </a:prstGeom>
+                    <a:ln>
+                      <a:solidFill>
+                        <a:schemeClr val="tx1"/>
+                      </a:solidFill>
+                    </a:ln>
+                    <a:extLst>
+                      <a:ext uri="{53640926-AAD7-44D8-BBD7-CCE9431645EC}">
+                        <a14:shadowObscured xmlns:a14="http://schemas.microsoft.com/office/drawing/2010/main" xmlns:wps="http://schemas.microsoft.com/office/word/2010/wordprocessingShape" xmlns:wpi="http://schemas.microsoft.com/office/word/2010/wordprocessingInk" xmlns:wpg="http://schemas.microsoft.com/office/word/2010/wordprocessingGroup" xmlns:w15="http://schemas.microsoft.com/office/word/2012/wordml" xmlns:w14="http://schemas.microsoft.com/office/word/2010/wordml" xmlns:w="http://schemas.openxmlformats.org/wordprocessingml/2006/main" xmlns:w10="urn:schemas-microsoft-com:office:word" xmlns:wp14="http://schemas.microsoft.com/office/word/2010/wordprocessingDrawing" xmlns:v="urn:schemas-microsoft-com:vml" xmlns:o="urn:schemas-microsoft-com:office:office" xmlns:mc="http://schemas.openxmlformats.org/markup-compatibility/2006" xmlns:wpc="http://schemas.microsoft.com/office/word/2010/wordprocessingCanvas" xmlns=""/>
+                      </a:ext>
+                    </a:extLst>
+                  </pic:spPr>
+                </pic:pic>
+              </a:graphicData>
+            </a:graphic>
+          </wp:inline>
+        </w:drawing>
+      </w:r>
+    </w:p>
+    <w:p>
+      <w:pPr>
+        <w:spacing w:after="240"/>
+        <w:jc w:val="both"/>
+      </w:pPr>
+    </w:p>
+    <w:p>
+      <w:pPr>
+        <w:pStyle w:val="PSI-Ttulo2"/>
+      </w:pPr>
+      <w:r>
+        <w:t>Tecnología</w:t>
+      </w:r>
+    </w:p>
+    <w:p>
+      <w:pPr>
+        <w:pStyle w:val="PSI-Ttulo1"/>
+      </w:pPr>
+      <w:bookmarkStart w:id="6" w:name="_Toc257627936"/>
+      <w:r>
+        <w:t>Recursos</w:t>
+      </w:r>
+      <w:bookmarkEnd w:id="6"/>
+    </w:p>
+    <w:p>
+      <w:pPr>
+        <w:jc w:val="both"/>
+      </w:pPr>
+      <w:r>
+        <w:t>Humanos:</w:t>
+      </w:r>
+    </w:p>
+    <w:p>
+      <w:pPr>
+        <w:pStyle w:val="Prrafodelista"/>
+        <w:numPr>
+          <w:ilvl w:val="0"/>
+          <w:numId w:val="19"/>
+        </w:numPr>
+        <w:jc w:val="both"/>
+      </w:pPr>
+      <w:r>
+        <w:t>3 integrantes del grupo de desarrollo.</w:t>
+      </w:r>
+    </w:p>
+    <w:p>
+      <w:pPr>
+        <w:pStyle w:val="Prrafodelista"/>
+        <w:numPr>
+          <w:ilvl w:val="0"/>
+          <w:numId w:val="19"/>
+        </w:numPr>
+        <w:jc w:val="both"/>
+      </w:pPr>
+      <w:r>
+        <w:t>Experiencia media en el desarrollo orientado a objetos.</w:t>
+      </w:r>
+    </w:p>
+    <w:p>
+      <w:pPr>
+        <w:pStyle w:val="Prrafodelista"/>
+        <w:numPr>
+          <w:ilvl w:val="0"/>
+          <w:numId w:val="19"/>
+        </w:numPr>
+        <w:jc w:val="both"/>
+      </w:pPr>
+      <w:r>
+        <w:t>Sin conocimiento en el lenguaje de programación a utilizar (PHP).</w:t>
+      </w:r>
+    </w:p>
+    <w:p>
+      <w:pPr>
+        <w:pStyle w:val="Prrafodelista"/>
+        <w:numPr>
+          <w:ilvl w:val="0"/>
+          <w:numId w:val="19"/>
+        </w:numPr>
+        <w:jc w:val="both"/>
+      </w:pPr>
+      <w:r>
+        <w:t>Poco tiempo de trabajo en grupo.</w:t>
+      </w:r>
+    </w:p>
+    <w:p>
+      <w:pPr>
+        <w:jc w:val="both"/>
+      </w:pPr>
+      <w:r>
+        <w:t>Hardware:</w:t>
+      </w:r>
+    </w:p>
+    <w:p>
+      <w:pPr>
+        <w:pStyle w:val="Prrafodelista"/>
+        <w:numPr>
+          <w:ilvl w:val="0"/>
+          <w:numId w:val="19"/>
+        </w:numPr>
+        <w:jc w:val="both"/>
+        <w:rPr>
+          <w:lang w:val="en-US"/>
+        </w:rPr>
+      </w:pPr>
+      <w:r>
+        <w:rPr>
+          <w:lang w:val="en-US"/>
+        </w:rPr>
+        <w:t>1 Notebook Toshiba Intel Core i3-</w:t>
+      </w:r>
+      <w:r>
+        <w:rPr>
+          <w:lang w:val="en-US"/>
+        </w:rPr>
+        <w:t>3</w:t>
+      </w:r>
+      <w:r>
+        <w:rPr>
+          <w:lang w:val="en-US"/>
+        </w:rPr>
+        <w:t>22</w:t>
+      </w:r>
+      <w:r>
+        <w:rPr>
+          <w:lang w:val="en-US"/>
+        </w:rPr>
+        <w:t>7U 1.90 GHz, 4 GB RAM.</w:t>
+      </w:r>
+    </w:p>
+    <w:p>
+      <w:pPr>
+        <w:pStyle w:val="Prrafodelista"/>
+        <w:numPr>
+          <w:ilvl w:val="0"/>
+          <w:numId w:val="19"/>
+        </w:numPr>
+        <w:jc w:val="both"/>
+        <w:rPr>
+          <w:lang w:val="en-US"/>
+        </w:rPr>
+      </w:pPr>
+      <w:r>
+        <w:rPr>
+          <w:lang w:val="en-US"/>
+        </w:rPr>
+        <w:t>1 Notebook HP PAVILION Intel (R) Core(TM) i5-6200u CPU@ 2.30 GHZ 2.40 GHZ, 12RAM.</w:t>
+      </w:r>
+    </w:p>
+    <w:p>
+      <w:pPr>
+        <w:spacing w:after="240"/>
+        <w:jc w:val="both"/>
+      </w:pPr>
+      <w:r>
+        <w:rPr>
+          <w:lang w:val="en-US"/>
+        </w:rPr>
+        <w:t>1 Notebook HP</w:t>
+      </w:r>
+    </w:p>
+    <w:p>
+      <w:pPr>
+        <w:pStyle w:val="PSI-Ttulo2"/>
         <w:rPr>
           <w:rFonts w:ascii="Segoe UI" w:hAnsi="Segoe UI" w:cs="Segoe UI"/>
           <w:sz w:val="30"/>
           <w:szCs w:val="30"/>
           <w:shd w:val="clear" w:color="auto" w:fill="2B3137"/>
+          <w:lang w:val="es-ES"/>
         </w:rPr>
       </w:pPr>
     </w:p>
@@ -4044,36 +5264,6 @@
     </w:p>
     <w:p>
       <w:pPr>
-        <w:pStyle w:val="PSI-Ttulo1"/>
-      </w:pPr>
-    </w:p>
-    <w:p>
-      <w:pPr>
-        <w:pStyle w:val="PSI-Ttulo1"/>
-      </w:pPr>
-    </w:p>
-    <w:p>
-      <w:pPr>
-        <w:pStyle w:val="PSI-Ttulo1"/>
-      </w:pPr>
-    </w:p>
-    <w:p>
-      <w:pPr>
-        <w:pStyle w:val="PSI-Ttulo1"/>
-      </w:pPr>
-    </w:p>
-    <w:p>
-      <w:pPr>
-        <w:pStyle w:val="PSI-Ttulo1"/>
-      </w:pPr>
-    </w:p>
-    <w:p>
-      <w:pPr>
-        <w:pStyle w:val="PSI-Ttulo1"/>
-      </w:pPr>
-    </w:p>
-    <w:p>
-      <w:pPr>
         <w:pStyle w:val="PSI-Ttulo2"/>
         <w:rPr>
           <w:sz w:val="48"/>
@@ -4095,7 +5285,7 @@
         <w:rPr>
           <w:rFonts w:asciiTheme="minorHAnsi" w:hAnsiTheme="minorHAnsi" w:cstheme="minorHAnsi"/>
           <w:b w:val="0"/>
-          <w:color w:val="222222"/>
+          <w:color w:val="auto"/>
           <w:sz w:val="22"/>
           <w:szCs w:val="22"/>
         </w:rPr>
@@ -4123,7 +5313,7 @@
                     </pic:cNvPicPr>
                   </pic:nvPicPr>
                   <pic:blipFill>
-                    <a:blip r:embed="rId14" cstate="print"/>
+                    <a:blip r:embed="rId21" cstate="print"/>
                     <a:srcRect/>
                     <a:stretch>
                       <a:fillRect/>
@@ -4167,12 +5357,121 @@
         <w:rPr>
           <w:rFonts w:asciiTheme="minorHAnsi" w:hAnsiTheme="minorHAnsi" w:cstheme="minorHAnsi"/>
           <w:b w:val="0"/>
+          <w:color w:val="auto"/>
+          <w:sz w:val="22"/>
+          <w:szCs w:val="22"/>
+        </w:rPr>
+        <w:t>es una herramienta de gestión de proyectos para equipos ágiles multifuncionales. Tiene un amplio conjunto de funciones y, al mismo tiempo, es muy sencillo comenzar a través de su interfaz de usuario intuitiva.</w:t>
+      </w:r>
+    </w:p>
+    <w:p>
+      <w:pPr>
+        <w:jc w:val="both"/>
+      </w:pPr>
+      <w:r>
+        <w:rPr>
+          <w:b/>
+        </w:rPr>
+        <w:t>Scrum</w:t>
+      </w:r>
+      <w:r>
+        <w:t xml:space="preserve"> es una metodología de desarrollo de software ág</w:t>
+      </w:r>
+      <w:r>
+        <w:t xml:space="preserve">il iterativa e incremental para </w:t>
+      </w:r>
+      <w:r>
+        <w:t>gestionar el desarrollo de productos.</w:t>
+      </w:r>
+    </w:p>
+    <w:p>
+      <w:pPr>
+        <w:numPr>
+          <w:ilvl w:val="0"/>
+          <w:numId w:val="20"/>
+        </w:numPr>
+        <w:jc w:val="both"/>
+      </w:pPr>
+      <w:r>
+        <w:t>El trabajo acumulado del producto es lo que finalmente se entregará, ordenado en la secuencia en la que se debe entregar. Los pedidos acumulados de productos se dividen en fragmentos manejables y ejecutables llamados sprints.</w:t>
+      </w:r>
+    </w:p>
+    <w:p>
+      <w:pPr>
+        <w:numPr>
+          <w:ilvl w:val="0"/>
+          <w:numId w:val="20"/>
+        </w:numPr>
+        <w:jc w:val="both"/>
+      </w:pPr>
+      <w:r>
+        <w:t>Cada cierto tiempo, el equipo inicia un nuevo sprint y se compromete a entregar una cierta cantidad de historias de usuarios del trabajo acumulado, de acuerdo con sus habilidades, capacidades y recursos. El proyecto avanza a medida que se agota el trabajo atrasado.</w:t>
+      </w:r>
+    </w:p>
+    <w:p>
+      <w:pPr>
+        <w:jc w:val="both"/>
+      </w:pPr>
+      <w:r>
+        <w:t xml:space="preserve">La metodología </w:t>
+      </w:r>
+      <w:r>
+        <w:rPr>
+          <w:b/>
+        </w:rPr>
+        <w:t>Kanban</w:t>
+      </w:r>
+      <w:r>
+        <w:t xml:space="preserve"> se utiliza para dividir el desarrollo del proyecto (cualquier tipo de proyecto) en etapas.</w:t>
+      </w:r>
+    </w:p>
+    <w:p>
+      <w:pPr>
+        <w:numPr>
+          <w:ilvl w:val="0"/>
+          <w:numId w:val="20"/>
+        </w:numPr>
+        <w:jc w:val="both"/>
+      </w:pPr>
+      <w:r>
+        <w:t>Una tarjeta kanban es como una tarjeta de índice o una nota post-it que detalla cada tarea (o historia de usuario) en un proyecto que debe completarse. El tablero Kanban se usa para mover cada carta de un estado de finalización al siguiente y, al hacerlo, ayuda a rastrear el progreso.</w:t>
+      </w:r>
+    </w:p>
+    <w:p>
+      <w:pPr>
+        <w:numPr>
+          <w:ilvl w:val="0"/>
+          <w:numId w:val="20"/>
+        </w:numPr>
+        <w:jc w:val="both"/>
+      </w:pPr>
+      <w:r>
+        <w:t>El proyecto avanza tan rápido como el tiempo promedio de ciclo de vida de una tarjeta.</w:t>
+      </w:r>
+    </w:p>
+    <w:p>
+      <w:pPr>
+        <w:ind w:left="0" w:firstLine="0"/>
+        <w:jc w:val="both"/>
+      </w:pPr>
+      <w:r>
+        <w:t>Las actividades planificadas en cada iteración son cargadas en Taiga para que cada uno de los integrantes del grupo pueda monitorear los avances y el equipo docente verificar el avance del proyecto.</w:t>
+      </w:r>
+    </w:p>
+    <w:p>
+      <w:pPr>
+        <w:pStyle w:val="PSI-Ttulo2"/>
+        <w:ind w:left="0" w:firstLine="0"/>
+        <w:jc w:val="both"/>
+        <w:rPr>
+          <w:rFonts w:asciiTheme="minorHAnsi" w:hAnsiTheme="minorHAnsi" w:cstheme="minorHAnsi"/>
+          <w:b w:val="0"/>
           <w:color w:val="222222"/>
           <w:sz w:val="22"/>
           <w:szCs w:val="22"/>
-        </w:rPr>
-        <w:t>Taiga es una herramienta software libre y código abierto, creada para gestionar y colaborar en proyectos agiles, principalmente aquellos que utilizan metodología Scrum y Kanban, además permite gestionar issues.</w:t>
-      </w:r>
+          <w:lang w:val="es-ES"/>
+        </w:rPr>
+      </w:pPr>
     </w:p>
     <w:p>
       <w:pPr>
@@ -4192,7 +5491,6 @@
           <w:noProof/>
           <w:lang w:eastAsia="es-AR"/>
         </w:rPr>
-        <w:lastRenderedPageBreak/>
         <w:drawing>
           <wp:inline distT="0" distB="0" distL="0" distR="0">
             <wp:extent cx="352425" cy="340677"/>
@@ -4211,7 +5509,7 @@
                     </pic:cNvPicPr>
                   </pic:nvPicPr>
                   <pic:blipFill>
-                    <a:blip r:embed="rId15" cstate="print"/>
+                    <a:blip r:embed="rId22" cstate="print"/>
                     <a:srcRect/>
                     <a:stretch>
                       <a:fillRect/>
@@ -4270,6 +5568,120 @@
     </w:p>
     <w:p>
       <w:pPr>
+        <w:ind w:left="0" w:firstLine="0"/>
+        <w:jc w:val="both"/>
+      </w:pPr>
+      <w:r>
+        <w:t>El IDE se usara para desarrollar la aplicación web del proyecto utilizando la extensión de PHP. Además se hará uso de las extensiones necesarias para facilitar el trabajo.</w:t>
+      </w:r>
+    </w:p>
+    <w:p>
+      <w:pPr>
+        <w:pStyle w:val="Ttulo3"/>
+        <w:ind w:left="0" w:firstLine="0"/>
+        <w:jc w:val="both"/>
+        <w:rPr>
+          <w:rFonts w:asciiTheme="minorHAnsi" w:hAnsiTheme="minorHAnsi" w:cstheme="minorHAnsi"/>
+          <w:b w:val="0"/>
+          <w:color w:val="auto"/>
+        </w:rPr>
+      </w:pPr>
+      <w:r>
+        <w:rPr>
+          <w:noProof/>
+          <w:lang w:val="es-AR" w:eastAsia="es-AR"/>
+        </w:rPr>
+        <w:lastRenderedPageBreak/>
+        <w:drawing>
+          <wp:inline distT="0" distB="0" distL="0" distR="0">
+            <wp:extent cx="514350" cy="405429"/>
+            <wp:effectExtent l="19050" t="0" r="0" b="0"/>
+            <wp:docPr id="19" name="Imagen 3"/>
+            <wp:cNvGraphicFramePr>
+              <a:graphicFrameLocks xmlns:a="http://schemas.openxmlformats.org/drawingml/2006/main" noChangeAspect="1"/>
+            </wp:cNvGraphicFramePr>
+            <a:graphic xmlns:a="http://schemas.openxmlformats.org/drawingml/2006/main">
+              <a:graphicData uri="http://schemas.openxmlformats.org/drawingml/2006/picture">
+                <pic:pic xmlns:pic="http://schemas.openxmlformats.org/drawingml/2006/picture">
+                  <pic:nvPicPr>
+                    <pic:cNvPr id="0" name="Picture 3"/>
+                    <pic:cNvPicPr>
+                      <a:picLocks noChangeAspect="1" noChangeArrowheads="1"/>
+                    </pic:cNvPicPr>
+                  </pic:nvPicPr>
+                  <pic:blipFill>
+                    <a:blip r:embed="rId23"/>
+                    <a:srcRect/>
+                    <a:stretch>
+                      <a:fillRect/>
+                    </a:stretch>
+                  </pic:blipFill>
+                  <pic:spPr bwMode="auto">
+                    <a:xfrm>
+                      <a:off x="0" y="0"/>
+                      <a:ext cx="514350" cy="405429"/>
+                    </a:xfrm>
+                    <a:prstGeom prst="rect">
+                      <a:avLst/>
+                    </a:prstGeom>
+                    <a:noFill/>
+                    <a:ln w="9525">
+                      <a:noFill/>
+                      <a:miter lim="800000"/>
+                      <a:headEnd/>
+                      <a:tailEnd/>
+                    </a:ln>
+                  </pic:spPr>
+                </pic:pic>
+              </a:graphicData>
+            </a:graphic>
+          </wp:inline>
+        </w:drawing>
+      </w:r>
+      <w:r>
+        <w:t xml:space="preserve"> </w:t>
+      </w:r>
+      <w:bookmarkStart w:id="7" w:name="_Toc44260066"/>
+      <w:r>
+        <w:t>TORTOIS SVN</w:t>
+      </w:r>
+      <w:bookmarkEnd w:id="7"/>
+      <w:r>
+        <w:t>:</w:t>
+      </w:r>
+      <w:r>
+        <w:rPr>
+          <w:b w:val="0"/>
+          <w:color w:val="auto"/>
+        </w:rPr>
+        <w:t xml:space="preserve"> </w:t>
+      </w:r>
+      <w:r>
+        <w:rPr>
+          <w:rFonts w:asciiTheme="minorHAnsi" w:hAnsiTheme="minorHAnsi" w:cstheme="minorHAnsi"/>
+          <w:b w:val="0"/>
+          <w:color w:val="auto"/>
+        </w:rPr>
+        <w:t>Es un cliente Apache Subversion, implementado como una extensión de shell de Windows. Es intuitivo y fácil de usar, ya que no requiere que se ejecute el cliente de línea de comandos de Subversion. Y es de uso gratuito, incluso en un entorno comercial.</w:t>
+      </w:r>
+    </w:p>
+    <w:p>
+      <w:pPr>
+        <w:ind w:left="0" w:firstLine="0"/>
+        <w:jc w:val="both"/>
+        <w:rPr>
+          <w:rFonts w:cstheme="minorHAnsi"/>
+        </w:rPr>
+      </w:pPr>
+      <w:r>
+        <w:rPr>
+          <w:rFonts w:cstheme="minorHAnsi"/>
+        </w:rPr>
+        <w:t>Se hará uso de Tortoise SVN para administrar los cambios y actualizaciones del repositorio del proyecto.</w:t>
+      </w:r>
+    </w:p>
+    <w:p>
+      <w:pPr>
         <w:pStyle w:val="PSI-Ttulo2"/>
         <w:jc w:val="both"/>
         <w:rPr>
@@ -4304,7 +5716,7 @@
                     </pic:cNvPicPr>
                   </pic:nvPicPr>
                   <pic:blipFill>
-                    <a:blip r:embed="rId16" cstate="print"/>
+                    <a:blip r:embed="rId24" cstate="print"/>
                     <a:srcRect/>
                     <a:stretch>
                       <a:fillRect/>
@@ -4340,7 +5752,7 @@
       </w:r>
       <w:r>
         <w:rPr>
-          <w:rFonts w:cs="Arial"/>
+          <w:rFonts w:asciiTheme="minorHAnsi" w:hAnsiTheme="minorHAnsi" w:cstheme="minorHAnsi"/>
           <w:b w:val="0"/>
           <w:color w:val="auto"/>
           <w:sz w:val="22"/>
@@ -4355,6 +5767,10 @@
         <w:jc w:val="both"/>
         <w:rPr>
           <w:rFonts w:cs="Arial"/>
+          <w:b w:val="0"/>
+          <w:color w:val="auto"/>
+          <w:sz w:val="22"/>
+          <w:szCs w:val="22"/>
         </w:rPr>
       </w:pPr>
       <w:r>
@@ -4381,7 +5797,7 @@
                     </pic:cNvPicPr>
                   </pic:nvPicPr>
                   <pic:blipFill>
-                    <a:blip r:embed="rId17"/>
+                    <a:blip r:embed="rId25"/>
                     <a:srcRect/>
                     <a:stretch>
                       <a:fillRect/>
@@ -4417,7 +5833,7 @@
       </w:r>
       <w:r>
         <w:rPr>
-          <w:rFonts w:cs="Arial"/>
+          <w:rFonts w:asciiTheme="minorHAnsi" w:hAnsiTheme="minorHAnsi" w:cstheme="minorHAnsi"/>
           <w:b w:val="0"/>
           <w:color w:val="auto"/>
           <w:sz w:val="22"/>
@@ -4427,7 +5843,7 @@
       </w:r>
       <w:r>
         <w:rPr>
-          <w:rFonts w:cs="Arial"/>
+          <w:rFonts w:asciiTheme="minorHAnsi" w:hAnsiTheme="minorHAnsi" w:cstheme="minorHAnsi"/>
           <w:b w:val="0"/>
           <w:color w:val="auto"/>
           <w:sz w:val="22"/>
@@ -4440,11 +5856,274 @@
       <w:pPr>
         <w:pStyle w:val="PSI-Ttulo2"/>
         <w:jc w:val="both"/>
-      </w:pPr>
+        <w:rPr>
+          <w:rFonts w:asciiTheme="minorHAnsi" w:hAnsiTheme="minorHAnsi" w:cstheme="minorHAnsi"/>
+          <w:sz w:val="22"/>
+          <w:szCs w:val="22"/>
+        </w:rPr>
+      </w:pPr>
+      <w:r>
+        <w:rPr>
+          <w:rFonts w:cs="Arial"/>
+          <w:noProof/>
+          <w:lang w:eastAsia="es-AR"/>
+        </w:rPr>
+        <w:drawing>
+          <wp:inline distT="0" distB="0" distL="0" distR="0">
+            <wp:extent cx="560916" cy="190500"/>
+            <wp:effectExtent l="19050" t="0" r="0" b="0"/>
+            <wp:docPr id="21" name="Imagen 4"/>
+            <wp:cNvGraphicFramePr>
+              <a:graphicFrameLocks xmlns:a="http://schemas.openxmlformats.org/drawingml/2006/main" noChangeAspect="1"/>
+            </wp:cNvGraphicFramePr>
+            <a:graphic xmlns:a="http://schemas.openxmlformats.org/drawingml/2006/main">
+              <a:graphicData uri="http://schemas.openxmlformats.org/drawingml/2006/picture">
+                <pic:pic xmlns:pic="http://schemas.openxmlformats.org/drawingml/2006/picture">
+                  <pic:nvPicPr>
+                    <pic:cNvPr id="0" name="Picture 4"/>
+                    <pic:cNvPicPr>
+                      <a:picLocks noChangeAspect="1" noChangeArrowheads="1"/>
+                    </pic:cNvPicPr>
+                  </pic:nvPicPr>
+                  <pic:blipFill>
+                    <a:blip r:embed="rId26" cstate="print"/>
+                    <a:srcRect/>
+                    <a:stretch>
+                      <a:fillRect/>
+                    </a:stretch>
+                  </pic:blipFill>
+                  <pic:spPr bwMode="auto">
+                    <a:xfrm>
+                      <a:off x="0" y="0"/>
+                      <a:ext cx="571500" cy="194095"/>
+                    </a:xfrm>
+                    <a:prstGeom prst="rect">
+                      <a:avLst/>
+                    </a:prstGeom>
+                    <a:noFill/>
+                    <a:ln w="9525">
+                      <a:noFill/>
+                      <a:miter lim="800000"/>
+                      <a:headEnd/>
+                      <a:tailEnd/>
+                    </a:ln>
+                  </pic:spPr>
+                </pic:pic>
+              </a:graphicData>
+            </a:graphic>
+          </wp:inline>
+        </w:drawing>
+      </w:r>
+      <w:r>
+        <w:rPr>
+          <w:rFonts w:cs="Arial"/>
+        </w:rPr>
+        <w:t xml:space="preserve"> </w:t>
+      </w:r>
+      <w:r>
+        <w:rPr>
+          <w:rFonts w:asciiTheme="minorHAnsi" w:hAnsiTheme="minorHAnsi" w:cstheme="minorHAnsi"/>
+        </w:rPr>
+        <w:t xml:space="preserve">VISUAL STUDIO CODE: </w:t>
+      </w:r>
+      <w:r>
+        <w:rPr>
+          <w:rFonts w:asciiTheme="minorHAnsi" w:hAnsiTheme="minorHAnsi" w:cstheme="minorHAnsi"/>
+          <w:b w:val="0"/>
+          <w:color w:val="auto"/>
+          <w:sz w:val="22"/>
+          <w:szCs w:val="22"/>
+        </w:rPr>
+        <w:t>es un editor de código desarrollado por Microsoftpara Windows, Linux y MacOS. Incluye soporte para la </w:t>
+      </w:r>
+      <w:hyperlink r:id="rId27" w:tooltip="Depuración de programas" w:history="1">
+        <w:r>
+          <w:rPr>
+            <w:rFonts w:asciiTheme="minorHAnsi" w:hAnsiTheme="minorHAnsi" w:cstheme="minorHAnsi"/>
+            <w:b w:val="0"/>
+            <w:color w:val="auto"/>
+            <w:sz w:val="22"/>
+            <w:szCs w:val="22"/>
+          </w:rPr>
+          <w:t>depuración</w:t>
+        </w:r>
+      </w:hyperlink>
+      <w:r>
+        <w:rPr>
+          <w:rFonts w:asciiTheme="minorHAnsi" w:hAnsiTheme="minorHAnsi" w:cstheme="minorHAnsi"/>
+          <w:b w:val="0"/>
+          <w:color w:val="auto"/>
+          <w:sz w:val="22"/>
+          <w:szCs w:val="22"/>
+        </w:rPr>
+        <w:t>, control integrado de GIT, resaltado de sintaxis, finalización inteligente de código, fragmentos y refactorización de código. También es personalizable, por lo que los usuarios pueden cambiar el tema del editor, los atajos de teclado y las preferencias. Es gratuito y de código abierto,aunque la descarga oficial está bajo </w:t>
+      </w:r>
+      <w:hyperlink r:id="rId28" w:tooltip="Software privativo" w:history="1">
+        <w:r>
+          <w:rPr>
+            <w:rFonts w:asciiTheme="minorHAnsi" w:hAnsiTheme="minorHAnsi" w:cstheme="minorHAnsi"/>
+            <w:b w:val="0"/>
+            <w:color w:val="auto"/>
+            <w:sz w:val="22"/>
+            <w:szCs w:val="22"/>
+          </w:rPr>
+          <w:t>software privativo</w:t>
+        </w:r>
+      </w:hyperlink>
+      <w:r>
+        <w:rPr>
+          <w:rFonts w:asciiTheme="minorHAnsi" w:hAnsiTheme="minorHAnsi" w:cstheme="minorHAnsi"/>
+          <w:b w:val="0"/>
+          <w:color w:val="auto"/>
+          <w:sz w:val="22"/>
+          <w:szCs w:val="22"/>
+        </w:rPr>
+        <w:t> e incluye características personalizadas por </w:t>
+      </w:r>
+      <w:hyperlink r:id="rId29" w:tooltip="Microsoft" w:history="1">
+        <w:r>
+          <w:rPr>
+            <w:rFonts w:asciiTheme="minorHAnsi" w:hAnsiTheme="minorHAnsi" w:cstheme="minorHAnsi"/>
+            <w:b w:val="0"/>
+            <w:color w:val="auto"/>
+            <w:sz w:val="22"/>
+            <w:szCs w:val="22"/>
+          </w:rPr>
+          <w:t>Microsoft</w:t>
+        </w:r>
+      </w:hyperlink>
+      <w:r>
+        <w:rPr>
+          <w:rFonts w:asciiTheme="minorHAnsi" w:hAnsiTheme="minorHAnsi" w:cstheme="minorHAnsi"/>
+          <w:b w:val="0"/>
+          <w:color w:val="auto"/>
+          <w:sz w:val="22"/>
+          <w:szCs w:val="22"/>
+        </w:rPr>
+        <w:t>.</w:t>
+      </w:r>
+    </w:p>
+    <w:p>
+      <w:pPr>
+        <w:jc w:val="both"/>
+        <w:rPr>
+          <w:rFonts w:cstheme="minorHAnsi"/>
+        </w:rPr>
+      </w:pPr>
+      <w:r>
+        <w:rPr>
+          <w:rFonts w:cstheme="minorHAnsi"/>
+        </w:rPr>
+        <w:t xml:space="preserve">Es compatible con varios lenguajes de programación y un conjunto de características que pueden o no estar disponibles para un idioma dado. Muchas de las características de Visual Studio Code no están expuestas a través de los menús o la interfaz de usuario. Más bien, se accede a través de la paleta de comandos o a través de archivos. </w:t>
+      </w:r>
+    </w:p>
+    <w:p>
+      <w:pPr>
+        <w:jc w:val="both"/>
+        <w:rPr>
+          <w:rFonts w:cstheme="minorHAnsi"/>
+        </w:rPr>
+      </w:pPr>
+      <w:r>
+        <w:rPr>
+          <w:rFonts w:cstheme="minorHAnsi"/>
+        </w:rPr>
+        <w:t xml:space="preserve">En este proyecto se hace uso de esta herramienta para desarrollar la aplicación móvil. </w:t>
+      </w:r>
+    </w:p>
+    <w:p>
+      <w:pPr>
+        <w:pStyle w:val="PSI-Ttulo2"/>
+        <w:jc w:val="both"/>
+        <w:rPr>
+          <w:rFonts w:cs="Arial"/>
+          <w:lang w:val="es-ES"/>
+        </w:rPr>
+      </w:pPr>
+    </w:p>
+    <w:p>
+      <w:pPr>
+        <w:pStyle w:val="PSI-Ttulo2"/>
+        <w:jc w:val="both"/>
+      </w:pPr>
+    </w:p>
+    <w:p>
+      <w:pPr>
+        <w:pStyle w:val="PSI-Ttulo2"/>
+        <w:jc w:val="both"/>
+      </w:pPr>
+    </w:p>
+    <w:p>
+      <w:pPr>
+        <w:pStyle w:val="PSI-Ttulo2"/>
+        <w:jc w:val="both"/>
+      </w:pPr>
+    </w:p>
+    <w:p>
+      <w:pPr>
+        <w:pStyle w:val="PSI-Ttulo2"/>
+        <w:jc w:val="both"/>
+      </w:pPr>
+    </w:p>
+    <w:p>
+      <w:pPr>
+        <w:pStyle w:val="PSI-Ttulo2"/>
+        <w:jc w:val="both"/>
+      </w:pPr>
+    </w:p>
+    <w:p>
+      <w:pPr>
+        <w:pStyle w:val="PSI-Ttulo2"/>
+        <w:jc w:val="both"/>
+      </w:pPr>
+    </w:p>
+    <w:p>
+      <w:pPr>
+        <w:pStyle w:val="PSI-Ttulo2"/>
+        <w:jc w:val="both"/>
+      </w:pPr>
+    </w:p>
+    <w:p>
+      <w:pPr>
+        <w:pStyle w:val="PSI-Ttulo2"/>
+        <w:jc w:val="both"/>
+      </w:pPr>
+      <w:r>
+        <w:t>Biblografia</w:t>
+      </w:r>
+    </w:p>
+    <w:p>
+      <w:pPr>
+        <w:pStyle w:val="PSI-Ttulo2"/>
+        <w:jc w:val="both"/>
+      </w:pPr>
+      <w:hyperlink r:id="rId30" w:anchor=":~:text=de%20sus%20implicaciones.-,Estructura%20organizacional%20en%20proyectos,el%20desarrollo%20de%20tus%20proyectos." w:history="1">
+        <w:r>
+          <w:rPr>
+            <w:rStyle w:val="Hipervnculo"/>
+          </w:rPr>
+          <w:t>https://jorgesaiz.com/blog/estructura-organizacional-en-proyectos/#:~:text=de%20sus%20implicaciones.-,Estructura%20organizacional%20en%20proyectos,el%20desarrollo%20de%20tus%20proyectos.</w:t>
+        </w:r>
+      </w:hyperlink>
+    </w:p>
+    <w:p>
+      <w:pPr>
+        <w:pStyle w:val="PSI-Ttulo2"/>
+        <w:jc w:val="both"/>
+      </w:pPr>
+    </w:p>
+    <w:p>
+      <w:pPr>
+        <w:pStyle w:val="PSI-Ttulo2"/>
+        <w:jc w:val="both"/>
+      </w:pPr>
+      <w:r>
+        <w:t>Libro El Proceso Unificado del Desarrollo de Software – Jacobson, Booch y Rumbaugh.</w:t>
+      </w:r>
     </w:p>
     <w:sectPr>
-      <w:headerReference w:type="default" r:id="rId18"/>
-      <w:footerReference w:type="default" r:id="rId19"/>
+      <w:headerReference w:type="default" r:id="rId31"/>
+      <w:footerReference w:type="default" r:id="rId32"/>
       <w:pgSz w:w="11906" w:h="16838"/>
       <w:pgMar w:top="1535" w:right="1701" w:bottom="1417" w:left="1701" w:header="567" w:footer="572" w:gutter="0"/>
       <w:cols w:space="708"/>
@@ -4543,12 +6222,7 @@
         </w:r>
         <w:r>
           <w:tab/>
-        </w:r>
-        <w:r>
-          <w:tab/>
-        </w:r>
-        <w:r>
-          <w:tab/>
+          <w:t xml:space="preserve">        </w:t>
         </w:r>
         <w:r>
           <w:rPr>
@@ -4579,7 +6253,7 @@
             <w:rFonts w:asciiTheme="majorHAnsi" w:hAnsiTheme="majorHAnsi" w:cstheme="majorHAnsi"/>
             <w:noProof/>
           </w:rPr>
-          <w:t>8</w:t>
+          <w:t>14</w:t>
         </w:r>
         <w:r>
           <w:rPr>
@@ -4616,7 +6290,7 @@
             <w:rFonts w:asciiTheme="majorHAnsi" w:hAnsiTheme="majorHAnsi" w:cstheme="majorHAnsi"/>
             <w:noProof/>
           </w:rPr>
-          <w:t>11</w:t>
+          <w:t>15</w:t>
         </w:r>
         <w:r>
           <w:rPr>
@@ -6050,6 +7724,119 @@
     </w:lvl>
   </w:abstractNum>
   <w:abstractNum w:abstractNumId="10">
+    <w:nsid w:val="518521F3"/>
+    <w:multiLevelType w:val="hybridMultilevel"/>
+    <w:tmpl w:val="24E4A1A6"/>
+    <w:lvl w:ilvl="0" w:tplc="0C0A0001">
+      <w:start w:val="1"/>
+      <w:numFmt w:val="bullet"/>
+      <w:lvlText w:val=""/>
+      <w:lvlJc w:val="left"/>
+      <w:pPr>
+        <w:ind w:left="720" w:hanging="360"/>
+      </w:pPr>
+      <w:rPr>
+        <w:rFonts w:ascii="Symbol" w:hAnsi="Symbol" w:hint="default"/>
+      </w:rPr>
+    </w:lvl>
+    <w:lvl w:ilvl="1" w:tplc="0C0A0003">
+      <w:start w:val="1"/>
+      <w:numFmt w:val="bullet"/>
+      <w:lvlText w:val="o"/>
+      <w:lvlJc w:val="left"/>
+      <w:pPr>
+        <w:ind w:left="1440" w:hanging="360"/>
+      </w:pPr>
+      <w:rPr>
+        <w:rFonts w:ascii="Courier New" w:hAnsi="Courier New" w:cs="Courier New" w:hint="default"/>
+      </w:rPr>
+    </w:lvl>
+    <w:lvl w:ilvl="2" w:tplc="0C0A0005" w:tentative="1">
+      <w:start w:val="1"/>
+      <w:numFmt w:val="bullet"/>
+      <w:lvlText w:val=""/>
+      <w:lvlJc w:val="left"/>
+      <w:pPr>
+        <w:ind w:left="2160" w:hanging="360"/>
+      </w:pPr>
+      <w:rPr>
+        <w:rFonts w:ascii="Wingdings" w:hAnsi="Wingdings" w:hint="default"/>
+      </w:rPr>
+    </w:lvl>
+    <w:lvl w:ilvl="3" w:tplc="0C0A0001" w:tentative="1">
+      <w:start w:val="1"/>
+      <w:numFmt w:val="bullet"/>
+      <w:lvlText w:val=""/>
+      <w:lvlJc w:val="left"/>
+      <w:pPr>
+        <w:ind w:left="2880" w:hanging="360"/>
+      </w:pPr>
+      <w:rPr>
+        <w:rFonts w:ascii="Symbol" w:hAnsi="Symbol" w:hint="default"/>
+      </w:rPr>
+    </w:lvl>
+    <w:lvl w:ilvl="4" w:tplc="0C0A0003" w:tentative="1">
+      <w:start w:val="1"/>
+      <w:numFmt w:val="bullet"/>
+      <w:lvlText w:val="o"/>
+      <w:lvlJc w:val="left"/>
+      <w:pPr>
+        <w:ind w:left="3600" w:hanging="360"/>
+      </w:pPr>
+      <w:rPr>
+        <w:rFonts w:ascii="Courier New" w:hAnsi="Courier New" w:cs="Courier New" w:hint="default"/>
+      </w:rPr>
+    </w:lvl>
+    <w:lvl w:ilvl="5" w:tplc="0C0A0005" w:tentative="1">
+      <w:start w:val="1"/>
+      <w:numFmt w:val="bullet"/>
+      <w:lvlText w:val=""/>
+      <w:lvlJc w:val="left"/>
+      <w:pPr>
+        <w:ind w:left="4320" w:hanging="360"/>
+      </w:pPr>
+      <w:rPr>
+        <w:rFonts w:ascii="Wingdings" w:hAnsi="Wingdings" w:hint="default"/>
+      </w:rPr>
+    </w:lvl>
+    <w:lvl w:ilvl="6" w:tplc="0C0A0001" w:tentative="1">
+      <w:start w:val="1"/>
+      <w:numFmt w:val="bullet"/>
+      <w:lvlText w:val=""/>
+      <w:lvlJc w:val="left"/>
+      <w:pPr>
+        <w:ind w:left="5040" w:hanging="360"/>
+      </w:pPr>
+      <w:rPr>
+        <w:rFonts w:ascii="Symbol" w:hAnsi="Symbol" w:hint="default"/>
+      </w:rPr>
+    </w:lvl>
+    <w:lvl w:ilvl="7" w:tplc="0C0A0003" w:tentative="1">
+      <w:start w:val="1"/>
+      <w:numFmt w:val="bullet"/>
+      <w:lvlText w:val="o"/>
+      <w:lvlJc w:val="left"/>
+      <w:pPr>
+        <w:ind w:left="5760" w:hanging="360"/>
+      </w:pPr>
+      <w:rPr>
+        <w:rFonts w:ascii="Courier New" w:hAnsi="Courier New" w:cs="Courier New" w:hint="default"/>
+      </w:rPr>
+    </w:lvl>
+    <w:lvl w:ilvl="8" w:tplc="0C0A0005" w:tentative="1">
+      <w:start w:val="1"/>
+      <w:numFmt w:val="bullet"/>
+      <w:lvlText w:val=""/>
+      <w:lvlJc w:val="left"/>
+      <w:pPr>
+        <w:ind w:left="6480" w:hanging="360"/>
+      </w:pPr>
+      <w:rPr>
+        <w:rFonts w:ascii="Wingdings" w:hAnsi="Wingdings" w:hint="default"/>
+      </w:rPr>
+    </w:lvl>
+  </w:abstractNum>
+  <w:abstractNum w:abstractNumId="11">
     <w:nsid w:val="52D90BB8"/>
     <w:multiLevelType w:val="hybridMultilevel"/>
     <w:tmpl w:val="1D2461DE"/>
@@ -6163,7 +7950,7 @@
       </w:rPr>
     </w:lvl>
   </w:abstractNum>
-  <w:abstractNum w:abstractNumId="11">
+  <w:abstractNum w:abstractNumId="12">
     <w:nsid w:val="55D357B8"/>
     <w:multiLevelType w:val="hybridMultilevel"/>
     <w:tmpl w:val="F3C4319C"/>
@@ -6276,7 +8063,156 @@
       </w:rPr>
     </w:lvl>
   </w:abstractNum>
-  <w:abstractNum w:abstractNumId="12">
+  <w:abstractNum w:abstractNumId="13">
+    <w:nsid w:val="6711372D"/>
+    <w:multiLevelType w:val="multilevel"/>
+    <w:tmpl w:val="0EEE0034"/>
+    <w:lvl w:ilvl="0">
+      <w:start w:val="1"/>
+      <w:numFmt w:val="bullet"/>
+      <w:lvlText w:val=""/>
+      <w:lvlJc w:val="left"/>
+      <w:pPr>
+        <w:tabs>
+          <w:tab w:val="num" w:pos="720"/>
+        </w:tabs>
+        <w:ind w:left="720" w:hanging="360"/>
+      </w:pPr>
+      <w:rPr>
+        <w:rFonts w:ascii="Symbol" w:hAnsi="Symbol" w:hint="default"/>
+        <w:sz w:val="20"/>
+      </w:rPr>
+    </w:lvl>
+    <w:lvl w:ilvl="1" w:tentative="1">
+      <w:start w:val="1"/>
+      <w:numFmt w:val="bullet"/>
+      <w:lvlText w:val=""/>
+      <w:lvlJc w:val="left"/>
+      <w:pPr>
+        <w:tabs>
+          <w:tab w:val="num" w:pos="1440"/>
+        </w:tabs>
+        <w:ind w:left="1440" w:hanging="360"/>
+      </w:pPr>
+      <w:rPr>
+        <w:rFonts w:ascii="Symbol" w:hAnsi="Symbol" w:hint="default"/>
+        <w:sz w:val="20"/>
+      </w:rPr>
+    </w:lvl>
+    <w:lvl w:ilvl="2" w:tentative="1">
+      <w:start w:val="1"/>
+      <w:numFmt w:val="bullet"/>
+      <w:lvlText w:val=""/>
+      <w:lvlJc w:val="left"/>
+      <w:pPr>
+        <w:tabs>
+          <w:tab w:val="num" w:pos="2160"/>
+        </w:tabs>
+        <w:ind w:left="2160" w:hanging="360"/>
+      </w:pPr>
+      <w:rPr>
+        <w:rFonts w:ascii="Symbol" w:hAnsi="Symbol" w:hint="default"/>
+        <w:sz w:val="20"/>
+      </w:rPr>
+    </w:lvl>
+    <w:lvl w:ilvl="3" w:tentative="1">
+      <w:start w:val="1"/>
+      <w:numFmt w:val="bullet"/>
+      <w:lvlText w:val=""/>
+      <w:lvlJc w:val="left"/>
+      <w:pPr>
+        <w:tabs>
+          <w:tab w:val="num" w:pos="2880"/>
+        </w:tabs>
+        <w:ind w:left="2880" w:hanging="360"/>
+      </w:pPr>
+      <w:rPr>
+        <w:rFonts w:ascii="Symbol" w:hAnsi="Symbol" w:hint="default"/>
+        <w:sz w:val="20"/>
+      </w:rPr>
+    </w:lvl>
+    <w:lvl w:ilvl="4" w:tentative="1">
+      <w:start w:val="1"/>
+      <w:numFmt w:val="bullet"/>
+      <w:lvlText w:val=""/>
+      <w:lvlJc w:val="left"/>
+      <w:pPr>
+        <w:tabs>
+          <w:tab w:val="num" w:pos="3600"/>
+        </w:tabs>
+        <w:ind w:left="3600" w:hanging="360"/>
+      </w:pPr>
+      <w:rPr>
+        <w:rFonts w:ascii="Symbol" w:hAnsi="Symbol" w:hint="default"/>
+        <w:sz w:val="20"/>
+      </w:rPr>
+    </w:lvl>
+    <w:lvl w:ilvl="5" w:tentative="1">
+      <w:start w:val="1"/>
+      <w:numFmt w:val="bullet"/>
+      <w:lvlText w:val=""/>
+      <w:lvlJc w:val="left"/>
+      <w:pPr>
+        <w:tabs>
+          <w:tab w:val="num" w:pos="4320"/>
+        </w:tabs>
+        <w:ind w:left="4320" w:hanging="360"/>
+      </w:pPr>
+      <w:rPr>
+        <w:rFonts w:ascii="Symbol" w:hAnsi="Symbol" w:hint="default"/>
+        <w:sz w:val="20"/>
+      </w:rPr>
+    </w:lvl>
+    <w:lvl w:ilvl="6" w:tentative="1">
+      <w:start w:val="1"/>
+      <w:numFmt w:val="bullet"/>
+      <w:lvlText w:val=""/>
+      <w:lvlJc w:val="left"/>
+      <w:pPr>
+        <w:tabs>
+          <w:tab w:val="num" w:pos="5040"/>
+        </w:tabs>
+        <w:ind w:left="5040" w:hanging="360"/>
+      </w:pPr>
+      <w:rPr>
+        <w:rFonts w:ascii="Symbol" w:hAnsi="Symbol" w:hint="default"/>
+        <w:sz w:val="20"/>
+      </w:rPr>
+    </w:lvl>
+    <w:lvl w:ilvl="7" w:tentative="1">
+      <w:start w:val="1"/>
+      <w:numFmt w:val="bullet"/>
+      <w:lvlText w:val=""/>
+      <w:lvlJc w:val="left"/>
+      <w:pPr>
+        <w:tabs>
+          <w:tab w:val="num" w:pos="5760"/>
+        </w:tabs>
+        <w:ind w:left="5760" w:hanging="360"/>
+      </w:pPr>
+      <w:rPr>
+        <w:rFonts w:ascii="Symbol" w:hAnsi="Symbol" w:hint="default"/>
+        <w:sz w:val="20"/>
+      </w:rPr>
+    </w:lvl>
+    <w:lvl w:ilvl="8" w:tentative="1">
+      <w:start w:val="1"/>
+      <w:numFmt w:val="bullet"/>
+      <w:lvlText w:val=""/>
+      <w:lvlJc w:val="left"/>
+      <w:pPr>
+        <w:tabs>
+          <w:tab w:val="num" w:pos="6480"/>
+        </w:tabs>
+        <w:ind w:left="6480" w:hanging="360"/>
+      </w:pPr>
+      <w:rPr>
+        <w:rFonts w:ascii="Symbol" w:hAnsi="Symbol" w:hint="default"/>
+        <w:sz w:val="20"/>
+      </w:rPr>
+    </w:lvl>
+  </w:abstractNum>
+  <w:abstractNum w:abstractNumId="14">
     <w:nsid w:val="6CD9199F"/>
     <w:multiLevelType w:val="hybridMultilevel"/>
     <w:tmpl w:val="3F84375E"/>
@@ -6389,7 +8325,7 @@
       </w:rPr>
     </w:lvl>
   </w:abstractNum>
-  <w:abstractNum w:abstractNumId="13">
+  <w:abstractNum w:abstractNumId="15">
     <w:nsid w:val="708E589C"/>
     <w:multiLevelType w:val="multilevel"/>
     <w:tmpl w:val="381042DE"/>
@@ -6529,7 +8465,7 @@
       </w:rPr>
     </w:lvl>
   </w:abstractNum>
-  <w:abstractNum w:abstractNumId="14">
+  <w:abstractNum w:abstractNumId="16">
     <w:nsid w:val="7818716E"/>
     <w:multiLevelType w:val="multilevel"/>
     <w:tmpl w:val="CC3CAB66"/>
@@ -6642,7 +8578,7 @@
       </w:pPr>
     </w:lvl>
   </w:abstractNum>
-  <w:abstractNum w:abstractNumId="15">
+  <w:abstractNum w:abstractNumId="17">
     <w:nsid w:val="7DD64906"/>
     <w:multiLevelType w:val="hybridMultilevel"/>
     <w:tmpl w:val="795E7434"/>
@@ -6781,16 +8717,16 @@
     <w:abstractNumId w:val="1"/>
   </w:num>
   <w:num w:numId="9">
-    <w:abstractNumId w:val="13"/>
+    <w:abstractNumId w:val="15"/>
   </w:num>
   <w:num w:numId="10">
-    <w:abstractNumId w:val="15"/>
+    <w:abstractNumId w:val="17"/>
   </w:num>
   <w:num w:numId="11">
     <w:abstractNumId w:val="5"/>
   </w:num>
   <w:num w:numId="12">
-    <w:abstractNumId w:val="10"/>
+    <w:abstractNumId w:val="11"/>
   </w:num>
   <w:num w:numId="13">
     <w:abstractNumId w:val="8"/>
@@ -6802,13 +8738,19 @@
     <w:abstractNumId w:val="7"/>
   </w:num>
   <w:num w:numId="16">
+    <w:abstractNumId w:val="14"/>
+  </w:num>
+  <w:num w:numId="17">
+    <w:abstractNumId w:val="16"/>
+  </w:num>
+  <w:num w:numId="18">
     <w:abstractNumId w:val="12"/>
   </w:num>
-  <w:num w:numId="17">
-    <w:abstractNumId w:val="14"/>
+  <w:num w:numId="19">
+    <w:abstractNumId w:val="10"/>
   </w:num>
-  <w:num w:numId="18">
-    <w:abstractNumId w:val="11"/>
+  <w:num w:numId="20">
+    <w:abstractNumId w:val="13"/>
   </w:num>
 </w:numbering>
 </file>
@@ -7906,6 +9848,50 @@
       <w:bCs/>
     </w:rPr>
   </w:style>
+  <w:style w:type="table" w:styleId="Tablaconcuadrcula">
+    <w:name w:val="Table Grid"/>
+    <w:basedOn w:val="Tablanormal"/>
+    <w:uiPriority w:val="59"/>
+    <w:rsid w:val="00584290"/>
+    <w:pPr>
+      <w:spacing w:before="0" w:line="240" w:lineRule="auto"/>
+    </w:pPr>
+    <w:tblPr>
+      <w:tblInd w:w="0" w:type="dxa"/>
+      <w:tblBorders>
+        <w:top w:val="single" w:sz="4" w:space="0" w:color="auto"/>
+        <w:left w:val="single" w:sz="4" w:space="0" w:color="auto"/>
+        <w:bottom w:val="single" w:sz="4" w:space="0" w:color="auto"/>
+        <w:right w:val="single" w:sz="4" w:space="0" w:color="auto"/>
+        <w:insideH w:val="single" w:sz="4" w:space="0" w:color="auto"/>
+        <w:insideV w:val="single" w:sz="4" w:space="0" w:color="auto"/>
+      </w:tblBorders>
+      <w:tblCellMar>
+        <w:top w:w="0" w:type="dxa"/>
+        <w:left w:w="108" w:type="dxa"/>
+        <w:bottom w:w="0" w:type="dxa"/>
+        <w:right w:w="108" w:type="dxa"/>
+      </w:tblCellMar>
+    </w:tblPr>
+  </w:style>
+  <w:style w:type="paragraph" w:styleId="NormalWeb">
+    <w:name w:val="Normal (Web)"/>
+    <w:basedOn w:val="Normal"/>
+    <w:uiPriority w:val="99"/>
+    <w:semiHidden/>
+    <w:unhideWhenUsed/>
+    <w:rsid w:val="003562F1"/>
+    <w:pPr>
+      <w:spacing w:before="100" w:beforeAutospacing="1" w:after="100" w:afterAutospacing="1" w:line="240" w:lineRule="auto"/>
+      <w:ind w:left="0" w:firstLine="0"/>
+    </w:pPr>
+    <w:rPr>
+      <w:rFonts w:ascii="Times New Roman" w:eastAsia="Times New Roman" w:hAnsi="Times New Roman" w:cs="Times New Roman"/>
+      <w:sz w:val="24"/>
+      <w:szCs w:val="24"/>
+      <w:lang w:val="es-AR" w:eastAsia="es-AR"/>
+    </w:rPr>
+  </w:style>
 </w:styles>
 </file>
 

--- a/06. Manuales/Memoria Yenu.docx
+++ b/06. Manuales/Memoria Yenu.docx
@@ -64,7 +64,7 @@
                         <a:blip r:embed="rId9" cstate="print">
                           <a:extLst>
                             <a:ext uri="{28A0092B-C50C-407E-A947-70E740481C1C}">
-                              <a14:useLocalDpi xmlns="" xmlns:wpc="http://schemas.microsoft.com/office/word/2010/wordprocessingCanvas" xmlns:mc="http://schemas.openxmlformats.org/markup-compatibility/2006" xmlns:o="urn:schemas-microsoft-com:office:office" xmlns:v="urn:schemas-microsoft-com:vml" xmlns:wp14="http://schemas.microsoft.com/office/word/2010/wordprocessingDrawing" xmlns:w10="urn:schemas-microsoft-com:office:word" xmlns:w="http://schemas.openxmlformats.org/wordprocessingml/2006/main" xmlns:w14="http://schemas.microsoft.com/office/word/2010/wordml" xmlns:w15="http://schemas.microsoft.com/office/word/2012/wordml" xmlns:wpg="http://schemas.microsoft.com/office/word/2010/wordprocessingGroup" xmlns:wpi="http://schemas.microsoft.com/office/word/2010/wordprocessingInk" xmlns:wps="http://schemas.microsoft.com/office/word/2010/wordprocessingShape" xmlns:a14="http://schemas.microsoft.com/office/drawing/2010/main" val="0"/>
+                              <a14:useLocalDpi xmlns:a14="http://schemas.microsoft.com/office/drawing/2010/main" xmlns:wps="http://schemas.microsoft.com/office/word/2010/wordprocessingShape" xmlns:wpi="http://schemas.microsoft.com/office/word/2010/wordprocessingInk" xmlns:wpg="http://schemas.microsoft.com/office/word/2010/wordprocessingGroup" xmlns:w15="http://schemas.microsoft.com/office/word/2012/wordml" xmlns:w14="http://schemas.microsoft.com/office/word/2010/wordml" xmlns:w="http://schemas.openxmlformats.org/wordprocessingml/2006/main" xmlns:w10="urn:schemas-microsoft-com:office:word" xmlns:wp14="http://schemas.microsoft.com/office/word/2010/wordprocessingDrawing" xmlns:v="urn:schemas-microsoft-com:vml" xmlns:o="urn:schemas-microsoft-com:office:office" xmlns:mc="http://schemas.openxmlformats.org/markup-compatibility/2006" xmlns:wpc="http://schemas.microsoft.com/office/word/2010/wordprocessingCanvas" xmlns="" val="0"/>
                             </a:ext>
                           </a:extLst>
                         </a:blip>
@@ -256,7 +256,7 @@
                         <a:blip r:embed="rId10" cstate="print">
                           <a:extLst>
                             <a:ext uri="{28A0092B-C50C-407E-A947-70E740481C1C}">
-                              <a14:useLocalDpi xmlns="" xmlns:wpc="http://schemas.microsoft.com/office/word/2010/wordprocessingCanvas" xmlns:mc="http://schemas.openxmlformats.org/markup-compatibility/2006" xmlns:o="urn:schemas-microsoft-com:office:office" xmlns:v="urn:schemas-microsoft-com:vml" xmlns:wp14="http://schemas.microsoft.com/office/word/2010/wordprocessingDrawing" xmlns:w10="urn:schemas-microsoft-com:office:word" xmlns:w="http://schemas.openxmlformats.org/wordprocessingml/2006/main" xmlns:w14="http://schemas.microsoft.com/office/word/2010/wordml" xmlns:w15="http://schemas.microsoft.com/office/word/2012/wordml" xmlns:wpg="http://schemas.microsoft.com/office/word/2010/wordprocessingGroup" xmlns:wpi="http://schemas.microsoft.com/office/word/2010/wordprocessingInk" xmlns:wps="http://schemas.microsoft.com/office/word/2010/wordprocessingShape" xmlns:a14="http://schemas.microsoft.com/office/drawing/2010/main" val="0"/>
+                              <a14:useLocalDpi xmlns:a14="http://schemas.microsoft.com/office/drawing/2010/main" xmlns:wps="http://schemas.microsoft.com/office/word/2010/wordprocessingShape" xmlns:wpi="http://schemas.microsoft.com/office/word/2010/wordprocessingInk" xmlns:wpg="http://schemas.microsoft.com/office/word/2010/wordprocessingGroup" xmlns:w15="http://schemas.microsoft.com/office/word/2012/wordml" xmlns:w14="http://schemas.microsoft.com/office/word/2010/wordml" xmlns:w="http://schemas.openxmlformats.org/wordprocessingml/2006/main" xmlns:w10="urn:schemas-microsoft-com:office:word" xmlns:wp14="http://schemas.microsoft.com/office/word/2010/wordprocessingDrawing" xmlns:v="urn:schemas-microsoft-com:vml" xmlns:o="urn:schemas-microsoft-com:office:office" xmlns:mc="http://schemas.openxmlformats.org/markup-compatibility/2006" xmlns:wpc="http://schemas.microsoft.com/office/word/2010/wordprocessingCanvas" xmlns="" val="0"/>
                             </a:ext>
                           </a:extLst>
                         </a:blip>
@@ -530,7 +530,7 @@
                         <a:blip r:embed="rId11" cstate="print">
                           <a:extLst>
                             <a:ext uri="{28A0092B-C50C-407E-A947-70E740481C1C}">
-                              <a14:useLocalDpi xmlns="" xmlns:wpc="http://schemas.microsoft.com/office/word/2010/wordprocessingCanvas" xmlns:mc="http://schemas.openxmlformats.org/markup-compatibility/2006" xmlns:o="urn:schemas-microsoft-com:office:office" xmlns:v="urn:schemas-microsoft-com:vml" xmlns:wp14="http://schemas.microsoft.com/office/word/2010/wordprocessingDrawing" xmlns:w10="urn:schemas-microsoft-com:office:word" xmlns:w="http://schemas.openxmlformats.org/wordprocessingml/2006/main" xmlns:w14="http://schemas.microsoft.com/office/word/2010/wordml" xmlns:w15="http://schemas.microsoft.com/office/word/2012/wordml" xmlns:wpg="http://schemas.microsoft.com/office/word/2010/wordprocessingGroup" xmlns:wpi="http://schemas.microsoft.com/office/word/2010/wordprocessingInk" xmlns:wps="http://schemas.microsoft.com/office/word/2010/wordprocessingShape" xmlns:a14="http://schemas.microsoft.com/office/drawing/2010/main" val="0"/>
+                              <a14:useLocalDpi xmlns:a14="http://schemas.microsoft.com/office/drawing/2010/main" xmlns:wps="http://schemas.microsoft.com/office/word/2010/wordprocessingShape" xmlns:wpi="http://schemas.microsoft.com/office/word/2010/wordprocessingInk" xmlns:wpg="http://schemas.microsoft.com/office/word/2010/wordprocessingGroup" xmlns:w15="http://schemas.microsoft.com/office/word/2012/wordml" xmlns:w14="http://schemas.microsoft.com/office/word/2010/wordml" xmlns:w="http://schemas.openxmlformats.org/wordprocessingml/2006/main" xmlns:w10="urn:schemas-microsoft-com:office:word" xmlns:wp14="http://schemas.microsoft.com/office/word/2010/wordprocessingDrawing" xmlns:v="urn:schemas-microsoft-com:vml" xmlns:o="urn:schemas-microsoft-com:office:office" xmlns:mc="http://schemas.openxmlformats.org/markup-compatibility/2006" xmlns:wpc="http://schemas.microsoft.com/office/word/2010/wordprocessingCanvas" xmlns="" val="0"/>
                             </a:ext>
                           </a:extLst>
                         </a:blip>
@@ -665,7 +665,7 @@
                     <a:blip r:embed="rId12" cstate="print">
                       <a:extLst>
                         <a:ext uri="{28A0092B-C50C-407E-A947-70E740481C1C}">
-                          <a14:useLocalDpi xmlns="" xmlns:wpc="http://schemas.microsoft.com/office/word/2010/wordprocessingCanvas" xmlns:mc="http://schemas.openxmlformats.org/markup-compatibility/2006" xmlns:o="urn:schemas-microsoft-com:office:office" xmlns:v="urn:schemas-microsoft-com:vml" xmlns:wp14="http://schemas.microsoft.com/office/word/2010/wordprocessingDrawing" xmlns:w10="urn:schemas-microsoft-com:office:word" xmlns:w="http://schemas.openxmlformats.org/wordprocessingml/2006/main" xmlns:w14="http://schemas.microsoft.com/office/word/2010/wordml" xmlns:w15="http://schemas.microsoft.com/office/word/2012/wordml" xmlns:wpg="http://schemas.microsoft.com/office/word/2010/wordprocessingGroup" xmlns:wpi="http://schemas.microsoft.com/office/word/2010/wordprocessingInk" xmlns:wps="http://schemas.microsoft.com/office/word/2010/wordprocessingShape" xmlns:a14="http://schemas.microsoft.com/office/drawing/2010/main" val="0"/>
+                          <a14:useLocalDpi xmlns:a14="http://schemas.microsoft.com/office/drawing/2010/main" xmlns:wps="http://schemas.microsoft.com/office/word/2010/wordprocessingShape" xmlns:wpi="http://schemas.microsoft.com/office/word/2010/wordprocessingInk" xmlns:wpg="http://schemas.microsoft.com/office/word/2010/wordprocessingGroup" xmlns:w15="http://schemas.microsoft.com/office/word/2012/wordml" xmlns:w14="http://schemas.microsoft.com/office/word/2010/wordml" xmlns:w="http://schemas.openxmlformats.org/wordprocessingml/2006/main" xmlns:w10="urn:schemas-microsoft-com:office:word" xmlns:wp14="http://schemas.microsoft.com/office/word/2010/wordprocessingDrawing" xmlns:v="urn:schemas-microsoft-com:vml" xmlns:o="urn:schemas-microsoft-com:office:office" xmlns:mc="http://schemas.openxmlformats.org/markup-compatibility/2006" xmlns:wpc="http://schemas.microsoft.com/office/word/2010/wordprocessingCanvas" xmlns="" val="0"/>
                         </a:ext>
                       </a:extLst>
                     </a:blip>
@@ -4708,6 +4708,10 @@
         <w:jc w:val="both"/>
       </w:pPr>
       <w:r>
+        <w:rPr>
+          <w:noProof/>
+          <w:lang w:val="es-AR" w:eastAsia="es-AR"/>
+        </w:rPr>
         <w:drawing>
           <wp:inline distT="0" distB="0" distL="0" distR="0">
             <wp:extent cx="4962525" cy="2806730"/>
@@ -4743,7 +4747,7 @@
                     </a:ln>
                     <a:extLst>
                       <a:ext uri="{53640926-AAD7-44D8-BBD7-CCE9431645EC}">
-                        <a14:shadowObscured xmlns:a14="http://schemas.microsoft.com/office/drawing/2010/main" xmlns:wps="http://schemas.microsoft.com/office/word/2010/wordprocessingShape" xmlns:wpi="http://schemas.microsoft.com/office/word/2010/wordprocessingInk" xmlns:wpg="http://schemas.microsoft.com/office/word/2010/wordprocessingGroup" xmlns:w15="http://schemas.microsoft.com/office/word/2012/wordml" xmlns:w14="http://schemas.microsoft.com/office/word/2010/wordml" xmlns:w="http://schemas.openxmlformats.org/wordprocessingml/2006/main" xmlns:w10="urn:schemas-microsoft-com:office:word" xmlns:wp14="http://schemas.microsoft.com/office/word/2010/wordprocessingDrawing" xmlns:v="urn:schemas-microsoft-com:vml" xmlns:o="urn:schemas-microsoft-com:office:office" xmlns:mc="http://schemas.openxmlformats.org/markup-compatibility/2006" xmlns:wpc="http://schemas.microsoft.com/office/word/2010/wordprocessingCanvas" xmlns=""/>
+                        <a14:shadowObscured xmlns="" xmlns:wpc="http://schemas.microsoft.com/office/word/2010/wordprocessingCanvas" xmlns:mc="http://schemas.openxmlformats.org/markup-compatibility/2006" xmlns:o="urn:schemas-microsoft-com:office:office" xmlns:v="urn:schemas-microsoft-com:vml" xmlns:wp14="http://schemas.microsoft.com/office/word/2010/wordprocessingDrawing" xmlns:w10="urn:schemas-microsoft-com:office:word" xmlns:w="http://schemas.openxmlformats.org/wordprocessingml/2006/main" xmlns:w14="http://schemas.microsoft.com/office/word/2010/wordml" xmlns:w15="http://schemas.microsoft.com/office/word/2012/wordml" xmlns:wpg="http://schemas.microsoft.com/office/word/2010/wordprocessingGroup" xmlns:wpi="http://schemas.microsoft.com/office/word/2010/wordprocessingInk" xmlns:wps="http://schemas.microsoft.com/office/word/2010/wordprocessingShape" xmlns:a14="http://schemas.microsoft.com/office/drawing/2010/main"/>
                       </a:ext>
                     </a:extLst>
                   </pic:spPr>
@@ -4756,163 +4760,1494 @@
     </w:p>
     <w:p>
       <w:pPr>
-        <w:spacing w:after="240"/>
+        <w:pStyle w:val="PSI-Ttulo2"/>
+      </w:pPr>
+      <w:r>
+        <w:lastRenderedPageBreak/>
+        <w:t>Tecnología</w:t>
+      </w:r>
+    </w:p>
+    <w:p>
+      <w:pPr>
+        <w:pStyle w:val="PSI-Ttulo2"/>
+        <w:ind w:left="0" w:firstLine="0"/>
         <w:jc w:val="both"/>
-      </w:pPr>
+        <w:rPr>
+          <w:rFonts w:asciiTheme="minorHAnsi" w:hAnsiTheme="minorHAnsi" w:cstheme="minorHAnsi"/>
+          <w:b w:val="0"/>
+          <w:color w:val="auto"/>
+          <w:sz w:val="22"/>
+          <w:szCs w:val="22"/>
+        </w:rPr>
+      </w:pPr>
+      <w:r>
+        <w:rPr>
+          <w:rFonts w:asciiTheme="minorHAnsi" w:hAnsiTheme="minorHAnsi" w:cstheme="minorHAnsi"/>
+          <w:b w:val="0"/>
+          <w:color w:val="auto"/>
+          <w:sz w:val="22"/>
+          <w:szCs w:val="22"/>
+        </w:rPr>
+        <w:t>En esta sección haremos una descripción de las tecnologías utilizadas de hardware y software durante el desarrollo de proyecto, la cuales fueron utilizadas para su realización.</w:t>
+      </w:r>
     </w:p>
     <w:p>
       <w:pPr>
         <w:pStyle w:val="PSI-Ttulo2"/>
       </w:pPr>
-      <w:r>
-        <w:t>Tecnología</w:t>
-      </w:r>
-    </w:p>
-    <w:p>
-      <w:pPr>
-        <w:pStyle w:val="PSI-Ttulo1"/>
-      </w:pPr>
-      <w:bookmarkStart w:id="6" w:name="_Toc257627936"/>
-      <w:r>
-        <w:t>Recursos</w:t>
-      </w:r>
-      <w:bookmarkEnd w:id="6"/>
-    </w:p>
-    <w:p>
-      <w:pPr>
-        <w:jc w:val="both"/>
-      </w:pPr>
-      <w:r>
-        <w:t>Humanos:</w:t>
-      </w:r>
-    </w:p>
-    <w:p>
-      <w:pPr>
-        <w:pStyle w:val="Prrafodelista"/>
-        <w:numPr>
-          <w:ilvl w:val="0"/>
-          <w:numId w:val="19"/>
-        </w:numPr>
-        <w:jc w:val="both"/>
-      </w:pPr>
-      <w:r>
-        <w:t>3 integrantes del grupo de desarrollo.</w:t>
-      </w:r>
-    </w:p>
-    <w:p>
-      <w:pPr>
-        <w:pStyle w:val="Prrafodelista"/>
-        <w:numPr>
-          <w:ilvl w:val="0"/>
-          <w:numId w:val="19"/>
-        </w:numPr>
-        <w:jc w:val="both"/>
-      </w:pPr>
-      <w:r>
-        <w:t>Experiencia media en el desarrollo orientado a objetos.</w:t>
-      </w:r>
-    </w:p>
-    <w:p>
-      <w:pPr>
-        <w:pStyle w:val="Prrafodelista"/>
-        <w:numPr>
-          <w:ilvl w:val="0"/>
-          <w:numId w:val="19"/>
-        </w:numPr>
-        <w:jc w:val="both"/>
-      </w:pPr>
-      <w:r>
-        <w:t>Sin conocimiento en el lenguaje de programación a utilizar (PHP).</w:t>
-      </w:r>
-    </w:p>
-    <w:p>
-      <w:pPr>
-        <w:pStyle w:val="Prrafodelista"/>
-        <w:numPr>
-          <w:ilvl w:val="0"/>
-          <w:numId w:val="19"/>
-        </w:numPr>
-        <w:jc w:val="both"/>
-      </w:pPr>
-      <w:r>
-        <w:t>Poco tiempo de trabajo en grupo.</w:t>
-      </w:r>
-    </w:p>
-    <w:p>
-      <w:pPr>
-        <w:jc w:val="both"/>
-      </w:pPr>
-      <w:r>
-        <w:t>Hardware:</w:t>
-      </w:r>
-    </w:p>
-    <w:p>
-      <w:pPr>
-        <w:pStyle w:val="Prrafodelista"/>
-        <w:numPr>
-          <w:ilvl w:val="0"/>
-          <w:numId w:val="19"/>
-        </w:numPr>
-        <w:jc w:val="both"/>
+    </w:p>
+    <w:tbl>
+      <w:tblPr>
+        <w:tblStyle w:val="Tablaconcuadrcula"/>
+        <w:tblW w:w="0" w:type="auto"/>
+        <w:tblInd w:w="357" w:type="dxa"/>
+        <w:tblLook w:val="04A0"/>
+      </w:tblPr>
+      <w:tblGrid>
+        <w:gridCol w:w="3579"/>
+        <w:gridCol w:w="4784"/>
+      </w:tblGrid>
+      <w:tr>
+        <w:tc>
+          <w:tcPr>
+            <w:tcW w:w="3579" w:type="dxa"/>
+          </w:tcPr>
+          <w:p>
+            <w:pPr>
+              <w:pStyle w:val="PSI-Ttulo2"/>
+              <w:ind w:left="0" w:firstLine="0"/>
+              <w:rPr>
+                <w:rFonts w:asciiTheme="minorHAnsi" w:hAnsiTheme="minorHAnsi" w:cstheme="minorHAnsi"/>
+                <w:i/>
+                <w:color w:val="auto"/>
+              </w:rPr>
+            </w:pPr>
+            <w:r>
+              <w:rPr>
+                <w:rFonts w:asciiTheme="minorHAnsi" w:hAnsiTheme="minorHAnsi" w:cstheme="minorHAnsi"/>
+                <w:i/>
+                <w:color w:val="auto"/>
+              </w:rPr>
+              <w:t xml:space="preserve">Hardware </w:t>
+            </w:r>
+          </w:p>
+        </w:tc>
+        <w:tc>
+          <w:tcPr>
+            <w:tcW w:w="4784" w:type="dxa"/>
+          </w:tcPr>
+          <w:p>
+            <w:pPr>
+              <w:pStyle w:val="PSI-Ttulo2"/>
+              <w:ind w:left="0" w:firstLine="0"/>
+              <w:rPr>
+                <w:rFonts w:asciiTheme="minorHAnsi" w:hAnsiTheme="minorHAnsi" w:cstheme="minorHAnsi"/>
+                <w:b w:val="0"/>
+                <w:sz w:val="22"/>
+                <w:szCs w:val="22"/>
+              </w:rPr>
+            </w:pPr>
+          </w:p>
+        </w:tc>
+      </w:tr>
+      <w:tr>
+        <w:tc>
+          <w:tcPr>
+            <w:tcW w:w="3579" w:type="dxa"/>
+          </w:tcPr>
+          <w:p>
+            <w:pPr>
+              <w:pStyle w:val="PSI-Ttulo2"/>
+              <w:ind w:left="0" w:firstLine="0"/>
+              <w:rPr>
+                <w:rFonts w:asciiTheme="minorHAnsi" w:hAnsiTheme="minorHAnsi" w:cstheme="minorHAnsi"/>
+                <w:i/>
+                <w:color w:val="auto"/>
+              </w:rPr>
+            </w:pPr>
+            <w:r>
+              <w:rPr>
+                <w:rFonts w:asciiTheme="minorHAnsi" w:hAnsiTheme="minorHAnsi" w:cstheme="minorHAnsi"/>
+                <w:i/>
+                <w:color w:val="auto"/>
+              </w:rPr>
+              <w:t>Samsung J2 Prime</w:t>
+            </w:r>
+          </w:p>
+        </w:tc>
+        <w:tc>
+          <w:tcPr>
+            <w:tcW w:w="4784" w:type="dxa"/>
+          </w:tcPr>
+          <w:p>
+            <w:pPr>
+              <w:pStyle w:val="PSI-Ttulo2"/>
+              <w:ind w:left="0" w:firstLine="0"/>
+              <w:rPr>
+                <w:rFonts w:asciiTheme="minorHAnsi" w:hAnsiTheme="minorHAnsi" w:cstheme="minorHAnsi"/>
+                <w:b w:val="0"/>
+                <w:color w:val="auto"/>
+                <w:sz w:val="22"/>
+                <w:szCs w:val="22"/>
+              </w:rPr>
+            </w:pPr>
+            <w:r>
+              <w:rPr>
+                <w:rFonts w:asciiTheme="minorHAnsi" w:hAnsiTheme="minorHAnsi" w:cstheme="minorHAnsi"/>
+                <w:i/>
+                <w:color w:val="auto"/>
+                <w:sz w:val="22"/>
+                <w:szCs w:val="22"/>
+              </w:rPr>
+              <w:t>Sistema Operativo:</w:t>
+            </w:r>
+            <w:r>
+              <w:rPr>
+                <w:rFonts w:asciiTheme="minorHAnsi" w:hAnsiTheme="minorHAnsi" w:cstheme="minorHAnsi"/>
+                <w:b w:val="0"/>
+                <w:color w:val="auto"/>
+                <w:sz w:val="22"/>
+                <w:szCs w:val="22"/>
+              </w:rPr>
+              <w:t xml:space="preserve"> </w:t>
+            </w:r>
+            <w:r>
+              <w:rPr>
+                <w:rFonts w:asciiTheme="minorHAnsi" w:hAnsiTheme="minorHAnsi" w:cstheme="minorHAnsi"/>
+                <w:b w:val="0"/>
+                <w:color w:val="auto"/>
+                <w:sz w:val="22"/>
+                <w:szCs w:val="22"/>
+              </w:rPr>
+              <w:t xml:space="preserve"> </w:t>
+            </w:r>
+            <w:r>
+              <w:rPr>
+                <w:rFonts w:asciiTheme="minorHAnsi" w:hAnsiTheme="minorHAnsi" w:cstheme="minorHAnsi"/>
+                <w:b w:val="0"/>
+                <w:color w:val="auto"/>
+                <w:sz w:val="22"/>
+                <w:szCs w:val="22"/>
+              </w:rPr>
+              <w:t>Android 6.0.1</w:t>
+            </w:r>
+            <w:r>
+              <w:rPr>
+                <w:rFonts w:asciiTheme="minorHAnsi" w:hAnsiTheme="minorHAnsi" w:cstheme="minorHAnsi"/>
+                <w:b w:val="0"/>
+                <w:color w:val="auto"/>
+                <w:sz w:val="22"/>
+                <w:szCs w:val="22"/>
+              </w:rPr>
+              <w:t xml:space="preserve"> </w:t>
+            </w:r>
+          </w:p>
+          <w:p>
+            <w:pPr>
+              <w:pStyle w:val="PSI-Ttulo2"/>
+              <w:ind w:left="0" w:firstLine="0"/>
+              <w:rPr>
+                <w:rFonts w:asciiTheme="minorHAnsi" w:hAnsiTheme="minorHAnsi" w:cstheme="minorHAnsi"/>
+                <w:b w:val="0"/>
+                <w:color w:val="auto"/>
+                <w:sz w:val="22"/>
+                <w:szCs w:val="22"/>
+              </w:rPr>
+            </w:pPr>
+            <w:r>
+              <w:rPr>
+                <w:rFonts w:asciiTheme="minorHAnsi" w:hAnsiTheme="minorHAnsi" w:cstheme="minorHAnsi"/>
+                <w:i/>
+                <w:color w:val="auto"/>
+                <w:sz w:val="22"/>
+                <w:szCs w:val="22"/>
+              </w:rPr>
+              <w:t>Pantalla</w:t>
+            </w:r>
+            <w:r>
+              <w:rPr>
+                <w:rFonts w:asciiTheme="minorHAnsi" w:hAnsiTheme="minorHAnsi" w:cstheme="minorHAnsi"/>
+                <w:i/>
+                <w:color w:val="auto"/>
+                <w:sz w:val="22"/>
+                <w:szCs w:val="22"/>
+              </w:rPr>
+              <w:t>:</w:t>
+            </w:r>
+            <w:r>
+              <w:rPr>
+                <w:rFonts w:asciiTheme="minorHAnsi" w:hAnsiTheme="minorHAnsi" w:cstheme="minorHAnsi"/>
+                <w:b w:val="0"/>
+                <w:color w:val="auto"/>
+                <w:sz w:val="22"/>
+                <w:szCs w:val="22"/>
+              </w:rPr>
+              <w:t xml:space="preserve"> 5 </w:t>
+            </w:r>
+            <w:r>
+              <w:rPr>
+                <w:rFonts w:asciiTheme="minorHAnsi" w:hAnsiTheme="minorHAnsi" w:cstheme="minorHAnsi"/>
+                <w:b w:val="0"/>
+                <w:color w:val="auto"/>
+                <w:sz w:val="22"/>
+                <w:szCs w:val="22"/>
+              </w:rPr>
+              <w:t xml:space="preserve">PS </w:t>
+            </w:r>
+            <w:r>
+              <w:rPr>
+                <w:rFonts w:asciiTheme="minorHAnsi" w:hAnsiTheme="minorHAnsi" w:cstheme="minorHAnsi"/>
+                <w:b w:val="0"/>
+                <w:color w:val="auto"/>
+                <w:sz w:val="22"/>
+                <w:szCs w:val="22"/>
+              </w:rPr>
+              <w:t xml:space="preserve"> </w:t>
+            </w:r>
+            <w:r>
+              <w:rPr>
+                <w:rFonts w:asciiTheme="minorHAnsi" w:hAnsiTheme="minorHAnsi" w:cstheme="minorHAnsi"/>
+                <w:i/>
+                <w:color w:val="auto"/>
+                <w:sz w:val="22"/>
+                <w:szCs w:val="22"/>
+              </w:rPr>
+              <w:t>Resolución</w:t>
+            </w:r>
+            <w:r>
+              <w:rPr>
+                <w:rFonts w:asciiTheme="minorHAnsi" w:hAnsiTheme="minorHAnsi" w:cstheme="minorHAnsi"/>
+                <w:i/>
+                <w:color w:val="auto"/>
+                <w:sz w:val="22"/>
+                <w:szCs w:val="22"/>
+              </w:rPr>
+              <w:t>:</w:t>
+            </w:r>
+            <w:r>
+              <w:rPr>
+                <w:rFonts w:asciiTheme="minorHAnsi" w:hAnsiTheme="minorHAnsi" w:cstheme="minorHAnsi"/>
+                <w:b w:val="0"/>
+                <w:color w:val="auto"/>
+                <w:sz w:val="22"/>
+                <w:szCs w:val="22"/>
+              </w:rPr>
+              <w:t xml:space="preserve"> 540 x 960 </w:t>
+            </w:r>
+            <w:r>
+              <w:rPr>
+                <w:rFonts w:asciiTheme="minorHAnsi" w:hAnsiTheme="minorHAnsi" w:cstheme="minorHAnsi"/>
+                <w:b w:val="0"/>
+                <w:color w:val="auto"/>
+                <w:sz w:val="22"/>
+                <w:szCs w:val="22"/>
+              </w:rPr>
+              <w:t>PX</w:t>
+            </w:r>
+          </w:p>
+          <w:p>
+            <w:pPr>
+              <w:pStyle w:val="PSI-Ttulo2"/>
+              <w:ind w:left="0" w:firstLine="0"/>
+              <w:rPr>
+                <w:rFonts w:asciiTheme="minorHAnsi" w:hAnsiTheme="minorHAnsi" w:cstheme="minorHAnsi"/>
+                <w:b w:val="0"/>
+                <w:color w:val="auto"/>
+                <w:sz w:val="22"/>
+                <w:szCs w:val="22"/>
+              </w:rPr>
+            </w:pPr>
+            <w:r>
+              <w:rPr>
+                <w:rFonts w:asciiTheme="minorHAnsi" w:hAnsiTheme="minorHAnsi" w:cstheme="minorHAnsi"/>
+                <w:i/>
+                <w:color w:val="auto"/>
+                <w:sz w:val="22"/>
+                <w:szCs w:val="22"/>
+              </w:rPr>
+              <w:t>RAM:</w:t>
+            </w:r>
+            <w:r>
+              <w:rPr>
+                <w:rFonts w:asciiTheme="minorHAnsi" w:hAnsiTheme="minorHAnsi" w:cstheme="minorHAnsi"/>
+                <w:b w:val="0"/>
+                <w:color w:val="auto"/>
+                <w:sz w:val="22"/>
+                <w:szCs w:val="22"/>
+              </w:rPr>
+              <w:t xml:space="preserve"> 1.5 </w:t>
+            </w:r>
+            <w:r>
+              <w:rPr>
+                <w:rFonts w:asciiTheme="minorHAnsi" w:hAnsiTheme="minorHAnsi" w:cstheme="minorHAnsi"/>
+                <w:b w:val="0"/>
+                <w:color w:val="auto"/>
+                <w:sz w:val="22"/>
+                <w:szCs w:val="22"/>
+              </w:rPr>
+              <w:t>GB</w:t>
+            </w:r>
+          </w:p>
+          <w:p>
+            <w:pPr>
+              <w:pStyle w:val="PSI-Ttulo2"/>
+              <w:ind w:left="0" w:firstLine="0"/>
+              <w:rPr>
+                <w:rFonts w:asciiTheme="minorHAnsi" w:hAnsiTheme="minorHAnsi" w:cstheme="minorHAnsi"/>
+                <w:b w:val="0"/>
+                <w:color w:val="auto"/>
+                <w:sz w:val="22"/>
+                <w:szCs w:val="22"/>
+              </w:rPr>
+            </w:pPr>
+            <w:r>
+              <w:rPr>
+                <w:rFonts w:asciiTheme="minorHAnsi" w:hAnsiTheme="minorHAnsi" w:cstheme="minorHAnsi"/>
+                <w:i/>
+                <w:color w:val="auto"/>
+                <w:sz w:val="22"/>
+                <w:szCs w:val="22"/>
+              </w:rPr>
+              <w:t>Almacenamiento interno</w:t>
+            </w:r>
+            <w:r>
+              <w:rPr>
+                <w:rFonts w:asciiTheme="minorHAnsi" w:hAnsiTheme="minorHAnsi" w:cstheme="minorHAnsi"/>
+                <w:i/>
+                <w:color w:val="auto"/>
+                <w:sz w:val="22"/>
+                <w:szCs w:val="22"/>
+              </w:rPr>
+              <w:t>:</w:t>
+            </w:r>
+            <w:r>
+              <w:rPr>
+                <w:rFonts w:asciiTheme="minorHAnsi" w:hAnsiTheme="minorHAnsi" w:cstheme="minorHAnsi"/>
+                <w:b w:val="0"/>
+                <w:color w:val="auto"/>
+                <w:sz w:val="22"/>
+                <w:szCs w:val="22"/>
+              </w:rPr>
+              <w:t xml:space="preserve"> 8 </w:t>
+            </w:r>
+            <w:r>
+              <w:rPr>
+                <w:rFonts w:asciiTheme="minorHAnsi" w:hAnsiTheme="minorHAnsi" w:cstheme="minorHAnsi"/>
+                <w:b w:val="0"/>
+                <w:color w:val="auto"/>
+                <w:sz w:val="22"/>
+                <w:szCs w:val="22"/>
+              </w:rPr>
+              <w:t>GB</w:t>
+            </w:r>
+          </w:p>
+          <w:p>
+            <w:pPr>
+              <w:pStyle w:val="PSI-Ttulo2"/>
+              <w:ind w:left="0" w:firstLine="0"/>
+              <w:rPr>
+                <w:rFonts w:asciiTheme="minorHAnsi" w:hAnsiTheme="minorHAnsi" w:cstheme="minorHAnsi"/>
+                <w:b w:val="0"/>
+                <w:color w:val="auto"/>
+                <w:sz w:val="22"/>
+                <w:szCs w:val="22"/>
+              </w:rPr>
+            </w:pPr>
+            <w:r>
+              <w:rPr>
+                <w:rFonts w:asciiTheme="minorHAnsi" w:hAnsiTheme="minorHAnsi" w:cstheme="minorHAnsi"/>
+                <w:i/>
+                <w:color w:val="auto"/>
+                <w:sz w:val="22"/>
+                <w:szCs w:val="22"/>
+              </w:rPr>
+              <w:t xml:space="preserve">Tipos de tarjetas de Memoria: </w:t>
+            </w:r>
+            <w:r>
+              <w:rPr>
+                <w:rFonts w:asciiTheme="minorHAnsi" w:hAnsiTheme="minorHAnsi" w:cstheme="minorHAnsi"/>
+                <w:b w:val="0"/>
+                <w:color w:val="auto"/>
+                <w:sz w:val="22"/>
+                <w:szCs w:val="22"/>
+              </w:rPr>
+              <w:t>Micro SD</w:t>
+            </w:r>
+          </w:p>
+          <w:p>
+            <w:pPr>
+              <w:pStyle w:val="PSI-Ttulo2"/>
+              <w:ind w:left="0" w:firstLine="0"/>
+              <w:rPr>
+                <w:rFonts w:asciiTheme="minorHAnsi" w:hAnsiTheme="minorHAnsi" w:cstheme="minorHAnsi"/>
+                <w:b w:val="0"/>
+                <w:color w:val="auto"/>
+                <w:sz w:val="22"/>
+                <w:szCs w:val="22"/>
+              </w:rPr>
+            </w:pPr>
+            <w:r>
+              <w:rPr>
+                <w:rFonts w:asciiTheme="minorHAnsi" w:hAnsiTheme="minorHAnsi" w:cstheme="minorHAnsi"/>
+                <w:i/>
+                <w:color w:val="auto"/>
+                <w:sz w:val="22"/>
+                <w:szCs w:val="22"/>
+              </w:rPr>
+              <w:t>Cámara</w:t>
+            </w:r>
+            <w:r>
+              <w:rPr>
+                <w:rFonts w:asciiTheme="minorHAnsi" w:hAnsiTheme="minorHAnsi" w:cstheme="minorHAnsi"/>
+                <w:i/>
+                <w:color w:val="auto"/>
+                <w:sz w:val="22"/>
+                <w:szCs w:val="22"/>
+              </w:rPr>
+              <w:t xml:space="preserve"> principal:</w:t>
+            </w:r>
+            <w:r>
+              <w:rPr>
+                <w:rFonts w:asciiTheme="minorHAnsi" w:hAnsiTheme="minorHAnsi" w:cstheme="minorHAnsi"/>
+                <w:b w:val="0"/>
+                <w:color w:val="auto"/>
+                <w:sz w:val="22"/>
+                <w:szCs w:val="22"/>
+              </w:rPr>
+              <w:t xml:space="preserve"> 8 MP</w:t>
+            </w:r>
+          </w:p>
+          <w:p>
+            <w:pPr>
+              <w:pStyle w:val="PSI-Ttulo2"/>
+              <w:ind w:left="0" w:firstLine="0"/>
+              <w:rPr>
+                <w:rFonts w:asciiTheme="minorHAnsi" w:hAnsiTheme="minorHAnsi" w:cstheme="minorHAnsi"/>
+                <w:b w:val="0"/>
+                <w:color w:val="auto"/>
+                <w:sz w:val="22"/>
+                <w:szCs w:val="22"/>
+              </w:rPr>
+            </w:pPr>
+            <w:r>
+              <w:rPr>
+                <w:rFonts w:asciiTheme="minorHAnsi" w:hAnsiTheme="minorHAnsi" w:cstheme="minorHAnsi"/>
+                <w:i/>
+                <w:color w:val="auto"/>
+                <w:sz w:val="22"/>
+                <w:szCs w:val="22"/>
+              </w:rPr>
+              <w:t>Cámara</w:t>
+            </w:r>
+            <w:r>
+              <w:rPr>
+                <w:rFonts w:asciiTheme="minorHAnsi" w:hAnsiTheme="minorHAnsi" w:cstheme="minorHAnsi"/>
+                <w:i/>
+                <w:color w:val="auto"/>
+                <w:sz w:val="22"/>
+                <w:szCs w:val="22"/>
+              </w:rPr>
+              <w:t xml:space="preserve"> secundaria :</w:t>
+            </w:r>
+            <w:r>
+              <w:rPr>
+                <w:rFonts w:asciiTheme="minorHAnsi" w:hAnsiTheme="minorHAnsi" w:cstheme="minorHAnsi"/>
+                <w:b w:val="0"/>
+                <w:color w:val="auto"/>
+                <w:sz w:val="22"/>
+                <w:szCs w:val="22"/>
+              </w:rPr>
+              <w:t xml:space="preserve"> 5MP</w:t>
+            </w:r>
+          </w:p>
+          <w:p>
+            <w:pPr>
+              <w:pStyle w:val="PSI-Ttulo2"/>
+              <w:ind w:left="0" w:firstLine="0"/>
+              <w:rPr>
+                <w:rFonts w:asciiTheme="minorHAnsi" w:hAnsiTheme="minorHAnsi" w:cstheme="minorHAnsi"/>
+                <w:b w:val="0"/>
+                <w:color w:val="auto"/>
+                <w:sz w:val="22"/>
+                <w:szCs w:val="22"/>
+              </w:rPr>
+            </w:pPr>
+            <w:r>
+              <w:rPr>
+                <w:rFonts w:asciiTheme="minorHAnsi" w:hAnsiTheme="minorHAnsi" w:cstheme="minorHAnsi"/>
+                <w:i/>
+                <w:color w:val="auto"/>
+                <w:sz w:val="22"/>
+                <w:szCs w:val="22"/>
+              </w:rPr>
+              <w:t>Batería</w:t>
+            </w:r>
+            <w:r>
+              <w:rPr>
+                <w:rFonts w:asciiTheme="minorHAnsi" w:hAnsiTheme="minorHAnsi" w:cstheme="minorHAnsi"/>
+                <w:i/>
+                <w:color w:val="auto"/>
+                <w:sz w:val="22"/>
+                <w:szCs w:val="22"/>
+              </w:rPr>
+              <w:t>:</w:t>
+            </w:r>
+            <w:r>
+              <w:rPr>
+                <w:rFonts w:asciiTheme="minorHAnsi" w:hAnsiTheme="minorHAnsi" w:cstheme="minorHAnsi"/>
+                <w:b w:val="0"/>
+                <w:color w:val="auto"/>
+                <w:sz w:val="22"/>
+                <w:szCs w:val="22"/>
+              </w:rPr>
+              <w:t xml:space="preserve"> 2600 mAh</w:t>
+            </w:r>
+          </w:p>
+          <w:p>
+            <w:pPr>
+              <w:pStyle w:val="PSI-Ttulo2"/>
+              <w:ind w:left="0" w:firstLine="0"/>
+              <w:rPr>
+                <w:rFonts w:asciiTheme="minorHAnsi" w:hAnsiTheme="minorHAnsi" w:cstheme="minorHAnsi"/>
+                <w:i/>
+                <w:color w:val="auto"/>
+                <w:sz w:val="22"/>
+                <w:szCs w:val="22"/>
+              </w:rPr>
+            </w:pPr>
+            <w:r>
+              <w:rPr>
+                <w:rFonts w:asciiTheme="minorHAnsi" w:hAnsiTheme="minorHAnsi" w:cstheme="minorHAnsi"/>
+                <w:i/>
+                <w:color w:val="auto"/>
+                <w:sz w:val="22"/>
+                <w:szCs w:val="22"/>
+              </w:rPr>
+              <w:t>Procesador:</w:t>
+            </w:r>
+            <w:r>
+              <w:rPr>
+                <w:rFonts w:asciiTheme="minorHAnsi" w:hAnsiTheme="minorHAnsi" w:cstheme="minorHAnsi"/>
+                <w:i/>
+                <w:color w:val="auto"/>
+                <w:sz w:val="22"/>
+                <w:szCs w:val="22"/>
+              </w:rPr>
+              <w:t xml:space="preserve"> </w:t>
+            </w:r>
+            <w:r>
+              <w:rPr>
+                <w:rFonts w:asciiTheme="minorHAnsi" w:hAnsiTheme="minorHAnsi" w:cstheme="minorHAnsi"/>
+                <w:b w:val="0"/>
+                <w:color w:val="222222"/>
+                <w:sz w:val="22"/>
+                <w:szCs w:val="22"/>
+                <w:shd w:val="clear" w:color="auto" w:fill="FFFFFF"/>
+              </w:rPr>
+              <w:t>MediaTek MT6737T de cuatro núcelos a 1.4 GHz</w:t>
+            </w:r>
+          </w:p>
+          <w:p>
+            <w:pPr>
+              <w:pStyle w:val="PSI-Ttulo2"/>
+              <w:ind w:left="0" w:firstLine="0"/>
+              <w:rPr>
+                <w:rFonts w:asciiTheme="minorHAnsi" w:hAnsiTheme="minorHAnsi" w:cstheme="minorHAnsi"/>
+                <w:b w:val="0"/>
+                <w:sz w:val="22"/>
+                <w:szCs w:val="22"/>
+              </w:rPr>
+            </w:pPr>
+          </w:p>
+        </w:tc>
+      </w:tr>
+      <w:tr>
+        <w:tc>
+          <w:tcPr>
+            <w:tcW w:w="3579" w:type="dxa"/>
+          </w:tcPr>
+          <w:p>
+            <w:pPr>
+              <w:pStyle w:val="PSI-Ttulo2"/>
+              <w:ind w:left="0" w:firstLine="0"/>
+              <w:rPr>
+                <w:i/>
+                <w:color w:val="auto"/>
+              </w:rPr>
+            </w:pPr>
+            <w:r>
+              <w:rPr>
+                <w:i/>
+                <w:color w:val="auto"/>
+              </w:rPr>
+              <w:t xml:space="preserve">Motorola </w:t>
+            </w:r>
+            <w:r>
+              <w:rPr>
+                <w:i/>
+                <w:color w:val="auto"/>
+              </w:rPr>
+              <w:t>g (6)play</w:t>
+            </w:r>
+          </w:p>
+        </w:tc>
+        <w:tc>
+          <w:tcPr>
+            <w:tcW w:w="4784" w:type="dxa"/>
+          </w:tcPr>
+          <w:p>
+            <w:pPr>
+              <w:pStyle w:val="PSI-Ttulo2"/>
+              <w:ind w:left="0" w:firstLine="0"/>
+              <w:rPr>
+                <w:rFonts w:asciiTheme="minorHAnsi" w:hAnsiTheme="minorHAnsi" w:cstheme="minorHAnsi"/>
+                <w:b w:val="0"/>
+                <w:color w:val="auto"/>
+                <w:sz w:val="22"/>
+                <w:szCs w:val="22"/>
+              </w:rPr>
+            </w:pPr>
+            <w:r>
+              <w:rPr>
+                <w:rFonts w:asciiTheme="minorHAnsi" w:hAnsiTheme="minorHAnsi" w:cstheme="minorHAnsi"/>
+                <w:i/>
+                <w:color w:val="auto"/>
+                <w:sz w:val="22"/>
+                <w:szCs w:val="22"/>
+              </w:rPr>
+              <w:t>Sistema Operativo:</w:t>
+            </w:r>
+            <w:r>
+              <w:rPr>
+                <w:rFonts w:asciiTheme="minorHAnsi" w:hAnsiTheme="minorHAnsi" w:cstheme="minorHAnsi"/>
+                <w:b w:val="0"/>
+                <w:color w:val="auto"/>
+                <w:sz w:val="22"/>
+                <w:szCs w:val="22"/>
+              </w:rPr>
+              <w:t xml:space="preserve">  </w:t>
+            </w:r>
+            <w:r>
+              <w:rPr>
+                <w:rFonts w:asciiTheme="minorHAnsi" w:hAnsiTheme="minorHAnsi" w:cstheme="minorHAnsi"/>
+                <w:b w:val="0"/>
+                <w:color w:val="auto"/>
+                <w:sz w:val="22"/>
+                <w:szCs w:val="22"/>
+              </w:rPr>
+              <w:t>Android 9</w:t>
+            </w:r>
+          </w:p>
+          <w:p>
+            <w:pPr>
+              <w:pStyle w:val="PSI-Ttulo2"/>
+              <w:ind w:left="0" w:firstLine="0"/>
+              <w:rPr>
+                <w:rFonts w:asciiTheme="minorHAnsi" w:hAnsiTheme="minorHAnsi" w:cstheme="minorHAnsi"/>
+                <w:b w:val="0"/>
+                <w:color w:val="auto"/>
+                <w:sz w:val="22"/>
+                <w:szCs w:val="22"/>
+              </w:rPr>
+            </w:pPr>
+            <w:r>
+              <w:rPr>
+                <w:rFonts w:asciiTheme="minorHAnsi" w:hAnsiTheme="minorHAnsi" w:cstheme="minorHAnsi"/>
+                <w:i/>
+                <w:color w:val="auto"/>
+                <w:sz w:val="22"/>
+                <w:szCs w:val="22"/>
+              </w:rPr>
+              <w:t>Pantalla:</w:t>
+            </w:r>
+            <w:r>
+              <w:rPr>
+                <w:rFonts w:asciiTheme="minorHAnsi" w:hAnsiTheme="minorHAnsi" w:cstheme="minorHAnsi"/>
+                <w:b w:val="0"/>
+                <w:color w:val="auto"/>
+                <w:sz w:val="22"/>
+                <w:szCs w:val="22"/>
+              </w:rPr>
+              <w:t xml:space="preserve"> </w:t>
+            </w:r>
+            <w:r>
+              <w:rPr>
+                <w:rFonts w:asciiTheme="minorHAnsi" w:hAnsiTheme="minorHAnsi" w:cstheme="minorHAnsi"/>
+                <w:b w:val="0"/>
+                <w:color w:val="000000"/>
+                <w:sz w:val="22"/>
+                <w:szCs w:val="22"/>
+                <w:shd w:val="clear" w:color="auto" w:fill="FFFFFF"/>
+              </w:rPr>
+              <w:t>5.7  PS</w:t>
+            </w:r>
+            <w:r>
+              <w:rPr>
+                <w:rFonts w:asciiTheme="minorHAnsi" w:hAnsiTheme="minorHAnsi" w:cstheme="minorHAnsi"/>
+                <w:color w:val="000000"/>
+                <w:sz w:val="22"/>
+                <w:szCs w:val="22"/>
+                <w:shd w:val="clear" w:color="auto" w:fill="FFFFFF"/>
+              </w:rPr>
+              <w:t xml:space="preserve"> </w:t>
+            </w:r>
+            <w:r>
+              <w:rPr>
+                <w:rFonts w:asciiTheme="minorHAnsi" w:hAnsiTheme="minorHAnsi" w:cstheme="minorHAnsi"/>
+                <w:color w:val="000000"/>
+                <w:sz w:val="22"/>
+                <w:szCs w:val="22"/>
+                <w:shd w:val="clear" w:color="auto" w:fill="FFFFFF"/>
+              </w:rPr>
+              <w:t xml:space="preserve"> </w:t>
+            </w:r>
+            <w:r>
+              <w:rPr>
+                <w:rFonts w:asciiTheme="minorHAnsi" w:hAnsiTheme="minorHAnsi" w:cstheme="minorHAnsi"/>
+                <w:i/>
+                <w:color w:val="auto"/>
+                <w:sz w:val="22"/>
+                <w:szCs w:val="22"/>
+              </w:rPr>
+              <w:t>Resolución:</w:t>
+            </w:r>
+            <w:r>
+              <w:rPr>
+                <w:rFonts w:asciiTheme="minorHAnsi" w:hAnsiTheme="minorHAnsi" w:cstheme="minorHAnsi"/>
+                <w:b w:val="0"/>
+                <w:color w:val="auto"/>
+                <w:sz w:val="22"/>
+                <w:szCs w:val="22"/>
+              </w:rPr>
+              <w:t xml:space="preserve"> </w:t>
+            </w:r>
+            <w:r>
+              <w:rPr>
+                <w:rFonts w:asciiTheme="minorHAnsi" w:hAnsiTheme="minorHAnsi" w:cstheme="minorHAnsi"/>
+                <w:b w:val="0"/>
+                <w:color w:val="auto"/>
+                <w:sz w:val="22"/>
+                <w:szCs w:val="22"/>
+              </w:rPr>
+              <w:t xml:space="preserve"> </w:t>
+            </w:r>
+            <w:r>
+              <w:rPr>
+                <w:rFonts w:asciiTheme="minorHAnsi" w:hAnsiTheme="minorHAnsi" w:cstheme="minorHAnsi"/>
+                <w:b w:val="0"/>
+                <w:color w:val="000000"/>
+                <w:sz w:val="22"/>
+                <w:szCs w:val="22"/>
+                <w:shd w:val="clear" w:color="auto" w:fill="FFFFFF"/>
+              </w:rPr>
+              <w:t>1,440x720 HD+</w:t>
+            </w:r>
+          </w:p>
+          <w:p>
+            <w:pPr>
+              <w:pStyle w:val="PSI-Ttulo2"/>
+              <w:ind w:left="0" w:firstLine="0"/>
+              <w:rPr>
+                <w:rFonts w:asciiTheme="minorHAnsi" w:hAnsiTheme="minorHAnsi" w:cstheme="minorHAnsi"/>
+                <w:b w:val="0"/>
+                <w:color w:val="auto"/>
+                <w:sz w:val="22"/>
+                <w:szCs w:val="22"/>
+              </w:rPr>
+            </w:pPr>
+            <w:r>
+              <w:rPr>
+                <w:rFonts w:asciiTheme="minorHAnsi" w:hAnsiTheme="minorHAnsi" w:cstheme="minorHAnsi"/>
+                <w:i/>
+                <w:color w:val="auto"/>
+                <w:sz w:val="22"/>
+                <w:szCs w:val="22"/>
+              </w:rPr>
+              <w:t>RAM:</w:t>
+            </w:r>
+            <w:r>
+              <w:rPr>
+                <w:rFonts w:asciiTheme="minorHAnsi" w:hAnsiTheme="minorHAnsi" w:cstheme="minorHAnsi"/>
+                <w:b w:val="0"/>
+                <w:color w:val="auto"/>
+                <w:sz w:val="22"/>
+                <w:szCs w:val="22"/>
+              </w:rPr>
+              <w:t xml:space="preserve">  3GB</w:t>
+            </w:r>
+          </w:p>
+          <w:p>
+            <w:pPr>
+              <w:pStyle w:val="PSI-Ttulo2"/>
+              <w:ind w:left="0" w:firstLine="0"/>
+              <w:rPr>
+                <w:rFonts w:asciiTheme="minorHAnsi" w:hAnsiTheme="minorHAnsi" w:cstheme="minorHAnsi"/>
+                <w:b w:val="0"/>
+                <w:color w:val="auto"/>
+                <w:sz w:val="22"/>
+                <w:szCs w:val="22"/>
+              </w:rPr>
+            </w:pPr>
+            <w:r>
+              <w:rPr>
+                <w:rFonts w:asciiTheme="minorHAnsi" w:hAnsiTheme="minorHAnsi" w:cstheme="minorHAnsi"/>
+                <w:i/>
+                <w:color w:val="auto"/>
+                <w:sz w:val="22"/>
+                <w:szCs w:val="22"/>
+              </w:rPr>
+              <w:t>Almacenamiento interno:</w:t>
+            </w:r>
+            <w:r>
+              <w:rPr>
+                <w:rFonts w:asciiTheme="minorHAnsi" w:hAnsiTheme="minorHAnsi" w:cstheme="minorHAnsi"/>
+                <w:b w:val="0"/>
+                <w:color w:val="auto"/>
+                <w:sz w:val="22"/>
+                <w:szCs w:val="22"/>
+              </w:rPr>
+              <w:t xml:space="preserve"> </w:t>
+            </w:r>
+            <w:r>
+              <w:rPr>
+                <w:rFonts w:asciiTheme="minorHAnsi" w:hAnsiTheme="minorHAnsi" w:cstheme="minorHAnsi"/>
+                <w:b w:val="0"/>
+                <w:color w:val="000000"/>
+                <w:sz w:val="22"/>
+                <w:szCs w:val="22"/>
+                <w:shd w:val="clear" w:color="auto" w:fill="FFFFFF"/>
+              </w:rPr>
+              <w:t>32GB (expandible)</w:t>
+            </w:r>
+            <w:r>
+              <w:rPr>
+                <w:rFonts w:asciiTheme="minorHAnsi" w:hAnsiTheme="minorHAnsi" w:cstheme="minorHAnsi"/>
+                <w:color w:val="000000"/>
+                <w:sz w:val="22"/>
+                <w:szCs w:val="22"/>
+                <w:shd w:val="clear" w:color="auto" w:fill="FFFFFF"/>
+              </w:rPr>
+              <w:t> </w:t>
+            </w:r>
+          </w:p>
+          <w:p>
+            <w:pPr>
+              <w:pStyle w:val="PSI-Ttulo2"/>
+              <w:ind w:left="0" w:firstLine="0"/>
+              <w:rPr>
+                <w:rFonts w:asciiTheme="minorHAnsi" w:hAnsiTheme="minorHAnsi" w:cstheme="minorHAnsi"/>
+                <w:b w:val="0"/>
+                <w:color w:val="auto"/>
+                <w:sz w:val="22"/>
+                <w:szCs w:val="22"/>
+              </w:rPr>
+            </w:pPr>
+            <w:r>
+              <w:rPr>
+                <w:rFonts w:asciiTheme="minorHAnsi" w:hAnsiTheme="minorHAnsi" w:cstheme="minorHAnsi"/>
+                <w:i/>
+                <w:color w:val="auto"/>
+                <w:sz w:val="22"/>
+                <w:szCs w:val="22"/>
+              </w:rPr>
+              <w:t xml:space="preserve">Tipos de tarjetas de Memoria: </w:t>
+            </w:r>
+            <w:r>
+              <w:rPr>
+                <w:rFonts w:asciiTheme="minorHAnsi" w:hAnsiTheme="minorHAnsi" w:cstheme="minorHAnsi"/>
+                <w:b w:val="0"/>
+                <w:color w:val="auto"/>
+                <w:sz w:val="22"/>
+                <w:szCs w:val="22"/>
+              </w:rPr>
+              <w:t>Micro SD</w:t>
+            </w:r>
+          </w:p>
+          <w:p>
+            <w:pPr>
+              <w:pStyle w:val="PSI-Ttulo2"/>
+              <w:ind w:left="0" w:firstLine="0"/>
+              <w:rPr>
+                <w:rFonts w:asciiTheme="minorHAnsi" w:hAnsiTheme="minorHAnsi" w:cstheme="minorHAnsi"/>
+                <w:b w:val="0"/>
+                <w:color w:val="auto"/>
+                <w:sz w:val="22"/>
+                <w:szCs w:val="22"/>
+              </w:rPr>
+            </w:pPr>
+            <w:r>
+              <w:rPr>
+                <w:rFonts w:asciiTheme="minorHAnsi" w:hAnsiTheme="minorHAnsi" w:cstheme="minorHAnsi"/>
+                <w:i/>
+                <w:color w:val="auto"/>
+                <w:sz w:val="22"/>
+                <w:szCs w:val="22"/>
+              </w:rPr>
+              <w:t>Cámara principal:</w:t>
+            </w:r>
+            <w:r>
+              <w:rPr>
+                <w:rFonts w:asciiTheme="minorHAnsi" w:hAnsiTheme="minorHAnsi" w:cstheme="minorHAnsi"/>
+                <w:b w:val="0"/>
+                <w:color w:val="auto"/>
+                <w:sz w:val="22"/>
+                <w:szCs w:val="22"/>
+              </w:rPr>
+              <w:t xml:space="preserve"> </w:t>
+            </w:r>
+            <w:r>
+              <w:rPr>
+                <w:rFonts w:asciiTheme="minorHAnsi" w:hAnsiTheme="minorHAnsi" w:cstheme="minorHAnsi"/>
+                <w:b w:val="0"/>
+                <w:color w:val="000000"/>
+                <w:sz w:val="22"/>
+                <w:szCs w:val="22"/>
+                <w:shd w:val="clear" w:color="auto" w:fill="FFFFFF"/>
+              </w:rPr>
+              <w:t>8</w:t>
+            </w:r>
+            <w:r>
+              <w:rPr>
+                <w:rFonts w:asciiTheme="minorHAnsi" w:hAnsiTheme="minorHAnsi" w:cstheme="minorHAnsi"/>
+                <w:b w:val="0"/>
+                <w:color w:val="000000"/>
+                <w:sz w:val="22"/>
+                <w:szCs w:val="22"/>
+                <w:shd w:val="clear" w:color="auto" w:fill="FFFFFF"/>
+              </w:rPr>
+              <w:t xml:space="preserve"> MP</w:t>
+            </w:r>
+          </w:p>
+          <w:p>
+            <w:pPr>
+              <w:pStyle w:val="PSI-Ttulo2"/>
+              <w:ind w:left="0" w:firstLine="0"/>
+              <w:rPr>
+                <w:rFonts w:asciiTheme="minorHAnsi" w:hAnsiTheme="minorHAnsi" w:cstheme="minorHAnsi"/>
+                <w:b w:val="0"/>
+                <w:color w:val="auto"/>
+                <w:sz w:val="22"/>
+                <w:szCs w:val="22"/>
+              </w:rPr>
+            </w:pPr>
+            <w:r>
+              <w:rPr>
+                <w:rFonts w:asciiTheme="minorHAnsi" w:hAnsiTheme="minorHAnsi" w:cstheme="minorHAnsi"/>
+                <w:i/>
+                <w:color w:val="auto"/>
+                <w:sz w:val="22"/>
+                <w:szCs w:val="22"/>
+              </w:rPr>
+              <w:t>Cámara secundaria :</w:t>
+            </w:r>
+            <w:r>
+              <w:rPr>
+                <w:rFonts w:asciiTheme="minorHAnsi" w:hAnsiTheme="minorHAnsi" w:cstheme="minorHAnsi"/>
+                <w:b w:val="0"/>
+                <w:color w:val="auto"/>
+                <w:sz w:val="22"/>
+                <w:szCs w:val="22"/>
+              </w:rPr>
+              <w:t xml:space="preserve"> </w:t>
+            </w:r>
+            <w:r>
+              <w:rPr>
+                <w:rFonts w:asciiTheme="minorHAnsi" w:hAnsiTheme="minorHAnsi" w:cstheme="minorHAnsi"/>
+                <w:b w:val="0"/>
+                <w:color w:val="000000"/>
+                <w:sz w:val="22"/>
+                <w:szCs w:val="22"/>
+                <w:shd w:val="clear" w:color="auto" w:fill="FFFFFF"/>
+              </w:rPr>
+              <w:t xml:space="preserve">13 </w:t>
+            </w:r>
+            <w:r>
+              <w:rPr>
+                <w:rFonts w:asciiTheme="minorHAnsi" w:hAnsiTheme="minorHAnsi" w:cstheme="minorHAnsi"/>
+                <w:b w:val="0"/>
+                <w:color w:val="000000"/>
+                <w:sz w:val="22"/>
+                <w:szCs w:val="22"/>
+                <w:shd w:val="clear" w:color="auto" w:fill="FFFFFF"/>
+              </w:rPr>
+              <w:t>MP</w:t>
+            </w:r>
+            <w:r>
+              <w:rPr>
+                <w:rFonts w:asciiTheme="minorHAnsi" w:hAnsiTheme="minorHAnsi" w:cstheme="minorHAnsi"/>
+                <w:b w:val="0"/>
+                <w:color w:val="000000"/>
+                <w:sz w:val="22"/>
+                <w:szCs w:val="22"/>
+                <w:shd w:val="clear" w:color="auto" w:fill="FFFFFF"/>
+              </w:rPr>
+              <w:t xml:space="preserve"> con PDAF, f/2.0</w:t>
+            </w:r>
+            <w:r>
+              <w:rPr>
+                <w:rFonts w:asciiTheme="minorHAnsi" w:hAnsiTheme="minorHAnsi" w:cstheme="minorHAnsi"/>
+                <w:color w:val="000000"/>
+                <w:sz w:val="22"/>
+                <w:szCs w:val="22"/>
+                <w:shd w:val="clear" w:color="auto" w:fill="FFFFFF"/>
+              </w:rPr>
+              <w:t> </w:t>
+            </w:r>
+          </w:p>
+          <w:p>
+            <w:pPr>
+              <w:pStyle w:val="PSI-Ttulo2"/>
+              <w:ind w:left="0" w:firstLine="0"/>
+              <w:rPr>
+                <w:rFonts w:asciiTheme="minorHAnsi" w:hAnsiTheme="minorHAnsi" w:cstheme="minorHAnsi"/>
+                <w:b w:val="0"/>
+                <w:color w:val="auto"/>
+                <w:sz w:val="22"/>
+                <w:szCs w:val="22"/>
+              </w:rPr>
+            </w:pPr>
+            <w:r>
+              <w:rPr>
+                <w:rFonts w:asciiTheme="minorHAnsi" w:hAnsiTheme="minorHAnsi" w:cstheme="minorHAnsi"/>
+                <w:i/>
+                <w:color w:val="auto"/>
+                <w:sz w:val="22"/>
+                <w:szCs w:val="22"/>
+              </w:rPr>
+              <w:t>Batería:</w:t>
+            </w:r>
+            <w:r>
+              <w:rPr>
+                <w:rFonts w:asciiTheme="minorHAnsi" w:hAnsiTheme="minorHAnsi" w:cstheme="minorHAnsi"/>
+                <w:b w:val="0"/>
+                <w:color w:val="auto"/>
+                <w:sz w:val="22"/>
+                <w:szCs w:val="22"/>
+              </w:rPr>
+              <w:t xml:space="preserve"> 4,000</w:t>
+            </w:r>
+            <w:r>
+              <w:rPr>
+                <w:rFonts w:asciiTheme="minorHAnsi" w:hAnsiTheme="minorHAnsi" w:cstheme="minorHAnsi"/>
+                <w:b w:val="0"/>
+                <w:color w:val="auto"/>
+                <w:sz w:val="22"/>
+                <w:szCs w:val="22"/>
+              </w:rPr>
+              <w:t xml:space="preserve"> mAh</w:t>
+            </w:r>
+          </w:p>
+          <w:p>
+            <w:pPr>
+              <w:pStyle w:val="PSI-Ttulo2"/>
+              <w:ind w:left="0" w:firstLine="0"/>
+              <w:rPr>
+                <w:rFonts w:asciiTheme="minorHAnsi" w:hAnsiTheme="minorHAnsi" w:cstheme="minorHAnsi"/>
+                <w:i/>
+                <w:color w:val="auto"/>
+                <w:sz w:val="22"/>
+                <w:szCs w:val="22"/>
+              </w:rPr>
+            </w:pPr>
+            <w:r>
+              <w:rPr>
+                <w:rFonts w:asciiTheme="minorHAnsi" w:hAnsiTheme="minorHAnsi" w:cstheme="minorHAnsi"/>
+                <w:i/>
+                <w:color w:val="auto"/>
+                <w:sz w:val="22"/>
+                <w:szCs w:val="22"/>
+              </w:rPr>
+              <w:t xml:space="preserve">Procesador: </w:t>
+            </w:r>
+            <w:r>
+              <w:rPr>
+                <w:rFonts w:asciiTheme="minorHAnsi" w:hAnsiTheme="minorHAnsi" w:cstheme="minorHAnsi"/>
+                <w:b w:val="0"/>
+                <w:color w:val="000000"/>
+                <w:sz w:val="22"/>
+                <w:szCs w:val="22"/>
+                <w:shd w:val="clear" w:color="auto" w:fill="FFFFFF"/>
+              </w:rPr>
+              <w:t>Snapdragon 430 (ocho núcleos 1.4GHz)</w:t>
+            </w:r>
+          </w:p>
+          <w:p>
+            <w:pPr>
+              <w:pStyle w:val="PSI-Ttulo2"/>
+              <w:ind w:left="0" w:firstLine="0"/>
+            </w:pPr>
+          </w:p>
+        </w:tc>
+      </w:tr>
+      <w:tr>
+        <w:tc>
+          <w:tcPr>
+            <w:tcW w:w="3579" w:type="dxa"/>
+          </w:tcPr>
+          <w:p>
+            <w:pPr>
+              <w:pStyle w:val="PSI-Ttulo2"/>
+              <w:ind w:left="0" w:firstLine="0"/>
+              <w:rPr>
+                <w:i/>
+                <w:color w:val="auto"/>
+              </w:rPr>
+            </w:pPr>
+          </w:p>
+        </w:tc>
+        <w:tc>
+          <w:tcPr>
+            <w:tcW w:w="4784" w:type="dxa"/>
+          </w:tcPr>
+          <w:p>
+            <w:pPr>
+              <w:pStyle w:val="PSI-Ttulo2"/>
+              <w:ind w:left="0" w:firstLine="0"/>
+            </w:pPr>
+          </w:p>
+        </w:tc>
+      </w:tr>
+      <w:tr>
+        <w:tc>
+          <w:tcPr>
+            <w:tcW w:w="3579" w:type="dxa"/>
+          </w:tcPr>
+          <w:p>
+            <w:pPr>
+              <w:pStyle w:val="PSI-Ttulo2"/>
+              <w:ind w:left="0" w:firstLine="0"/>
+              <w:rPr>
+                <w:i/>
+                <w:color w:val="auto"/>
+              </w:rPr>
+            </w:pPr>
+          </w:p>
+        </w:tc>
+        <w:tc>
+          <w:tcPr>
+            <w:tcW w:w="4784" w:type="dxa"/>
+          </w:tcPr>
+          <w:p>
+            <w:pPr>
+              <w:pStyle w:val="PSI-Ttulo2"/>
+              <w:ind w:left="0" w:firstLine="0"/>
+            </w:pPr>
+          </w:p>
+        </w:tc>
+      </w:tr>
+      <w:tr>
+        <w:tc>
+          <w:tcPr>
+            <w:tcW w:w="3579" w:type="dxa"/>
+          </w:tcPr>
+          <w:p>
+            <w:pPr>
+              <w:pStyle w:val="PSI-Ttulo2"/>
+              <w:ind w:left="0" w:firstLine="0"/>
+              <w:rPr>
+                <w:i/>
+                <w:color w:val="auto"/>
+              </w:rPr>
+            </w:pPr>
+            <w:r>
+              <w:rPr>
+                <w:i/>
+                <w:color w:val="auto"/>
+              </w:rPr>
+              <w:t xml:space="preserve">Notebook  hp pavilion </w:t>
+            </w:r>
+          </w:p>
+        </w:tc>
+        <w:tc>
+          <w:tcPr>
+            <w:tcW w:w="4784" w:type="dxa"/>
+          </w:tcPr>
+          <w:p>
+            <w:pPr>
+              <w:pStyle w:val="PSI-Ttulo2"/>
+              <w:ind w:left="0" w:firstLine="0"/>
+              <w:rPr>
+                <w:rFonts w:asciiTheme="minorHAnsi" w:hAnsiTheme="minorHAnsi" w:cstheme="minorHAnsi"/>
+                <w:i/>
+                <w:color w:val="auto"/>
+                <w:sz w:val="22"/>
+                <w:szCs w:val="22"/>
+              </w:rPr>
+            </w:pPr>
+            <w:r>
+              <w:rPr>
+                <w:rFonts w:asciiTheme="minorHAnsi" w:hAnsiTheme="minorHAnsi" w:cstheme="minorHAnsi"/>
+                <w:i/>
+                <w:color w:val="auto"/>
+                <w:sz w:val="22"/>
+                <w:szCs w:val="22"/>
+              </w:rPr>
+              <w:t xml:space="preserve">Procesador: </w:t>
+            </w:r>
+            <w:r>
+              <w:rPr>
+                <w:rFonts w:asciiTheme="minorHAnsi" w:hAnsiTheme="minorHAnsi" w:cstheme="minorHAnsi"/>
+                <w:b w:val="0"/>
+                <w:color w:val="auto"/>
+                <w:sz w:val="22"/>
+                <w:szCs w:val="22"/>
+              </w:rPr>
+              <w:t>Intel (R) Core(TM) i5-6200u CPU@ 2.30 GHZ 2.40 GHZ</w:t>
+            </w:r>
+          </w:p>
+          <w:p>
+            <w:pPr>
+              <w:pStyle w:val="PSI-Ttulo2"/>
+              <w:ind w:left="0" w:firstLine="0"/>
+            </w:pPr>
+            <w:r>
+              <w:rPr>
+                <w:rFonts w:asciiTheme="minorHAnsi" w:hAnsiTheme="minorHAnsi" w:cstheme="minorHAnsi"/>
+                <w:i/>
+                <w:color w:val="auto"/>
+                <w:sz w:val="22"/>
+                <w:szCs w:val="22"/>
+              </w:rPr>
+              <w:t>Memoria Ram:</w:t>
+            </w:r>
+            <w:r>
+              <w:rPr>
+                <w:rFonts w:asciiTheme="minorHAnsi" w:hAnsiTheme="minorHAnsi" w:cstheme="minorHAnsi"/>
+                <w:b w:val="0"/>
+                <w:color w:val="auto"/>
+                <w:sz w:val="22"/>
+                <w:szCs w:val="22"/>
+              </w:rPr>
+              <w:t>12 GB</w:t>
+            </w:r>
+          </w:p>
+        </w:tc>
+      </w:tr>
+      <w:tr>
+        <w:tc>
+          <w:tcPr>
+            <w:tcW w:w="3579" w:type="dxa"/>
+          </w:tcPr>
+          <w:p>
+            <w:pPr>
+              <w:pStyle w:val="PSI-Ttulo2"/>
+              <w:ind w:left="0" w:firstLine="0"/>
+              <w:rPr>
+                <w:i/>
+                <w:color w:val="auto"/>
+              </w:rPr>
+            </w:pPr>
+            <w:r>
+              <w:rPr>
+                <w:i/>
+                <w:color w:val="auto"/>
+              </w:rPr>
+              <w:t>Notebook  Toshiba</w:t>
+            </w:r>
+          </w:p>
+        </w:tc>
+        <w:tc>
+          <w:tcPr>
+            <w:tcW w:w="4784" w:type="dxa"/>
+          </w:tcPr>
+          <w:p>
+            <w:pPr>
+              <w:pStyle w:val="PSI-Ttulo2"/>
+              <w:ind w:left="0" w:firstLine="0"/>
+              <w:rPr>
+                <w:rFonts w:asciiTheme="minorHAnsi" w:hAnsiTheme="minorHAnsi" w:cstheme="minorHAnsi"/>
+                <w:i/>
+                <w:color w:val="auto"/>
+                <w:sz w:val="22"/>
+                <w:szCs w:val="22"/>
+              </w:rPr>
+            </w:pPr>
+            <w:r>
+              <w:rPr>
+                <w:rFonts w:asciiTheme="minorHAnsi" w:hAnsiTheme="minorHAnsi" w:cstheme="minorHAnsi"/>
+                <w:i/>
+                <w:color w:val="auto"/>
+                <w:sz w:val="22"/>
+                <w:szCs w:val="22"/>
+              </w:rPr>
+              <w:t>Procesador:</w:t>
+            </w:r>
+            <w:r>
+              <w:rPr>
+                <w:rFonts w:asciiTheme="minorHAnsi" w:hAnsiTheme="minorHAnsi" w:cstheme="minorHAnsi"/>
+                <w:i/>
+                <w:color w:val="auto"/>
+                <w:sz w:val="22"/>
+                <w:szCs w:val="22"/>
+              </w:rPr>
+              <w:t xml:space="preserve"> </w:t>
+            </w:r>
+            <w:r>
+              <w:rPr>
+                <w:rFonts w:asciiTheme="minorHAnsi" w:hAnsiTheme="minorHAnsi" w:cstheme="minorHAnsi"/>
+                <w:b w:val="0"/>
+                <w:color w:val="auto"/>
+                <w:sz w:val="22"/>
+                <w:szCs w:val="22"/>
+              </w:rPr>
+              <w:t>Intel Core i3-3227U 1.90 GHz</w:t>
+            </w:r>
+          </w:p>
+          <w:p>
+            <w:pPr>
+              <w:pStyle w:val="PSI-Ttulo2"/>
+              <w:ind w:left="0" w:firstLine="0"/>
+            </w:pPr>
+            <w:r>
+              <w:rPr>
+                <w:rFonts w:asciiTheme="minorHAnsi" w:hAnsiTheme="minorHAnsi" w:cstheme="minorHAnsi"/>
+                <w:i/>
+                <w:color w:val="auto"/>
+                <w:sz w:val="22"/>
+                <w:szCs w:val="22"/>
+              </w:rPr>
+              <w:t>Memoria Ram:</w:t>
+            </w:r>
+            <w:r>
+              <w:rPr>
+                <w:rFonts w:asciiTheme="minorHAnsi" w:hAnsiTheme="minorHAnsi" w:cstheme="minorHAnsi"/>
+                <w:b w:val="0"/>
+                <w:color w:val="auto"/>
+                <w:sz w:val="22"/>
+                <w:szCs w:val="22"/>
+              </w:rPr>
+              <w:t xml:space="preserve"> 4</w:t>
+            </w:r>
+            <w:r>
+              <w:rPr>
+                <w:rFonts w:asciiTheme="minorHAnsi" w:hAnsiTheme="minorHAnsi" w:cstheme="minorHAnsi"/>
+                <w:b w:val="0"/>
+                <w:color w:val="auto"/>
+                <w:sz w:val="22"/>
+                <w:szCs w:val="22"/>
+              </w:rPr>
+              <w:t xml:space="preserve"> GB</w:t>
+            </w:r>
+          </w:p>
+        </w:tc>
+      </w:tr>
+      <w:tr>
+        <w:tc>
+          <w:tcPr>
+            <w:tcW w:w="3579" w:type="dxa"/>
+          </w:tcPr>
+          <w:p>
+            <w:pPr>
+              <w:pStyle w:val="PSI-Ttulo2"/>
+              <w:ind w:left="0" w:firstLine="0"/>
+              <w:rPr>
+                <w:i/>
+                <w:color w:val="auto"/>
+              </w:rPr>
+            </w:pPr>
+            <w:r>
+              <w:rPr>
+                <w:i/>
+                <w:color w:val="auto"/>
+              </w:rPr>
+              <w:t>Notebook ho pavilion dv6</w:t>
+            </w:r>
+          </w:p>
+        </w:tc>
+        <w:tc>
+          <w:tcPr>
+            <w:tcW w:w="4784" w:type="dxa"/>
+          </w:tcPr>
+          <w:p>
+            <w:pPr>
+              <w:pStyle w:val="PSI-Ttulo2"/>
+              <w:ind w:left="0" w:firstLine="0"/>
+              <w:rPr>
+                <w:rFonts w:asciiTheme="minorHAnsi" w:hAnsiTheme="minorHAnsi" w:cstheme="minorHAnsi"/>
+                <w:i/>
+                <w:color w:val="auto"/>
+                <w:sz w:val="22"/>
+                <w:szCs w:val="22"/>
+              </w:rPr>
+            </w:pPr>
+            <w:r>
+              <w:rPr>
+                <w:rFonts w:asciiTheme="minorHAnsi" w:hAnsiTheme="minorHAnsi" w:cstheme="minorHAnsi"/>
+                <w:i/>
+                <w:color w:val="auto"/>
+                <w:sz w:val="22"/>
+                <w:szCs w:val="22"/>
+              </w:rPr>
+              <w:t>Procesador:</w:t>
+            </w:r>
+            <w:r>
+              <w:rPr>
+                <w:rFonts w:asciiTheme="minorHAnsi" w:hAnsiTheme="minorHAnsi" w:cstheme="minorHAnsi"/>
+                <w:i/>
+                <w:color w:val="auto"/>
+                <w:sz w:val="22"/>
+                <w:szCs w:val="22"/>
+              </w:rPr>
+              <w:t xml:space="preserve"> </w:t>
+            </w:r>
+            <w:r>
+              <w:rPr>
+                <w:rFonts w:asciiTheme="minorHAnsi" w:hAnsiTheme="minorHAnsi" w:cstheme="minorHAnsi"/>
+                <w:b w:val="0"/>
+                <w:color w:val="auto"/>
+                <w:sz w:val="22"/>
+                <w:szCs w:val="22"/>
+              </w:rPr>
+              <w:t>AMD A8-3500M APU 1.50 GHz</w:t>
+            </w:r>
+          </w:p>
+          <w:p>
+            <w:pPr>
+              <w:pStyle w:val="PSI-Ttulo2"/>
+              <w:ind w:left="0" w:firstLine="0"/>
+              <w:rPr>
+                <w:lang w:val="en-US"/>
+              </w:rPr>
+            </w:pPr>
+            <w:r>
+              <w:rPr>
+                <w:rFonts w:asciiTheme="minorHAnsi" w:hAnsiTheme="minorHAnsi" w:cstheme="minorHAnsi"/>
+                <w:i/>
+                <w:color w:val="auto"/>
+                <w:sz w:val="22"/>
+                <w:szCs w:val="22"/>
+                <w:lang w:val="en-US"/>
+              </w:rPr>
+              <w:t>Memoria Ram:</w:t>
+            </w:r>
+            <w:r>
+              <w:rPr>
+                <w:rFonts w:asciiTheme="minorHAnsi" w:hAnsiTheme="minorHAnsi" w:cstheme="minorHAnsi"/>
+                <w:b w:val="0"/>
+                <w:color w:val="auto"/>
+                <w:sz w:val="22"/>
+                <w:szCs w:val="22"/>
+                <w:lang w:val="en-US"/>
+              </w:rPr>
+              <w:t xml:space="preserve"> 8 GB</w:t>
+            </w:r>
+            <w:r>
+              <w:rPr>
+                <w:lang w:val="en-US"/>
+              </w:rPr>
+              <w:t xml:space="preserve"> </w:t>
+            </w:r>
+          </w:p>
+        </w:tc>
+      </w:tr>
+    </w:tbl>
+    <w:p>
+      <w:pPr>
+        <w:pStyle w:val="PSI-Ttulo2"/>
         <w:rPr>
           <w:lang w:val="en-US"/>
         </w:rPr>
       </w:pPr>
-      <w:r>
-        <w:rPr>
-          <w:lang w:val="en-US"/>
-        </w:rPr>
-        <w:t>1 Notebook Toshiba Intel Core i3-</w:t>
-      </w:r>
-      <w:r>
-        <w:rPr>
-          <w:lang w:val="en-US"/>
-        </w:rPr>
-        <w:t>3</w:t>
-      </w:r>
-      <w:r>
-        <w:rPr>
-          <w:lang w:val="en-US"/>
-        </w:rPr>
-        <w:t>22</w:t>
-      </w:r>
-      <w:r>
-        <w:rPr>
-          <w:lang w:val="en-US"/>
-        </w:rPr>
-        <w:t>7U 1.90 GHz, 4 GB RAM.</w:t>
-      </w:r>
-    </w:p>
-    <w:p>
-      <w:pPr>
-        <w:pStyle w:val="Prrafodelista"/>
-        <w:numPr>
-          <w:ilvl w:val="0"/>
-          <w:numId w:val="19"/>
-        </w:numPr>
-        <w:jc w:val="both"/>
-        <w:rPr>
-          <w:lang w:val="en-US"/>
-        </w:rPr>
-      </w:pPr>
-      <w:r>
-        <w:rPr>
-          <w:lang w:val="en-US"/>
-        </w:rPr>
-        <w:t>1 Notebook HP PAVILION Intel (R) Core(TM) i5-6200u CPU@ 2.30 GHZ 2.40 GHZ, 12RAM.</w:t>
-      </w:r>
-    </w:p>
-    <w:p>
-      <w:pPr>
-        <w:spacing w:after="240"/>
-        <w:jc w:val="both"/>
-      </w:pPr>
-      <w:r>
-        <w:rPr>
-          <w:lang w:val="en-US"/>
-        </w:rPr>
-        <w:t>1 Notebook HP</w:t>
-      </w:r>
     </w:p>
     <w:p>
       <w:pPr>
@@ -4922,7 +6257,7 @@
           <w:sz w:val="30"/>
           <w:szCs w:val="30"/>
           <w:shd w:val="clear" w:color="auto" w:fill="2B3137"/>
-          <w:lang w:val="es-ES"/>
+          <w:lang w:val="en-US"/>
         </w:rPr>
       </w:pPr>
     </w:p>
@@ -5030,6 +6365,7 @@
           <w:sz w:val="22"/>
           <w:szCs w:val="22"/>
         </w:rPr>
+        <w:lastRenderedPageBreak/>
         <w:t xml:space="preserve">Especificacion </w:t>
       </w:r>
     </w:p>
@@ -5270,17 +6606,37 @@
           <w:szCs w:val="48"/>
         </w:rPr>
       </w:pPr>
-      <w:r>
+    </w:p>
+    <w:p>
+      <w:pPr>
+        <w:pStyle w:val="PSI-Ttulo2"/>
         <w:rPr>
           <w:sz w:val="48"/>
           <w:szCs w:val="48"/>
         </w:rPr>
+      </w:pPr>
+    </w:p>
+    <w:p>
+      <w:pPr>
+        <w:pStyle w:val="PSI-Ttulo2"/>
+        <w:rPr>
+          <w:sz w:val="48"/>
+          <w:szCs w:val="48"/>
+        </w:rPr>
+      </w:pPr>
+      <w:r>
+        <w:rPr>
+          <w:sz w:val="48"/>
+          <w:szCs w:val="48"/>
+        </w:rPr>
+        <w:lastRenderedPageBreak/>
         <w:t>Anexo</w:t>
       </w:r>
     </w:p>
     <w:p>
       <w:pPr>
         <w:pStyle w:val="PSI-Ttulo2"/>
+        <w:ind w:left="0" w:firstLine="0"/>
         <w:jc w:val="both"/>
         <w:rPr>
           <w:rFonts w:asciiTheme="minorHAnsi" w:hAnsiTheme="minorHAnsi" w:cstheme="minorHAnsi"/>
@@ -5366,6 +6722,7 @@
     </w:p>
     <w:p>
       <w:pPr>
+        <w:ind w:left="0" w:firstLine="0"/>
         <w:jc w:val="both"/>
       </w:pPr>
       <w:r>
@@ -5410,6 +6767,7 @@
     </w:p>
     <w:p>
       <w:pPr>
+        <w:ind w:left="0" w:firstLine="0"/>
         <w:jc w:val="both"/>
       </w:pPr>
       <w:r>
@@ -5462,20 +6820,6 @@
       <w:pPr>
         <w:pStyle w:val="PSI-Ttulo2"/>
         <w:ind w:left="0" w:firstLine="0"/>
-        <w:jc w:val="both"/>
-        <w:rPr>
-          <w:rFonts w:asciiTheme="minorHAnsi" w:hAnsiTheme="minorHAnsi" w:cstheme="minorHAnsi"/>
-          <w:b w:val="0"/>
-          <w:color w:val="222222"/>
-          <w:sz w:val="22"/>
-          <w:szCs w:val="22"/>
-          <w:lang w:val="es-ES"/>
-        </w:rPr>
-      </w:pPr>
-    </w:p>
-    <w:p>
-      <w:pPr>
-        <w:pStyle w:val="PSI-Ttulo2"/>
         <w:jc w:val="both"/>
         <w:rPr>
           <w:rFonts w:asciiTheme="minorHAnsi" w:hAnsiTheme="minorHAnsi" w:cstheme="minorHAnsi"/>
@@ -5641,12 +6985,34 @@
       <w:r>
         <w:t xml:space="preserve"> </w:t>
       </w:r>
-      <w:bookmarkStart w:id="7" w:name="_Toc44260066"/>
-      <w:r>
-        <w:t>TORTOIS SVN</w:t>
-      </w:r>
-      <w:bookmarkEnd w:id="7"/>
-      <w:r>
+      <w:bookmarkStart w:id="6" w:name="_Toc44260066"/>
+      <w:r>
+        <w:rPr>
+          <w:sz w:val="26"/>
+          <w:szCs w:val="26"/>
+        </w:rPr>
+        <w:t>TORTOIS</w:t>
+      </w:r>
+      <w:r>
+        <w:rPr>
+          <w:sz w:val="26"/>
+          <w:szCs w:val="26"/>
+        </w:rPr>
+        <w:t>E</w:t>
+      </w:r>
+      <w:r>
+        <w:rPr>
+          <w:sz w:val="26"/>
+          <w:szCs w:val="26"/>
+        </w:rPr>
+        <w:t xml:space="preserve"> SVN</w:t>
+      </w:r>
+      <w:bookmarkEnd w:id="6"/>
+      <w:r>
+        <w:rPr>
+          <w:sz w:val="26"/>
+          <w:szCs w:val="26"/>
+        </w:rPr>
         <w:t>:</w:t>
       </w:r>
       <w:r>
@@ -5683,6 +7049,7 @@
     <w:p>
       <w:pPr>
         <w:pStyle w:val="PSI-Ttulo2"/>
+        <w:ind w:left="0" w:firstLine="0"/>
         <w:jc w:val="both"/>
         <w:rPr>
           <w:rFonts w:cs="Arial"/>
@@ -5764,6 +7131,7 @@
     <w:p>
       <w:pPr>
         <w:pStyle w:val="PSI-Ttulo2"/>
+        <w:ind w:left="0" w:firstLine="0"/>
         <w:jc w:val="both"/>
         <w:rPr>
           <w:rFonts w:cs="Arial"/>
@@ -5855,6 +7223,7 @@
     <w:p>
       <w:pPr>
         <w:pStyle w:val="PSI-Ttulo2"/>
+        <w:ind w:left="0" w:firstLine="0"/>
         <w:jc w:val="both"/>
         <w:rPr>
           <w:rFonts w:asciiTheme="minorHAnsi" w:hAnsiTheme="minorHAnsi" w:cstheme="minorHAnsi"/>
@@ -5870,9 +7239,9 @@
         </w:rPr>
         <w:drawing>
           <wp:inline distT="0" distB="0" distL="0" distR="0">
-            <wp:extent cx="560916" cy="190500"/>
+            <wp:extent cx="342900" cy="295274"/>
             <wp:effectExtent l="19050" t="0" r="0" b="0"/>
-            <wp:docPr id="21" name="Imagen 4"/>
+            <wp:docPr id="18" name="Imagen 2"/>
             <wp:cNvGraphicFramePr>
               <a:graphicFrameLocks xmlns:a="http://schemas.openxmlformats.org/drawingml/2006/main" noChangeAspect="1"/>
             </wp:cNvGraphicFramePr>
@@ -5880,13 +7249,13 @@
               <a:graphicData uri="http://schemas.openxmlformats.org/drawingml/2006/picture">
                 <pic:pic xmlns:pic="http://schemas.openxmlformats.org/drawingml/2006/picture">
                   <pic:nvPicPr>
-                    <pic:cNvPr id="0" name="Picture 4"/>
+                    <pic:cNvPr id="0" name="Picture 2"/>
                     <pic:cNvPicPr>
                       <a:picLocks noChangeAspect="1" noChangeArrowheads="1"/>
                     </pic:cNvPicPr>
                   </pic:nvPicPr>
                   <pic:blipFill>
-                    <a:blip r:embed="rId26" cstate="print"/>
+                    <a:blip r:embed="rId26"/>
                     <a:srcRect/>
                     <a:stretch>
                       <a:fillRect/>
@@ -5895,7 +7264,7 @@
                   <pic:spPr bwMode="auto">
                     <a:xfrm>
                       <a:off x="0" y="0"/>
-                      <a:ext cx="571500" cy="194095"/>
+                      <a:ext cx="346923" cy="298739"/>
                     </a:xfrm>
                     <a:prstGeom prst="rect">
                       <a:avLst/>
@@ -5922,19 +7291,55 @@
       </w:r>
       <w:r>
         <w:rPr>
-          <w:rFonts w:asciiTheme="minorHAnsi" w:hAnsiTheme="minorHAnsi" w:cstheme="minorHAnsi"/>
-        </w:rPr>
-        <w:t xml:space="preserve">VISUAL STUDIO CODE: </w:t>
-      </w:r>
-      <w:r>
-        <w:rPr>
-          <w:rFonts w:asciiTheme="minorHAnsi" w:hAnsiTheme="minorHAnsi" w:cstheme="minorHAnsi"/>
-          <w:b w:val="0"/>
-          <w:color w:val="auto"/>
-          <w:sz w:val="22"/>
-          <w:szCs w:val="22"/>
-        </w:rPr>
-        <w:t>es un editor de código desarrollado por Microsoftpara Windows, Linux y MacOS. Incluye soporte para la </w:t>
+          <w:rFonts w:cstheme="minorHAnsi"/>
+        </w:rPr>
+        <w:t>VISUAL STUDIO CODE:</w:t>
+      </w:r>
+      <w:r>
+        <w:rPr>
+          <w:rFonts w:asciiTheme="minorHAnsi" w:hAnsiTheme="minorHAnsi" w:cstheme="minorHAnsi"/>
+        </w:rPr>
+        <w:t xml:space="preserve"> </w:t>
+      </w:r>
+      <w:r>
+        <w:rPr>
+          <w:rFonts w:asciiTheme="minorHAnsi" w:hAnsiTheme="minorHAnsi" w:cstheme="minorHAnsi"/>
+          <w:b w:val="0"/>
+          <w:color w:val="auto"/>
+          <w:sz w:val="22"/>
+          <w:szCs w:val="22"/>
+        </w:rPr>
+        <w:t>E</w:t>
+      </w:r>
+      <w:r>
+        <w:rPr>
+          <w:rFonts w:asciiTheme="minorHAnsi" w:hAnsiTheme="minorHAnsi" w:cstheme="minorHAnsi"/>
+          <w:b w:val="0"/>
+          <w:color w:val="auto"/>
+          <w:sz w:val="22"/>
+          <w:szCs w:val="22"/>
+        </w:rPr>
+        <w:t>s un editor de código desarrollado por Microsoft</w:t>
+      </w:r>
+      <w:r>
+        <w:rPr>
+          <w:rFonts w:asciiTheme="minorHAnsi" w:hAnsiTheme="minorHAnsi" w:cstheme="minorHAnsi"/>
+          <w:b w:val="0"/>
+          <w:color w:val="auto"/>
+          <w:sz w:val="22"/>
+          <w:szCs w:val="22"/>
+        </w:rPr>
+        <w:t xml:space="preserve"> </w:t>
+      </w:r>
+      <w:r>
+        <w:rPr>
+          <w:rFonts w:asciiTheme="minorHAnsi" w:hAnsiTheme="minorHAnsi" w:cstheme="minorHAnsi"/>
+          <w:b w:val="0"/>
+          <w:color w:val="auto"/>
+          <w:sz w:val="22"/>
+          <w:szCs w:val="22"/>
+        </w:rPr>
+        <w:t>para Windows, Linux y MacOS. Incluye soporte para la </w:t>
       </w:r>
       <w:hyperlink r:id="rId27" w:tooltip="Depuración de programas" w:history="1">
         <w:r>
@@ -5956,7 +7361,27 @@
           <w:sz w:val="22"/>
           <w:szCs w:val="22"/>
         </w:rPr>
-        <w:t>, control integrado de GIT, resaltado de sintaxis, finalización inteligente de código, fragmentos y refactorización de código. También es personalizable, por lo que los usuarios pueden cambiar el tema del editor, los atajos de teclado y las preferencias. Es gratuito y de código abierto,aunque la descarga oficial está bajo </w:t>
+        <w:t>, control integrado de GIT, resaltado de sintaxis, finalización inteligente de código, fragmentos y refactorización de código. También es personalizable, por lo que los usuarios pueden cambiar el tema del editor, los atajos de teclado y las preferencias. Es gratuito y de código abierto,</w:t>
+      </w:r>
+      <w:r>
+        <w:rPr>
+          <w:rFonts w:asciiTheme="minorHAnsi" w:hAnsiTheme="minorHAnsi" w:cstheme="minorHAnsi"/>
+          <w:b w:val="0"/>
+          <w:color w:val="auto"/>
+          <w:sz w:val="22"/>
+          <w:szCs w:val="22"/>
+        </w:rPr>
+        <w:t xml:space="preserve"> </w:t>
+      </w:r>
+      <w:r>
+        <w:rPr>
+          <w:rFonts w:asciiTheme="minorHAnsi" w:hAnsiTheme="minorHAnsi" w:cstheme="minorHAnsi"/>
+          <w:b w:val="0"/>
+          <w:color w:val="auto"/>
+          <w:sz w:val="22"/>
+          <w:szCs w:val="22"/>
+        </w:rPr>
+        <w:t>aunque la descarga oficial está bajo </w:t>
       </w:r>
       <w:hyperlink r:id="rId28" w:tooltip="Software privativo" w:history="1">
         <w:r>
@@ -6005,6 +7430,7 @@
     </w:p>
     <w:p>
       <w:pPr>
+        <w:ind w:left="0" w:firstLine="0"/>
         <w:jc w:val="both"/>
         <w:rPr>
           <w:rFonts w:cstheme="minorHAnsi"/>
@@ -6029,6 +7455,350 @@
           <w:rFonts w:cstheme="minorHAnsi"/>
         </w:rPr>
         <w:t xml:space="preserve">En este proyecto se hace uso de esta herramienta para desarrollar la aplicación móvil. </w:t>
+      </w:r>
+    </w:p>
+    <w:p>
+      <w:pPr>
+        <w:pStyle w:val="Ttulo3"/>
+        <w:ind w:left="0" w:firstLine="0"/>
+        <w:jc w:val="both"/>
+        <w:rPr>
+          <w:rFonts w:asciiTheme="minorHAnsi" w:hAnsiTheme="minorHAnsi" w:cstheme="minorHAnsi"/>
+          <w:b w:val="0"/>
+          <w:color w:val="auto"/>
+        </w:rPr>
+      </w:pPr>
+      <w:r>
+        <w:rPr>
+          <w:rFonts w:cstheme="minorHAnsi"/>
+          <w:noProof/>
+          <w:lang w:val="es-AR" w:eastAsia="es-AR"/>
+        </w:rPr>
+        <w:drawing>
+          <wp:inline distT="0" distB="0" distL="0" distR="0">
+            <wp:extent cx="238125" cy="236361"/>
+            <wp:effectExtent l="19050" t="0" r="9525" b="0"/>
+            <wp:docPr id="17" name="Imagen 1"/>
+            <wp:cNvGraphicFramePr>
+              <a:graphicFrameLocks xmlns:a="http://schemas.openxmlformats.org/drawingml/2006/main" noChangeAspect="1"/>
+            </wp:cNvGraphicFramePr>
+            <a:graphic xmlns:a="http://schemas.openxmlformats.org/drawingml/2006/main">
+              <a:graphicData uri="http://schemas.openxmlformats.org/drawingml/2006/picture">
+                <pic:pic xmlns:pic="http://schemas.openxmlformats.org/drawingml/2006/picture">
+                  <pic:nvPicPr>
+                    <pic:cNvPr id="0" name="Picture 1"/>
+                    <pic:cNvPicPr>
+                      <a:picLocks noChangeAspect="1" noChangeArrowheads="1"/>
+                    </pic:cNvPicPr>
+                  </pic:nvPicPr>
+                  <pic:blipFill>
+                    <a:blip r:embed="rId30" cstate="print"/>
+                    <a:srcRect/>
+                    <a:stretch>
+                      <a:fillRect/>
+                    </a:stretch>
+                  </pic:blipFill>
+                  <pic:spPr bwMode="auto">
+                    <a:xfrm>
+                      <a:off x="0" y="0"/>
+                      <a:ext cx="238125" cy="236361"/>
+                    </a:xfrm>
+                    <a:prstGeom prst="rect">
+                      <a:avLst/>
+                    </a:prstGeom>
+                    <a:noFill/>
+                    <a:ln w="9525">
+                      <a:noFill/>
+                      <a:miter lim="800000"/>
+                      <a:headEnd/>
+                      <a:tailEnd/>
+                    </a:ln>
+                  </pic:spPr>
+                </pic:pic>
+              </a:graphicData>
+            </a:graphic>
+          </wp:inline>
+        </w:drawing>
+      </w:r>
+      <w:r>
+        <w:rPr>
+          <w:rFonts w:cs="Arial"/>
+        </w:rPr>
+        <w:t xml:space="preserve"> </w:t>
+      </w:r>
+      <w:bookmarkStart w:id="7" w:name="_Toc44260068"/>
+      <w:r>
+        <w:t>XAMPP</w:t>
+      </w:r>
+      <w:bookmarkEnd w:id="7"/>
+      <w:r>
+        <w:t xml:space="preserve">: </w:t>
+      </w:r>
+      <w:r>
+        <w:rPr>
+          <w:rFonts w:asciiTheme="minorHAnsi" w:hAnsiTheme="minorHAnsi" w:cstheme="minorHAnsi"/>
+          <w:b w:val="0"/>
+          <w:color w:val="auto"/>
+        </w:rPr>
+        <w:t>es una distribución de Apache completamente gratuita y fácil de instalar que contiene MariaDB, PHP y Perl. El paquete de instalación de XAMPP ha sido diseñado para ser increíblemente fácil de instalar y usar.</w:t>
+      </w:r>
+    </w:p>
+    <w:p>
+      <w:pPr>
+        <w:ind w:left="0" w:firstLine="0"/>
+        <w:jc w:val="both"/>
+        <w:rPr>
+          <w:rFonts w:cstheme="minorHAnsi"/>
+        </w:rPr>
+      </w:pPr>
+      <w:r>
+        <w:rPr>
+          <w:rFonts w:cstheme="minorHAnsi"/>
+        </w:rPr>
+        <w:t>El programa se distribuye con la licencia </w:t>
+      </w:r>
+      <w:hyperlink r:id="rId31" w:tooltip="GNU" w:history="1">
+        <w:r>
+          <w:rPr>
+            <w:rFonts w:cstheme="minorHAnsi"/>
+          </w:rPr>
+          <w:t>GNU</w:t>
+        </w:r>
+      </w:hyperlink>
+      <w:r>
+        <w:rPr>
+          <w:rFonts w:cstheme="minorHAnsi"/>
+        </w:rPr>
+        <w:t> y actúa como un servidor web libre, fácil de usar y capaz de interpretar páginas dinámicas. A esta fecha, XAMPP está disponible para </w:t>
+      </w:r>
+      <w:hyperlink r:id="rId32" w:tooltip="Microsoft Windows" w:history="1">
+        <w:r>
+          <w:rPr>
+            <w:rFonts w:cstheme="minorHAnsi"/>
+          </w:rPr>
+          <w:t>Microsoft Windows</w:t>
+        </w:r>
+      </w:hyperlink>
+      <w:r>
+        <w:rPr>
+          <w:rFonts w:cstheme="minorHAnsi"/>
+        </w:rPr>
+        <w:t>, </w:t>
+      </w:r>
+      <w:hyperlink r:id="rId33" w:tooltip="GNU/Linux" w:history="1">
+        <w:r>
+          <w:rPr>
+            <w:rFonts w:cstheme="minorHAnsi"/>
+          </w:rPr>
+          <w:t>GNU/Linux</w:t>
+        </w:r>
+      </w:hyperlink>
+      <w:r>
+        <w:rPr>
+          <w:rFonts w:cstheme="minorHAnsi"/>
+        </w:rPr>
+        <w:t>, </w:t>
+      </w:r>
+      <w:hyperlink r:id="rId34" w:tooltip="Solaris (sistema operativo)" w:history="1">
+        <w:r>
+          <w:rPr>
+            <w:rFonts w:cstheme="minorHAnsi"/>
+          </w:rPr>
+          <w:t>Solaris</w:t>
+        </w:r>
+      </w:hyperlink>
+      <w:r>
+        <w:rPr>
+          <w:rFonts w:cstheme="minorHAnsi"/>
+        </w:rPr>
+        <w:t> y </w:t>
+      </w:r>
+      <w:hyperlink r:id="rId35" w:tooltip="Mac OS X" w:history="1">
+        <w:r>
+          <w:rPr>
+            <w:rFonts w:cstheme="minorHAnsi"/>
+          </w:rPr>
+          <w:t>Mac OS X</w:t>
+        </w:r>
+      </w:hyperlink>
+      <w:r>
+        <w:rPr>
+          <w:rFonts w:cstheme="minorHAnsi"/>
+        </w:rPr>
+        <w:t>.</w:t>
+      </w:r>
+    </w:p>
+    <w:p>
+      <w:pPr>
+        <w:ind w:left="0" w:firstLine="0"/>
+        <w:jc w:val="both"/>
+        <w:rPr>
+          <w:rFonts w:cstheme="minorHAnsi"/>
+        </w:rPr>
+      </w:pPr>
+      <w:r>
+        <w:rPr>
+          <w:rFonts w:cstheme="minorHAnsi"/>
+        </w:rPr>
+        <w:t>Se hace uso de XAMPP para desplegar el sitio web y administrar las características de la base de datos.</w:t>
+      </w:r>
+    </w:p>
+    <w:p>
+      <w:pPr>
+        <w:jc w:val="both"/>
+      </w:pPr>
+      <w:bookmarkStart w:id="8" w:name="_Toc44260069"/>
+      <w:r>
+        <w:lastRenderedPageBreak/>
+        <w:drawing>
+          <wp:inline distT="0" distB="0" distL="0" distR="0">
+            <wp:extent cx="458995" cy="238125"/>
+            <wp:effectExtent l="19050" t="0" r="0" b="0"/>
+            <wp:docPr id="22" name="Imagen 13"/>
+            <wp:cNvGraphicFramePr>
+              <a:graphicFrameLocks xmlns:a="http://schemas.openxmlformats.org/drawingml/2006/main" noChangeAspect="1"/>
+            </wp:cNvGraphicFramePr>
+            <a:graphic xmlns:a="http://schemas.openxmlformats.org/drawingml/2006/main">
+              <a:graphicData uri="http://schemas.openxmlformats.org/drawingml/2006/picture">
+                <pic:pic xmlns:pic="http://schemas.openxmlformats.org/drawingml/2006/picture">
+                  <pic:nvPicPr>
+                    <pic:cNvPr id="1" name=""/>
+                    <pic:cNvPicPr/>
+                  </pic:nvPicPr>
+                  <pic:blipFill>
+                    <a:blip r:embed="rId36" cstate="print"/>
+                    <a:stretch>
+                      <a:fillRect/>
+                    </a:stretch>
+                  </pic:blipFill>
+                  <pic:spPr>
+                    <a:xfrm>
+                      <a:off x="0" y="0"/>
+                      <a:ext cx="460746" cy="239033"/>
+                    </a:xfrm>
+                    <a:prstGeom prst="rect">
+                      <a:avLst/>
+                    </a:prstGeom>
+                  </pic:spPr>
+                </pic:pic>
+              </a:graphicData>
+            </a:graphic>
+          </wp:inline>
+        </w:drawing>
+      </w:r>
+      <w:bookmarkEnd w:id="8"/>
+      <w:r>
+        <w:t xml:space="preserve"> </w:t>
+      </w:r>
+      <w:r>
+        <w:rPr>
+          <w:b/>
+          <w:color w:val="4F81BD" w:themeColor="accent1"/>
+        </w:rPr>
+        <w:t>XDEBUG:</w:t>
+      </w:r>
+      <w:r>
+        <w:t xml:space="preserve"> </w:t>
+      </w:r>
+      <w:r>
+        <w:t>E</w:t>
+      </w:r>
+      <w:r>
+        <w:t>s una extensión de PHP que proporciona al desarrollador ciertas características para la depuración. Dichas características son:</w:t>
+      </w:r>
+    </w:p>
+    <w:p>
+      <w:pPr>
+        <w:numPr>
+          <w:ilvl w:val="0"/>
+          <w:numId w:val="21"/>
+        </w:numPr>
+        <w:jc w:val="both"/>
+      </w:pPr>
+      <w:r>
+        <w:t>Seguimientos de pila. Salida detallada de la ruta que se siguió, incluyendo parámetros enviados a las funciones llamadas.</w:t>
+      </w:r>
+    </w:p>
+    <w:p>
+      <w:pPr>
+        <w:numPr>
+          <w:ilvl w:val="0"/>
+          <w:numId w:val="21"/>
+        </w:numPr>
+        <w:jc w:val="both"/>
+      </w:pPr>
+      <w:r>
+        <w:t>Una salida al estilo VAR_DUMP que produce información estructurada.</w:t>
+      </w:r>
+    </w:p>
+    <w:p>
+      <w:pPr>
+        <w:numPr>
+          <w:ilvl w:val="0"/>
+          <w:numId w:val="21"/>
+        </w:numPr>
+        <w:jc w:val="both"/>
+      </w:pPr>
+      <w:r>
+        <w:t>Generador de perfiles para detectar cuellos de botella en la aplicación. Esto se puede visualizar con una herramienta externa como KCacheGrind o WinCacheGrind.</w:t>
+      </w:r>
+    </w:p>
+    <w:p>
+      <w:pPr>
+        <w:numPr>
+          <w:ilvl w:val="0"/>
+          <w:numId w:val="21"/>
+        </w:numPr>
+        <w:jc w:val="both"/>
+      </w:pPr>
+      <w:r>
+        <w:t>Un depurador remoto que se puede utilizar para establecer una conexión entre XDebug de forma remota con un cliente.</w:t>
+      </w:r>
+    </w:p>
+    <w:p>
+      <w:pPr>
+        <w:ind w:left="0" w:firstLine="0"/>
+        <w:jc w:val="both"/>
+      </w:pPr>
+      <w:r>
+        <w:t>XDebug le permite al desarrollador de software romper la ejecución del código e inspeccionar todas las variables en el alcance durante una solicitud. Se puede decir que durante una sola iteración es posible encontrar problemas sin llenar el código de alertas o logs. Básicamente, ahorra una gran cantidad de tiempo al momento de rastrear problemas y ayuda a que el flujo de trabajo sea más eficiente.</w:t>
+      </w:r>
+    </w:p>
+    <w:p>
+      <w:pPr>
+        <w:ind w:left="0" w:firstLine="0"/>
+        <w:jc w:val="both"/>
+      </w:pPr>
+      <w:r>
+        <w:t>Esta herramienta encuentra su mayor utilidad al momento de encontrar y solucionar un problema cuya causa es totalmente desconocida para el programador. Muchas veces, es posible saber la causa de un problema y rastrearlo en forma sencilla, pero un comportamiento extraño causa un análisis mayor. Los puntos de interrupción que brinda XDebug permiten pausar el código en cualquier momento haciendo que el seguimiento sea mucho más sencillo.</w:t>
+      </w:r>
+    </w:p>
+    <w:p>
+      <w:pPr>
+        <w:ind w:left="0" w:firstLine="0"/>
+        <w:jc w:val="both"/>
+      </w:pPr>
+      <w:r>
+        <w:t>Para más información se debe observar el Manual de configuración de Xdebug que queda disponible en el repositorio del proyecto.</w:t>
+      </w:r>
+    </w:p>
+    <w:p>
+      <w:pPr>
+        <w:ind w:left="0" w:firstLine="0"/>
+        <w:jc w:val="both"/>
+        <w:rPr>
+          <w:rFonts w:cstheme="minorHAnsi"/>
+        </w:rPr>
+      </w:pPr>
+      <w:r>
+        <w:rPr>
+          <w:b/>
+          <w:color w:val="4F81BD" w:themeColor="accent1"/>
+        </w:rPr>
+        <w:t>UARGFLOW:</w:t>
+      </w:r>
+      <w:r>
+        <w:t xml:space="preserve"> Es un framework desarrollado por alumnos y docentes de la universidad que permite adoptar el login por medio de un correo de Google y que nos marca una línea con respecto a formato de ventanas y estándar de codificación PHP.</w:t>
       </w:r>
     </w:p>
     <w:p>
@@ -6097,7 +7867,7 @@
         <w:pStyle w:val="PSI-Ttulo2"/>
         <w:jc w:val="both"/>
       </w:pPr>
-      <w:hyperlink r:id="rId30" w:anchor=":~:text=de%20sus%20implicaciones.-,Estructura%20organizacional%20en%20proyectos,el%20desarrollo%20de%20tus%20proyectos." w:history="1">
+      <w:hyperlink r:id="rId37" w:anchor=":~:text=de%20sus%20implicaciones.-,Estructura%20organizacional%20en%20proyectos,el%20desarrollo%20de%20tus%20proyectos." w:history="1">
         <w:r>
           <w:rPr>
             <w:rStyle w:val="Hipervnculo"/>
@@ -6122,8 +7892,8 @@
       </w:r>
     </w:p>
     <w:sectPr>
-      <w:headerReference w:type="default" r:id="rId31"/>
-      <w:footerReference w:type="default" r:id="rId32"/>
+      <w:headerReference w:type="default" r:id="rId38"/>
+      <w:footerReference w:type="default" r:id="rId39"/>
       <w:pgSz w:w="11906" w:h="16838"/>
       <w:pgMar w:top="1535" w:right="1701" w:bottom="1417" w:left="1701" w:header="567" w:footer="572" w:gutter="0"/>
       <w:cols w:space="708"/>
@@ -6253,7 +8023,7 @@
             <w:rFonts w:asciiTheme="majorHAnsi" w:hAnsiTheme="majorHAnsi" w:cstheme="majorHAnsi"/>
             <w:noProof/>
           </w:rPr>
-          <w:t>14</w:t>
+          <w:t>12</w:t>
         </w:r>
         <w:r>
           <w:rPr>
@@ -6290,7 +8060,7 @@
             <w:rFonts w:asciiTheme="majorHAnsi" w:hAnsiTheme="majorHAnsi" w:cstheme="majorHAnsi"/>
             <w:noProof/>
           </w:rPr>
-          <w:t>15</w:t>
+          <w:t>17</w:t>
         </w:r>
         <w:r>
           <w:rPr>
@@ -8466,6 +10236,118 @@
     </w:lvl>
   </w:abstractNum>
   <w:abstractNum w:abstractNumId="16">
+    <w:nsid w:val="771D6A04"/>
+    <w:multiLevelType w:val="hybridMultilevel"/>
+    <w:tmpl w:val="EC32FC60"/>
+    <w:lvl w:ilvl="0" w:tplc="342834D2">
+      <w:numFmt w:val="bullet"/>
+      <w:lvlText w:val=""/>
+      <w:lvlJc w:val="left"/>
+      <w:pPr>
+        <w:ind w:left="720" w:hanging="360"/>
+      </w:pPr>
+      <w:rPr>
+        <w:rFonts w:ascii="Symbol" w:eastAsiaTheme="minorHAnsi" w:hAnsi="Symbol" w:cs="Arial" w:hint="default"/>
+      </w:rPr>
+    </w:lvl>
+    <w:lvl w:ilvl="1" w:tplc="2C0A0003">
+      <w:start w:val="1"/>
+      <w:numFmt w:val="bullet"/>
+      <w:lvlText w:val="o"/>
+      <w:lvlJc w:val="left"/>
+      <w:pPr>
+        <w:ind w:left="1440" w:hanging="360"/>
+      </w:pPr>
+      <w:rPr>
+        <w:rFonts w:ascii="Courier New" w:hAnsi="Courier New" w:cs="Courier New" w:hint="default"/>
+      </w:rPr>
+    </w:lvl>
+    <w:lvl w:ilvl="2" w:tplc="2C0A0005" w:tentative="1">
+      <w:start w:val="1"/>
+      <w:numFmt w:val="bullet"/>
+      <w:lvlText w:val=""/>
+      <w:lvlJc w:val="left"/>
+      <w:pPr>
+        <w:ind w:left="2160" w:hanging="360"/>
+      </w:pPr>
+      <w:rPr>
+        <w:rFonts w:ascii="Wingdings" w:hAnsi="Wingdings" w:hint="default"/>
+      </w:rPr>
+    </w:lvl>
+    <w:lvl w:ilvl="3" w:tplc="2C0A0001" w:tentative="1">
+      <w:start w:val="1"/>
+      <w:numFmt w:val="bullet"/>
+      <w:lvlText w:val=""/>
+      <w:lvlJc w:val="left"/>
+      <w:pPr>
+        <w:ind w:left="2880" w:hanging="360"/>
+      </w:pPr>
+      <w:rPr>
+        <w:rFonts w:ascii="Symbol" w:hAnsi="Symbol" w:hint="default"/>
+      </w:rPr>
+    </w:lvl>
+    <w:lvl w:ilvl="4" w:tplc="2C0A0003" w:tentative="1">
+      <w:start w:val="1"/>
+      <w:numFmt w:val="bullet"/>
+      <w:lvlText w:val="o"/>
+      <w:lvlJc w:val="left"/>
+      <w:pPr>
+        <w:ind w:left="3600" w:hanging="360"/>
+      </w:pPr>
+      <w:rPr>
+        <w:rFonts w:ascii="Courier New" w:hAnsi="Courier New" w:cs="Courier New" w:hint="default"/>
+      </w:rPr>
+    </w:lvl>
+    <w:lvl w:ilvl="5" w:tplc="2C0A0005" w:tentative="1">
+      <w:start w:val="1"/>
+      <w:numFmt w:val="bullet"/>
+      <w:lvlText w:val=""/>
+      <w:lvlJc w:val="left"/>
+      <w:pPr>
+        <w:ind w:left="4320" w:hanging="360"/>
+      </w:pPr>
+      <w:rPr>
+        <w:rFonts w:ascii="Wingdings" w:hAnsi="Wingdings" w:hint="default"/>
+      </w:rPr>
+    </w:lvl>
+    <w:lvl w:ilvl="6" w:tplc="2C0A0001" w:tentative="1">
+      <w:start w:val="1"/>
+      <w:numFmt w:val="bullet"/>
+      <w:lvlText w:val=""/>
+      <w:lvlJc w:val="left"/>
+      <w:pPr>
+        <w:ind w:left="5040" w:hanging="360"/>
+      </w:pPr>
+      <w:rPr>
+        <w:rFonts w:ascii="Symbol" w:hAnsi="Symbol" w:hint="default"/>
+      </w:rPr>
+    </w:lvl>
+    <w:lvl w:ilvl="7" w:tplc="2C0A0003" w:tentative="1">
+      <w:start w:val="1"/>
+      <w:numFmt w:val="bullet"/>
+      <w:lvlText w:val="o"/>
+      <w:lvlJc w:val="left"/>
+      <w:pPr>
+        <w:ind w:left="5760" w:hanging="360"/>
+      </w:pPr>
+      <w:rPr>
+        <w:rFonts w:ascii="Courier New" w:hAnsi="Courier New" w:cs="Courier New" w:hint="default"/>
+      </w:rPr>
+    </w:lvl>
+    <w:lvl w:ilvl="8" w:tplc="2C0A0005" w:tentative="1">
+      <w:start w:val="1"/>
+      <w:numFmt w:val="bullet"/>
+      <w:lvlText w:val=""/>
+      <w:lvlJc w:val="left"/>
+      <w:pPr>
+        <w:ind w:left="6480" w:hanging="360"/>
+      </w:pPr>
+      <w:rPr>
+        <w:rFonts w:ascii="Wingdings" w:hAnsi="Wingdings" w:hint="default"/>
+      </w:rPr>
+    </w:lvl>
+  </w:abstractNum>
+  <w:abstractNum w:abstractNumId="17">
     <w:nsid w:val="7818716E"/>
     <w:multiLevelType w:val="multilevel"/>
     <w:tmpl w:val="CC3CAB66"/>
@@ -8578,7 +10460,7 @@
       </w:pPr>
     </w:lvl>
   </w:abstractNum>
-  <w:abstractNum w:abstractNumId="17">
+  <w:abstractNum w:abstractNumId="18">
     <w:nsid w:val="7DD64906"/>
     <w:multiLevelType w:val="hybridMultilevel"/>
     <w:tmpl w:val="795E7434"/>
@@ -8720,7 +10602,7 @@
     <w:abstractNumId w:val="15"/>
   </w:num>
   <w:num w:numId="10">
-    <w:abstractNumId w:val="17"/>
+    <w:abstractNumId w:val="18"/>
   </w:num>
   <w:num w:numId="11">
     <w:abstractNumId w:val="5"/>
@@ -8741,7 +10623,7 @@
     <w:abstractNumId w:val="14"/>
   </w:num>
   <w:num w:numId="17">
-    <w:abstractNumId w:val="16"/>
+    <w:abstractNumId w:val="17"/>
   </w:num>
   <w:num w:numId="18">
     <w:abstractNumId w:val="12"/>
@@ -8751,6 +10633,9 @@
   </w:num>
   <w:num w:numId="20">
     <w:abstractNumId w:val="13"/>
+  </w:num>
+  <w:num w:numId="21">
+    <w:abstractNumId w:val="16"/>
   </w:num>
 </w:numbering>
 </file>

--- a/06. Manuales/Memoria Yenu.docx
+++ b/06. Manuales/Memoria Yenu.docx
@@ -64,7 +64,7 @@
                         <a:blip r:embed="rId9" cstate="print">
                           <a:extLst>
                             <a:ext uri="{28A0092B-C50C-407E-A947-70E740481C1C}">
-                              <a14:useLocalDpi xmlns:a14="http://schemas.microsoft.com/office/drawing/2010/main" xmlns:wps="http://schemas.microsoft.com/office/word/2010/wordprocessingShape" xmlns:wpi="http://schemas.microsoft.com/office/word/2010/wordprocessingInk" xmlns:wpg="http://schemas.microsoft.com/office/word/2010/wordprocessingGroup" xmlns:w15="http://schemas.microsoft.com/office/word/2012/wordml" xmlns:w14="http://schemas.microsoft.com/office/word/2010/wordml" xmlns:w="http://schemas.openxmlformats.org/wordprocessingml/2006/main" xmlns:w10="urn:schemas-microsoft-com:office:word" xmlns:wp14="http://schemas.microsoft.com/office/word/2010/wordprocessingDrawing" xmlns:v="urn:schemas-microsoft-com:vml" xmlns:o="urn:schemas-microsoft-com:office:office" xmlns:mc="http://schemas.openxmlformats.org/markup-compatibility/2006" xmlns:wpc="http://schemas.microsoft.com/office/word/2010/wordprocessingCanvas" xmlns="" val="0"/>
+                              <a14:useLocalDpi xmlns="" xmlns:wpc="http://schemas.microsoft.com/office/word/2010/wordprocessingCanvas" xmlns:mc="http://schemas.openxmlformats.org/markup-compatibility/2006" xmlns:o="urn:schemas-microsoft-com:office:office" xmlns:v="urn:schemas-microsoft-com:vml" xmlns:wp14="http://schemas.microsoft.com/office/word/2010/wordprocessingDrawing" xmlns:w10="urn:schemas-microsoft-com:office:word" xmlns:w="http://schemas.openxmlformats.org/wordprocessingml/2006/main" xmlns:w14="http://schemas.microsoft.com/office/word/2010/wordml" xmlns:w15="http://schemas.microsoft.com/office/word/2012/wordml" xmlns:wpg="http://schemas.microsoft.com/office/word/2010/wordprocessingGroup" xmlns:wpi="http://schemas.microsoft.com/office/word/2010/wordprocessingInk" xmlns:wps="http://schemas.microsoft.com/office/word/2010/wordprocessingShape" xmlns:a14="http://schemas.microsoft.com/office/drawing/2010/main" val="0"/>
                             </a:ext>
                           </a:extLst>
                         </a:blip>
@@ -256,7 +256,7 @@
                         <a:blip r:embed="rId10" cstate="print">
                           <a:extLst>
                             <a:ext uri="{28A0092B-C50C-407E-A947-70E740481C1C}">
-                              <a14:useLocalDpi xmlns:a14="http://schemas.microsoft.com/office/drawing/2010/main" xmlns:wps="http://schemas.microsoft.com/office/word/2010/wordprocessingShape" xmlns:wpi="http://schemas.microsoft.com/office/word/2010/wordprocessingInk" xmlns:wpg="http://schemas.microsoft.com/office/word/2010/wordprocessingGroup" xmlns:w15="http://schemas.microsoft.com/office/word/2012/wordml" xmlns:w14="http://schemas.microsoft.com/office/word/2010/wordml" xmlns:w="http://schemas.openxmlformats.org/wordprocessingml/2006/main" xmlns:w10="urn:schemas-microsoft-com:office:word" xmlns:wp14="http://schemas.microsoft.com/office/word/2010/wordprocessingDrawing" xmlns:v="urn:schemas-microsoft-com:vml" xmlns:o="urn:schemas-microsoft-com:office:office" xmlns:mc="http://schemas.openxmlformats.org/markup-compatibility/2006" xmlns:wpc="http://schemas.microsoft.com/office/word/2010/wordprocessingCanvas" xmlns="" val="0"/>
+                              <a14:useLocalDpi xmlns="" xmlns:wpc="http://schemas.microsoft.com/office/word/2010/wordprocessingCanvas" xmlns:mc="http://schemas.openxmlformats.org/markup-compatibility/2006" xmlns:o="urn:schemas-microsoft-com:office:office" xmlns:v="urn:schemas-microsoft-com:vml" xmlns:wp14="http://schemas.microsoft.com/office/word/2010/wordprocessingDrawing" xmlns:w10="urn:schemas-microsoft-com:office:word" xmlns:w="http://schemas.openxmlformats.org/wordprocessingml/2006/main" xmlns:w14="http://schemas.microsoft.com/office/word/2010/wordml" xmlns:w15="http://schemas.microsoft.com/office/word/2012/wordml" xmlns:wpg="http://schemas.microsoft.com/office/word/2010/wordprocessingGroup" xmlns:wpi="http://schemas.microsoft.com/office/word/2010/wordprocessingInk" xmlns:wps="http://schemas.microsoft.com/office/word/2010/wordprocessingShape" xmlns:a14="http://schemas.microsoft.com/office/drawing/2010/main" val="0"/>
                             </a:ext>
                           </a:extLst>
                         </a:blip>
@@ -530,7 +530,7 @@
                         <a:blip r:embed="rId11" cstate="print">
                           <a:extLst>
                             <a:ext uri="{28A0092B-C50C-407E-A947-70E740481C1C}">
-                              <a14:useLocalDpi xmlns:a14="http://schemas.microsoft.com/office/drawing/2010/main" xmlns:wps="http://schemas.microsoft.com/office/word/2010/wordprocessingShape" xmlns:wpi="http://schemas.microsoft.com/office/word/2010/wordprocessingInk" xmlns:wpg="http://schemas.microsoft.com/office/word/2010/wordprocessingGroup" xmlns:w15="http://schemas.microsoft.com/office/word/2012/wordml" xmlns:w14="http://schemas.microsoft.com/office/word/2010/wordml" xmlns:w="http://schemas.openxmlformats.org/wordprocessingml/2006/main" xmlns:w10="urn:schemas-microsoft-com:office:word" xmlns:wp14="http://schemas.microsoft.com/office/word/2010/wordprocessingDrawing" xmlns:v="urn:schemas-microsoft-com:vml" xmlns:o="urn:schemas-microsoft-com:office:office" xmlns:mc="http://schemas.openxmlformats.org/markup-compatibility/2006" xmlns:wpc="http://schemas.microsoft.com/office/word/2010/wordprocessingCanvas" xmlns="" val="0"/>
+                              <a14:useLocalDpi xmlns="" xmlns:wpc="http://schemas.microsoft.com/office/word/2010/wordprocessingCanvas" xmlns:mc="http://schemas.openxmlformats.org/markup-compatibility/2006" xmlns:o="urn:schemas-microsoft-com:office:office" xmlns:v="urn:schemas-microsoft-com:vml" xmlns:wp14="http://schemas.microsoft.com/office/word/2010/wordprocessingDrawing" xmlns:w10="urn:schemas-microsoft-com:office:word" xmlns:w="http://schemas.openxmlformats.org/wordprocessingml/2006/main" xmlns:w14="http://schemas.microsoft.com/office/word/2010/wordml" xmlns:w15="http://schemas.microsoft.com/office/word/2012/wordml" xmlns:wpg="http://schemas.microsoft.com/office/word/2010/wordprocessingGroup" xmlns:wpi="http://schemas.microsoft.com/office/word/2010/wordprocessingInk" xmlns:wps="http://schemas.microsoft.com/office/word/2010/wordprocessingShape" xmlns:a14="http://schemas.microsoft.com/office/drawing/2010/main" val="0"/>
                             </a:ext>
                           </a:extLst>
                         </a:blip>
@@ -665,7 +665,7 @@
                     <a:blip r:embed="rId12" cstate="print">
                       <a:extLst>
                         <a:ext uri="{28A0092B-C50C-407E-A947-70E740481C1C}">
-                          <a14:useLocalDpi xmlns:a14="http://schemas.microsoft.com/office/drawing/2010/main" xmlns:wps="http://schemas.microsoft.com/office/word/2010/wordprocessingShape" xmlns:wpi="http://schemas.microsoft.com/office/word/2010/wordprocessingInk" xmlns:wpg="http://schemas.microsoft.com/office/word/2010/wordprocessingGroup" xmlns:w15="http://schemas.microsoft.com/office/word/2012/wordml" xmlns:w14="http://schemas.microsoft.com/office/word/2010/wordml" xmlns:w="http://schemas.openxmlformats.org/wordprocessingml/2006/main" xmlns:w10="urn:schemas-microsoft-com:office:word" xmlns:wp14="http://schemas.microsoft.com/office/word/2010/wordprocessingDrawing" xmlns:v="urn:schemas-microsoft-com:vml" xmlns:o="urn:schemas-microsoft-com:office:office" xmlns:mc="http://schemas.openxmlformats.org/markup-compatibility/2006" xmlns:wpc="http://schemas.microsoft.com/office/word/2010/wordprocessingCanvas" xmlns="" val="0"/>
+                          <a14:useLocalDpi xmlns="" xmlns:wpc="http://schemas.microsoft.com/office/word/2010/wordprocessingCanvas" xmlns:mc="http://schemas.openxmlformats.org/markup-compatibility/2006" xmlns:o="urn:schemas-microsoft-com:office:office" xmlns:v="urn:schemas-microsoft-com:vml" xmlns:wp14="http://schemas.microsoft.com/office/word/2010/wordprocessingDrawing" xmlns:w10="urn:schemas-microsoft-com:office:word" xmlns:w="http://schemas.openxmlformats.org/wordprocessingml/2006/main" xmlns:w14="http://schemas.microsoft.com/office/word/2010/wordml" xmlns:w15="http://schemas.microsoft.com/office/word/2012/wordml" xmlns:wpg="http://schemas.microsoft.com/office/word/2010/wordprocessingGroup" xmlns:wpi="http://schemas.microsoft.com/office/word/2010/wordprocessingInk" xmlns:wps="http://schemas.microsoft.com/office/word/2010/wordprocessingShape" xmlns:a14="http://schemas.microsoft.com/office/drawing/2010/main" val="0"/>
                         </a:ext>
                       </a:extLst>
                     </a:blip>
@@ -4747,7 +4747,7 @@
                     </a:ln>
                     <a:extLst>
                       <a:ext uri="{53640926-AAD7-44D8-BBD7-CCE9431645EC}">
-                        <a14:shadowObscured xmlns="" xmlns:wpc="http://schemas.microsoft.com/office/word/2010/wordprocessingCanvas" xmlns:mc="http://schemas.openxmlformats.org/markup-compatibility/2006" xmlns:o="urn:schemas-microsoft-com:office:office" xmlns:v="urn:schemas-microsoft-com:vml" xmlns:wp14="http://schemas.microsoft.com/office/word/2010/wordprocessingDrawing" xmlns:w10="urn:schemas-microsoft-com:office:word" xmlns:w="http://schemas.openxmlformats.org/wordprocessingml/2006/main" xmlns:w14="http://schemas.microsoft.com/office/word/2010/wordml" xmlns:w15="http://schemas.microsoft.com/office/word/2012/wordml" xmlns:wpg="http://schemas.microsoft.com/office/word/2010/wordprocessingGroup" xmlns:wpi="http://schemas.microsoft.com/office/word/2010/wordprocessingInk" xmlns:wps="http://schemas.microsoft.com/office/word/2010/wordprocessingShape" xmlns:a14="http://schemas.microsoft.com/office/drawing/2010/main"/>
+                        <a14:shadowObscured xmlns:a14="http://schemas.microsoft.com/office/drawing/2010/main" xmlns:wps="http://schemas.microsoft.com/office/word/2010/wordprocessingShape" xmlns:wpi="http://schemas.microsoft.com/office/word/2010/wordprocessingInk" xmlns:wpg="http://schemas.microsoft.com/office/word/2010/wordprocessingGroup" xmlns:w15="http://schemas.microsoft.com/office/word/2012/wordml" xmlns:w14="http://schemas.microsoft.com/office/word/2010/wordml" xmlns:w="http://schemas.openxmlformats.org/wordprocessingml/2006/main" xmlns:w10="urn:schemas-microsoft-com:office:word" xmlns:wp14="http://schemas.microsoft.com/office/word/2010/wordprocessingDrawing" xmlns:v="urn:schemas-microsoft-com:vml" xmlns:o="urn:schemas-microsoft-com:office:office" xmlns:mc="http://schemas.openxmlformats.org/markup-compatibility/2006" xmlns:wpc="http://schemas.microsoft.com/office/word/2010/wordprocessingCanvas" xmlns=""/>
                       </a:ext>
                     </a:extLst>
                   </pic:spPr>
@@ -6498,12 +6498,2961 @@
     </w:p>
     <w:p>
       <w:pPr>
+        <w:pStyle w:val="PSI-Ttulo2"/>
+      </w:pPr>
+      <w:r>
+        <w:t xml:space="preserve">Casos de Uso </w:t>
+      </w:r>
+    </w:p>
+    <w:tbl>
+      <w:tblPr>
+        <w:tblStyle w:val="Tablaconcuadrcula"/>
+        <w:tblW w:w="8540" w:type="dxa"/>
+        <w:tblInd w:w="357" w:type="dxa"/>
+        <w:tblLayout w:type="fixed"/>
+        <w:tblLook w:val="04A0"/>
+      </w:tblPr>
+      <w:tblGrid>
+        <w:gridCol w:w="1594"/>
+        <w:gridCol w:w="1276"/>
+        <w:gridCol w:w="2977"/>
+        <w:gridCol w:w="2693"/>
+      </w:tblGrid>
+      <w:tr>
+        <w:tc>
+          <w:tcPr>
+            <w:tcW w:w="1594" w:type="dxa"/>
+          </w:tcPr>
+          <w:p>
+            <w:pPr>
+              <w:pStyle w:val="PSI-Ttulo2"/>
+              <w:ind w:left="0" w:firstLine="0"/>
+              <w:rPr>
+                <w:i/>
+              </w:rPr>
+            </w:pPr>
+            <w:r>
+              <w:rPr>
+                <w:i/>
+              </w:rPr>
+              <w:t>Caso de Uso</w:t>
+            </w:r>
+          </w:p>
+        </w:tc>
+        <w:tc>
+          <w:tcPr>
+            <w:tcW w:w="1276" w:type="dxa"/>
+          </w:tcPr>
+          <w:p>
+            <w:pPr>
+              <w:pStyle w:val="PSI-Ttulo2"/>
+              <w:ind w:left="0" w:firstLine="0"/>
+              <w:rPr>
+                <w:i/>
+              </w:rPr>
+            </w:pPr>
+            <w:r>
+              <w:rPr>
+                <w:i/>
+              </w:rPr>
+              <w:t>Actor</w:t>
+            </w:r>
+          </w:p>
+        </w:tc>
+        <w:tc>
+          <w:tcPr>
+            <w:tcW w:w="2977" w:type="dxa"/>
+          </w:tcPr>
+          <w:p>
+            <w:pPr>
+              <w:pStyle w:val="PSI-Ttulo2"/>
+              <w:ind w:left="0" w:firstLine="0"/>
+              <w:rPr>
+                <w:i/>
+              </w:rPr>
+            </w:pPr>
+            <w:r>
+              <w:rPr>
+                <w:i/>
+              </w:rPr>
+              <w:t>Nombre</w:t>
+            </w:r>
+          </w:p>
+        </w:tc>
+        <w:tc>
+          <w:tcPr>
+            <w:tcW w:w="2693" w:type="dxa"/>
+          </w:tcPr>
+          <w:p>
+            <w:pPr>
+              <w:pStyle w:val="PSI-Ttulo2"/>
+              <w:ind w:left="0" w:firstLine="0"/>
+              <w:rPr>
+                <w:i/>
+              </w:rPr>
+            </w:pPr>
+            <w:r>
+              <w:rPr>
+                <w:i/>
+              </w:rPr>
+              <w:t>Descripción</w:t>
+            </w:r>
+          </w:p>
+        </w:tc>
+      </w:tr>
+      <w:tr>
+        <w:trPr>
+          <w:trHeight w:val="1222"/>
+        </w:trPr>
+        <w:tc>
+          <w:tcPr>
+            <w:tcW w:w="1594" w:type="dxa"/>
+          </w:tcPr>
+          <w:p>
+            <w:pPr>
+              <w:pStyle w:val="PSI-Ttulo2"/>
+              <w:ind w:left="0" w:firstLine="0"/>
+              <w:rPr>
+                <w:rFonts w:asciiTheme="minorHAnsi" w:hAnsiTheme="minorHAnsi" w:cstheme="minorHAnsi"/>
+                <w:color w:val="auto"/>
+                <w:sz w:val="22"/>
+                <w:szCs w:val="22"/>
+              </w:rPr>
+            </w:pPr>
+            <w:r>
+              <w:rPr>
+                <w:rFonts w:asciiTheme="minorHAnsi" w:hAnsiTheme="minorHAnsi" w:cstheme="minorHAnsi"/>
+                <w:color w:val="auto"/>
+                <w:sz w:val="22"/>
+                <w:szCs w:val="22"/>
+              </w:rPr>
+              <w:t>CU01</w:t>
+            </w:r>
+          </w:p>
+        </w:tc>
+        <w:tc>
+          <w:tcPr>
+            <w:tcW w:w="1276" w:type="dxa"/>
+            <w:vMerge w:val="restart"/>
+            <w:vAlign w:val="center"/>
+          </w:tcPr>
+          <w:p>
+            <w:pPr>
+              <w:pStyle w:val="PSI-Ttulo2"/>
+              <w:ind w:left="0" w:firstLine="0"/>
+              <w:jc w:val="center"/>
+              <w:rPr>
+                <w:rFonts w:asciiTheme="minorHAnsi" w:hAnsiTheme="minorHAnsi" w:cstheme="minorHAnsi"/>
+                <w:color w:val="auto"/>
+                <w:sz w:val="22"/>
+                <w:szCs w:val="22"/>
+              </w:rPr>
+            </w:pPr>
+            <w:r>
+              <w:rPr>
+                <w:rFonts w:asciiTheme="minorHAnsi" w:hAnsiTheme="minorHAnsi" w:cstheme="minorHAnsi"/>
+                <w:color w:val="auto"/>
+                <w:sz w:val="22"/>
+                <w:szCs w:val="22"/>
+              </w:rPr>
+              <w:t>Secretaria Académica</w:t>
+            </w:r>
+          </w:p>
+        </w:tc>
+        <w:tc>
+          <w:tcPr>
+            <w:tcW w:w="2977" w:type="dxa"/>
+          </w:tcPr>
+          <w:p>
+            <w:pPr>
+              <w:pStyle w:val="PSI-Ttulo2"/>
+              <w:ind w:left="0" w:firstLine="0"/>
+              <w:rPr>
+                <w:rFonts w:asciiTheme="minorHAnsi" w:hAnsiTheme="minorHAnsi" w:cstheme="minorHAnsi"/>
+                <w:color w:val="auto"/>
+                <w:sz w:val="22"/>
+                <w:szCs w:val="22"/>
+              </w:rPr>
+            </w:pPr>
+            <w:r>
+              <w:rPr>
+                <w:rFonts w:asciiTheme="minorHAnsi" w:hAnsiTheme="minorHAnsi" w:cstheme="minorHAnsi"/>
+                <w:color w:val="auto"/>
+                <w:sz w:val="22"/>
+                <w:szCs w:val="22"/>
+              </w:rPr>
+              <w:t>Ingresar al Sistema</w:t>
+            </w:r>
+          </w:p>
+        </w:tc>
+        <w:tc>
+          <w:tcPr>
+            <w:tcW w:w="2693" w:type="dxa"/>
+          </w:tcPr>
+          <w:p>
+            <w:pPr>
+              <w:ind w:left="0" w:right="283" w:hanging="33"/>
+              <w:jc w:val="both"/>
+              <w:rPr>
+                <w:rFonts w:cstheme="minorHAnsi"/>
+                <w:lang w:eastAsia="ar-SA"/>
+              </w:rPr>
+            </w:pPr>
+            <w:r>
+              <w:rPr>
+                <w:rFonts w:cstheme="minorHAnsi"/>
+                <w:lang w:eastAsia="ar-SA"/>
+              </w:rPr>
+              <w:t xml:space="preserve">Un tipo de Usuario, ya sea un </w:t>
+            </w:r>
+            <w:r>
+              <w:rPr>
+                <w:rFonts w:cstheme="minorHAnsi"/>
+                <w:lang w:eastAsia="ar-SA"/>
+              </w:rPr>
+              <w:t xml:space="preserve">Administrador o </w:t>
+            </w:r>
+            <w:r>
+              <w:rPr>
+                <w:rFonts w:cstheme="minorHAnsi"/>
+                <w:lang w:eastAsia="ar-SA"/>
+              </w:rPr>
+              <w:t xml:space="preserve">de la Secretaria </w:t>
+            </w:r>
+            <w:r>
+              <w:rPr>
+                <w:rFonts w:cstheme="minorHAnsi"/>
+                <w:lang w:eastAsia="ar-SA"/>
+              </w:rPr>
+              <w:t>Académica ingresan al sitio web del sistema y solicita Ingresar.</w:t>
+            </w:r>
+          </w:p>
+        </w:tc>
+      </w:tr>
+      <w:tr>
+        <w:tc>
+          <w:tcPr>
+            <w:tcW w:w="1594" w:type="dxa"/>
+          </w:tcPr>
+          <w:p>
+            <w:pPr>
+              <w:pStyle w:val="PSI-Ttulo2"/>
+              <w:ind w:left="0" w:firstLine="0"/>
+              <w:rPr>
+                <w:rFonts w:asciiTheme="minorHAnsi" w:hAnsiTheme="minorHAnsi" w:cstheme="minorHAnsi"/>
+                <w:color w:val="auto"/>
+                <w:sz w:val="22"/>
+                <w:szCs w:val="22"/>
+              </w:rPr>
+            </w:pPr>
+            <w:r>
+              <w:rPr>
+                <w:rFonts w:asciiTheme="minorHAnsi" w:hAnsiTheme="minorHAnsi" w:cstheme="minorHAnsi"/>
+                <w:color w:val="auto"/>
+                <w:sz w:val="22"/>
+                <w:szCs w:val="22"/>
+              </w:rPr>
+              <w:t>CU02</w:t>
+            </w:r>
+          </w:p>
+        </w:tc>
+        <w:tc>
+          <w:tcPr>
+            <w:tcW w:w="1276" w:type="dxa"/>
+            <w:vMerge/>
+          </w:tcPr>
+          <w:p>
+            <w:pPr>
+              <w:pStyle w:val="PSI-Ttulo2"/>
+              <w:ind w:left="0" w:firstLine="0"/>
+              <w:rPr>
+                <w:rFonts w:asciiTheme="minorHAnsi" w:hAnsiTheme="minorHAnsi" w:cstheme="minorHAnsi"/>
+                <w:color w:val="auto"/>
+                <w:sz w:val="22"/>
+                <w:szCs w:val="22"/>
+              </w:rPr>
+            </w:pPr>
+          </w:p>
+        </w:tc>
+        <w:tc>
+          <w:tcPr>
+            <w:tcW w:w="2977" w:type="dxa"/>
+          </w:tcPr>
+          <w:p>
+            <w:pPr>
+              <w:pStyle w:val="PSI-Ttulo2"/>
+              <w:ind w:left="0" w:firstLine="0"/>
+              <w:rPr>
+                <w:rFonts w:asciiTheme="minorHAnsi" w:hAnsiTheme="minorHAnsi" w:cstheme="minorHAnsi"/>
+                <w:color w:val="auto"/>
+                <w:sz w:val="22"/>
+                <w:szCs w:val="22"/>
+              </w:rPr>
+            </w:pPr>
+            <w:r>
+              <w:rPr>
+                <w:rFonts w:asciiTheme="minorHAnsi" w:hAnsiTheme="minorHAnsi" w:cstheme="minorHAnsi"/>
+                <w:color w:val="auto"/>
+                <w:sz w:val="22"/>
+                <w:szCs w:val="22"/>
+              </w:rPr>
+              <w:t>Importar Horario de Cursada</w:t>
+            </w:r>
+          </w:p>
+        </w:tc>
+        <w:tc>
+          <w:tcPr>
+            <w:tcW w:w="2693" w:type="dxa"/>
+          </w:tcPr>
+          <w:p>
+            <w:pPr>
+              <w:pStyle w:val="Prrafodelista"/>
+              <w:ind w:left="33" w:firstLine="0"/>
+              <w:jc w:val="both"/>
+              <w:rPr>
+                <w:rFonts w:cstheme="minorHAnsi"/>
+                <w:lang w:eastAsia="ar-SA"/>
+              </w:rPr>
+            </w:pPr>
+            <w:r>
+              <w:rPr>
+                <w:rFonts w:cstheme="minorHAnsi"/>
+                <w:lang w:eastAsia="ar-SA"/>
+              </w:rPr>
+              <w:t>El usuario</w:t>
+            </w:r>
+            <w:r>
+              <w:rPr>
+                <w:rFonts w:cstheme="minorHAnsi"/>
+                <w:lang w:eastAsia="ar-SA"/>
+              </w:rPr>
+              <w:t xml:space="preserve"> selecciona el archivo Excel que desea cargar.</w:t>
+            </w:r>
+            <w:r>
+              <w:rPr>
+                <w:rFonts w:cstheme="minorHAnsi"/>
+                <w:lang w:eastAsia="ar-SA"/>
+              </w:rPr>
+              <w:t xml:space="preserve"> </w:t>
+            </w:r>
+            <w:r>
+              <w:rPr>
+                <w:rFonts w:cstheme="minorHAnsi"/>
+                <w:lang w:eastAsia="ar-SA"/>
+              </w:rPr>
+              <w:t>Una vez seleccionado el archivo, se reemplazaran los horarios cargados anteriormente por los nuevos horarios.</w:t>
+            </w:r>
+            <w:r>
+              <w:rPr>
+                <w:rFonts w:cstheme="minorHAnsi"/>
+                <w:lang w:eastAsia="ar-SA"/>
+              </w:rPr>
+              <w:t xml:space="preserve"> </w:t>
+            </w:r>
+            <w:r>
+              <w:rPr>
+                <w:rFonts w:cstheme="minorHAnsi"/>
+                <w:lang w:eastAsia="ar-SA"/>
+              </w:rPr>
+              <w:t>El sistema  le presenta en pantalla el resultado de la operación de carga.</w:t>
+            </w:r>
+          </w:p>
+        </w:tc>
+      </w:tr>
+      <w:tr>
+        <w:tc>
+          <w:tcPr>
+            <w:tcW w:w="1594" w:type="dxa"/>
+          </w:tcPr>
+          <w:p>
+            <w:pPr>
+              <w:pStyle w:val="PSI-Ttulo2"/>
+              <w:ind w:left="0" w:firstLine="0"/>
+              <w:rPr>
+                <w:rFonts w:asciiTheme="minorHAnsi" w:hAnsiTheme="minorHAnsi" w:cstheme="minorHAnsi"/>
+                <w:color w:val="auto"/>
+                <w:sz w:val="22"/>
+                <w:szCs w:val="22"/>
+              </w:rPr>
+            </w:pPr>
+            <w:r>
+              <w:rPr>
+                <w:rFonts w:asciiTheme="minorHAnsi" w:hAnsiTheme="minorHAnsi" w:cstheme="minorHAnsi"/>
+                <w:color w:val="auto"/>
+                <w:sz w:val="22"/>
+                <w:szCs w:val="22"/>
+              </w:rPr>
+              <w:t>CU03</w:t>
+            </w:r>
+          </w:p>
+        </w:tc>
+        <w:tc>
+          <w:tcPr>
+            <w:tcW w:w="1276" w:type="dxa"/>
+            <w:vMerge/>
+          </w:tcPr>
+          <w:p>
+            <w:pPr>
+              <w:pStyle w:val="PSI-Ttulo2"/>
+              <w:ind w:left="0" w:firstLine="0"/>
+              <w:rPr>
+                <w:rFonts w:asciiTheme="minorHAnsi" w:hAnsiTheme="minorHAnsi" w:cstheme="minorHAnsi"/>
+                <w:color w:val="auto"/>
+                <w:sz w:val="22"/>
+                <w:szCs w:val="22"/>
+              </w:rPr>
+            </w:pPr>
+          </w:p>
+        </w:tc>
+        <w:tc>
+          <w:tcPr>
+            <w:tcW w:w="2977" w:type="dxa"/>
+          </w:tcPr>
+          <w:p>
+            <w:pPr>
+              <w:pStyle w:val="PSI-Ttulo2"/>
+              <w:ind w:left="0" w:firstLine="0"/>
+              <w:rPr>
+                <w:rFonts w:asciiTheme="minorHAnsi" w:hAnsiTheme="minorHAnsi" w:cstheme="minorHAnsi"/>
+                <w:color w:val="auto"/>
+                <w:sz w:val="22"/>
+                <w:szCs w:val="22"/>
+              </w:rPr>
+            </w:pPr>
+            <w:r>
+              <w:rPr>
+                <w:rFonts w:asciiTheme="minorHAnsi" w:hAnsiTheme="minorHAnsi" w:cstheme="minorHAnsi"/>
+                <w:color w:val="auto"/>
+                <w:sz w:val="22"/>
+                <w:szCs w:val="22"/>
+              </w:rPr>
+              <w:t xml:space="preserve">Importar Mesa de Examen </w:t>
+            </w:r>
+          </w:p>
+        </w:tc>
+        <w:tc>
+          <w:tcPr>
+            <w:tcW w:w="2693" w:type="dxa"/>
+          </w:tcPr>
+          <w:p>
+            <w:pPr>
+              <w:pStyle w:val="PSI-Ttulo2"/>
+              <w:ind w:left="0" w:firstLine="0"/>
+              <w:rPr>
+                <w:rFonts w:asciiTheme="minorHAnsi" w:hAnsiTheme="minorHAnsi" w:cstheme="minorHAnsi"/>
+                <w:color w:val="auto"/>
+              </w:rPr>
+            </w:pPr>
+            <w:r>
+              <w:rPr>
+                <w:rFonts w:asciiTheme="minorHAnsi" w:hAnsiTheme="minorHAnsi" w:cstheme="minorHAnsi"/>
+                <w:b w:val="0"/>
+                <w:color w:val="auto"/>
+                <w:sz w:val="22"/>
+                <w:szCs w:val="22"/>
+                <w:lang w:eastAsia="ar-SA"/>
+              </w:rPr>
+              <w:t xml:space="preserve">El usuario selecciona el archivo Excel que desea cargar. Una vez seleccionado el archivo, se reemplazaran los horarios cargados anteriormente por los nuevos horarios. </w:t>
+            </w:r>
+            <w:r>
+              <w:rPr>
+                <w:rFonts w:asciiTheme="minorHAnsi" w:hAnsiTheme="minorHAnsi" w:cstheme="minorHAnsi"/>
+                <w:b w:val="0"/>
+                <w:color w:val="auto"/>
+                <w:sz w:val="22"/>
+                <w:szCs w:val="22"/>
+                <w:highlight w:val="yellow"/>
+                <w:lang w:eastAsia="ar-SA"/>
+              </w:rPr>
+              <w:t>El sistema  le presenta en pantalla el resultado de la operación de carga</w:t>
+            </w:r>
+            <w:r>
+              <w:rPr>
+                <w:rFonts w:asciiTheme="minorHAnsi" w:hAnsiTheme="minorHAnsi" w:cstheme="minorHAnsi"/>
+                <w:highlight w:val="yellow"/>
+                <w:lang w:eastAsia="ar-SA"/>
+              </w:rPr>
+              <w:t>.</w:t>
+            </w:r>
+          </w:p>
+        </w:tc>
+      </w:tr>
+      <w:tr>
+        <w:tc>
+          <w:tcPr>
+            <w:tcW w:w="1594" w:type="dxa"/>
+          </w:tcPr>
+          <w:p>
+            <w:pPr>
+              <w:pStyle w:val="PSI-Ttulo2"/>
+              <w:ind w:left="0" w:firstLine="0"/>
+              <w:rPr>
+                <w:rFonts w:asciiTheme="minorHAnsi" w:hAnsiTheme="minorHAnsi" w:cstheme="minorHAnsi"/>
+                <w:color w:val="auto"/>
+                <w:sz w:val="22"/>
+                <w:szCs w:val="22"/>
+              </w:rPr>
+            </w:pPr>
+            <w:r>
+              <w:rPr>
+                <w:rFonts w:asciiTheme="minorHAnsi" w:hAnsiTheme="minorHAnsi" w:cstheme="minorHAnsi"/>
+                <w:color w:val="auto"/>
+                <w:sz w:val="22"/>
+                <w:szCs w:val="22"/>
+              </w:rPr>
+              <w:t>CU04</w:t>
+            </w:r>
+          </w:p>
+        </w:tc>
+        <w:tc>
+          <w:tcPr>
+            <w:tcW w:w="1276" w:type="dxa"/>
+            <w:vMerge w:val="restart"/>
+            <w:vAlign w:val="center"/>
+          </w:tcPr>
+          <w:p>
+            <w:pPr>
+              <w:pStyle w:val="PSI-Ttulo2"/>
+              <w:ind w:left="0" w:firstLine="0"/>
+              <w:jc w:val="center"/>
+              <w:rPr>
+                <w:rFonts w:asciiTheme="minorHAnsi" w:hAnsiTheme="minorHAnsi" w:cstheme="minorHAnsi"/>
+                <w:color w:val="auto"/>
+                <w:sz w:val="22"/>
+                <w:szCs w:val="22"/>
+              </w:rPr>
+            </w:pPr>
+            <w:r>
+              <w:rPr>
+                <w:rFonts w:asciiTheme="minorHAnsi" w:hAnsiTheme="minorHAnsi" w:cstheme="minorHAnsi"/>
+                <w:color w:val="auto"/>
+                <w:sz w:val="22"/>
+                <w:szCs w:val="22"/>
+              </w:rPr>
+              <w:t>Secretaria Académica/ Publico</w:t>
+            </w:r>
+          </w:p>
+        </w:tc>
+        <w:tc>
+          <w:tcPr>
+            <w:tcW w:w="2977" w:type="dxa"/>
+          </w:tcPr>
+          <w:p>
+            <w:pPr>
+              <w:pStyle w:val="PSI-Ttulo2"/>
+              <w:ind w:left="0" w:firstLine="0"/>
+              <w:rPr>
+                <w:rFonts w:asciiTheme="minorHAnsi" w:hAnsiTheme="minorHAnsi" w:cstheme="minorHAnsi"/>
+                <w:color w:val="auto"/>
+                <w:sz w:val="22"/>
+                <w:szCs w:val="22"/>
+              </w:rPr>
+            </w:pPr>
+            <w:r>
+              <w:rPr>
+                <w:rFonts w:asciiTheme="minorHAnsi" w:hAnsiTheme="minorHAnsi" w:cstheme="minorHAnsi"/>
+                <w:color w:val="auto"/>
+                <w:sz w:val="22"/>
+                <w:szCs w:val="22"/>
+              </w:rPr>
+              <w:t>Buscar Horario de Cursada</w:t>
+            </w:r>
+          </w:p>
+        </w:tc>
+        <w:tc>
+          <w:tcPr>
+            <w:tcW w:w="2693" w:type="dxa"/>
+          </w:tcPr>
+          <w:p>
+            <w:pPr>
+              <w:pStyle w:val="Prrafodelista"/>
+              <w:spacing w:before="120" w:after="120"/>
+              <w:ind w:left="33" w:firstLine="0"/>
+              <w:contextualSpacing w:val="0"/>
+              <w:jc w:val="both"/>
+              <w:rPr>
+                <w:rFonts w:cstheme="minorHAnsi"/>
+                <w:lang w:eastAsia="ar-SA"/>
+              </w:rPr>
+            </w:pPr>
+            <w:r>
+              <w:rPr>
+                <w:rFonts w:cstheme="minorHAnsi"/>
+                <w:b/>
+                <w:lang w:eastAsia="ar-SA"/>
+              </w:rPr>
+              <w:t>Web:</w:t>
+            </w:r>
+            <w:r>
+              <w:rPr>
+                <w:rFonts w:cstheme="minorHAnsi"/>
+                <w:lang w:eastAsia="ar-SA"/>
+              </w:rPr>
+              <w:t xml:space="preserve"> El usuario tipea la asignatura que desea buscar. Luego el sistema  </w:t>
+            </w:r>
+            <w:r>
+              <w:rPr>
+                <w:rFonts w:cstheme="minorHAnsi"/>
+                <w:lang w:eastAsia="ar-SA"/>
+              </w:rPr>
+              <w:t xml:space="preserve">presentara los resultados de la asignatura, mostrando información de las carreras </w:t>
+            </w:r>
+            <w:r>
+              <w:rPr>
+                <w:rFonts w:cstheme="minorHAnsi"/>
+                <w:lang w:eastAsia="ar-SA"/>
+              </w:rPr>
+              <w:t xml:space="preserve"> que contienen  dicha asignatura y así </w:t>
+            </w:r>
+            <w:r>
+              <w:rPr>
+                <w:rFonts w:cstheme="minorHAnsi"/>
+                <w:lang w:eastAsia="ar-SA"/>
+              </w:rPr>
+              <w:t xml:space="preserve"> el usuario podrá </w:t>
+            </w:r>
+            <w:r>
+              <w:rPr>
+                <w:rFonts w:cstheme="minorHAnsi"/>
+                <w:lang w:eastAsia="ar-SA"/>
+              </w:rPr>
+              <w:t xml:space="preserve">elegir </w:t>
+            </w:r>
+            <w:r>
+              <w:rPr>
+                <w:rFonts w:cstheme="minorHAnsi"/>
+                <w:lang w:eastAsia="ar-SA"/>
+              </w:rPr>
+              <w:t>ver el detalle</w:t>
+            </w:r>
+            <w:r>
+              <w:rPr>
+                <w:rFonts w:cstheme="minorHAnsi"/>
+                <w:lang w:eastAsia="ar-SA"/>
+              </w:rPr>
+              <w:t xml:space="preserve"> del cual precisa. </w:t>
+            </w:r>
+          </w:p>
+          <w:p>
+            <w:pPr>
+              <w:pStyle w:val="PSI-Ttulo2"/>
+              <w:ind w:left="0" w:firstLine="0"/>
+              <w:rPr>
+                <w:rFonts w:asciiTheme="minorHAnsi" w:hAnsiTheme="minorHAnsi" w:cstheme="minorHAnsi"/>
+                <w:color w:val="auto"/>
+                <w:lang w:val="es-ES"/>
+              </w:rPr>
+            </w:pPr>
+            <w:r>
+              <w:rPr>
+                <w:rFonts w:asciiTheme="minorHAnsi" w:hAnsiTheme="minorHAnsi" w:cstheme="minorHAnsi"/>
+                <w:color w:val="auto"/>
+                <w:lang w:val="es-ES"/>
+              </w:rPr>
+              <w:lastRenderedPageBreak/>
+              <w:t>App:</w:t>
+            </w:r>
+          </w:p>
+        </w:tc>
+      </w:tr>
+      <w:tr>
+        <w:tc>
+          <w:tcPr>
+            <w:tcW w:w="1594" w:type="dxa"/>
+          </w:tcPr>
+          <w:p>
+            <w:pPr>
+              <w:pStyle w:val="PSI-Ttulo2"/>
+              <w:ind w:left="0" w:firstLine="0"/>
+              <w:rPr>
+                <w:rFonts w:asciiTheme="minorHAnsi" w:hAnsiTheme="minorHAnsi" w:cstheme="minorHAnsi"/>
+                <w:color w:val="auto"/>
+                <w:sz w:val="22"/>
+                <w:szCs w:val="22"/>
+              </w:rPr>
+            </w:pPr>
+            <w:r>
+              <w:rPr>
+                <w:rFonts w:asciiTheme="minorHAnsi" w:hAnsiTheme="minorHAnsi" w:cstheme="minorHAnsi"/>
+                <w:color w:val="auto"/>
+                <w:sz w:val="22"/>
+                <w:szCs w:val="22"/>
+              </w:rPr>
+              <w:lastRenderedPageBreak/>
+              <w:t>CU05</w:t>
+            </w:r>
+          </w:p>
+        </w:tc>
+        <w:tc>
+          <w:tcPr>
+            <w:tcW w:w="1276" w:type="dxa"/>
+            <w:vMerge/>
+          </w:tcPr>
+          <w:p>
+            <w:pPr>
+              <w:pStyle w:val="PSI-Ttulo2"/>
+              <w:ind w:left="0" w:firstLine="0"/>
+              <w:jc w:val="center"/>
+              <w:rPr>
+                <w:rFonts w:asciiTheme="minorHAnsi" w:hAnsiTheme="minorHAnsi" w:cstheme="minorHAnsi"/>
+                <w:color w:val="auto"/>
+                <w:sz w:val="22"/>
+                <w:szCs w:val="22"/>
+              </w:rPr>
+            </w:pPr>
+          </w:p>
+        </w:tc>
+        <w:tc>
+          <w:tcPr>
+            <w:tcW w:w="2977" w:type="dxa"/>
+          </w:tcPr>
+          <w:p>
+            <w:pPr>
+              <w:pStyle w:val="PSI-Ttulo2"/>
+              <w:ind w:left="0" w:firstLine="0"/>
+              <w:rPr>
+                <w:rFonts w:asciiTheme="minorHAnsi" w:hAnsiTheme="minorHAnsi" w:cstheme="minorHAnsi"/>
+                <w:color w:val="auto"/>
+                <w:sz w:val="22"/>
+                <w:szCs w:val="22"/>
+              </w:rPr>
+            </w:pPr>
+            <w:r>
+              <w:rPr>
+                <w:rFonts w:asciiTheme="minorHAnsi" w:hAnsiTheme="minorHAnsi" w:cstheme="minorHAnsi"/>
+                <w:color w:val="auto"/>
+                <w:sz w:val="22"/>
+                <w:szCs w:val="22"/>
+              </w:rPr>
+              <w:t>Buscar Mesa de Examen</w:t>
+            </w:r>
+          </w:p>
+        </w:tc>
+        <w:tc>
+          <w:tcPr>
+            <w:tcW w:w="2693" w:type="dxa"/>
+          </w:tcPr>
+          <w:p>
+            <w:pPr>
+              <w:pStyle w:val="Prrafodelista"/>
+              <w:spacing w:before="120" w:after="120"/>
+              <w:ind w:left="33" w:firstLine="0"/>
+              <w:contextualSpacing w:val="0"/>
+              <w:jc w:val="both"/>
+              <w:rPr>
+                <w:rFonts w:cstheme="minorHAnsi"/>
+                <w:lang w:eastAsia="ar-SA"/>
+              </w:rPr>
+            </w:pPr>
+          </w:p>
+        </w:tc>
+      </w:tr>
+      <w:tr>
+        <w:tc>
+          <w:tcPr>
+            <w:tcW w:w="1594" w:type="dxa"/>
+          </w:tcPr>
+          <w:p>
+            <w:pPr>
+              <w:pStyle w:val="PSI-Ttulo2"/>
+              <w:ind w:left="0" w:firstLine="0"/>
+              <w:rPr>
+                <w:rFonts w:asciiTheme="minorHAnsi" w:hAnsiTheme="minorHAnsi" w:cstheme="minorHAnsi"/>
+                <w:color w:val="auto"/>
+                <w:sz w:val="22"/>
+                <w:szCs w:val="22"/>
+              </w:rPr>
+            </w:pPr>
+            <w:r>
+              <w:rPr>
+                <w:rFonts w:asciiTheme="minorHAnsi" w:hAnsiTheme="minorHAnsi" w:cstheme="minorHAnsi"/>
+                <w:color w:val="auto"/>
+                <w:sz w:val="22"/>
+                <w:szCs w:val="22"/>
+              </w:rPr>
+              <w:t>CU06</w:t>
+            </w:r>
+          </w:p>
+        </w:tc>
+        <w:tc>
+          <w:tcPr>
+            <w:tcW w:w="1276" w:type="dxa"/>
+            <w:vMerge/>
+            <w:vAlign w:val="center"/>
+          </w:tcPr>
+          <w:p>
+            <w:pPr>
+              <w:pStyle w:val="PSI-Ttulo2"/>
+              <w:ind w:left="0" w:firstLine="0"/>
+              <w:rPr>
+                <w:rFonts w:asciiTheme="minorHAnsi" w:hAnsiTheme="minorHAnsi" w:cstheme="minorHAnsi"/>
+                <w:color w:val="auto"/>
+                <w:sz w:val="22"/>
+                <w:szCs w:val="22"/>
+              </w:rPr>
+            </w:pPr>
+          </w:p>
+        </w:tc>
+        <w:tc>
+          <w:tcPr>
+            <w:tcW w:w="2977" w:type="dxa"/>
+          </w:tcPr>
+          <w:p>
+            <w:pPr>
+              <w:pStyle w:val="PSI-Ttulo2"/>
+              <w:ind w:left="0" w:firstLine="0"/>
+              <w:rPr>
+                <w:rFonts w:asciiTheme="minorHAnsi" w:hAnsiTheme="minorHAnsi" w:cstheme="minorHAnsi"/>
+                <w:color w:val="auto"/>
+                <w:sz w:val="22"/>
+                <w:szCs w:val="22"/>
+              </w:rPr>
+            </w:pPr>
+            <w:r>
+              <w:rPr>
+                <w:rFonts w:asciiTheme="minorHAnsi" w:hAnsiTheme="minorHAnsi" w:cstheme="minorHAnsi"/>
+                <w:color w:val="auto"/>
+                <w:sz w:val="22"/>
+                <w:szCs w:val="22"/>
+              </w:rPr>
+              <w:t>Modificar Horario de Cursada</w:t>
+            </w:r>
+          </w:p>
+        </w:tc>
+        <w:tc>
+          <w:tcPr>
+            <w:tcW w:w="2693" w:type="dxa"/>
+          </w:tcPr>
+          <w:p>
+            <w:pPr>
+              <w:pStyle w:val="PSI-Ttulo2"/>
+              <w:ind w:left="0" w:firstLine="0"/>
+              <w:rPr>
+                <w:rFonts w:asciiTheme="minorHAnsi" w:hAnsiTheme="minorHAnsi" w:cstheme="minorHAnsi"/>
+                <w:color w:val="auto"/>
+              </w:rPr>
+            </w:pPr>
+          </w:p>
+        </w:tc>
+      </w:tr>
+      <w:tr>
+        <w:tc>
+          <w:tcPr>
+            <w:tcW w:w="1594" w:type="dxa"/>
+          </w:tcPr>
+          <w:p>
+            <w:pPr>
+              <w:pStyle w:val="PSI-Ttulo2"/>
+              <w:ind w:left="0" w:firstLine="0"/>
+              <w:rPr>
+                <w:rFonts w:asciiTheme="minorHAnsi" w:hAnsiTheme="minorHAnsi" w:cstheme="minorHAnsi"/>
+                <w:color w:val="auto"/>
+                <w:sz w:val="22"/>
+                <w:szCs w:val="22"/>
+              </w:rPr>
+            </w:pPr>
+            <w:r>
+              <w:rPr>
+                <w:rFonts w:asciiTheme="minorHAnsi" w:hAnsiTheme="minorHAnsi" w:cstheme="minorHAnsi"/>
+                <w:color w:val="auto"/>
+                <w:sz w:val="22"/>
+                <w:szCs w:val="22"/>
+              </w:rPr>
+              <w:t>CU07</w:t>
+            </w:r>
+          </w:p>
+        </w:tc>
+        <w:tc>
+          <w:tcPr>
+            <w:tcW w:w="1276" w:type="dxa"/>
+            <w:vMerge w:val="restart"/>
+          </w:tcPr>
+          <w:p>
+            <w:pPr>
+              <w:pStyle w:val="PSI-Ttulo2"/>
+              <w:ind w:left="0" w:firstLine="0"/>
+              <w:rPr>
+                <w:rFonts w:asciiTheme="minorHAnsi" w:hAnsiTheme="minorHAnsi" w:cstheme="minorHAnsi"/>
+                <w:color w:val="auto"/>
+                <w:sz w:val="22"/>
+                <w:szCs w:val="22"/>
+              </w:rPr>
+            </w:pPr>
+          </w:p>
+          <w:p>
+            <w:pPr>
+              <w:pStyle w:val="PSI-Ttulo2"/>
+              <w:ind w:left="0" w:firstLine="0"/>
+              <w:rPr>
+                <w:rFonts w:asciiTheme="minorHAnsi" w:hAnsiTheme="minorHAnsi" w:cstheme="minorHAnsi"/>
+                <w:color w:val="auto"/>
+                <w:sz w:val="22"/>
+                <w:szCs w:val="22"/>
+              </w:rPr>
+            </w:pPr>
+            <w:r>
+              <w:rPr>
+                <w:rFonts w:asciiTheme="minorHAnsi" w:hAnsiTheme="minorHAnsi" w:cstheme="minorHAnsi"/>
+                <w:color w:val="auto"/>
+                <w:sz w:val="22"/>
+                <w:szCs w:val="22"/>
+              </w:rPr>
+              <w:t>Administrador</w:t>
+            </w:r>
+          </w:p>
+        </w:tc>
+        <w:tc>
+          <w:tcPr>
+            <w:tcW w:w="2977" w:type="dxa"/>
+          </w:tcPr>
+          <w:p>
+            <w:pPr>
+              <w:pStyle w:val="PSI-Ttulo2"/>
+              <w:ind w:left="0" w:firstLine="0"/>
+              <w:rPr>
+                <w:rFonts w:asciiTheme="minorHAnsi" w:hAnsiTheme="minorHAnsi" w:cstheme="minorHAnsi"/>
+                <w:color w:val="auto"/>
+                <w:sz w:val="22"/>
+                <w:szCs w:val="22"/>
+              </w:rPr>
+            </w:pPr>
+            <w:r>
+              <w:rPr>
+                <w:rFonts w:asciiTheme="minorHAnsi" w:hAnsiTheme="minorHAnsi" w:cstheme="minorHAnsi"/>
+                <w:color w:val="auto"/>
+                <w:sz w:val="22"/>
+                <w:szCs w:val="22"/>
+              </w:rPr>
+              <w:t>Modificar Mesa de Examen</w:t>
+            </w:r>
+          </w:p>
+        </w:tc>
+        <w:tc>
+          <w:tcPr>
+            <w:tcW w:w="2693" w:type="dxa"/>
+          </w:tcPr>
+          <w:p>
+            <w:pPr>
+              <w:pStyle w:val="PSI-Ttulo2"/>
+              <w:ind w:left="0" w:firstLine="0"/>
+              <w:rPr>
+                <w:rFonts w:asciiTheme="minorHAnsi" w:hAnsiTheme="minorHAnsi" w:cstheme="minorHAnsi"/>
+                <w:color w:val="auto"/>
+              </w:rPr>
+            </w:pPr>
+          </w:p>
+        </w:tc>
+      </w:tr>
+      <w:tr>
+        <w:tc>
+          <w:tcPr>
+            <w:tcW w:w="1594" w:type="dxa"/>
+          </w:tcPr>
+          <w:p>
+            <w:pPr>
+              <w:pStyle w:val="PSI-Ttulo2"/>
+              <w:ind w:left="0" w:firstLine="0"/>
+              <w:rPr>
+                <w:rFonts w:asciiTheme="minorHAnsi" w:hAnsiTheme="minorHAnsi" w:cstheme="minorHAnsi"/>
+                <w:color w:val="auto"/>
+                <w:sz w:val="22"/>
+                <w:szCs w:val="22"/>
+              </w:rPr>
+            </w:pPr>
+            <w:r>
+              <w:rPr>
+                <w:rFonts w:asciiTheme="minorHAnsi" w:hAnsiTheme="minorHAnsi" w:cstheme="minorHAnsi"/>
+                <w:color w:val="auto"/>
+                <w:sz w:val="22"/>
+                <w:szCs w:val="22"/>
+              </w:rPr>
+              <w:t>CU08</w:t>
+            </w:r>
+          </w:p>
+        </w:tc>
+        <w:tc>
+          <w:tcPr>
+            <w:tcW w:w="1276" w:type="dxa"/>
+            <w:vMerge/>
+          </w:tcPr>
+          <w:p>
+            <w:pPr>
+              <w:pStyle w:val="PSI-Ttulo2"/>
+              <w:ind w:left="0" w:firstLine="0"/>
+              <w:rPr>
+                <w:rFonts w:asciiTheme="minorHAnsi" w:hAnsiTheme="minorHAnsi" w:cstheme="minorHAnsi"/>
+                <w:color w:val="auto"/>
+                <w:sz w:val="22"/>
+                <w:szCs w:val="22"/>
+              </w:rPr>
+            </w:pPr>
+          </w:p>
+        </w:tc>
+        <w:tc>
+          <w:tcPr>
+            <w:tcW w:w="2977" w:type="dxa"/>
+          </w:tcPr>
+          <w:p>
+            <w:pPr>
+              <w:pStyle w:val="PSI-Ttulo2"/>
+              <w:ind w:left="0" w:firstLine="0"/>
+              <w:rPr>
+                <w:rFonts w:asciiTheme="minorHAnsi" w:hAnsiTheme="minorHAnsi" w:cstheme="minorHAnsi"/>
+                <w:color w:val="auto"/>
+                <w:sz w:val="22"/>
+                <w:szCs w:val="22"/>
+              </w:rPr>
+            </w:pPr>
+            <w:r>
+              <w:rPr>
+                <w:rFonts w:asciiTheme="minorHAnsi" w:hAnsiTheme="minorHAnsi" w:cstheme="minorHAnsi"/>
+                <w:color w:val="auto"/>
+                <w:sz w:val="22"/>
+                <w:szCs w:val="22"/>
+              </w:rPr>
+              <w:t>Crear Horario de Cursada</w:t>
+            </w:r>
+          </w:p>
+        </w:tc>
+        <w:tc>
+          <w:tcPr>
+            <w:tcW w:w="2693" w:type="dxa"/>
+          </w:tcPr>
+          <w:p>
+            <w:pPr>
+              <w:pStyle w:val="PSI-Ttulo2"/>
+              <w:ind w:left="0" w:firstLine="0"/>
+              <w:rPr>
+                <w:rFonts w:asciiTheme="minorHAnsi" w:hAnsiTheme="minorHAnsi" w:cstheme="minorHAnsi"/>
+                <w:color w:val="auto"/>
+              </w:rPr>
+            </w:pPr>
+          </w:p>
+        </w:tc>
+      </w:tr>
+      <w:tr>
+        <w:tc>
+          <w:tcPr>
+            <w:tcW w:w="1594" w:type="dxa"/>
+          </w:tcPr>
+          <w:p>
+            <w:pPr>
+              <w:pStyle w:val="PSI-Ttulo2"/>
+              <w:ind w:left="0" w:firstLine="0"/>
+              <w:rPr>
+                <w:rFonts w:asciiTheme="minorHAnsi" w:hAnsiTheme="minorHAnsi" w:cstheme="minorHAnsi"/>
+                <w:color w:val="auto"/>
+                <w:sz w:val="22"/>
+                <w:szCs w:val="22"/>
+              </w:rPr>
+            </w:pPr>
+            <w:r>
+              <w:rPr>
+                <w:rFonts w:asciiTheme="minorHAnsi" w:hAnsiTheme="minorHAnsi" w:cstheme="minorHAnsi"/>
+                <w:color w:val="auto"/>
+                <w:sz w:val="22"/>
+                <w:szCs w:val="22"/>
+              </w:rPr>
+              <w:t>CU09</w:t>
+            </w:r>
+          </w:p>
+        </w:tc>
+        <w:tc>
+          <w:tcPr>
+            <w:tcW w:w="1276" w:type="dxa"/>
+            <w:vMerge/>
+          </w:tcPr>
+          <w:p>
+            <w:pPr>
+              <w:pStyle w:val="PSI-Ttulo2"/>
+              <w:ind w:left="0" w:firstLine="0"/>
+              <w:rPr>
+                <w:rFonts w:asciiTheme="minorHAnsi" w:hAnsiTheme="minorHAnsi" w:cstheme="minorHAnsi"/>
+                <w:color w:val="auto"/>
+                <w:sz w:val="22"/>
+                <w:szCs w:val="22"/>
+              </w:rPr>
+            </w:pPr>
+          </w:p>
+        </w:tc>
+        <w:tc>
+          <w:tcPr>
+            <w:tcW w:w="2977" w:type="dxa"/>
+          </w:tcPr>
+          <w:p>
+            <w:pPr>
+              <w:pStyle w:val="PSI-Ttulo2"/>
+              <w:ind w:left="0" w:firstLine="0"/>
+              <w:rPr>
+                <w:rFonts w:asciiTheme="minorHAnsi" w:hAnsiTheme="minorHAnsi" w:cstheme="minorHAnsi"/>
+                <w:color w:val="auto"/>
+                <w:sz w:val="22"/>
+                <w:szCs w:val="22"/>
+              </w:rPr>
+            </w:pPr>
+            <w:r>
+              <w:rPr>
+                <w:rFonts w:asciiTheme="minorHAnsi" w:hAnsiTheme="minorHAnsi" w:cstheme="minorHAnsi"/>
+                <w:color w:val="auto"/>
+                <w:sz w:val="22"/>
+                <w:szCs w:val="22"/>
+              </w:rPr>
+              <w:t>Crear Mesa de Examen</w:t>
+            </w:r>
+          </w:p>
+        </w:tc>
+        <w:tc>
+          <w:tcPr>
+            <w:tcW w:w="2693" w:type="dxa"/>
+          </w:tcPr>
+          <w:p>
+            <w:pPr>
+              <w:pStyle w:val="PSI-Ttulo2"/>
+              <w:ind w:left="0" w:firstLine="0"/>
+              <w:rPr>
+                <w:rFonts w:asciiTheme="minorHAnsi" w:hAnsiTheme="minorHAnsi" w:cstheme="minorHAnsi"/>
+                <w:color w:val="auto"/>
+              </w:rPr>
+            </w:pPr>
+          </w:p>
+        </w:tc>
+      </w:tr>
+      <w:tr>
+        <w:tc>
+          <w:tcPr>
+            <w:tcW w:w="1594" w:type="dxa"/>
+          </w:tcPr>
+          <w:p>
+            <w:pPr>
+              <w:pStyle w:val="PSI-Ttulo2"/>
+              <w:ind w:left="0" w:firstLine="0"/>
+              <w:rPr>
+                <w:rFonts w:asciiTheme="minorHAnsi" w:hAnsiTheme="minorHAnsi" w:cstheme="minorHAnsi"/>
+                <w:color w:val="auto"/>
+                <w:sz w:val="22"/>
+                <w:szCs w:val="22"/>
+              </w:rPr>
+            </w:pPr>
+            <w:r>
+              <w:rPr>
+                <w:rFonts w:asciiTheme="minorHAnsi" w:hAnsiTheme="minorHAnsi" w:cstheme="minorHAnsi"/>
+                <w:color w:val="auto"/>
+                <w:sz w:val="22"/>
+                <w:szCs w:val="22"/>
+              </w:rPr>
+              <w:t>CU10</w:t>
+            </w:r>
+          </w:p>
+        </w:tc>
+        <w:tc>
+          <w:tcPr>
+            <w:tcW w:w="1276" w:type="dxa"/>
+            <w:vMerge/>
+          </w:tcPr>
+          <w:p>
+            <w:pPr>
+              <w:pStyle w:val="PSI-Ttulo2"/>
+              <w:ind w:left="0" w:firstLine="0"/>
+              <w:rPr>
+                <w:rFonts w:asciiTheme="minorHAnsi" w:hAnsiTheme="minorHAnsi" w:cstheme="minorHAnsi"/>
+                <w:color w:val="auto"/>
+                <w:sz w:val="22"/>
+                <w:szCs w:val="22"/>
+              </w:rPr>
+            </w:pPr>
+          </w:p>
+        </w:tc>
+        <w:tc>
+          <w:tcPr>
+            <w:tcW w:w="2977" w:type="dxa"/>
+          </w:tcPr>
+          <w:p>
+            <w:pPr>
+              <w:pStyle w:val="PSI-Ttulo2"/>
+              <w:ind w:left="0" w:firstLine="0"/>
+              <w:rPr>
+                <w:rFonts w:asciiTheme="minorHAnsi" w:hAnsiTheme="minorHAnsi" w:cstheme="minorHAnsi"/>
+                <w:color w:val="auto"/>
+                <w:sz w:val="22"/>
+                <w:szCs w:val="22"/>
+              </w:rPr>
+            </w:pPr>
+            <w:r>
+              <w:rPr>
+                <w:rFonts w:asciiTheme="minorHAnsi" w:hAnsiTheme="minorHAnsi" w:cstheme="minorHAnsi"/>
+                <w:color w:val="auto"/>
+                <w:sz w:val="22"/>
+                <w:szCs w:val="22"/>
+              </w:rPr>
+              <w:t>Notificar</w:t>
+            </w:r>
+          </w:p>
+        </w:tc>
+        <w:tc>
+          <w:tcPr>
+            <w:tcW w:w="2693" w:type="dxa"/>
+          </w:tcPr>
+          <w:p>
+            <w:pPr>
+              <w:pStyle w:val="PSI-Ttulo2"/>
+              <w:ind w:left="0" w:firstLine="0"/>
+              <w:rPr>
+                <w:rFonts w:asciiTheme="minorHAnsi" w:hAnsiTheme="minorHAnsi" w:cstheme="minorHAnsi"/>
+                <w:color w:val="auto"/>
+              </w:rPr>
+            </w:pPr>
+          </w:p>
+        </w:tc>
+      </w:tr>
+      <w:tr>
+        <w:tc>
+          <w:tcPr>
+            <w:tcW w:w="1594" w:type="dxa"/>
+          </w:tcPr>
+          <w:p>
+            <w:pPr>
+              <w:pStyle w:val="PSI-Ttulo2"/>
+              <w:ind w:left="0" w:firstLine="0"/>
+              <w:rPr>
+                <w:rFonts w:asciiTheme="minorHAnsi" w:hAnsiTheme="minorHAnsi" w:cstheme="minorHAnsi"/>
+                <w:color w:val="auto"/>
+                <w:sz w:val="22"/>
+                <w:szCs w:val="22"/>
+              </w:rPr>
+            </w:pPr>
+            <w:r>
+              <w:rPr>
+                <w:rFonts w:asciiTheme="minorHAnsi" w:hAnsiTheme="minorHAnsi" w:cstheme="minorHAnsi"/>
+                <w:color w:val="auto"/>
+                <w:sz w:val="22"/>
+                <w:szCs w:val="22"/>
+              </w:rPr>
+              <w:t>CU11</w:t>
+            </w:r>
+          </w:p>
+        </w:tc>
+        <w:tc>
+          <w:tcPr>
+            <w:tcW w:w="1276" w:type="dxa"/>
+            <w:vMerge/>
+          </w:tcPr>
+          <w:p>
+            <w:pPr>
+              <w:pStyle w:val="PSI-Ttulo2"/>
+              <w:ind w:left="0" w:firstLine="0"/>
+              <w:rPr>
+                <w:rFonts w:asciiTheme="minorHAnsi" w:hAnsiTheme="minorHAnsi" w:cstheme="minorHAnsi"/>
+                <w:color w:val="auto"/>
+                <w:sz w:val="22"/>
+                <w:szCs w:val="22"/>
+              </w:rPr>
+            </w:pPr>
+          </w:p>
+        </w:tc>
+        <w:tc>
+          <w:tcPr>
+            <w:tcW w:w="2977" w:type="dxa"/>
+          </w:tcPr>
+          <w:p>
+            <w:pPr>
+              <w:pStyle w:val="PSI-Ttulo2"/>
+              <w:ind w:left="0" w:firstLine="0"/>
+              <w:rPr>
+                <w:rFonts w:asciiTheme="minorHAnsi" w:hAnsiTheme="minorHAnsi" w:cstheme="minorHAnsi"/>
+                <w:color w:val="auto"/>
+                <w:sz w:val="22"/>
+                <w:szCs w:val="22"/>
+              </w:rPr>
+            </w:pPr>
+            <w:r>
+              <w:rPr>
+                <w:rFonts w:asciiTheme="minorHAnsi" w:hAnsiTheme="minorHAnsi" w:cstheme="minorHAnsi"/>
+                <w:color w:val="auto"/>
+                <w:sz w:val="22"/>
+                <w:szCs w:val="22"/>
+              </w:rPr>
+              <w:t>Informa de Mesa de Examen</w:t>
+            </w:r>
+          </w:p>
+        </w:tc>
+        <w:tc>
+          <w:tcPr>
+            <w:tcW w:w="2693" w:type="dxa"/>
+          </w:tcPr>
+          <w:p>
+            <w:pPr>
+              <w:pStyle w:val="PSI-Ttulo2"/>
+              <w:ind w:left="0" w:firstLine="0"/>
+              <w:rPr>
+                <w:rFonts w:asciiTheme="minorHAnsi" w:hAnsiTheme="minorHAnsi" w:cstheme="minorHAnsi"/>
+                <w:color w:val="auto"/>
+              </w:rPr>
+            </w:pPr>
+          </w:p>
+        </w:tc>
+      </w:tr>
+      <w:tr>
+        <w:tc>
+          <w:tcPr>
+            <w:tcW w:w="1594" w:type="dxa"/>
+          </w:tcPr>
+          <w:p>
+            <w:pPr>
+              <w:pStyle w:val="PSI-Ttulo2"/>
+              <w:ind w:left="0" w:firstLine="0"/>
+              <w:rPr>
+                <w:rFonts w:asciiTheme="minorHAnsi" w:hAnsiTheme="minorHAnsi" w:cstheme="minorHAnsi"/>
+                <w:color w:val="auto"/>
+                <w:sz w:val="22"/>
+                <w:szCs w:val="22"/>
+              </w:rPr>
+            </w:pPr>
+            <w:r>
+              <w:rPr>
+                <w:rFonts w:asciiTheme="minorHAnsi" w:hAnsiTheme="minorHAnsi" w:cstheme="minorHAnsi"/>
+                <w:color w:val="auto"/>
+                <w:sz w:val="22"/>
+                <w:szCs w:val="22"/>
+              </w:rPr>
+              <w:t>CU12</w:t>
+            </w:r>
+          </w:p>
+        </w:tc>
+        <w:tc>
+          <w:tcPr>
+            <w:tcW w:w="1276" w:type="dxa"/>
+            <w:vMerge/>
+          </w:tcPr>
+          <w:p>
+            <w:pPr>
+              <w:pStyle w:val="PSI-Ttulo2"/>
+              <w:ind w:left="0" w:firstLine="0"/>
+              <w:rPr>
+                <w:rFonts w:asciiTheme="minorHAnsi" w:hAnsiTheme="minorHAnsi" w:cstheme="minorHAnsi"/>
+                <w:color w:val="auto"/>
+                <w:sz w:val="22"/>
+                <w:szCs w:val="22"/>
+              </w:rPr>
+            </w:pPr>
+          </w:p>
+        </w:tc>
+        <w:tc>
+          <w:tcPr>
+            <w:tcW w:w="2977" w:type="dxa"/>
+          </w:tcPr>
+          <w:p>
+            <w:pPr>
+              <w:pStyle w:val="PSI-Ttulo2"/>
+              <w:ind w:left="0" w:firstLine="0"/>
+              <w:rPr>
+                <w:rFonts w:asciiTheme="minorHAnsi" w:hAnsiTheme="minorHAnsi" w:cstheme="minorHAnsi"/>
+                <w:color w:val="auto"/>
+                <w:sz w:val="22"/>
+                <w:szCs w:val="22"/>
+              </w:rPr>
+            </w:pPr>
+            <w:r>
+              <w:rPr>
+                <w:rFonts w:asciiTheme="minorHAnsi" w:hAnsiTheme="minorHAnsi" w:cstheme="minorHAnsi"/>
+                <w:color w:val="auto"/>
+                <w:sz w:val="22"/>
+                <w:szCs w:val="22"/>
+              </w:rPr>
+              <w:t>Informe Horario de Cursada</w:t>
+            </w:r>
+          </w:p>
+        </w:tc>
+        <w:tc>
+          <w:tcPr>
+            <w:tcW w:w="2693" w:type="dxa"/>
+          </w:tcPr>
+          <w:p>
+            <w:pPr>
+              <w:pStyle w:val="PSI-Ttulo2"/>
+              <w:ind w:left="0" w:firstLine="0"/>
+              <w:rPr>
+                <w:rFonts w:asciiTheme="minorHAnsi" w:hAnsiTheme="minorHAnsi" w:cstheme="minorHAnsi"/>
+                <w:color w:val="auto"/>
+              </w:rPr>
+            </w:pPr>
+          </w:p>
+        </w:tc>
+      </w:tr>
+      <w:tr>
+        <w:tc>
+          <w:tcPr>
+            <w:tcW w:w="1594" w:type="dxa"/>
+          </w:tcPr>
+          <w:p>
+            <w:pPr>
+              <w:pStyle w:val="PSI-Ttulo2"/>
+              <w:ind w:left="0" w:firstLine="0"/>
+              <w:rPr>
+                <w:rFonts w:asciiTheme="minorHAnsi" w:hAnsiTheme="minorHAnsi" w:cstheme="minorHAnsi"/>
+                <w:color w:val="auto"/>
+                <w:sz w:val="22"/>
+                <w:szCs w:val="22"/>
+              </w:rPr>
+            </w:pPr>
+            <w:r>
+              <w:rPr>
+                <w:rFonts w:asciiTheme="minorHAnsi" w:hAnsiTheme="minorHAnsi" w:cstheme="minorHAnsi"/>
+                <w:color w:val="auto"/>
+                <w:sz w:val="22"/>
+                <w:szCs w:val="22"/>
+              </w:rPr>
+              <w:t>CU13</w:t>
+            </w:r>
+          </w:p>
+        </w:tc>
+        <w:tc>
+          <w:tcPr>
+            <w:tcW w:w="1276" w:type="dxa"/>
+            <w:vMerge/>
+          </w:tcPr>
+          <w:p>
+            <w:pPr>
+              <w:pStyle w:val="PSI-Ttulo2"/>
+              <w:ind w:left="0" w:firstLine="0"/>
+              <w:rPr>
+                <w:rFonts w:asciiTheme="minorHAnsi" w:hAnsiTheme="minorHAnsi" w:cstheme="minorHAnsi"/>
+                <w:color w:val="auto"/>
+                <w:sz w:val="22"/>
+                <w:szCs w:val="22"/>
+              </w:rPr>
+            </w:pPr>
+          </w:p>
+        </w:tc>
+        <w:tc>
+          <w:tcPr>
+            <w:tcW w:w="2977" w:type="dxa"/>
+          </w:tcPr>
+          <w:p>
+            <w:pPr>
+              <w:pStyle w:val="PSI-Ttulo2"/>
+              <w:ind w:left="0" w:firstLine="0"/>
+              <w:rPr>
+                <w:rFonts w:asciiTheme="minorHAnsi" w:hAnsiTheme="minorHAnsi" w:cstheme="minorHAnsi"/>
+                <w:color w:val="auto"/>
+                <w:sz w:val="22"/>
+                <w:szCs w:val="22"/>
+              </w:rPr>
+            </w:pPr>
+            <w:r>
+              <w:rPr>
+                <w:rFonts w:asciiTheme="minorHAnsi" w:hAnsiTheme="minorHAnsi" w:cstheme="minorHAnsi"/>
+                <w:color w:val="auto"/>
+                <w:sz w:val="22"/>
+                <w:szCs w:val="22"/>
+              </w:rPr>
+              <w:t>Buscar Aula</w:t>
+            </w:r>
+          </w:p>
+        </w:tc>
+        <w:tc>
+          <w:tcPr>
+            <w:tcW w:w="2693" w:type="dxa"/>
+          </w:tcPr>
+          <w:p>
+            <w:pPr>
+              <w:pStyle w:val="PSI-Ttulo2"/>
+              <w:ind w:left="0" w:firstLine="0"/>
+              <w:rPr>
+                <w:rFonts w:asciiTheme="minorHAnsi" w:hAnsiTheme="minorHAnsi" w:cstheme="minorHAnsi"/>
+                <w:color w:val="auto"/>
+              </w:rPr>
+            </w:pPr>
+          </w:p>
+        </w:tc>
+      </w:tr>
+      <w:tr>
+        <w:tc>
+          <w:tcPr>
+            <w:tcW w:w="1594" w:type="dxa"/>
+          </w:tcPr>
+          <w:p>
+            <w:pPr>
+              <w:pStyle w:val="PSI-Ttulo2"/>
+              <w:ind w:left="0" w:firstLine="0"/>
+              <w:rPr>
+                <w:rFonts w:asciiTheme="minorHAnsi" w:hAnsiTheme="minorHAnsi" w:cstheme="minorHAnsi"/>
+                <w:color w:val="auto"/>
+                <w:sz w:val="22"/>
+                <w:szCs w:val="22"/>
+              </w:rPr>
+            </w:pPr>
+            <w:r>
+              <w:rPr>
+                <w:rFonts w:asciiTheme="minorHAnsi" w:hAnsiTheme="minorHAnsi" w:cstheme="minorHAnsi"/>
+                <w:color w:val="auto"/>
+                <w:sz w:val="22"/>
+                <w:szCs w:val="22"/>
+              </w:rPr>
+              <w:t>CU14</w:t>
+            </w:r>
+          </w:p>
+        </w:tc>
+        <w:tc>
+          <w:tcPr>
+            <w:tcW w:w="1276" w:type="dxa"/>
+            <w:vMerge/>
+          </w:tcPr>
+          <w:p>
+            <w:pPr>
+              <w:pStyle w:val="PSI-Ttulo2"/>
+              <w:ind w:left="0" w:firstLine="0"/>
+              <w:rPr>
+                <w:rFonts w:asciiTheme="minorHAnsi" w:hAnsiTheme="minorHAnsi" w:cstheme="minorHAnsi"/>
+                <w:color w:val="auto"/>
+                <w:sz w:val="22"/>
+                <w:szCs w:val="22"/>
+              </w:rPr>
+            </w:pPr>
+          </w:p>
+        </w:tc>
+        <w:tc>
+          <w:tcPr>
+            <w:tcW w:w="2977" w:type="dxa"/>
+          </w:tcPr>
+          <w:p>
+            <w:pPr>
+              <w:pStyle w:val="PSI-Ttulo2"/>
+              <w:ind w:left="0" w:firstLine="0"/>
+              <w:rPr>
+                <w:rFonts w:asciiTheme="minorHAnsi" w:hAnsiTheme="minorHAnsi" w:cstheme="minorHAnsi"/>
+                <w:color w:val="auto"/>
+                <w:sz w:val="22"/>
+                <w:szCs w:val="22"/>
+              </w:rPr>
+            </w:pPr>
+            <w:r>
+              <w:rPr>
+                <w:rFonts w:asciiTheme="minorHAnsi" w:hAnsiTheme="minorHAnsi" w:cstheme="minorHAnsi"/>
+                <w:color w:val="auto"/>
+                <w:sz w:val="22"/>
+                <w:szCs w:val="22"/>
+              </w:rPr>
+              <w:t>Borrar Horario de Cursada</w:t>
+            </w:r>
+          </w:p>
+        </w:tc>
+        <w:tc>
+          <w:tcPr>
+            <w:tcW w:w="2693" w:type="dxa"/>
+          </w:tcPr>
+          <w:p>
+            <w:pPr>
+              <w:pStyle w:val="PSI-Ttulo2"/>
+              <w:ind w:left="0" w:firstLine="0"/>
+              <w:rPr>
+                <w:rFonts w:asciiTheme="minorHAnsi" w:hAnsiTheme="minorHAnsi" w:cstheme="minorHAnsi"/>
+                <w:color w:val="auto"/>
+              </w:rPr>
+            </w:pPr>
+          </w:p>
+        </w:tc>
+      </w:tr>
+      <w:tr>
+        <w:tc>
+          <w:tcPr>
+            <w:tcW w:w="1594" w:type="dxa"/>
+          </w:tcPr>
+          <w:p>
+            <w:pPr>
+              <w:pStyle w:val="PSI-Ttulo2"/>
+              <w:ind w:left="0" w:firstLine="0"/>
+              <w:rPr>
+                <w:rFonts w:asciiTheme="minorHAnsi" w:hAnsiTheme="minorHAnsi" w:cstheme="minorHAnsi"/>
+                <w:color w:val="auto"/>
+                <w:sz w:val="22"/>
+                <w:szCs w:val="22"/>
+              </w:rPr>
+            </w:pPr>
+            <w:r>
+              <w:rPr>
+                <w:rFonts w:asciiTheme="minorHAnsi" w:hAnsiTheme="minorHAnsi" w:cstheme="minorHAnsi"/>
+                <w:color w:val="auto"/>
+                <w:sz w:val="22"/>
+                <w:szCs w:val="22"/>
+              </w:rPr>
+              <w:t>CU15</w:t>
+            </w:r>
+          </w:p>
+        </w:tc>
+        <w:tc>
+          <w:tcPr>
+            <w:tcW w:w="1276" w:type="dxa"/>
+            <w:vMerge/>
+          </w:tcPr>
+          <w:p>
+            <w:pPr>
+              <w:pStyle w:val="PSI-Ttulo2"/>
+              <w:ind w:left="0" w:firstLine="0"/>
+              <w:rPr>
+                <w:rFonts w:asciiTheme="minorHAnsi" w:hAnsiTheme="minorHAnsi" w:cstheme="minorHAnsi"/>
+                <w:color w:val="auto"/>
+                <w:sz w:val="22"/>
+                <w:szCs w:val="22"/>
+              </w:rPr>
+            </w:pPr>
+          </w:p>
+        </w:tc>
+        <w:tc>
+          <w:tcPr>
+            <w:tcW w:w="2977" w:type="dxa"/>
+          </w:tcPr>
+          <w:p>
+            <w:pPr>
+              <w:pStyle w:val="PSI-Ttulo2"/>
+              <w:ind w:left="0" w:firstLine="0"/>
+              <w:rPr>
+                <w:rFonts w:asciiTheme="minorHAnsi" w:hAnsiTheme="minorHAnsi" w:cstheme="minorHAnsi"/>
+                <w:color w:val="auto"/>
+                <w:sz w:val="22"/>
+                <w:szCs w:val="22"/>
+              </w:rPr>
+            </w:pPr>
+            <w:r>
+              <w:rPr>
+                <w:rFonts w:asciiTheme="minorHAnsi" w:hAnsiTheme="minorHAnsi" w:cstheme="minorHAnsi"/>
+                <w:color w:val="auto"/>
+                <w:sz w:val="22"/>
+                <w:szCs w:val="22"/>
+              </w:rPr>
+              <w:t>Borrar Mesa de Examen</w:t>
+            </w:r>
+          </w:p>
+        </w:tc>
+        <w:tc>
+          <w:tcPr>
+            <w:tcW w:w="2693" w:type="dxa"/>
+          </w:tcPr>
+          <w:p>
+            <w:pPr>
+              <w:pStyle w:val="PSI-Ttulo2"/>
+              <w:ind w:left="0" w:firstLine="0"/>
+              <w:rPr>
+                <w:rFonts w:asciiTheme="minorHAnsi" w:hAnsiTheme="minorHAnsi" w:cstheme="minorHAnsi"/>
+                <w:color w:val="auto"/>
+              </w:rPr>
+            </w:pPr>
+          </w:p>
+        </w:tc>
+      </w:tr>
+      <w:tr>
+        <w:tc>
+          <w:tcPr>
+            <w:tcW w:w="1594" w:type="dxa"/>
+          </w:tcPr>
+          <w:p>
+            <w:pPr>
+              <w:pStyle w:val="PSI-Ttulo2"/>
+              <w:ind w:left="0" w:firstLine="0"/>
+              <w:rPr>
+                <w:rFonts w:asciiTheme="minorHAnsi" w:hAnsiTheme="minorHAnsi" w:cstheme="minorHAnsi"/>
+                <w:color w:val="auto"/>
+                <w:sz w:val="22"/>
+                <w:szCs w:val="22"/>
+              </w:rPr>
+            </w:pPr>
+            <w:r>
+              <w:rPr>
+                <w:rFonts w:asciiTheme="minorHAnsi" w:hAnsiTheme="minorHAnsi" w:cstheme="minorHAnsi"/>
+                <w:color w:val="auto"/>
+                <w:sz w:val="22"/>
+                <w:szCs w:val="22"/>
+              </w:rPr>
+              <w:t>CU16</w:t>
+            </w:r>
+          </w:p>
+        </w:tc>
+        <w:tc>
+          <w:tcPr>
+            <w:tcW w:w="1276" w:type="dxa"/>
+            <w:vMerge/>
+          </w:tcPr>
+          <w:p>
+            <w:pPr>
+              <w:pStyle w:val="PSI-Ttulo2"/>
+              <w:ind w:left="0" w:firstLine="0"/>
+              <w:rPr>
+                <w:rFonts w:asciiTheme="minorHAnsi" w:hAnsiTheme="minorHAnsi" w:cstheme="minorHAnsi"/>
+                <w:color w:val="auto"/>
+                <w:sz w:val="22"/>
+                <w:szCs w:val="22"/>
+              </w:rPr>
+            </w:pPr>
+          </w:p>
+        </w:tc>
+        <w:tc>
+          <w:tcPr>
+            <w:tcW w:w="2977" w:type="dxa"/>
+          </w:tcPr>
+          <w:p>
+            <w:pPr>
+              <w:pStyle w:val="PSI-Ttulo2"/>
+              <w:ind w:left="0" w:firstLine="0"/>
+              <w:rPr>
+                <w:rFonts w:asciiTheme="minorHAnsi" w:hAnsiTheme="minorHAnsi" w:cstheme="minorHAnsi"/>
+                <w:color w:val="auto"/>
+                <w:sz w:val="22"/>
+                <w:szCs w:val="22"/>
+              </w:rPr>
+            </w:pPr>
+            <w:r>
+              <w:rPr>
+                <w:rFonts w:asciiTheme="minorHAnsi" w:hAnsiTheme="minorHAnsi" w:cstheme="minorHAnsi"/>
+                <w:color w:val="auto"/>
+                <w:sz w:val="22"/>
+                <w:szCs w:val="22"/>
+              </w:rPr>
+              <w:t>Modificar Aula</w:t>
+            </w:r>
+          </w:p>
+        </w:tc>
+        <w:tc>
+          <w:tcPr>
+            <w:tcW w:w="2693" w:type="dxa"/>
+          </w:tcPr>
+          <w:p>
+            <w:pPr>
+              <w:pStyle w:val="PSI-Ttulo2"/>
+              <w:ind w:left="0" w:firstLine="0"/>
+              <w:rPr>
+                <w:rFonts w:asciiTheme="minorHAnsi" w:hAnsiTheme="minorHAnsi" w:cstheme="minorHAnsi"/>
+                <w:color w:val="auto"/>
+              </w:rPr>
+            </w:pPr>
+          </w:p>
+        </w:tc>
+      </w:tr>
+      <w:tr>
+        <w:tc>
+          <w:tcPr>
+            <w:tcW w:w="1594" w:type="dxa"/>
+          </w:tcPr>
+          <w:p>
+            <w:pPr>
+              <w:pStyle w:val="PSI-Ttulo2"/>
+              <w:ind w:left="0" w:firstLine="0"/>
+              <w:rPr>
+                <w:rFonts w:asciiTheme="minorHAnsi" w:hAnsiTheme="minorHAnsi" w:cstheme="minorHAnsi"/>
+                <w:color w:val="auto"/>
+                <w:sz w:val="22"/>
+                <w:szCs w:val="22"/>
+              </w:rPr>
+            </w:pPr>
+            <w:r>
+              <w:rPr>
+                <w:rFonts w:asciiTheme="minorHAnsi" w:hAnsiTheme="minorHAnsi" w:cstheme="minorHAnsi"/>
+                <w:color w:val="auto"/>
+                <w:sz w:val="22"/>
+                <w:szCs w:val="22"/>
+              </w:rPr>
+              <w:t>CU17</w:t>
+            </w:r>
+          </w:p>
+        </w:tc>
+        <w:tc>
+          <w:tcPr>
+            <w:tcW w:w="1276" w:type="dxa"/>
+            <w:vMerge/>
+          </w:tcPr>
+          <w:p>
+            <w:pPr>
+              <w:pStyle w:val="PSI-Ttulo2"/>
+              <w:ind w:left="0" w:firstLine="0"/>
+              <w:rPr>
+                <w:rFonts w:asciiTheme="minorHAnsi" w:hAnsiTheme="minorHAnsi" w:cstheme="minorHAnsi"/>
+                <w:color w:val="auto"/>
+                <w:sz w:val="22"/>
+                <w:szCs w:val="22"/>
+              </w:rPr>
+            </w:pPr>
+          </w:p>
+        </w:tc>
+        <w:tc>
+          <w:tcPr>
+            <w:tcW w:w="2977" w:type="dxa"/>
+          </w:tcPr>
+          <w:p>
+            <w:pPr>
+              <w:pStyle w:val="PSI-Ttulo2"/>
+              <w:ind w:left="0" w:firstLine="0"/>
+              <w:rPr>
+                <w:rFonts w:asciiTheme="minorHAnsi" w:hAnsiTheme="minorHAnsi" w:cstheme="minorHAnsi"/>
+                <w:color w:val="auto"/>
+                <w:sz w:val="22"/>
+                <w:szCs w:val="22"/>
+              </w:rPr>
+            </w:pPr>
+            <w:r>
+              <w:rPr>
+                <w:rFonts w:asciiTheme="minorHAnsi" w:hAnsiTheme="minorHAnsi" w:cstheme="minorHAnsi"/>
+                <w:color w:val="auto"/>
+                <w:sz w:val="22"/>
+                <w:szCs w:val="22"/>
+              </w:rPr>
+              <w:t>Borrar Aula</w:t>
+            </w:r>
+          </w:p>
+        </w:tc>
+        <w:tc>
+          <w:tcPr>
+            <w:tcW w:w="2693" w:type="dxa"/>
+          </w:tcPr>
+          <w:p>
+            <w:pPr>
+              <w:pStyle w:val="PSI-Ttulo2"/>
+              <w:ind w:left="0" w:firstLine="0"/>
+              <w:rPr>
+                <w:rFonts w:asciiTheme="minorHAnsi" w:hAnsiTheme="minorHAnsi" w:cstheme="minorHAnsi"/>
+                <w:color w:val="auto"/>
+              </w:rPr>
+            </w:pPr>
+          </w:p>
+        </w:tc>
+      </w:tr>
+      <w:tr>
+        <w:tc>
+          <w:tcPr>
+            <w:tcW w:w="1594" w:type="dxa"/>
+          </w:tcPr>
+          <w:p>
+            <w:pPr>
+              <w:pStyle w:val="PSI-Ttulo2"/>
+              <w:ind w:left="0" w:firstLine="0"/>
+              <w:rPr>
+                <w:rFonts w:asciiTheme="minorHAnsi" w:hAnsiTheme="minorHAnsi" w:cstheme="minorHAnsi"/>
+                <w:color w:val="auto"/>
+                <w:sz w:val="22"/>
+                <w:szCs w:val="22"/>
+              </w:rPr>
+            </w:pPr>
+            <w:r>
+              <w:rPr>
+                <w:rFonts w:asciiTheme="minorHAnsi" w:hAnsiTheme="minorHAnsi" w:cstheme="minorHAnsi"/>
+                <w:color w:val="auto"/>
+                <w:sz w:val="22"/>
+                <w:szCs w:val="22"/>
+              </w:rPr>
+              <w:t>CU18</w:t>
+            </w:r>
+          </w:p>
+        </w:tc>
+        <w:tc>
+          <w:tcPr>
+            <w:tcW w:w="1276" w:type="dxa"/>
+            <w:vMerge/>
+          </w:tcPr>
+          <w:p>
+            <w:pPr>
+              <w:pStyle w:val="PSI-Ttulo2"/>
+              <w:ind w:left="0" w:firstLine="0"/>
+              <w:rPr>
+                <w:rFonts w:asciiTheme="minorHAnsi" w:hAnsiTheme="minorHAnsi" w:cstheme="minorHAnsi"/>
+                <w:color w:val="auto"/>
+                <w:sz w:val="22"/>
+                <w:szCs w:val="22"/>
+              </w:rPr>
+            </w:pPr>
+          </w:p>
+        </w:tc>
+        <w:tc>
+          <w:tcPr>
+            <w:tcW w:w="2977" w:type="dxa"/>
+          </w:tcPr>
+          <w:p>
+            <w:pPr>
+              <w:pStyle w:val="PSI-Ttulo2"/>
+              <w:ind w:left="0" w:firstLine="0"/>
+              <w:rPr>
+                <w:rFonts w:asciiTheme="minorHAnsi" w:hAnsiTheme="minorHAnsi" w:cstheme="minorHAnsi"/>
+                <w:color w:val="auto"/>
+                <w:sz w:val="22"/>
+                <w:szCs w:val="22"/>
+              </w:rPr>
+            </w:pPr>
+            <w:r>
+              <w:rPr>
+                <w:rFonts w:asciiTheme="minorHAnsi" w:hAnsiTheme="minorHAnsi" w:cstheme="minorHAnsi"/>
+                <w:color w:val="auto"/>
+                <w:sz w:val="22"/>
+                <w:szCs w:val="22"/>
+              </w:rPr>
+              <w:t>Generar Horario de Aula</w:t>
+            </w:r>
+          </w:p>
+        </w:tc>
+        <w:tc>
+          <w:tcPr>
+            <w:tcW w:w="2693" w:type="dxa"/>
+          </w:tcPr>
+          <w:p>
+            <w:pPr>
+              <w:pStyle w:val="PSI-Ttulo2"/>
+              <w:ind w:left="0" w:firstLine="0"/>
+              <w:rPr>
+                <w:rFonts w:asciiTheme="minorHAnsi" w:hAnsiTheme="minorHAnsi" w:cstheme="minorHAnsi"/>
+                <w:color w:val="auto"/>
+              </w:rPr>
+            </w:pPr>
+          </w:p>
+        </w:tc>
+      </w:tr>
+      <w:tr>
+        <w:tc>
+          <w:tcPr>
+            <w:tcW w:w="1594" w:type="dxa"/>
+          </w:tcPr>
+          <w:p>
+            <w:pPr>
+              <w:pStyle w:val="PSI-Ttulo2"/>
+              <w:ind w:left="0" w:firstLine="0"/>
+              <w:rPr>
+                <w:rFonts w:asciiTheme="minorHAnsi" w:hAnsiTheme="minorHAnsi" w:cstheme="minorHAnsi"/>
+                <w:color w:val="auto"/>
+                <w:sz w:val="22"/>
+                <w:szCs w:val="22"/>
+              </w:rPr>
+            </w:pPr>
+            <w:r>
+              <w:rPr>
+                <w:rFonts w:asciiTheme="minorHAnsi" w:hAnsiTheme="minorHAnsi" w:cstheme="minorHAnsi"/>
+                <w:color w:val="auto"/>
+                <w:sz w:val="22"/>
+                <w:szCs w:val="22"/>
+              </w:rPr>
+              <w:t>CU19</w:t>
+            </w:r>
+          </w:p>
+        </w:tc>
+        <w:tc>
+          <w:tcPr>
+            <w:tcW w:w="1276" w:type="dxa"/>
+            <w:vMerge/>
+            <w:vAlign w:val="center"/>
+          </w:tcPr>
+          <w:p>
+            <w:pPr>
+              <w:pStyle w:val="PSI-Ttulo2"/>
+              <w:ind w:left="0" w:firstLine="0"/>
+              <w:rPr>
+                <w:rFonts w:asciiTheme="minorHAnsi" w:hAnsiTheme="minorHAnsi" w:cstheme="minorHAnsi"/>
+                <w:color w:val="auto"/>
+                <w:sz w:val="22"/>
+                <w:szCs w:val="22"/>
+              </w:rPr>
+            </w:pPr>
+          </w:p>
+        </w:tc>
+        <w:tc>
+          <w:tcPr>
+            <w:tcW w:w="2977" w:type="dxa"/>
+          </w:tcPr>
+          <w:p>
+            <w:pPr>
+              <w:pStyle w:val="PSI-Ttulo2"/>
+              <w:ind w:left="0" w:firstLine="0"/>
+              <w:rPr>
+                <w:rFonts w:asciiTheme="minorHAnsi" w:hAnsiTheme="minorHAnsi" w:cstheme="minorHAnsi"/>
+                <w:color w:val="auto"/>
+                <w:sz w:val="22"/>
+                <w:szCs w:val="22"/>
+              </w:rPr>
+            </w:pPr>
+            <w:r>
+              <w:rPr>
+                <w:rFonts w:asciiTheme="minorHAnsi" w:hAnsiTheme="minorHAnsi" w:cstheme="minorHAnsi"/>
+                <w:color w:val="auto"/>
+                <w:sz w:val="22"/>
+                <w:szCs w:val="22"/>
+              </w:rPr>
+              <w:t>Crear Usuario</w:t>
+            </w:r>
+          </w:p>
+        </w:tc>
+        <w:tc>
+          <w:tcPr>
+            <w:tcW w:w="2693" w:type="dxa"/>
+          </w:tcPr>
+          <w:p>
+            <w:pPr>
+              <w:pStyle w:val="PSI-Ttulo2"/>
+              <w:ind w:left="0" w:firstLine="0"/>
+              <w:rPr>
+                <w:rFonts w:asciiTheme="minorHAnsi" w:hAnsiTheme="minorHAnsi" w:cstheme="minorHAnsi"/>
+                <w:color w:val="auto"/>
+              </w:rPr>
+            </w:pPr>
+          </w:p>
+        </w:tc>
+      </w:tr>
+      <w:tr>
+        <w:tc>
+          <w:tcPr>
+            <w:tcW w:w="1594" w:type="dxa"/>
+          </w:tcPr>
+          <w:p>
+            <w:pPr>
+              <w:pStyle w:val="PSI-Ttulo2"/>
+              <w:ind w:left="0" w:firstLine="0"/>
+              <w:rPr>
+                <w:rFonts w:asciiTheme="minorHAnsi" w:hAnsiTheme="minorHAnsi" w:cstheme="minorHAnsi"/>
+                <w:color w:val="auto"/>
+                <w:sz w:val="22"/>
+                <w:szCs w:val="22"/>
+              </w:rPr>
+            </w:pPr>
+            <w:r>
+              <w:rPr>
+                <w:rFonts w:asciiTheme="minorHAnsi" w:hAnsiTheme="minorHAnsi" w:cstheme="minorHAnsi"/>
+                <w:color w:val="auto"/>
+                <w:sz w:val="22"/>
+                <w:szCs w:val="22"/>
+              </w:rPr>
+              <w:t>CU20</w:t>
+            </w:r>
+          </w:p>
+        </w:tc>
+        <w:tc>
+          <w:tcPr>
+            <w:tcW w:w="1276" w:type="dxa"/>
+            <w:vMerge w:val="restart"/>
+          </w:tcPr>
+          <w:p>
+            <w:pPr>
+              <w:pStyle w:val="PSI-Ttulo2"/>
+              <w:ind w:left="0" w:firstLine="0"/>
+              <w:rPr>
+                <w:rFonts w:asciiTheme="minorHAnsi" w:hAnsiTheme="minorHAnsi" w:cstheme="minorHAnsi"/>
+                <w:color w:val="auto"/>
+                <w:sz w:val="22"/>
+                <w:szCs w:val="22"/>
+              </w:rPr>
+            </w:pPr>
+          </w:p>
+        </w:tc>
+        <w:tc>
+          <w:tcPr>
+            <w:tcW w:w="2977" w:type="dxa"/>
+          </w:tcPr>
+          <w:p>
+            <w:pPr>
+              <w:pStyle w:val="PSI-Ttulo2"/>
+              <w:ind w:left="0" w:firstLine="0"/>
+              <w:rPr>
+                <w:rFonts w:asciiTheme="minorHAnsi" w:hAnsiTheme="minorHAnsi" w:cstheme="minorHAnsi"/>
+                <w:color w:val="auto"/>
+                <w:sz w:val="22"/>
+                <w:szCs w:val="22"/>
+              </w:rPr>
+            </w:pPr>
+            <w:r>
+              <w:rPr>
+                <w:rFonts w:asciiTheme="minorHAnsi" w:hAnsiTheme="minorHAnsi" w:cstheme="minorHAnsi"/>
+                <w:color w:val="auto"/>
+                <w:sz w:val="22"/>
+                <w:szCs w:val="22"/>
+              </w:rPr>
+              <w:t>Buscar Usuario</w:t>
+            </w:r>
+          </w:p>
+        </w:tc>
+        <w:tc>
+          <w:tcPr>
+            <w:tcW w:w="2693" w:type="dxa"/>
+          </w:tcPr>
+          <w:p>
+            <w:pPr>
+              <w:pStyle w:val="PSI-Ttulo2"/>
+              <w:ind w:left="0" w:firstLine="0"/>
+              <w:rPr>
+                <w:rFonts w:asciiTheme="minorHAnsi" w:hAnsiTheme="minorHAnsi" w:cstheme="minorHAnsi"/>
+                <w:color w:val="auto"/>
+              </w:rPr>
+            </w:pPr>
+          </w:p>
+        </w:tc>
+      </w:tr>
+      <w:tr>
+        <w:tc>
+          <w:tcPr>
+            <w:tcW w:w="1594" w:type="dxa"/>
+          </w:tcPr>
+          <w:p>
+            <w:pPr>
+              <w:pStyle w:val="PSI-Ttulo2"/>
+              <w:ind w:left="0" w:firstLine="0"/>
+              <w:rPr>
+                <w:rFonts w:asciiTheme="minorHAnsi" w:hAnsiTheme="minorHAnsi" w:cstheme="minorHAnsi"/>
+                <w:color w:val="auto"/>
+                <w:sz w:val="22"/>
+                <w:szCs w:val="22"/>
+              </w:rPr>
+            </w:pPr>
+            <w:r>
+              <w:rPr>
+                <w:rFonts w:asciiTheme="minorHAnsi" w:hAnsiTheme="minorHAnsi" w:cstheme="minorHAnsi"/>
+                <w:color w:val="auto"/>
+                <w:sz w:val="22"/>
+                <w:szCs w:val="22"/>
+              </w:rPr>
+              <w:t>CU21</w:t>
+            </w:r>
+          </w:p>
+        </w:tc>
+        <w:tc>
+          <w:tcPr>
+            <w:tcW w:w="1276" w:type="dxa"/>
+            <w:vMerge/>
+          </w:tcPr>
+          <w:p>
+            <w:pPr>
+              <w:pStyle w:val="PSI-Ttulo2"/>
+              <w:ind w:left="0" w:firstLine="0"/>
+              <w:rPr>
+                <w:rFonts w:asciiTheme="minorHAnsi" w:hAnsiTheme="minorHAnsi" w:cstheme="minorHAnsi"/>
+                <w:color w:val="auto"/>
+                <w:sz w:val="22"/>
+                <w:szCs w:val="22"/>
+              </w:rPr>
+            </w:pPr>
+          </w:p>
+        </w:tc>
+        <w:tc>
+          <w:tcPr>
+            <w:tcW w:w="2977" w:type="dxa"/>
+          </w:tcPr>
+          <w:p>
+            <w:pPr>
+              <w:pStyle w:val="PSI-Ttulo2"/>
+              <w:ind w:left="0" w:firstLine="0"/>
+              <w:rPr>
+                <w:rFonts w:asciiTheme="minorHAnsi" w:hAnsiTheme="minorHAnsi" w:cstheme="minorHAnsi"/>
+                <w:color w:val="auto"/>
+                <w:sz w:val="22"/>
+                <w:szCs w:val="22"/>
+              </w:rPr>
+            </w:pPr>
+            <w:r>
+              <w:rPr>
+                <w:rFonts w:asciiTheme="minorHAnsi" w:hAnsiTheme="minorHAnsi" w:cstheme="minorHAnsi"/>
+                <w:color w:val="auto"/>
+                <w:sz w:val="22"/>
+                <w:szCs w:val="22"/>
+              </w:rPr>
+              <w:t>Modificar Usuario</w:t>
+            </w:r>
+          </w:p>
+        </w:tc>
+        <w:tc>
+          <w:tcPr>
+            <w:tcW w:w="2693" w:type="dxa"/>
+          </w:tcPr>
+          <w:p>
+            <w:pPr>
+              <w:pStyle w:val="PSI-Ttulo2"/>
+              <w:ind w:left="0" w:firstLine="0"/>
+              <w:rPr>
+                <w:rFonts w:asciiTheme="minorHAnsi" w:hAnsiTheme="minorHAnsi" w:cstheme="minorHAnsi"/>
+                <w:color w:val="auto"/>
+              </w:rPr>
+            </w:pPr>
+          </w:p>
+        </w:tc>
+      </w:tr>
+      <w:tr>
+        <w:tc>
+          <w:tcPr>
+            <w:tcW w:w="1594" w:type="dxa"/>
+          </w:tcPr>
+          <w:p>
+            <w:pPr>
+              <w:pStyle w:val="PSI-Ttulo2"/>
+              <w:ind w:left="0" w:firstLine="0"/>
+              <w:rPr>
+                <w:rFonts w:asciiTheme="minorHAnsi" w:hAnsiTheme="minorHAnsi" w:cstheme="minorHAnsi"/>
+                <w:color w:val="auto"/>
+                <w:sz w:val="22"/>
+                <w:szCs w:val="22"/>
+              </w:rPr>
+            </w:pPr>
+            <w:r>
+              <w:rPr>
+                <w:rFonts w:asciiTheme="minorHAnsi" w:hAnsiTheme="minorHAnsi" w:cstheme="minorHAnsi"/>
+                <w:color w:val="auto"/>
+                <w:sz w:val="22"/>
+                <w:szCs w:val="22"/>
+              </w:rPr>
+              <w:t>CU22</w:t>
+            </w:r>
+          </w:p>
+        </w:tc>
+        <w:tc>
+          <w:tcPr>
+            <w:tcW w:w="1276" w:type="dxa"/>
+            <w:vMerge/>
+          </w:tcPr>
+          <w:p>
+            <w:pPr>
+              <w:pStyle w:val="PSI-Ttulo2"/>
+              <w:ind w:left="0" w:firstLine="0"/>
+              <w:rPr>
+                <w:rFonts w:asciiTheme="minorHAnsi" w:hAnsiTheme="minorHAnsi" w:cstheme="minorHAnsi"/>
+                <w:color w:val="auto"/>
+                <w:sz w:val="22"/>
+                <w:szCs w:val="22"/>
+              </w:rPr>
+            </w:pPr>
+          </w:p>
+        </w:tc>
+        <w:tc>
+          <w:tcPr>
+            <w:tcW w:w="2977" w:type="dxa"/>
+          </w:tcPr>
+          <w:p>
+            <w:pPr>
+              <w:pStyle w:val="PSI-Ttulo2"/>
+              <w:ind w:left="0" w:firstLine="0"/>
+              <w:rPr>
+                <w:rFonts w:asciiTheme="minorHAnsi" w:hAnsiTheme="minorHAnsi" w:cstheme="minorHAnsi"/>
+                <w:color w:val="auto"/>
+                <w:sz w:val="22"/>
+                <w:szCs w:val="22"/>
+              </w:rPr>
+            </w:pPr>
+            <w:r>
+              <w:rPr>
+                <w:rFonts w:asciiTheme="minorHAnsi" w:hAnsiTheme="minorHAnsi" w:cstheme="minorHAnsi"/>
+                <w:color w:val="auto"/>
+                <w:sz w:val="22"/>
+                <w:szCs w:val="22"/>
+              </w:rPr>
+              <w:t>Borrar Usuario</w:t>
+            </w:r>
+          </w:p>
+        </w:tc>
+        <w:tc>
+          <w:tcPr>
+            <w:tcW w:w="2693" w:type="dxa"/>
+          </w:tcPr>
+          <w:p>
+            <w:pPr>
+              <w:pStyle w:val="PSI-Ttulo2"/>
+              <w:ind w:left="0" w:firstLine="0"/>
+              <w:rPr>
+                <w:rFonts w:asciiTheme="minorHAnsi" w:hAnsiTheme="minorHAnsi" w:cstheme="minorHAnsi"/>
+                <w:color w:val="auto"/>
+              </w:rPr>
+            </w:pPr>
+          </w:p>
+        </w:tc>
+      </w:tr>
+      <w:tr>
+        <w:tc>
+          <w:tcPr>
+            <w:tcW w:w="1594" w:type="dxa"/>
+          </w:tcPr>
+          <w:p>
+            <w:pPr>
+              <w:pStyle w:val="PSI-Ttulo2"/>
+              <w:ind w:left="0" w:firstLine="0"/>
+              <w:rPr>
+                <w:rFonts w:asciiTheme="minorHAnsi" w:hAnsiTheme="minorHAnsi" w:cstheme="minorHAnsi"/>
+                <w:color w:val="auto"/>
+                <w:sz w:val="22"/>
+                <w:szCs w:val="22"/>
+              </w:rPr>
+            </w:pPr>
+            <w:r>
+              <w:rPr>
+                <w:rFonts w:asciiTheme="minorHAnsi" w:hAnsiTheme="minorHAnsi" w:cstheme="minorHAnsi"/>
+                <w:color w:val="auto"/>
+                <w:sz w:val="22"/>
+                <w:szCs w:val="22"/>
+              </w:rPr>
+              <w:t>CU23</w:t>
+            </w:r>
+          </w:p>
+        </w:tc>
+        <w:tc>
+          <w:tcPr>
+            <w:tcW w:w="1276" w:type="dxa"/>
+            <w:vMerge/>
+          </w:tcPr>
+          <w:p>
+            <w:pPr>
+              <w:pStyle w:val="PSI-Ttulo2"/>
+              <w:ind w:left="0" w:firstLine="0"/>
+              <w:rPr>
+                <w:rFonts w:asciiTheme="minorHAnsi" w:hAnsiTheme="minorHAnsi" w:cstheme="minorHAnsi"/>
+                <w:color w:val="auto"/>
+                <w:sz w:val="22"/>
+                <w:szCs w:val="22"/>
+              </w:rPr>
+            </w:pPr>
+          </w:p>
+        </w:tc>
+        <w:tc>
+          <w:tcPr>
+            <w:tcW w:w="2977" w:type="dxa"/>
+          </w:tcPr>
+          <w:p>
+            <w:pPr>
+              <w:pStyle w:val="PSI-Ttulo2"/>
+              <w:ind w:left="0" w:firstLine="0"/>
+              <w:rPr>
+                <w:rFonts w:asciiTheme="minorHAnsi" w:hAnsiTheme="minorHAnsi" w:cstheme="minorHAnsi"/>
+                <w:color w:val="auto"/>
+                <w:sz w:val="22"/>
+                <w:szCs w:val="22"/>
+              </w:rPr>
+            </w:pPr>
+            <w:r>
+              <w:rPr>
+                <w:rFonts w:asciiTheme="minorHAnsi" w:hAnsiTheme="minorHAnsi" w:cstheme="minorHAnsi"/>
+                <w:color w:val="auto"/>
+                <w:sz w:val="22"/>
+                <w:szCs w:val="22"/>
+              </w:rPr>
+              <w:t>Crear Rol</w:t>
+            </w:r>
+          </w:p>
+        </w:tc>
+        <w:tc>
+          <w:tcPr>
+            <w:tcW w:w="2693" w:type="dxa"/>
+          </w:tcPr>
+          <w:p>
+            <w:pPr>
+              <w:pStyle w:val="PSI-Ttulo2"/>
+              <w:ind w:left="0" w:firstLine="0"/>
+              <w:rPr>
+                <w:rFonts w:asciiTheme="minorHAnsi" w:hAnsiTheme="minorHAnsi" w:cstheme="minorHAnsi"/>
+                <w:color w:val="auto"/>
+              </w:rPr>
+            </w:pPr>
+          </w:p>
+        </w:tc>
+      </w:tr>
+      <w:tr>
+        <w:tc>
+          <w:tcPr>
+            <w:tcW w:w="1594" w:type="dxa"/>
+          </w:tcPr>
+          <w:p>
+            <w:pPr>
+              <w:pStyle w:val="PSI-Ttulo2"/>
+              <w:ind w:left="0" w:firstLine="0"/>
+              <w:rPr>
+                <w:rFonts w:asciiTheme="minorHAnsi" w:hAnsiTheme="minorHAnsi" w:cstheme="minorHAnsi"/>
+                <w:color w:val="auto"/>
+                <w:sz w:val="22"/>
+                <w:szCs w:val="22"/>
+              </w:rPr>
+            </w:pPr>
+            <w:r>
+              <w:rPr>
+                <w:rFonts w:asciiTheme="minorHAnsi" w:hAnsiTheme="minorHAnsi" w:cstheme="minorHAnsi"/>
+                <w:color w:val="auto"/>
+                <w:sz w:val="22"/>
+                <w:szCs w:val="22"/>
+              </w:rPr>
+              <w:t>CU24</w:t>
+            </w:r>
+          </w:p>
+        </w:tc>
+        <w:tc>
+          <w:tcPr>
+            <w:tcW w:w="1276" w:type="dxa"/>
+            <w:vMerge/>
+          </w:tcPr>
+          <w:p>
+            <w:pPr>
+              <w:pStyle w:val="PSI-Ttulo2"/>
+              <w:ind w:left="0" w:firstLine="0"/>
+              <w:rPr>
+                <w:rFonts w:asciiTheme="minorHAnsi" w:hAnsiTheme="minorHAnsi" w:cstheme="minorHAnsi"/>
+                <w:color w:val="auto"/>
+                <w:sz w:val="22"/>
+                <w:szCs w:val="22"/>
+              </w:rPr>
+            </w:pPr>
+          </w:p>
+        </w:tc>
+        <w:tc>
+          <w:tcPr>
+            <w:tcW w:w="2977" w:type="dxa"/>
+          </w:tcPr>
+          <w:p>
+            <w:pPr>
+              <w:pStyle w:val="PSI-Ttulo2"/>
+              <w:ind w:left="0" w:firstLine="0"/>
+              <w:rPr>
+                <w:rFonts w:asciiTheme="minorHAnsi" w:hAnsiTheme="minorHAnsi" w:cstheme="minorHAnsi"/>
+                <w:color w:val="auto"/>
+                <w:sz w:val="22"/>
+                <w:szCs w:val="22"/>
+              </w:rPr>
+            </w:pPr>
+            <w:r>
+              <w:rPr>
+                <w:rFonts w:asciiTheme="minorHAnsi" w:hAnsiTheme="minorHAnsi" w:cstheme="minorHAnsi"/>
+                <w:color w:val="auto"/>
+                <w:sz w:val="22"/>
+                <w:szCs w:val="22"/>
+              </w:rPr>
+              <w:t>Buscar Rol</w:t>
+            </w:r>
+          </w:p>
+        </w:tc>
+        <w:tc>
+          <w:tcPr>
+            <w:tcW w:w="2693" w:type="dxa"/>
+          </w:tcPr>
+          <w:p>
+            <w:pPr>
+              <w:pStyle w:val="PSI-Ttulo2"/>
+              <w:ind w:left="0" w:firstLine="0"/>
+              <w:rPr>
+                <w:rFonts w:asciiTheme="minorHAnsi" w:hAnsiTheme="minorHAnsi" w:cstheme="minorHAnsi"/>
+                <w:color w:val="auto"/>
+              </w:rPr>
+            </w:pPr>
+          </w:p>
+        </w:tc>
+      </w:tr>
+      <w:tr>
+        <w:tc>
+          <w:tcPr>
+            <w:tcW w:w="1594" w:type="dxa"/>
+          </w:tcPr>
+          <w:p>
+            <w:pPr>
+              <w:pStyle w:val="PSI-Ttulo2"/>
+              <w:ind w:left="0" w:firstLine="0"/>
+              <w:rPr>
+                <w:rFonts w:asciiTheme="minorHAnsi" w:hAnsiTheme="minorHAnsi" w:cstheme="minorHAnsi"/>
+                <w:color w:val="auto"/>
+                <w:sz w:val="22"/>
+                <w:szCs w:val="22"/>
+              </w:rPr>
+            </w:pPr>
+            <w:r>
+              <w:rPr>
+                <w:rFonts w:asciiTheme="minorHAnsi" w:hAnsiTheme="minorHAnsi" w:cstheme="minorHAnsi"/>
+                <w:color w:val="auto"/>
+                <w:sz w:val="22"/>
+                <w:szCs w:val="22"/>
+              </w:rPr>
+              <w:t>CU25</w:t>
+            </w:r>
+          </w:p>
+        </w:tc>
+        <w:tc>
+          <w:tcPr>
+            <w:tcW w:w="1276" w:type="dxa"/>
+            <w:vMerge/>
+          </w:tcPr>
+          <w:p>
+            <w:pPr>
+              <w:pStyle w:val="PSI-Ttulo2"/>
+              <w:ind w:left="0" w:firstLine="0"/>
+              <w:rPr>
+                <w:rFonts w:asciiTheme="minorHAnsi" w:hAnsiTheme="minorHAnsi" w:cstheme="minorHAnsi"/>
+                <w:color w:val="auto"/>
+                <w:sz w:val="22"/>
+                <w:szCs w:val="22"/>
+              </w:rPr>
+            </w:pPr>
+          </w:p>
+        </w:tc>
+        <w:tc>
+          <w:tcPr>
+            <w:tcW w:w="2977" w:type="dxa"/>
+          </w:tcPr>
+          <w:p>
+            <w:pPr>
+              <w:pStyle w:val="PSI-Ttulo2"/>
+              <w:ind w:left="0" w:firstLine="0"/>
+              <w:rPr>
+                <w:rFonts w:asciiTheme="minorHAnsi" w:hAnsiTheme="minorHAnsi" w:cstheme="minorHAnsi"/>
+                <w:color w:val="auto"/>
+                <w:sz w:val="22"/>
+                <w:szCs w:val="22"/>
+              </w:rPr>
+            </w:pPr>
+            <w:r>
+              <w:rPr>
+                <w:rFonts w:asciiTheme="minorHAnsi" w:hAnsiTheme="minorHAnsi" w:cstheme="minorHAnsi"/>
+                <w:color w:val="auto"/>
+                <w:sz w:val="22"/>
+                <w:szCs w:val="22"/>
+              </w:rPr>
+              <w:t>Modificar Rol</w:t>
+            </w:r>
+          </w:p>
+        </w:tc>
+        <w:tc>
+          <w:tcPr>
+            <w:tcW w:w="2693" w:type="dxa"/>
+          </w:tcPr>
+          <w:p>
+            <w:pPr>
+              <w:pStyle w:val="PSI-Ttulo2"/>
+              <w:ind w:left="0" w:firstLine="0"/>
+              <w:rPr>
+                <w:rFonts w:asciiTheme="minorHAnsi" w:hAnsiTheme="minorHAnsi" w:cstheme="minorHAnsi"/>
+                <w:color w:val="auto"/>
+              </w:rPr>
+            </w:pPr>
+          </w:p>
+        </w:tc>
+      </w:tr>
+      <w:tr>
+        <w:tc>
+          <w:tcPr>
+            <w:tcW w:w="1594" w:type="dxa"/>
+          </w:tcPr>
+          <w:p>
+            <w:pPr>
+              <w:pStyle w:val="PSI-Ttulo2"/>
+              <w:ind w:left="0" w:firstLine="0"/>
+              <w:rPr>
+                <w:rFonts w:asciiTheme="minorHAnsi" w:hAnsiTheme="minorHAnsi" w:cstheme="minorHAnsi"/>
+                <w:color w:val="auto"/>
+                <w:sz w:val="22"/>
+                <w:szCs w:val="22"/>
+              </w:rPr>
+            </w:pPr>
+            <w:r>
+              <w:rPr>
+                <w:rFonts w:asciiTheme="minorHAnsi" w:hAnsiTheme="minorHAnsi" w:cstheme="minorHAnsi"/>
+                <w:color w:val="auto"/>
+                <w:sz w:val="22"/>
+                <w:szCs w:val="22"/>
+              </w:rPr>
+              <w:t>CU26</w:t>
+            </w:r>
+          </w:p>
+        </w:tc>
+        <w:tc>
+          <w:tcPr>
+            <w:tcW w:w="1276" w:type="dxa"/>
+            <w:vMerge/>
+          </w:tcPr>
+          <w:p>
+            <w:pPr>
+              <w:pStyle w:val="PSI-Ttulo2"/>
+              <w:ind w:left="0" w:firstLine="0"/>
+              <w:rPr>
+                <w:rFonts w:asciiTheme="minorHAnsi" w:hAnsiTheme="minorHAnsi" w:cstheme="minorHAnsi"/>
+                <w:color w:val="auto"/>
+                <w:sz w:val="22"/>
+                <w:szCs w:val="22"/>
+              </w:rPr>
+            </w:pPr>
+          </w:p>
+        </w:tc>
+        <w:tc>
+          <w:tcPr>
+            <w:tcW w:w="2977" w:type="dxa"/>
+          </w:tcPr>
+          <w:p>
+            <w:pPr>
+              <w:pStyle w:val="PSI-Ttulo2"/>
+              <w:ind w:left="0" w:firstLine="0"/>
+              <w:rPr>
+                <w:rFonts w:asciiTheme="minorHAnsi" w:hAnsiTheme="minorHAnsi" w:cstheme="minorHAnsi"/>
+                <w:color w:val="auto"/>
+                <w:sz w:val="22"/>
+                <w:szCs w:val="22"/>
+              </w:rPr>
+            </w:pPr>
+            <w:r>
+              <w:rPr>
+                <w:rFonts w:asciiTheme="minorHAnsi" w:hAnsiTheme="minorHAnsi" w:cstheme="minorHAnsi"/>
+                <w:color w:val="auto"/>
+                <w:sz w:val="22"/>
+                <w:szCs w:val="22"/>
+              </w:rPr>
+              <w:t>Borrar  Rol</w:t>
+            </w:r>
+          </w:p>
+        </w:tc>
+        <w:tc>
+          <w:tcPr>
+            <w:tcW w:w="2693" w:type="dxa"/>
+          </w:tcPr>
+          <w:p>
+            <w:pPr>
+              <w:pStyle w:val="PSI-Ttulo2"/>
+              <w:ind w:left="0" w:firstLine="0"/>
+              <w:rPr>
+                <w:rFonts w:asciiTheme="minorHAnsi" w:hAnsiTheme="minorHAnsi" w:cstheme="minorHAnsi"/>
+                <w:color w:val="auto"/>
+              </w:rPr>
+            </w:pPr>
+          </w:p>
+        </w:tc>
+      </w:tr>
+      <w:tr>
+        <w:tc>
+          <w:tcPr>
+            <w:tcW w:w="1594" w:type="dxa"/>
+          </w:tcPr>
+          <w:p>
+            <w:pPr>
+              <w:pStyle w:val="PSI-Ttulo2"/>
+              <w:ind w:left="0" w:firstLine="0"/>
+              <w:rPr>
+                <w:rFonts w:asciiTheme="minorHAnsi" w:hAnsiTheme="minorHAnsi" w:cstheme="minorHAnsi"/>
+                <w:color w:val="auto"/>
+                <w:sz w:val="22"/>
+                <w:szCs w:val="22"/>
+              </w:rPr>
+            </w:pPr>
+            <w:r>
+              <w:rPr>
+                <w:rFonts w:asciiTheme="minorHAnsi" w:hAnsiTheme="minorHAnsi" w:cstheme="minorHAnsi"/>
+                <w:color w:val="auto"/>
+                <w:sz w:val="22"/>
+                <w:szCs w:val="22"/>
+              </w:rPr>
+              <w:t>CU27</w:t>
+            </w:r>
+          </w:p>
+        </w:tc>
+        <w:tc>
+          <w:tcPr>
+            <w:tcW w:w="1276" w:type="dxa"/>
+            <w:vMerge/>
+          </w:tcPr>
+          <w:p>
+            <w:pPr>
+              <w:pStyle w:val="PSI-Ttulo2"/>
+              <w:ind w:left="0" w:firstLine="0"/>
+              <w:rPr>
+                <w:rFonts w:asciiTheme="minorHAnsi" w:hAnsiTheme="minorHAnsi" w:cstheme="minorHAnsi"/>
+                <w:color w:val="auto"/>
+                <w:sz w:val="22"/>
+                <w:szCs w:val="22"/>
+              </w:rPr>
+            </w:pPr>
+          </w:p>
+        </w:tc>
+        <w:tc>
+          <w:tcPr>
+            <w:tcW w:w="2977" w:type="dxa"/>
+          </w:tcPr>
+          <w:p>
+            <w:pPr>
+              <w:pStyle w:val="PSI-Ttulo2"/>
+              <w:ind w:left="0" w:firstLine="0"/>
+              <w:rPr>
+                <w:rFonts w:asciiTheme="minorHAnsi" w:hAnsiTheme="minorHAnsi" w:cstheme="minorHAnsi"/>
+                <w:color w:val="auto"/>
+                <w:sz w:val="22"/>
+                <w:szCs w:val="22"/>
+              </w:rPr>
+            </w:pPr>
+            <w:r>
+              <w:rPr>
+                <w:rFonts w:asciiTheme="minorHAnsi" w:hAnsiTheme="minorHAnsi" w:cstheme="minorHAnsi"/>
+                <w:color w:val="auto"/>
+                <w:sz w:val="22"/>
+                <w:szCs w:val="22"/>
+              </w:rPr>
+              <w:t>Crear Permiso</w:t>
+            </w:r>
+          </w:p>
+        </w:tc>
+        <w:tc>
+          <w:tcPr>
+            <w:tcW w:w="2693" w:type="dxa"/>
+          </w:tcPr>
+          <w:p>
+            <w:pPr>
+              <w:pStyle w:val="PSI-Ttulo2"/>
+              <w:ind w:left="0" w:firstLine="0"/>
+              <w:rPr>
+                <w:rFonts w:asciiTheme="minorHAnsi" w:hAnsiTheme="minorHAnsi" w:cstheme="minorHAnsi"/>
+                <w:color w:val="auto"/>
+              </w:rPr>
+            </w:pPr>
+          </w:p>
+        </w:tc>
+      </w:tr>
+      <w:tr>
+        <w:tc>
+          <w:tcPr>
+            <w:tcW w:w="1594" w:type="dxa"/>
+          </w:tcPr>
+          <w:p>
+            <w:pPr>
+              <w:pStyle w:val="PSI-Ttulo2"/>
+              <w:ind w:left="0" w:firstLine="0"/>
+              <w:rPr>
+                <w:rFonts w:asciiTheme="minorHAnsi" w:hAnsiTheme="minorHAnsi" w:cstheme="minorHAnsi"/>
+                <w:color w:val="auto"/>
+                <w:sz w:val="22"/>
+                <w:szCs w:val="22"/>
+              </w:rPr>
+            </w:pPr>
+            <w:r>
+              <w:rPr>
+                <w:rFonts w:asciiTheme="minorHAnsi" w:hAnsiTheme="minorHAnsi" w:cstheme="minorHAnsi"/>
+                <w:color w:val="auto"/>
+                <w:sz w:val="22"/>
+                <w:szCs w:val="22"/>
+              </w:rPr>
+              <w:t>CU28</w:t>
+            </w:r>
+          </w:p>
+        </w:tc>
+        <w:tc>
+          <w:tcPr>
+            <w:tcW w:w="1276" w:type="dxa"/>
+            <w:vMerge/>
+          </w:tcPr>
+          <w:p>
+            <w:pPr>
+              <w:pStyle w:val="PSI-Ttulo2"/>
+              <w:ind w:left="0" w:firstLine="0"/>
+              <w:rPr>
+                <w:rFonts w:asciiTheme="minorHAnsi" w:hAnsiTheme="minorHAnsi" w:cstheme="minorHAnsi"/>
+                <w:color w:val="auto"/>
+                <w:sz w:val="22"/>
+                <w:szCs w:val="22"/>
+              </w:rPr>
+            </w:pPr>
+          </w:p>
+        </w:tc>
+        <w:tc>
+          <w:tcPr>
+            <w:tcW w:w="2977" w:type="dxa"/>
+          </w:tcPr>
+          <w:p>
+            <w:pPr>
+              <w:pStyle w:val="PSI-Ttulo2"/>
+              <w:ind w:left="0" w:firstLine="0"/>
+              <w:rPr>
+                <w:rFonts w:asciiTheme="minorHAnsi" w:hAnsiTheme="minorHAnsi" w:cstheme="minorHAnsi"/>
+                <w:color w:val="auto"/>
+                <w:sz w:val="22"/>
+                <w:szCs w:val="22"/>
+              </w:rPr>
+            </w:pPr>
+            <w:r>
+              <w:rPr>
+                <w:rFonts w:asciiTheme="minorHAnsi" w:hAnsiTheme="minorHAnsi" w:cstheme="minorHAnsi"/>
+                <w:color w:val="auto"/>
+                <w:sz w:val="22"/>
+                <w:szCs w:val="22"/>
+              </w:rPr>
+              <w:t>Buscar Permiso</w:t>
+            </w:r>
+          </w:p>
+        </w:tc>
+        <w:tc>
+          <w:tcPr>
+            <w:tcW w:w="2693" w:type="dxa"/>
+          </w:tcPr>
+          <w:p>
+            <w:pPr>
+              <w:pStyle w:val="PSI-Ttulo2"/>
+              <w:ind w:left="0" w:firstLine="0"/>
+              <w:rPr>
+                <w:rFonts w:asciiTheme="minorHAnsi" w:hAnsiTheme="minorHAnsi" w:cstheme="minorHAnsi"/>
+                <w:color w:val="auto"/>
+              </w:rPr>
+            </w:pPr>
+          </w:p>
+        </w:tc>
+      </w:tr>
+      <w:tr>
+        <w:tc>
+          <w:tcPr>
+            <w:tcW w:w="1594" w:type="dxa"/>
+          </w:tcPr>
+          <w:p>
+            <w:pPr>
+              <w:pStyle w:val="PSI-Ttulo2"/>
+              <w:ind w:left="0" w:firstLine="0"/>
+              <w:rPr>
+                <w:rFonts w:asciiTheme="minorHAnsi" w:hAnsiTheme="minorHAnsi" w:cstheme="minorHAnsi"/>
+                <w:color w:val="auto"/>
+                <w:sz w:val="22"/>
+                <w:szCs w:val="22"/>
+              </w:rPr>
+            </w:pPr>
+            <w:r>
+              <w:rPr>
+                <w:rFonts w:asciiTheme="minorHAnsi" w:hAnsiTheme="minorHAnsi" w:cstheme="minorHAnsi"/>
+                <w:color w:val="auto"/>
+                <w:sz w:val="22"/>
+                <w:szCs w:val="22"/>
+              </w:rPr>
+              <w:t>CU29</w:t>
+            </w:r>
+          </w:p>
+        </w:tc>
+        <w:tc>
+          <w:tcPr>
+            <w:tcW w:w="1276" w:type="dxa"/>
+            <w:vMerge/>
+          </w:tcPr>
+          <w:p>
+            <w:pPr>
+              <w:pStyle w:val="PSI-Ttulo2"/>
+              <w:ind w:left="0" w:firstLine="0"/>
+              <w:rPr>
+                <w:rFonts w:asciiTheme="minorHAnsi" w:hAnsiTheme="minorHAnsi" w:cstheme="minorHAnsi"/>
+                <w:color w:val="auto"/>
+                <w:sz w:val="22"/>
+                <w:szCs w:val="22"/>
+              </w:rPr>
+            </w:pPr>
+          </w:p>
+        </w:tc>
+        <w:tc>
+          <w:tcPr>
+            <w:tcW w:w="2977" w:type="dxa"/>
+          </w:tcPr>
+          <w:p>
+            <w:pPr>
+              <w:pStyle w:val="PSI-Ttulo2"/>
+              <w:ind w:left="0" w:firstLine="0"/>
+              <w:rPr>
+                <w:rFonts w:asciiTheme="minorHAnsi" w:hAnsiTheme="minorHAnsi" w:cstheme="minorHAnsi"/>
+                <w:color w:val="auto"/>
+                <w:sz w:val="22"/>
+                <w:szCs w:val="22"/>
+              </w:rPr>
+            </w:pPr>
+            <w:r>
+              <w:rPr>
+                <w:rFonts w:asciiTheme="minorHAnsi" w:hAnsiTheme="minorHAnsi" w:cstheme="minorHAnsi"/>
+                <w:color w:val="auto"/>
+                <w:sz w:val="22"/>
+                <w:szCs w:val="22"/>
+              </w:rPr>
+              <w:t>Borrar  Permiso</w:t>
+            </w:r>
+          </w:p>
+        </w:tc>
+        <w:tc>
+          <w:tcPr>
+            <w:tcW w:w="2693" w:type="dxa"/>
+          </w:tcPr>
+          <w:p>
+            <w:pPr>
+              <w:pStyle w:val="PSI-Ttulo2"/>
+              <w:ind w:left="0" w:firstLine="0"/>
+              <w:rPr>
+                <w:rFonts w:asciiTheme="minorHAnsi" w:hAnsiTheme="minorHAnsi" w:cstheme="minorHAnsi"/>
+                <w:color w:val="auto"/>
+              </w:rPr>
+            </w:pPr>
+          </w:p>
+        </w:tc>
+      </w:tr>
+      <w:tr>
+        <w:tc>
+          <w:tcPr>
+            <w:tcW w:w="1594" w:type="dxa"/>
+          </w:tcPr>
+          <w:p>
+            <w:pPr>
+              <w:pStyle w:val="PSI-Ttulo2"/>
+              <w:ind w:left="0" w:firstLine="0"/>
+              <w:rPr>
+                <w:rFonts w:asciiTheme="minorHAnsi" w:hAnsiTheme="minorHAnsi" w:cstheme="minorHAnsi"/>
+                <w:color w:val="auto"/>
+                <w:sz w:val="22"/>
+                <w:szCs w:val="22"/>
+              </w:rPr>
+            </w:pPr>
+          </w:p>
+        </w:tc>
+        <w:tc>
+          <w:tcPr>
+            <w:tcW w:w="1276" w:type="dxa"/>
+            <w:vMerge/>
+          </w:tcPr>
+          <w:p>
+            <w:pPr>
+              <w:pStyle w:val="PSI-Ttulo2"/>
+              <w:ind w:left="0" w:firstLine="0"/>
+              <w:rPr>
+                <w:rFonts w:asciiTheme="minorHAnsi" w:hAnsiTheme="minorHAnsi" w:cstheme="minorHAnsi"/>
+                <w:color w:val="auto"/>
+                <w:sz w:val="22"/>
+                <w:szCs w:val="22"/>
+              </w:rPr>
+            </w:pPr>
+          </w:p>
+        </w:tc>
+        <w:tc>
+          <w:tcPr>
+            <w:tcW w:w="2977" w:type="dxa"/>
+          </w:tcPr>
+          <w:p>
+            <w:pPr>
+              <w:pStyle w:val="PSI-Ttulo2"/>
+              <w:ind w:left="0" w:firstLine="0"/>
+              <w:rPr>
+                <w:rFonts w:asciiTheme="minorHAnsi" w:hAnsiTheme="minorHAnsi" w:cstheme="minorHAnsi"/>
+                <w:color w:val="auto"/>
+                <w:sz w:val="22"/>
+                <w:szCs w:val="22"/>
+              </w:rPr>
+            </w:pPr>
+          </w:p>
+        </w:tc>
+        <w:tc>
+          <w:tcPr>
+            <w:tcW w:w="2693" w:type="dxa"/>
+          </w:tcPr>
+          <w:p>
+            <w:pPr>
+              <w:pStyle w:val="PSI-Ttulo2"/>
+              <w:ind w:left="0" w:firstLine="0"/>
+              <w:rPr>
+                <w:rFonts w:asciiTheme="minorHAnsi" w:hAnsiTheme="minorHAnsi" w:cstheme="minorHAnsi"/>
+                <w:color w:val="auto"/>
+              </w:rPr>
+            </w:pPr>
+          </w:p>
+        </w:tc>
+      </w:tr>
+    </w:tbl>
+    <w:p>
+      <w:pPr>
+        <w:pStyle w:val="PSI-Ttulo2"/>
+        <w:rPr>
+          <w:rFonts w:asciiTheme="minorHAnsi" w:hAnsiTheme="minorHAnsi" w:cstheme="minorHAnsi"/>
+          <w:color w:val="auto"/>
+        </w:rPr>
+      </w:pPr>
+    </w:p>
+    <w:p>
+      <w:pPr>
         <w:pStyle w:val="PSI-Ttulo1"/>
+        <w:rPr>
+          <w:rFonts w:asciiTheme="minorHAnsi" w:hAnsiTheme="minorHAnsi" w:cstheme="minorHAnsi"/>
+          <w:b/>
+        </w:rPr>
       </w:pPr>
     </w:p>
     <w:p>
       <w:pPr>
         <w:pStyle w:val="PSI-Ttulo1"/>
+        <w:rPr>
+          <w:rFonts w:asciiTheme="minorHAnsi" w:hAnsiTheme="minorHAnsi" w:cstheme="minorHAnsi"/>
+          <w:b/>
+        </w:rPr>
       </w:pPr>
     </w:p>
     <w:p>
@@ -6559,7 +9508,11 @@
         <w:t xml:space="preserve"> que fuimos realizando a lo largo del proyecto</w:t>
       </w:r>
       <w:r>
-        <w:t>, y así poder cumplir con los plazos requeridos en las estimaciones realizadas, que a su vez es  costo y calidad. Si bien realizamos la estimación  el tiempo no era real, ya que tuvimos ciertos contratiempos durante todos estos años tanto personal como grupal, es</w:t>
+        <w:t xml:space="preserve">, y así poder cumplir con los </w:t>
+      </w:r>
+      <w:r>
+        <w:lastRenderedPageBreak/>
+        <w:t>plazos requeridos en las estimaciones realizadas, que a su vez es  costo y calidad. Si bien realizamos la estimación  el tiempo no era real, ya que tuvimos ciertos contratiempos durante todos estos años tanto personal como grupal, es</w:t>
       </w:r>
       <w:r>
         <w:t>to es algo negativo que tuvimos al igual que el tiempo utilizado para aprender algunas herramientas que nunca había utilizado.</w:t>
@@ -6629,7 +9582,6 @@
           <w:sz w:val="48"/>
           <w:szCs w:val="48"/>
         </w:rPr>
-        <w:lastRenderedPageBreak/>
         <w:t>Anexo</w:t>
       </w:r>
     </w:p>
@@ -6792,7 +9744,11 @@
         <w:jc w:val="both"/>
       </w:pPr>
       <w:r>
-        <w:t>Una tarjeta kanban es como una tarjeta de índice o una nota post-it que detalla cada tarea (o historia de usuario) en un proyecto que debe completarse. El tablero Kanban se usa para mover cada carta de un estado de finalización al siguiente y, al hacerlo, ayuda a rastrear el progreso.</w:t>
+        <w:t xml:space="preserve">Una tarjeta kanban es como una tarjeta de índice o una nota post-it que detalla cada tarea (o historia de usuario) en un proyecto que debe completarse. El tablero Kanban </w:t>
+      </w:r>
+      <w:r>
+        <w:lastRenderedPageBreak/>
+        <w:t>se usa para mover cada carta de un estado de finalización al siguiente y, al hacerlo, ayuda a rastrear el progreso.</w:t>
       </w:r>
     </w:p>
     <w:p>
@@ -6935,7 +9891,6 @@
           <w:noProof/>
           <w:lang w:val="es-AR" w:eastAsia="es-AR"/>
         </w:rPr>
-        <w:lastRenderedPageBreak/>
         <w:drawing>
           <wp:inline distT="0" distB="0" distL="0" distR="0">
             <wp:extent cx="514350" cy="405429"/>
@@ -7440,7 +10395,14 @@
         <w:rPr>
           <w:rFonts w:cstheme="minorHAnsi"/>
         </w:rPr>
-        <w:t xml:space="preserve">Es compatible con varios lenguajes de programación y un conjunto de características que pueden o no estar disponibles para un idioma dado. Muchas de las características de Visual Studio Code no están expuestas a través de los menús o la interfaz de usuario. Más bien, se accede a través de la paleta de comandos o a través de archivos. </w:t>
+        <w:t xml:space="preserve">Es compatible con varios lenguajes de programación y un conjunto de características que pueden o no estar disponibles para un idioma dado. Muchas de las características de Visual </w:t>
+      </w:r>
+      <w:r>
+        <w:rPr>
+          <w:rFonts w:cstheme="minorHAnsi"/>
+        </w:rPr>
+        <w:lastRenderedPageBreak/>
+        <w:t xml:space="preserve">Studio Code no están expuestas a través de los menús o la interfaz de usuario. Más bien, se accede a través de la paleta de comandos o a través de archivos. </w:t>
       </w:r>
     </w:p>
     <w:p>
@@ -7649,7 +10611,10 @@
       </w:pPr>
       <w:bookmarkStart w:id="8" w:name="_Toc44260069"/>
       <w:r>
-        <w:lastRenderedPageBreak/>
+        <w:rPr>
+          <w:noProof/>
+          <w:lang w:val="es-AR" w:eastAsia="es-AR"/>
+        </w:rPr>
         <w:drawing>
           <wp:inline distT="0" distB="0" distL="0" distR="0">
             <wp:extent cx="458995" cy="238125"/>
@@ -8023,7 +10988,7 @@
             <w:rFonts w:asciiTheme="majorHAnsi" w:hAnsiTheme="majorHAnsi" w:cstheme="majorHAnsi"/>
             <w:noProof/>
           </w:rPr>
-          <w:t>12</w:t>
+          <w:t>13</w:t>
         </w:r>
         <w:r>
           <w:rPr>
@@ -8060,7 +11025,7 @@
             <w:rFonts w:asciiTheme="majorHAnsi" w:hAnsiTheme="majorHAnsi" w:cstheme="majorHAnsi"/>
             <w:noProof/>
           </w:rPr>
-          <w:t>17</w:t>
+          <w:t>18</w:t>
         </w:r>
         <w:r>
           <w:rPr>
@@ -9066,6 +12031,95 @@
     </w:lvl>
   </w:abstractNum>
   <w:abstractNum w:abstractNumId="6">
+    <w:nsid w:val="24B863D4"/>
+    <w:multiLevelType w:val="hybridMultilevel"/>
+    <w:tmpl w:val="DC7650FC"/>
+    <w:lvl w:ilvl="0" w:tplc="86F6FC90">
+      <w:start w:val="1"/>
+      <w:numFmt w:val="decimal"/>
+      <w:lvlText w:val="%1-"/>
+      <w:lvlJc w:val="left"/>
+      <w:pPr>
+        <w:ind w:left="720" w:hanging="360"/>
+      </w:pPr>
+      <w:rPr>
+        <w:rFonts w:hint="default"/>
+      </w:rPr>
+    </w:lvl>
+    <w:lvl w:ilvl="1" w:tplc="2C0A0019" w:tentative="1">
+      <w:start w:val="1"/>
+      <w:numFmt w:val="lowerLetter"/>
+      <w:lvlText w:val="%2."/>
+      <w:lvlJc w:val="left"/>
+      <w:pPr>
+        <w:ind w:left="1440" w:hanging="360"/>
+      </w:pPr>
+    </w:lvl>
+    <w:lvl w:ilvl="2" w:tplc="2C0A001B" w:tentative="1">
+      <w:start w:val="1"/>
+      <w:numFmt w:val="lowerRoman"/>
+      <w:lvlText w:val="%3."/>
+      <w:lvlJc w:val="right"/>
+      <w:pPr>
+        <w:ind w:left="2160" w:hanging="180"/>
+      </w:pPr>
+    </w:lvl>
+    <w:lvl w:ilvl="3" w:tplc="2C0A000F" w:tentative="1">
+      <w:start w:val="1"/>
+      <w:numFmt w:val="decimal"/>
+      <w:lvlText w:val="%4."/>
+      <w:lvlJc w:val="left"/>
+      <w:pPr>
+        <w:ind w:left="2880" w:hanging="360"/>
+      </w:pPr>
+    </w:lvl>
+    <w:lvl w:ilvl="4" w:tplc="2C0A0019" w:tentative="1">
+      <w:start w:val="1"/>
+      <w:numFmt w:val="lowerLetter"/>
+      <w:lvlText w:val="%5."/>
+      <w:lvlJc w:val="left"/>
+      <w:pPr>
+        <w:ind w:left="3600" w:hanging="360"/>
+      </w:pPr>
+    </w:lvl>
+    <w:lvl w:ilvl="5" w:tplc="2C0A001B" w:tentative="1">
+      <w:start w:val="1"/>
+      <w:numFmt w:val="lowerRoman"/>
+      <w:lvlText w:val="%6."/>
+      <w:lvlJc w:val="right"/>
+      <w:pPr>
+        <w:ind w:left="4320" w:hanging="180"/>
+      </w:pPr>
+    </w:lvl>
+    <w:lvl w:ilvl="6" w:tplc="2C0A000F" w:tentative="1">
+      <w:start w:val="1"/>
+      <w:numFmt w:val="decimal"/>
+      <w:lvlText w:val="%7."/>
+      <w:lvlJc w:val="left"/>
+      <w:pPr>
+        <w:ind w:left="5040" w:hanging="360"/>
+      </w:pPr>
+    </w:lvl>
+    <w:lvl w:ilvl="7" w:tplc="2C0A0019" w:tentative="1">
+      <w:start w:val="1"/>
+      <w:numFmt w:val="lowerLetter"/>
+      <w:lvlText w:val="%8."/>
+      <w:lvlJc w:val="left"/>
+      <w:pPr>
+        <w:ind w:left="5760" w:hanging="360"/>
+      </w:pPr>
+    </w:lvl>
+    <w:lvl w:ilvl="8" w:tplc="2C0A001B" w:tentative="1">
+      <w:start w:val="1"/>
+      <w:numFmt w:val="lowerRoman"/>
+      <w:lvlText w:val="%9."/>
+      <w:lvlJc w:val="right"/>
+      <w:pPr>
+        <w:ind w:left="6480" w:hanging="180"/>
+      </w:pPr>
+    </w:lvl>
+  </w:abstractNum>
+  <w:abstractNum w:abstractNumId="7">
     <w:nsid w:val="255F5799"/>
     <w:multiLevelType w:val="hybridMultilevel"/>
     <w:tmpl w:val="B8F40458"/>
@@ -9151,7 +12205,7 @@
       </w:pPr>
     </w:lvl>
   </w:abstractNum>
-  <w:abstractNum w:abstractNumId="7">
+  <w:abstractNum w:abstractNumId="8">
     <w:nsid w:val="3BA614D2"/>
     <w:multiLevelType w:val="hybridMultilevel"/>
     <w:tmpl w:val="54186E20"/>
@@ -9263,7 +12317,7 @@
       </w:rPr>
     </w:lvl>
   </w:abstractNum>
-  <w:abstractNum w:abstractNumId="8">
+  <w:abstractNum w:abstractNumId="9">
     <w:nsid w:val="42E93270"/>
     <w:multiLevelType w:val="multilevel"/>
     <w:tmpl w:val="56E62DEA"/>
@@ -9407,7 +12461,7 @@
       </w:rPr>
     </w:lvl>
   </w:abstractNum>
-  <w:abstractNum w:abstractNumId="9">
+  <w:abstractNum w:abstractNumId="10">
     <w:nsid w:val="487036EC"/>
     <w:multiLevelType w:val="hybridMultilevel"/>
     <w:tmpl w:val="BDFE724A"/>
@@ -9493,7 +12547,96 @@
       </w:pPr>
     </w:lvl>
   </w:abstractNum>
-  <w:abstractNum w:abstractNumId="10">
+  <w:abstractNum w:abstractNumId="11">
+    <w:nsid w:val="4C26186C"/>
+    <w:multiLevelType w:val="hybridMultilevel"/>
+    <w:tmpl w:val="DC7650FC"/>
+    <w:lvl w:ilvl="0" w:tplc="86F6FC90">
+      <w:start w:val="1"/>
+      <w:numFmt w:val="decimal"/>
+      <w:lvlText w:val="%1-"/>
+      <w:lvlJc w:val="left"/>
+      <w:pPr>
+        <w:ind w:left="3621" w:hanging="360"/>
+      </w:pPr>
+      <w:rPr>
+        <w:rFonts w:hint="default"/>
+      </w:rPr>
+    </w:lvl>
+    <w:lvl w:ilvl="1" w:tplc="2C0A0019" w:tentative="1">
+      <w:start w:val="1"/>
+      <w:numFmt w:val="lowerLetter"/>
+      <w:lvlText w:val="%2."/>
+      <w:lvlJc w:val="left"/>
+      <w:pPr>
+        <w:ind w:left="4341" w:hanging="360"/>
+      </w:pPr>
+    </w:lvl>
+    <w:lvl w:ilvl="2" w:tplc="2C0A001B" w:tentative="1">
+      <w:start w:val="1"/>
+      <w:numFmt w:val="lowerRoman"/>
+      <w:lvlText w:val="%3."/>
+      <w:lvlJc w:val="right"/>
+      <w:pPr>
+        <w:ind w:left="5061" w:hanging="180"/>
+      </w:pPr>
+    </w:lvl>
+    <w:lvl w:ilvl="3" w:tplc="2C0A000F" w:tentative="1">
+      <w:start w:val="1"/>
+      <w:numFmt w:val="decimal"/>
+      <w:lvlText w:val="%4."/>
+      <w:lvlJc w:val="left"/>
+      <w:pPr>
+        <w:ind w:left="5781" w:hanging="360"/>
+      </w:pPr>
+    </w:lvl>
+    <w:lvl w:ilvl="4" w:tplc="2C0A0019" w:tentative="1">
+      <w:start w:val="1"/>
+      <w:numFmt w:val="lowerLetter"/>
+      <w:lvlText w:val="%5."/>
+      <w:lvlJc w:val="left"/>
+      <w:pPr>
+        <w:ind w:left="6501" w:hanging="360"/>
+      </w:pPr>
+    </w:lvl>
+    <w:lvl w:ilvl="5" w:tplc="2C0A001B" w:tentative="1">
+      <w:start w:val="1"/>
+      <w:numFmt w:val="lowerRoman"/>
+      <w:lvlText w:val="%6."/>
+      <w:lvlJc w:val="right"/>
+      <w:pPr>
+        <w:ind w:left="7221" w:hanging="180"/>
+      </w:pPr>
+    </w:lvl>
+    <w:lvl w:ilvl="6" w:tplc="2C0A000F" w:tentative="1">
+      <w:start w:val="1"/>
+      <w:numFmt w:val="decimal"/>
+      <w:lvlText w:val="%7."/>
+      <w:lvlJc w:val="left"/>
+      <w:pPr>
+        <w:ind w:left="7941" w:hanging="360"/>
+      </w:pPr>
+    </w:lvl>
+    <w:lvl w:ilvl="7" w:tplc="2C0A0019" w:tentative="1">
+      <w:start w:val="1"/>
+      <w:numFmt w:val="lowerLetter"/>
+      <w:lvlText w:val="%8."/>
+      <w:lvlJc w:val="left"/>
+      <w:pPr>
+        <w:ind w:left="8661" w:hanging="360"/>
+      </w:pPr>
+    </w:lvl>
+    <w:lvl w:ilvl="8" w:tplc="2C0A001B" w:tentative="1">
+      <w:start w:val="1"/>
+      <w:numFmt w:val="lowerRoman"/>
+      <w:lvlText w:val="%9."/>
+      <w:lvlJc w:val="right"/>
+      <w:pPr>
+        <w:ind w:left="9381" w:hanging="180"/>
+      </w:pPr>
+    </w:lvl>
+  </w:abstractNum>
+  <w:abstractNum w:abstractNumId="12">
     <w:nsid w:val="518521F3"/>
     <w:multiLevelType w:val="hybridMultilevel"/>
     <w:tmpl w:val="24E4A1A6"/>
@@ -9606,7 +12749,7 @@
       </w:rPr>
     </w:lvl>
   </w:abstractNum>
-  <w:abstractNum w:abstractNumId="11">
+  <w:abstractNum w:abstractNumId="13">
     <w:nsid w:val="52D90BB8"/>
     <w:multiLevelType w:val="hybridMultilevel"/>
     <w:tmpl w:val="1D2461DE"/>
@@ -9720,7 +12863,7 @@
       </w:rPr>
     </w:lvl>
   </w:abstractNum>
-  <w:abstractNum w:abstractNumId="12">
+  <w:abstractNum w:abstractNumId="14">
     <w:nsid w:val="55D357B8"/>
     <w:multiLevelType w:val="hybridMultilevel"/>
     <w:tmpl w:val="F3C4319C"/>
@@ -9833,7 +12976,7 @@
       </w:rPr>
     </w:lvl>
   </w:abstractNum>
-  <w:abstractNum w:abstractNumId="13">
+  <w:abstractNum w:abstractNumId="15">
     <w:nsid w:val="6711372D"/>
     <w:multiLevelType w:val="multilevel"/>
     <w:tmpl w:val="0EEE0034"/>
@@ -9982,7 +13125,7 @@
       </w:rPr>
     </w:lvl>
   </w:abstractNum>
-  <w:abstractNum w:abstractNumId="14">
+  <w:abstractNum w:abstractNumId="16">
     <w:nsid w:val="6CD9199F"/>
     <w:multiLevelType w:val="hybridMultilevel"/>
     <w:tmpl w:val="3F84375E"/>
@@ -10095,7 +13238,7 @@
       </w:rPr>
     </w:lvl>
   </w:abstractNum>
-  <w:abstractNum w:abstractNumId="15">
+  <w:abstractNum w:abstractNumId="17">
     <w:nsid w:val="708E589C"/>
     <w:multiLevelType w:val="multilevel"/>
     <w:tmpl w:val="381042DE"/>
@@ -10235,7 +13378,7 @@
       </w:rPr>
     </w:lvl>
   </w:abstractNum>
-  <w:abstractNum w:abstractNumId="16">
+  <w:abstractNum w:abstractNumId="18">
     <w:nsid w:val="771D6A04"/>
     <w:multiLevelType w:val="hybridMultilevel"/>
     <w:tmpl w:val="EC32FC60"/>
@@ -10347,7 +13490,7 @@
       </w:rPr>
     </w:lvl>
   </w:abstractNum>
-  <w:abstractNum w:abstractNumId="17">
+  <w:abstractNum w:abstractNumId="19">
     <w:nsid w:val="7818716E"/>
     <w:multiLevelType w:val="multilevel"/>
     <w:tmpl w:val="CC3CAB66"/>
@@ -10460,7 +13603,7 @@
       </w:pPr>
     </w:lvl>
   </w:abstractNum>
-  <w:abstractNum w:abstractNumId="18">
+  <w:abstractNum w:abstractNumId="20">
     <w:nsid w:val="7DD64906"/>
     <w:multiLevelType w:val="hybridMultilevel"/>
     <w:tmpl w:val="795E7434"/>
@@ -10575,16 +13718,16 @@
     </w:lvl>
   </w:abstractNum>
   <w:num w:numId="1">
-    <w:abstractNumId w:val="6"/>
+    <w:abstractNumId w:val="7"/>
   </w:num>
   <w:num w:numId="2">
-    <w:abstractNumId w:val="9"/>
+    <w:abstractNumId w:val="10"/>
   </w:num>
   <w:num w:numId="3">
-    <w:abstractNumId w:val="9"/>
+    <w:abstractNumId w:val="10"/>
   </w:num>
   <w:num w:numId="4">
-    <w:abstractNumId w:val="9"/>
+    <w:abstractNumId w:val="10"/>
   </w:num>
   <w:num w:numId="5">
     <w:abstractNumId w:val="2"/>
@@ -10599,43 +13742,49 @@
     <w:abstractNumId w:val="1"/>
   </w:num>
   <w:num w:numId="9">
-    <w:abstractNumId w:val="15"/>
+    <w:abstractNumId w:val="17"/>
   </w:num>
   <w:num w:numId="10">
-    <w:abstractNumId w:val="18"/>
+    <w:abstractNumId w:val="20"/>
   </w:num>
   <w:num w:numId="11">
     <w:abstractNumId w:val="5"/>
   </w:num>
   <w:num w:numId="12">
-    <w:abstractNumId w:val="11"/>
+    <w:abstractNumId w:val="13"/>
   </w:num>
   <w:num w:numId="13">
-    <w:abstractNumId w:val="8"/>
+    <w:abstractNumId w:val="9"/>
   </w:num>
   <w:num w:numId="14">
     <w:abstractNumId w:val="0"/>
   </w:num>
   <w:num w:numId="15">
-    <w:abstractNumId w:val="7"/>
+    <w:abstractNumId w:val="8"/>
   </w:num>
   <w:num w:numId="16">
+    <w:abstractNumId w:val="16"/>
+  </w:num>
+  <w:num w:numId="17">
+    <w:abstractNumId w:val="19"/>
+  </w:num>
+  <w:num w:numId="18">
     <w:abstractNumId w:val="14"/>
   </w:num>
-  <w:num w:numId="17">
-    <w:abstractNumId w:val="17"/>
-  </w:num>
-  <w:num w:numId="18">
+  <w:num w:numId="19">
     <w:abstractNumId w:val="12"/>
   </w:num>
-  <w:num w:numId="19">
-    <w:abstractNumId w:val="10"/>
-  </w:num>
   <w:num w:numId="20">
-    <w:abstractNumId w:val="13"/>
+    <w:abstractNumId w:val="15"/>
   </w:num>
   <w:num w:numId="21">
-    <w:abstractNumId w:val="16"/>
+    <w:abstractNumId w:val="18"/>
+  </w:num>
+  <w:num w:numId="22">
+    <w:abstractNumId w:val="6"/>
+  </w:num>
+  <w:num w:numId="23">
+    <w:abstractNumId w:val="11"/>
   </w:num>
 </w:numbering>
 </file>
@@ -12087,7 +15236,7 @@
 </file>
 
 <file path=customXml/itemProps2.xml><?xml version="1.0" encoding="utf-8"?>
-<ds:datastoreItem xmlns:ds="http://schemas.openxmlformats.org/officeDocument/2006/customXml" ds:itemID="{BA1062C3-827A-417C-94EE-46CFC583F7C6}">
+<ds:datastoreItem xmlns:ds="http://schemas.openxmlformats.org/officeDocument/2006/customXml" ds:itemID="{D58F2073-9CD8-4D0A-BB23-320326F185C6}">
   <ds:schemaRefs>
     <ds:schemaRef ds:uri="http://schemas.openxmlformats.org/officeDocument/2006/bibliography"/>
   </ds:schemaRefs>

--- a/06. Manuales/Memoria Yenu.docx
+++ b/06. Manuales/Memoria Yenu.docx
@@ -64,7 +64,7 @@
                         <a:blip r:embed="rId9" cstate="print">
                           <a:extLst>
                             <a:ext uri="{28A0092B-C50C-407E-A947-70E740481C1C}">
-                              <a14:useLocalDpi xmlns="" xmlns:wpc="http://schemas.microsoft.com/office/word/2010/wordprocessingCanvas" xmlns:mc="http://schemas.openxmlformats.org/markup-compatibility/2006" xmlns:o="urn:schemas-microsoft-com:office:office" xmlns:v="urn:schemas-microsoft-com:vml" xmlns:wp14="http://schemas.microsoft.com/office/word/2010/wordprocessingDrawing" xmlns:w10="urn:schemas-microsoft-com:office:word" xmlns:w="http://schemas.openxmlformats.org/wordprocessingml/2006/main" xmlns:w14="http://schemas.microsoft.com/office/word/2010/wordml" xmlns:w15="http://schemas.microsoft.com/office/word/2012/wordml" xmlns:wpg="http://schemas.microsoft.com/office/word/2010/wordprocessingGroup" xmlns:wpi="http://schemas.microsoft.com/office/word/2010/wordprocessingInk" xmlns:wps="http://schemas.microsoft.com/office/word/2010/wordprocessingShape" xmlns:a14="http://schemas.microsoft.com/office/drawing/2010/main" val="0"/>
+                              <a14:useLocalDpi xmlns:a14="http://schemas.microsoft.com/office/drawing/2010/main" xmlns:wps="http://schemas.microsoft.com/office/word/2010/wordprocessingShape" xmlns:wpi="http://schemas.microsoft.com/office/word/2010/wordprocessingInk" xmlns:wpg="http://schemas.microsoft.com/office/word/2010/wordprocessingGroup" xmlns:w15="http://schemas.microsoft.com/office/word/2012/wordml" xmlns:w14="http://schemas.microsoft.com/office/word/2010/wordml" xmlns:w="http://schemas.openxmlformats.org/wordprocessingml/2006/main" xmlns:w10="urn:schemas-microsoft-com:office:word" xmlns:wp14="http://schemas.microsoft.com/office/word/2010/wordprocessingDrawing" xmlns:v="urn:schemas-microsoft-com:vml" xmlns:o="urn:schemas-microsoft-com:office:office" xmlns:mc="http://schemas.openxmlformats.org/markup-compatibility/2006" xmlns:wpc="http://schemas.microsoft.com/office/word/2010/wordprocessingCanvas" xmlns="" val="0"/>
                             </a:ext>
                           </a:extLst>
                         </a:blip>
@@ -256,7 +256,7 @@
                         <a:blip r:embed="rId10" cstate="print">
                           <a:extLst>
                             <a:ext uri="{28A0092B-C50C-407E-A947-70E740481C1C}">
-                              <a14:useLocalDpi xmlns="" xmlns:wpc="http://schemas.microsoft.com/office/word/2010/wordprocessingCanvas" xmlns:mc="http://schemas.openxmlformats.org/markup-compatibility/2006" xmlns:o="urn:schemas-microsoft-com:office:office" xmlns:v="urn:schemas-microsoft-com:vml" xmlns:wp14="http://schemas.microsoft.com/office/word/2010/wordprocessingDrawing" xmlns:w10="urn:schemas-microsoft-com:office:word" xmlns:w="http://schemas.openxmlformats.org/wordprocessingml/2006/main" xmlns:w14="http://schemas.microsoft.com/office/word/2010/wordml" xmlns:w15="http://schemas.microsoft.com/office/word/2012/wordml" xmlns:wpg="http://schemas.microsoft.com/office/word/2010/wordprocessingGroup" xmlns:wpi="http://schemas.microsoft.com/office/word/2010/wordprocessingInk" xmlns:wps="http://schemas.microsoft.com/office/word/2010/wordprocessingShape" xmlns:a14="http://schemas.microsoft.com/office/drawing/2010/main" val="0"/>
+                              <a14:useLocalDpi xmlns:a14="http://schemas.microsoft.com/office/drawing/2010/main" xmlns:wps="http://schemas.microsoft.com/office/word/2010/wordprocessingShape" xmlns:wpi="http://schemas.microsoft.com/office/word/2010/wordprocessingInk" xmlns:wpg="http://schemas.microsoft.com/office/word/2010/wordprocessingGroup" xmlns:w15="http://schemas.microsoft.com/office/word/2012/wordml" xmlns:w14="http://schemas.microsoft.com/office/word/2010/wordml" xmlns:w="http://schemas.openxmlformats.org/wordprocessingml/2006/main" xmlns:w10="urn:schemas-microsoft-com:office:word" xmlns:wp14="http://schemas.microsoft.com/office/word/2010/wordprocessingDrawing" xmlns:v="urn:schemas-microsoft-com:vml" xmlns:o="urn:schemas-microsoft-com:office:office" xmlns:mc="http://schemas.openxmlformats.org/markup-compatibility/2006" xmlns:wpc="http://schemas.microsoft.com/office/word/2010/wordprocessingCanvas" xmlns="" val="0"/>
                             </a:ext>
                           </a:extLst>
                         </a:blip>
@@ -530,7 +530,7 @@
                         <a:blip r:embed="rId11" cstate="print">
                           <a:extLst>
                             <a:ext uri="{28A0092B-C50C-407E-A947-70E740481C1C}">
-                              <a14:useLocalDpi xmlns="" xmlns:wpc="http://schemas.microsoft.com/office/word/2010/wordprocessingCanvas" xmlns:mc="http://schemas.openxmlformats.org/markup-compatibility/2006" xmlns:o="urn:schemas-microsoft-com:office:office" xmlns:v="urn:schemas-microsoft-com:vml" xmlns:wp14="http://schemas.microsoft.com/office/word/2010/wordprocessingDrawing" xmlns:w10="urn:schemas-microsoft-com:office:word" xmlns:w="http://schemas.openxmlformats.org/wordprocessingml/2006/main" xmlns:w14="http://schemas.microsoft.com/office/word/2010/wordml" xmlns:w15="http://schemas.microsoft.com/office/word/2012/wordml" xmlns:wpg="http://schemas.microsoft.com/office/word/2010/wordprocessingGroup" xmlns:wpi="http://schemas.microsoft.com/office/word/2010/wordprocessingInk" xmlns:wps="http://schemas.microsoft.com/office/word/2010/wordprocessingShape" xmlns:a14="http://schemas.microsoft.com/office/drawing/2010/main" val="0"/>
+                              <a14:useLocalDpi xmlns:a14="http://schemas.microsoft.com/office/drawing/2010/main" xmlns:wps="http://schemas.microsoft.com/office/word/2010/wordprocessingShape" xmlns:wpi="http://schemas.microsoft.com/office/word/2010/wordprocessingInk" xmlns:wpg="http://schemas.microsoft.com/office/word/2010/wordprocessingGroup" xmlns:w15="http://schemas.microsoft.com/office/word/2012/wordml" xmlns:w14="http://schemas.microsoft.com/office/word/2010/wordml" xmlns:w="http://schemas.openxmlformats.org/wordprocessingml/2006/main" xmlns:w10="urn:schemas-microsoft-com:office:word" xmlns:wp14="http://schemas.microsoft.com/office/word/2010/wordprocessingDrawing" xmlns:v="urn:schemas-microsoft-com:vml" xmlns:o="urn:schemas-microsoft-com:office:office" xmlns:mc="http://schemas.openxmlformats.org/markup-compatibility/2006" xmlns:wpc="http://schemas.microsoft.com/office/word/2010/wordprocessingCanvas" xmlns="" val="0"/>
                             </a:ext>
                           </a:extLst>
                         </a:blip>
@@ -665,7 +665,7 @@
                     <a:blip r:embed="rId12" cstate="print">
                       <a:extLst>
                         <a:ext uri="{28A0092B-C50C-407E-A947-70E740481C1C}">
-                          <a14:useLocalDpi xmlns="" xmlns:wpc="http://schemas.microsoft.com/office/word/2010/wordprocessingCanvas" xmlns:mc="http://schemas.openxmlformats.org/markup-compatibility/2006" xmlns:o="urn:schemas-microsoft-com:office:office" xmlns:v="urn:schemas-microsoft-com:vml" xmlns:wp14="http://schemas.microsoft.com/office/word/2010/wordprocessingDrawing" xmlns:w10="urn:schemas-microsoft-com:office:word" xmlns:w="http://schemas.openxmlformats.org/wordprocessingml/2006/main" xmlns:w14="http://schemas.microsoft.com/office/word/2010/wordml" xmlns:w15="http://schemas.microsoft.com/office/word/2012/wordml" xmlns:wpg="http://schemas.microsoft.com/office/word/2010/wordprocessingGroup" xmlns:wpi="http://schemas.microsoft.com/office/word/2010/wordprocessingInk" xmlns:wps="http://schemas.microsoft.com/office/word/2010/wordprocessingShape" xmlns:a14="http://schemas.microsoft.com/office/drawing/2010/main" val="0"/>
+                          <a14:useLocalDpi xmlns:a14="http://schemas.microsoft.com/office/drawing/2010/main" xmlns:wps="http://schemas.microsoft.com/office/word/2010/wordprocessingShape" xmlns:wpi="http://schemas.microsoft.com/office/word/2010/wordprocessingInk" xmlns:wpg="http://schemas.microsoft.com/office/word/2010/wordprocessingGroup" xmlns:w15="http://schemas.microsoft.com/office/word/2012/wordml" xmlns:w14="http://schemas.microsoft.com/office/word/2010/wordml" xmlns:w="http://schemas.openxmlformats.org/wordprocessingml/2006/main" xmlns:w10="urn:schemas-microsoft-com:office:word" xmlns:wp14="http://schemas.microsoft.com/office/word/2010/wordprocessingDrawing" xmlns:v="urn:schemas-microsoft-com:vml" xmlns:o="urn:schemas-microsoft-com:office:office" xmlns:mc="http://schemas.openxmlformats.org/markup-compatibility/2006" xmlns:wpc="http://schemas.microsoft.com/office/word/2010/wordprocessingCanvas" xmlns="" val="0"/>
                         </a:ext>
                       </a:extLst>
                     </a:blip>
@@ -4747,7 +4747,7 @@
                     </a:ln>
                     <a:extLst>
                       <a:ext uri="{53640926-AAD7-44D8-BBD7-CCE9431645EC}">
-                        <a14:shadowObscured xmlns:a14="http://schemas.microsoft.com/office/drawing/2010/main" xmlns:wps="http://schemas.microsoft.com/office/word/2010/wordprocessingShape" xmlns:wpi="http://schemas.microsoft.com/office/word/2010/wordprocessingInk" xmlns:wpg="http://schemas.microsoft.com/office/word/2010/wordprocessingGroup" xmlns:w15="http://schemas.microsoft.com/office/word/2012/wordml" xmlns:w14="http://schemas.microsoft.com/office/word/2010/wordml" xmlns:w="http://schemas.openxmlformats.org/wordprocessingml/2006/main" xmlns:w10="urn:schemas-microsoft-com:office:word" xmlns:wp14="http://schemas.microsoft.com/office/word/2010/wordprocessingDrawing" xmlns:v="urn:schemas-microsoft-com:vml" xmlns:o="urn:schemas-microsoft-com:office:office" xmlns:mc="http://schemas.openxmlformats.org/markup-compatibility/2006" xmlns:wpc="http://schemas.microsoft.com/office/word/2010/wordprocessingCanvas" xmlns=""/>
+                        <a14:shadowObscured xmlns="" xmlns:wpc="http://schemas.microsoft.com/office/word/2010/wordprocessingCanvas" xmlns:mc="http://schemas.openxmlformats.org/markup-compatibility/2006" xmlns:o="urn:schemas-microsoft-com:office:office" xmlns:v="urn:schemas-microsoft-com:vml" xmlns:wp14="http://schemas.microsoft.com/office/word/2010/wordprocessingDrawing" xmlns:w10="urn:schemas-microsoft-com:office:word" xmlns:w="http://schemas.openxmlformats.org/wordprocessingml/2006/main" xmlns:w14="http://schemas.microsoft.com/office/word/2010/wordml" xmlns:w15="http://schemas.microsoft.com/office/word/2012/wordml" xmlns:wpg="http://schemas.microsoft.com/office/word/2010/wordprocessingGroup" xmlns:wpi="http://schemas.microsoft.com/office/word/2010/wordprocessingInk" xmlns:wps="http://schemas.microsoft.com/office/word/2010/wordprocessingShape" xmlns:a14="http://schemas.microsoft.com/office/drawing/2010/main"/>
                       </a:ext>
                     </a:extLst>
                   </pic:spPr>
@@ -6840,21 +6840,35 @@
                 <w:rFonts w:cstheme="minorHAnsi"/>
                 <w:lang w:eastAsia="ar-SA"/>
               </w:rPr>
-              <w:t>Una vez seleccionado el archivo, se reemplazaran los horarios cargados anteriormente por los nuevos horarios.</w:t>
+              <w:t>Una vez seleccionado el archivo, se reemplazaran los horarios cargados anteri</w:t>
             </w:r>
             <w:r>
               <w:rPr>
                 <w:rFonts w:cstheme="minorHAnsi"/>
                 <w:lang w:eastAsia="ar-SA"/>
               </w:rPr>
-              <w:t xml:space="preserve"> </w:t>
+              <w:t xml:space="preserve">ormente por los nuevos horarios, el usuario lo guarda </w:t>
             </w:r>
             <w:r>
               <w:rPr>
                 <w:rFonts w:cstheme="minorHAnsi"/>
                 <w:lang w:eastAsia="ar-SA"/>
               </w:rPr>
-              <w:t>El sistema  le presenta en pantalla el resultado de la operación de carga.</w:t>
+              <w:t xml:space="preserve"> </w:t>
+            </w:r>
+            <w:r>
+              <w:rPr>
+                <w:rFonts w:cstheme="minorHAnsi"/>
+                <w:lang w:eastAsia="ar-SA"/>
+              </w:rPr>
+              <w:t>y e</w:t>
+            </w:r>
+            <w:r>
+              <w:rPr>
+                <w:rFonts w:cstheme="minorHAnsi"/>
+                <w:lang w:eastAsia="ar-SA"/>
+              </w:rPr>
+              <w:t>l sistema  le presenta en pantalla el resultado de la operación de carga.</w:t>
             </w:r>
           </w:p>
         </w:tc>
@@ -6952,7 +6966,18 @@
                 <w:szCs w:val="22"/>
                 <w:lang w:eastAsia="ar-SA"/>
               </w:rPr>
-              <w:t xml:space="preserve">El usuario selecciona el archivo Excel que desea cargar. Una vez seleccionado el archivo, se reemplazaran los horarios cargados anteriormente por los nuevos horarios. </w:t>
+              <w:t>El usuario selecciona el archivo Excel que desea cargar. Una vez seleccionado el archivo, se reemplazaran los horarios cargados anteri</w:t>
+            </w:r>
+            <w:r>
+              <w:rPr>
+                <w:rFonts w:asciiTheme="minorHAnsi" w:hAnsiTheme="minorHAnsi" w:cstheme="minorHAnsi"/>
+                <w:b w:val="0"/>
+                <w:color w:val="auto"/>
+                <w:sz w:val="22"/>
+                <w:szCs w:val="22"/>
+                <w:lang w:eastAsia="ar-SA"/>
+              </w:rPr>
+              <w:t>ormente por los nuevos horarios, el usuario lo gurda y e</w:t>
             </w:r>
             <w:r>
               <w:rPr>
@@ -6964,7 +6989,7 @@
                 <w:highlight w:val="yellow"/>
                 <w:lang w:eastAsia="ar-SA"/>
               </w:rPr>
-              <w:t>El sistema  le presenta en pantalla el resultado de la operación de carga</w:t>
+              <w:t>l sistema  le presenta en pantalla el resultado de la operación de carga</w:t>
             </w:r>
             <w:r>
               <w:rPr>
@@ -7123,14 +7148,22 @@
                 <w:rFonts w:cstheme="minorHAnsi"/>
                 <w:lang w:eastAsia="ar-SA"/>
               </w:rPr>
-              <w:t>ver el detalle</w:t>
+              <w:t xml:space="preserve">ver el </w:t>
             </w:r>
             <w:r>
               <w:rPr>
                 <w:rFonts w:cstheme="minorHAnsi"/>
                 <w:lang w:eastAsia="ar-SA"/>
               </w:rPr>
-              <w:t xml:space="preserve"> del cual precisa. </w:t>
+              <w:lastRenderedPageBreak/>
+              <w:t>detalle</w:t>
+            </w:r>
+            <w:r>
+              <w:rPr>
+                <w:rFonts w:cstheme="minorHAnsi"/>
+                <w:lang w:eastAsia="ar-SA"/>
+              </w:rPr>
+              <w:t xml:space="preserve"> del cual necesita.</w:t>
             </w:r>
           </w:p>
           <w:p>
@@ -7149,8 +7182,243 @@
                 <w:color w:val="auto"/>
                 <w:lang w:val="es-ES"/>
               </w:rPr>
-              <w:lastRenderedPageBreak/>
               <w:t>App:</w:t>
+            </w:r>
+          </w:p>
+          <w:p>
+            <w:pPr>
+              <w:pStyle w:val="PSI-Ttulo2"/>
+              <w:ind w:left="0" w:firstLine="0"/>
+              <w:rPr>
+                <w:rFonts w:asciiTheme="minorHAnsi" w:hAnsiTheme="minorHAnsi" w:cstheme="minorHAnsi"/>
+                <w:b w:val="0"/>
+                <w:color w:val="auto"/>
+                <w:sz w:val="22"/>
+                <w:szCs w:val="22"/>
+                <w:lang w:val="es-ES" w:eastAsia="ar-SA"/>
+              </w:rPr>
+            </w:pPr>
+            <w:r>
+              <w:rPr>
+                <w:rFonts w:asciiTheme="minorHAnsi" w:hAnsiTheme="minorHAnsi" w:cstheme="minorHAnsi"/>
+                <w:b w:val="0"/>
+                <w:color w:val="auto"/>
+                <w:sz w:val="22"/>
+                <w:szCs w:val="22"/>
+                <w:lang w:eastAsia="ar-SA"/>
+              </w:rPr>
+              <w:t>El usuario ingresa a la app, selecciona la opción mesas. A continuación</w:t>
+            </w:r>
+            <w:r>
+              <w:rPr>
+                <w:rFonts w:cstheme="minorHAnsi"/>
+                <w:lang w:eastAsia="ar-SA"/>
+              </w:rPr>
+              <w:t xml:space="preserve"> </w:t>
+            </w:r>
+            <w:r>
+              <w:rPr>
+                <w:rFonts w:asciiTheme="minorHAnsi" w:hAnsiTheme="minorHAnsi" w:cstheme="minorHAnsi"/>
+                <w:b w:val="0"/>
+                <w:color w:val="auto"/>
+                <w:sz w:val="22"/>
+                <w:szCs w:val="22"/>
+                <w:lang w:val="es-ES"/>
+              </w:rPr>
+              <w:t>selecciona la carrera y asignatura y año que desea buscar.</w:t>
+            </w:r>
+            <w:r>
+              <w:rPr>
+                <w:rFonts w:asciiTheme="minorHAnsi" w:hAnsiTheme="minorHAnsi" w:cstheme="minorHAnsi"/>
+                <w:b w:val="0"/>
+                <w:color w:val="auto"/>
+                <w:sz w:val="22"/>
+                <w:szCs w:val="22"/>
+                <w:lang w:val="es-ES" w:eastAsia="ar-SA"/>
+              </w:rPr>
+              <w:t xml:space="preserve"> Luego el sistema le muestra los resultados de la asignatura y  carreras que la contienen. Incluyendo el aula donde se</w:t>
+            </w:r>
+            <w:r>
+              <w:rPr>
+                <w:rFonts w:asciiTheme="minorHAnsi" w:hAnsiTheme="minorHAnsi" w:cstheme="minorHAnsi"/>
+                <w:b w:val="0"/>
+                <w:color w:val="auto"/>
+                <w:sz w:val="22"/>
+                <w:szCs w:val="22"/>
+                <w:lang w:val="es-ES" w:eastAsia="ar-SA"/>
+              </w:rPr>
+              <w:t xml:space="preserve"> va a</w:t>
+            </w:r>
+            <w:r>
+              <w:rPr>
+                <w:rFonts w:asciiTheme="minorHAnsi" w:hAnsiTheme="minorHAnsi" w:cstheme="minorHAnsi"/>
+                <w:b w:val="0"/>
+                <w:color w:val="auto"/>
+                <w:sz w:val="22"/>
+                <w:szCs w:val="22"/>
+                <w:lang w:val="es-ES" w:eastAsia="ar-SA"/>
+              </w:rPr>
+              <w:t xml:space="preserve"> dictar dicha cursada.</w:t>
+            </w:r>
+          </w:p>
+          <w:p>
+            <w:pPr>
+              <w:pStyle w:val="PSI-Ttulo2"/>
+              <w:ind w:left="0" w:firstLine="0"/>
+              <w:rPr>
+                <w:rFonts w:asciiTheme="minorHAnsi" w:hAnsiTheme="minorHAnsi" w:cstheme="minorHAnsi"/>
+                <w:b w:val="0"/>
+                <w:color w:val="auto"/>
+                <w:sz w:val="22"/>
+                <w:szCs w:val="22"/>
+                <w:lang w:val="es-ES"/>
+              </w:rPr>
+            </w:pPr>
+            <w:r>
+              <w:rPr>
+                <w:rFonts w:asciiTheme="minorHAnsi" w:hAnsiTheme="minorHAnsi" w:cstheme="minorHAnsi"/>
+                <w:b w:val="0"/>
+                <w:color w:val="auto"/>
+                <w:sz w:val="22"/>
+                <w:szCs w:val="22"/>
+                <w:highlight w:val="yellow"/>
+                <w:lang w:val="es-ES" w:eastAsia="ar-SA"/>
+              </w:rPr>
+              <w:t xml:space="preserve">El usuario tiene la </w:t>
+            </w:r>
+            <w:r>
+              <w:rPr>
+                <w:rFonts w:asciiTheme="minorHAnsi" w:hAnsiTheme="minorHAnsi" w:cstheme="minorHAnsi"/>
+                <w:b w:val="0"/>
+                <w:color w:val="auto"/>
+                <w:sz w:val="22"/>
+                <w:szCs w:val="22"/>
+                <w:highlight w:val="yellow"/>
+                <w:lang w:val="es-ES" w:eastAsia="ar-SA"/>
+              </w:rPr>
+              <w:t xml:space="preserve">opción </w:t>
+            </w:r>
+            <w:r>
+              <w:rPr>
+                <w:rFonts w:asciiTheme="minorHAnsi" w:hAnsiTheme="minorHAnsi" w:cstheme="minorHAnsi"/>
+                <w:b w:val="0"/>
+                <w:color w:val="auto"/>
+                <w:sz w:val="22"/>
+                <w:szCs w:val="22"/>
+                <w:highlight w:val="yellow"/>
+                <w:lang w:val="es-ES" w:eastAsia="ar-SA"/>
+              </w:rPr>
+              <w:t>de</w:t>
+            </w:r>
+            <w:r>
+              <w:rPr>
+                <w:rFonts w:asciiTheme="minorHAnsi" w:hAnsiTheme="minorHAnsi" w:cstheme="minorHAnsi"/>
+                <w:b w:val="0"/>
+                <w:color w:val="auto"/>
+                <w:sz w:val="22"/>
+                <w:szCs w:val="22"/>
+                <w:lang w:val="es-ES" w:eastAsia="ar-SA"/>
+              </w:rPr>
+              <w:t xml:space="preserve"> guardar como favorito</w:t>
+            </w:r>
+            <w:r>
+              <w:rPr>
+                <w:rFonts w:asciiTheme="minorHAnsi" w:hAnsiTheme="minorHAnsi" w:cstheme="minorHAnsi"/>
+                <w:b w:val="0"/>
+                <w:color w:val="auto"/>
+                <w:sz w:val="22"/>
+                <w:szCs w:val="22"/>
+                <w:lang w:val="es-ES" w:eastAsia="ar-SA"/>
+              </w:rPr>
+              <w:t xml:space="preserve"> </w:t>
+            </w:r>
+            <w:r>
+              <w:rPr>
+                <w:rFonts w:asciiTheme="minorHAnsi" w:hAnsiTheme="minorHAnsi" w:cstheme="minorHAnsi"/>
+                <w:b w:val="0"/>
+                <w:color w:val="auto"/>
+                <w:sz w:val="22"/>
+                <w:szCs w:val="22"/>
+                <w:lang w:val="es-ES" w:eastAsia="ar-SA"/>
+              </w:rPr>
+              <w:t xml:space="preserve"> los horarios</w:t>
+            </w:r>
+            <w:r>
+              <w:rPr>
+                <w:rFonts w:asciiTheme="minorHAnsi" w:hAnsiTheme="minorHAnsi" w:cstheme="minorHAnsi"/>
+                <w:b w:val="0"/>
+                <w:color w:val="auto"/>
+                <w:sz w:val="22"/>
+                <w:szCs w:val="22"/>
+                <w:lang w:val="es-ES" w:eastAsia="ar-SA"/>
+              </w:rPr>
+              <w:t xml:space="preserve"> (</w:t>
+            </w:r>
+            <w:r>
+              <w:rPr>
+                <w:rFonts w:asciiTheme="minorHAnsi" w:hAnsiTheme="minorHAnsi" w:cstheme="minorHAnsi"/>
+                <w:b w:val="0"/>
+                <w:color w:val="auto"/>
+                <w:sz w:val="22"/>
+                <w:szCs w:val="22"/>
+                <w:lang w:val="es-ES" w:eastAsia="ar-SA"/>
+              </w:rPr>
+              <w:t xml:space="preserve"> ya consultados</w:t>
+            </w:r>
+            <w:r>
+              <w:rPr>
+                <w:rFonts w:asciiTheme="minorHAnsi" w:hAnsiTheme="minorHAnsi" w:cstheme="minorHAnsi"/>
+                <w:b w:val="0"/>
+                <w:color w:val="auto"/>
+                <w:sz w:val="22"/>
+                <w:szCs w:val="22"/>
+                <w:lang w:val="es-ES" w:eastAsia="ar-SA"/>
+              </w:rPr>
+              <w:t>)</w:t>
+            </w:r>
+            <w:r>
+              <w:rPr>
+                <w:rFonts w:asciiTheme="minorHAnsi" w:hAnsiTheme="minorHAnsi" w:cstheme="minorHAnsi"/>
+                <w:b w:val="0"/>
+                <w:color w:val="auto"/>
+                <w:sz w:val="22"/>
+                <w:szCs w:val="22"/>
+                <w:lang w:val="es-ES" w:eastAsia="ar-SA"/>
+              </w:rPr>
+              <w:t xml:space="preserve"> y así poder tener un acceso </w:t>
+            </w:r>
+            <w:r>
+              <w:rPr>
+                <w:rFonts w:asciiTheme="minorHAnsi" w:hAnsiTheme="minorHAnsi" w:cstheme="minorHAnsi"/>
+                <w:b w:val="0"/>
+                <w:color w:val="auto"/>
+                <w:sz w:val="22"/>
+                <w:szCs w:val="22"/>
+                <w:lang w:val="es-ES" w:eastAsia="ar-SA"/>
+              </w:rPr>
+              <w:t xml:space="preserve">mucho  más </w:t>
+            </w:r>
+            <w:r>
+              <w:rPr>
+                <w:rFonts w:asciiTheme="minorHAnsi" w:hAnsiTheme="minorHAnsi" w:cstheme="minorHAnsi"/>
+                <w:b w:val="0"/>
+                <w:color w:val="auto"/>
+                <w:sz w:val="22"/>
+                <w:szCs w:val="22"/>
+                <w:lang w:val="es-ES" w:eastAsia="ar-SA"/>
+              </w:rPr>
+              <w:t>rápido</w:t>
+            </w:r>
+            <w:r>
+              <w:rPr>
+                <w:rFonts w:asciiTheme="minorHAnsi" w:hAnsiTheme="minorHAnsi" w:cstheme="minorHAnsi"/>
+                <w:b w:val="0"/>
+                <w:color w:val="auto"/>
+                <w:sz w:val="22"/>
+                <w:szCs w:val="22"/>
+                <w:lang w:val="es-ES" w:eastAsia="ar-SA"/>
+              </w:rPr>
+              <w:t>.</w:t>
             </w:r>
           </w:p>
         </w:tc>
@@ -7232,6 +7500,63 @@
           <w:tcPr>
             <w:tcW w:w="2693" w:type="dxa"/>
           </w:tcPr>
+          <w:p>
+            <w:pPr>
+              <w:pStyle w:val="Prrafodelista"/>
+              <w:ind w:left="33" w:firstLine="0"/>
+              <w:jc w:val="both"/>
+              <w:rPr>
+                <w:rFonts w:cstheme="minorHAnsi"/>
+                <w:lang w:val="es-AR" w:eastAsia="ar-SA"/>
+              </w:rPr>
+            </w:pPr>
+            <w:r>
+              <w:rPr>
+                <w:rFonts w:cstheme="minorHAnsi"/>
+                <w:lang w:val="es-AR" w:eastAsia="ar-SA"/>
+              </w:rPr>
+              <w:t>Web:</w:t>
+            </w:r>
+          </w:p>
+          <w:p>
+            <w:pPr>
+              <w:pStyle w:val="Prrafodelista"/>
+              <w:ind w:left="33" w:firstLine="0"/>
+              <w:jc w:val="both"/>
+              <w:rPr>
+                <w:rFonts w:cstheme="minorHAnsi"/>
+                <w:lang w:eastAsia="ar-SA"/>
+              </w:rPr>
+            </w:pPr>
+            <w:r>
+              <w:rPr>
+                <w:rFonts w:cstheme="minorHAnsi"/>
+                <w:lang w:val="es-AR" w:eastAsia="ar-SA"/>
+              </w:rPr>
+              <w:t>El usuario tipea la asignatura que desea buscar. Luego</w:t>
+            </w:r>
+            <w:r>
+              <w:rPr>
+                <w:rFonts w:cstheme="minorHAnsi"/>
+                <w:lang w:eastAsia="ar-SA"/>
+              </w:rPr>
+              <w:t>s</w:t>
+            </w:r>
+            <w:r>
+              <w:rPr>
+                <w:rFonts w:cstheme="minorHAnsi"/>
+                <w:lang w:eastAsia="ar-SA"/>
+              </w:rPr>
+              <w:t xml:space="preserve"> </w:t>
+            </w:r>
+            <w:r>
+              <w:rPr>
+                <w:rFonts w:cstheme="minorHAnsi"/>
+                <w:lang w:eastAsia="ar-SA"/>
+              </w:rPr>
+              <w:t>el sistema presentara los resultados, mostrando información de las carreras, asignatura, presidente, vocal primero, vocal segundo, suplente de la mesa, día del primer llamado, día del segundo llamado, hora y aula asignada a la mesa de examen.</w:t>
+            </w:r>
+          </w:p>
           <w:p>
             <w:pPr>
               <w:pStyle w:val="Prrafodelista"/>
@@ -7244,6 +7569,100 @@
                 <w:lang w:eastAsia="ar-SA"/>
               </w:rPr>
             </w:pPr>
+            <w:r>
+              <w:rPr>
+                <w:rFonts w:cstheme="minorHAnsi"/>
+                <w:lang w:eastAsia="ar-SA"/>
+              </w:rPr>
+              <w:t>App:</w:t>
+            </w:r>
+          </w:p>
+          <w:p>
+            <w:pPr>
+              <w:pStyle w:val="Prrafodelista"/>
+              <w:ind w:left="33" w:firstLine="0"/>
+              <w:jc w:val="both"/>
+              <w:rPr>
+                <w:rFonts w:cstheme="minorHAnsi"/>
+                <w:lang w:eastAsia="ar-SA"/>
+              </w:rPr>
+            </w:pPr>
+            <w:r>
+              <w:rPr>
+                <w:rFonts w:cstheme="minorHAnsi"/>
+                <w:lang w:val="es-AR" w:eastAsia="ar-SA"/>
+              </w:rPr>
+              <w:t xml:space="preserve">El usuario </w:t>
+            </w:r>
+            <w:r>
+              <w:rPr>
+                <w:rFonts w:cstheme="minorHAnsi"/>
+                <w:lang w:val="es-AR" w:eastAsia="ar-SA"/>
+              </w:rPr>
+              <w:t xml:space="preserve">ingresa a la app, selecciona la opción mesas. A continuación </w:t>
+            </w:r>
+            <w:r>
+              <w:rPr>
+                <w:rFonts w:cstheme="minorHAnsi"/>
+                <w:lang w:val="es-AR" w:eastAsia="ar-SA"/>
+              </w:rPr>
+              <w:t xml:space="preserve">selecciona la carrera y asignatura que desea buscar o bien tipea el docente que desea buscar. Luego </w:t>
+            </w:r>
+            <w:r>
+              <w:rPr>
+                <w:rFonts w:cstheme="minorHAnsi"/>
+                <w:lang w:eastAsia="ar-SA"/>
+              </w:rPr>
+              <w:t xml:space="preserve">el sistema presentara los resultados, mostrando información de las carreras  que contienen  dicha asignatura, </w:t>
+            </w:r>
+            <w:r>
+              <w:rPr>
+                <w:rFonts w:cstheme="minorHAnsi"/>
+                <w:lang w:eastAsia="ar-SA"/>
+              </w:rPr>
+              <w:t>el nombre de la misma</w:t>
+            </w:r>
+            <w:r>
+              <w:rPr>
+                <w:rFonts w:cstheme="minorHAnsi"/>
+                <w:lang w:eastAsia="ar-SA"/>
+              </w:rPr>
+              <w:t>, presidente, vocal primero, vocal segundo, suplente de la mesa, día del primer llamado, día del segundo llamado, hora y aula asignada a la mesa de examen.</w:t>
+            </w:r>
+            <w:r>
+              <w:rPr>
+                <w:rFonts w:cstheme="minorHAnsi"/>
+                <w:lang w:eastAsia="ar-SA"/>
+              </w:rPr>
+              <w:t xml:space="preserve"> </w:t>
+            </w:r>
+            <w:r>
+              <w:rPr>
+                <w:rFonts w:cstheme="minorHAnsi"/>
+                <w:lang w:eastAsia="ar-SA"/>
+              </w:rPr>
+              <w:t xml:space="preserve">Pero </w:t>
+            </w:r>
+            <w:r>
+              <w:rPr>
+                <w:rFonts w:cstheme="minorHAnsi"/>
+                <w:lang w:eastAsia="ar-SA"/>
+              </w:rPr>
+              <w:t>si la búsqueda se realizó en base a un docente determinado, el sistema presentara los resultados, mostrando información de la carrera, que pertenece el docente, asignatura, presidente, vocal primero, vocal segundo, suplente de la mesa, día del primer llamado, día del segundo llamado, hora y aula asignada a la mesa de examen.</w:t>
+            </w:r>
+          </w:p>
+          <w:p>
+            <w:pPr>
+              <w:pStyle w:val="Prrafodelista"/>
+              <w:spacing w:before="120" w:after="120"/>
+              <w:ind w:left="33" w:firstLine="0"/>
+              <w:contextualSpacing w:val="0"/>
+              <w:jc w:val="both"/>
+              <w:rPr>
+                <w:rFonts w:cstheme="minorHAnsi"/>
+                <w:lang w:eastAsia="ar-SA"/>
+              </w:rPr>
+            </w:pPr>
           </w:p>
         </w:tc>
       </w:tr>
@@ -7270,6 +7689,7 @@
                 <w:sz w:val="22"/>
                 <w:szCs w:val="22"/>
               </w:rPr>
+              <w:lastRenderedPageBreak/>
               <w:t>CU06</w:t>
             </w:r>
           </w:p>
@@ -7327,11 +7747,58 @@
             <w:pPr>
               <w:pStyle w:val="PSI-Ttulo2"/>
               <w:ind w:left="0" w:firstLine="0"/>
-              <w:rPr>
-                <w:rFonts w:asciiTheme="minorHAnsi" w:hAnsiTheme="minorHAnsi" w:cstheme="minorHAnsi"/>
-                <w:color w:val="auto"/>
-              </w:rPr>
-            </w:pPr>
+              <w:jc w:val="both"/>
+              <w:rPr>
+                <w:rFonts w:asciiTheme="minorHAnsi" w:hAnsiTheme="minorHAnsi" w:cstheme="minorHAnsi"/>
+                <w:b w:val="0"/>
+                <w:color w:val="auto"/>
+                <w:sz w:val="22"/>
+                <w:szCs w:val="22"/>
+              </w:rPr>
+            </w:pPr>
+            <w:r>
+              <w:rPr>
+                <w:rFonts w:asciiTheme="minorHAnsi" w:hAnsiTheme="minorHAnsi" w:cstheme="minorHAnsi"/>
+                <w:b w:val="0"/>
+                <w:color w:val="auto"/>
+                <w:sz w:val="22"/>
+                <w:szCs w:val="22"/>
+                <w:highlight w:val="yellow"/>
+              </w:rPr>
+              <w:t>El usuario tipea la cursada que desea buscar. Luego el sistema le muestra toda las posibles carreras que tiene esa asignatura, luego el usuario en operaciones selecciona editar, modifica la cursada</w:t>
+            </w:r>
+            <w:r>
+              <w:rPr>
+                <w:rFonts w:asciiTheme="minorHAnsi" w:hAnsiTheme="minorHAnsi" w:cstheme="minorHAnsi"/>
+                <w:b w:val="0"/>
+                <w:color w:val="auto"/>
+                <w:sz w:val="22"/>
+                <w:szCs w:val="22"/>
+                <w:highlight w:val="yellow"/>
+              </w:rPr>
+              <w:t xml:space="preserve"> (puede ser el dia, horario de inicio o fin y/ o el lugar)</w:t>
+            </w:r>
+            <w:r>
+              <w:rPr>
+                <w:rFonts w:asciiTheme="minorHAnsi" w:hAnsiTheme="minorHAnsi" w:cstheme="minorHAnsi"/>
+                <w:b w:val="0"/>
+                <w:color w:val="auto"/>
+                <w:sz w:val="22"/>
+                <w:szCs w:val="22"/>
+                <w:highlight w:val="yellow"/>
+              </w:rPr>
+              <w:t xml:space="preserve"> y lo guarda</w:t>
+            </w:r>
+            <w:r>
+              <w:rPr>
+                <w:rFonts w:asciiTheme="minorHAnsi" w:hAnsiTheme="minorHAnsi" w:cstheme="minorHAnsi"/>
+                <w:b w:val="0"/>
+                <w:color w:val="auto"/>
+                <w:sz w:val="22"/>
+                <w:szCs w:val="22"/>
+              </w:rPr>
+              <w:t xml:space="preserve"> </w:t>
+            </w:r>
           </w:p>
         </w:tc>
       </w:tr>
@@ -7433,6 +7900,40 @@
           </w:tcPr>
           <w:p>
             <w:pPr>
+              <w:pStyle w:val="Prrafodelista"/>
+              <w:ind w:left="33" w:firstLine="0"/>
+              <w:jc w:val="both"/>
+              <w:rPr>
+                <w:rFonts w:cstheme="minorHAnsi"/>
+                <w:highlight w:val="yellow"/>
+                <w:lang w:eastAsia="ar-SA"/>
+              </w:rPr>
+            </w:pPr>
+            <w:r>
+              <w:rPr>
+                <w:rFonts w:cstheme="minorHAnsi"/>
+                <w:highlight w:val="yellow"/>
+              </w:rPr>
+              <w:t xml:space="preserve">El usuario tipea la asignatura  que desea buscar. Luego el sistema le muestra toda las posibles carreras que tiene esa asignatura, luego el usuario en operaciones selecciona editar, modifica la </w:t>
+            </w:r>
+            <w:r>
+              <w:rPr>
+                <w:rFonts w:cstheme="minorHAnsi"/>
+                <w:highlight w:val="yellow"/>
+              </w:rPr>
+              <w:t>mesa (</w:t>
+            </w:r>
+            <w:r>
+              <w:rPr>
+                <w:rFonts w:cstheme="minorHAnsi"/>
+                <w:highlight w:val="yellow"/>
+                <w:lang w:eastAsia="ar-SA"/>
+              </w:rPr>
+              <w:t xml:space="preserve">puede ser el presidente, vocal primero, vocal segundo, suplente, primer llamado, segundo llamado,  hora  y/o lugar </w:t>
+            </w:r>
+          </w:p>
+          <w:p>
+            <w:pPr>
               <w:pStyle w:val="PSI-Ttulo2"/>
               <w:ind w:left="0" w:firstLine="0"/>
               <w:rPr>
@@ -7440,6 +7941,28 @@
                 <w:color w:val="auto"/>
               </w:rPr>
             </w:pPr>
+            <w:r>
+              <w:rPr>
+                <w:rFonts w:asciiTheme="minorHAnsi" w:hAnsiTheme="minorHAnsi" w:cstheme="minorHAnsi"/>
+                <w:b w:val="0"/>
+                <w:color w:val="auto"/>
+                <w:sz w:val="22"/>
+                <w:szCs w:val="22"/>
+                <w:highlight w:val="yellow"/>
+              </w:rPr>
+              <w:t>)</w:t>
+            </w:r>
+            <w:r>
+              <w:rPr>
+                <w:rFonts w:asciiTheme="minorHAnsi" w:hAnsiTheme="minorHAnsi" w:cstheme="minorHAnsi"/>
+                <w:b w:val="0"/>
+                <w:color w:val="auto"/>
+                <w:sz w:val="22"/>
+                <w:szCs w:val="22"/>
+                <w:highlight w:val="yellow"/>
+              </w:rPr>
+              <w:t>y lo guarda</w:t>
+            </w:r>
           </w:p>
         </w:tc>
       </w:tr>
@@ -9508,11 +10031,7 @@
         <w:t xml:space="preserve"> que fuimos realizando a lo largo del proyecto</w:t>
       </w:r>
       <w:r>
-        <w:t xml:space="preserve">, y así poder cumplir con los </w:t>
-      </w:r>
-      <w:r>
-        <w:lastRenderedPageBreak/>
-        <w:t>plazos requeridos en las estimaciones realizadas, que a su vez es  costo y calidad. Si bien realizamos la estimación  el tiempo no era real, ya que tuvimos ciertos contratiempos durante todos estos años tanto personal como grupal, es</w:t>
+        <w:t>, y así poder cumplir con los plazos requeridos en las estimaciones realizadas, que a su vez es  costo y calidad. Si bien realizamos la estimación  el tiempo no era real, ya que tuvimos ciertos contratiempos durante todos estos años tanto personal como grupal, es</w:t>
       </w:r>
       <w:r>
         <w:t>to es algo negativo que tuvimos al igual que el tiempo utilizado para aprender algunas herramientas que nunca había utilizado.</w:t>
@@ -9681,6 +10200,7 @@
         <w:rPr>
           <w:b/>
         </w:rPr>
+        <w:lastRenderedPageBreak/>
         <w:t>Scrum</w:t>
       </w:r>
       <w:r>
@@ -9744,11 +10264,7 @@
         <w:jc w:val="both"/>
       </w:pPr>
       <w:r>
-        <w:t xml:space="preserve">Una tarjeta kanban es como una tarjeta de índice o una nota post-it que detalla cada tarea (o historia de usuario) en un proyecto que debe completarse. El tablero Kanban </w:t>
-      </w:r>
-      <w:r>
-        <w:lastRenderedPageBreak/>
-        <w:t>se usa para mover cada carta de un estado de finalización al siguiente y, al hacerlo, ayuda a rastrear el progreso.</w:t>
+        <w:t>Una tarjeta kanban es como una tarjeta de índice o una nota post-it que detalla cada tarea (o historia de usuario) en un proyecto que debe completarse. El tablero Kanban se usa para mover cada carta de un estado de finalización al siguiente y, al hacerlo, ayuda a rastrear el progreso.</w:t>
       </w:r>
     </w:p>
     <w:p>
@@ -10020,6 +10536,7 @@
           <w:noProof/>
           <w:lang w:eastAsia="es-AR"/>
         </w:rPr>
+        <w:lastRenderedPageBreak/>
         <w:drawing>
           <wp:inline distT="0" distB="0" distL="0" distR="0">
             <wp:extent cx="342900" cy="330317"/>
@@ -10395,14 +10912,7 @@
         <w:rPr>
           <w:rFonts w:cstheme="minorHAnsi"/>
         </w:rPr>
-        <w:t xml:space="preserve">Es compatible con varios lenguajes de programación y un conjunto de características que pueden o no estar disponibles para un idioma dado. Muchas de las características de Visual </w:t>
-      </w:r>
-      <w:r>
-        <w:rPr>
-          <w:rFonts w:cstheme="minorHAnsi"/>
-        </w:rPr>
-        <w:lastRenderedPageBreak/>
-        <w:t xml:space="preserve">Studio Code no están expuestas a través de los menús o la interfaz de usuario. Más bien, se accede a través de la paleta de comandos o a través de archivos. </w:t>
+        <w:t xml:space="preserve">Es compatible con varios lenguajes de programación y un conjunto de características que pueden o no estar disponibles para un idioma dado. Muchas de las características de Visual Studio Code no están expuestas a través de los menús o la interfaz de usuario. Más bien, se accede a través de la paleta de comandos o a través de archivos. </w:t>
       </w:r>
     </w:p>
     <w:p>
@@ -10717,6 +11227,7 @@
         <w:jc w:val="both"/>
       </w:pPr>
       <w:r>
+        <w:lastRenderedPageBreak/>
         <w:t>Un depurador remoto que se puede utilizar para establecer una conexión entre XDebug de forma remota con un cliente.</w:t>
       </w:r>
     </w:p>
@@ -10988,7 +11499,7 @@
             <w:rFonts w:asciiTheme="majorHAnsi" w:hAnsiTheme="majorHAnsi" w:cstheme="majorHAnsi"/>
             <w:noProof/>
           </w:rPr>
-          <w:t>13</w:t>
+          <w:t>17</w:t>
         </w:r>
         <w:r>
           <w:rPr>
@@ -11025,7 +11536,7 @@
             <w:rFonts w:asciiTheme="majorHAnsi" w:hAnsiTheme="majorHAnsi" w:cstheme="majorHAnsi"/>
             <w:noProof/>
           </w:rPr>
-          <w:t>18</w:t>
+          <w:t>22</w:t>
         </w:r>
         <w:r>
           <w:rPr>
@@ -12206,6 +12717,273 @@
     </w:lvl>
   </w:abstractNum>
   <w:abstractNum w:abstractNumId="8">
+    <w:nsid w:val="2917136C"/>
+    <w:multiLevelType w:val="hybridMultilevel"/>
+    <w:tmpl w:val="DC7650FC"/>
+    <w:lvl w:ilvl="0" w:tplc="86F6FC90">
+      <w:start w:val="1"/>
+      <w:numFmt w:val="decimal"/>
+      <w:lvlText w:val="%1-"/>
+      <w:lvlJc w:val="left"/>
+      <w:pPr>
+        <w:ind w:left="720" w:hanging="360"/>
+      </w:pPr>
+      <w:rPr>
+        <w:rFonts w:hint="default"/>
+      </w:rPr>
+    </w:lvl>
+    <w:lvl w:ilvl="1" w:tplc="2C0A0019" w:tentative="1">
+      <w:start w:val="1"/>
+      <w:numFmt w:val="lowerLetter"/>
+      <w:lvlText w:val="%2."/>
+      <w:lvlJc w:val="left"/>
+      <w:pPr>
+        <w:ind w:left="1440" w:hanging="360"/>
+      </w:pPr>
+    </w:lvl>
+    <w:lvl w:ilvl="2" w:tplc="2C0A001B" w:tentative="1">
+      <w:start w:val="1"/>
+      <w:numFmt w:val="lowerRoman"/>
+      <w:lvlText w:val="%3."/>
+      <w:lvlJc w:val="right"/>
+      <w:pPr>
+        <w:ind w:left="2160" w:hanging="180"/>
+      </w:pPr>
+    </w:lvl>
+    <w:lvl w:ilvl="3" w:tplc="2C0A000F" w:tentative="1">
+      <w:start w:val="1"/>
+      <w:numFmt w:val="decimal"/>
+      <w:lvlText w:val="%4."/>
+      <w:lvlJc w:val="left"/>
+      <w:pPr>
+        <w:ind w:left="2880" w:hanging="360"/>
+      </w:pPr>
+    </w:lvl>
+    <w:lvl w:ilvl="4" w:tplc="2C0A0019" w:tentative="1">
+      <w:start w:val="1"/>
+      <w:numFmt w:val="lowerLetter"/>
+      <w:lvlText w:val="%5."/>
+      <w:lvlJc w:val="left"/>
+      <w:pPr>
+        <w:ind w:left="3600" w:hanging="360"/>
+      </w:pPr>
+    </w:lvl>
+    <w:lvl w:ilvl="5" w:tplc="2C0A001B" w:tentative="1">
+      <w:start w:val="1"/>
+      <w:numFmt w:val="lowerRoman"/>
+      <w:lvlText w:val="%6."/>
+      <w:lvlJc w:val="right"/>
+      <w:pPr>
+        <w:ind w:left="4320" w:hanging="180"/>
+      </w:pPr>
+    </w:lvl>
+    <w:lvl w:ilvl="6" w:tplc="2C0A000F" w:tentative="1">
+      <w:start w:val="1"/>
+      <w:numFmt w:val="decimal"/>
+      <w:lvlText w:val="%7."/>
+      <w:lvlJc w:val="left"/>
+      <w:pPr>
+        <w:ind w:left="5040" w:hanging="360"/>
+      </w:pPr>
+    </w:lvl>
+    <w:lvl w:ilvl="7" w:tplc="2C0A0019" w:tentative="1">
+      <w:start w:val="1"/>
+      <w:numFmt w:val="lowerLetter"/>
+      <w:lvlText w:val="%8."/>
+      <w:lvlJc w:val="left"/>
+      <w:pPr>
+        <w:ind w:left="5760" w:hanging="360"/>
+      </w:pPr>
+    </w:lvl>
+    <w:lvl w:ilvl="8" w:tplc="2C0A001B" w:tentative="1">
+      <w:start w:val="1"/>
+      <w:numFmt w:val="lowerRoman"/>
+      <w:lvlText w:val="%9."/>
+      <w:lvlJc w:val="right"/>
+      <w:pPr>
+        <w:ind w:left="6480" w:hanging="180"/>
+      </w:pPr>
+    </w:lvl>
+  </w:abstractNum>
+  <w:abstractNum w:abstractNumId="9">
+    <w:nsid w:val="30A5654D"/>
+    <w:multiLevelType w:val="hybridMultilevel"/>
+    <w:tmpl w:val="DC7650FC"/>
+    <w:lvl w:ilvl="0" w:tplc="86F6FC90">
+      <w:start w:val="1"/>
+      <w:numFmt w:val="decimal"/>
+      <w:lvlText w:val="%1-"/>
+      <w:lvlJc w:val="left"/>
+      <w:pPr>
+        <w:ind w:left="720" w:hanging="360"/>
+      </w:pPr>
+      <w:rPr>
+        <w:rFonts w:hint="default"/>
+      </w:rPr>
+    </w:lvl>
+    <w:lvl w:ilvl="1" w:tplc="2C0A0019" w:tentative="1">
+      <w:start w:val="1"/>
+      <w:numFmt w:val="lowerLetter"/>
+      <w:lvlText w:val="%2."/>
+      <w:lvlJc w:val="left"/>
+      <w:pPr>
+        <w:ind w:left="1440" w:hanging="360"/>
+      </w:pPr>
+    </w:lvl>
+    <w:lvl w:ilvl="2" w:tplc="2C0A001B" w:tentative="1">
+      <w:start w:val="1"/>
+      <w:numFmt w:val="lowerRoman"/>
+      <w:lvlText w:val="%3."/>
+      <w:lvlJc w:val="right"/>
+      <w:pPr>
+        <w:ind w:left="2160" w:hanging="180"/>
+      </w:pPr>
+    </w:lvl>
+    <w:lvl w:ilvl="3" w:tplc="2C0A000F" w:tentative="1">
+      <w:start w:val="1"/>
+      <w:numFmt w:val="decimal"/>
+      <w:lvlText w:val="%4."/>
+      <w:lvlJc w:val="left"/>
+      <w:pPr>
+        <w:ind w:left="2880" w:hanging="360"/>
+      </w:pPr>
+    </w:lvl>
+    <w:lvl w:ilvl="4" w:tplc="2C0A0019" w:tentative="1">
+      <w:start w:val="1"/>
+      <w:numFmt w:val="lowerLetter"/>
+      <w:lvlText w:val="%5."/>
+      <w:lvlJc w:val="left"/>
+      <w:pPr>
+        <w:ind w:left="3600" w:hanging="360"/>
+      </w:pPr>
+    </w:lvl>
+    <w:lvl w:ilvl="5" w:tplc="2C0A001B" w:tentative="1">
+      <w:start w:val="1"/>
+      <w:numFmt w:val="lowerRoman"/>
+      <w:lvlText w:val="%6."/>
+      <w:lvlJc w:val="right"/>
+      <w:pPr>
+        <w:ind w:left="4320" w:hanging="180"/>
+      </w:pPr>
+    </w:lvl>
+    <w:lvl w:ilvl="6" w:tplc="2C0A000F" w:tentative="1">
+      <w:start w:val="1"/>
+      <w:numFmt w:val="decimal"/>
+      <w:lvlText w:val="%7."/>
+      <w:lvlJc w:val="left"/>
+      <w:pPr>
+        <w:ind w:left="5040" w:hanging="360"/>
+      </w:pPr>
+    </w:lvl>
+    <w:lvl w:ilvl="7" w:tplc="2C0A0019" w:tentative="1">
+      <w:start w:val="1"/>
+      <w:numFmt w:val="lowerLetter"/>
+      <w:lvlText w:val="%8."/>
+      <w:lvlJc w:val="left"/>
+      <w:pPr>
+        <w:ind w:left="5760" w:hanging="360"/>
+      </w:pPr>
+    </w:lvl>
+    <w:lvl w:ilvl="8" w:tplc="2C0A001B" w:tentative="1">
+      <w:start w:val="1"/>
+      <w:numFmt w:val="lowerRoman"/>
+      <w:lvlText w:val="%9."/>
+      <w:lvlJc w:val="right"/>
+      <w:pPr>
+        <w:ind w:left="6480" w:hanging="180"/>
+      </w:pPr>
+    </w:lvl>
+  </w:abstractNum>
+  <w:abstractNum w:abstractNumId="10">
+    <w:nsid w:val="3A2C6800"/>
+    <w:multiLevelType w:val="hybridMultilevel"/>
+    <w:tmpl w:val="B518D9C6"/>
+    <w:lvl w:ilvl="0" w:tplc="338CEF0E">
+      <w:start w:val="1"/>
+      <w:numFmt w:val="decimal"/>
+      <w:lvlText w:val="%1-"/>
+      <w:lvlJc w:val="left"/>
+      <w:pPr>
+        <w:ind w:left="786" w:hanging="360"/>
+      </w:pPr>
+      <w:rPr>
+        <w:rFonts w:hint="default"/>
+      </w:rPr>
+    </w:lvl>
+    <w:lvl w:ilvl="1" w:tplc="2C0A0019" w:tentative="1">
+      <w:start w:val="1"/>
+      <w:numFmt w:val="lowerLetter"/>
+      <w:lvlText w:val="%2."/>
+      <w:lvlJc w:val="left"/>
+      <w:pPr>
+        <w:ind w:left="1506" w:hanging="360"/>
+      </w:pPr>
+    </w:lvl>
+    <w:lvl w:ilvl="2" w:tplc="2C0A001B" w:tentative="1">
+      <w:start w:val="1"/>
+      <w:numFmt w:val="lowerRoman"/>
+      <w:lvlText w:val="%3."/>
+      <w:lvlJc w:val="right"/>
+      <w:pPr>
+        <w:ind w:left="2226" w:hanging="180"/>
+      </w:pPr>
+    </w:lvl>
+    <w:lvl w:ilvl="3" w:tplc="2C0A000F" w:tentative="1">
+      <w:start w:val="1"/>
+      <w:numFmt w:val="decimal"/>
+      <w:lvlText w:val="%4."/>
+      <w:lvlJc w:val="left"/>
+      <w:pPr>
+        <w:ind w:left="2946" w:hanging="360"/>
+      </w:pPr>
+    </w:lvl>
+    <w:lvl w:ilvl="4" w:tplc="2C0A0019" w:tentative="1">
+      <w:start w:val="1"/>
+      <w:numFmt w:val="lowerLetter"/>
+      <w:lvlText w:val="%5."/>
+      <w:lvlJc w:val="left"/>
+      <w:pPr>
+        <w:ind w:left="3666" w:hanging="360"/>
+      </w:pPr>
+    </w:lvl>
+    <w:lvl w:ilvl="5" w:tplc="2C0A001B" w:tentative="1">
+      <w:start w:val="1"/>
+      <w:numFmt w:val="lowerRoman"/>
+      <w:lvlText w:val="%6."/>
+      <w:lvlJc w:val="right"/>
+      <w:pPr>
+        <w:ind w:left="4386" w:hanging="180"/>
+      </w:pPr>
+    </w:lvl>
+    <w:lvl w:ilvl="6" w:tplc="2C0A000F" w:tentative="1">
+      <w:start w:val="1"/>
+      <w:numFmt w:val="decimal"/>
+      <w:lvlText w:val="%7."/>
+      <w:lvlJc w:val="left"/>
+      <w:pPr>
+        <w:ind w:left="5106" w:hanging="360"/>
+      </w:pPr>
+    </w:lvl>
+    <w:lvl w:ilvl="7" w:tplc="2C0A0019" w:tentative="1">
+      <w:start w:val="1"/>
+      <w:numFmt w:val="lowerLetter"/>
+      <w:lvlText w:val="%8."/>
+      <w:lvlJc w:val="left"/>
+      <w:pPr>
+        <w:ind w:left="5826" w:hanging="360"/>
+      </w:pPr>
+    </w:lvl>
+    <w:lvl w:ilvl="8" w:tplc="2C0A001B" w:tentative="1">
+      <w:start w:val="1"/>
+      <w:numFmt w:val="lowerRoman"/>
+      <w:lvlText w:val="%9."/>
+      <w:lvlJc w:val="right"/>
+      <w:pPr>
+        <w:ind w:left="6546" w:hanging="180"/>
+      </w:pPr>
+    </w:lvl>
+  </w:abstractNum>
+  <w:abstractNum w:abstractNumId="11">
     <w:nsid w:val="3BA614D2"/>
     <w:multiLevelType w:val="hybridMultilevel"/>
     <w:tmpl w:val="54186E20"/>
@@ -12317,7 +13095,7 @@
       </w:rPr>
     </w:lvl>
   </w:abstractNum>
-  <w:abstractNum w:abstractNumId="9">
+  <w:abstractNum w:abstractNumId="12">
     <w:nsid w:val="42E93270"/>
     <w:multiLevelType w:val="multilevel"/>
     <w:tmpl w:val="56E62DEA"/>
@@ -12461,7 +13239,7 @@
       </w:rPr>
     </w:lvl>
   </w:abstractNum>
-  <w:abstractNum w:abstractNumId="10">
+  <w:abstractNum w:abstractNumId="13">
     <w:nsid w:val="487036EC"/>
     <w:multiLevelType w:val="hybridMultilevel"/>
     <w:tmpl w:val="BDFE724A"/>
@@ -12547,7 +13325,7 @@
       </w:pPr>
     </w:lvl>
   </w:abstractNum>
-  <w:abstractNum w:abstractNumId="11">
+  <w:abstractNum w:abstractNumId="14">
     <w:nsid w:val="4C26186C"/>
     <w:multiLevelType w:val="hybridMultilevel"/>
     <w:tmpl w:val="DC7650FC"/>
@@ -12636,7 +13414,7 @@
       </w:pPr>
     </w:lvl>
   </w:abstractNum>
-  <w:abstractNum w:abstractNumId="12">
+  <w:abstractNum w:abstractNumId="15">
     <w:nsid w:val="518521F3"/>
     <w:multiLevelType w:val="hybridMultilevel"/>
     <w:tmpl w:val="24E4A1A6"/>
@@ -12749,7 +13527,7 @@
       </w:rPr>
     </w:lvl>
   </w:abstractNum>
-  <w:abstractNum w:abstractNumId="13">
+  <w:abstractNum w:abstractNumId="16">
     <w:nsid w:val="52D90BB8"/>
     <w:multiLevelType w:val="hybridMultilevel"/>
     <w:tmpl w:val="1D2461DE"/>
@@ -12863,7 +13641,7 @@
       </w:rPr>
     </w:lvl>
   </w:abstractNum>
-  <w:abstractNum w:abstractNumId="14">
+  <w:abstractNum w:abstractNumId="17">
     <w:nsid w:val="55D357B8"/>
     <w:multiLevelType w:val="hybridMultilevel"/>
     <w:tmpl w:val="F3C4319C"/>
@@ -12976,7 +13754,7 @@
       </w:rPr>
     </w:lvl>
   </w:abstractNum>
-  <w:abstractNum w:abstractNumId="15">
+  <w:abstractNum w:abstractNumId="18">
     <w:nsid w:val="6711372D"/>
     <w:multiLevelType w:val="multilevel"/>
     <w:tmpl w:val="0EEE0034"/>
@@ -13125,7 +13903,7 @@
       </w:rPr>
     </w:lvl>
   </w:abstractNum>
-  <w:abstractNum w:abstractNumId="16">
+  <w:abstractNum w:abstractNumId="19">
     <w:nsid w:val="6CD9199F"/>
     <w:multiLevelType w:val="hybridMultilevel"/>
     <w:tmpl w:val="3F84375E"/>
@@ -13238,7 +14016,7 @@
       </w:rPr>
     </w:lvl>
   </w:abstractNum>
-  <w:abstractNum w:abstractNumId="17">
+  <w:abstractNum w:abstractNumId="20">
     <w:nsid w:val="708E589C"/>
     <w:multiLevelType w:val="multilevel"/>
     <w:tmpl w:val="381042DE"/>
@@ -13378,7 +14156,7 @@
       </w:rPr>
     </w:lvl>
   </w:abstractNum>
-  <w:abstractNum w:abstractNumId="18">
+  <w:abstractNum w:abstractNumId="21">
     <w:nsid w:val="771D6A04"/>
     <w:multiLevelType w:val="hybridMultilevel"/>
     <w:tmpl w:val="EC32FC60"/>
@@ -13490,7 +14268,7 @@
       </w:rPr>
     </w:lvl>
   </w:abstractNum>
-  <w:abstractNum w:abstractNumId="19">
+  <w:abstractNum w:abstractNumId="22">
     <w:nsid w:val="7818716E"/>
     <w:multiLevelType w:val="multilevel"/>
     <w:tmpl w:val="CC3CAB66"/>
@@ -13603,7 +14381,7 @@
       </w:pPr>
     </w:lvl>
   </w:abstractNum>
-  <w:abstractNum w:abstractNumId="20">
+  <w:abstractNum w:abstractNumId="23">
     <w:nsid w:val="7DD64906"/>
     <w:multiLevelType w:val="hybridMultilevel"/>
     <w:tmpl w:val="795E7434"/>
@@ -13721,13 +14499,13 @@
     <w:abstractNumId w:val="7"/>
   </w:num>
   <w:num w:numId="2">
-    <w:abstractNumId w:val="10"/>
+    <w:abstractNumId w:val="13"/>
   </w:num>
   <w:num w:numId="3">
-    <w:abstractNumId w:val="10"/>
+    <w:abstractNumId w:val="13"/>
   </w:num>
   <w:num w:numId="4">
-    <w:abstractNumId w:val="10"/>
+    <w:abstractNumId w:val="13"/>
   </w:num>
   <w:num w:numId="5">
     <w:abstractNumId w:val="2"/>
@@ -13742,49 +14520,58 @@
     <w:abstractNumId w:val="1"/>
   </w:num>
   <w:num w:numId="9">
-    <w:abstractNumId w:val="17"/>
+    <w:abstractNumId w:val="20"/>
   </w:num>
   <w:num w:numId="10">
-    <w:abstractNumId w:val="20"/>
+    <w:abstractNumId w:val="23"/>
   </w:num>
   <w:num w:numId="11">
     <w:abstractNumId w:val="5"/>
   </w:num>
   <w:num w:numId="12">
-    <w:abstractNumId w:val="13"/>
+    <w:abstractNumId w:val="16"/>
   </w:num>
   <w:num w:numId="13">
-    <w:abstractNumId w:val="9"/>
+    <w:abstractNumId w:val="12"/>
   </w:num>
   <w:num w:numId="14">
     <w:abstractNumId w:val="0"/>
   </w:num>
   <w:num w:numId="15">
-    <w:abstractNumId w:val="8"/>
+    <w:abstractNumId w:val="11"/>
   </w:num>
   <w:num w:numId="16">
-    <w:abstractNumId w:val="16"/>
+    <w:abstractNumId w:val="19"/>
   </w:num>
   <w:num w:numId="17">
-    <w:abstractNumId w:val="19"/>
+    <w:abstractNumId w:val="22"/>
   </w:num>
   <w:num w:numId="18">
-    <w:abstractNumId w:val="14"/>
+    <w:abstractNumId w:val="17"/>
   </w:num>
   <w:num w:numId="19">
-    <w:abstractNumId w:val="12"/>
+    <w:abstractNumId w:val="15"/>
   </w:num>
   <w:num w:numId="20">
-    <w:abstractNumId w:val="15"/>
+    <w:abstractNumId w:val="18"/>
   </w:num>
   <w:num w:numId="21">
-    <w:abstractNumId w:val="18"/>
+    <w:abstractNumId w:val="21"/>
   </w:num>
   <w:num w:numId="22">
     <w:abstractNumId w:val="6"/>
   </w:num>
   <w:num w:numId="23">
-    <w:abstractNumId w:val="11"/>
+    <w:abstractNumId w:val="14"/>
+  </w:num>
+  <w:num w:numId="24">
+    <w:abstractNumId w:val="9"/>
+  </w:num>
+  <w:num w:numId="25">
+    <w:abstractNumId w:val="10"/>
+  </w:num>
+  <w:num w:numId="26">
+    <w:abstractNumId w:val="8"/>
   </w:num>
 </w:numbering>
 </file>

--- a/06. Manuales/Memoria Yenu.docx
+++ b/06. Manuales/Memoria Yenu.docx
@@ -64,7 +64,7 @@
                         <a:blip r:embed="rId9" cstate="print">
                           <a:extLst>
                             <a:ext uri="{28A0092B-C50C-407E-A947-70E740481C1C}">
-                              <a14:useLocalDpi xmlns:a14="http://schemas.microsoft.com/office/drawing/2010/main" xmlns:wps="http://schemas.microsoft.com/office/word/2010/wordprocessingShape" xmlns:wpi="http://schemas.microsoft.com/office/word/2010/wordprocessingInk" xmlns:wpg="http://schemas.microsoft.com/office/word/2010/wordprocessingGroup" xmlns:w15="http://schemas.microsoft.com/office/word/2012/wordml" xmlns:w14="http://schemas.microsoft.com/office/word/2010/wordml" xmlns:w="http://schemas.openxmlformats.org/wordprocessingml/2006/main" xmlns:w10="urn:schemas-microsoft-com:office:word" xmlns:wp14="http://schemas.microsoft.com/office/word/2010/wordprocessingDrawing" xmlns:v="urn:schemas-microsoft-com:vml" xmlns:o="urn:schemas-microsoft-com:office:office" xmlns:mc="http://schemas.openxmlformats.org/markup-compatibility/2006" xmlns:wpc="http://schemas.microsoft.com/office/word/2010/wordprocessingCanvas" xmlns="" val="0"/>
+                              <a14:useLocalDpi xmlns="" xmlns:wpc="http://schemas.microsoft.com/office/word/2010/wordprocessingCanvas" xmlns:mc="http://schemas.openxmlformats.org/markup-compatibility/2006" xmlns:o="urn:schemas-microsoft-com:office:office" xmlns:v="urn:schemas-microsoft-com:vml" xmlns:wp14="http://schemas.microsoft.com/office/word/2010/wordprocessingDrawing" xmlns:w10="urn:schemas-microsoft-com:office:word" xmlns:w="http://schemas.openxmlformats.org/wordprocessingml/2006/main" xmlns:w14="http://schemas.microsoft.com/office/word/2010/wordml" xmlns:w15="http://schemas.microsoft.com/office/word/2012/wordml" xmlns:wpg="http://schemas.microsoft.com/office/word/2010/wordprocessingGroup" xmlns:wpi="http://schemas.microsoft.com/office/word/2010/wordprocessingInk" xmlns:wps="http://schemas.microsoft.com/office/word/2010/wordprocessingShape" xmlns:a14="http://schemas.microsoft.com/office/drawing/2010/main" val="0"/>
                             </a:ext>
                           </a:extLst>
                         </a:blip>
@@ -256,7 +256,7 @@
                         <a:blip r:embed="rId10" cstate="print">
                           <a:extLst>
                             <a:ext uri="{28A0092B-C50C-407E-A947-70E740481C1C}">
-                              <a14:useLocalDpi xmlns:a14="http://schemas.microsoft.com/office/drawing/2010/main" xmlns:wps="http://schemas.microsoft.com/office/word/2010/wordprocessingShape" xmlns:wpi="http://schemas.microsoft.com/office/word/2010/wordprocessingInk" xmlns:wpg="http://schemas.microsoft.com/office/word/2010/wordprocessingGroup" xmlns:w15="http://schemas.microsoft.com/office/word/2012/wordml" xmlns:w14="http://schemas.microsoft.com/office/word/2010/wordml" xmlns:w="http://schemas.openxmlformats.org/wordprocessingml/2006/main" xmlns:w10="urn:schemas-microsoft-com:office:word" xmlns:wp14="http://schemas.microsoft.com/office/word/2010/wordprocessingDrawing" xmlns:v="urn:schemas-microsoft-com:vml" xmlns:o="urn:schemas-microsoft-com:office:office" xmlns:mc="http://schemas.openxmlformats.org/markup-compatibility/2006" xmlns:wpc="http://schemas.microsoft.com/office/word/2010/wordprocessingCanvas" xmlns="" val="0"/>
+                              <a14:useLocalDpi xmlns="" xmlns:wpc="http://schemas.microsoft.com/office/word/2010/wordprocessingCanvas" xmlns:mc="http://schemas.openxmlformats.org/markup-compatibility/2006" xmlns:o="urn:schemas-microsoft-com:office:office" xmlns:v="urn:schemas-microsoft-com:vml" xmlns:wp14="http://schemas.microsoft.com/office/word/2010/wordprocessingDrawing" xmlns:w10="urn:schemas-microsoft-com:office:word" xmlns:w="http://schemas.openxmlformats.org/wordprocessingml/2006/main" xmlns:w14="http://schemas.microsoft.com/office/word/2010/wordml" xmlns:w15="http://schemas.microsoft.com/office/word/2012/wordml" xmlns:wpg="http://schemas.microsoft.com/office/word/2010/wordprocessingGroup" xmlns:wpi="http://schemas.microsoft.com/office/word/2010/wordprocessingInk" xmlns:wps="http://schemas.microsoft.com/office/word/2010/wordprocessingShape" xmlns:a14="http://schemas.microsoft.com/office/drawing/2010/main" val="0"/>
                             </a:ext>
                           </a:extLst>
                         </a:blip>
@@ -530,7 +530,7 @@
                         <a:blip r:embed="rId11" cstate="print">
                           <a:extLst>
                             <a:ext uri="{28A0092B-C50C-407E-A947-70E740481C1C}">
-                              <a14:useLocalDpi xmlns:a14="http://schemas.microsoft.com/office/drawing/2010/main" xmlns:wps="http://schemas.microsoft.com/office/word/2010/wordprocessingShape" xmlns:wpi="http://schemas.microsoft.com/office/word/2010/wordprocessingInk" xmlns:wpg="http://schemas.microsoft.com/office/word/2010/wordprocessingGroup" xmlns:w15="http://schemas.microsoft.com/office/word/2012/wordml" xmlns:w14="http://schemas.microsoft.com/office/word/2010/wordml" xmlns:w="http://schemas.openxmlformats.org/wordprocessingml/2006/main" xmlns:w10="urn:schemas-microsoft-com:office:word" xmlns:wp14="http://schemas.microsoft.com/office/word/2010/wordprocessingDrawing" xmlns:v="urn:schemas-microsoft-com:vml" xmlns:o="urn:schemas-microsoft-com:office:office" xmlns:mc="http://schemas.openxmlformats.org/markup-compatibility/2006" xmlns:wpc="http://schemas.microsoft.com/office/word/2010/wordprocessingCanvas" xmlns="" val="0"/>
+                              <a14:useLocalDpi xmlns="" xmlns:wpc="http://schemas.microsoft.com/office/word/2010/wordprocessingCanvas" xmlns:mc="http://schemas.openxmlformats.org/markup-compatibility/2006" xmlns:o="urn:schemas-microsoft-com:office:office" xmlns:v="urn:schemas-microsoft-com:vml" xmlns:wp14="http://schemas.microsoft.com/office/word/2010/wordprocessingDrawing" xmlns:w10="urn:schemas-microsoft-com:office:word" xmlns:w="http://schemas.openxmlformats.org/wordprocessingml/2006/main" xmlns:w14="http://schemas.microsoft.com/office/word/2010/wordml" xmlns:w15="http://schemas.microsoft.com/office/word/2012/wordml" xmlns:wpg="http://schemas.microsoft.com/office/word/2010/wordprocessingGroup" xmlns:wpi="http://schemas.microsoft.com/office/word/2010/wordprocessingInk" xmlns:wps="http://schemas.microsoft.com/office/word/2010/wordprocessingShape" xmlns:a14="http://schemas.microsoft.com/office/drawing/2010/main" val="0"/>
                             </a:ext>
                           </a:extLst>
                         </a:blip>
@@ -665,7 +665,7 @@
                     <a:blip r:embed="rId12" cstate="print">
                       <a:extLst>
                         <a:ext uri="{28A0092B-C50C-407E-A947-70E740481C1C}">
-                          <a14:useLocalDpi xmlns:a14="http://schemas.microsoft.com/office/drawing/2010/main" xmlns:wps="http://schemas.microsoft.com/office/word/2010/wordprocessingShape" xmlns:wpi="http://schemas.microsoft.com/office/word/2010/wordprocessingInk" xmlns:wpg="http://schemas.microsoft.com/office/word/2010/wordprocessingGroup" xmlns:w15="http://schemas.microsoft.com/office/word/2012/wordml" xmlns:w14="http://schemas.microsoft.com/office/word/2010/wordml" xmlns:w="http://schemas.openxmlformats.org/wordprocessingml/2006/main" xmlns:w10="urn:schemas-microsoft-com:office:word" xmlns:wp14="http://schemas.microsoft.com/office/word/2010/wordprocessingDrawing" xmlns:v="urn:schemas-microsoft-com:vml" xmlns:o="urn:schemas-microsoft-com:office:office" xmlns:mc="http://schemas.openxmlformats.org/markup-compatibility/2006" xmlns:wpc="http://schemas.microsoft.com/office/word/2010/wordprocessingCanvas" xmlns="" val="0"/>
+                          <a14:useLocalDpi xmlns="" xmlns:wpc="http://schemas.microsoft.com/office/word/2010/wordprocessingCanvas" xmlns:mc="http://schemas.openxmlformats.org/markup-compatibility/2006" xmlns:o="urn:schemas-microsoft-com:office:office" xmlns:v="urn:schemas-microsoft-com:vml" xmlns:wp14="http://schemas.microsoft.com/office/word/2010/wordprocessingDrawing" xmlns:w10="urn:schemas-microsoft-com:office:word" xmlns:w="http://schemas.openxmlformats.org/wordprocessingml/2006/main" xmlns:w14="http://schemas.microsoft.com/office/word/2010/wordml" xmlns:w15="http://schemas.microsoft.com/office/word/2012/wordml" xmlns:wpg="http://schemas.microsoft.com/office/word/2010/wordprocessingGroup" xmlns:wpi="http://schemas.microsoft.com/office/word/2010/wordprocessingInk" xmlns:wps="http://schemas.microsoft.com/office/word/2010/wordprocessingShape" xmlns:a14="http://schemas.microsoft.com/office/drawing/2010/main" val="0"/>
                         </a:ext>
                       </a:extLst>
                     </a:blip>
@@ -4747,7 +4747,7 @@
                     </a:ln>
                     <a:extLst>
                       <a:ext uri="{53640926-AAD7-44D8-BBD7-CCE9431645EC}">
-                        <a14:shadowObscured xmlns="" xmlns:wpc="http://schemas.microsoft.com/office/word/2010/wordprocessingCanvas" xmlns:mc="http://schemas.openxmlformats.org/markup-compatibility/2006" xmlns:o="urn:schemas-microsoft-com:office:office" xmlns:v="urn:schemas-microsoft-com:vml" xmlns:wp14="http://schemas.microsoft.com/office/word/2010/wordprocessingDrawing" xmlns:w10="urn:schemas-microsoft-com:office:word" xmlns:w="http://schemas.openxmlformats.org/wordprocessingml/2006/main" xmlns:w14="http://schemas.microsoft.com/office/word/2010/wordml" xmlns:w15="http://schemas.microsoft.com/office/word/2012/wordml" xmlns:wpg="http://schemas.microsoft.com/office/word/2010/wordprocessingGroup" xmlns:wpi="http://schemas.microsoft.com/office/word/2010/wordprocessingInk" xmlns:wps="http://schemas.microsoft.com/office/word/2010/wordprocessingShape" xmlns:a14="http://schemas.microsoft.com/office/drawing/2010/main"/>
+                        <a14:shadowObscured xmlns:a14="http://schemas.microsoft.com/office/drawing/2010/main" xmlns:wps="http://schemas.microsoft.com/office/word/2010/wordprocessingShape" xmlns:wpi="http://schemas.microsoft.com/office/word/2010/wordprocessingInk" xmlns:wpg="http://schemas.microsoft.com/office/word/2010/wordprocessingGroup" xmlns:w15="http://schemas.microsoft.com/office/word/2012/wordml" xmlns:w14="http://schemas.microsoft.com/office/word/2010/wordml" xmlns:w="http://schemas.openxmlformats.org/wordprocessingml/2006/main" xmlns:w10="urn:schemas-microsoft-com:office:word" xmlns:wp14="http://schemas.microsoft.com/office/word/2010/wordprocessingDrawing" xmlns:v="urn:schemas-microsoft-com:vml" xmlns:o="urn:schemas-microsoft-com:office:office" xmlns:mc="http://schemas.openxmlformats.org/markup-compatibility/2006" xmlns:wpc="http://schemas.microsoft.com/office/word/2010/wordprocessingCanvas" xmlns=""/>
                       </a:ext>
                     </a:extLst>
                   </pic:spPr>
@@ -6513,27 +6513,32 @@
         <w:tblLook w:val="04A0"/>
       </w:tblPr>
       <w:tblGrid>
-        <w:gridCol w:w="1594"/>
+        <w:gridCol w:w="1452"/>
         <w:gridCol w:w="1276"/>
-        <w:gridCol w:w="2977"/>
-        <w:gridCol w:w="2693"/>
+        <w:gridCol w:w="1701"/>
+        <w:gridCol w:w="4111"/>
       </w:tblGrid>
       <w:tr>
         <w:tc>
           <w:tcPr>
-            <w:tcW w:w="1594" w:type="dxa"/>
+            <w:tcW w:w="1452" w:type="dxa"/>
           </w:tcPr>
           <w:p>
             <w:pPr>
               <w:pStyle w:val="PSI-Ttulo2"/>
               <w:ind w:left="0" w:firstLine="0"/>
+              <w:jc w:val="center"/>
               <w:rPr>
                 <w:i/>
+                <w:sz w:val="22"/>
+                <w:szCs w:val="22"/>
               </w:rPr>
             </w:pPr>
             <w:r>
               <w:rPr>
                 <w:i/>
+                <w:sz w:val="22"/>
+                <w:szCs w:val="22"/>
               </w:rPr>
               <w:t>Caso de Uso</w:t>
             </w:r>
@@ -6547,13 +6552,18 @@
             <w:pPr>
               <w:pStyle w:val="PSI-Ttulo2"/>
               <w:ind w:left="0" w:firstLine="0"/>
+              <w:jc w:val="center"/>
               <w:rPr>
                 <w:i/>
+                <w:sz w:val="22"/>
+                <w:szCs w:val="22"/>
               </w:rPr>
             </w:pPr>
             <w:r>
               <w:rPr>
                 <w:i/>
+                <w:sz w:val="22"/>
+                <w:szCs w:val="22"/>
               </w:rPr>
               <w:t>Actor</w:t>
             </w:r>
@@ -6561,19 +6571,24 @@
         </w:tc>
         <w:tc>
           <w:tcPr>
-            <w:tcW w:w="2977" w:type="dxa"/>
+            <w:tcW w:w="1701" w:type="dxa"/>
           </w:tcPr>
           <w:p>
             <w:pPr>
               <w:pStyle w:val="PSI-Ttulo2"/>
               <w:ind w:left="0" w:firstLine="0"/>
+              <w:jc w:val="center"/>
               <w:rPr>
                 <w:i/>
+                <w:sz w:val="22"/>
+                <w:szCs w:val="22"/>
               </w:rPr>
             </w:pPr>
             <w:r>
               <w:rPr>
                 <w:i/>
+                <w:sz w:val="22"/>
+                <w:szCs w:val="22"/>
               </w:rPr>
               <w:t>Nombre</w:t>
             </w:r>
@@ -6581,19 +6596,24 @@
         </w:tc>
         <w:tc>
           <w:tcPr>
-            <w:tcW w:w="2693" w:type="dxa"/>
+            <w:tcW w:w="4111" w:type="dxa"/>
           </w:tcPr>
           <w:p>
             <w:pPr>
               <w:pStyle w:val="PSI-Ttulo2"/>
               <w:ind w:left="0" w:firstLine="0"/>
+              <w:jc w:val="center"/>
               <w:rPr>
                 <w:i/>
+                <w:sz w:val="22"/>
+                <w:szCs w:val="22"/>
               </w:rPr>
             </w:pPr>
             <w:r>
               <w:rPr>
                 <w:i/>
+                <w:sz w:val="22"/>
+                <w:szCs w:val="22"/>
               </w:rPr>
               <w:t>Descripción</w:t>
             </w:r>
@@ -6606,7 +6626,7 @@
         </w:trPr>
         <w:tc>
           <w:tcPr>
-            <w:tcW w:w="1594" w:type="dxa"/>
+            <w:tcW w:w="1452" w:type="dxa"/>
           </w:tcPr>
           <w:p>
             <w:pPr>
@@ -6661,7 +6681,7 @@
         </w:tc>
         <w:tc>
           <w:tcPr>
-            <w:tcW w:w="2977" w:type="dxa"/>
+            <w:tcW w:w="1701" w:type="dxa"/>
           </w:tcPr>
           <w:p>
             <w:pPr>
@@ -6687,7 +6707,7 @@
         </w:tc>
         <w:tc>
           <w:tcPr>
-            <w:tcW w:w="2693" w:type="dxa"/>
+            <w:tcW w:w="4111" w:type="dxa"/>
           </w:tcPr>
           <w:p>
             <w:pPr>
@@ -6732,7 +6752,7 @@
       <w:tr>
         <w:tc>
           <w:tcPr>
-            <w:tcW w:w="1594" w:type="dxa"/>
+            <w:tcW w:w="1452" w:type="dxa"/>
           </w:tcPr>
           <w:p>
             <w:pPr>
@@ -6776,7 +6796,7 @@
         </w:tc>
         <w:tc>
           <w:tcPr>
-            <w:tcW w:w="2977" w:type="dxa"/>
+            <w:tcW w:w="1701" w:type="dxa"/>
           </w:tcPr>
           <w:p>
             <w:pPr>
@@ -6802,7 +6822,7 @@
         </w:tc>
         <w:tc>
           <w:tcPr>
-            <w:tcW w:w="2693" w:type="dxa"/>
+            <w:tcW w:w="4111" w:type="dxa"/>
           </w:tcPr>
           <w:p>
             <w:pPr>
@@ -6819,14 +6839,14 @@
                 <w:rFonts w:cstheme="minorHAnsi"/>
                 <w:lang w:eastAsia="ar-SA"/>
               </w:rPr>
-              <w:t>El usuario</w:t>
+              <w:t>El usuario selecciona el archivo Excel que desea cargar. Una vez seleccionado el archivo, se reemplazaran los horarios cargados anteri</w:t>
             </w:r>
             <w:r>
               <w:rPr>
                 <w:rFonts w:cstheme="minorHAnsi"/>
                 <w:lang w:eastAsia="ar-SA"/>
               </w:rPr>
-              <w:t xml:space="preserve"> selecciona el archivo Excel que desea cargar.</w:t>
+              <w:t xml:space="preserve">ormente por los nuevos horarios, el usuario lo guarda </w:t>
             </w:r>
             <w:r>
               <w:rPr>
@@ -6840,34 +6860,13 @@
                 <w:rFonts w:cstheme="minorHAnsi"/>
                 <w:lang w:eastAsia="ar-SA"/>
               </w:rPr>
-              <w:t>Una vez seleccionado el archivo, se reemplazaran los horarios cargados anteri</w:t>
+              <w:t>y e</w:t>
             </w:r>
             <w:r>
               <w:rPr>
                 <w:rFonts w:cstheme="minorHAnsi"/>
                 <w:lang w:eastAsia="ar-SA"/>
               </w:rPr>
-              <w:t xml:space="preserve">ormente por los nuevos horarios, el usuario lo guarda </w:t>
-            </w:r>
-            <w:r>
-              <w:rPr>
-                <w:rFonts w:cstheme="minorHAnsi"/>
-                <w:lang w:eastAsia="ar-SA"/>
-              </w:rPr>
-              <w:t xml:space="preserve"> </w:t>
-            </w:r>
-            <w:r>
-              <w:rPr>
-                <w:rFonts w:cstheme="minorHAnsi"/>
-                <w:lang w:eastAsia="ar-SA"/>
-              </w:rPr>
-              <w:t>y e</w:t>
-            </w:r>
-            <w:r>
-              <w:rPr>
-                <w:rFonts w:cstheme="minorHAnsi"/>
-                <w:lang w:eastAsia="ar-SA"/>
-              </w:rPr>
               <w:t>l sistema  le presenta en pantalla el resultado de la operación de carga.</w:t>
             </w:r>
           </w:p>
@@ -6876,7 +6875,7 @@
       <w:tr>
         <w:tc>
           <w:tcPr>
-            <w:tcW w:w="1594" w:type="dxa"/>
+            <w:tcW w:w="1452" w:type="dxa"/>
           </w:tcPr>
           <w:p>
             <w:pPr>
@@ -6920,7 +6919,7 @@
         </w:tc>
         <w:tc>
           <w:tcPr>
-            <w:tcW w:w="2977" w:type="dxa"/>
+            <w:tcW w:w="1701" w:type="dxa"/>
           </w:tcPr>
           <w:p>
             <w:pPr>
@@ -6946,7 +6945,7 @@
         </w:tc>
         <w:tc>
           <w:tcPr>
-            <w:tcW w:w="2693" w:type="dxa"/>
+            <w:tcW w:w="4111" w:type="dxa"/>
           </w:tcPr>
           <w:p>
             <w:pPr>
@@ -6955,6 +6954,8 @@
               <w:rPr>
                 <w:rFonts w:asciiTheme="minorHAnsi" w:hAnsiTheme="minorHAnsi" w:cstheme="minorHAnsi"/>
                 <w:color w:val="auto"/>
+                <w:sz w:val="22"/>
+                <w:szCs w:val="22"/>
               </w:rPr>
             </w:pPr>
             <w:r>
@@ -6994,6 +6995,8 @@
             <w:r>
               <w:rPr>
                 <w:rFonts w:asciiTheme="minorHAnsi" w:hAnsiTheme="minorHAnsi" w:cstheme="minorHAnsi"/>
+                <w:sz w:val="22"/>
+                <w:szCs w:val="22"/>
                 <w:highlight w:val="yellow"/>
                 <w:lang w:eastAsia="ar-SA"/>
               </w:rPr>
@@ -7005,7 +7008,7 @@
       <w:tr>
         <w:tc>
           <w:tcPr>
-            <w:tcW w:w="1594" w:type="dxa"/>
+            <w:tcW w:w="1452" w:type="dxa"/>
           </w:tcPr>
           <w:p>
             <w:pPr>
@@ -7060,7 +7063,7 @@
         </w:tc>
         <w:tc>
           <w:tcPr>
-            <w:tcW w:w="2977" w:type="dxa"/>
+            <w:tcW w:w="1701" w:type="dxa"/>
           </w:tcPr>
           <w:p>
             <w:pPr>
@@ -7086,7 +7089,7 @@
         </w:tc>
         <w:tc>
           <w:tcPr>
-            <w:tcW w:w="2693" w:type="dxa"/>
+            <w:tcW w:w="4111" w:type="dxa"/>
           </w:tcPr>
           <w:p>
             <w:pPr>
@@ -7113,82 +7116,112 @@
                 <w:rFonts w:cstheme="minorHAnsi"/>
                 <w:lang w:eastAsia="ar-SA"/>
               </w:rPr>
-              <w:t xml:space="preserve"> El usuario tipea la asignatura que desea buscar. Luego el sistema  </w:t>
+              <w:t xml:space="preserve"> El usuario tipea la asignatura que desea buscar. Luego el sistema  presentara los resultados de la asignatura, mostrando información de las carreras </w:t>
             </w:r>
             <w:r>
               <w:rPr>
                 <w:rFonts w:cstheme="minorHAnsi"/>
                 <w:lang w:eastAsia="ar-SA"/>
               </w:rPr>
-              <w:t xml:space="preserve">presentara los resultados de la asignatura, mostrando información de las carreras </w:t>
+              <w:t xml:space="preserve"> que contienen  dicha asignatura y así </w:t>
             </w:r>
             <w:r>
               <w:rPr>
                 <w:rFonts w:cstheme="minorHAnsi"/>
                 <w:lang w:eastAsia="ar-SA"/>
               </w:rPr>
-              <w:t xml:space="preserve"> que contienen  dicha asignatura y así </w:t>
+              <w:t xml:space="preserve"> el usuario podrá </w:t>
             </w:r>
             <w:r>
               <w:rPr>
                 <w:rFonts w:cstheme="minorHAnsi"/>
                 <w:lang w:eastAsia="ar-SA"/>
               </w:rPr>
-              <w:t xml:space="preserve"> el usuario podrá </w:t>
+              <w:t xml:space="preserve">elegir </w:t>
             </w:r>
             <w:r>
               <w:rPr>
                 <w:rFonts w:cstheme="minorHAnsi"/>
                 <w:lang w:eastAsia="ar-SA"/>
               </w:rPr>
-              <w:t xml:space="preserve">elegir </w:t>
+              <w:t>ver el detalle</w:t>
             </w:r>
             <w:r>
               <w:rPr>
                 <w:rFonts w:cstheme="minorHAnsi"/>
                 <w:lang w:eastAsia="ar-SA"/>
               </w:rPr>
-              <w:t xml:space="preserve">ver el </w:t>
-            </w:r>
-            <w:r>
-              <w:rPr>
-                <w:rFonts w:cstheme="minorHAnsi"/>
+              <w:t xml:space="preserve"> del cual necesita.</w:t>
+            </w:r>
+          </w:p>
+          <w:p>
+            <w:pPr>
+              <w:pStyle w:val="PSI-Ttulo2"/>
+              <w:ind w:left="0" w:firstLine="0"/>
+              <w:rPr>
+                <w:rFonts w:asciiTheme="minorHAnsi" w:hAnsiTheme="minorHAnsi" w:cstheme="minorHAnsi"/>
+                <w:color w:val="auto"/>
+                <w:sz w:val="22"/>
+                <w:szCs w:val="22"/>
+                <w:lang w:val="es-ES"/>
+              </w:rPr>
+            </w:pPr>
+            <w:r>
+              <w:rPr>
+                <w:rFonts w:asciiTheme="minorHAnsi" w:hAnsiTheme="minorHAnsi" w:cstheme="minorHAnsi"/>
+                <w:color w:val="auto"/>
+                <w:sz w:val="22"/>
+                <w:szCs w:val="22"/>
+                <w:lang w:val="es-ES"/>
+              </w:rPr>
+              <w:t>App:</w:t>
+            </w:r>
+          </w:p>
+          <w:p>
+            <w:pPr>
+              <w:pStyle w:val="PSI-Ttulo2"/>
+              <w:ind w:left="0" w:firstLine="0"/>
+              <w:rPr>
+                <w:rFonts w:asciiTheme="minorHAnsi" w:hAnsiTheme="minorHAnsi" w:cstheme="minorHAnsi"/>
+                <w:b w:val="0"/>
+                <w:color w:val="auto"/>
+                <w:sz w:val="22"/>
+                <w:szCs w:val="22"/>
+                <w:lang w:val="es-ES" w:eastAsia="ar-SA"/>
+              </w:rPr>
+            </w:pPr>
+            <w:r>
+              <w:rPr>
+                <w:rFonts w:asciiTheme="minorHAnsi" w:hAnsiTheme="minorHAnsi" w:cstheme="minorHAnsi"/>
+                <w:b w:val="0"/>
+                <w:color w:val="auto"/>
+                <w:sz w:val="22"/>
+                <w:szCs w:val="22"/>
                 <w:lang w:eastAsia="ar-SA"/>
               </w:rPr>
-              <w:lastRenderedPageBreak/>
-              <w:t>detalle</w:t>
-            </w:r>
-            <w:r>
-              <w:rPr>
-                <w:rFonts w:cstheme="minorHAnsi"/>
+              <w:t>El usuario ingresa a la app, selecciona la opción mesas. A continuación</w:t>
+            </w:r>
+            <w:r>
+              <w:rPr>
+                <w:rFonts w:asciiTheme="minorHAnsi" w:hAnsiTheme="minorHAnsi" w:cstheme="minorHAnsi"/>
+                <w:sz w:val="22"/>
+                <w:szCs w:val="22"/>
                 <w:lang w:eastAsia="ar-SA"/>
               </w:rPr>
-              <w:t xml:space="preserve"> del cual necesita.</w:t>
-            </w:r>
-          </w:p>
-          <w:p>
-            <w:pPr>
-              <w:pStyle w:val="PSI-Ttulo2"/>
-              <w:ind w:left="0" w:firstLine="0"/>
-              <w:rPr>
-                <w:rFonts w:asciiTheme="minorHAnsi" w:hAnsiTheme="minorHAnsi" w:cstheme="minorHAnsi"/>
-                <w:color w:val="auto"/>
+              <w:t xml:space="preserve"> </w:t>
+            </w:r>
+            <w:r>
+              <w:rPr>
+                <w:rFonts w:asciiTheme="minorHAnsi" w:hAnsiTheme="minorHAnsi" w:cstheme="minorHAnsi"/>
+                <w:b w:val="0"/>
+                <w:color w:val="auto"/>
+                <w:sz w:val="22"/>
+                <w:szCs w:val="22"/>
                 <w:lang w:val="es-ES"/>
               </w:rPr>
-            </w:pPr>
-            <w:r>
-              <w:rPr>
-                <w:rFonts w:asciiTheme="minorHAnsi" w:hAnsiTheme="minorHAnsi" w:cstheme="minorHAnsi"/>
-                <w:color w:val="auto"/>
-                <w:lang w:val="es-ES"/>
-              </w:rPr>
-              <w:t>App:</w:t>
-            </w:r>
-          </w:p>
-          <w:p>
-            <w:pPr>
-              <w:pStyle w:val="PSI-Ttulo2"/>
-              <w:ind w:left="0" w:firstLine="0"/>
+              <w:t>selecciona la carrera y asignatura y año que desea buscar.</w:t>
+            </w:r>
+            <w:r>
               <w:rPr>
                 <w:rFonts w:asciiTheme="minorHAnsi" w:hAnsiTheme="minorHAnsi" w:cstheme="minorHAnsi"/>
                 <w:b w:val="0"/>
@@ -7197,68 +7230,7 @@
                 <w:szCs w:val="22"/>
                 <w:lang w:val="es-ES" w:eastAsia="ar-SA"/>
               </w:rPr>
-            </w:pPr>
-            <w:r>
-              <w:rPr>
-                <w:rFonts w:asciiTheme="minorHAnsi" w:hAnsiTheme="minorHAnsi" w:cstheme="minorHAnsi"/>
-                <w:b w:val="0"/>
-                <w:color w:val="auto"/>
-                <w:sz w:val="22"/>
-                <w:szCs w:val="22"/>
-                <w:lang w:eastAsia="ar-SA"/>
-              </w:rPr>
-              <w:t>El usuario ingresa a la app, selecciona la opción mesas. A continuación</w:t>
-            </w:r>
-            <w:r>
-              <w:rPr>
-                <w:rFonts w:cstheme="minorHAnsi"/>
-                <w:lang w:eastAsia="ar-SA"/>
-              </w:rPr>
-              <w:t xml:space="preserve"> </w:t>
-            </w:r>
-            <w:r>
-              <w:rPr>
-                <w:rFonts w:asciiTheme="minorHAnsi" w:hAnsiTheme="minorHAnsi" w:cstheme="minorHAnsi"/>
-                <w:b w:val="0"/>
-                <w:color w:val="auto"/>
-                <w:sz w:val="22"/>
-                <w:szCs w:val="22"/>
-                <w:lang w:val="es-ES"/>
-              </w:rPr>
-              <w:t>selecciona la carrera y asignatura y año que desea buscar.</w:t>
-            </w:r>
-            <w:r>
-              <w:rPr>
-                <w:rFonts w:asciiTheme="minorHAnsi" w:hAnsiTheme="minorHAnsi" w:cstheme="minorHAnsi"/>
-                <w:b w:val="0"/>
-                <w:color w:val="auto"/>
-                <w:sz w:val="22"/>
-                <w:szCs w:val="22"/>
-                <w:lang w:val="es-ES" w:eastAsia="ar-SA"/>
-              </w:rPr>
-              <w:t xml:space="preserve"> Luego el sistema le muestra los resultados de la asignatura y  carreras que la contienen. Incluyendo el aula donde se</w:t>
-            </w:r>
-            <w:r>
-              <w:rPr>
-                <w:rFonts w:asciiTheme="minorHAnsi" w:hAnsiTheme="minorHAnsi" w:cstheme="minorHAnsi"/>
-                <w:b w:val="0"/>
-                <w:color w:val="auto"/>
-                <w:sz w:val="22"/>
-                <w:szCs w:val="22"/>
-                <w:lang w:val="es-ES" w:eastAsia="ar-SA"/>
-              </w:rPr>
-              <w:t xml:space="preserve"> va a</w:t>
-            </w:r>
-            <w:r>
-              <w:rPr>
-                <w:rFonts w:asciiTheme="minorHAnsi" w:hAnsiTheme="minorHAnsi" w:cstheme="minorHAnsi"/>
-                <w:b w:val="0"/>
-                <w:color w:val="auto"/>
-                <w:sz w:val="22"/>
-                <w:szCs w:val="22"/>
-                <w:lang w:val="es-ES" w:eastAsia="ar-SA"/>
-              </w:rPr>
-              <w:t xml:space="preserve"> dictar dicha cursada.</w:t>
+              <w:t xml:space="preserve"> Luego el sistema le muestra los resultados de la asignatura y  carreras que la contienen. Incluyendo el aula donde se va a dictar dicha cursada.</w:t>
             </w:r>
           </w:p>
           <w:p>
@@ -7284,31 +7256,7 @@
                 <w:highlight w:val="yellow"/>
                 <w:lang w:val="es-ES" w:eastAsia="ar-SA"/>
               </w:rPr>
-              <w:t xml:space="preserve">El usuario tiene la </w:t>
-            </w:r>
-            <w:r>
-              <w:rPr>
-                <w:rFonts w:asciiTheme="minorHAnsi" w:hAnsiTheme="minorHAnsi" w:cstheme="minorHAnsi"/>
-                <w:b w:val="0"/>
-                <w:color w:val="auto"/>
-                <w:sz w:val="22"/>
-                <w:szCs w:val="22"/>
-                <w:highlight w:val="yellow"/>
-                <w:lang w:val="es-ES" w:eastAsia="ar-SA"/>
-              </w:rPr>
-              <w:t xml:space="preserve">opción </w:t>
-            </w:r>
-            <w:r>
-              <w:rPr>
-                <w:rFonts w:asciiTheme="minorHAnsi" w:hAnsiTheme="minorHAnsi" w:cstheme="minorHAnsi"/>
-                <w:b w:val="0"/>
-                <w:color w:val="auto"/>
-                <w:sz w:val="22"/>
-                <w:szCs w:val="22"/>
-                <w:highlight w:val="yellow"/>
-                <w:lang w:val="es-ES" w:eastAsia="ar-SA"/>
-              </w:rPr>
-              <w:t>de</w:t>
+              <w:t>El usuario tiene la opción de</w:t>
             </w:r>
             <w:r>
               <w:rPr>
@@ -7426,7 +7374,7 @@
       <w:tr>
         <w:tc>
           <w:tcPr>
-            <w:tcW w:w="1594" w:type="dxa"/>
+            <w:tcW w:w="1452" w:type="dxa"/>
           </w:tcPr>
           <w:p>
             <w:pPr>
@@ -7446,7 +7394,6 @@
                 <w:sz w:val="22"/>
                 <w:szCs w:val="22"/>
               </w:rPr>
-              <w:lastRenderedPageBreak/>
               <w:t>CU05</w:t>
             </w:r>
           </w:p>
@@ -7472,7 +7419,7 @@
         </w:tc>
         <w:tc>
           <w:tcPr>
-            <w:tcW w:w="2977" w:type="dxa"/>
+            <w:tcW w:w="1701" w:type="dxa"/>
           </w:tcPr>
           <w:p>
             <w:pPr>
@@ -7492,13 +7439,23 @@
                 <w:sz w:val="22"/>
                 <w:szCs w:val="22"/>
               </w:rPr>
-              <w:t>Buscar Mesa de Examen</w:t>
-            </w:r>
-          </w:p>
-        </w:tc>
-        <w:tc>
-          <w:tcPr>
-            <w:tcW w:w="2693" w:type="dxa"/>
+              <w:t xml:space="preserve">Buscar Mesa de </w:t>
+            </w:r>
+            <w:r>
+              <w:rPr>
+                <w:rFonts w:asciiTheme="minorHAnsi" w:hAnsiTheme="minorHAnsi" w:cstheme="minorHAnsi"/>
+                <w:color w:val="auto"/>
+                <w:sz w:val="22"/>
+                <w:szCs w:val="22"/>
+              </w:rPr>
+              <w:lastRenderedPageBreak/>
+              <w:t>Examen</w:t>
+            </w:r>
+          </w:p>
+        </w:tc>
+        <w:tc>
+          <w:tcPr>
+            <w:tcW w:w="4111" w:type="dxa"/>
           </w:tcPr>
           <w:p>
             <w:pPr>
@@ -7515,6 +7472,7 @@
                 <w:rFonts w:cstheme="minorHAnsi"/>
                 <w:lang w:val="es-AR" w:eastAsia="ar-SA"/>
               </w:rPr>
+              <w:lastRenderedPageBreak/>
               <w:t>Web:</w:t>
             </w:r>
           </w:p>
@@ -7533,6 +7491,7 @@
                 <w:rFonts w:cstheme="minorHAnsi"/>
                 <w:lang w:val="es-AR" w:eastAsia="ar-SA"/>
               </w:rPr>
+              <w:lastRenderedPageBreak/>
               <w:t>El usuario tipea la asignatura que desea buscar. Luego</w:t>
             </w:r>
             <w:r>
@@ -7540,21 +7499,7 @@
                 <w:rFonts w:cstheme="minorHAnsi"/>
                 <w:lang w:eastAsia="ar-SA"/>
               </w:rPr>
-              <w:t>s</w:t>
-            </w:r>
-            <w:r>
-              <w:rPr>
-                <w:rFonts w:cstheme="minorHAnsi"/>
-                <w:lang w:eastAsia="ar-SA"/>
-              </w:rPr>
-              <w:t xml:space="preserve"> </w:t>
-            </w:r>
-            <w:r>
-              <w:rPr>
-                <w:rFonts w:cstheme="minorHAnsi"/>
-                <w:lang w:eastAsia="ar-SA"/>
-              </w:rPr>
-              <w:t>el sistema presentara los resultados, mostrando información de las carreras, asignatura, presidente, vocal primero, vocal segundo, suplente de la mesa, día del primer llamado, día del segundo llamado, hora y aula asignada a la mesa de examen.</w:t>
+              <w:t>s el sistema presentara los resultados, mostrando información de las carreras, asignatura, presidente, vocal primero, vocal segundo, suplente de la mesa, día del primer llamado, día del segundo llamado, hora y aula asignada a la mesa de examen.</w:t>
             </w:r>
           </w:p>
           <w:p>
@@ -7606,46 +7551,43 @@
                 <w:rFonts w:cstheme="minorHAnsi"/>
                 <w:lang w:val="es-AR" w:eastAsia="ar-SA"/>
               </w:rPr>
-              <w:t xml:space="preserve">selecciona la carrera y asignatura que desea buscar o bien tipea el docente que desea buscar. Luego </w:t>
+              <w:t xml:space="preserve">selecciona la carrera y asignatura que desea buscar o bien tipea el docente que desea buscar. </w:t>
+            </w:r>
+            <w:r>
+              <w:rPr>
+                <w:rFonts w:cstheme="minorHAnsi"/>
+                <w:highlight w:val="yellow"/>
+                <w:lang w:val="es-AR" w:eastAsia="ar-SA"/>
+              </w:rPr>
+              <w:t xml:space="preserve">Luego </w:t>
+            </w:r>
+            <w:r>
+              <w:rPr>
+                <w:rFonts w:cstheme="minorHAnsi"/>
+                <w:highlight w:val="yellow"/>
+                <w:lang w:eastAsia="ar-SA"/>
+              </w:rPr>
+              <w:t>el sistema presentara los resultados, mostrando información de las carreras  que contienen  dicha asignatura, el nombre de la misma, presidente, vocal primero, vocal segundo, suplente de la mesa, día del primer llamado, día del segundo llamado, hora y aula asignada a la mesa de examen.</w:t>
             </w:r>
             <w:r>
               <w:rPr>
                 <w:rFonts w:cstheme="minorHAnsi"/>
                 <w:lang w:eastAsia="ar-SA"/>
               </w:rPr>
-              <w:t xml:space="preserve">el sistema presentara los resultados, mostrando información de las carreras  que contienen  dicha asignatura, </w:t>
+              <w:t xml:space="preserve"> </w:t>
             </w:r>
             <w:r>
               <w:rPr>
                 <w:rFonts w:cstheme="minorHAnsi"/>
+                <w:highlight w:val="magenta"/>
                 <w:lang w:eastAsia="ar-SA"/>
               </w:rPr>
-              <w:t>el nombre de la misma</w:t>
+              <w:t xml:space="preserve">Pero </w:t>
             </w:r>
             <w:r>
               <w:rPr>
                 <w:rFonts w:cstheme="minorHAnsi"/>
-                <w:lang w:eastAsia="ar-SA"/>
-              </w:rPr>
-              <w:t>, presidente, vocal primero, vocal segundo, suplente de la mesa, día del primer llamado, día del segundo llamado, hora y aula asignada a la mesa de examen.</w:t>
-            </w:r>
-            <w:r>
-              <w:rPr>
-                <w:rFonts w:cstheme="minorHAnsi"/>
-                <w:lang w:eastAsia="ar-SA"/>
-              </w:rPr>
-              <w:t xml:space="preserve"> </w:t>
-            </w:r>
-            <w:r>
-              <w:rPr>
-                <w:rFonts w:cstheme="minorHAnsi"/>
-                <w:lang w:eastAsia="ar-SA"/>
-              </w:rPr>
-              <w:t xml:space="preserve">Pero </w:t>
-            </w:r>
-            <w:r>
-              <w:rPr>
-                <w:rFonts w:cstheme="minorHAnsi"/>
+                <w:highlight w:val="magenta"/>
                 <w:lang w:eastAsia="ar-SA"/>
               </w:rPr>
               <w:t>si la búsqueda se realizó en base a un docente determinado, el sistema presentara los resultados, mostrando información de la carrera, que pertenece el docente, asignatura, presidente, vocal primero, vocal segundo, suplente de la mesa, día del primer llamado, día del segundo llamado, hora y aula asignada a la mesa de examen.</w:t>
@@ -7669,7 +7611,7 @@
       <w:tr>
         <w:tc>
           <w:tcPr>
-            <w:tcW w:w="1594" w:type="dxa"/>
+            <w:tcW w:w="1452" w:type="dxa"/>
           </w:tcPr>
           <w:p>
             <w:pPr>
@@ -7715,7 +7657,7 @@
         </w:tc>
         <w:tc>
           <w:tcPr>
-            <w:tcW w:w="2977" w:type="dxa"/>
+            <w:tcW w:w="1701" w:type="dxa"/>
           </w:tcPr>
           <w:p>
             <w:pPr>
@@ -7741,7 +7683,7 @@
         </w:tc>
         <w:tc>
           <w:tcPr>
-            <w:tcW w:w="2693" w:type="dxa"/>
+            <w:tcW w:w="4111" w:type="dxa"/>
           </w:tcPr>
           <w:p>
             <w:pPr>
@@ -7805,7 +7747,7 @@
       <w:tr>
         <w:tc>
           <w:tcPr>
-            <w:tcW w:w="1594" w:type="dxa"/>
+            <w:tcW w:w="1452" w:type="dxa"/>
           </w:tcPr>
           <w:p>
             <w:pPr>
@@ -7870,7 +7812,7 @@
         </w:tc>
         <w:tc>
           <w:tcPr>
-            <w:tcW w:w="2977" w:type="dxa"/>
+            <w:tcW w:w="1701" w:type="dxa"/>
           </w:tcPr>
           <w:p>
             <w:pPr>
@@ -7896,7 +7838,7 @@
         </w:tc>
         <w:tc>
           <w:tcPr>
-            <w:tcW w:w="2693" w:type="dxa"/>
+            <w:tcW w:w="4111" w:type="dxa"/>
           </w:tcPr>
           <w:p>
             <w:pPr>
@@ -7939,6 +7881,8 @@
               <w:rPr>
                 <w:rFonts w:asciiTheme="minorHAnsi" w:hAnsiTheme="minorHAnsi" w:cstheme="minorHAnsi"/>
                 <w:color w:val="auto"/>
+                <w:sz w:val="22"/>
+                <w:szCs w:val="22"/>
               </w:rPr>
             </w:pPr>
             <w:r>
@@ -7969,7 +7913,7 @@
       <w:tr>
         <w:tc>
           <w:tcPr>
-            <w:tcW w:w="1594" w:type="dxa"/>
+            <w:tcW w:w="1452" w:type="dxa"/>
           </w:tcPr>
           <w:p>
             <w:pPr>
@@ -8013,7 +7957,7 @@
         </w:tc>
         <w:tc>
           <w:tcPr>
-            <w:tcW w:w="2977" w:type="dxa"/>
+            <w:tcW w:w="1701" w:type="dxa"/>
           </w:tcPr>
           <w:p>
             <w:pPr>
@@ -8039,7 +7983,7 @@
         </w:tc>
         <w:tc>
           <w:tcPr>
-            <w:tcW w:w="2693" w:type="dxa"/>
+            <w:tcW w:w="4111" w:type="dxa"/>
           </w:tcPr>
           <w:p>
             <w:pPr>
@@ -8047,16 +7991,80 @@
               <w:ind w:left="0" w:firstLine="0"/>
               <w:rPr>
                 <w:rFonts w:asciiTheme="minorHAnsi" w:hAnsiTheme="minorHAnsi" w:cstheme="minorHAnsi"/>
-                <w:color w:val="auto"/>
-              </w:rPr>
-            </w:pPr>
+                <w:b w:val="0"/>
+                <w:color w:val="auto"/>
+                <w:sz w:val="22"/>
+                <w:szCs w:val="22"/>
+              </w:rPr>
+            </w:pPr>
+            <w:r>
+              <w:rPr>
+                <w:rFonts w:asciiTheme="minorHAnsi" w:hAnsiTheme="minorHAnsi" w:cstheme="minorHAnsi"/>
+                <w:b w:val="0"/>
+                <w:color w:val="auto"/>
+                <w:sz w:val="22"/>
+                <w:szCs w:val="22"/>
+              </w:rPr>
+              <w:t xml:space="preserve">El usuario </w:t>
+            </w:r>
+            <w:r>
+              <w:rPr>
+                <w:rFonts w:asciiTheme="minorHAnsi" w:hAnsiTheme="minorHAnsi" w:cstheme="minorHAnsi"/>
+                <w:b w:val="0"/>
+                <w:color w:val="auto"/>
+                <w:sz w:val="22"/>
+                <w:szCs w:val="22"/>
+              </w:rPr>
+              <w:t xml:space="preserve">busca </w:t>
+            </w:r>
+            <w:r>
+              <w:rPr>
+                <w:rFonts w:asciiTheme="minorHAnsi" w:hAnsiTheme="minorHAnsi" w:cstheme="minorHAnsi"/>
+                <w:b w:val="0"/>
+                <w:color w:val="auto"/>
+                <w:sz w:val="22"/>
+                <w:szCs w:val="22"/>
+              </w:rPr>
+              <w:t xml:space="preserve"> la asignatura</w:t>
+            </w:r>
+            <w:r>
+              <w:rPr>
+                <w:rFonts w:asciiTheme="minorHAnsi" w:hAnsiTheme="minorHAnsi" w:cstheme="minorHAnsi"/>
+                <w:b w:val="0"/>
+                <w:color w:val="auto"/>
+                <w:sz w:val="22"/>
+                <w:szCs w:val="22"/>
+              </w:rPr>
+              <w:t xml:space="preserve"> con su respectiva carrera</w:t>
+            </w:r>
+            <w:r>
+              <w:rPr>
+                <w:rFonts w:asciiTheme="minorHAnsi" w:hAnsiTheme="minorHAnsi" w:cstheme="minorHAnsi"/>
+                <w:b w:val="0"/>
+                <w:color w:val="auto"/>
+                <w:sz w:val="22"/>
+                <w:szCs w:val="22"/>
+              </w:rPr>
+              <w:t xml:space="preserve">, se crea el horario de la cursada con sus respectivos datos y se </w:t>
+            </w:r>
+            <w:r>
+              <w:rPr>
+                <w:rFonts w:asciiTheme="minorHAnsi" w:hAnsiTheme="minorHAnsi" w:cstheme="minorHAnsi"/>
+                <w:b w:val="0"/>
+                <w:color w:val="auto"/>
+                <w:sz w:val="22"/>
+                <w:szCs w:val="22"/>
+              </w:rPr>
+              <w:lastRenderedPageBreak/>
+              <w:t>guarda.</w:t>
+            </w:r>
           </w:p>
         </w:tc>
       </w:tr>
       <w:tr>
         <w:tc>
           <w:tcPr>
-            <w:tcW w:w="1594" w:type="dxa"/>
+            <w:tcW w:w="1452" w:type="dxa"/>
           </w:tcPr>
           <w:p>
             <w:pPr>
@@ -8076,6 +8084,7 @@
                 <w:sz w:val="22"/>
                 <w:szCs w:val="22"/>
               </w:rPr>
+              <w:lastRenderedPageBreak/>
               <w:t>CU09</w:t>
             </w:r>
           </w:p>
@@ -8100,7 +8109,7 @@
         </w:tc>
         <w:tc>
           <w:tcPr>
-            <w:tcW w:w="2977" w:type="dxa"/>
+            <w:tcW w:w="1701" w:type="dxa"/>
           </w:tcPr>
           <w:p>
             <w:pPr>
@@ -8126,7 +8135,7 @@
         </w:tc>
         <w:tc>
           <w:tcPr>
-            <w:tcW w:w="2693" w:type="dxa"/>
+            <w:tcW w:w="4111" w:type="dxa"/>
           </w:tcPr>
           <w:p>
             <w:pPr>
@@ -8134,16 +8143,29 @@
               <w:ind w:left="0" w:firstLine="0"/>
               <w:rPr>
                 <w:rFonts w:asciiTheme="minorHAnsi" w:hAnsiTheme="minorHAnsi" w:cstheme="minorHAnsi"/>
-                <w:color w:val="auto"/>
-              </w:rPr>
-            </w:pPr>
+                <w:b w:val="0"/>
+                <w:color w:val="auto"/>
+                <w:sz w:val="22"/>
+                <w:szCs w:val="22"/>
+              </w:rPr>
+            </w:pPr>
+            <w:r>
+              <w:rPr>
+                <w:rFonts w:asciiTheme="minorHAnsi" w:hAnsiTheme="minorHAnsi" w:cstheme="minorHAnsi"/>
+                <w:b w:val="0"/>
+                <w:color w:val="auto"/>
+                <w:sz w:val="22"/>
+                <w:szCs w:val="22"/>
+              </w:rPr>
+              <w:t xml:space="preserve">El usuario busca la asignatura con su respectiva carrera, se ingresan los datos; de los integrantes del tribunal, de los llamados y si es necesario información adicional y se guarda. </w:t>
+            </w:r>
           </w:p>
         </w:tc>
       </w:tr>
       <w:tr>
         <w:tc>
           <w:tcPr>
-            <w:tcW w:w="1594" w:type="dxa"/>
+            <w:tcW w:w="1452" w:type="dxa"/>
           </w:tcPr>
           <w:p>
             <w:pPr>
@@ -8187,7 +8209,7 @@
         </w:tc>
         <w:tc>
           <w:tcPr>
-            <w:tcW w:w="2977" w:type="dxa"/>
+            <w:tcW w:w="1701" w:type="dxa"/>
           </w:tcPr>
           <w:p>
             <w:pPr>
@@ -8213,24 +8235,49 @@
         </w:tc>
         <w:tc>
           <w:tcPr>
-            <w:tcW w:w="2693" w:type="dxa"/>
+            <w:tcW w:w="4111" w:type="dxa"/>
           </w:tcPr>
           <w:p>
             <w:pPr>
               <w:pStyle w:val="PSI-Ttulo2"/>
               <w:ind w:left="0" w:firstLine="0"/>
-              <w:rPr>
-                <w:rFonts w:asciiTheme="minorHAnsi" w:hAnsiTheme="minorHAnsi" w:cstheme="minorHAnsi"/>
-                <w:color w:val="auto"/>
-              </w:rPr>
-            </w:pPr>
+              <w:jc w:val="both"/>
+              <w:rPr>
+                <w:rFonts w:asciiTheme="minorHAnsi" w:hAnsiTheme="minorHAnsi" w:cstheme="minorHAnsi"/>
+                <w:b w:val="0"/>
+                <w:color w:val="auto"/>
+                <w:sz w:val="22"/>
+                <w:szCs w:val="22"/>
+              </w:rPr>
+            </w:pPr>
+            <w:r>
+              <w:rPr>
+                <w:rFonts w:asciiTheme="minorHAnsi" w:hAnsiTheme="minorHAnsi" w:cstheme="minorHAnsi"/>
+                <w:b w:val="0"/>
+                <w:color w:val="auto"/>
+                <w:sz w:val="22"/>
+                <w:szCs w:val="22"/>
+              </w:rPr>
+              <w:t>El usuario</w:t>
+            </w:r>
+            <w:r>
+              <w:rPr>
+                <w:rFonts w:asciiTheme="minorHAnsi" w:hAnsiTheme="minorHAnsi" w:cstheme="minorHAnsi"/>
+                <w:b w:val="0"/>
+                <w:color w:val="auto"/>
+                <w:sz w:val="22"/>
+                <w:szCs w:val="22"/>
+                <w:lang w:eastAsia="ar-SA"/>
+              </w:rPr>
+              <w:t xml:space="preserve"> ingresa a la app, en la pantalla de inicio selecciona la opción Mesas o Cursada, consulta sobre una mesa de examen de una carrera,  asignatura, o docente específico o bien esa consulta puede guardarla en favoritos. Para luego recibir notificaciones de las mismas.</w:t>
+            </w:r>
           </w:p>
         </w:tc>
       </w:tr>
       <w:tr>
         <w:tc>
           <w:tcPr>
-            <w:tcW w:w="1594" w:type="dxa"/>
+            <w:tcW w:w="1452" w:type="dxa"/>
           </w:tcPr>
           <w:p>
             <w:pPr>
@@ -8274,7 +8321,7 @@
         </w:tc>
         <w:tc>
           <w:tcPr>
-            <w:tcW w:w="2977" w:type="dxa"/>
+            <w:tcW w:w="1701" w:type="dxa"/>
           </w:tcPr>
           <w:p>
             <w:pPr>
@@ -8294,30 +8341,120 @@
                 <w:sz w:val="22"/>
                 <w:szCs w:val="22"/>
               </w:rPr>
-              <w:t>Informa de Mesa de Examen</w:t>
-            </w:r>
-          </w:p>
-        </w:tc>
-        <w:tc>
-          <w:tcPr>
-            <w:tcW w:w="2693" w:type="dxa"/>
+              <w:t>Informe</w:t>
+            </w:r>
+            <w:r>
+              <w:rPr>
+                <w:rFonts w:asciiTheme="minorHAnsi" w:hAnsiTheme="minorHAnsi" w:cstheme="minorHAnsi"/>
+                <w:color w:val="auto"/>
+                <w:sz w:val="22"/>
+                <w:szCs w:val="22"/>
+              </w:rPr>
+              <w:t xml:space="preserve"> de Mesa de Examen</w:t>
+            </w:r>
+          </w:p>
+        </w:tc>
+        <w:tc>
+          <w:tcPr>
+            <w:tcW w:w="4111" w:type="dxa"/>
           </w:tcPr>
           <w:p>
             <w:pPr>
               <w:pStyle w:val="PSI-Ttulo2"/>
               <w:ind w:left="0" w:firstLine="0"/>
-              <w:rPr>
-                <w:rFonts w:asciiTheme="minorHAnsi" w:hAnsiTheme="minorHAnsi" w:cstheme="minorHAnsi"/>
-                <w:color w:val="auto"/>
-              </w:rPr>
-            </w:pPr>
+              <w:jc w:val="both"/>
+              <w:rPr>
+                <w:rFonts w:asciiTheme="minorHAnsi" w:hAnsiTheme="minorHAnsi" w:cstheme="minorHAnsi"/>
+                <w:b w:val="0"/>
+                <w:color w:val="auto"/>
+                <w:sz w:val="22"/>
+                <w:szCs w:val="22"/>
+              </w:rPr>
+            </w:pPr>
+            <w:r>
+              <w:rPr>
+                <w:rFonts w:asciiTheme="minorHAnsi" w:hAnsiTheme="minorHAnsi" w:cstheme="minorHAnsi"/>
+                <w:b w:val="0"/>
+                <w:color w:val="auto"/>
+                <w:sz w:val="22"/>
+                <w:szCs w:val="22"/>
+                <w:highlight w:val="yellow"/>
+              </w:rPr>
+              <w:t>El usuario ingresa los datos necesarios</w:t>
+            </w:r>
+            <w:r>
+              <w:rPr>
+                <w:rFonts w:asciiTheme="minorHAnsi" w:hAnsiTheme="minorHAnsi" w:cstheme="minorHAnsi"/>
+                <w:b w:val="0"/>
+                <w:color w:val="auto"/>
+                <w:sz w:val="22"/>
+                <w:szCs w:val="22"/>
+                <w:highlight w:val="yellow"/>
+              </w:rPr>
+              <w:t xml:space="preserve"> para la mesa de examen, luego selecciona el botón </w:t>
+            </w:r>
+            <w:r>
+              <w:rPr>
+                <w:rFonts w:asciiTheme="minorHAnsi" w:hAnsiTheme="minorHAnsi" w:cstheme="minorHAnsi"/>
+                <w:b w:val="0"/>
+                <w:color w:val="auto"/>
+                <w:sz w:val="22"/>
+                <w:szCs w:val="22"/>
+                <w:highlight w:val="yellow"/>
+              </w:rPr>
+              <w:t>busca</w:t>
+            </w:r>
+            <w:r>
+              <w:rPr>
+                <w:rFonts w:asciiTheme="minorHAnsi" w:hAnsiTheme="minorHAnsi" w:cstheme="minorHAnsi"/>
+                <w:b w:val="0"/>
+                <w:color w:val="auto"/>
+                <w:sz w:val="22"/>
+                <w:szCs w:val="22"/>
+                <w:highlight w:val="yellow"/>
+              </w:rPr>
+              <w:t>r. E</w:t>
+            </w:r>
+            <w:r>
+              <w:rPr>
+                <w:rFonts w:asciiTheme="minorHAnsi" w:hAnsiTheme="minorHAnsi" w:cstheme="minorHAnsi"/>
+                <w:b w:val="0"/>
+                <w:color w:val="auto"/>
+                <w:sz w:val="22"/>
+                <w:szCs w:val="22"/>
+                <w:highlight w:val="yellow"/>
+              </w:rPr>
+              <w:t>l sistema</w:t>
+            </w:r>
+            <w:r>
+              <w:rPr>
+                <w:rFonts w:asciiTheme="minorHAnsi" w:hAnsiTheme="minorHAnsi" w:cstheme="minorHAnsi"/>
+                <w:b w:val="0"/>
+                <w:color w:val="auto"/>
+                <w:sz w:val="22"/>
+                <w:szCs w:val="22"/>
+                <w:highlight w:val="yellow"/>
+              </w:rPr>
+              <w:t xml:space="preserve"> muestra los resultados obtenidos </w:t>
+            </w:r>
+            <w:r>
+              <w:rPr>
+                <w:rFonts w:asciiTheme="minorHAnsi" w:hAnsiTheme="minorHAnsi" w:cstheme="minorHAnsi"/>
+                <w:b w:val="0"/>
+                <w:color w:val="auto"/>
+                <w:sz w:val="22"/>
+                <w:szCs w:val="22"/>
+                <w:highlight w:val="yellow"/>
+              </w:rPr>
+              <w:t>de las aulas</w:t>
+            </w:r>
           </w:p>
         </w:tc>
       </w:tr>
       <w:tr>
         <w:tc>
           <w:tcPr>
-            <w:tcW w:w="1594" w:type="dxa"/>
+            <w:tcW w:w="1452" w:type="dxa"/>
           </w:tcPr>
           <w:p>
             <w:pPr>
@@ -8361,7 +8498,7 @@
         </w:tc>
         <w:tc>
           <w:tcPr>
-            <w:tcW w:w="2977" w:type="dxa"/>
+            <w:tcW w:w="1701" w:type="dxa"/>
           </w:tcPr>
           <w:p>
             <w:pPr>
@@ -8387,24 +8524,38 @@
         </w:tc>
         <w:tc>
           <w:tcPr>
-            <w:tcW w:w="2693" w:type="dxa"/>
+            <w:tcW w:w="4111" w:type="dxa"/>
           </w:tcPr>
           <w:p>
             <w:pPr>
               <w:pStyle w:val="PSI-Ttulo2"/>
               <w:ind w:left="0" w:firstLine="0"/>
-              <w:rPr>
-                <w:rFonts w:asciiTheme="minorHAnsi" w:hAnsiTheme="minorHAnsi" w:cstheme="minorHAnsi"/>
-                <w:color w:val="auto"/>
-              </w:rPr>
-            </w:pPr>
+              <w:jc w:val="both"/>
+              <w:rPr>
+                <w:rFonts w:asciiTheme="minorHAnsi" w:hAnsiTheme="minorHAnsi" w:cstheme="minorHAnsi"/>
+                <w:b w:val="0"/>
+                <w:color w:val="auto"/>
+                <w:sz w:val="22"/>
+                <w:szCs w:val="22"/>
+              </w:rPr>
+            </w:pPr>
+            <w:r>
+              <w:rPr>
+                <w:rFonts w:asciiTheme="minorHAnsi" w:hAnsiTheme="minorHAnsi" w:cstheme="minorHAnsi"/>
+                <w:b w:val="0"/>
+                <w:color w:val="auto"/>
+                <w:sz w:val="22"/>
+                <w:szCs w:val="22"/>
+              </w:rPr>
+              <w:t>El usuario ingresa los datos necesario para la mesa de examen, luego selecciona el botón buscar. El sistema  muestra los datos obtenidos de las aulas.</w:t>
+            </w:r>
           </w:p>
         </w:tc>
       </w:tr>
       <w:tr>
         <w:tc>
           <w:tcPr>
-            <w:tcW w:w="1594" w:type="dxa"/>
+            <w:tcW w:w="1452" w:type="dxa"/>
           </w:tcPr>
           <w:p>
             <w:pPr>
@@ -8448,7 +8599,7 @@
         </w:tc>
         <w:tc>
           <w:tcPr>
-            <w:tcW w:w="2977" w:type="dxa"/>
+            <w:tcW w:w="1701" w:type="dxa"/>
           </w:tcPr>
           <w:p>
             <w:pPr>
@@ -8474,7 +8625,7 @@
         </w:tc>
         <w:tc>
           <w:tcPr>
-            <w:tcW w:w="2693" w:type="dxa"/>
+            <w:tcW w:w="4111" w:type="dxa"/>
           </w:tcPr>
           <w:p>
             <w:pPr>
@@ -8482,16 +8633,29 @@
               <w:ind w:left="0" w:firstLine="0"/>
               <w:rPr>
                 <w:rFonts w:asciiTheme="minorHAnsi" w:hAnsiTheme="minorHAnsi" w:cstheme="minorHAnsi"/>
-                <w:color w:val="auto"/>
-              </w:rPr>
-            </w:pPr>
+                <w:b w:val="0"/>
+                <w:color w:val="auto"/>
+                <w:sz w:val="22"/>
+                <w:szCs w:val="22"/>
+              </w:rPr>
+            </w:pPr>
+            <w:r>
+              <w:rPr>
+                <w:rFonts w:asciiTheme="minorHAnsi" w:hAnsiTheme="minorHAnsi" w:cstheme="minorHAnsi"/>
+                <w:b w:val="0"/>
+                <w:color w:val="auto"/>
+                <w:sz w:val="22"/>
+                <w:szCs w:val="22"/>
+              </w:rPr>
+              <w:t>El usuario tipea el sector y/o el nombre del aula que desea buscar, selecciona el botón buscar y el sistema le muestra los resultados obtenidos.</w:t>
+            </w:r>
           </w:p>
         </w:tc>
       </w:tr>
       <w:tr>
         <w:tc>
           <w:tcPr>
-            <w:tcW w:w="1594" w:type="dxa"/>
+            <w:tcW w:w="1452" w:type="dxa"/>
           </w:tcPr>
           <w:p>
             <w:pPr>
@@ -8535,7 +8699,7 @@
         </w:tc>
         <w:tc>
           <w:tcPr>
-            <w:tcW w:w="2977" w:type="dxa"/>
+            <w:tcW w:w="1701" w:type="dxa"/>
           </w:tcPr>
           <w:p>
             <w:pPr>
@@ -8561,7 +8725,7 @@
         </w:tc>
         <w:tc>
           <w:tcPr>
-            <w:tcW w:w="2693" w:type="dxa"/>
+            <w:tcW w:w="4111" w:type="dxa"/>
           </w:tcPr>
           <w:p>
             <w:pPr>
@@ -8578,7 +8742,7 @@
       <w:tr>
         <w:tc>
           <w:tcPr>
-            <w:tcW w:w="1594" w:type="dxa"/>
+            <w:tcW w:w="1452" w:type="dxa"/>
           </w:tcPr>
           <w:p>
             <w:pPr>
@@ -8622,7 +8786,7 @@
         </w:tc>
         <w:tc>
           <w:tcPr>
-            <w:tcW w:w="2977" w:type="dxa"/>
+            <w:tcW w:w="1701" w:type="dxa"/>
           </w:tcPr>
           <w:p>
             <w:pPr>
@@ -8648,7 +8812,7 @@
         </w:tc>
         <w:tc>
           <w:tcPr>
-            <w:tcW w:w="2693" w:type="dxa"/>
+            <w:tcW w:w="4111" w:type="dxa"/>
           </w:tcPr>
           <w:p>
             <w:pPr>
@@ -8665,7 +8829,7 @@
       <w:tr>
         <w:tc>
           <w:tcPr>
-            <w:tcW w:w="1594" w:type="dxa"/>
+            <w:tcW w:w="1452" w:type="dxa"/>
           </w:tcPr>
           <w:p>
             <w:pPr>
@@ -8709,7 +8873,7 @@
         </w:tc>
         <w:tc>
           <w:tcPr>
-            <w:tcW w:w="2977" w:type="dxa"/>
+            <w:tcW w:w="1701" w:type="dxa"/>
           </w:tcPr>
           <w:p>
             <w:pPr>
@@ -8735,7 +8899,7 @@
         </w:tc>
         <w:tc>
           <w:tcPr>
-            <w:tcW w:w="2693" w:type="dxa"/>
+            <w:tcW w:w="4111" w:type="dxa"/>
           </w:tcPr>
           <w:p>
             <w:pPr>
@@ -8752,7 +8916,7 @@
       <w:tr>
         <w:tc>
           <w:tcPr>
-            <w:tcW w:w="1594" w:type="dxa"/>
+            <w:tcW w:w="1452" w:type="dxa"/>
           </w:tcPr>
           <w:p>
             <w:pPr>
@@ -8796,7 +8960,7 @@
         </w:tc>
         <w:tc>
           <w:tcPr>
-            <w:tcW w:w="2977" w:type="dxa"/>
+            <w:tcW w:w="1701" w:type="dxa"/>
           </w:tcPr>
           <w:p>
             <w:pPr>
@@ -8822,7 +8986,7 @@
         </w:tc>
         <w:tc>
           <w:tcPr>
-            <w:tcW w:w="2693" w:type="dxa"/>
+            <w:tcW w:w="4111" w:type="dxa"/>
           </w:tcPr>
           <w:p>
             <w:pPr>
@@ -8839,7 +9003,7 @@
       <w:tr>
         <w:tc>
           <w:tcPr>
-            <w:tcW w:w="1594" w:type="dxa"/>
+            <w:tcW w:w="1452" w:type="dxa"/>
           </w:tcPr>
           <w:p>
             <w:pPr>
@@ -8883,7 +9047,7 @@
         </w:tc>
         <w:tc>
           <w:tcPr>
-            <w:tcW w:w="2977" w:type="dxa"/>
+            <w:tcW w:w="1701" w:type="dxa"/>
           </w:tcPr>
           <w:p>
             <w:pPr>
@@ -8909,7 +9073,7 @@
         </w:tc>
         <w:tc>
           <w:tcPr>
-            <w:tcW w:w="2693" w:type="dxa"/>
+            <w:tcW w:w="4111" w:type="dxa"/>
           </w:tcPr>
           <w:p>
             <w:pPr>
@@ -8926,7 +9090,7 @@
       <w:tr>
         <w:tc>
           <w:tcPr>
-            <w:tcW w:w="1594" w:type="dxa"/>
+            <w:tcW w:w="1452" w:type="dxa"/>
           </w:tcPr>
           <w:p>
             <w:pPr>
@@ -8971,7 +9135,7 @@
         </w:tc>
         <w:tc>
           <w:tcPr>
-            <w:tcW w:w="2977" w:type="dxa"/>
+            <w:tcW w:w="1701" w:type="dxa"/>
           </w:tcPr>
           <w:p>
             <w:pPr>
@@ -8997,7 +9161,7 @@
         </w:tc>
         <w:tc>
           <w:tcPr>
-            <w:tcW w:w="2693" w:type="dxa"/>
+            <w:tcW w:w="4111" w:type="dxa"/>
           </w:tcPr>
           <w:p>
             <w:pPr>
@@ -9014,7 +9178,7 @@
       <w:tr>
         <w:tc>
           <w:tcPr>
-            <w:tcW w:w="1594" w:type="dxa"/>
+            <w:tcW w:w="1452" w:type="dxa"/>
           </w:tcPr>
           <w:p>
             <w:pPr>
@@ -9058,7 +9222,7 @@
         </w:tc>
         <w:tc>
           <w:tcPr>
-            <w:tcW w:w="2977" w:type="dxa"/>
+            <w:tcW w:w="1701" w:type="dxa"/>
           </w:tcPr>
           <w:p>
             <w:pPr>
@@ -9084,7 +9248,7 @@
         </w:tc>
         <w:tc>
           <w:tcPr>
-            <w:tcW w:w="2693" w:type="dxa"/>
+            <w:tcW w:w="4111" w:type="dxa"/>
           </w:tcPr>
           <w:p>
             <w:pPr>
@@ -9101,7 +9265,7 @@
       <w:tr>
         <w:tc>
           <w:tcPr>
-            <w:tcW w:w="1594" w:type="dxa"/>
+            <w:tcW w:w="1452" w:type="dxa"/>
           </w:tcPr>
           <w:p>
             <w:pPr>
@@ -9145,7 +9309,7 @@
         </w:tc>
         <w:tc>
           <w:tcPr>
-            <w:tcW w:w="2977" w:type="dxa"/>
+            <w:tcW w:w="1701" w:type="dxa"/>
           </w:tcPr>
           <w:p>
             <w:pPr>
@@ -9171,7 +9335,7 @@
         </w:tc>
         <w:tc>
           <w:tcPr>
-            <w:tcW w:w="2693" w:type="dxa"/>
+            <w:tcW w:w="4111" w:type="dxa"/>
           </w:tcPr>
           <w:p>
             <w:pPr>
@@ -9188,7 +9352,7 @@
       <w:tr>
         <w:tc>
           <w:tcPr>
-            <w:tcW w:w="1594" w:type="dxa"/>
+            <w:tcW w:w="1452" w:type="dxa"/>
           </w:tcPr>
           <w:p>
             <w:pPr>
@@ -9232,7 +9396,7 @@
         </w:tc>
         <w:tc>
           <w:tcPr>
-            <w:tcW w:w="2977" w:type="dxa"/>
+            <w:tcW w:w="1701" w:type="dxa"/>
           </w:tcPr>
           <w:p>
             <w:pPr>
@@ -9258,7 +9422,7 @@
         </w:tc>
         <w:tc>
           <w:tcPr>
-            <w:tcW w:w="2693" w:type="dxa"/>
+            <w:tcW w:w="4111" w:type="dxa"/>
           </w:tcPr>
           <w:p>
             <w:pPr>
@@ -9275,7 +9439,7 @@
       <w:tr>
         <w:tc>
           <w:tcPr>
-            <w:tcW w:w="1594" w:type="dxa"/>
+            <w:tcW w:w="1452" w:type="dxa"/>
           </w:tcPr>
           <w:p>
             <w:pPr>
@@ -9319,7 +9483,7 @@
         </w:tc>
         <w:tc>
           <w:tcPr>
-            <w:tcW w:w="2977" w:type="dxa"/>
+            <w:tcW w:w="1701" w:type="dxa"/>
           </w:tcPr>
           <w:p>
             <w:pPr>
@@ -9345,7 +9509,7 @@
         </w:tc>
         <w:tc>
           <w:tcPr>
-            <w:tcW w:w="2693" w:type="dxa"/>
+            <w:tcW w:w="4111" w:type="dxa"/>
           </w:tcPr>
           <w:p>
             <w:pPr>
@@ -9362,7 +9526,7 @@
       <w:tr>
         <w:tc>
           <w:tcPr>
-            <w:tcW w:w="1594" w:type="dxa"/>
+            <w:tcW w:w="1452" w:type="dxa"/>
           </w:tcPr>
           <w:p>
             <w:pPr>
@@ -9406,7 +9570,7 @@
         </w:tc>
         <w:tc>
           <w:tcPr>
-            <w:tcW w:w="2977" w:type="dxa"/>
+            <w:tcW w:w="1701" w:type="dxa"/>
           </w:tcPr>
           <w:p>
             <w:pPr>
@@ -9432,7 +9596,7 @@
         </w:tc>
         <w:tc>
           <w:tcPr>
-            <w:tcW w:w="2693" w:type="dxa"/>
+            <w:tcW w:w="4111" w:type="dxa"/>
           </w:tcPr>
           <w:p>
             <w:pPr>
@@ -9449,7 +9613,7 @@
       <w:tr>
         <w:tc>
           <w:tcPr>
-            <w:tcW w:w="1594" w:type="dxa"/>
+            <w:tcW w:w="1452" w:type="dxa"/>
           </w:tcPr>
           <w:p>
             <w:pPr>
@@ -9493,7 +9657,7 @@
         </w:tc>
         <w:tc>
           <w:tcPr>
-            <w:tcW w:w="2977" w:type="dxa"/>
+            <w:tcW w:w="1701" w:type="dxa"/>
           </w:tcPr>
           <w:p>
             <w:pPr>
@@ -9519,7 +9683,7 @@
         </w:tc>
         <w:tc>
           <w:tcPr>
-            <w:tcW w:w="2693" w:type="dxa"/>
+            <w:tcW w:w="4111" w:type="dxa"/>
           </w:tcPr>
           <w:p>
             <w:pPr>
@@ -9536,7 +9700,7 @@
       <w:tr>
         <w:tc>
           <w:tcPr>
-            <w:tcW w:w="1594" w:type="dxa"/>
+            <w:tcW w:w="1452" w:type="dxa"/>
           </w:tcPr>
           <w:p>
             <w:pPr>
@@ -9580,7 +9744,7 @@
         </w:tc>
         <w:tc>
           <w:tcPr>
-            <w:tcW w:w="2977" w:type="dxa"/>
+            <w:tcW w:w="1701" w:type="dxa"/>
           </w:tcPr>
           <w:p>
             <w:pPr>
@@ -9606,7 +9770,7 @@
         </w:tc>
         <w:tc>
           <w:tcPr>
-            <w:tcW w:w="2693" w:type="dxa"/>
+            <w:tcW w:w="4111" w:type="dxa"/>
           </w:tcPr>
           <w:p>
             <w:pPr>
@@ -9623,7 +9787,7 @@
       <w:tr>
         <w:tc>
           <w:tcPr>
-            <w:tcW w:w="1594" w:type="dxa"/>
+            <w:tcW w:w="1452" w:type="dxa"/>
           </w:tcPr>
           <w:p>
             <w:pPr>
@@ -9667,7 +9831,7 @@
         </w:tc>
         <w:tc>
           <w:tcPr>
-            <w:tcW w:w="2977" w:type="dxa"/>
+            <w:tcW w:w="1701" w:type="dxa"/>
           </w:tcPr>
           <w:p>
             <w:pPr>
@@ -9693,7 +9857,7 @@
         </w:tc>
         <w:tc>
           <w:tcPr>
-            <w:tcW w:w="2693" w:type="dxa"/>
+            <w:tcW w:w="4111" w:type="dxa"/>
           </w:tcPr>
           <w:p>
             <w:pPr>
@@ -9710,7 +9874,7 @@
       <w:tr>
         <w:tc>
           <w:tcPr>
-            <w:tcW w:w="1594" w:type="dxa"/>
+            <w:tcW w:w="1452" w:type="dxa"/>
           </w:tcPr>
           <w:p>
             <w:pPr>
@@ -9754,7 +9918,7 @@
         </w:tc>
         <w:tc>
           <w:tcPr>
-            <w:tcW w:w="2977" w:type="dxa"/>
+            <w:tcW w:w="1701" w:type="dxa"/>
           </w:tcPr>
           <w:p>
             <w:pPr>
@@ -9780,7 +9944,7 @@
         </w:tc>
         <w:tc>
           <w:tcPr>
-            <w:tcW w:w="2693" w:type="dxa"/>
+            <w:tcW w:w="4111" w:type="dxa"/>
           </w:tcPr>
           <w:p>
             <w:pPr>
@@ -9797,7 +9961,7 @@
       <w:tr>
         <w:tc>
           <w:tcPr>
-            <w:tcW w:w="1594" w:type="dxa"/>
+            <w:tcW w:w="1452" w:type="dxa"/>
           </w:tcPr>
           <w:p>
             <w:pPr>
@@ -9841,7 +10005,7 @@
         </w:tc>
         <w:tc>
           <w:tcPr>
-            <w:tcW w:w="2977" w:type="dxa"/>
+            <w:tcW w:w="1701" w:type="dxa"/>
           </w:tcPr>
           <w:p>
             <w:pPr>
@@ -9867,7 +10031,7 @@
         </w:tc>
         <w:tc>
           <w:tcPr>
-            <w:tcW w:w="2693" w:type="dxa"/>
+            <w:tcW w:w="4111" w:type="dxa"/>
           </w:tcPr>
           <w:p>
             <w:pPr>
@@ -9884,7 +10048,7 @@
       <w:tr>
         <w:tc>
           <w:tcPr>
-            <w:tcW w:w="1594" w:type="dxa"/>
+            <w:tcW w:w="1452" w:type="dxa"/>
           </w:tcPr>
           <w:p>
             <w:pPr>
@@ -9919,7 +10083,7 @@
         </w:tc>
         <w:tc>
           <w:tcPr>
-            <w:tcW w:w="2977" w:type="dxa"/>
+            <w:tcW w:w="1701" w:type="dxa"/>
           </w:tcPr>
           <w:p>
             <w:pPr>
@@ -9936,7 +10100,7 @@
         </w:tc>
         <w:tc>
           <w:tcPr>
-            <w:tcW w:w="2693" w:type="dxa"/>
+            <w:tcW w:w="4111" w:type="dxa"/>
           </w:tcPr>
           <w:p>
             <w:pPr>
@@ -10200,7 +10364,6 @@
         <w:rPr>
           <w:b/>
         </w:rPr>
-        <w:lastRenderedPageBreak/>
         <w:t>Scrum</w:t>
       </w:r>
       <w:r>
@@ -10222,6 +10385,7 @@
         <w:jc w:val="both"/>
       </w:pPr>
       <w:r>
+        <w:lastRenderedPageBreak/>
         <w:t>El trabajo acumulado del producto es lo que finalmente se entregará, ordenado en la secuencia en la que se debe entregar. Los pedidos acumulados de productos se dividen en fragmentos manejables y ejecutables llamados sprints.</w:t>
       </w:r>
     </w:p>
@@ -11499,7 +11663,7 @@
             <w:rFonts w:asciiTheme="majorHAnsi" w:hAnsiTheme="majorHAnsi" w:cstheme="majorHAnsi"/>
             <w:noProof/>
           </w:rPr>
-          <w:t>17</w:t>
+          <w:t>15</w:t>
         </w:r>
         <w:r>
           <w:rPr>
@@ -11536,7 +11700,7 @@
             <w:rFonts w:asciiTheme="majorHAnsi" w:hAnsiTheme="majorHAnsi" w:cstheme="majorHAnsi"/>
             <w:noProof/>
           </w:rPr>
-          <w:t>22</w:t>
+          <w:t>20</w:t>
         </w:r>
         <w:r>
           <w:rPr>

--- a/06. Manuales/Memoria Yenu.docx
+++ b/06. Manuales/Memoria Yenu.docx
@@ -64,7 +64,7 @@
                         <a:blip r:embed="rId9" cstate="print">
                           <a:extLst>
                             <a:ext uri="{28A0092B-C50C-407E-A947-70E740481C1C}">
-                              <a14:useLocalDpi xmlns="" xmlns:wpc="http://schemas.microsoft.com/office/word/2010/wordprocessingCanvas" xmlns:mc="http://schemas.openxmlformats.org/markup-compatibility/2006" xmlns:o="urn:schemas-microsoft-com:office:office" xmlns:v="urn:schemas-microsoft-com:vml" xmlns:wp14="http://schemas.microsoft.com/office/word/2010/wordprocessingDrawing" xmlns:w10="urn:schemas-microsoft-com:office:word" xmlns:w="http://schemas.openxmlformats.org/wordprocessingml/2006/main" xmlns:w14="http://schemas.microsoft.com/office/word/2010/wordml" xmlns:w15="http://schemas.microsoft.com/office/word/2012/wordml" xmlns:wpg="http://schemas.microsoft.com/office/word/2010/wordprocessingGroup" xmlns:wpi="http://schemas.microsoft.com/office/word/2010/wordprocessingInk" xmlns:wps="http://schemas.microsoft.com/office/word/2010/wordprocessingShape" xmlns:a14="http://schemas.microsoft.com/office/drawing/2010/main" val="0"/>
+                              <a14:useLocalDpi xmlns:a14="http://schemas.microsoft.com/office/drawing/2010/main" xmlns:wps="http://schemas.microsoft.com/office/word/2010/wordprocessingShape" xmlns:wpi="http://schemas.microsoft.com/office/word/2010/wordprocessingInk" xmlns:wpg="http://schemas.microsoft.com/office/word/2010/wordprocessingGroup" xmlns:w15="http://schemas.microsoft.com/office/word/2012/wordml" xmlns:w14="http://schemas.microsoft.com/office/word/2010/wordml" xmlns:w="http://schemas.openxmlformats.org/wordprocessingml/2006/main" xmlns:w10="urn:schemas-microsoft-com:office:word" xmlns:wp14="http://schemas.microsoft.com/office/word/2010/wordprocessingDrawing" xmlns:v="urn:schemas-microsoft-com:vml" xmlns:o="urn:schemas-microsoft-com:office:office" xmlns:mc="http://schemas.openxmlformats.org/markup-compatibility/2006" xmlns:wpc="http://schemas.microsoft.com/office/word/2010/wordprocessingCanvas" xmlns="" val="0"/>
                             </a:ext>
                           </a:extLst>
                         </a:blip>
@@ -256,7 +256,7 @@
                         <a:blip r:embed="rId10" cstate="print">
                           <a:extLst>
                             <a:ext uri="{28A0092B-C50C-407E-A947-70E740481C1C}">
-                              <a14:useLocalDpi xmlns="" xmlns:wpc="http://schemas.microsoft.com/office/word/2010/wordprocessingCanvas" xmlns:mc="http://schemas.openxmlformats.org/markup-compatibility/2006" xmlns:o="urn:schemas-microsoft-com:office:office" xmlns:v="urn:schemas-microsoft-com:vml" xmlns:wp14="http://schemas.microsoft.com/office/word/2010/wordprocessingDrawing" xmlns:w10="urn:schemas-microsoft-com:office:word" xmlns:w="http://schemas.openxmlformats.org/wordprocessingml/2006/main" xmlns:w14="http://schemas.microsoft.com/office/word/2010/wordml" xmlns:w15="http://schemas.microsoft.com/office/word/2012/wordml" xmlns:wpg="http://schemas.microsoft.com/office/word/2010/wordprocessingGroup" xmlns:wpi="http://schemas.microsoft.com/office/word/2010/wordprocessingInk" xmlns:wps="http://schemas.microsoft.com/office/word/2010/wordprocessingShape" xmlns:a14="http://schemas.microsoft.com/office/drawing/2010/main" val="0"/>
+                              <a14:useLocalDpi xmlns:a14="http://schemas.microsoft.com/office/drawing/2010/main" xmlns:wps="http://schemas.microsoft.com/office/word/2010/wordprocessingShape" xmlns:wpi="http://schemas.microsoft.com/office/word/2010/wordprocessingInk" xmlns:wpg="http://schemas.microsoft.com/office/word/2010/wordprocessingGroup" xmlns:w15="http://schemas.microsoft.com/office/word/2012/wordml" xmlns:w14="http://schemas.microsoft.com/office/word/2010/wordml" xmlns:w="http://schemas.openxmlformats.org/wordprocessingml/2006/main" xmlns:w10="urn:schemas-microsoft-com:office:word" xmlns:wp14="http://schemas.microsoft.com/office/word/2010/wordprocessingDrawing" xmlns:v="urn:schemas-microsoft-com:vml" xmlns:o="urn:schemas-microsoft-com:office:office" xmlns:mc="http://schemas.openxmlformats.org/markup-compatibility/2006" xmlns:wpc="http://schemas.microsoft.com/office/word/2010/wordprocessingCanvas" xmlns="" val="0"/>
                             </a:ext>
                           </a:extLst>
                         </a:blip>
@@ -530,7 +530,7 @@
                         <a:blip r:embed="rId11" cstate="print">
                           <a:extLst>
                             <a:ext uri="{28A0092B-C50C-407E-A947-70E740481C1C}">
-                              <a14:useLocalDpi xmlns="" xmlns:wpc="http://schemas.microsoft.com/office/word/2010/wordprocessingCanvas" xmlns:mc="http://schemas.openxmlformats.org/markup-compatibility/2006" xmlns:o="urn:schemas-microsoft-com:office:office" xmlns:v="urn:schemas-microsoft-com:vml" xmlns:wp14="http://schemas.microsoft.com/office/word/2010/wordprocessingDrawing" xmlns:w10="urn:schemas-microsoft-com:office:word" xmlns:w="http://schemas.openxmlformats.org/wordprocessingml/2006/main" xmlns:w14="http://schemas.microsoft.com/office/word/2010/wordml" xmlns:w15="http://schemas.microsoft.com/office/word/2012/wordml" xmlns:wpg="http://schemas.microsoft.com/office/word/2010/wordprocessingGroup" xmlns:wpi="http://schemas.microsoft.com/office/word/2010/wordprocessingInk" xmlns:wps="http://schemas.microsoft.com/office/word/2010/wordprocessingShape" xmlns:a14="http://schemas.microsoft.com/office/drawing/2010/main" val="0"/>
+                              <a14:useLocalDpi xmlns:a14="http://schemas.microsoft.com/office/drawing/2010/main" xmlns:wps="http://schemas.microsoft.com/office/word/2010/wordprocessingShape" xmlns:wpi="http://schemas.microsoft.com/office/word/2010/wordprocessingInk" xmlns:wpg="http://schemas.microsoft.com/office/word/2010/wordprocessingGroup" xmlns:w15="http://schemas.microsoft.com/office/word/2012/wordml" xmlns:w14="http://schemas.microsoft.com/office/word/2010/wordml" xmlns:w="http://schemas.openxmlformats.org/wordprocessingml/2006/main" xmlns:w10="urn:schemas-microsoft-com:office:word" xmlns:wp14="http://schemas.microsoft.com/office/word/2010/wordprocessingDrawing" xmlns:v="urn:schemas-microsoft-com:vml" xmlns:o="urn:schemas-microsoft-com:office:office" xmlns:mc="http://schemas.openxmlformats.org/markup-compatibility/2006" xmlns:wpc="http://schemas.microsoft.com/office/word/2010/wordprocessingCanvas" xmlns="" val="0"/>
                             </a:ext>
                           </a:extLst>
                         </a:blip>
@@ -665,7 +665,7 @@
                     <a:blip r:embed="rId12" cstate="print">
                       <a:extLst>
                         <a:ext uri="{28A0092B-C50C-407E-A947-70E740481C1C}">
-                          <a14:useLocalDpi xmlns="" xmlns:wpc="http://schemas.microsoft.com/office/word/2010/wordprocessingCanvas" xmlns:mc="http://schemas.openxmlformats.org/markup-compatibility/2006" xmlns:o="urn:schemas-microsoft-com:office:office" xmlns:v="urn:schemas-microsoft-com:vml" xmlns:wp14="http://schemas.microsoft.com/office/word/2010/wordprocessingDrawing" xmlns:w10="urn:schemas-microsoft-com:office:word" xmlns:w="http://schemas.openxmlformats.org/wordprocessingml/2006/main" xmlns:w14="http://schemas.microsoft.com/office/word/2010/wordml" xmlns:w15="http://schemas.microsoft.com/office/word/2012/wordml" xmlns:wpg="http://schemas.microsoft.com/office/word/2010/wordprocessingGroup" xmlns:wpi="http://schemas.microsoft.com/office/word/2010/wordprocessingInk" xmlns:wps="http://schemas.microsoft.com/office/word/2010/wordprocessingShape" xmlns:a14="http://schemas.microsoft.com/office/drawing/2010/main" val="0"/>
+                          <a14:useLocalDpi xmlns:a14="http://schemas.microsoft.com/office/drawing/2010/main" xmlns:wps="http://schemas.microsoft.com/office/word/2010/wordprocessingShape" xmlns:wpi="http://schemas.microsoft.com/office/word/2010/wordprocessingInk" xmlns:wpg="http://schemas.microsoft.com/office/word/2010/wordprocessingGroup" xmlns:w15="http://schemas.microsoft.com/office/word/2012/wordml" xmlns:w14="http://schemas.microsoft.com/office/word/2010/wordml" xmlns:w="http://schemas.openxmlformats.org/wordprocessingml/2006/main" xmlns:w10="urn:schemas-microsoft-com:office:word" xmlns:wp14="http://schemas.microsoft.com/office/word/2010/wordprocessingDrawing" xmlns:v="urn:schemas-microsoft-com:vml" xmlns:o="urn:schemas-microsoft-com:office:office" xmlns:mc="http://schemas.openxmlformats.org/markup-compatibility/2006" xmlns:wpc="http://schemas.microsoft.com/office/word/2010/wordprocessingCanvas" xmlns="" val="0"/>
                         </a:ext>
                       </a:extLst>
                     </a:blip>
@@ -4747,7 +4747,7 @@
                     </a:ln>
                     <a:extLst>
                       <a:ext uri="{53640926-AAD7-44D8-BBD7-CCE9431645EC}">
-                        <a14:shadowObscured xmlns:a14="http://schemas.microsoft.com/office/drawing/2010/main" xmlns:wps="http://schemas.microsoft.com/office/word/2010/wordprocessingShape" xmlns:wpi="http://schemas.microsoft.com/office/word/2010/wordprocessingInk" xmlns:wpg="http://schemas.microsoft.com/office/word/2010/wordprocessingGroup" xmlns:w15="http://schemas.microsoft.com/office/word/2012/wordml" xmlns:w14="http://schemas.microsoft.com/office/word/2010/wordml" xmlns:w="http://schemas.openxmlformats.org/wordprocessingml/2006/main" xmlns:w10="urn:schemas-microsoft-com:office:word" xmlns:wp14="http://schemas.microsoft.com/office/word/2010/wordprocessingDrawing" xmlns:v="urn:schemas-microsoft-com:vml" xmlns:o="urn:schemas-microsoft-com:office:office" xmlns:mc="http://schemas.openxmlformats.org/markup-compatibility/2006" xmlns:wpc="http://schemas.microsoft.com/office/word/2010/wordprocessingCanvas" xmlns=""/>
+                        <a14:shadowObscured xmlns="" xmlns:wpc="http://schemas.microsoft.com/office/word/2010/wordprocessingCanvas" xmlns:mc="http://schemas.openxmlformats.org/markup-compatibility/2006" xmlns:o="urn:schemas-microsoft-com:office:office" xmlns:v="urn:schemas-microsoft-com:vml" xmlns:wp14="http://schemas.microsoft.com/office/word/2010/wordprocessingDrawing" xmlns:w10="urn:schemas-microsoft-com:office:word" xmlns:w="http://schemas.openxmlformats.org/wordprocessingml/2006/main" xmlns:w14="http://schemas.microsoft.com/office/word/2010/wordml" xmlns:w15="http://schemas.microsoft.com/office/word/2012/wordml" xmlns:wpg="http://schemas.microsoft.com/office/word/2010/wordprocessingGroup" xmlns:wpi="http://schemas.microsoft.com/office/word/2010/wordprocessingInk" xmlns:wps="http://schemas.microsoft.com/office/word/2010/wordprocessingShape" xmlns:a14="http://schemas.microsoft.com/office/drawing/2010/main"/>
                       </a:ext>
                     </a:extLst>
                   </pic:spPr>
@@ -7707,7 +7707,7 @@
                 <w:szCs w:val="22"/>
                 <w:highlight w:val="yellow"/>
               </w:rPr>
-              <w:t>El usuario tipea la cursada que desea buscar. Luego el sistema le muestra toda las posibles carreras que tiene esa asignatura, luego el usuario en operaciones selecciona editar, modifica la cursada</w:t>
+              <w:t>El usuario tipea la asignatura</w:t>
             </w:r>
             <w:r>
               <w:rPr>
@@ -7718,7 +7718,40 @@
                 <w:szCs w:val="22"/>
                 <w:highlight w:val="yellow"/>
               </w:rPr>
-              <w:t xml:space="preserve"> (puede ser el dia, horario de inicio o fin y/ o el lugar)</w:t>
+              <w:t xml:space="preserve"> que desea buscar. Luego el sistema le muestra toda las posibles carreras que tiene esa asignatura, luego el usuario en operaciones selecciona editar, modifica la cursada</w:t>
+            </w:r>
+            <w:r>
+              <w:rPr>
+                <w:rFonts w:asciiTheme="minorHAnsi" w:hAnsiTheme="minorHAnsi" w:cstheme="minorHAnsi"/>
+                <w:b w:val="0"/>
+                <w:color w:val="auto"/>
+                <w:sz w:val="22"/>
+                <w:szCs w:val="22"/>
+                <w:highlight w:val="yellow"/>
+              </w:rPr>
+              <w:t xml:space="preserve"> (puede ser el dia, horar</w:t>
+            </w:r>
+            <w:r>
+              <w:rPr>
+                <w:rFonts w:asciiTheme="minorHAnsi" w:hAnsiTheme="minorHAnsi" w:cstheme="minorHAnsi"/>
+                <w:b w:val="0"/>
+                <w:color w:val="auto"/>
+                <w:sz w:val="22"/>
+                <w:szCs w:val="22"/>
+                <w:highlight w:val="yellow"/>
+              </w:rPr>
+              <w:t>io de inicio o fin y/ o el aula</w:t>
+            </w:r>
+            <w:r>
+              <w:rPr>
+                <w:rFonts w:asciiTheme="minorHAnsi" w:hAnsiTheme="minorHAnsi" w:cstheme="minorHAnsi"/>
+                <w:b w:val="0"/>
+                <w:color w:val="auto"/>
+                <w:sz w:val="22"/>
+                <w:szCs w:val="22"/>
+                <w:highlight w:val="yellow"/>
+              </w:rPr>
+              <w:t>)</w:t>
             </w:r>
             <w:r>
               <w:rPr>
@@ -11663,7 +11696,7 @@
             <w:rFonts w:asciiTheme="majorHAnsi" w:hAnsiTheme="majorHAnsi" w:cstheme="majorHAnsi"/>
             <w:noProof/>
           </w:rPr>
-          <w:t>15</w:t>
+          <w:t>14</w:t>
         </w:r>
         <w:r>
           <w:rPr>

--- a/06. Manuales/Memoria Yenu.docx
+++ b/06. Manuales/Memoria Yenu.docx
@@ -64,7 +64,7 @@
                         <a:blip r:embed="rId9" cstate="print">
                           <a:extLst>
                             <a:ext uri="{28A0092B-C50C-407E-A947-70E740481C1C}">
-                              <a14:useLocalDpi xmlns:a14="http://schemas.microsoft.com/office/drawing/2010/main" xmlns:wps="http://schemas.microsoft.com/office/word/2010/wordprocessingShape" xmlns:wpi="http://schemas.microsoft.com/office/word/2010/wordprocessingInk" xmlns:wpg="http://schemas.microsoft.com/office/word/2010/wordprocessingGroup" xmlns:w15="http://schemas.microsoft.com/office/word/2012/wordml" xmlns:w14="http://schemas.microsoft.com/office/word/2010/wordml" xmlns:w="http://schemas.openxmlformats.org/wordprocessingml/2006/main" xmlns:w10="urn:schemas-microsoft-com:office:word" xmlns:wp14="http://schemas.microsoft.com/office/word/2010/wordprocessingDrawing" xmlns:v="urn:schemas-microsoft-com:vml" xmlns:o="urn:schemas-microsoft-com:office:office" xmlns:mc="http://schemas.openxmlformats.org/markup-compatibility/2006" xmlns:wpc="http://schemas.microsoft.com/office/word/2010/wordprocessingCanvas" xmlns="" val="0"/>
+                              <a14:useLocalDpi xmlns="" xmlns:wpc="http://schemas.microsoft.com/office/word/2010/wordprocessingCanvas" xmlns:mc="http://schemas.openxmlformats.org/markup-compatibility/2006" xmlns:o="urn:schemas-microsoft-com:office:office" xmlns:v="urn:schemas-microsoft-com:vml" xmlns:wp14="http://schemas.microsoft.com/office/word/2010/wordprocessingDrawing" xmlns:w10="urn:schemas-microsoft-com:office:word" xmlns:w="http://schemas.openxmlformats.org/wordprocessingml/2006/main" xmlns:w14="http://schemas.microsoft.com/office/word/2010/wordml" xmlns:w15="http://schemas.microsoft.com/office/word/2012/wordml" xmlns:wpg="http://schemas.microsoft.com/office/word/2010/wordprocessingGroup" xmlns:wpi="http://schemas.microsoft.com/office/word/2010/wordprocessingInk" xmlns:wps="http://schemas.microsoft.com/office/word/2010/wordprocessingShape" xmlns:a14="http://schemas.microsoft.com/office/drawing/2010/main" val="0"/>
                             </a:ext>
                           </a:extLst>
                         </a:blip>
@@ -256,7 +256,7 @@
                         <a:blip r:embed="rId10" cstate="print">
                           <a:extLst>
                             <a:ext uri="{28A0092B-C50C-407E-A947-70E740481C1C}">
-                              <a14:useLocalDpi xmlns:a14="http://schemas.microsoft.com/office/drawing/2010/main" xmlns:wps="http://schemas.microsoft.com/office/word/2010/wordprocessingShape" xmlns:wpi="http://schemas.microsoft.com/office/word/2010/wordprocessingInk" xmlns:wpg="http://schemas.microsoft.com/office/word/2010/wordprocessingGroup" xmlns:w15="http://schemas.microsoft.com/office/word/2012/wordml" xmlns:w14="http://schemas.microsoft.com/office/word/2010/wordml" xmlns:w="http://schemas.openxmlformats.org/wordprocessingml/2006/main" xmlns:w10="urn:schemas-microsoft-com:office:word" xmlns:wp14="http://schemas.microsoft.com/office/word/2010/wordprocessingDrawing" xmlns:v="urn:schemas-microsoft-com:vml" xmlns:o="urn:schemas-microsoft-com:office:office" xmlns:mc="http://schemas.openxmlformats.org/markup-compatibility/2006" xmlns:wpc="http://schemas.microsoft.com/office/word/2010/wordprocessingCanvas" xmlns="" val="0"/>
+                              <a14:useLocalDpi xmlns="" xmlns:wpc="http://schemas.microsoft.com/office/word/2010/wordprocessingCanvas" xmlns:mc="http://schemas.openxmlformats.org/markup-compatibility/2006" xmlns:o="urn:schemas-microsoft-com:office:office" xmlns:v="urn:schemas-microsoft-com:vml" xmlns:wp14="http://schemas.microsoft.com/office/word/2010/wordprocessingDrawing" xmlns:w10="urn:schemas-microsoft-com:office:word" xmlns:w="http://schemas.openxmlformats.org/wordprocessingml/2006/main" xmlns:w14="http://schemas.microsoft.com/office/word/2010/wordml" xmlns:w15="http://schemas.microsoft.com/office/word/2012/wordml" xmlns:wpg="http://schemas.microsoft.com/office/word/2010/wordprocessingGroup" xmlns:wpi="http://schemas.microsoft.com/office/word/2010/wordprocessingInk" xmlns:wps="http://schemas.microsoft.com/office/word/2010/wordprocessingShape" xmlns:a14="http://schemas.microsoft.com/office/drawing/2010/main" val="0"/>
                             </a:ext>
                           </a:extLst>
                         </a:blip>
@@ -530,7 +530,7 @@
                         <a:blip r:embed="rId11" cstate="print">
                           <a:extLst>
                             <a:ext uri="{28A0092B-C50C-407E-A947-70E740481C1C}">
-                              <a14:useLocalDpi xmlns:a14="http://schemas.microsoft.com/office/drawing/2010/main" xmlns:wps="http://schemas.microsoft.com/office/word/2010/wordprocessingShape" xmlns:wpi="http://schemas.microsoft.com/office/word/2010/wordprocessingInk" xmlns:wpg="http://schemas.microsoft.com/office/word/2010/wordprocessingGroup" xmlns:w15="http://schemas.microsoft.com/office/word/2012/wordml" xmlns:w14="http://schemas.microsoft.com/office/word/2010/wordml" xmlns:w="http://schemas.openxmlformats.org/wordprocessingml/2006/main" xmlns:w10="urn:schemas-microsoft-com:office:word" xmlns:wp14="http://schemas.microsoft.com/office/word/2010/wordprocessingDrawing" xmlns:v="urn:schemas-microsoft-com:vml" xmlns:o="urn:schemas-microsoft-com:office:office" xmlns:mc="http://schemas.openxmlformats.org/markup-compatibility/2006" xmlns:wpc="http://schemas.microsoft.com/office/word/2010/wordprocessingCanvas" xmlns="" val="0"/>
+                              <a14:useLocalDpi xmlns="" xmlns:wpc="http://schemas.microsoft.com/office/word/2010/wordprocessingCanvas" xmlns:mc="http://schemas.openxmlformats.org/markup-compatibility/2006" xmlns:o="urn:schemas-microsoft-com:office:office" xmlns:v="urn:schemas-microsoft-com:vml" xmlns:wp14="http://schemas.microsoft.com/office/word/2010/wordprocessingDrawing" xmlns:w10="urn:schemas-microsoft-com:office:word" xmlns:w="http://schemas.openxmlformats.org/wordprocessingml/2006/main" xmlns:w14="http://schemas.microsoft.com/office/word/2010/wordml" xmlns:w15="http://schemas.microsoft.com/office/word/2012/wordml" xmlns:wpg="http://schemas.microsoft.com/office/word/2010/wordprocessingGroup" xmlns:wpi="http://schemas.microsoft.com/office/word/2010/wordprocessingInk" xmlns:wps="http://schemas.microsoft.com/office/word/2010/wordprocessingShape" xmlns:a14="http://schemas.microsoft.com/office/drawing/2010/main" val="0"/>
                             </a:ext>
                           </a:extLst>
                         </a:blip>
@@ -665,7 +665,7 @@
                     <a:blip r:embed="rId12" cstate="print">
                       <a:extLst>
                         <a:ext uri="{28A0092B-C50C-407E-A947-70E740481C1C}">
-                          <a14:useLocalDpi xmlns:a14="http://schemas.microsoft.com/office/drawing/2010/main" xmlns:wps="http://schemas.microsoft.com/office/word/2010/wordprocessingShape" xmlns:wpi="http://schemas.microsoft.com/office/word/2010/wordprocessingInk" xmlns:wpg="http://schemas.microsoft.com/office/word/2010/wordprocessingGroup" xmlns:w15="http://schemas.microsoft.com/office/word/2012/wordml" xmlns:w14="http://schemas.microsoft.com/office/word/2010/wordml" xmlns:w="http://schemas.openxmlformats.org/wordprocessingml/2006/main" xmlns:w10="urn:schemas-microsoft-com:office:word" xmlns:wp14="http://schemas.microsoft.com/office/word/2010/wordprocessingDrawing" xmlns:v="urn:schemas-microsoft-com:vml" xmlns:o="urn:schemas-microsoft-com:office:office" xmlns:mc="http://schemas.openxmlformats.org/markup-compatibility/2006" xmlns:wpc="http://schemas.microsoft.com/office/word/2010/wordprocessingCanvas" xmlns="" val="0"/>
+                          <a14:useLocalDpi xmlns="" xmlns:wpc="http://schemas.microsoft.com/office/word/2010/wordprocessingCanvas" xmlns:mc="http://schemas.openxmlformats.org/markup-compatibility/2006" xmlns:o="urn:schemas-microsoft-com:office:office" xmlns:v="urn:schemas-microsoft-com:vml" xmlns:wp14="http://schemas.microsoft.com/office/word/2010/wordprocessingDrawing" xmlns:w10="urn:schemas-microsoft-com:office:word" xmlns:w="http://schemas.openxmlformats.org/wordprocessingml/2006/main" xmlns:w14="http://schemas.microsoft.com/office/word/2010/wordml" xmlns:w15="http://schemas.microsoft.com/office/word/2012/wordml" xmlns:wpg="http://schemas.microsoft.com/office/word/2010/wordprocessingGroup" xmlns:wpi="http://schemas.microsoft.com/office/word/2010/wordprocessingInk" xmlns:wps="http://schemas.microsoft.com/office/word/2010/wordprocessingShape" xmlns:a14="http://schemas.microsoft.com/office/drawing/2010/main" val="0"/>
                         </a:ext>
                       </a:extLst>
                     </a:blip>
@@ -2950,7 +2950,6 @@
         <w:pStyle w:val="PSI-Ttulo2"/>
       </w:pPr>
       <w:r>
-        <w:lastRenderedPageBreak/>
         <w:t>Gestión de Riesgos</w:t>
       </w:r>
     </w:p>
@@ -3443,11 +3442,6 @@
     <w:p>
       <w:pPr>
         <w:pStyle w:val="PSI-Normal"/>
-        <w:numPr>
-          <w:ilvl w:val="0"/>
-          <w:numId w:val="18"/>
-        </w:numPr>
-        <w:jc w:val="both"/>
       </w:pPr>
       <w:r>
         <w:t>Cronograma</w:t>
@@ -3477,11 +3471,6 @@
     <w:p>
       <w:pPr>
         <w:pStyle w:val="PSI-Normal"/>
-        <w:numPr>
-          <w:ilvl w:val="0"/>
-          <w:numId w:val="18"/>
-        </w:numPr>
-        <w:jc w:val="both"/>
       </w:pPr>
       <w:r>
         <w:t>Experiencia y Capacidad</w:t>
@@ -3505,7 +3494,11 @@
         <w:t>trae un retraso a</w:t>
       </w:r>
       <w:r>
-        <w:t xml:space="preserve">l desarrollo, ya que hay que ponerse a estudiar y revisar aquello que desconocemos. </w:t>
+        <w:t xml:space="preserve">l desarrollo, ya que hay que ponerse a estudiar y revisar aquello que </w:t>
+      </w:r>
+      <w:r>
+        <w:lastRenderedPageBreak/>
+        <w:t xml:space="preserve">desconocemos. </w:t>
       </w:r>
       <w:r>
         <w:t xml:space="preserve"> Tiempo  que podría utilizarse para planificar o realizar actividades de este proyecto.</w:t>
@@ -3514,98 +3507,87 @@
     <w:p>
       <w:pPr>
         <w:pStyle w:val="PSI-Normal"/>
-        <w:numPr>
-          <w:ilvl w:val="0"/>
-          <w:numId w:val="18"/>
-        </w:numPr>
-        <w:jc w:val="both"/>
+      </w:pPr>
+      <w:r>
+        <w:t xml:space="preserve">Duración y Tamaño: Esta categoría fue considerada </w:t>
+      </w:r>
+      <w:r>
+        <w:t xml:space="preserve"> </w:t>
+      </w:r>
+      <w:r>
+        <w:t xml:space="preserve">por  los factores que pueden alterar el ritmo de trabajo. Siendo estos aquellos que se presentan durante los meses o años </w:t>
+      </w:r>
+      <w:r>
+        <w:t>que llevo la realización de este proyecto.</w:t>
+      </w:r>
+    </w:p>
+    <w:p>
+      <w:pPr>
+        <w:pStyle w:val="PSI-Normal"/>
+        <w:rPr>
+          <w:highlight w:val="yellow"/>
+        </w:rPr>
+      </w:pPr>
+      <w:r>
+        <w:rPr>
+          <w:highlight w:val="yellow"/>
+        </w:rPr>
+        <w:t>Tecnología</w:t>
+      </w:r>
+      <w:r>
+        <w:rPr>
+          <w:highlight w:val="yellow"/>
+        </w:rPr>
+        <w:t xml:space="preserve">: </w:t>
+      </w:r>
+      <w:r>
+        <w:rPr>
+          <w:highlight w:val="yellow"/>
+        </w:rPr>
+        <w:t>El presente riesgo existe porque ya se han producción actualizaciones en las herramientas que se utilizaron para el desarrollo de la aplicación móvil de Tempus. Esto no había sido considerado previamente, por lo cual se analiza esta posibilidad. Como respuesta al riesgo se debe seguir reforzando el conocimiento sobre Ionic tanto para las versiones anteriores como en la nueva. Se deben estudiar los cambios para adaptar la versión anterior de nuestra aplicación a la versión actual de Ionic.</w:t>
+      </w:r>
+      <w:r>
+        <w:rPr>
+          <w:highlight w:val="yellow"/>
+        </w:rPr>
+        <w:t xml:space="preserve"> Ver con los chicos</w:t>
+      </w:r>
+      <w:r>
+        <w:rPr>
+          <w:highlight w:val="yellow"/>
+        </w:rPr>
+        <w:t>.</w:t>
+      </w:r>
+    </w:p>
+    <w:p>
+      <w:pPr>
+        <w:pStyle w:val="PSI-Normal"/>
+      </w:pPr>
+      <w:r>
+        <w:t xml:space="preserve">A continuación se muestra los </w:t>
+      </w:r>
+      <w:r>
+        <w:t>gráficos</w:t>
+      </w:r>
+      <w:r>
+        <w:t xml:space="preserve"> de dispersión que se fueron realizando </w:t>
+      </w:r>
+      <w:r>
+        <w:t>en</w:t>
+      </w:r>
+      <w:r>
+        <w:t xml:space="preserve"> cada iteración </w:t>
+      </w:r>
+      <w:r>
+        <w:t xml:space="preserve">y como se fue tratando cada riesgo según su categoría </w:t>
+      </w:r>
+    </w:p>
+    <w:p>
+      <w:pPr>
+        <w:pStyle w:val="PSI-Ttulo2"/>
       </w:pPr>
       <w:r>
         <w:lastRenderedPageBreak/>
-        <w:t xml:space="preserve">Duración y Tamaño: Esta categoría fue considerada </w:t>
-      </w:r>
-      <w:r>
-        <w:t xml:space="preserve"> </w:t>
-      </w:r>
-      <w:r>
-        <w:t xml:space="preserve">por  los factores que pueden alterar el ritmo de trabajo. Siendo estos aquellos que se presentan durante los meses o años </w:t>
-      </w:r>
-      <w:r>
-        <w:t>que llevo la realización de este proyecto.</w:t>
-      </w:r>
-    </w:p>
-    <w:p>
-      <w:pPr>
-        <w:pStyle w:val="PSI-Normal"/>
-        <w:numPr>
-          <w:ilvl w:val="0"/>
-          <w:numId w:val="18"/>
-        </w:numPr>
-        <w:jc w:val="both"/>
-        <w:rPr>
-          <w:highlight w:val="yellow"/>
-        </w:rPr>
-      </w:pPr>
-      <w:r>
-        <w:rPr>
-          <w:highlight w:val="yellow"/>
-        </w:rPr>
-        <w:t>Tecnología</w:t>
-      </w:r>
-      <w:r>
-        <w:rPr>
-          <w:highlight w:val="yellow"/>
-        </w:rPr>
-        <w:t xml:space="preserve">: </w:t>
-      </w:r>
-      <w:r>
-        <w:rPr>
-          <w:highlight w:val="yellow"/>
-        </w:rPr>
-        <w:t>El presente riesgo existe porque ya se han producción actualizaciones en las herramientas que se utilizaron para el desarrollo de la aplicación móvil de Tempus. Esto no había sido considerado previamente, por lo cual se analiza esta posibilidad. Como respuesta al riesgo se debe seguir reforzando el conocimiento sobre Ionic tanto para las versiones anteriores como en la nueva. Se deben estudiar los cambios para adaptar la versión anterior de nuestra aplicación a la versión actual de Ionic.</w:t>
-      </w:r>
-      <w:r>
-        <w:rPr>
-          <w:highlight w:val="yellow"/>
-        </w:rPr>
-        <w:t xml:space="preserve"> Ver con los chicos</w:t>
-      </w:r>
-      <w:r>
-        <w:rPr>
-          <w:highlight w:val="yellow"/>
-        </w:rPr>
-        <w:t>.</w:t>
-      </w:r>
-    </w:p>
-    <w:p>
-      <w:pPr>
-        <w:pStyle w:val="PSI-Normal"/>
-        <w:jc w:val="both"/>
-      </w:pPr>
-      <w:r>
-        <w:t xml:space="preserve">A continuación se muestra los </w:t>
-      </w:r>
-      <w:r>
-        <w:t>gráficos</w:t>
-      </w:r>
-      <w:r>
-        <w:t xml:space="preserve"> de dispersión que se fueron realizando </w:t>
-      </w:r>
-      <w:r>
-        <w:t>en</w:t>
-      </w:r>
-      <w:r>
-        <w:t xml:space="preserve"> cada iteración </w:t>
-      </w:r>
-      <w:r>
-        <w:t xml:space="preserve">y como se fue tratando cada riesgo según su categoría </w:t>
-      </w:r>
-    </w:p>
-    <w:p>
-      <w:pPr>
-        <w:pStyle w:val="PSI-Ttulo2"/>
-      </w:pPr>
-      <w:r>
         <w:t>Fase de Inicio Iteración 2</w:t>
       </w:r>
     </w:p>
@@ -3724,7 +3706,6 @@
     <w:p>
       <w:pPr>
         <w:pStyle w:val="PSI-Normal"/>
-        <w:jc w:val="both"/>
       </w:pPr>
       <w:r>
         <w:rPr>
@@ -4747,7 +4728,7 @@
                     </a:ln>
                     <a:extLst>
                       <a:ext uri="{53640926-AAD7-44D8-BBD7-CCE9431645EC}">
-                        <a14:shadowObscured xmlns="" xmlns:wpc="http://schemas.microsoft.com/office/word/2010/wordprocessingCanvas" xmlns:mc="http://schemas.openxmlformats.org/markup-compatibility/2006" xmlns:o="urn:schemas-microsoft-com:office:office" xmlns:v="urn:schemas-microsoft-com:vml" xmlns:wp14="http://schemas.microsoft.com/office/word/2010/wordprocessingDrawing" xmlns:w10="urn:schemas-microsoft-com:office:word" xmlns:w="http://schemas.openxmlformats.org/wordprocessingml/2006/main" xmlns:w14="http://schemas.microsoft.com/office/word/2010/wordml" xmlns:w15="http://schemas.microsoft.com/office/word/2012/wordml" xmlns:wpg="http://schemas.microsoft.com/office/word/2010/wordprocessingGroup" xmlns:wpi="http://schemas.microsoft.com/office/word/2010/wordprocessingInk" xmlns:wps="http://schemas.microsoft.com/office/word/2010/wordprocessingShape" xmlns:a14="http://schemas.microsoft.com/office/drawing/2010/main"/>
+                        <a14:shadowObscured xmlns:a14="http://schemas.microsoft.com/office/drawing/2010/main" xmlns:wps="http://schemas.microsoft.com/office/word/2010/wordprocessingShape" xmlns:wpi="http://schemas.microsoft.com/office/word/2010/wordprocessingInk" xmlns:wpg="http://schemas.microsoft.com/office/word/2010/wordprocessingGroup" xmlns:w15="http://schemas.microsoft.com/office/word/2012/wordml" xmlns:w14="http://schemas.microsoft.com/office/word/2010/wordml" xmlns:w="http://schemas.openxmlformats.org/wordprocessingml/2006/main" xmlns:w10="urn:schemas-microsoft-com:office:word" xmlns:wp14="http://schemas.microsoft.com/office/word/2010/wordprocessingDrawing" xmlns:v="urn:schemas-microsoft-com:vml" xmlns:o="urn:schemas-microsoft-com:office:office" xmlns:mc="http://schemas.openxmlformats.org/markup-compatibility/2006" xmlns:wpc="http://schemas.microsoft.com/office/word/2010/wordprocessingCanvas" xmlns=""/>
                       </a:ext>
                     </a:extLst>
                   </pic:spPr>
@@ -8764,11 +8745,89 @@
             <w:pPr>
               <w:pStyle w:val="PSI-Ttulo2"/>
               <w:ind w:left="0" w:firstLine="0"/>
-              <w:rPr>
-                <w:rFonts w:asciiTheme="minorHAnsi" w:hAnsiTheme="minorHAnsi" w:cstheme="minorHAnsi"/>
-                <w:color w:val="auto"/>
-              </w:rPr>
-            </w:pPr>
+              <w:jc w:val="both"/>
+              <w:rPr>
+                <w:rFonts w:asciiTheme="minorHAnsi" w:hAnsiTheme="minorHAnsi" w:cstheme="minorHAnsi"/>
+                <w:b w:val="0"/>
+                <w:color w:val="auto"/>
+                <w:sz w:val="22"/>
+                <w:szCs w:val="22"/>
+              </w:rPr>
+            </w:pPr>
+            <w:r>
+              <w:rPr>
+                <w:rFonts w:asciiTheme="minorHAnsi" w:hAnsiTheme="minorHAnsi" w:cstheme="minorHAnsi"/>
+                <w:b w:val="0"/>
+                <w:color w:val="auto"/>
+                <w:sz w:val="22"/>
+                <w:szCs w:val="22"/>
+              </w:rPr>
+              <w:t xml:space="preserve">El usuario ingresa a cursada, tipea una carrera y/o asignatura que desea </w:t>
+            </w:r>
+            <w:r>
+              <w:rPr>
+                <w:rFonts w:asciiTheme="minorHAnsi" w:hAnsiTheme="minorHAnsi" w:cstheme="minorHAnsi"/>
+                <w:b w:val="0"/>
+                <w:color w:val="auto"/>
+                <w:sz w:val="22"/>
+                <w:szCs w:val="22"/>
+              </w:rPr>
+              <w:t xml:space="preserve">buscar para luego eliminar. </w:t>
+            </w:r>
+          </w:p>
+          <w:p>
+            <w:pPr>
+              <w:pStyle w:val="PSI-Ttulo2"/>
+              <w:ind w:left="0" w:firstLine="0"/>
+              <w:jc w:val="both"/>
+              <w:rPr>
+                <w:rFonts w:asciiTheme="minorHAnsi" w:hAnsiTheme="minorHAnsi" w:cstheme="minorHAnsi"/>
+                <w:b w:val="0"/>
+                <w:color w:val="auto"/>
+                <w:sz w:val="22"/>
+                <w:szCs w:val="22"/>
+              </w:rPr>
+            </w:pPr>
+            <w:r>
+              <w:rPr>
+                <w:rFonts w:asciiTheme="minorHAnsi" w:hAnsiTheme="minorHAnsi" w:cstheme="minorHAnsi"/>
+                <w:b w:val="0"/>
+                <w:color w:val="auto"/>
+                <w:sz w:val="22"/>
+                <w:szCs w:val="22"/>
+              </w:rPr>
+              <w:t>En operaciones  selecciona el botón borrar</w:t>
+            </w:r>
+            <w:r>
+              <w:rPr>
+                <w:rFonts w:asciiTheme="minorHAnsi" w:hAnsiTheme="minorHAnsi" w:cstheme="minorHAnsi"/>
+                <w:b w:val="0"/>
+                <w:color w:val="auto"/>
+                <w:sz w:val="22"/>
+                <w:szCs w:val="22"/>
+              </w:rPr>
+              <w:t>, a continuación aparecerá un cartel que permitirá guardar los cambios</w:t>
+            </w:r>
+            <w:r>
+              <w:rPr>
+                <w:rFonts w:asciiTheme="minorHAnsi" w:hAnsiTheme="minorHAnsi" w:cstheme="minorHAnsi"/>
+                <w:b w:val="0"/>
+                <w:color w:val="auto"/>
+                <w:sz w:val="22"/>
+                <w:szCs w:val="22"/>
+              </w:rPr>
+              <w:t xml:space="preserve"> realizados</w:t>
+            </w:r>
+            <w:r>
+              <w:rPr>
+                <w:rFonts w:asciiTheme="minorHAnsi" w:hAnsiTheme="minorHAnsi" w:cstheme="minorHAnsi"/>
+                <w:b w:val="0"/>
+                <w:color w:val="auto"/>
+                <w:sz w:val="22"/>
+                <w:szCs w:val="22"/>
+              </w:rPr>
+              <w:t>.</w:t>
+            </w:r>
           </w:p>
         </w:tc>
       </w:tr>
@@ -8938,11 +8997,25 @@
             <w:pPr>
               <w:pStyle w:val="PSI-Ttulo2"/>
               <w:ind w:left="0" w:firstLine="0"/>
-              <w:rPr>
-                <w:rFonts w:asciiTheme="minorHAnsi" w:hAnsiTheme="minorHAnsi" w:cstheme="minorHAnsi"/>
-                <w:color w:val="auto"/>
-              </w:rPr>
-            </w:pPr>
+              <w:jc w:val="both"/>
+              <w:rPr>
+                <w:rFonts w:asciiTheme="minorHAnsi" w:hAnsiTheme="minorHAnsi" w:cstheme="minorHAnsi"/>
+                <w:b w:val="0"/>
+                <w:color w:val="auto"/>
+                <w:sz w:val="22"/>
+                <w:szCs w:val="22"/>
+              </w:rPr>
+            </w:pPr>
+            <w:r>
+              <w:rPr>
+                <w:rFonts w:asciiTheme="minorHAnsi" w:hAnsiTheme="minorHAnsi" w:cstheme="minorHAnsi"/>
+                <w:b w:val="0"/>
+                <w:color w:val="auto"/>
+                <w:sz w:val="22"/>
+                <w:szCs w:val="22"/>
+              </w:rPr>
+              <w:t xml:space="preserve">El usuario ingresa a aula, tipea un sector y/o nombre que desea buscar. A continuación  en operaciones selecciona editar, ingresa a modificar aula allí modifica la información y luego guarda. </w:t>
+            </w:r>
           </w:p>
         </w:tc>
       </w:tr>
@@ -9027,9 +9100,98 @@
               <w:ind w:left="0" w:firstLine="0"/>
               <w:rPr>
                 <w:rFonts w:asciiTheme="minorHAnsi" w:hAnsiTheme="minorHAnsi" w:cstheme="minorHAnsi"/>
-                <w:color w:val="auto"/>
-              </w:rPr>
-            </w:pPr>
+                <w:b w:val="0"/>
+                <w:color w:val="auto"/>
+                <w:sz w:val="22"/>
+                <w:szCs w:val="22"/>
+              </w:rPr>
+            </w:pPr>
+            <w:r>
+              <w:rPr>
+                <w:rFonts w:asciiTheme="minorHAnsi" w:hAnsiTheme="minorHAnsi" w:cstheme="minorHAnsi"/>
+                <w:b w:val="0"/>
+                <w:color w:val="auto"/>
+                <w:sz w:val="22"/>
+                <w:szCs w:val="22"/>
+              </w:rPr>
+              <w:t>El usuario ingresa a aula, tipea</w:t>
+            </w:r>
+            <w:r>
+              <w:rPr>
+                <w:rFonts w:asciiTheme="minorHAnsi" w:hAnsiTheme="minorHAnsi" w:cstheme="minorHAnsi"/>
+                <w:b w:val="0"/>
+                <w:color w:val="auto"/>
+                <w:sz w:val="22"/>
+                <w:szCs w:val="22"/>
+              </w:rPr>
+              <w:t xml:space="preserve"> </w:t>
+            </w:r>
+            <w:r>
+              <w:rPr>
+                <w:rFonts w:asciiTheme="minorHAnsi" w:hAnsiTheme="minorHAnsi" w:cstheme="minorHAnsi"/>
+                <w:b w:val="0"/>
+                <w:color w:val="auto"/>
+                <w:sz w:val="22"/>
+                <w:szCs w:val="22"/>
+              </w:rPr>
+              <w:t>un sector y/o nombre que desea buscar.</w:t>
+            </w:r>
+            <w:r>
+              <w:rPr>
+                <w:rFonts w:asciiTheme="minorHAnsi" w:hAnsiTheme="minorHAnsi" w:cstheme="minorHAnsi"/>
+                <w:b w:val="0"/>
+                <w:color w:val="auto"/>
+                <w:sz w:val="22"/>
+                <w:szCs w:val="22"/>
+              </w:rPr>
+              <w:t xml:space="preserve"> A continuación en operaciones selecciona borrar, luego aparece un cartel donde guarda si desea eliminar el aula. </w:t>
+            </w:r>
+          </w:p>
+          <w:p>
+            <w:pPr>
+              <w:pStyle w:val="PSI-Ttulo2"/>
+              <w:ind w:left="0" w:firstLine="0"/>
+              <w:rPr>
+                <w:rFonts w:asciiTheme="minorHAnsi" w:hAnsiTheme="minorHAnsi" w:cstheme="minorHAnsi"/>
+                <w:b w:val="0"/>
+                <w:color w:val="auto"/>
+                <w:sz w:val="22"/>
+                <w:szCs w:val="22"/>
+              </w:rPr>
+            </w:pPr>
+            <w:r>
+              <w:rPr>
+                <w:rFonts w:asciiTheme="minorHAnsi" w:hAnsiTheme="minorHAnsi" w:cstheme="minorHAnsi"/>
+                <w:b w:val="0"/>
+                <w:color w:val="auto"/>
+                <w:sz w:val="22"/>
+                <w:szCs w:val="22"/>
+                <w:highlight w:val="yellow"/>
+              </w:rPr>
+              <w:t>(</w:t>
+            </w:r>
+            <w:r>
+              <w:rPr>
+                <w:rFonts w:asciiTheme="minorHAnsi" w:hAnsiTheme="minorHAnsi" w:cstheme="minorHAnsi"/>
+                <w:b w:val="0"/>
+                <w:color w:val="auto"/>
+                <w:sz w:val="22"/>
+                <w:szCs w:val="22"/>
+                <w:highlight w:val="yellow"/>
+              </w:rPr>
+              <w:t xml:space="preserve">Solo se podrán borrar aquellas </w:t>
+            </w:r>
+            <w:r>
+              <w:rPr>
+                <w:rFonts w:asciiTheme="minorHAnsi" w:hAnsiTheme="minorHAnsi" w:cstheme="minorHAnsi"/>
+                <w:b w:val="0"/>
+                <w:color w:val="auto"/>
+                <w:sz w:val="22"/>
+                <w:szCs w:val="22"/>
+                <w:highlight w:val="yellow"/>
+              </w:rPr>
+              <w:t>que no tienen registrado ninguna clase)</w:t>
+            </w:r>
           </w:p>
         </w:tc>
       </w:tr>
@@ -9200,11 +9362,45 @@
             <w:pPr>
               <w:pStyle w:val="PSI-Ttulo2"/>
               <w:ind w:left="0" w:firstLine="0"/>
-              <w:rPr>
-                <w:rFonts w:asciiTheme="minorHAnsi" w:hAnsiTheme="minorHAnsi" w:cstheme="minorHAnsi"/>
-                <w:color w:val="auto"/>
-              </w:rPr>
-            </w:pPr>
+              <w:jc w:val="both"/>
+              <w:rPr>
+                <w:rFonts w:asciiTheme="minorHAnsi" w:hAnsiTheme="minorHAnsi" w:cstheme="minorHAnsi"/>
+                <w:b w:val="0"/>
+                <w:color w:val="auto"/>
+                <w:sz w:val="22"/>
+                <w:szCs w:val="22"/>
+              </w:rPr>
+            </w:pPr>
+            <w:r>
+              <w:rPr>
+                <w:rFonts w:asciiTheme="minorHAnsi" w:hAnsiTheme="minorHAnsi" w:cstheme="minorHAnsi"/>
+                <w:b w:val="0"/>
+                <w:color w:val="auto"/>
+                <w:sz w:val="22"/>
+                <w:szCs w:val="22"/>
+              </w:rPr>
+              <w:t xml:space="preserve">El usuario ingresa a crear usuario, completa el formulario con los datos requeridos y luego </w:t>
+            </w:r>
+            <w:r>
+              <w:rPr>
+                <w:rFonts w:asciiTheme="minorHAnsi" w:hAnsiTheme="minorHAnsi" w:cstheme="minorHAnsi"/>
+                <w:b w:val="0"/>
+                <w:color w:val="auto"/>
+                <w:sz w:val="22"/>
+                <w:szCs w:val="22"/>
+              </w:rPr>
+              <w:t>l</w:t>
+            </w:r>
+            <w:r>
+              <w:rPr>
+                <w:rFonts w:asciiTheme="minorHAnsi" w:hAnsiTheme="minorHAnsi" w:cstheme="minorHAnsi"/>
+                <w:b w:val="0"/>
+                <w:color w:val="auto"/>
+                <w:sz w:val="22"/>
+                <w:szCs w:val="22"/>
+              </w:rPr>
+              <w:t>o guarda.</w:t>
+            </w:r>
           </w:p>
         </w:tc>
       </w:tr>
@@ -9289,9 +9485,33 @@
               <w:ind w:left="0" w:firstLine="0"/>
               <w:rPr>
                 <w:rFonts w:asciiTheme="minorHAnsi" w:hAnsiTheme="minorHAnsi" w:cstheme="minorHAnsi"/>
-                <w:color w:val="auto"/>
-              </w:rPr>
-            </w:pPr>
+                <w:b w:val="0"/>
+                <w:color w:val="auto"/>
+                <w:sz w:val="22"/>
+                <w:szCs w:val="22"/>
+              </w:rPr>
+            </w:pPr>
+            <w:r>
+              <w:rPr>
+                <w:rFonts w:asciiTheme="minorHAnsi" w:hAnsiTheme="minorHAnsi" w:cstheme="minorHAnsi"/>
+                <w:b w:val="0"/>
+                <w:color w:val="auto"/>
+                <w:sz w:val="22"/>
+                <w:szCs w:val="22"/>
+              </w:rPr>
+              <w:t xml:space="preserve">El usuario ingresa a usuario tipea el </w:t>
+            </w:r>
+            <w:r>
+              <w:rPr>
+                <w:rFonts w:asciiTheme="minorHAnsi" w:hAnsiTheme="minorHAnsi" w:cstheme="minorHAnsi"/>
+                <w:b w:val="0"/>
+                <w:color w:val="auto"/>
+                <w:sz w:val="22"/>
+                <w:szCs w:val="22"/>
+              </w:rPr>
+              <w:lastRenderedPageBreak/>
+              <w:t>nombre y luego selecciona el botón buscar.</w:t>
+            </w:r>
           </w:p>
         </w:tc>
       </w:tr>
@@ -9318,6 +9538,7 @@
                 <w:sz w:val="22"/>
                 <w:szCs w:val="22"/>
               </w:rPr>
+              <w:lastRenderedPageBreak/>
               <w:t>CU21</w:t>
             </w:r>
           </w:p>
@@ -10153,27 +10374,1826 @@
         <w:pStyle w:val="PSI-Ttulo2"/>
         <w:rPr>
           <w:rFonts w:asciiTheme="minorHAnsi" w:hAnsiTheme="minorHAnsi" w:cstheme="minorHAnsi"/>
-          <w:color w:val="auto"/>
+          <w:i/>
+          <w:sz w:val="28"/>
+          <w:szCs w:val="28"/>
         </w:rPr>
       </w:pPr>
     </w:p>
     <w:p>
       <w:pPr>
         <w:pStyle w:val="PSI-Ttulo1"/>
+      </w:pPr>
+      <w:r>
+        <w:t>Plan de Iteración Fase Inicio Iteración 1</w:t>
+      </w:r>
+    </w:p>
+    <w:p>
+      <w:r>
+        <w:t>Al finalizar la iteración se deben haber alcanzado los siguientes ítems:</w:t>
+      </w:r>
+    </w:p>
+    <w:p>
+      <w:pPr>
+        <w:pStyle w:val="PSI-Normal"/>
+      </w:pPr>
+      <w:r>
+        <w:t>Redactar los planes del proyecto.</w:t>
+      </w:r>
+    </w:p>
+    <w:p>
+      <w:pPr>
+        <w:pStyle w:val="PSI-Normal"/>
+      </w:pPr>
+      <w:r>
+        <w:t>Finalizar el Modelo de Negocio.</w:t>
+      </w:r>
+    </w:p>
+    <w:p>
+      <w:pPr>
+        <w:pStyle w:val="PSI-Normal"/>
+      </w:pPr>
+      <w:r>
+        <w:t xml:space="preserve">Iniciar el Modelo de Casos de Uso junto con la priorización de los mismos. </w:t>
+      </w:r>
+    </w:p>
+    <w:p>
+      <w:pPr>
+        <w:pStyle w:val="PSI-Normal"/>
+      </w:pPr>
+      <w:r>
+        <w:t>Redactar el Modelo de Visión.</w:t>
+      </w:r>
+    </w:p>
+    <w:p>
+      <w:pPr>
+        <w:pStyle w:val="PSI-Normal"/>
+      </w:pPr>
+      <w:r>
+        <w:t>Redactar Especificación de Requerimientos de Software.</w:t>
+      </w:r>
+    </w:p>
+    <w:p>
+      <w:pPr>
+        <w:pStyle w:val="PSI-Normal"/>
+      </w:pPr>
+      <w:r>
+        <w:t xml:space="preserve">Iniciar la Arquitectura del Sistema. </w:t>
+      </w:r>
+    </w:p>
+    <w:p>
+      <w:pPr>
+        <w:pStyle w:val="PSI-Normal"/>
+      </w:pPr>
+      <w:r>
+        <w:t>Gestionar riesgos.</w:t>
+      </w:r>
+    </w:p>
+    <w:p>
+      <w:pPr>
+        <w:pStyle w:val="PSI-Normal"/>
+      </w:pPr>
+      <w:r>
+        <w:t>Estimación del proyecto.</w:t>
+      </w:r>
+    </w:p>
+    <w:p>
+      <w:pPr>
+        <w:pStyle w:val="PSI-Ttulo2"/>
+      </w:pPr>
+      <w:bookmarkStart w:id="6" w:name="_Toc257627938"/>
+      <w:r>
+        <w:t>Objetivos Alcanzados</w:t>
+      </w:r>
+      <w:bookmarkEnd w:id="6"/>
+    </w:p>
+    <w:p>
+      <w:pPr>
+        <w:jc w:val="both"/>
+      </w:pPr>
+      <w:r>
+        <w:t>Se detallan los objetivos que se han alcanzado:</w:t>
+      </w:r>
+    </w:p>
+    <w:p>
+      <w:pPr>
+        <w:pStyle w:val="PSI-Normal"/>
+      </w:pPr>
+      <w:r>
+        <w:t>Redactar los planes del proyecto.</w:t>
+      </w:r>
+    </w:p>
+    <w:p>
+      <w:pPr>
+        <w:pStyle w:val="PSI-Normal"/>
+      </w:pPr>
+      <w:r>
+        <w:t>Finalizar el Modelo de Negocio.</w:t>
+      </w:r>
+    </w:p>
+    <w:p>
+      <w:pPr>
+        <w:pStyle w:val="PSI-Normal"/>
+      </w:pPr>
+      <w:r>
+        <w:t xml:space="preserve">Iniciar el Modelo de Casos de Uso junto con la priorización de los mismos. </w:t>
+      </w:r>
+    </w:p>
+    <w:p>
+      <w:pPr>
+        <w:pStyle w:val="PSI-Ttulo2"/>
+      </w:pPr>
+    </w:p>
+    <w:p>
+      <w:pPr>
+        <w:pStyle w:val="PSI-Ttulo2"/>
+      </w:pPr>
+      <w:bookmarkStart w:id="7" w:name="_Toc257627939"/>
+      <w:r>
+        <w:t>Objetivos No Alcanzados</w:t>
+      </w:r>
+      <w:bookmarkEnd w:id="7"/>
+    </w:p>
+    <w:p>
+      <w:pPr>
+        <w:jc w:val="both"/>
+      </w:pPr>
+      <w:r>
+        <w:t>Se detallan los objetivos que no se han alcanzado:</w:t>
+      </w:r>
+    </w:p>
+    <w:p>
+      <w:pPr>
+        <w:pStyle w:val="PSI-Normal"/>
+      </w:pPr>
+      <w:r>
+        <w:lastRenderedPageBreak/>
+        <w:t>Redactar el Modelo de Visión.</w:t>
+      </w:r>
+    </w:p>
+    <w:p>
+      <w:pPr>
+        <w:pStyle w:val="PSI-Normal"/>
+      </w:pPr>
+      <w:r>
+        <w:t>Redactar Especificación de Requerimientos de Software.</w:t>
+      </w:r>
+    </w:p>
+    <w:p>
+      <w:pPr>
+        <w:pStyle w:val="PSI-Normal"/>
+      </w:pPr>
+      <w:r>
+        <w:t xml:space="preserve">Iniciar la Arquitectura del Sistema. </w:t>
+      </w:r>
+    </w:p>
+    <w:p>
+      <w:pPr>
+        <w:pStyle w:val="PSI-Normal"/>
+      </w:pPr>
+      <w:r>
+        <w:t>Gestionar riesgos.</w:t>
+      </w:r>
+    </w:p>
+    <w:p>
+      <w:pPr>
+        <w:pStyle w:val="PSI-Normal"/>
+      </w:pPr>
+      <w:r>
+        <w:t>Estimación del proyecto.</w:t>
+      </w:r>
+    </w:p>
+    <w:p>
+      <w:pPr>
+        <w:pStyle w:val="PSI-Normal"/>
+      </w:pPr>
+    </w:p>
+    <w:p>
+      <w:pPr>
+        <w:pStyle w:val="PSI-Ttulo2"/>
+      </w:pPr>
+      <w:bookmarkStart w:id="8" w:name="_Toc257627940"/>
+      <w:r>
+        <w:rPr>
+          <w:highlight w:val="yellow"/>
+        </w:rPr>
+        <w:t>Elementos incluidos en la Línea Base</w:t>
+      </w:r>
+      <w:bookmarkEnd w:id="8"/>
+      <w:r>
+        <w:t xml:space="preserve"> ¿?</w:t>
+      </w:r>
+    </w:p>
+    <w:p>
+      <w:pPr>
+        <w:pStyle w:val="Prrafodelista"/>
+        <w:numPr>
+          <w:ilvl w:val="0"/>
+          <w:numId w:val="19"/>
+        </w:numPr>
+        <w:jc w:val="both"/>
+      </w:pPr>
+      <w:r>
+        <w:t>Especificación de requerimientos.</w:t>
+      </w:r>
+    </w:p>
+    <w:p>
+      <w:pPr>
+        <w:pStyle w:val="PSI-Ttulo1"/>
+      </w:pPr>
+    </w:p>
+    <w:p>
+      <w:pPr>
+        <w:pStyle w:val="PSI-Ttulo1"/>
+      </w:pPr>
+      <w:bookmarkStart w:id="9" w:name="_Toc257627941"/>
+      <w:r>
+        <w:t>Conclusión</w:t>
+      </w:r>
+      <w:bookmarkEnd w:id="9"/>
+    </w:p>
+    <w:p>
+      <w:pPr>
+        <w:jc w:val="both"/>
+      </w:pPr>
+      <w:r>
+        <w:t>La iteración no cumplió con los objetivos establecidos para la fecha 12 de Septiembre de 2017. Por tanto se decide crear una nueva iteración (Fase Inicio, Iteración 2) con los objetivos que no se han cumplido.</w:t>
+      </w:r>
+    </w:p>
+    <w:p>
+      <w:pPr>
+        <w:jc w:val="both"/>
+      </w:pPr>
+      <w:r>
+        <w:t>Además, no se tendrá en cuenta el documento “Modelo de Visión”.</w:t>
+      </w:r>
+    </w:p>
+    <w:p>
+      <w:pPr>
+        <w:pStyle w:val="PSI-Normal"/>
+      </w:pPr>
+      <w:r>
+        <w:t>Plan de Iteración Fase Inicio Iteracion 2</w:t>
+      </w:r>
+    </w:p>
+    <w:p>
+      <w:pPr>
+        <w:pStyle w:val="PSI-Ttulo1"/>
+      </w:pPr>
+      <w:bookmarkStart w:id="10" w:name="_Toc493064531"/>
+      <w:r>
+        <w:t>Evaluación18 Septiembre 2017</w:t>
+      </w:r>
+      <w:bookmarkEnd w:id="10"/>
+    </w:p>
+    <w:p>
+      <w:pPr>
+        <w:rPr>
+          <w:i/>
+        </w:rPr>
+      </w:pPr>
+      <w:r>
+        <w:rPr>
+          <w:i/>
+        </w:rPr>
+        <w:t>Al finalizar la iteración se deben haber alcanzado los siguientes ítems:</w:t>
+      </w:r>
+    </w:p>
+    <w:p>
+      <w:pPr>
+        <w:pStyle w:val="PSI-Normal"/>
+      </w:pPr>
+      <w:r>
+        <w:t>Iniciar el Modelo de Diseño.</w:t>
+      </w:r>
+    </w:p>
+    <w:p>
+      <w:pPr>
+        <w:pStyle w:val="PSI-Normal"/>
+      </w:pPr>
+      <w:r>
+        <w:t xml:space="preserve">Continuar el Modelo de Casos de Uso. </w:t>
+      </w:r>
+    </w:p>
+    <w:p>
+      <w:pPr>
+        <w:pStyle w:val="PSI-Normal"/>
+      </w:pPr>
+      <w:r>
+        <w:t>Redactar Especificación de Requerimientos de Software.</w:t>
+      </w:r>
+    </w:p>
+    <w:p>
+      <w:pPr>
+        <w:pStyle w:val="PSI-Normal"/>
+      </w:pPr>
+      <w:r>
+        <w:t xml:space="preserve">Iniciar la Arquitectura del Sistema. </w:t>
+      </w:r>
+    </w:p>
+    <w:p>
+      <w:pPr>
+        <w:pStyle w:val="PSI-Normal"/>
+      </w:pPr>
+      <w:r>
+        <w:t>Gestionar riesgos.</w:t>
+      </w:r>
+    </w:p>
+    <w:p>
+      <w:pPr>
+        <w:pStyle w:val="PSI-Normal"/>
+      </w:pPr>
+      <w:r>
+        <w:t>Estimación del proyecto.</w:t>
+      </w:r>
+    </w:p>
+    <w:p>
+      <w:pPr>
+        <w:pStyle w:val="PSI-Normal"/>
+      </w:pPr>
+      <w:r>
+        <w:t>Plan del proyecto.</w:t>
+      </w:r>
+    </w:p>
+    <w:p>
+      <w:pPr>
+        <w:rPr>
+          <w:u w:val="single"/>
+        </w:rPr>
+      </w:pPr>
+    </w:p>
+    <w:p>
+      <w:pPr>
+        <w:pStyle w:val="PSI-Ttulo2"/>
+      </w:pPr>
+      <w:bookmarkStart w:id="11" w:name="_Toc493064532"/>
+      <w:r>
+        <w:t>Objetivos Alcanzados</w:t>
+      </w:r>
+      <w:bookmarkEnd w:id="11"/>
+    </w:p>
+    <w:p>
+      <w:pPr>
+        <w:jc w:val="both"/>
+      </w:pPr>
+      <w:r>
+        <w:t>Se detallan los objetivos que se han alcanzado:</w:t>
+      </w:r>
+    </w:p>
+    <w:p>
+      <w:pPr>
+        <w:pStyle w:val="Prrafodelista"/>
+        <w:numPr>
+          <w:ilvl w:val="0"/>
+          <w:numId w:val="19"/>
+        </w:numPr>
+        <w:spacing w:before="120" w:after="120"/>
+        <w:ind w:left="714" w:hanging="357"/>
+        <w:contextualSpacing w:val="0"/>
+        <w:jc w:val="both"/>
+      </w:pPr>
+      <w:r>
+        <w:lastRenderedPageBreak/>
+        <w:t>Continuar el Modelo de casos de uso.</w:t>
+      </w:r>
+    </w:p>
+    <w:p>
+      <w:pPr>
+        <w:pStyle w:val="Prrafodelista"/>
+        <w:numPr>
+          <w:ilvl w:val="0"/>
+          <w:numId w:val="19"/>
+        </w:numPr>
+        <w:spacing w:before="120" w:after="120"/>
+        <w:ind w:left="714" w:hanging="357"/>
+        <w:contextualSpacing w:val="0"/>
+        <w:jc w:val="both"/>
+      </w:pPr>
+      <w:r>
+        <w:t>Redactar Especificación de Requerimientos de Software.</w:t>
+      </w:r>
+    </w:p>
+    <w:p>
+      <w:pPr>
+        <w:pStyle w:val="Prrafodelista"/>
+        <w:numPr>
+          <w:ilvl w:val="0"/>
+          <w:numId w:val="19"/>
+        </w:numPr>
+        <w:spacing w:before="120" w:after="120"/>
+        <w:ind w:left="714" w:hanging="357"/>
+        <w:contextualSpacing w:val="0"/>
+        <w:jc w:val="both"/>
+      </w:pPr>
+      <w:r>
+        <w:t>Iniciar la Arquitectura del Sistema.</w:t>
+      </w:r>
+    </w:p>
+    <w:p>
+      <w:pPr>
+        <w:pStyle w:val="Prrafodelista"/>
+        <w:numPr>
+          <w:ilvl w:val="0"/>
+          <w:numId w:val="19"/>
+        </w:numPr>
+        <w:spacing w:before="120" w:after="120"/>
+        <w:ind w:left="714" w:hanging="357"/>
+        <w:contextualSpacing w:val="0"/>
+        <w:jc w:val="both"/>
+      </w:pPr>
+      <w:r>
+        <w:t>Gestionar riesgos.</w:t>
+      </w:r>
+    </w:p>
+    <w:p>
+      <w:pPr>
+        <w:pStyle w:val="Prrafodelista"/>
+        <w:numPr>
+          <w:ilvl w:val="0"/>
+          <w:numId w:val="19"/>
+        </w:numPr>
+        <w:spacing w:before="120" w:after="120"/>
+        <w:ind w:left="714" w:hanging="357"/>
+        <w:contextualSpacing w:val="0"/>
+        <w:jc w:val="both"/>
+      </w:pPr>
+      <w:r>
+        <w:t>Plan del proyecto.</w:t>
+      </w:r>
+    </w:p>
+    <w:p>
+      <w:pPr>
+        <w:pStyle w:val="PSI-Ttulo2"/>
+      </w:pPr>
+      <w:bookmarkStart w:id="12" w:name="_Toc493064533"/>
+      <w:r>
+        <w:t>Objetivos No Alcanzados</w:t>
+      </w:r>
+      <w:bookmarkEnd w:id="12"/>
+    </w:p>
+    <w:p>
+      <w:pPr>
+        <w:jc w:val="both"/>
+      </w:pPr>
+      <w:r>
+        <w:t>Se detallan los objetivos que no se han alcanzado:</w:t>
+      </w:r>
+    </w:p>
+    <w:p>
+      <w:pPr>
+        <w:pStyle w:val="Prrafodelista"/>
+        <w:numPr>
+          <w:ilvl w:val="0"/>
+          <w:numId w:val="19"/>
+        </w:numPr>
+        <w:jc w:val="both"/>
+      </w:pPr>
+      <w:r>
+        <w:t>Estimación del proyecto.</w:t>
+      </w:r>
+    </w:p>
+    <w:p>
+      <w:pPr>
+        <w:pStyle w:val="PSI-Normal"/>
+      </w:pPr>
+    </w:p>
+    <w:p>
+      <w:pPr>
+        <w:pStyle w:val="PSI-Ttulo2"/>
+      </w:pPr>
+      <w:bookmarkStart w:id="13" w:name="_Toc493064534"/>
+      <w:r>
+        <w:t>Elementos incluidos en la Línea Base</w:t>
+      </w:r>
+      <w:bookmarkEnd w:id="13"/>
+    </w:p>
+    <w:p>
+      <w:pPr>
+        <w:pStyle w:val="Prrafodelista"/>
+        <w:numPr>
+          <w:ilvl w:val="0"/>
+          <w:numId w:val="19"/>
+        </w:numPr>
+        <w:jc w:val="both"/>
+      </w:pPr>
+      <w:r>
+        <w:t>Especificación de requerimientos.</w:t>
+      </w:r>
+    </w:p>
+    <w:p>
+      <w:pPr>
+        <w:pStyle w:val="PSI-Ttulo1"/>
+      </w:pPr>
+      <w:bookmarkStart w:id="14" w:name="_Toc493064535"/>
+      <w:r>
+        <w:t>Conclusión</w:t>
+      </w:r>
+      <w:bookmarkEnd w:id="14"/>
+    </w:p>
+    <w:p>
+      <w:pPr>
+        <w:jc w:val="both"/>
+      </w:pPr>
+      <w:r>
+        <w:t>Se concluye que puede realizarse el cierre de la Iteración y evaluar el cierre de Fase. En cuanto a la estimación general del proyecto, se deben adquirir conocimientos para calcular el esfuerzo necesario.</w:t>
+      </w:r>
+    </w:p>
+    <w:p>
+      <w:pPr>
+        <w:jc w:val="both"/>
+      </w:pPr>
+    </w:p>
+    <w:p>
+      <w:pPr>
+        <w:pStyle w:val="PSI-Normal"/>
+      </w:pPr>
+      <w:r>
+        <w:t>Fase Elaboración Iteración 1</w:t>
+      </w:r>
+    </w:p>
+    <w:p>
+      <w:pPr>
+        <w:pStyle w:val="PSI-Ttulo1"/>
+      </w:pPr>
+      <w:bookmarkStart w:id="15" w:name="_Toc494806202"/>
+      <w:r>
+        <w:t>Evaluación 3 Octubre 2017</w:t>
+      </w:r>
+      <w:bookmarkEnd w:id="15"/>
+    </w:p>
+    <w:p>
+      <w:pPr>
+        <w:pStyle w:val="PSI-Normal"/>
+      </w:pPr>
+      <w:r>
+        <w:t>Al finalizar la presente iteración se deberán haber alcanzado los siguientes objetivos:</w:t>
+      </w:r>
+    </w:p>
+    <w:p>
+      <w:pPr>
+        <w:pStyle w:val="PSI-Normal"/>
+      </w:pPr>
+      <w:r>
+        <w:t>Continuar Arquitectura del Sistema.</w:t>
+      </w:r>
+    </w:p>
+    <w:p>
+      <w:pPr>
+        <w:pStyle w:val="PSI-Normal"/>
+      </w:pPr>
+      <w:r>
+        <w:t xml:space="preserve">Continuar el Modelo de Casos de Uso. </w:t>
+      </w:r>
+    </w:p>
+    <w:p>
+      <w:pPr>
+        <w:pStyle w:val="PSI-Normal"/>
+      </w:pPr>
+      <w:r>
+        <w:t>Redactar Plan de Pruebas.</w:t>
+      </w:r>
+    </w:p>
+    <w:p>
+      <w:pPr>
+        <w:pStyle w:val="PSI-Normal"/>
+      </w:pPr>
+      <w:r>
+        <w:t>Continuar el Modelo de Diseño.</w:t>
+      </w:r>
+    </w:p>
+    <w:p>
+      <w:pPr>
+        <w:pStyle w:val="PSI-Normal"/>
+      </w:pPr>
+      <w:r>
+        <w:t>Iniciar el Modelo de Datos.</w:t>
+      </w:r>
+    </w:p>
+    <w:p>
+      <w:pPr>
+        <w:pStyle w:val="PSI-Normal"/>
+      </w:pPr>
+      <w:r>
+        <w:t>Redactar Especificación de Casos de Uso Importar horarios de cursada.</w:t>
+      </w:r>
+    </w:p>
+    <w:p>
+      <w:pPr>
+        <w:pStyle w:val="PSI-Normal"/>
+      </w:pPr>
+      <w:r>
+        <w:t>Redactar Especificación de Casos de Uso Importar mesas de examen.</w:t>
+      </w:r>
+    </w:p>
+    <w:p>
+      <w:pPr>
+        <w:pStyle w:val="PSI-Comentario"/>
+      </w:pPr>
+    </w:p>
+    <w:p>
+      <w:pPr>
+        <w:pStyle w:val="PSI-Ttulo2"/>
+      </w:pPr>
+      <w:bookmarkStart w:id="16" w:name="_Toc494806198"/>
+      <w:r>
+        <w:lastRenderedPageBreak/>
+        <w:t>Elementos de la Línea Base</w:t>
+      </w:r>
+      <w:bookmarkEnd w:id="16"/>
+    </w:p>
+    <w:p>
+      <w:pPr>
+        <w:pStyle w:val="Prrafodelista"/>
+        <w:numPr>
+          <w:ilvl w:val="0"/>
+          <w:numId w:val="19"/>
+        </w:numPr>
+      </w:pPr>
+      <w:r>
+        <w:t>Especificación de Requerimientos de Software.</w:t>
+      </w:r>
+    </w:p>
+    <w:p>
+      <w:pPr>
+        <w:pStyle w:val="PSI-Ttulo2"/>
+      </w:pPr>
+      <w:bookmarkStart w:id="17" w:name="_Toc494806203"/>
+      <w:r>
+        <w:t>Objetivos Alcanzados</w:t>
+      </w:r>
+      <w:bookmarkEnd w:id="17"/>
+    </w:p>
+    <w:p>
+      <w:pPr>
+        <w:jc w:val="both"/>
+      </w:pPr>
+      <w:r>
+        <w:t>Se detallan los objetivos que se han alcanzado:</w:t>
+      </w:r>
+    </w:p>
+    <w:p>
+      <w:pPr>
+        <w:pStyle w:val="PSI-Normal"/>
+      </w:pPr>
+      <w:r>
+        <w:t>Continuar Arquitectura del Sistema.</w:t>
+      </w:r>
+    </w:p>
+    <w:p>
+      <w:pPr>
+        <w:pStyle w:val="PSI-Normal"/>
+      </w:pPr>
+      <w:r>
+        <w:t xml:space="preserve">Continuar el Modelo de Casos de Uso. </w:t>
+      </w:r>
+    </w:p>
+    <w:p>
+      <w:pPr>
+        <w:pStyle w:val="PSI-Normal"/>
+      </w:pPr>
+      <w:r>
+        <w:t>Continuar el Modelo de Diseño.</w:t>
+      </w:r>
+    </w:p>
+    <w:p>
+      <w:pPr>
+        <w:pStyle w:val="PSI-Normal"/>
+      </w:pPr>
+      <w:r>
+        <w:t>Iniciar el Modelo de Datos.</w:t>
+      </w:r>
+    </w:p>
+    <w:p>
+      <w:pPr>
+        <w:pStyle w:val="PSI-Normal"/>
+      </w:pPr>
+      <w:r>
+        <w:t>Redactar Especificación de Casos de Uso Importar horarios de cursada.</w:t>
+      </w:r>
+    </w:p>
+    <w:p>
+      <w:pPr>
+        <w:pStyle w:val="PSI-Normal"/>
+      </w:pPr>
+      <w:r>
+        <w:t>Redactar Especificación de Casos de Uso Importar mesas de examen.</w:t>
+      </w:r>
+    </w:p>
+    <w:p>
+      <w:pPr>
+        <w:spacing w:before="120" w:after="120"/>
+        <w:jc w:val="both"/>
+      </w:pPr>
+    </w:p>
+    <w:p>
+      <w:pPr>
+        <w:pStyle w:val="PSI-Ttulo2"/>
+      </w:pPr>
+      <w:bookmarkStart w:id="18" w:name="_Toc494806204"/>
+      <w:r>
+        <w:t>Objetivos No Alcanzados</w:t>
+      </w:r>
+      <w:bookmarkEnd w:id="18"/>
+    </w:p>
+    <w:p>
+      <w:pPr>
+        <w:jc w:val="both"/>
+      </w:pPr>
+      <w:r>
+        <w:t>Se detallan los objetivos que no se han alcanzado:</w:t>
+      </w:r>
+    </w:p>
+    <w:p>
+      <w:pPr>
+        <w:pStyle w:val="Prrafodelista"/>
+        <w:numPr>
+          <w:ilvl w:val="0"/>
+          <w:numId w:val="19"/>
+        </w:numPr>
+        <w:jc w:val="both"/>
+      </w:pPr>
+      <w:r>
+        <w:t>Redactar Plan de Pruebas.</w:t>
+      </w:r>
+    </w:p>
+    <w:p>
+      <w:pPr>
+        <w:pStyle w:val="PSI-Ttulo2"/>
+      </w:pPr>
+      <w:bookmarkStart w:id="19" w:name="_Toc494806205"/>
+      <w:r>
+        <w:t>Elementos incluidos en la Línea Base</w:t>
+      </w:r>
+      <w:bookmarkEnd w:id="19"/>
+    </w:p>
+    <w:p>
+      <w:pPr>
+        <w:pStyle w:val="Prrafodelista"/>
+        <w:numPr>
+          <w:ilvl w:val="0"/>
+          <w:numId w:val="19"/>
+        </w:numPr>
+        <w:jc w:val="both"/>
+      </w:pPr>
+      <w:r>
+        <w:t>Especificación de requerimientos.</w:t>
+      </w:r>
+    </w:p>
+    <w:p>
+      <w:pPr>
+        <w:pStyle w:val="PSI-Ttulo1"/>
+      </w:pPr>
+      <w:bookmarkStart w:id="20" w:name="_Toc494806206"/>
+      <w:r>
+        <w:t>Conclusión</w:t>
+      </w:r>
+      <w:bookmarkEnd w:id="20"/>
+    </w:p>
+    <w:p>
+      <w:pPr>
+        <w:jc w:val="both"/>
+      </w:pPr>
+      <w:r>
+        <w:t xml:space="preserve">Se concluye que se puede hacer el cierre de la iteración 1 para la fase de elaboración. Por tanto, se debe planificar la iteración 2 para mencionada fase. El Plan de Pruebas será iniciado dentro de la nueva iteración. </w:t>
+      </w:r>
+    </w:p>
+    <w:p>
+      <w:pPr>
+        <w:jc w:val="both"/>
+      </w:pPr>
+    </w:p>
+    <w:p>
+      <w:pPr>
+        <w:jc w:val="both"/>
+        <w:rPr>
+          <w:b/>
+          <w:color w:val="4F81BD" w:themeColor="accent1"/>
+          <w:sz w:val="28"/>
+          <w:szCs w:val="28"/>
+        </w:rPr>
+      </w:pPr>
+      <w:r>
+        <w:rPr>
+          <w:b/>
+          <w:color w:val="4F81BD" w:themeColor="accent1"/>
+          <w:sz w:val="28"/>
+          <w:szCs w:val="28"/>
+        </w:rPr>
+        <w:t xml:space="preserve">Fase </w:t>
+      </w:r>
+      <w:r>
+        <w:rPr>
+          <w:b/>
+          <w:color w:val="4F81BD" w:themeColor="accent1"/>
+          <w:sz w:val="28"/>
+          <w:szCs w:val="28"/>
+        </w:rPr>
+        <w:t>Elaboración</w:t>
+      </w:r>
+      <w:r>
+        <w:rPr>
+          <w:b/>
+          <w:color w:val="4F81BD" w:themeColor="accent1"/>
+          <w:sz w:val="28"/>
+          <w:szCs w:val="28"/>
+        </w:rPr>
+        <w:t xml:space="preserve"> </w:t>
+      </w:r>
+      <w:r>
+        <w:rPr>
+          <w:b/>
+          <w:color w:val="4F81BD" w:themeColor="accent1"/>
+          <w:sz w:val="28"/>
+          <w:szCs w:val="28"/>
+        </w:rPr>
+        <w:t>Iteración</w:t>
+      </w:r>
+      <w:r>
+        <w:rPr>
+          <w:b/>
+          <w:color w:val="4F81BD" w:themeColor="accent1"/>
+          <w:sz w:val="28"/>
+          <w:szCs w:val="28"/>
+        </w:rPr>
+        <w:t xml:space="preserve"> 2</w:t>
+      </w:r>
+    </w:p>
+    <w:p>
+      <w:pPr>
+        <w:pStyle w:val="PSI-Normal"/>
+      </w:pPr>
+      <w:r>
+        <w:t>Al finalizar la presente iteración se deberán haber alcanzado los siguientes objetivos:</w:t>
+      </w:r>
+    </w:p>
+    <w:p>
+      <w:pPr>
+        <w:pStyle w:val="PSI-Normal"/>
+      </w:pPr>
+      <w:r>
+        <w:t>Continuar Arquitectura del Sistema.</w:t>
+      </w:r>
+    </w:p>
+    <w:p>
+      <w:pPr>
+        <w:pStyle w:val="PSI-Normal"/>
+      </w:pPr>
+      <w:r>
+        <w:t xml:space="preserve">Continuar el Modelo de Casos de Uso. </w:t>
+      </w:r>
+    </w:p>
+    <w:p>
+      <w:pPr>
+        <w:pStyle w:val="PSI-Normal"/>
+      </w:pPr>
+      <w:r>
+        <w:t>Redactar Plan de Pruebas.</w:t>
+      </w:r>
+    </w:p>
+    <w:p>
+      <w:pPr>
+        <w:pStyle w:val="PSI-Normal"/>
+      </w:pPr>
+      <w:r>
+        <w:t>Continuar el Modelo de Diseño.</w:t>
+      </w:r>
+    </w:p>
+    <w:p>
+      <w:pPr>
+        <w:pStyle w:val="PSI-Normal"/>
+      </w:pPr>
+      <w:r>
+        <w:lastRenderedPageBreak/>
+        <w:t>Continuar el Modelo de Datos.</w:t>
+      </w:r>
+    </w:p>
+    <w:p>
+      <w:pPr>
+        <w:pStyle w:val="PSI-Ttulo2"/>
         <w:rPr>
           <w:rFonts w:asciiTheme="minorHAnsi" w:hAnsiTheme="minorHAnsi" w:cstheme="minorHAnsi"/>
+          <w:b w:val="0"/>
+          <w:color w:val="auto"/>
+          <w:sz w:val="22"/>
+          <w:szCs w:val="22"/>
+        </w:rPr>
+      </w:pPr>
+      <w:bookmarkStart w:id="21" w:name="_Toc493064527"/>
+      <w:r>
+        <w:rPr>
+          <w:rFonts w:asciiTheme="minorHAnsi" w:hAnsiTheme="minorHAnsi" w:cstheme="minorHAnsi"/>
+          <w:b w:val="0"/>
+          <w:color w:val="auto"/>
+          <w:sz w:val="22"/>
+          <w:szCs w:val="22"/>
+        </w:rPr>
+        <w:t>Elementos de la Línea Base</w:t>
+      </w:r>
+      <w:bookmarkEnd w:id="21"/>
+    </w:p>
+    <w:p>
+      <w:pPr>
+        <w:pStyle w:val="Prrafodelista"/>
+        <w:numPr>
+          <w:ilvl w:val="0"/>
+          <w:numId w:val="19"/>
+        </w:numPr>
+      </w:pPr>
+      <w:r>
+        <w:t>Especificación de Requerimientos de Software.</w:t>
+      </w:r>
+    </w:p>
+    <w:p>
+      <w:pPr>
+        <w:pStyle w:val="PSI-Ttulo2"/>
+      </w:pPr>
+      <w:r>
+        <w:t>Objetivos Alcanzados</w:t>
+      </w:r>
+    </w:p>
+    <w:p>
+      <w:pPr>
+        <w:jc w:val="both"/>
+      </w:pPr>
+      <w:r>
+        <w:t>Se detallan los objetivos que se han alcanzado:</w:t>
+      </w:r>
+    </w:p>
+    <w:p>
+      <w:pPr>
+        <w:spacing w:before="120" w:after="120"/>
+        <w:jc w:val="both"/>
+      </w:pPr>
+    </w:p>
+    <w:p>
+      <w:pPr>
+        <w:pStyle w:val="PSI-Ttulo2"/>
+      </w:pPr>
+      <w:r>
+        <w:t>Objetivos No Alcanzados</w:t>
+      </w:r>
+    </w:p>
+    <w:p>
+      <w:pPr>
+        <w:jc w:val="both"/>
+      </w:pPr>
+      <w:r>
+        <w:t>Se detallan los objetivos que no se han alcanzado:</w:t>
+      </w:r>
+    </w:p>
+    <w:p>
+      <w:pPr>
+        <w:pStyle w:val="PSI-Normal"/>
+      </w:pPr>
+    </w:p>
+    <w:p>
+      <w:pPr>
+        <w:pStyle w:val="PSI-Ttulo2"/>
+      </w:pPr>
+      <w:r>
+        <w:t>Elementos incluidos en la Línea Base</w:t>
+      </w:r>
+    </w:p>
+    <w:p>
+      <w:pPr>
+        <w:pStyle w:val="Prrafodelista"/>
+        <w:numPr>
+          <w:ilvl w:val="0"/>
+          <w:numId w:val="19"/>
+        </w:numPr>
+        <w:jc w:val="both"/>
+      </w:pPr>
+      <w:r>
+        <w:t>Especificación de requerimientos.</w:t>
+      </w:r>
+    </w:p>
+    <w:p>
+      <w:pPr>
+        <w:pStyle w:val="PSI-Ttulo1"/>
+      </w:pPr>
+    </w:p>
+    <w:p>
+      <w:pPr>
+        <w:pStyle w:val="PSI-Ttulo1"/>
+      </w:pPr>
+      <w:r>
+        <w:t>Conclusión</w:t>
+      </w:r>
+    </w:p>
+    <w:p>
+      <w:pPr>
+        <w:jc w:val="both"/>
+      </w:pPr>
+      <w:r>
+        <w:t>´´´´</w:t>
+      </w:r>
+    </w:p>
+    <w:p>
+      <w:pPr>
+        <w:jc w:val="both"/>
+        <w:rPr>
           <w:b/>
-        </w:rPr>
-      </w:pPr>
+          <w:i/>
+          <w:color w:val="4BACC6" w:themeColor="accent5"/>
+          <w:sz w:val="28"/>
+          <w:szCs w:val="28"/>
+        </w:rPr>
+      </w:pPr>
+      <w:r>
+        <w:rPr>
+          <w:b/>
+          <w:i/>
+          <w:color w:val="4BACC6" w:themeColor="accent5"/>
+          <w:sz w:val="28"/>
+          <w:szCs w:val="28"/>
+        </w:rPr>
+        <w:t>Fase Construcción Iteración 1</w:t>
+      </w:r>
+    </w:p>
+    <w:p>
+      <w:r>
+        <w:t>Al finalizar la iteraciónse deben haber alcanzado los siguientes ítems:</w:t>
+      </w:r>
+    </w:p>
+    <w:p>
+      <w:pPr>
+        <w:pStyle w:val="PSI-Normal"/>
+      </w:pPr>
+      <w:r>
+        <w:t xml:space="preserve">Continuar Arquitectura del Sistema. </w:t>
+      </w:r>
+    </w:p>
+    <w:p>
+      <w:pPr>
+        <w:pStyle w:val="PSI-Normal"/>
+      </w:pPr>
+      <w:r>
+        <w:t>Continuar Plan de Pruebas.</w:t>
+      </w:r>
+    </w:p>
+    <w:p>
+      <w:pPr>
+        <w:pStyle w:val="PSI-Normal"/>
+      </w:pPr>
+      <w:r>
+        <w:t>Continuar el Modelo de Diseño.</w:t>
+      </w:r>
+    </w:p>
+    <w:p>
+      <w:pPr>
+        <w:pStyle w:val="PSI-Normal"/>
+      </w:pPr>
+      <w:r>
+        <w:t>Implementar las clases de los dos módulos principales (Cursada y Mesas).</w:t>
+      </w:r>
+    </w:p>
+    <w:p>
+      <w:pPr>
+        <w:pStyle w:val="PSI-Normal"/>
+      </w:pPr>
+      <w:r>
+        <w:t>Redactar nuevos casos de prueba.</w:t>
+      </w:r>
+    </w:p>
+    <w:p>
+      <w:pPr>
+        <w:pStyle w:val="PSI-Ttulo2"/>
+      </w:pPr>
+      <w:bookmarkStart w:id="22" w:name="_Toc497495032"/>
+      <w:r>
+        <w:t>Objetivos Alcanzados</w:t>
+      </w:r>
+      <w:bookmarkEnd w:id="22"/>
+    </w:p>
+    <w:p>
+      <w:pPr>
+        <w:jc w:val="both"/>
+      </w:pPr>
+      <w:r>
+        <w:t>Se detallan los objetivos que se han alcanzado:</w:t>
+      </w:r>
+    </w:p>
+    <w:p>
+      <w:pPr>
+        <w:pStyle w:val="PSI-Normal"/>
+      </w:pPr>
+      <w:r>
+        <w:t xml:space="preserve">Continuar Arquitectura del Sistema. </w:t>
+      </w:r>
+    </w:p>
+    <w:p>
+      <w:pPr>
+        <w:pStyle w:val="PSI-Normal"/>
+      </w:pPr>
+      <w:r>
+        <w:t>Continuar Plan de Pruebas.</w:t>
+      </w:r>
+    </w:p>
+    <w:p>
+      <w:pPr>
+        <w:pStyle w:val="PSI-Normal"/>
+      </w:pPr>
+      <w:r>
+        <w:t>Continuar el Modelo de Diseño.</w:t>
+      </w:r>
+    </w:p>
+    <w:p>
+      <w:pPr>
+        <w:pStyle w:val="PSI-Normal"/>
+      </w:pPr>
+      <w:r>
+        <w:lastRenderedPageBreak/>
+        <w:t>Redactar nuevos casos de prueba.</w:t>
+      </w:r>
+    </w:p>
+    <w:p>
+      <w:pPr>
+        <w:pStyle w:val="PSI-Ttulo2"/>
+      </w:pPr>
+      <w:bookmarkStart w:id="23" w:name="_Toc497495033"/>
+      <w:r>
+        <w:t>Objetivos No Alcanzados</w:t>
+      </w:r>
+      <w:bookmarkEnd w:id="23"/>
+    </w:p>
+    <w:p>
+      <w:pPr>
+        <w:jc w:val="both"/>
+      </w:pPr>
+      <w:r>
+        <w:t>Se detallan los objetivos que no se han alcanzado:</w:t>
+      </w:r>
+    </w:p>
+    <w:p>
+      <w:pPr>
+        <w:pStyle w:val="PSI-Normal"/>
+      </w:pPr>
+      <w:r>
+        <w:t>Implementar las clases de los dos módulos principales (Cursada y Mesas).</w:t>
+      </w:r>
+    </w:p>
+    <w:p>
+      <w:pPr>
+        <w:pStyle w:val="PSI-Ttulo2"/>
+      </w:pPr>
+      <w:bookmarkStart w:id="24" w:name="_Toc497495034"/>
+      <w:r>
+        <w:t>Elementos incluidos en la Línea Base</w:t>
+      </w:r>
+      <w:bookmarkEnd w:id="24"/>
+    </w:p>
+    <w:p>
+      <w:pPr>
+        <w:pStyle w:val="Prrafodelista"/>
+        <w:numPr>
+          <w:ilvl w:val="0"/>
+          <w:numId w:val="19"/>
+        </w:numPr>
+        <w:jc w:val="both"/>
+      </w:pPr>
+      <w:r>
+        <w:t>Especificación de requerimientos.</w:t>
+      </w:r>
     </w:p>
     <w:p>
       <w:pPr>
         <w:pStyle w:val="PSI-Ttulo1"/>
-        <w:rPr>
-          <w:rFonts w:asciiTheme="minorHAnsi" w:hAnsiTheme="minorHAnsi" w:cstheme="minorHAnsi"/>
+      </w:pPr>
+    </w:p>
+    <w:p>
+      <w:pPr>
+        <w:pStyle w:val="PSI-Ttulo1"/>
+      </w:pPr>
+      <w:bookmarkStart w:id="25" w:name="_Toc497495035"/>
+      <w:r>
+        <w:t>Conclusión</w:t>
+      </w:r>
+      <w:bookmarkEnd w:id="25"/>
+    </w:p>
+    <w:p>
+      <w:pPr>
+        <w:jc w:val="both"/>
+      </w:pPr>
+      <w:r>
+        <w:t>Se concluye que no se puede pasar a la siguiente iteración. Por ello, se decide extender la iteración hasta la fecha 30 de Octubre.</w:t>
+      </w:r>
+    </w:p>
+    <w:p>
+      <w:pPr>
+        <w:jc w:val="both"/>
+      </w:pPr>
+    </w:p>
+    <w:p>
+      <w:pPr>
+        <w:jc w:val="both"/>
+        <w:rPr>
           <w:b/>
-        </w:rPr>
-      </w:pPr>
+          <w:i/>
+          <w:color w:val="4BACC6" w:themeColor="accent5"/>
+          <w:sz w:val="28"/>
+          <w:szCs w:val="28"/>
+        </w:rPr>
+      </w:pPr>
+      <w:r>
+        <w:rPr>
+          <w:b/>
+          <w:i/>
+          <w:color w:val="4BACC6" w:themeColor="accent5"/>
+          <w:sz w:val="28"/>
+          <w:szCs w:val="28"/>
+        </w:rPr>
+        <w:t>Fase de Construcción Iteración 2</w:t>
+      </w:r>
+    </w:p>
+    <w:p>
+      <w:pPr>
+        <w:pStyle w:val="PSI-Normal"/>
+        <w:numPr>
+          <w:ilvl w:val="0"/>
+          <w:numId w:val="0"/>
+        </w:numPr>
+        <w:ind w:left="720"/>
+      </w:pPr>
+      <w:r>
+        <w:t>Al finalizar la presente iteración se deberán haber alcanzado los siguientes objetivos:</w:t>
+      </w:r>
+    </w:p>
+    <w:p>
+      <w:pPr>
+        <w:pStyle w:val="PSI-Normal"/>
+      </w:pPr>
+      <w:r>
+        <w:t>Finalizar implementación:</w:t>
+      </w:r>
+    </w:p>
+    <w:p>
+      <w:pPr>
+        <w:pStyle w:val="PSI-Normal"/>
+        <w:numPr>
+          <w:ilvl w:val="1"/>
+          <w:numId w:val="19"/>
+        </w:numPr>
+      </w:pPr>
+      <w:r>
+        <w:t>CU02 – Importar horarios de cursada.</w:t>
+      </w:r>
+    </w:p>
+    <w:p>
+      <w:pPr>
+        <w:pStyle w:val="PSI-Normal"/>
+        <w:numPr>
+          <w:ilvl w:val="1"/>
+          <w:numId w:val="19"/>
+        </w:numPr>
+      </w:pPr>
+      <w:r>
+        <w:t>CU03 – Importar mesas de examen.</w:t>
+      </w:r>
+    </w:p>
+    <w:p>
+      <w:pPr>
+        <w:pStyle w:val="PSI-Normal"/>
+      </w:pPr>
+      <w:r>
+        <w:t>Implementar los siguientes casos de uso:</w:t>
+      </w:r>
+    </w:p>
+    <w:p>
+      <w:pPr>
+        <w:pStyle w:val="PSI-Normal"/>
+        <w:numPr>
+          <w:ilvl w:val="1"/>
+          <w:numId w:val="19"/>
+        </w:numPr>
+      </w:pPr>
+      <w:r>
+        <w:t>CU04 – Buscar horario de cursada (APP).</w:t>
+      </w:r>
+    </w:p>
+    <w:p>
+      <w:pPr>
+        <w:pStyle w:val="PSI-Normal"/>
+        <w:numPr>
+          <w:ilvl w:val="1"/>
+          <w:numId w:val="19"/>
+        </w:numPr>
+      </w:pPr>
+      <w:r>
+        <w:t>CU05 – Buscar mesa de examen (APP).</w:t>
+      </w:r>
+    </w:p>
+    <w:p>
+      <w:pPr>
+        <w:pStyle w:val="PSI-Normal"/>
+        <w:numPr>
+          <w:ilvl w:val="1"/>
+          <w:numId w:val="19"/>
+        </w:numPr>
+      </w:pPr>
+      <w:r>
+        <w:t>CU06 – Modificar horario de cursada.</w:t>
+      </w:r>
+    </w:p>
+    <w:p>
+      <w:pPr>
+        <w:pStyle w:val="PSI-Normal"/>
+        <w:numPr>
+          <w:ilvl w:val="1"/>
+          <w:numId w:val="19"/>
+        </w:numPr>
+      </w:pPr>
+      <w:r>
+        <w:t>CU07 – Modificar mesa de examen.</w:t>
+      </w:r>
+    </w:p>
+    <w:p>
+      <w:pPr>
+        <w:pStyle w:val="PSI-Normal"/>
+        <w:numPr>
+          <w:ilvl w:val="1"/>
+          <w:numId w:val="19"/>
+        </w:numPr>
+      </w:pPr>
+      <w:r>
+        <w:t>CU08 – Crear horario de cursada.</w:t>
+      </w:r>
+    </w:p>
+    <w:p>
+      <w:pPr>
+        <w:pStyle w:val="PSI-Normal"/>
+        <w:numPr>
+          <w:ilvl w:val="1"/>
+          <w:numId w:val="19"/>
+        </w:numPr>
+      </w:pPr>
+      <w:r>
+        <w:t>CU09 – Crear mesa de examen.</w:t>
+      </w:r>
+    </w:p>
+    <w:p>
+      <w:pPr>
+        <w:pStyle w:val="PSI-Normal"/>
+      </w:pPr>
+      <w:r>
+        <w:t>Redactar casos de prueba para:</w:t>
+      </w:r>
+    </w:p>
+    <w:p>
+      <w:pPr>
+        <w:pStyle w:val="PSI-Normal"/>
+        <w:numPr>
+          <w:ilvl w:val="1"/>
+          <w:numId w:val="19"/>
+        </w:numPr>
+      </w:pPr>
+      <w:r>
+        <w:t>CU04 – Buscar horario de cursada (APP).</w:t>
+      </w:r>
+    </w:p>
+    <w:p>
+      <w:pPr>
+        <w:pStyle w:val="PSI-Normal"/>
+        <w:numPr>
+          <w:ilvl w:val="1"/>
+          <w:numId w:val="19"/>
+        </w:numPr>
+      </w:pPr>
+      <w:r>
+        <w:t>CU05 – Buscar mesa de examen (APP).</w:t>
+      </w:r>
+    </w:p>
+    <w:p>
+      <w:pPr>
+        <w:pStyle w:val="PSI-Normal"/>
+        <w:numPr>
+          <w:ilvl w:val="1"/>
+          <w:numId w:val="19"/>
+        </w:numPr>
+      </w:pPr>
+      <w:r>
+        <w:t>CU06 – Modificar horario de cursada.</w:t>
+      </w:r>
+    </w:p>
+    <w:p>
+      <w:pPr>
+        <w:pStyle w:val="PSI-Normal"/>
+        <w:numPr>
+          <w:ilvl w:val="1"/>
+          <w:numId w:val="19"/>
+        </w:numPr>
+      </w:pPr>
+      <w:r>
+        <w:lastRenderedPageBreak/>
+        <w:t>CU07 – Modificar mesa de examen.</w:t>
+      </w:r>
+    </w:p>
+    <w:p>
+      <w:pPr>
+        <w:pStyle w:val="PSI-Normal"/>
+        <w:numPr>
+          <w:ilvl w:val="1"/>
+          <w:numId w:val="19"/>
+        </w:numPr>
+      </w:pPr>
+      <w:r>
+        <w:t>CU08 – Crear horario de cursada.</w:t>
+      </w:r>
+    </w:p>
+    <w:p>
+      <w:pPr>
+        <w:pStyle w:val="PSI-Normal"/>
+        <w:numPr>
+          <w:ilvl w:val="1"/>
+          <w:numId w:val="19"/>
+        </w:numPr>
+      </w:pPr>
+      <w:r>
+        <w:t>CU09 – Crear mesa de examen.</w:t>
+      </w:r>
+    </w:p>
+    <w:p>
+      <w:pPr>
+        <w:pStyle w:val="PSI-Normal"/>
+      </w:pPr>
+      <w:r>
+        <w:t>Ejecutar los casos de pruebas para los casos de uso:</w:t>
+      </w:r>
+    </w:p>
+    <w:p>
+      <w:pPr>
+        <w:pStyle w:val="PSI-Normal"/>
+        <w:numPr>
+          <w:ilvl w:val="1"/>
+          <w:numId w:val="19"/>
+        </w:numPr>
+      </w:pPr>
+      <w:r>
+        <w:t>CU02 – Importar horarios de cursada.</w:t>
+      </w:r>
+    </w:p>
+    <w:p>
+      <w:pPr>
+        <w:pStyle w:val="PSI-Normal"/>
+        <w:numPr>
+          <w:ilvl w:val="1"/>
+          <w:numId w:val="19"/>
+        </w:numPr>
+      </w:pPr>
+      <w:r>
+        <w:t>CU03 – Importar mesas de examen.</w:t>
+      </w:r>
+    </w:p>
+    <w:p>
+      <w:pPr>
+        <w:pStyle w:val="PSI-Normal"/>
+        <w:numPr>
+          <w:ilvl w:val="1"/>
+          <w:numId w:val="19"/>
+        </w:numPr>
+      </w:pPr>
+      <w:r>
+        <w:t>CU04 – Buscar horario de cursada.</w:t>
+      </w:r>
+    </w:p>
+    <w:p>
+      <w:pPr>
+        <w:pStyle w:val="PSI-Normal"/>
+        <w:numPr>
+          <w:ilvl w:val="1"/>
+          <w:numId w:val="19"/>
+        </w:numPr>
+      </w:pPr>
+      <w:r>
+        <w:t>CU05 – Buscar mesa de examen.</w:t>
+      </w:r>
+    </w:p>
+    <w:p>
+      <w:pPr>
+        <w:pStyle w:val="PSI-Ttulo2"/>
+      </w:pPr>
+      <w:bookmarkStart w:id="26" w:name="_Toc496008104"/>
+      <w:r>
+        <w:t>Elementos de la Línea Base</w:t>
+      </w:r>
+      <w:bookmarkEnd w:id="26"/>
+    </w:p>
+    <w:p>
+      <w:pPr>
+        <w:jc w:val="both"/>
+      </w:pPr>
+      <w:r>
+        <w:t>Especificación de Requerimientos de Software.</w:t>
+      </w:r>
+    </w:p>
+    <w:p>
+      <w:pPr>
+        <w:pStyle w:val="PSI-Ttulo2"/>
+      </w:pPr>
+      <w:bookmarkStart w:id="27" w:name="_Toc496008109"/>
+      <w:r>
+        <w:t>Objetivos Alcanzados</w:t>
+      </w:r>
+      <w:bookmarkEnd w:id="27"/>
+    </w:p>
+    <w:p>
+      <w:pPr>
+        <w:jc w:val="both"/>
+      </w:pPr>
+      <w:r>
+        <w:t>Se detallan los objetivos que se han alcanzado:</w:t>
+      </w:r>
+    </w:p>
+    <w:p>
+      <w:pPr>
+        <w:pStyle w:val="Prrafodelista"/>
+        <w:numPr>
+          <w:ilvl w:val="0"/>
+          <w:numId w:val="19"/>
+        </w:numPr>
+        <w:spacing w:before="120" w:after="120"/>
+        <w:jc w:val="both"/>
+      </w:pPr>
+      <w:r>
+        <w:t>Finalizar implementación CU02.</w:t>
+      </w:r>
+    </w:p>
+    <w:p>
+      <w:pPr>
+        <w:pStyle w:val="Prrafodelista"/>
+        <w:numPr>
+          <w:ilvl w:val="0"/>
+          <w:numId w:val="19"/>
+        </w:numPr>
+        <w:spacing w:before="120" w:after="120"/>
+        <w:jc w:val="both"/>
+      </w:pPr>
+      <w:r>
+        <w:t>Finalizar implementación CU03.</w:t>
+      </w:r>
+    </w:p>
+    <w:p>
+      <w:pPr>
+        <w:pStyle w:val="Prrafodelista"/>
+        <w:numPr>
+          <w:ilvl w:val="0"/>
+          <w:numId w:val="19"/>
+        </w:numPr>
+        <w:spacing w:before="120" w:after="120"/>
+        <w:jc w:val="both"/>
+      </w:pPr>
+      <w:r>
+        <w:t>Finalizar implementación CU04.</w:t>
+      </w:r>
+    </w:p>
+    <w:p>
+      <w:pPr>
+        <w:pStyle w:val="Prrafodelista"/>
+        <w:numPr>
+          <w:ilvl w:val="0"/>
+          <w:numId w:val="19"/>
+        </w:numPr>
+        <w:spacing w:before="120" w:after="120"/>
+        <w:jc w:val="both"/>
+      </w:pPr>
+      <w:r>
+        <w:t>Finalizar implementación CU05.</w:t>
+      </w:r>
+    </w:p>
+    <w:p>
+      <w:pPr>
+        <w:pStyle w:val="Prrafodelista"/>
+        <w:numPr>
+          <w:ilvl w:val="0"/>
+          <w:numId w:val="19"/>
+        </w:numPr>
+        <w:spacing w:before="120" w:after="120"/>
+        <w:jc w:val="both"/>
+      </w:pPr>
+      <w:r>
+        <w:t>Ejecutar casos de prueba CU02.</w:t>
+      </w:r>
+    </w:p>
+    <w:p>
+      <w:pPr>
+        <w:pStyle w:val="Prrafodelista"/>
+        <w:numPr>
+          <w:ilvl w:val="0"/>
+          <w:numId w:val="19"/>
+        </w:numPr>
+        <w:spacing w:before="120" w:after="120"/>
+        <w:jc w:val="both"/>
+      </w:pPr>
+      <w:r>
+        <w:t>Ejecutar casos de prueba CU03.</w:t>
+      </w:r>
+    </w:p>
+    <w:p>
+      <w:pPr>
+        <w:pStyle w:val="Prrafodelista"/>
+        <w:numPr>
+          <w:ilvl w:val="0"/>
+          <w:numId w:val="19"/>
+        </w:numPr>
+        <w:spacing w:before="120" w:after="120"/>
+        <w:jc w:val="both"/>
+      </w:pPr>
+      <w:r>
+        <w:t>Ejecutar casos de prueba CU04.</w:t>
+      </w:r>
+    </w:p>
+    <w:p>
+      <w:pPr>
+        <w:pStyle w:val="Prrafodelista"/>
+        <w:numPr>
+          <w:ilvl w:val="0"/>
+          <w:numId w:val="19"/>
+        </w:numPr>
+        <w:spacing w:before="120" w:after="120"/>
+        <w:jc w:val="both"/>
+      </w:pPr>
+      <w:r>
+        <w:t>Implementar CU04 – Buscar horario de cursada (APP).</w:t>
+      </w:r>
+    </w:p>
+    <w:p>
+      <w:pPr>
+        <w:pStyle w:val="Prrafodelista"/>
+        <w:numPr>
+          <w:ilvl w:val="0"/>
+          <w:numId w:val="19"/>
+        </w:numPr>
+        <w:jc w:val="both"/>
+      </w:pPr>
+      <w:r>
+        <w:t>Implementar CU08 – Crear horario de cursada.</w:t>
+      </w:r>
+    </w:p>
+    <w:p>
+      <w:pPr>
+        <w:pStyle w:val="Prrafodelista"/>
+        <w:numPr>
+          <w:ilvl w:val="0"/>
+          <w:numId w:val="19"/>
+        </w:numPr>
+        <w:jc w:val="both"/>
+      </w:pPr>
+      <w:r>
+        <w:t>Implementar CU07 -  Modificar mesa de examen.</w:t>
+      </w:r>
+    </w:p>
+    <w:p>
+      <w:pPr>
+        <w:pStyle w:val="Prrafodelista"/>
+        <w:numPr>
+          <w:ilvl w:val="0"/>
+          <w:numId w:val="19"/>
+        </w:numPr>
+        <w:jc w:val="both"/>
+      </w:pPr>
+      <w:r>
+        <w:t>CU04 – Buscar horario de cursada (APP).</w:t>
+      </w:r>
+    </w:p>
+    <w:p>
+      <w:pPr>
+        <w:pStyle w:val="Prrafodelista"/>
+        <w:numPr>
+          <w:ilvl w:val="0"/>
+          <w:numId w:val="19"/>
+        </w:numPr>
+        <w:jc w:val="both"/>
+      </w:pPr>
+      <w:r>
+        <w:t>CU05 – Buscar mesa de examen (APP).</w:t>
+      </w:r>
+    </w:p>
+    <w:p>
+      <w:pPr>
+        <w:pStyle w:val="Prrafodelista"/>
+        <w:spacing w:before="120" w:after="120"/>
+        <w:ind w:firstLine="0"/>
+        <w:jc w:val="both"/>
+      </w:pPr>
+    </w:p>
+    <w:p>
+      <w:pPr>
+        <w:pStyle w:val="PSI-Ttulo2"/>
+      </w:pPr>
+      <w:bookmarkStart w:id="28" w:name="_Toc496008110"/>
+      <w:r>
+        <w:t>Objetivos No Alcanzados</w:t>
+      </w:r>
+      <w:bookmarkEnd w:id="28"/>
+    </w:p>
+    <w:p>
+      <w:pPr>
+        <w:jc w:val="both"/>
+      </w:pPr>
+      <w:r>
+        <w:t>Se detallan los objetivos que no se han alcanzado:</w:t>
+      </w:r>
+    </w:p>
+    <w:p>
+      <w:pPr>
+        <w:pStyle w:val="Prrafodelista"/>
+        <w:numPr>
+          <w:ilvl w:val="0"/>
+          <w:numId w:val="19"/>
+        </w:numPr>
+        <w:jc w:val="both"/>
+      </w:pPr>
+      <w:r>
+        <w:t>Implementar CU06 – Modificar horario de cursada.</w:t>
+      </w:r>
+    </w:p>
+    <w:p>
+      <w:pPr>
+        <w:pStyle w:val="Prrafodelista"/>
+        <w:numPr>
+          <w:ilvl w:val="0"/>
+          <w:numId w:val="19"/>
+        </w:numPr>
+        <w:jc w:val="both"/>
+      </w:pPr>
+      <w:r>
+        <w:t>Implementar CU08 -  Crear mesa de examen.</w:t>
+      </w:r>
+    </w:p>
+    <w:p>
+      <w:pPr>
+        <w:pStyle w:val="Prrafodelista"/>
+        <w:numPr>
+          <w:ilvl w:val="0"/>
+          <w:numId w:val="19"/>
+        </w:numPr>
+        <w:jc w:val="both"/>
+      </w:pPr>
+      <w:r>
+        <w:t>CU06 – Modificar horario de cursada.</w:t>
+      </w:r>
+    </w:p>
+    <w:p>
+      <w:pPr>
+        <w:pStyle w:val="Prrafodelista"/>
+        <w:numPr>
+          <w:ilvl w:val="0"/>
+          <w:numId w:val="19"/>
+        </w:numPr>
+        <w:jc w:val="both"/>
+      </w:pPr>
+      <w:r>
+        <w:t>CU07 – Modificar mesa de examen.</w:t>
+      </w:r>
+    </w:p>
+    <w:p>
+      <w:pPr>
+        <w:pStyle w:val="Prrafodelista"/>
+        <w:numPr>
+          <w:ilvl w:val="0"/>
+          <w:numId w:val="19"/>
+        </w:numPr>
+        <w:jc w:val="both"/>
+      </w:pPr>
+      <w:r>
+        <w:t>CU08 – Crear horario de cursada.</w:t>
+      </w:r>
+    </w:p>
+    <w:p>
+      <w:pPr>
+        <w:pStyle w:val="Prrafodelista"/>
+        <w:numPr>
+          <w:ilvl w:val="0"/>
+          <w:numId w:val="19"/>
+        </w:numPr>
+        <w:jc w:val="both"/>
+      </w:pPr>
+      <w:r>
+        <w:t>CU09 – Crear mesa de examen.</w:t>
+      </w:r>
+    </w:p>
+    <w:p>
+      <w:pPr>
+        <w:pStyle w:val="PSI-Ttulo2"/>
+      </w:pPr>
+      <w:bookmarkStart w:id="29" w:name="_Toc496008111"/>
+      <w:r>
+        <w:lastRenderedPageBreak/>
+        <w:t>Elementos incluidos en la Línea Base</w:t>
+      </w:r>
+      <w:bookmarkEnd w:id="29"/>
+    </w:p>
+    <w:p>
+      <w:pPr>
+        <w:pStyle w:val="Prrafodelista"/>
+        <w:numPr>
+          <w:ilvl w:val="0"/>
+          <w:numId w:val="19"/>
+        </w:numPr>
+        <w:jc w:val="both"/>
+      </w:pPr>
+      <w:r>
+        <w:t>Especificación de requerimientos.</w:t>
+      </w:r>
     </w:p>
     <w:p>
       <w:pPr>
@@ -10184,13 +12204,104 @@
       <w:pPr>
         <w:pStyle w:val="PSI-Ttulo1"/>
       </w:pPr>
+      <w:bookmarkStart w:id="30" w:name="_Toc496008112"/>
+      <w:r>
+        <w:t>Conclusión</w:t>
+      </w:r>
+      <w:bookmarkEnd w:id="30"/>
+    </w:p>
+    <w:p>
+      <w:pPr>
+        <w:jc w:val="both"/>
+      </w:pPr>
+      <w:r>
+        <w:t>Se concluye que no se han cumplido los objetivos establecidos.</w:t>
+      </w:r>
+    </w:p>
+    <w:p>
+      <w:pPr>
+        <w:jc w:val="both"/>
+      </w:pPr>
+    </w:p>
+    <w:p>
+      <w:pPr>
+        <w:jc w:val="both"/>
+        <w:rPr>
+          <w:b/>
+          <w:i/>
+          <w:color w:val="4BACC6" w:themeColor="accent5"/>
+          <w:sz w:val="28"/>
+          <w:szCs w:val="28"/>
+        </w:rPr>
+      </w:pPr>
+      <w:r>
+        <w:rPr>
+          <w:b/>
+          <w:i/>
+          <w:color w:val="4BACC6" w:themeColor="accent5"/>
+          <w:sz w:val="28"/>
+          <w:szCs w:val="28"/>
+        </w:rPr>
+        <w:t xml:space="preserve">Fase de Construcción Iteración </w:t>
+      </w:r>
+      <w:r>
+        <w:rPr>
+          <w:b/>
+          <w:i/>
+          <w:color w:val="4BACC6" w:themeColor="accent5"/>
+          <w:sz w:val="28"/>
+          <w:szCs w:val="28"/>
+        </w:rPr>
+        <w:t>3</w:t>
+      </w:r>
+    </w:p>
+    <w:p>
+      <w:pPr>
+        <w:jc w:val="both"/>
+      </w:pPr>
+    </w:p>
+    <w:p>
+      <w:pPr>
+        <w:jc w:val="both"/>
+      </w:pPr>
+    </w:p>
+    <w:p>
+      <w:pPr>
+        <w:jc w:val="both"/>
+        <w:rPr>
+          <w:rFonts w:cstheme="minorHAnsi"/>
+          <w:color w:val="4BACC6" w:themeColor="accent5"/>
+        </w:rPr>
+      </w:pPr>
     </w:p>
     <w:p>
       <w:pPr>
         <w:pStyle w:val="PSI-Ttulo1"/>
-      </w:pPr>
-      <w:r>
-        <w:rPr>
+        <w:rPr>
+          <w:color w:val="auto"/>
+          <w:sz w:val="22"/>
+          <w:szCs w:val="22"/>
+        </w:rPr>
+      </w:pPr>
+    </w:p>
+    <w:p>
+      <w:pPr>
+        <w:pStyle w:val="PSI-Ttulo1"/>
+        <w:rPr>
+          <w:b w:val="0"/>
+          <w:i w:val="0"/>
+          <w:color w:val="auto"/>
+          <w:sz w:val="22"/>
+          <w:szCs w:val="22"/>
+        </w:rPr>
+      </w:pPr>
+      <w:r>
+        <w:rPr>
+          <w:b w:val="0"/>
+          <w:i w:val="0"/>
+          <w:color w:val="auto"/>
+          <w:sz w:val="22"/>
+          <w:szCs w:val="22"/>
           <w:highlight w:val="yellow"/>
         </w:rPr>
         <w:t>Conclusión personal Mariela Oyarzo</w:t>
@@ -10199,42 +12310,153 @@
     <w:p>
       <w:pPr>
         <w:pStyle w:val="PSI-Ttulo1"/>
-      </w:pPr>
-      <w:r>
+        <w:rPr>
+          <w:b w:val="0"/>
+          <w:i w:val="0"/>
+          <w:color w:val="auto"/>
+          <w:sz w:val="22"/>
+          <w:szCs w:val="22"/>
+        </w:rPr>
+      </w:pPr>
+      <w:r>
+        <w:rPr>
+          <w:b w:val="0"/>
+          <w:i w:val="0"/>
+          <w:color w:val="auto"/>
+          <w:sz w:val="22"/>
+          <w:szCs w:val="22"/>
+        </w:rPr>
         <w:t xml:space="preserve">En este proyecto realizado, hubo acontecimientos tanto buenos como malos, comienzo por los buenos. El grupo que me toco es de amigos, lo cual fue mucho mas </w:t>
       </w:r>
       <w:r>
+        <w:rPr>
+          <w:b w:val="0"/>
+          <w:i w:val="0"/>
+          <w:color w:val="auto"/>
+          <w:sz w:val="22"/>
+          <w:szCs w:val="22"/>
+        </w:rPr>
         <w:t>cómodo</w:t>
       </w:r>
       <w:r>
+        <w:rPr>
+          <w:b w:val="0"/>
+          <w:i w:val="0"/>
+          <w:color w:val="auto"/>
+          <w:sz w:val="22"/>
+          <w:szCs w:val="22"/>
+        </w:rPr>
         <w:t xml:space="preserve"> y fácil de trabajar, </w:t>
       </w:r>
       <w:r>
+        <w:rPr>
+          <w:b w:val="0"/>
+          <w:i w:val="0"/>
+          <w:color w:val="auto"/>
+          <w:sz w:val="22"/>
+          <w:szCs w:val="22"/>
+        </w:rPr>
         <w:t>acá</w:t>
       </w:r>
       <w:r>
+        <w:rPr>
+          <w:b w:val="0"/>
+          <w:i w:val="0"/>
+          <w:color w:val="auto"/>
+          <w:sz w:val="22"/>
+          <w:szCs w:val="22"/>
+        </w:rPr>
         <w:t xml:space="preserve"> pude utilizar todo el conocimiento que he adquirido a lo largo de los años que llevo estudiando la carrera Analista de Sistema, este proyecto me ayudo a entender mas y enriquecer aun mas dichos conocimiento y poder llevar a cabo el desarrollo </w:t>
       </w:r>
       <w:r>
+        <w:rPr>
+          <w:b w:val="0"/>
+          <w:i w:val="0"/>
+          <w:color w:val="auto"/>
+          <w:sz w:val="22"/>
+          <w:szCs w:val="22"/>
+        </w:rPr>
         <w:t>a traves</w:t>
       </w:r>
       <w:r>
+        <w:rPr>
+          <w:b w:val="0"/>
+          <w:i w:val="0"/>
+          <w:color w:val="auto"/>
+          <w:sz w:val="22"/>
+          <w:szCs w:val="22"/>
+        </w:rPr>
         <w:t xml:space="preserve"> de toda la </w:t>
       </w:r>
       <w:r>
+        <w:rPr>
+          <w:b w:val="0"/>
+          <w:i w:val="0"/>
+          <w:color w:val="auto"/>
+          <w:sz w:val="22"/>
+          <w:szCs w:val="22"/>
+        </w:rPr>
         <w:t>documentación</w:t>
       </w:r>
       <w:r>
+        <w:rPr>
+          <w:b w:val="0"/>
+          <w:i w:val="0"/>
+          <w:color w:val="auto"/>
+          <w:sz w:val="22"/>
+          <w:szCs w:val="22"/>
+        </w:rPr>
         <w:t xml:space="preserve"> que fuimos realizando a lo largo del proyecto</w:t>
       </w:r>
       <w:r>
+        <w:rPr>
+          <w:b w:val="0"/>
+          <w:i w:val="0"/>
+          <w:color w:val="auto"/>
+          <w:sz w:val="22"/>
+          <w:szCs w:val="22"/>
+        </w:rPr>
         <w:t>, y así poder cumplir con los plazos requeridos en las estimaciones realizadas, que a su vez es  costo y calidad. Si bien realizamos la estimación  el tiempo no era real, ya que tuvimos ciertos contratiempos durante todos estos años tanto personal como grupal, es</w:t>
       </w:r>
       <w:r>
+        <w:rPr>
+          <w:b w:val="0"/>
+          <w:i w:val="0"/>
+          <w:color w:val="auto"/>
+          <w:sz w:val="22"/>
+          <w:szCs w:val="22"/>
+        </w:rPr>
         <w:t>to es algo negativo que tuvimos al igual que el tiempo utilizado para aprender algunas herramientas que nunca había utilizado.</w:t>
       </w:r>
       <w:r>
-        <w:t xml:space="preserve"> Pero es mas  positivo lo que hay que destacar, ya que esta experiencia nos permite formarnos mejor aun como futuros profesionales de esta carrera que elegimos </w:t>
+        <w:rPr>
+          <w:b w:val="0"/>
+          <w:i w:val="0"/>
+          <w:color w:val="auto"/>
+          <w:sz w:val="22"/>
+          <w:szCs w:val="22"/>
+        </w:rPr>
+        <w:t xml:space="preserve"> Pero es </w:t>
+      </w:r>
+      <w:r>
+        <w:rPr>
+          <w:b w:val="0"/>
+          <w:i w:val="0"/>
+          <w:color w:val="auto"/>
+          <w:sz w:val="22"/>
+          <w:szCs w:val="22"/>
+        </w:rPr>
+        <w:t>más</w:t>
+      </w:r>
+      <w:r>
+        <w:rPr>
+          <w:b w:val="0"/>
+          <w:i w:val="0"/>
+          <w:color w:val="auto"/>
+          <w:sz w:val="22"/>
+          <w:szCs w:val="22"/>
+        </w:rPr>
+        <w:t xml:space="preserve">  positivo lo que hay que destacar, ya que esta experiencia nos permite formarnos mejor aun como futuros profesionales de esta carrera que elegimos </w:t>
       </w:r>
     </w:p>
     <w:p>
@@ -10418,7 +12640,6 @@
         <w:jc w:val="both"/>
       </w:pPr>
       <w:r>
-        <w:lastRenderedPageBreak/>
         <w:t>El trabajo acumulado del producto es lo que finalmente se entregará, ordenado en la secuencia en la que se debe entregar. Los pedidos acumulados de productos se dividen en fragmentos manejables y ejecutables llamados sprints.</w:t>
       </w:r>
     </w:p>
@@ -10431,6 +12652,7 @@
         <w:jc w:val="both"/>
       </w:pPr>
       <w:r>
+        <w:lastRenderedPageBreak/>
         <w:t>Cada cierto tiempo, el equipo inicia un nuevo sprint y se compromete a entregar una cierta cantidad de historias de usuarios del trabajo acumulado, de acuerdo con sus habilidades, capacidades y recursos. El proyecto avanza a medida que se agota el trabajo atrasado.</w:t>
       </w:r>
     </w:p>
@@ -10653,7 +12875,7 @@
       <w:r>
         <w:t xml:space="preserve"> </w:t>
       </w:r>
-      <w:bookmarkStart w:id="6" w:name="_Toc44260066"/>
+      <w:bookmarkStart w:id="31" w:name="_Toc44260066"/>
       <w:r>
         <w:rPr>
           <w:sz w:val="26"/>
@@ -10675,7 +12897,7 @@
         </w:rPr>
         <w:t xml:space="preserve"> SVN</w:t>
       </w:r>
-      <w:bookmarkEnd w:id="6"/>
+      <w:bookmarkEnd w:id="31"/>
       <w:r>
         <w:rPr>
           <w:sz w:val="26"/>
@@ -11195,11 +13417,11 @@
         </w:rPr>
         <w:t xml:space="preserve"> </w:t>
       </w:r>
-      <w:bookmarkStart w:id="7" w:name="_Toc44260068"/>
+      <w:bookmarkStart w:id="32" w:name="_Toc44260068"/>
       <w:r>
         <w:t>XAMPP</w:t>
       </w:r>
-      <w:bookmarkEnd w:id="7"/>
+      <w:bookmarkEnd w:id="32"/>
       <w:r>
         <w:t xml:space="preserve">: </w:t>
       </w:r>
@@ -11316,7 +13538,7 @@
       <w:pPr>
         <w:jc w:val="both"/>
       </w:pPr>
-      <w:bookmarkStart w:id="8" w:name="_Toc44260069"/>
+      <w:bookmarkStart w:id="33" w:name="_Toc44260069"/>
       <w:r>
         <w:rPr>
           <w:noProof/>
@@ -11358,7 +13580,7 @@
           </wp:inline>
         </w:drawing>
       </w:r>
-      <w:bookmarkEnd w:id="8"/>
+      <w:bookmarkEnd w:id="33"/>
       <w:r>
         <w:t xml:space="preserve"> </w:t>
       </w:r>
@@ -11696,7 +13918,7 @@
             <w:rFonts w:asciiTheme="majorHAnsi" w:hAnsiTheme="majorHAnsi" w:cstheme="majorHAnsi"/>
             <w:noProof/>
           </w:rPr>
-          <w:t>14</w:t>
+          <w:t>24</w:t>
         </w:r>
         <w:r>
           <w:rPr>
@@ -11733,7 +13955,7 @@
             <w:rFonts w:asciiTheme="majorHAnsi" w:hAnsiTheme="majorHAnsi" w:cstheme="majorHAnsi"/>
             <w:noProof/>
           </w:rPr>
-          <w:t>20</w:t>
+          <w:t>29</w:t>
         </w:r>
         <w:r>
           <w:rPr>
@@ -12739,6 +14961,119 @@
     </w:lvl>
   </w:abstractNum>
   <w:abstractNum w:abstractNumId="6">
+    <w:nsid w:val="1D8A6324"/>
+    <w:multiLevelType w:val="hybridMultilevel"/>
+    <w:tmpl w:val="630AF4D8"/>
+    <w:lvl w:ilvl="0" w:tplc="2C0A0001">
+      <w:start w:val="1"/>
+      <w:numFmt w:val="bullet"/>
+      <w:lvlText w:val=""/>
+      <w:lvlJc w:val="left"/>
+      <w:pPr>
+        <w:ind w:left="578" w:hanging="360"/>
+      </w:pPr>
+      <w:rPr>
+        <w:rFonts w:ascii="Symbol" w:hAnsi="Symbol" w:hint="default"/>
+      </w:rPr>
+    </w:lvl>
+    <w:lvl w:ilvl="1" w:tplc="2C0A0003" w:tentative="1">
+      <w:start w:val="1"/>
+      <w:numFmt w:val="bullet"/>
+      <w:lvlText w:val="o"/>
+      <w:lvlJc w:val="left"/>
+      <w:pPr>
+        <w:ind w:left="1298" w:hanging="360"/>
+      </w:pPr>
+      <w:rPr>
+        <w:rFonts w:ascii="Courier New" w:hAnsi="Courier New" w:cs="Courier New" w:hint="default"/>
+      </w:rPr>
+    </w:lvl>
+    <w:lvl w:ilvl="2" w:tplc="2C0A0005" w:tentative="1">
+      <w:start w:val="1"/>
+      <w:numFmt w:val="bullet"/>
+      <w:lvlText w:val=""/>
+      <w:lvlJc w:val="left"/>
+      <w:pPr>
+        <w:ind w:left="2018" w:hanging="360"/>
+      </w:pPr>
+      <w:rPr>
+        <w:rFonts w:ascii="Wingdings" w:hAnsi="Wingdings" w:hint="default"/>
+      </w:rPr>
+    </w:lvl>
+    <w:lvl w:ilvl="3" w:tplc="2C0A0001" w:tentative="1">
+      <w:start w:val="1"/>
+      <w:numFmt w:val="bullet"/>
+      <w:lvlText w:val=""/>
+      <w:lvlJc w:val="left"/>
+      <w:pPr>
+        <w:ind w:left="2738" w:hanging="360"/>
+      </w:pPr>
+      <w:rPr>
+        <w:rFonts w:ascii="Symbol" w:hAnsi="Symbol" w:hint="default"/>
+      </w:rPr>
+    </w:lvl>
+    <w:lvl w:ilvl="4" w:tplc="2C0A0003" w:tentative="1">
+      <w:start w:val="1"/>
+      <w:numFmt w:val="bullet"/>
+      <w:lvlText w:val="o"/>
+      <w:lvlJc w:val="left"/>
+      <w:pPr>
+        <w:ind w:left="3458" w:hanging="360"/>
+      </w:pPr>
+      <w:rPr>
+        <w:rFonts w:ascii="Courier New" w:hAnsi="Courier New" w:cs="Courier New" w:hint="default"/>
+      </w:rPr>
+    </w:lvl>
+    <w:lvl w:ilvl="5" w:tplc="2C0A0005" w:tentative="1">
+      <w:start w:val="1"/>
+      <w:numFmt w:val="bullet"/>
+      <w:lvlText w:val=""/>
+      <w:lvlJc w:val="left"/>
+      <w:pPr>
+        <w:ind w:left="4178" w:hanging="360"/>
+      </w:pPr>
+      <w:rPr>
+        <w:rFonts w:ascii="Wingdings" w:hAnsi="Wingdings" w:hint="default"/>
+      </w:rPr>
+    </w:lvl>
+    <w:lvl w:ilvl="6" w:tplc="2C0A0001" w:tentative="1">
+      <w:start w:val="1"/>
+      <w:numFmt w:val="bullet"/>
+      <w:lvlText w:val=""/>
+      <w:lvlJc w:val="left"/>
+      <w:pPr>
+        <w:ind w:left="4898" w:hanging="360"/>
+      </w:pPr>
+      <w:rPr>
+        <w:rFonts w:ascii="Symbol" w:hAnsi="Symbol" w:hint="default"/>
+      </w:rPr>
+    </w:lvl>
+    <w:lvl w:ilvl="7" w:tplc="2C0A0003" w:tentative="1">
+      <w:start w:val="1"/>
+      <w:numFmt w:val="bullet"/>
+      <w:lvlText w:val="o"/>
+      <w:lvlJc w:val="left"/>
+      <w:pPr>
+        <w:ind w:left="5618" w:hanging="360"/>
+      </w:pPr>
+      <w:rPr>
+        <w:rFonts w:ascii="Courier New" w:hAnsi="Courier New" w:cs="Courier New" w:hint="default"/>
+      </w:rPr>
+    </w:lvl>
+    <w:lvl w:ilvl="8" w:tplc="2C0A0005" w:tentative="1">
+      <w:start w:val="1"/>
+      <w:numFmt w:val="bullet"/>
+      <w:lvlText w:val=""/>
+      <w:lvlJc w:val="left"/>
+      <w:pPr>
+        <w:ind w:left="6338" w:hanging="360"/>
+      </w:pPr>
+      <w:rPr>
+        <w:rFonts w:ascii="Wingdings" w:hAnsi="Wingdings" w:hint="default"/>
+      </w:rPr>
+    </w:lvl>
+  </w:abstractNum>
+  <w:abstractNum w:abstractNumId="7">
     <w:nsid w:val="24B863D4"/>
     <w:multiLevelType w:val="hybridMultilevel"/>
     <w:tmpl w:val="DC7650FC"/>
@@ -12827,7 +15162,7 @@
       </w:pPr>
     </w:lvl>
   </w:abstractNum>
-  <w:abstractNum w:abstractNumId="7">
+  <w:abstractNum w:abstractNumId="8">
     <w:nsid w:val="255F5799"/>
     <w:multiLevelType w:val="hybridMultilevel"/>
     <w:tmpl w:val="B8F40458"/>
@@ -12913,7 +15248,206 @@
       </w:pPr>
     </w:lvl>
   </w:abstractNum>
-  <w:abstractNum w:abstractNumId="8">
+  <w:abstractNum w:abstractNumId="9">
+    <w:nsid w:val="285D2135"/>
+    <w:multiLevelType w:val="hybridMultilevel"/>
+    <w:tmpl w:val="3678F59E"/>
+    <w:lvl w:ilvl="0" w:tplc="2C0A000F">
+      <w:start w:val="1"/>
+      <w:numFmt w:val="decimal"/>
+      <w:lvlText w:val="%1."/>
+      <w:lvlJc w:val="left"/>
+      <w:pPr>
+        <w:ind w:left="578" w:hanging="360"/>
+      </w:pPr>
+    </w:lvl>
+    <w:lvl w:ilvl="1" w:tplc="2C0A0019" w:tentative="1">
+      <w:start w:val="1"/>
+      <w:numFmt w:val="lowerLetter"/>
+      <w:lvlText w:val="%2."/>
+      <w:lvlJc w:val="left"/>
+      <w:pPr>
+        <w:ind w:left="1298" w:hanging="360"/>
+      </w:pPr>
+    </w:lvl>
+    <w:lvl w:ilvl="2" w:tplc="2C0A001B" w:tentative="1">
+      <w:start w:val="1"/>
+      <w:numFmt w:val="lowerRoman"/>
+      <w:lvlText w:val="%3."/>
+      <w:lvlJc w:val="right"/>
+      <w:pPr>
+        <w:ind w:left="2018" w:hanging="180"/>
+      </w:pPr>
+    </w:lvl>
+    <w:lvl w:ilvl="3" w:tplc="2C0A000F" w:tentative="1">
+      <w:start w:val="1"/>
+      <w:numFmt w:val="decimal"/>
+      <w:lvlText w:val="%4."/>
+      <w:lvlJc w:val="left"/>
+      <w:pPr>
+        <w:ind w:left="2738" w:hanging="360"/>
+      </w:pPr>
+    </w:lvl>
+    <w:lvl w:ilvl="4" w:tplc="2C0A0019" w:tentative="1">
+      <w:start w:val="1"/>
+      <w:numFmt w:val="lowerLetter"/>
+      <w:lvlText w:val="%5."/>
+      <w:lvlJc w:val="left"/>
+      <w:pPr>
+        <w:ind w:left="3458" w:hanging="360"/>
+      </w:pPr>
+    </w:lvl>
+    <w:lvl w:ilvl="5" w:tplc="2C0A001B" w:tentative="1">
+      <w:start w:val="1"/>
+      <w:numFmt w:val="lowerRoman"/>
+      <w:lvlText w:val="%6."/>
+      <w:lvlJc w:val="right"/>
+      <w:pPr>
+        <w:ind w:left="4178" w:hanging="180"/>
+      </w:pPr>
+    </w:lvl>
+    <w:lvl w:ilvl="6" w:tplc="2C0A000F" w:tentative="1">
+      <w:start w:val="1"/>
+      <w:numFmt w:val="decimal"/>
+      <w:lvlText w:val="%7."/>
+      <w:lvlJc w:val="left"/>
+      <w:pPr>
+        <w:ind w:left="4898" w:hanging="360"/>
+      </w:pPr>
+    </w:lvl>
+    <w:lvl w:ilvl="7" w:tplc="2C0A0019" w:tentative="1">
+      <w:start w:val="1"/>
+      <w:numFmt w:val="lowerLetter"/>
+      <w:lvlText w:val="%8."/>
+      <w:lvlJc w:val="left"/>
+      <w:pPr>
+        <w:ind w:left="5618" w:hanging="360"/>
+      </w:pPr>
+    </w:lvl>
+    <w:lvl w:ilvl="8" w:tplc="2C0A001B" w:tentative="1">
+      <w:start w:val="1"/>
+      <w:numFmt w:val="lowerRoman"/>
+      <w:lvlText w:val="%9."/>
+      <w:lvlJc w:val="right"/>
+      <w:pPr>
+        <w:ind w:left="6338" w:hanging="180"/>
+      </w:pPr>
+    </w:lvl>
+  </w:abstractNum>
+  <w:abstractNum w:abstractNumId="10">
+    <w:nsid w:val="28B57083"/>
+    <w:multiLevelType w:val="hybridMultilevel"/>
+    <w:tmpl w:val="3DA8D796"/>
+    <w:lvl w:ilvl="0" w:tplc="2C0A0001">
+      <w:start w:val="1"/>
+      <w:numFmt w:val="bullet"/>
+      <w:lvlText w:val=""/>
+      <w:lvlJc w:val="left"/>
+      <w:pPr>
+        <w:ind w:left="578" w:hanging="360"/>
+      </w:pPr>
+      <w:rPr>
+        <w:rFonts w:ascii="Symbol" w:hAnsi="Symbol" w:hint="default"/>
+      </w:rPr>
+    </w:lvl>
+    <w:lvl w:ilvl="1" w:tplc="2C0A0003" w:tentative="1">
+      <w:start w:val="1"/>
+      <w:numFmt w:val="bullet"/>
+      <w:lvlText w:val="o"/>
+      <w:lvlJc w:val="left"/>
+      <w:pPr>
+        <w:ind w:left="1298" w:hanging="360"/>
+      </w:pPr>
+      <w:rPr>
+        <w:rFonts w:ascii="Courier New" w:hAnsi="Courier New" w:cs="Courier New" w:hint="default"/>
+      </w:rPr>
+    </w:lvl>
+    <w:lvl w:ilvl="2" w:tplc="2C0A0005" w:tentative="1">
+      <w:start w:val="1"/>
+      <w:numFmt w:val="bullet"/>
+      <w:lvlText w:val=""/>
+      <w:lvlJc w:val="left"/>
+      <w:pPr>
+        <w:ind w:left="2018" w:hanging="360"/>
+      </w:pPr>
+      <w:rPr>
+        <w:rFonts w:ascii="Wingdings" w:hAnsi="Wingdings" w:hint="default"/>
+      </w:rPr>
+    </w:lvl>
+    <w:lvl w:ilvl="3" w:tplc="2C0A0001" w:tentative="1">
+      <w:start w:val="1"/>
+      <w:numFmt w:val="bullet"/>
+      <w:lvlText w:val=""/>
+      <w:lvlJc w:val="left"/>
+      <w:pPr>
+        <w:ind w:left="2738" w:hanging="360"/>
+      </w:pPr>
+      <w:rPr>
+        <w:rFonts w:ascii="Symbol" w:hAnsi="Symbol" w:hint="default"/>
+      </w:rPr>
+    </w:lvl>
+    <w:lvl w:ilvl="4" w:tplc="2C0A0003" w:tentative="1">
+      <w:start w:val="1"/>
+      <w:numFmt w:val="bullet"/>
+      <w:lvlText w:val="o"/>
+      <w:lvlJc w:val="left"/>
+      <w:pPr>
+        <w:ind w:left="3458" w:hanging="360"/>
+      </w:pPr>
+      <w:rPr>
+        <w:rFonts w:ascii="Courier New" w:hAnsi="Courier New" w:cs="Courier New" w:hint="default"/>
+      </w:rPr>
+    </w:lvl>
+    <w:lvl w:ilvl="5" w:tplc="2C0A0005" w:tentative="1">
+      <w:start w:val="1"/>
+      <w:numFmt w:val="bullet"/>
+      <w:lvlText w:val=""/>
+      <w:lvlJc w:val="left"/>
+      <w:pPr>
+        <w:ind w:left="4178" w:hanging="360"/>
+      </w:pPr>
+      <w:rPr>
+        <w:rFonts w:ascii="Wingdings" w:hAnsi="Wingdings" w:hint="default"/>
+      </w:rPr>
+    </w:lvl>
+    <w:lvl w:ilvl="6" w:tplc="2C0A0001" w:tentative="1">
+      <w:start w:val="1"/>
+      <w:numFmt w:val="bullet"/>
+      <w:lvlText w:val=""/>
+      <w:lvlJc w:val="left"/>
+      <w:pPr>
+        <w:ind w:left="4898" w:hanging="360"/>
+      </w:pPr>
+      <w:rPr>
+        <w:rFonts w:ascii="Symbol" w:hAnsi="Symbol" w:hint="default"/>
+      </w:rPr>
+    </w:lvl>
+    <w:lvl w:ilvl="7" w:tplc="2C0A0003" w:tentative="1">
+      <w:start w:val="1"/>
+      <w:numFmt w:val="bullet"/>
+      <w:lvlText w:val="o"/>
+      <w:lvlJc w:val="left"/>
+      <w:pPr>
+        <w:ind w:left="5618" w:hanging="360"/>
+      </w:pPr>
+      <w:rPr>
+        <w:rFonts w:ascii="Courier New" w:hAnsi="Courier New" w:cs="Courier New" w:hint="default"/>
+      </w:rPr>
+    </w:lvl>
+    <w:lvl w:ilvl="8" w:tplc="2C0A0005" w:tentative="1">
+      <w:start w:val="1"/>
+      <w:numFmt w:val="bullet"/>
+      <w:lvlText w:val=""/>
+      <w:lvlJc w:val="left"/>
+      <w:pPr>
+        <w:ind w:left="6338" w:hanging="360"/>
+      </w:pPr>
+      <w:rPr>
+        <w:rFonts w:ascii="Wingdings" w:hAnsi="Wingdings" w:hint="default"/>
+      </w:rPr>
+    </w:lvl>
+  </w:abstractNum>
+  <w:abstractNum w:abstractNumId="11">
     <w:nsid w:val="2917136C"/>
     <w:multiLevelType w:val="hybridMultilevel"/>
     <w:tmpl w:val="DC7650FC"/>
@@ -13002,7 +15536,209 @@
       </w:pPr>
     </w:lvl>
   </w:abstractNum>
-  <w:abstractNum w:abstractNumId="9">
+  <w:abstractNum w:abstractNumId="12">
+    <w:nsid w:val="2C601505"/>
+    <w:multiLevelType w:val="hybridMultilevel"/>
+    <w:tmpl w:val="27A070DC"/>
+    <w:lvl w:ilvl="0" w:tplc="2C0A0001">
+      <w:start w:val="1"/>
+      <w:numFmt w:val="bullet"/>
+      <w:lvlText w:val=""/>
+      <w:lvlJc w:val="left"/>
+      <w:pPr>
+        <w:ind w:left="578" w:hanging="360"/>
+      </w:pPr>
+      <w:rPr>
+        <w:rFonts w:ascii="Symbol" w:hAnsi="Symbol" w:hint="default"/>
+      </w:rPr>
+    </w:lvl>
+    <w:lvl w:ilvl="1" w:tplc="2C0A0019" w:tentative="1">
+      <w:start w:val="1"/>
+      <w:numFmt w:val="lowerLetter"/>
+      <w:lvlText w:val="%2."/>
+      <w:lvlJc w:val="left"/>
+      <w:pPr>
+        <w:ind w:left="1298" w:hanging="360"/>
+      </w:pPr>
+    </w:lvl>
+    <w:lvl w:ilvl="2" w:tplc="2C0A001B" w:tentative="1">
+      <w:start w:val="1"/>
+      <w:numFmt w:val="lowerRoman"/>
+      <w:lvlText w:val="%3."/>
+      <w:lvlJc w:val="right"/>
+      <w:pPr>
+        <w:ind w:left="2018" w:hanging="180"/>
+      </w:pPr>
+    </w:lvl>
+    <w:lvl w:ilvl="3" w:tplc="2C0A000F" w:tentative="1">
+      <w:start w:val="1"/>
+      <w:numFmt w:val="decimal"/>
+      <w:lvlText w:val="%4."/>
+      <w:lvlJc w:val="left"/>
+      <w:pPr>
+        <w:ind w:left="2738" w:hanging="360"/>
+      </w:pPr>
+    </w:lvl>
+    <w:lvl w:ilvl="4" w:tplc="2C0A0019" w:tentative="1">
+      <w:start w:val="1"/>
+      <w:numFmt w:val="lowerLetter"/>
+      <w:lvlText w:val="%5."/>
+      <w:lvlJc w:val="left"/>
+      <w:pPr>
+        <w:ind w:left="3458" w:hanging="360"/>
+      </w:pPr>
+    </w:lvl>
+    <w:lvl w:ilvl="5" w:tplc="2C0A001B" w:tentative="1">
+      <w:start w:val="1"/>
+      <w:numFmt w:val="lowerRoman"/>
+      <w:lvlText w:val="%6."/>
+      <w:lvlJc w:val="right"/>
+      <w:pPr>
+        <w:ind w:left="4178" w:hanging="180"/>
+      </w:pPr>
+    </w:lvl>
+    <w:lvl w:ilvl="6" w:tplc="2C0A000F" w:tentative="1">
+      <w:start w:val="1"/>
+      <w:numFmt w:val="decimal"/>
+      <w:lvlText w:val="%7."/>
+      <w:lvlJc w:val="left"/>
+      <w:pPr>
+        <w:ind w:left="4898" w:hanging="360"/>
+      </w:pPr>
+    </w:lvl>
+    <w:lvl w:ilvl="7" w:tplc="2C0A0019" w:tentative="1">
+      <w:start w:val="1"/>
+      <w:numFmt w:val="lowerLetter"/>
+      <w:lvlText w:val="%8."/>
+      <w:lvlJc w:val="left"/>
+      <w:pPr>
+        <w:ind w:left="5618" w:hanging="360"/>
+      </w:pPr>
+    </w:lvl>
+    <w:lvl w:ilvl="8" w:tplc="2C0A001B" w:tentative="1">
+      <w:start w:val="1"/>
+      <w:numFmt w:val="lowerRoman"/>
+      <w:lvlText w:val="%9."/>
+      <w:lvlJc w:val="right"/>
+      <w:pPr>
+        <w:ind w:left="6338" w:hanging="180"/>
+      </w:pPr>
+    </w:lvl>
+  </w:abstractNum>
+  <w:abstractNum w:abstractNumId="13">
+    <w:nsid w:val="2E7C78E4"/>
+    <w:multiLevelType w:val="hybridMultilevel"/>
+    <w:tmpl w:val="1C3CA72A"/>
+    <w:lvl w:ilvl="0" w:tplc="2C0A0001">
+      <w:start w:val="1"/>
+      <w:numFmt w:val="bullet"/>
+      <w:lvlText w:val=""/>
+      <w:lvlJc w:val="left"/>
+      <w:pPr>
+        <w:ind w:left="578" w:hanging="360"/>
+      </w:pPr>
+      <w:rPr>
+        <w:rFonts w:ascii="Symbol" w:hAnsi="Symbol" w:hint="default"/>
+      </w:rPr>
+    </w:lvl>
+    <w:lvl w:ilvl="1" w:tplc="2C0A0003" w:tentative="1">
+      <w:start w:val="1"/>
+      <w:numFmt w:val="bullet"/>
+      <w:lvlText w:val="o"/>
+      <w:lvlJc w:val="left"/>
+      <w:pPr>
+        <w:ind w:left="1298" w:hanging="360"/>
+      </w:pPr>
+      <w:rPr>
+        <w:rFonts w:ascii="Courier New" w:hAnsi="Courier New" w:cs="Courier New" w:hint="default"/>
+      </w:rPr>
+    </w:lvl>
+    <w:lvl w:ilvl="2" w:tplc="2C0A0005" w:tentative="1">
+      <w:start w:val="1"/>
+      <w:numFmt w:val="bullet"/>
+      <w:lvlText w:val=""/>
+      <w:lvlJc w:val="left"/>
+      <w:pPr>
+        <w:ind w:left="2018" w:hanging="360"/>
+      </w:pPr>
+      <w:rPr>
+        <w:rFonts w:ascii="Wingdings" w:hAnsi="Wingdings" w:hint="default"/>
+      </w:rPr>
+    </w:lvl>
+    <w:lvl w:ilvl="3" w:tplc="2C0A0001" w:tentative="1">
+      <w:start w:val="1"/>
+      <w:numFmt w:val="bullet"/>
+      <w:lvlText w:val=""/>
+      <w:lvlJc w:val="left"/>
+      <w:pPr>
+        <w:ind w:left="2738" w:hanging="360"/>
+      </w:pPr>
+      <w:rPr>
+        <w:rFonts w:ascii="Symbol" w:hAnsi="Symbol" w:hint="default"/>
+      </w:rPr>
+    </w:lvl>
+    <w:lvl w:ilvl="4" w:tplc="2C0A0003" w:tentative="1">
+      <w:start w:val="1"/>
+      <w:numFmt w:val="bullet"/>
+      <w:lvlText w:val="o"/>
+      <w:lvlJc w:val="left"/>
+      <w:pPr>
+        <w:ind w:left="3458" w:hanging="360"/>
+      </w:pPr>
+      <w:rPr>
+        <w:rFonts w:ascii="Courier New" w:hAnsi="Courier New" w:cs="Courier New" w:hint="default"/>
+      </w:rPr>
+    </w:lvl>
+    <w:lvl w:ilvl="5" w:tplc="2C0A0005" w:tentative="1">
+      <w:start w:val="1"/>
+      <w:numFmt w:val="bullet"/>
+      <w:lvlText w:val=""/>
+      <w:lvlJc w:val="left"/>
+      <w:pPr>
+        <w:ind w:left="4178" w:hanging="360"/>
+      </w:pPr>
+      <w:rPr>
+        <w:rFonts w:ascii="Wingdings" w:hAnsi="Wingdings" w:hint="default"/>
+      </w:rPr>
+    </w:lvl>
+    <w:lvl w:ilvl="6" w:tplc="2C0A0001" w:tentative="1">
+      <w:start w:val="1"/>
+      <w:numFmt w:val="bullet"/>
+      <w:lvlText w:val=""/>
+      <w:lvlJc w:val="left"/>
+      <w:pPr>
+        <w:ind w:left="4898" w:hanging="360"/>
+      </w:pPr>
+      <w:rPr>
+        <w:rFonts w:ascii="Symbol" w:hAnsi="Symbol" w:hint="default"/>
+      </w:rPr>
+    </w:lvl>
+    <w:lvl w:ilvl="7" w:tplc="2C0A0003" w:tentative="1">
+      <w:start w:val="1"/>
+      <w:numFmt w:val="bullet"/>
+      <w:lvlText w:val="o"/>
+      <w:lvlJc w:val="left"/>
+      <w:pPr>
+        <w:ind w:left="5618" w:hanging="360"/>
+      </w:pPr>
+      <w:rPr>
+        <w:rFonts w:ascii="Courier New" w:hAnsi="Courier New" w:cs="Courier New" w:hint="default"/>
+      </w:rPr>
+    </w:lvl>
+    <w:lvl w:ilvl="8" w:tplc="2C0A0005" w:tentative="1">
+      <w:start w:val="1"/>
+      <w:numFmt w:val="bullet"/>
+      <w:lvlText w:val=""/>
+      <w:lvlJc w:val="left"/>
+      <w:pPr>
+        <w:ind w:left="6338" w:hanging="360"/>
+      </w:pPr>
+      <w:rPr>
+        <w:rFonts w:ascii="Wingdings" w:hAnsi="Wingdings" w:hint="default"/>
+      </w:rPr>
+    </w:lvl>
+  </w:abstractNum>
+  <w:abstractNum w:abstractNumId="14">
     <w:nsid w:val="30A5654D"/>
     <w:multiLevelType w:val="hybridMultilevel"/>
     <w:tmpl w:val="DC7650FC"/>
@@ -13091,7 +15827,7 @@
       </w:pPr>
     </w:lvl>
   </w:abstractNum>
-  <w:abstractNum w:abstractNumId="10">
+  <w:abstractNum w:abstractNumId="15">
     <w:nsid w:val="3A2C6800"/>
     <w:multiLevelType w:val="hybridMultilevel"/>
     <w:tmpl w:val="B518D9C6"/>
@@ -13180,7 +15916,7 @@
       </w:pPr>
     </w:lvl>
   </w:abstractNum>
-  <w:abstractNum w:abstractNumId="11">
+  <w:abstractNum w:abstractNumId="16">
     <w:nsid w:val="3BA614D2"/>
     <w:multiLevelType w:val="hybridMultilevel"/>
     <w:tmpl w:val="54186E20"/>
@@ -13292,7 +16028,7 @@
       </w:rPr>
     </w:lvl>
   </w:abstractNum>
-  <w:abstractNum w:abstractNumId="12">
+  <w:abstractNum w:abstractNumId="17">
     <w:nsid w:val="42E93270"/>
     <w:multiLevelType w:val="multilevel"/>
     <w:tmpl w:val="56E62DEA"/>
@@ -13436,7 +16172,7 @@
       </w:rPr>
     </w:lvl>
   </w:abstractNum>
-  <w:abstractNum w:abstractNumId="13">
+  <w:abstractNum w:abstractNumId="18">
     <w:nsid w:val="487036EC"/>
     <w:multiLevelType w:val="hybridMultilevel"/>
     <w:tmpl w:val="BDFE724A"/>
@@ -13522,7 +16258,7 @@
       </w:pPr>
     </w:lvl>
   </w:abstractNum>
-  <w:abstractNum w:abstractNumId="14">
+  <w:abstractNum w:abstractNumId="19">
     <w:nsid w:val="4C26186C"/>
     <w:multiLevelType w:val="hybridMultilevel"/>
     <w:tmpl w:val="DC7650FC"/>
@@ -13611,13 +16347,14 @@
       </w:pPr>
     </w:lvl>
   </w:abstractNum>
-  <w:abstractNum w:abstractNumId="15">
+  <w:abstractNum w:abstractNumId="20">
     <w:nsid w:val="518521F3"/>
     <w:multiLevelType w:val="hybridMultilevel"/>
-    <w:tmpl w:val="24E4A1A6"/>
-    <w:lvl w:ilvl="0" w:tplc="0C0A0001">
+    <w:tmpl w:val="3E26C3AA"/>
+    <w:lvl w:ilvl="0" w:tplc="E13A3082">
       <w:start w:val="1"/>
       <w:numFmt w:val="bullet"/>
+      <w:pStyle w:val="PSI-Normal"/>
       <w:lvlText w:val=""/>
       <w:lvlJc w:val="left"/>
       <w:pPr>
@@ -13724,7 +16461,7 @@
       </w:rPr>
     </w:lvl>
   </w:abstractNum>
-  <w:abstractNum w:abstractNumId="16">
+  <w:abstractNum w:abstractNumId="21">
     <w:nsid w:val="52D90BB8"/>
     <w:multiLevelType w:val="hybridMultilevel"/>
     <w:tmpl w:val="1D2461DE"/>
@@ -13838,7 +16575,7 @@
       </w:rPr>
     </w:lvl>
   </w:abstractNum>
-  <w:abstractNum w:abstractNumId="17">
+  <w:abstractNum w:abstractNumId="22">
     <w:nsid w:val="55D357B8"/>
     <w:multiLevelType w:val="hybridMultilevel"/>
     <w:tmpl w:val="F3C4319C"/>
@@ -13951,7 +16688,7 @@
       </w:rPr>
     </w:lvl>
   </w:abstractNum>
-  <w:abstractNum w:abstractNumId="18">
+  <w:abstractNum w:abstractNumId="23">
     <w:nsid w:val="6711372D"/>
     <w:multiLevelType w:val="multilevel"/>
     <w:tmpl w:val="0EEE0034"/>
@@ -14100,7 +16837,7 @@
       </w:rPr>
     </w:lvl>
   </w:abstractNum>
-  <w:abstractNum w:abstractNumId="19">
+  <w:abstractNum w:abstractNumId="24">
     <w:nsid w:val="6CD9199F"/>
     <w:multiLevelType w:val="hybridMultilevel"/>
     <w:tmpl w:val="3F84375E"/>
@@ -14213,7 +16950,7 @@
       </w:rPr>
     </w:lvl>
   </w:abstractNum>
-  <w:abstractNum w:abstractNumId="20">
+  <w:abstractNum w:abstractNumId="25">
     <w:nsid w:val="708E589C"/>
     <w:multiLevelType w:val="multilevel"/>
     <w:tmpl w:val="381042DE"/>
@@ -14353,7 +17090,7 @@
       </w:rPr>
     </w:lvl>
   </w:abstractNum>
-  <w:abstractNum w:abstractNumId="21">
+  <w:abstractNum w:abstractNumId="26">
     <w:nsid w:val="771D6A04"/>
     <w:multiLevelType w:val="hybridMultilevel"/>
     <w:tmpl w:val="EC32FC60"/>
@@ -14465,7 +17202,7 @@
       </w:rPr>
     </w:lvl>
   </w:abstractNum>
-  <w:abstractNum w:abstractNumId="22">
+  <w:abstractNum w:abstractNumId="27">
     <w:nsid w:val="7818716E"/>
     <w:multiLevelType w:val="multilevel"/>
     <w:tmpl w:val="CC3CAB66"/>
@@ -14578,7 +17315,7 @@
       </w:pPr>
     </w:lvl>
   </w:abstractNum>
-  <w:abstractNum w:abstractNumId="23">
+  <w:abstractNum w:abstractNumId="28">
     <w:nsid w:val="7DD64906"/>
     <w:multiLevelType w:val="hybridMultilevel"/>
     <w:tmpl w:val="795E7434"/>
@@ -14693,16 +17430,16 @@
     </w:lvl>
   </w:abstractNum>
   <w:num w:numId="1">
-    <w:abstractNumId w:val="7"/>
+    <w:abstractNumId w:val="8"/>
   </w:num>
   <w:num w:numId="2">
-    <w:abstractNumId w:val="13"/>
+    <w:abstractNumId w:val="18"/>
   </w:num>
   <w:num w:numId="3">
-    <w:abstractNumId w:val="13"/>
+    <w:abstractNumId w:val="18"/>
   </w:num>
   <w:num w:numId="4">
-    <w:abstractNumId w:val="13"/>
+    <w:abstractNumId w:val="18"/>
   </w:num>
   <w:num w:numId="5">
     <w:abstractNumId w:val="2"/>
@@ -14717,58 +17454,73 @@
     <w:abstractNumId w:val="1"/>
   </w:num>
   <w:num w:numId="9">
-    <w:abstractNumId w:val="20"/>
+    <w:abstractNumId w:val="25"/>
   </w:num>
   <w:num w:numId="10">
-    <w:abstractNumId w:val="23"/>
+    <w:abstractNumId w:val="28"/>
   </w:num>
   <w:num w:numId="11">
     <w:abstractNumId w:val="5"/>
   </w:num>
   <w:num w:numId="12">
-    <w:abstractNumId w:val="16"/>
+    <w:abstractNumId w:val="21"/>
   </w:num>
   <w:num w:numId="13">
-    <w:abstractNumId w:val="12"/>
+    <w:abstractNumId w:val="17"/>
   </w:num>
   <w:num w:numId="14">
     <w:abstractNumId w:val="0"/>
   </w:num>
   <w:num w:numId="15">
+    <w:abstractNumId w:val="16"/>
+  </w:num>
+  <w:num w:numId="16">
+    <w:abstractNumId w:val="24"/>
+  </w:num>
+  <w:num w:numId="17">
+    <w:abstractNumId w:val="27"/>
+  </w:num>
+  <w:num w:numId="18">
+    <w:abstractNumId w:val="22"/>
+  </w:num>
+  <w:num w:numId="19">
+    <w:abstractNumId w:val="20"/>
+  </w:num>
+  <w:num w:numId="20">
+    <w:abstractNumId w:val="23"/>
+  </w:num>
+  <w:num w:numId="21">
+    <w:abstractNumId w:val="26"/>
+  </w:num>
+  <w:num w:numId="22">
+    <w:abstractNumId w:val="7"/>
+  </w:num>
+  <w:num w:numId="23">
+    <w:abstractNumId w:val="19"/>
+  </w:num>
+  <w:num w:numId="24">
+    <w:abstractNumId w:val="14"/>
+  </w:num>
+  <w:num w:numId="25">
+    <w:abstractNumId w:val="15"/>
+  </w:num>
+  <w:num w:numId="26">
     <w:abstractNumId w:val="11"/>
   </w:num>
-  <w:num w:numId="16">
-    <w:abstractNumId w:val="19"/>
+  <w:num w:numId="27">
+    <w:abstractNumId w:val="9"/>
   </w:num>
-  <w:num w:numId="17">
-    <w:abstractNumId w:val="22"/>
+  <w:num w:numId="28">
+    <w:abstractNumId w:val="12"/>
   </w:num>
-  <w:num w:numId="18">
-    <w:abstractNumId w:val="17"/>
+  <w:num w:numId="29">
+    <w:abstractNumId w:val="10"/>
   </w:num>
-  <w:num w:numId="19">
-    <w:abstractNumId w:val="15"/>
-  </w:num>
-  <w:num w:numId="20">
-    <w:abstractNumId w:val="18"/>
-  </w:num>
-  <w:num w:numId="21">
-    <w:abstractNumId w:val="21"/>
-  </w:num>
-  <w:num w:numId="22">
+  <w:num w:numId="30">
     <w:abstractNumId w:val="6"/>
   </w:num>
-  <w:num w:numId="23">
-    <w:abstractNumId w:val="14"/>
-  </w:num>
-  <w:num w:numId="24">
-    <w:abstractNumId w:val="9"/>
-  </w:num>
-  <w:num w:numId="25">
-    <w:abstractNumId w:val="10"/>
-  </w:num>
-  <w:num w:numId="26">
-    <w:abstractNumId w:val="8"/>
+  <w:num w:numId="31">
+    <w:abstractNumId w:val="13"/>
   </w:num>
 </w:numbering>
 </file>
@@ -15117,7 +17869,7 @@
     <w:basedOn w:val="Ttulo1"/>
     <w:autoRedefine/>
     <w:qFormat/>
-    <w:rsid w:val="007B6A94"/>
+    <w:rsid w:val="0097415C"/>
     <w:pPr>
       <w:keepLines w:val="0"/>
       <w:widowControl w:val="0"/>
@@ -15130,11 +17882,9 @@
       <w:jc w:val="both"/>
     </w:pPr>
     <w:rPr>
-      <w:rFonts w:ascii="Calibri" w:eastAsia="DejaVu Sans" w:hAnsi="Calibri" w:cs="Calibri"/>
-      <w:b w:val="0"/>
-      <w:color w:val="auto"/>
-      <w:sz w:val="22"/>
-      <w:szCs w:val="22"/>
+      <w:rFonts w:asciiTheme="minorHAnsi" w:eastAsia="DejaVu Sans" w:hAnsiTheme="minorHAnsi" w:cstheme="minorHAnsi"/>
+      <w:i/>
+      <w:color w:val="4F81BD" w:themeColor="accent1"/>
       <w:lang w:val="es-AR"/>
     </w:rPr>
   </w:style>
@@ -15647,13 +18397,15 @@
     <w:basedOn w:val="Normal"/>
     <w:autoRedefine/>
     <w:qFormat/>
-    <w:rsid w:val="00854482"/>
+    <w:rsid w:val="00CD7D22"/>
     <w:pPr>
-      <w:ind w:left="67" w:firstLine="0"/>
-      <w:jc w:val="center"/>
+      <w:numPr>
+        <w:numId w:val="19"/>
+      </w:numPr>
+      <w:jc w:val="both"/>
     </w:pPr>
     <w:rPr>
-      <w:lang w:val="es-AR"/>
+      <w:rFonts w:cstheme="minorHAnsi"/>
     </w:rPr>
   </w:style>
   <w:style w:type="paragraph" w:customStyle="1" w:styleId="PSI-ComentarioNumeracin">

--- a/06. Manuales/Memoria Yenu.docx
+++ b/06. Manuales/Memoria Yenu.docx
@@ -64,7 +64,7 @@
                         <a:blip r:embed="rId9" cstate="print">
                           <a:extLst>
                             <a:ext uri="{28A0092B-C50C-407E-A947-70E740481C1C}">
-                              <a14:useLocalDpi xmlns="" xmlns:wpc="http://schemas.microsoft.com/office/word/2010/wordprocessingCanvas" xmlns:mc="http://schemas.openxmlformats.org/markup-compatibility/2006" xmlns:o="urn:schemas-microsoft-com:office:office" xmlns:v="urn:schemas-microsoft-com:vml" xmlns:wp14="http://schemas.microsoft.com/office/word/2010/wordprocessingDrawing" xmlns:w10="urn:schemas-microsoft-com:office:word" xmlns:w="http://schemas.openxmlformats.org/wordprocessingml/2006/main" xmlns:w14="http://schemas.microsoft.com/office/word/2010/wordml" xmlns:w15="http://schemas.microsoft.com/office/word/2012/wordml" xmlns:wpg="http://schemas.microsoft.com/office/word/2010/wordprocessingGroup" xmlns:wpi="http://schemas.microsoft.com/office/word/2010/wordprocessingInk" xmlns:wps="http://schemas.microsoft.com/office/word/2010/wordprocessingShape" xmlns:a14="http://schemas.microsoft.com/office/drawing/2010/main" val="0"/>
+                              <a14:useLocalDpi xmlns:a14="http://schemas.microsoft.com/office/drawing/2010/main" xmlns:wps="http://schemas.microsoft.com/office/word/2010/wordprocessingShape" xmlns:wpi="http://schemas.microsoft.com/office/word/2010/wordprocessingInk" xmlns:wpg="http://schemas.microsoft.com/office/word/2010/wordprocessingGroup" xmlns:w15="http://schemas.microsoft.com/office/word/2012/wordml" xmlns:w14="http://schemas.microsoft.com/office/word/2010/wordml" xmlns:w="http://schemas.openxmlformats.org/wordprocessingml/2006/main" xmlns:w10="urn:schemas-microsoft-com:office:word" xmlns:wp14="http://schemas.microsoft.com/office/word/2010/wordprocessingDrawing" xmlns:v="urn:schemas-microsoft-com:vml" xmlns:o="urn:schemas-microsoft-com:office:office" xmlns:mc="http://schemas.openxmlformats.org/markup-compatibility/2006" xmlns:wpc="http://schemas.microsoft.com/office/word/2010/wordprocessingCanvas" xmlns="" val="0"/>
                             </a:ext>
                           </a:extLst>
                         </a:blip>
@@ -256,7 +256,7 @@
                         <a:blip r:embed="rId10" cstate="print">
                           <a:extLst>
                             <a:ext uri="{28A0092B-C50C-407E-A947-70E740481C1C}">
-                              <a14:useLocalDpi xmlns="" xmlns:wpc="http://schemas.microsoft.com/office/word/2010/wordprocessingCanvas" xmlns:mc="http://schemas.openxmlformats.org/markup-compatibility/2006" xmlns:o="urn:schemas-microsoft-com:office:office" xmlns:v="urn:schemas-microsoft-com:vml" xmlns:wp14="http://schemas.microsoft.com/office/word/2010/wordprocessingDrawing" xmlns:w10="urn:schemas-microsoft-com:office:word" xmlns:w="http://schemas.openxmlformats.org/wordprocessingml/2006/main" xmlns:w14="http://schemas.microsoft.com/office/word/2010/wordml" xmlns:w15="http://schemas.microsoft.com/office/word/2012/wordml" xmlns:wpg="http://schemas.microsoft.com/office/word/2010/wordprocessingGroup" xmlns:wpi="http://schemas.microsoft.com/office/word/2010/wordprocessingInk" xmlns:wps="http://schemas.microsoft.com/office/word/2010/wordprocessingShape" xmlns:a14="http://schemas.microsoft.com/office/drawing/2010/main" val="0"/>
+                              <a14:useLocalDpi xmlns:a14="http://schemas.microsoft.com/office/drawing/2010/main" xmlns:wps="http://schemas.microsoft.com/office/word/2010/wordprocessingShape" xmlns:wpi="http://schemas.microsoft.com/office/word/2010/wordprocessingInk" xmlns:wpg="http://schemas.microsoft.com/office/word/2010/wordprocessingGroup" xmlns:w15="http://schemas.microsoft.com/office/word/2012/wordml" xmlns:w14="http://schemas.microsoft.com/office/word/2010/wordml" xmlns:w="http://schemas.openxmlformats.org/wordprocessingml/2006/main" xmlns:w10="urn:schemas-microsoft-com:office:word" xmlns:wp14="http://schemas.microsoft.com/office/word/2010/wordprocessingDrawing" xmlns:v="urn:schemas-microsoft-com:vml" xmlns:o="urn:schemas-microsoft-com:office:office" xmlns:mc="http://schemas.openxmlformats.org/markup-compatibility/2006" xmlns:wpc="http://schemas.microsoft.com/office/word/2010/wordprocessingCanvas" xmlns="" val="0"/>
                             </a:ext>
                           </a:extLst>
                         </a:blip>
@@ -530,7 +530,7 @@
                         <a:blip r:embed="rId11" cstate="print">
                           <a:extLst>
                             <a:ext uri="{28A0092B-C50C-407E-A947-70E740481C1C}">
-                              <a14:useLocalDpi xmlns="" xmlns:wpc="http://schemas.microsoft.com/office/word/2010/wordprocessingCanvas" xmlns:mc="http://schemas.openxmlformats.org/markup-compatibility/2006" xmlns:o="urn:schemas-microsoft-com:office:office" xmlns:v="urn:schemas-microsoft-com:vml" xmlns:wp14="http://schemas.microsoft.com/office/word/2010/wordprocessingDrawing" xmlns:w10="urn:schemas-microsoft-com:office:word" xmlns:w="http://schemas.openxmlformats.org/wordprocessingml/2006/main" xmlns:w14="http://schemas.microsoft.com/office/word/2010/wordml" xmlns:w15="http://schemas.microsoft.com/office/word/2012/wordml" xmlns:wpg="http://schemas.microsoft.com/office/word/2010/wordprocessingGroup" xmlns:wpi="http://schemas.microsoft.com/office/word/2010/wordprocessingInk" xmlns:wps="http://schemas.microsoft.com/office/word/2010/wordprocessingShape" xmlns:a14="http://schemas.microsoft.com/office/drawing/2010/main" val="0"/>
+                              <a14:useLocalDpi xmlns:a14="http://schemas.microsoft.com/office/drawing/2010/main" xmlns:wps="http://schemas.microsoft.com/office/word/2010/wordprocessingShape" xmlns:wpi="http://schemas.microsoft.com/office/word/2010/wordprocessingInk" xmlns:wpg="http://schemas.microsoft.com/office/word/2010/wordprocessingGroup" xmlns:w15="http://schemas.microsoft.com/office/word/2012/wordml" xmlns:w14="http://schemas.microsoft.com/office/word/2010/wordml" xmlns:w="http://schemas.openxmlformats.org/wordprocessingml/2006/main" xmlns:w10="urn:schemas-microsoft-com:office:word" xmlns:wp14="http://schemas.microsoft.com/office/word/2010/wordprocessingDrawing" xmlns:v="urn:schemas-microsoft-com:vml" xmlns:o="urn:schemas-microsoft-com:office:office" xmlns:mc="http://schemas.openxmlformats.org/markup-compatibility/2006" xmlns:wpc="http://schemas.microsoft.com/office/word/2010/wordprocessingCanvas" xmlns="" val="0"/>
                             </a:ext>
                           </a:extLst>
                         </a:blip>
@@ -665,7 +665,7 @@
                     <a:blip r:embed="rId12" cstate="print">
                       <a:extLst>
                         <a:ext uri="{28A0092B-C50C-407E-A947-70E740481C1C}">
-                          <a14:useLocalDpi xmlns="" xmlns:wpc="http://schemas.microsoft.com/office/word/2010/wordprocessingCanvas" xmlns:mc="http://schemas.openxmlformats.org/markup-compatibility/2006" xmlns:o="urn:schemas-microsoft-com:office:office" xmlns:v="urn:schemas-microsoft-com:vml" xmlns:wp14="http://schemas.microsoft.com/office/word/2010/wordprocessingDrawing" xmlns:w10="urn:schemas-microsoft-com:office:word" xmlns:w="http://schemas.openxmlformats.org/wordprocessingml/2006/main" xmlns:w14="http://schemas.microsoft.com/office/word/2010/wordml" xmlns:w15="http://schemas.microsoft.com/office/word/2012/wordml" xmlns:wpg="http://schemas.microsoft.com/office/word/2010/wordprocessingGroup" xmlns:wpi="http://schemas.microsoft.com/office/word/2010/wordprocessingInk" xmlns:wps="http://schemas.microsoft.com/office/word/2010/wordprocessingShape" xmlns:a14="http://schemas.microsoft.com/office/drawing/2010/main" val="0"/>
+                          <a14:useLocalDpi xmlns:a14="http://schemas.microsoft.com/office/drawing/2010/main" xmlns:wps="http://schemas.microsoft.com/office/word/2010/wordprocessingShape" xmlns:wpi="http://schemas.microsoft.com/office/word/2010/wordprocessingInk" xmlns:wpg="http://schemas.microsoft.com/office/word/2010/wordprocessingGroup" xmlns:w15="http://schemas.microsoft.com/office/word/2012/wordml" xmlns:w14="http://schemas.microsoft.com/office/word/2010/wordml" xmlns:w="http://schemas.openxmlformats.org/wordprocessingml/2006/main" xmlns:w10="urn:schemas-microsoft-com:office:word" xmlns:wp14="http://schemas.microsoft.com/office/word/2010/wordprocessingDrawing" xmlns:v="urn:schemas-microsoft-com:vml" xmlns:o="urn:schemas-microsoft-com:office:office" xmlns:mc="http://schemas.openxmlformats.org/markup-compatibility/2006" xmlns:wpc="http://schemas.microsoft.com/office/word/2010/wordprocessingCanvas" xmlns="" val="0"/>
                         </a:ext>
                       </a:extLst>
                     </a:blip>
@@ -3710,7 +3710,7 @@
       <w:r>
         <w:rPr>
           <w:noProof/>
-          <w:lang w:eastAsia="es-AR"/>
+          <w:lang w:val="es-AR" w:eastAsia="es-AR"/>
         </w:rPr>
         <w:drawing>
           <wp:inline distT="0" distB="0" distL="0" distR="0">
@@ -3767,12 +3767,257 @@
     <w:p>
       <w:pPr>
         <w:pStyle w:val="PSI-Ttulo2"/>
-      </w:pPr>
-      <w:r>
         <w:rPr>
           <w:highlight w:val="yellow"/>
         </w:rPr>
-        <w:t>Fase Construccion Iteracion 2 o 1?</w:t>
+      </w:pPr>
+      <w:r>
+        <w:rPr>
+          <w:highlight w:val="yellow"/>
+        </w:rPr>
+        <w:t>Fase Construccion Iteracion 1</w:t>
+      </w:r>
+    </w:p>
+    <w:p>
+      <w:pPr>
+        <w:pStyle w:val="PSI-Ttulo2"/>
+        <w:rPr>
+          <w:highlight w:val="yellow"/>
+        </w:rPr>
+      </w:pPr>
+      <w:r>
+        <w:rPr>
+          <w:noProof/>
+          <w:lang w:eastAsia="es-AR"/>
+        </w:rPr>
+        <w:drawing>
+          <wp:inline distT="0" distB="0" distL="0" distR="0">
+            <wp:extent cx="5391150" cy="2143125"/>
+            <wp:effectExtent l="19050" t="0" r="0" b="0"/>
+            <wp:docPr id="20" name="Imagen 1"/>
+            <wp:cNvGraphicFramePr>
+              <a:graphicFrameLocks xmlns:a="http://schemas.openxmlformats.org/drawingml/2006/main" noChangeAspect="1"/>
+            </wp:cNvGraphicFramePr>
+            <a:graphic xmlns:a="http://schemas.openxmlformats.org/drawingml/2006/main">
+              <a:graphicData uri="http://schemas.openxmlformats.org/drawingml/2006/picture">
+                <pic:pic xmlns:pic="http://schemas.openxmlformats.org/drawingml/2006/picture">
+                  <pic:nvPicPr>
+                    <pic:cNvPr id="0" name="Picture 1"/>
+                    <pic:cNvPicPr>
+                      <a:picLocks noChangeAspect="1" noChangeArrowheads="1"/>
+                    </pic:cNvPicPr>
+                  </pic:nvPicPr>
+                  <pic:blipFill>
+                    <a:blip r:embed="rId16"/>
+                    <a:srcRect/>
+                    <a:stretch>
+                      <a:fillRect/>
+                    </a:stretch>
+                  </pic:blipFill>
+                  <pic:spPr bwMode="auto">
+                    <a:xfrm>
+                      <a:off x="0" y="0"/>
+                      <a:ext cx="5391150" cy="2143125"/>
+                    </a:xfrm>
+                    <a:prstGeom prst="rect">
+                      <a:avLst/>
+                    </a:prstGeom>
+                    <a:noFill/>
+                    <a:ln w="9525">
+                      <a:noFill/>
+                      <a:miter lim="800000"/>
+                      <a:headEnd/>
+                      <a:tailEnd/>
+                    </a:ln>
+                  </pic:spPr>
+                </pic:pic>
+              </a:graphicData>
+            </a:graphic>
+          </wp:inline>
+        </w:drawing>
+      </w:r>
+    </w:p>
+    <w:p>
+      <w:pPr>
+        <w:pStyle w:val="PSI-Ttulo2"/>
+        <w:rPr>
+          <w:highlight w:val="yellow"/>
+        </w:rPr>
+      </w:pPr>
+    </w:p>
+    <w:p>
+      <w:pPr>
+        <w:pStyle w:val="PSI-Ttulo2"/>
+        <w:rPr>
+          <w:highlight w:val="yellow"/>
+        </w:rPr>
+      </w:pPr>
+      <w:r>
+        <w:rPr>
+          <w:noProof/>
+          <w:lang w:eastAsia="es-AR"/>
+        </w:rPr>
+        <w:drawing>
+          <wp:inline distT="0" distB="0" distL="0" distR="0">
+            <wp:extent cx="5191125" cy="3276600"/>
+            <wp:effectExtent l="19050" t="0" r="9525" b="0"/>
+            <wp:docPr id="23" name="Imagen 3"/>
+            <wp:cNvGraphicFramePr>
+              <a:graphicFrameLocks xmlns:a="http://schemas.openxmlformats.org/drawingml/2006/main" noChangeAspect="1"/>
+            </wp:cNvGraphicFramePr>
+            <a:graphic xmlns:a="http://schemas.openxmlformats.org/drawingml/2006/main">
+              <a:graphicData uri="http://schemas.openxmlformats.org/drawingml/2006/picture">
+                <pic:pic xmlns:pic="http://schemas.openxmlformats.org/drawingml/2006/picture">
+                  <pic:nvPicPr>
+                    <pic:cNvPr id="0" name="Picture 3"/>
+                    <pic:cNvPicPr>
+                      <a:picLocks noChangeAspect="1" noChangeArrowheads="1"/>
+                    </pic:cNvPicPr>
+                  </pic:nvPicPr>
+                  <pic:blipFill>
+                    <a:blip r:embed="rId17"/>
+                    <a:srcRect/>
+                    <a:stretch>
+                      <a:fillRect/>
+                    </a:stretch>
+                  </pic:blipFill>
+                  <pic:spPr bwMode="auto">
+                    <a:xfrm>
+                      <a:off x="0" y="0"/>
+                      <a:ext cx="5191125" cy="3276600"/>
+                    </a:xfrm>
+                    <a:prstGeom prst="rect">
+                      <a:avLst/>
+                    </a:prstGeom>
+                    <a:noFill/>
+                    <a:ln w="9525">
+                      <a:noFill/>
+                      <a:miter lim="800000"/>
+                      <a:headEnd/>
+                      <a:tailEnd/>
+                    </a:ln>
+                  </pic:spPr>
+                </pic:pic>
+              </a:graphicData>
+            </a:graphic>
+          </wp:inline>
+        </w:drawing>
+      </w:r>
+    </w:p>
+    <w:p>
+      <w:pPr>
+        <w:pStyle w:val="PSI-Ttulo2"/>
+        <w:rPr>
+          <w:highlight w:val="yellow"/>
+        </w:rPr>
+      </w:pPr>
+    </w:p>
+    <w:p>
+      <w:pPr>
+        <w:pStyle w:val="PSI-Ttulo2"/>
+        <w:rPr>
+          <w:highlight w:val="yellow"/>
+        </w:rPr>
+      </w:pPr>
+      <w:r>
+        <w:rPr>
+          <w:noProof/>
+          <w:lang w:eastAsia="es-AR"/>
+        </w:rPr>
+        <w:drawing>
+          <wp:inline distT="0" distB="0" distL="0" distR="0">
+            <wp:extent cx="5391150" cy="1123950"/>
+            <wp:effectExtent l="19050" t="0" r="0" b="0"/>
+            <wp:docPr id="25" name="Imagen 10"/>
+            <wp:cNvGraphicFramePr>
+              <a:graphicFrameLocks xmlns:a="http://schemas.openxmlformats.org/drawingml/2006/main" noChangeAspect="1"/>
+            </wp:cNvGraphicFramePr>
+            <a:graphic xmlns:a="http://schemas.openxmlformats.org/drawingml/2006/main">
+              <a:graphicData uri="http://schemas.openxmlformats.org/drawingml/2006/picture">
+                <pic:pic xmlns:pic="http://schemas.openxmlformats.org/drawingml/2006/picture">
+                  <pic:nvPicPr>
+                    <pic:cNvPr id="0" name="Picture 10"/>
+                    <pic:cNvPicPr>
+                      <a:picLocks noChangeAspect="1" noChangeArrowheads="1"/>
+                    </pic:cNvPicPr>
+                  </pic:nvPicPr>
+                  <pic:blipFill>
+                    <a:blip r:embed="rId18"/>
+                    <a:srcRect/>
+                    <a:stretch>
+                      <a:fillRect/>
+                    </a:stretch>
+                  </pic:blipFill>
+                  <pic:spPr bwMode="auto">
+                    <a:xfrm>
+                      <a:off x="0" y="0"/>
+                      <a:ext cx="5391150" cy="1123950"/>
+                    </a:xfrm>
+                    <a:prstGeom prst="rect">
+                      <a:avLst/>
+                    </a:prstGeom>
+                    <a:noFill/>
+                    <a:ln w="9525">
+                      <a:noFill/>
+                      <a:miter lim="800000"/>
+                      <a:headEnd/>
+                      <a:tailEnd/>
+                    </a:ln>
+                  </pic:spPr>
+                </pic:pic>
+              </a:graphicData>
+            </a:graphic>
+          </wp:inline>
+        </w:drawing>
+      </w:r>
+    </w:p>
+    <w:p>
+      <w:pPr>
+        <w:pStyle w:val="PSI-Ttulo2"/>
+        <w:rPr>
+          <w:highlight w:val="yellow"/>
+        </w:rPr>
+      </w:pPr>
+    </w:p>
+    <w:p>
+      <w:pPr>
+        <w:pStyle w:val="PSI-Ttulo2"/>
+        <w:rPr>
+          <w:highlight w:val="yellow"/>
+        </w:rPr>
+      </w:pPr>
+    </w:p>
+    <w:p>
+      <w:pPr>
+        <w:pStyle w:val="PSI-Ttulo2"/>
+        <w:rPr>
+          <w:highlight w:val="yellow"/>
+        </w:rPr>
+      </w:pPr>
+    </w:p>
+    <w:p>
+      <w:pPr>
+        <w:pStyle w:val="PSI-Ttulo2"/>
+        <w:rPr>
+          <w:highlight w:val="yellow"/>
+        </w:rPr>
+      </w:pPr>
+    </w:p>
+    <w:p>
+      <w:pPr>
+        <w:pStyle w:val="PSI-Ttulo2"/>
+      </w:pPr>
+      <w:r>
+        <w:rPr>
+          <w:highlight w:val="yellow"/>
+        </w:rPr>
+        <w:t>F</w:t>
+      </w:r>
+      <w:r>
+        <w:rPr>
+          <w:highlight w:val="yellow"/>
+        </w:rPr>
+        <w:t>ase Construccion Iteracion 2</w:t>
       </w:r>
     </w:p>
     <w:p>
@@ -3802,7 +4047,7 @@
                     </pic:cNvPicPr>
                   </pic:nvPicPr>
                   <pic:blipFill>
-                    <a:blip r:embed="rId16"/>
+                    <a:blip r:embed="rId19"/>
                     <a:srcRect/>
                     <a:stretch>
                       <a:fillRect/>
@@ -3858,7 +4103,7 @@
                     </pic:cNvPicPr>
                   </pic:nvPicPr>
                   <pic:blipFill>
-                    <a:blip r:embed="rId17"/>
+                    <a:blip r:embed="rId20"/>
                     <a:srcRect/>
                     <a:stretch>
                       <a:fillRect/>
@@ -3914,7 +4159,7 @@
                     </pic:cNvPicPr>
                   </pic:nvPicPr>
                   <pic:blipFill>
-                    <a:blip r:embed="rId18"/>
+                    <a:blip r:embed="rId21"/>
                     <a:srcRect/>
                     <a:stretch>
                       <a:fillRect/>
@@ -3962,6 +4207,198 @@
       <w:pPr>
         <w:pStyle w:val="PSI-Ttulo2"/>
       </w:pPr>
+    </w:p>
+    <w:p>
+      <w:pPr>
+        <w:pStyle w:val="PSI-Ttulo2"/>
+      </w:pPr>
+      <w:r>
+        <w:lastRenderedPageBreak/>
+        <w:t xml:space="preserve">Fase Construccion Iteracion 7 </w:t>
+      </w:r>
+    </w:p>
+    <w:p>
+      <w:pPr>
+        <w:pStyle w:val="PSI-Ttulo2"/>
+      </w:pPr>
+      <w:r>
+        <w:rPr>
+          <w:noProof/>
+          <w:lang w:eastAsia="es-AR"/>
+        </w:rPr>
+        <w:drawing>
+          <wp:inline distT="0" distB="0" distL="0" distR="0">
+            <wp:extent cx="5400675" cy="2190750"/>
+            <wp:effectExtent l="19050" t="0" r="9525" b="0"/>
+            <wp:docPr id="26" name="Imagen 11"/>
+            <wp:cNvGraphicFramePr>
+              <a:graphicFrameLocks xmlns:a="http://schemas.openxmlformats.org/drawingml/2006/main" noChangeAspect="1"/>
+            </wp:cNvGraphicFramePr>
+            <a:graphic xmlns:a="http://schemas.openxmlformats.org/drawingml/2006/main">
+              <a:graphicData uri="http://schemas.openxmlformats.org/drawingml/2006/picture">
+                <pic:pic xmlns:pic="http://schemas.openxmlformats.org/drawingml/2006/picture">
+                  <pic:nvPicPr>
+                    <pic:cNvPr id="0" name="Picture 11"/>
+                    <pic:cNvPicPr>
+                      <a:picLocks noChangeAspect="1" noChangeArrowheads="1"/>
+                    </pic:cNvPicPr>
+                  </pic:nvPicPr>
+                  <pic:blipFill>
+                    <a:blip r:embed="rId22"/>
+                    <a:srcRect/>
+                    <a:stretch>
+                      <a:fillRect/>
+                    </a:stretch>
+                  </pic:blipFill>
+                  <pic:spPr bwMode="auto">
+                    <a:xfrm>
+                      <a:off x="0" y="0"/>
+                      <a:ext cx="5400675" cy="2190750"/>
+                    </a:xfrm>
+                    <a:prstGeom prst="rect">
+                      <a:avLst/>
+                    </a:prstGeom>
+                    <a:noFill/>
+                    <a:ln w="9525">
+                      <a:noFill/>
+                      <a:miter lim="800000"/>
+                      <a:headEnd/>
+                      <a:tailEnd/>
+                    </a:ln>
+                  </pic:spPr>
+                </pic:pic>
+              </a:graphicData>
+            </a:graphic>
+          </wp:inline>
+        </w:drawing>
+      </w:r>
+    </w:p>
+    <w:p>
+      <w:pPr>
+        <w:pStyle w:val="PSI-Ttulo2"/>
+      </w:pPr>
+      <w:r>
+        <w:rPr>
+          <w:noProof/>
+          <w:lang w:eastAsia="es-AR"/>
+        </w:rPr>
+        <w:drawing>
+          <wp:inline distT="0" distB="0" distL="0" distR="0">
+            <wp:extent cx="5229225" cy="3286125"/>
+            <wp:effectExtent l="19050" t="0" r="9525" b="0"/>
+            <wp:docPr id="27" name="Imagen 12"/>
+            <wp:cNvGraphicFramePr>
+              <a:graphicFrameLocks xmlns:a="http://schemas.openxmlformats.org/drawingml/2006/main" noChangeAspect="1"/>
+            </wp:cNvGraphicFramePr>
+            <a:graphic xmlns:a="http://schemas.openxmlformats.org/drawingml/2006/main">
+              <a:graphicData uri="http://schemas.openxmlformats.org/drawingml/2006/picture">
+                <pic:pic xmlns:pic="http://schemas.openxmlformats.org/drawingml/2006/picture">
+                  <pic:nvPicPr>
+                    <pic:cNvPr id="0" name="Picture 12"/>
+                    <pic:cNvPicPr>
+                      <a:picLocks noChangeAspect="1" noChangeArrowheads="1"/>
+                    </pic:cNvPicPr>
+                  </pic:nvPicPr>
+                  <pic:blipFill>
+                    <a:blip r:embed="rId23"/>
+                    <a:srcRect/>
+                    <a:stretch>
+                      <a:fillRect/>
+                    </a:stretch>
+                  </pic:blipFill>
+                  <pic:spPr bwMode="auto">
+                    <a:xfrm>
+                      <a:off x="0" y="0"/>
+                      <a:ext cx="5229225" cy="3286125"/>
+                    </a:xfrm>
+                    <a:prstGeom prst="rect">
+                      <a:avLst/>
+                    </a:prstGeom>
+                    <a:noFill/>
+                    <a:ln w="9525">
+                      <a:noFill/>
+                      <a:miter lim="800000"/>
+                      <a:headEnd/>
+                      <a:tailEnd/>
+                    </a:ln>
+                  </pic:spPr>
+                </pic:pic>
+              </a:graphicData>
+            </a:graphic>
+          </wp:inline>
+        </w:drawing>
+      </w:r>
+    </w:p>
+    <w:p>
+      <w:pPr>
+        <w:pStyle w:val="PSI-Ttulo2"/>
+      </w:pPr>
+      <w:r>
+        <w:rPr>
+          <w:noProof/>
+          <w:lang w:eastAsia="es-AR"/>
+        </w:rPr>
+        <w:drawing>
+          <wp:inline distT="0" distB="0" distL="0" distR="0">
+            <wp:extent cx="5400675" cy="523875"/>
+            <wp:effectExtent l="19050" t="0" r="9525" b="0"/>
+            <wp:docPr id="29" name="Imagen 19"/>
+            <wp:cNvGraphicFramePr>
+              <a:graphicFrameLocks xmlns:a="http://schemas.openxmlformats.org/drawingml/2006/main" noChangeAspect="1"/>
+            </wp:cNvGraphicFramePr>
+            <a:graphic xmlns:a="http://schemas.openxmlformats.org/drawingml/2006/main">
+              <a:graphicData uri="http://schemas.openxmlformats.org/drawingml/2006/picture">
+                <pic:pic xmlns:pic="http://schemas.openxmlformats.org/drawingml/2006/picture">
+                  <pic:nvPicPr>
+                    <pic:cNvPr id="0" name="Picture 19"/>
+                    <pic:cNvPicPr>
+                      <a:picLocks noChangeAspect="1" noChangeArrowheads="1"/>
+                    </pic:cNvPicPr>
+                  </pic:nvPicPr>
+                  <pic:blipFill>
+                    <a:blip r:embed="rId24"/>
+                    <a:srcRect/>
+                    <a:stretch>
+                      <a:fillRect/>
+                    </a:stretch>
+                  </pic:blipFill>
+                  <pic:spPr bwMode="auto">
+                    <a:xfrm>
+                      <a:off x="0" y="0"/>
+                      <a:ext cx="5400675" cy="523875"/>
+                    </a:xfrm>
+                    <a:prstGeom prst="rect">
+                      <a:avLst/>
+                    </a:prstGeom>
+                    <a:noFill/>
+                    <a:ln w="9525">
+                      <a:noFill/>
+                      <a:miter lim="800000"/>
+                      <a:headEnd/>
+                      <a:tailEnd/>
+                    </a:ln>
+                  </pic:spPr>
+                </pic:pic>
+              </a:graphicData>
+            </a:graphic>
+          </wp:inline>
+        </w:drawing>
+      </w:r>
+    </w:p>
+    <w:p>
+      <w:pPr>
+        <w:pStyle w:val="PSI-Ttulo2"/>
+      </w:pPr>
+    </w:p>
+    <w:p>
+      <w:pPr>
+        <w:pStyle w:val="PSI-Ttulo2"/>
+      </w:pPr>
+    </w:p>
+    <w:p>
+      <w:pPr>
+        <w:pStyle w:val="PSI-Ttulo2"/>
+      </w:pPr>
       <w:r>
         <w:t>Diagrama de Grantt</w:t>
       </w:r>
@@ -3985,7 +4422,6 @@
           <w:sz w:val="22"/>
           <w:szCs w:val="22"/>
         </w:rPr>
-        <w:lastRenderedPageBreak/>
         <w:t>Este diagrama fue realizado durante la cursada de la materia Laboratorio de Desarrollo de Software  para poder realizar el seguimiento y control del progreso de cada una de las etapas del proyecto</w:t>
       </w:r>
       <w:r>
@@ -4044,6 +4480,7 @@
           <w:shd w:val="clear" w:color="auto" w:fill="2B3137"/>
           <w:lang w:eastAsia="es-AR"/>
         </w:rPr>
+        <w:lastRenderedPageBreak/>
         <w:drawing>
           <wp:inline distT="0" distB="0" distL="0" distR="0">
             <wp:extent cx="5467350" cy="2762250"/>
@@ -4062,7 +4499,7 @@
                     </pic:cNvPicPr>
                   </pic:nvPicPr>
                   <pic:blipFill>
-                    <a:blip r:embed="rId19"/>
+                    <a:blip r:embed="rId25"/>
                     <a:srcRect/>
                     <a:stretch>
                       <a:fillRect/>
@@ -4674,6 +5111,7 @@
         <w:jc w:val="both"/>
       </w:pPr>
       <w:r>
+        <w:lastRenderedPageBreak/>
         <w:t xml:space="preserve"> La comunicación siempre es clave para cualquier duda, acontecimiento o planificación entre las partes y así evitar cometer posibles errores, y saber </w:t>
       </w:r>
       <w:r>
@@ -4709,7 +5147,7 @@
                     <pic:cNvPicPr/>
                   </pic:nvPicPr>
                   <pic:blipFill rotWithShape="1">
-                    <a:blip r:embed="rId20"/>
+                    <a:blip r:embed="rId26"/>
                     <a:srcRect l="25006" t="20320" r="10590" b="14889"/>
                     <a:stretch/>
                   </pic:blipFill>
@@ -4728,7 +5166,7 @@
                     </a:ln>
                     <a:extLst>
                       <a:ext uri="{53640926-AAD7-44D8-BBD7-CCE9431645EC}">
-                        <a14:shadowObscured xmlns:a14="http://schemas.microsoft.com/office/drawing/2010/main" xmlns:wps="http://schemas.microsoft.com/office/word/2010/wordprocessingShape" xmlns:wpi="http://schemas.microsoft.com/office/word/2010/wordprocessingInk" xmlns:wpg="http://schemas.microsoft.com/office/word/2010/wordprocessingGroup" xmlns:w15="http://schemas.microsoft.com/office/word/2012/wordml" xmlns:w14="http://schemas.microsoft.com/office/word/2010/wordml" xmlns:w="http://schemas.openxmlformats.org/wordprocessingml/2006/main" xmlns:w10="urn:schemas-microsoft-com:office:word" xmlns:wp14="http://schemas.microsoft.com/office/word/2010/wordprocessingDrawing" xmlns:v="urn:schemas-microsoft-com:vml" xmlns:o="urn:schemas-microsoft-com:office:office" xmlns:mc="http://schemas.openxmlformats.org/markup-compatibility/2006" xmlns:wpc="http://schemas.microsoft.com/office/word/2010/wordprocessingCanvas" xmlns=""/>
+                        <a14:shadowObscured xmlns="" xmlns:wpc="http://schemas.microsoft.com/office/word/2010/wordprocessingCanvas" xmlns:mc="http://schemas.openxmlformats.org/markup-compatibility/2006" xmlns:o="urn:schemas-microsoft-com:office:office" xmlns:v="urn:schemas-microsoft-com:vml" xmlns:wp14="http://schemas.microsoft.com/office/word/2010/wordprocessingDrawing" xmlns:w10="urn:schemas-microsoft-com:office:word" xmlns:w="http://schemas.openxmlformats.org/wordprocessingml/2006/main" xmlns:w14="http://schemas.microsoft.com/office/word/2010/wordml" xmlns:w15="http://schemas.microsoft.com/office/word/2012/wordml" xmlns:wpg="http://schemas.microsoft.com/office/word/2010/wordprocessingGroup" xmlns:wpi="http://schemas.microsoft.com/office/word/2010/wordprocessingInk" xmlns:wps="http://schemas.microsoft.com/office/word/2010/wordprocessingShape" xmlns:a14="http://schemas.microsoft.com/office/drawing/2010/main"/>
                       </a:ext>
                     </a:extLst>
                   </pic:spPr>
@@ -12559,7 +12997,7 @@
                     </pic:cNvPicPr>
                   </pic:nvPicPr>
                   <pic:blipFill>
-                    <a:blip r:embed="rId21" cstate="print"/>
+                    <a:blip r:embed="rId27" cstate="print"/>
                     <a:srcRect/>
                     <a:stretch>
                       <a:fillRect/>
@@ -12744,7 +13182,7 @@
                     </pic:cNvPicPr>
                   </pic:nvPicPr>
                   <pic:blipFill>
-                    <a:blip r:embed="rId22" cstate="print"/>
+                    <a:blip r:embed="rId28" cstate="print"/>
                     <a:srcRect/>
                     <a:stretch>
                       <a:fillRect/>
@@ -12844,7 +13282,7 @@
                     </pic:cNvPicPr>
                   </pic:nvPicPr>
                   <pic:blipFill>
-                    <a:blip r:embed="rId23"/>
+                    <a:blip r:embed="rId29"/>
                     <a:srcRect/>
                     <a:stretch>
                       <a:fillRect/>
@@ -12974,7 +13412,7 @@
                     </pic:cNvPicPr>
                   </pic:nvPicPr>
                   <pic:blipFill>
-                    <a:blip r:embed="rId24" cstate="print"/>
+                    <a:blip r:embed="rId30" cstate="print"/>
                     <a:srcRect/>
                     <a:stretch>
                       <a:fillRect/>
@@ -13056,7 +13494,7 @@
                     </pic:cNvPicPr>
                   </pic:nvPicPr>
                   <pic:blipFill>
-                    <a:blip r:embed="rId25"/>
+                    <a:blip r:embed="rId31"/>
                     <a:srcRect/>
                     <a:stretch>
                       <a:fillRect/>
@@ -13146,7 +13584,7 @@
                     </pic:cNvPicPr>
                   </pic:nvPicPr>
                   <pic:blipFill>
-                    <a:blip r:embed="rId26"/>
+                    <a:blip r:embed="rId32"/>
                     <a:srcRect/>
                     <a:stretch>
                       <a:fillRect/>
@@ -13232,7 +13670,7 @@
         </w:rPr>
         <w:t>para Windows, Linux y MacOS. Incluye soporte para la </w:t>
       </w:r>
-      <w:hyperlink r:id="rId27" w:tooltip="Depuración de programas" w:history="1">
+      <w:hyperlink r:id="rId33" w:tooltip="Depuración de programas" w:history="1">
         <w:r>
           <w:rPr>
             <w:rFonts w:asciiTheme="minorHAnsi" w:hAnsiTheme="minorHAnsi" w:cstheme="minorHAnsi"/>
@@ -13274,7 +13712,7 @@
         </w:rPr>
         <w:t>aunque la descarga oficial está bajo </w:t>
       </w:r>
-      <w:hyperlink r:id="rId28" w:tooltip="Software privativo" w:history="1">
+      <w:hyperlink r:id="rId34" w:tooltip="Software privativo" w:history="1">
         <w:r>
           <w:rPr>
             <w:rFonts w:asciiTheme="minorHAnsi" w:hAnsiTheme="minorHAnsi" w:cstheme="minorHAnsi"/>
@@ -13296,7 +13734,7 @@
         </w:rPr>
         <w:t> e incluye características personalizadas por </w:t>
       </w:r>
-      <w:hyperlink r:id="rId29" w:tooltip="Microsoft" w:history="1">
+      <w:hyperlink r:id="rId35" w:tooltip="Microsoft" w:history="1">
         <w:r>
           <w:rPr>
             <w:rFonts w:asciiTheme="minorHAnsi" w:hAnsiTheme="minorHAnsi" w:cstheme="minorHAnsi"/>
@@ -13383,7 +13821,7 @@
                     </pic:cNvPicPr>
                   </pic:nvPicPr>
                   <pic:blipFill>
-                    <a:blip r:embed="rId30" cstate="print"/>
+                    <a:blip r:embed="rId36" cstate="print"/>
                     <a:srcRect/>
                     <a:stretch>
                       <a:fillRect/>
@@ -13448,7 +13886,7 @@
         </w:rPr>
         <w:t>El programa se distribuye con la licencia </w:t>
       </w:r>
-      <w:hyperlink r:id="rId31" w:tooltip="GNU" w:history="1">
+      <w:hyperlink r:id="rId37" w:tooltip="GNU" w:history="1">
         <w:r>
           <w:rPr>
             <w:rFonts w:cstheme="minorHAnsi"/>
@@ -13462,7 +13900,7 @@
         </w:rPr>
         <w:t> y actúa como un servidor web libre, fácil de usar y capaz de interpretar páginas dinámicas. A esta fecha, XAMPP está disponible para </w:t>
       </w:r>
-      <w:hyperlink r:id="rId32" w:tooltip="Microsoft Windows" w:history="1">
+      <w:hyperlink r:id="rId38" w:tooltip="Microsoft Windows" w:history="1">
         <w:r>
           <w:rPr>
             <w:rFonts w:cstheme="minorHAnsi"/>
@@ -13476,7 +13914,7 @@
         </w:rPr>
         <w:t>, </w:t>
       </w:r>
-      <w:hyperlink r:id="rId33" w:tooltip="GNU/Linux" w:history="1">
+      <w:hyperlink r:id="rId39" w:tooltip="GNU/Linux" w:history="1">
         <w:r>
           <w:rPr>
             <w:rFonts w:cstheme="minorHAnsi"/>
@@ -13490,7 +13928,7 @@
         </w:rPr>
         <w:t>, </w:t>
       </w:r>
-      <w:hyperlink r:id="rId34" w:tooltip="Solaris (sistema operativo)" w:history="1">
+      <w:hyperlink r:id="rId40" w:tooltip="Solaris (sistema operativo)" w:history="1">
         <w:r>
           <w:rPr>
             <w:rFonts w:cstheme="minorHAnsi"/>
@@ -13504,7 +13942,7 @@
         </w:rPr>
         <w:t> y </w:t>
       </w:r>
-      <w:hyperlink r:id="rId35" w:tooltip="Mac OS X" w:history="1">
+      <w:hyperlink r:id="rId41" w:tooltip="Mac OS X" w:history="1">
         <w:r>
           <w:rPr>
             <w:rFonts w:cstheme="minorHAnsi"/>
@@ -13560,7 +13998,7 @@
                     <pic:cNvPicPr/>
                   </pic:nvPicPr>
                   <pic:blipFill>
-                    <a:blip r:embed="rId36" cstate="print"/>
+                    <a:blip r:embed="rId42" cstate="print"/>
                     <a:stretch>
                       <a:fillRect/>
                     </a:stretch>
@@ -13762,7 +14200,7 @@
         <w:pStyle w:val="PSI-Ttulo2"/>
         <w:jc w:val="both"/>
       </w:pPr>
-      <w:hyperlink r:id="rId37" w:anchor=":~:text=de%20sus%20implicaciones.-,Estructura%20organizacional%20en%20proyectos,el%20desarrollo%20de%20tus%20proyectos." w:history="1">
+      <w:hyperlink r:id="rId43" w:anchor=":~:text=de%20sus%20implicaciones.-,Estructura%20organizacional%20en%20proyectos,el%20desarrollo%20de%20tus%20proyectos." w:history="1">
         <w:r>
           <w:rPr>
             <w:rStyle w:val="Hipervnculo"/>
@@ -13787,8 +14225,8 @@
       </w:r>
     </w:p>
     <w:sectPr>
-      <w:headerReference w:type="default" r:id="rId38"/>
-      <w:footerReference w:type="default" r:id="rId39"/>
+      <w:headerReference w:type="default" r:id="rId44"/>
+      <w:footerReference w:type="default" r:id="rId45"/>
       <w:pgSz w:w="11906" w:h="16838"/>
       <w:pgMar w:top="1535" w:right="1701" w:bottom="1417" w:left="1701" w:header="567" w:footer="572" w:gutter="0"/>
       <w:cols w:space="708"/>
@@ -13918,7 +14356,7 @@
             <w:rFonts w:asciiTheme="majorHAnsi" w:hAnsiTheme="majorHAnsi" w:cstheme="majorHAnsi"/>
             <w:noProof/>
           </w:rPr>
-          <w:t>24</w:t>
+          <w:t>12</w:t>
         </w:r>
         <w:r>
           <w:rPr>
@@ -13955,7 +14393,7 @@
             <w:rFonts w:asciiTheme="majorHAnsi" w:hAnsiTheme="majorHAnsi" w:cstheme="majorHAnsi"/>
             <w:noProof/>
           </w:rPr>
-          <w:t>29</w:t>
+          <w:t>31</w:t>
         </w:r>
         <w:r>
           <w:rPr>

--- a/06. Manuales/Memoria Yenu.docx
+++ b/06. Manuales/Memoria Yenu.docx
@@ -64,7 +64,7 @@
                         <a:blip r:embed="rId9" cstate="print">
                           <a:extLst>
                             <a:ext uri="{28A0092B-C50C-407E-A947-70E740481C1C}">
-                              <a14:useLocalDpi xmlns:a14="http://schemas.microsoft.com/office/drawing/2010/main" xmlns:wps="http://schemas.microsoft.com/office/word/2010/wordprocessingShape" xmlns:wpi="http://schemas.microsoft.com/office/word/2010/wordprocessingInk" xmlns:wpg="http://schemas.microsoft.com/office/word/2010/wordprocessingGroup" xmlns:w15="http://schemas.microsoft.com/office/word/2012/wordml" xmlns:w14="http://schemas.microsoft.com/office/word/2010/wordml" xmlns:w="http://schemas.openxmlformats.org/wordprocessingml/2006/main" xmlns:w10="urn:schemas-microsoft-com:office:word" xmlns:wp14="http://schemas.microsoft.com/office/word/2010/wordprocessingDrawing" xmlns:v="urn:schemas-microsoft-com:vml" xmlns:o="urn:schemas-microsoft-com:office:office" xmlns:mc="http://schemas.openxmlformats.org/markup-compatibility/2006" xmlns:wpc="http://schemas.microsoft.com/office/word/2010/wordprocessingCanvas" xmlns="" val="0"/>
+                              <a14:useLocalDpi xmlns="" xmlns:wpc="http://schemas.microsoft.com/office/word/2010/wordprocessingCanvas" xmlns:mc="http://schemas.openxmlformats.org/markup-compatibility/2006" xmlns:o="urn:schemas-microsoft-com:office:office" xmlns:v="urn:schemas-microsoft-com:vml" xmlns:wp14="http://schemas.microsoft.com/office/word/2010/wordprocessingDrawing" xmlns:w10="urn:schemas-microsoft-com:office:word" xmlns:w="http://schemas.openxmlformats.org/wordprocessingml/2006/main" xmlns:w14="http://schemas.microsoft.com/office/word/2010/wordml" xmlns:w15="http://schemas.microsoft.com/office/word/2012/wordml" xmlns:wpg="http://schemas.microsoft.com/office/word/2010/wordprocessingGroup" xmlns:wpi="http://schemas.microsoft.com/office/word/2010/wordprocessingInk" xmlns:wps="http://schemas.microsoft.com/office/word/2010/wordprocessingShape" xmlns:a14="http://schemas.microsoft.com/office/drawing/2010/main" val="0"/>
                             </a:ext>
                           </a:extLst>
                         </a:blip>
@@ -256,7 +256,7 @@
                         <a:blip r:embed="rId10" cstate="print">
                           <a:extLst>
                             <a:ext uri="{28A0092B-C50C-407E-A947-70E740481C1C}">
-                              <a14:useLocalDpi xmlns:a14="http://schemas.microsoft.com/office/drawing/2010/main" xmlns:wps="http://schemas.microsoft.com/office/word/2010/wordprocessingShape" xmlns:wpi="http://schemas.microsoft.com/office/word/2010/wordprocessingInk" xmlns:wpg="http://schemas.microsoft.com/office/word/2010/wordprocessingGroup" xmlns:w15="http://schemas.microsoft.com/office/word/2012/wordml" xmlns:w14="http://schemas.microsoft.com/office/word/2010/wordml" xmlns:w="http://schemas.openxmlformats.org/wordprocessingml/2006/main" xmlns:w10="urn:schemas-microsoft-com:office:word" xmlns:wp14="http://schemas.microsoft.com/office/word/2010/wordprocessingDrawing" xmlns:v="urn:schemas-microsoft-com:vml" xmlns:o="urn:schemas-microsoft-com:office:office" xmlns:mc="http://schemas.openxmlformats.org/markup-compatibility/2006" xmlns:wpc="http://schemas.microsoft.com/office/word/2010/wordprocessingCanvas" xmlns="" val="0"/>
+                              <a14:useLocalDpi xmlns="" xmlns:wpc="http://schemas.microsoft.com/office/word/2010/wordprocessingCanvas" xmlns:mc="http://schemas.openxmlformats.org/markup-compatibility/2006" xmlns:o="urn:schemas-microsoft-com:office:office" xmlns:v="urn:schemas-microsoft-com:vml" xmlns:wp14="http://schemas.microsoft.com/office/word/2010/wordprocessingDrawing" xmlns:w10="urn:schemas-microsoft-com:office:word" xmlns:w="http://schemas.openxmlformats.org/wordprocessingml/2006/main" xmlns:w14="http://schemas.microsoft.com/office/word/2010/wordml" xmlns:w15="http://schemas.microsoft.com/office/word/2012/wordml" xmlns:wpg="http://schemas.microsoft.com/office/word/2010/wordprocessingGroup" xmlns:wpi="http://schemas.microsoft.com/office/word/2010/wordprocessingInk" xmlns:wps="http://schemas.microsoft.com/office/word/2010/wordprocessingShape" xmlns:a14="http://schemas.microsoft.com/office/drawing/2010/main" val="0"/>
                             </a:ext>
                           </a:extLst>
                         </a:blip>
@@ -530,7 +530,7 @@
                         <a:blip r:embed="rId11" cstate="print">
                           <a:extLst>
                             <a:ext uri="{28A0092B-C50C-407E-A947-70E740481C1C}">
-                              <a14:useLocalDpi xmlns:a14="http://schemas.microsoft.com/office/drawing/2010/main" xmlns:wps="http://schemas.microsoft.com/office/word/2010/wordprocessingShape" xmlns:wpi="http://schemas.microsoft.com/office/word/2010/wordprocessingInk" xmlns:wpg="http://schemas.microsoft.com/office/word/2010/wordprocessingGroup" xmlns:w15="http://schemas.microsoft.com/office/word/2012/wordml" xmlns:w14="http://schemas.microsoft.com/office/word/2010/wordml" xmlns:w="http://schemas.openxmlformats.org/wordprocessingml/2006/main" xmlns:w10="urn:schemas-microsoft-com:office:word" xmlns:wp14="http://schemas.microsoft.com/office/word/2010/wordprocessingDrawing" xmlns:v="urn:schemas-microsoft-com:vml" xmlns:o="urn:schemas-microsoft-com:office:office" xmlns:mc="http://schemas.openxmlformats.org/markup-compatibility/2006" xmlns:wpc="http://schemas.microsoft.com/office/word/2010/wordprocessingCanvas" xmlns="" val="0"/>
+                              <a14:useLocalDpi xmlns="" xmlns:wpc="http://schemas.microsoft.com/office/word/2010/wordprocessingCanvas" xmlns:mc="http://schemas.openxmlformats.org/markup-compatibility/2006" xmlns:o="urn:schemas-microsoft-com:office:office" xmlns:v="urn:schemas-microsoft-com:vml" xmlns:wp14="http://schemas.microsoft.com/office/word/2010/wordprocessingDrawing" xmlns:w10="urn:schemas-microsoft-com:office:word" xmlns:w="http://schemas.openxmlformats.org/wordprocessingml/2006/main" xmlns:w14="http://schemas.microsoft.com/office/word/2010/wordml" xmlns:w15="http://schemas.microsoft.com/office/word/2012/wordml" xmlns:wpg="http://schemas.microsoft.com/office/word/2010/wordprocessingGroup" xmlns:wpi="http://schemas.microsoft.com/office/word/2010/wordprocessingInk" xmlns:wps="http://schemas.microsoft.com/office/word/2010/wordprocessingShape" xmlns:a14="http://schemas.microsoft.com/office/drawing/2010/main" val="0"/>
                             </a:ext>
                           </a:extLst>
                         </a:blip>
@@ -665,7 +665,7 @@
                     <a:blip r:embed="rId12" cstate="print">
                       <a:extLst>
                         <a:ext uri="{28A0092B-C50C-407E-A947-70E740481C1C}">
-                          <a14:useLocalDpi xmlns:a14="http://schemas.microsoft.com/office/drawing/2010/main" xmlns:wps="http://schemas.microsoft.com/office/word/2010/wordprocessingShape" xmlns:wpi="http://schemas.microsoft.com/office/word/2010/wordprocessingInk" xmlns:wpg="http://schemas.microsoft.com/office/word/2010/wordprocessingGroup" xmlns:w15="http://schemas.microsoft.com/office/word/2012/wordml" xmlns:w14="http://schemas.microsoft.com/office/word/2010/wordml" xmlns:w="http://schemas.openxmlformats.org/wordprocessingml/2006/main" xmlns:w10="urn:schemas-microsoft-com:office:word" xmlns:wp14="http://schemas.microsoft.com/office/word/2010/wordprocessingDrawing" xmlns:v="urn:schemas-microsoft-com:vml" xmlns:o="urn:schemas-microsoft-com:office:office" xmlns:mc="http://schemas.openxmlformats.org/markup-compatibility/2006" xmlns:wpc="http://schemas.microsoft.com/office/word/2010/wordprocessingCanvas" xmlns="" val="0"/>
+                          <a14:useLocalDpi xmlns="" xmlns:wpc="http://schemas.microsoft.com/office/word/2010/wordprocessingCanvas" xmlns:mc="http://schemas.openxmlformats.org/markup-compatibility/2006" xmlns:o="urn:schemas-microsoft-com:office:office" xmlns:v="urn:schemas-microsoft-com:vml" xmlns:wp14="http://schemas.microsoft.com/office/word/2010/wordprocessingDrawing" xmlns:w10="urn:schemas-microsoft-com:office:word" xmlns:w="http://schemas.openxmlformats.org/wordprocessingml/2006/main" xmlns:w14="http://schemas.microsoft.com/office/word/2010/wordml" xmlns:w15="http://schemas.microsoft.com/office/word/2012/wordml" xmlns:wpg="http://schemas.microsoft.com/office/word/2010/wordprocessingGroup" xmlns:wpi="http://schemas.microsoft.com/office/word/2010/wordprocessingInk" xmlns:wps="http://schemas.microsoft.com/office/word/2010/wordprocessingShape" xmlns:a14="http://schemas.microsoft.com/office/drawing/2010/main" val="0"/>
                         </a:ext>
                       </a:extLst>
                     </a:blip>
@@ -3494,11 +3494,11 @@
         <w:t>trae un retraso a</w:t>
       </w:r>
       <w:r>
-        <w:t xml:space="preserve">l desarrollo, ya que hay que ponerse a estudiar y revisar aquello que </w:t>
+        <w:t xml:space="preserve">l desarrollo, ya que hay que </w:t>
       </w:r>
       <w:r>
         <w:lastRenderedPageBreak/>
-        <w:t xml:space="preserve">desconocemos. </w:t>
+        <w:t xml:space="preserve">ponerse a estudiar y revisar aquello que desconocemos. </w:t>
       </w:r>
       <w:r>
         <w:t xml:space="preserve"> Tiempo  que podría utilizarse para planificar o realizar actividades de este proyecto.</w:t>
@@ -3509,17 +3509,14 @@
         <w:pStyle w:val="PSI-Normal"/>
       </w:pPr>
       <w:r>
-        <w:t xml:space="preserve">Duración y Tamaño: Esta categoría fue considerada </w:t>
+        <w:t xml:space="preserve">Duración y Tamaño: Esta categoría fue considerada  por  los factores que pueden alterar el ritmo de trabajo. Siendo estos aquellos que se presentan durante los meses o años </w:t>
+      </w:r>
+      <w:r>
+        <w:t>que llevo la realización de este proyecto.</w:t>
       </w:r>
       <w:r>
         <w:t xml:space="preserve"> </w:t>
       </w:r>
-      <w:r>
-        <w:t xml:space="preserve">por  los factores que pueden alterar el ritmo de trabajo. Siendo estos aquellos que se presentan durante los meses o años </w:t>
-      </w:r>
-      <w:r>
-        <w:t>que llevo la realización de este proyecto.</w:t>
-      </w:r>
     </w:p>
     <w:p>
       <w:pPr>
@@ -3544,18 +3541,12 @@
         <w:rPr>
           <w:highlight w:val="yellow"/>
         </w:rPr>
-        <w:t>El presente riesgo existe porque ya se han producción actualizaciones en las herramientas que se utilizaron para el desarrollo de la aplicación móvil de Tempus. Esto no había sido considerado previamente, por lo cual se analiza esta posibilidad. Como respuesta al riesgo se debe seguir reforzando el conocimiento sobre Ionic tanto para las versiones anteriores como en la nueva. Se deben estudiar los cambios para adaptar la versión anterior de nuestra aplicación a la versión actual de Ionic.</w:t>
+        <w:t>El presente riesgo existe porque ya se han producción actualizaciones en las herramientas que se utilizaron para el desarrollo de la aplicación móvil de Tempus. Esto no había sido considerado previamente, por lo cual se analiza esta posibilidad. Como respuesta al riesgo se debe seguir reforzando el conocimiento sobre Ionic tanto para las versiones anteriores como en la nueva. Se deben estudiar los cambios para adaptar la versión anterior de nuestra aplicación a la versión actual de Ionic. Ver con los chicos</w:t>
       </w:r>
       <w:r>
         <w:rPr>
           <w:highlight w:val="yellow"/>
         </w:rPr>
-        <w:t xml:space="preserve"> Ver con los chicos</w:t>
-      </w:r>
-      <w:r>
-        <w:rPr>
-          <w:highlight w:val="yellow"/>
-        </w:rPr>
         <w:t>.</w:t>
       </w:r>
     </w:p>
@@ -3570,17 +3561,312 @@
         <w:t>gráficos</w:t>
       </w:r>
       <w:r>
-        <w:t xml:space="preserve"> de dispersión que se fueron realizando </w:t>
-      </w:r>
-      <w:r>
-        <w:t>en</w:t>
-      </w:r>
-      <w:r>
-        <w:t xml:space="preserve"> cada iteración </w:t>
-      </w:r>
-      <w:r>
-        <w:t xml:space="preserve">y como se fue tratando cada riesgo según su categoría </w:t>
-      </w:r>
+        <w:t xml:space="preserve"> de dispersión que se fueron realizando en cada iteración y como se fue tratando cada riesgo según su categoría </w:t>
+      </w:r>
+    </w:p>
+    <w:p>
+      <w:pPr>
+        <w:pStyle w:val="PSI-Normal"/>
+      </w:pPr>
+    </w:p>
+    <w:p>
+      <w:pPr>
+        <w:pStyle w:val="PSI-Normal"/>
+      </w:pPr>
+    </w:p>
+    <w:p>
+      <w:pPr>
+        <w:pStyle w:val="PSI-Normal"/>
+      </w:pPr>
+    </w:p>
+    <w:p>
+      <w:pPr>
+        <w:pStyle w:val="PSI-Normal"/>
+        <w:rPr>
+          <w:color w:val="4F81BD" w:themeColor="accent1"/>
+          <w:sz w:val="32"/>
+          <w:szCs w:val="32"/>
+        </w:rPr>
+      </w:pPr>
+      <w:r>
+        <w:rPr>
+          <w:color w:val="4F81BD" w:themeColor="accent1"/>
+          <w:sz w:val="32"/>
+          <w:szCs w:val="32"/>
+        </w:rPr>
+        <w:t>Gestión de Riesgo</w:t>
+      </w:r>
+    </w:p>
+    <w:p>
+      <w:pPr>
+        <w:pStyle w:val="PSI-Normal"/>
+      </w:pPr>
+      <w:r>
+        <w:t>En la siguiente evaluación de gestión de riesgo se realizaron los siguientes pasos:</w:t>
+      </w:r>
+    </w:p>
+    <w:p>
+      <w:pPr>
+        <w:pStyle w:val="PSI-Normal"/>
+      </w:pPr>
+      <w:r>
+        <w:t xml:space="preserve">Primero </w:t>
+      </w:r>
+      <w:r>
+        <w:t xml:space="preserve"> el proceso de Identificación y Evaluación de Riesgos el cual debía  efectuarse al inicio de cada iteración del proyecto, siendo ésta una de las primeras tareas a planificar. Una vez que se realiza este proceso</w:t>
+      </w:r>
+      <w:r>
+        <w:t xml:space="preserve">, </w:t>
+      </w:r>
+      <w:r>
+        <w:t>se identifican las categorías de riesgos (compromiso del cliente, definición del cliente, cronograma, experiencia y capacidad, duración y tamaño, legal y contractual, tecnología y Contingencia)</w:t>
+      </w:r>
+      <w:r>
+        <w:t xml:space="preserve"> que tienen mayor impacto, esto a través de las preguntas se que encuentran en el anexo 1. Cada  pregunta </w:t>
+      </w:r>
+      <w:r>
+        <w:t>tendrá una valoración posible de 0 a 3, representando 0 el menor riesgo y 3 el máximo. Cada valor aplicable a una pregunta dada será indicado con una etiqueta representativa del significado de dicha valoración.</w:t>
+      </w:r>
+    </w:p>
+    <w:p>
+      <w:pPr>
+        <w:pStyle w:val="PSI-Normal"/>
+      </w:pPr>
+      <w:r>
+        <w:t>Al finalizar la generación de los distintos cuestionarios, se procederá a la puntuación de cada pregunta, en la columna “Puntos”. De manera automática se indicará en la columna siguiente la necesidad de analizar en mayor detalle la pregunta calificada, si la misma posee una valoración igual o mayor a 2.</w:t>
+      </w:r>
+    </w:p>
+    <w:p>
+      <w:pPr>
+        <w:pStyle w:val="PSI-Normal"/>
+      </w:pPr>
+      <w:r>
+        <w:t>Una vez concluida la evaluación, se obtendrá la puntuación total y el valor máximo de puntos posibles de obtener, los cuales serán colocados en la parte inferior de cada página.</w:t>
+      </w:r>
+    </w:p>
+    <w:p>
+      <w:pPr>
+        <w:pStyle w:val="PSI-Normal"/>
+      </w:pPr>
+      <w:r>
+        <w:t xml:space="preserve">A continuación deberá indicarse una valoración para el impacto que este grupo de riesgos en su conjunto representa para el proyecto, siendo 5 el más alto impacto y 1 el más bajo. Una vez seleccionado este valor, se obtiene automáticamente un rating (Puntuación/Puntos Posibles x </w:t>
+      </w:r>
+      <w:r>
+        <w:lastRenderedPageBreak/>
+        <w:t>Impacto), el cual servirá para determinar en una etapa posterior el riesgo total del proyecto para la etapa actual de trabajo.</w:t>
+      </w:r>
+    </w:p>
+    <w:p>
+      <w:pPr>
+        <w:pStyle w:val="PSI-Normal"/>
+      </w:pPr>
+      <w:r>
+        <w:t>Por último, se cuenta con un espacio para indicar los comentarios que se crean necesarios.</w:t>
+      </w:r>
+    </w:p>
+    <w:p>
+      <w:pPr>
+        <w:pStyle w:val="PSI-Normal"/>
+      </w:pPr>
+      <w:r>
+        <w:t xml:space="preserve">Una vez finalizada con la identificación y el análisis para </w:t>
+      </w:r>
+      <w:r>
+        <w:t>cada uno de los grupos, se obtendrá una planilla resumen en la hoja “Resumen” del mismo documento “Gestión de Riesgos, Anexo 1”. En este se presenta información acerca de las distintas</w:t>
+      </w:r>
+      <w:r>
+        <w:t xml:space="preserve"> categorías de riesgos, su peso, impacto y rating. Obteniendo además, datos generales del análisis, conjuntamente de un gráfico tipo radial representativo de la situación.</w:t>
+      </w:r>
+    </w:p>
+    <w:p>
+      <w:pPr>
+        <w:pStyle w:val="PSI-Normal"/>
+      </w:pPr>
+    </w:p>
+    <w:p>
+      <w:pPr>
+        <w:pStyle w:val="PSI-Normal"/>
+      </w:pPr>
+    </w:p>
+    <w:p>
+      <w:pPr>
+        <w:pStyle w:val="PSI-Ttulo2"/>
+      </w:pPr>
+      <w:r>
+        <w:t>Fase de Inicio Iteración 1</w:t>
+      </w:r>
+    </w:p>
+    <w:p>
+      <w:pPr>
+        <w:pStyle w:val="PSI-Ttulo2"/>
+        <w:rPr>
+          <w:b w:val="0"/>
+          <w:color w:val="auto"/>
+          <w:sz w:val="22"/>
+          <w:szCs w:val="22"/>
+        </w:rPr>
+      </w:pPr>
+      <w:r>
+        <w:rPr>
+          <w:b w:val="0"/>
+          <w:color w:val="auto"/>
+          <w:sz w:val="22"/>
+          <w:szCs w:val="22"/>
+        </w:rPr>
+        <w:t>La iteración pertenece a la fase de Inicio. El objetivo es comprender el dominio del problema y capturar el conjunto correcto de requerimientos para llegar a un acuerdo con el cliente.</w:t>
+      </w:r>
+    </w:p>
+    <w:p>
+      <w:pPr>
+        <w:pStyle w:val="PSI-Ttulo2"/>
+        <w:jc w:val="both"/>
+        <w:rPr>
+          <w:b w:val="0"/>
+          <w:color w:val="auto"/>
+          <w:sz w:val="22"/>
+          <w:szCs w:val="22"/>
+        </w:rPr>
+      </w:pPr>
+      <w:r>
+        <w:rPr>
+          <w:b w:val="0"/>
+          <w:color w:val="auto"/>
+          <w:sz w:val="22"/>
+          <w:szCs w:val="22"/>
+        </w:rPr>
+        <w:t xml:space="preserve">En la fase de Inicio Iteración 1 no se realizo la gestión de riesgo, </w:t>
+      </w:r>
+      <w:r>
+        <w:rPr>
+          <w:b w:val="0"/>
+          <w:color w:val="auto"/>
+          <w:sz w:val="22"/>
+          <w:szCs w:val="22"/>
+        </w:rPr>
+        <w:t>ya que</w:t>
+      </w:r>
+      <w:r>
+        <w:rPr>
+          <w:b w:val="0"/>
+          <w:color w:val="auto"/>
+          <w:sz w:val="22"/>
+          <w:szCs w:val="22"/>
+        </w:rPr>
+        <w:t xml:space="preserve"> era uno de los objetivos a realizar  en </w:t>
+      </w:r>
+      <w:r>
+        <w:rPr>
+          <w:b w:val="0"/>
+          <w:color w:val="auto"/>
+          <w:sz w:val="22"/>
+          <w:szCs w:val="22"/>
+        </w:rPr>
+        <w:t>un</w:t>
+      </w:r>
+      <w:r>
+        <w:rPr>
+          <w:b w:val="0"/>
+          <w:color w:val="auto"/>
+          <w:sz w:val="22"/>
+          <w:szCs w:val="22"/>
+        </w:rPr>
+        <w:t xml:space="preserve"> periodo determinado </w:t>
+      </w:r>
+      <w:r>
+        <w:rPr>
+          <w:b w:val="0"/>
+          <w:color w:val="auto"/>
+          <w:sz w:val="22"/>
+          <w:szCs w:val="22"/>
+        </w:rPr>
+        <w:t xml:space="preserve">siendo este </w:t>
+      </w:r>
+      <w:r>
+        <w:rPr>
+          <w:b w:val="0"/>
+          <w:color w:val="auto"/>
+          <w:sz w:val="22"/>
+          <w:szCs w:val="22"/>
+        </w:rPr>
+        <w:t>de</w:t>
+      </w:r>
+      <w:r>
+        <w:rPr>
+          <w:b w:val="0"/>
+          <w:color w:val="auto"/>
+          <w:sz w:val="22"/>
+          <w:szCs w:val="22"/>
+        </w:rPr>
+        <w:t>sde el</w:t>
+      </w:r>
+      <w:r>
+        <w:rPr>
+          <w:b w:val="0"/>
+          <w:color w:val="auto"/>
+          <w:sz w:val="22"/>
+          <w:szCs w:val="22"/>
+        </w:rPr>
+        <w:t xml:space="preserve"> </w:t>
+      </w:r>
+      <w:r>
+        <w:rPr>
+          <w:b w:val="0"/>
+          <w:color w:val="auto"/>
+          <w:sz w:val="22"/>
+          <w:szCs w:val="22"/>
+        </w:rPr>
+        <w:t>29 de Agosto  al 10 Septiembre de 2017.</w:t>
+      </w:r>
+      <w:r>
+        <w:rPr>
+          <w:b w:val="0"/>
+          <w:color w:val="auto"/>
+          <w:sz w:val="22"/>
+          <w:szCs w:val="22"/>
+        </w:rPr>
+        <w:t xml:space="preserve"> Por ello y otros objetivos se tuvo que realizar otra iteración para poder </w:t>
+      </w:r>
+      <w:r>
+        <w:rPr>
+          <w:b w:val="0"/>
+          <w:color w:val="auto"/>
+          <w:sz w:val="22"/>
+          <w:szCs w:val="22"/>
+        </w:rPr>
+        <w:t>culminar con las tareas que fueron</w:t>
+      </w:r>
+      <w:r>
+        <w:rPr>
+          <w:b w:val="0"/>
+          <w:color w:val="auto"/>
+          <w:sz w:val="22"/>
+          <w:szCs w:val="22"/>
+        </w:rPr>
+        <w:t xml:space="preserve"> asignadas en </w:t>
+      </w:r>
+      <w:r>
+        <w:rPr>
+          <w:b w:val="0"/>
+          <w:color w:val="auto"/>
+          <w:sz w:val="22"/>
+          <w:szCs w:val="22"/>
+        </w:rPr>
+        <w:t>esta</w:t>
+      </w:r>
+      <w:r>
+        <w:rPr>
+          <w:b w:val="0"/>
+          <w:color w:val="auto"/>
+          <w:sz w:val="22"/>
+          <w:szCs w:val="22"/>
+        </w:rPr>
+        <w:t xml:space="preserve"> iteración.</w:t>
+      </w:r>
+    </w:p>
+    <w:p>
+      <w:pPr>
+        <w:pStyle w:val="PSI-Normal"/>
+      </w:pPr>
     </w:p>
     <w:p>
       <w:pPr>
@@ -3590,6 +3876,436 @@
         <w:lastRenderedPageBreak/>
         <w:t>Fase de Inicio Iteración 2</w:t>
       </w:r>
+    </w:p>
+    <w:p>
+      <w:pPr>
+        <w:pStyle w:val="PSI-Ttulo2"/>
+        <w:jc w:val="both"/>
+        <w:rPr>
+          <w:rFonts w:asciiTheme="minorHAnsi" w:hAnsiTheme="minorHAnsi" w:cstheme="minorHAnsi"/>
+          <w:b w:val="0"/>
+          <w:color w:val="auto"/>
+          <w:sz w:val="22"/>
+          <w:szCs w:val="22"/>
+        </w:rPr>
+      </w:pPr>
+      <w:r>
+        <w:rPr>
+          <w:rFonts w:asciiTheme="minorHAnsi" w:hAnsiTheme="minorHAnsi" w:cstheme="minorHAnsi"/>
+          <w:b w:val="0"/>
+          <w:color w:val="auto"/>
+          <w:sz w:val="22"/>
+          <w:szCs w:val="22"/>
+        </w:rPr>
+        <w:t xml:space="preserve">En la fase de inicio iteración 2,  se realizo </w:t>
+      </w:r>
+      <w:r>
+        <w:rPr>
+          <w:rFonts w:asciiTheme="minorHAnsi" w:hAnsiTheme="minorHAnsi" w:cstheme="minorHAnsi"/>
+          <w:b w:val="0"/>
+          <w:color w:val="auto"/>
+          <w:sz w:val="22"/>
+          <w:szCs w:val="22"/>
+        </w:rPr>
+        <w:t xml:space="preserve">en un periodo del 13 de Septiembre al 18 de septiembre de 2017. Luego de realizar la identificación y evaluación de riesgos </w:t>
+      </w:r>
+      <w:r>
+        <w:rPr>
+          <w:rFonts w:asciiTheme="minorHAnsi" w:hAnsiTheme="minorHAnsi" w:cstheme="minorHAnsi"/>
+          <w:b w:val="0"/>
+          <w:color w:val="auto"/>
+          <w:sz w:val="22"/>
+          <w:szCs w:val="22"/>
+        </w:rPr>
+        <w:t xml:space="preserve"> </w:t>
+      </w:r>
+      <w:r>
+        <w:rPr>
+          <w:rFonts w:asciiTheme="minorHAnsi" w:hAnsiTheme="minorHAnsi" w:cstheme="minorHAnsi"/>
+          <w:b w:val="0"/>
+          <w:color w:val="auto"/>
+          <w:sz w:val="22"/>
+          <w:szCs w:val="22"/>
+        </w:rPr>
+        <w:t xml:space="preserve">pudimos verificar que </w:t>
+      </w:r>
+      <w:r>
+        <w:rPr>
+          <w:rFonts w:asciiTheme="minorHAnsi" w:hAnsiTheme="minorHAnsi" w:cstheme="minorHAnsi"/>
+          <w:b w:val="0"/>
+          <w:color w:val="auto"/>
+          <w:sz w:val="22"/>
+          <w:szCs w:val="22"/>
+        </w:rPr>
+        <w:t>los que tuvieron mayor porcentaje en las categorías fueron</w:t>
+      </w:r>
+      <w:r>
+        <w:rPr>
+          <w:rFonts w:asciiTheme="minorHAnsi" w:hAnsiTheme="minorHAnsi" w:cstheme="minorHAnsi"/>
+          <w:b w:val="0"/>
+          <w:color w:val="auto"/>
+          <w:sz w:val="22"/>
+          <w:szCs w:val="22"/>
+        </w:rPr>
+        <w:t>:</w:t>
+      </w:r>
+      <w:r>
+        <w:rPr>
+          <w:rFonts w:asciiTheme="minorHAnsi" w:hAnsiTheme="minorHAnsi" w:cstheme="minorHAnsi"/>
+          <w:b w:val="0"/>
+          <w:color w:val="auto"/>
+          <w:sz w:val="22"/>
+          <w:szCs w:val="22"/>
+        </w:rPr>
+        <w:t xml:space="preserve"> </w:t>
+      </w:r>
+    </w:p>
+    <w:p>
+      <w:pPr>
+        <w:pStyle w:val="PSI-Ttulo2"/>
+        <w:jc w:val="both"/>
+        <w:rPr>
+          <w:rFonts w:asciiTheme="minorHAnsi" w:hAnsiTheme="minorHAnsi" w:cstheme="minorHAnsi"/>
+          <w:b w:val="0"/>
+          <w:color w:val="auto"/>
+          <w:sz w:val="22"/>
+          <w:szCs w:val="22"/>
+        </w:rPr>
+      </w:pPr>
+      <w:r>
+        <w:rPr>
+          <w:rFonts w:asciiTheme="minorHAnsi" w:hAnsiTheme="minorHAnsi" w:cstheme="minorHAnsi"/>
+          <w:b w:val="0"/>
+          <w:color w:val="auto"/>
+          <w:sz w:val="22"/>
+          <w:szCs w:val="22"/>
+        </w:rPr>
+        <w:t>*</w:t>
+      </w:r>
+      <w:r>
+        <w:rPr>
+          <w:rFonts w:asciiTheme="minorHAnsi" w:hAnsiTheme="minorHAnsi" w:cstheme="minorHAnsi"/>
+          <w:color w:val="auto"/>
+          <w:sz w:val="22"/>
+          <w:szCs w:val="22"/>
+        </w:rPr>
+        <w:t>la experiencia y capacidad (5,57%)</w:t>
+      </w:r>
+      <w:r>
+        <w:rPr>
+          <w:rFonts w:asciiTheme="minorHAnsi" w:hAnsiTheme="minorHAnsi" w:cstheme="minorHAnsi"/>
+          <w:b w:val="0"/>
+          <w:color w:val="auto"/>
+          <w:sz w:val="22"/>
+          <w:szCs w:val="22"/>
+        </w:rPr>
+        <w:t xml:space="preserve">, ya que </w:t>
+      </w:r>
+      <w:r>
+        <w:rPr>
+          <w:rFonts w:asciiTheme="minorHAnsi" w:hAnsiTheme="minorHAnsi" w:cstheme="minorHAnsi"/>
+          <w:b w:val="0"/>
+          <w:color w:val="auto"/>
+          <w:sz w:val="22"/>
+          <w:szCs w:val="22"/>
+        </w:rPr>
+        <w:t>este tipo de proyecto no había sido empleado con anterioridad, no teníamos experiencia en desarrollo de soluciones similares, el equipo tenía poca experiencia en la metodología, si bien uno de nosotros tenía algo de conocimiento no era suficiente y teníamos poca experiencia en el lenguaje que se iba a utilizar para el desarrollo.</w:t>
+      </w:r>
+    </w:p>
+    <w:p>
+      <w:pPr>
+        <w:pStyle w:val="PSI-Ttulo2"/>
+        <w:jc w:val="both"/>
+        <w:rPr>
+          <w:rFonts w:asciiTheme="minorHAnsi" w:hAnsiTheme="minorHAnsi" w:cstheme="minorHAnsi"/>
+          <w:b w:val="0"/>
+          <w:color w:val="auto"/>
+          <w:sz w:val="22"/>
+          <w:szCs w:val="22"/>
+        </w:rPr>
+      </w:pPr>
+      <w:r>
+        <w:rPr>
+          <w:rFonts w:asciiTheme="minorHAnsi" w:hAnsiTheme="minorHAnsi" w:cstheme="minorHAnsi"/>
+          <w:color w:val="auto"/>
+          <w:sz w:val="22"/>
+          <w:szCs w:val="22"/>
+        </w:rPr>
+        <w:t>*</w:t>
+      </w:r>
+      <w:r>
+        <w:rPr>
+          <w:rFonts w:asciiTheme="minorHAnsi" w:hAnsiTheme="minorHAnsi" w:cstheme="minorHAnsi"/>
+          <w:color w:val="auto"/>
+          <w:sz w:val="22"/>
+          <w:szCs w:val="22"/>
+        </w:rPr>
+        <w:t>Definición</w:t>
+      </w:r>
+      <w:r>
+        <w:rPr>
+          <w:rFonts w:asciiTheme="minorHAnsi" w:hAnsiTheme="minorHAnsi" w:cstheme="minorHAnsi"/>
+          <w:color w:val="auto"/>
+          <w:sz w:val="22"/>
+          <w:szCs w:val="22"/>
+        </w:rPr>
+        <w:t xml:space="preserve"> del cliente (3,05%),</w:t>
+      </w:r>
+      <w:r>
+        <w:rPr>
+          <w:rFonts w:asciiTheme="minorHAnsi" w:hAnsiTheme="minorHAnsi" w:cstheme="minorHAnsi"/>
+          <w:b w:val="0"/>
+          <w:color w:val="auto"/>
+          <w:sz w:val="22"/>
+          <w:szCs w:val="22"/>
+        </w:rPr>
+        <w:t xml:space="preserve"> </w:t>
+      </w:r>
+      <w:r>
+        <w:rPr>
+          <w:rFonts w:asciiTheme="minorHAnsi" w:hAnsiTheme="minorHAnsi" w:cstheme="minorHAnsi"/>
+          <w:b w:val="0"/>
+          <w:color w:val="auto"/>
+          <w:sz w:val="22"/>
+          <w:szCs w:val="22"/>
+        </w:rPr>
+        <w:t>este proyecto traerá soluciones a nuestros clientes, pero también traerá cambios en la operación diarias que tengan los mismos, como así también podrán aparecer una mayor cantidad de usuario que lo previsto.</w:t>
+      </w:r>
+    </w:p>
+    <w:p>
+      <w:pPr>
+        <w:pStyle w:val="PSI-Ttulo2"/>
+        <w:jc w:val="both"/>
+        <w:rPr>
+          <w:rFonts w:asciiTheme="minorHAnsi" w:hAnsiTheme="minorHAnsi" w:cstheme="minorHAnsi"/>
+          <w:color w:val="auto"/>
+          <w:sz w:val="22"/>
+          <w:szCs w:val="22"/>
+        </w:rPr>
+      </w:pPr>
+      <w:r>
+        <w:rPr>
+          <w:rFonts w:asciiTheme="minorHAnsi" w:hAnsiTheme="minorHAnsi" w:cstheme="minorHAnsi"/>
+          <w:color w:val="auto"/>
+          <w:sz w:val="22"/>
+          <w:szCs w:val="22"/>
+        </w:rPr>
+        <w:t>*Duración y tamaño</w:t>
+      </w:r>
+      <w:r>
+        <w:rPr>
+          <w:rFonts w:asciiTheme="minorHAnsi" w:hAnsiTheme="minorHAnsi" w:cstheme="minorHAnsi"/>
+          <w:color w:val="auto"/>
+          <w:sz w:val="22"/>
+          <w:szCs w:val="22"/>
+        </w:rPr>
+        <w:t xml:space="preserve"> </w:t>
+      </w:r>
+      <w:r>
+        <w:rPr>
+          <w:rFonts w:asciiTheme="minorHAnsi" w:hAnsiTheme="minorHAnsi" w:cstheme="minorHAnsi"/>
+          <w:color w:val="auto"/>
+          <w:sz w:val="22"/>
+          <w:szCs w:val="22"/>
+        </w:rPr>
+        <w:t xml:space="preserve">(2,44%), </w:t>
+      </w:r>
+      <w:r>
+        <w:rPr>
+          <w:rFonts w:asciiTheme="minorHAnsi" w:hAnsiTheme="minorHAnsi" w:cstheme="minorHAnsi"/>
+          <w:color w:val="auto"/>
+          <w:sz w:val="22"/>
+          <w:szCs w:val="22"/>
+        </w:rPr>
+        <w:t xml:space="preserve"> </w:t>
+      </w:r>
+      <w:r>
+        <w:rPr>
+          <w:rFonts w:asciiTheme="minorHAnsi" w:hAnsiTheme="minorHAnsi" w:cstheme="minorHAnsi"/>
+          <w:b w:val="0"/>
+          <w:color w:val="auto"/>
+          <w:sz w:val="22"/>
+          <w:szCs w:val="22"/>
+        </w:rPr>
+        <w:t xml:space="preserve">si bien la estimación se encuentra alineada </w:t>
+      </w:r>
+      <w:r>
+        <w:rPr>
+          <w:rFonts w:asciiTheme="minorHAnsi" w:hAnsiTheme="minorHAnsi" w:cstheme="minorHAnsi"/>
+          <w:b w:val="0"/>
+          <w:color w:val="auto"/>
+          <w:sz w:val="22"/>
+          <w:szCs w:val="22"/>
+        </w:rPr>
+        <w:t>con la fecha límite de entrega del proyecto</w:t>
+      </w:r>
+      <w:r>
+        <w:rPr>
+          <w:rFonts w:asciiTheme="minorHAnsi" w:hAnsiTheme="minorHAnsi" w:cstheme="minorHAnsi"/>
+          <w:color w:val="auto"/>
+          <w:sz w:val="22"/>
+          <w:szCs w:val="22"/>
+        </w:rPr>
+        <w:t xml:space="preserve">, </w:t>
+      </w:r>
+      <w:r>
+        <w:rPr>
+          <w:rFonts w:asciiTheme="minorHAnsi" w:hAnsiTheme="minorHAnsi" w:cstheme="minorHAnsi"/>
+          <w:b w:val="0"/>
+          <w:color w:val="auto"/>
+          <w:sz w:val="22"/>
+          <w:szCs w:val="22"/>
+        </w:rPr>
+        <w:t>debemos seguir realizando un seguimiento de dicha estimación para poder cumplir con los plazos requeridos</w:t>
+      </w:r>
+      <w:r>
+        <w:rPr>
+          <w:rFonts w:asciiTheme="minorHAnsi" w:hAnsiTheme="minorHAnsi" w:cstheme="minorHAnsi"/>
+          <w:color w:val="auto"/>
+          <w:sz w:val="22"/>
+          <w:szCs w:val="22"/>
+        </w:rPr>
+        <w:t xml:space="preserve"> </w:t>
+      </w:r>
+    </w:p>
+    <w:p>
+      <w:pPr>
+        <w:pStyle w:val="PSI-Ttulo2"/>
+        <w:jc w:val="both"/>
+        <w:rPr>
+          <w:rFonts w:asciiTheme="minorHAnsi" w:hAnsiTheme="minorHAnsi" w:cstheme="minorHAnsi"/>
+          <w:color w:val="auto"/>
+          <w:sz w:val="22"/>
+          <w:szCs w:val="22"/>
+        </w:rPr>
+      </w:pPr>
+      <w:r>
+        <w:rPr>
+          <w:rFonts w:asciiTheme="minorHAnsi" w:hAnsiTheme="minorHAnsi" w:cstheme="minorHAnsi"/>
+          <w:color w:val="auto"/>
+          <w:sz w:val="22"/>
+          <w:szCs w:val="22"/>
+        </w:rPr>
+        <w:t xml:space="preserve">*Tecnología (2,03%), </w:t>
+      </w:r>
+      <w:r>
+        <w:rPr>
+          <w:rFonts w:asciiTheme="minorHAnsi" w:hAnsiTheme="minorHAnsi" w:cstheme="minorHAnsi"/>
+          <w:b w:val="0"/>
+          <w:color w:val="auto"/>
+          <w:sz w:val="22"/>
+          <w:szCs w:val="22"/>
+        </w:rPr>
+        <w:t>en esta categoría podemos decir que podemos cumplir con el alcance de la tecnología existente</w:t>
+      </w:r>
+      <w:r>
+        <w:rPr>
+          <w:rFonts w:asciiTheme="minorHAnsi" w:hAnsiTheme="minorHAnsi" w:cstheme="minorHAnsi"/>
+          <w:b w:val="0"/>
+          <w:color w:val="auto"/>
+          <w:sz w:val="22"/>
+          <w:szCs w:val="22"/>
+        </w:rPr>
+        <w:t>, como así también se considera que puede haber poco avance de la tecnología que puedan cambiar la tecnología de desarrollo durante el proyecto y afectar el desarrollo. Sin embargo consideramos que el impacto es alto si llegara a ocurrir algún cambio en la tecnología.</w:t>
+      </w:r>
+    </w:p>
+    <w:p>
+      <w:pPr>
+        <w:pStyle w:val="PSI-Ttulo2"/>
+        <w:jc w:val="both"/>
+        <w:rPr>
+          <w:rFonts w:asciiTheme="minorHAnsi" w:hAnsiTheme="minorHAnsi" w:cstheme="minorHAnsi"/>
+          <w:b w:val="0"/>
+          <w:color w:val="auto"/>
+          <w:sz w:val="22"/>
+          <w:szCs w:val="22"/>
+        </w:rPr>
+      </w:pPr>
+      <w:r>
+        <w:rPr>
+          <w:rFonts w:asciiTheme="minorHAnsi" w:hAnsiTheme="minorHAnsi" w:cstheme="minorHAnsi"/>
+          <w:color w:val="auto"/>
+          <w:sz w:val="22"/>
+          <w:szCs w:val="22"/>
+        </w:rPr>
+        <w:t>*Cronograma (1,77%),</w:t>
+      </w:r>
+      <w:r>
+        <w:rPr>
+          <w:rFonts w:asciiTheme="minorHAnsi" w:hAnsiTheme="minorHAnsi" w:cstheme="minorHAnsi"/>
+          <w:b w:val="0"/>
+          <w:color w:val="auto"/>
+          <w:sz w:val="22"/>
+          <w:szCs w:val="22"/>
+        </w:rPr>
+        <w:t xml:space="preserve"> los integrantes del grupo de desarrollo cuentan con poco  tiempo para la realización de las actividades.</w:t>
+      </w:r>
+    </w:p>
+    <w:p>
+      <w:pPr>
+        <w:pStyle w:val="PSI-Ttulo2"/>
+        <w:jc w:val="both"/>
+        <w:rPr>
+          <w:rFonts w:asciiTheme="minorHAnsi" w:hAnsiTheme="minorHAnsi" w:cstheme="minorHAnsi"/>
+          <w:b w:val="0"/>
+          <w:color w:val="auto"/>
+          <w:sz w:val="22"/>
+          <w:szCs w:val="22"/>
+        </w:rPr>
+      </w:pPr>
+      <w:r>
+        <w:rPr>
+          <w:rFonts w:asciiTheme="minorHAnsi" w:hAnsiTheme="minorHAnsi" w:cstheme="minorHAnsi"/>
+          <w:color w:val="auto"/>
+          <w:sz w:val="22"/>
+          <w:szCs w:val="22"/>
+        </w:rPr>
+        <w:t xml:space="preserve">*Complejidad (1,63%), </w:t>
+      </w:r>
+      <w:r>
+        <w:rPr>
+          <w:rFonts w:asciiTheme="minorHAnsi" w:hAnsiTheme="minorHAnsi" w:cstheme="minorHAnsi"/>
+          <w:b w:val="0"/>
+          <w:color w:val="auto"/>
+          <w:sz w:val="22"/>
+          <w:szCs w:val="22"/>
+          <w:highlight w:val="yellow"/>
+        </w:rPr>
+        <w:t>aquí nos referimos a que la base de datos debe procesar muchas transacciones por segundo, hasta el momento es poco lo que se debe procesar, pero es necesario darle seguimiento hasta la finalización del proyecto</w:t>
+      </w:r>
+      <w:r>
+        <w:rPr>
+          <w:rFonts w:asciiTheme="minorHAnsi" w:hAnsiTheme="minorHAnsi" w:cstheme="minorHAnsi"/>
+          <w:b w:val="0"/>
+          <w:color w:val="auto"/>
+          <w:sz w:val="22"/>
+          <w:szCs w:val="22"/>
+          <w:highlight w:val="cyan"/>
+        </w:rPr>
+        <w:t>, ya que no sabemos hasta el momento el servidor que vamos a utilizar</w:t>
+      </w:r>
+      <w:r>
+        <w:rPr>
+          <w:rFonts w:asciiTheme="minorHAnsi" w:hAnsiTheme="minorHAnsi" w:cstheme="minorHAnsi"/>
+          <w:b w:val="0"/>
+          <w:color w:val="auto"/>
+          <w:sz w:val="22"/>
+          <w:szCs w:val="22"/>
+        </w:rPr>
+        <w:t>. Además los entregables tienen cierta complejidad que todavía no manejamos bien.</w:t>
+      </w:r>
+    </w:p>
+    <w:p>
+      <w:pPr>
+        <w:pStyle w:val="PSI-Ttulo2"/>
+        <w:rPr>
+          <w:rFonts w:asciiTheme="minorHAnsi" w:hAnsiTheme="minorHAnsi" w:cstheme="minorHAnsi"/>
+          <w:b w:val="0"/>
+          <w:color w:val="auto"/>
+          <w:sz w:val="22"/>
+          <w:szCs w:val="22"/>
+        </w:rPr>
+      </w:pPr>
     </w:p>
     <w:p>
       <w:pPr>
@@ -3656,6 +4372,7 @@
           <w:noProof/>
           <w:lang w:eastAsia="es-AR"/>
         </w:rPr>
+        <w:lastRenderedPageBreak/>
         <w:drawing>
           <wp:inline distT="0" distB="0" distL="0" distR="0">
             <wp:extent cx="5210175" cy="2095500"/>
@@ -5166,7 +5883,7 @@
                     </a:ln>
                     <a:extLst>
                       <a:ext uri="{53640926-AAD7-44D8-BBD7-CCE9431645EC}">
-                        <a14:shadowObscured xmlns="" xmlns:wpc="http://schemas.microsoft.com/office/word/2010/wordprocessingCanvas" xmlns:mc="http://schemas.openxmlformats.org/markup-compatibility/2006" xmlns:o="urn:schemas-microsoft-com:office:office" xmlns:v="urn:schemas-microsoft-com:vml" xmlns:wp14="http://schemas.microsoft.com/office/word/2010/wordprocessingDrawing" xmlns:w10="urn:schemas-microsoft-com:office:word" xmlns:w="http://schemas.openxmlformats.org/wordprocessingml/2006/main" xmlns:w14="http://schemas.microsoft.com/office/word/2010/wordml" xmlns:w15="http://schemas.microsoft.com/office/word/2012/wordml" xmlns:wpg="http://schemas.microsoft.com/office/word/2010/wordprocessingGroup" xmlns:wpi="http://schemas.microsoft.com/office/word/2010/wordprocessingInk" xmlns:wps="http://schemas.microsoft.com/office/word/2010/wordprocessingShape" xmlns:a14="http://schemas.microsoft.com/office/drawing/2010/main"/>
+                        <a14:shadowObscured xmlns:a14="http://schemas.microsoft.com/office/drawing/2010/main" xmlns:wps="http://schemas.microsoft.com/office/word/2010/wordprocessingShape" xmlns:wpi="http://schemas.microsoft.com/office/word/2010/wordprocessingInk" xmlns:wpg="http://schemas.microsoft.com/office/word/2010/wordprocessingGroup" xmlns:w15="http://schemas.microsoft.com/office/word/2012/wordml" xmlns:w14="http://schemas.microsoft.com/office/word/2010/wordml" xmlns:w="http://schemas.openxmlformats.org/wordprocessingml/2006/main" xmlns:w10="urn:schemas-microsoft-com:office:word" xmlns:wp14="http://schemas.microsoft.com/office/word/2010/wordprocessingDrawing" xmlns:v="urn:schemas-microsoft-com:vml" xmlns:o="urn:schemas-microsoft-com:office:office" xmlns:mc="http://schemas.openxmlformats.org/markup-compatibility/2006" xmlns:wpc="http://schemas.microsoft.com/office/word/2010/wordprocessingCanvas" xmlns=""/>
                       </a:ext>
                     </a:extLst>
                   </pic:spPr>
@@ -11191,7 +11908,6 @@
         <w:jc w:val="both"/>
       </w:pPr>
       <w:r>
-        <w:lastRenderedPageBreak/>
         <w:t>Continuar el Modelo de casos de uso.</w:t>
       </w:r>
     </w:p>
@@ -11208,6 +11924,7 @@
         <w:jc w:val="both"/>
       </w:pPr>
       <w:r>
+        <w:lastRenderedPageBreak/>
         <w:t>Redactar Especificación de Requerimientos de Software.</w:t>
       </w:r>
     </w:p>
@@ -11434,7 +12151,6 @@
       </w:pPr>
       <w:bookmarkStart w:id="16" w:name="_Toc494806198"/>
       <w:r>
-        <w:lastRenderedPageBreak/>
         <w:t>Elementos de la Línea Base</w:t>
       </w:r>
       <w:bookmarkEnd w:id="16"/>
@@ -11457,6 +12173,7 @@
       </w:pPr>
       <w:bookmarkStart w:id="17" w:name="_Toc494806203"/>
       <w:r>
+        <w:lastRenderedPageBreak/>
         <w:t>Objetivos Alcanzados</w:t>
       </w:r>
       <w:bookmarkEnd w:id="17"/>
@@ -11701,7 +12418,6 @@
         <w:pStyle w:val="PSI-Normal"/>
       </w:pPr>
       <w:r>
-        <w:lastRenderedPageBreak/>
         <w:t>Continuar el Modelo de Datos.</w:t>
       </w:r>
     </w:p>
@@ -11746,6 +12462,7 @@
         <w:pStyle w:val="PSI-Ttulo2"/>
       </w:pPr>
       <w:r>
+        <w:lastRenderedPageBreak/>
         <w:t>Objetivos Alcanzados</w:t>
       </w:r>
     </w:p>
@@ -11940,42 +12657,42 @@
         <w:pStyle w:val="PSI-Normal"/>
       </w:pPr>
       <w:r>
+        <w:t>Redactar nuevos casos de prueba.</w:t>
+      </w:r>
+    </w:p>
+    <w:p>
+      <w:pPr>
+        <w:pStyle w:val="PSI-Ttulo2"/>
+      </w:pPr>
+      <w:bookmarkStart w:id="23" w:name="_Toc497495033"/>
+      <w:r>
+        <w:t>Objetivos No Alcanzados</w:t>
+      </w:r>
+      <w:bookmarkEnd w:id="23"/>
+    </w:p>
+    <w:p>
+      <w:pPr>
+        <w:jc w:val="both"/>
+      </w:pPr>
+      <w:r>
+        <w:t>Se detallan los objetivos que no se han alcanzado:</w:t>
+      </w:r>
+    </w:p>
+    <w:p>
+      <w:pPr>
+        <w:pStyle w:val="PSI-Normal"/>
+      </w:pPr>
+      <w:r>
+        <w:t>Implementar las clases de los dos módulos principales (Cursada y Mesas).</w:t>
+      </w:r>
+    </w:p>
+    <w:p>
+      <w:pPr>
+        <w:pStyle w:val="PSI-Ttulo2"/>
+      </w:pPr>
+      <w:bookmarkStart w:id="24" w:name="_Toc497495034"/>
+      <w:r>
         <w:lastRenderedPageBreak/>
-        <w:t>Redactar nuevos casos de prueba.</w:t>
-      </w:r>
-    </w:p>
-    <w:p>
-      <w:pPr>
-        <w:pStyle w:val="PSI-Ttulo2"/>
-      </w:pPr>
-      <w:bookmarkStart w:id="23" w:name="_Toc497495033"/>
-      <w:r>
-        <w:t>Objetivos No Alcanzados</w:t>
-      </w:r>
-      <w:bookmarkEnd w:id="23"/>
-    </w:p>
-    <w:p>
-      <w:pPr>
-        <w:jc w:val="both"/>
-      </w:pPr>
-      <w:r>
-        <w:t>Se detallan los objetivos que no se han alcanzado:</w:t>
-      </w:r>
-    </w:p>
-    <w:p>
-      <w:pPr>
-        <w:pStyle w:val="PSI-Normal"/>
-      </w:pPr>
-      <w:r>
-        <w:t>Implementar las clases de los dos módulos principales (Cursada y Mesas).</w:t>
-      </w:r>
-    </w:p>
-    <w:p>
-      <w:pPr>
-        <w:pStyle w:val="PSI-Ttulo2"/>
-      </w:pPr>
-      <w:bookmarkStart w:id="24" w:name="_Toc497495034"/>
-      <w:r>
         <w:t>Elementos incluidos en la Línea Base</w:t>
       </w:r>
       <w:bookmarkEnd w:id="24"/>
@@ -12046,11 +12763,6 @@
     <w:p>
       <w:pPr>
         <w:pStyle w:val="PSI-Normal"/>
-        <w:numPr>
-          <w:ilvl w:val="0"/>
-          <w:numId w:val="0"/>
-        </w:numPr>
-        <w:ind w:left="720"/>
       </w:pPr>
       <w:r>
         <w:t>Al finalizar la presente iteración se deberán haber alcanzado los siguientes objetivos:</w:t>
@@ -12067,10 +12779,6 @@
     <w:p>
       <w:pPr>
         <w:pStyle w:val="PSI-Normal"/>
-        <w:numPr>
-          <w:ilvl w:val="1"/>
-          <w:numId w:val="19"/>
-        </w:numPr>
       </w:pPr>
       <w:r>
         <w:t>CU02 – Importar horarios de cursada.</w:t>
@@ -12079,10 +12787,6 @@
     <w:p>
       <w:pPr>
         <w:pStyle w:val="PSI-Normal"/>
-        <w:numPr>
-          <w:ilvl w:val="1"/>
-          <w:numId w:val="19"/>
-        </w:numPr>
       </w:pPr>
       <w:r>
         <w:t>CU03 – Importar mesas de examen.</w:t>
@@ -12099,10 +12803,6 @@
     <w:p>
       <w:pPr>
         <w:pStyle w:val="PSI-Normal"/>
-        <w:numPr>
-          <w:ilvl w:val="1"/>
-          <w:numId w:val="19"/>
-        </w:numPr>
       </w:pPr>
       <w:r>
         <w:t>CU04 – Buscar horario de cursada (APP).</w:t>
@@ -12111,10 +12811,6 @@
     <w:p>
       <w:pPr>
         <w:pStyle w:val="PSI-Normal"/>
-        <w:numPr>
-          <w:ilvl w:val="1"/>
-          <w:numId w:val="19"/>
-        </w:numPr>
       </w:pPr>
       <w:r>
         <w:t>CU05 – Buscar mesa de examen (APP).</w:t>
@@ -12123,10 +12819,6 @@
     <w:p>
       <w:pPr>
         <w:pStyle w:val="PSI-Normal"/>
-        <w:numPr>
-          <w:ilvl w:val="1"/>
-          <w:numId w:val="19"/>
-        </w:numPr>
       </w:pPr>
       <w:r>
         <w:t>CU06 – Modificar horario de cursada.</w:t>
@@ -12135,10 +12827,6 @@
     <w:p>
       <w:pPr>
         <w:pStyle w:val="PSI-Normal"/>
-        <w:numPr>
-          <w:ilvl w:val="1"/>
-          <w:numId w:val="19"/>
-        </w:numPr>
       </w:pPr>
       <w:r>
         <w:t>CU07 – Modificar mesa de examen.</w:t>
@@ -12147,10 +12835,6 @@
     <w:p>
       <w:pPr>
         <w:pStyle w:val="PSI-Normal"/>
-        <w:numPr>
-          <w:ilvl w:val="1"/>
-          <w:numId w:val="19"/>
-        </w:numPr>
       </w:pPr>
       <w:r>
         <w:t>CU08 – Crear horario de cursada.</w:t>
@@ -12159,10 +12843,6 @@
     <w:p>
       <w:pPr>
         <w:pStyle w:val="PSI-Normal"/>
-        <w:numPr>
-          <w:ilvl w:val="1"/>
-          <w:numId w:val="19"/>
-        </w:numPr>
       </w:pPr>
       <w:r>
         <w:t>CU09 – Crear mesa de examen.</w:t>
@@ -12179,10 +12859,6 @@
     <w:p>
       <w:pPr>
         <w:pStyle w:val="PSI-Normal"/>
-        <w:numPr>
-          <w:ilvl w:val="1"/>
-          <w:numId w:val="19"/>
-        </w:numPr>
       </w:pPr>
       <w:r>
         <w:t>CU04 – Buscar horario de cursada (APP).</w:t>
@@ -12191,10 +12867,6 @@
     <w:p>
       <w:pPr>
         <w:pStyle w:val="PSI-Normal"/>
-        <w:numPr>
-          <w:ilvl w:val="1"/>
-          <w:numId w:val="19"/>
-        </w:numPr>
       </w:pPr>
       <w:r>
         <w:t>CU05 – Buscar mesa de examen (APP).</w:t>
@@ -12203,10 +12875,6 @@
     <w:p>
       <w:pPr>
         <w:pStyle w:val="PSI-Normal"/>
-        <w:numPr>
-          <w:ilvl w:val="1"/>
-          <w:numId w:val="19"/>
-        </w:numPr>
       </w:pPr>
       <w:r>
         <w:t>CU06 – Modificar horario de cursada.</w:t>
@@ -12215,91 +12883,63 @@
     <w:p>
       <w:pPr>
         <w:pStyle w:val="PSI-Normal"/>
-        <w:numPr>
-          <w:ilvl w:val="1"/>
-          <w:numId w:val="19"/>
-        </w:numPr>
+      </w:pPr>
+      <w:r>
+        <w:t>CU07 – Modificar mesa de examen.</w:t>
+      </w:r>
+    </w:p>
+    <w:p>
+      <w:pPr>
+        <w:pStyle w:val="PSI-Normal"/>
+      </w:pPr>
+      <w:r>
+        <w:t>CU08 – Crear horario de cursada.</w:t>
+      </w:r>
+    </w:p>
+    <w:p>
+      <w:pPr>
+        <w:pStyle w:val="PSI-Normal"/>
+      </w:pPr>
+      <w:r>
+        <w:t>CU09 – Crear mesa de examen.</w:t>
+      </w:r>
+    </w:p>
+    <w:p>
+      <w:pPr>
+        <w:pStyle w:val="PSI-Normal"/>
+      </w:pPr>
+      <w:r>
+        <w:t>Ejecutar los casos de pruebas para los casos de uso:</w:t>
+      </w:r>
+    </w:p>
+    <w:p>
+      <w:pPr>
+        <w:pStyle w:val="PSI-Normal"/>
       </w:pPr>
       <w:r>
         <w:lastRenderedPageBreak/>
-        <w:t>CU07 – Modificar mesa de examen.</w:t>
+        <w:t>CU02 – Importar horarios de cursada.</w:t>
       </w:r>
     </w:p>
     <w:p>
       <w:pPr>
         <w:pStyle w:val="PSI-Normal"/>
-        <w:numPr>
-          <w:ilvl w:val="1"/>
-          <w:numId w:val="19"/>
-        </w:numPr>
-      </w:pPr>
-      <w:r>
-        <w:t>CU08 – Crear horario de cursada.</w:t>
+      </w:pPr>
+      <w:r>
+        <w:t>CU03 – Importar mesas de examen.</w:t>
       </w:r>
     </w:p>
     <w:p>
       <w:pPr>
         <w:pStyle w:val="PSI-Normal"/>
-        <w:numPr>
-          <w:ilvl w:val="1"/>
-          <w:numId w:val="19"/>
-        </w:numPr>
-      </w:pPr>
-      <w:r>
-        <w:t>CU09 – Crear mesa de examen.</w:t>
+      </w:pPr>
+      <w:r>
+        <w:t>CU04 – Buscar horario de cursada.</w:t>
       </w:r>
     </w:p>
     <w:p>
       <w:pPr>
         <w:pStyle w:val="PSI-Normal"/>
-      </w:pPr>
-      <w:r>
-        <w:t>Ejecutar los casos de pruebas para los casos de uso:</w:t>
-      </w:r>
-    </w:p>
-    <w:p>
-      <w:pPr>
-        <w:pStyle w:val="PSI-Normal"/>
-        <w:numPr>
-          <w:ilvl w:val="1"/>
-          <w:numId w:val="19"/>
-        </w:numPr>
-      </w:pPr>
-      <w:r>
-        <w:t>CU02 – Importar horarios de cursada.</w:t>
-      </w:r>
-    </w:p>
-    <w:p>
-      <w:pPr>
-        <w:pStyle w:val="PSI-Normal"/>
-        <w:numPr>
-          <w:ilvl w:val="1"/>
-          <w:numId w:val="19"/>
-        </w:numPr>
-      </w:pPr>
-      <w:r>
-        <w:t>CU03 – Importar mesas de examen.</w:t>
-      </w:r>
-    </w:p>
-    <w:p>
-      <w:pPr>
-        <w:pStyle w:val="PSI-Normal"/>
-        <w:numPr>
-          <w:ilvl w:val="1"/>
-          <w:numId w:val="19"/>
-        </w:numPr>
-      </w:pPr>
-      <w:r>
-        <w:t>CU04 – Buscar horario de cursada.</w:t>
-      </w:r>
-    </w:p>
-    <w:p>
-      <w:pPr>
-        <w:pStyle w:val="PSI-Normal"/>
-        <w:numPr>
-          <w:ilvl w:val="1"/>
-          <w:numId w:val="19"/>
-        </w:numPr>
       </w:pPr>
       <w:r>
         <w:t>CU05 – Buscar mesa de examen.</w:t>
@@ -12615,7 +13255,6 @@
       </w:pPr>
       <w:bookmarkStart w:id="29" w:name="_Toc496008111"/>
       <w:r>
-        <w:lastRenderedPageBreak/>
         <w:t>Elementos incluidos en la Línea Base</w:t>
       </w:r>
       <w:bookmarkEnd w:id="29"/>
@@ -14356,7 +14995,7 @@
             <w:rFonts w:asciiTheme="majorHAnsi" w:hAnsiTheme="majorHAnsi" w:cstheme="majorHAnsi"/>
             <w:noProof/>
           </w:rPr>
-          <w:t>12</w:t>
+          <w:t>11</w:t>
         </w:r>
         <w:r>
           <w:rPr>
@@ -14393,7 +15032,7 @@
             <w:rFonts w:asciiTheme="majorHAnsi" w:hAnsiTheme="majorHAnsi" w:cstheme="majorHAnsi"/>
             <w:noProof/>
           </w:rPr>
-          <w:t>31</w:t>
+          <w:t>33</w:t>
         </w:r>
         <w:r>
           <w:rPr>
@@ -16792,7 +17431,6 @@
     <w:lvl w:ilvl="0" w:tplc="E13A3082">
       <w:start w:val="1"/>
       <w:numFmt w:val="bullet"/>
-      <w:pStyle w:val="PSI-Normal"/>
       <w:lvlText w:val=""/>
       <w:lvlJc w:val="left"/>
       <w:pPr>
@@ -18835,11 +19473,9 @@
     <w:basedOn w:val="Normal"/>
     <w:autoRedefine/>
     <w:qFormat/>
-    <w:rsid w:val="00CD7D22"/>
+    <w:rsid w:val="00221747"/>
     <w:pPr>
-      <w:numPr>
-        <w:numId w:val="19"/>
-      </w:numPr>
+      <w:ind w:left="0" w:firstLine="0"/>
       <w:jc w:val="both"/>
     </w:pPr>
     <w:rPr>

--- a/06. Manuales/Memoria Yenu.docx
+++ b/06. Manuales/Memoria Yenu.docx
@@ -64,7 +64,7 @@
                         <a:blip r:embed="rId9" cstate="print">
                           <a:extLst>
                             <a:ext uri="{28A0092B-C50C-407E-A947-70E740481C1C}">
-                              <a14:useLocalDpi xmlns="" xmlns:wpc="http://schemas.microsoft.com/office/word/2010/wordprocessingCanvas" xmlns:mc="http://schemas.openxmlformats.org/markup-compatibility/2006" xmlns:o="urn:schemas-microsoft-com:office:office" xmlns:v="urn:schemas-microsoft-com:vml" xmlns:wp14="http://schemas.microsoft.com/office/word/2010/wordprocessingDrawing" xmlns:w10="urn:schemas-microsoft-com:office:word" xmlns:w="http://schemas.openxmlformats.org/wordprocessingml/2006/main" xmlns:w14="http://schemas.microsoft.com/office/word/2010/wordml" xmlns:w15="http://schemas.microsoft.com/office/word/2012/wordml" xmlns:wpg="http://schemas.microsoft.com/office/word/2010/wordprocessingGroup" xmlns:wpi="http://schemas.microsoft.com/office/word/2010/wordprocessingInk" xmlns:wps="http://schemas.microsoft.com/office/word/2010/wordprocessingShape" xmlns:a14="http://schemas.microsoft.com/office/drawing/2010/main" val="0"/>
+                              <a14:useLocalDpi xmlns:a14="http://schemas.microsoft.com/office/drawing/2010/main" xmlns:wps="http://schemas.microsoft.com/office/word/2010/wordprocessingShape" xmlns:wpi="http://schemas.microsoft.com/office/word/2010/wordprocessingInk" xmlns:wpg="http://schemas.microsoft.com/office/word/2010/wordprocessingGroup" xmlns:w15="http://schemas.microsoft.com/office/word/2012/wordml" xmlns:w14="http://schemas.microsoft.com/office/word/2010/wordml" xmlns:w="http://schemas.openxmlformats.org/wordprocessingml/2006/main" xmlns:w10="urn:schemas-microsoft-com:office:word" xmlns:wp14="http://schemas.microsoft.com/office/word/2010/wordprocessingDrawing" xmlns:v="urn:schemas-microsoft-com:vml" xmlns:o="urn:schemas-microsoft-com:office:office" xmlns:mc="http://schemas.openxmlformats.org/markup-compatibility/2006" xmlns:wpc="http://schemas.microsoft.com/office/word/2010/wordprocessingCanvas" xmlns="" val="0"/>
                             </a:ext>
                           </a:extLst>
                         </a:blip>
@@ -256,7 +256,7 @@
                         <a:blip r:embed="rId10" cstate="print">
                           <a:extLst>
                             <a:ext uri="{28A0092B-C50C-407E-A947-70E740481C1C}">
-                              <a14:useLocalDpi xmlns="" xmlns:wpc="http://schemas.microsoft.com/office/word/2010/wordprocessingCanvas" xmlns:mc="http://schemas.openxmlformats.org/markup-compatibility/2006" xmlns:o="urn:schemas-microsoft-com:office:office" xmlns:v="urn:schemas-microsoft-com:vml" xmlns:wp14="http://schemas.microsoft.com/office/word/2010/wordprocessingDrawing" xmlns:w10="urn:schemas-microsoft-com:office:word" xmlns:w="http://schemas.openxmlformats.org/wordprocessingml/2006/main" xmlns:w14="http://schemas.microsoft.com/office/word/2010/wordml" xmlns:w15="http://schemas.microsoft.com/office/word/2012/wordml" xmlns:wpg="http://schemas.microsoft.com/office/word/2010/wordprocessingGroup" xmlns:wpi="http://schemas.microsoft.com/office/word/2010/wordprocessingInk" xmlns:wps="http://schemas.microsoft.com/office/word/2010/wordprocessingShape" xmlns:a14="http://schemas.microsoft.com/office/drawing/2010/main" val="0"/>
+                              <a14:useLocalDpi xmlns:a14="http://schemas.microsoft.com/office/drawing/2010/main" xmlns:wps="http://schemas.microsoft.com/office/word/2010/wordprocessingShape" xmlns:wpi="http://schemas.microsoft.com/office/word/2010/wordprocessingInk" xmlns:wpg="http://schemas.microsoft.com/office/word/2010/wordprocessingGroup" xmlns:w15="http://schemas.microsoft.com/office/word/2012/wordml" xmlns:w14="http://schemas.microsoft.com/office/word/2010/wordml" xmlns:w="http://schemas.openxmlformats.org/wordprocessingml/2006/main" xmlns:w10="urn:schemas-microsoft-com:office:word" xmlns:wp14="http://schemas.microsoft.com/office/word/2010/wordprocessingDrawing" xmlns:v="urn:schemas-microsoft-com:vml" xmlns:o="urn:schemas-microsoft-com:office:office" xmlns:mc="http://schemas.openxmlformats.org/markup-compatibility/2006" xmlns:wpc="http://schemas.microsoft.com/office/word/2010/wordprocessingCanvas" xmlns="" val="0"/>
                             </a:ext>
                           </a:extLst>
                         </a:blip>
@@ -530,7 +530,7 @@
                         <a:blip r:embed="rId11" cstate="print">
                           <a:extLst>
                             <a:ext uri="{28A0092B-C50C-407E-A947-70E740481C1C}">
-                              <a14:useLocalDpi xmlns="" xmlns:wpc="http://schemas.microsoft.com/office/word/2010/wordprocessingCanvas" xmlns:mc="http://schemas.openxmlformats.org/markup-compatibility/2006" xmlns:o="urn:schemas-microsoft-com:office:office" xmlns:v="urn:schemas-microsoft-com:vml" xmlns:wp14="http://schemas.microsoft.com/office/word/2010/wordprocessingDrawing" xmlns:w10="urn:schemas-microsoft-com:office:word" xmlns:w="http://schemas.openxmlformats.org/wordprocessingml/2006/main" xmlns:w14="http://schemas.microsoft.com/office/word/2010/wordml" xmlns:w15="http://schemas.microsoft.com/office/word/2012/wordml" xmlns:wpg="http://schemas.microsoft.com/office/word/2010/wordprocessingGroup" xmlns:wpi="http://schemas.microsoft.com/office/word/2010/wordprocessingInk" xmlns:wps="http://schemas.microsoft.com/office/word/2010/wordprocessingShape" xmlns:a14="http://schemas.microsoft.com/office/drawing/2010/main" val="0"/>
+                              <a14:useLocalDpi xmlns:a14="http://schemas.microsoft.com/office/drawing/2010/main" xmlns:wps="http://schemas.microsoft.com/office/word/2010/wordprocessingShape" xmlns:wpi="http://schemas.microsoft.com/office/word/2010/wordprocessingInk" xmlns:wpg="http://schemas.microsoft.com/office/word/2010/wordprocessingGroup" xmlns:w15="http://schemas.microsoft.com/office/word/2012/wordml" xmlns:w14="http://schemas.microsoft.com/office/word/2010/wordml" xmlns:w="http://schemas.openxmlformats.org/wordprocessingml/2006/main" xmlns:w10="urn:schemas-microsoft-com:office:word" xmlns:wp14="http://schemas.microsoft.com/office/word/2010/wordprocessingDrawing" xmlns:v="urn:schemas-microsoft-com:vml" xmlns:o="urn:schemas-microsoft-com:office:office" xmlns:mc="http://schemas.openxmlformats.org/markup-compatibility/2006" xmlns:wpc="http://schemas.microsoft.com/office/word/2010/wordprocessingCanvas" xmlns="" val="0"/>
                             </a:ext>
                           </a:extLst>
                         </a:blip>
@@ -665,7 +665,7 @@
                     <a:blip r:embed="rId12" cstate="print">
                       <a:extLst>
                         <a:ext uri="{28A0092B-C50C-407E-A947-70E740481C1C}">
-                          <a14:useLocalDpi xmlns="" xmlns:wpc="http://schemas.microsoft.com/office/word/2010/wordprocessingCanvas" xmlns:mc="http://schemas.openxmlformats.org/markup-compatibility/2006" xmlns:o="urn:schemas-microsoft-com:office:office" xmlns:v="urn:schemas-microsoft-com:vml" xmlns:wp14="http://schemas.microsoft.com/office/word/2010/wordprocessingDrawing" xmlns:w10="urn:schemas-microsoft-com:office:word" xmlns:w="http://schemas.openxmlformats.org/wordprocessingml/2006/main" xmlns:w14="http://schemas.microsoft.com/office/word/2010/wordml" xmlns:w15="http://schemas.microsoft.com/office/word/2012/wordml" xmlns:wpg="http://schemas.microsoft.com/office/word/2010/wordprocessingGroup" xmlns:wpi="http://schemas.microsoft.com/office/word/2010/wordprocessingInk" xmlns:wps="http://schemas.microsoft.com/office/word/2010/wordprocessingShape" xmlns:a14="http://schemas.microsoft.com/office/drawing/2010/main" val="0"/>
+                          <a14:useLocalDpi xmlns:a14="http://schemas.microsoft.com/office/drawing/2010/main" xmlns:wps="http://schemas.microsoft.com/office/word/2010/wordprocessingShape" xmlns:wpi="http://schemas.microsoft.com/office/word/2010/wordprocessingInk" xmlns:wpg="http://schemas.microsoft.com/office/word/2010/wordprocessingGroup" xmlns:w15="http://schemas.microsoft.com/office/word/2012/wordml" xmlns:w14="http://schemas.microsoft.com/office/word/2010/wordml" xmlns:w="http://schemas.openxmlformats.org/wordprocessingml/2006/main" xmlns:w10="urn:schemas-microsoft-com:office:word" xmlns:wp14="http://schemas.microsoft.com/office/word/2010/wordprocessingDrawing" xmlns:v="urn:schemas-microsoft-com:vml" xmlns:o="urn:schemas-microsoft-com:office:office" xmlns:mc="http://schemas.openxmlformats.org/markup-compatibility/2006" xmlns:wpc="http://schemas.microsoft.com/office/word/2010/wordprocessingCanvas" xmlns="" val="0"/>
                         </a:ext>
                       </a:extLst>
                     </a:blip>
@@ -4009,7 +4009,107 @@
           <w:sz w:val="22"/>
           <w:szCs w:val="22"/>
         </w:rPr>
-        <w:t>este tipo de proyecto no había sido empleado con anterioridad, no teníamos experiencia en desarrollo de soluciones similares, el equipo tenía poca experiencia en la metodología, si bien uno de nosotros tenía algo de conocimiento no era suficiente y teníamos poca experiencia en el lenguaje que se iba a utilizar para el desarrollo.</w:t>
+        <w:t xml:space="preserve">este tipo de proyecto no había </w:t>
+      </w:r>
+      <w:r>
+        <w:rPr>
+          <w:rFonts w:asciiTheme="minorHAnsi" w:hAnsiTheme="minorHAnsi" w:cstheme="minorHAnsi"/>
+          <w:b w:val="0"/>
+          <w:color w:val="auto"/>
+          <w:sz w:val="22"/>
+          <w:szCs w:val="22"/>
+        </w:rPr>
+        <w:t xml:space="preserve">sido empleado con anterioridad y </w:t>
+      </w:r>
+      <w:r>
+        <w:rPr>
+          <w:rFonts w:asciiTheme="minorHAnsi" w:hAnsiTheme="minorHAnsi" w:cstheme="minorHAnsi"/>
+          <w:b w:val="0"/>
+          <w:color w:val="auto"/>
+          <w:sz w:val="22"/>
+          <w:szCs w:val="22"/>
+        </w:rPr>
+        <w:t>no teníamos experiencia en desarrollo de soluciones similares,</w:t>
+      </w:r>
+      <w:r>
+        <w:rPr>
+          <w:rFonts w:asciiTheme="minorHAnsi" w:hAnsiTheme="minorHAnsi" w:cstheme="minorHAnsi"/>
+          <w:b w:val="0"/>
+          <w:color w:val="auto"/>
+          <w:sz w:val="22"/>
+          <w:szCs w:val="22"/>
+        </w:rPr>
+        <w:t xml:space="preserve"> una forma de reducir este riesgo era comenzar a  investigar, practicar y consultar a personas que hayan tenido experiencia y así poder disminuirlo. Luego  </w:t>
+      </w:r>
+      <w:r>
+        <w:rPr>
+          <w:rFonts w:asciiTheme="minorHAnsi" w:hAnsiTheme="minorHAnsi" w:cstheme="minorHAnsi"/>
+          <w:b w:val="0"/>
+          <w:color w:val="auto"/>
+          <w:sz w:val="22"/>
+          <w:szCs w:val="22"/>
+        </w:rPr>
+        <w:t>el equipo tenía poca experiencia en la metodología, si bien uno de nosotros tenía algo de</w:t>
+      </w:r>
+      <w:r>
+        <w:rPr>
+          <w:rFonts w:asciiTheme="minorHAnsi" w:hAnsiTheme="minorHAnsi" w:cstheme="minorHAnsi"/>
+          <w:b w:val="0"/>
+          <w:color w:val="auto"/>
+          <w:sz w:val="22"/>
+          <w:szCs w:val="22"/>
+        </w:rPr>
+        <w:t xml:space="preserve"> conocimiento no era suficiente, entonces comenzamos hacer uso del psi y de bibliografía logrando así tener más conocimiento sobre el mismo, otro problema que </w:t>
+      </w:r>
+      <w:r>
+        <w:rPr>
+          <w:rFonts w:asciiTheme="minorHAnsi" w:hAnsiTheme="minorHAnsi" w:cstheme="minorHAnsi"/>
+          <w:b w:val="0"/>
+          <w:color w:val="auto"/>
+          <w:sz w:val="22"/>
+          <w:szCs w:val="22"/>
+        </w:rPr>
+        <w:t xml:space="preserve"> teníamos</w:t>
+      </w:r>
+      <w:r>
+        <w:rPr>
+          <w:rFonts w:asciiTheme="minorHAnsi" w:hAnsiTheme="minorHAnsi" w:cstheme="minorHAnsi"/>
+          <w:b w:val="0"/>
+          <w:color w:val="auto"/>
+          <w:sz w:val="22"/>
+          <w:szCs w:val="22"/>
+        </w:rPr>
+        <w:t xml:space="preserve"> era la </w:t>
+      </w:r>
+      <w:r>
+        <w:rPr>
+          <w:rFonts w:asciiTheme="minorHAnsi" w:hAnsiTheme="minorHAnsi" w:cstheme="minorHAnsi"/>
+          <w:b w:val="0"/>
+          <w:color w:val="auto"/>
+          <w:sz w:val="22"/>
+          <w:szCs w:val="22"/>
+        </w:rPr>
+        <w:t xml:space="preserve"> poca experiencia en el lenguaje que se iba a utilizar para el desarrollo</w:t>
+      </w:r>
+      <w:r>
+        <w:rPr>
+          <w:rFonts w:asciiTheme="minorHAnsi" w:hAnsiTheme="minorHAnsi" w:cstheme="minorHAnsi"/>
+          <w:b w:val="0"/>
+          <w:color w:val="auto"/>
+          <w:sz w:val="22"/>
+          <w:szCs w:val="22"/>
+        </w:rPr>
+        <w:t>, lo que hicimos fue invertir tiempo en la adquisición de conocimientos de dicho lenguaje</w:t>
+      </w:r>
+      <w:r>
+        <w:rPr>
+          <w:rFonts w:asciiTheme="minorHAnsi" w:hAnsiTheme="minorHAnsi" w:cstheme="minorHAnsi"/>
+          <w:b w:val="0"/>
+          <w:color w:val="auto"/>
+          <w:sz w:val="22"/>
+          <w:szCs w:val="22"/>
+        </w:rPr>
+        <w:t>, consiguiendo de esta manera poder manejarlo y  alcanzar dicho objetivo.</w:t>
       </w:r>
     </w:p>
     <w:p>
@@ -4069,7 +4169,48 @@
           <w:sz w:val="22"/>
           <w:szCs w:val="22"/>
         </w:rPr>
-        <w:t>este proyecto traerá soluciones a nuestros clientes, pero también traerá cambios en la operación diarias que tengan los mismos, como así también podrán aparecer una mayor cantidad de usuario que lo previsto.</w:t>
+        <w:t xml:space="preserve">este proyecto traerá soluciones a nuestros clientes, pero también traerá cambios en la operación diarias que tengan los mismos, </w:t>
+      </w:r>
+      <w:r>
+        <w:rPr>
+          <w:rFonts w:asciiTheme="minorHAnsi" w:hAnsiTheme="minorHAnsi" w:cstheme="minorHAnsi"/>
+          <w:b w:val="0"/>
+          <w:color w:val="auto"/>
+          <w:sz w:val="22"/>
+          <w:szCs w:val="22"/>
+        </w:rPr>
+        <w:t>los cuales se pueden llevar a cabo con la utilización del manual, y con ello poder evacuar las dudas que  pudieran surgir. Otro de los riesgos que podrían aparecer es que surjan</w:t>
+      </w:r>
+      <w:r>
+        <w:rPr>
+          <w:rFonts w:asciiTheme="minorHAnsi" w:hAnsiTheme="minorHAnsi" w:cstheme="minorHAnsi"/>
+          <w:b w:val="0"/>
+          <w:color w:val="auto"/>
+          <w:sz w:val="22"/>
+          <w:szCs w:val="22"/>
+        </w:rPr>
+        <w:t xml:space="preserve"> una mayor cantidad de usuar</w:t>
+      </w:r>
+      <w:r>
+        <w:rPr>
+          <w:rFonts w:asciiTheme="minorHAnsi" w:hAnsiTheme="minorHAnsi" w:cstheme="minorHAnsi"/>
+          <w:b w:val="0"/>
+          <w:color w:val="auto"/>
+          <w:sz w:val="22"/>
+          <w:szCs w:val="22"/>
+        </w:rPr>
+        <w:t>io que lo previsto</w:t>
+      </w:r>
+      <w:r>
+        <w:rPr>
+          <w:rFonts w:asciiTheme="minorHAnsi" w:hAnsiTheme="minorHAnsi" w:cstheme="minorHAnsi"/>
+          <w:b w:val="0"/>
+          <w:color w:val="auto"/>
+          <w:sz w:val="22"/>
+          <w:szCs w:val="22"/>
+          <w:highlight w:val="yellow"/>
+        </w:rPr>
+        <w:t>, para eso utilizamos google OAuth que permite hasta 100 accesos de alcance de confidencialidad si llegara a faltar mas debería la universidad  pagar? Ema!!</w:t>
       </w:r>
     </w:p>
     <w:p>
@@ -4238,7 +4379,27 @@
           <w:sz w:val="22"/>
           <w:szCs w:val="22"/>
         </w:rPr>
-        <w:t xml:space="preserve"> los integrantes del grupo de desarrollo cuentan con poco  tiempo para la realización de las actividades.</w:t>
+        <w:t xml:space="preserve"> los integrantes del grupo de desarrollo cuentan con poco  tiempo para la</w:t>
+      </w:r>
+      <w:r>
+        <w:rPr>
+          <w:rFonts w:asciiTheme="minorHAnsi" w:hAnsiTheme="minorHAnsi" w:cstheme="minorHAnsi"/>
+          <w:b w:val="0"/>
+          <w:color w:val="auto"/>
+          <w:sz w:val="22"/>
+          <w:szCs w:val="22"/>
+        </w:rPr>
+        <w:t xml:space="preserve"> realización de las actividades, para poder reducir este riesgo lo que hicimos fue evaluar el tiempo de cada integrante</w:t>
+      </w:r>
+      <w:r>
+        <w:rPr>
+          <w:rFonts w:asciiTheme="minorHAnsi" w:hAnsiTheme="minorHAnsi" w:cstheme="minorHAnsi"/>
+          <w:b w:val="0"/>
+          <w:color w:val="auto"/>
+          <w:sz w:val="22"/>
+          <w:szCs w:val="22"/>
+        </w:rPr>
+        <w:t>, considerando  el mismo que dispone cada uno para la realización de dichas  actividad y desde ahí coordinar los tiempos de cada uno.</w:t>
       </w:r>
     </w:p>
     <w:p>
@@ -4316,6 +4477,7 @@
           <w:noProof/>
           <w:lang w:eastAsia="es-AR"/>
         </w:rPr>
+        <w:lastRenderedPageBreak/>
         <w:drawing>
           <wp:inline distT="0" distB="0" distL="0" distR="0">
             <wp:extent cx="5314950" cy="1428750"/>
@@ -4372,7 +4534,6 @@
           <w:noProof/>
           <w:lang w:eastAsia="es-AR"/>
         </w:rPr>
-        <w:lastRenderedPageBreak/>
         <w:drawing>
           <wp:inline distT="0" distB="0" distL="0" distR="0">
             <wp:extent cx="5210175" cy="2095500"/>
@@ -4498,6 +4659,87 @@
     <w:p>
       <w:pPr>
         <w:pStyle w:val="PSI-Ttulo2"/>
+        <w:jc w:val="both"/>
+        <w:rPr>
+          <w:rFonts w:asciiTheme="minorHAnsi" w:hAnsiTheme="minorHAnsi" w:cstheme="minorHAnsi"/>
+          <w:b w:val="0"/>
+          <w:color w:val="auto"/>
+          <w:sz w:val="22"/>
+          <w:szCs w:val="22"/>
+        </w:rPr>
+      </w:pPr>
+      <w:r>
+        <w:rPr>
+          <w:rFonts w:asciiTheme="minorHAnsi" w:hAnsiTheme="minorHAnsi" w:cstheme="minorHAnsi"/>
+          <w:b w:val="0"/>
+          <w:color w:val="auto"/>
+          <w:sz w:val="22"/>
+          <w:szCs w:val="22"/>
+        </w:rPr>
+        <w:t>En la fase de</w:t>
+      </w:r>
+      <w:r>
+        <w:rPr>
+          <w:rFonts w:asciiTheme="minorHAnsi" w:hAnsiTheme="minorHAnsi" w:cstheme="minorHAnsi"/>
+          <w:b w:val="0"/>
+          <w:color w:val="auto"/>
+          <w:sz w:val="22"/>
+          <w:szCs w:val="22"/>
+        </w:rPr>
+        <w:t xml:space="preserve"> Construccion  iteración 1</w:t>
+      </w:r>
+      <w:r>
+        <w:rPr>
+          <w:rFonts w:asciiTheme="minorHAnsi" w:hAnsiTheme="minorHAnsi" w:cstheme="minorHAnsi"/>
+          <w:b w:val="0"/>
+          <w:color w:val="auto"/>
+          <w:sz w:val="22"/>
+          <w:szCs w:val="22"/>
+        </w:rPr>
+        <w:t xml:space="preserve">,  se realizo </w:t>
+      </w:r>
+      <w:r>
+        <w:rPr>
+          <w:rFonts w:asciiTheme="minorHAnsi" w:hAnsiTheme="minorHAnsi" w:cstheme="minorHAnsi"/>
+          <w:b w:val="0"/>
+          <w:color w:val="auto"/>
+          <w:sz w:val="22"/>
+          <w:szCs w:val="22"/>
+        </w:rPr>
+        <w:t xml:space="preserve">en un periodo del 13 de Septiembre al 18 de septiembre de 2017. Luego de realizar la identificación y evaluación de riesgos </w:t>
+      </w:r>
+      <w:r>
+        <w:rPr>
+          <w:rFonts w:asciiTheme="minorHAnsi" w:hAnsiTheme="minorHAnsi" w:cstheme="minorHAnsi"/>
+          <w:b w:val="0"/>
+          <w:color w:val="auto"/>
+          <w:sz w:val="22"/>
+          <w:szCs w:val="22"/>
+        </w:rPr>
+        <w:t xml:space="preserve"> </w:t>
+      </w:r>
+      <w:r>
+        <w:rPr>
+          <w:rFonts w:asciiTheme="minorHAnsi" w:hAnsiTheme="minorHAnsi" w:cstheme="minorHAnsi"/>
+          <w:b w:val="0"/>
+          <w:color w:val="auto"/>
+          <w:sz w:val="22"/>
+          <w:szCs w:val="22"/>
+        </w:rPr>
+        <w:t xml:space="preserve">pudimos verificar que los que tuvieron mayor porcentaje en las categorías fueron: </w:t>
+      </w:r>
+    </w:p>
+    <w:p>
+      <w:pPr>
+        <w:pStyle w:val="PSI-Ttulo2"/>
+        <w:rPr>
+          <w:highlight w:val="yellow"/>
+        </w:rPr>
+      </w:pPr>
+    </w:p>
+    <w:p>
+      <w:pPr>
+        <w:pStyle w:val="PSI-Ttulo2"/>
         <w:rPr>
           <w:highlight w:val="yellow"/>
         </w:rPr>
@@ -4641,6 +4883,7 @@
           <w:noProof/>
           <w:lang w:eastAsia="es-AR"/>
         </w:rPr>
+        <w:lastRenderedPageBreak/>
         <w:drawing>
           <wp:inline distT="0" distB="0" distL="0" distR="0">
             <wp:extent cx="5391150" cy="1123950"/>
@@ -4858,6 +5101,7 @@
           <w:noProof/>
           <w:lang w:eastAsia="es-AR"/>
         </w:rPr>
+        <w:lastRenderedPageBreak/>
         <w:drawing>
           <wp:inline distT="0" distB="0" distL="0" distR="0">
             <wp:extent cx="5391150" cy="666750"/>
@@ -4930,7 +5174,6 @@
         <w:pStyle w:val="PSI-Ttulo2"/>
       </w:pPr>
       <w:r>
-        <w:lastRenderedPageBreak/>
         <w:t xml:space="preserve">Fase Construccion Iteracion 7 </w:t>
       </w:r>
     </w:p>
@@ -5055,6 +5298,7 @@
           <w:noProof/>
           <w:lang w:eastAsia="es-AR"/>
         </w:rPr>
+        <w:lastRenderedPageBreak/>
         <w:drawing>
           <wp:inline distT="0" distB="0" distL="0" distR="0">
             <wp:extent cx="5400675" cy="523875"/>
@@ -5197,7 +5441,6 @@
           <w:shd w:val="clear" w:color="auto" w:fill="2B3137"/>
           <w:lang w:eastAsia="es-AR"/>
         </w:rPr>
-        <w:lastRenderedPageBreak/>
         <w:drawing>
           <wp:inline distT="0" distB="0" distL="0" distR="0">
             <wp:extent cx="5467350" cy="2762250"/>
@@ -5484,6 +5727,7 @@
               <w:jc w:val="both"/>
             </w:pPr>
             <w:r>
+              <w:lastRenderedPageBreak/>
               <w:t>Analista</w:t>
             </w:r>
           </w:p>
@@ -5828,7 +6072,6 @@
         <w:jc w:val="both"/>
       </w:pPr>
       <w:r>
-        <w:lastRenderedPageBreak/>
         <w:t xml:space="preserve"> La comunicación siempre es clave para cualquier duda, acontecimiento o planificación entre las partes y así evitar cometer posibles errores, y saber </w:t>
       </w:r>
       <w:r>
@@ -5883,7 +6126,7 @@
                     </a:ln>
                     <a:extLst>
                       <a:ext uri="{53640926-AAD7-44D8-BBD7-CCE9431645EC}">
-                        <a14:shadowObscured xmlns:a14="http://schemas.microsoft.com/office/drawing/2010/main" xmlns:wps="http://schemas.microsoft.com/office/word/2010/wordprocessingShape" xmlns:wpi="http://schemas.microsoft.com/office/word/2010/wordprocessingInk" xmlns:wpg="http://schemas.microsoft.com/office/word/2010/wordprocessingGroup" xmlns:w15="http://schemas.microsoft.com/office/word/2012/wordml" xmlns:w14="http://schemas.microsoft.com/office/word/2010/wordml" xmlns:w="http://schemas.openxmlformats.org/wordprocessingml/2006/main" xmlns:w10="urn:schemas-microsoft-com:office:word" xmlns:wp14="http://schemas.microsoft.com/office/word/2010/wordprocessingDrawing" xmlns:v="urn:schemas-microsoft-com:vml" xmlns:o="urn:schemas-microsoft-com:office:office" xmlns:mc="http://schemas.openxmlformats.org/markup-compatibility/2006" xmlns:wpc="http://schemas.microsoft.com/office/word/2010/wordprocessingCanvas" xmlns=""/>
+                        <a14:shadowObscured xmlns="" xmlns:wpc="http://schemas.microsoft.com/office/word/2010/wordprocessingCanvas" xmlns:mc="http://schemas.openxmlformats.org/markup-compatibility/2006" xmlns:o="urn:schemas-microsoft-com:office:office" xmlns:v="urn:schemas-microsoft-com:vml" xmlns:wp14="http://schemas.microsoft.com/office/word/2010/wordprocessingDrawing" xmlns:w10="urn:schemas-microsoft-com:office:word" xmlns:w="http://schemas.openxmlformats.org/wordprocessingml/2006/main" xmlns:w14="http://schemas.microsoft.com/office/word/2010/wordml" xmlns:w15="http://schemas.microsoft.com/office/word/2012/wordml" xmlns:wpg="http://schemas.microsoft.com/office/word/2010/wordprocessingGroup" xmlns:wpi="http://schemas.microsoft.com/office/word/2010/wordprocessingInk" xmlns:wps="http://schemas.microsoft.com/office/word/2010/wordprocessingShape" xmlns:a14="http://schemas.microsoft.com/office/drawing/2010/main"/>
                       </a:ext>
                     </a:extLst>
                   </pic:spPr>
@@ -14995,7 +15238,7 @@
             <w:rFonts w:asciiTheme="majorHAnsi" w:hAnsiTheme="majorHAnsi" w:cstheme="majorHAnsi"/>
             <w:noProof/>
           </w:rPr>
-          <w:t>11</w:t>
+          <w:t>12</w:t>
         </w:r>
         <w:r>
           <w:rPr>

--- a/06. Manuales/Memoria Yenu.docx
+++ b/06. Manuales/Memoria Yenu.docx
@@ -64,7 +64,7 @@
                         <a:blip r:embed="rId9" cstate="print">
                           <a:extLst>
                             <a:ext uri="{28A0092B-C50C-407E-A947-70E740481C1C}">
-                              <a14:useLocalDpi xmlns:a14="http://schemas.microsoft.com/office/drawing/2010/main" xmlns:wps="http://schemas.microsoft.com/office/word/2010/wordprocessingShape" xmlns:wpi="http://schemas.microsoft.com/office/word/2010/wordprocessingInk" xmlns:wpg="http://schemas.microsoft.com/office/word/2010/wordprocessingGroup" xmlns:w15="http://schemas.microsoft.com/office/word/2012/wordml" xmlns:w14="http://schemas.microsoft.com/office/word/2010/wordml" xmlns:w="http://schemas.openxmlformats.org/wordprocessingml/2006/main" xmlns:w10="urn:schemas-microsoft-com:office:word" xmlns:wp14="http://schemas.microsoft.com/office/word/2010/wordprocessingDrawing" xmlns:v="urn:schemas-microsoft-com:vml" xmlns:o="urn:schemas-microsoft-com:office:office" xmlns:mc="http://schemas.openxmlformats.org/markup-compatibility/2006" xmlns:wpc="http://schemas.microsoft.com/office/word/2010/wordprocessingCanvas" xmlns="" val="0"/>
+                              <a14:useLocalDpi xmlns="" xmlns:wpc="http://schemas.microsoft.com/office/word/2010/wordprocessingCanvas" xmlns:mc="http://schemas.openxmlformats.org/markup-compatibility/2006" xmlns:o="urn:schemas-microsoft-com:office:office" xmlns:v="urn:schemas-microsoft-com:vml" xmlns:wp14="http://schemas.microsoft.com/office/word/2010/wordprocessingDrawing" xmlns:w10="urn:schemas-microsoft-com:office:word" xmlns:w="http://schemas.openxmlformats.org/wordprocessingml/2006/main" xmlns:w14="http://schemas.microsoft.com/office/word/2010/wordml" xmlns:w15="http://schemas.microsoft.com/office/word/2012/wordml" xmlns:wpg="http://schemas.microsoft.com/office/word/2010/wordprocessingGroup" xmlns:wpi="http://schemas.microsoft.com/office/word/2010/wordprocessingInk" xmlns:wps="http://schemas.microsoft.com/office/word/2010/wordprocessingShape" xmlns:a14="http://schemas.microsoft.com/office/drawing/2010/main" val="0"/>
                             </a:ext>
                           </a:extLst>
                         </a:blip>
@@ -256,7 +256,7 @@
                         <a:blip r:embed="rId10" cstate="print">
                           <a:extLst>
                             <a:ext uri="{28A0092B-C50C-407E-A947-70E740481C1C}">
-                              <a14:useLocalDpi xmlns:a14="http://schemas.microsoft.com/office/drawing/2010/main" xmlns:wps="http://schemas.microsoft.com/office/word/2010/wordprocessingShape" xmlns:wpi="http://schemas.microsoft.com/office/word/2010/wordprocessingInk" xmlns:wpg="http://schemas.microsoft.com/office/word/2010/wordprocessingGroup" xmlns:w15="http://schemas.microsoft.com/office/word/2012/wordml" xmlns:w14="http://schemas.microsoft.com/office/word/2010/wordml" xmlns:w="http://schemas.openxmlformats.org/wordprocessingml/2006/main" xmlns:w10="urn:schemas-microsoft-com:office:word" xmlns:wp14="http://schemas.microsoft.com/office/word/2010/wordprocessingDrawing" xmlns:v="urn:schemas-microsoft-com:vml" xmlns:o="urn:schemas-microsoft-com:office:office" xmlns:mc="http://schemas.openxmlformats.org/markup-compatibility/2006" xmlns:wpc="http://schemas.microsoft.com/office/word/2010/wordprocessingCanvas" xmlns="" val="0"/>
+                              <a14:useLocalDpi xmlns="" xmlns:wpc="http://schemas.microsoft.com/office/word/2010/wordprocessingCanvas" xmlns:mc="http://schemas.openxmlformats.org/markup-compatibility/2006" xmlns:o="urn:schemas-microsoft-com:office:office" xmlns:v="urn:schemas-microsoft-com:vml" xmlns:wp14="http://schemas.microsoft.com/office/word/2010/wordprocessingDrawing" xmlns:w10="urn:schemas-microsoft-com:office:word" xmlns:w="http://schemas.openxmlformats.org/wordprocessingml/2006/main" xmlns:w14="http://schemas.microsoft.com/office/word/2010/wordml" xmlns:w15="http://schemas.microsoft.com/office/word/2012/wordml" xmlns:wpg="http://schemas.microsoft.com/office/word/2010/wordprocessingGroup" xmlns:wpi="http://schemas.microsoft.com/office/word/2010/wordprocessingInk" xmlns:wps="http://schemas.microsoft.com/office/word/2010/wordprocessingShape" xmlns:a14="http://schemas.microsoft.com/office/drawing/2010/main" val="0"/>
                             </a:ext>
                           </a:extLst>
                         </a:blip>
@@ -530,7 +530,7 @@
                         <a:blip r:embed="rId11" cstate="print">
                           <a:extLst>
                             <a:ext uri="{28A0092B-C50C-407E-A947-70E740481C1C}">
-                              <a14:useLocalDpi xmlns:a14="http://schemas.microsoft.com/office/drawing/2010/main" xmlns:wps="http://schemas.microsoft.com/office/word/2010/wordprocessingShape" xmlns:wpi="http://schemas.microsoft.com/office/word/2010/wordprocessingInk" xmlns:wpg="http://schemas.microsoft.com/office/word/2010/wordprocessingGroup" xmlns:w15="http://schemas.microsoft.com/office/word/2012/wordml" xmlns:w14="http://schemas.microsoft.com/office/word/2010/wordml" xmlns:w="http://schemas.openxmlformats.org/wordprocessingml/2006/main" xmlns:w10="urn:schemas-microsoft-com:office:word" xmlns:wp14="http://schemas.microsoft.com/office/word/2010/wordprocessingDrawing" xmlns:v="urn:schemas-microsoft-com:vml" xmlns:o="urn:schemas-microsoft-com:office:office" xmlns:mc="http://schemas.openxmlformats.org/markup-compatibility/2006" xmlns:wpc="http://schemas.microsoft.com/office/word/2010/wordprocessingCanvas" xmlns="" val="0"/>
+                              <a14:useLocalDpi xmlns="" xmlns:wpc="http://schemas.microsoft.com/office/word/2010/wordprocessingCanvas" xmlns:mc="http://schemas.openxmlformats.org/markup-compatibility/2006" xmlns:o="urn:schemas-microsoft-com:office:office" xmlns:v="urn:schemas-microsoft-com:vml" xmlns:wp14="http://schemas.microsoft.com/office/word/2010/wordprocessingDrawing" xmlns:w10="urn:schemas-microsoft-com:office:word" xmlns:w="http://schemas.openxmlformats.org/wordprocessingml/2006/main" xmlns:w14="http://schemas.microsoft.com/office/word/2010/wordml" xmlns:w15="http://schemas.microsoft.com/office/word/2012/wordml" xmlns:wpg="http://schemas.microsoft.com/office/word/2010/wordprocessingGroup" xmlns:wpi="http://schemas.microsoft.com/office/word/2010/wordprocessingInk" xmlns:wps="http://schemas.microsoft.com/office/word/2010/wordprocessingShape" xmlns:a14="http://schemas.microsoft.com/office/drawing/2010/main" val="0"/>
                             </a:ext>
                           </a:extLst>
                         </a:blip>
@@ -665,7 +665,7 @@
                     <a:blip r:embed="rId12" cstate="print">
                       <a:extLst>
                         <a:ext uri="{28A0092B-C50C-407E-A947-70E740481C1C}">
-                          <a14:useLocalDpi xmlns:a14="http://schemas.microsoft.com/office/drawing/2010/main" xmlns:wps="http://schemas.microsoft.com/office/word/2010/wordprocessingShape" xmlns:wpi="http://schemas.microsoft.com/office/word/2010/wordprocessingInk" xmlns:wpg="http://schemas.microsoft.com/office/word/2010/wordprocessingGroup" xmlns:w15="http://schemas.microsoft.com/office/word/2012/wordml" xmlns:w14="http://schemas.microsoft.com/office/word/2010/wordml" xmlns:w="http://schemas.openxmlformats.org/wordprocessingml/2006/main" xmlns:w10="urn:schemas-microsoft-com:office:word" xmlns:wp14="http://schemas.microsoft.com/office/word/2010/wordprocessingDrawing" xmlns:v="urn:schemas-microsoft-com:vml" xmlns:o="urn:schemas-microsoft-com:office:office" xmlns:mc="http://schemas.openxmlformats.org/markup-compatibility/2006" xmlns:wpc="http://schemas.microsoft.com/office/word/2010/wordprocessingCanvas" xmlns="" val="0"/>
+                          <a14:useLocalDpi xmlns="" xmlns:wpc="http://schemas.microsoft.com/office/word/2010/wordprocessingCanvas" xmlns:mc="http://schemas.openxmlformats.org/markup-compatibility/2006" xmlns:o="urn:schemas-microsoft-com:office:office" xmlns:v="urn:schemas-microsoft-com:vml" xmlns:wp14="http://schemas.microsoft.com/office/word/2010/wordprocessingDrawing" xmlns:w10="urn:schemas-microsoft-com:office:word" xmlns:w="http://schemas.openxmlformats.org/wordprocessingml/2006/main" xmlns:w14="http://schemas.microsoft.com/office/word/2010/wordml" xmlns:w15="http://schemas.microsoft.com/office/word/2012/wordml" xmlns:wpg="http://schemas.microsoft.com/office/word/2010/wordprocessingGroup" xmlns:wpi="http://schemas.microsoft.com/office/word/2010/wordprocessingInk" xmlns:wps="http://schemas.microsoft.com/office/word/2010/wordprocessingShape" xmlns:a14="http://schemas.microsoft.com/office/drawing/2010/main" val="0"/>
                         </a:ext>
                       </a:extLst>
                     </a:blip>
@@ -4211,6 +4211,16 @@
           <w:highlight w:val="yellow"/>
         </w:rPr>
         <w:t>, para eso utilizamos google OAuth que permite hasta 100 accesos de alcance de confidencialidad si llegara a faltar mas debería la universidad  pagar? Ema!!</w:t>
+      </w:r>
+      <w:r>
+        <w:rPr>
+          <w:rFonts w:asciiTheme="minorHAnsi" w:hAnsiTheme="minorHAnsi" w:cstheme="minorHAnsi"/>
+          <w:b w:val="0"/>
+          <w:color w:val="auto"/>
+          <w:sz w:val="22"/>
+          <w:szCs w:val="22"/>
+        </w:rPr>
+        <w:t xml:space="preserve"> Configurar la universidad</w:t>
       </w:r>
     </w:p>
     <w:p>
@@ -5625,6 +5635,17 @@
           <w:szCs w:val="22"/>
         </w:rPr>
       </w:pPr>
+      <w:r>
+        <w:rPr>
+          <w:rFonts w:asciiTheme="minorHAnsi" w:hAnsiTheme="minorHAnsi" w:cstheme="minorHAnsi"/>
+          <w:b w:val="0"/>
+          <w:color w:val="auto"/>
+          <w:sz w:val="22"/>
+          <w:szCs w:val="22"/>
+          <w:highlight w:val="yellow"/>
+        </w:rPr>
+        <w:t>Poner en la presentacion</w:t>
+      </w:r>
     </w:p>
     <w:tbl>
       <w:tblPr>
@@ -6126,7 +6147,7 @@
                     </a:ln>
                     <a:extLst>
                       <a:ext uri="{53640926-AAD7-44D8-BBD7-CCE9431645EC}">
-                        <a14:shadowObscured xmlns="" xmlns:wpc="http://schemas.microsoft.com/office/word/2010/wordprocessingCanvas" xmlns:mc="http://schemas.openxmlformats.org/markup-compatibility/2006" xmlns:o="urn:schemas-microsoft-com:office:office" xmlns:v="urn:schemas-microsoft-com:vml" xmlns:wp14="http://schemas.microsoft.com/office/word/2010/wordprocessingDrawing" xmlns:w10="urn:schemas-microsoft-com:office:word" xmlns:w="http://schemas.openxmlformats.org/wordprocessingml/2006/main" xmlns:w14="http://schemas.microsoft.com/office/word/2010/wordml" xmlns:w15="http://schemas.microsoft.com/office/word/2012/wordml" xmlns:wpg="http://schemas.microsoft.com/office/word/2010/wordprocessingGroup" xmlns:wpi="http://schemas.microsoft.com/office/word/2010/wordprocessingInk" xmlns:wps="http://schemas.microsoft.com/office/word/2010/wordprocessingShape" xmlns:a14="http://schemas.microsoft.com/office/drawing/2010/main"/>
+                        <a14:shadowObscured xmlns:a14="http://schemas.microsoft.com/office/drawing/2010/main" xmlns:wps="http://schemas.microsoft.com/office/word/2010/wordprocessingShape" xmlns:wpi="http://schemas.microsoft.com/office/word/2010/wordprocessingInk" xmlns:wpg="http://schemas.microsoft.com/office/word/2010/wordprocessingGroup" xmlns:w15="http://schemas.microsoft.com/office/word/2012/wordml" xmlns:w14="http://schemas.microsoft.com/office/word/2010/wordml" xmlns:w="http://schemas.openxmlformats.org/wordprocessingml/2006/main" xmlns:w10="urn:schemas-microsoft-com:office:word" xmlns:wp14="http://schemas.microsoft.com/office/word/2010/wordprocessingDrawing" xmlns:v="urn:schemas-microsoft-com:vml" xmlns:o="urn:schemas-microsoft-com:office:office" xmlns:mc="http://schemas.openxmlformats.org/markup-compatibility/2006" xmlns:wpc="http://schemas.microsoft.com/office/word/2010/wordprocessingCanvas" xmlns=""/>
                       </a:ext>
                     </a:extLst>
                   </pic:spPr>
@@ -7272,12 +7293,604 @@
                 <w:color w:val="auto"/>
               </w:rPr>
             </w:pPr>
+            <w:r>
+              <w:rPr>
+                <w:rFonts w:asciiTheme="minorHAnsi" w:hAnsiTheme="minorHAnsi" w:cstheme="minorHAnsi"/>
+                <w:i/>
+                <w:color w:val="auto"/>
+              </w:rPr>
+              <w:t xml:space="preserve">Samsung </w:t>
+            </w:r>
+            <w:r>
+              <w:rPr>
+                <w:rFonts w:asciiTheme="minorHAnsi" w:hAnsiTheme="minorHAnsi" w:cstheme="minorHAnsi"/>
+                <w:i/>
+                <w:color w:val="auto"/>
+              </w:rPr>
+              <w:t>Galaxy S9</w:t>
+            </w:r>
           </w:p>
         </w:tc>
         <w:tc>
           <w:tcPr>
             <w:tcW w:w="4784" w:type="dxa"/>
           </w:tcPr>
+          <w:p>
+            <w:pPr>
+              <w:pStyle w:val="PSI-Ttulo2"/>
+              <w:ind w:left="0" w:firstLine="0"/>
+              <w:rPr>
+                <w:rFonts w:asciiTheme="minorHAnsi" w:hAnsiTheme="minorHAnsi" w:cstheme="minorHAnsi"/>
+                <w:b w:val="0"/>
+                <w:color w:val="auto"/>
+                <w:sz w:val="22"/>
+                <w:szCs w:val="22"/>
+              </w:rPr>
+            </w:pPr>
+            <w:r>
+              <w:rPr>
+                <w:rFonts w:asciiTheme="minorHAnsi" w:hAnsiTheme="minorHAnsi" w:cstheme="minorHAnsi"/>
+                <w:i/>
+                <w:color w:val="auto"/>
+                <w:sz w:val="22"/>
+                <w:szCs w:val="22"/>
+              </w:rPr>
+              <w:t>Sistema Operativo:</w:t>
+            </w:r>
+            <w:r>
+              <w:rPr>
+                <w:rFonts w:asciiTheme="minorHAnsi" w:hAnsiTheme="minorHAnsi" w:cstheme="minorHAnsi"/>
+                <w:b w:val="0"/>
+                <w:color w:val="auto"/>
+                <w:sz w:val="22"/>
+                <w:szCs w:val="22"/>
+              </w:rPr>
+              <w:t xml:space="preserve">  </w:t>
+            </w:r>
+            <w:r>
+              <w:rPr>
+                <w:rFonts w:asciiTheme="minorHAnsi" w:hAnsiTheme="minorHAnsi" w:cstheme="minorHAnsi"/>
+                <w:b w:val="0"/>
+                <w:color w:val="auto"/>
+                <w:sz w:val="22"/>
+                <w:szCs w:val="22"/>
+              </w:rPr>
+              <w:t>Android 10</w:t>
+            </w:r>
+          </w:p>
+          <w:p>
+            <w:pPr>
+              <w:pStyle w:val="PSI-Ttulo2"/>
+              <w:ind w:left="0" w:firstLine="0"/>
+              <w:rPr>
+                <w:rFonts w:asciiTheme="minorHAnsi" w:hAnsiTheme="minorHAnsi" w:cstheme="minorHAnsi"/>
+                <w:b w:val="0"/>
+                <w:color w:val="auto"/>
+                <w:sz w:val="22"/>
+                <w:szCs w:val="22"/>
+              </w:rPr>
+            </w:pPr>
+            <w:r>
+              <w:rPr>
+                <w:rFonts w:asciiTheme="minorHAnsi" w:hAnsiTheme="minorHAnsi" w:cstheme="minorHAnsi"/>
+                <w:i/>
+                <w:color w:val="auto"/>
+                <w:sz w:val="22"/>
+                <w:szCs w:val="22"/>
+              </w:rPr>
+              <w:t>Pantalla:</w:t>
+            </w:r>
+            <w:r>
+              <w:rPr>
+                <w:rFonts w:asciiTheme="minorHAnsi" w:hAnsiTheme="minorHAnsi" w:cstheme="minorHAnsi"/>
+                <w:b w:val="0"/>
+                <w:color w:val="auto"/>
+                <w:sz w:val="22"/>
+                <w:szCs w:val="22"/>
+              </w:rPr>
+              <w:t xml:space="preserve"> </w:t>
+            </w:r>
+            <w:r>
+              <w:rPr>
+                <w:rFonts w:asciiTheme="minorHAnsi" w:hAnsiTheme="minorHAnsi" w:cstheme="minorHAnsi"/>
+                <w:b w:val="0"/>
+                <w:color w:val="000000"/>
+                <w:sz w:val="22"/>
+                <w:szCs w:val="22"/>
+                <w:shd w:val="clear" w:color="auto" w:fill="FFFFFF"/>
+              </w:rPr>
+              <w:t>5.8</w:t>
+            </w:r>
+            <w:r>
+              <w:rPr>
+                <w:rFonts w:asciiTheme="minorHAnsi" w:hAnsiTheme="minorHAnsi" w:cstheme="minorHAnsi"/>
+                <w:b w:val="0"/>
+                <w:color w:val="000000"/>
+                <w:sz w:val="22"/>
+                <w:szCs w:val="22"/>
+                <w:shd w:val="clear" w:color="auto" w:fill="FFFFFF"/>
+              </w:rPr>
+              <w:t xml:space="preserve">  PS</w:t>
+            </w:r>
+            <w:r>
+              <w:rPr>
+                <w:rFonts w:asciiTheme="minorHAnsi" w:hAnsiTheme="minorHAnsi" w:cstheme="minorHAnsi"/>
+                <w:color w:val="000000"/>
+                <w:sz w:val="22"/>
+                <w:szCs w:val="22"/>
+                <w:shd w:val="clear" w:color="auto" w:fill="FFFFFF"/>
+              </w:rPr>
+              <w:t xml:space="preserve"> </w:t>
+            </w:r>
+            <w:r>
+              <w:rPr>
+                <w:rFonts w:asciiTheme="minorHAnsi" w:hAnsiTheme="minorHAnsi" w:cstheme="minorHAnsi"/>
+                <w:color w:val="000000"/>
+                <w:sz w:val="22"/>
+                <w:szCs w:val="22"/>
+                <w:shd w:val="clear" w:color="auto" w:fill="FFFFFF"/>
+              </w:rPr>
+              <w:t xml:space="preserve"> </w:t>
+            </w:r>
+            <w:r>
+              <w:rPr>
+                <w:rFonts w:asciiTheme="minorHAnsi" w:hAnsiTheme="minorHAnsi" w:cstheme="minorHAnsi"/>
+                <w:i/>
+                <w:color w:val="auto"/>
+                <w:sz w:val="22"/>
+                <w:szCs w:val="22"/>
+              </w:rPr>
+              <w:t>Resolución:</w:t>
+            </w:r>
+            <w:r>
+              <w:rPr>
+                <w:rFonts w:asciiTheme="minorHAnsi" w:hAnsiTheme="minorHAnsi" w:cstheme="minorHAnsi"/>
+                <w:b w:val="0"/>
+                <w:color w:val="auto"/>
+                <w:sz w:val="22"/>
+                <w:szCs w:val="22"/>
+              </w:rPr>
+              <w:t xml:space="preserve">  </w:t>
+            </w:r>
+            <w:r>
+              <w:rPr>
+                <w:rFonts w:asciiTheme="minorHAnsi" w:hAnsiTheme="minorHAnsi" w:cstheme="minorHAnsi"/>
+                <w:b w:val="0"/>
+                <w:color w:val="000000"/>
+                <w:sz w:val="22"/>
+                <w:szCs w:val="22"/>
+                <w:shd w:val="clear" w:color="auto" w:fill="FFFFFF"/>
+              </w:rPr>
+              <w:t>2,</w:t>
+            </w:r>
+            <w:r>
+              <w:rPr>
+                <w:rFonts w:asciiTheme="minorHAnsi" w:hAnsiTheme="minorHAnsi" w:cstheme="minorHAnsi"/>
+                <w:b w:val="0"/>
+                <w:color w:val="000000"/>
+                <w:sz w:val="22"/>
+                <w:szCs w:val="22"/>
+                <w:shd w:val="clear" w:color="auto" w:fill="FFFFFF"/>
+              </w:rPr>
+              <w:t>960</w:t>
+            </w:r>
+            <w:r>
+              <w:rPr>
+                <w:rFonts w:asciiTheme="minorHAnsi" w:hAnsiTheme="minorHAnsi" w:cstheme="minorHAnsi"/>
+                <w:b w:val="0"/>
+                <w:color w:val="000000"/>
+                <w:sz w:val="22"/>
+                <w:szCs w:val="22"/>
+                <w:shd w:val="clear" w:color="auto" w:fill="FFFFFF"/>
+              </w:rPr>
+              <w:t xml:space="preserve"> x 1,</w:t>
+            </w:r>
+            <w:r>
+              <w:rPr>
+                <w:rFonts w:asciiTheme="minorHAnsi" w:hAnsiTheme="minorHAnsi" w:cstheme="minorHAnsi"/>
+                <w:b w:val="0"/>
+                <w:color w:val="000000"/>
+                <w:sz w:val="22"/>
+                <w:szCs w:val="22"/>
+                <w:shd w:val="clear" w:color="auto" w:fill="FFFFFF"/>
+              </w:rPr>
+              <w:t xml:space="preserve">440 </w:t>
+            </w:r>
+            <w:r>
+              <w:rPr>
+                <w:rFonts w:asciiTheme="minorHAnsi" w:hAnsiTheme="minorHAnsi" w:cstheme="minorHAnsi"/>
+                <w:b w:val="0"/>
+                <w:color w:val="000000"/>
+                <w:sz w:val="22"/>
+                <w:szCs w:val="22"/>
+                <w:shd w:val="clear" w:color="auto" w:fill="FFFFFF"/>
+              </w:rPr>
+              <w:t xml:space="preserve"> </w:t>
+            </w:r>
+          </w:p>
+          <w:p>
+            <w:pPr>
+              <w:pStyle w:val="PSI-Ttulo2"/>
+              <w:ind w:left="0" w:firstLine="0"/>
+              <w:rPr>
+                <w:rFonts w:asciiTheme="minorHAnsi" w:hAnsiTheme="minorHAnsi" w:cstheme="minorHAnsi"/>
+                <w:b w:val="0"/>
+                <w:color w:val="auto"/>
+                <w:sz w:val="22"/>
+                <w:szCs w:val="22"/>
+              </w:rPr>
+            </w:pPr>
+            <w:r>
+              <w:rPr>
+                <w:rFonts w:asciiTheme="minorHAnsi" w:hAnsiTheme="minorHAnsi" w:cstheme="minorHAnsi"/>
+                <w:i/>
+                <w:color w:val="auto"/>
+                <w:sz w:val="22"/>
+                <w:szCs w:val="22"/>
+              </w:rPr>
+              <w:t>RAM:</w:t>
+            </w:r>
+            <w:r>
+              <w:rPr>
+                <w:rFonts w:asciiTheme="minorHAnsi" w:hAnsiTheme="minorHAnsi" w:cstheme="minorHAnsi"/>
+                <w:b w:val="0"/>
+                <w:color w:val="auto"/>
+                <w:sz w:val="22"/>
+                <w:szCs w:val="22"/>
+              </w:rPr>
+              <w:t xml:space="preserve">  4</w:t>
+            </w:r>
+            <w:r>
+              <w:rPr>
+                <w:rFonts w:asciiTheme="minorHAnsi" w:hAnsiTheme="minorHAnsi" w:cstheme="minorHAnsi"/>
+                <w:b w:val="0"/>
+                <w:color w:val="auto"/>
+                <w:sz w:val="22"/>
+                <w:szCs w:val="22"/>
+              </w:rPr>
+              <w:t>GB</w:t>
+            </w:r>
+          </w:p>
+          <w:p>
+            <w:pPr>
+              <w:pStyle w:val="PSI-Ttulo2"/>
+              <w:ind w:left="0" w:firstLine="0"/>
+              <w:rPr>
+                <w:rFonts w:asciiTheme="minorHAnsi" w:hAnsiTheme="minorHAnsi" w:cstheme="minorHAnsi"/>
+                <w:b w:val="0"/>
+                <w:color w:val="auto"/>
+                <w:sz w:val="22"/>
+                <w:szCs w:val="22"/>
+              </w:rPr>
+            </w:pPr>
+            <w:r>
+              <w:rPr>
+                <w:rFonts w:asciiTheme="minorHAnsi" w:hAnsiTheme="minorHAnsi" w:cstheme="minorHAnsi"/>
+                <w:i/>
+                <w:color w:val="auto"/>
+                <w:sz w:val="22"/>
+                <w:szCs w:val="22"/>
+              </w:rPr>
+              <w:t>Almacenamiento interno:</w:t>
+            </w:r>
+            <w:r>
+              <w:rPr>
+                <w:rFonts w:asciiTheme="minorHAnsi" w:hAnsiTheme="minorHAnsi" w:cstheme="minorHAnsi"/>
+                <w:b w:val="0"/>
+                <w:color w:val="auto"/>
+                <w:sz w:val="22"/>
+                <w:szCs w:val="22"/>
+              </w:rPr>
+              <w:t xml:space="preserve"> </w:t>
+            </w:r>
+            <w:r>
+              <w:rPr>
+                <w:rFonts w:asciiTheme="minorHAnsi" w:hAnsiTheme="minorHAnsi" w:cstheme="minorHAnsi"/>
+                <w:b w:val="0"/>
+                <w:color w:val="000000"/>
+                <w:sz w:val="22"/>
+                <w:szCs w:val="22"/>
+                <w:shd w:val="clear" w:color="auto" w:fill="FFFFFF"/>
+              </w:rPr>
+              <w:t xml:space="preserve">64 </w:t>
+            </w:r>
+            <w:r>
+              <w:rPr>
+                <w:rFonts w:asciiTheme="minorHAnsi" w:hAnsiTheme="minorHAnsi" w:cstheme="minorHAnsi"/>
+                <w:b w:val="0"/>
+                <w:color w:val="000000"/>
+                <w:sz w:val="22"/>
+                <w:szCs w:val="22"/>
+                <w:shd w:val="clear" w:color="auto" w:fill="FFFFFF"/>
+              </w:rPr>
+              <w:t>GB (expandible)</w:t>
+            </w:r>
+            <w:r>
+              <w:rPr>
+                <w:rFonts w:asciiTheme="minorHAnsi" w:hAnsiTheme="minorHAnsi" w:cstheme="minorHAnsi"/>
+                <w:color w:val="000000"/>
+                <w:sz w:val="22"/>
+                <w:szCs w:val="22"/>
+                <w:shd w:val="clear" w:color="auto" w:fill="FFFFFF"/>
+              </w:rPr>
+              <w:t> </w:t>
+            </w:r>
+          </w:p>
+          <w:p>
+            <w:pPr>
+              <w:pStyle w:val="PSI-Ttulo2"/>
+              <w:ind w:left="0" w:firstLine="0"/>
+              <w:rPr>
+                <w:rFonts w:asciiTheme="minorHAnsi" w:hAnsiTheme="minorHAnsi" w:cstheme="minorHAnsi"/>
+                <w:b w:val="0"/>
+                <w:color w:val="auto"/>
+                <w:sz w:val="22"/>
+                <w:szCs w:val="22"/>
+              </w:rPr>
+            </w:pPr>
+            <w:r>
+              <w:rPr>
+                <w:rFonts w:asciiTheme="minorHAnsi" w:hAnsiTheme="minorHAnsi" w:cstheme="minorHAnsi"/>
+                <w:i/>
+                <w:color w:val="auto"/>
+                <w:sz w:val="22"/>
+                <w:szCs w:val="22"/>
+              </w:rPr>
+              <w:t xml:space="preserve">Tipos de tarjetas de Memoria: </w:t>
+            </w:r>
+            <w:r>
+              <w:rPr>
+                <w:rFonts w:asciiTheme="minorHAnsi" w:hAnsiTheme="minorHAnsi" w:cstheme="minorHAnsi"/>
+                <w:b w:val="0"/>
+                <w:color w:val="auto"/>
+                <w:sz w:val="22"/>
+                <w:szCs w:val="22"/>
+              </w:rPr>
+              <w:t>Micro SD</w:t>
+            </w:r>
+          </w:p>
+          <w:p>
+            <w:pPr>
+              <w:pStyle w:val="PSI-Ttulo2"/>
+              <w:ind w:left="0" w:firstLine="0"/>
+              <w:rPr>
+                <w:rFonts w:asciiTheme="minorHAnsi" w:hAnsiTheme="minorHAnsi" w:cstheme="minorHAnsi"/>
+                <w:b w:val="0"/>
+                <w:color w:val="auto"/>
+                <w:sz w:val="22"/>
+                <w:szCs w:val="22"/>
+              </w:rPr>
+            </w:pPr>
+            <w:r>
+              <w:rPr>
+                <w:rFonts w:asciiTheme="minorHAnsi" w:hAnsiTheme="minorHAnsi" w:cstheme="minorHAnsi"/>
+                <w:i/>
+                <w:color w:val="auto"/>
+                <w:sz w:val="22"/>
+                <w:szCs w:val="22"/>
+              </w:rPr>
+              <w:t>Cámara principal:</w:t>
+            </w:r>
+            <w:r>
+              <w:rPr>
+                <w:rFonts w:asciiTheme="minorHAnsi" w:hAnsiTheme="minorHAnsi" w:cstheme="minorHAnsi"/>
+                <w:b w:val="0"/>
+                <w:color w:val="auto"/>
+                <w:sz w:val="22"/>
+                <w:szCs w:val="22"/>
+              </w:rPr>
+              <w:t xml:space="preserve"> </w:t>
+            </w:r>
+            <w:r>
+              <w:rPr>
+                <w:rFonts w:asciiTheme="minorHAnsi" w:hAnsiTheme="minorHAnsi" w:cstheme="minorHAnsi"/>
+                <w:b w:val="0"/>
+                <w:color w:val="000000"/>
+                <w:sz w:val="22"/>
+                <w:szCs w:val="22"/>
+                <w:shd w:val="clear" w:color="auto" w:fill="FFFFFF"/>
+              </w:rPr>
+              <w:t xml:space="preserve"> 12 </w:t>
+            </w:r>
+            <w:r>
+              <w:rPr>
+                <w:rFonts w:asciiTheme="minorHAnsi" w:hAnsiTheme="minorHAnsi" w:cstheme="minorHAnsi"/>
+                <w:b w:val="0"/>
+                <w:color w:val="000000"/>
+                <w:sz w:val="22"/>
+                <w:szCs w:val="22"/>
+                <w:shd w:val="clear" w:color="auto" w:fill="FFFFFF"/>
+              </w:rPr>
+              <w:t>MP</w:t>
+            </w:r>
+          </w:p>
+          <w:p>
+            <w:pPr>
+              <w:pStyle w:val="PSI-Ttulo2"/>
+              <w:ind w:left="0" w:firstLine="0"/>
+              <w:rPr>
+                <w:rFonts w:asciiTheme="minorHAnsi" w:hAnsiTheme="minorHAnsi" w:cstheme="minorHAnsi"/>
+                <w:b w:val="0"/>
+                <w:color w:val="auto"/>
+                <w:sz w:val="22"/>
+                <w:szCs w:val="22"/>
+              </w:rPr>
+            </w:pPr>
+            <w:r>
+              <w:rPr>
+                <w:rFonts w:asciiTheme="minorHAnsi" w:hAnsiTheme="minorHAnsi" w:cstheme="minorHAnsi"/>
+                <w:i/>
+                <w:color w:val="auto"/>
+                <w:sz w:val="22"/>
+                <w:szCs w:val="22"/>
+              </w:rPr>
+              <w:t>Cámara secundaria :</w:t>
+            </w:r>
+            <w:r>
+              <w:rPr>
+                <w:rFonts w:asciiTheme="minorHAnsi" w:hAnsiTheme="minorHAnsi" w:cstheme="minorHAnsi"/>
+                <w:b w:val="0"/>
+                <w:color w:val="auto"/>
+                <w:sz w:val="22"/>
+                <w:szCs w:val="22"/>
+              </w:rPr>
+              <w:t xml:space="preserve"> </w:t>
+            </w:r>
+            <w:r>
+              <w:rPr>
+                <w:rFonts w:asciiTheme="minorHAnsi" w:hAnsiTheme="minorHAnsi" w:cstheme="minorHAnsi"/>
+                <w:b w:val="0"/>
+                <w:color w:val="000000"/>
+                <w:sz w:val="22"/>
+                <w:szCs w:val="22"/>
+                <w:shd w:val="clear" w:color="auto" w:fill="FFFFFF"/>
+              </w:rPr>
+              <w:t>8</w:t>
+            </w:r>
+            <w:r>
+              <w:rPr>
+                <w:rFonts w:asciiTheme="minorHAnsi" w:hAnsiTheme="minorHAnsi" w:cstheme="minorHAnsi"/>
+                <w:b w:val="0"/>
+                <w:color w:val="000000"/>
+                <w:sz w:val="22"/>
+                <w:szCs w:val="22"/>
+                <w:shd w:val="clear" w:color="auto" w:fill="FFFFFF"/>
+              </w:rPr>
+              <w:t xml:space="preserve"> </w:t>
+            </w:r>
+            <w:r>
+              <w:rPr>
+                <w:rFonts w:asciiTheme="minorHAnsi" w:hAnsiTheme="minorHAnsi" w:cstheme="minorHAnsi"/>
+                <w:b w:val="0"/>
+                <w:color w:val="000000"/>
+                <w:sz w:val="22"/>
+                <w:szCs w:val="22"/>
+                <w:shd w:val="clear" w:color="auto" w:fill="FFFFFF"/>
+              </w:rPr>
+              <w:t>MP</w:t>
+            </w:r>
+            <w:r>
+              <w:rPr>
+                <w:rFonts w:asciiTheme="minorHAnsi" w:hAnsiTheme="minorHAnsi" w:cstheme="minorHAnsi"/>
+                <w:b w:val="0"/>
+                <w:color w:val="000000"/>
+                <w:sz w:val="22"/>
+                <w:szCs w:val="22"/>
+                <w:shd w:val="clear" w:color="auto" w:fill="FFFFFF"/>
+              </w:rPr>
+              <w:t xml:space="preserve"> </w:t>
+            </w:r>
+          </w:p>
+          <w:p>
+            <w:pPr>
+              <w:pStyle w:val="PSI-Ttulo2"/>
+              <w:ind w:left="0" w:firstLine="0"/>
+              <w:rPr>
+                <w:rFonts w:asciiTheme="minorHAnsi" w:hAnsiTheme="minorHAnsi" w:cstheme="minorHAnsi"/>
+                <w:b w:val="0"/>
+                <w:color w:val="auto"/>
+                <w:sz w:val="22"/>
+                <w:szCs w:val="22"/>
+              </w:rPr>
+            </w:pPr>
+            <w:r>
+              <w:rPr>
+                <w:rFonts w:asciiTheme="minorHAnsi" w:hAnsiTheme="minorHAnsi" w:cstheme="minorHAnsi"/>
+                <w:i/>
+                <w:color w:val="auto"/>
+                <w:sz w:val="22"/>
+                <w:szCs w:val="22"/>
+              </w:rPr>
+              <w:t>Batería:</w:t>
+            </w:r>
+            <w:r>
+              <w:rPr>
+                <w:rFonts w:asciiTheme="minorHAnsi" w:hAnsiTheme="minorHAnsi" w:cstheme="minorHAnsi"/>
+                <w:b w:val="0"/>
+                <w:color w:val="auto"/>
+                <w:sz w:val="22"/>
+                <w:szCs w:val="22"/>
+              </w:rPr>
+              <w:t xml:space="preserve"> 3</w:t>
+            </w:r>
+            <w:r>
+              <w:rPr>
+                <w:rFonts w:asciiTheme="minorHAnsi" w:hAnsiTheme="minorHAnsi" w:cstheme="minorHAnsi"/>
+                <w:b w:val="0"/>
+                <w:color w:val="auto"/>
+                <w:sz w:val="22"/>
+                <w:szCs w:val="22"/>
+              </w:rPr>
+              <w:t>,000 mAh</w:t>
+            </w:r>
+          </w:p>
+          <w:p>
+            <w:pPr>
+              <w:pStyle w:val="PSI-Ttulo2"/>
+              <w:ind w:left="0" w:firstLine="0"/>
+              <w:rPr>
+                <w:rFonts w:asciiTheme="minorHAnsi" w:hAnsiTheme="minorHAnsi" w:cstheme="minorHAnsi"/>
+                <w:i/>
+                <w:color w:val="auto"/>
+                <w:sz w:val="22"/>
+                <w:szCs w:val="22"/>
+              </w:rPr>
+            </w:pPr>
+            <w:r>
+              <w:rPr>
+                <w:rFonts w:asciiTheme="minorHAnsi" w:hAnsiTheme="minorHAnsi" w:cstheme="minorHAnsi"/>
+                <w:i/>
+                <w:color w:val="auto"/>
+                <w:sz w:val="22"/>
+                <w:szCs w:val="22"/>
+              </w:rPr>
+              <w:t xml:space="preserve">Procesador: </w:t>
+            </w:r>
+            <w:r>
+              <w:rPr>
+                <w:rFonts w:asciiTheme="minorHAnsi" w:hAnsiTheme="minorHAnsi" w:cstheme="minorHAnsi"/>
+                <w:b w:val="0"/>
+                <w:color w:val="000000"/>
+                <w:sz w:val="22"/>
+                <w:szCs w:val="22"/>
+                <w:shd w:val="clear" w:color="auto" w:fill="FFFFFF"/>
+              </w:rPr>
+              <w:t xml:space="preserve">Snapdragon </w:t>
+            </w:r>
+            <w:r>
+              <w:rPr>
+                <w:rFonts w:asciiTheme="minorHAnsi" w:hAnsiTheme="minorHAnsi" w:cstheme="minorHAnsi"/>
+                <w:b w:val="0"/>
+                <w:color w:val="000000"/>
+                <w:sz w:val="22"/>
+                <w:szCs w:val="22"/>
+                <w:shd w:val="clear" w:color="auto" w:fill="FFFFFF"/>
+              </w:rPr>
+              <w:t>845 (ocho núcleos cuatro 2.8</w:t>
+            </w:r>
+            <w:r>
+              <w:rPr>
+                <w:rFonts w:asciiTheme="minorHAnsi" w:hAnsiTheme="minorHAnsi" w:cstheme="minorHAnsi"/>
+                <w:b w:val="0"/>
+                <w:color w:val="000000"/>
+                <w:sz w:val="22"/>
+                <w:szCs w:val="22"/>
+                <w:shd w:val="clear" w:color="auto" w:fill="FFFFFF"/>
+              </w:rPr>
+              <w:t xml:space="preserve"> </w:t>
+            </w:r>
+            <w:r>
+              <w:rPr>
+                <w:rFonts w:asciiTheme="minorHAnsi" w:hAnsiTheme="minorHAnsi" w:cstheme="minorHAnsi"/>
+                <w:b w:val="0"/>
+                <w:color w:val="000000"/>
+                <w:sz w:val="22"/>
+                <w:szCs w:val="22"/>
+                <w:shd w:val="clear" w:color="auto" w:fill="FFFFFF"/>
+              </w:rPr>
+              <w:t>GHz)</w:t>
+            </w:r>
+          </w:p>
           <w:p>
             <w:pPr>
               <w:pStyle w:val="PSI-Ttulo2"/>
@@ -7298,8 +7911,29 @@
               <w:rPr>
                 <w:i/>
                 <w:color w:val="auto"/>
+                <w:lang w:val="en-US"/>
               </w:rPr>
             </w:pPr>
+            <w:r>
+              <w:rPr>
+                <w:rFonts w:asciiTheme="minorHAnsi" w:hAnsiTheme="minorHAnsi" w:cstheme="minorHAnsi"/>
+                <w:i/>
+                <w:color w:val="auto"/>
+                <w:lang w:val="en-US"/>
+              </w:rPr>
+              <w:t xml:space="preserve">Samsung J7 Prime </w:t>
+            </w:r>
+            <w:r>
+              <w:rPr>
+                <w:rFonts w:asciiTheme="minorHAnsi" w:hAnsiTheme="minorHAnsi" w:cstheme="minorHAnsi"/>
+                <w:i/>
+                <w:color w:val="auto"/>
+                <w:sz w:val="22"/>
+                <w:szCs w:val="22"/>
+                <w:lang w:val="en-US"/>
+              </w:rPr>
+              <w:t>SM-G610M</w:t>
+            </w:r>
           </w:p>
         </w:tc>
         <w:tc>
@@ -7310,7 +7944,433 @@
             <w:pPr>
               <w:pStyle w:val="PSI-Ttulo2"/>
               <w:ind w:left="0" w:firstLine="0"/>
+              <w:rPr>
+                <w:rFonts w:asciiTheme="minorHAnsi" w:hAnsiTheme="minorHAnsi" w:cstheme="minorHAnsi"/>
+                <w:b w:val="0"/>
+                <w:color w:val="auto"/>
+                <w:sz w:val="22"/>
+                <w:szCs w:val="22"/>
+              </w:rPr>
             </w:pPr>
+            <w:r>
+              <w:rPr>
+                <w:rFonts w:asciiTheme="minorHAnsi" w:hAnsiTheme="minorHAnsi" w:cstheme="minorHAnsi"/>
+                <w:i/>
+                <w:color w:val="auto"/>
+                <w:sz w:val="22"/>
+                <w:szCs w:val="22"/>
+              </w:rPr>
+              <w:t>Sistema Operativo:</w:t>
+            </w:r>
+            <w:r>
+              <w:rPr>
+                <w:rFonts w:asciiTheme="minorHAnsi" w:hAnsiTheme="minorHAnsi" w:cstheme="minorHAnsi"/>
+                <w:b w:val="0"/>
+                <w:color w:val="auto"/>
+                <w:sz w:val="22"/>
+                <w:szCs w:val="22"/>
+              </w:rPr>
+              <w:t xml:space="preserve">  </w:t>
+            </w:r>
+            <w:r>
+              <w:rPr>
+                <w:rFonts w:asciiTheme="minorHAnsi" w:hAnsiTheme="minorHAnsi" w:cstheme="minorHAnsi"/>
+                <w:b w:val="0"/>
+                <w:color w:val="auto"/>
+                <w:sz w:val="22"/>
+                <w:szCs w:val="22"/>
+              </w:rPr>
+              <w:t>Android 8.10</w:t>
+            </w:r>
+          </w:p>
+          <w:p>
+            <w:pPr>
+              <w:pStyle w:val="PSI-Ttulo2"/>
+              <w:ind w:left="0" w:firstLine="0"/>
+              <w:rPr>
+                <w:rFonts w:asciiTheme="minorHAnsi" w:hAnsiTheme="minorHAnsi" w:cstheme="minorHAnsi"/>
+                <w:b w:val="0"/>
+                <w:color w:val="auto"/>
+                <w:sz w:val="22"/>
+                <w:szCs w:val="22"/>
+              </w:rPr>
+            </w:pPr>
+            <w:r>
+              <w:rPr>
+                <w:rFonts w:asciiTheme="minorHAnsi" w:hAnsiTheme="minorHAnsi" w:cstheme="minorHAnsi"/>
+                <w:i/>
+                <w:color w:val="auto"/>
+                <w:sz w:val="22"/>
+                <w:szCs w:val="22"/>
+              </w:rPr>
+              <w:t>Pantalla:</w:t>
+            </w:r>
+            <w:r>
+              <w:rPr>
+                <w:rFonts w:asciiTheme="minorHAnsi" w:hAnsiTheme="minorHAnsi" w:cstheme="minorHAnsi"/>
+                <w:b w:val="0"/>
+                <w:color w:val="auto"/>
+                <w:sz w:val="22"/>
+                <w:szCs w:val="22"/>
+              </w:rPr>
+              <w:t xml:space="preserve"> </w:t>
+            </w:r>
+            <w:r>
+              <w:rPr>
+                <w:rFonts w:asciiTheme="minorHAnsi" w:hAnsiTheme="minorHAnsi" w:cstheme="minorHAnsi"/>
+                <w:b w:val="0"/>
+                <w:color w:val="auto"/>
+                <w:sz w:val="22"/>
+                <w:szCs w:val="22"/>
+              </w:rPr>
+              <w:t>5.5 PS</w:t>
+            </w:r>
+            <w:r>
+              <w:rPr>
+                <w:rFonts w:asciiTheme="minorHAnsi" w:hAnsiTheme="minorHAnsi" w:cstheme="minorHAnsi"/>
+                <w:color w:val="000000"/>
+                <w:sz w:val="22"/>
+                <w:szCs w:val="22"/>
+                <w:shd w:val="clear" w:color="auto" w:fill="FFFFFF"/>
+              </w:rPr>
+              <w:t xml:space="preserve"> </w:t>
+            </w:r>
+            <w:r>
+              <w:rPr>
+                <w:rFonts w:asciiTheme="minorHAnsi" w:hAnsiTheme="minorHAnsi" w:cstheme="minorHAnsi"/>
+                <w:i/>
+                <w:color w:val="auto"/>
+                <w:sz w:val="22"/>
+                <w:szCs w:val="22"/>
+              </w:rPr>
+              <w:t>Resolución:</w:t>
+            </w:r>
+            <w:r>
+              <w:rPr>
+                <w:rFonts w:asciiTheme="minorHAnsi" w:hAnsiTheme="minorHAnsi" w:cstheme="minorHAnsi"/>
+                <w:b w:val="0"/>
+                <w:color w:val="auto"/>
+                <w:sz w:val="22"/>
+                <w:szCs w:val="22"/>
+              </w:rPr>
+              <w:t xml:space="preserve">  </w:t>
+            </w:r>
+            <w:r>
+              <w:rPr>
+                <w:rFonts w:asciiTheme="minorHAnsi" w:hAnsiTheme="minorHAnsi" w:cstheme="minorHAnsi"/>
+                <w:b w:val="0"/>
+                <w:color w:val="auto"/>
+                <w:sz w:val="22"/>
+                <w:szCs w:val="22"/>
+              </w:rPr>
+              <w:t>1080x1920</w:t>
+            </w:r>
+          </w:p>
+          <w:p>
+            <w:pPr>
+              <w:pStyle w:val="PSI-Ttulo2"/>
+              <w:ind w:left="0" w:firstLine="0"/>
+              <w:rPr>
+                <w:rFonts w:asciiTheme="minorHAnsi" w:hAnsiTheme="minorHAnsi" w:cstheme="minorHAnsi"/>
+                <w:b w:val="0"/>
+                <w:color w:val="auto"/>
+                <w:sz w:val="22"/>
+                <w:szCs w:val="22"/>
+              </w:rPr>
+            </w:pPr>
+            <w:r>
+              <w:rPr>
+                <w:rFonts w:asciiTheme="minorHAnsi" w:hAnsiTheme="minorHAnsi" w:cstheme="minorHAnsi"/>
+                <w:i/>
+                <w:color w:val="auto"/>
+                <w:sz w:val="22"/>
+                <w:szCs w:val="22"/>
+              </w:rPr>
+              <w:t>RAM:</w:t>
+            </w:r>
+            <w:r>
+              <w:rPr>
+                <w:rFonts w:asciiTheme="minorHAnsi" w:hAnsiTheme="minorHAnsi" w:cstheme="minorHAnsi"/>
+                <w:b w:val="0"/>
+                <w:color w:val="auto"/>
+                <w:sz w:val="22"/>
+                <w:szCs w:val="22"/>
+              </w:rPr>
+              <w:t xml:space="preserve">  </w:t>
+            </w:r>
+            <w:r>
+              <w:rPr>
+                <w:rFonts w:asciiTheme="minorHAnsi" w:hAnsiTheme="minorHAnsi" w:cstheme="minorHAnsi"/>
+                <w:b w:val="0"/>
+                <w:color w:val="auto"/>
+                <w:sz w:val="22"/>
+                <w:szCs w:val="22"/>
+              </w:rPr>
+              <w:t>3GB</w:t>
+            </w:r>
+          </w:p>
+          <w:p>
+            <w:pPr>
+              <w:pStyle w:val="PSI-Ttulo2"/>
+              <w:ind w:left="0" w:firstLine="0"/>
+              <w:rPr>
+                <w:rFonts w:asciiTheme="minorHAnsi" w:hAnsiTheme="minorHAnsi" w:cstheme="minorHAnsi"/>
+                <w:b w:val="0"/>
+                <w:color w:val="auto"/>
+                <w:sz w:val="22"/>
+                <w:szCs w:val="22"/>
+              </w:rPr>
+            </w:pPr>
+            <w:r>
+              <w:rPr>
+                <w:rFonts w:asciiTheme="minorHAnsi" w:hAnsiTheme="minorHAnsi" w:cstheme="minorHAnsi"/>
+                <w:i/>
+                <w:color w:val="auto"/>
+                <w:sz w:val="22"/>
+                <w:szCs w:val="22"/>
+              </w:rPr>
+              <w:t>Almacenamiento interno:</w:t>
+            </w:r>
+            <w:r>
+              <w:rPr>
+                <w:rFonts w:asciiTheme="minorHAnsi" w:hAnsiTheme="minorHAnsi" w:cstheme="minorHAnsi"/>
+                <w:b w:val="0"/>
+                <w:color w:val="auto"/>
+                <w:sz w:val="22"/>
+                <w:szCs w:val="22"/>
+              </w:rPr>
+              <w:t xml:space="preserve"> </w:t>
+            </w:r>
+            <w:r>
+              <w:rPr>
+                <w:rFonts w:asciiTheme="minorHAnsi" w:hAnsiTheme="minorHAnsi" w:cstheme="minorHAnsi"/>
+                <w:b w:val="0"/>
+                <w:color w:val="auto"/>
+                <w:sz w:val="22"/>
+                <w:szCs w:val="22"/>
+              </w:rPr>
+              <w:t>8GB</w:t>
+            </w:r>
+          </w:p>
+          <w:p>
+            <w:pPr>
+              <w:pStyle w:val="PSI-Ttulo2"/>
+              <w:ind w:left="0" w:firstLine="0"/>
+              <w:rPr>
+                <w:rFonts w:asciiTheme="minorHAnsi" w:hAnsiTheme="minorHAnsi" w:cstheme="minorHAnsi"/>
+                <w:b w:val="0"/>
+                <w:color w:val="auto"/>
+                <w:sz w:val="22"/>
+                <w:szCs w:val="22"/>
+              </w:rPr>
+            </w:pPr>
+            <w:r>
+              <w:rPr>
+                <w:rFonts w:asciiTheme="minorHAnsi" w:hAnsiTheme="minorHAnsi" w:cstheme="minorHAnsi"/>
+                <w:i/>
+                <w:color w:val="auto"/>
+                <w:sz w:val="22"/>
+                <w:szCs w:val="22"/>
+              </w:rPr>
+              <w:t xml:space="preserve">Tipos de tarjetas de Memoria: </w:t>
+            </w:r>
+            <w:r>
+              <w:rPr>
+                <w:rFonts w:asciiTheme="minorHAnsi" w:hAnsiTheme="minorHAnsi" w:cstheme="minorHAnsi"/>
+                <w:b w:val="0"/>
+                <w:color w:val="auto"/>
+                <w:sz w:val="22"/>
+                <w:szCs w:val="22"/>
+              </w:rPr>
+              <w:t>Micro SD</w:t>
+            </w:r>
+          </w:p>
+          <w:p>
+            <w:pPr>
+              <w:pStyle w:val="PSI-Ttulo2"/>
+              <w:ind w:left="0" w:firstLine="0"/>
+              <w:rPr>
+                <w:rFonts w:asciiTheme="minorHAnsi" w:hAnsiTheme="minorHAnsi" w:cstheme="minorHAnsi"/>
+                <w:b w:val="0"/>
+                <w:color w:val="auto"/>
+                <w:sz w:val="22"/>
+                <w:szCs w:val="22"/>
+              </w:rPr>
+            </w:pPr>
+            <w:r>
+              <w:rPr>
+                <w:rFonts w:asciiTheme="minorHAnsi" w:hAnsiTheme="minorHAnsi" w:cstheme="minorHAnsi"/>
+                <w:i/>
+                <w:color w:val="auto"/>
+                <w:sz w:val="22"/>
+                <w:szCs w:val="22"/>
+              </w:rPr>
+              <w:t>Cámara principal:</w:t>
+            </w:r>
+            <w:r>
+              <w:rPr>
+                <w:rFonts w:asciiTheme="minorHAnsi" w:hAnsiTheme="minorHAnsi" w:cstheme="minorHAnsi"/>
+                <w:b w:val="0"/>
+                <w:color w:val="auto"/>
+                <w:sz w:val="22"/>
+                <w:szCs w:val="22"/>
+              </w:rPr>
+              <w:t xml:space="preserve"> </w:t>
+            </w:r>
+            <w:r>
+              <w:rPr>
+                <w:rFonts w:asciiTheme="minorHAnsi" w:hAnsiTheme="minorHAnsi" w:cstheme="minorHAnsi"/>
+                <w:b w:val="0"/>
+                <w:color w:val="auto"/>
+                <w:sz w:val="22"/>
+                <w:szCs w:val="22"/>
+              </w:rPr>
+              <w:t xml:space="preserve">  13 MP</w:t>
+            </w:r>
+          </w:p>
+          <w:p>
+            <w:pPr>
+              <w:pStyle w:val="PSI-Ttulo2"/>
+              <w:ind w:left="0" w:firstLine="0"/>
+              <w:rPr>
+                <w:rFonts w:asciiTheme="minorHAnsi" w:hAnsiTheme="minorHAnsi" w:cstheme="minorHAnsi"/>
+                <w:b w:val="0"/>
+                <w:color w:val="auto"/>
+                <w:sz w:val="22"/>
+                <w:szCs w:val="22"/>
+              </w:rPr>
+            </w:pPr>
+            <w:r>
+              <w:rPr>
+                <w:rFonts w:asciiTheme="minorHAnsi" w:hAnsiTheme="minorHAnsi" w:cstheme="minorHAnsi"/>
+                <w:i/>
+                <w:color w:val="auto"/>
+                <w:sz w:val="22"/>
+                <w:szCs w:val="22"/>
+              </w:rPr>
+              <w:t>Cámara secundaria :</w:t>
+            </w:r>
+            <w:r>
+              <w:rPr>
+                <w:rFonts w:asciiTheme="minorHAnsi" w:hAnsiTheme="minorHAnsi" w:cstheme="minorHAnsi"/>
+                <w:b w:val="0"/>
+                <w:color w:val="auto"/>
+                <w:sz w:val="22"/>
+                <w:szCs w:val="22"/>
+              </w:rPr>
+              <w:t xml:space="preserve"> </w:t>
+            </w:r>
+            <w:r>
+              <w:rPr>
+                <w:rFonts w:asciiTheme="minorHAnsi" w:hAnsiTheme="minorHAnsi" w:cstheme="minorHAnsi"/>
+                <w:b w:val="0"/>
+                <w:color w:val="auto"/>
+                <w:sz w:val="22"/>
+                <w:szCs w:val="22"/>
+              </w:rPr>
+              <w:t xml:space="preserve"> 8 MP</w:t>
+            </w:r>
+          </w:p>
+          <w:p>
+            <w:pPr>
+              <w:pStyle w:val="PSI-Ttulo2"/>
+              <w:ind w:left="0" w:firstLine="0"/>
+              <w:rPr>
+                <w:rFonts w:asciiTheme="minorHAnsi" w:hAnsiTheme="minorHAnsi" w:cstheme="minorHAnsi"/>
+                <w:b w:val="0"/>
+                <w:color w:val="auto"/>
+                <w:sz w:val="22"/>
+                <w:szCs w:val="22"/>
+              </w:rPr>
+            </w:pPr>
+            <w:r>
+              <w:rPr>
+                <w:rFonts w:asciiTheme="minorHAnsi" w:hAnsiTheme="minorHAnsi" w:cstheme="minorHAnsi"/>
+                <w:i/>
+                <w:color w:val="auto"/>
+                <w:sz w:val="22"/>
+                <w:szCs w:val="22"/>
+              </w:rPr>
+              <w:t>Batería:</w:t>
+            </w:r>
+            <w:r>
+              <w:rPr>
+                <w:rFonts w:asciiTheme="minorHAnsi" w:hAnsiTheme="minorHAnsi" w:cstheme="minorHAnsi"/>
+                <w:b w:val="0"/>
+                <w:color w:val="auto"/>
+                <w:sz w:val="22"/>
+                <w:szCs w:val="22"/>
+              </w:rPr>
+              <w:t xml:space="preserve"> </w:t>
+            </w:r>
+            <w:r>
+              <w:rPr>
+                <w:rFonts w:asciiTheme="minorHAnsi" w:hAnsiTheme="minorHAnsi" w:cstheme="minorHAnsi"/>
+                <w:b w:val="0"/>
+                <w:i/>
+                <w:color w:val="auto"/>
+                <w:sz w:val="22"/>
+                <w:szCs w:val="22"/>
+              </w:rPr>
+              <w:t>batería 3300 mAh</w:t>
+            </w:r>
+            <w:r>
+              <w:rPr>
+                <w:rFonts w:asciiTheme="minorHAnsi" w:hAnsiTheme="minorHAnsi" w:cstheme="minorHAnsi"/>
+                <w:b w:val="0"/>
+                <w:i/>
+                <w:color w:val="auto"/>
+                <w:sz w:val="22"/>
+                <w:szCs w:val="22"/>
+              </w:rPr>
+              <w:cr/>
+            </w:r>
+            <w:r>
+              <w:rPr>
+                <w:rFonts w:asciiTheme="minorHAnsi" w:hAnsiTheme="minorHAnsi" w:cstheme="minorHAnsi"/>
+                <w:b w:val="0"/>
+                <w:i/>
+                <w:color w:val="auto"/>
+                <w:sz w:val="22"/>
+                <w:szCs w:val="22"/>
+              </w:rPr>
+              <w:cr/>
+            </w:r>
+          </w:p>
+          <w:p>
+            <w:pPr>
+              <w:pStyle w:val="PSI-Ttulo2"/>
+              <w:ind w:left="0" w:firstLine="0"/>
+              <w:rPr>
+                <w:rFonts w:asciiTheme="minorHAnsi" w:hAnsiTheme="minorHAnsi" w:cstheme="minorHAnsi"/>
+                <w:i/>
+                <w:color w:val="auto"/>
+                <w:sz w:val="22"/>
+                <w:szCs w:val="22"/>
+              </w:rPr>
+            </w:pPr>
+            <w:r>
+              <w:rPr>
+                <w:rFonts w:asciiTheme="minorHAnsi" w:hAnsiTheme="minorHAnsi" w:cstheme="minorHAnsi"/>
+                <w:i/>
+                <w:color w:val="auto"/>
+                <w:sz w:val="22"/>
+                <w:szCs w:val="22"/>
+              </w:rPr>
+              <w:lastRenderedPageBreak/>
+              <w:t xml:space="preserve">Procesador: </w:t>
+            </w:r>
+            <w:r>
+              <w:rPr>
+                <w:rFonts w:asciiTheme="minorHAnsi" w:hAnsiTheme="minorHAnsi" w:cstheme="minorHAnsi"/>
+                <w:b w:val="0"/>
+                <w:i/>
+                <w:color w:val="auto"/>
+                <w:sz w:val="22"/>
+                <w:szCs w:val="22"/>
+              </w:rPr>
+              <w:t>1.6Ghz Octa Core ARM Cortex-A53</w:t>
+            </w:r>
           </w:p>
         </w:tc>
       </w:tr>
@@ -7333,6 +8393,14 @@
                 <w:i/>
                 <w:color w:val="auto"/>
               </w:rPr>
+              <w:lastRenderedPageBreak/>
+              <w:t>ESTAN SIN AU</w:t>
+            </w:r>
+            <w:r>
+              <w:rPr>
+                <w:i/>
+                <w:color w:val="auto"/>
+              </w:rPr>
               <w:t xml:space="preserve">Notebook  hp pavilion </w:t>
             </w:r>
           </w:p>
@@ -7744,7 +8812,6 @@
           <w:sz w:val="22"/>
           <w:szCs w:val="22"/>
         </w:rPr>
-        <w:lastRenderedPageBreak/>
         <w:t xml:space="preserve">Especificacion </w:t>
       </w:r>
     </w:p>
@@ -8369,7 +9436,20 @@
                 <w:highlight w:val="yellow"/>
                 <w:lang w:eastAsia="ar-SA"/>
               </w:rPr>
-              <w:t>l sistema  le presenta en pantalla el resultado de la operación de carga</w:t>
+              <w:t xml:space="preserve">l sistema  le </w:t>
+            </w:r>
+            <w:r>
+              <w:rPr>
+                <w:rFonts w:asciiTheme="minorHAnsi" w:hAnsiTheme="minorHAnsi" w:cstheme="minorHAnsi"/>
+                <w:b w:val="0"/>
+                <w:color w:val="auto"/>
+                <w:sz w:val="22"/>
+                <w:szCs w:val="22"/>
+                <w:highlight w:val="yellow"/>
+                <w:lang w:eastAsia="ar-SA"/>
+              </w:rPr>
+              <w:lastRenderedPageBreak/>
+              <w:t>presenta en pantalla el resultado de la operación de carga</w:t>
             </w:r>
             <w:r>
               <w:rPr>
@@ -8407,6 +9487,7 @@
                 <w:sz w:val="22"/>
                 <w:szCs w:val="22"/>
               </w:rPr>
+              <w:lastRenderedPageBreak/>
               <w:t>CU04</w:t>
             </w:r>
           </w:p>
@@ -8818,17 +9899,7 @@
                 <w:sz w:val="22"/>
                 <w:szCs w:val="22"/>
               </w:rPr>
-              <w:t xml:space="preserve">Buscar Mesa de </w:t>
-            </w:r>
-            <w:r>
-              <w:rPr>
-                <w:rFonts w:asciiTheme="minorHAnsi" w:hAnsiTheme="minorHAnsi" w:cstheme="minorHAnsi"/>
-                <w:color w:val="auto"/>
-                <w:sz w:val="22"/>
-                <w:szCs w:val="22"/>
-              </w:rPr>
-              <w:lastRenderedPageBreak/>
-              <w:t>Examen</w:t>
+              <w:t>Buscar Mesa de Examen</w:t>
             </w:r>
           </w:p>
         </w:tc>
@@ -8851,7 +9922,6 @@
                 <w:rFonts w:cstheme="minorHAnsi"/>
                 <w:lang w:val="es-AR" w:eastAsia="ar-SA"/>
               </w:rPr>
-              <w:lastRenderedPageBreak/>
               <w:t>Web:</w:t>
             </w:r>
           </w:p>
@@ -8870,7 +9940,6 @@
                 <w:rFonts w:cstheme="minorHAnsi"/>
                 <w:lang w:val="es-AR" w:eastAsia="ar-SA"/>
               </w:rPr>
-              <w:lastRenderedPageBreak/>
               <w:t>El usuario tipea la asignatura que desea buscar. Luego</w:t>
             </w:r>
             <w:r>
@@ -9457,18 +10526,7 @@
                 <w:sz w:val="22"/>
                 <w:szCs w:val="22"/>
               </w:rPr>
-              <w:t xml:space="preserve">, se crea el horario de la cursada con sus respectivos datos y se </w:t>
-            </w:r>
-            <w:r>
-              <w:rPr>
-                <w:rFonts w:asciiTheme="minorHAnsi" w:hAnsiTheme="minorHAnsi" w:cstheme="minorHAnsi"/>
-                <w:b w:val="0"/>
-                <w:color w:val="auto"/>
-                <w:sz w:val="22"/>
-                <w:szCs w:val="22"/>
-              </w:rPr>
-              <w:lastRenderedPageBreak/>
-              <w:t>guarda.</w:t>
+              <w:t>, se crea el horario de la cursada con sus respectivos datos y se guarda.</w:t>
             </w:r>
           </w:p>
         </w:tc>
@@ -9496,7 +10554,6 @@
                 <w:sz w:val="22"/>
                 <w:szCs w:val="22"/>
               </w:rPr>
-              <w:lastRenderedPageBreak/>
               <w:t>CU09</w:t>
             </w:r>
           </w:p>
@@ -10296,7 +11353,17 @@
                 <w:sz w:val="22"/>
                 <w:szCs w:val="22"/>
               </w:rPr>
-              <w:t>Borrar Mesa de Examen</w:t>
+              <w:t xml:space="preserve">Borrar Mesa de </w:t>
+            </w:r>
+            <w:r>
+              <w:rPr>
+                <w:rFonts w:asciiTheme="minorHAnsi" w:hAnsiTheme="minorHAnsi" w:cstheme="minorHAnsi"/>
+                <w:color w:val="auto"/>
+                <w:sz w:val="22"/>
+                <w:szCs w:val="22"/>
+              </w:rPr>
+              <w:lastRenderedPageBreak/>
+              <w:t>Examen</w:t>
             </w:r>
           </w:p>
         </w:tc>
@@ -10339,6 +11406,7 @@
                 <w:sz w:val="22"/>
                 <w:szCs w:val="22"/>
               </w:rPr>
+              <w:lastRenderedPageBreak/>
               <w:t>CU16</w:t>
             </w:r>
           </w:p>
@@ -10897,18 +11965,7 @@
                 <w:sz w:val="22"/>
                 <w:szCs w:val="22"/>
               </w:rPr>
-              <w:t xml:space="preserve">El usuario ingresa a usuario tipea el </w:t>
-            </w:r>
-            <w:r>
-              <w:rPr>
-                <w:rFonts w:asciiTheme="minorHAnsi" w:hAnsiTheme="minorHAnsi" w:cstheme="minorHAnsi"/>
-                <w:b w:val="0"/>
-                <w:color w:val="auto"/>
-                <w:sz w:val="22"/>
-                <w:szCs w:val="22"/>
-              </w:rPr>
-              <w:lastRenderedPageBreak/>
-              <w:t>nombre y luego selecciona el botón buscar.</w:t>
+              <w:t>El usuario ingresa a usuario tipea el nombre y luego selecciona el botón buscar.</w:t>
             </w:r>
           </w:p>
         </w:tc>
@@ -10936,7 +11993,6 @@
                 <w:sz w:val="22"/>
                 <w:szCs w:val="22"/>
               </w:rPr>
-              <w:lastRenderedPageBreak/>
               <w:t>CU21</w:t>
             </w:r>
           </w:p>
@@ -11844,6 +12900,7 @@
         <w:pStyle w:val="PSI-Normal"/>
       </w:pPr>
       <w:r>
+        <w:lastRenderedPageBreak/>
         <w:t>Gestionar riesgos.</w:t>
       </w:r>
     </w:p>
@@ -11925,7 +12982,6 @@
         <w:pStyle w:val="PSI-Normal"/>
       </w:pPr>
       <w:r>
-        <w:lastRenderedPageBreak/>
         <w:t>Redactar el Modelo de Visión.</w:t>
       </w:r>
     </w:p>
@@ -12070,6 +13126,7 @@
         <w:pStyle w:val="PSI-Normal"/>
       </w:pPr>
       <w:r>
+        <w:lastRenderedPageBreak/>
         <w:t xml:space="preserve">Continuar el Modelo de Casos de Uso. </w:t>
       </w:r>
     </w:p>
@@ -12167,7 +13224,6 @@
         <w:jc w:val="both"/>
       </w:pPr>
       <w:r>
-        <w:lastRenderedPageBreak/>
         <w:t>Redactar Especificación de Requerimientos de Software.</w:t>
       </w:r>
     </w:p>
@@ -12332,6 +13388,7 @@
         <w:pStyle w:val="PSI-Normal"/>
       </w:pPr>
       <w:r>
+        <w:lastRenderedPageBreak/>
         <w:t>Continuar Arquitectura del Sistema.</w:t>
       </w:r>
     </w:p>
@@ -12416,7 +13473,6 @@
       </w:pPr>
       <w:bookmarkStart w:id="17" w:name="_Toc494806203"/>
       <w:r>
-        <w:lastRenderedPageBreak/>
         <w:t>Objetivos Alcanzados</w:t>
       </w:r>
       <w:bookmarkEnd w:id="17"/>
@@ -12705,7 +13761,6 @@
         <w:pStyle w:val="PSI-Ttulo2"/>
       </w:pPr>
       <w:r>
-        <w:lastRenderedPageBreak/>
         <w:t>Objetivos Alcanzados</w:t>
       </w:r>
     </w:p>
@@ -12850,6 +13905,7 @@
         <w:pStyle w:val="PSI-Normal"/>
       </w:pPr>
       <w:r>
+        <w:lastRenderedPageBreak/>
         <w:t>Redactar nuevos casos de prueba.</w:t>
       </w:r>
     </w:p>
@@ -12935,7 +13991,6 @@
       </w:pPr>
       <w:bookmarkStart w:id="24" w:name="_Toc497495034"/>
       <w:r>
-        <w:lastRenderedPageBreak/>
         <w:t>Elementos incluidos en la Línea Base</w:t>
       </w:r>
       <w:bookmarkEnd w:id="24"/>
@@ -13080,6 +14135,7 @@
         <w:pStyle w:val="PSI-Normal"/>
       </w:pPr>
       <w:r>
+        <w:lastRenderedPageBreak/>
         <w:t>CU08 – Crear horario de cursada.</w:t>
       </w:r>
     </w:p>
@@ -13160,7 +14216,6 @@
         <w:pStyle w:val="PSI-Normal"/>
       </w:pPr>
       <w:r>
-        <w:lastRenderedPageBreak/>
         <w:t>CU02 – Importar horarios de cursada.</w:t>
       </w:r>
     </w:p>
@@ -13402,6 +14457,7 @@
       </w:pPr>
       <w:bookmarkStart w:id="28" w:name="_Toc496008110"/>
       <w:r>
+        <w:lastRenderedPageBreak/>
         <w:t>Objetivos No Alcanzados</w:t>
       </w:r>
       <w:bookmarkEnd w:id="28"/>
@@ -15238,7 +16294,7 @@
             <w:rFonts w:asciiTheme="majorHAnsi" w:hAnsiTheme="majorHAnsi" w:cstheme="majorHAnsi"/>
             <w:noProof/>
           </w:rPr>
-          <w:t>12</w:t>
+          <w:t>17</w:t>
         </w:r>
         <w:r>
           <w:rPr>
@@ -15275,7 +16331,7 @@
             <w:rFonts w:asciiTheme="majorHAnsi" w:hAnsiTheme="majorHAnsi" w:cstheme="majorHAnsi"/>
             <w:noProof/>
           </w:rPr>
-          <w:t>33</w:t>
+          <w:t>34</w:t>
         </w:r>
         <w:r>
           <w:rPr>

--- a/06. Manuales/Memoria Yenu.docx
+++ b/06. Manuales/Memoria Yenu.docx
@@ -3494,977 +3494,568 @@
         <w:t>trae un retraso a</w:t>
       </w:r>
       <w:r>
-        <w:t xml:space="preserve">l desarrollo, ya que hay que </w:t>
-      </w:r>
+        <w:t xml:space="preserve">l desarrollo, ya que hay que ponerse a estudiar y revisar aquello que desconocemos. </w:t>
+      </w:r>
+      <w:r>
+        <w:t xml:space="preserve"> Tiempo  que podría utilizarse para planificar o realizar actividades de este proyecto.</w:t>
+      </w:r>
+    </w:p>
+    <w:p>
+      <w:pPr>
+        <w:pStyle w:val="PSI-Normal"/>
+      </w:pPr>
       <w:r>
         <w:lastRenderedPageBreak/>
-        <w:t xml:space="preserve">ponerse a estudiar y revisar aquello que desconocemos. </w:t>
-      </w:r>
-      <w:r>
-        <w:t xml:space="preserve"> Tiempo  que podría utilizarse para planificar o realizar actividades de este proyecto.</w:t>
+        <w:t xml:space="preserve">Duración y Tamaño: Esta categoría fue considerada  por  los factores que pueden alterar el ritmo de trabajo. Siendo estos aquellos que se presentan durante los meses o años </w:t>
+      </w:r>
+      <w:r>
+        <w:t>que llevo la realización de este proyecto.</w:t>
+      </w:r>
+      <w:r>
+        <w:t xml:space="preserve"> </w:t>
       </w:r>
     </w:p>
     <w:p>
       <w:pPr>
         <w:pStyle w:val="PSI-Normal"/>
-      </w:pPr>
-      <w:r>
-        <w:t xml:space="preserve">Duración y Tamaño: Esta categoría fue considerada  por  los factores que pueden alterar el ritmo de trabajo. Siendo estos aquellos que se presentan durante los meses o años </w:t>
-      </w:r>
-      <w:r>
-        <w:t>que llevo la realización de este proyecto.</w:t>
+        <w:rPr>
+          <w:highlight w:val="yellow"/>
+        </w:rPr>
+      </w:pPr>
+      <w:r>
+        <w:rPr>
+          <w:highlight w:val="yellow"/>
+        </w:rPr>
+        <w:t>Tecnología</w:t>
+      </w:r>
+      <w:r>
+        <w:rPr>
+          <w:highlight w:val="yellow"/>
+        </w:rPr>
+        <w:t xml:space="preserve">: </w:t>
+      </w:r>
+      <w:r>
+        <w:rPr>
+          <w:highlight w:val="yellow"/>
+        </w:rPr>
+        <w:t>El presente riesgo existe porque ya se han producción actualizaciones en las herramientas que se utilizaron para el desarrollo de la aplicación móvil de Tempus. Esto no había sido considerado previamente, por lo cual se analiza esta posibilidad. Como respuesta al riesgo se debe seguir reforzando el conocimiento sobre Ionic tanto para las versiones anteriores como en la nueva. Se deben estudiar los cambios para adaptar la versión anterior de nuestra aplicación a la versión actual de Ionic. Ver con los chicos</w:t>
+      </w:r>
+      <w:r>
+        <w:rPr>
+          <w:highlight w:val="yellow"/>
+        </w:rPr>
+        <w:t>.</w:t>
+      </w:r>
+    </w:p>
+    <w:p>
+      <w:pPr>
+        <w:pStyle w:val="PSI-Normal"/>
+      </w:pPr>
+      <w:r>
+        <w:t xml:space="preserve">A continuación se muestra los </w:t>
+      </w:r>
+      <w:r>
+        <w:t>gráficos</w:t>
+      </w:r>
+      <w:r>
+        <w:t xml:space="preserve"> de dispersión que se fueron realizando en cada iteración y como se fue tratando cada riesgo según su categoría </w:t>
+      </w:r>
+    </w:p>
+    <w:p>
+      <w:pPr>
+        <w:pStyle w:val="PSI-Normal"/>
+      </w:pPr>
+    </w:p>
+    <w:p>
+      <w:pPr>
+        <w:pStyle w:val="PSI-Normal"/>
+      </w:pPr>
+    </w:p>
+    <w:p>
+      <w:pPr>
+        <w:pStyle w:val="PSI-Normal"/>
+      </w:pPr>
+    </w:p>
+    <w:p>
+      <w:pPr>
+        <w:pStyle w:val="PSI-Normal"/>
+      </w:pPr>
+      <w:r>
+        <w:t>Gestión de Riesgo</w:t>
+      </w:r>
+    </w:p>
+    <w:p>
+      <w:pPr>
+        <w:pStyle w:val="PSI-Normal"/>
+      </w:pPr>
+      <w:r>
+        <w:t>En la siguiente evaluación de gestión de riesgo se realizaron los siguientes pasos:</w:t>
+      </w:r>
+    </w:p>
+    <w:p>
+      <w:pPr>
+        <w:pStyle w:val="PSI-Normal"/>
+      </w:pPr>
+      <w:r>
+        <w:t xml:space="preserve">Primero </w:t>
+      </w:r>
+      <w:r>
+        <w:t xml:space="preserve"> el proceso de Identificación y Evaluación de Riesgos el cual debía  efectuarse al inicio de cada iteración del proyecto, siendo ésta una de las primeras tareas a planificar. Una vez que se realiza este proceso</w:t>
+      </w:r>
+      <w:r>
+        <w:t xml:space="preserve">, </w:t>
+      </w:r>
+      <w:r>
+        <w:t>se identifican las categorías de riesgos (compromiso del cliente, definición del cliente, cronograma, experiencia y capacidad, duración y tamaño, legal y contractual, tecnología y Contingencia)</w:t>
+      </w:r>
+      <w:r>
+        <w:t xml:space="preserve"> que tienen mayor impacto, esto a través de las preguntas se que encuentran en el anexo 1. Cada  pregunta </w:t>
+      </w:r>
+      <w:r>
+        <w:t>tendrá una valoración posible de 0 a 3, representando 0 el menor riesgo y 3 el máximo. Cada valor aplicable a una pregunta dada será indicado con una etiqueta representativa del significado de dicha valoración.</w:t>
+      </w:r>
+    </w:p>
+    <w:p>
+      <w:pPr>
+        <w:pStyle w:val="PSI-Normal"/>
+      </w:pPr>
+      <w:r>
+        <w:t>Al finalizar la generación de los distintos cuestionarios, se procederá a la puntuación de cada pregunta, en la columna “Puntos”. De manera automática se indicará en la columna siguiente la necesidad de analizar en mayor detalle la pregunta calificada, si la misma posee una valoración igual o mayor a 2.</w:t>
+      </w:r>
+    </w:p>
+    <w:p>
+      <w:pPr>
+        <w:pStyle w:val="PSI-Normal"/>
+      </w:pPr>
+      <w:r>
+        <w:t>Una vez concluida la evaluación, se obtendrá la puntuación total y el valor máximo de puntos posibles de obtener, los cuales serán colocados en la parte inferior de cada página.</w:t>
+      </w:r>
+    </w:p>
+    <w:p>
+      <w:pPr>
+        <w:pStyle w:val="PSI-Normal"/>
+      </w:pPr>
+      <w:r>
+        <w:t>A continuación deberá indicarse una valoración para el impacto que este grupo de riesgos en su conjunto representa para el proyecto, siendo 5 el más alto impacto y 1 el más bajo. Una vez seleccionado este valor, se obtiene automáticamente un rating (Puntuación/Puntos Posibles x Impacto), el cual servirá para determinar en una etapa posterior el riesgo total del proyecto para la etapa actual de trabajo.</w:t>
+      </w:r>
+    </w:p>
+    <w:p>
+      <w:pPr>
+        <w:pStyle w:val="PSI-Normal"/>
+      </w:pPr>
+      <w:r>
+        <w:t>Por último, se cuenta con un espacio para indicar los comentarios que se crean necesarios.</w:t>
+      </w:r>
+    </w:p>
+    <w:p>
+      <w:pPr>
+        <w:pStyle w:val="PSI-Normal"/>
+      </w:pPr>
+      <w:r>
+        <w:t xml:space="preserve">Una vez finalizada con la identificación y el análisis para </w:t>
+      </w:r>
+      <w:r>
+        <w:t>cada uno de los grupos, se obtendrá una planilla resumen en la hoja “Resumen” del mismo documento “Gestión de Riesgos, Anexo 1”. En este se presenta información acerca de las distintas</w:t>
+      </w:r>
+      <w:r>
+        <w:t xml:space="preserve"> categorías de riesgos, su peso, impacto y rating. Obteniendo además, datos generales del análisis, conjuntamente de un gráfico tipo radial representativo de la situación.</w:t>
+      </w:r>
+    </w:p>
+    <w:p>
+      <w:pPr>
+        <w:pStyle w:val="PSI-Normal"/>
+      </w:pPr>
+    </w:p>
+    <w:p>
+      <w:pPr>
+        <w:pStyle w:val="PSI-Ttulo2"/>
+      </w:pPr>
+      <w:r>
+        <w:lastRenderedPageBreak/>
+        <w:t xml:space="preserve">Fase de Inicio </w:t>
+      </w:r>
+    </w:p>
+    <w:p>
+      <w:pPr>
+        <w:pStyle w:val="PSI-Ttulo2"/>
+        <w:spacing w:before="0"/>
+        <w:ind w:left="0" w:firstLine="0"/>
+        <w:jc w:val="both"/>
+        <w:rPr>
+          <w:b w:val="0"/>
+          <w:color w:val="auto"/>
+          <w:sz w:val="22"/>
+          <w:szCs w:val="22"/>
+        </w:rPr>
+      </w:pPr>
+      <w:r>
+        <w:rPr>
+          <w:b w:val="0"/>
+          <w:color w:val="auto"/>
+          <w:sz w:val="22"/>
+          <w:szCs w:val="22"/>
+        </w:rPr>
+        <w:tab/>
+      </w:r>
+      <w:r>
+        <w:rPr>
+          <w:b w:val="0"/>
+          <w:color w:val="auto"/>
+          <w:sz w:val="22"/>
+          <w:szCs w:val="22"/>
+        </w:rPr>
+        <w:t xml:space="preserve">En  la fase de Inicio el </w:t>
+      </w:r>
+      <w:r>
+        <w:rPr>
+          <w:b w:val="0"/>
+          <w:color w:val="auto"/>
+          <w:sz w:val="22"/>
+          <w:szCs w:val="22"/>
+        </w:rPr>
+        <w:t xml:space="preserve"> objetivo es comprender el dominio del problema y capturar el conjunto correcto de requerimientos para llegar a un acuerdo con el cliente.</w:t>
+      </w:r>
+    </w:p>
+    <w:p>
+      <w:pPr>
+        <w:pStyle w:val="PSI-Ttulo2"/>
+        <w:spacing w:before="0"/>
+        <w:ind w:left="0" w:firstLine="0"/>
+        <w:jc w:val="both"/>
+        <w:rPr>
+          <w:b w:val="0"/>
+          <w:color w:val="auto"/>
+          <w:sz w:val="22"/>
+          <w:szCs w:val="22"/>
+        </w:rPr>
+      </w:pPr>
+      <w:r>
+        <w:rPr>
+          <w:b w:val="0"/>
+          <w:color w:val="auto"/>
+          <w:sz w:val="22"/>
+          <w:szCs w:val="22"/>
+        </w:rPr>
+        <w:tab/>
+      </w:r>
+      <w:r>
+        <w:rPr>
+          <w:b w:val="0"/>
+          <w:color w:val="auto"/>
+          <w:sz w:val="22"/>
+          <w:szCs w:val="22"/>
+        </w:rPr>
+        <w:t>Al</w:t>
+      </w:r>
+      <w:r>
+        <w:rPr>
+          <w:b w:val="0"/>
+          <w:color w:val="auto"/>
+          <w:sz w:val="22"/>
+          <w:szCs w:val="22"/>
+        </w:rPr>
+        <w:t xml:space="preserve"> principio </w:t>
+      </w:r>
+      <w:r>
+        <w:rPr>
+          <w:b w:val="0"/>
+          <w:color w:val="auto"/>
+          <w:sz w:val="22"/>
+          <w:szCs w:val="22"/>
+        </w:rPr>
+        <w:t xml:space="preserve"> no se realizo la gestión de riesgo, ya que era uno de los objetivos a realizar  en un</w:t>
+      </w:r>
+      <w:r>
+        <w:rPr>
+          <w:b w:val="0"/>
+          <w:color w:val="auto"/>
+          <w:sz w:val="22"/>
+          <w:szCs w:val="22"/>
+        </w:rPr>
+        <w:t xml:space="preserve"> periodo determinado</w:t>
+      </w:r>
+      <w:r>
+        <w:rPr>
+          <w:b w:val="0"/>
+          <w:color w:val="auto"/>
+          <w:sz w:val="22"/>
+          <w:szCs w:val="22"/>
+        </w:rPr>
+        <w:t xml:space="preserve">. Por ello y otros objetivos se tuvo que realizar otra iteración para poder </w:t>
+      </w:r>
+      <w:r>
+        <w:rPr>
+          <w:b w:val="0"/>
+          <w:color w:val="auto"/>
+          <w:sz w:val="22"/>
+          <w:szCs w:val="22"/>
+        </w:rPr>
+        <w:t>culminar con las tareas que fueron</w:t>
+      </w:r>
+      <w:r>
+        <w:rPr>
+          <w:b w:val="0"/>
+          <w:color w:val="auto"/>
+          <w:sz w:val="22"/>
+          <w:szCs w:val="22"/>
+        </w:rPr>
+        <w:t xml:space="preserve"> asignadas en </w:t>
+      </w:r>
+      <w:r>
+        <w:rPr>
+          <w:b w:val="0"/>
+          <w:color w:val="auto"/>
+          <w:sz w:val="22"/>
+          <w:szCs w:val="22"/>
+        </w:rPr>
+        <w:t>es</w:t>
+      </w:r>
+      <w:r>
+        <w:rPr>
+          <w:b w:val="0"/>
+          <w:color w:val="auto"/>
+          <w:sz w:val="22"/>
+          <w:szCs w:val="22"/>
+        </w:rPr>
+        <w:t>a</w:t>
+      </w:r>
+      <w:r>
+        <w:rPr>
+          <w:b w:val="0"/>
+          <w:color w:val="auto"/>
+          <w:sz w:val="22"/>
+          <w:szCs w:val="22"/>
+        </w:rPr>
+        <w:t xml:space="preserve"> iteración</w:t>
+      </w:r>
+      <w:r>
+        <w:rPr>
+          <w:b w:val="0"/>
+          <w:color w:val="auto"/>
+          <w:sz w:val="22"/>
+          <w:szCs w:val="22"/>
+        </w:rPr>
+        <w:t>.</w:t>
+      </w:r>
+    </w:p>
+    <w:p>
+      <w:pPr>
+        <w:pStyle w:val="PSI-Normal"/>
+      </w:pPr>
+      <w:r>
+        <w:tab/>
+      </w:r>
+      <w:r>
+        <w:t>Ahora bien, l</w:t>
+      </w:r>
+      <w:r>
+        <w:t xml:space="preserve">uego de realizar la identificación y evaluación de riesgos </w:t>
       </w:r>
       <w:r>
         <w:t xml:space="preserve"> </w:t>
       </w:r>
+      <w:r>
+        <w:t xml:space="preserve">pudimos verificar </w:t>
+      </w:r>
+      <w:r>
+        <w:t xml:space="preserve">aquellas categorías que tuvieron mayor impacto </w:t>
+      </w:r>
+      <w:r>
+        <w:t xml:space="preserve"> </w:t>
+      </w:r>
+      <w:r>
+        <w:t>sobre esta fase las cuales fueron la experiencia y capacidad y el cronograma</w:t>
+      </w:r>
+      <w:r>
+        <w:t>,</w:t>
+      </w:r>
+      <w:r>
+        <w:t xml:space="preserve"> </w:t>
+      </w:r>
+      <w:r>
+        <w:t xml:space="preserve">ya que </w:t>
+      </w:r>
+      <w:r>
+        <w:t xml:space="preserve">este tipo de proyecto no había </w:t>
+      </w:r>
+      <w:r>
+        <w:t xml:space="preserve">sido empleado con anterioridad y </w:t>
+      </w:r>
+      <w:r>
+        <w:t>no teníamos experiencia en desarrollo de soluciones similares,</w:t>
+      </w:r>
+      <w:r>
+        <w:t xml:space="preserve"> una forma de reducir este riesgo era comenzar a  investigar, practicar y consultar a personas que hayan tenido experiencia y así poder disminuirlo. </w:t>
+      </w:r>
     </w:p>
     <w:p>
       <w:pPr>
         <w:pStyle w:val="PSI-Normal"/>
-        <w:rPr>
-          <w:highlight w:val="yellow"/>
-        </w:rPr>
-      </w:pPr>
-      <w:r>
-        <w:rPr>
-          <w:highlight w:val="yellow"/>
-        </w:rPr>
-        <w:t>Tecnología</w:t>
-      </w:r>
-      <w:r>
-        <w:rPr>
-          <w:highlight w:val="yellow"/>
-        </w:rPr>
-        <w:t xml:space="preserve">: </w:t>
-      </w:r>
-      <w:r>
-        <w:rPr>
-          <w:highlight w:val="yellow"/>
-        </w:rPr>
-        <w:t>El presente riesgo existe porque ya se han producción actualizaciones en las herramientas que se utilizaron para el desarrollo de la aplicación móvil de Tempus. Esto no había sido considerado previamente, por lo cual se analiza esta posibilidad. Como respuesta al riesgo se debe seguir reforzando el conocimiento sobre Ionic tanto para las versiones anteriores como en la nueva. Se deben estudiar los cambios para adaptar la versión anterior de nuestra aplicación a la versión actual de Ionic. Ver con los chicos</w:t>
-      </w:r>
-      <w:r>
-        <w:rPr>
-          <w:highlight w:val="yellow"/>
-        </w:rPr>
-        <w:t>.</w:t>
+      </w:pPr>
+      <w:r>
+        <w:tab/>
+        <w:t>E</w:t>
+      </w:r>
+      <w:r>
+        <w:t>l equipo tenía poca experiencia en la metodología, si bien uno de nosotros tenía algo de</w:t>
+      </w:r>
+      <w:r>
+        <w:t xml:space="preserve"> conocimiento no era suficiente, entonces comenzamos hacer uso del psi y de bibliografía logrando así tener más conocimiento sobre el mismo,</w:t>
+      </w:r>
+      <w:r>
+        <w:t xml:space="preserve"> además de estas dificultades </w:t>
+      </w:r>
+      <w:r>
+        <w:t xml:space="preserve"> </w:t>
+      </w:r>
+      <w:r>
+        <w:t xml:space="preserve"> teníamos</w:t>
+      </w:r>
+      <w:r>
+        <w:t xml:space="preserve"> </w:t>
+      </w:r>
+      <w:r>
+        <w:t>poca experiencia en el lenguaje que se iba a utilizar para el desarrollo</w:t>
+      </w:r>
+      <w:r>
+        <w:t>, lo que hicimos fue invertir tiempo en la adquisición de conocimientos de dicho lenguaje</w:t>
+      </w:r>
+      <w:r>
+        <w:t>, consiguiendo de esta manera poder manejarlo y  alcanzar dicho objetivo.</w:t>
+      </w:r>
+    </w:p>
+    <w:p>
+      <w:pPr>
+        <w:pStyle w:val="PSI-Ttulo2"/>
+        <w:spacing w:before="0"/>
+        <w:ind w:left="0" w:firstLine="0"/>
+        <w:jc w:val="both"/>
+        <w:rPr>
+          <w:rFonts w:asciiTheme="minorHAnsi" w:hAnsiTheme="minorHAnsi" w:cstheme="minorHAnsi"/>
+          <w:b w:val="0"/>
+          <w:color w:val="auto"/>
+          <w:sz w:val="22"/>
+          <w:szCs w:val="22"/>
+        </w:rPr>
+      </w:pPr>
+      <w:r>
+        <w:rPr>
+          <w:b w:val="0"/>
+          <w:color w:val="000000" w:themeColor="text1"/>
+          <w:sz w:val="22"/>
+          <w:szCs w:val="22"/>
+        </w:rPr>
+        <w:tab/>
+      </w:r>
+      <w:r>
+        <w:rPr>
+          <w:b w:val="0"/>
+          <w:color w:val="000000" w:themeColor="text1"/>
+          <w:sz w:val="22"/>
+          <w:szCs w:val="22"/>
+        </w:rPr>
+        <w:t>En cuanto a la categoría de cronograma</w:t>
+      </w:r>
+      <w:r>
+        <w:rPr>
+          <w:b w:val="0"/>
+          <w:color w:val="000000" w:themeColor="text1"/>
+          <w:sz w:val="22"/>
+          <w:szCs w:val="22"/>
+        </w:rPr>
+        <w:t>,</w:t>
+      </w:r>
+      <w:r>
+        <w:rPr>
+          <w:b w:val="0"/>
+          <w:color w:val="000000" w:themeColor="text1"/>
+          <w:sz w:val="22"/>
+          <w:szCs w:val="22"/>
+        </w:rPr>
+        <w:t xml:space="preserve"> nuestro riesgo </w:t>
+      </w:r>
+      <w:r>
+        <w:rPr>
+          <w:b w:val="0"/>
+          <w:color w:val="000000" w:themeColor="text1"/>
+          <w:sz w:val="22"/>
+          <w:szCs w:val="22"/>
+        </w:rPr>
+        <w:t>se basaba en que  contábamos con poco</w:t>
+      </w:r>
+      <w:r>
+        <w:rPr>
+          <w:rFonts w:asciiTheme="minorHAnsi" w:hAnsiTheme="minorHAnsi" w:cstheme="minorHAnsi"/>
+          <w:b w:val="0"/>
+          <w:color w:val="auto"/>
+          <w:sz w:val="22"/>
+          <w:szCs w:val="22"/>
+        </w:rPr>
+        <w:t xml:space="preserve"> tiempo para la realización de las actividades, </w:t>
+      </w:r>
+      <w:r>
+        <w:rPr>
+          <w:rFonts w:asciiTheme="minorHAnsi" w:hAnsiTheme="minorHAnsi" w:cstheme="minorHAnsi"/>
+          <w:b w:val="0"/>
+          <w:color w:val="auto"/>
+          <w:sz w:val="22"/>
+          <w:szCs w:val="22"/>
+        </w:rPr>
+        <w:t>entonces para poder mitigar</w:t>
+      </w:r>
+      <w:r>
+        <w:rPr>
+          <w:rFonts w:asciiTheme="minorHAnsi" w:hAnsiTheme="minorHAnsi" w:cstheme="minorHAnsi"/>
+          <w:b w:val="0"/>
+          <w:color w:val="auto"/>
+          <w:sz w:val="22"/>
+          <w:szCs w:val="22"/>
+        </w:rPr>
+        <w:t xml:space="preserve"> este riesgo lo que hicimos fue evalu</w:t>
+      </w:r>
+      <w:r>
+        <w:rPr>
+          <w:rFonts w:asciiTheme="minorHAnsi" w:hAnsiTheme="minorHAnsi" w:cstheme="minorHAnsi"/>
+          <w:b w:val="0"/>
+          <w:color w:val="auto"/>
+          <w:sz w:val="22"/>
+          <w:szCs w:val="22"/>
+        </w:rPr>
+        <w:t>ar el tiempo de cada integrante, y así poder distribuir las tareas.</w:t>
+      </w:r>
+    </w:p>
+    <w:p>
+      <w:pPr>
+        <w:pStyle w:val="PSI-Ttulo2"/>
+        <w:spacing w:before="0"/>
+        <w:ind w:left="0" w:firstLine="0"/>
+        <w:jc w:val="both"/>
+        <w:rPr>
+          <w:rFonts w:asciiTheme="minorHAnsi" w:hAnsiTheme="minorHAnsi" w:cstheme="minorHAnsi"/>
+          <w:b w:val="0"/>
+          <w:color w:val="auto"/>
+          <w:sz w:val="22"/>
+          <w:szCs w:val="22"/>
+        </w:rPr>
+      </w:pPr>
+      <w:r>
+        <w:rPr>
+          <w:rFonts w:asciiTheme="minorHAnsi" w:hAnsiTheme="minorHAnsi" w:cstheme="minorHAnsi"/>
+          <w:b w:val="0"/>
+          <w:color w:val="auto"/>
+          <w:sz w:val="22"/>
+          <w:szCs w:val="22"/>
+        </w:rPr>
+        <w:tab/>
       </w:r>
     </w:p>
     <w:p>
       <w:pPr>
         <w:pStyle w:val="PSI-Normal"/>
-      </w:pPr>
-      <w:r>
-        <w:t xml:space="preserve">A continuación se muestra los </w:t>
-      </w:r>
-      <w:r>
-        <w:t>gráficos</w:t>
-      </w:r>
-      <w:r>
-        <w:t xml:space="preserve"> de dispersión que se fueron realizando en cada iteración y como se fue tratando cada riesgo según su categoría </w:t>
-      </w:r>
-    </w:p>
-    <w:p>
-      <w:pPr>
-        <w:pStyle w:val="PSI-Normal"/>
-      </w:pPr>
-    </w:p>
-    <w:p>
-      <w:pPr>
-        <w:pStyle w:val="PSI-Normal"/>
-      </w:pPr>
-    </w:p>
-    <w:p>
-      <w:pPr>
-        <w:pStyle w:val="PSI-Normal"/>
-      </w:pPr>
-    </w:p>
-    <w:p>
-      <w:pPr>
-        <w:pStyle w:val="PSI-Normal"/>
-        <w:rPr>
-          <w:color w:val="4F81BD" w:themeColor="accent1"/>
-          <w:sz w:val="32"/>
-          <w:szCs w:val="32"/>
-        </w:rPr>
-      </w:pPr>
-      <w:r>
-        <w:rPr>
-          <w:color w:val="4F81BD" w:themeColor="accent1"/>
-          <w:sz w:val="32"/>
-          <w:szCs w:val="32"/>
-        </w:rPr>
-        <w:t>Gestión de Riesgo</w:t>
-      </w:r>
-    </w:p>
-    <w:p>
-      <w:pPr>
-        <w:pStyle w:val="PSI-Normal"/>
-      </w:pPr>
-      <w:r>
-        <w:t>En la siguiente evaluación de gestión de riesgo se realizaron los siguientes pasos:</w:t>
-      </w:r>
-    </w:p>
-    <w:p>
-      <w:pPr>
-        <w:pStyle w:val="PSI-Normal"/>
-      </w:pPr>
-      <w:r>
-        <w:t xml:space="preserve">Primero </w:t>
-      </w:r>
-      <w:r>
-        <w:t xml:space="preserve"> el proceso de Identificación y Evaluación de Riesgos el cual debía  efectuarse al inicio de cada iteración del proyecto, siendo ésta una de las primeras tareas a planificar. Una vez que se realiza este proceso</w:t>
-      </w:r>
-      <w:r>
-        <w:t xml:space="preserve">, </w:t>
-      </w:r>
-      <w:r>
-        <w:t>se identifican las categorías de riesgos (compromiso del cliente, definición del cliente, cronograma, experiencia y capacidad, duración y tamaño, legal y contractual, tecnología y Contingencia)</w:t>
-      </w:r>
-      <w:r>
-        <w:t xml:space="preserve"> que tienen mayor impacto, esto a través de las preguntas se que encuentran en el anexo 1. Cada  pregunta </w:t>
-      </w:r>
-      <w:r>
-        <w:t>tendrá una valoración posible de 0 a 3, representando 0 el menor riesgo y 3 el máximo. Cada valor aplicable a una pregunta dada será indicado con una etiqueta representativa del significado de dicha valoración.</w:t>
-      </w:r>
-    </w:p>
-    <w:p>
-      <w:pPr>
-        <w:pStyle w:val="PSI-Normal"/>
-      </w:pPr>
-      <w:r>
-        <w:t>Al finalizar la generación de los distintos cuestionarios, se procederá a la puntuación de cada pregunta, en la columna “Puntos”. De manera automática se indicará en la columna siguiente la necesidad de analizar en mayor detalle la pregunta calificada, si la misma posee una valoración igual o mayor a 2.</w:t>
-      </w:r>
-    </w:p>
-    <w:p>
-      <w:pPr>
-        <w:pStyle w:val="PSI-Normal"/>
-      </w:pPr>
-      <w:r>
-        <w:t>Una vez concluida la evaluación, se obtendrá la puntuación total y el valor máximo de puntos posibles de obtener, los cuales serán colocados en la parte inferior de cada página.</w:t>
-      </w:r>
-    </w:p>
-    <w:p>
-      <w:pPr>
-        <w:pStyle w:val="PSI-Normal"/>
-      </w:pPr>
-      <w:r>
-        <w:t xml:space="preserve">A continuación deberá indicarse una valoración para el impacto que este grupo de riesgos en su conjunto representa para el proyecto, siendo 5 el más alto impacto y 1 el más bajo. Una vez seleccionado este valor, se obtiene automáticamente un rating (Puntuación/Puntos Posibles x </w:t>
-      </w:r>
-      <w:r>
-        <w:lastRenderedPageBreak/>
-        <w:t>Impacto), el cual servirá para determinar en una etapa posterior el riesgo total del proyecto para la etapa actual de trabajo.</w:t>
-      </w:r>
-    </w:p>
-    <w:p>
-      <w:pPr>
-        <w:pStyle w:val="PSI-Normal"/>
-      </w:pPr>
-      <w:r>
-        <w:t>Por último, se cuenta con un espacio para indicar los comentarios que se crean necesarios.</w:t>
-      </w:r>
-    </w:p>
-    <w:p>
-      <w:pPr>
-        <w:pStyle w:val="PSI-Normal"/>
-      </w:pPr>
-      <w:r>
-        <w:t xml:space="preserve">Una vez finalizada con la identificación y el análisis para </w:t>
-      </w:r>
-      <w:r>
-        <w:t>cada uno de los grupos, se obtendrá una planilla resumen en la hoja “Resumen” del mismo documento “Gestión de Riesgos, Anexo 1”. En este se presenta información acerca de las distintas</w:t>
-      </w:r>
-      <w:r>
-        <w:t xml:space="preserve"> categorías de riesgos, su peso, impacto y rating. Obteniendo además, datos generales del análisis, conjuntamente de un gráfico tipo radial representativo de la situación.</w:t>
-      </w:r>
-    </w:p>
-    <w:p>
-      <w:pPr>
-        <w:pStyle w:val="PSI-Normal"/>
-      </w:pPr>
-    </w:p>
-    <w:p>
-      <w:pPr>
-        <w:pStyle w:val="PSI-Normal"/>
-      </w:pPr>
-    </w:p>
-    <w:p>
-      <w:pPr>
-        <w:pStyle w:val="PSI-Ttulo2"/>
-      </w:pPr>
-      <w:r>
-        <w:t>Fase de Inicio Iteración 1</w:t>
-      </w:r>
-    </w:p>
-    <w:p>
-      <w:pPr>
-        <w:pStyle w:val="PSI-Ttulo2"/>
-        <w:rPr>
-          <w:b w:val="0"/>
-          <w:color w:val="auto"/>
-          <w:sz w:val="22"/>
-          <w:szCs w:val="22"/>
-        </w:rPr>
-      </w:pPr>
-      <w:r>
-        <w:rPr>
-          <w:b w:val="0"/>
-          <w:color w:val="auto"/>
-          <w:sz w:val="22"/>
-          <w:szCs w:val="22"/>
-        </w:rPr>
-        <w:t>La iteración pertenece a la fase de Inicio. El objetivo es comprender el dominio del problema y capturar el conjunto correcto de requerimientos para llegar a un acuerdo con el cliente.</w:t>
-      </w:r>
-    </w:p>
-    <w:p>
-      <w:pPr>
-        <w:pStyle w:val="PSI-Ttulo2"/>
-        <w:jc w:val="both"/>
-        <w:rPr>
-          <w:b w:val="0"/>
-          <w:color w:val="auto"/>
-          <w:sz w:val="22"/>
-          <w:szCs w:val="22"/>
-        </w:rPr>
-      </w:pPr>
-      <w:r>
-        <w:rPr>
-          <w:b w:val="0"/>
-          <w:color w:val="auto"/>
-          <w:sz w:val="22"/>
-          <w:szCs w:val="22"/>
-        </w:rPr>
-        <w:t xml:space="preserve">En la fase de Inicio Iteración 1 no se realizo la gestión de riesgo, </w:t>
-      </w:r>
-      <w:r>
-        <w:rPr>
-          <w:b w:val="0"/>
-          <w:color w:val="auto"/>
-          <w:sz w:val="22"/>
-          <w:szCs w:val="22"/>
-        </w:rPr>
-        <w:t>ya que</w:t>
-      </w:r>
-      <w:r>
-        <w:rPr>
-          <w:b w:val="0"/>
-          <w:color w:val="auto"/>
-          <w:sz w:val="22"/>
-          <w:szCs w:val="22"/>
-        </w:rPr>
-        <w:t xml:space="preserve"> era uno de los objetivos a realizar  en </w:t>
-      </w:r>
-      <w:r>
-        <w:rPr>
-          <w:b w:val="0"/>
-          <w:color w:val="auto"/>
-          <w:sz w:val="22"/>
-          <w:szCs w:val="22"/>
-        </w:rPr>
-        <w:t>un</w:t>
-      </w:r>
-      <w:r>
-        <w:rPr>
-          <w:b w:val="0"/>
-          <w:color w:val="auto"/>
-          <w:sz w:val="22"/>
-          <w:szCs w:val="22"/>
-        </w:rPr>
-        <w:t xml:space="preserve"> periodo determinado </w:t>
-      </w:r>
-      <w:r>
-        <w:rPr>
-          <w:b w:val="0"/>
-          <w:color w:val="auto"/>
-          <w:sz w:val="22"/>
-          <w:szCs w:val="22"/>
-        </w:rPr>
-        <w:t xml:space="preserve">siendo este </w:t>
-      </w:r>
-      <w:r>
-        <w:rPr>
-          <w:b w:val="0"/>
-          <w:color w:val="auto"/>
-          <w:sz w:val="22"/>
-          <w:szCs w:val="22"/>
-        </w:rPr>
-        <w:t>de</w:t>
-      </w:r>
-      <w:r>
-        <w:rPr>
-          <w:b w:val="0"/>
-          <w:color w:val="auto"/>
-          <w:sz w:val="22"/>
-          <w:szCs w:val="22"/>
-        </w:rPr>
-        <w:t>sde el</w:t>
-      </w:r>
-      <w:r>
-        <w:rPr>
-          <w:b w:val="0"/>
-          <w:color w:val="auto"/>
-          <w:sz w:val="22"/>
-          <w:szCs w:val="22"/>
-        </w:rPr>
-        <w:t xml:space="preserve"> </w:t>
-      </w:r>
-      <w:r>
-        <w:rPr>
-          <w:b w:val="0"/>
-          <w:color w:val="auto"/>
-          <w:sz w:val="22"/>
-          <w:szCs w:val="22"/>
-        </w:rPr>
-        <w:t>29 de Agosto  al 10 Septiembre de 2017.</w:t>
-      </w:r>
-      <w:r>
-        <w:rPr>
-          <w:b w:val="0"/>
-          <w:color w:val="auto"/>
-          <w:sz w:val="22"/>
-          <w:szCs w:val="22"/>
-        </w:rPr>
-        <w:t xml:space="preserve"> Por ello y otros objetivos se tuvo que realizar otra iteración para poder </w:t>
-      </w:r>
-      <w:r>
-        <w:rPr>
-          <w:b w:val="0"/>
-          <w:color w:val="auto"/>
-          <w:sz w:val="22"/>
-          <w:szCs w:val="22"/>
-        </w:rPr>
-        <w:t>culminar con las tareas que fueron</w:t>
-      </w:r>
-      <w:r>
-        <w:rPr>
-          <w:b w:val="0"/>
-          <w:color w:val="auto"/>
-          <w:sz w:val="22"/>
-          <w:szCs w:val="22"/>
-        </w:rPr>
-        <w:t xml:space="preserve"> asignadas en </w:t>
-      </w:r>
-      <w:r>
-        <w:rPr>
-          <w:b w:val="0"/>
-          <w:color w:val="auto"/>
-          <w:sz w:val="22"/>
-          <w:szCs w:val="22"/>
-        </w:rPr>
-        <w:t>esta</w:t>
-      </w:r>
-      <w:r>
-        <w:rPr>
-          <w:b w:val="0"/>
-          <w:color w:val="auto"/>
-          <w:sz w:val="22"/>
-          <w:szCs w:val="22"/>
-        </w:rPr>
-        <w:t xml:space="preserve"> iteración.</w:t>
-      </w:r>
-    </w:p>
-    <w:p>
-      <w:pPr>
-        <w:pStyle w:val="PSI-Normal"/>
-      </w:pPr>
-    </w:p>
-    <w:p>
-      <w:pPr>
-        <w:pStyle w:val="PSI-Ttulo2"/>
-      </w:pPr>
-      <w:r>
-        <w:lastRenderedPageBreak/>
-        <w:t>Fase de Inicio Iteración 2</w:t>
-      </w:r>
-    </w:p>
-    <w:p>
-      <w:pPr>
-        <w:pStyle w:val="PSI-Ttulo2"/>
-        <w:jc w:val="both"/>
-        <w:rPr>
-          <w:rFonts w:asciiTheme="minorHAnsi" w:hAnsiTheme="minorHAnsi" w:cstheme="minorHAnsi"/>
-          <w:b w:val="0"/>
-          <w:color w:val="auto"/>
-          <w:sz w:val="22"/>
-          <w:szCs w:val="22"/>
-        </w:rPr>
-      </w:pPr>
-      <w:r>
-        <w:rPr>
-          <w:rFonts w:asciiTheme="minorHAnsi" w:hAnsiTheme="minorHAnsi" w:cstheme="minorHAnsi"/>
-          <w:b w:val="0"/>
-          <w:color w:val="auto"/>
-          <w:sz w:val="22"/>
-          <w:szCs w:val="22"/>
-        </w:rPr>
-        <w:t xml:space="preserve">En la fase de inicio iteración 2,  se realizo </w:t>
-      </w:r>
-      <w:r>
-        <w:rPr>
-          <w:rFonts w:asciiTheme="minorHAnsi" w:hAnsiTheme="minorHAnsi" w:cstheme="minorHAnsi"/>
-          <w:b w:val="0"/>
-          <w:color w:val="auto"/>
-          <w:sz w:val="22"/>
-          <w:szCs w:val="22"/>
-        </w:rPr>
-        <w:t xml:space="preserve">en un periodo del 13 de Septiembre al 18 de septiembre de 2017. Luego de realizar la identificación y evaluación de riesgos </w:t>
-      </w:r>
-      <w:r>
-        <w:rPr>
-          <w:rFonts w:asciiTheme="minorHAnsi" w:hAnsiTheme="minorHAnsi" w:cstheme="minorHAnsi"/>
-          <w:b w:val="0"/>
-          <w:color w:val="auto"/>
-          <w:sz w:val="22"/>
-          <w:szCs w:val="22"/>
-        </w:rPr>
-        <w:t xml:space="preserve"> </w:t>
-      </w:r>
-      <w:r>
-        <w:rPr>
-          <w:rFonts w:asciiTheme="minorHAnsi" w:hAnsiTheme="minorHAnsi" w:cstheme="minorHAnsi"/>
-          <w:b w:val="0"/>
-          <w:color w:val="auto"/>
-          <w:sz w:val="22"/>
-          <w:szCs w:val="22"/>
-        </w:rPr>
-        <w:t xml:space="preserve">pudimos verificar que </w:t>
-      </w:r>
-      <w:r>
-        <w:rPr>
-          <w:rFonts w:asciiTheme="minorHAnsi" w:hAnsiTheme="minorHAnsi" w:cstheme="minorHAnsi"/>
-          <w:b w:val="0"/>
-          <w:color w:val="auto"/>
-          <w:sz w:val="22"/>
-          <w:szCs w:val="22"/>
-        </w:rPr>
-        <w:t>los que tuvieron mayor porcentaje en las categorías fueron</w:t>
-      </w:r>
-      <w:r>
-        <w:rPr>
-          <w:rFonts w:asciiTheme="minorHAnsi" w:hAnsiTheme="minorHAnsi" w:cstheme="minorHAnsi"/>
-          <w:b w:val="0"/>
-          <w:color w:val="auto"/>
-          <w:sz w:val="22"/>
-          <w:szCs w:val="22"/>
-        </w:rPr>
-        <w:t>:</w:t>
-      </w:r>
-      <w:r>
-        <w:rPr>
-          <w:rFonts w:asciiTheme="minorHAnsi" w:hAnsiTheme="minorHAnsi" w:cstheme="minorHAnsi"/>
-          <w:b w:val="0"/>
-          <w:color w:val="auto"/>
-          <w:sz w:val="22"/>
-          <w:szCs w:val="22"/>
-        </w:rPr>
-        <w:t xml:space="preserve"> </w:t>
-      </w:r>
-    </w:p>
-    <w:p>
-      <w:pPr>
-        <w:pStyle w:val="PSI-Ttulo2"/>
-        <w:jc w:val="both"/>
-        <w:rPr>
-          <w:rFonts w:asciiTheme="minorHAnsi" w:hAnsiTheme="minorHAnsi" w:cstheme="minorHAnsi"/>
-          <w:b w:val="0"/>
-          <w:color w:val="auto"/>
-          <w:sz w:val="22"/>
-          <w:szCs w:val="22"/>
-        </w:rPr>
-      </w:pPr>
-      <w:r>
-        <w:rPr>
-          <w:rFonts w:asciiTheme="minorHAnsi" w:hAnsiTheme="minorHAnsi" w:cstheme="minorHAnsi"/>
-          <w:b w:val="0"/>
-          <w:color w:val="auto"/>
-          <w:sz w:val="22"/>
-          <w:szCs w:val="22"/>
-        </w:rPr>
-        <w:t>*</w:t>
-      </w:r>
-      <w:r>
-        <w:rPr>
-          <w:rFonts w:asciiTheme="minorHAnsi" w:hAnsiTheme="minorHAnsi" w:cstheme="minorHAnsi"/>
-          <w:color w:val="auto"/>
-          <w:sz w:val="22"/>
-          <w:szCs w:val="22"/>
-        </w:rPr>
-        <w:t>la experiencia y capacidad (5,57%)</w:t>
-      </w:r>
-      <w:r>
-        <w:rPr>
-          <w:rFonts w:asciiTheme="minorHAnsi" w:hAnsiTheme="minorHAnsi" w:cstheme="minorHAnsi"/>
-          <w:b w:val="0"/>
-          <w:color w:val="auto"/>
-          <w:sz w:val="22"/>
-          <w:szCs w:val="22"/>
-        </w:rPr>
-        <w:t xml:space="preserve">, ya que </w:t>
-      </w:r>
-      <w:r>
-        <w:rPr>
-          <w:rFonts w:asciiTheme="minorHAnsi" w:hAnsiTheme="minorHAnsi" w:cstheme="minorHAnsi"/>
-          <w:b w:val="0"/>
-          <w:color w:val="auto"/>
-          <w:sz w:val="22"/>
-          <w:szCs w:val="22"/>
-        </w:rPr>
-        <w:t xml:space="preserve">este tipo de proyecto no había </w:t>
-      </w:r>
-      <w:r>
-        <w:rPr>
-          <w:rFonts w:asciiTheme="minorHAnsi" w:hAnsiTheme="minorHAnsi" w:cstheme="minorHAnsi"/>
-          <w:b w:val="0"/>
-          <w:color w:val="auto"/>
-          <w:sz w:val="22"/>
-          <w:szCs w:val="22"/>
-        </w:rPr>
-        <w:t xml:space="preserve">sido empleado con anterioridad y </w:t>
-      </w:r>
-      <w:r>
-        <w:rPr>
-          <w:rFonts w:asciiTheme="minorHAnsi" w:hAnsiTheme="minorHAnsi" w:cstheme="minorHAnsi"/>
-          <w:b w:val="0"/>
-          <w:color w:val="auto"/>
-          <w:sz w:val="22"/>
-          <w:szCs w:val="22"/>
-        </w:rPr>
-        <w:t>no teníamos experiencia en desarrollo de soluciones similares,</w:t>
-      </w:r>
-      <w:r>
-        <w:rPr>
-          <w:rFonts w:asciiTheme="minorHAnsi" w:hAnsiTheme="minorHAnsi" w:cstheme="minorHAnsi"/>
-          <w:b w:val="0"/>
-          <w:color w:val="auto"/>
-          <w:sz w:val="22"/>
-          <w:szCs w:val="22"/>
-        </w:rPr>
-        <w:t xml:space="preserve"> una forma de reducir este riesgo era comenzar a  investigar, practicar y consultar a personas que hayan tenido experiencia y así poder disminuirlo. Luego  </w:t>
-      </w:r>
-      <w:r>
-        <w:rPr>
-          <w:rFonts w:asciiTheme="minorHAnsi" w:hAnsiTheme="minorHAnsi" w:cstheme="minorHAnsi"/>
-          <w:b w:val="0"/>
-          <w:color w:val="auto"/>
-          <w:sz w:val="22"/>
-          <w:szCs w:val="22"/>
-        </w:rPr>
-        <w:t>el equipo tenía poca experiencia en la metodología, si bien uno de nosotros tenía algo de</w:t>
-      </w:r>
-      <w:r>
-        <w:rPr>
-          <w:rFonts w:asciiTheme="minorHAnsi" w:hAnsiTheme="minorHAnsi" w:cstheme="minorHAnsi"/>
-          <w:b w:val="0"/>
-          <w:color w:val="auto"/>
-          <w:sz w:val="22"/>
-          <w:szCs w:val="22"/>
-        </w:rPr>
-        <w:t xml:space="preserve"> conocimiento no era suficiente, entonces comenzamos hacer uso del psi y de bibliografía logrando así tener más conocimiento sobre el mismo, otro problema que </w:t>
-      </w:r>
-      <w:r>
-        <w:rPr>
-          <w:rFonts w:asciiTheme="minorHAnsi" w:hAnsiTheme="minorHAnsi" w:cstheme="minorHAnsi"/>
-          <w:b w:val="0"/>
-          <w:color w:val="auto"/>
-          <w:sz w:val="22"/>
-          <w:szCs w:val="22"/>
-        </w:rPr>
-        <w:t xml:space="preserve"> teníamos</w:t>
-      </w:r>
-      <w:r>
-        <w:rPr>
-          <w:rFonts w:asciiTheme="minorHAnsi" w:hAnsiTheme="minorHAnsi" w:cstheme="minorHAnsi"/>
-          <w:b w:val="0"/>
-          <w:color w:val="auto"/>
-          <w:sz w:val="22"/>
-          <w:szCs w:val="22"/>
-        </w:rPr>
-        <w:t xml:space="preserve"> era la </w:t>
-      </w:r>
-      <w:r>
-        <w:rPr>
-          <w:rFonts w:asciiTheme="minorHAnsi" w:hAnsiTheme="minorHAnsi" w:cstheme="minorHAnsi"/>
-          <w:b w:val="0"/>
-          <w:color w:val="auto"/>
-          <w:sz w:val="22"/>
-          <w:szCs w:val="22"/>
-        </w:rPr>
-        <w:t xml:space="preserve"> poca experiencia en el lenguaje que se iba a utilizar para el desarrollo</w:t>
-      </w:r>
-      <w:r>
-        <w:rPr>
-          <w:rFonts w:asciiTheme="minorHAnsi" w:hAnsiTheme="minorHAnsi" w:cstheme="minorHAnsi"/>
-          <w:b w:val="0"/>
-          <w:color w:val="auto"/>
-          <w:sz w:val="22"/>
-          <w:szCs w:val="22"/>
-        </w:rPr>
-        <w:t>, lo que hicimos fue invertir tiempo en la adquisición de conocimientos de dicho lenguaje</w:t>
-      </w:r>
-      <w:r>
-        <w:rPr>
-          <w:rFonts w:asciiTheme="minorHAnsi" w:hAnsiTheme="minorHAnsi" w:cstheme="minorHAnsi"/>
-          <w:b w:val="0"/>
-          <w:color w:val="auto"/>
-          <w:sz w:val="22"/>
-          <w:szCs w:val="22"/>
-        </w:rPr>
-        <w:t>, consiguiendo de esta manera poder manejarlo y  alcanzar dicho objetivo.</w:t>
-      </w:r>
-    </w:p>
-    <w:p>
-      <w:pPr>
-        <w:pStyle w:val="PSI-Ttulo2"/>
-        <w:jc w:val="both"/>
-        <w:rPr>
-          <w:rFonts w:asciiTheme="minorHAnsi" w:hAnsiTheme="minorHAnsi" w:cstheme="minorHAnsi"/>
-          <w:b w:val="0"/>
-          <w:color w:val="auto"/>
-          <w:sz w:val="22"/>
-          <w:szCs w:val="22"/>
-        </w:rPr>
-      </w:pPr>
-      <w:r>
-        <w:rPr>
-          <w:rFonts w:asciiTheme="minorHAnsi" w:hAnsiTheme="minorHAnsi" w:cstheme="minorHAnsi"/>
-          <w:color w:val="auto"/>
-          <w:sz w:val="22"/>
-          <w:szCs w:val="22"/>
-        </w:rPr>
-        <w:t>*</w:t>
-      </w:r>
-      <w:r>
-        <w:rPr>
-          <w:rFonts w:asciiTheme="minorHAnsi" w:hAnsiTheme="minorHAnsi" w:cstheme="minorHAnsi"/>
-          <w:color w:val="auto"/>
-          <w:sz w:val="22"/>
-          <w:szCs w:val="22"/>
-        </w:rPr>
-        <w:t>Definición</w:t>
-      </w:r>
-      <w:r>
-        <w:rPr>
-          <w:rFonts w:asciiTheme="minorHAnsi" w:hAnsiTheme="minorHAnsi" w:cstheme="minorHAnsi"/>
-          <w:color w:val="auto"/>
-          <w:sz w:val="22"/>
-          <w:szCs w:val="22"/>
-        </w:rPr>
-        <w:t xml:space="preserve"> del cliente (3,05%),</w:t>
-      </w:r>
-      <w:r>
-        <w:rPr>
-          <w:rFonts w:asciiTheme="minorHAnsi" w:hAnsiTheme="minorHAnsi" w:cstheme="minorHAnsi"/>
-          <w:b w:val="0"/>
-          <w:color w:val="auto"/>
-          <w:sz w:val="22"/>
-          <w:szCs w:val="22"/>
-        </w:rPr>
-        <w:t xml:space="preserve"> </w:t>
-      </w:r>
-      <w:r>
-        <w:rPr>
-          <w:rFonts w:asciiTheme="minorHAnsi" w:hAnsiTheme="minorHAnsi" w:cstheme="minorHAnsi"/>
-          <w:b w:val="0"/>
-          <w:color w:val="auto"/>
-          <w:sz w:val="22"/>
-          <w:szCs w:val="22"/>
-        </w:rPr>
-        <w:t xml:space="preserve">este proyecto traerá soluciones a nuestros clientes, pero también traerá cambios en la operación diarias que tengan los mismos, </w:t>
-      </w:r>
-      <w:r>
-        <w:rPr>
-          <w:rFonts w:asciiTheme="minorHAnsi" w:hAnsiTheme="minorHAnsi" w:cstheme="minorHAnsi"/>
-          <w:b w:val="0"/>
-          <w:color w:val="auto"/>
-          <w:sz w:val="22"/>
-          <w:szCs w:val="22"/>
-        </w:rPr>
-        <w:t>los cuales se pueden llevar a cabo con la utilización del manual, y con ello poder evacuar las dudas que  pudieran surgir. Otro de los riesgos que podrían aparecer es que surjan</w:t>
-      </w:r>
-      <w:r>
-        <w:rPr>
-          <w:rFonts w:asciiTheme="minorHAnsi" w:hAnsiTheme="minorHAnsi" w:cstheme="minorHAnsi"/>
-          <w:b w:val="0"/>
-          <w:color w:val="auto"/>
-          <w:sz w:val="22"/>
-          <w:szCs w:val="22"/>
-        </w:rPr>
-        <w:t xml:space="preserve"> una mayor cantidad de usuar</w:t>
-      </w:r>
-      <w:r>
-        <w:rPr>
-          <w:rFonts w:asciiTheme="minorHAnsi" w:hAnsiTheme="minorHAnsi" w:cstheme="minorHAnsi"/>
-          <w:b w:val="0"/>
-          <w:color w:val="auto"/>
-          <w:sz w:val="22"/>
-          <w:szCs w:val="22"/>
-        </w:rPr>
-        <w:t>io que lo previsto</w:t>
-      </w:r>
-      <w:r>
-        <w:rPr>
-          <w:rFonts w:asciiTheme="minorHAnsi" w:hAnsiTheme="minorHAnsi" w:cstheme="minorHAnsi"/>
-          <w:b w:val="0"/>
-          <w:color w:val="auto"/>
-          <w:sz w:val="22"/>
-          <w:szCs w:val="22"/>
-          <w:highlight w:val="yellow"/>
-        </w:rPr>
-        <w:t>, para eso utilizamos google OAuth que permite hasta 100 accesos de alcance de confidencialidad si llegara a faltar mas debería la universidad  pagar? Ema!!</w:t>
-      </w:r>
-      <w:r>
-        <w:rPr>
-          <w:rFonts w:asciiTheme="minorHAnsi" w:hAnsiTheme="minorHAnsi" w:cstheme="minorHAnsi"/>
-          <w:b w:val="0"/>
-          <w:color w:val="auto"/>
-          <w:sz w:val="22"/>
-          <w:szCs w:val="22"/>
-        </w:rPr>
-        <w:t xml:space="preserve"> Configurar la universidad</w:t>
-      </w:r>
-    </w:p>
-    <w:p>
-      <w:pPr>
-        <w:pStyle w:val="PSI-Ttulo2"/>
-        <w:jc w:val="both"/>
-        <w:rPr>
-          <w:rFonts w:asciiTheme="minorHAnsi" w:hAnsiTheme="minorHAnsi" w:cstheme="minorHAnsi"/>
-          <w:color w:val="auto"/>
-          <w:sz w:val="22"/>
-          <w:szCs w:val="22"/>
-        </w:rPr>
-      </w:pPr>
-      <w:r>
-        <w:rPr>
-          <w:rFonts w:asciiTheme="minorHAnsi" w:hAnsiTheme="minorHAnsi" w:cstheme="minorHAnsi"/>
-          <w:color w:val="auto"/>
-          <w:sz w:val="22"/>
-          <w:szCs w:val="22"/>
-        </w:rPr>
-        <w:t>*Duración y tamaño</w:t>
-      </w:r>
-      <w:r>
-        <w:rPr>
-          <w:rFonts w:asciiTheme="minorHAnsi" w:hAnsiTheme="minorHAnsi" w:cstheme="minorHAnsi"/>
-          <w:color w:val="auto"/>
-          <w:sz w:val="22"/>
-          <w:szCs w:val="22"/>
-        </w:rPr>
-        <w:t xml:space="preserve"> </w:t>
-      </w:r>
-      <w:r>
-        <w:rPr>
-          <w:rFonts w:asciiTheme="minorHAnsi" w:hAnsiTheme="minorHAnsi" w:cstheme="minorHAnsi"/>
-          <w:color w:val="auto"/>
-          <w:sz w:val="22"/>
-          <w:szCs w:val="22"/>
-        </w:rPr>
-        <w:t xml:space="preserve">(2,44%), </w:t>
-      </w:r>
-      <w:r>
-        <w:rPr>
-          <w:rFonts w:asciiTheme="minorHAnsi" w:hAnsiTheme="minorHAnsi" w:cstheme="minorHAnsi"/>
-          <w:color w:val="auto"/>
-          <w:sz w:val="22"/>
-          <w:szCs w:val="22"/>
-        </w:rPr>
-        <w:t xml:space="preserve"> </w:t>
-      </w:r>
-      <w:r>
-        <w:rPr>
-          <w:rFonts w:asciiTheme="minorHAnsi" w:hAnsiTheme="minorHAnsi" w:cstheme="minorHAnsi"/>
-          <w:b w:val="0"/>
-          <w:color w:val="auto"/>
-          <w:sz w:val="22"/>
-          <w:szCs w:val="22"/>
-        </w:rPr>
-        <w:t xml:space="preserve">si bien la estimación se encuentra alineada </w:t>
-      </w:r>
-      <w:r>
-        <w:rPr>
-          <w:rFonts w:asciiTheme="minorHAnsi" w:hAnsiTheme="minorHAnsi" w:cstheme="minorHAnsi"/>
-          <w:b w:val="0"/>
-          <w:color w:val="auto"/>
-          <w:sz w:val="22"/>
-          <w:szCs w:val="22"/>
-        </w:rPr>
-        <w:t>con la fecha límite de entrega del proyecto</w:t>
-      </w:r>
-      <w:r>
-        <w:rPr>
-          <w:rFonts w:asciiTheme="minorHAnsi" w:hAnsiTheme="minorHAnsi" w:cstheme="minorHAnsi"/>
-          <w:color w:val="auto"/>
-          <w:sz w:val="22"/>
-          <w:szCs w:val="22"/>
-        </w:rPr>
-        <w:t xml:space="preserve">, </w:t>
-      </w:r>
-      <w:r>
-        <w:rPr>
-          <w:rFonts w:asciiTheme="minorHAnsi" w:hAnsiTheme="minorHAnsi" w:cstheme="minorHAnsi"/>
-          <w:b w:val="0"/>
-          <w:color w:val="auto"/>
-          <w:sz w:val="22"/>
-          <w:szCs w:val="22"/>
-        </w:rPr>
-        <w:t>debemos seguir realizando un seguimiento de dicha estimación para poder cumplir con los plazos requeridos</w:t>
-      </w:r>
-      <w:r>
-        <w:rPr>
-          <w:rFonts w:asciiTheme="minorHAnsi" w:hAnsiTheme="minorHAnsi" w:cstheme="minorHAnsi"/>
-          <w:color w:val="auto"/>
-          <w:sz w:val="22"/>
-          <w:szCs w:val="22"/>
-        </w:rPr>
-        <w:t xml:space="preserve"> </w:t>
-      </w:r>
-    </w:p>
-    <w:p>
-      <w:pPr>
-        <w:pStyle w:val="PSI-Ttulo2"/>
-        <w:jc w:val="both"/>
-        <w:rPr>
-          <w:rFonts w:asciiTheme="minorHAnsi" w:hAnsiTheme="minorHAnsi" w:cstheme="minorHAnsi"/>
-          <w:color w:val="auto"/>
-          <w:sz w:val="22"/>
-          <w:szCs w:val="22"/>
-        </w:rPr>
-      </w:pPr>
-      <w:r>
-        <w:rPr>
-          <w:rFonts w:asciiTheme="minorHAnsi" w:hAnsiTheme="minorHAnsi" w:cstheme="minorHAnsi"/>
-          <w:color w:val="auto"/>
-          <w:sz w:val="22"/>
-          <w:szCs w:val="22"/>
-        </w:rPr>
-        <w:t xml:space="preserve">*Tecnología (2,03%), </w:t>
-      </w:r>
-      <w:r>
-        <w:rPr>
-          <w:rFonts w:asciiTheme="minorHAnsi" w:hAnsiTheme="minorHAnsi" w:cstheme="minorHAnsi"/>
-          <w:b w:val="0"/>
-          <w:color w:val="auto"/>
-          <w:sz w:val="22"/>
-          <w:szCs w:val="22"/>
-        </w:rPr>
-        <w:t>en esta categoría podemos decir que podemos cumplir con el alcance de la tecnología existente</w:t>
-      </w:r>
-      <w:r>
-        <w:rPr>
-          <w:rFonts w:asciiTheme="minorHAnsi" w:hAnsiTheme="minorHAnsi" w:cstheme="minorHAnsi"/>
-          <w:b w:val="0"/>
-          <w:color w:val="auto"/>
-          <w:sz w:val="22"/>
-          <w:szCs w:val="22"/>
-        </w:rPr>
-        <w:t>, como así también se considera que puede haber poco avance de la tecnología que puedan cambiar la tecnología de desarrollo durante el proyecto y afectar el desarrollo. Sin embargo consideramos que el impacto es alto si llegara a ocurrir algún cambio en la tecnología.</w:t>
-      </w:r>
-    </w:p>
-    <w:p>
-      <w:pPr>
-        <w:pStyle w:val="PSI-Ttulo2"/>
-        <w:jc w:val="both"/>
-        <w:rPr>
-          <w:rFonts w:asciiTheme="minorHAnsi" w:hAnsiTheme="minorHAnsi" w:cstheme="minorHAnsi"/>
-          <w:b w:val="0"/>
-          <w:color w:val="auto"/>
-          <w:sz w:val="22"/>
-          <w:szCs w:val="22"/>
-        </w:rPr>
-      </w:pPr>
-      <w:r>
-        <w:rPr>
-          <w:rFonts w:asciiTheme="minorHAnsi" w:hAnsiTheme="minorHAnsi" w:cstheme="minorHAnsi"/>
-          <w:color w:val="auto"/>
-          <w:sz w:val="22"/>
-          <w:szCs w:val="22"/>
-        </w:rPr>
-        <w:t>*Cronograma (1,77%),</w:t>
-      </w:r>
-      <w:r>
-        <w:rPr>
-          <w:rFonts w:asciiTheme="minorHAnsi" w:hAnsiTheme="minorHAnsi" w:cstheme="minorHAnsi"/>
-          <w:b w:val="0"/>
-          <w:color w:val="auto"/>
-          <w:sz w:val="22"/>
-          <w:szCs w:val="22"/>
-        </w:rPr>
-        <w:t xml:space="preserve"> los integrantes del grupo de desarrollo cuentan con poco  tiempo para la</w:t>
-      </w:r>
-      <w:r>
-        <w:rPr>
-          <w:rFonts w:asciiTheme="minorHAnsi" w:hAnsiTheme="minorHAnsi" w:cstheme="minorHAnsi"/>
-          <w:b w:val="0"/>
-          <w:color w:val="auto"/>
-          <w:sz w:val="22"/>
-          <w:szCs w:val="22"/>
-        </w:rPr>
-        <w:t xml:space="preserve"> realización de las actividades, para poder reducir este riesgo lo que hicimos fue evaluar el tiempo de cada integrante</w:t>
-      </w:r>
-      <w:r>
-        <w:rPr>
-          <w:rFonts w:asciiTheme="minorHAnsi" w:hAnsiTheme="minorHAnsi" w:cstheme="minorHAnsi"/>
-          <w:b w:val="0"/>
-          <w:color w:val="auto"/>
-          <w:sz w:val="22"/>
-          <w:szCs w:val="22"/>
-        </w:rPr>
-        <w:t>, considerando  el mismo que dispone cada uno para la realización de dichas  actividad y desde ahí coordinar los tiempos de cada uno.</w:t>
-      </w:r>
-    </w:p>
-    <w:p>
-      <w:pPr>
-        <w:pStyle w:val="PSI-Ttulo2"/>
-        <w:jc w:val="both"/>
-        <w:rPr>
-          <w:rFonts w:asciiTheme="minorHAnsi" w:hAnsiTheme="minorHAnsi" w:cstheme="minorHAnsi"/>
-          <w:b w:val="0"/>
-          <w:color w:val="auto"/>
-          <w:sz w:val="22"/>
-          <w:szCs w:val="22"/>
-        </w:rPr>
-      </w:pPr>
-      <w:r>
-        <w:rPr>
-          <w:rFonts w:asciiTheme="minorHAnsi" w:hAnsiTheme="minorHAnsi" w:cstheme="minorHAnsi"/>
-          <w:color w:val="auto"/>
-          <w:sz w:val="22"/>
-          <w:szCs w:val="22"/>
-        </w:rPr>
-        <w:t xml:space="preserve">*Complejidad (1,63%), </w:t>
-      </w:r>
-      <w:r>
-        <w:rPr>
-          <w:rFonts w:asciiTheme="minorHAnsi" w:hAnsiTheme="minorHAnsi" w:cstheme="minorHAnsi"/>
-          <w:b w:val="0"/>
-          <w:color w:val="auto"/>
-          <w:sz w:val="22"/>
-          <w:szCs w:val="22"/>
-          <w:highlight w:val="yellow"/>
-        </w:rPr>
-        <w:t>aquí nos referimos a que la base de datos debe procesar muchas transacciones por segundo, hasta el momento es poco lo que se debe procesar, pero es necesario darle seguimiento hasta la finalización del proyecto</w:t>
-      </w:r>
-      <w:r>
-        <w:rPr>
-          <w:rFonts w:asciiTheme="minorHAnsi" w:hAnsiTheme="minorHAnsi" w:cstheme="minorHAnsi"/>
-          <w:b w:val="0"/>
-          <w:color w:val="auto"/>
-          <w:sz w:val="22"/>
-          <w:szCs w:val="22"/>
-          <w:highlight w:val="cyan"/>
-        </w:rPr>
-        <w:t>, ya que no sabemos hasta el momento el servidor que vamos a utilizar</w:t>
-      </w:r>
-      <w:r>
-        <w:rPr>
-          <w:rFonts w:asciiTheme="minorHAnsi" w:hAnsiTheme="minorHAnsi" w:cstheme="minorHAnsi"/>
-          <w:b w:val="0"/>
-          <w:color w:val="auto"/>
-          <w:sz w:val="22"/>
-          <w:szCs w:val="22"/>
-        </w:rPr>
-        <w:t>. Además los entregables tienen cierta complejidad que todavía no manejamos bien.</w:t>
-      </w:r>
+        <w:rPr>
+          <w:lang w:val="es-AR"/>
+        </w:rPr>
+      </w:pPr>
     </w:p>
     <w:p>
       <w:pPr>
@@ -4487,7 +4078,6 @@
           <w:noProof/>
           <w:lang w:eastAsia="es-AR"/>
         </w:rPr>
-        <w:lastRenderedPageBreak/>
         <w:drawing>
           <wp:inline distT="0" distB="0" distL="0" distR="0">
             <wp:extent cx="5314950" cy="1428750"/>
@@ -4649,22 +4239,70 @@
     </w:p>
     <w:p>
       <w:pPr>
+        <w:pStyle w:val="PSI-Normal"/>
+      </w:pPr>
+    </w:p>
+    <w:p>
+      <w:pPr>
+        <w:pStyle w:val="PSI-Normal"/>
+      </w:pPr>
+    </w:p>
+    <w:p>
+      <w:pPr>
         <w:pStyle w:val="PSI-Ttulo2"/>
       </w:pPr>
+      <w:r>
+        <w:t xml:space="preserve">Fase Elaboración </w:t>
+      </w:r>
+    </w:p>
+    <w:p>
+      <w:pPr>
+        <w:pStyle w:val="PSI-Normal"/>
+      </w:pPr>
+    </w:p>
+    <w:p>
+      <w:pPr>
+        <w:pStyle w:val="PSI-Normal"/>
+      </w:pPr>
+      <w:r>
+        <w:tab/>
+        <w:t>En esta fase no se realizo ningún seguimiento de riesgo, ya que los integrantes del grupo consideramos que era necesario realizar otros requerimientos más importantes en ese momento, cabe destacar que como se dijo en la fase anterior, no contábamos con el tiempo suficiente</w:t>
+      </w:r>
+      <w:r>
+        <w:t>, si bien organizamos los tiempos todavía no era suficiente. A</w:t>
+      </w:r>
+      <w:r>
+        <w:t xml:space="preserve">demás </w:t>
+      </w:r>
+      <w:r>
+        <w:t xml:space="preserve">nos encontrábamos cursando </w:t>
+      </w:r>
+      <w:r>
+        <w:t xml:space="preserve"> la materia y debíamos entregar avances cada semana</w:t>
+      </w:r>
+      <w:r>
+        <w:t xml:space="preserve"> logrando alcanzar los objetivos más importantes en ese momento.</w:t>
+      </w:r>
     </w:p>
     <w:p>
       <w:pPr>
         <w:pStyle w:val="PSI-Ttulo2"/>
-        <w:rPr>
-          <w:highlight w:val="yellow"/>
-        </w:rPr>
-      </w:pPr>
-      <w:r>
-        <w:rPr>
-          <w:highlight w:val="yellow"/>
-        </w:rPr>
-        <w:t>Fase Construccion Iteracion 1</w:t>
-      </w:r>
+      </w:pPr>
+    </w:p>
+    <w:p>
+      <w:pPr>
+        <w:pStyle w:val="PSI-Ttulo2"/>
+        <w:ind w:left="0" w:firstLine="0"/>
+      </w:pPr>
+      <w:r>
+        <w:t xml:space="preserve">Fase Construcción </w:t>
+      </w:r>
+    </w:p>
+    <w:p>
+      <w:pPr>
+        <w:pStyle w:val="PSI-Ttulo2"/>
+        <w:ind w:left="0" w:firstLine="0"/>
+      </w:pPr>
     </w:p>
     <w:p>
       <w:pPr>
@@ -12900,24 +12538,24 @@
         <w:pStyle w:val="PSI-Normal"/>
       </w:pPr>
       <w:r>
+        <w:t>Gestionar riesgos.</w:t>
+      </w:r>
+    </w:p>
+    <w:p>
+      <w:pPr>
+        <w:pStyle w:val="PSI-Normal"/>
+      </w:pPr>
+      <w:r>
+        <w:t>Estimación del proyecto.</w:t>
+      </w:r>
+    </w:p>
+    <w:p>
+      <w:pPr>
+        <w:pStyle w:val="PSI-Ttulo2"/>
+      </w:pPr>
+      <w:bookmarkStart w:id="6" w:name="_Toc257627938"/>
+      <w:r>
         <w:lastRenderedPageBreak/>
-        <w:t>Gestionar riesgos.</w:t>
-      </w:r>
-    </w:p>
-    <w:p>
-      <w:pPr>
-        <w:pStyle w:val="PSI-Normal"/>
-      </w:pPr>
-      <w:r>
-        <w:t>Estimación del proyecto.</w:t>
-      </w:r>
-    </w:p>
-    <w:p>
-      <w:pPr>
-        <w:pStyle w:val="PSI-Ttulo2"/>
-      </w:pPr>
-      <w:bookmarkStart w:id="6" w:name="_Toc257627938"/>
-      <w:r>
         <w:t>Objetivos Alcanzados</w:t>
       </w:r>
       <w:bookmarkEnd w:id="6"/>
@@ -13126,63 +12764,63 @@
         <w:pStyle w:val="PSI-Normal"/>
       </w:pPr>
       <w:r>
+        <w:t xml:space="preserve">Continuar el Modelo de Casos de Uso. </w:t>
+      </w:r>
+    </w:p>
+    <w:p>
+      <w:pPr>
+        <w:pStyle w:val="PSI-Normal"/>
+      </w:pPr>
+      <w:r>
+        <w:t>Redactar Especificación de Requerimientos de Software.</w:t>
+      </w:r>
+    </w:p>
+    <w:p>
+      <w:pPr>
+        <w:pStyle w:val="PSI-Normal"/>
+      </w:pPr>
+      <w:r>
+        <w:t xml:space="preserve">Iniciar la Arquitectura del Sistema. </w:t>
+      </w:r>
+    </w:p>
+    <w:p>
+      <w:pPr>
+        <w:pStyle w:val="PSI-Normal"/>
+      </w:pPr>
+      <w:r>
+        <w:t>Gestionar riesgos.</w:t>
+      </w:r>
+    </w:p>
+    <w:p>
+      <w:pPr>
+        <w:pStyle w:val="PSI-Normal"/>
+      </w:pPr>
+      <w:r>
+        <w:t>Estimación del proyecto.</w:t>
+      </w:r>
+    </w:p>
+    <w:p>
+      <w:pPr>
+        <w:pStyle w:val="PSI-Normal"/>
+      </w:pPr>
+      <w:r>
+        <w:t>Plan del proyecto.</w:t>
+      </w:r>
+    </w:p>
+    <w:p>
+      <w:pPr>
+        <w:rPr>
+          <w:u w:val="single"/>
+        </w:rPr>
+      </w:pPr>
+    </w:p>
+    <w:p>
+      <w:pPr>
+        <w:pStyle w:val="PSI-Ttulo2"/>
+      </w:pPr>
+      <w:bookmarkStart w:id="11" w:name="_Toc493064532"/>
+      <w:r>
         <w:lastRenderedPageBreak/>
-        <w:t xml:space="preserve">Continuar el Modelo de Casos de Uso. </w:t>
-      </w:r>
-    </w:p>
-    <w:p>
-      <w:pPr>
-        <w:pStyle w:val="PSI-Normal"/>
-      </w:pPr>
-      <w:r>
-        <w:t>Redactar Especificación de Requerimientos de Software.</w:t>
-      </w:r>
-    </w:p>
-    <w:p>
-      <w:pPr>
-        <w:pStyle w:val="PSI-Normal"/>
-      </w:pPr>
-      <w:r>
-        <w:t xml:space="preserve">Iniciar la Arquitectura del Sistema. </w:t>
-      </w:r>
-    </w:p>
-    <w:p>
-      <w:pPr>
-        <w:pStyle w:val="PSI-Normal"/>
-      </w:pPr>
-      <w:r>
-        <w:t>Gestionar riesgos.</w:t>
-      </w:r>
-    </w:p>
-    <w:p>
-      <w:pPr>
-        <w:pStyle w:val="PSI-Normal"/>
-      </w:pPr>
-      <w:r>
-        <w:t>Estimación del proyecto.</w:t>
-      </w:r>
-    </w:p>
-    <w:p>
-      <w:pPr>
-        <w:pStyle w:val="PSI-Normal"/>
-      </w:pPr>
-      <w:r>
-        <w:t>Plan del proyecto.</w:t>
-      </w:r>
-    </w:p>
-    <w:p>
-      <w:pPr>
-        <w:rPr>
-          <w:u w:val="single"/>
-        </w:rPr>
-      </w:pPr>
-    </w:p>
-    <w:p>
-      <w:pPr>
-        <w:pStyle w:val="PSI-Ttulo2"/>
-      </w:pPr>
-      <w:bookmarkStart w:id="11" w:name="_Toc493064532"/>
-      <w:r>
         <w:t>Objetivos Alcanzados</w:t>
       </w:r>
       <w:bookmarkEnd w:id="11"/>
@@ -13388,7 +13026,6 @@
         <w:pStyle w:val="PSI-Normal"/>
       </w:pPr>
       <w:r>
-        <w:lastRenderedPageBreak/>
         <w:t>Continuar Arquitectura del Sistema.</w:t>
       </w:r>
     </w:p>
@@ -13473,6 +13110,7 @@
       </w:pPr>
       <w:bookmarkStart w:id="17" w:name="_Toc494806203"/>
       <w:r>
+        <w:lastRenderedPageBreak/>
         <w:t>Objetivos Alcanzados</w:t>
       </w:r>
       <w:bookmarkEnd w:id="17"/>
@@ -13783,6 +13421,7 @@
         <w:pStyle w:val="PSI-Ttulo2"/>
       </w:pPr>
       <w:r>
+        <w:lastRenderedPageBreak/>
         <w:t>Objetivos No Alcanzados</w:t>
       </w:r>
     </w:p>
@@ -13905,7 +13544,6 @@
         <w:pStyle w:val="PSI-Normal"/>
       </w:pPr>
       <w:r>
-        <w:lastRenderedPageBreak/>
         <w:t>Redactar nuevos casos de prueba.</w:t>
       </w:r>
     </w:p>
@@ -14055,6 +13693,7 @@
           <w:sz w:val="28"/>
           <w:szCs w:val="28"/>
         </w:rPr>
+        <w:lastRenderedPageBreak/>
         <w:t>Fase de Construcción Iteración 2</w:t>
       </w:r>
     </w:p>
@@ -14135,7 +13774,6 @@
         <w:pStyle w:val="PSI-Normal"/>
       </w:pPr>
       <w:r>
-        <w:lastRenderedPageBreak/>
         <w:t>CU08 – Crear horario de cursada.</w:t>
       </w:r>
     </w:p>
@@ -16294,7 +15932,7 @@
             <w:rFonts w:asciiTheme="majorHAnsi" w:hAnsiTheme="majorHAnsi" w:cstheme="majorHAnsi"/>
             <w:noProof/>
           </w:rPr>
-          <w:t>17</w:t>
+          <w:t>12</w:t>
         </w:r>
         <w:r>
           <w:rPr>
@@ -16331,7 +15969,7 @@
             <w:rFonts w:asciiTheme="majorHAnsi" w:hAnsiTheme="majorHAnsi" w:cstheme="majorHAnsi"/>
             <w:noProof/>
           </w:rPr>
-          <w:t>34</w:t>
+          <w:t>32</w:t>
         </w:r>
         <w:r>
           <w:rPr>
@@ -20772,8 +20410,9 @@
     <w:basedOn w:val="Normal"/>
     <w:autoRedefine/>
     <w:qFormat/>
-    <w:rsid w:val="00221747"/>
+    <w:rsid w:val="000334C9"/>
     <w:pPr>
+      <w:spacing w:before="0"/>
       <w:ind w:left="0" w:firstLine="0"/>
       <w:jc w:val="both"/>
     </w:pPr>

--- a/06. Manuales/Memoria Yenu.docx
+++ b/06. Manuales/Memoria Yenu.docx
@@ -64,7 +64,7 @@
                         <a:blip r:embed="rId9" cstate="print">
                           <a:extLst>
                             <a:ext uri="{28A0092B-C50C-407E-A947-70E740481C1C}">
-                              <a14:useLocalDpi xmlns="" xmlns:wpc="http://schemas.microsoft.com/office/word/2010/wordprocessingCanvas" xmlns:mc="http://schemas.openxmlformats.org/markup-compatibility/2006" xmlns:o="urn:schemas-microsoft-com:office:office" xmlns:v="urn:schemas-microsoft-com:vml" xmlns:wp14="http://schemas.microsoft.com/office/word/2010/wordprocessingDrawing" xmlns:w10="urn:schemas-microsoft-com:office:word" xmlns:w="http://schemas.openxmlformats.org/wordprocessingml/2006/main" xmlns:w14="http://schemas.microsoft.com/office/word/2010/wordml" xmlns:w15="http://schemas.microsoft.com/office/word/2012/wordml" xmlns:wpg="http://schemas.microsoft.com/office/word/2010/wordprocessingGroup" xmlns:wpi="http://schemas.microsoft.com/office/word/2010/wordprocessingInk" xmlns:wps="http://schemas.microsoft.com/office/word/2010/wordprocessingShape" xmlns:a14="http://schemas.microsoft.com/office/drawing/2010/main" val="0"/>
+                              <a14:useLocalDpi xmlns:a14="http://schemas.microsoft.com/office/drawing/2010/main" xmlns:wps="http://schemas.microsoft.com/office/word/2010/wordprocessingShape" xmlns:wpi="http://schemas.microsoft.com/office/word/2010/wordprocessingInk" xmlns:wpg="http://schemas.microsoft.com/office/word/2010/wordprocessingGroup" xmlns:w15="http://schemas.microsoft.com/office/word/2012/wordml" xmlns:w14="http://schemas.microsoft.com/office/word/2010/wordml" xmlns:w="http://schemas.openxmlformats.org/wordprocessingml/2006/main" xmlns:w10="urn:schemas-microsoft-com:office:word" xmlns:wp14="http://schemas.microsoft.com/office/word/2010/wordprocessingDrawing" xmlns:v="urn:schemas-microsoft-com:vml" xmlns:o="urn:schemas-microsoft-com:office:office" xmlns:mc="http://schemas.openxmlformats.org/markup-compatibility/2006" xmlns:wpc="http://schemas.microsoft.com/office/word/2010/wordprocessingCanvas" xmlns="" val="0"/>
                             </a:ext>
                           </a:extLst>
                         </a:blip>
@@ -256,7 +256,7 @@
                         <a:blip r:embed="rId10" cstate="print">
                           <a:extLst>
                             <a:ext uri="{28A0092B-C50C-407E-A947-70E740481C1C}">
-                              <a14:useLocalDpi xmlns="" xmlns:wpc="http://schemas.microsoft.com/office/word/2010/wordprocessingCanvas" xmlns:mc="http://schemas.openxmlformats.org/markup-compatibility/2006" xmlns:o="urn:schemas-microsoft-com:office:office" xmlns:v="urn:schemas-microsoft-com:vml" xmlns:wp14="http://schemas.microsoft.com/office/word/2010/wordprocessingDrawing" xmlns:w10="urn:schemas-microsoft-com:office:word" xmlns:w="http://schemas.openxmlformats.org/wordprocessingml/2006/main" xmlns:w14="http://schemas.microsoft.com/office/word/2010/wordml" xmlns:w15="http://schemas.microsoft.com/office/word/2012/wordml" xmlns:wpg="http://schemas.microsoft.com/office/word/2010/wordprocessingGroup" xmlns:wpi="http://schemas.microsoft.com/office/word/2010/wordprocessingInk" xmlns:wps="http://schemas.microsoft.com/office/word/2010/wordprocessingShape" xmlns:a14="http://schemas.microsoft.com/office/drawing/2010/main" val="0"/>
+                              <a14:useLocalDpi xmlns:a14="http://schemas.microsoft.com/office/drawing/2010/main" xmlns:wps="http://schemas.microsoft.com/office/word/2010/wordprocessingShape" xmlns:wpi="http://schemas.microsoft.com/office/word/2010/wordprocessingInk" xmlns:wpg="http://schemas.microsoft.com/office/word/2010/wordprocessingGroup" xmlns:w15="http://schemas.microsoft.com/office/word/2012/wordml" xmlns:w14="http://schemas.microsoft.com/office/word/2010/wordml" xmlns:w="http://schemas.openxmlformats.org/wordprocessingml/2006/main" xmlns:w10="urn:schemas-microsoft-com:office:word" xmlns:wp14="http://schemas.microsoft.com/office/word/2010/wordprocessingDrawing" xmlns:v="urn:schemas-microsoft-com:vml" xmlns:o="urn:schemas-microsoft-com:office:office" xmlns:mc="http://schemas.openxmlformats.org/markup-compatibility/2006" xmlns:wpc="http://schemas.microsoft.com/office/word/2010/wordprocessingCanvas" xmlns="" val="0"/>
                             </a:ext>
                           </a:extLst>
                         </a:blip>
@@ -530,7 +530,7 @@
                         <a:blip r:embed="rId11" cstate="print">
                           <a:extLst>
                             <a:ext uri="{28A0092B-C50C-407E-A947-70E740481C1C}">
-                              <a14:useLocalDpi xmlns="" xmlns:wpc="http://schemas.microsoft.com/office/word/2010/wordprocessingCanvas" xmlns:mc="http://schemas.openxmlformats.org/markup-compatibility/2006" xmlns:o="urn:schemas-microsoft-com:office:office" xmlns:v="urn:schemas-microsoft-com:vml" xmlns:wp14="http://schemas.microsoft.com/office/word/2010/wordprocessingDrawing" xmlns:w10="urn:schemas-microsoft-com:office:word" xmlns:w="http://schemas.openxmlformats.org/wordprocessingml/2006/main" xmlns:w14="http://schemas.microsoft.com/office/word/2010/wordml" xmlns:w15="http://schemas.microsoft.com/office/word/2012/wordml" xmlns:wpg="http://schemas.microsoft.com/office/word/2010/wordprocessingGroup" xmlns:wpi="http://schemas.microsoft.com/office/word/2010/wordprocessingInk" xmlns:wps="http://schemas.microsoft.com/office/word/2010/wordprocessingShape" xmlns:a14="http://schemas.microsoft.com/office/drawing/2010/main" val="0"/>
+                              <a14:useLocalDpi xmlns:a14="http://schemas.microsoft.com/office/drawing/2010/main" xmlns:wps="http://schemas.microsoft.com/office/word/2010/wordprocessingShape" xmlns:wpi="http://schemas.microsoft.com/office/word/2010/wordprocessingInk" xmlns:wpg="http://schemas.microsoft.com/office/word/2010/wordprocessingGroup" xmlns:w15="http://schemas.microsoft.com/office/word/2012/wordml" xmlns:w14="http://schemas.microsoft.com/office/word/2010/wordml" xmlns:w="http://schemas.openxmlformats.org/wordprocessingml/2006/main" xmlns:w10="urn:schemas-microsoft-com:office:word" xmlns:wp14="http://schemas.microsoft.com/office/word/2010/wordprocessingDrawing" xmlns:v="urn:schemas-microsoft-com:vml" xmlns:o="urn:schemas-microsoft-com:office:office" xmlns:mc="http://schemas.openxmlformats.org/markup-compatibility/2006" xmlns:wpc="http://schemas.microsoft.com/office/word/2010/wordprocessingCanvas" xmlns="" val="0"/>
                             </a:ext>
                           </a:extLst>
                         </a:blip>
@@ -665,7 +665,7 @@
                     <a:blip r:embed="rId12" cstate="print">
                       <a:extLst>
                         <a:ext uri="{28A0092B-C50C-407E-A947-70E740481C1C}">
-                          <a14:useLocalDpi xmlns="" xmlns:wpc="http://schemas.microsoft.com/office/word/2010/wordprocessingCanvas" xmlns:mc="http://schemas.openxmlformats.org/markup-compatibility/2006" xmlns:o="urn:schemas-microsoft-com:office:office" xmlns:v="urn:schemas-microsoft-com:vml" xmlns:wp14="http://schemas.microsoft.com/office/word/2010/wordprocessingDrawing" xmlns:w10="urn:schemas-microsoft-com:office:word" xmlns:w="http://schemas.openxmlformats.org/wordprocessingml/2006/main" xmlns:w14="http://schemas.microsoft.com/office/word/2010/wordml" xmlns:w15="http://schemas.microsoft.com/office/word/2012/wordml" xmlns:wpg="http://schemas.microsoft.com/office/word/2010/wordprocessingGroup" xmlns:wpi="http://schemas.microsoft.com/office/word/2010/wordprocessingInk" xmlns:wps="http://schemas.microsoft.com/office/word/2010/wordprocessingShape" xmlns:a14="http://schemas.microsoft.com/office/drawing/2010/main" val="0"/>
+                          <a14:useLocalDpi xmlns:a14="http://schemas.microsoft.com/office/drawing/2010/main" xmlns:wps="http://schemas.microsoft.com/office/word/2010/wordprocessingShape" xmlns:wpi="http://schemas.microsoft.com/office/word/2010/wordprocessingInk" xmlns:wpg="http://schemas.microsoft.com/office/word/2010/wordprocessingGroup" xmlns:w15="http://schemas.microsoft.com/office/word/2012/wordml" xmlns:w14="http://schemas.microsoft.com/office/word/2010/wordml" xmlns:w="http://schemas.openxmlformats.org/wordprocessingml/2006/main" xmlns:w10="urn:schemas-microsoft-com:office:word" xmlns:wp14="http://schemas.microsoft.com/office/word/2010/wordprocessingDrawing" xmlns:v="urn:schemas-microsoft-com:vml" xmlns:o="urn:schemas-microsoft-com:office:office" xmlns:mc="http://schemas.openxmlformats.org/markup-compatibility/2006" xmlns:wpc="http://schemas.microsoft.com/office/word/2010/wordprocessingCanvas" xmlns="" val="0"/>
                         </a:ext>
                       </a:extLst>
                     </a:blip>
@@ -4249,6 +4249,11 @@
     </w:p>
     <w:p>
       <w:pPr>
+        <w:pStyle w:val="PSI-Normal"/>
+      </w:pPr>
+    </w:p>
+    <w:p>
+      <w:pPr>
         <w:pStyle w:val="PSI-Ttulo2"/>
       </w:pPr>
       <w:r>
@@ -4269,10 +4274,19 @@
         <w:t>En esta fase no se realizo ningún seguimiento de riesgo, ya que los integrantes del grupo consideramos que era necesario realizar otros requerimientos más importantes en ese momento, cabe destacar que como se dijo en la fase anterior, no contábamos con el tiempo suficiente</w:t>
       </w:r>
       <w:r>
-        <w:t>, si bien organizamos los tiempos todavía no era suficiente. A</w:t>
-      </w:r>
-      <w:r>
-        <w:t xml:space="preserve">demás </w:t>
+        <w:t>, si bien organizamos los tiem</w:t>
+      </w:r>
+      <w:r>
+        <w:t xml:space="preserve">pos todavía no era suficiente. </w:t>
+      </w:r>
+    </w:p>
+    <w:p>
+      <w:pPr>
+        <w:pStyle w:val="PSI-Normal"/>
+      </w:pPr>
+      <w:r>
+        <w:tab/>
+        <w:t xml:space="preserve">En ese momento </w:t>
       </w:r>
       <w:r>
         <w:t xml:space="preserve">nos encontrábamos cursando </w:t>
@@ -4281,7 +4295,16 @@
         <w:t xml:space="preserve"> la materia y debíamos entregar avances cada semana</w:t>
       </w:r>
       <w:r>
-        <w:t xml:space="preserve"> logrando alcanzar los objetivos más importantes en ese momento.</w:t>
+        <w:t>,</w:t>
+      </w:r>
+      <w:r>
+        <w:t xml:space="preserve"> logrando alcanzar los objetivo</w:t>
+      </w:r>
+      <w:r>
+        <w:t>s más importantes y así de esta manera los tiempos eran distribuidos según la necesidad más urgente</w:t>
+      </w:r>
+      <w:r>
+        <w:t>.</w:t>
       </w:r>
     </w:p>
     <w:p>
@@ -4307,6 +4330,8 @@
     <w:p>
       <w:pPr>
         <w:pStyle w:val="PSI-Ttulo2"/>
+        <w:spacing w:before="0"/>
+        <w:ind w:left="0" w:firstLine="0"/>
         <w:jc w:val="both"/>
         <w:rPr>
           <w:rFonts w:asciiTheme="minorHAnsi" w:hAnsiTheme="minorHAnsi" w:cstheme="minorHAnsi"/>
@@ -4324,37 +4349,197 @@
           <w:sz w:val="22"/>
           <w:szCs w:val="22"/>
         </w:rPr>
-        <w:t>En la fase de</w:t>
-      </w:r>
-      <w:r>
-        <w:rPr>
-          <w:rFonts w:asciiTheme="minorHAnsi" w:hAnsiTheme="minorHAnsi" w:cstheme="minorHAnsi"/>
-          <w:b w:val="0"/>
-          <w:color w:val="auto"/>
-          <w:sz w:val="22"/>
-          <w:szCs w:val="22"/>
-        </w:rPr>
-        <w:t xml:space="preserve"> Construccion  iteración 1</w:t>
-      </w:r>
-      <w:r>
-        <w:rPr>
-          <w:rFonts w:asciiTheme="minorHAnsi" w:hAnsiTheme="minorHAnsi" w:cstheme="minorHAnsi"/>
-          <w:b w:val="0"/>
-          <w:color w:val="auto"/>
-          <w:sz w:val="22"/>
-          <w:szCs w:val="22"/>
-        </w:rPr>
-        <w:t xml:space="preserve">,  se realizo </w:t>
-      </w:r>
-      <w:r>
-        <w:rPr>
-          <w:rFonts w:asciiTheme="minorHAnsi" w:hAnsiTheme="minorHAnsi" w:cstheme="minorHAnsi"/>
-          <w:b w:val="0"/>
-          <w:color w:val="auto"/>
-          <w:sz w:val="22"/>
-          <w:szCs w:val="22"/>
-        </w:rPr>
-        <w:t xml:space="preserve">en un periodo del 13 de Septiembre al 18 de septiembre de 2017. Luego de realizar la identificación y evaluación de riesgos </w:t>
+        <w:tab/>
+      </w:r>
+      <w:r>
+        <w:rPr>
+          <w:rFonts w:asciiTheme="minorHAnsi" w:hAnsiTheme="minorHAnsi" w:cstheme="minorHAnsi"/>
+          <w:b w:val="0"/>
+          <w:color w:val="auto"/>
+          <w:sz w:val="22"/>
+          <w:szCs w:val="22"/>
+        </w:rPr>
+        <w:t xml:space="preserve">En </w:t>
+      </w:r>
+      <w:r>
+        <w:rPr>
+          <w:rFonts w:asciiTheme="minorHAnsi" w:hAnsiTheme="minorHAnsi" w:cstheme="minorHAnsi"/>
+          <w:b w:val="0"/>
+          <w:color w:val="auto"/>
+          <w:sz w:val="22"/>
+          <w:szCs w:val="22"/>
+        </w:rPr>
+        <w:t>esta fase de Construcción</w:t>
+      </w:r>
+      <w:r>
+        <w:rPr>
+          <w:rFonts w:asciiTheme="minorHAnsi" w:hAnsiTheme="minorHAnsi" w:cstheme="minorHAnsi"/>
+          <w:b w:val="0"/>
+          <w:color w:val="auto"/>
+          <w:sz w:val="22"/>
+          <w:szCs w:val="22"/>
+        </w:rPr>
+        <w:t>, surg</w:t>
+      </w:r>
+      <w:r>
+        <w:rPr>
+          <w:rFonts w:asciiTheme="minorHAnsi" w:hAnsiTheme="minorHAnsi" w:cstheme="minorHAnsi"/>
+          <w:b w:val="0"/>
+          <w:color w:val="auto"/>
+          <w:sz w:val="22"/>
+          <w:szCs w:val="22"/>
+        </w:rPr>
+        <w:t>ieron más riesgos de los cuales tuvimos que utilizar  tipo</w:t>
+      </w:r>
+      <w:r>
+        <w:rPr>
+          <w:rFonts w:asciiTheme="minorHAnsi" w:hAnsiTheme="minorHAnsi" w:cstheme="minorHAnsi"/>
+          <w:b w:val="0"/>
+          <w:color w:val="auto"/>
+          <w:sz w:val="22"/>
+          <w:szCs w:val="22"/>
+        </w:rPr>
+        <w:t>s</w:t>
+      </w:r>
+      <w:r>
+        <w:rPr>
+          <w:rFonts w:asciiTheme="minorHAnsi" w:hAnsiTheme="minorHAnsi" w:cstheme="minorHAnsi"/>
+          <w:b w:val="0"/>
+          <w:color w:val="auto"/>
+          <w:sz w:val="22"/>
+          <w:szCs w:val="22"/>
+        </w:rPr>
+        <w:t xml:space="preserve"> de estrategia</w:t>
+      </w:r>
+      <w:r>
+        <w:rPr>
+          <w:rFonts w:asciiTheme="minorHAnsi" w:hAnsiTheme="minorHAnsi" w:cstheme="minorHAnsi"/>
+          <w:b w:val="0"/>
+          <w:color w:val="auto"/>
+          <w:sz w:val="22"/>
+          <w:szCs w:val="22"/>
+        </w:rPr>
+        <w:t>s</w:t>
+      </w:r>
+      <w:r>
+        <w:rPr>
+          <w:rFonts w:asciiTheme="minorHAnsi" w:hAnsiTheme="minorHAnsi" w:cstheme="minorHAnsi"/>
+          <w:b w:val="0"/>
+          <w:color w:val="auto"/>
+          <w:sz w:val="22"/>
+          <w:szCs w:val="22"/>
+        </w:rPr>
+        <w:t xml:space="preserve"> para poder eliminarlos, mitigarlos o realizar contingencia. </w:t>
+      </w:r>
+      <w:r>
+        <w:rPr>
+          <w:rFonts w:asciiTheme="minorHAnsi" w:hAnsiTheme="minorHAnsi" w:cstheme="minorHAnsi"/>
+          <w:b w:val="0"/>
+          <w:color w:val="auto"/>
+          <w:sz w:val="22"/>
+          <w:szCs w:val="22"/>
+        </w:rPr>
+        <w:t>Básicamente</w:t>
+      </w:r>
+      <w:r>
+        <w:rPr>
+          <w:rFonts w:asciiTheme="minorHAnsi" w:hAnsiTheme="minorHAnsi" w:cstheme="minorHAnsi"/>
+          <w:b w:val="0"/>
+          <w:color w:val="auto"/>
+          <w:sz w:val="22"/>
+          <w:szCs w:val="22"/>
+        </w:rPr>
+        <w:t xml:space="preserve"> durante esta etapa se tuvo que utilizar tiempo p</w:t>
+      </w:r>
+      <w:r>
+        <w:rPr>
+          <w:rFonts w:asciiTheme="minorHAnsi" w:hAnsiTheme="minorHAnsi" w:cstheme="minorHAnsi"/>
+          <w:b w:val="0"/>
+          <w:color w:val="auto"/>
+          <w:sz w:val="22"/>
+          <w:szCs w:val="22"/>
+        </w:rPr>
+        <w:t>ara obtener conocimiento de HTML</w:t>
+      </w:r>
+      <w:r>
+        <w:rPr>
+          <w:rFonts w:asciiTheme="minorHAnsi" w:hAnsiTheme="minorHAnsi" w:cstheme="minorHAnsi"/>
+          <w:b w:val="0"/>
+          <w:color w:val="auto"/>
+          <w:sz w:val="22"/>
+          <w:szCs w:val="22"/>
+        </w:rPr>
+        <w:t>, CSS, JavaScrip</w:t>
+      </w:r>
+      <w:r>
+        <w:rPr>
+          <w:rFonts w:asciiTheme="minorHAnsi" w:hAnsiTheme="minorHAnsi" w:cstheme="minorHAnsi"/>
+          <w:b w:val="0"/>
+          <w:color w:val="auto"/>
+          <w:sz w:val="22"/>
+          <w:szCs w:val="22"/>
+        </w:rPr>
+        <w:t>t, IONIC</w:t>
+      </w:r>
+      <w:r>
+        <w:rPr>
+          <w:rFonts w:asciiTheme="minorHAnsi" w:hAnsiTheme="minorHAnsi" w:cstheme="minorHAnsi"/>
+          <w:b w:val="0"/>
+          <w:color w:val="auto"/>
+          <w:sz w:val="22"/>
+          <w:szCs w:val="22"/>
+        </w:rPr>
+        <w:t xml:space="preserve"> y </w:t>
+      </w:r>
+      <w:r>
+        <w:rPr>
+          <w:rFonts w:asciiTheme="minorHAnsi" w:hAnsiTheme="minorHAnsi" w:cstheme="minorHAnsi"/>
+          <w:b w:val="0"/>
+          <w:color w:val="auto"/>
+          <w:sz w:val="22"/>
+          <w:szCs w:val="22"/>
+        </w:rPr>
+        <w:t xml:space="preserve">PHP </w:t>
+      </w:r>
+      <w:r>
+        <w:rPr>
+          <w:rFonts w:asciiTheme="minorHAnsi" w:hAnsiTheme="minorHAnsi" w:cstheme="minorHAnsi"/>
+          <w:b w:val="0"/>
+          <w:color w:val="auto"/>
+          <w:sz w:val="22"/>
+          <w:szCs w:val="22"/>
+        </w:rPr>
+        <w:t>para poder trabajar con ellos</w:t>
+      </w:r>
+      <w:r>
+        <w:rPr>
+          <w:rFonts w:asciiTheme="minorHAnsi" w:hAnsiTheme="minorHAnsi" w:cstheme="minorHAnsi"/>
+          <w:b w:val="0"/>
+          <w:color w:val="auto"/>
+          <w:sz w:val="22"/>
+          <w:szCs w:val="22"/>
+        </w:rPr>
+        <w:t xml:space="preserve"> y utilizarlos para </w:t>
+      </w:r>
+      <w:r>
+        <w:rPr>
+          <w:rFonts w:asciiTheme="minorHAnsi" w:hAnsiTheme="minorHAnsi" w:cstheme="minorHAnsi"/>
+          <w:b w:val="0"/>
+          <w:color w:val="auto"/>
+          <w:sz w:val="22"/>
+          <w:szCs w:val="22"/>
+        </w:rPr>
+        <w:t>la realización del proyecto</w:t>
+      </w:r>
+      <w:r>
+        <w:rPr>
+          <w:rFonts w:asciiTheme="minorHAnsi" w:hAnsiTheme="minorHAnsi" w:cstheme="minorHAnsi"/>
+          <w:b w:val="0"/>
+          <w:color w:val="auto"/>
+          <w:sz w:val="22"/>
+          <w:szCs w:val="22"/>
+        </w:rPr>
+        <w:t>,</w:t>
       </w:r>
       <w:r>
         <w:rPr>
@@ -4374,16 +4559,422 @@
           <w:sz w:val="22"/>
           <w:szCs w:val="22"/>
         </w:rPr>
-        <w:t xml:space="preserve">pudimos verificar que los que tuvieron mayor porcentaje en las categorías fueron: </w:t>
+        <w:t xml:space="preserve">de esta manera logramos mitigar </w:t>
+      </w:r>
+      <w:r>
+        <w:rPr>
+          <w:rFonts w:asciiTheme="minorHAnsi" w:hAnsiTheme="minorHAnsi" w:cstheme="minorHAnsi"/>
+          <w:b w:val="0"/>
+          <w:color w:val="auto"/>
+          <w:sz w:val="22"/>
+          <w:szCs w:val="22"/>
+        </w:rPr>
+        <w:t>los riesgos</w:t>
+      </w:r>
+      <w:r>
+        <w:rPr>
+          <w:rFonts w:asciiTheme="minorHAnsi" w:hAnsiTheme="minorHAnsi" w:cstheme="minorHAnsi"/>
+          <w:b w:val="0"/>
+          <w:color w:val="auto"/>
+          <w:sz w:val="22"/>
+          <w:szCs w:val="22"/>
+        </w:rPr>
+        <w:t xml:space="preserve"> que nos pudiera</w:t>
+      </w:r>
+      <w:r>
+        <w:rPr>
+          <w:rFonts w:asciiTheme="minorHAnsi" w:hAnsiTheme="minorHAnsi" w:cstheme="minorHAnsi"/>
+          <w:b w:val="0"/>
+          <w:color w:val="auto"/>
+          <w:sz w:val="22"/>
+          <w:szCs w:val="22"/>
+        </w:rPr>
+        <w:t>n</w:t>
+      </w:r>
+      <w:r>
+        <w:rPr>
+          <w:rFonts w:asciiTheme="minorHAnsi" w:hAnsiTheme="minorHAnsi" w:cstheme="minorHAnsi"/>
+          <w:b w:val="0"/>
+          <w:color w:val="auto"/>
+          <w:sz w:val="22"/>
+          <w:szCs w:val="22"/>
+        </w:rPr>
+        <w:t xml:space="preserve"> surgir durante el desarrollo. </w:t>
       </w:r>
     </w:p>
     <w:p>
       <w:pPr>
         <w:pStyle w:val="PSI-Ttulo2"/>
-        <w:rPr>
-          <w:highlight w:val="yellow"/>
-        </w:rPr>
-      </w:pPr>
+        <w:spacing w:before="0"/>
+        <w:ind w:left="0" w:firstLine="0"/>
+        <w:jc w:val="both"/>
+        <w:rPr>
+          <w:rFonts w:asciiTheme="minorHAnsi" w:hAnsiTheme="minorHAnsi" w:cstheme="minorHAnsi"/>
+          <w:b w:val="0"/>
+          <w:color w:val="auto"/>
+          <w:sz w:val="22"/>
+          <w:szCs w:val="22"/>
+        </w:rPr>
+      </w:pPr>
+      <w:r>
+        <w:rPr>
+          <w:rFonts w:asciiTheme="minorHAnsi" w:hAnsiTheme="minorHAnsi" w:cstheme="minorHAnsi"/>
+          <w:b w:val="0"/>
+          <w:color w:val="auto"/>
+          <w:sz w:val="22"/>
+          <w:szCs w:val="22"/>
+        </w:rPr>
+        <w:tab/>
+      </w:r>
+      <w:r>
+        <w:rPr>
+          <w:rFonts w:asciiTheme="minorHAnsi" w:hAnsiTheme="minorHAnsi" w:cstheme="minorHAnsi"/>
+          <w:b w:val="0"/>
+          <w:color w:val="auto"/>
+          <w:sz w:val="22"/>
+          <w:szCs w:val="22"/>
+        </w:rPr>
+        <w:t>Durante el periodo de las iteraciones nos encontrábamos en las mesas de exámenes de la universidad, lo cual nos redujo el tiempo de trabajo que íbamos manejando y distribuyendo para poder terminar con los objetivos planificados, fue entonces que tuvimos que volver a organizar la forma de trabajo para llegar con lo</w:t>
+      </w:r>
+      <w:r>
+        <w:rPr>
+          <w:rFonts w:asciiTheme="minorHAnsi" w:hAnsiTheme="minorHAnsi" w:cstheme="minorHAnsi"/>
+          <w:b w:val="0"/>
+          <w:color w:val="auto"/>
+          <w:sz w:val="22"/>
+          <w:szCs w:val="22"/>
+        </w:rPr>
+        <w:t>s</w:t>
+      </w:r>
+      <w:r>
+        <w:rPr>
+          <w:rFonts w:asciiTheme="minorHAnsi" w:hAnsiTheme="minorHAnsi" w:cstheme="minorHAnsi"/>
+          <w:b w:val="0"/>
+          <w:color w:val="auto"/>
+          <w:sz w:val="22"/>
+          <w:szCs w:val="22"/>
+        </w:rPr>
+        <w:t xml:space="preserve"> mas importante en ese momento.</w:t>
+      </w:r>
+    </w:p>
+    <w:p>
+      <w:pPr>
+        <w:pStyle w:val="PSI-Ttulo2"/>
+        <w:spacing w:before="0"/>
+        <w:ind w:left="0" w:firstLine="0"/>
+        <w:jc w:val="both"/>
+        <w:rPr>
+          <w:rFonts w:asciiTheme="minorHAnsi" w:hAnsiTheme="minorHAnsi" w:cstheme="minorHAnsi"/>
+          <w:b w:val="0"/>
+          <w:color w:val="auto"/>
+          <w:sz w:val="22"/>
+          <w:szCs w:val="22"/>
+        </w:rPr>
+      </w:pPr>
+      <w:r>
+        <w:rPr>
+          <w:rFonts w:asciiTheme="minorHAnsi" w:hAnsiTheme="minorHAnsi" w:cstheme="minorHAnsi"/>
+          <w:b w:val="0"/>
+          <w:color w:val="auto"/>
+          <w:sz w:val="22"/>
+          <w:szCs w:val="22"/>
+        </w:rPr>
+        <w:tab/>
+      </w:r>
+      <w:r>
+        <w:rPr>
+          <w:rFonts w:asciiTheme="minorHAnsi" w:hAnsiTheme="minorHAnsi" w:cstheme="minorHAnsi"/>
+          <w:b w:val="0"/>
+          <w:color w:val="auto"/>
+          <w:sz w:val="22"/>
+          <w:szCs w:val="22"/>
+        </w:rPr>
+        <w:t>Luego de un largo periodo de no seguir con el proyecto, y comenzar de nuevo hasta donde habíamos quedado surgieron nuevos riesgos</w:t>
+      </w:r>
+      <w:r>
+        <w:rPr>
+          <w:rFonts w:asciiTheme="minorHAnsi" w:hAnsiTheme="minorHAnsi" w:cstheme="minorHAnsi"/>
+          <w:b w:val="0"/>
+          <w:color w:val="auto"/>
+          <w:sz w:val="22"/>
+          <w:szCs w:val="22"/>
+        </w:rPr>
+        <w:t>, que nos atrasaron  más aun y es que dado el avance tecnológico que había surgido  durante ese periodo sobre las actualizaciones que se había producido  en las herramientas que se utilizaron para el desarrollo de la aplicación móvil TEMPUS, se tuvo que volver  para atrás casi todo lo que se había avanzado en la aplicación, lo cual tuvimos que buscar una resolución en la actualización de dicho software, logrando de esta manera reducir el riesgo para que no volviera a ocurrir</w:t>
+      </w:r>
+      <w:r>
+        <w:rPr>
+          <w:rFonts w:asciiTheme="minorHAnsi" w:hAnsiTheme="minorHAnsi" w:cstheme="minorHAnsi"/>
+          <w:b w:val="0"/>
+          <w:color w:val="auto"/>
+          <w:sz w:val="22"/>
+          <w:szCs w:val="22"/>
+        </w:rPr>
+        <w:t>.</w:t>
+      </w:r>
+    </w:p>
+    <w:p>
+      <w:pPr>
+        <w:pStyle w:val="PSI-Ttulo2"/>
+        <w:spacing w:before="0"/>
+        <w:ind w:left="0" w:firstLine="0"/>
+        <w:jc w:val="both"/>
+        <w:rPr>
+          <w:rFonts w:asciiTheme="minorHAnsi" w:hAnsiTheme="minorHAnsi" w:cstheme="minorHAnsi"/>
+          <w:b w:val="0"/>
+          <w:color w:val="auto"/>
+          <w:sz w:val="22"/>
+          <w:szCs w:val="22"/>
+        </w:rPr>
+      </w:pPr>
+      <w:r>
+        <w:rPr>
+          <w:rFonts w:asciiTheme="minorHAnsi" w:hAnsiTheme="minorHAnsi" w:cstheme="minorHAnsi"/>
+          <w:b w:val="0"/>
+          <w:color w:val="auto"/>
+          <w:sz w:val="22"/>
+          <w:szCs w:val="22"/>
+        </w:rPr>
+        <w:tab/>
+      </w:r>
+      <w:r>
+        <w:rPr>
+          <w:rFonts w:asciiTheme="minorHAnsi" w:hAnsiTheme="minorHAnsi" w:cstheme="minorHAnsi"/>
+          <w:b w:val="0"/>
+          <w:color w:val="auto"/>
+          <w:sz w:val="22"/>
+          <w:szCs w:val="22"/>
+        </w:rPr>
+        <w:t>Por último, durante este periodo de construcción nos encontramos con un gran riesgo, que jamás tuvimos en cuenta, y es la pandemia</w:t>
+      </w:r>
+      <w:r>
+        <w:rPr>
+          <w:rFonts w:asciiTheme="minorHAnsi" w:hAnsiTheme="minorHAnsi" w:cstheme="minorHAnsi"/>
+          <w:b w:val="0"/>
+          <w:color w:val="auto"/>
+          <w:sz w:val="22"/>
+          <w:szCs w:val="22"/>
+        </w:rPr>
+        <w:t xml:space="preserve"> (COVID-19)</w:t>
+      </w:r>
+      <w:r>
+        <w:rPr>
+          <w:rFonts w:asciiTheme="minorHAnsi" w:hAnsiTheme="minorHAnsi" w:cstheme="minorHAnsi"/>
+          <w:b w:val="0"/>
+          <w:color w:val="auto"/>
+          <w:sz w:val="22"/>
+          <w:szCs w:val="22"/>
+        </w:rPr>
+        <w:t xml:space="preserve"> del año 2020. Este riesgo nos modifico la manera de poder trabajar en equipo, ya que el gobierno saco un decreto que no nos permitió seguir con las reuniones presenciales. </w:t>
+      </w:r>
+      <w:r>
+        <w:rPr>
+          <w:rFonts w:asciiTheme="minorHAnsi" w:hAnsiTheme="minorHAnsi" w:cstheme="minorHAnsi"/>
+          <w:b w:val="0"/>
+          <w:color w:val="auto"/>
+          <w:sz w:val="22"/>
+          <w:szCs w:val="22"/>
+        </w:rPr>
+        <w:t>Rápidamente buscamos u</w:t>
+      </w:r>
+      <w:r>
+        <w:rPr>
+          <w:rFonts w:asciiTheme="minorHAnsi" w:hAnsiTheme="minorHAnsi" w:cstheme="minorHAnsi"/>
+          <w:b w:val="0"/>
+          <w:color w:val="auto"/>
+          <w:sz w:val="22"/>
+          <w:szCs w:val="22"/>
+        </w:rPr>
+        <w:t xml:space="preserve">na forma de poder resolver esto </w:t>
+      </w:r>
+      <w:r>
+        <w:rPr>
+          <w:rFonts w:asciiTheme="minorHAnsi" w:hAnsiTheme="minorHAnsi" w:cstheme="minorHAnsi"/>
+          <w:b w:val="0"/>
+          <w:color w:val="auto"/>
+          <w:sz w:val="22"/>
+          <w:szCs w:val="22"/>
+        </w:rPr>
+        <w:t xml:space="preserve"> en aquel momento y fue el utilizar el servicio de videoconferencia ZOOM, y así poder realizar reuniones virtuales de acuerdo al tiempo de cada uno. Cabe aclarar que siempre es mejor la reunión presencial</w:t>
+      </w:r>
+      <w:r>
+        <w:rPr>
+          <w:rFonts w:asciiTheme="minorHAnsi" w:hAnsiTheme="minorHAnsi" w:cstheme="minorHAnsi"/>
+          <w:b w:val="0"/>
+          <w:color w:val="auto"/>
+          <w:sz w:val="22"/>
+          <w:szCs w:val="22"/>
+        </w:rPr>
+        <w:t xml:space="preserve">, </w:t>
+      </w:r>
+      <w:r>
+        <w:rPr>
+          <w:rFonts w:asciiTheme="minorHAnsi" w:hAnsiTheme="minorHAnsi" w:cstheme="minorHAnsi"/>
+          <w:b w:val="0"/>
+          <w:color w:val="auto"/>
+          <w:sz w:val="22"/>
+          <w:szCs w:val="22"/>
+        </w:rPr>
+        <w:t xml:space="preserve">el cual te permite organizarte mejor y </w:t>
+      </w:r>
+      <w:r>
+        <w:rPr>
+          <w:rFonts w:asciiTheme="minorHAnsi" w:hAnsiTheme="minorHAnsi" w:cstheme="minorHAnsi"/>
+          <w:b w:val="0"/>
+          <w:color w:val="auto"/>
+          <w:sz w:val="22"/>
+          <w:szCs w:val="22"/>
+        </w:rPr>
+        <w:t>el tiempo es manejado por el equipo.</w:t>
+      </w:r>
+    </w:p>
+    <w:p>
+      <w:pPr>
+        <w:pStyle w:val="PSI-Ttulo2"/>
+      </w:pPr>
+    </w:p>
+    <w:p>
+      <w:pPr>
+        <w:pStyle w:val="PSI-Ttulo2"/>
+      </w:pPr>
+      <w:r>
+        <w:t>Conclusión</w:t>
+      </w:r>
+    </w:p>
+    <w:p>
+      <w:pPr>
+        <w:pStyle w:val="PSI-Ttulo2"/>
+        <w:ind w:left="0" w:firstLine="0"/>
+        <w:jc w:val="both"/>
+        <w:rPr>
+          <w:rFonts w:asciiTheme="minorHAnsi" w:hAnsiTheme="minorHAnsi" w:cstheme="minorHAnsi"/>
+          <w:b w:val="0"/>
+          <w:color w:val="auto"/>
+          <w:sz w:val="22"/>
+          <w:szCs w:val="22"/>
+        </w:rPr>
+      </w:pPr>
+      <w:r>
+        <w:rPr>
+          <w:b w:val="0"/>
+        </w:rPr>
+        <w:t xml:space="preserve"> </w:t>
+      </w:r>
+      <w:r>
+        <w:rPr>
+          <w:b w:val="0"/>
+        </w:rPr>
+        <w:tab/>
+      </w:r>
+      <w:r>
+        <w:rPr>
+          <w:rFonts w:asciiTheme="minorHAnsi" w:hAnsiTheme="minorHAnsi" w:cstheme="minorHAnsi"/>
+          <w:b w:val="0"/>
+          <w:color w:val="auto"/>
+          <w:sz w:val="22"/>
+          <w:szCs w:val="22"/>
+        </w:rPr>
+        <w:t>Durante  las fases que fuimos realizando en este proyecto iterativo e incremental, podemos decir que no siempre encontramos todo</w:t>
+      </w:r>
+      <w:r>
+        <w:rPr>
+          <w:rFonts w:asciiTheme="minorHAnsi" w:hAnsiTheme="minorHAnsi" w:cstheme="minorHAnsi"/>
+          <w:b w:val="0"/>
+          <w:color w:val="auto"/>
+          <w:sz w:val="22"/>
+          <w:szCs w:val="22"/>
+        </w:rPr>
+        <w:t>s los riesgos que pudieran surg</w:t>
+      </w:r>
+      <w:r>
+        <w:rPr>
+          <w:rFonts w:asciiTheme="minorHAnsi" w:hAnsiTheme="minorHAnsi" w:cstheme="minorHAnsi"/>
+          <w:b w:val="0"/>
+          <w:color w:val="auto"/>
+          <w:sz w:val="22"/>
+          <w:szCs w:val="22"/>
+        </w:rPr>
+        <w:t xml:space="preserve">ir </w:t>
+      </w:r>
+      <w:r>
+        <w:rPr>
+          <w:rFonts w:asciiTheme="minorHAnsi" w:hAnsiTheme="minorHAnsi" w:cstheme="minorHAnsi"/>
+          <w:b w:val="0"/>
+          <w:color w:val="auto"/>
+          <w:sz w:val="22"/>
+          <w:szCs w:val="22"/>
+        </w:rPr>
+        <w:t xml:space="preserve"> durante el desarrollo, lo que si podemos ir utilizando diferentes tipos de estrategia que no permita manejarlos. Pero</w:t>
+      </w:r>
+      <w:r>
+        <w:rPr>
+          <w:rFonts w:asciiTheme="minorHAnsi" w:hAnsiTheme="minorHAnsi" w:cstheme="minorHAnsi"/>
+          <w:b w:val="0"/>
+          <w:color w:val="auto"/>
+          <w:sz w:val="22"/>
+          <w:szCs w:val="22"/>
+        </w:rPr>
+        <w:t>,</w:t>
+      </w:r>
+      <w:r>
+        <w:rPr>
+          <w:rFonts w:asciiTheme="minorHAnsi" w:hAnsiTheme="minorHAnsi" w:cstheme="minorHAnsi"/>
+          <w:b w:val="0"/>
+          <w:color w:val="auto"/>
+          <w:sz w:val="22"/>
+          <w:szCs w:val="22"/>
+        </w:rPr>
+        <w:t xml:space="preserve"> no sabemos bien con </w:t>
+      </w:r>
+      <w:r>
+        <w:rPr>
+          <w:rFonts w:asciiTheme="minorHAnsi" w:hAnsiTheme="minorHAnsi" w:cstheme="minorHAnsi"/>
+          <w:b w:val="0"/>
+          <w:color w:val="auto"/>
+          <w:sz w:val="22"/>
+          <w:szCs w:val="22"/>
+        </w:rPr>
+        <w:t>qué</w:t>
+      </w:r>
+      <w:r>
+        <w:rPr>
+          <w:rFonts w:asciiTheme="minorHAnsi" w:hAnsiTheme="minorHAnsi" w:cstheme="minorHAnsi"/>
+          <w:b w:val="0"/>
+          <w:color w:val="auto"/>
+          <w:sz w:val="22"/>
+          <w:szCs w:val="22"/>
+        </w:rPr>
+        <w:t xml:space="preserve"> riesgo nos podemos encontrar </w:t>
+      </w:r>
+      <w:r>
+        <w:rPr>
+          <w:rFonts w:asciiTheme="minorHAnsi" w:hAnsiTheme="minorHAnsi" w:cstheme="minorHAnsi"/>
+          <w:b w:val="0"/>
+          <w:color w:val="auto"/>
+          <w:sz w:val="22"/>
+          <w:szCs w:val="22"/>
+        </w:rPr>
+        <w:t xml:space="preserve">en el camino dependiendo </w:t>
+      </w:r>
+      <w:r>
+        <w:rPr>
+          <w:rFonts w:asciiTheme="minorHAnsi" w:hAnsiTheme="minorHAnsi" w:cstheme="minorHAnsi"/>
+          <w:b w:val="0"/>
+          <w:color w:val="auto"/>
+          <w:sz w:val="22"/>
+          <w:szCs w:val="22"/>
+        </w:rPr>
+        <w:t xml:space="preserve"> de su gravedad nos puede traer un retraso en el proyecto o bien en el peor de los casos volver hacer alguna tarea ya realizada</w:t>
+      </w:r>
+      <w:r>
+        <w:rPr>
+          <w:rFonts w:asciiTheme="minorHAnsi" w:hAnsiTheme="minorHAnsi" w:cstheme="minorHAnsi"/>
+          <w:b w:val="0"/>
+          <w:color w:val="auto"/>
+          <w:sz w:val="22"/>
+          <w:szCs w:val="22"/>
+        </w:rPr>
+        <w:t>. Debemos estar atentos a cualquier imprevisto que nos pudiera surgir, para poder resolverlo de la manera más rápida posible y así evitar perder tiempo y dinero si fuese necesario.</w:t>
+      </w:r>
     </w:p>
     <w:p>
       <w:pPr>
@@ -4397,6 +4988,7 @@
           <w:noProof/>
           <w:lang w:eastAsia="es-AR"/>
         </w:rPr>
+        <w:lastRenderedPageBreak/>
         <w:drawing>
           <wp:inline distT="0" distB="0" distL="0" distR="0">
             <wp:extent cx="5391150" cy="2143125"/>
@@ -4531,7 +5123,6 @@
           <w:noProof/>
           <w:lang w:eastAsia="es-AR"/>
         </w:rPr>
-        <w:lastRenderedPageBreak/>
         <w:drawing>
           <wp:inline distT="0" distB="0" distL="0" distR="0">
             <wp:extent cx="5391150" cy="1123950"/>
@@ -4594,167 +5185,12 @@
           <w:highlight w:val="yellow"/>
         </w:rPr>
       </w:pPr>
-    </w:p>
-    <w:p>
-      <w:pPr>
-        <w:pStyle w:val="PSI-Ttulo2"/>
-        <w:rPr>
-          <w:highlight w:val="yellow"/>
-        </w:rPr>
-      </w:pPr>
-    </w:p>
-    <w:p>
-      <w:pPr>
-        <w:pStyle w:val="PSI-Ttulo2"/>
-        <w:rPr>
-          <w:highlight w:val="yellow"/>
-        </w:rPr>
-      </w:pPr>
-    </w:p>
-    <w:p>
-      <w:pPr>
-        <w:pStyle w:val="PSI-Ttulo2"/>
-      </w:pPr>
-      <w:r>
-        <w:rPr>
-          <w:highlight w:val="yellow"/>
-        </w:rPr>
-        <w:t>F</w:t>
-      </w:r>
-      <w:r>
-        <w:rPr>
-          <w:highlight w:val="yellow"/>
-        </w:rPr>
-        <w:t>ase Construccion Iteracion 2</w:t>
-      </w:r>
-    </w:p>
-    <w:p>
-      <w:pPr>
-        <w:pStyle w:val="PSI-Ttulo2"/>
-      </w:pPr>
-      <w:r>
-        <w:rPr>
-          <w:noProof/>
-          <w:lang w:eastAsia="es-AR"/>
-        </w:rPr>
-        <w:drawing>
-          <wp:inline distT="0" distB="0" distL="0" distR="0">
-            <wp:extent cx="5391150" cy="2124075"/>
-            <wp:effectExtent l="19050" t="0" r="0" b="0"/>
-            <wp:docPr id="13" name="Imagen 4"/>
-            <wp:cNvGraphicFramePr>
-              <a:graphicFrameLocks xmlns:a="http://schemas.openxmlformats.org/drawingml/2006/main" noChangeAspect="1"/>
-            </wp:cNvGraphicFramePr>
-            <a:graphic xmlns:a="http://schemas.openxmlformats.org/drawingml/2006/main">
-              <a:graphicData uri="http://schemas.openxmlformats.org/drawingml/2006/picture">
-                <pic:pic xmlns:pic="http://schemas.openxmlformats.org/drawingml/2006/picture">
-                  <pic:nvPicPr>
-                    <pic:cNvPr id="0" name="Picture 4"/>
-                    <pic:cNvPicPr>
-                      <a:picLocks noChangeAspect="1" noChangeArrowheads="1"/>
-                    </pic:cNvPicPr>
-                  </pic:nvPicPr>
-                  <pic:blipFill>
-                    <a:blip r:embed="rId19"/>
-                    <a:srcRect/>
-                    <a:stretch>
-                      <a:fillRect/>
-                    </a:stretch>
-                  </pic:blipFill>
-                  <pic:spPr bwMode="auto">
-                    <a:xfrm>
-                      <a:off x="0" y="0"/>
-                      <a:ext cx="5391150" cy="2124075"/>
-                    </a:xfrm>
-                    <a:prstGeom prst="rect">
-                      <a:avLst/>
-                    </a:prstGeom>
-                    <a:noFill/>
-                    <a:ln w="9525">
-                      <a:noFill/>
-                      <a:miter lim="800000"/>
-                      <a:headEnd/>
-                      <a:tailEnd/>
-                    </a:ln>
-                  </pic:spPr>
-                </pic:pic>
-              </a:graphicData>
-            </a:graphic>
-          </wp:inline>
-        </w:drawing>
-      </w:r>
-    </w:p>
-    <w:p>
-      <w:pPr>
-        <w:pStyle w:val="PSI-Ttulo2"/>
-      </w:pPr>
-      <w:r>
-        <w:rPr>
-          <w:noProof/>
-          <w:lang w:eastAsia="es-AR"/>
-        </w:rPr>
-        <w:drawing>
-          <wp:inline distT="0" distB="0" distL="0" distR="0">
-            <wp:extent cx="4438650" cy="2785355"/>
-            <wp:effectExtent l="19050" t="0" r="0" b="0"/>
-            <wp:docPr id="14" name="Imagen 5"/>
-            <wp:cNvGraphicFramePr>
-              <a:graphicFrameLocks xmlns:a="http://schemas.openxmlformats.org/drawingml/2006/main" noChangeAspect="1"/>
-            </wp:cNvGraphicFramePr>
-            <a:graphic xmlns:a="http://schemas.openxmlformats.org/drawingml/2006/main">
-              <a:graphicData uri="http://schemas.openxmlformats.org/drawingml/2006/picture">
-                <pic:pic xmlns:pic="http://schemas.openxmlformats.org/drawingml/2006/picture">
-                  <pic:nvPicPr>
-                    <pic:cNvPr id="0" name="Picture 5"/>
-                    <pic:cNvPicPr>
-                      <a:picLocks noChangeAspect="1" noChangeArrowheads="1"/>
-                    </pic:cNvPicPr>
-                  </pic:nvPicPr>
-                  <pic:blipFill>
-                    <a:blip r:embed="rId20"/>
-                    <a:srcRect/>
-                    <a:stretch>
-                      <a:fillRect/>
-                    </a:stretch>
-                  </pic:blipFill>
-                  <pic:spPr bwMode="auto">
-                    <a:xfrm>
-                      <a:off x="0" y="0"/>
-                      <a:ext cx="4438650" cy="2785355"/>
-                    </a:xfrm>
-                    <a:prstGeom prst="rect">
-                      <a:avLst/>
-                    </a:prstGeom>
-                    <a:noFill/>
-                    <a:ln w="9525">
-                      <a:noFill/>
-                      <a:miter lim="800000"/>
-                      <a:headEnd/>
-                      <a:tailEnd/>
-                    </a:ln>
-                  </pic:spPr>
-                </pic:pic>
-              </a:graphicData>
-            </a:graphic>
-          </wp:inline>
-        </w:drawing>
-      </w:r>
-    </w:p>
-    <w:p>
-      <w:pPr>
-        <w:pStyle w:val="PSI-Ttulo2"/>
-      </w:pPr>
-      <w:r>
-        <w:rPr>
-          <w:noProof/>
-          <w:lang w:eastAsia="es-AR"/>
-        </w:rPr>
-        <w:lastRenderedPageBreak/>
+      <w:r>
         <w:drawing>
           <wp:inline distT="0" distB="0" distL="0" distR="0">
             <wp:extent cx="5391150" cy="666750"/>
             <wp:effectExtent l="19050" t="0" r="0" b="0"/>
-            <wp:docPr id="16" name="Imagen 12"/>
+            <wp:docPr id="24" name="Imagen 12"/>
             <wp:cNvGraphicFramePr>
               <a:graphicFrameLocks xmlns:a="http://schemas.openxmlformats.org/drawingml/2006/main" noChangeAspect="1"/>
             </wp:cNvGraphicFramePr>
@@ -4768,7 +5204,7 @@
                     </pic:cNvPicPr>
                   </pic:nvPicPr>
                   <pic:blipFill>
-                    <a:blip r:embed="rId21"/>
+                    <a:blip r:embed="rId19"/>
                     <a:srcRect/>
                     <a:stretch>
                       <a:fillRect/>
@@ -4806,147 +5242,11 @@
       <w:pPr>
         <w:pStyle w:val="PSI-Ttulo2"/>
       </w:pPr>
-    </w:p>
-    <w:p>
-      <w:pPr>
-        <w:pStyle w:val="PSI-Ttulo2"/>
-      </w:pPr>
-    </w:p>
-    <w:p>
-      <w:pPr>
-        <w:pStyle w:val="PSI-Ttulo2"/>
-      </w:pPr>
-    </w:p>
-    <w:p>
-      <w:pPr>
-        <w:pStyle w:val="PSI-Ttulo2"/>
-      </w:pPr>
-      <w:r>
-        <w:t xml:space="preserve">Fase Construccion Iteracion 7 </w:t>
-      </w:r>
-    </w:p>
-    <w:p>
-      <w:pPr>
-        <w:pStyle w:val="PSI-Ttulo2"/>
-      </w:pPr>
       <w:r>
         <w:rPr>
           <w:noProof/>
           <w:lang w:eastAsia="es-AR"/>
         </w:rPr>
-        <w:drawing>
-          <wp:inline distT="0" distB="0" distL="0" distR="0">
-            <wp:extent cx="5400675" cy="2190750"/>
-            <wp:effectExtent l="19050" t="0" r="9525" b="0"/>
-            <wp:docPr id="26" name="Imagen 11"/>
-            <wp:cNvGraphicFramePr>
-              <a:graphicFrameLocks xmlns:a="http://schemas.openxmlformats.org/drawingml/2006/main" noChangeAspect="1"/>
-            </wp:cNvGraphicFramePr>
-            <a:graphic xmlns:a="http://schemas.openxmlformats.org/drawingml/2006/main">
-              <a:graphicData uri="http://schemas.openxmlformats.org/drawingml/2006/picture">
-                <pic:pic xmlns:pic="http://schemas.openxmlformats.org/drawingml/2006/picture">
-                  <pic:nvPicPr>
-                    <pic:cNvPr id="0" name="Picture 11"/>
-                    <pic:cNvPicPr>
-                      <a:picLocks noChangeAspect="1" noChangeArrowheads="1"/>
-                    </pic:cNvPicPr>
-                  </pic:nvPicPr>
-                  <pic:blipFill>
-                    <a:blip r:embed="rId22"/>
-                    <a:srcRect/>
-                    <a:stretch>
-                      <a:fillRect/>
-                    </a:stretch>
-                  </pic:blipFill>
-                  <pic:spPr bwMode="auto">
-                    <a:xfrm>
-                      <a:off x="0" y="0"/>
-                      <a:ext cx="5400675" cy="2190750"/>
-                    </a:xfrm>
-                    <a:prstGeom prst="rect">
-                      <a:avLst/>
-                    </a:prstGeom>
-                    <a:noFill/>
-                    <a:ln w="9525">
-                      <a:noFill/>
-                      <a:miter lim="800000"/>
-                      <a:headEnd/>
-                      <a:tailEnd/>
-                    </a:ln>
-                  </pic:spPr>
-                </pic:pic>
-              </a:graphicData>
-            </a:graphic>
-          </wp:inline>
-        </w:drawing>
-      </w:r>
-    </w:p>
-    <w:p>
-      <w:pPr>
-        <w:pStyle w:val="PSI-Ttulo2"/>
-      </w:pPr>
-      <w:r>
-        <w:rPr>
-          <w:noProof/>
-          <w:lang w:eastAsia="es-AR"/>
-        </w:rPr>
-        <w:drawing>
-          <wp:inline distT="0" distB="0" distL="0" distR="0">
-            <wp:extent cx="5229225" cy="3286125"/>
-            <wp:effectExtent l="19050" t="0" r="9525" b="0"/>
-            <wp:docPr id="27" name="Imagen 12"/>
-            <wp:cNvGraphicFramePr>
-              <a:graphicFrameLocks xmlns:a="http://schemas.openxmlformats.org/drawingml/2006/main" noChangeAspect="1"/>
-            </wp:cNvGraphicFramePr>
-            <a:graphic xmlns:a="http://schemas.openxmlformats.org/drawingml/2006/main">
-              <a:graphicData uri="http://schemas.openxmlformats.org/drawingml/2006/picture">
-                <pic:pic xmlns:pic="http://schemas.openxmlformats.org/drawingml/2006/picture">
-                  <pic:nvPicPr>
-                    <pic:cNvPr id="0" name="Picture 12"/>
-                    <pic:cNvPicPr>
-                      <a:picLocks noChangeAspect="1" noChangeArrowheads="1"/>
-                    </pic:cNvPicPr>
-                  </pic:nvPicPr>
-                  <pic:blipFill>
-                    <a:blip r:embed="rId23"/>
-                    <a:srcRect/>
-                    <a:stretch>
-                      <a:fillRect/>
-                    </a:stretch>
-                  </pic:blipFill>
-                  <pic:spPr bwMode="auto">
-                    <a:xfrm>
-                      <a:off x="0" y="0"/>
-                      <a:ext cx="5229225" cy="3286125"/>
-                    </a:xfrm>
-                    <a:prstGeom prst="rect">
-                      <a:avLst/>
-                    </a:prstGeom>
-                    <a:noFill/>
-                    <a:ln w="9525">
-                      <a:noFill/>
-                      <a:miter lim="800000"/>
-                      <a:headEnd/>
-                      <a:tailEnd/>
-                    </a:ln>
-                  </pic:spPr>
-                </pic:pic>
-              </a:graphicData>
-            </a:graphic>
-          </wp:inline>
-        </w:drawing>
-      </w:r>
-    </w:p>
-    <w:p>
-      <w:pPr>
-        <w:pStyle w:val="PSI-Ttulo2"/>
-      </w:pPr>
-      <w:r>
-        <w:rPr>
-          <w:noProof/>
-          <w:lang w:eastAsia="es-AR"/>
-        </w:rPr>
-        <w:lastRenderedPageBreak/>
         <w:drawing>
           <wp:inline distT="0" distB="0" distL="0" distR="0">
             <wp:extent cx="5400675" cy="523875"/>
@@ -4965,7 +5265,7 @@
                     </pic:cNvPicPr>
                   </pic:nvPicPr>
                   <pic:blipFill>
-                    <a:blip r:embed="rId24"/>
+                    <a:blip r:embed="rId20"/>
                     <a:srcRect/>
                     <a:stretch>
                       <a:fillRect/>
@@ -5107,7 +5407,7 @@
                     </pic:cNvPicPr>
                   </pic:nvPicPr>
                   <pic:blipFill>
-                    <a:blip r:embed="rId25"/>
+                    <a:blip r:embed="rId21"/>
                     <a:srcRect/>
                     <a:stretch>
                       <a:fillRect/>
@@ -5318,6 +5618,7 @@
               <w:rPr>
                 <w:b/>
               </w:rPr>
+              <w:lastRenderedPageBreak/>
               <w:t>Rol</w:t>
             </w:r>
           </w:p>
@@ -5386,7 +5687,6 @@
               <w:jc w:val="both"/>
             </w:pPr>
             <w:r>
-              <w:lastRenderedPageBreak/>
               <w:t>Analista</w:t>
             </w:r>
           </w:p>
@@ -5766,7 +6066,7 @@
                     <pic:cNvPicPr/>
                   </pic:nvPicPr>
                   <pic:blipFill rotWithShape="1">
-                    <a:blip r:embed="rId26"/>
+                    <a:blip r:embed="rId22"/>
                     <a:srcRect l="25006" t="20320" r="10590" b="14889"/>
                     <a:stretch/>
                   </pic:blipFill>
@@ -5785,7 +6085,7 @@
                     </a:ln>
                     <a:extLst>
                       <a:ext uri="{53640926-AAD7-44D8-BBD7-CCE9431645EC}">
-                        <a14:shadowObscured xmlns:a14="http://schemas.microsoft.com/office/drawing/2010/main" xmlns:wps="http://schemas.microsoft.com/office/word/2010/wordprocessingShape" xmlns:wpi="http://schemas.microsoft.com/office/word/2010/wordprocessingInk" xmlns:wpg="http://schemas.microsoft.com/office/word/2010/wordprocessingGroup" xmlns:w15="http://schemas.microsoft.com/office/word/2012/wordml" xmlns:w14="http://schemas.microsoft.com/office/word/2010/wordml" xmlns:w="http://schemas.openxmlformats.org/wordprocessingml/2006/main" xmlns:w10="urn:schemas-microsoft-com:office:word" xmlns:wp14="http://schemas.microsoft.com/office/word/2010/wordprocessingDrawing" xmlns:v="urn:schemas-microsoft-com:vml" xmlns:o="urn:schemas-microsoft-com:office:office" xmlns:mc="http://schemas.openxmlformats.org/markup-compatibility/2006" xmlns:wpc="http://schemas.microsoft.com/office/word/2010/wordprocessingCanvas" xmlns=""/>
+                        <a14:shadowObscured xmlns="" xmlns:wpc="http://schemas.microsoft.com/office/word/2010/wordprocessingCanvas" xmlns:mc="http://schemas.openxmlformats.org/markup-compatibility/2006" xmlns:o="urn:schemas-microsoft-com:office:office" xmlns:v="urn:schemas-microsoft-com:vml" xmlns:wp14="http://schemas.microsoft.com/office/word/2010/wordprocessingDrawing" xmlns:w10="urn:schemas-microsoft-com:office:word" xmlns:w="http://schemas.openxmlformats.org/wordprocessingml/2006/main" xmlns:w14="http://schemas.microsoft.com/office/word/2010/wordml" xmlns:w15="http://schemas.microsoft.com/office/word/2012/wordml" xmlns:wpg="http://schemas.microsoft.com/office/word/2010/wordprocessingGroup" xmlns:wpi="http://schemas.microsoft.com/office/word/2010/wordprocessingInk" xmlns:wps="http://schemas.microsoft.com/office/word/2010/wordprocessingShape" xmlns:a14="http://schemas.microsoft.com/office/drawing/2010/main"/>
                       </a:ext>
                     </a:extLst>
                   </pic:spPr>
@@ -14573,7 +14873,7 @@
                     </pic:cNvPicPr>
                   </pic:nvPicPr>
                   <pic:blipFill>
-                    <a:blip r:embed="rId27" cstate="print"/>
+                    <a:blip r:embed="rId23" cstate="print"/>
                     <a:srcRect/>
                     <a:stretch>
                       <a:fillRect/>
@@ -14758,7 +15058,7 @@
                     </pic:cNvPicPr>
                   </pic:nvPicPr>
                   <pic:blipFill>
-                    <a:blip r:embed="rId28" cstate="print"/>
+                    <a:blip r:embed="rId24" cstate="print"/>
                     <a:srcRect/>
                     <a:stretch>
                       <a:fillRect/>
@@ -14858,7 +15158,7 @@
                     </pic:cNvPicPr>
                   </pic:nvPicPr>
                   <pic:blipFill>
-                    <a:blip r:embed="rId29"/>
+                    <a:blip r:embed="rId25"/>
                     <a:srcRect/>
                     <a:stretch>
                       <a:fillRect/>
@@ -14988,7 +15288,7 @@
                     </pic:cNvPicPr>
                   </pic:nvPicPr>
                   <pic:blipFill>
-                    <a:blip r:embed="rId30" cstate="print"/>
+                    <a:blip r:embed="rId26" cstate="print"/>
                     <a:srcRect/>
                     <a:stretch>
                       <a:fillRect/>
@@ -15070,7 +15370,7 @@
                     </pic:cNvPicPr>
                   </pic:nvPicPr>
                   <pic:blipFill>
-                    <a:blip r:embed="rId31"/>
+                    <a:blip r:embed="rId27"/>
                     <a:srcRect/>
                     <a:stretch>
                       <a:fillRect/>
@@ -15160,7 +15460,7 @@
                     </pic:cNvPicPr>
                   </pic:nvPicPr>
                   <pic:blipFill>
-                    <a:blip r:embed="rId32"/>
+                    <a:blip r:embed="rId28"/>
                     <a:srcRect/>
                     <a:stretch>
                       <a:fillRect/>
@@ -15246,7 +15546,7 @@
         </w:rPr>
         <w:t>para Windows, Linux y MacOS. Incluye soporte para la </w:t>
       </w:r>
-      <w:hyperlink r:id="rId33" w:tooltip="Depuración de programas" w:history="1">
+      <w:hyperlink r:id="rId29" w:tooltip="Depuración de programas" w:history="1">
         <w:r>
           <w:rPr>
             <w:rFonts w:asciiTheme="minorHAnsi" w:hAnsiTheme="minorHAnsi" w:cstheme="minorHAnsi"/>
@@ -15288,7 +15588,7 @@
         </w:rPr>
         <w:t>aunque la descarga oficial está bajo </w:t>
       </w:r>
-      <w:hyperlink r:id="rId34" w:tooltip="Software privativo" w:history="1">
+      <w:hyperlink r:id="rId30" w:tooltip="Software privativo" w:history="1">
         <w:r>
           <w:rPr>
             <w:rFonts w:asciiTheme="minorHAnsi" w:hAnsiTheme="minorHAnsi" w:cstheme="minorHAnsi"/>
@@ -15310,7 +15610,7 @@
         </w:rPr>
         <w:t> e incluye características personalizadas por </w:t>
       </w:r>
-      <w:hyperlink r:id="rId35" w:tooltip="Microsoft" w:history="1">
+      <w:hyperlink r:id="rId31" w:tooltip="Microsoft" w:history="1">
         <w:r>
           <w:rPr>
             <w:rFonts w:asciiTheme="minorHAnsi" w:hAnsiTheme="minorHAnsi" w:cstheme="minorHAnsi"/>
@@ -15397,7 +15697,7 @@
                     </pic:cNvPicPr>
                   </pic:nvPicPr>
                   <pic:blipFill>
-                    <a:blip r:embed="rId36" cstate="print"/>
+                    <a:blip r:embed="rId32" cstate="print"/>
                     <a:srcRect/>
                     <a:stretch>
                       <a:fillRect/>
@@ -15462,7 +15762,7 @@
         </w:rPr>
         <w:t>El programa se distribuye con la licencia </w:t>
       </w:r>
-      <w:hyperlink r:id="rId37" w:tooltip="GNU" w:history="1">
+      <w:hyperlink r:id="rId33" w:tooltip="GNU" w:history="1">
         <w:r>
           <w:rPr>
             <w:rFonts w:cstheme="minorHAnsi"/>
@@ -15476,7 +15776,7 @@
         </w:rPr>
         <w:t> y actúa como un servidor web libre, fácil de usar y capaz de interpretar páginas dinámicas. A esta fecha, XAMPP está disponible para </w:t>
       </w:r>
-      <w:hyperlink r:id="rId38" w:tooltip="Microsoft Windows" w:history="1">
+      <w:hyperlink r:id="rId34" w:tooltip="Microsoft Windows" w:history="1">
         <w:r>
           <w:rPr>
             <w:rFonts w:cstheme="minorHAnsi"/>
@@ -15490,7 +15790,7 @@
         </w:rPr>
         <w:t>, </w:t>
       </w:r>
-      <w:hyperlink r:id="rId39" w:tooltip="GNU/Linux" w:history="1">
+      <w:hyperlink r:id="rId35" w:tooltip="GNU/Linux" w:history="1">
         <w:r>
           <w:rPr>
             <w:rFonts w:cstheme="minorHAnsi"/>
@@ -15504,7 +15804,7 @@
         </w:rPr>
         <w:t>, </w:t>
       </w:r>
-      <w:hyperlink r:id="rId40" w:tooltip="Solaris (sistema operativo)" w:history="1">
+      <w:hyperlink r:id="rId36" w:tooltip="Solaris (sistema operativo)" w:history="1">
         <w:r>
           <w:rPr>
             <w:rFonts w:cstheme="minorHAnsi"/>
@@ -15518,7 +15818,7 @@
         </w:rPr>
         <w:t> y </w:t>
       </w:r>
-      <w:hyperlink r:id="rId41" w:tooltip="Mac OS X" w:history="1">
+      <w:hyperlink r:id="rId37" w:tooltip="Mac OS X" w:history="1">
         <w:r>
           <w:rPr>
             <w:rFonts w:cstheme="minorHAnsi"/>
@@ -15574,7 +15874,7 @@
                     <pic:cNvPicPr/>
                   </pic:nvPicPr>
                   <pic:blipFill>
-                    <a:blip r:embed="rId42" cstate="print"/>
+                    <a:blip r:embed="rId38" cstate="print"/>
                     <a:stretch>
                       <a:fillRect/>
                     </a:stretch>
@@ -15776,7 +16076,7 @@
         <w:pStyle w:val="PSI-Ttulo2"/>
         <w:jc w:val="both"/>
       </w:pPr>
-      <w:hyperlink r:id="rId43" w:anchor=":~:text=de%20sus%20implicaciones.-,Estructura%20organizacional%20en%20proyectos,el%20desarrollo%20de%20tus%20proyectos." w:history="1">
+      <w:hyperlink r:id="rId39" w:anchor=":~:text=de%20sus%20implicaciones.-,Estructura%20organizacional%20en%20proyectos,el%20desarrollo%20de%20tus%20proyectos." w:history="1">
         <w:r>
           <w:rPr>
             <w:rStyle w:val="Hipervnculo"/>
@@ -15801,8 +16101,8 @@
       </w:r>
     </w:p>
     <w:sectPr>
-      <w:headerReference w:type="default" r:id="rId44"/>
-      <w:footerReference w:type="default" r:id="rId45"/>
+      <w:headerReference w:type="default" r:id="rId40"/>
+      <w:footerReference w:type="default" r:id="rId41"/>
       <w:pgSz w:w="11906" w:h="16838"/>
       <w:pgMar w:top="1535" w:right="1701" w:bottom="1417" w:left="1701" w:header="567" w:footer="572" w:gutter="0"/>
       <w:cols w:space="708"/>
@@ -15932,7 +16232,7 @@
             <w:rFonts w:asciiTheme="majorHAnsi" w:hAnsiTheme="majorHAnsi" w:cstheme="majorHAnsi"/>
             <w:noProof/>
           </w:rPr>
-          <w:t>12</w:t>
+          <w:t>11</w:t>
         </w:r>
         <w:r>
           <w:rPr>
@@ -15969,7 +16269,7 @@
             <w:rFonts w:asciiTheme="majorHAnsi" w:hAnsiTheme="majorHAnsi" w:cstheme="majorHAnsi"/>
             <w:noProof/>
           </w:rPr>
-          <w:t>32</w:t>
+          <w:t>31</w:t>
         </w:r>
         <w:r>
           <w:rPr>
@@ -20984,7 +21284,7 @@
 </file>
 
 <file path=customXml/itemProps2.xml><?xml version="1.0" encoding="utf-8"?>
-<ds:datastoreItem xmlns:ds="http://schemas.openxmlformats.org/officeDocument/2006/customXml" ds:itemID="{D58F2073-9CD8-4D0A-BB23-320326F185C6}">
+<ds:datastoreItem xmlns:ds="http://schemas.openxmlformats.org/officeDocument/2006/customXml" ds:itemID="{CA3EBDA1-B6FC-4E3E-BEC4-687BBB4C4B64}">
   <ds:schemaRefs>
     <ds:schemaRef ds:uri="http://schemas.openxmlformats.org/officeDocument/2006/bibliography"/>
   </ds:schemaRefs>

--- a/06. Manuales/Memoria Yenu.docx
+++ b/06. Manuales/Memoria Yenu.docx
@@ -64,7 +64,7 @@
                         <a:blip r:embed="rId9" cstate="print">
                           <a:extLst>
                             <a:ext uri="{28A0092B-C50C-407E-A947-70E740481C1C}">
-                              <a14:useLocalDpi xmlns:a14="http://schemas.microsoft.com/office/drawing/2010/main" xmlns:wps="http://schemas.microsoft.com/office/word/2010/wordprocessingShape" xmlns:wpi="http://schemas.microsoft.com/office/word/2010/wordprocessingInk" xmlns:wpg="http://schemas.microsoft.com/office/word/2010/wordprocessingGroup" xmlns:w15="http://schemas.microsoft.com/office/word/2012/wordml" xmlns:w14="http://schemas.microsoft.com/office/word/2010/wordml" xmlns:w="http://schemas.openxmlformats.org/wordprocessingml/2006/main" xmlns:w10="urn:schemas-microsoft-com:office:word" xmlns:wp14="http://schemas.microsoft.com/office/word/2010/wordprocessingDrawing" xmlns:v="urn:schemas-microsoft-com:vml" xmlns:o="urn:schemas-microsoft-com:office:office" xmlns:mc="http://schemas.openxmlformats.org/markup-compatibility/2006" xmlns:wpc="http://schemas.microsoft.com/office/word/2010/wordprocessingCanvas" xmlns="" val="0"/>
+                              <a14:useLocalDpi xmlns="" xmlns:wpc="http://schemas.microsoft.com/office/word/2010/wordprocessingCanvas" xmlns:mc="http://schemas.openxmlformats.org/markup-compatibility/2006" xmlns:o="urn:schemas-microsoft-com:office:office" xmlns:v="urn:schemas-microsoft-com:vml" xmlns:wp14="http://schemas.microsoft.com/office/word/2010/wordprocessingDrawing" xmlns:w10="urn:schemas-microsoft-com:office:word" xmlns:w="http://schemas.openxmlformats.org/wordprocessingml/2006/main" xmlns:w14="http://schemas.microsoft.com/office/word/2010/wordml" xmlns:w15="http://schemas.microsoft.com/office/word/2012/wordml" xmlns:wpg="http://schemas.microsoft.com/office/word/2010/wordprocessingGroup" xmlns:wpi="http://schemas.microsoft.com/office/word/2010/wordprocessingInk" xmlns:wps="http://schemas.microsoft.com/office/word/2010/wordprocessingShape" xmlns:a14="http://schemas.microsoft.com/office/drawing/2010/main" val="0"/>
                             </a:ext>
                           </a:extLst>
                         </a:blip>
@@ -256,7 +256,7 @@
                         <a:blip r:embed="rId10" cstate="print">
                           <a:extLst>
                             <a:ext uri="{28A0092B-C50C-407E-A947-70E740481C1C}">
-                              <a14:useLocalDpi xmlns:a14="http://schemas.microsoft.com/office/drawing/2010/main" xmlns:wps="http://schemas.microsoft.com/office/word/2010/wordprocessingShape" xmlns:wpi="http://schemas.microsoft.com/office/word/2010/wordprocessingInk" xmlns:wpg="http://schemas.microsoft.com/office/word/2010/wordprocessingGroup" xmlns:w15="http://schemas.microsoft.com/office/word/2012/wordml" xmlns:w14="http://schemas.microsoft.com/office/word/2010/wordml" xmlns:w="http://schemas.openxmlformats.org/wordprocessingml/2006/main" xmlns:w10="urn:schemas-microsoft-com:office:word" xmlns:wp14="http://schemas.microsoft.com/office/word/2010/wordprocessingDrawing" xmlns:v="urn:schemas-microsoft-com:vml" xmlns:o="urn:schemas-microsoft-com:office:office" xmlns:mc="http://schemas.openxmlformats.org/markup-compatibility/2006" xmlns:wpc="http://schemas.microsoft.com/office/word/2010/wordprocessingCanvas" xmlns="" val="0"/>
+                              <a14:useLocalDpi xmlns="" xmlns:wpc="http://schemas.microsoft.com/office/word/2010/wordprocessingCanvas" xmlns:mc="http://schemas.openxmlformats.org/markup-compatibility/2006" xmlns:o="urn:schemas-microsoft-com:office:office" xmlns:v="urn:schemas-microsoft-com:vml" xmlns:wp14="http://schemas.microsoft.com/office/word/2010/wordprocessingDrawing" xmlns:w10="urn:schemas-microsoft-com:office:word" xmlns:w="http://schemas.openxmlformats.org/wordprocessingml/2006/main" xmlns:w14="http://schemas.microsoft.com/office/word/2010/wordml" xmlns:w15="http://schemas.microsoft.com/office/word/2012/wordml" xmlns:wpg="http://schemas.microsoft.com/office/word/2010/wordprocessingGroup" xmlns:wpi="http://schemas.microsoft.com/office/word/2010/wordprocessingInk" xmlns:wps="http://schemas.microsoft.com/office/word/2010/wordprocessingShape" xmlns:a14="http://schemas.microsoft.com/office/drawing/2010/main" val="0"/>
                             </a:ext>
                           </a:extLst>
                         </a:blip>
@@ -530,7 +530,7 @@
                         <a:blip r:embed="rId11" cstate="print">
                           <a:extLst>
                             <a:ext uri="{28A0092B-C50C-407E-A947-70E740481C1C}">
-                              <a14:useLocalDpi xmlns:a14="http://schemas.microsoft.com/office/drawing/2010/main" xmlns:wps="http://schemas.microsoft.com/office/word/2010/wordprocessingShape" xmlns:wpi="http://schemas.microsoft.com/office/word/2010/wordprocessingInk" xmlns:wpg="http://schemas.microsoft.com/office/word/2010/wordprocessingGroup" xmlns:w15="http://schemas.microsoft.com/office/word/2012/wordml" xmlns:w14="http://schemas.microsoft.com/office/word/2010/wordml" xmlns:w="http://schemas.openxmlformats.org/wordprocessingml/2006/main" xmlns:w10="urn:schemas-microsoft-com:office:word" xmlns:wp14="http://schemas.microsoft.com/office/word/2010/wordprocessingDrawing" xmlns:v="urn:schemas-microsoft-com:vml" xmlns:o="urn:schemas-microsoft-com:office:office" xmlns:mc="http://schemas.openxmlformats.org/markup-compatibility/2006" xmlns:wpc="http://schemas.microsoft.com/office/word/2010/wordprocessingCanvas" xmlns="" val="0"/>
+                              <a14:useLocalDpi xmlns="" xmlns:wpc="http://schemas.microsoft.com/office/word/2010/wordprocessingCanvas" xmlns:mc="http://schemas.openxmlformats.org/markup-compatibility/2006" xmlns:o="urn:schemas-microsoft-com:office:office" xmlns:v="urn:schemas-microsoft-com:vml" xmlns:wp14="http://schemas.microsoft.com/office/word/2010/wordprocessingDrawing" xmlns:w10="urn:schemas-microsoft-com:office:word" xmlns:w="http://schemas.openxmlformats.org/wordprocessingml/2006/main" xmlns:w14="http://schemas.microsoft.com/office/word/2010/wordml" xmlns:w15="http://schemas.microsoft.com/office/word/2012/wordml" xmlns:wpg="http://schemas.microsoft.com/office/word/2010/wordprocessingGroup" xmlns:wpi="http://schemas.microsoft.com/office/word/2010/wordprocessingInk" xmlns:wps="http://schemas.microsoft.com/office/word/2010/wordprocessingShape" xmlns:a14="http://schemas.microsoft.com/office/drawing/2010/main" val="0"/>
                             </a:ext>
                           </a:extLst>
                         </a:blip>
@@ -665,7 +665,7 @@
                     <a:blip r:embed="rId12" cstate="print">
                       <a:extLst>
                         <a:ext uri="{28A0092B-C50C-407E-A947-70E740481C1C}">
-                          <a14:useLocalDpi xmlns:a14="http://schemas.microsoft.com/office/drawing/2010/main" xmlns:wps="http://schemas.microsoft.com/office/word/2010/wordprocessingShape" xmlns:wpi="http://schemas.microsoft.com/office/word/2010/wordprocessingInk" xmlns:wpg="http://schemas.microsoft.com/office/word/2010/wordprocessingGroup" xmlns:w15="http://schemas.microsoft.com/office/word/2012/wordml" xmlns:w14="http://schemas.microsoft.com/office/word/2010/wordml" xmlns:w="http://schemas.openxmlformats.org/wordprocessingml/2006/main" xmlns:w10="urn:schemas-microsoft-com:office:word" xmlns:wp14="http://schemas.microsoft.com/office/word/2010/wordprocessingDrawing" xmlns:v="urn:schemas-microsoft-com:vml" xmlns:o="urn:schemas-microsoft-com:office:office" xmlns:mc="http://schemas.openxmlformats.org/markup-compatibility/2006" xmlns:wpc="http://schemas.microsoft.com/office/word/2010/wordprocessingCanvas" xmlns="" val="0"/>
+                          <a14:useLocalDpi xmlns="" xmlns:wpc="http://schemas.microsoft.com/office/word/2010/wordprocessingCanvas" xmlns:mc="http://schemas.openxmlformats.org/markup-compatibility/2006" xmlns:o="urn:schemas-microsoft-com:office:office" xmlns:v="urn:schemas-microsoft-com:vml" xmlns:wp14="http://schemas.microsoft.com/office/word/2010/wordprocessingDrawing" xmlns:w10="urn:schemas-microsoft-com:office:word" xmlns:w="http://schemas.openxmlformats.org/wordprocessingml/2006/main" xmlns:w14="http://schemas.microsoft.com/office/word/2010/wordml" xmlns:w15="http://schemas.microsoft.com/office/word/2012/wordml" xmlns:wpg="http://schemas.microsoft.com/office/word/2010/wordprocessingGroup" xmlns:wpi="http://schemas.microsoft.com/office/word/2010/wordprocessingInk" xmlns:wps="http://schemas.microsoft.com/office/word/2010/wordprocessingShape" xmlns:a14="http://schemas.microsoft.com/office/drawing/2010/main" val="0"/>
                         </a:ext>
                       </a:extLst>
                     </a:blip>
@@ -3569,7 +3569,20 @@
     <w:p>
       <w:pPr>
         <w:pStyle w:val="PSI-Normal"/>
-      </w:pPr>
+        <w:rPr>
+          <w:color w:val="4BACC6" w:themeColor="accent5"/>
+          <w:sz w:val="36"/>
+          <w:szCs w:val="36"/>
+        </w:rPr>
+      </w:pPr>
+      <w:r>
+        <w:rPr>
+          <w:color w:val="4BACC6" w:themeColor="accent5"/>
+          <w:sz w:val="36"/>
+          <w:szCs w:val="36"/>
+        </w:rPr>
+        <w:t>Gestión de Riesgo</w:t>
+      </w:r>
     </w:p>
     <w:p>
       <w:pPr>
@@ -3581,7 +3594,10 @@
         <w:pStyle w:val="PSI-Normal"/>
       </w:pPr>
       <w:r>
-        <w:t>Gestión de Riesgo</w:t>
+        <w:tab/>
+      </w:r>
+      <w:r>
+        <w:t>En la siguiente evaluación de gestión de riesgo se realizaron los siguientes pasos:</w:t>
       </w:r>
     </w:p>
     <w:p>
@@ -3589,7 +3605,25 @@
         <w:pStyle w:val="PSI-Normal"/>
       </w:pPr>
       <w:r>
-        <w:t>En la siguiente evaluación de gestión de riesgo se realizaron los siguientes pasos:</w:t>
+        <w:tab/>
+      </w:r>
+      <w:r>
+        <w:t xml:space="preserve">Primero </w:t>
+      </w:r>
+      <w:r>
+        <w:t xml:space="preserve"> el proceso de Identificación y Evaluación de Riesgos el cual debía  efectuarse al inicio de cada iteración del proyecto, siendo ésta una de las primeras tareas a planificar. Una vez que se realiza este proceso</w:t>
+      </w:r>
+      <w:r>
+        <w:t xml:space="preserve">, </w:t>
+      </w:r>
+      <w:r>
+        <w:t>se identifican las categorías de riesgos (compromiso del cliente, definición del cliente, cronograma, experiencia y capacidad, duración y tamaño, legal y contractual, tecnología y Contingencia)</w:t>
+      </w:r>
+      <w:r>
+        <w:t xml:space="preserve"> que tienen mayor impacto, esto a través de las preguntas se que encuentran en el anexo 1. Cada  pregunta </w:t>
+      </w:r>
+      <w:r>
+        <w:t>tendrá una valoración posible de 0 a 3, representando 0 el menor riesgo y 3 el máximo. Cada valor aplicable a una pregunta dada será indicado con una etiqueta representativa del significado de dicha valoración.</w:t>
       </w:r>
     </w:p>
     <w:p>
@@ -3597,22 +3631,7 @@
         <w:pStyle w:val="PSI-Normal"/>
       </w:pPr>
       <w:r>
-        <w:t xml:space="preserve">Primero </w:t>
-      </w:r>
-      <w:r>
-        <w:t xml:space="preserve"> el proceso de Identificación y Evaluación de Riesgos el cual debía  efectuarse al inicio de cada iteración del proyecto, siendo ésta una de las primeras tareas a planificar. Una vez que se realiza este proceso</w:t>
-      </w:r>
-      <w:r>
-        <w:t xml:space="preserve">, </w:t>
-      </w:r>
-      <w:r>
-        <w:t>se identifican las categorías de riesgos (compromiso del cliente, definición del cliente, cronograma, experiencia y capacidad, duración y tamaño, legal y contractual, tecnología y Contingencia)</w:t>
-      </w:r>
-      <w:r>
-        <w:t xml:space="preserve"> que tienen mayor impacto, esto a través de las preguntas se que encuentran en el anexo 1. Cada  pregunta </w:t>
-      </w:r>
-      <w:r>
-        <w:t>tendrá una valoración posible de 0 a 3, representando 0 el menor riesgo y 3 el máximo. Cada valor aplicable a una pregunta dada será indicado con una etiqueta representativa del significado de dicha valoración.</w:t>
+        <w:t>Al finalizar la generación de los distintos cuestionarios, se procederá a la puntuación de cada pregunta, en la columna “Puntos”. De manera automática se indicará en la columna siguiente la necesidad de analizar en mayor detalle la pregunta calificada, si la misma posee una valoración igual o mayor a 2.</w:t>
       </w:r>
     </w:p>
     <w:p>
@@ -3620,7 +3639,10 @@
         <w:pStyle w:val="PSI-Normal"/>
       </w:pPr>
       <w:r>
-        <w:t>Al finalizar la generación de los distintos cuestionarios, se procederá a la puntuación de cada pregunta, en la columna “Puntos”. De manera automática se indicará en la columna siguiente la necesidad de analizar en mayor detalle la pregunta calificada, si la misma posee una valoración igual o mayor a 2.</w:t>
+        <w:tab/>
+      </w:r>
+      <w:r>
+        <w:t>Una vez concluida la evaluación, se obtendrá la puntuación total y el valor máximo de puntos posibles de obtener, los cuales serán colocados en la parte inferior de cada página.</w:t>
       </w:r>
     </w:p>
     <w:p>
@@ -3628,7 +3650,10 @@
         <w:pStyle w:val="PSI-Normal"/>
       </w:pPr>
       <w:r>
-        <w:t>Una vez concluida la evaluación, se obtendrá la puntuación total y el valor máximo de puntos posibles de obtener, los cuales serán colocados en la parte inferior de cada página.</w:t>
+        <w:tab/>
+      </w:r>
+      <w:r>
+        <w:t>A continuación deberá indicarse una valoración para el impacto que este grupo de riesgos en su conjunto representa para el proyecto, siendo 5 el más alto impacto y 1 el más bajo. Una vez seleccionado este valor, se obtiene automáticamente un rating (Puntuación/Puntos Posibles x Impacto), el cual servirá para determinar en una etapa posterior el riesgo total del proyecto para la etapa actual de trabajo.</w:t>
       </w:r>
     </w:p>
     <w:p>
@@ -3636,13 +3661,8 @@
         <w:pStyle w:val="PSI-Normal"/>
       </w:pPr>
       <w:r>
-        <w:t>A continuación deberá indicarse una valoración para el impacto que este grupo de riesgos en su conjunto representa para el proyecto, siendo 5 el más alto impacto y 1 el más bajo. Una vez seleccionado este valor, se obtiene automáticamente un rating (Puntuación/Puntos Posibles x Impacto), el cual servirá para determinar en una etapa posterior el riesgo total del proyecto para la etapa actual de trabajo.</w:t>
-      </w:r>
-    </w:p>
-    <w:p>
-      <w:pPr>
-        <w:pStyle w:val="PSI-Normal"/>
-      </w:pPr>
+        <w:tab/>
+      </w:r>
       <w:r>
         <w:t>Por último, se cuenta con un espacio para indicar los comentarios que se crean necesarios.</w:t>
       </w:r>
@@ -3674,6 +3694,43 @@
         <w:lastRenderedPageBreak/>
         <w:t xml:space="preserve">Fase de Inicio </w:t>
       </w:r>
+    </w:p>
+    <w:p>
+      <w:pPr>
+        <w:pStyle w:val="PSI-Ttulo2"/>
+        <w:spacing w:before="0"/>
+        <w:ind w:left="0" w:firstLine="0"/>
+        <w:jc w:val="both"/>
+        <w:rPr>
+          <w:b w:val="0"/>
+          <w:color w:val="auto"/>
+          <w:sz w:val="22"/>
+          <w:szCs w:val="22"/>
+        </w:rPr>
+      </w:pPr>
+      <w:r>
+        <w:rPr>
+          <w:b w:val="0"/>
+          <w:color w:val="auto"/>
+          <w:sz w:val="22"/>
+          <w:szCs w:val="22"/>
+        </w:rPr>
+        <w:tab/>
+      </w:r>
+    </w:p>
+    <w:p>
+      <w:pPr>
+        <w:pStyle w:val="PSI-Ttulo2"/>
+        <w:spacing w:before="0"/>
+        <w:ind w:left="0" w:firstLine="0"/>
+        <w:jc w:val="both"/>
+        <w:rPr>
+          <w:b w:val="0"/>
+          <w:color w:val="auto"/>
+          <w:sz w:val="22"/>
+          <w:szCs w:val="22"/>
+        </w:rPr>
+      </w:pPr>
     </w:p>
     <w:p>
       <w:pPr>
@@ -4835,150 +4892,6 @@
     <w:p>
       <w:pPr>
         <w:pStyle w:val="PSI-Ttulo2"/>
-      </w:pPr>
-      <w:r>
-        <w:t>Conclusión</w:t>
-      </w:r>
-    </w:p>
-    <w:p>
-      <w:pPr>
-        <w:pStyle w:val="PSI-Ttulo2"/>
-        <w:ind w:left="0" w:firstLine="0"/>
-        <w:jc w:val="both"/>
-        <w:rPr>
-          <w:rFonts w:asciiTheme="minorHAnsi" w:hAnsiTheme="minorHAnsi" w:cstheme="minorHAnsi"/>
-          <w:b w:val="0"/>
-          <w:color w:val="auto"/>
-          <w:sz w:val="22"/>
-          <w:szCs w:val="22"/>
-        </w:rPr>
-      </w:pPr>
-      <w:r>
-        <w:rPr>
-          <w:b w:val="0"/>
-        </w:rPr>
-        <w:t xml:space="preserve"> </w:t>
-      </w:r>
-      <w:r>
-        <w:rPr>
-          <w:b w:val="0"/>
-        </w:rPr>
-        <w:tab/>
-      </w:r>
-      <w:r>
-        <w:rPr>
-          <w:rFonts w:asciiTheme="minorHAnsi" w:hAnsiTheme="minorHAnsi" w:cstheme="minorHAnsi"/>
-          <w:b w:val="0"/>
-          <w:color w:val="auto"/>
-          <w:sz w:val="22"/>
-          <w:szCs w:val="22"/>
-        </w:rPr>
-        <w:t>Durante  las fases que fuimos realizando en este proyecto iterativo e incremental, podemos decir que no siempre encontramos todo</w:t>
-      </w:r>
-      <w:r>
-        <w:rPr>
-          <w:rFonts w:asciiTheme="minorHAnsi" w:hAnsiTheme="minorHAnsi" w:cstheme="minorHAnsi"/>
-          <w:b w:val="0"/>
-          <w:color w:val="auto"/>
-          <w:sz w:val="22"/>
-          <w:szCs w:val="22"/>
-        </w:rPr>
-        <w:t>s los riesgos que pudieran surg</w:t>
-      </w:r>
-      <w:r>
-        <w:rPr>
-          <w:rFonts w:asciiTheme="minorHAnsi" w:hAnsiTheme="minorHAnsi" w:cstheme="minorHAnsi"/>
-          <w:b w:val="0"/>
-          <w:color w:val="auto"/>
-          <w:sz w:val="22"/>
-          <w:szCs w:val="22"/>
-        </w:rPr>
-        <w:t xml:space="preserve">ir </w:t>
-      </w:r>
-      <w:r>
-        <w:rPr>
-          <w:rFonts w:asciiTheme="minorHAnsi" w:hAnsiTheme="minorHAnsi" w:cstheme="minorHAnsi"/>
-          <w:b w:val="0"/>
-          <w:color w:val="auto"/>
-          <w:sz w:val="22"/>
-          <w:szCs w:val="22"/>
-        </w:rPr>
-        <w:t xml:space="preserve"> durante el desarrollo, lo que si podemos ir utilizando diferentes tipos de estrategia que no permita manejarlos. Pero</w:t>
-      </w:r>
-      <w:r>
-        <w:rPr>
-          <w:rFonts w:asciiTheme="minorHAnsi" w:hAnsiTheme="minorHAnsi" w:cstheme="minorHAnsi"/>
-          <w:b w:val="0"/>
-          <w:color w:val="auto"/>
-          <w:sz w:val="22"/>
-          <w:szCs w:val="22"/>
-        </w:rPr>
-        <w:t>,</w:t>
-      </w:r>
-      <w:r>
-        <w:rPr>
-          <w:rFonts w:asciiTheme="minorHAnsi" w:hAnsiTheme="minorHAnsi" w:cstheme="minorHAnsi"/>
-          <w:b w:val="0"/>
-          <w:color w:val="auto"/>
-          <w:sz w:val="22"/>
-          <w:szCs w:val="22"/>
-        </w:rPr>
-        <w:t xml:space="preserve"> no sabemos bien con </w:t>
-      </w:r>
-      <w:r>
-        <w:rPr>
-          <w:rFonts w:asciiTheme="minorHAnsi" w:hAnsiTheme="minorHAnsi" w:cstheme="minorHAnsi"/>
-          <w:b w:val="0"/>
-          <w:color w:val="auto"/>
-          <w:sz w:val="22"/>
-          <w:szCs w:val="22"/>
-        </w:rPr>
-        <w:t>qué</w:t>
-      </w:r>
-      <w:r>
-        <w:rPr>
-          <w:rFonts w:asciiTheme="minorHAnsi" w:hAnsiTheme="minorHAnsi" w:cstheme="minorHAnsi"/>
-          <w:b w:val="0"/>
-          <w:color w:val="auto"/>
-          <w:sz w:val="22"/>
-          <w:szCs w:val="22"/>
-        </w:rPr>
-        <w:t xml:space="preserve"> riesgo nos podemos encontrar </w:t>
-      </w:r>
-      <w:r>
-        <w:rPr>
-          <w:rFonts w:asciiTheme="minorHAnsi" w:hAnsiTheme="minorHAnsi" w:cstheme="minorHAnsi"/>
-          <w:b w:val="0"/>
-          <w:color w:val="auto"/>
-          <w:sz w:val="22"/>
-          <w:szCs w:val="22"/>
-        </w:rPr>
-        <w:t xml:space="preserve">en el camino dependiendo </w:t>
-      </w:r>
-      <w:r>
-        <w:rPr>
-          <w:rFonts w:asciiTheme="minorHAnsi" w:hAnsiTheme="minorHAnsi" w:cstheme="minorHAnsi"/>
-          <w:b w:val="0"/>
-          <w:color w:val="auto"/>
-          <w:sz w:val="22"/>
-          <w:szCs w:val="22"/>
-        </w:rPr>
-        <w:t xml:space="preserve"> de su gravedad nos puede traer un retraso en el proyecto o bien en el peor de los casos volver hacer alguna tarea ya realizada</w:t>
-      </w:r>
-      <w:r>
-        <w:rPr>
-          <w:rFonts w:asciiTheme="minorHAnsi" w:hAnsiTheme="minorHAnsi" w:cstheme="minorHAnsi"/>
-          <w:b w:val="0"/>
-          <w:color w:val="auto"/>
-          <w:sz w:val="22"/>
-          <w:szCs w:val="22"/>
-        </w:rPr>
-        <w:t>. Debemos estar atentos a cualquier imprevisto que nos pudiera surgir, para poder resolverlo de la manera más rápida posible y así evitar perder tiempo y dinero si fuese necesario.</w:t>
-      </w:r>
-    </w:p>
-    <w:p>
-      <w:pPr>
-        <w:pStyle w:val="PSI-Ttulo2"/>
         <w:rPr>
           <w:highlight w:val="yellow"/>
         </w:rPr>
@@ -4988,7 +4901,6 @@
           <w:noProof/>
           <w:lang w:eastAsia="es-AR"/>
         </w:rPr>
-        <w:lastRenderedPageBreak/>
         <w:drawing>
           <wp:inline distT="0" distB="0" distL="0" distR="0">
             <wp:extent cx="5391150" cy="2143125"/>
@@ -5173,6 +5085,80 @@
     <w:p>
       <w:pPr>
         <w:pStyle w:val="PSI-Ttulo2"/>
+      </w:pPr>
+      <w:r>
+        <w:t>Conclusión</w:t>
+      </w:r>
+    </w:p>
+    <w:p>
+      <w:pPr>
+        <w:pStyle w:val="PSI-Ttulo2"/>
+        <w:ind w:left="0" w:firstLine="0"/>
+        <w:jc w:val="both"/>
+        <w:rPr>
+          <w:rFonts w:asciiTheme="minorHAnsi" w:hAnsiTheme="minorHAnsi" w:cstheme="minorHAnsi"/>
+          <w:b w:val="0"/>
+          <w:color w:val="auto"/>
+          <w:sz w:val="22"/>
+          <w:szCs w:val="22"/>
+        </w:rPr>
+      </w:pPr>
+      <w:r>
+        <w:rPr>
+          <w:b w:val="0"/>
+        </w:rPr>
+        <w:t xml:space="preserve"> </w:t>
+      </w:r>
+      <w:r>
+        <w:rPr>
+          <w:b w:val="0"/>
+        </w:rPr>
+        <w:tab/>
+      </w:r>
+      <w:r>
+        <w:rPr>
+          <w:rFonts w:asciiTheme="minorHAnsi" w:hAnsiTheme="minorHAnsi" w:cstheme="minorHAnsi"/>
+          <w:b w:val="0"/>
+          <w:color w:val="auto"/>
+          <w:sz w:val="22"/>
+          <w:szCs w:val="22"/>
+        </w:rPr>
+        <w:t>Durante  las fases que fuimos realizando en este proyecto iterativo e incremental, podemos decir que no siempre encontramos todo</w:t>
+      </w:r>
+      <w:r>
+        <w:rPr>
+          <w:rFonts w:asciiTheme="minorHAnsi" w:hAnsiTheme="minorHAnsi" w:cstheme="minorHAnsi"/>
+          <w:b w:val="0"/>
+          <w:color w:val="auto"/>
+          <w:sz w:val="22"/>
+          <w:szCs w:val="22"/>
+        </w:rPr>
+        <w:t>s los riesgos que pudieran surg</w:t>
+      </w:r>
+      <w:r>
+        <w:rPr>
+          <w:rFonts w:asciiTheme="minorHAnsi" w:hAnsiTheme="minorHAnsi" w:cstheme="minorHAnsi"/>
+          <w:b w:val="0"/>
+          <w:color w:val="auto"/>
+          <w:sz w:val="22"/>
+          <w:szCs w:val="22"/>
+        </w:rPr>
+        <w:t xml:space="preserve">ir </w:t>
+      </w:r>
+      <w:r>
+        <w:rPr>
+          <w:rFonts w:asciiTheme="minorHAnsi" w:hAnsiTheme="minorHAnsi" w:cstheme="minorHAnsi"/>
+          <w:b w:val="0"/>
+          <w:color w:val="auto"/>
+          <w:sz w:val="22"/>
+          <w:szCs w:val="22"/>
+        </w:rPr>
+        <w:t xml:space="preserve"> durante el desarrollo, lo que si podemos ir utilizando diferentes tipos de estrategia que no permita manejarlos. Pero, no sabemos bien con qué riesgo nos podemos encontrar en el camino dependiendo  de su gravedad nos puede traer un retraso en el proyecto o bien en el peor de los casos volver hacer alguna tarea ya realizada. Debemos estar atentos a cualquier imprevisto que nos pudiera surgir, para poder resolverlo de la manera más rápida posible y así evitar perder tiempo y dinero si fuese necesario.</w:t>
+      </w:r>
+    </w:p>
+    <w:p>
+      <w:pPr>
+        <w:pStyle w:val="PSI-Ttulo2"/>
         <w:rPr>
           <w:highlight w:val="yellow"/>
         </w:rPr>
@@ -5185,114 +5171,11 @@
           <w:highlight w:val="yellow"/>
         </w:rPr>
       </w:pPr>
-      <w:r>
-        <w:drawing>
-          <wp:inline distT="0" distB="0" distL="0" distR="0">
-            <wp:extent cx="5391150" cy="666750"/>
-            <wp:effectExtent l="19050" t="0" r="0" b="0"/>
-            <wp:docPr id="24" name="Imagen 12"/>
-            <wp:cNvGraphicFramePr>
-              <a:graphicFrameLocks xmlns:a="http://schemas.openxmlformats.org/drawingml/2006/main" noChangeAspect="1"/>
-            </wp:cNvGraphicFramePr>
-            <a:graphic xmlns:a="http://schemas.openxmlformats.org/drawingml/2006/main">
-              <a:graphicData uri="http://schemas.openxmlformats.org/drawingml/2006/picture">
-                <pic:pic xmlns:pic="http://schemas.openxmlformats.org/drawingml/2006/picture">
-                  <pic:nvPicPr>
-                    <pic:cNvPr id="0" name="Picture 12"/>
-                    <pic:cNvPicPr>
-                      <a:picLocks noChangeAspect="1" noChangeArrowheads="1"/>
-                    </pic:cNvPicPr>
-                  </pic:nvPicPr>
-                  <pic:blipFill>
-                    <a:blip r:embed="rId19"/>
-                    <a:srcRect/>
-                    <a:stretch>
-                      <a:fillRect/>
-                    </a:stretch>
-                  </pic:blipFill>
-                  <pic:spPr bwMode="auto">
-                    <a:xfrm>
-                      <a:off x="0" y="0"/>
-                      <a:ext cx="5391150" cy="666750"/>
-                    </a:xfrm>
-                    <a:prstGeom prst="rect">
-                      <a:avLst/>
-                    </a:prstGeom>
-                    <a:noFill/>
-                    <a:ln w="9525">
-                      <a:noFill/>
-                      <a:miter lim="800000"/>
-                      <a:headEnd/>
-                      <a:tailEnd/>
-                    </a:ln>
-                  </pic:spPr>
-                </pic:pic>
-              </a:graphicData>
-            </a:graphic>
-          </wp:inline>
-        </w:drawing>
-      </w:r>
     </w:p>
     <w:p>
       <w:pPr>
         <w:pStyle w:val="PSI-Ttulo2"/>
       </w:pPr>
-    </w:p>
-    <w:p>
-      <w:pPr>
-        <w:pStyle w:val="PSI-Ttulo2"/>
-      </w:pPr>
-      <w:r>
-        <w:rPr>
-          <w:noProof/>
-          <w:lang w:eastAsia="es-AR"/>
-        </w:rPr>
-        <w:drawing>
-          <wp:inline distT="0" distB="0" distL="0" distR="0">
-            <wp:extent cx="5400675" cy="523875"/>
-            <wp:effectExtent l="19050" t="0" r="9525" b="0"/>
-            <wp:docPr id="29" name="Imagen 19"/>
-            <wp:cNvGraphicFramePr>
-              <a:graphicFrameLocks xmlns:a="http://schemas.openxmlformats.org/drawingml/2006/main" noChangeAspect="1"/>
-            </wp:cNvGraphicFramePr>
-            <a:graphic xmlns:a="http://schemas.openxmlformats.org/drawingml/2006/main">
-              <a:graphicData uri="http://schemas.openxmlformats.org/drawingml/2006/picture">
-                <pic:pic xmlns:pic="http://schemas.openxmlformats.org/drawingml/2006/picture">
-                  <pic:nvPicPr>
-                    <pic:cNvPr id="0" name="Picture 19"/>
-                    <pic:cNvPicPr>
-                      <a:picLocks noChangeAspect="1" noChangeArrowheads="1"/>
-                    </pic:cNvPicPr>
-                  </pic:nvPicPr>
-                  <pic:blipFill>
-                    <a:blip r:embed="rId20"/>
-                    <a:srcRect/>
-                    <a:stretch>
-                      <a:fillRect/>
-                    </a:stretch>
-                  </pic:blipFill>
-                  <pic:spPr bwMode="auto">
-                    <a:xfrm>
-                      <a:off x="0" y="0"/>
-                      <a:ext cx="5400675" cy="523875"/>
-                    </a:xfrm>
-                    <a:prstGeom prst="rect">
-                      <a:avLst/>
-                    </a:prstGeom>
-                    <a:noFill/>
-                    <a:ln w="9525">
-                      <a:noFill/>
-                      <a:miter lim="800000"/>
-                      <a:headEnd/>
-                      <a:tailEnd/>
-                    </a:ln>
-                  </pic:spPr>
-                </pic:pic>
-              </a:graphicData>
-            </a:graphic>
-          </wp:inline>
-        </w:drawing>
-      </w:r>
     </w:p>
     <w:p>
       <w:pPr>
@@ -5407,7 +5290,7 @@
                     </pic:cNvPicPr>
                   </pic:nvPicPr>
                   <pic:blipFill>
-                    <a:blip r:embed="rId21"/>
+                    <a:blip r:embed="rId19"/>
                     <a:srcRect/>
                     <a:stretch>
                       <a:fillRect/>
@@ -5618,7 +5501,6 @@
               <w:rPr>
                 <w:b/>
               </w:rPr>
-              <w:lastRenderedPageBreak/>
               <w:t>Rol</w:t>
             </w:r>
           </w:p>
@@ -5867,6 +5749,7 @@
               <w:jc w:val="both"/>
             </w:pPr>
             <w:r>
+              <w:lastRenderedPageBreak/>
               <w:t>Líder del proyecto</w:t>
             </w:r>
           </w:p>
@@ -6066,7 +5949,7 @@
                     <pic:cNvPicPr/>
                   </pic:nvPicPr>
                   <pic:blipFill rotWithShape="1">
-                    <a:blip r:embed="rId22"/>
+                    <a:blip r:embed="rId20"/>
                     <a:srcRect l="25006" t="20320" r="10590" b="14889"/>
                     <a:stretch/>
                   </pic:blipFill>
@@ -6085,7 +5968,7 @@
                     </a:ln>
                     <a:extLst>
                       <a:ext uri="{53640926-AAD7-44D8-BBD7-CCE9431645EC}">
-                        <a14:shadowObscured xmlns="" xmlns:wpc="http://schemas.microsoft.com/office/word/2010/wordprocessingCanvas" xmlns:mc="http://schemas.openxmlformats.org/markup-compatibility/2006" xmlns:o="urn:schemas-microsoft-com:office:office" xmlns:v="urn:schemas-microsoft-com:vml" xmlns:wp14="http://schemas.microsoft.com/office/word/2010/wordprocessingDrawing" xmlns:w10="urn:schemas-microsoft-com:office:word" xmlns:w="http://schemas.openxmlformats.org/wordprocessingml/2006/main" xmlns:w14="http://schemas.microsoft.com/office/word/2010/wordml" xmlns:w15="http://schemas.microsoft.com/office/word/2012/wordml" xmlns:wpg="http://schemas.microsoft.com/office/word/2010/wordprocessingGroup" xmlns:wpi="http://schemas.microsoft.com/office/word/2010/wordprocessingInk" xmlns:wps="http://schemas.microsoft.com/office/word/2010/wordprocessingShape" xmlns:a14="http://schemas.microsoft.com/office/drawing/2010/main"/>
+                        <a14:shadowObscured xmlns:a14="http://schemas.microsoft.com/office/drawing/2010/main" xmlns:wps="http://schemas.microsoft.com/office/word/2010/wordprocessingShape" xmlns:wpi="http://schemas.microsoft.com/office/word/2010/wordprocessingInk" xmlns:wpg="http://schemas.microsoft.com/office/word/2010/wordprocessingGroup" xmlns:w15="http://schemas.microsoft.com/office/word/2012/wordml" xmlns:w14="http://schemas.microsoft.com/office/word/2010/wordml" xmlns:w="http://schemas.openxmlformats.org/wordprocessingml/2006/main" xmlns:w10="urn:schemas-microsoft-com:office:word" xmlns:wp14="http://schemas.microsoft.com/office/word/2010/wordprocessingDrawing" xmlns:v="urn:schemas-microsoft-com:vml" xmlns:o="urn:schemas-microsoft-com:office:office" xmlns:mc="http://schemas.openxmlformats.org/markup-compatibility/2006" xmlns:wpc="http://schemas.microsoft.com/office/word/2010/wordprocessingCanvas" xmlns=""/>
                       </a:ext>
                     </a:extLst>
                   </pic:spPr>
@@ -8645,217 +8528,6 @@
           <w:lang w:val="en-US"/>
         </w:rPr>
       </w:pPr>
-    </w:p>
-    <w:p>
-      <w:pPr>
-        <w:pStyle w:val="PSI-Ttulo2"/>
-      </w:pPr>
-      <w:r>
-        <w:t>Planificación</w:t>
-      </w:r>
-      <w:r>
-        <w:t xml:space="preserve"> del trabajo</w:t>
-      </w:r>
-    </w:p>
-    <w:p>
-      <w:pPr>
-        <w:pStyle w:val="PSI-Ttulo2"/>
-        <w:rPr>
-          <w:rFonts w:asciiTheme="minorHAnsi" w:hAnsiTheme="minorHAnsi" w:cstheme="minorHAnsi"/>
-          <w:b w:val="0"/>
-          <w:color w:val="auto"/>
-          <w:sz w:val="22"/>
-          <w:szCs w:val="22"/>
-        </w:rPr>
-      </w:pPr>
-      <w:r>
-        <w:rPr>
-          <w:rFonts w:asciiTheme="minorHAnsi" w:hAnsiTheme="minorHAnsi" w:cstheme="minorHAnsi"/>
-          <w:b w:val="0"/>
-          <w:color w:val="auto"/>
-          <w:sz w:val="22"/>
-          <w:szCs w:val="22"/>
-        </w:rPr>
-        <w:t>Una vez explicado el contexto del proyecto pasaremos a detallar la planificación inicial</w:t>
-      </w:r>
-    </w:p>
-    <w:p>
-      <w:pPr>
-        <w:pStyle w:val="PSI-Ttulo2"/>
-        <w:rPr>
-          <w:rFonts w:asciiTheme="minorHAnsi" w:hAnsiTheme="minorHAnsi" w:cstheme="minorHAnsi"/>
-          <w:b w:val="0"/>
-          <w:color w:val="auto"/>
-          <w:sz w:val="22"/>
-          <w:szCs w:val="22"/>
-        </w:rPr>
-      </w:pPr>
-      <w:r>
-        <w:rPr>
-          <w:rFonts w:asciiTheme="minorHAnsi" w:hAnsiTheme="minorHAnsi" w:cstheme="minorHAnsi"/>
-          <w:b w:val="0"/>
-          <w:color w:val="auto"/>
-          <w:sz w:val="22"/>
-          <w:szCs w:val="22"/>
-        </w:rPr>
-        <w:t>La planificación del trabajo se ha dividido  en varias fases para cubrir los objetivos principales:</w:t>
-      </w:r>
-    </w:p>
-    <w:p>
-      <w:pPr>
-        <w:pStyle w:val="PSI-Ttulo2"/>
-        <w:numPr>
-          <w:ilvl w:val="0"/>
-          <w:numId w:val="16"/>
-        </w:numPr>
-        <w:rPr>
-          <w:rFonts w:asciiTheme="minorHAnsi" w:hAnsiTheme="minorHAnsi" w:cstheme="minorHAnsi"/>
-          <w:b w:val="0"/>
-          <w:color w:val="auto"/>
-          <w:sz w:val="22"/>
-          <w:szCs w:val="22"/>
-        </w:rPr>
-      </w:pPr>
-      <w:r>
-        <w:rPr>
-          <w:rFonts w:asciiTheme="minorHAnsi" w:hAnsiTheme="minorHAnsi" w:cstheme="minorHAnsi"/>
-          <w:b w:val="0"/>
-          <w:color w:val="auto"/>
-          <w:sz w:val="22"/>
-          <w:szCs w:val="22"/>
-        </w:rPr>
-        <w:t>Analisis de requisitos</w:t>
-      </w:r>
-    </w:p>
-    <w:p>
-      <w:pPr>
-        <w:pStyle w:val="PSI-Ttulo2"/>
-        <w:numPr>
-          <w:ilvl w:val="0"/>
-          <w:numId w:val="16"/>
-        </w:numPr>
-        <w:rPr>
-          <w:rFonts w:asciiTheme="minorHAnsi" w:hAnsiTheme="minorHAnsi" w:cstheme="minorHAnsi"/>
-          <w:b w:val="0"/>
-          <w:color w:val="auto"/>
-          <w:sz w:val="22"/>
-          <w:szCs w:val="22"/>
-        </w:rPr>
-      </w:pPr>
-      <w:r>
-        <w:rPr>
-          <w:rFonts w:asciiTheme="minorHAnsi" w:hAnsiTheme="minorHAnsi" w:cstheme="minorHAnsi"/>
-          <w:b w:val="0"/>
-          <w:color w:val="auto"/>
-          <w:sz w:val="22"/>
-          <w:szCs w:val="22"/>
-        </w:rPr>
-        <w:t xml:space="preserve">Especificacion </w:t>
-      </w:r>
-    </w:p>
-    <w:p>
-      <w:pPr>
-        <w:pStyle w:val="PSI-Ttulo2"/>
-        <w:numPr>
-          <w:ilvl w:val="0"/>
-          <w:numId w:val="16"/>
-        </w:numPr>
-        <w:rPr>
-          <w:rFonts w:asciiTheme="minorHAnsi" w:hAnsiTheme="minorHAnsi" w:cstheme="minorHAnsi"/>
-          <w:b w:val="0"/>
-          <w:color w:val="auto"/>
-          <w:sz w:val="22"/>
-          <w:szCs w:val="22"/>
-        </w:rPr>
-      </w:pPr>
-      <w:r>
-        <w:rPr>
-          <w:rFonts w:asciiTheme="minorHAnsi" w:hAnsiTheme="minorHAnsi" w:cstheme="minorHAnsi"/>
-          <w:b w:val="0"/>
-          <w:color w:val="auto"/>
-          <w:sz w:val="22"/>
-          <w:szCs w:val="22"/>
-        </w:rPr>
-        <w:t>Diseño</w:t>
-      </w:r>
-    </w:p>
-    <w:p>
-      <w:pPr>
-        <w:pStyle w:val="PSI-Ttulo2"/>
-        <w:numPr>
-          <w:ilvl w:val="0"/>
-          <w:numId w:val="16"/>
-        </w:numPr>
-        <w:rPr>
-          <w:rFonts w:asciiTheme="minorHAnsi" w:hAnsiTheme="minorHAnsi" w:cstheme="minorHAnsi"/>
-          <w:b w:val="0"/>
-          <w:color w:val="auto"/>
-          <w:sz w:val="22"/>
-          <w:szCs w:val="22"/>
-        </w:rPr>
-      </w:pPr>
-      <w:r>
-        <w:rPr>
-          <w:rFonts w:asciiTheme="minorHAnsi" w:hAnsiTheme="minorHAnsi" w:cstheme="minorHAnsi"/>
-          <w:b w:val="0"/>
-          <w:color w:val="auto"/>
-          <w:sz w:val="22"/>
-          <w:szCs w:val="22"/>
-        </w:rPr>
-        <w:t>Implementacion de las partes</w:t>
-      </w:r>
-    </w:p>
-    <w:p>
-      <w:pPr>
-        <w:pStyle w:val="PSI-Ttulo2"/>
-        <w:numPr>
-          <w:ilvl w:val="0"/>
-          <w:numId w:val="16"/>
-        </w:numPr>
-        <w:rPr>
-          <w:rFonts w:asciiTheme="minorHAnsi" w:hAnsiTheme="minorHAnsi" w:cstheme="minorHAnsi"/>
-          <w:b w:val="0"/>
-          <w:color w:val="auto"/>
-          <w:sz w:val="22"/>
-          <w:szCs w:val="22"/>
-        </w:rPr>
-      </w:pPr>
-      <w:r>
-        <w:rPr>
-          <w:rFonts w:asciiTheme="minorHAnsi" w:hAnsiTheme="minorHAnsi" w:cstheme="minorHAnsi"/>
-          <w:b w:val="0"/>
-          <w:color w:val="auto"/>
-          <w:sz w:val="22"/>
-          <w:szCs w:val="22"/>
-        </w:rPr>
-        <w:t>Pruebas</w:t>
-      </w:r>
-    </w:p>
-    <w:p>
-      <w:pPr>
-        <w:pStyle w:val="PSI-Ttulo2"/>
-        <w:numPr>
-          <w:ilvl w:val="0"/>
-          <w:numId w:val="16"/>
-        </w:numPr>
-        <w:rPr>
-          <w:rFonts w:asciiTheme="minorHAnsi" w:hAnsiTheme="minorHAnsi" w:cstheme="minorHAnsi"/>
-          <w:b w:val="0"/>
-          <w:color w:val="auto"/>
-          <w:sz w:val="22"/>
-          <w:szCs w:val="22"/>
-        </w:rPr>
-      </w:pPr>
-      <w:r>
-        <w:rPr>
-          <w:rFonts w:asciiTheme="minorHAnsi" w:hAnsiTheme="minorHAnsi" w:cstheme="minorHAnsi"/>
-          <w:b w:val="0"/>
-          <w:color w:val="auto"/>
-          <w:sz w:val="22"/>
-          <w:szCs w:val="22"/>
-        </w:rPr>
-        <w:t>Memoria</w:t>
-      </w:r>
     </w:p>
     <w:p>
       <w:pPr>
@@ -9374,20 +9046,7 @@
                 <w:highlight w:val="yellow"/>
                 <w:lang w:eastAsia="ar-SA"/>
               </w:rPr>
-              <w:t xml:space="preserve">l sistema  le </w:t>
-            </w:r>
-            <w:r>
-              <w:rPr>
-                <w:rFonts w:asciiTheme="minorHAnsi" w:hAnsiTheme="minorHAnsi" w:cstheme="minorHAnsi"/>
-                <w:b w:val="0"/>
-                <w:color w:val="auto"/>
-                <w:sz w:val="22"/>
-                <w:szCs w:val="22"/>
-                <w:highlight w:val="yellow"/>
-                <w:lang w:eastAsia="ar-SA"/>
-              </w:rPr>
-              <w:lastRenderedPageBreak/>
-              <w:t>presenta en pantalla el resultado de la operación de carga</w:t>
+              <w:t>l sistema  le presenta en pantalla el resultado de la operación de carga</w:t>
             </w:r>
             <w:r>
               <w:rPr>
@@ -9425,7 +9084,6 @@
                 <w:sz w:val="22"/>
                 <w:szCs w:val="22"/>
               </w:rPr>
-              <w:lastRenderedPageBreak/>
               <w:t>CU04</w:t>
             </w:r>
           </w:p>
@@ -9654,6 +9312,7 @@
                 <w:highlight w:val="yellow"/>
                 <w:lang w:val="es-ES" w:eastAsia="ar-SA"/>
               </w:rPr>
+              <w:lastRenderedPageBreak/>
               <w:t>El usuario tiene la opción de</w:t>
             </w:r>
             <w:r>
@@ -9792,6 +9451,7 @@
                 <w:sz w:val="22"/>
                 <w:szCs w:val="22"/>
               </w:rPr>
+              <w:lastRenderedPageBreak/>
               <w:t>CU05</w:t>
             </w:r>
           </w:p>
@@ -10017,7 +9677,6 @@
                 <w:sz w:val="22"/>
                 <w:szCs w:val="22"/>
               </w:rPr>
-              <w:lastRenderedPageBreak/>
               <w:t>CU06</w:t>
             </w:r>
           </w:p>
@@ -10313,6 +9972,7 @@
                 <w:szCs w:val="22"/>
                 <w:highlight w:val="yellow"/>
               </w:rPr>
+              <w:lastRenderedPageBreak/>
               <w:t>)</w:t>
             </w:r>
             <w:r>
@@ -10352,6 +10012,7 @@
                 <w:sz w:val="22"/>
                 <w:szCs w:val="22"/>
               </w:rPr>
+              <w:lastRenderedPageBreak/>
               <w:t>CU08</w:t>
             </w:r>
           </w:p>
@@ -11291,17 +10952,7 @@
                 <w:sz w:val="22"/>
                 <w:szCs w:val="22"/>
               </w:rPr>
-              <w:t xml:space="preserve">Borrar Mesa de </w:t>
-            </w:r>
-            <w:r>
-              <w:rPr>
-                <w:rFonts w:asciiTheme="minorHAnsi" w:hAnsiTheme="minorHAnsi" w:cstheme="minorHAnsi"/>
-                <w:color w:val="auto"/>
-                <w:sz w:val="22"/>
-                <w:szCs w:val="22"/>
-              </w:rPr>
-              <w:lastRenderedPageBreak/>
-              <w:t>Examen</w:t>
+              <w:t>Borrar Mesa de Examen</w:t>
             </w:r>
           </w:p>
         </w:tc>
@@ -11344,7 +10995,6 @@
                 <w:sz w:val="22"/>
                 <w:szCs w:val="22"/>
               </w:rPr>
-              <w:lastRenderedPageBreak/>
               <w:t>CU16</w:t>
             </w:r>
           </w:p>
@@ -11709,6 +11359,7 @@
                 <w:sz w:val="22"/>
                 <w:szCs w:val="22"/>
               </w:rPr>
+              <w:lastRenderedPageBreak/>
               <w:t>CU19</w:t>
             </w:r>
           </w:p>
@@ -12855,103 +12506,103 @@
       </w:pPr>
       <w:bookmarkStart w:id="6" w:name="_Toc257627938"/>
       <w:r>
+        <w:t>Objetivos Alcanzados</w:t>
+      </w:r>
+      <w:bookmarkEnd w:id="6"/>
+    </w:p>
+    <w:p>
+      <w:pPr>
+        <w:jc w:val="both"/>
+      </w:pPr>
+      <w:r>
+        <w:t>Se detallan los objetivos que se han alcanzado:</w:t>
+      </w:r>
+    </w:p>
+    <w:p>
+      <w:pPr>
+        <w:pStyle w:val="PSI-Normal"/>
+      </w:pPr>
+      <w:r>
+        <w:t>Redactar los planes del proyecto.</w:t>
+      </w:r>
+    </w:p>
+    <w:p>
+      <w:pPr>
+        <w:pStyle w:val="PSI-Normal"/>
+      </w:pPr>
+      <w:r>
+        <w:t>Finalizar el Modelo de Negocio.</w:t>
+      </w:r>
+    </w:p>
+    <w:p>
+      <w:pPr>
+        <w:pStyle w:val="PSI-Normal"/>
+      </w:pPr>
+      <w:r>
+        <w:t xml:space="preserve">Iniciar el Modelo de Casos de Uso junto con la priorización de los mismos. </w:t>
+      </w:r>
+    </w:p>
+    <w:p>
+      <w:pPr>
+        <w:pStyle w:val="PSI-Ttulo2"/>
+      </w:pPr>
+    </w:p>
+    <w:p>
+      <w:pPr>
+        <w:pStyle w:val="PSI-Ttulo2"/>
+      </w:pPr>
+      <w:bookmarkStart w:id="7" w:name="_Toc257627939"/>
+      <w:r>
+        <w:t>Objetivos No Alcanzados</w:t>
+      </w:r>
+      <w:bookmarkEnd w:id="7"/>
+    </w:p>
+    <w:p>
+      <w:pPr>
+        <w:jc w:val="both"/>
+      </w:pPr>
+      <w:r>
+        <w:t>Se detallan los objetivos que no se han alcanzado:</w:t>
+      </w:r>
+    </w:p>
+    <w:p>
+      <w:pPr>
+        <w:pStyle w:val="PSI-Normal"/>
+      </w:pPr>
+      <w:r>
+        <w:t>Redactar el Modelo de Visión.</w:t>
+      </w:r>
+    </w:p>
+    <w:p>
+      <w:pPr>
+        <w:pStyle w:val="PSI-Normal"/>
+      </w:pPr>
+      <w:r>
+        <w:t>Redactar Especificación de Requerimientos de Software.</w:t>
+      </w:r>
+    </w:p>
+    <w:p>
+      <w:pPr>
+        <w:pStyle w:val="PSI-Normal"/>
+      </w:pPr>
+      <w:r>
+        <w:t xml:space="preserve">Iniciar la Arquitectura del Sistema. </w:t>
+      </w:r>
+    </w:p>
+    <w:p>
+      <w:pPr>
+        <w:pStyle w:val="PSI-Normal"/>
+      </w:pPr>
+      <w:r>
+        <w:t>Gestionar riesgos.</w:t>
+      </w:r>
+    </w:p>
+    <w:p>
+      <w:pPr>
+        <w:pStyle w:val="PSI-Normal"/>
+      </w:pPr>
+      <w:r>
         <w:lastRenderedPageBreak/>
-        <w:t>Objetivos Alcanzados</w:t>
-      </w:r>
-      <w:bookmarkEnd w:id="6"/>
-    </w:p>
-    <w:p>
-      <w:pPr>
-        <w:jc w:val="both"/>
-      </w:pPr>
-      <w:r>
-        <w:t>Se detallan los objetivos que se han alcanzado:</w:t>
-      </w:r>
-    </w:p>
-    <w:p>
-      <w:pPr>
-        <w:pStyle w:val="PSI-Normal"/>
-      </w:pPr>
-      <w:r>
-        <w:t>Redactar los planes del proyecto.</w:t>
-      </w:r>
-    </w:p>
-    <w:p>
-      <w:pPr>
-        <w:pStyle w:val="PSI-Normal"/>
-      </w:pPr>
-      <w:r>
-        <w:t>Finalizar el Modelo de Negocio.</w:t>
-      </w:r>
-    </w:p>
-    <w:p>
-      <w:pPr>
-        <w:pStyle w:val="PSI-Normal"/>
-      </w:pPr>
-      <w:r>
-        <w:t xml:space="preserve">Iniciar el Modelo de Casos de Uso junto con la priorización de los mismos. </w:t>
-      </w:r>
-    </w:p>
-    <w:p>
-      <w:pPr>
-        <w:pStyle w:val="PSI-Ttulo2"/>
-      </w:pPr>
-    </w:p>
-    <w:p>
-      <w:pPr>
-        <w:pStyle w:val="PSI-Ttulo2"/>
-      </w:pPr>
-      <w:bookmarkStart w:id="7" w:name="_Toc257627939"/>
-      <w:r>
-        <w:t>Objetivos No Alcanzados</w:t>
-      </w:r>
-      <w:bookmarkEnd w:id="7"/>
-    </w:p>
-    <w:p>
-      <w:pPr>
-        <w:jc w:val="both"/>
-      </w:pPr>
-      <w:r>
-        <w:t>Se detallan los objetivos que no se han alcanzado:</w:t>
-      </w:r>
-    </w:p>
-    <w:p>
-      <w:pPr>
-        <w:pStyle w:val="PSI-Normal"/>
-      </w:pPr>
-      <w:r>
-        <w:t>Redactar el Modelo de Visión.</w:t>
-      </w:r>
-    </w:p>
-    <w:p>
-      <w:pPr>
-        <w:pStyle w:val="PSI-Normal"/>
-      </w:pPr>
-      <w:r>
-        <w:t>Redactar Especificación de Requerimientos de Software.</w:t>
-      </w:r>
-    </w:p>
-    <w:p>
-      <w:pPr>
-        <w:pStyle w:val="PSI-Normal"/>
-      </w:pPr>
-      <w:r>
-        <w:t xml:space="preserve">Iniciar la Arquitectura del Sistema. </w:t>
-      </w:r>
-    </w:p>
-    <w:p>
-      <w:pPr>
-        <w:pStyle w:val="PSI-Normal"/>
-      </w:pPr>
-      <w:r>
-        <w:t>Gestionar riesgos.</w:t>
-      </w:r>
-    </w:p>
-    <w:p>
-      <w:pPr>
-        <w:pStyle w:val="PSI-Normal"/>
-      </w:pPr>
-      <w:r>
         <w:t>Estimación del proyecto.</w:t>
       </w:r>
     </w:p>
@@ -13120,7 +12771,6 @@
       </w:pPr>
       <w:bookmarkStart w:id="11" w:name="_Toc493064532"/>
       <w:r>
-        <w:lastRenderedPageBreak/>
         <w:t>Objetivos Alcanzados</w:t>
       </w:r>
       <w:bookmarkEnd w:id="11"/>
@@ -13255,6 +12905,7 @@
       </w:pPr>
       <w:bookmarkStart w:id="13" w:name="_Toc493064534"/>
       <w:r>
+        <w:lastRenderedPageBreak/>
         <w:t>Elementos incluidos en la Línea Base</w:t>
       </w:r>
       <w:bookmarkEnd w:id="13"/>
@@ -13410,7 +13061,6 @@
       </w:pPr>
       <w:bookmarkStart w:id="17" w:name="_Toc494806203"/>
       <w:r>
-        <w:lastRenderedPageBreak/>
         <w:t>Objetivos Alcanzados</w:t>
       </w:r>
       <w:bookmarkEnd w:id="17"/>
@@ -13514,6 +13164,7 @@
       </w:pPr>
       <w:bookmarkStart w:id="19" w:name="_Toc494806205"/>
       <w:r>
+        <w:lastRenderedPageBreak/>
         <w:t>Elementos incluidos en la Línea Base</w:t>
       </w:r>
       <w:bookmarkEnd w:id="19"/>
@@ -13721,7 +13372,6 @@
         <w:pStyle w:val="PSI-Ttulo2"/>
       </w:pPr>
       <w:r>
-        <w:lastRenderedPageBreak/>
         <w:t>Objetivos No Alcanzados</w:t>
       </w:r>
     </w:p>
@@ -13828,6 +13478,7 @@
         <w:pStyle w:val="PSI-Normal"/>
       </w:pPr>
       <w:r>
+        <w:lastRenderedPageBreak/>
         <w:t>Continuar el Modelo de Diseño.</w:t>
       </w:r>
     </w:p>
@@ -13993,151 +13644,151 @@
           <w:sz w:val="28"/>
           <w:szCs w:val="28"/>
         </w:rPr>
+        <w:t>Fase de Construcción Iteración 2</w:t>
+      </w:r>
+    </w:p>
+    <w:p>
+      <w:pPr>
+        <w:pStyle w:val="PSI-Normal"/>
+      </w:pPr>
+      <w:r>
+        <w:t>Al finalizar la presente iteración se deberán haber alcanzado los siguientes objetivos:</w:t>
+      </w:r>
+    </w:p>
+    <w:p>
+      <w:pPr>
+        <w:pStyle w:val="PSI-Normal"/>
+      </w:pPr>
+      <w:r>
+        <w:t>Finalizar implementación:</w:t>
+      </w:r>
+    </w:p>
+    <w:p>
+      <w:pPr>
+        <w:pStyle w:val="PSI-Normal"/>
+      </w:pPr>
+      <w:r>
+        <w:t>CU02 – Importar horarios de cursada.</w:t>
+      </w:r>
+    </w:p>
+    <w:p>
+      <w:pPr>
+        <w:pStyle w:val="PSI-Normal"/>
+      </w:pPr>
+      <w:r>
+        <w:t>CU03 – Importar mesas de examen.</w:t>
+      </w:r>
+    </w:p>
+    <w:p>
+      <w:pPr>
+        <w:pStyle w:val="PSI-Normal"/>
+      </w:pPr>
+      <w:r>
+        <w:t>Implementar los siguientes casos de uso:</w:t>
+      </w:r>
+    </w:p>
+    <w:p>
+      <w:pPr>
+        <w:pStyle w:val="PSI-Normal"/>
+      </w:pPr>
+      <w:r>
+        <w:t>CU04 – Buscar horario de cursada (APP).</w:t>
+      </w:r>
+    </w:p>
+    <w:p>
+      <w:pPr>
+        <w:pStyle w:val="PSI-Normal"/>
+      </w:pPr>
+      <w:r>
+        <w:t>CU05 – Buscar mesa de examen (APP).</w:t>
+      </w:r>
+    </w:p>
+    <w:p>
+      <w:pPr>
+        <w:pStyle w:val="PSI-Normal"/>
+      </w:pPr>
+      <w:r>
+        <w:t>CU06 – Modificar horario de cursada.</w:t>
+      </w:r>
+    </w:p>
+    <w:p>
+      <w:pPr>
+        <w:pStyle w:val="PSI-Normal"/>
+      </w:pPr>
+      <w:r>
+        <w:t>CU07 – Modificar mesa de examen.</w:t>
+      </w:r>
+    </w:p>
+    <w:p>
+      <w:pPr>
+        <w:pStyle w:val="PSI-Normal"/>
+      </w:pPr>
+      <w:r>
+        <w:t>CU08 – Crear horario de cursada.</w:t>
+      </w:r>
+    </w:p>
+    <w:p>
+      <w:pPr>
+        <w:pStyle w:val="PSI-Normal"/>
+      </w:pPr>
+      <w:r>
+        <w:t>CU09 – Crear mesa de examen.</w:t>
+      </w:r>
+    </w:p>
+    <w:p>
+      <w:pPr>
+        <w:pStyle w:val="PSI-Normal"/>
+      </w:pPr>
+      <w:r>
+        <w:t>Redactar casos de prueba para:</w:t>
+      </w:r>
+    </w:p>
+    <w:p>
+      <w:pPr>
+        <w:pStyle w:val="PSI-Normal"/>
+      </w:pPr>
+      <w:r>
+        <w:t>CU04 – Buscar horario de cursada (APP).</w:t>
+      </w:r>
+    </w:p>
+    <w:p>
+      <w:pPr>
+        <w:pStyle w:val="PSI-Normal"/>
+      </w:pPr>
+      <w:r>
+        <w:t>CU05 – Buscar mesa de examen (APP).</w:t>
+      </w:r>
+    </w:p>
+    <w:p>
+      <w:pPr>
+        <w:pStyle w:val="PSI-Normal"/>
+      </w:pPr>
+      <w:r>
+        <w:t>CU06 – Modificar horario de cursada.</w:t>
+      </w:r>
+    </w:p>
+    <w:p>
+      <w:pPr>
+        <w:pStyle w:val="PSI-Normal"/>
+      </w:pPr>
+      <w:r>
+        <w:t>CU07 – Modificar mesa de examen.</w:t>
+      </w:r>
+    </w:p>
+    <w:p>
+      <w:pPr>
+        <w:pStyle w:val="PSI-Normal"/>
+      </w:pPr>
+      <w:r>
+        <w:t>CU08 – Crear horario de cursada.</w:t>
+      </w:r>
+    </w:p>
+    <w:p>
+      <w:pPr>
+        <w:pStyle w:val="PSI-Normal"/>
+      </w:pPr>
+      <w:r>
         <w:lastRenderedPageBreak/>
-        <w:t>Fase de Construcción Iteración 2</w:t>
-      </w:r>
-    </w:p>
-    <w:p>
-      <w:pPr>
-        <w:pStyle w:val="PSI-Normal"/>
-      </w:pPr>
-      <w:r>
-        <w:t>Al finalizar la presente iteración se deberán haber alcanzado los siguientes objetivos:</w:t>
-      </w:r>
-    </w:p>
-    <w:p>
-      <w:pPr>
-        <w:pStyle w:val="PSI-Normal"/>
-      </w:pPr>
-      <w:r>
-        <w:t>Finalizar implementación:</w:t>
-      </w:r>
-    </w:p>
-    <w:p>
-      <w:pPr>
-        <w:pStyle w:val="PSI-Normal"/>
-      </w:pPr>
-      <w:r>
-        <w:t>CU02 – Importar horarios de cursada.</w:t>
-      </w:r>
-    </w:p>
-    <w:p>
-      <w:pPr>
-        <w:pStyle w:val="PSI-Normal"/>
-      </w:pPr>
-      <w:r>
-        <w:t>CU03 – Importar mesas de examen.</w:t>
-      </w:r>
-    </w:p>
-    <w:p>
-      <w:pPr>
-        <w:pStyle w:val="PSI-Normal"/>
-      </w:pPr>
-      <w:r>
-        <w:t>Implementar los siguientes casos de uso:</w:t>
-      </w:r>
-    </w:p>
-    <w:p>
-      <w:pPr>
-        <w:pStyle w:val="PSI-Normal"/>
-      </w:pPr>
-      <w:r>
-        <w:t>CU04 – Buscar horario de cursada (APP).</w:t>
-      </w:r>
-    </w:p>
-    <w:p>
-      <w:pPr>
-        <w:pStyle w:val="PSI-Normal"/>
-      </w:pPr>
-      <w:r>
-        <w:t>CU05 – Buscar mesa de examen (APP).</w:t>
-      </w:r>
-    </w:p>
-    <w:p>
-      <w:pPr>
-        <w:pStyle w:val="PSI-Normal"/>
-      </w:pPr>
-      <w:r>
-        <w:t>CU06 – Modificar horario de cursada.</w:t>
-      </w:r>
-    </w:p>
-    <w:p>
-      <w:pPr>
-        <w:pStyle w:val="PSI-Normal"/>
-      </w:pPr>
-      <w:r>
-        <w:t>CU07 – Modificar mesa de examen.</w:t>
-      </w:r>
-    </w:p>
-    <w:p>
-      <w:pPr>
-        <w:pStyle w:val="PSI-Normal"/>
-      </w:pPr>
-      <w:r>
-        <w:t>CU08 – Crear horario de cursada.</w:t>
-      </w:r>
-    </w:p>
-    <w:p>
-      <w:pPr>
-        <w:pStyle w:val="PSI-Normal"/>
-      </w:pPr>
-      <w:r>
-        <w:t>CU09 – Crear mesa de examen.</w:t>
-      </w:r>
-    </w:p>
-    <w:p>
-      <w:pPr>
-        <w:pStyle w:val="PSI-Normal"/>
-      </w:pPr>
-      <w:r>
-        <w:t>Redactar casos de prueba para:</w:t>
-      </w:r>
-    </w:p>
-    <w:p>
-      <w:pPr>
-        <w:pStyle w:val="PSI-Normal"/>
-      </w:pPr>
-      <w:r>
-        <w:t>CU04 – Buscar horario de cursada (APP).</w:t>
-      </w:r>
-    </w:p>
-    <w:p>
-      <w:pPr>
-        <w:pStyle w:val="PSI-Normal"/>
-      </w:pPr>
-      <w:r>
-        <w:t>CU05 – Buscar mesa de examen (APP).</w:t>
-      </w:r>
-    </w:p>
-    <w:p>
-      <w:pPr>
-        <w:pStyle w:val="PSI-Normal"/>
-      </w:pPr>
-      <w:r>
-        <w:t>CU06 – Modificar horario de cursada.</w:t>
-      </w:r>
-    </w:p>
-    <w:p>
-      <w:pPr>
-        <w:pStyle w:val="PSI-Normal"/>
-      </w:pPr>
-      <w:r>
-        <w:t>CU07 – Modificar mesa de examen.</w:t>
-      </w:r>
-    </w:p>
-    <w:p>
-      <w:pPr>
-        <w:pStyle w:val="PSI-Normal"/>
-      </w:pPr>
-      <w:r>
-        <w:t>CU08 – Crear horario de cursada.</w:t>
-      </w:r>
-    </w:p>
-    <w:p>
-      <w:pPr>
-        <w:pStyle w:val="PSI-Normal"/>
-      </w:pPr>
-      <w:r>
         <w:t>CU09 – Crear mesa de examen.</w:t>
       </w:r>
     </w:p>
@@ -14395,7 +14046,6 @@
       </w:pPr>
       <w:bookmarkStart w:id="28" w:name="_Toc496008110"/>
       <w:r>
-        <w:lastRenderedPageBreak/>
         <w:t>Objetivos No Alcanzados</w:t>
       </w:r>
       <w:bookmarkEnd w:id="28"/>
@@ -14873,7 +14523,7 @@
                     </pic:cNvPicPr>
                   </pic:nvPicPr>
                   <pic:blipFill>
-                    <a:blip r:embed="rId23" cstate="print"/>
+                    <a:blip r:embed="rId21" cstate="print"/>
                     <a:srcRect/>
                     <a:stretch>
                       <a:fillRect/>
@@ -15058,7 +14708,7 @@
                     </pic:cNvPicPr>
                   </pic:nvPicPr>
                   <pic:blipFill>
-                    <a:blip r:embed="rId24" cstate="print"/>
+                    <a:blip r:embed="rId22" cstate="print"/>
                     <a:srcRect/>
                     <a:stretch>
                       <a:fillRect/>
@@ -15158,7 +14808,7 @@
                     </pic:cNvPicPr>
                   </pic:nvPicPr>
                   <pic:blipFill>
-                    <a:blip r:embed="rId25"/>
+                    <a:blip r:embed="rId23"/>
                     <a:srcRect/>
                     <a:stretch>
                       <a:fillRect/>
@@ -15288,7 +14938,7 @@
                     </pic:cNvPicPr>
                   </pic:nvPicPr>
                   <pic:blipFill>
-                    <a:blip r:embed="rId26" cstate="print"/>
+                    <a:blip r:embed="rId24" cstate="print"/>
                     <a:srcRect/>
                     <a:stretch>
                       <a:fillRect/>
@@ -15370,7 +15020,7 @@
                     </pic:cNvPicPr>
                   </pic:nvPicPr>
                   <pic:blipFill>
-                    <a:blip r:embed="rId27"/>
+                    <a:blip r:embed="rId25"/>
                     <a:srcRect/>
                     <a:stretch>
                       <a:fillRect/>
@@ -15460,7 +15110,7 @@
                     </pic:cNvPicPr>
                   </pic:nvPicPr>
                   <pic:blipFill>
-                    <a:blip r:embed="rId28"/>
+                    <a:blip r:embed="rId26"/>
                     <a:srcRect/>
                     <a:stretch>
                       <a:fillRect/>
@@ -15546,7 +15196,7 @@
         </w:rPr>
         <w:t>para Windows, Linux y MacOS. Incluye soporte para la </w:t>
       </w:r>
-      <w:hyperlink r:id="rId29" w:tooltip="Depuración de programas" w:history="1">
+      <w:hyperlink r:id="rId27" w:tooltip="Depuración de programas" w:history="1">
         <w:r>
           <w:rPr>
             <w:rFonts w:asciiTheme="minorHAnsi" w:hAnsiTheme="minorHAnsi" w:cstheme="minorHAnsi"/>
@@ -15588,7 +15238,7 @@
         </w:rPr>
         <w:t>aunque la descarga oficial está bajo </w:t>
       </w:r>
-      <w:hyperlink r:id="rId30" w:tooltip="Software privativo" w:history="1">
+      <w:hyperlink r:id="rId28" w:tooltip="Software privativo" w:history="1">
         <w:r>
           <w:rPr>
             <w:rFonts w:asciiTheme="minorHAnsi" w:hAnsiTheme="minorHAnsi" w:cstheme="minorHAnsi"/>
@@ -15610,7 +15260,7 @@
         </w:rPr>
         <w:t> e incluye características personalizadas por </w:t>
       </w:r>
-      <w:hyperlink r:id="rId31" w:tooltip="Microsoft" w:history="1">
+      <w:hyperlink r:id="rId29" w:tooltip="Microsoft" w:history="1">
         <w:r>
           <w:rPr>
             <w:rFonts w:asciiTheme="minorHAnsi" w:hAnsiTheme="minorHAnsi" w:cstheme="minorHAnsi"/>
@@ -15697,7 +15347,7 @@
                     </pic:cNvPicPr>
                   </pic:nvPicPr>
                   <pic:blipFill>
-                    <a:blip r:embed="rId32" cstate="print"/>
+                    <a:blip r:embed="rId30" cstate="print"/>
                     <a:srcRect/>
                     <a:stretch>
                       <a:fillRect/>
@@ -15762,7 +15412,7 @@
         </w:rPr>
         <w:t>El programa se distribuye con la licencia </w:t>
       </w:r>
-      <w:hyperlink r:id="rId33" w:tooltip="GNU" w:history="1">
+      <w:hyperlink r:id="rId31" w:tooltip="GNU" w:history="1">
         <w:r>
           <w:rPr>
             <w:rFonts w:cstheme="minorHAnsi"/>
@@ -15776,7 +15426,7 @@
         </w:rPr>
         <w:t> y actúa como un servidor web libre, fácil de usar y capaz de interpretar páginas dinámicas. A esta fecha, XAMPP está disponible para </w:t>
       </w:r>
-      <w:hyperlink r:id="rId34" w:tooltip="Microsoft Windows" w:history="1">
+      <w:hyperlink r:id="rId32" w:tooltip="Microsoft Windows" w:history="1">
         <w:r>
           <w:rPr>
             <w:rFonts w:cstheme="minorHAnsi"/>
@@ -15790,7 +15440,7 @@
         </w:rPr>
         <w:t>, </w:t>
       </w:r>
-      <w:hyperlink r:id="rId35" w:tooltip="GNU/Linux" w:history="1">
+      <w:hyperlink r:id="rId33" w:tooltip="GNU/Linux" w:history="1">
         <w:r>
           <w:rPr>
             <w:rFonts w:cstheme="minorHAnsi"/>
@@ -15804,7 +15454,7 @@
         </w:rPr>
         <w:t>, </w:t>
       </w:r>
-      <w:hyperlink r:id="rId36" w:tooltip="Solaris (sistema operativo)" w:history="1">
+      <w:hyperlink r:id="rId34" w:tooltip="Solaris (sistema operativo)" w:history="1">
         <w:r>
           <w:rPr>
             <w:rFonts w:cstheme="minorHAnsi"/>
@@ -15818,7 +15468,7 @@
         </w:rPr>
         <w:t> y </w:t>
       </w:r>
-      <w:hyperlink r:id="rId37" w:tooltip="Mac OS X" w:history="1">
+      <w:hyperlink r:id="rId35" w:tooltip="Mac OS X" w:history="1">
         <w:r>
           <w:rPr>
             <w:rFonts w:cstheme="minorHAnsi"/>
@@ -15874,7 +15524,7 @@
                     <pic:cNvPicPr/>
                   </pic:nvPicPr>
                   <pic:blipFill>
-                    <a:blip r:embed="rId38" cstate="print"/>
+                    <a:blip r:embed="rId36" cstate="print"/>
                     <a:stretch>
                       <a:fillRect/>
                     </a:stretch>
@@ -16076,7 +15726,7 @@
         <w:pStyle w:val="PSI-Ttulo2"/>
         <w:jc w:val="both"/>
       </w:pPr>
-      <w:hyperlink r:id="rId39" w:anchor=":~:text=de%20sus%20implicaciones.-,Estructura%20organizacional%20en%20proyectos,el%20desarrollo%20de%20tus%20proyectos." w:history="1">
+      <w:hyperlink r:id="rId37" w:anchor=":~:text=de%20sus%20implicaciones.-,Estructura%20organizacional%20en%20proyectos,el%20desarrollo%20de%20tus%20proyectos." w:history="1">
         <w:r>
           <w:rPr>
             <w:rStyle w:val="Hipervnculo"/>
@@ -16101,8 +15751,8 @@
       </w:r>
     </w:p>
     <w:sectPr>
-      <w:headerReference w:type="default" r:id="rId40"/>
-      <w:footerReference w:type="default" r:id="rId41"/>
+      <w:headerReference w:type="default" r:id="rId38"/>
+      <w:footerReference w:type="default" r:id="rId39"/>
       <w:pgSz w:w="11906" w:h="16838"/>
       <w:pgMar w:top="1535" w:right="1701" w:bottom="1417" w:left="1701" w:header="567" w:footer="572" w:gutter="0"/>
       <w:cols w:space="708"/>
@@ -16232,7 +15882,7 @@
             <w:rFonts w:asciiTheme="majorHAnsi" w:hAnsiTheme="majorHAnsi" w:cstheme="majorHAnsi"/>
             <w:noProof/>
           </w:rPr>
-          <w:t>11</w:t>
+          <w:t>14</w:t>
         </w:r>
         <w:r>
           <w:rPr>
@@ -16269,7 +15919,7 @@
             <w:rFonts w:asciiTheme="majorHAnsi" w:hAnsiTheme="majorHAnsi" w:cstheme="majorHAnsi"/>
             <w:noProof/>
           </w:rPr>
-          <w:t>31</w:t>
+          <w:t>30</w:t>
         </w:r>
         <w:r>
           <w:rPr>

--- a/06. Manuales/Memoria Yenu.docx
+++ b/06. Manuales/Memoria Yenu.docx
@@ -64,7 +64,7 @@
                         <a:blip r:embed="rId9" cstate="print">
                           <a:extLst>
                             <a:ext uri="{28A0092B-C50C-407E-A947-70E740481C1C}">
-                              <a14:useLocalDpi xmlns="" xmlns:wpc="http://schemas.microsoft.com/office/word/2010/wordprocessingCanvas" xmlns:mc="http://schemas.openxmlformats.org/markup-compatibility/2006" xmlns:o="urn:schemas-microsoft-com:office:office" xmlns:v="urn:schemas-microsoft-com:vml" xmlns:wp14="http://schemas.microsoft.com/office/word/2010/wordprocessingDrawing" xmlns:w10="urn:schemas-microsoft-com:office:word" xmlns:w="http://schemas.openxmlformats.org/wordprocessingml/2006/main" xmlns:w14="http://schemas.microsoft.com/office/word/2010/wordml" xmlns:w15="http://schemas.microsoft.com/office/word/2012/wordml" xmlns:wpg="http://schemas.microsoft.com/office/word/2010/wordprocessingGroup" xmlns:wpi="http://schemas.microsoft.com/office/word/2010/wordprocessingInk" xmlns:wps="http://schemas.microsoft.com/office/word/2010/wordprocessingShape" xmlns:a14="http://schemas.microsoft.com/office/drawing/2010/main" val="0"/>
+                              <a14:useLocalDpi xmlns:a14="http://schemas.microsoft.com/office/drawing/2010/main" xmlns:wps="http://schemas.microsoft.com/office/word/2010/wordprocessingShape" xmlns:wpi="http://schemas.microsoft.com/office/word/2010/wordprocessingInk" xmlns:wpg="http://schemas.microsoft.com/office/word/2010/wordprocessingGroup" xmlns:w15="http://schemas.microsoft.com/office/word/2012/wordml" xmlns:w14="http://schemas.microsoft.com/office/word/2010/wordml" xmlns:w="http://schemas.openxmlformats.org/wordprocessingml/2006/main" xmlns:w10="urn:schemas-microsoft-com:office:word" xmlns:wp14="http://schemas.microsoft.com/office/word/2010/wordprocessingDrawing" xmlns:v="urn:schemas-microsoft-com:vml" xmlns:o="urn:schemas-microsoft-com:office:office" xmlns:mc="http://schemas.openxmlformats.org/markup-compatibility/2006" xmlns:wpc="http://schemas.microsoft.com/office/word/2010/wordprocessingCanvas" xmlns="" val="0"/>
                             </a:ext>
                           </a:extLst>
                         </a:blip>
@@ -256,7 +256,7 @@
                         <a:blip r:embed="rId10" cstate="print">
                           <a:extLst>
                             <a:ext uri="{28A0092B-C50C-407E-A947-70E740481C1C}">
-                              <a14:useLocalDpi xmlns="" xmlns:wpc="http://schemas.microsoft.com/office/word/2010/wordprocessingCanvas" xmlns:mc="http://schemas.openxmlformats.org/markup-compatibility/2006" xmlns:o="urn:schemas-microsoft-com:office:office" xmlns:v="urn:schemas-microsoft-com:vml" xmlns:wp14="http://schemas.microsoft.com/office/word/2010/wordprocessingDrawing" xmlns:w10="urn:schemas-microsoft-com:office:word" xmlns:w="http://schemas.openxmlformats.org/wordprocessingml/2006/main" xmlns:w14="http://schemas.microsoft.com/office/word/2010/wordml" xmlns:w15="http://schemas.microsoft.com/office/word/2012/wordml" xmlns:wpg="http://schemas.microsoft.com/office/word/2010/wordprocessingGroup" xmlns:wpi="http://schemas.microsoft.com/office/word/2010/wordprocessingInk" xmlns:wps="http://schemas.microsoft.com/office/word/2010/wordprocessingShape" xmlns:a14="http://schemas.microsoft.com/office/drawing/2010/main" val="0"/>
+                              <a14:useLocalDpi xmlns:a14="http://schemas.microsoft.com/office/drawing/2010/main" xmlns:wps="http://schemas.microsoft.com/office/word/2010/wordprocessingShape" xmlns:wpi="http://schemas.microsoft.com/office/word/2010/wordprocessingInk" xmlns:wpg="http://schemas.microsoft.com/office/word/2010/wordprocessingGroup" xmlns:w15="http://schemas.microsoft.com/office/word/2012/wordml" xmlns:w14="http://schemas.microsoft.com/office/word/2010/wordml" xmlns:w="http://schemas.openxmlformats.org/wordprocessingml/2006/main" xmlns:w10="urn:schemas-microsoft-com:office:word" xmlns:wp14="http://schemas.microsoft.com/office/word/2010/wordprocessingDrawing" xmlns:v="urn:schemas-microsoft-com:vml" xmlns:o="urn:schemas-microsoft-com:office:office" xmlns:mc="http://schemas.openxmlformats.org/markup-compatibility/2006" xmlns:wpc="http://schemas.microsoft.com/office/word/2010/wordprocessingCanvas" xmlns="" val="0"/>
                             </a:ext>
                           </a:extLst>
                         </a:blip>
@@ -530,7 +530,7 @@
                         <a:blip r:embed="rId11" cstate="print">
                           <a:extLst>
                             <a:ext uri="{28A0092B-C50C-407E-A947-70E740481C1C}">
-                              <a14:useLocalDpi xmlns="" xmlns:wpc="http://schemas.microsoft.com/office/word/2010/wordprocessingCanvas" xmlns:mc="http://schemas.openxmlformats.org/markup-compatibility/2006" xmlns:o="urn:schemas-microsoft-com:office:office" xmlns:v="urn:schemas-microsoft-com:vml" xmlns:wp14="http://schemas.microsoft.com/office/word/2010/wordprocessingDrawing" xmlns:w10="urn:schemas-microsoft-com:office:word" xmlns:w="http://schemas.openxmlformats.org/wordprocessingml/2006/main" xmlns:w14="http://schemas.microsoft.com/office/word/2010/wordml" xmlns:w15="http://schemas.microsoft.com/office/word/2012/wordml" xmlns:wpg="http://schemas.microsoft.com/office/word/2010/wordprocessingGroup" xmlns:wpi="http://schemas.microsoft.com/office/word/2010/wordprocessingInk" xmlns:wps="http://schemas.microsoft.com/office/word/2010/wordprocessingShape" xmlns:a14="http://schemas.microsoft.com/office/drawing/2010/main" val="0"/>
+                              <a14:useLocalDpi xmlns:a14="http://schemas.microsoft.com/office/drawing/2010/main" xmlns:wps="http://schemas.microsoft.com/office/word/2010/wordprocessingShape" xmlns:wpi="http://schemas.microsoft.com/office/word/2010/wordprocessingInk" xmlns:wpg="http://schemas.microsoft.com/office/word/2010/wordprocessingGroup" xmlns:w15="http://schemas.microsoft.com/office/word/2012/wordml" xmlns:w14="http://schemas.microsoft.com/office/word/2010/wordml" xmlns:w="http://schemas.openxmlformats.org/wordprocessingml/2006/main" xmlns:w10="urn:schemas-microsoft-com:office:word" xmlns:wp14="http://schemas.microsoft.com/office/word/2010/wordprocessingDrawing" xmlns:v="urn:schemas-microsoft-com:vml" xmlns:o="urn:schemas-microsoft-com:office:office" xmlns:mc="http://schemas.openxmlformats.org/markup-compatibility/2006" xmlns:wpc="http://schemas.microsoft.com/office/word/2010/wordprocessingCanvas" xmlns="" val="0"/>
                             </a:ext>
                           </a:extLst>
                         </a:blip>
@@ -665,7 +665,7 @@
                     <a:blip r:embed="rId12" cstate="print">
                       <a:extLst>
                         <a:ext uri="{28A0092B-C50C-407E-A947-70E740481C1C}">
-                          <a14:useLocalDpi xmlns="" xmlns:wpc="http://schemas.microsoft.com/office/word/2010/wordprocessingCanvas" xmlns:mc="http://schemas.openxmlformats.org/markup-compatibility/2006" xmlns:o="urn:schemas-microsoft-com:office:office" xmlns:v="urn:schemas-microsoft-com:vml" xmlns:wp14="http://schemas.microsoft.com/office/word/2010/wordprocessingDrawing" xmlns:w10="urn:schemas-microsoft-com:office:word" xmlns:w="http://schemas.openxmlformats.org/wordprocessingml/2006/main" xmlns:w14="http://schemas.microsoft.com/office/word/2010/wordml" xmlns:w15="http://schemas.microsoft.com/office/word/2012/wordml" xmlns:wpg="http://schemas.microsoft.com/office/word/2010/wordprocessingGroup" xmlns:wpi="http://schemas.microsoft.com/office/word/2010/wordprocessingInk" xmlns:wps="http://schemas.microsoft.com/office/word/2010/wordprocessingShape" xmlns:a14="http://schemas.microsoft.com/office/drawing/2010/main" val="0"/>
+                          <a14:useLocalDpi xmlns:a14="http://schemas.microsoft.com/office/drawing/2010/main" xmlns:wps="http://schemas.microsoft.com/office/word/2010/wordprocessingShape" xmlns:wpi="http://schemas.microsoft.com/office/word/2010/wordprocessingInk" xmlns:wpg="http://schemas.microsoft.com/office/word/2010/wordprocessingGroup" xmlns:w15="http://schemas.microsoft.com/office/word/2012/wordml" xmlns:w14="http://schemas.microsoft.com/office/word/2010/wordml" xmlns:w="http://schemas.openxmlformats.org/wordprocessingml/2006/main" xmlns:w10="urn:schemas-microsoft-com:office:word" xmlns:wp14="http://schemas.microsoft.com/office/word/2010/wordprocessingDrawing" xmlns:v="urn:schemas-microsoft-com:vml" xmlns:o="urn:schemas-microsoft-com:office:office" xmlns:mc="http://schemas.openxmlformats.org/markup-compatibility/2006" xmlns:wpc="http://schemas.microsoft.com/office/word/2010/wordprocessingCanvas" xmlns="" val="0"/>
                         </a:ext>
                       </a:extLst>
                     </a:blip>
@@ -5975,7 +5975,7 @@
                     </a:ln>
                     <a:extLst>
                       <a:ext uri="{53640926-AAD7-44D8-BBD7-CCE9431645EC}">
-                        <a14:shadowObscured xmlns:a14="http://schemas.microsoft.com/office/drawing/2010/main" xmlns:wps="http://schemas.microsoft.com/office/word/2010/wordprocessingShape" xmlns:wpi="http://schemas.microsoft.com/office/word/2010/wordprocessingInk" xmlns:wpg="http://schemas.microsoft.com/office/word/2010/wordprocessingGroup" xmlns:w15="http://schemas.microsoft.com/office/word/2012/wordml" xmlns:w14="http://schemas.microsoft.com/office/word/2010/wordml" xmlns:w="http://schemas.openxmlformats.org/wordprocessingml/2006/main" xmlns:w10="urn:schemas-microsoft-com:office:word" xmlns:wp14="http://schemas.microsoft.com/office/word/2010/wordprocessingDrawing" xmlns:v="urn:schemas-microsoft-com:vml" xmlns:o="urn:schemas-microsoft-com:office:office" xmlns:mc="http://schemas.openxmlformats.org/markup-compatibility/2006" xmlns:wpc="http://schemas.microsoft.com/office/word/2010/wordprocessingCanvas" xmlns=""/>
+                        <a14:shadowObscured xmlns="" xmlns:wpc="http://schemas.microsoft.com/office/word/2010/wordprocessingCanvas" xmlns:mc="http://schemas.openxmlformats.org/markup-compatibility/2006" xmlns:o="urn:schemas-microsoft-com:office:office" xmlns:v="urn:schemas-microsoft-com:vml" xmlns:wp14="http://schemas.microsoft.com/office/word/2010/wordprocessingDrawing" xmlns:w10="urn:schemas-microsoft-com:office:word" xmlns:w="http://schemas.openxmlformats.org/wordprocessingml/2006/main" xmlns:w14="http://schemas.microsoft.com/office/word/2010/wordml" xmlns:w15="http://schemas.microsoft.com/office/word/2012/wordml" xmlns:wpg="http://schemas.microsoft.com/office/word/2010/wordprocessingGroup" xmlns:wpi="http://schemas.microsoft.com/office/word/2010/wordprocessingInk" xmlns:wps="http://schemas.microsoft.com/office/word/2010/wordprocessingShape" xmlns:a14="http://schemas.microsoft.com/office/drawing/2010/main"/>
                       </a:ext>
                     </a:extLst>
                   </pic:spPr>
@@ -12375,42 +12375,190 @@
           <w:sz w:val="28"/>
           <w:szCs w:val="28"/>
         </w:rPr>
-        <w:t xml:space="preserve">Fase de Construcción Iteración </w:t>
-      </w:r>
-      <w:r>
+        <w:t xml:space="preserve">Diagrama de Grantt </w:t>
+      </w:r>
+    </w:p>
+    <w:p>
+      <w:pPr>
+        <w:ind w:left="0" w:firstLine="0"/>
+        <w:jc w:val="both"/>
+        <w:rPr>
+          <w:color w:val="000000" w:themeColor="text1"/>
+        </w:rPr>
+      </w:pPr>
+      <w:r>
+        <w:rPr>
+          <w:color w:val="000000" w:themeColor="text1"/>
+        </w:rPr>
+        <w:tab/>
+      </w:r>
+      <w:r>
+        <w:rPr>
+          <w:color w:val="000000" w:themeColor="text1"/>
+        </w:rPr>
+        <w:t>En el siguiente grafico podemos ver que en el año 2017, llegamos a realizar fase de inicio, elaboración y construcción</w:t>
+      </w:r>
+      <w:r>
+        <w:rPr>
+          <w:color w:val="000000" w:themeColor="text1"/>
+        </w:rPr>
+        <w:t xml:space="preserve"> </w:t>
+      </w:r>
+      <w:r>
+        <w:rPr>
+          <w:color w:val="000000" w:themeColor="text1"/>
+        </w:rPr>
+        <w:t xml:space="preserve"> </w:t>
+      </w:r>
+      <w:r>
+        <w:rPr>
+          <w:color w:val="000000" w:themeColor="text1"/>
+        </w:rPr>
+        <w:t xml:space="preserve">(hasta la iteración 3),  </w:t>
+      </w:r>
+      <w:r>
+        <w:rPr>
+          <w:color w:val="000000" w:themeColor="text1"/>
+        </w:rPr>
+        <w:t xml:space="preserve">cada una con sus respectivas iteraciones, las cuales fueron realizadas durante el periodo de desarrollo del proyecto. Cada iteración tenía una planificación de actividades, </w:t>
+      </w:r>
+      <w:r>
+        <w:rPr>
+          <w:color w:val="000000" w:themeColor="text1"/>
+        </w:rPr>
+        <w:t xml:space="preserve"> estas </w:t>
+      </w:r>
+      <w:r>
+        <w:rPr>
+          <w:color w:val="000000" w:themeColor="text1"/>
+        </w:rPr>
+        <w:t xml:space="preserve"> se realizaban de acuerdo a cierta prioridad </w:t>
+      </w:r>
+      <w:r>
+        <w:rPr>
+          <w:color w:val="000000" w:themeColor="text1"/>
+        </w:rPr>
+        <w:t xml:space="preserve">alta, media o baja, ya que debíamos darle cierta prioridad para algunas actividades que considerábamos que </w:t>
+      </w:r>
+      <w:r>
+        <w:rPr>
+          <w:color w:val="000000" w:themeColor="text1"/>
+        </w:rPr>
+        <w:t>era</w:t>
+      </w:r>
+      <w:r>
+        <w:rPr>
+          <w:color w:val="000000" w:themeColor="text1"/>
+        </w:rPr>
+        <w:t xml:space="preserve"> mas importante para mostrar </w:t>
+      </w:r>
+      <w:r>
+        <w:rPr>
+          <w:color w:val="000000" w:themeColor="text1"/>
+        </w:rPr>
+        <w:t xml:space="preserve">en ese momento. En la fase de inicio </w:t>
+      </w:r>
+      <w:r>
+        <w:rPr>
+          <w:color w:val="000000" w:themeColor="text1"/>
+        </w:rPr>
+        <w:t>iteración</w:t>
+      </w:r>
+      <w:r>
+        <w:rPr>
+          <w:color w:val="000000" w:themeColor="text1"/>
+        </w:rPr>
+        <w:t xml:space="preserve"> 1, debemos destacar que no cumplimos con el objetivo de realizar la gestión de riesgo. Motivo por el cual no se realizo un seguimiento del mismo, dicho esta en la sección gestión de riesgo. Durante las demás iteraciones que estuvieron haciendo documentos que fueron planificado según su fase hasta </w:t>
+      </w:r>
+      <w:r>
+        <w:rPr>
+          <w:color w:val="000000" w:themeColor="text1"/>
+        </w:rPr>
+        <w:t xml:space="preserve">llegar a la etapa de </w:t>
+      </w:r>
+      <w:r>
+        <w:rPr>
+          <w:color w:val="000000" w:themeColor="text1"/>
+        </w:rPr>
+        <w:t xml:space="preserve"> construcción iteración 2, que se </w:t>
+      </w:r>
+      <w:r>
+        <w:rPr>
+          <w:color w:val="000000" w:themeColor="text1"/>
+        </w:rPr>
+        <w:t xml:space="preserve">comenzó con </w:t>
+      </w:r>
+      <w:r>
+        <w:rPr>
+          <w:color w:val="000000" w:themeColor="text1"/>
+        </w:rPr>
+        <w:t xml:space="preserve"> las implementaciones de los casos de usos   </w:t>
+      </w:r>
+      <w:r>
+        <w:rPr>
+          <w:color w:val="000000" w:themeColor="text1"/>
+        </w:rPr>
+        <w:t xml:space="preserve">hasta la iteración 7 donde se realizo una evaluación tanto del proyecto como en las de riesgos, cabe mencionar que no realizamos un seguimiento de riesgo en la etapa de elaboración, esto surgió porque tuvimos problemas con la actualización de Ionic que nos hizo volver </w:t>
+      </w:r>
+      <w:r>
+        <w:rPr>
+          <w:color w:val="000000" w:themeColor="text1"/>
+        </w:rPr>
+        <w:t>atrás</w:t>
+      </w:r>
+      <w:r>
+        <w:rPr>
+          <w:color w:val="000000" w:themeColor="text1"/>
+        </w:rPr>
+        <w:t xml:space="preserve"> con el desarrollo de la app, nos vimos en la necesidad de poder eliminar ese riesgo para que no vuelva a suceder en un futuro</w:t>
+      </w:r>
+      <w:r>
+        <w:rPr>
+          <w:color w:val="000000" w:themeColor="text1"/>
+        </w:rPr>
+        <w:t xml:space="preserve">. En </w:t>
+      </w:r>
+      <w:r>
+        <w:rPr>
+          <w:color w:val="000000" w:themeColor="text1"/>
+        </w:rPr>
+        <w:lastRenderedPageBreak/>
+        <w:t>resumen se trabajo más días en el año 2017 y es porque se realizaba el proyecto en paralelo con la cursada de la materia, luego en el 2018 retomamos el mismo, con un total de 45 días donde tuvimos que releer todo lo que se había realizado en el proyecto . Continuamos el mismo en el año 2019 donde pudimos trabajar 30 días. Por último nos encontramos en el año 2020 el cual nos perjudico en cuanto a las reuniones presenciales y el tiempo de cada uno .</w:t>
+      </w:r>
+    </w:p>
+    <w:p>
+      <w:pPr>
+        <w:jc w:val="both"/>
+      </w:pPr>
+    </w:p>
+    <w:p>
+      <w:pPr>
+        <w:jc w:val="both"/>
+        <w:rPr>
+          <w:rFonts w:cstheme="minorHAnsi"/>
+          <w:color w:val="4BACC6" w:themeColor="accent5"/>
+        </w:rPr>
+      </w:pPr>
+    </w:p>
+    <w:p>
+      <w:pPr>
+        <w:pStyle w:val="PSI-Ttulo1"/>
+      </w:pPr>
+    </w:p>
+    <w:p>
+      <w:pPr>
+        <w:pStyle w:val="PSI-Ttulo1"/>
         <w:rPr>
           <w:b/>
           <w:i/>
-          <w:color w:val="4BACC6" w:themeColor="accent5"/>
-          <w:sz w:val="28"/>
-          <w:szCs w:val="28"/>
-        </w:rPr>
-        <w:t>3</w:t>
-      </w:r>
-    </w:p>
-    <w:p>
-      <w:pPr>
-        <w:jc w:val="both"/>
-      </w:pPr>
-    </w:p>
-    <w:p>
-      <w:pPr>
-        <w:jc w:val="both"/>
-      </w:pPr>
-    </w:p>
-    <w:p>
-      <w:pPr>
-        <w:jc w:val="both"/>
-        <w:rPr>
-          <w:rFonts w:cstheme="minorHAnsi"/>
-          <w:color w:val="4BACC6" w:themeColor="accent5"/>
-        </w:rPr>
-      </w:pPr>
-    </w:p>
-    <w:p>
-      <w:pPr>
-        <w:pStyle w:val="PSI-Ttulo1"/>
-      </w:pPr>
+        </w:rPr>
+      </w:pPr>
+      <w:r>
+        <w:rPr>
+          <w:highlight w:val="yellow"/>
+        </w:rPr>
+        <w:t>Conclusión personal Mariela Oyarzo</w:t>
+      </w:r>
     </w:p>
     <w:p>
       <w:pPr>
@@ -12421,21 +12569,6 @@
         </w:rPr>
       </w:pPr>
       <w:r>
-        <w:rPr>
-          <w:highlight w:val="yellow"/>
-        </w:rPr>
-        <w:t>Conclusión personal Mariela Oyarzo</w:t>
-      </w:r>
-    </w:p>
-    <w:p>
-      <w:pPr>
-        <w:pStyle w:val="PSI-Ttulo1"/>
-        <w:rPr>
-          <w:b/>
-          <w:i/>
-        </w:rPr>
-      </w:pPr>
-      <w:r>
         <w:t xml:space="preserve">En este proyecto realizado, hubo acontecimientos tanto buenos como malos, comienzo por los buenos. El grupo que me toco es de amigos, lo cual fue mucho mas </w:t>
       </w:r>
       <w:r>
@@ -12463,11 +12596,7 @@
         <w:t xml:space="preserve"> que fuimos realizando a lo largo del proyecto</w:t>
       </w:r>
       <w:r>
-        <w:t xml:space="preserve">, y así poder cumplir con los plazos requeridos en las estimaciones realizadas, que a su vez es  costo y calidad. Si bien realizamos la estimación  el tiempo no era real, ya que tuvimos ciertos contratiempos durante </w:t>
-      </w:r>
-      <w:r>
-        <w:lastRenderedPageBreak/>
-        <w:t>todos estos años tanto personal como grupal, es</w:t>
+        <w:t>, y así poder cumplir con los plazos requeridos en las estimaciones realizadas, que a su vez es  costo y calidad. Si bien realizamos la estimación  el tiempo no era real, ya que tuvimos ciertos contratiempos durante todos estos años tanto personal como grupal, es</w:t>
       </w:r>
       <w:r>
         <w:t>to es algo negativo que tuvimos al igual que el tiempo utilizado para aprender algunas herramientas que nunca había utilizado.</w:t>
@@ -12675,7 +12804,11 @@
         <w:jc w:val="both"/>
       </w:pPr>
       <w:r>
-        <w:t>Cada cierto tiempo, el equipo inicia un nuevo sprint y se compromete a entregar una cierta cantidad de historias de usuarios del trabajo acumulado, de acuerdo con sus habilidades, capacidades y recursos. El proyecto avanza a medida que se agota el trabajo atrasado.</w:t>
+        <w:t xml:space="preserve">Cada cierto tiempo, el equipo inicia un nuevo sprint y se compromete a entregar una cierta cantidad de historias de usuarios del trabajo acumulado, de acuerdo con sus </w:t>
+      </w:r>
+      <w:r>
+        <w:lastRenderedPageBreak/>
+        <w:t>habilidades, capacidades y recursos. El proyecto avanza a medida que se agota el trabajo atrasado.</w:t>
       </w:r>
     </w:p>
     <w:p>
@@ -12717,7 +12850,6 @@
         <w:jc w:val="both"/>
       </w:pPr>
       <w:r>
-        <w:lastRenderedPageBreak/>
         <w:t>El proyecto avanza tan rápido como el tiempo promedio de ciclo de vida de una tarjeta.</w:t>
       </w:r>
     </w:p>
@@ -12978,6 +13110,7 @@
           <w:noProof/>
           <w:lang w:eastAsia="es-AR"/>
         </w:rPr>
+        <w:lastRenderedPageBreak/>
         <w:drawing>
           <wp:inline distT="0" distB="0" distL="0" distR="0">
             <wp:extent cx="342900" cy="330317"/>
@@ -13367,7 +13500,6 @@
         <w:rPr>
           <w:rFonts w:cstheme="minorHAnsi"/>
         </w:rPr>
-        <w:lastRenderedPageBreak/>
         <w:t xml:space="preserve">En este proyecto se hace uso de esta herramienta para desarrollar la aplicación móvil. </w:t>
       </w:r>
     </w:p>
@@ -13669,6 +13801,7 @@
         <w:jc w:val="both"/>
       </w:pPr>
       <w:r>
+        <w:lastRenderedPageBreak/>
         <w:t>Un depurador remoto que se puede utilizar para establecer una conexión entre XDebug de forma remota con un cliente.</w:t>
       </w:r>
     </w:p>
@@ -13940,7 +14073,7 @@
             <w:rFonts w:asciiTheme="majorHAnsi" w:hAnsiTheme="majorHAnsi" w:cstheme="majorHAnsi"/>
             <w:noProof/>
           </w:rPr>
-          <w:t>9</w:t>
+          <w:t>30</w:t>
         </w:r>
         <w:r>
           <w:rPr>
@@ -13977,7 +14110,7 @@
             <w:rFonts w:asciiTheme="majorHAnsi" w:hAnsiTheme="majorHAnsi" w:cstheme="majorHAnsi"/>
             <w:noProof/>
           </w:rPr>
-          <w:t>33</w:t>
+          <w:t>35</w:t>
         </w:r>
         <w:r>
           <w:rPr>

--- a/06. Manuales/Memoria Yenu.docx
+++ b/06. Manuales/Memoria Yenu.docx
@@ -64,7 +64,7 @@
                         <a:blip r:embed="rId9" cstate="print">
                           <a:extLst>
                             <a:ext uri="{28A0092B-C50C-407E-A947-70E740481C1C}">
-                              <a14:useLocalDpi xmlns:a14="http://schemas.microsoft.com/office/drawing/2010/main" xmlns:wps="http://schemas.microsoft.com/office/word/2010/wordprocessingShape" xmlns:wpi="http://schemas.microsoft.com/office/word/2010/wordprocessingInk" xmlns:wpg="http://schemas.microsoft.com/office/word/2010/wordprocessingGroup" xmlns:w15="http://schemas.microsoft.com/office/word/2012/wordml" xmlns:w14="http://schemas.microsoft.com/office/word/2010/wordml" xmlns:w="http://schemas.openxmlformats.org/wordprocessingml/2006/main" xmlns:w10="urn:schemas-microsoft-com:office:word" xmlns:wp14="http://schemas.microsoft.com/office/word/2010/wordprocessingDrawing" xmlns:v="urn:schemas-microsoft-com:vml" xmlns:o="urn:schemas-microsoft-com:office:office" xmlns:mc="http://schemas.openxmlformats.org/markup-compatibility/2006" xmlns:wpc="http://schemas.microsoft.com/office/word/2010/wordprocessingCanvas" xmlns="" val="0"/>
+                              <a14:useLocalDpi xmlns="" xmlns:wpc="http://schemas.microsoft.com/office/word/2010/wordprocessingCanvas" xmlns:mc="http://schemas.openxmlformats.org/markup-compatibility/2006" xmlns:o="urn:schemas-microsoft-com:office:office" xmlns:v="urn:schemas-microsoft-com:vml" xmlns:wp14="http://schemas.microsoft.com/office/word/2010/wordprocessingDrawing" xmlns:w10="urn:schemas-microsoft-com:office:word" xmlns:w="http://schemas.openxmlformats.org/wordprocessingml/2006/main" xmlns:w14="http://schemas.microsoft.com/office/word/2010/wordml" xmlns:w15="http://schemas.microsoft.com/office/word/2012/wordml" xmlns:wpg="http://schemas.microsoft.com/office/word/2010/wordprocessingGroup" xmlns:wpi="http://schemas.microsoft.com/office/word/2010/wordprocessingInk" xmlns:wps="http://schemas.microsoft.com/office/word/2010/wordprocessingShape" xmlns:a14="http://schemas.microsoft.com/office/drawing/2010/main" val="0"/>
                             </a:ext>
                           </a:extLst>
                         </a:blip>
@@ -256,7 +256,7 @@
                         <a:blip r:embed="rId10" cstate="print">
                           <a:extLst>
                             <a:ext uri="{28A0092B-C50C-407E-A947-70E740481C1C}">
-                              <a14:useLocalDpi xmlns:a14="http://schemas.microsoft.com/office/drawing/2010/main" xmlns:wps="http://schemas.microsoft.com/office/word/2010/wordprocessingShape" xmlns:wpi="http://schemas.microsoft.com/office/word/2010/wordprocessingInk" xmlns:wpg="http://schemas.microsoft.com/office/word/2010/wordprocessingGroup" xmlns:w15="http://schemas.microsoft.com/office/word/2012/wordml" xmlns:w14="http://schemas.microsoft.com/office/word/2010/wordml" xmlns:w="http://schemas.openxmlformats.org/wordprocessingml/2006/main" xmlns:w10="urn:schemas-microsoft-com:office:word" xmlns:wp14="http://schemas.microsoft.com/office/word/2010/wordprocessingDrawing" xmlns:v="urn:schemas-microsoft-com:vml" xmlns:o="urn:schemas-microsoft-com:office:office" xmlns:mc="http://schemas.openxmlformats.org/markup-compatibility/2006" xmlns:wpc="http://schemas.microsoft.com/office/word/2010/wordprocessingCanvas" xmlns="" val="0"/>
+                              <a14:useLocalDpi xmlns="" xmlns:wpc="http://schemas.microsoft.com/office/word/2010/wordprocessingCanvas" xmlns:mc="http://schemas.openxmlformats.org/markup-compatibility/2006" xmlns:o="urn:schemas-microsoft-com:office:office" xmlns:v="urn:schemas-microsoft-com:vml" xmlns:wp14="http://schemas.microsoft.com/office/word/2010/wordprocessingDrawing" xmlns:w10="urn:schemas-microsoft-com:office:word" xmlns:w="http://schemas.openxmlformats.org/wordprocessingml/2006/main" xmlns:w14="http://schemas.microsoft.com/office/word/2010/wordml" xmlns:w15="http://schemas.microsoft.com/office/word/2012/wordml" xmlns:wpg="http://schemas.microsoft.com/office/word/2010/wordprocessingGroup" xmlns:wpi="http://schemas.microsoft.com/office/word/2010/wordprocessingInk" xmlns:wps="http://schemas.microsoft.com/office/word/2010/wordprocessingShape" xmlns:a14="http://schemas.microsoft.com/office/drawing/2010/main" val="0"/>
                             </a:ext>
                           </a:extLst>
                         </a:blip>
@@ -530,7 +530,7 @@
                         <a:blip r:embed="rId11" cstate="print">
                           <a:extLst>
                             <a:ext uri="{28A0092B-C50C-407E-A947-70E740481C1C}">
-                              <a14:useLocalDpi xmlns:a14="http://schemas.microsoft.com/office/drawing/2010/main" xmlns:wps="http://schemas.microsoft.com/office/word/2010/wordprocessingShape" xmlns:wpi="http://schemas.microsoft.com/office/word/2010/wordprocessingInk" xmlns:wpg="http://schemas.microsoft.com/office/word/2010/wordprocessingGroup" xmlns:w15="http://schemas.microsoft.com/office/word/2012/wordml" xmlns:w14="http://schemas.microsoft.com/office/word/2010/wordml" xmlns:w="http://schemas.openxmlformats.org/wordprocessingml/2006/main" xmlns:w10="urn:schemas-microsoft-com:office:word" xmlns:wp14="http://schemas.microsoft.com/office/word/2010/wordprocessingDrawing" xmlns:v="urn:schemas-microsoft-com:vml" xmlns:o="urn:schemas-microsoft-com:office:office" xmlns:mc="http://schemas.openxmlformats.org/markup-compatibility/2006" xmlns:wpc="http://schemas.microsoft.com/office/word/2010/wordprocessingCanvas" xmlns="" val="0"/>
+                              <a14:useLocalDpi xmlns="" xmlns:wpc="http://schemas.microsoft.com/office/word/2010/wordprocessingCanvas" xmlns:mc="http://schemas.openxmlformats.org/markup-compatibility/2006" xmlns:o="urn:schemas-microsoft-com:office:office" xmlns:v="urn:schemas-microsoft-com:vml" xmlns:wp14="http://schemas.microsoft.com/office/word/2010/wordprocessingDrawing" xmlns:w10="urn:schemas-microsoft-com:office:word" xmlns:w="http://schemas.openxmlformats.org/wordprocessingml/2006/main" xmlns:w14="http://schemas.microsoft.com/office/word/2010/wordml" xmlns:w15="http://schemas.microsoft.com/office/word/2012/wordml" xmlns:wpg="http://schemas.microsoft.com/office/word/2010/wordprocessingGroup" xmlns:wpi="http://schemas.microsoft.com/office/word/2010/wordprocessingInk" xmlns:wps="http://schemas.microsoft.com/office/word/2010/wordprocessingShape" xmlns:a14="http://schemas.microsoft.com/office/drawing/2010/main" val="0"/>
                             </a:ext>
                           </a:extLst>
                         </a:blip>
@@ -665,7 +665,7 @@
                     <a:blip r:embed="rId12" cstate="print">
                       <a:extLst>
                         <a:ext uri="{28A0092B-C50C-407E-A947-70E740481C1C}">
-                          <a14:useLocalDpi xmlns:a14="http://schemas.microsoft.com/office/drawing/2010/main" xmlns:wps="http://schemas.microsoft.com/office/word/2010/wordprocessingShape" xmlns:wpi="http://schemas.microsoft.com/office/word/2010/wordprocessingInk" xmlns:wpg="http://schemas.microsoft.com/office/word/2010/wordprocessingGroup" xmlns:w15="http://schemas.microsoft.com/office/word/2012/wordml" xmlns:w14="http://schemas.microsoft.com/office/word/2010/wordml" xmlns:w="http://schemas.openxmlformats.org/wordprocessingml/2006/main" xmlns:w10="urn:schemas-microsoft-com:office:word" xmlns:wp14="http://schemas.microsoft.com/office/word/2010/wordprocessingDrawing" xmlns:v="urn:schemas-microsoft-com:vml" xmlns:o="urn:schemas-microsoft-com:office:office" xmlns:mc="http://schemas.openxmlformats.org/markup-compatibility/2006" xmlns:wpc="http://schemas.microsoft.com/office/word/2010/wordprocessingCanvas" xmlns="" val="0"/>
+                          <a14:useLocalDpi xmlns="" xmlns:wpc="http://schemas.microsoft.com/office/word/2010/wordprocessingCanvas" xmlns:mc="http://schemas.openxmlformats.org/markup-compatibility/2006" xmlns:o="urn:schemas-microsoft-com:office:office" xmlns:v="urn:schemas-microsoft-com:vml" xmlns:wp14="http://schemas.microsoft.com/office/word/2010/wordprocessingDrawing" xmlns:w10="urn:schemas-microsoft-com:office:word" xmlns:w="http://schemas.openxmlformats.org/wordprocessingml/2006/main" xmlns:w14="http://schemas.microsoft.com/office/word/2010/wordml" xmlns:w15="http://schemas.microsoft.com/office/word/2012/wordml" xmlns:wpg="http://schemas.microsoft.com/office/word/2010/wordprocessingGroup" xmlns:wpi="http://schemas.microsoft.com/office/word/2010/wordprocessingInk" xmlns:wps="http://schemas.microsoft.com/office/word/2010/wordprocessingShape" xmlns:a14="http://schemas.microsoft.com/office/drawing/2010/main" val="0"/>
                         </a:ext>
                       </a:extLst>
                     </a:blip>
@@ -5975,7 +5975,7 @@
                     </a:ln>
                     <a:extLst>
                       <a:ext uri="{53640926-AAD7-44D8-BBD7-CCE9431645EC}">
-                        <a14:shadowObscured xmlns="" xmlns:wpc="http://schemas.microsoft.com/office/word/2010/wordprocessingCanvas" xmlns:mc="http://schemas.openxmlformats.org/markup-compatibility/2006" xmlns:o="urn:schemas-microsoft-com:office:office" xmlns:v="urn:schemas-microsoft-com:vml" xmlns:wp14="http://schemas.microsoft.com/office/word/2010/wordprocessingDrawing" xmlns:w10="urn:schemas-microsoft-com:office:word" xmlns:w="http://schemas.openxmlformats.org/wordprocessingml/2006/main" xmlns:w14="http://schemas.microsoft.com/office/word/2010/wordml" xmlns:w15="http://schemas.microsoft.com/office/word/2012/wordml" xmlns:wpg="http://schemas.microsoft.com/office/word/2010/wordprocessingGroup" xmlns:wpi="http://schemas.microsoft.com/office/word/2010/wordprocessingInk" xmlns:wps="http://schemas.microsoft.com/office/word/2010/wordprocessingShape" xmlns:a14="http://schemas.microsoft.com/office/drawing/2010/main"/>
+                        <a14:shadowObscured xmlns:a14="http://schemas.microsoft.com/office/drawing/2010/main" xmlns:wps="http://schemas.microsoft.com/office/word/2010/wordprocessingShape" xmlns:wpi="http://schemas.microsoft.com/office/word/2010/wordprocessingInk" xmlns:wpg="http://schemas.microsoft.com/office/word/2010/wordprocessingGroup" xmlns:w15="http://schemas.microsoft.com/office/word/2012/wordml" xmlns:w14="http://schemas.microsoft.com/office/word/2010/wordml" xmlns:w="http://schemas.openxmlformats.org/wordprocessingml/2006/main" xmlns:w10="urn:schemas-microsoft-com:office:word" xmlns:wp14="http://schemas.microsoft.com/office/word/2010/wordprocessingDrawing" xmlns:v="urn:schemas-microsoft-com:vml" xmlns:o="urn:schemas-microsoft-com:office:office" xmlns:mc="http://schemas.openxmlformats.org/markup-compatibility/2006" xmlns:wpc="http://schemas.microsoft.com/office/word/2010/wordprocessingCanvas" xmlns=""/>
                       </a:ext>
                     </a:extLst>
                   </pic:spPr>
@@ -10595,1013 +10595,6 @@
     </w:p>
     <w:p>
       <w:pPr>
-        <w:pStyle w:val="PSI-Ttulo1"/>
-      </w:pPr>
-      <w:r>
-        <w:t>Plan de Iteración Fase Inicio Iteración 1</w:t>
-      </w:r>
-    </w:p>
-    <w:p>
-      <w:r>
-        <w:t>Al finalizar la iteración se deben haber alcanzado los siguientes ítems:</w:t>
-      </w:r>
-    </w:p>
-    <w:p>
-      <w:pPr>
-        <w:pStyle w:val="PSI-Normal"/>
-      </w:pPr>
-      <w:r>
-        <w:t>Redactar los planes del proyecto.</w:t>
-      </w:r>
-    </w:p>
-    <w:p>
-      <w:pPr>
-        <w:pStyle w:val="PSI-Normal"/>
-      </w:pPr>
-      <w:r>
-        <w:t>Finalizar el Modelo de Negocio.</w:t>
-      </w:r>
-    </w:p>
-    <w:p>
-      <w:pPr>
-        <w:pStyle w:val="PSI-Normal"/>
-      </w:pPr>
-      <w:r>
-        <w:t xml:space="preserve">Iniciar el Modelo de Casos de Uso junto con la priorización de los mismos. </w:t>
-      </w:r>
-    </w:p>
-    <w:p>
-      <w:pPr>
-        <w:pStyle w:val="PSI-Normal"/>
-      </w:pPr>
-      <w:r>
-        <w:t>Redactar el Modelo de Visión.</w:t>
-      </w:r>
-    </w:p>
-    <w:p>
-      <w:pPr>
-        <w:pStyle w:val="PSI-Normal"/>
-      </w:pPr>
-      <w:r>
-        <w:t>Redactar Especificación de Requerimientos de Software.</w:t>
-      </w:r>
-    </w:p>
-    <w:p>
-      <w:pPr>
-        <w:pStyle w:val="PSI-Normal"/>
-      </w:pPr>
-      <w:r>
-        <w:t xml:space="preserve">Iniciar la Arquitectura del Sistema. </w:t>
-      </w:r>
-    </w:p>
-    <w:p>
-      <w:pPr>
-        <w:pStyle w:val="PSI-Normal"/>
-      </w:pPr>
-      <w:r>
-        <w:t>Gestionar riesgos.</w:t>
-      </w:r>
-    </w:p>
-    <w:p>
-      <w:pPr>
-        <w:pStyle w:val="PSI-Normal"/>
-      </w:pPr>
-      <w:r>
-        <w:t>Estimación del proyecto.</w:t>
-      </w:r>
-    </w:p>
-    <w:p>
-      <w:pPr>
-        <w:pStyle w:val="PSI-Ttulo2"/>
-      </w:pPr>
-      <w:bookmarkStart w:id="6" w:name="_Toc257627938"/>
-      <w:r>
-        <w:t>Objetivos Alcanzados</w:t>
-      </w:r>
-      <w:bookmarkEnd w:id="6"/>
-    </w:p>
-    <w:p>
-      <w:pPr>
-        <w:jc w:val="both"/>
-      </w:pPr>
-      <w:r>
-        <w:t>Se detallan los objetivos que se han alcanzado:</w:t>
-      </w:r>
-    </w:p>
-    <w:p>
-      <w:pPr>
-        <w:pStyle w:val="PSI-Normal"/>
-      </w:pPr>
-      <w:r>
-        <w:t>Redactar los planes del proyecto.</w:t>
-      </w:r>
-    </w:p>
-    <w:p>
-      <w:pPr>
-        <w:pStyle w:val="PSI-Normal"/>
-      </w:pPr>
-      <w:r>
-        <w:t>Finalizar el Modelo de Negocio.</w:t>
-      </w:r>
-    </w:p>
-    <w:p>
-      <w:pPr>
-        <w:pStyle w:val="PSI-Normal"/>
-      </w:pPr>
-      <w:r>
-        <w:t xml:space="preserve">Iniciar el Modelo de Casos de Uso junto con la priorización de los mismos. </w:t>
-      </w:r>
-    </w:p>
-    <w:p>
-      <w:pPr>
-        <w:pStyle w:val="PSI-Ttulo2"/>
-      </w:pPr>
-    </w:p>
-    <w:p>
-      <w:pPr>
-        <w:pStyle w:val="PSI-Ttulo2"/>
-      </w:pPr>
-      <w:bookmarkStart w:id="7" w:name="_Toc257627939"/>
-      <w:r>
-        <w:t>Objetivos No Alcanzados</w:t>
-      </w:r>
-      <w:bookmarkEnd w:id="7"/>
-    </w:p>
-    <w:p>
-      <w:pPr>
-        <w:jc w:val="both"/>
-      </w:pPr>
-      <w:r>
-        <w:t>Se detallan los objetivos que no se han alcanzado:</w:t>
-      </w:r>
-    </w:p>
-    <w:p>
-      <w:pPr>
-        <w:pStyle w:val="PSI-Normal"/>
-      </w:pPr>
-      <w:r>
-        <w:t>Redactar el Modelo de Visión.</w:t>
-      </w:r>
-    </w:p>
-    <w:p>
-      <w:pPr>
-        <w:pStyle w:val="PSI-Normal"/>
-      </w:pPr>
-      <w:r>
-        <w:t>Redactar Especificación de Requerimientos de Software.</w:t>
-      </w:r>
-    </w:p>
-    <w:p>
-      <w:pPr>
-        <w:pStyle w:val="PSI-Normal"/>
-      </w:pPr>
-      <w:r>
-        <w:t xml:space="preserve">Iniciar la Arquitectura del Sistema. </w:t>
-      </w:r>
-    </w:p>
-    <w:p>
-      <w:pPr>
-        <w:pStyle w:val="PSI-Normal"/>
-      </w:pPr>
-      <w:r>
-        <w:t>Gestionar riesgos.</w:t>
-      </w:r>
-    </w:p>
-    <w:p>
-      <w:pPr>
-        <w:pStyle w:val="PSI-Normal"/>
-      </w:pPr>
-      <w:r>
-        <w:t>Estimación del proyecto.</w:t>
-      </w:r>
-    </w:p>
-    <w:p>
-      <w:pPr>
-        <w:pStyle w:val="PSI-Normal"/>
-      </w:pPr>
-    </w:p>
-    <w:p>
-      <w:pPr>
-        <w:pStyle w:val="PSI-Ttulo2"/>
-      </w:pPr>
-      <w:bookmarkStart w:id="8" w:name="_Toc257627940"/>
-      <w:r>
-        <w:rPr>
-          <w:highlight w:val="yellow"/>
-        </w:rPr>
-        <w:t>Elementos incluidos en la Línea Base</w:t>
-      </w:r>
-      <w:bookmarkEnd w:id="8"/>
-      <w:r>
-        <w:t xml:space="preserve"> ¿?</w:t>
-      </w:r>
-    </w:p>
-    <w:p>
-      <w:pPr>
-        <w:pStyle w:val="Prrafodelista"/>
-        <w:numPr>
-          <w:ilvl w:val="0"/>
-          <w:numId w:val="4"/>
-        </w:numPr>
-        <w:jc w:val="both"/>
-      </w:pPr>
-      <w:r>
-        <w:t>Especificación de requerimientos.</w:t>
-      </w:r>
-    </w:p>
-    <w:p>
-      <w:pPr>
-        <w:pStyle w:val="PSI-Ttulo1"/>
-      </w:pPr>
-    </w:p>
-    <w:p>
-      <w:pPr>
-        <w:pStyle w:val="PSI-Ttulo1"/>
-      </w:pPr>
-      <w:bookmarkStart w:id="9" w:name="_Toc257627941"/>
-      <w:r>
-        <w:t>Conclusión</w:t>
-      </w:r>
-      <w:bookmarkEnd w:id="9"/>
-    </w:p>
-    <w:p>
-      <w:pPr>
-        <w:jc w:val="both"/>
-      </w:pPr>
-      <w:r>
-        <w:t>La iteración no cumplió con los objetivos establecidos para la fecha 12 de Septiembre de 2017. Por tanto se decide crear una nueva iteración (Fase Inicio, Iteración 2) con los objetivos que no se han cumplido.</w:t>
-      </w:r>
-    </w:p>
-    <w:p>
-      <w:pPr>
-        <w:jc w:val="both"/>
-      </w:pPr>
-      <w:r>
-        <w:t>Además, no se tendrá en cuenta el documento “Modelo de Visión”.</w:t>
-      </w:r>
-    </w:p>
-    <w:p>
-      <w:pPr>
-        <w:pStyle w:val="PSI-Normal"/>
-      </w:pPr>
-      <w:r>
-        <w:t>Plan de Iteración Fase Inicio Iteracion 2</w:t>
-      </w:r>
-    </w:p>
-    <w:p>
-      <w:pPr>
-        <w:pStyle w:val="PSI-Ttulo1"/>
-      </w:pPr>
-      <w:bookmarkStart w:id="10" w:name="_Toc493064531"/>
-      <w:r>
-        <w:lastRenderedPageBreak/>
-        <w:t>Evaluación18 Septiembre 2017</w:t>
-      </w:r>
-      <w:bookmarkEnd w:id="10"/>
-    </w:p>
-    <w:p>
-      <w:pPr>
-        <w:rPr>
-          <w:i/>
-        </w:rPr>
-      </w:pPr>
-      <w:r>
-        <w:rPr>
-          <w:i/>
-        </w:rPr>
-        <w:t>Al finalizar la iteración se deben haber alcanzado los siguientes ítems:</w:t>
-      </w:r>
-    </w:p>
-    <w:p>
-      <w:pPr>
-        <w:pStyle w:val="PSI-Normal"/>
-      </w:pPr>
-      <w:r>
-        <w:t>Iniciar el Modelo de Diseño.</w:t>
-      </w:r>
-    </w:p>
-    <w:p>
-      <w:pPr>
-        <w:pStyle w:val="PSI-Normal"/>
-      </w:pPr>
-      <w:r>
-        <w:t xml:space="preserve">Continuar el Modelo de Casos de Uso. </w:t>
-      </w:r>
-    </w:p>
-    <w:p>
-      <w:pPr>
-        <w:pStyle w:val="PSI-Normal"/>
-      </w:pPr>
-      <w:r>
-        <w:t>Redactar Especificación de Requerimientos de Software.</w:t>
-      </w:r>
-    </w:p>
-    <w:p>
-      <w:pPr>
-        <w:pStyle w:val="PSI-Normal"/>
-      </w:pPr>
-      <w:r>
-        <w:t xml:space="preserve">Iniciar la Arquitectura del Sistema. </w:t>
-      </w:r>
-    </w:p>
-    <w:p>
-      <w:pPr>
-        <w:pStyle w:val="PSI-Normal"/>
-      </w:pPr>
-      <w:r>
-        <w:t>Gestionar riesgos.</w:t>
-      </w:r>
-    </w:p>
-    <w:p>
-      <w:pPr>
-        <w:pStyle w:val="PSI-Normal"/>
-      </w:pPr>
-      <w:r>
-        <w:t>Estimación del proyecto.</w:t>
-      </w:r>
-    </w:p>
-    <w:p>
-      <w:pPr>
-        <w:pStyle w:val="PSI-Normal"/>
-      </w:pPr>
-      <w:r>
-        <w:t>Plan del proyecto.</w:t>
-      </w:r>
-    </w:p>
-    <w:p>
-      <w:pPr>
-        <w:rPr>
-          <w:u w:val="single"/>
-        </w:rPr>
-      </w:pPr>
-    </w:p>
-    <w:p>
-      <w:pPr>
-        <w:pStyle w:val="PSI-Ttulo2"/>
-      </w:pPr>
-      <w:bookmarkStart w:id="11" w:name="_Toc493064532"/>
-      <w:r>
-        <w:t>Objetivos Alcanzados</w:t>
-      </w:r>
-      <w:bookmarkEnd w:id="11"/>
-    </w:p>
-    <w:p>
-      <w:pPr>
-        <w:jc w:val="both"/>
-      </w:pPr>
-      <w:r>
-        <w:t>Se detallan los objetivos que se han alcanzado:</w:t>
-      </w:r>
-    </w:p>
-    <w:p>
-      <w:pPr>
-        <w:pStyle w:val="Prrafodelista"/>
-        <w:numPr>
-          <w:ilvl w:val="0"/>
-          <w:numId w:val="4"/>
-        </w:numPr>
-        <w:spacing w:before="120" w:after="120"/>
-        <w:ind w:left="714" w:hanging="357"/>
-        <w:contextualSpacing w:val="0"/>
-        <w:jc w:val="both"/>
-      </w:pPr>
-      <w:r>
-        <w:t>Continuar el Modelo de casos de uso.</w:t>
-      </w:r>
-    </w:p>
-    <w:p>
-      <w:pPr>
-        <w:pStyle w:val="Prrafodelista"/>
-        <w:numPr>
-          <w:ilvl w:val="0"/>
-          <w:numId w:val="4"/>
-        </w:numPr>
-        <w:spacing w:before="120" w:after="120"/>
-        <w:ind w:left="714" w:hanging="357"/>
-        <w:contextualSpacing w:val="0"/>
-        <w:jc w:val="both"/>
-      </w:pPr>
-      <w:r>
-        <w:t>Redactar Especificación de Requerimientos de Software.</w:t>
-      </w:r>
-    </w:p>
-    <w:p>
-      <w:pPr>
-        <w:pStyle w:val="Prrafodelista"/>
-        <w:numPr>
-          <w:ilvl w:val="0"/>
-          <w:numId w:val="4"/>
-        </w:numPr>
-        <w:spacing w:before="120" w:after="120"/>
-        <w:ind w:left="714" w:hanging="357"/>
-        <w:contextualSpacing w:val="0"/>
-        <w:jc w:val="both"/>
-      </w:pPr>
-      <w:r>
-        <w:t>Iniciar la Arquitectura del Sistema.</w:t>
-      </w:r>
-    </w:p>
-    <w:p>
-      <w:pPr>
-        <w:pStyle w:val="Prrafodelista"/>
-        <w:numPr>
-          <w:ilvl w:val="0"/>
-          <w:numId w:val="4"/>
-        </w:numPr>
-        <w:spacing w:before="120" w:after="120"/>
-        <w:ind w:left="714" w:hanging="357"/>
-        <w:contextualSpacing w:val="0"/>
-        <w:jc w:val="both"/>
-      </w:pPr>
-      <w:r>
-        <w:t>Gestionar riesgos.</w:t>
-      </w:r>
-    </w:p>
-    <w:p>
-      <w:pPr>
-        <w:pStyle w:val="Prrafodelista"/>
-        <w:numPr>
-          <w:ilvl w:val="0"/>
-          <w:numId w:val="4"/>
-        </w:numPr>
-        <w:spacing w:before="120" w:after="120"/>
-        <w:ind w:left="714" w:hanging="357"/>
-        <w:contextualSpacing w:val="0"/>
-        <w:jc w:val="both"/>
-      </w:pPr>
-      <w:r>
-        <w:t>Plan del proyecto.</w:t>
-      </w:r>
-    </w:p>
-    <w:p>
-      <w:pPr>
-        <w:pStyle w:val="PSI-Ttulo2"/>
-      </w:pPr>
-      <w:bookmarkStart w:id="12" w:name="_Toc493064533"/>
-      <w:r>
-        <w:t>Objetivos No Alcanzados</w:t>
-      </w:r>
-      <w:bookmarkEnd w:id="12"/>
-    </w:p>
-    <w:p>
-      <w:pPr>
-        <w:jc w:val="both"/>
-      </w:pPr>
-      <w:r>
-        <w:t>Se detallan los objetivos que no se han alcanzado:</w:t>
-      </w:r>
-    </w:p>
-    <w:p>
-      <w:pPr>
-        <w:pStyle w:val="Prrafodelista"/>
-        <w:numPr>
-          <w:ilvl w:val="0"/>
-          <w:numId w:val="4"/>
-        </w:numPr>
-        <w:jc w:val="both"/>
-      </w:pPr>
-      <w:r>
-        <w:t>Estimación del proyecto.</w:t>
-      </w:r>
-    </w:p>
-    <w:p>
-      <w:pPr>
-        <w:pStyle w:val="PSI-Normal"/>
-      </w:pPr>
-    </w:p>
-    <w:p>
-      <w:pPr>
-        <w:pStyle w:val="PSI-Ttulo2"/>
-      </w:pPr>
-      <w:bookmarkStart w:id="13" w:name="_Toc493064534"/>
-      <w:r>
-        <w:t>Elementos incluidos en la Línea Base</w:t>
-      </w:r>
-      <w:bookmarkEnd w:id="13"/>
-    </w:p>
-    <w:p>
-      <w:pPr>
-        <w:pStyle w:val="Prrafodelista"/>
-        <w:numPr>
-          <w:ilvl w:val="0"/>
-          <w:numId w:val="4"/>
-        </w:numPr>
-        <w:jc w:val="both"/>
-      </w:pPr>
-      <w:r>
-        <w:t>Especificación de requerimientos.</w:t>
-      </w:r>
-    </w:p>
-    <w:p>
-      <w:pPr>
-        <w:pStyle w:val="PSI-Ttulo1"/>
-      </w:pPr>
-      <w:bookmarkStart w:id="14" w:name="_Toc493064535"/>
-      <w:r>
-        <w:t>Conclusión</w:t>
-      </w:r>
-      <w:bookmarkEnd w:id="14"/>
-    </w:p>
-    <w:p>
-      <w:pPr>
-        <w:jc w:val="both"/>
-      </w:pPr>
-      <w:r>
-        <w:t>Se concluye que puede realizarse el cierre de la Iteración y evaluar el cierre de Fase. En cuanto a la estimación general del proyecto, se deben adquirir conocimientos para calcular el esfuerzo necesario.</w:t>
-      </w:r>
-    </w:p>
-    <w:p>
-      <w:pPr>
-        <w:jc w:val="both"/>
-      </w:pPr>
-    </w:p>
-    <w:p>
-      <w:pPr>
-        <w:pStyle w:val="PSI-Normal"/>
-      </w:pPr>
-      <w:r>
-        <w:t>Fase Elaboración Iteración 1</w:t>
-      </w:r>
-    </w:p>
-    <w:p>
-      <w:pPr>
-        <w:pStyle w:val="PSI-Ttulo1"/>
-      </w:pPr>
-      <w:bookmarkStart w:id="15" w:name="_Toc494806202"/>
-      <w:r>
-        <w:t>Evaluación 3 Octubre 2017</w:t>
-      </w:r>
-      <w:bookmarkEnd w:id="15"/>
-    </w:p>
-    <w:p>
-      <w:pPr>
-        <w:pStyle w:val="PSI-Normal"/>
-      </w:pPr>
-      <w:r>
-        <w:t>Al finalizar la presente iteración se deberán haber alcanzado los siguientes objetivos:</w:t>
-      </w:r>
-    </w:p>
-    <w:p>
-      <w:pPr>
-        <w:pStyle w:val="PSI-Normal"/>
-      </w:pPr>
-      <w:r>
-        <w:t>Continuar Arquitectura del Sistema.</w:t>
-      </w:r>
-    </w:p>
-    <w:p>
-      <w:pPr>
-        <w:pStyle w:val="PSI-Normal"/>
-      </w:pPr>
-      <w:r>
-        <w:t xml:space="preserve">Continuar el Modelo de Casos de Uso. </w:t>
-      </w:r>
-    </w:p>
-    <w:p>
-      <w:pPr>
-        <w:pStyle w:val="PSI-Normal"/>
-      </w:pPr>
-      <w:r>
-        <w:t>Redactar Plan de Pruebas.</w:t>
-      </w:r>
-    </w:p>
-    <w:p>
-      <w:pPr>
-        <w:pStyle w:val="PSI-Normal"/>
-      </w:pPr>
-      <w:r>
-        <w:lastRenderedPageBreak/>
-        <w:t>Continuar el Modelo de Diseño.</w:t>
-      </w:r>
-    </w:p>
-    <w:p>
-      <w:pPr>
-        <w:pStyle w:val="PSI-Normal"/>
-      </w:pPr>
-      <w:r>
-        <w:t>Iniciar el Modelo de Datos.</w:t>
-      </w:r>
-    </w:p>
-    <w:p>
-      <w:pPr>
-        <w:pStyle w:val="PSI-Normal"/>
-      </w:pPr>
-      <w:r>
-        <w:t>Redactar Especificación de Casos de Uso Importar horarios de cursada.</w:t>
-      </w:r>
-    </w:p>
-    <w:p>
-      <w:pPr>
-        <w:pStyle w:val="PSI-Normal"/>
-      </w:pPr>
-      <w:r>
-        <w:t>Redactar Especificación de Casos de Uso Importar mesas de examen.</w:t>
-      </w:r>
-    </w:p>
-    <w:p>
-      <w:pPr>
-        <w:pStyle w:val="PSI-Comentario"/>
-      </w:pPr>
-    </w:p>
-    <w:p>
-      <w:pPr>
-        <w:pStyle w:val="PSI-Ttulo2"/>
-      </w:pPr>
-      <w:bookmarkStart w:id="16" w:name="_Toc494806198"/>
-      <w:r>
-        <w:t>Elementos de la Línea Base</w:t>
-      </w:r>
-      <w:bookmarkEnd w:id="16"/>
-    </w:p>
-    <w:p>
-      <w:pPr>
-        <w:pStyle w:val="Prrafodelista"/>
-        <w:numPr>
-          <w:ilvl w:val="0"/>
-          <w:numId w:val="4"/>
-        </w:numPr>
-      </w:pPr>
-      <w:r>
-        <w:t>Especificación de Requerimientos de Software.</w:t>
-      </w:r>
-    </w:p>
-    <w:p>
-      <w:pPr>
-        <w:pStyle w:val="PSI-Ttulo2"/>
-      </w:pPr>
-      <w:bookmarkStart w:id="17" w:name="_Toc494806203"/>
-      <w:r>
-        <w:t>Objetivos Alcanzados</w:t>
-      </w:r>
-      <w:bookmarkEnd w:id="17"/>
-    </w:p>
-    <w:p>
-      <w:pPr>
-        <w:jc w:val="both"/>
-      </w:pPr>
-      <w:r>
-        <w:t>Se detallan los objetivos que se han alcanzado:</w:t>
-      </w:r>
-    </w:p>
-    <w:p>
-      <w:pPr>
-        <w:pStyle w:val="PSI-Normal"/>
-      </w:pPr>
-      <w:r>
-        <w:t>Continuar Arquitectura del Sistema.</w:t>
-      </w:r>
-    </w:p>
-    <w:p>
-      <w:pPr>
-        <w:pStyle w:val="PSI-Normal"/>
-      </w:pPr>
-      <w:r>
-        <w:t xml:space="preserve">Continuar el Modelo de Casos de Uso. </w:t>
-      </w:r>
-    </w:p>
-    <w:p>
-      <w:pPr>
-        <w:pStyle w:val="PSI-Normal"/>
-      </w:pPr>
-      <w:r>
-        <w:t>Continuar el Modelo de Diseño.</w:t>
-      </w:r>
-    </w:p>
-    <w:p>
-      <w:pPr>
-        <w:pStyle w:val="PSI-Normal"/>
-      </w:pPr>
-      <w:r>
-        <w:t>Iniciar el Modelo de Datos.</w:t>
-      </w:r>
-    </w:p>
-    <w:p>
-      <w:pPr>
-        <w:pStyle w:val="PSI-Normal"/>
-      </w:pPr>
-      <w:r>
-        <w:t>Redactar Especificación de Casos de Uso Importar horarios de cursada.</w:t>
-      </w:r>
-    </w:p>
-    <w:p>
-      <w:pPr>
-        <w:pStyle w:val="PSI-Normal"/>
-      </w:pPr>
-      <w:r>
-        <w:t>Redactar Especificación de Casos de Uso Importar mesas de examen.</w:t>
-      </w:r>
-    </w:p>
-    <w:p>
-      <w:pPr>
-        <w:spacing w:before="120" w:after="120"/>
-        <w:jc w:val="both"/>
-      </w:pPr>
-    </w:p>
-    <w:p>
-      <w:pPr>
-        <w:pStyle w:val="PSI-Ttulo2"/>
-      </w:pPr>
-      <w:bookmarkStart w:id="18" w:name="_Toc494806204"/>
-      <w:r>
-        <w:t>Objetivos No Alcanzados</w:t>
-      </w:r>
-      <w:bookmarkEnd w:id="18"/>
-    </w:p>
-    <w:p>
-      <w:pPr>
-        <w:jc w:val="both"/>
-      </w:pPr>
-      <w:r>
-        <w:t>Se detallan los objetivos que no se han alcanzado:</w:t>
-      </w:r>
-    </w:p>
-    <w:p>
-      <w:pPr>
-        <w:pStyle w:val="Prrafodelista"/>
-        <w:numPr>
-          <w:ilvl w:val="0"/>
-          <w:numId w:val="4"/>
-        </w:numPr>
-        <w:jc w:val="both"/>
-      </w:pPr>
-      <w:r>
-        <w:t>Redactar Plan de Pruebas.</w:t>
-      </w:r>
-    </w:p>
-    <w:p>
-      <w:pPr>
-        <w:pStyle w:val="PSI-Ttulo2"/>
-      </w:pPr>
-      <w:bookmarkStart w:id="19" w:name="_Toc494806205"/>
-      <w:r>
-        <w:t>Elementos incluidos en la Línea Base</w:t>
-      </w:r>
-      <w:bookmarkEnd w:id="19"/>
-    </w:p>
-    <w:p>
-      <w:pPr>
-        <w:pStyle w:val="Prrafodelista"/>
-        <w:numPr>
-          <w:ilvl w:val="0"/>
-          <w:numId w:val="4"/>
-        </w:numPr>
-        <w:jc w:val="both"/>
-      </w:pPr>
-      <w:r>
-        <w:t>Especificación de requerimientos.</w:t>
-      </w:r>
-    </w:p>
-    <w:p>
-      <w:pPr>
-        <w:pStyle w:val="PSI-Ttulo1"/>
-      </w:pPr>
-      <w:bookmarkStart w:id="20" w:name="_Toc494806206"/>
-      <w:r>
-        <w:t>Conclusión</w:t>
-      </w:r>
-      <w:bookmarkEnd w:id="20"/>
-    </w:p>
-    <w:p>
-      <w:pPr>
-        <w:jc w:val="both"/>
-      </w:pPr>
-      <w:r>
-        <w:t xml:space="preserve">Se concluye que se puede hacer el cierre de la iteración 1 para la fase de elaboración. Por tanto, se debe planificar la iteración 2 para mencionada fase. El Plan de Pruebas será iniciado dentro de la nueva iteración. </w:t>
-      </w:r>
-    </w:p>
-    <w:p>
-      <w:pPr>
-        <w:jc w:val="both"/>
-      </w:pPr>
-    </w:p>
-    <w:p>
-      <w:pPr>
-        <w:jc w:val="both"/>
-        <w:rPr>
-          <w:b/>
-          <w:color w:val="4F81BD" w:themeColor="accent1"/>
-          <w:sz w:val="28"/>
-          <w:szCs w:val="28"/>
-        </w:rPr>
-      </w:pPr>
-      <w:r>
-        <w:rPr>
-          <w:b/>
-          <w:color w:val="4F81BD" w:themeColor="accent1"/>
-          <w:sz w:val="28"/>
-          <w:szCs w:val="28"/>
-        </w:rPr>
-        <w:t xml:space="preserve">Fase </w:t>
-      </w:r>
-      <w:r>
-        <w:rPr>
-          <w:b/>
-          <w:color w:val="4F81BD" w:themeColor="accent1"/>
-          <w:sz w:val="28"/>
-          <w:szCs w:val="28"/>
-        </w:rPr>
-        <w:t>Elaboración</w:t>
-      </w:r>
-      <w:r>
-        <w:rPr>
-          <w:b/>
-          <w:color w:val="4F81BD" w:themeColor="accent1"/>
-          <w:sz w:val="28"/>
-          <w:szCs w:val="28"/>
-        </w:rPr>
-        <w:t xml:space="preserve"> </w:t>
-      </w:r>
-      <w:r>
-        <w:rPr>
-          <w:b/>
-          <w:color w:val="4F81BD" w:themeColor="accent1"/>
-          <w:sz w:val="28"/>
-          <w:szCs w:val="28"/>
-        </w:rPr>
-        <w:t>Iteración</w:t>
-      </w:r>
-      <w:r>
-        <w:rPr>
-          <w:b/>
-          <w:color w:val="4F81BD" w:themeColor="accent1"/>
-          <w:sz w:val="28"/>
-          <w:szCs w:val="28"/>
-        </w:rPr>
-        <w:t xml:space="preserve"> 2</w:t>
-      </w:r>
-    </w:p>
-    <w:p>
-      <w:pPr>
-        <w:pStyle w:val="PSI-Normal"/>
-      </w:pPr>
-      <w:r>
-        <w:t>Al finalizar la presente iteración se deberán haber alcanzado los siguientes objetivos:</w:t>
-      </w:r>
-    </w:p>
-    <w:p>
-      <w:pPr>
-        <w:pStyle w:val="PSI-Normal"/>
-      </w:pPr>
-      <w:r>
-        <w:t>Continuar Arquitectura del Sistema.</w:t>
-      </w:r>
-    </w:p>
-    <w:p>
-      <w:pPr>
-        <w:pStyle w:val="PSI-Normal"/>
-      </w:pPr>
-      <w:r>
-        <w:t xml:space="preserve">Continuar el Modelo de Casos de Uso. </w:t>
-      </w:r>
-    </w:p>
-    <w:p>
-      <w:pPr>
-        <w:pStyle w:val="PSI-Normal"/>
-      </w:pPr>
-      <w:r>
-        <w:t>Redactar Plan de Pruebas.</w:t>
-      </w:r>
-    </w:p>
-    <w:p>
-      <w:pPr>
-        <w:pStyle w:val="PSI-Normal"/>
-      </w:pPr>
-      <w:r>
-        <w:t>Continuar el Modelo de Diseño.</w:t>
-      </w:r>
-    </w:p>
-    <w:p>
-      <w:pPr>
-        <w:pStyle w:val="PSI-Normal"/>
-      </w:pPr>
-      <w:r>
-        <w:t>Continuar el Modelo de Datos.</w:t>
-      </w:r>
-    </w:p>
-    <w:p>
-      <w:pPr>
-        <w:pStyle w:val="PSI-Ttulo2"/>
-        <w:rPr>
-          <w:rFonts w:asciiTheme="minorHAnsi" w:hAnsiTheme="minorHAnsi" w:cstheme="minorHAnsi"/>
-          <w:b w:val="0"/>
-          <w:color w:val="auto"/>
-          <w:sz w:val="22"/>
-          <w:szCs w:val="22"/>
-        </w:rPr>
-      </w:pPr>
-      <w:bookmarkStart w:id="21" w:name="_Toc493064527"/>
-      <w:r>
-        <w:rPr>
-          <w:rFonts w:asciiTheme="minorHAnsi" w:hAnsiTheme="minorHAnsi" w:cstheme="minorHAnsi"/>
-          <w:b w:val="0"/>
-          <w:color w:val="auto"/>
-          <w:sz w:val="22"/>
-          <w:szCs w:val="22"/>
-        </w:rPr>
-        <w:lastRenderedPageBreak/>
-        <w:t>Elementos de la Línea Base</w:t>
-      </w:r>
-      <w:bookmarkEnd w:id="21"/>
-    </w:p>
-    <w:p>
-      <w:pPr>
-        <w:pStyle w:val="Prrafodelista"/>
-        <w:numPr>
-          <w:ilvl w:val="0"/>
-          <w:numId w:val="4"/>
-        </w:numPr>
-      </w:pPr>
-      <w:r>
-        <w:t>Especificación de Requerimientos de Software.</w:t>
-      </w:r>
-    </w:p>
-    <w:p>
-      <w:pPr>
-        <w:pStyle w:val="PSI-Ttulo2"/>
-      </w:pPr>
-      <w:r>
-        <w:t>Objetivos Alcanzados</w:t>
-      </w:r>
-    </w:p>
-    <w:p>
-      <w:pPr>
-        <w:jc w:val="both"/>
-      </w:pPr>
-      <w:r>
-        <w:t>Se detallan los objetivos que se han alcanzado:</w:t>
-      </w:r>
-    </w:p>
-    <w:p>
-      <w:pPr>
-        <w:spacing w:before="120" w:after="120"/>
-        <w:jc w:val="both"/>
-      </w:pPr>
-    </w:p>
-    <w:p>
-      <w:pPr>
-        <w:pStyle w:val="PSI-Ttulo2"/>
-      </w:pPr>
-      <w:r>
-        <w:t>Objetivos No Alcanzados</w:t>
-      </w:r>
-    </w:p>
-    <w:p>
-      <w:pPr>
-        <w:jc w:val="both"/>
-      </w:pPr>
-      <w:r>
-        <w:t>Se detallan los objetivos que no se han alcanzado:</w:t>
-      </w:r>
-    </w:p>
-    <w:p>
-      <w:pPr>
-        <w:pStyle w:val="PSI-Normal"/>
-      </w:pPr>
-    </w:p>
-    <w:p>
-      <w:pPr>
-        <w:pStyle w:val="PSI-Ttulo2"/>
-      </w:pPr>
-      <w:r>
-        <w:t>Elementos incluidos en la Línea Base</w:t>
-      </w:r>
-    </w:p>
-    <w:p>
-      <w:pPr>
-        <w:pStyle w:val="Prrafodelista"/>
-        <w:numPr>
-          <w:ilvl w:val="0"/>
-          <w:numId w:val="4"/>
-        </w:numPr>
-        <w:jc w:val="both"/>
-      </w:pPr>
-      <w:r>
-        <w:t>Especificación de requerimientos.</w:t>
-      </w:r>
-    </w:p>
-    <w:p>
-      <w:pPr>
-        <w:pStyle w:val="PSI-Ttulo1"/>
-      </w:pPr>
-    </w:p>
-    <w:p>
-      <w:pPr>
-        <w:pStyle w:val="PSI-Ttulo1"/>
-      </w:pPr>
-      <w:r>
-        <w:t>Conclusión</w:t>
-      </w:r>
-    </w:p>
-    <w:p>
-      <w:pPr>
-        <w:jc w:val="both"/>
-      </w:pPr>
-      <w:r>
-        <w:t>´´´´</w:t>
-      </w:r>
-    </w:p>
-    <w:p>
-      <w:pPr>
         <w:jc w:val="both"/>
         <w:rPr>
           <w:b/>
@@ -11619,762 +10612,6 @@
           <w:sz w:val="28"/>
           <w:szCs w:val="28"/>
         </w:rPr>
-        <w:t>Fase Construcción Iteración 1</w:t>
-      </w:r>
-    </w:p>
-    <w:p>
-      <w:r>
-        <w:t>Al finalizar la iteraciónse deben haber alcanzado los siguientes ítems:</w:t>
-      </w:r>
-    </w:p>
-    <w:p>
-      <w:pPr>
-        <w:pStyle w:val="PSI-Normal"/>
-      </w:pPr>
-      <w:r>
-        <w:t xml:space="preserve">Continuar Arquitectura del Sistema. </w:t>
-      </w:r>
-    </w:p>
-    <w:p>
-      <w:pPr>
-        <w:pStyle w:val="PSI-Normal"/>
-      </w:pPr>
-      <w:r>
-        <w:t>Continuar Plan de Pruebas.</w:t>
-      </w:r>
-    </w:p>
-    <w:p>
-      <w:pPr>
-        <w:pStyle w:val="PSI-Normal"/>
-      </w:pPr>
-      <w:r>
-        <w:t>Continuar el Modelo de Diseño.</w:t>
-      </w:r>
-    </w:p>
-    <w:p>
-      <w:pPr>
-        <w:pStyle w:val="PSI-Normal"/>
-      </w:pPr>
-      <w:r>
-        <w:t>Implementar las clases de los dos módulos principales (Cursada y Mesas).</w:t>
-      </w:r>
-    </w:p>
-    <w:p>
-      <w:pPr>
-        <w:pStyle w:val="PSI-Normal"/>
-      </w:pPr>
-      <w:r>
-        <w:t>Redactar nuevos casos de prueba.</w:t>
-      </w:r>
-    </w:p>
-    <w:p>
-      <w:pPr>
-        <w:pStyle w:val="PSI-Ttulo2"/>
-      </w:pPr>
-      <w:bookmarkStart w:id="22" w:name="_Toc497495032"/>
-      <w:r>
-        <w:t>Objetivos Alcanzados</w:t>
-      </w:r>
-      <w:bookmarkEnd w:id="22"/>
-    </w:p>
-    <w:p>
-      <w:pPr>
-        <w:jc w:val="both"/>
-      </w:pPr>
-      <w:r>
-        <w:t>Se detallan los objetivos que se han alcanzado:</w:t>
-      </w:r>
-    </w:p>
-    <w:p>
-      <w:pPr>
-        <w:pStyle w:val="PSI-Normal"/>
-      </w:pPr>
-      <w:r>
-        <w:t xml:space="preserve">Continuar Arquitectura del Sistema. </w:t>
-      </w:r>
-    </w:p>
-    <w:p>
-      <w:pPr>
-        <w:pStyle w:val="PSI-Normal"/>
-      </w:pPr>
-      <w:r>
-        <w:t>Continuar Plan de Pruebas.</w:t>
-      </w:r>
-    </w:p>
-    <w:p>
-      <w:pPr>
-        <w:pStyle w:val="PSI-Normal"/>
-      </w:pPr>
-      <w:r>
-        <w:t>Continuar el Modelo de Diseño.</w:t>
-      </w:r>
-    </w:p>
-    <w:p>
-      <w:pPr>
-        <w:pStyle w:val="PSI-Normal"/>
-      </w:pPr>
-      <w:r>
-        <w:t>Redactar nuevos casos de prueba.</w:t>
-      </w:r>
-    </w:p>
-    <w:p>
-      <w:pPr>
-        <w:pStyle w:val="PSI-Ttulo2"/>
-      </w:pPr>
-      <w:bookmarkStart w:id="23" w:name="_Toc497495033"/>
-      <w:r>
-        <w:t>Objetivos No Alcanzados</w:t>
-      </w:r>
-      <w:bookmarkEnd w:id="23"/>
-    </w:p>
-    <w:p>
-      <w:pPr>
-        <w:jc w:val="both"/>
-      </w:pPr>
-      <w:r>
-        <w:t>Se detallan los objetivos que no se han alcanzado:</w:t>
-      </w:r>
-    </w:p>
-    <w:p>
-      <w:pPr>
-        <w:pStyle w:val="PSI-Normal"/>
-      </w:pPr>
-      <w:r>
-        <w:t>Implementar las clases de los dos módulos principales (Cursada y Mesas).</w:t>
-      </w:r>
-    </w:p>
-    <w:p>
-      <w:pPr>
-        <w:pStyle w:val="PSI-Ttulo2"/>
-      </w:pPr>
-      <w:bookmarkStart w:id="24" w:name="_Toc497495034"/>
-      <w:r>
-        <w:t>Elementos incluidos en la Línea Base</w:t>
-      </w:r>
-      <w:bookmarkEnd w:id="24"/>
-    </w:p>
-    <w:p>
-      <w:pPr>
-        <w:pStyle w:val="Prrafodelista"/>
-        <w:numPr>
-          <w:ilvl w:val="0"/>
-          <w:numId w:val="4"/>
-        </w:numPr>
-        <w:jc w:val="both"/>
-      </w:pPr>
-      <w:r>
-        <w:t>Especificación de requerimientos.</w:t>
-      </w:r>
-    </w:p>
-    <w:p>
-      <w:pPr>
-        <w:pStyle w:val="PSI-Ttulo1"/>
-      </w:pPr>
-    </w:p>
-    <w:p>
-      <w:pPr>
-        <w:pStyle w:val="PSI-Ttulo1"/>
-      </w:pPr>
-      <w:bookmarkStart w:id="25" w:name="_Toc497495035"/>
-      <w:r>
-        <w:t>Conclusión</w:t>
-      </w:r>
-      <w:bookmarkEnd w:id="25"/>
-    </w:p>
-    <w:p>
-      <w:pPr>
-        <w:jc w:val="both"/>
-      </w:pPr>
-      <w:r>
-        <w:t>Se concluye que no se puede pasar a la siguiente iteración. Por ello, se decide extender la iteración hasta la fecha 30 de Octubre.</w:t>
-      </w:r>
-    </w:p>
-    <w:p>
-      <w:pPr>
-        <w:jc w:val="both"/>
-      </w:pPr>
-    </w:p>
-    <w:p>
-      <w:pPr>
-        <w:jc w:val="both"/>
-        <w:rPr>
-          <w:b/>
-          <w:i/>
-          <w:color w:val="4BACC6" w:themeColor="accent5"/>
-          <w:sz w:val="28"/>
-          <w:szCs w:val="28"/>
-        </w:rPr>
-      </w:pPr>
-      <w:r>
-        <w:rPr>
-          <w:b/>
-          <w:i/>
-          <w:color w:val="4BACC6" w:themeColor="accent5"/>
-          <w:sz w:val="28"/>
-          <w:szCs w:val="28"/>
-        </w:rPr>
-        <w:t>Fase de Construcción Iteración 2</w:t>
-      </w:r>
-    </w:p>
-    <w:p>
-      <w:pPr>
-        <w:pStyle w:val="PSI-Normal"/>
-      </w:pPr>
-      <w:r>
-        <w:t>Al finalizar la presente iteración se deberán haber alcanzado los siguientes objetivos:</w:t>
-      </w:r>
-    </w:p>
-    <w:p>
-      <w:pPr>
-        <w:pStyle w:val="PSI-Normal"/>
-      </w:pPr>
-      <w:r>
-        <w:t>Finalizar implementación:</w:t>
-      </w:r>
-    </w:p>
-    <w:p>
-      <w:pPr>
-        <w:pStyle w:val="PSI-Normal"/>
-      </w:pPr>
-      <w:r>
-        <w:t>CU02 – Importar horarios de cursada.</w:t>
-      </w:r>
-    </w:p>
-    <w:p>
-      <w:pPr>
-        <w:pStyle w:val="PSI-Normal"/>
-      </w:pPr>
-      <w:r>
-        <w:t>CU03 – Importar mesas de examen.</w:t>
-      </w:r>
-    </w:p>
-    <w:p>
-      <w:pPr>
-        <w:pStyle w:val="PSI-Normal"/>
-      </w:pPr>
-      <w:r>
-        <w:t>Implementar los siguientes casos de uso:</w:t>
-      </w:r>
-    </w:p>
-    <w:p>
-      <w:pPr>
-        <w:pStyle w:val="PSI-Normal"/>
-      </w:pPr>
-      <w:r>
-        <w:t>CU04 – Buscar horario de cursada (APP).</w:t>
-      </w:r>
-    </w:p>
-    <w:p>
-      <w:pPr>
-        <w:pStyle w:val="PSI-Normal"/>
-      </w:pPr>
-      <w:r>
-        <w:t>CU05 – Buscar mesa de examen (APP).</w:t>
-      </w:r>
-    </w:p>
-    <w:p>
-      <w:pPr>
-        <w:pStyle w:val="PSI-Normal"/>
-      </w:pPr>
-      <w:r>
-        <w:t>CU06 – Modificar horario de cursada.</w:t>
-      </w:r>
-    </w:p>
-    <w:p>
-      <w:pPr>
-        <w:pStyle w:val="PSI-Normal"/>
-      </w:pPr>
-      <w:r>
-        <w:t>CU07 – Modificar mesa de examen.</w:t>
-      </w:r>
-    </w:p>
-    <w:p>
-      <w:pPr>
-        <w:pStyle w:val="PSI-Normal"/>
-      </w:pPr>
-      <w:r>
-        <w:t>CU08 – Crear horario de cursada.</w:t>
-      </w:r>
-    </w:p>
-    <w:p>
-      <w:pPr>
-        <w:pStyle w:val="PSI-Normal"/>
-      </w:pPr>
-      <w:r>
-        <w:t>CU09 – Crear mesa de examen.</w:t>
-      </w:r>
-    </w:p>
-    <w:p>
-      <w:pPr>
-        <w:pStyle w:val="PSI-Normal"/>
-      </w:pPr>
-      <w:r>
-        <w:t>Redactar casos de prueba para:</w:t>
-      </w:r>
-    </w:p>
-    <w:p>
-      <w:pPr>
-        <w:pStyle w:val="PSI-Normal"/>
-      </w:pPr>
-      <w:r>
-        <w:t>CU04 – Buscar horario de cursada (APP).</w:t>
-      </w:r>
-    </w:p>
-    <w:p>
-      <w:pPr>
-        <w:pStyle w:val="PSI-Normal"/>
-      </w:pPr>
-      <w:r>
-        <w:t>CU05 – Buscar mesa de examen (APP).</w:t>
-      </w:r>
-    </w:p>
-    <w:p>
-      <w:pPr>
-        <w:pStyle w:val="PSI-Normal"/>
-      </w:pPr>
-      <w:r>
-        <w:t>CU06 – Modificar horario de cursada.</w:t>
-      </w:r>
-    </w:p>
-    <w:p>
-      <w:pPr>
-        <w:pStyle w:val="PSI-Normal"/>
-      </w:pPr>
-      <w:r>
-        <w:t>CU07 – Modificar mesa de examen.</w:t>
-      </w:r>
-    </w:p>
-    <w:p>
-      <w:pPr>
-        <w:pStyle w:val="PSI-Normal"/>
-      </w:pPr>
-      <w:r>
-        <w:t>CU08 – Crear horario de cursada.</w:t>
-      </w:r>
-    </w:p>
-    <w:p>
-      <w:pPr>
-        <w:pStyle w:val="PSI-Normal"/>
-      </w:pPr>
-      <w:r>
-        <w:t>CU09 – Crear mesa de examen.</w:t>
-      </w:r>
-    </w:p>
-    <w:p>
-      <w:pPr>
-        <w:pStyle w:val="PSI-Normal"/>
-      </w:pPr>
-      <w:r>
-        <w:t>Ejecutar los casos de pruebas para los casos de uso:</w:t>
-      </w:r>
-    </w:p>
-    <w:p>
-      <w:pPr>
-        <w:pStyle w:val="PSI-Normal"/>
-      </w:pPr>
-      <w:r>
-        <w:t>CU02 – Importar horarios de cursada.</w:t>
-      </w:r>
-    </w:p>
-    <w:p>
-      <w:pPr>
-        <w:pStyle w:val="PSI-Normal"/>
-      </w:pPr>
-      <w:r>
-        <w:t>CU03 – Importar mesas de examen.</w:t>
-      </w:r>
-    </w:p>
-    <w:p>
-      <w:pPr>
-        <w:pStyle w:val="PSI-Normal"/>
-      </w:pPr>
-      <w:r>
-        <w:t>CU04 – Buscar horario de cursada.</w:t>
-      </w:r>
-    </w:p>
-    <w:p>
-      <w:pPr>
-        <w:pStyle w:val="PSI-Normal"/>
-      </w:pPr>
-      <w:r>
-        <w:t>CU05 – Buscar mesa de examen.</w:t>
-      </w:r>
-    </w:p>
-    <w:p>
-      <w:pPr>
-        <w:pStyle w:val="PSI-Ttulo2"/>
-      </w:pPr>
-      <w:bookmarkStart w:id="26" w:name="_Toc496008104"/>
-      <w:r>
-        <w:t>Elementos de la Línea Base</w:t>
-      </w:r>
-      <w:bookmarkEnd w:id="26"/>
-    </w:p>
-    <w:p>
-      <w:pPr>
-        <w:jc w:val="both"/>
-      </w:pPr>
-      <w:r>
-        <w:t>Especificación de Requerimientos de Software.</w:t>
-      </w:r>
-    </w:p>
-    <w:p>
-      <w:pPr>
-        <w:pStyle w:val="PSI-Ttulo2"/>
-      </w:pPr>
-      <w:bookmarkStart w:id="27" w:name="_Toc496008109"/>
-      <w:r>
-        <w:t>Objetivos Alcanzados</w:t>
-      </w:r>
-      <w:bookmarkEnd w:id="27"/>
-    </w:p>
-    <w:p>
-      <w:pPr>
-        <w:jc w:val="both"/>
-      </w:pPr>
-      <w:r>
-        <w:t>Se detallan los objetivos que se han alcanzado:</w:t>
-      </w:r>
-    </w:p>
-    <w:p>
-      <w:pPr>
-        <w:pStyle w:val="Prrafodelista"/>
-        <w:numPr>
-          <w:ilvl w:val="0"/>
-          <w:numId w:val="4"/>
-        </w:numPr>
-        <w:spacing w:before="120" w:after="120"/>
-        <w:jc w:val="both"/>
-      </w:pPr>
-      <w:r>
-        <w:t>Finalizar implementación CU02.</w:t>
-      </w:r>
-    </w:p>
-    <w:p>
-      <w:pPr>
-        <w:pStyle w:val="Prrafodelista"/>
-        <w:numPr>
-          <w:ilvl w:val="0"/>
-          <w:numId w:val="4"/>
-        </w:numPr>
-        <w:spacing w:before="120" w:after="120"/>
-        <w:jc w:val="both"/>
-      </w:pPr>
-      <w:r>
-        <w:t>Finalizar implementación CU03.</w:t>
-      </w:r>
-    </w:p>
-    <w:p>
-      <w:pPr>
-        <w:pStyle w:val="Prrafodelista"/>
-        <w:numPr>
-          <w:ilvl w:val="0"/>
-          <w:numId w:val="4"/>
-        </w:numPr>
-        <w:spacing w:before="120" w:after="120"/>
-        <w:jc w:val="both"/>
-      </w:pPr>
-      <w:r>
-        <w:t>Finalizar implementación CU04.</w:t>
-      </w:r>
-    </w:p>
-    <w:p>
-      <w:pPr>
-        <w:pStyle w:val="Prrafodelista"/>
-        <w:numPr>
-          <w:ilvl w:val="0"/>
-          <w:numId w:val="4"/>
-        </w:numPr>
-        <w:spacing w:before="120" w:after="120"/>
-        <w:jc w:val="both"/>
-      </w:pPr>
-      <w:r>
-        <w:t>Finalizar implementación CU05.</w:t>
-      </w:r>
-    </w:p>
-    <w:p>
-      <w:pPr>
-        <w:pStyle w:val="Prrafodelista"/>
-        <w:numPr>
-          <w:ilvl w:val="0"/>
-          <w:numId w:val="4"/>
-        </w:numPr>
-        <w:spacing w:before="120" w:after="120"/>
-        <w:jc w:val="both"/>
-      </w:pPr>
-      <w:r>
-        <w:t>Ejecutar casos de prueba CU02.</w:t>
-      </w:r>
-    </w:p>
-    <w:p>
-      <w:pPr>
-        <w:pStyle w:val="Prrafodelista"/>
-        <w:numPr>
-          <w:ilvl w:val="0"/>
-          <w:numId w:val="4"/>
-        </w:numPr>
-        <w:spacing w:before="120" w:after="120"/>
-        <w:jc w:val="both"/>
-      </w:pPr>
-      <w:r>
-        <w:t>Ejecutar casos de prueba CU03.</w:t>
-      </w:r>
-    </w:p>
-    <w:p>
-      <w:pPr>
-        <w:pStyle w:val="Prrafodelista"/>
-        <w:numPr>
-          <w:ilvl w:val="0"/>
-          <w:numId w:val="4"/>
-        </w:numPr>
-        <w:spacing w:before="120" w:after="120"/>
-        <w:jc w:val="both"/>
-      </w:pPr>
-      <w:r>
-        <w:lastRenderedPageBreak/>
-        <w:t>Ejecutar casos de prueba CU04.</w:t>
-      </w:r>
-    </w:p>
-    <w:p>
-      <w:pPr>
-        <w:pStyle w:val="Prrafodelista"/>
-        <w:numPr>
-          <w:ilvl w:val="0"/>
-          <w:numId w:val="4"/>
-        </w:numPr>
-        <w:spacing w:before="120" w:after="120"/>
-        <w:jc w:val="both"/>
-      </w:pPr>
-      <w:r>
-        <w:t>Implementar CU04 – Buscar horario de cursada (APP).</w:t>
-      </w:r>
-    </w:p>
-    <w:p>
-      <w:pPr>
-        <w:pStyle w:val="Prrafodelista"/>
-        <w:numPr>
-          <w:ilvl w:val="0"/>
-          <w:numId w:val="4"/>
-        </w:numPr>
-        <w:jc w:val="both"/>
-      </w:pPr>
-      <w:r>
-        <w:t>Implementar CU08 – Crear horario de cursada.</w:t>
-      </w:r>
-    </w:p>
-    <w:p>
-      <w:pPr>
-        <w:pStyle w:val="Prrafodelista"/>
-        <w:numPr>
-          <w:ilvl w:val="0"/>
-          <w:numId w:val="4"/>
-        </w:numPr>
-        <w:jc w:val="both"/>
-      </w:pPr>
-      <w:r>
-        <w:t>Implementar CU07 -  Modificar mesa de examen.</w:t>
-      </w:r>
-    </w:p>
-    <w:p>
-      <w:pPr>
-        <w:pStyle w:val="Prrafodelista"/>
-        <w:numPr>
-          <w:ilvl w:val="0"/>
-          <w:numId w:val="4"/>
-        </w:numPr>
-        <w:jc w:val="both"/>
-      </w:pPr>
-      <w:r>
-        <w:t>CU04 – Buscar horario de cursada (APP).</w:t>
-      </w:r>
-    </w:p>
-    <w:p>
-      <w:pPr>
-        <w:pStyle w:val="Prrafodelista"/>
-        <w:numPr>
-          <w:ilvl w:val="0"/>
-          <w:numId w:val="4"/>
-        </w:numPr>
-        <w:jc w:val="both"/>
-      </w:pPr>
-      <w:r>
-        <w:t>CU05 – Buscar mesa de examen (APP).</w:t>
-      </w:r>
-    </w:p>
-    <w:p>
-      <w:pPr>
-        <w:pStyle w:val="Prrafodelista"/>
-        <w:spacing w:before="120" w:after="120"/>
-        <w:ind w:firstLine="0"/>
-        <w:jc w:val="both"/>
-      </w:pPr>
-    </w:p>
-    <w:p>
-      <w:pPr>
-        <w:pStyle w:val="PSI-Ttulo2"/>
-      </w:pPr>
-      <w:bookmarkStart w:id="28" w:name="_Toc496008110"/>
-      <w:r>
-        <w:t>Objetivos No Alcanzados</w:t>
-      </w:r>
-      <w:bookmarkEnd w:id="28"/>
-    </w:p>
-    <w:p>
-      <w:pPr>
-        <w:jc w:val="both"/>
-      </w:pPr>
-      <w:r>
-        <w:t>Se detallan los objetivos que no se han alcanzado:</w:t>
-      </w:r>
-    </w:p>
-    <w:p>
-      <w:pPr>
-        <w:pStyle w:val="Prrafodelista"/>
-        <w:numPr>
-          <w:ilvl w:val="0"/>
-          <w:numId w:val="4"/>
-        </w:numPr>
-        <w:jc w:val="both"/>
-      </w:pPr>
-      <w:r>
-        <w:t>Implementar CU06 – Modificar horario de cursada.</w:t>
-      </w:r>
-    </w:p>
-    <w:p>
-      <w:pPr>
-        <w:pStyle w:val="Prrafodelista"/>
-        <w:numPr>
-          <w:ilvl w:val="0"/>
-          <w:numId w:val="4"/>
-        </w:numPr>
-        <w:jc w:val="both"/>
-      </w:pPr>
-      <w:r>
-        <w:t>Implementar CU08 -  Crear mesa de examen.</w:t>
-      </w:r>
-    </w:p>
-    <w:p>
-      <w:pPr>
-        <w:pStyle w:val="Prrafodelista"/>
-        <w:numPr>
-          <w:ilvl w:val="0"/>
-          <w:numId w:val="4"/>
-        </w:numPr>
-        <w:jc w:val="both"/>
-      </w:pPr>
-      <w:r>
-        <w:t>CU06 – Modificar horario de cursada.</w:t>
-      </w:r>
-    </w:p>
-    <w:p>
-      <w:pPr>
-        <w:pStyle w:val="Prrafodelista"/>
-        <w:numPr>
-          <w:ilvl w:val="0"/>
-          <w:numId w:val="4"/>
-        </w:numPr>
-        <w:jc w:val="both"/>
-      </w:pPr>
-      <w:r>
-        <w:t>CU07 – Modificar mesa de examen.</w:t>
-      </w:r>
-    </w:p>
-    <w:p>
-      <w:pPr>
-        <w:pStyle w:val="Prrafodelista"/>
-        <w:numPr>
-          <w:ilvl w:val="0"/>
-          <w:numId w:val="4"/>
-        </w:numPr>
-        <w:jc w:val="both"/>
-      </w:pPr>
-      <w:r>
-        <w:t>CU08 – Crear horario de cursada.</w:t>
-      </w:r>
-    </w:p>
-    <w:p>
-      <w:pPr>
-        <w:pStyle w:val="Prrafodelista"/>
-        <w:numPr>
-          <w:ilvl w:val="0"/>
-          <w:numId w:val="4"/>
-        </w:numPr>
-        <w:jc w:val="both"/>
-      </w:pPr>
-      <w:r>
-        <w:t>CU09 – Crear mesa de examen.</w:t>
-      </w:r>
-    </w:p>
-    <w:p>
-      <w:pPr>
-        <w:pStyle w:val="PSI-Ttulo2"/>
-      </w:pPr>
-      <w:bookmarkStart w:id="29" w:name="_Toc496008111"/>
-      <w:r>
-        <w:t>Elementos incluidos en la Línea Base</w:t>
-      </w:r>
-      <w:bookmarkEnd w:id="29"/>
-    </w:p>
-    <w:p>
-      <w:pPr>
-        <w:pStyle w:val="Prrafodelista"/>
-        <w:numPr>
-          <w:ilvl w:val="0"/>
-          <w:numId w:val="4"/>
-        </w:numPr>
-        <w:jc w:val="both"/>
-      </w:pPr>
-      <w:r>
-        <w:t>Especificación de requerimientos.</w:t>
-      </w:r>
-    </w:p>
-    <w:p>
-      <w:pPr>
-        <w:pStyle w:val="PSI-Ttulo1"/>
-      </w:pPr>
-    </w:p>
-    <w:p>
-      <w:pPr>
-        <w:pStyle w:val="PSI-Ttulo1"/>
-      </w:pPr>
-      <w:bookmarkStart w:id="30" w:name="_Toc496008112"/>
-      <w:r>
-        <w:t>Conclusión</w:t>
-      </w:r>
-      <w:bookmarkEnd w:id="30"/>
-    </w:p>
-    <w:p>
-      <w:pPr>
-        <w:jc w:val="both"/>
-      </w:pPr>
-      <w:r>
-        <w:t>Se concluye que no se han cumplido los objetivos establecidos.</w:t>
-      </w:r>
-    </w:p>
-    <w:p>
-      <w:pPr>
-        <w:jc w:val="both"/>
-      </w:pPr>
-    </w:p>
-    <w:p>
-      <w:pPr>
-        <w:jc w:val="both"/>
-        <w:rPr>
-          <w:b/>
-          <w:i/>
-          <w:color w:val="4BACC6" w:themeColor="accent5"/>
-          <w:sz w:val="28"/>
-          <w:szCs w:val="28"/>
-        </w:rPr>
-      </w:pPr>
-      <w:r>
-        <w:rPr>
-          <w:b/>
-          <w:i/>
-          <w:color w:val="4BACC6" w:themeColor="accent5"/>
-          <w:sz w:val="28"/>
-          <w:szCs w:val="28"/>
-        </w:rPr>
         <w:t xml:space="preserve">Diagrama de Grantt </w:t>
       </w:r>
     </w:p>
@@ -12450,12 +10687,24 @@
         <w:rPr>
           <w:color w:val="000000" w:themeColor="text1"/>
         </w:rPr>
-        <w:t xml:space="preserve"> mas importante para mostrar </w:t>
+        <w:t xml:space="preserve"> </w:t>
       </w:r>
       <w:r>
         <w:rPr>
           <w:color w:val="000000" w:themeColor="text1"/>
         </w:rPr>
+        <w:t>más</w:t>
+      </w:r>
+      <w:r>
+        <w:rPr>
+          <w:color w:val="000000" w:themeColor="text1"/>
+        </w:rPr>
+        <w:t xml:space="preserve"> importante para mostrar </w:t>
+      </w:r>
+      <w:r>
+        <w:rPr>
+          <w:color w:val="000000" w:themeColor="text1"/>
+        </w:rPr>
         <w:t xml:space="preserve">en ese momento. En la fase de inicio </w:t>
       </w:r>
       <w:r>
@@ -12516,14 +10765,7 @@
         <w:rPr>
           <w:color w:val="000000" w:themeColor="text1"/>
         </w:rPr>
-        <w:t xml:space="preserve">. En </w:t>
-      </w:r>
-      <w:r>
-        <w:rPr>
-          <w:color w:val="000000" w:themeColor="text1"/>
-        </w:rPr>
-        <w:lastRenderedPageBreak/>
-        <w:t>resumen se trabajo más días en el año 2017 y es porque se realizaba el proyecto en paralelo con la cursada de la materia, luego en el 2018 retomamos el mismo, con un total de 45 días donde tuvimos que releer todo lo que se había realizado en el proyecto . Continuamos el mismo en el año 2019 donde pudimos trabajar 30 días. Por último nos encontramos en el año 2020 el cual nos perjudico en cuanto a las reuniones presenciales y el tiempo de cada uno .</w:t>
+        <w:t>. En resumen se trabajo más días en el año 2017 y es porque se realizaba el proyecto en paralelo con la cursada de la materia, luego en el 2018 retomamos el mismo, con un total de 45 días donde tuvimos que releer todo lo que se había realizado en el proyecto . Continuamos el mismo en el año 2019 donde pudimos trabajar 30 días. Por último nos encontramos en el año 2020 el cual nos perjudico en cuanto a las reuniones presenciales y el tiempo de cada uno .</w:t>
       </w:r>
     </w:p>
     <w:p>
@@ -13030,7 +11272,7 @@
       <w:r>
         <w:t xml:space="preserve"> </w:t>
       </w:r>
-      <w:bookmarkStart w:id="31" w:name="_Toc44260066"/>
+      <w:bookmarkStart w:id="6" w:name="_Toc44260066"/>
       <w:r>
         <w:rPr>
           <w:sz w:val="26"/>
@@ -13052,7 +11294,7 @@
         </w:rPr>
         <w:t xml:space="preserve"> SVN</w:t>
       </w:r>
-      <w:bookmarkEnd w:id="31"/>
+      <w:bookmarkEnd w:id="6"/>
       <w:r>
         <w:rPr>
           <w:sz w:val="26"/>
@@ -13572,11 +11814,11 @@
         </w:rPr>
         <w:t xml:space="preserve"> </w:t>
       </w:r>
-      <w:bookmarkStart w:id="32" w:name="_Toc44260068"/>
+      <w:bookmarkStart w:id="7" w:name="_Toc44260068"/>
       <w:r>
         <w:t>XAMPP</w:t>
       </w:r>
-      <w:bookmarkEnd w:id="32"/>
+      <w:bookmarkEnd w:id="7"/>
       <w:r>
         <w:t xml:space="preserve">: </w:t>
       </w:r>
@@ -13693,7 +11935,7 @@
       <w:pPr>
         <w:jc w:val="both"/>
       </w:pPr>
-      <w:bookmarkStart w:id="33" w:name="_Toc44260069"/>
+      <w:bookmarkStart w:id="8" w:name="_Toc44260069"/>
       <w:r>
         <w:rPr>
           <w:noProof/>
@@ -13735,7 +11977,7 @@
           </wp:inline>
         </w:drawing>
       </w:r>
-      <w:bookmarkEnd w:id="33"/>
+      <w:bookmarkEnd w:id="8"/>
       <w:r>
         <w:t xml:space="preserve"> </w:t>
       </w:r>
@@ -14073,7 +12315,7 @@
             <w:rFonts w:asciiTheme="majorHAnsi" w:hAnsiTheme="majorHAnsi" w:cstheme="majorHAnsi"/>
             <w:noProof/>
           </w:rPr>
-          <w:t>30</w:t>
+          <w:t>24</w:t>
         </w:r>
         <w:r>
           <w:rPr>
@@ -14110,7 +12352,7 @@
             <w:rFonts w:asciiTheme="majorHAnsi" w:hAnsiTheme="majorHAnsi" w:cstheme="majorHAnsi"/>
             <w:noProof/>
           </w:rPr>
-          <w:t>35</w:t>
+          <w:t>29</w:t>
         </w:r>
         <w:r>
           <w:rPr>

--- a/06. Manuales/Memoria Yenu.docx
+++ b/06. Manuales/Memoria Yenu.docx
@@ -64,7 +64,7 @@
                         <a:blip r:embed="rId9" cstate="print">
                           <a:extLst>
                             <a:ext uri="{28A0092B-C50C-407E-A947-70E740481C1C}">
-                              <a14:useLocalDpi xmlns="" xmlns:wpc="http://schemas.microsoft.com/office/word/2010/wordprocessingCanvas" xmlns:mc="http://schemas.openxmlformats.org/markup-compatibility/2006" xmlns:o="urn:schemas-microsoft-com:office:office" xmlns:v="urn:schemas-microsoft-com:vml" xmlns:wp14="http://schemas.microsoft.com/office/word/2010/wordprocessingDrawing" xmlns:w10="urn:schemas-microsoft-com:office:word" xmlns:w="http://schemas.openxmlformats.org/wordprocessingml/2006/main" xmlns:w14="http://schemas.microsoft.com/office/word/2010/wordml" xmlns:w15="http://schemas.microsoft.com/office/word/2012/wordml" xmlns:wpg="http://schemas.microsoft.com/office/word/2010/wordprocessingGroup" xmlns:wpi="http://schemas.microsoft.com/office/word/2010/wordprocessingInk" xmlns:wps="http://schemas.microsoft.com/office/word/2010/wordprocessingShape" xmlns:a14="http://schemas.microsoft.com/office/drawing/2010/main" val="0"/>
+                              <a14:useLocalDpi xmlns:a14="http://schemas.microsoft.com/office/drawing/2010/main" xmlns:wps="http://schemas.microsoft.com/office/word/2010/wordprocessingShape" xmlns:wpi="http://schemas.microsoft.com/office/word/2010/wordprocessingInk" xmlns:wpg="http://schemas.microsoft.com/office/word/2010/wordprocessingGroup" xmlns:w15="http://schemas.microsoft.com/office/word/2012/wordml" xmlns:w14="http://schemas.microsoft.com/office/word/2010/wordml" xmlns:w="http://schemas.openxmlformats.org/wordprocessingml/2006/main" xmlns:w10="urn:schemas-microsoft-com:office:word" xmlns:wp14="http://schemas.microsoft.com/office/word/2010/wordprocessingDrawing" xmlns:v="urn:schemas-microsoft-com:vml" xmlns:o="urn:schemas-microsoft-com:office:office" xmlns:mc="http://schemas.openxmlformats.org/markup-compatibility/2006" xmlns:wpc="http://schemas.microsoft.com/office/word/2010/wordprocessingCanvas" xmlns="" val="0"/>
                             </a:ext>
                           </a:extLst>
                         </a:blip>
@@ -256,7 +256,7 @@
                         <a:blip r:embed="rId10" cstate="print">
                           <a:extLst>
                             <a:ext uri="{28A0092B-C50C-407E-A947-70E740481C1C}">
-                              <a14:useLocalDpi xmlns="" xmlns:wpc="http://schemas.microsoft.com/office/word/2010/wordprocessingCanvas" xmlns:mc="http://schemas.openxmlformats.org/markup-compatibility/2006" xmlns:o="urn:schemas-microsoft-com:office:office" xmlns:v="urn:schemas-microsoft-com:vml" xmlns:wp14="http://schemas.microsoft.com/office/word/2010/wordprocessingDrawing" xmlns:w10="urn:schemas-microsoft-com:office:word" xmlns:w="http://schemas.openxmlformats.org/wordprocessingml/2006/main" xmlns:w14="http://schemas.microsoft.com/office/word/2010/wordml" xmlns:w15="http://schemas.microsoft.com/office/word/2012/wordml" xmlns:wpg="http://schemas.microsoft.com/office/word/2010/wordprocessingGroup" xmlns:wpi="http://schemas.microsoft.com/office/word/2010/wordprocessingInk" xmlns:wps="http://schemas.microsoft.com/office/word/2010/wordprocessingShape" xmlns:a14="http://schemas.microsoft.com/office/drawing/2010/main" val="0"/>
+                              <a14:useLocalDpi xmlns:a14="http://schemas.microsoft.com/office/drawing/2010/main" xmlns:wps="http://schemas.microsoft.com/office/word/2010/wordprocessingShape" xmlns:wpi="http://schemas.microsoft.com/office/word/2010/wordprocessingInk" xmlns:wpg="http://schemas.microsoft.com/office/word/2010/wordprocessingGroup" xmlns:w15="http://schemas.microsoft.com/office/word/2012/wordml" xmlns:w14="http://schemas.microsoft.com/office/word/2010/wordml" xmlns:w="http://schemas.openxmlformats.org/wordprocessingml/2006/main" xmlns:w10="urn:schemas-microsoft-com:office:word" xmlns:wp14="http://schemas.microsoft.com/office/word/2010/wordprocessingDrawing" xmlns:v="urn:schemas-microsoft-com:vml" xmlns:o="urn:schemas-microsoft-com:office:office" xmlns:mc="http://schemas.openxmlformats.org/markup-compatibility/2006" xmlns:wpc="http://schemas.microsoft.com/office/word/2010/wordprocessingCanvas" xmlns="" val="0"/>
                             </a:ext>
                           </a:extLst>
                         </a:blip>
@@ -530,7 +530,7 @@
                         <a:blip r:embed="rId11" cstate="print">
                           <a:extLst>
                             <a:ext uri="{28A0092B-C50C-407E-A947-70E740481C1C}">
-                              <a14:useLocalDpi xmlns="" xmlns:wpc="http://schemas.microsoft.com/office/word/2010/wordprocessingCanvas" xmlns:mc="http://schemas.openxmlformats.org/markup-compatibility/2006" xmlns:o="urn:schemas-microsoft-com:office:office" xmlns:v="urn:schemas-microsoft-com:vml" xmlns:wp14="http://schemas.microsoft.com/office/word/2010/wordprocessingDrawing" xmlns:w10="urn:schemas-microsoft-com:office:word" xmlns:w="http://schemas.openxmlformats.org/wordprocessingml/2006/main" xmlns:w14="http://schemas.microsoft.com/office/word/2010/wordml" xmlns:w15="http://schemas.microsoft.com/office/word/2012/wordml" xmlns:wpg="http://schemas.microsoft.com/office/word/2010/wordprocessingGroup" xmlns:wpi="http://schemas.microsoft.com/office/word/2010/wordprocessingInk" xmlns:wps="http://schemas.microsoft.com/office/word/2010/wordprocessingShape" xmlns:a14="http://schemas.microsoft.com/office/drawing/2010/main" val="0"/>
+                              <a14:useLocalDpi xmlns:a14="http://schemas.microsoft.com/office/drawing/2010/main" xmlns:wps="http://schemas.microsoft.com/office/word/2010/wordprocessingShape" xmlns:wpi="http://schemas.microsoft.com/office/word/2010/wordprocessingInk" xmlns:wpg="http://schemas.microsoft.com/office/word/2010/wordprocessingGroup" xmlns:w15="http://schemas.microsoft.com/office/word/2012/wordml" xmlns:w14="http://schemas.microsoft.com/office/word/2010/wordml" xmlns:w="http://schemas.openxmlformats.org/wordprocessingml/2006/main" xmlns:w10="urn:schemas-microsoft-com:office:word" xmlns:wp14="http://schemas.microsoft.com/office/word/2010/wordprocessingDrawing" xmlns:v="urn:schemas-microsoft-com:vml" xmlns:o="urn:schemas-microsoft-com:office:office" xmlns:mc="http://schemas.openxmlformats.org/markup-compatibility/2006" xmlns:wpc="http://schemas.microsoft.com/office/word/2010/wordprocessingCanvas" xmlns="" val="0"/>
                             </a:ext>
                           </a:extLst>
                         </a:blip>
@@ -593,9 +593,6 @@
                     <w:p>
                       <w:pPr>
                         <w:pStyle w:val="PSI-DescripcindelDocumentos"/>
-                        <w:rPr>
-                          <w:lang w:val="es-ES"/>
-                        </w:rPr>
                       </w:pPr>
                     </w:p>
                   </w:txbxContent>
@@ -665,7 +662,7 @@
                     <a:blip r:embed="rId12" cstate="print">
                       <a:extLst>
                         <a:ext uri="{28A0092B-C50C-407E-A947-70E740481C1C}">
-                          <a14:useLocalDpi xmlns="" xmlns:wpc="http://schemas.microsoft.com/office/word/2010/wordprocessingCanvas" xmlns:mc="http://schemas.openxmlformats.org/markup-compatibility/2006" xmlns:o="urn:schemas-microsoft-com:office:office" xmlns:v="urn:schemas-microsoft-com:vml" xmlns:wp14="http://schemas.microsoft.com/office/word/2010/wordprocessingDrawing" xmlns:w10="urn:schemas-microsoft-com:office:word" xmlns:w="http://schemas.openxmlformats.org/wordprocessingml/2006/main" xmlns:w14="http://schemas.microsoft.com/office/word/2010/wordml" xmlns:w15="http://schemas.microsoft.com/office/word/2012/wordml" xmlns:wpg="http://schemas.microsoft.com/office/word/2010/wordprocessingGroup" xmlns:wpi="http://schemas.microsoft.com/office/word/2010/wordprocessingInk" xmlns:wps="http://schemas.microsoft.com/office/word/2010/wordprocessingShape" xmlns:a14="http://schemas.microsoft.com/office/drawing/2010/main" val="0"/>
+                          <a14:useLocalDpi xmlns:a14="http://schemas.microsoft.com/office/drawing/2010/main" xmlns:wps="http://schemas.microsoft.com/office/word/2010/wordprocessingShape" xmlns:wpi="http://schemas.microsoft.com/office/word/2010/wordprocessingInk" xmlns:wpg="http://schemas.microsoft.com/office/word/2010/wordprocessingGroup" xmlns:w15="http://schemas.microsoft.com/office/word/2012/wordml" xmlns:w14="http://schemas.microsoft.com/office/word/2010/wordml" xmlns:w="http://schemas.openxmlformats.org/wordprocessingml/2006/main" xmlns:w10="urn:schemas-microsoft-com:office:word" xmlns:wp14="http://schemas.microsoft.com/office/word/2010/wordprocessingDrawing" xmlns:v="urn:schemas-microsoft-com:vml" xmlns:o="urn:schemas-microsoft-com:office:office" xmlns:mc="http://schemas.openxmlformats.org/markup-compatibility/2006" xmlns:wpc="http://schemas.microsoft.com/office/word/2010/wordprocessingCanvas" xmlns="" val="0"/>
                         </a:ext>
                       </a:extLst>
                     </a:blip>
@@ -2562,17 +2559,27 @@
           <w:sz w:val="22"/>
           <w:szCs w:val="22"/>
         </w:rPr>
-        <w:t xml:space="preserve"> taiga, whatsapp</w:t>
-      </w:r>
-      <w:r>
-        <w:rPr>
-          <w:rFonts w:asciiTheme="minorHAnsi" w:hAnsiTheme="minorHAnsi" w:cstheme="minorHAnsi"/>
-          <w:b w:val="0"/>
-          <w:color w:val="auto"/>
-          <w:sz w:val="22"/>
-          <w:szCs w:val="22"/>
-        </w:rPr>
-        <w:t xml:space="preserve"> y zoom. </w:t>
+        <w:t xml:space="preserve"> taiga, whatsA</w:t>
+      </w:r>
+      <w:r>
+        <w:rPr>
+          <w:rFonts w:asciiTheme="minorHAnsi" w:hAnsiTheme="minorHAnsi" w:cstheme="minorHAnsi"/>
+          <w:b w:val="0"/>
+          <w:color w:val="auto"/>
+          <w:sz w:val="22"/>
+          <w:szCs w:val="22"/>
+        </w:rPr>
+        <w:t>pp</w:t>
+      </w:r>
+      <w:r>
+        <w:rPr>
+          <w:rFonts w:asciiTheme="minorHAnsi" w:hAnsiTheme="minorHAnsi" w:cstheme="minorHAnsi"/>
+          <w:b w:val="0"/>
+          <w:color w:val="auto"/>
+          <w:sz w:val="22"/>
+          <w:szCs w:val="22"/>
+        </w:rPr>
+        <w:t>, Zoom y reuniones presenciales.</w:t>
       </w:r>
     </w:p>
     <w:p>
@@ -2708,6 +2715,39 @@
           <w:sz w:val="22"/>
           <w:szCs w:val="22"/>
         </w:rPr>
+        <w:t xml:space="preserve">Reuniones presenciales </w:t>
+      </w:r>
+      <w:r>
+        <w:rPr>
+          <w:rFonts w:asciiTheme="minorHAnsi" w:hAnsiTheme="minorHAnsi" w:cstheme="minorHAnsi"/>
+          <w:b w:val="0"/>
+          <w:color w:val="auto"/>
+          <w:sz w:val="22"/>
+          <w:szCs w:val="22"/>
+        </w:rPr>
+        <w:t xml:space="preserve">fueron realizadas algunas en el aula A4 (Laboratorio) durante la cursada de la materia  y otras en los hogares de los integrantes. Donde  realizábamos todo tipo de actividad, ya sea planificación de las actividades de cada iteración o bien hacer consultas que nos permitían eliminar  las dudas que se  presentaban en la realización de actividades. </w:t>
+      </w:r>
+    </w:p>
+    <w:p>
+      <w:pPr>
+        <w:pStyle w:val="PSI-Ttulo2"/>
+        <w:jc w:val="both"/>
+        <w:rPr>
+          <w:rFonts w:asciiTheme="minorHAnsi" w:hAnsiTheme="minorHAnsi" w:cstheme="minorHAnsi"/>
+          <w:b w:val="0"/>
+          <w:color w:val="auto"/>
+          <w:sz w:val="22"/>
+          <w:szCs w:val="22"/>
+        </w:rPr>
+      </w:pPr>
+      <w:r>
+        <w:rPr>
+          <w:rFonts w:asciiTheme="minorHAnsi" w:hAnsiTheme="minorHAnsi" w:cstheme="minorHAnsi"/>
+          <w:b w:val="0"/>
+          <w:color w:val="auto"/>
+          <w:sz w:val="22"/>
+          <w:szCs w:val="22"/>
+        </w:rPr>
         <w:t>W</w:t>
       </w:r>
       <w:r>
@@ -2941,7 +2981,6 @@
         <w:pStyle w:val="PSI-Ttulo2"/>
       </w:pPr>
       <w:r>
-        <w:lastRenderedPageBreak/>
         <w:t>Gestión de Riesgos</w:t>
       </w:r>
     </w:p>
@@ -3486,7 +3525,11 @@
         <w:t>trae un retraso a</w:t>
       </w:r>
       <w:r>
-        <w:t xml:space="preserve">l desarrollo, ya que hay que ponerse a estudiar y revisar aquello que desconocemos. </w:t>
+        <w:t xml:space="preserve">l desarrollo, ya que hay que </w:t>
+      </w:r>
+      <w:r>
+        <w:lastRenderedPageBreak/>
+        <w:t xml:space="preserve">ponerse a estudiar y revisar aquello que desconocemos. </w:t>
       </w:r>
       <w:r>
         <w:t xml:space="preserve"> Tiempo  que podría utilizarse para planificar o realizar actividades de este proyecto.</w:t>
@@ -3511,7 +3554,6 @@
         <w:pStyle w:val="PSI-Normal"/>
       </w:pPr>
       <w:r>
-        <w:lastRenderedPageBreak/>
         <w:t>Tecnología</w:t>
       </w:r>
       <w:r>
@@ -3657,7 +3699,11 @@
         <w:tab/>
       </w:r>
       <w:r>
-        <w:t>A continuación deberá indicarse una valoración para el impacto que este grupo de riesgos en su conjunto representa para el proyecto, siendo 5 el más alto impacto y 1 el más bajo. Una vez seleccionado este valor, se obtiene automáticamente un rating (Puntuación/Puntos Posibles x Impacto), el cual servirá para determinar en una etapa posterior el riesgo total del proyecto para la etapa actual de trabajo.</w:t>
+        <w:t xml:space="preserve">A continuación deberá indicarse una valoración para el impacto que este grupo de riesgos en su conjunto representa para el proyecto, siendo 5 el más alto impacto y 1 el más bajo. Una vez seleccionado este valor, se obtiene automáticamente un rating </w:t>
+      </w:r>
+      <w:r>
+        <w:lastRenderedPageBreak/>
+        <w:t>(Puntuación/Puntos Posibles x Impacto), el cual servirá para determinar en una etapa posterior el riesgo total del proyecto para la etapa actual de trabajo.</w:t>
       </w:r>
     </w:p>
     <w:p>
@@ -3679,11 +3725,7 @@
         <w:t xml:space="preserve">Una vez finalizada con la identificación y el análisis para </w:t>
       </w:r>
       <w:r>
-        <w:t xml:space="preserve">cada uno de los grupos, se obtendrá una planilla resumen en la hoja “Resumen” del mismo documento “Gestión de Riesgos, Anexo </w:t>
-      </w:r>
-      <w:r>
-        <w:lastRenderedPageBreak/>
-        <w:t>1”. En este se presenta información acerca de las distintas</w:t>
+        <w:t>cada uno de los grupos, se obtendrá una planilla resumen en la hoja “Resumen” del mismo documento “Gestión de Riesgos, Anexo 1”. En este se presenta información acerca de las distintas</w:t>
       </w:r>
       <w:r>
         <w:t xml:space="preserve"> categorías de riesgos, su peso, impacto y rating. Obteniendo además, datos generales del análisis, conjuntamente de un gráfico tipo radial representativo de la situación.</w:t>
@@ -5884,31 +5926,6 @@
       <w:pPr>
         <w:jc w:val="both"/>
       </w:pPr>
-    </w:p>
-    <w:p>
-      <w:pPr>
-        <w:jc w:val="both"/>
-      </w:pPr>
-    </w:p>
-    <w:p>
-      <w:pPr>
-        <w:jc w:val="both"/>
-      </w:pPr>
-    </w:p>
-    <w:p>
-      <w:pPr>
-        <w:jc w:val="both"/>
-      </w:pPr>
-    </w:p>
-    <w:p>
-      <w:pPr>
-        <w:jc w:val="both"/>
-      </w:pPr>
-    </w:p>
-    <w:p>
-      <w:pPr>
-        <w:jc w:val="both"/>
-      </w:pPr>
       <w:r>
         <w:t xml:space="preserve">A continuación, mostraremos el diagrama general de comunicación que utilizamos a la hora de organizarnos o bien </w:t>
       </w:r>
@@ -5975,7 +5992,7 @@
                     </a:ln>
                     <a:extLst>
                       <a:ext uri="{53640926-AAD7-44D8-BBD7-CCE9431645EC}">
-                        <a14:shadowObscured xmlns:a14="http://schemas.microsoft.com/office/drawing/2010/main" xmlns:wps="http://schemas.microsoft.com/office/word/2010/wordprocessingShape" xmlns:wpi="http://schemas.microsoft.com/office/word/2010/wordprocessingInk" xmlns:wpg="http://schemas.microsoft.com/office/word/2010/wordprocessingGroup" xmlns:w15="http://schemas.microsoft.com/office/word/2012/wordml" xmlns:w14="http://schemas.microsoft.com/office/word/2010/wordml" xmlns:w="http://schemas.openxmlformats.org/wordprocessingml/2006/main" xmlns:w10="urn:schemas-microsoft-com:office:word" xmlns:wp14="http://schemas.microsoft.com/office/word/2010/wordprocessingDrawing" xmlns:v="urn:schemas-microsoft-com:vml" xmlns:o="urn:schemas-microsoft-com:office:office" xmlns:mc="http://schemas.openxmlformats.org/markup-compatibility/2006" xmlns:wpc="http://schemas.microsoft.com/office/word/2010/wordprocessingCanvas" xmlns=""/>
+                        <a14:shadowObscured xmlns="" xmlns:wpc="http://schemas.microsoft.com/office/word/2010/wordprocessingCanvas" xmlns:mc="http://schemas.openxmlformats.org/markup-compatibility/2006" xmlns:o="urn:schemas-microsoft-com:office:office" xmlns:v="urn:schemas-microsoft-com:vml" xmlns:wp14="http://schemas.microsoft.com/office/word/2010/wordprocessingDrawing" xmlns:w10="urn:schemas-microsoft-com:office:word" xmlns:w="http://schemas.openxmlformats.org/wordprocessingml/2006/main" xmlns:w14="http://schemas.microsoft.com/office/word/2010/wordml" xmlns:w15="http://schemas.microsoft.com/office/word/2012/wordml" xmlns:wpg="http://schemas.microsoft.com/office/word/2010/wordprocessingGroup" xmlns:wpi="http://schemas.microsoft.com/office/word/2010/wordprocessingInk" xmlns:wps="http://schemas.microsoft.com/office/word/2010/wordprocessingShape" xmlns:a14="http://schemas.microsoft.com/office/drawing/2010/main"/>
                       </a:ext>
                     </a:extLst>
                   </pic:spPr>
@@ -8511,6 +8528,1063 @@
     </w:tbl>
     <w:p>
       <w:pPr>
+        <w:ind w:left="0" w:firstLine="0"/>
+        <w:jc w:val="both"/>
+        <w:rPr>
+          <w:rFonts w:asciiTheme="majorHAnsi" w:hAnsiTheme="majorHAnsi"/>
+          <w:b/>
+          <w:color w:val="365F91" w:themeColor="accent1" w:themeShade="BF"/>
+          <w:sz w:val="28"/>
+          <w:szCs w:val="28"/>
+        </w:rPr>
+      </w:pPr>
+    </w:p>
+    <w:p>
+      <w:pPr>
+        <w:ind w:left="0" w:firstLine="0"/>
+        <w:jc w:val="both"/>
+        <w:rPr>
+          <w:rFonts w:asciiTheme="majorHAnsi" w:hAnsiTheme="majorHAnsi"/>
+          <w:b/>
+          <w:color w:val="365F91" w:themeColor="accent1" w:themeShade="BF"/>
+          <w:sz w:val="28"/>
+          <w:szCs w:val="28"/>
+        </w:rPr>
+      </w:pPr>
+      <w:r>
+        <w:rPr>
+          <w:rFonts w:asciiTheme="majorHAnsi" w:hAnsiTheme="majorHAnsi"/>
+          <w:b/>
+          <w:color w:val="365F91" w:themeColor="accent1" w:themeShade="BF"/>
+          <w:sz w:val="28"/>
+          <w:szCs w:val="28"/>
+        </w:rPr>
+        <w:t>Estimación del proyecto</w:t>
+      </w:r>
+    </w:p>
+    <w:p>
+      <w:pPr>
+        <w:ind w:left="0" w:firstLine="0"/>
+        <w:jc w:val="both"/>
+        <w:rPr>
+          <w:rFonts w:asciiTheme="majorHAnsi" w:hAnsiTheme="majorHAnsi"/>
+          <w:b/>
+          <w:color w:val="365F91" w:themeColor="accent1" w:themeShade="BF"/>
+          <w:sz w:val="28"/>
+          <w:szCs w:val="28"/>
+        </w:rPr>
+      </w:pPr>
+    </w:p>
+    <w:p>
+      <w:pPr>
+        <w:pStyle w:val="PSI-DescripcindelDocumentos"/>
+        <w:spacing w:before="0"/>
+        <w:jc w:val="both"/>
+        <w:rPr>
+          <w:i w:val="0"/>
+          <w:color w:val="000000" w:themeColor="text1"/>
+        </w:rPr>
+      </w:pPr>
+      <w:r>
+        <w:rPr>
+          <w:i w:val="0"/>
+          <w:color w:val="000000" w:themeColor="text1"/>
+        </w:rPr>
+        <w:tab/>
+      </w:r>
+      <w:r>
+        <w:rPr>
+          <w:i w:val="0"/>
+          <w:color w:val="000000" w:themeColor="text1"/>
+        </w:rPr>
+        <w:t>Una parte importante de la toma de decisiones al comenzar un nuevo proyecto de desarrollo de software está dada por el costo que éste tendrá.</w:t>
+      </w:r>
+    </w:p>
+    <w:p>
+      <w:pPr>
+        <w:pStyle w:val="PSI-DescripcindelDocumentos"/>
+        <w:spacing w:before="0"/>
+        <w:jc w:val="both"/>
+        <w:rPr>
+          <w:i w:val="0"/>
+          <w:color w:val="000000" w:themeColor="text1"/>
+        </w:rPr>
+      </w:pPr>
+      <w:r>
+        <w:rPr>
+          <w:i w:val="0"/>
+          <w:color w:val="000000" w:themeColor="text1"/>
+        </w:rPr>
+        <w:tab/>
+      </w:r>
+      <w:r>
+        <w:rPr>
+          <w:i w:val="0"/>
+          <w:color w:val="000000" w:themeColor="text1"/>
+        </w:rPr>
+        <w:t>El método de puntos en casos de uso utilizado, es un método de estimación prometedor que se adapta bien al enfoque de caso de uso para la descripción de los requisitos. En sus bases yace el concepto de transacción de caso de uso, la unidad más pequeña de medición.</w:t>
+      </w:r>
+    </w:p>
+    <w:p>
+      <w:pPr>
+        <w:pStyle w:val="PSI-DescripcindelDocumentos"/>
+        <w:spacing w:before="0"/>
+        <w:jc w:val="both"/>
+        <w:rPr>
+          <w:i w:val="0"/>
+          <w:color w:val="000000" w:themeColor="text1"/>
+        </w:rPr>
+      </w:pPr>
+      <w:r>
+        <w:rPr>
+          <w:i w:val="0"/>
+          <w:color w:val="000000" w:themeColor="text1"/>
+        </w:rPr>
+        <w:tab/>
+      </w:r>
+      <w:r>
+        <w:rPr>
+          <w:i w:val="0"/>
+          <w:color w:val="000000" w:themeColor="text1"/>
+        </w:rPr>
+        <w:t>Los casos de uso por sí mismos no permiten efectuar una estimación del tamaño que tendrá el sistema, ni del esfuerzo y el tiempo necesario para implementarlo. Estos permiten documentar los requerimientos del software de una manera compacta y precisa, luego con los puntos de función se puede estimar el tamaño del software a partir de los requerimientos obtenidos de los casos de uso.</w:t>
+      </w:r>
+    </w:p>
+    <w:p>
+      <w:pPr>
+        <w:pStyle w:val="PSI-Normal"/>
+      </w:pPr>
+      <w:r>
+        <w:tab/>
+      </w:r>
+      <w:r>
+        <w:t>Puntos de función de casos de uso consiste en evaluar la complejidad de un sistema de software por medio de una técnica en la que se le asigna una cantidad de puntos de peso, que califican diferentes elementos que componen el sistema de software así como algunos factores del entorno, para obtener una aproximación del tiempo requerido y la cantidad de esfuerzo necesario para la implementación del mismo.</w:t>
+      </w:r>
+    </w:p>
+    <w:p>
+      <w:pPr>
+        <w:pStyle w:val="PSI-Normal"/>
+      </w:pPr>
+      <w:r>
+        <w:tab/>
+      </w:r>
+      <w:r>
+        <w:t>Este proceso se lleva a cabo mediante una serie pasos que como se mencionó anteriormente evalúan cada factor, empezando por ponderar los casos de uso sin ajustar. Esto quiere decir que únicamente son tomados en cuenta los actores (UAW) y los casos de uso (UUCW). Dicho paso se lleva a cabo dejando por el momento los factores técnicos (TCF) y los factores ambientales (EF), para evaluarlos más tarde. Con el fin de multiplicarlos por el resultado final de los casos de uso sin ajustar. Así, se da el resultado de los casos de uso ajustados, que caracteriza la complejidad del sistema y es usado para obtener una idea del número de horas-persona para un proyecto.</w:t>
+      </w:r>
+    </w:p>
+    <w:p>
+      <w:pPr>
+        <w:pStyle w:val="PSI-Normal"/>
+      </w:pPr>
+      <w:r>
+        <w:tab/>
+      </w:r>
+      <w:r>
+        <w:t>Durante el desarrollo de un proyecto de software es necesario estimar, cuánto tiempo se tardará en desarrollar el sistema, cuantas personas se necesitarán para desarrollarlo. Por lo tanto es necesario cuantificar, complejidad del sistema, funcionalidad, complejidad técnica, el nivel de experiencia de los integrantes del proyecto, el tiempo necesario para producir una unidad funcional.</w:t>
+      </w:r>
+      <w:r>
+        <w:br/>
+      </w:r>
+      <w:r>
+        <w:tab/>
+      </w:r>
+      <w:r>
+        <w:t>Utilizamos un método de estimación desarrollado por Gustav Karner, perteneciente a Rational Software Corporation, el cual caracteriza la complejidad de un sistema a través de Puntos de Casos de Uso.</w:t>
+      </w:r>
+    </w:p>
+    <w:p>
+      <w:pPr>
+        <w:pStyle w:val="PSI-Normal"/>
+      </w:pPr>
+      <w:r>
+        <w:lastRenderedPageBreak/>
+        <w:tab/>
+      </w:r>
+      <w:r>
+        <w:t>Se había realizado considerando los casos de uso descriptos en el documento Modelo de Casos de Uso que no habían sido implementados hasta el momento.</w:t>
+      </w:r>
+    </w:p>
+    <w:p>
+      <w:pPr>
+        <w:pStyle w:val="PSI-Normal"/>
+      </w:pPr>
+      <w:r>
+        <w:tab/>
+      </w:r>
+      <w:r>
+        <w:t>Durante la cursada se realizaron 5 estimaciones, donde se tomaban en cuenta los Casos de Uso</w:t>
+      </w:r>
+      <w:r>
+        <w:t xml:space="preserve"> </w:t>
+      </w:r>
+      <w:r>
+        <w:t>descriptos en el documento Modelo de Casos de Uso que no habían sido implementados hasta el momento.</w:t>
+      </w:r>
+    </w:p>
+    <w:p>
+      <w:pPr>
+        <w:pStyle w:val="PSI-Normal"/>
+        <w:rPr>
+          <w:lang w:val="es-US"/>
+        </w:rPr>
+      </w:pPr>
+      <w:r>
+        <w:tab/>
+      </w:r>
+      <w:r>
+        <w:t>La primera estimación inicial, nos dio como resultado 1 año y 3 meses de trabajo.</w:t>
+      </w:r>
+      <w:r>
+        <w:t xml:space="preserve"> </w:t>
+      </w:r>
+      <w:r>
+        <w:t>El resultado proviene de calcular</w:t>
+      </w:r>
+      <w:r>
+        <w:rPr>
+          <w:lang w:val="es-US"/>
+        </w:rPr>
+        <w:t>:</w:t>
+      </w:r>
+    </w:p>
+    <w:p>
+      <w:pPr>
+        <w:pStyle w:val="PSI-Normal"/>
+      </w:pPr>
+      <w:r>
+        <w:t xml:space="preserve">14 Casos de Usos, </w:t>
+      </w:r>
+    </w:p>
+    <w:p>
+      <w:pPr>
+        <w:pStyle w:val="PSI-Normal"/>
+      </w:pPr>
+      <w:r>
+        <w:t>3 actores (administrador, público en general y secretaria académica)</w:t>
+      </w:r>
+    </w:p>
+    <w:p>
+      <w:pPr>
+        <w:pStyle w:val="PSI-Normal"/>
+        <w:rPr>
+          <w:sz w:val="24"/>
+          <w:szCs w:val="24"/>
+        </w:rPr>
+      </w:pPr>
+    </w:p>
+    <w:tbl>
+      <w:tblPr>
+        <w:tblpPr w:leftFromText="141" w:rightFromText="141" w:vertAnchor="text" w:horzAnchor="margin" w:tblpY="107"/>
+        <w:tblW w:w="4066" w:type="dxa"/>
+        <w:tblCellMar>
+          <w:left w:w="0" w:type="dxa"/>
+          <w:right w:w="0" w:type="dxa"/>
+        </w:tblCellMar>
+        <w:tblLook w:val="0420"/>
+      </w:tblPr>
+      <w:tblGrid>
+        <w:gridCol w:w="2025"/>
+        <w:gridCol w:w="2041"/>
+      </w:tblGrid>
+      <w:tr>
+        <w:trPr>
+          <w:trHeight w:val="158"/>
+        </w:trPr>
+        <w:tc>
+          <w:tcPr>
+            <w:tcW w:w="2025" w:type="dxa"/>
+            <w:tcBorders>
+              <w:top w:val="single" w:sz="18" w:space="0" w:color="000000"/>
+              <w:left w:val="nil"/>
+              <w:bottom w:val="single" w:sz="18" w:space="0" w:color="000000"/>
+              <w:right w:val="nil"/>
+            </w:tcBorders>
+            <w:shd w:val="clear" w:color="auto" w:fill="41AEBD"/>
+            <w:tcMar>
+              <w:top w:w="87" w:type="dxa"/>
+              <w:left w:w="173" w:type="dxa"/>
+              <w:bottom w:w="87" w:type="dxa"/>
+              <w:right w:w="173" w:type="dxa"/>
+            </w:tcMar>
+            <w:hideMark/>
+          </w:tcPr>
+          <w:p>
+            <w:pPr>
+              <w:spacing w:before="0" w:line="240" w:lineRule="auto"/>
+              <w:ind w:left="0" w:firstLine="0"/>
+              <w:jc w:val="center"/>
+              <w:rPr>
+                <w:rFonts w:ascii="Arial" w:eastAsia="Times New Roman" w:hAnsi="Arial" w:cs="Arial"/>
+                <w:lang w:val="es-AR" w:eastAsia="es-AR"/>
+              </w:rPr>
+            </w:pPr>
+            <w:r>
+              <w:rPr>
+                <w:rFonts w:ascii="Corbel" w:eastAsia="Times New Roman" w:hAnsi="Corbel" w:cs="Arial"/>
+                <w:b/>
+                <w:bCs/>
+                <w:color w:val="FFFFFF" w:themeColor="background1"/>
+                <w:kern w:val="24"/>
+                <w:lang w:val="es-AR" w:eastAsia="es-AR"/>
+              </w:rPr>
+              <w:t>Información</w:t>
+            </w:r>
+          </w:p>
+        </w:tc>
+        <w:tc>
+          <w:tcPr>
+            <w:tcW w:w="2041" w:type="dxa"/>
+            <w:tcBorders>
+              <w:top w:val="single" w:sz="18" w:space="0" w:color="000000"/>
+              <w:left w:val="nil"/>
+              <w:bottom w:val="single" w:sz="18" w:space="0" w:color="000000"/>
+              <w:right w:val="nil"/>
+            </w:tcBorders>
+            <w:shd w:val="clear" w:color="auto" w:fill="41AEBD"/>
+            <w:tcMar>
+              <w:top w:w="87" w:type="dxa"/>
+              <w:left w:w="173" w:type="dxa"/>
+              <w:bottom w:w="87" w:type="dxa"/>
+              <w:right w:w="173" w:type="dxa"/>
+            </w:tcMar>
+            <w:hideMark/>
+          </w:tcPr>
+          <w:p>
+            <w:pPr>
+              <w:spacing w:before="0" w:line="240" w:lineRule="auto"/>
+              <w:ind w:left="0" w:firstLine="0"/>
+              <w:jc w:val="center"/>
+              <w:rPr>
+                <w:rFonts w:ascii="Arial" w:eastAsia="Times New Roman" w:hAnsi="Arial" w:cs="Arial"/>
+                <w:lang w:val="es-AR" w:eastAsia="es-AR"/>
+              </w:rPr>
+            </w:pPr>
+            <w:r>
+              <w:rPr>
+                <w:rFonts w:ascii="Corbel" w:eastAsia="Times New Roman" w:hAnsi="Corbel" w:cs="Arial"/>
+                <w:b/>
+                <w:bCs/>
+                <w:color w:val="FFFFFF" w:themeColor="background1"/>
+                <w:kern w:val="24"/>
+                <w:lang w:val="es-AR" w:eastAsia="es-AR"/>
+              </w:rPr>
+              <w:t>Detalle</w:t>
+            </w:r>
+          </w:p>
+        </w:tc>
+      </w:tr>
+      <w:tr>
+        <w:trPr>
+          <w:trHeight w:val="158"/>
+        </w:trPr>
+        <w:tc>
+          <w:tcPr>
+            <w:tcW w:w="2025" w:type="dxa"/>
+            <w:tcBorders>
+              <w:top w:val="single" w:sz="18" w:space="0" w:color="000000"/>
+              <w:left w:val="nil"/>
+              <w:bottom w:val="nil"/>
+              <w:right w:val="nil"/>
+            </w:tcBorders>
+            <w:shd w:val="clear" w:color="auto" w:fill="E7E7E7"/>
+            <w:tcMar>
+              <w:top w:w="87" w:type="dxa"/>
+              <w:left w:w="173" w:type="dxa"/>
+              <w:bottom w:w="87" w:type="dxa"/>
+              <w:right w:w="173" w:type="dxa"/>
+            </w:tcMar>
+            <w:hideMark/>
+          </w:tcPr>
+          <w:p>
+            <w:pPr>
+              <w:spacing w:before="0" w:line="240" w:lineRule="auto"/>
+              <w:ind w:left="0" w:firstLine="0"/>
+              <w:rPr>
+                <w:rFonts w:ascii="Arial" w:eastAsia="Times New Roman" w:hAnsi="Arial" w:cs="Arial"/>
+                <w:lang w:val="es-AR" w:eastAsia="es-AR"/>
+              </w:rPr>
+            </w:pPr>
+            <w:r>
+              <w:rPr>
+                <w:rFonts w:ascii="Corbel" w:eastAsia="Times New Roman" w:hAnsi="Corbel" w:cs="Arial"/>
+                <w:color w:val="000000" w:themeColor="dark1"/>
+                <w:kern w:val="24"/>
+                <w:lang w:val="es-AR" w:eastAsia="es-AR"/>
+              </w:rPr>
+              <w:t>Estimación inicial</w:t>
+            </w:r>
+          </w:p>
+        </w:tc>
+        <w:tc>
+          <w:tcPr>
+            <w:tcW w:w="2041" w:type="dxa"/>
+            <w:tcBorders>
+              <w:top w:val="single" w:sz="18" w:space="0" w:color="000000"/>
+              <w:left w:val="nil"/>
+              <w:bottom w:val="nil"/>
+              <w:right w:val="nil"/>
+            </w:tcBorders>
+            <w:shd w:val="clear" w:color="auto" w:fill="E7E7E7"/>
+            <w:tcMar>
+              <w:top w:w="87" w:type="dxa"/>
+              <w:left w:w="173" w:type="dxa"/>
+              <w:bottom w:w="87" w:type="dxa"/>
+              <w:right w:w="173" w:type="dxa"/>
+            </w:tcMar>
+            <w:hideMark/>
+          </w:tcPr>
+          <w:p>
+            <w:pPr>
+              <w:spacing w:before="0" w:line="240" w:lineRule="auto"/>
+              <w:ind w:left="0" w:firstLine="0"/>
+              <w:rPr>
+                <w:rFonts w:ascii="Arial" w:eastAsia="Times New Roman" w:hAnsi="Arial" w:cs="Arial"/>
+                <w:lang w:val="es-AR" w:eastAsia="es-AR"/>
+              </w:rPr>
+            </w:pPr>
+            <w:r>
+              <w:rPr>
+                <w:rFonts w:ascii="Corbel" w:eastAsia="Times New Roman" w:hAnsi="Corbel" w:cs="Arial"/>
+                <w:color w:val="000000" w:themeColor="dark1"/>
+                <w:kern w:val="24"/>
+                <w:lang w:val="es-AR" w:eastAsia="es-AR"/>
+              </w:rPr>
+              <w:t>1 año y 3 meses</w:t>
+            </w:r>
+          </w:p>
+        </w:tc>
+      </w:tr>
+      <w:tr>
+        <w:trPr>
+          <w:trHeight w:val="158"/>
+        </w:trPr>
+        <w:tc>
+          <w:tcPr>
+            <w:tcW w:w="2025" w:type="dxa"/>
+            <w:tcBorders>
+              <w:top w:val="nil"/>
+              <w:left w:val="nil"/>
+              <w:bottom w:val="nil"/>
+              <w:right w:val="nil"/>
+            </w:tcBorders>
+            <w:shd w:val="clear" w:color="auto" w:fill="FFFFFF"/>
+            <w:tcMar>
+              <w:top w:w="87" w:type="dxa"/>
+              <w:left w:w="173" w:type="dxa"/>
+              <w:bottom w:w="87" w:type="dxa"/>
+              <w:right w:w="173" w:type="dxa"/>
+            </w:tcMar>
+            <w:hideMark/>
+          </w:tcPr>
+          <w:p>
+            <w:pPr>
+              <w:spacing w:before="0" w:line="240" w:lineRule="auto"/>
+              <w:ind w:left="0" w:firstLine="0"/>
+              <w:rPr>
+                <w:rFonts w:ascii="Arial" w:eastAsia="Times New Roman" w:hAnsi="Arial" w:cs="Arial"/>
+                <w:lang w:val="es-AR" w:eastAsia="es-AR"/>
+              </w:rPr>
+            </w:pPr>
+            <w:r>
+              <w:rPr>
+                <w:rFonts w:ascii="Corbel" w:eastAsia="Times New Roman" w:hAnsi="Corbel" w:cs="Arial"/>
+                <w:color w:val="000000" w:themeColor="dark1"/>
+                <w:kern w:val="24"/>
+                <w:lang w:val="es-AR" w:eastAsia="es-AR"/>
+              </w:rPr>
+              <w:t>Tiempo trabajado</w:t>
+            </w:r>
+          </w:p>
+        </w:tc>
+        <w:tc>
+          <w:tcPr>
+            <w:tcW w:w="2041" w:type="dxa"/>
+            <w:tcBorders>
+              <w:top w:val="nil"/>
+              <w:left w:val="nil"/>
+              <w:bottom w:val="nil"/>
+              <w:right w:val="nil"/>
+            </w:tcBorders>
+            <w:shd w:val="clear" w:color="auto" w:fill="FFFFFF"/>
+            <w:tcMar>
+              <w:top w:w="87" w:type="dxa"/>
+              <w:left w:w="173" w:type="dxa"/>
+              <w:bottom w:w="87" w:type="dxa"/>
+              <w:right w:w="173" w:type="dxa"/>
+            </w:tcMar>
+            <w:hideMark/>
+          </w:tcPr>
+          <w:p>
+            <w:pPr>
+              <w:spacing w:before="0" w:line="240" w:lineRule="auto"/>
+              <w:ind w:left="0" w:firstLine="0"/>
+              <w:rPr>
+                <w:rFonts w:ascii="Arial" w:eastAsia="Times New Roman" w:hAnsi="Arial" w:cs="Arial"/>
+                <w:lang w:val="es-AR" w:eastAsia="es-AR"/>
+              </w:rPr>
+            </w:pPr>
+            <w:r>
+              <w:rPr>
+                <w:rFonts w:ascii="Corbel" w:eastAsia="Times New Roman" w:hAnsi="Corbel" w:cs="Arial"/>
+                <w:color w:val="000000" w:themeColor="dark1"/>
+                <w:kern w:val="24"/>
+                <w:lang w:val="es-AR" w:eastAsia="es-AR"/>
+              </w:rPr>
+              <w:t>4 meses y  3 semana (18-Ago-17 al 24-Nov-17)(11-Oct-19 al 22-Nov-19)</w:t>
+            </w:r>
+          </w:p>
+        </w:tc>
+      </w:tr>
+      <w:tr>
+        <w:trPr>
+          <w:trHeight w:val="158"/>
+        </w:trPr>
+        <w:tc>
+          <w:tcPr>
+            <w:tcW w:w="2025" w:type="dxa"/>
+            <w:tcBorders>
+              <w:top w:val="nil"/>
+              <w:left w:val="nil"/>
+              <w:bottom w:val="nil"/>
+              <w:right w:val="nil"/>
+            </w:tcBorders>
+            <w:shd w:val="clear" w:color="auto" w:fill="E7E7E7"/>
+            <w:tcMar>
+              <w:top w:w="87" w:type="dxa"/>
+              <w:left w:w="173" w:type="dxa"/>
+              <w:bottom w:w="87" w:type="dxa"/>
+              <w:right w:w="173" w:type="dxa"/>
+            </w:tcMar>
+            <w:hideMark/>
+          </w:tcPr>
+          <w:p>
+            <w:pPr>
+              <w:spacing w:before="0" w:line="240" w:lineRule="auto"/>
+              <w:ind w:left="0" w:firstLine="0"/>
+              <w:rPr>
+                <w:rFonts w:ascii="Arial" w:eastAsia="Times New Roman" w:hAnsi="Arial" w:cs="Arial"/>
+                <w:lang w:val="es-AR" w:eastAsia="es-AR"/>
+              </w:rPr>
+            </w:pPr>
+            <w:r>
+              <w:rPr>
+                <w:rFonts w:ascii="Corbel" w:eastAsia="Times New Roman" w:hAnsi="Corbel" w:cs="Arial"/>
+                <w:color w:val="000000" w:themeColor="dark1"/>
+                <w:kern w:val="24"/>
+                <w:lang w:val="es-AR" w:eastAsia="es-AR"/>
+              </w:rPr>
+              <w:t>Ultima estimación (N° 5)</w:t>
+            </w:r>
+          </w:p>
+        </w:tc>
+        <w:tc>
+          <w:tcPr>
+            <w:tcW w:w="2041" w:type="dxa"/>
+            <w:tcBorders>
+              <w:top w:val="nil"/>
+              <w:left w:val="nil"/>
+              <w:bottom w:val="nil"/>
+              <w:right w:val="nil"/>
+            </w:tcBorders>
+            <w:shd w:val="clear" w:color="auto" w:fill="E7E7E7"/>
+            <w:tcMar>
+              <w:top w:w="87" w:type="dxa"/>
+              <w:left w:w="173" w:type="dxa"/>
+              <w:bottom w:w="87" w:type="dxa"/>
+              <w:right w:w="173" w:type="dxa"/>
+            </w:tcMar>
+            <w:hideMark/>
+          </w:tcPr>
+          <w:p>
+            <w:pPr>
+              <w:spacing w:before="0" w:line="240" w:lineRule="auto"/>
+              <w:ind w:left="0" w:firstLine="0"/>
+              <w:rPr>
+                <w:rFonts w:ascii="Arial" w:eastAsia="Times New Roman" w:hAnsi="Arial" w:cs="Arial"/>
+                <w:lang w:val="es-AR" w:eastAsia="es-AR"/>
+              </w:rPr>
+            </w:pPr>
+            <w:r>
+              <w:rPr>
+                <w:rFonts w:ascii="Corbel" w:eastAsia="Times New Roman" w:hAnsi="Corbel" w:cs="Arial"/>
+                <w:color w:val="000000" w:themeColor="dark1"/>
+                <w:kern w:val="24"/>
+                <w:lang w:val="es-AR" w:eastAsia="es-AR"/>
+              </w:rPr>
+              <w:t>1 mes y 3 semanas</w:t>
+            </w:r>
+          </w:p>
+        </w:tc>
+      </w:tr>
+      <w:tr>
+        <w:trPr>
+          <w:trHeight w:val="158"/>
+        </w:trPr>
+        <w:tc>
+          <w:tcPr>
+            <w:tcW w:w="2025" w:type="dxa"/>
+            <w:tcBorders>
+              <w:top w:val="nil"/>
+              <w:left w:val="nil"/>
+              <w:bottom w:val="nil"/>
+              <w:right w:val="nil"/>
+            </w:tcBorders>
+            <w:shd w:val="clear" w:color="auto" w:fill="FFFFFF"/>
+            <w:tcMar>
+              <w:top w:w="87" w:type="dxa"/>
+              <w:left w:w="173" w:type="dxa"/>
+              <w:bottom w:w="87" w:type="dxa"/>
+              <w:right w:w="173" w:type="dxa"/>
+            </w:tcMar>
+            <w:hideMark/>
+          </w:tcPr>
+          <w:p>
+            <w:pPr>
+              <w:spacing w:before="0" w:line="240" w:lineRule="auto"/>
+              <w:ind w:left="0" w:firstLine="0"/>
+              <w:rPr>
+                <w:rFonts w:ascii="Arial" w:eastAsia="Times New Roman" w:hAnsi="Arial" w:cs="Arial"/>
+                <w:lang w:val="es-AR" w:eastAsia="es-AR"/>
+              </w:rPr>
+            </w:pPr>
+            <w:r>
+              <w:rPr>
+                <w:rFonts w:ascii="Corbel" w:eastAsia="Times New Roman" w:hAnsi="Corbel" w:cs="Arial"/>
+                <w:color w:val="000000" w:themeColor="dark1"/>
+                <w:kern w:val="24"/>
+                <w:lang w:val="es-AR" w:eastAsia="es-AR"/>
+              </w:rPr>
+              <w:t>Ultima presentación</w:t>
+            </w:r>
+          </w:p>
+        </w:tc>
+        <w:tc>
+          <w:tcPr>
+            <w:tcW w:w="2041" w:type="dxa"/>
+            <w:tcBorders>
+              <w:top w:val="nil"/>
+              <w:left w:val="nil"/>
+              <w:bottom w:val="nil"/>
+              <w:right w:val="nil"/>
+            </w:tcBorders>
+            <w:shd w:val="clear" w:color="auto" w:fill="FFFFFF"/>
+            <w:tcMar>
+              <w:top w:w="87" w:type="dxa"/>
+              <w:left w:w="173" w:type="dxa"/>
+              <w:bottom w:w="87" w:type="dxa"/>
+              <w:right w:w="173" w:type="dxa"/>
+            </w:tcMar>
+            <w:hideMark/>
+          </w:tcPr>
+          <w:p>
+            <w:pPr>
+              <w:spacing w:before="0" w:line="240" w:lineRule="auto"/>
+              <w:ind w:left="0" w:firstLine="0"/>
+              <w:rPr>
+                <w:rFonts w:ascii="Arial" w:eastAsia="Times New Roman" w:hAnsi="Arial" w:cs="Arial"/>
+                <w:lang w:val="es-AR" w:eastAsia="es-AR"/>
+              </w:rPr>
+            </w:pPr>
+            <w:r>
+              <w:rPr>
+                <w:rFonts w:ascii="Corbel" w:eastAsia="Times New Roman" w:hAnsi="Corbel" w:cs="Arial"/>
+                <w:color w:val="000000" w:themeColor="dark1"/>
+                <w:kern w:val="24"/>
+                <w:lang w:val="es-US" w:eastAsia="es-AR"/>
+              </w:rPr>
+              <w:t>31-Agos-18</w:t>
+            </w:r>
+          </w:p>
+        </w:tc>
+      </w:tr>
+      <w:tr>
+        <w:trPr>
+          <w:trHeight w:val="158"/>
+        </w:trPr>
+        <w:tc>
+          <w:tcPr>
+            <w:tcW w:w="2025" w:type="dxa"/>
+            <w:tcBorders>
+              <w:top w:val="nil"/>
+              <w:left w:val="nil"/>
+              <w:bottom w:val="nil"/>
+              <w:right w:val="nil"/>
+            </w:tcBorders>
+            <w:shd w:val="clear" w:color="auto" w:fill="E7E7E7"/>
+            <w:tcMar>
+              <w:top w:w="87" w:type="dxa"/>
+              <w:left w:w="173" w:type="dxa"/>
+              <w:bottom w:w="87" w:type="dxa"/>
+              <w:right w:w="173" w:type="dxa"/>
+            </w:tcMar>
+            <w:hideMark/>
+          </w:tcPr>
+          <w:p>
+            <w:pPr>
+              <w:spacing w:before="0" w:line="240" w:lineRule="auto"/>
+              <w:ind w:left="0" w:firstLine="0"/>
+              <w:rPr>
+                <w:rFonts w:ascii="Arial" w:eastAsia="Times New Roman" w:hAnsi="Arial" w:cs="Arial"/>
+                <w:lang w:val="es-AR" w:eastAsia="es-AR"/>
+              </w:rPr>
+            </w:pPr>
+            <w:r>
+              <w:rPr>
+                <w:rFonts w:ascii="Corbel" w:eastAsia="Times New Roman" w:hAnsi="Corbel" w:cs="Arial"/>
+                <w:color w:val="000000" w:themeColor="dark1"/>
+                <w:kern w:val="24"/>
+                <w:lang w:val="es-AR" w:eastAsia="es-AR"/>
+              </w:rPr>
+              <w:t>Fase</w:t>
+            </w:r>
+          </w:p>
+        </w:tc>
+        <w:tc>
+          <w:tcPr>
+            <w:tcW w:w="2041" w:type="dxa"/>
+            <w:tcBorders>
+              <w:top w:val="nil"/>
+              <w:left w:val="nil"/>
+              <w:bottom w:val="nil"/>
+              <w:right w:val="nil"/>
+            </w:tcBorders>
+            <w:shd w:val="clear" w:color="auto" w:fill="E7E7E7"/>
+            <w:tcMar>
+              <w:top w:w="87" w:type="dxa"/>
+              <w:left w:w="173" w:type="dxa"/>
+              <w:bottom w:w="87" w:type="dxa"/>
+              <w:right w:w="173" w:type="dxa"/>
+            </w:tcMar>
+            <w:hideMark/>
+          </w:tcPr>
+          <w:p>
+            <w:pPr>
+              <w:spacing w:before="0" w:line="240" w:lineRule="auto"/>
+              <w:ind w:left="0" w:firstLine="0"/>
+              <w:rPr>
+                <w:rFonts w:ascii="Arial" w:eastAsia="Times New Roman" w:hAnsi="Arial" w:cs="Arial"/>
+                <w:lang w:val="es-AR" w:eastAsia="es-AR"/>
+              </w:rPr>
+            </w:pPr>
+            <w:r>
+              <w:rPr>
+                <w:rFonts w:ascii="Corbel" w:eastAsia="Times New Roman" w:hAnsi="Corbel" w:cs="Arial"/>
+                <w:color w:val="000000" w:themeColor="dark1"/>
+                <w:kern w:val="24"/>
+                <w:lang w:val="es-AR" w:eastAsia="es-AR"/>
+              </w:rPr>
+              <w:t>Construcción</w:t>
+            </w:r>
+          </w:p>
+        </w:tc>
+      </w:tr>
+      <w:tr>
+        <w:trPr>
+          <w:trHeight w:val="158"/>
+        </w:trPr>
+        <w:tc>
+          <w:tcPr>
+            <w:tcW w:w="2025" w:type="dxa"/>
+            <w:tcBorders>
+              <w:top w:val="nil"/>
+              <w:left w:val="nil"/>
+              <w:bottom w:val="nil"/>
+              <w:right w:val="nil"/>
+            </w:tcBorders>
+            <w:shd w:val="clear" w:color="auto" w:fill="FFFFFF"/>
+            <w:tcMar>
+              <w:top w:w="87" w:type="dxa"/>
+              <w:left w:w="173" w:type="dxa"/>
+              <w:bottom w:w="87" w:type="dxa"/>
+              <w:right w:w="173" w:type="dxa"/>
+            </w:tcMar>
+            <w:hideMark/>
+          </w:tcPr>
+          <w:p>
+            <w:pPr>
+              <w:spacing w:before="0" w:line="240" w:lineRule="auto"/>
+              <w:ind w:left="0" w:firstLine="0"/>
+              <w:rPr>
+                <w:rFonts w:ascii="Arial" w:eastAsia="Times New Roman" w:hAnsi="Arial" w:cs="Arial"/>
+                <w:lang w:val="es-AR" w:eastAsia="es-AR"/>
+              </w:rPr>
+            </w:pPr>
+            <w:r>
+              <w:rPr>
+                <w:rFonts w:ascii="Corbel" w:eastAsia="Times New Roman" w:hAnsi="Corbel" w:cs="Arial"/>
+                <w:color w:val="000000" w:themeColor="dark1"/>
+                <w:kern w:val="24"/>
+                <w:lang w:val="es-AR" w:eastAsia="es-AR"/>
+              </w:rPr>
+              <w:t>Iteración</w:t>
+            </w:r>
+          </w:p>
+        </w:tc>
+        <w:tc>
+          <w:tcPr>
+            <w:tcW w:w="2041" w:type="dxa"/>
+            <w:tcBorders>
+              <w:top w:val="nil"/>
+              <w:left w:val="nil"/>
+              <w:bottom w:val="nil"/>
+              <w:right w:val="nil"/>
+            </w:tcBorders>
+            <w:shd w:val="clear" w:color="auto" w:fill="FFFFFF"/>
+            <w:tcMar>
+              <w:top w:w="87" w:type="dxa"/>
+              <w:left w:w="173" w:type="dxa"/>
+              <w:bottom w:w="87" w:type="dxa"/>
+              <w:right w:w="173" w:type="dxa"/>
+            </w:tcMar>
+            <w:hideMark/>
+          </w:tcPr>
+          <w:p>
+            <w:pPr>
+              <w:spacing w:before="0" w:line="240" w:lineRule="auto"/>
+              <w:ind w:left="0" w:firstLine="0"/>
+              <w:rPr>
+                <w:rFonts w:ascii="Arial" w:eastAsia="Times New Roman" w:hAnsi="Arial" w:cs="Arial"/>
+                <w:lang w:val="es-AR" w:eastAsia="es-AR"/>
+              </w:rPr>
+            </w:pPr>
+            <w:r>
+              <w:rPr>
+                <w:rFonts w:ascii="Corbel" w:eastAsia="Times New Roman" w:hAnsi="Corbel" w:cs="Arial"/>
+                <w:color w:val="000000" w:themeColor="dark1"/>
+                <w:kern w:val="24"/>
+                <w:lang w:val="es-AR" w:eastAsia="es-AR"/>
+              </w:rPr>
+              <w:t>N° 8 (8-Nov-19  al 22-Nov-19)</w:t>
+            </w:r>
+          </w:p>
+        </w:tc>
+      </w:tr>
+      <w:tr>
+        <w:trPr>
+          <w:trHeight w:val="158"/>
+        </w:trPr>
+        <w:tc>
+          <w:tcPr>
+            <w:tcW w:w="2025" w:type="dxa"/>
+            <w:tcBorders>
+              <w:top w:val="nil"/>
+              <w:left w:val="nil"/>
+              <w:bottom w:val="nil"/>
+              <w:right w:val="nil"/>
+            </w:tcBorders>
+            <w:shd w:val="clear" w:color="auto" w:fill="E7E7E7"/>
+            <w:tcMar>
+              <w:top w:w="87" w:type="dxa"/>
+              <w:left w:w="173" w:type="dxa"/>
+              <w:bottom w:w="87" w:type="dxa"/>
+              <w:right w:w="173" w:type="dxa"/>
+            </w:tcMar>
+            <w:hideMark/>
+          </w:tcPr>
+          <w:p>
+            <w:pPr>
+              <w:spacing w:before="0" w:line="240" w:lineRule="auto"/>
+              <w:ind w:left="0" w:firstLine="0"/>
+              <w:rPr>
+                <w:rFonts w:ascii="Arial" w:eastAsia="Times New Roman" w:hAnsi="Arial" w:cs="Arial"/>
+                <w:lang w:val="es-AR" w:eastAsia="es-AR"/>
+              </w:rPr>
+            </w:pPr>
+            <w:r>
+              <w:rPr>
+                <w:rFonts w:ascii="Corbel" w:eastAsia="Times New Roman" w:hAnsi="Corbel" w:cs="Arial"/>
+                <w:color w:val="000000" w:themeColor="dark1"/>
+                <w:kern w:val="24"/>
+                <w:lang w:val="es-AR" w:eastAsia="es-AR"/>
+              </w:rPr>
+              <w:t>Ultima revisión del repositorio</w:t>
+            </w:r>
+          </w:p>
+        </w:tc>
+        <w:tc>
+          <w:tcPr>
+            <w:tcW w:w="2041" w:type="dxa"/>
+            <w:tcBorders>
+              <w:top w:val="nil"/>
+              <w:left w:val="nil"/>
+              <w:bottom w:val="nil"/>
+              <w:right w:val="nil"/>
+            </w:tcBorders>
+            <w:shd w:val="clear" w:color="auto" w:fill="E7E7E7"/>
+            <w:tcMar>
+              <w:top w:w="87" w:type="dxa"/>
+              <w:left w:w="173" w:type="dxa"/>
+              <w:bottom w:w="87" w:type="dxa"/>
+              <w:right w:w="173" w:type="dxa"/>
+            </w:tcMar>
+            <w:hideMark/>
+          </w:tcPr>
+          <w:p>
+            <w:pPr>
+              <w:spacing w:before="0" w:line="240" w:lineRule="auto"/>
+              <w:ind w:left="0" w:firstLine="0"/>
+              <w:rPr>
+                <w:rFonts w:ascii="Arial" w:eastAsia="Times New Roman" w:hAnsi="Arial" w:cs="Arial"/>
+                <w:lang w:val="es-AR" w:eastAsia="es-AR"/>
+              </w:rPr>
+            </w:pPr>
+            <w:r>
+              <w:rPr>
+                <w:rFonts w:ascii="Corbel" w:eastAsia="Times New Roman" w:hAnsi="Corbel" w:cs="Arial"/>
+                <w:color w:val="000000" w:themeColor="dark1"/>
+                <w:kern w:val="24"/>
+                <w:lang w:val="es-AR" w:eastAsia="es-AR"/>
+              </w:rPr>
+              <w:t>511(22-Nov-19)</w:t>
+            </w:r>
+          </w:p>
+        </w:tc>
+      </w:tr>
+      <w:tr>
+        <w:trPr>
+          <w:trHeight w:val="158"/>
+        </w:trPr>
+        <w:tc>
+          <w:tcPr>
+            <w:tcW w:w="2025" w:type="dxa"/>
+            <w:tcBorders>
+              <w:top w:val="nil"/>
+              <w:left w:val="nil"/>
+              <w:bottom w:val="single" w:sz="18" w:space="0" w:color="000000"/>
+              <w:right w:val="nil"/>
+            </w:tcBorders>
+            <w:shd w:val="clear" w:color="auto" w:fill="FFFFFF"/>
+            <w:tcMar>
+              <w:top w:w="87" w:type="dxa"/>
+              <w:left w:w="173" w:type="dxa"/>
+              <w:bottom w:w="87" w:type="dxa"/>
+              <w:right w:w="173" w:type="dxa"/>
+            </w:tcMar>
+            <w:hideMark/>
+          </w:tcPr>
+          <w:p>
+            <w:pPr>
+              <w:spacing w:before="0" w:line="240" w:lineRule="auto"/>
+              <w:ind w:left="0" w:firstLine="0"/>
+              <w:rPr>
+                <w:rFonts w:ascii="Arial" w:eastAsia="Times New Roman" w:hAnsi="Arial" w:cs="Arial"/>
+                <w:lang w:val="es-AR" w:eastAsia="es-AR"/>
+              </w:rPr>
+            </w:pPr>
+            <w:r>
+              <w:rPr>
+                <w:rFonts w:ascii="Corbel" w:eastAsia="Times New Roman" w:hAnsi="Corbel" w:cs="Arial"/>
+                <w:color w:val="000000" w:themeColor="dark1"/>
+                <w:kern w:val="24"/>
+                <w:lang w:val="es-AR" w:eastAsia="es-AR"/>
+              </w:rPr>
+              <w:t>Reanudación del proyecto</w:t>
+            </w:r>
+          </w:p>
+        </w:tc>
+        <w:tc>
+          <w:tcPr>
+            <w:tcW w:w="2041" w:type="dxa"/>
+            <w:tcBorders>
+              <w:top w:val="nil"/>
+              <w:left w:val="nil"/>
+              <w:bottom w:val="single" w:sz="18" w:space="0" w:color="000000"/>
+              <w:right w:val="nil"/>
+            </w:tcBorders>
+            <w:shd w:val="clear" w:color="auto" w:fill="FFFFFF"/>
+            <w:tcMar>
+              <w:top w:w="87" w:type="dxa"/>
+              <w:left w:w="173" w:type="dxa"/>
+              <w:bottom w:w="87" w:type="dxa"/>
+              <w:right w:w="173" w:type="dxa"/>
+            </w:tcMar>
+            <w:hideMark/>
+          </w:tcPr>
+          <w:p>
+            <w:pPr>
+              <w:spacing w:before="0" w:line="240" w:lineRule="auto"/>
+              <w:ind w:left="0" w:firstLine="0"/>
+              <w:rPr>
+                <w:rFonts w:ascii="Arial" w:eastAsia="Times New Roman" w:hAnsi="Arial" w:cs="Arial"/>
+                <w:lang w:val="es-AR" w:eastAsia="es-AR"/>
+              </w:rPr>
+            </w:pPr>
+            <w:r>
+              <w:rPr>
+                <w:rFonts w:ascii="Corbel" w:eastAsia="Times New Roman" w:hAnsi="Corbel" w:cs="Arial"/>
+                <w:color w:val="000000" w:themeColor="dark1"/>
+                <w:kern w:val="24"/>
+                <w:lang w:val="es-AR" w:eastAsia="es-AR"/>
+              </w:rPr>
+              <w:t>11-Oct-19</w:t>
+            </w:r>
+          </w:p>
+        </w:tc>
+      </w:tr>
+    </w:tbl>
+    <w:p>
+      <w:pPr>
+        <w:ind w:left="0" w:firstLine="0"/>
+        <w:jc w:val="both"/>
+        <w:rPr>
+          <w:rFonts w:cstheme="minorHAnsi"/>
+          <w:sz w:val="24"/>
+          <w:szCs w:val="24"/>
+        </w:rPr>
+      </w:pPr>
+    </w:p>
+    <w:p>
+      <w:pPr>
+        <w:pStyle w:val="PSI-Ttulo2"/>
+      </w:pPr>
+    </w:p>
+    <w:p>
+      <w:pPr>
+        <w:pStyle w:val="PSI-Ttulo2"/>
+      </w:pPr>
+    </w:p>
+    <w:p>
+      <w:pPr>
+        <w:pStyle w:val="PSI-Ttulo2"/>
+      </w:pPr>
+    </w:p>
+    <w:p>
+      <w:pPr>
+        <w:pStyle w:val="PSI-Ttulo2"/>
+      </w:pPr>
+    </w:p>
+    <w:p>
+      <w:pPr>
+        <w:pStyle w:val="PSI-Ttulo2"/>
+      </w:pPr>
+    </w:p>
+    <w:p>
+      <w:pPr>
+        <w:pStyle w:val="PSI-Ttulo2"/>
+      </w:pPr>
+    </w:p>
+    <w:p>
+      <w:pPr>
+        <w:pStyle w:val="PSI-Ttulo2"/>
+      </w:pPr>
+    </w:p>
+    <w:p>
+      <w:pPr>
+        <w:pStyle w:val="PSI-Ttulo2"/>
+      </w:pPr>
+    </w:p>
+    <w:p>
+      <w:pPr>
+        <w:pStyle w:val="PSI-Ttulo2"/>
+      </w:pPr>
+    </w:p>
+    <w:p>
+      <w:pPr>
+        <w:pStyle w:val="PSI-Ttulo2"/>
+      </w:pPr>
+    </w:p>
+    <w:p>
+      <w:pPr>
         <w:pStyle w:val="PSI-Ttulo2"/>
         <w:rPr>
           <w:lang w:val="en-US"/>
@@ -8528,29 +9602,6 @@
           <w:lang w:val="en-US"/>
         </w:rPr>
       </w:pPr>
-    </w:p>
-    <w:p>
-      <w:pPr>
-        <w:pStyle w:val="PSI-Ttulo2"/>
-        <w:rPr>
-          <w:rFonts w:asciiTheme="minorHAnsi" w:hAnsiTheme="minorHAnsi" w:cstheme="minorHAnsi"/>
-          <w:b w:val="0"/>
-          <w:color w:val="auto"/>
-          <w:sz w:val="22"/>
-          <w:szCs w:val="22"/>
-        </w:rPr>
-      </w:pPr>
-      <w:r>
-        <w:rPr>
-          <w:rFonts w:asciiTheme="minorHAnsi" w:hAnsiTheme="minorHAnsi" w:cstheme="minorHAnsi"/>
-          <w:b w:val="0"/>
-          <w:color w:val="auto"/>
-          <w:sz w:val="22"/>
-          <w:szCs w:val="22"/>
-          <w:highlight w:val="yellow"/>
-        </w:rPr>
-        <w:t>Aca ingresamos el tiempo que utilizamos es decir la estimacion</w:t>
-      </w:r>
     </w:p>
     <w:p>
       <w:pPr>
@@ -8622,6 +9673,7 @@
         <w:pStyle w:val="PSI-Ttulo2"/>
       </w:pPr>
       <w:r>
+        <w:lastRenderedPageBreak/>
         <w:t>Descripción</w:t>
       </w:r>
     </w:p>
@@ -8684,6 +9736,62 @@
     </w:p>
     <w:p>
       <w:pPr>
+        <w:jc w:val="both"/>
+      </w:pPr>
+      <w:r>
+        <w:rPr>
+          <w:noProof/>
+          <w:lang w:val="es-AR" w:eastAsia="es-AR"/>
+        </w:rPr>
+        <w:drawing>
+          <wp:inline distT="0" distB="0" distL="0" distR="0">
+            <wp:extent cx="5200650" cy="1981200"/>
+            <wp:effectExtent l="19050" t="0" r="0" b="0"/>
+            <wp:docPr id="13" name="Imagen 1"/>
+            <wp:cNvGraphicFramePr>
+              <a:graphicFrameLocks xmlns:a="http://schemas.openxmlformats.org/drawingml/2006/main" noChangeAspect="1"/>
+            </wp:cNvGraphicFramePr>
+            <a:graphic xmlns:a="http://schemas.openxmlformats.org/drawingml/2006/main">
+              <a:graphicData uri="http://schemas.openxmlformats.org/drawingml/2006/picture">
+                <pic:pic xmlns:pic="http://schemas.openxmlformats.org/drawingml/2006/picture">
+                  <pic:nvPicPr>
+                    <pic:cNvPr id="0" name="Picture 1"/>
+                    <pic:cNvPicPr>
+                      <a:picLocks noChangeAspect="1" noChangeArrowheads="1"/>
+                    </pic:cNvPicPr>
+                  </pic:nvPicPr>
+                  <pic:blipFill>
+                    <a:blip r:embed="rId21"/>
+                    <a:srcRect/>
+                    <a:stretch>
+                      <a:fillRect/>
+                    </a:stretch>
+                  </pic:blipFill>
+                  <pic:spPr bwMode="auto">
+                    <a:xfrm>
+                      <a:off x="0" y="0"/>
+                      <a:ext cx="5209209" cy="1984461"/>
+                    </a:xfrm>
+                    <a:prstGeom prst="rect">
+                      <a:avLst/>
+                    </a:prstGeom>
+                    <a:noFill/>
+                    <a:ln w="9525">
+                      <a:noFill/>
+                      <a:miter lim="800000"/>
+                      <a:headEnd/>
+                      <a:tailEnd/>
+                    </a:ln>
+                  </pic:spPr>
+                </pic:pic>
+              </a:graphicData>
+            </a:graphic>
+          </wp:inline>
+        </w:drawing>
+      </w:r>
+    </w:p>
+    <w:p>
+      <w:pPr>
         <w:pStyle w:val="PSI-Ttulo2"/>
       </w:pPr>
       <w:r>
@@ -8750,6 +9858,71 @@
       </w:pPr>
       <w:r>
         <w:t>Secretaría Académica.</w:t>
+      </w:r>
+    </w:p>
+    <w:p>
+      <w:pPr>
+        <w:pStyle w:val="Prrafodelista"/>
+        <w:ind w:firstLine="0"/>
+        <w:jc w:val="both"/>
+      </w:pPr>
+    </w:p>
+    <w:p>
+      <w:pPr>
+        <w:pStyle w:val="Prrafodelista"/>
+        <w:ind w:left="0" w:firstLine="0"/>
+        <w:jc w:val="both"/>
+      </w:pPr>
+      <w:r>
+        <w:rPr>
+          <w:noProof/>
+          <w:lang w:val="es-AR" w:eastAsia="es-AR"/>
+        </w:rPr>
+        <w:drawing>
+          <wp:inline distT="0" distB="0" distL="0" distR="0">
+            <wp:extent cx="5400675" cy="2276475"/>
+            <wp:effectExtent l="19050" t="0" r="9525" b="0"/>
+            <wp:docPr id="14" name="Imagen 2"/>
+            <wp:cNvGraphicFramePr>
+              <a:graphicFrameLocks xmlns:a="http://schemas.openxmlformats.org/drawingml/2006/main" noChangeAspect="1"/>
+            </wp:cNvGraphicFramePr>
+            <a:graphic xmlns:a="http://schemas.openxmlformats.org/drawingml/2006/main">
+              <a:graphicData uri="http://schemas.openxmlformats.org/drawingml/2006/picture">
+                <pic:pic xmlns:pic="http://schemas.openxmlformats.org/drawingml/2006/picture">
+                  <pic:nvPicPr>
+                    <pic:cNvPr id="0" name="Picture 2"/>
+                    <pic:cNvPicPr>
+                      <a:picLocks noChangeAspect="1" noChangeArrowheads="1"/>
+                    </pic:cNvPicPr>
+                  </pic:nvPicPr>
+                  <pic:blipFill>
+                    <a:blip r:embed="rId21"/>
+                    <a:srcRect/>
+                    <a:stretch>
+                      <a:fillRect/>
+                    </a:stretch>
+                  </pic:blipFill>
+                  <pic:spPr bwMode="auto">
+                    <a:xfrm>
+                      <a:off x="0" y="0"/>
+                      <a:ext cx="5400675" cy="2276475"/>
+                    </a:xfrm>
+                    <a:prstGeom prst="rect">
+                      <a:avLst/>
+                    </a:prstGeom>
+                    <a:noFill/>
+                    <a:ln w="9525">
+                      <a:noFill/>
+                      <a:miter lim="800000"/>
+                      <a:headEnd/>
+                      <a:tailEnd/>
+                    </a:ln>
+                  </pic:spPr>
+                </pic:pic>
+              </a:graphicData>
+            </a:graphic>
+          </wp:inline>
+        </w:drawing>
       </w:r>
     </w:p>
     <w:p>
@@ -10717,12 +11890,36 @@
         <w:rPr>
           <w:color w:val="000000" w:themeColor="text1"/>
         </w:rPr>
-        <w:t xml:space="preserve"> 1, debemos destacar que no cumplimos con el objetivo de realizar la gestión de riesgo. Motivo por el cual no se realizo un seguimiento del mismo, dicho esta en la sección gestión de riesgo. Durante las demás iteraciones que estuvieron haciendo documentos que fueron planificado según su fase hasta </w:t>
+        <w:t xml:space="preserve"> 1, debemos destacar que no cumplimos con el objetivo de realizar la gestión de riesgo. Motivo por el cual no se r</w:t>
       </w:r>
       <w:r>
         <w:rPr>
           <w:color w:val="000000" w:themeColor="text1"/>
         </w:rPr>
+        <w:t xml:space="preserve">ealizo un seguimiento del mismo, esto se explica </w:t>
+      </w:r>
+      <w:r>
+        <w:rPr>
+          <w:color w:val="000000" w:themeColor="text1"/>
+        </w:rPr>
+        <w:t xml:space="preserve">en la sección gestión de riesgo. Durante las </w:t>
+      </w:r>
+      <w:r>
+        <w:rPr>
+          <w:color w:val="000000" w:themeColor="text1"/>
+        </w:rPr>
+        <w:t>demás iteraciones estuvimos</w:t>
+      </w:r>
+      <w:r>
+        <w:rPr>
+          <w:color w:val="000000" w:themeColor="text1"/>
+        </w:rPr>
+        <w:t xml:space="preserve"> haciendo documentos que fueron planificado según su fase hasta </w:t>
+      </w:r>
+      <w:r>
+        <w:rPr>
+          <w:color w:val="000000" w:themeColor="text1"/>
+        </w:rPr>
         <w:t xml:space="preserve">llegar a la etapa de </w:t>
       </w:r>
       <w:r>
@@ -10741,31 +11938,259 @@
         <w:rPr>
           <w:color w:val="000000" w:themeColor="text1"/>
         </w:rPr>
-        <w:t xml:space="preserve"> las implementaciones de los casos de usos   </w:t>
+        <w:t xml:space="preserve"> las impleme</w:t>
       </w:r>
       <w:r>
         <w:rPr>
           <w:color w:val="000000" w:themeColor="text1"/>
         </w:rPr>
-        <w:t xml:space="preserve">hasta la iteración 7 donde se realizo una evaluación tanto del proyecto como en las de riesgos, cabe mencionar que no realizamos un seguimiento de riesgo en la etapa de elaboración, esto surgió porque tuvimos problemas con la actualización de Ionic que nos hizo volver </w:t>
+        <w:t xml:space="preserve">ntaciones de los casos de usos </w:t>
       </w:r>
       <w:r>
         <w:rPr>
           <w:color w:val="000000" w:themeColor="text1"/>
         </w:rPr>
+        <w:t xml:space="preserve"> </w:t>
+      </w:r>
+      <w:r>
+        <w:rPr>
+          <w:color w:val="000000" w:themeColor="text1"/>
+        </w:rPr>
+        <w:t>hasta</w:t>
+      </w:r>
+      <w:r>
+        <w:rPr>
+          <w:color w:val="000000" w:themeColor="text1"/>
+        </w:rPr>
+        <w:t xml:space="preserve"> llegar a </w:t>
+      </w:r>
+      <w:r>
+        <w:rPr>
+          <w:color w:val="000000" w:themeColor="text1"/>
+        </w:rPr>
+        <w:t xml:space="preserve"> la iteración 7</w:t>
+      </w:r>
+      <w:r>
+        <w:rPr>
+          <w:color w:val="000000" w:themeColor="text1"/>
+        </w:rPr>
+        <w:t>,</w:t>
+      </w:r>
+      <w:r>
+        <w:rPr>
+          <w:color w:val="000000" w:themeColor="text1"/>
+        </w:rPr>
+        <w:t xml:space="preserve"> donde se realizo una evaluación tanto del proyecto como </w:t>
+      </w:r>
+      <w:r>
+        <w:rPr>
+          <w:color w:val="000000" w:themeColor="text1"/>
+        </w:rPr>
+        <w:t xml:space="preserve">los </w:t>
+      </w:r>
+      <w:r>
+        <w:rPr>
+          <w:color w:val="000000" w:themeColor="text1"/>
+        </w:rPr>
+        <w:t xml:space="preserve"> riesgos, cabe mencionar que no realizamos un seguimiento </w:t>
+      </w:r>
+      <w:r>
+        <w:rPr>
+          <w:color w:val="000000" w:themeColor="text1"/>
+        </w:rPr>
+        <w:t>del mismo  en la etapa de elaboración. Esto permitió encontrar</w:t>
+      </w:r>
+      <w:r>
+        <w:rPr>
+          <w:color w:val="000000" w:themeColor="text1"/>
+        </w:rPr>
+        <w:t xml:space="preserve"> </w:t>
+      </w:r>
+      <w:r>
+        <w:rPr>
+          <w:color w:val="000000" w:themeColor="text1"/>
+        </w:rPr>
+        <w:t xml:space="preserve">un nuevo riesgo y es que al volver a rever  lo hecho hasta el momento, </w:t>
+      </w:r>
+      <w:r>
+        <w:rPr>
+          <w:color w:val="000000" w:themeColor="text1"/>
+        </w:rPr>
+        <w:t xml:space="preserve"> surgió </w:t>
+      </w:r>
+      <w:r>
+        <w:rPr>
+          <w:color w:val="000000" w:themeColor="text1"/>
+        </w:rPr>
+        <w:t xml:space="preserve">el </w:t>
+      </w:r>
+      <w:r>
+        <w:rPr>
+          <w:color w:val="000000" w:themeColor="text1"/>
+        </w:rPr>
+        <w:t xml:space="preserve"> problemas con la actualización de Ionic que nos hizo volver </w:t>
+      </w:r>
+      <w:r>
+        <w:rPr>
+          <w:color w:val="000000" w:themeColor="text1"/>
+        </w:rPr>
         <w:t>atrás</w:t>
       </w:r>
       <w:r>
         <w:rPr>
           <w:color w:val="000000" w:themeColor="text1"/>
         </w:rPr>
-        <w:t xml:space="preserve"> con el desarrollo de la app, nos vimos en la necesidad de poder eliminar ese riesgo para que no vuelva a suceder en un futuro</w:t>
+        <w:t xml:space="preserve"> con el desarrollo de la APP</w:t>
       </w:r>
       <w:r>
         <w:rPr>
           <w:color w:val="000000" w:themeColor="text1"/>
         </w:rPr>
-        <w:t>. En resumen se trabajo más días en el año 2017 y es porque se realizaba el proyecto en paralelo con la cursada de la materia, luego en el 2018 retomamos el mismo, con un total de 45 días donde tuvimos que releer todo lo que se había realizado en el proyecto . Continuamos el mismo en el año 2019 donde pudimos trabajar 30 días. Por último nos encontramos en el año 2020 el cual nos perjudico en cuanto a las reuniones presenciales y el tiempo de cada uno .</w:t>
+        <w:t>, nos vimos e</w:t>
+      </w:r>
+      <w:r>
+        <w:rPr>
+          <w:color w:val="000000" w:themeColor="text1"/>
+        </w:rPr>
+        <w:t xml:space="preserve">n la necesidad de poder reducir </w:t>
+      </w:r>
+      <w:r>
+        <w:rPr>
+          <w:color w:val="000000" w:themeColor="text1"/>
+        </w:rPr>
+        <w:t xml:space="preserve"> ese riesgo para que no vuelva a suceder en un futuro</w:t>
+      </w:r>
+      <w:r>
+        <w:rPr>
+          <w:color w:val="000000" w:themeColor="text1"/>
+        </w:rPr>
+        <w:t>. En resumen se trabajo más días en el año 2017</w:t>
+      </w:r>
+      <w:r>
+        <w:rPr>
+          <w:color w:val="000000" w:themeColor="text1"/>
+        </w:rPr>
+        <w:t xml:space="preserve"> siendo estos 80 días </w:t>
+      </w:r>
+      <w:r>
+        <w:rPr>
+          <w:color w:val="000000" w:themeColor="text1"/>
+        </w:rPr>
+        <w:t xml:space="preserve"> y es porque se realizaba el proyecto en paralelo con la cursada de la materia,</w:t>
+      </w:r>
+      <w:r>
+        <w:rPr>
+          <w:color w:val="000000" w:themeColor="text1"/>
+        </w:rPr>
+        <w:t xml:space="preserve"> luego en el 2018 retomamos</w:t>
+      </w:r>
+      <w:r>
+        <w:rPr>
+          <w:color w:val="000000" w:themeColor="text1"/>
+        </w:rPr>
+        <w:t>, con un total de 45 días donde tuvimos que releer todo lo que se había realizado en el pr</w:t>
+      </w:r>
+      <w:r>
+        <w:rPr>
+          <w:color w:val="000000" w:themeColor="text1"/>
+        </w:rPr>
+        <w:t xml:space="preserve">oyecto . Continuamos en </w:t>
+      </w:r>
+      <w:r>
+        <w:rPr>
+          <w:color w:val="000000" w:themeColor="text1"/>
+        </w:rPr>
+        <w:t xml:space="preserve"> el año 2019 donde pudimos trabajar 30 días. Por último nos encontramos en el año 2020</w:t>
+      </w:r>
+      <w:r>
+        <w:rPr>
+          <w:color w:val="000000" w:themeColor="text1"/>
+        </w:rPr>
+        <w:t>,</w:t>
+      </w:r>
+      <w:r>
+        <w:rPr>
+          <w:color w:val="000000" w:themeColor="text1"/>
+        </w:rPr>
+        <w:t xml:space="preserve"> el cual nos perjudico en cuanto a las reuniones presen</w:t>
+      </w:r>
+      <w:r>
+        <w:rPr>
+          <w:color w:val="000000" w:themeColor="text1"/>
+        </w:rPr>
+        <w:t xml:space="preserve">ciales y el tiempo de cada uno, ya que tuvimos que seguir el proyecto en forma virtual dependiendo del tiempo </w:t>
+      </w:r>
+      <w:r>
+        <w:rPr>
+          <w:color w:val="000000" w:themeColor="text1"/>
+        </w:rPr>
+        <w:t xml:space="preserve"> de los integrantes</w:t>
+      </w:r>
+      <w:r>
+        <w:rPr>
+          <w:color w:val="000000" w:themeColor="text1"/>
+        </w:rPr>
+        <w:t xml:space="preserve"> y </w:t>
+      </w:r>
+      <w:r>
+        <w:rPr>
+          <w:color w:val="000000" w:themeColor="text1"/>
+        </w:rPr>
+        <w:t xml:space="preserve"> de internet </w:t>
+      </w:r>
+      <w:r>
+        <w:rPr>
+          <w:color w:val="000000" w:themeColor="text1"/>
+        </w:rPr>
+        <w:t xml:space="preserve">motivo por el cual </w:t>
+      </w:r>
+      <w:r>
+        <w:rPr>
+          <w:color w:val="000000" w:themeColor="text1"/>
+        </w:rPr>
+        <w:t xml:space="preserve"> algunas veces tuvimos que cancelar reuniones </w:t>
+      </w:r>
+      <w:r>
+        <w:rPr>
+          <w:color w:val="000000" w:themeColor="text1"/>
+        </w:rPr>
+        <w:t xml:space="preserve">a causa de la </w:t>
+      </w:r>
+      <w:r>
+        <w:rPr>
+          <w:color w:val="000000" w:themeColor="text1"/>
+        </w:rPr>
+        <w:t xml:space="preserve"> conexión, de igual manera utilizamos ZOOM, que tiene un tiempo determinado</w:t>
+      </w:r>
+      <w:r>
+        <w:rPr>
+          <w:color w:val="000000" w:themeColor="text1"/>
+        </w:rPr>
+        <w:t xml:space="preserve"> y </w:t>
+      </w:r>
+      <w:r>
+        <w:rPr>
+          <w:color w:val="000000" w:themeColor="text1"/>
+        </w:rPr>
+        <w:t xml:space="preserve"> más de una vez tuvimos que realizar varias reuniones </w:t>
+      </w:r>
+      <w:r>
+        <w:rPr>
+          <w:color w:val="000000" w:themeColor="text1"/>
+        </w:rPr>
+        <w:t>puesto que</w:t>
+      </w:r>
+      <w:r>
+        <w:rPr>
+          <w:color w:val="000000" w:themeColor="text1"/>
+        </w:rPr>
+        <w:t xml:space="preserve"> el tiempo no alcanzaba para solventar las dudas de cada integrante</w:t>
+      </w:r>
+      <w:r>
+        <w:rPr>
+          <w:color w:val="000000" w:themeColor="text1"/>
+        </w:rPr>
+        <w:t>.</w:t>
       </w:r>
     </w:p>
     <w:p>
@@ -10838,7 +12263,11 @@
         <w:t xml:space="preserve"> que fuimos realizando a lo largo del proyecto</w:t>
       </w:r>
       <w:r>
-        <w:t>, y así poder cumplir con los plazos requeridos en las estimaciones realizadas, que a su vez es  costo y calidad. Si bien realizamos la estimación  el tiempo no era real, ya que tuvimos ciertos contratiempos durante todos estos años tanto personal como grupal, es</w:t>
+        <w:t xml:space="preserve">, y así poder cumplir con los plazos requeridos en las estimaciones realizadas, que a su vez es  costo y calidad. Si bien </w:t>
+      </w:r>
+      <w:r>
+        <w:lastRenderedPageBreak/>
+        <w:t>realizamos la estimación  el tiempo no era real, ya que tuvimos ciertos contratiempos durante todos estos años tanto personal como grupal, es</w:t>
       </w:r>
       <w:r>
         <w:t>to es algo negativo que tuvimos al igual que el tiempo utilizado para aprender algunas herramientas que nunca había utilizado.</w:t>
@@ -10953,7 +12382,7 @@
                     </pic:cNvPicPr>
                   </pic:nvPicPr>
                   <pic:blipFill>
-                    <a:blip r:embed="rId21" cstate="print"/>
+                    <a:blip r:embed="rId22" cstate="print"/>
                     <a:srcRect/>
                     <a:stretch>
                       <a:fillRect/>
@@ -11046,11 +12475,7 @@
         <w:jc w:val="both"/>
       </w:pPr>
       <w:r>
-        <w:t xml:space="preserve">Cada cierto tiempo, el equipo inicia un nuevo sprint y se compromete a entregar una cierta cantidad de historias de usuarios del trabajo acumulado, de acuerdo con sus </w:t>
-      </w:r>
-      <w:r>
-        <w:lastRenderedPageBreak/>
-        <w:t>habilidades, capacidades y recursos. El proyecto avanza a medida que se agota el trabajo atrasado.</w:t>
+        <w:t>Cada cierto tiempo, el equipo inicia un nuevo sprint y se compromete a entregar una cierta cantidad de historias de usuarios del trabajo acumulado, de acuerdo con sus habilidades, capacidades y recursos. El proyecto avanza a medida que se agota el trabajo atrasado.</w:t>
       </w:r>
     </w:p>
     <w:p>
@@ -11092,6 +12517,7 @@
         <w:jc w:val="both"/>
       </w:pPr>
       <w:r>
+        <w:lastRenderedPageBreak/>
         <w:t>El proyecto avanza tan rápido como el tiempo promedio de ciclo de vida de una tarjeta.</w:t>
       </w:r>
     </w:p>
@@ -11141,7 +12567,7 @@
                     </pic:cNvPicPr>
                   </pic:nvPicPr>
                   <pic:blipFill>
-                    <a:blip r:embed="rId22" cstate="print"/>
+                    <a:blip r:embed="rId23" cstate="print"/>
                     <a:srcRect/>
                     <a:stretch>
                       <a:fillRect/>
@@ -11241,7 +12667,7 @@
                     </pic:cNvPicPr>
                   </pic:nvPicPr>
                   <pic:blipFill>
-                    <a:blip r:embed="rId23"/>
+                    <a:blip r:embed="rId24"/>
                     <a:srcRect/>
                     <a:stretch>
                       <a:fillRect/>
@@ -11352,7 +12778,6 @@
           <w:noProof/>
           <w:lang w:eastAsia="es-AR"/>
         </w:rPr>
-        <w:lastRenderedPageBreak/>
         <w:drawing>
           <wp:inline distT="0" distB="0" distL="0" distR="0">
             <wp:extent cx="342900" cy="330317"/>
@@ -11371,7 +12796,7 @@
                     </pic:cNvPicPr>
                   </pic:nvPicPr>
                   <pic:blipFill>
-                    <a:blip r:embed="rId24" cstate="print"/>
+                    <a:blip r:embed="rId25" cstate="print"/>
                     <a:srcRect/>
                     <a:stretch>
                       <a:fillRect/>
@@ -11453,7 +12878,7 @@
                     </pic:cNvPicPr>
                   </pic:nvPicPr>
                   <pic:blipFill>
-                    <a:blip r:embed="rId25"/>
+                    <a:blip r:embed="rId26"/>
                     <a:srcRect/>
                     <a:stretch>
                       <a:fillRect/>
@@ -11543,7 +12968,7 @@
                     </pic:cNvPicPr>
                   </pic:nvPicPr>
                   <pic:blipFill>
-                    <a:blip r:embed="rId26"/>
+                    <a:blip r:embed="rId27"/>
                     <a:srcRect/>
                     <a:stretch>
                       <a:fillRect/>
@@ -11629,7 +13054,7 @@
         </w:rPr>
         <w:t>para Windows, Linux y MacOS. Incluye soporte para la </w:t>
       </w:r>
-      <w:hyperlink r:id="rId27" w:tooltip="Depuración de programas" w:history="1">
+      <w:hyperlink r:id="rId28" w:tooltip="Depuración de programas" w:history="1">
         <w:r>
           <w:rPr>
             <w:rFonts w:asciiTheme="minorHAnsi" w:hAnsiTheme="minorHAnsi" w:cstheme="minorHAnsi"/>
@@ -11671,7 +13096,7 @@
         </w:rPr>
         <w:t>aunque la descarga oficial está bajo </w:t>
       </w:r>
-      <w:hyperlink r:id="rId28" w:tooltip="Software privativo" w:history="1">
+      <w:hyperlink r:id="rId29" w:tooltip="Software privativo" w:history="1">
         <w:r>
           <w:rPr>
             <w:rFonts w:asciiTheme="minorHAnsi" w:hAnsiTheme="minorHAnsi" w:cstheme="minorHAnsi"/>
@@ -11693,7 +13118,7 @@
         </w:rPr>
         <w:t> e incluye características personalizadas por </w:t>
       </w:r>
-      <w:hyperlink r:id="rId29" w:tooltip="Microsoft" w:history="1">
+      <w:hyperlink r:id="rId30" w:tooltip="Microsoft" w:history="1">
         <w:r>
           <w:rPr>
             <w:rFonts w:asciiTheme="minorHAnsi" w:hAnsiTheme="minorHAnsi" w:cstheme="minorHAnsi"/>
@@ -11742,6 +13167,7 @@
         <w:rPr>
           <w:rFonts w:cstheme="minorHAnsi"/>
         </w:rPr>
+        <w:lastRenderedPageBreak/>
         <w:t xml:space="preserve">En este proyecto se hace uso de esta herramienta para desarrollar la aplicación móvil. </w:t>
       </w:r>
     </w:p>
@@ -11780,7 +13206,7 @@
                     </pic:cNvPicPr>
                   </pic:nvPicPr>
                   <pic:blipFill>
-                    <a:blip r:embed="rId30" cstate="print"/>
+                    <a:blip r:embed="rId31" cstate="print"/>
                     <a:srcRect/>
                     <a:stretch>
                       <a:fillRect/>
@@ -11845,7 +13271,7 @@
         </w:rPr>
         <w:t>El programa se distribuye con la licencia </w:t>
       </w:r>
-      <w:hyperlink r:id="rId31" w:tooltip="GNU" w:history="1">
+      <w:hyperlink r:id="rId32" w:tooltip="GNU" w:history="1">
         <w:r>
           <w:rPr>
             <w:rFonts w:cstheme="minorHAnsi"/>
@@ -11859,7 +13285,7 @@
         </w:rPr>
         <w:t> y actúa como un servidor web libre, fácil de usar y capaz de interpretar páginas dinámicas. A esta fecha, XAMPP está disponible para </w:t>
       </w:r>
-      <w:hyperlink r:id="rId32" w:tooltip="Microsoft Windows" w:history="1">
+      <w:hyperlink r:id="rId33" w:tooltip="Microsoft Windows" w:history="1">
         <w:r>
           <w:rPr>
             <w:rFonts w:cstheme="minorHAnsi"/>
@@ -11873,7 +13299,7 @@
         </w:rPr>
         <w:t>, </w:t>
       </w:r>
-      <w:hyperlink r:id="rId33" w:tooltip="GNU/Linux" w:history="1">
+      <w:hyperlink r:id="rId34" w:tooltip="GNU/Linux" w:history="1">
         <w:r>
           <w:rPr>
             <w:rFonts w:cstheme="minorHAnsi"/>
@@ -11887,7 +13313,7 @@
         </w:rPr>
         <w:t>, </w:t>
       </w:r>
-      <w:hyperlink r:id="rId34" w:tooltip="Solaris (sistema operativo)" w:history="1">
+      <w:hyperlink r:id="rId35" w:tooltip="Solaris (sistema operativo)" w:history="1">
         <w:r>
           <w:rPr>
             <w:rFonts w:cstheme="minorHAnsi"/>
@@ -11901,7 +13327,7 @@
         </w:rPr>
         <w:t> y </w:t>
       </w:r>
-      <w:hyperlink r:id="rId35" w:tooltip="Mac OS X" w:history="1">
+      <w:hyperlink r:id="rId36" w:tooltip="Mac OS X" w:history="1">
         <w:r>
           <w:rPr>
             <w:rFonts w:cstheme="minorHAnsi"/>
@@ -11957,7 +13383,7 @@
                     <pic:cNvPicPr/>
                   </pic:nvPicPr>
                   <pic:blipFill>
-                    <a:blip r:embed="rId36" cstate="print"/>
+                    <a:blip r:embed="rId37" cstate="print"/>
                     <a:stretch>
                       <a:fillRect/>
                     </a:stretch>
@@ -12043,7 +13469,6 @@
         <w:jc w:val="both"/>
       </w:pPr>
       <w:r>
-        <w:lastRenderedPageBreak/>
         <w:t>Un depurador remoto que se puede utilizar para establecer una conexión entre XDebug de forma remota con un cliente.</w:t>
       </w:r>
     </w:p>
@@ -12053,6 +13478,9 @@
         <w:jc w:val="both"/>
       </w:pPr>
       <w:r>
+        <w:tab/>
+      </w:r>
+      <w:r>
         <w:t>XDebug le permite al desarrollador de software romper la ejecución del código e inspeccionar todas las variables en el alcance durante una solicitud. Se puede decir que durante una sola iteración es posible encontrar problemas sin llenar el código de alertas o logs. Básicamente, ahorra una gran cantidad de tiempo al momento de rastrear problemas y ayuda a que el flujo de trabajo sea más eficiente.</w:t>
       </w:r>
     </w:p>
@@ -12062,6 +13490,9 @@
         <w:jc w:val="both"/>
       </w:pPr>
       <w:r>
+        <w:tab/>
+      </w:r>
+      <w:r>
         <w:t>Esta herramienta encuentra su mayor utilidad al momento de encontrar y solucionar un problema cuya causa es totalmente desconocida para el programador. Muchas veces, es posible saber la causa de un problema y rastrearlo en forma sencilla, pero un comportamiento extraño causa un análisis mayor. Los puntos de interrupción que brinda XDebug permiten pausar el código en cualquier momento haciendo que el seguimiento sea mucho más sencillo.</w:t>
       </w:r>
     </w:p>
@@ -12071,6 +13502,9 @@
         <w:jc w:val="both"/>
       </w:pPr>
       <w:r>
+        <w:tab/>
+      </w:r>
+      <w:r>
         <w:t>Para más información se debe observar el Manual de configuración de Xdebug que queda disponible en el repositorio del proyecto.</w:t>
       </w:r>
     </w:p>
@@ -12107,25 +13541,355 @@
       <w:pPr>
         <w:pStyle w:val="PSI-Ttulo2"/>
         <w:jc w:val="both"/>
-      </w:pPr>
-    </w:p>
-    <w:p>
-      <w:pPr>
-        <w:pStyle w:val="PSI-Ttulo2"/>
+        <w:rPr>
+          <w:rFonts w:asciiTheme="minorHAnsi" w:hAnsiTheme="minorHAnsi" w:cstheme="minorHAnsi"/>
+          <w:b w:val="0"/>
+          <w:color w:val="000000" w:themeColor="text1"/>
+          <w:sz w:val="22"/>
+          <w:szCs w:val="22"/>
+          <w:shd w:val="clear" w:color="auto" w:fill="FFFFFF"/>
+        </w:rPr>
+      </w:pPr>
+      <w:r>
+        <w:rPr>
+          <w:noProof/>
+          <w:lang w:eastAsia="es-AR"/>
+        </w:rPr>
+        <w:drawing>
+          <wp:inline distT="0" distB="0" distL="0" distR="0">
+            <wp:extent cx="238125" cy="230761"/>
+            <wp:effectExtent l="19050" t="0" r="9525" b="0"/>
+            <wp:docPr id="16" name="Imagen 3"/>
+            <wp:cNvGraphicFramePr>
+              <a:graphicFrameLocks xmlns:a="http://schemas.openxmlformats.org/drawingml/2006/main" noChangeAspect="1"/>
+            </wp:cNvGraphicFramePr>
+            <a:graphic xmlns:a="http://schemas.openxmlformats.org/drawingml/2006/main">
+              <a:graphicData uri="http://schemas.openxmlformats.org/drawingml/2006/picture">
+                <pic:pic xmlns:pic="http://schemas.openxmlformats.org/drawingml/2006/picture">
+                  <pic:nvPicPr>
+                    <pic:cNvPr id="0" name="Picture 3"/>
+                    <pic:cNvPicPr>
+                      <a:picLocks noChangeAspect="1" noChangeArrowheads="1"/>
+                    </pic:cNvPicPr>
+                  </pic:nvPicPr>
+                  <pic:blipFill>
+                    <a:blip r:embed="rId38" cstate="print"/>
+                    <a:srcRect/>
+                    <a:stretch>
+                      <a:fillRect/>
+                    </a:stretch>
+                  </pic:blipFill>
+                  <pic:spPr bwMode="auto">
+                    <a:xfrm>
+                      <a:off x="0" y="0"/>
+                      <a:ext cx="238125" cy="230761"/>
+                    </a:xfrm>
+                    <a:prstGeom prst="rect">
+                      <a:avLst/>
+                    </a:prstGeom>
+                    <a:noFill/>
+                    <a:ln w="9525">
+                      <a:noFill/>
+                      <a:miter lim="800000"/>
+                      <a:headEnd/>
+                      <a:tailEnd/>
+                    </a:ln>
+                  </pic:spPr>
+                </pic:pic>
+              </a:graphicData>
+            </a:graphic>
+          </wp:inline>
+        </w:drawing>
+      </w:r>
+      <w:r>
+        <w:rPr>
+          <w:sz w:val="22"/>
+          <w:szCs w:val="22"/>
+        </w:rPr>
+        <w:t xml:space="preserve"> </w:t>
+      </w:r>
+      <w:r>
+        <w:rPr>
+          <w:sz w:val="22"/>
+          <w:szCs w:val="22"/>
+        </w:rPr>
+        <w:t>WHATSAPP:</w:t>
+      </w:r>
+      <w:r>
+        <w:rPr>
+          <w:rFonts w:ascii="Arial" w:hAnsi="Arial" w:cs="Arial"/>
+          <w:color w:val="202122"/>
+          <w:sz w:val="21"/>
+          <w:szCs w:val="21"/>
+          <w:shd w:val="clear" w:color="auto" w:fill="FFFFFF"/>
+        </w:rPr>
+        <w:t xml:space="preserve"> </w:t>
+      </w:r>
+      <w:r>
+        <w:rPr>
+          <w:rFonts w:asciiTheme="minorHAnsi" w:hAnsiTheme="minorHAnsi" w:cstheme="minorHAnsi"/>
+          <w:b w:val="0"/>
+          <w:color w:val="000000" w:themeColor="text1"/>
+          <w:sz w:val="22"/>
+          <w:szCs w:val="22"/>
+          <w:shd w:val="clear" w:color="auto" w:fill="FFFFFF"/>
+        </w:rPr>
+        <w:t>es una </w:t>
+      </w:r>
+      <w:hyperlink r:id="rId39" w:tooltip="Aplicaciones de mensajería" w:history="1">
+        <w:r>
+          <w:rPr>
+            <w:rStyle w:val="Hipervnculo"/>
+            <w:rFonts w:asciiTheme="minorHAnsi" w:hAnsiTheme="minorHAnsi" w:cstheme="minorHAnsi"/>
+            <w:b w:val="0"/>
+            <w:color w:val="000000" w:themeColor="text1"/>
+            <w:sz w:val="22"/>
+            <w:szCs w:val="22"/>
+            <w:u w:val="none"/>
+            <w:shd w:val="clear" w:color="auto" w:fill="FFFFFF"/>
+          </w:rPr>
+          <w:t>aplicación de mensajería instantánea</w:t>
+        </w:r>
+      </w:hyperlink>
+      <w:r>
+        <w:rPr>
+          <w:rFonts w:asciiTheme="minorHAnsi" w:hAnsiTheme="minorHAnsi" w:cstheme="minorHAnsi"/>
+          <w:b w:val="0"/>
+          <w:color w:val="000000" w:themeColor="text1"/>
+          <w:sz w:val="22"/>
+          <w:szCs w:val="22"/>
+          <w:shd w:val="clear" w:color="auto" w:fill="FFFFFF"/>
+        </w:rPr>
+        <w:t> para </w:t>
+      </w:r>
+      <w:hyperlink r:id="rId40" w:tooltip="Teléfono inteligente" w:history="1">
+        <w:r>
+          <w:rPr>
+            <w:rStyle w:val="Hipervnculo"/>
+            <w:rFonts w:asciiTheme="minorHAnsi" w:hAnsiTheme="minorHAnsi" w:cstheme="minorHAnsi"/>
+            <w:b w:val="0"/>
+            <w:color w:val="000000" w:themeColor="text1"/>
+            <w:sz w:val="22"/>
+            <w:szCs w:val="22"/>
+            <w:u w:val="none"/>
+            <w:shd w:val="clear" w:color="auto" w:fill="FFFFFF"/>
+          </w:rPr>
+          <w:t>teléfonos inteligentes</w:t>
+        </w:r>
+      </w:hyperlink>
+      <w:r>
+        <w:rPr>
+          <w:rFonts w:asciiTheme="minorHAnsi" w:hAnsiTheme="minorHAnsi" w:cstheme="minorHAnsi"/>
+          <w:b w:val="0"/>
+          <w:color w:val="000000" w:themeColor="text1"/>
+          <w:sz w:val="22"/>
+          <w:szCs w:val="22"/>
+          <w:shd w:val="clear" w:color="auto" w:fill="FFFFFF"/>
+        </w:rPr>
+        <w:t>, en la que se envían y reciben mensajes mediante </w:t>
+      </w:r>
+      <w:hyperlink r:id="rId41" w:tooltip="Internet" w:history="1">
+        <w:r>
+          <w:rPr>
+            <w:rStyle w:val="Hipervnculo"/>
+            <w:rFonts w:asciiTheme="minorHAnsi" w:hAnsiTheme="minorHAnsi" w:cstheme="minorHAnsi"/>
+            <w:b w:val="0"/>
+            <w:color w:val="000000" w:themeColor="text1"/>
+            <w:sz w:val="22"/>
+            <w:szCs w:val="22"/>
+            <w:u w:val="none"/>
+            <w:shd w:val="clear" w:color="auto" w:fill="FFFFFF"/>
+          </w:rPr>
+          <w:t>Internet</w:t>
+        </w:r>
+      </w:hyperlink>
+      <w:r>
+        <w:rPr>
+          <w:rFonts w:asciiTheme="minorHAnsi" w:hAnsiTheme="minorHAnsi" w:cstheme="minorHAnsi"/>
+          <w:b w:val="0"/>
+          <w:color w:val="000000" w:themeColor="text1"/>
+          <w:sz w:val="22"/>
+          <w:szCs w:val="22"/>
+          <w:shd w:val="clear" w:color="auto" w:fill="FFFFFF"/>
+        </w:rPr>
+        <w:t>, así como imágenes, vídeos, audios, grabaciones de audio (notas de voz), documentos, ubicaciones, contactos, gifs, así como llamadas y videollamadas con varios participantes a la vez, entre otras funciones</w:t>
+      </w:r>
+    </w:p>
+    <w:p>
+      <w:pPr>
+        <w:pStyle w:val="NormalWeb"/>
+        <w:shd w:val="clear" w:color="auto" w:fill="FFFFFF"/>
+        <w:spacing w:before="0" w:beforeAutospacing="0" w:after="0" w:afterAutospacing="0"/>
         <w:jc w:val="both"/>
-      </w:pPr>
-    </w:p>
-    <w:p>
-      <w:pPr>
-        <w:pStyle w:val="PSI-Ttulo2"/>
+        <w:textAlignment w:val="baseline"/>
+        <w:rPr>
+          <w:rFonts w:asciiTheme="minorHAnsi" w:hAnsiTheme="minorHAnsi" w:cstheme="minorHAnsi"/>
+          <w:color w:val="000000" w:themeColor="text1"/>
+          <w:sz w:val="22"/>
+          <w:szCs w:val="22"/>
+        </w:rPr>
+      </w:pPr>
+      <w:r>
+        <w:rPr>
+          <w:noProof/>
+        </w:rPr>
+        <w:drawing>
+          <wp:inline distT="0" distB="0" distL="0" distR="0">
+            <wp:extent cx="285979" cy="266700"/>
+            <wp:effectExtent l="19050" t="0" r="0" b="0"/>
+            <wp:docPr id="21" name="Imagen 4"/>
+            <wp:cNvGraphicFramePr>
+              <a:graphicFrameLocks xmlns:a="http://schemas.openxmlformats.org/drawingml/2006/main" noChangeAspect="1"/>
+            </wp:cNvGraphicFramePr>
+            <a:graphic xmlns:a="http://schemas.openxmlformats.org/drawingml/2006/main">
+              <a:graphicData uri="http://schemas.openxmlformats.org/drawingml/2006/picture">
+                <pic:pic xmlns:pic="http://schemas.openxmlformats.org/drawingml/2006/picture">
+                  <pic:nvPicPr>
+                    <pic:cNvPr id="0" name="Picture 4"/>
+                    <pic:cNvPicPr>
+                      <a:picLocks noChangeAspect="1" noChangeArrowheads="1"/>
+                    </pic:cNvPicPr>
+                  </pic:nvPicPr>
+                  <pic:blipFill>
+                    <a:blip r:embed="rId42" cstate="print"/>
+                    <a:srcRect/>
+                    <a:stretch>
+                      <a:fillRect/>
+                    </a:stretch>
+                  </pic:blipFill>
+                  <pic:spPr bwMode="auto">
+                    <a:xfrm>
+                      <a:off x="0" y="0"/>
+                      <a:ext cx="285979" cy="266700"/>
+                    </a:xfrm>
+                    <a:prstGeom prst="rect">
+                      <a:avLst/>
+                    </a:prstGeom>
+                    <a:noFill/>
+                    <a:ln w="9525">
+                      <a:noFill/>
+                      <a:miter lim="800000"/>
+                      <a:headEnd/>
+                      <a:tailEnd/>
+                    </a:ln>
+                  </pic:spPr>
+                </pic:pic>
+              </a:graphicData>
+            </a:graphic>
+          </wp:inline>
+        </w:drawing>
+      </w:r>
+      <w:r>
+        <w:rPr>
+          <w:b/>
+          <w:color w:val="548DD4" w:themeColor="text2" w:themeTint="99"/>
+        </w:rPr>
+        <w:t>ZOOM:</w:t>
+      </w:r>
+      <w:r>
+        <w:rPr>
+          <w:rFonts w:ascii="Raleway" w:hAnsi="Raleway"/>
+          <w:color w:val="444444"/>
+        </w:rPr>
+        <w:t xml:space="preserve"> </w:t>
+      </w:r>
+      <w:r>
+        <w:rPr>
+          <w:rFonts w:asciiTheme="minorHAnsi" w:hAnsiTheme="minorHAnsi" w:cstheme="minorHAnsi"/>
+          <w:color w:val="000000" w:themeColor="text1"/>
+          <w:sz w:val="22"/>
+          <w:szCs w:val="22"/>
+        </w:rPr>
+        <w:t>es una herramienta de </w:t>
+      </w:r>
+      <w:r>
+        <w:rPr>
+          <w:rStyle w:val="Textoennegrita"/>
+          <w:rFonts w:asciiTheme="minorHAnsi" w:hAnsiTheme="minorHAnsi" w:cstheme="minorHAnsi"/>
+          <w:color w:val="000000" w:themeColor="text1"/>
+          <w:sz w:val="22"/>
+          <w:szCs w:val="22"/>
+          <w:bdr w:val="none" w:sz="0" w:space="0" w:color="auto" w:frame="1"/>
+        </w:rPr>
+        <w:t>videoconferencias</w:t>
+      </w:r>
+      <w:r>
+        <w:rPr>
+          <w:rFonts w:asciiTheme="minorHAnsi" w:hAnsiTheme="minorHAnsi" w:cstheme="minorHAnsi"/>
+          <w:color w:val="000000" w:themeColor="text1"/>
+          <w:sz w:val="22"/>
+          <w:szCs w:val="22"/>
+        </w:rPr>
+        <w:t>. Este programa unifica las videoconferencias en la nube, las reuniones en línea sencillas, la mensajería de grupo y una solución de sala de conferencias definida por software en una plataforma fácil de usar.</w:t>
+      </w:r>
+    </w:p>
+    <w:p>
+      <w:pPr>
+        <w:pStyle w:val="NormalWeb"/>
+        <w:shd w:val="clear" w:color="auto" w:fill="FFFFFF"/>
+        <w:spacing w:before="0" w:beforeAutospacing="0" w:after="300" w:afterAutospacing="0"/>
         <w:jc w:val="both"/>
-      </w:pPr>
-    </w:p>
-    <w:p>
-      <w:pPr>
-        <w:pStyle w:val="PSI-Ttulo2"/>
+        <w:textAlignment w:val="baseline"/>
+        <w:rPr>
+          <w:rFonts w:asciiTheme="minorHAnsi" w:hAnsiTheme="minorHAnsi" w:cstheme="minorHAnsi"/>
+          <w:color w:val="000000" w:themeColor="text1"/>
+          <w:sz w:val="22"/>
+          <w:szCs w:val="22"/>
+        </w:rPr>
+      </w:pPr>
+      <w:r>
+        <w:rPr>
+          <w:rFonts w:asciiTheme="minorHAnsi" w:hAnsiTheme="minorHAnsi" w:cstheme="minorHAnsi"/>
+          <w:color w:val="000000" w:themeColor="text1"/>
+          <w:sz w:val="22"/>
+          <w:szCs w:val="22"/>
+        </w:rPr>
+        <w:t>Afortunadamente, ofrece la mejor experiencia de video, audio y pantalla inalámbrica para compartir a través de Windows, Mac, iOS, Android, Blackberry, Linux, Salas Zoom y sistemas de salas H. 323/SIP.</w:t>
+      </w:r>
+    </w:p>
+    <w:p>
+      <w:pPr>
+        <w:pStyle w:val="NormalWeb"/>
+        <w:shd w:val="clear" w:color="auto" w:fill="FFFFFF"/>
+        <w:spacing w:before="0" w:beforeAutospacing="0" w:after="0" w:afterAutospacing="0"/>
         <w:jc w:val="both"/>
-      </w:pPr>
+        <w:textAlignment w:val="baseline"/>
+        <w:rPr>
+          <w:rFonts w:asciiTheme="minorHAnsi" w:hAnsiTheme="minorHAnsi" w:cstheme="minorHAnsi"/>
+          <w:color w:val="000000" w:themeColor="text1"/>
+          <w:sz w:val="22"/>
+          <w:szCs w:val="22"/>
+        </w:rPr>
+      </w:pPr>
+      <w:r>
+        <w:rPr>
+          <w:rFonts w:asciiTheme="minorHAnsi" w:hAnsiTheme="minorHAnsi" w:cstheme="minorHAnsi"/>
+          <w:color w:val="000000" w:themeColor="text1"/>
+          <w:sz w:val="22"/>
+          <w:szCs w:val="22"/>
+        </w:rPr>
+        <w:t>El </w:t>
+      </w:r>
+      <w:r>
+        <w:rPr>
+          <w:rStyle w:val="Textoennegrita"/>
+          <w:rFonts w:asciiTheme="minorHAnsi" w:hAnsiTheme="minorHAnsi" w:cstheme="minorHAnsi"/>
+          <w:color w:val="000000" w:themeColor="text1"/>
+          <w:sz w:val="22"/>
+          <w:szCs w:val="22"/>
+          <w:bdr w:val="none" w:sz="0" w:space="0" w:color="auto" w:frame="1"/>
+        </w:rPr>
+        <w:t>programa Zoom</w:t>
+      </w:r>
+      <w:r>
+        <w:rPr>
+          <w:rFonts w:asciiTheme="minorHAnsi" w:hAnsiTheme="minorHAnsi" w:cstheme="minorHAnsi"/>
+          <w:color w:val="000000" w:themeColor="text1"/>
+          <w:sz w:val="22"/>
+          <w:szCs w:val="22"/>
+        </w:rPr>
+        <w:t> no solamente ofrece llamadas a través de video sino además permite escribir mensajes al mismo tiempo y compartir cualquier archivo con los demás usuarios. La interfaz es muy fácil de utilizar y no se necesita unirse a una nueva red social para poder usarla ya que se puede registrar utilizando Gmail o una cuenta de Facebook.</w:t>
+      </w:r>
     </w:p>
     <w:p>
       <w:pPr>
@@ -12150,6 +13914,24 @@
         <w:pStyle w:val="PSI-Ttulo2"/>
         <w:jc w:val="both"/>
       </w:pPr>
+    </w:p>
+    <w:p>
+      <w:pPr>
+        <w:pStyle w:val="PSI-Ttulo2"/>
+        <w:jc w:val="both"/>
+      </w:pPr>
+    </w:p>
+    <w:p>
+      <w:pPr>
+        <w:pStyle w:val="PSI-Ttulo2"/>
+        <w:jc w:val="both"/>
+      </w:pPr>
+    </w:p>
+    <w:p>
+      <w:pPr>
+        <w:pStyle w:val="PSI-Ttulo2"/>
+        <w:jc w:val="both"/>
+      </w:pPr>
       <w:r>
         <w:t>Biblografia</w:t>
       </w:r>
@@ -12159,7 +13941,7 @@
         <w:pStyle w:val="PSI-Ttulo2"/>
         <w:jc w:val="both"/>
       </w:pPr>
-      <w:hyperlink r:id="rId37" w:anchor=":~:text=de%20sus%20implicaciones.-,Estructura%20organizacional%20en%20proyectos,el%20desarrollo%20de%20tus%20proyectos." w:history="1">
+      <w:hyperlink r:id="rId43" w:anchor=":~:text=de%20sus%20implicaciones.-,Estructura%20organizacional%20en%20proyectos,el%20desarrollo%20de%20tus%20proyectos." w:history="1">
         <w:r>
           <w:rPr>
             <w:rStyle w:val="Hipervnculo"/>
@@ -12184,8 +13966,8 @@
       </w:r>
     </w:p>
     <w:sectPr>
-      <w:headerReference w:type="default" r:id="rId38"/>
-      <w:footerReference w:type="default" r:id="rId39"/>
+      <w:headerReference w:type="default" r:id="rId44"/>
+      <w:footerReference w:type="default" r:id="rId45"/>
       <w:pgSz w:w="11906" w:h="16838"/>
       <w:pgMar w:top="1535" w:right="1701" w:bottom="1417" w:left="1701" w:header="567" w:footer="572" w:gutter="0"/>
       <w:cols w:space="708"/>
@@ -12315,7 +14097,7 @@
             <w:rFonts w:asciiTheme="majorHAnsi" w:hAnsiTheme="majorHAnsi" w:cstheme="majorHAnsi"/>
             <w:noProof/>
           </w:rPr>
-          <w:t>24</w:t>
+          <w:t>30</w:t>
         </w:r>
         <w:r>
           <w:rPr>
@@ -12352,7 +14134,7 @@
             <w:rFonts w:asciiTheme="majorHAnsi" w:hAnsiTheme="majorHAnsi" w:cstheme="majorHAnsi"/>
             <w:noProof/>
           </w:rPr>
-          <w:t>29</w:t>
+          <w:t>30</w:t>
         </w:r>
         <w:r>
           <w:rPr>
@@ -16248,9 +18030,10 @@
     <w:basedOn w:val="Normal"/>
     <w:autoRedefine/>
     <w:qFormat/>
-    <w:rsid w:val="00F771E5"/>
+    <w:rsid w:val="000C5BA0"/>
     <w:pPr>
       <w:shd w:val="clear" w:color="auto" w:fill="FFFFFF" w:themeFill="background1"/>
+      <w:ind w:left="0" w:firstLine="0"/>
     </w:pPr>
     <w:rPr>
       <w:i/>
@@ -17383,7 +19166,7 @@
 </file>
 
 <file path=customXml/itemProps2.xml><?xml version="1.0" encoding="utf-8"?>
-<ds:datastoreItem xmlns:ds="http://schemas.openxmlformats.org/officeDocument/2006/customXml" ds:itemID="{A8F91A6E-10CD-4EA1-A860-1763280F5542}">
+<ds:datastoreItem xmlns:ds="http://schemas.openxmlformats.org/officeDocument/2006/customXml" ds:itemID="{95F4FF76-5318-4DB3-97AC-6ADB407013AF}">
   <ds:schemaRefs>
     <ds:schemaRef ds:uri="http://schemas.openxmlformats.org/officeDocument/2006/bibliography"/>
   </ds:schemaRefs>

--- a/06. Manuales/Memoria Yenu.docx
+++ b/06. Manuales/Memoria Yenu.docx
@@ -64,7 +64,7 @@
                         <a:blip r:embed="rId9" cstate="print">
                           <a:extLst>
                             <a:ext uri="{28A0092B-C50C-407E-A947-70E740481C1C}">
-                              <a14:useLocalDpi xmlns:a14="http://schemas.microsoft.com/office/drawing/2010/main" xmlns:wps="http://schemas.microsoft.com/office/word/2010/wordprocessingShape" xmlns:wpi="http://schemas.microsoft.com/office/word/2010/wordprocessingInk" xmlns:wpg="http://schemas.microsoft.com/office/word/2010/wordprocessingGroup" xmlns:w15="http://schemas.microsoft.com/office/word/2012/wordml" xmlns:w14="http://schemas.microsoft.com/office/word/2010/wordml" xmlns:w="http://schemas.openxmlformats.org/wordprocessingml/2006/main" xmlns:w10="urn:schemas-microsoft-com:office:word" xmlns:wp14="http://schemas.microsoft.com/office/word/2010/wordprocessingDrawing" xmlns:v="urn:schemas-microsoft-com:vml" xmlns:o="urn:schemas-microsoft-com:office:office" xmlns:mc="http://schemas.openxmlformats.org/markup-compatibility/2006" xmlns:wpc="http://schemas.microsoft.com/office/word/2010/wordprocessingCanvas" xmlns="" val="0"/>
+                              <a14:useLocalDpi xmlns="" xmlns:wpc="http://schemas.microsoft.com/office/word/2010/wordprocessingCanvas" xmlns:mc="http://schemas.openxmlformats.org/markup-compatibility/2006" xmlns:o="urn:schemas-microsoft-com:office:office" xmlns:v="urn:schemas-microsoft-com:vml" xmlns:wp14="http://schemas.microsoft.com/office/word/2010/wordprocessingDrawing" xmlns:w10="urn:schemas-microsoft-com:office:word" xmlns:w="http://schemas.openxmlformats.org/wordprocessingml/2006/main" xmlns:w14="http://schemas.microsoft.com/office/word/2010/wordml" xmlns:w15="http://schemas.microsoft.com/office/word/2012/wordml" xmlns:wpg="http://schemas.microsoft.com/office/word/2010/wordprocessingGroup" xmlns:wpi="http://schemas.microsoft.com/office/word/2010/wordprocessingInk" xmlns:wps="http://schemas.microsoft.com/office/word/2010/wordprocessingShape" xmlns:a14="http://schemas.microsoft.com/office/drawing/2010/main" val="0"/>
                             </a:ext>
                           </a:extLst>
                         </a:blip>
@@ -256,7 +256,7 @@
                         <a:blip r:embed="rId10" cstate="print">
                           <a:extLst>
                             <a:ext uri="{28A0092B-C50C-407E-A947-70E740481C1C}">
-                              <a14:useLocalDpi xmlns:a14="http://schemas.microsoft.com/office/drawing/2010/main" xmlns:wps="http://schemas.microsoft.com/office/word/2010/wordprocessingShape" xmlns:wpi="http://schemas.microsoft.com/office/word/2010/wordprocessingInk" xmlns:wpg="http://schemas.microsoft.com/office/word/2010/wordprocessingGroup" xmlns:w15="http://schemas.microsoft.com/office/word/2012/wordml" xmlns:w14="http://schemas.microsoft.com/office/word/2010/wordml" xmlns:w="http://schemas.openxmlformats.org/wordprocessingml/2006/main" xmlns:w10="urn:schemas-microsoft-com:office:word" xmlns:wp14="http://schemas.microsoft.com/office/word/2010/wordprocessingDrawing" xmlns:v="urn:schemas-microsoft-com:vml" xmlns:o="urn:schemas-microsoft-com:office:office" xmlns:mc="http://schemas.openxmlformats.org/markup-compatibility/2006" xmlns:wpc="http://schemas.microsoft.com/office/word/2010/wordprocessingCanvas" xmlns="" val="0"/>
+                              <a14:useLocalDpi xmlns="" xmlns:wpc="http://schemas.microsoft.com/office/word/2010/wordprocessingCanvas" xmlns:mc="http://schemas.openxmlformats.org/markup-compatibility/2006" xmlns:o="urn:schemas-microsoft-com:office:office" xmlns:v="urn:schemas-microsoft-com:vml" xmlns:wp14="http://schemas.microsoft.com/office/word/2010/wordprocessingDrawing" xmlns:w10="urn:schemas-microsoft-com:office:word" xmlns:w="http://schemas.openxmlformats.org/wordprocessingml/2006/main" xmlns:w14="http://schemas.microsoft.com/office/word/2010/wordml" xmlns:w15="http://schemas.microsoft.com/office/word/2012/wordml" xmlns:wpg="http://schemas.microsoft.com/office/word/2010/wordprocessingGroup" xmlns:wpi="http://schemas.microsoft.com/office/word/2010/wordprocessingInk" xmlns:wps="http://schemas.microsoft.com/office/word/2010/wordprocessingShape" xmlns:a14="http://schemas.microsoft.com/office/drawing/2010/main" val="0"/>
                             </a:ext>
                           </a:extLst>
                         </a:blip>
@@ -530,7 +530,7 @@
                         <a:blip r:embed="rId11" cstate="print">
                           <a:extLst>
                             <a:ext uri="{28A0092B-C50C-407E-A947-70E740481C1C}">
-                              <a14:useLocalDpi xmlns:a14="http://schemas.microsoft.com/office/drawing/2010/main" xmlns:wps="http://schemas.microsoft.com/office/word/2010/wordprocessingShape" xmlns:wpi="http://schemas.microsoft.com/office/word/2010/wordprocessingInk" xmlns:wpg="http://schemas.microsoft.com/office/word/2010/wordprocessingGroup" xmlns:w15="http://schemas.microsoft.com/office/word/2012/wordml" xmlns:w14="http://schemas.microsoft.com/office/word/2010/wordml" xmlns:w="http://schemas.openxmlformats.org/wordprocessingml/2006/main" xmlns:w10="urn:schemas-microsoft-com:office:word" xmlns:wp14="http://schemas.microsoft.com/office/word/2010/wordprocessingDrawing" xmlns:v="urn:schemas-microsoft-com:vml" xmlns:o="urn:schemas-microsoft-com:office:office" xmlns:mc="http://schemas.openxmlformats.org/markup-compatibility/2006" xmlns:wpc="http://schemas.microsoft.com/office/word/2010/wordprocessingCanvas" xmlns="" val="0"/>
+                              <a14:useLocalDpi xmlns="" xmlns:wpc="http://schemas.microsoft.com/office/word/2010/wordprocessingCanvas" xmlns:mc="http://schemas.openxmlformats.org/markup-compatibility/2006" xmlns:o="urn:schemas-microsoft-com:office:office" xmlns:v="urn:schemas-microsoft-com:vml" xmlns:wp14="http://schemas.microsoft.com/office/word/2010/wordprocessingDrawing" xmlns:w10="urn:schemas-microsoft-com:office:word" xmlns:w="http://schemas.openxmlformats.org/wordprocessingml/2006/main" xmlns:w14="http://schemas.microsoft.com/office/word/2010/wordml" xmlns:w15="http://schemas.microsoft.com/office/word/2012/wordml" xmlns:wpg="http://schemas.microsoft.com/office/word/2010/wordprocessingGroup" xmlns:wpi="http://schemas.microsoft.com/office/word/2010/wordprocessingInk" xmlns:wps="http://schemas.microsoft.com/office/word/2010/wordprocessingShape" xmlns:a14="http://schemas.microsoft.com/office/drawing/2010/main" val="0"/>
                             </a:ext>
                           </a:extLst>
                         </a:blip>
@@ -662,7 +662,7 @@
                     <a:blip r:embed="rId12" cstate="print">
                       <a:extLst>
                         <a:ext uri="{28A0092B-C50C-407E-A947-70E740481C1C}">
-                          <a14:useLocalDpi xmlns:a14="http://schemas.microsoft.com/office/drawing/2010/main" xmlns:wps="http://schemas.microsoft.com/office/word/2010/wordprocessingShape" xmlns:wpi="http://schemas.microsoft.com/office/word/2010/wordprocessingInk" xmlns:wpg="http://schemas.microsoft.com/office/word/2010/wordprocessingGroup" xmlns:w15="http://schemas.microsoft.com/office/word/2012/wordml" xmlns:w14="http://schemas.microsoft.com/office/word/2010/wordml" xmlns:w="http://schemas.openxmlformats.org/wordprocessingml/2006/main" xmlns:w10="urn:schemas-microsoft-com:office:word" xmlns:wp14="http://schemas.microsoft.com/office/word/2010/wordprocessingDrawing" xmlns:v="urn:schemas-microsoft-com:vml" xmlns:o="urn:schemas-microsoft-com:office:office" xmlns:mc="http://schemas.openxmlformats.org/markup-compatibility/2006" xmlns:wpc="http://schemas.microsoft.com/office/word/2010/wordprocessingCanvas" xmlns="" val="0"/>
+                          <a14:useLocalDpi xmlns="" xmlns:wpc="http://schemas.microsoft.com/office/word/2010/wordprocessingCanvas" xmlns:mc="http://schemas.openxmlformats.org/markup-compatibility/2006" xmlns:o="urn:schemas-microsoft-com:office:office" xmlns:v="urn:schemas-microsoft-com:vml" xmlns:wp14="http://schemas.microsoft.com/office/word/2010/wordprocessingDrawing" xmlns:w10="urn:schemas-microsoft-com:office:word" xmlns:w="http://schemas.openxmlformats.org/wordprocessingml/2006/main" xmlns:w14="http://schemas.microsoft.com/office/word/2010/wordml" xmlns:w15="http://schemas.microsoft.com/office/word/2012/wordml" xmlns:wpg="http://schemas.microsoft.com/office/word/2010/wordprocessingGroup" xmlns:wpi="http://schemas.microsoft.com/office/word/2010/wordprocessingInk" xmlns:wps="http://schemas.microsoft.com/office/word/2010/wordprocessingShape" xmlns:a14="http://schemas.microsoft.com/office/drawing/2010/main" val="0"/>
                         </a:ext>
                       </a:extLst>
                     </a:blip>
@@ -3525,11 +3525,11 @@
         <w:t>trae un retraso a</w:t>
       </w:r>
       <w:r>
-        <w:t xml:space="preserve">l desarrollo, ya que hay que </w:t>
+        <w:t xml:space="preserve">l desarrollo, ya que hay que ponerse a estudiar y revisar aquello que </w:t>
       </w:r>
       <w:r>
         <w:lastRenderedPageBreak/>
-        <w:t xml:space="preserve">ponerse a estudiar y revisar aquello que desconocemos. </w:t>
+        <w:t xml:space="preserve">desconocemos. </w:t>
       </w:r>
       <w:r>
         <w:t xml:space="preserve"> Tiempo  que podría utilizarse para planificar o realizar actividades de este proyecto.</w:t>
@@ -3615,18 +3615,8 @@
     <w:p>
       <w:pPr>
         <w:pStyle w:val="PSI-Normal"/>
-        <w:rPr>
-          <w:color w:val="4BACC6" w:themeColor="accent5"/>
-          <w:sz w:val="36"/>
-          <w:szCs w:val="36"/>
-        </w:rPr>
-      </w:pPr>
-      <w:r>
-        <w:rPr>
-          <w:color w:val="4BACC6" w:themeColor="accent5"/>
-          <w:sz w:val="36"/>
-          <w:szCs w:val="36"/>
-        </w:rPr>
+      </w:pPr>
+      <w:r>
         <w:t>Gestión de Riesgo</w:t>
       </w:r>
     </w:p>
@@ -3699,29 +3689,26 @@
         <w:tab/>
       </w:r>
       <w:r>
-        <w:t xml:space="preserve">A continuación deberá indicarse una valoración para el impacto que este grupo de riesgos en su conjunto representa para el proyecto, siendo 5 el más alto impacto y 1 el más bajo. Una vez seleccionado este valor, se obtiene automáticamente un rating </w:t>
-      </w:r>
+        <w:t>A continuación deberá indicarse una valoración para el impacto que este grupo de riesgos en su conjunto representa para el proyecto, siendo 5 el más alto impacto y 1 el más bajo. Una vez seleccionado este valor, se obtiene automáticamente un rating (Puntuación/Puntos Posibles x Impacto), el cual servirá para determinar en una etapa posterior el riesgo total del proyecto para la etapa actual de trabajo.</w:t>
+      </w:r>
+    </w:p>
+    <w:p>
+      <w:pPr>
+        <w:pStyle w:val="PSI-Normal"/>
+      </w:pPr>
+      <w:r>
+        <w:tab/>
+      </w:r>
+      <w:r>
+        <w:t>Por último, se cuenta con un espacio para indicar los comentarios que se crean necesarios.</w:t>
+      </w:r>
+    </w:p>
+    <w:p>
+      <w:pPr>
+        <w:pStyle w:val="PSI-Normal"/>
+      </w:pPr>
       <w:r>
         <w:lastRenderedPageBreak/>
-        <w:t>(Puntuación/Puntos Posibles x Impacto), el cual servirá para determinar en una etapa posterior el riesgo total del proyecto para la etapa actual de trabajo.</w:t>
-      </w:r>
-    </w:p>
-    <w:p>
-      <w:pPr>
-        <w:pStyle w:val="PSI-Normal"/>
-      </w:pPr>
-      <w:r>
-        <w:tab/>
-      </w:r>
-      <w:r>
-        <w:t>Por último, se cuenta con un espacio para indicar los comentarios que se crean necesarios.</w:t>
-      </w:r>
-    </w:p>
-    <w:p>
-      <w:pPr>
-        <w:pStyle w:val="PSI-Normal"/>
-      </w:pPr>
-      <w:r>
         <w:t xml:space="preserve">Una vez finalizada con la identificación y el análisis para </w:t>
       </w:r>
       <w:r>
@@ -5992,7 +5979,7 @@
                     </a:ln>
                     <a:extLst>
                       <a:ext uri="{53640926-AAD7-44D8-BBD7-CCE9431645EC}">
-                        <a14:shadowObscured xmlns="" xmlns:wpc="http://schemas.microsoft.com/office/word/2010/wordprocessingCanvas" xmlns:mc="http://schemas.openxmlformats.org/markup-compatibility/2006" xmlns:o="urn:schemas-microsoft-com:office:office" xmlns:v="urn:schemas-microsoft-com:vml" xmlns:wp14="http://schemas.microsoft.com/office/word/2010/wordprocessingDrawing" xmlns:w10="urn:schemas-microsoft-com:office:word" xmlns:w="http://schemas.openxmlformats.org/wordprocessingml/2006/main" xmlns:w14="http://schemas.microsoft.com/office/word/2010/wordml" xmlns:w15="http://schemas.microsoft.com/office/word/2012/wordml" xmlns:wpg="http://schemas.microsoft.com/office/word/2010/wordprocessingGroup" xmlns:wpi="http://schemas.microsoft.com/office/word/2010/wordprocessingInk" xmlns:wps="http://schemas.microsoft.com/office/word/2010/wordprocessingShape" xmlns:a14="http://schemas.microsoft.com/office/drawing/2010/main"/>
+                        <a14:shadowObscured xmlns:a14="http://schemas.microsoft.com/office/drawing/2010/main" xmlns:wps="http://schemas.microsoft.com/office/word/2010/wordprocessingShape" xmlns:wpi="http://schemas.microsoft.com/office/word/2010/wordprocessingInk" xmlns:wpg="http://schemas.microsoft.com/office/word/2010/wordprocessingGroup" xmlns:w15="http://schemas.microsoft.com/office/word/2012/wordml" xmlns:w14="http://schemas.microsoft.com/office/word/2010/wordml" xmlns:w="http://schemas.openxmlformats.org/wordprocessingml/2006/main" xmlns:w10="urn:schemas-microsoft-com:office:word" xmlns:wp14="http://schemas.microsoft.com/office/word/2010/wordprocessingDrawing" xmlns:v="urn:schemas-microsoft-com:vml" xmlns:o="urn:schemas-microsoft-com:office:office" xmlns:mc="http://schemas.openxmlformats.org/markup-compatibility/2006" xmlns:wpc="http://schemas.microsoft.com/office/word/2010/wordprocessingCanvas" xmlns=""/>
                       </a:ext>
                     </a:extLst>
                   </pic:spPr>
@@ -8697,54 +8684,62 @@
         <w:pStyle w:val="PSI-Normal"/>
       </w:pPr>
       <w:r>
+        <w:tab/>
+      </w:r>
+      <w:r>
+        <w:t>Se había realizado considerando los casos de uso descriptos en el documento Modelo de Casos de Uso que no habían sido implementados hasta el momento.</w:t>
+      </w:r>
+    </w:p>
+    <w:p>
+      <w:pPr>
+        <w:pStyle w:val="PSI-Normal"/>
+      </w:pPr>
+      <w:r>
         <w:lastRenderedPageBreak/>
         <w:tab/>
       </w:r>
       <w:r>
-        <w:t>Se había realizado considerando los casos de uso descriptos en el documento Modelo de Casos de Uso que no habían sido implementados hasta el momento.</w:t>
+        <w:t>Durante la cursada se realizaron 5 estimaciones, donde se tomaban en cuenta los Casos de Uso</w:t>
+      </w:r>
+      <w:r>
+        <w:t xml:space="preserve"> </w:t>
+      </w:r>
+      <w:r>
+        <w:t>descriptos en el documento Modelo de Casos de Uso que no habían sido implementados hasta el momento.</w:t>
       </w:r>
     </w:p>
     <w:p>
       <w:pPr>
         <w:pStyle w:val="PSI-Normal"/>
+        <w:rPr>
+          <w:lang w:val="es-US"/>
+        </w:rPr>
       </w:pPr>
       <w:r>
         <w:tab/>
       </w:r>
       <w:r>
-        <w:t>Durante la cursada se realizaron 5 estimaciones, donde se tomaban en cuenta los Casos de Uso</w:t>
+        <w:t>La primera estimación inicial, nos dio como resultado 1 año y 3 meses de trabajo.</w:t>
       </w:r>
       <w:r>
         <w:t xml:space="preserve"> </w:t>
       </w:r>
       <w:r>
-        <w:t>descriptos en el documento Modelo de Casos de Uso que no habían sido implementados hasta el momento.</w:t>
+        <w:t>El resultado proviene de calcular</w:t>
+      </w:r>
+      <w:r>
+        <w:rPr>
+          <w:lang w:val="es-US"/>
+        </w:rPr>
+        <w:t>:</w:t>
       </w:r>
     </w:p>
     <w:p>
       <w:pPr>
         <w:pStyle w:val="PSI-Normal"/>
-        <w:rPr>
-          <w:lang w:val="es-US"/>
-        </w:rPr>
-      </w:pPr>
-      <w:r>
-        <w:tab/>
-      </w:r>
-      <w:r>
-        <w:t>La primera estimación inicial, nos dio como resultado 1 año y 3 meses de trabajo.</w:t>
-      </w:r>
-      <w:r>
-        <w:t xml:space="preserve"> </w:t>
-      </w:r>
-      <w:r>
-        <w:t>El resultado proviene de calcular</w:t>
-      </w:r>
-      <w:r>
-        <w:rPr>
-          <w:lang w:val="es-US"/>
-        </w:rPr>
-        <w:t>:</w:t>
+      </w:pPr>
+      <w:r>
+        <w:t xml:space="preserve">14 Casos de Usos, </w:t>
       </w:r>
     </w:p>
     <w:p>
@@ -8752,24 +8747,12 @@
         <w:pStyle w:val="PSI-Normal"/>
       </w:pPr>
       <w:r>
-        <w:t xml:space="preserve">14 Casos de Usos, </w:t>
+        <w:t>3 actores (administrador, público en general y secretaria académica)</w:t>
       </w:r>
     </w:p>
     <w:p>
       <w:pPr>
         <w:pStyle w:val="PSI-Normal"/>
-      </w:pPr>
-      <w:r>
-        <w:t>3 actores (administrador, público en general y secretaria académica)</w:t>
-      </w:r>
-    </w:p>
-    <w:p>
-      <w:pPr>
-        <w:pStyle w:val="PSI-Normal"/>
-        <w:rPr>
-          <w:sz w:val="24"/>
-          <w:szCs w:val="24"/>
-        </w:rPr>
       </w:pPr>
     </w:p>
     <w:tbl>
@@ -9673,7 +9656,6 @@
         <w:pStyle w:val="PSI-Ttulo2"/>
       </w:pPr>
       <w:r>
-        <w:lastRenderedPageBreak/>
         <w:t>Descripción</w:t>
       </w:r>
     </w:p>
@@ -9691,6 +9673,7 @@
         <w:pStyle w:val="PSI-Ttulo2"/>
       </w:pPr>
       <w:r>
+        <w:lastRenderedPageBreak/>
         <w:t xml:space="preserve">Caso de Uso </w:t>
       </w:r>
       <w:r>
@@ -9930,7 +9913,6 @@
         <w:pStyle w:val="PSI-Ttulo2"/>
       </w:pPr>
       <w:r>
-        <w:lastRenderedPageBreak/>
         <w:t>Descripción</w:t>
       </w:r>
     </w:p>
@@ -10203,6 +10185,7 @@
         <w:jc w:val="both"/>
       </w:pPr>
       <w:r>
+        <w:lastRenderedPageBreak/>
         <w:t>Base Datos</w:t>
       </w:r>
     </w:p>
@@ -10390,7 +10373,6 @@
         <w:jc w:val="both"/>
       </w:pPr>
       <w:r>
-        <w:lastRenderedPageBreak/>
         <w:t>Una característica de este caso de uso es que se puede invocar desde el sitio web del sistema Tempus.</w:t>
       </w:r>
     </w:p>
@@ -10442,6 +10424,7 @@
         <w:jc w:val="both"/>
       </w:pPr>
       <w:r>
+        <w:lastRenderedPageBreak/>
         <w:t>Secretaría Académica.</w:t>
       </w:r>
     </w:p>
@@ -13900,15 +13883,1626 @@
     <w:p>
       <w:pPr>
         <w:pStyle w:val="PSI-Ttulo2"/>
-        <w:jc w:val="both"/>
-      </w:pPr>
-    </w:p>
+        <w:rPr>
+          <w:sz w:val="32"/>
+          <w:szCs w:val="32"/>
+        </w:rPr>
+      </w:pPr>
+      <w:r>
+        <w:rPr>
+          <w:sz w:val="32"/>
+          <w:szCs w:val="32"/>
+        </w:rPr>
+        <w:t>Reuniones</w:t>
+      </w:r>
+    </w:p>
+    <w:tbl>
+      <w:tblPr>
+        <w:tblStyle w:val="Tablaconcuadrcula"/>
+        <w:tblW w:w="0" w:type="auto"/>
+        <w:tblInd w:w="357" w:type="dxa"/>
+        <w:tblLook w:val="04A0"/>
+      </w:tblPr>
+      <w:tblGrid>
+        <w:gridCol w:w="3295"/>
+        <w:gridCol w:w="5068"/>
+      </w:tblGrid>
+      <w:tr>
+        <w:tc>
+          <w:tcPr>
+            <w:tcW w:w="8363" w:type="dxa"/>
+            <w:gridSpan w:val="2"/>
+          </w:tcPr>
+          <w:p>
+            <w:pPr>
+              <w:pStyle w:val="PSI-Ttulo2"/>
+              <w:ind w:left="0" w:firstLine="0"/>
+              <w:jc w:val="both"/>
+              <w:rPr>
+                <w:sz w:val="24"/>
+                <w:szCs w:val="24"/>
+              </w:rPr>
+            </w:pPr>
+            <w:r>
+              <w:rPr>
+                <w:sz w:val="24"/>
+                <w:szCs w:val="24"/>
+              </w:rPr>
+              <w:t>Reunión Nº 1</w:t>
+            </w:r>
+          </w:p>
+        </w:tc>
+      </w:tr>
+      <w:tr>
+        <w:tc>
+          <w:tcPr>
+            <w:tcW w:w="8363" w:type="dxa"/>
+            <w:gridSpan w:val="2"/>
+          </w:tcPr>
+          <w:p>
+            <w:pPr>
+              <w:pStyle w:val="PSI-Ttulo2"/>
+              <w:ind w:left="0" w:firstLine="0"/>
+              <w:jc w:val="both"/>
+              <w:rPr>
+                <w:rFonts w:asciiTheme="minorHAnsi" w:hAnsiTheme="minorHAnsi" w:cstheme="minorHAnsi"/>
+                <w:sz w:val="24"/>
+                <w:szCs w:val="24"/>
+              </w:rPr>
+            </w:pPr>
+            <w:r>
+              <w:rPr>
+                <w:rFonts w:asciiTheme="minorHAnsi" w:hAnsiTheme="minorHAnsi" w:cstheme="minorHAnsi"/>
+                <w:sz w:val="24"/>
+                <w:szCs w:val="24"/>
+              </w:rPr>
+              <w:t>Fecha : 22/08/2017</w:t>
+            </w:r>
+          </w:p>
+        </w:tc>
+      </w:tr>
+      <w:tr>
+        <w:tc>
+          <w:tcPr>
+            <w:tcW w:w="8363" w:type="dxa"/>
+            <w:gridSpan w:val="2"/>
+          </w:tcPr>
+          <w:p>
+            <w:pPr>
+              <w:pStyle w:val="PSI-Ttulo2"/>
+              <w:ind w:left="0" w:firstLine="0"/>
+              <w:jc w:val="both"/>
+              <w:rPr>
+                <w:rFonts w:asciiTheme="minorHAnsi" w:hAnsiTheme="minorHAnsi" w:cstheme="minorHAnsi"/>
+                <w:sz w:val="24"/>
+                <w:szCs w:val="24"/>
+              </w:rPr>
+            </w:pPr>
+            <w:r>
+              <w:rPr>
+                <w:rFonts w:asciiTheme="minorHAnsi" w:hAnsiTheme="minorHAnsi" w:cstheme="minorHAnsi"/>
+                <w:sz w:val="24"/>
+                <w:szCs w:val="24"/>
+              </w:rPr>
+              <w:t>Lugar: Campus UARG</w:t>
+            </w:r>
+          </w:p>
+        </w:tc>
+      </w:tr>
+      <w:tr>
+        <w:tc>
+          <w:tcPr>
+            <w:tcW w:w="3295" w:type="dxa"/>
+          </w:tcPr>
+          <w:p>
+            <w:pPr>
+              <w:pStyle w:val="PSI-Ttulo2"/>
+              <w:ind w:left="0" w:firstLine="0"/>
+              <w:jc w:val="both"/>
+              <w:rPr>
+                <w:rFonts w:asciiTheme="minorHAnsi" w:hAnsiTheme="minorHAnsi" w:cstheme="minorHAnsi"/>
+              </w:rPr>
+            </w:pPr>
+            <w:r>
+              <w:rPr>
+                <w:rFonts w:asciiTheme="minorHAnsi" w:hAnsiTheme="minorHAnsi" w:cstheme="minorHAnsi"/>
+              </w:rPr>
+              <w:t>Temas</w:t>
+            </w:r>
+          </w:p>
+        </w:tc>
+        <w:tc>
+          <w:tcPr>
+            <w:tcW w:w="5068" w:type="dxa"/>
+          </w:tcPr>
+          <w:p>
+            <w:pPr>
+              <w:pStyle w:val="PSI-Ttulo2"/>
+              <w:numPr>
+                <w:ilvl w:val="0"/>
+                <w:numId w:val="36"/>
+              </w:numPr>
+              <w:ind w:left="262" w:firstLine="98"/>
+              <w:jc w:val="both"/>
+              <w:rPr>
+                <w:rFonts w:asciiTheme="minorHAnsi" w:hAnsiTheme="minorHAnsi" w:cstheme="minorHAnsi"/>
+                <w:b w:val="0"/>
+                <w:color w:val="auto"/>
+                <w:sz w:val="22"/>
+                <w:szCs w:val="22"/>
+              </w:rPr>
+            </w:pPr>
+            <w:r>
+              <w:rPr>
+                <w:rFonts w:asciiTheme="minorHAnsi" w:hAnsiTheme="minorHAnsi" w:cstheme="minorHAnsi"/>
+                <w:b w:val="0"/>
+                <w:color w:val="auto"/>
+                <w:sz w:val="22"/>
+                <w:szCs w:val="22"/>
+              </w:rPr>
+              <w:t>Nombre y Logo del grupo</w:t>
+            </w:r>
+          </w:p>
+          <w:p>
+            <w:pPr>
+              <w:pStyle w:val="PSI-Ttulo2"/>
+              <w:numPr>
+                <w:ilvl w:val="0"/>
+                <w:numId w:val="36"/>
+              </w:numPr>
+              <w:jc w:val="both"/>
+              <w:rPr>
+                <w:rFonts w:asciiTheme="minorHAnsi" w:hAnsiTheme="minorHAnsi" w:cstheme="minorHAnsi"/>
+                <w:b w:val="0"/>
+                <w:color w:val="auto"/>
+                <w:sz w:val="22"/>
+                <w:szCs w:val="22"/>
+              </w:rPr>
+            </w:pPr>
+            <w:r>
+              <w:rPr>
+                <w:rFonts w:asciiTheme="minorHAnsi" w:hAnsiTheme="minorHAnsi" w:cstheme="minorHAnsi"/>
+                <w:b w:val="0"/>
+                <w:color w:val="auto"/>
+                <w:sz w:val="22"/>
+                <w:szCs w:val="22"/>
+              </w:rPr>
+              <w:t>Nombre y logo del sistema.</w:t>
+            </w:r>
+          </w:p>
+          <w:p>
+            <w:pPr>
+              <w:pStyle w:val="PSI-Ttulo2"/>
+              <w:ind w:left="0" w:firstLine="0"/>
+              <w:jc w:val="both"/>
+              <w:rPr>
+                <w:rFonts w:asciiTheme="minorHAnsi" w:hAnsiTheme="minorHAnsi" w:cstheme="minorHAnsi"/>
+                <w:b w:val="0"/>
+                <w:color w:val="auto"/>
+                <w:sz w:val="22"/>
+                <w:szCs w:val="22"/>
+              </w:rPr>
+            </w:pPr>
+          </w:p>
+        </w:tc>
+      </w:tr>
+      <w:tr>
+        <w:tc>
+          <w:tcPr>
+            <w:tcW w:w="3295" w:type="dxa"/>
+          </w:tcPr>
+          <w:p>
+            <w:pPr>
+              <w:pStyle w:val="PSI-Ttulo2"/>
+              <w:ind w:left="0" w:firstLine="0"/>
+              <w:jc w:val="both"/>
+              <w:rPr>
+                <w:rFonts w:asciiTheme="minorHAnsi" w:hAnsiTheme="minorHAnsi" w:cstheme="minorHAnsi"/>
+              </w:rPr>
+            </w:pPr>
+            <w:r>
+              <w:rPr>
+                <w:rFonts w:asciiTheme="minorHAnsi" w:hAnsiTheme="minorHAnsi" w:cstheme="minorHAnsi"/>
+              </w:rPr>
+              <w:t>Resolución</w:t>
+            </w:r>
+          </w:p>
+        </w:tc>
+        <w:tc>
+          <w:tcPr>
+            <w:tcW w:w="5068" w:type="dxa"/>
+          </w:tcPr>
+          <w:p>
+            <w:pPr>
+              <w:pStyle w:val="PSI-Ttulo2"/>
+              <w:numPr>
+                <w:ilvl w:val="0"/>
+                <w:numId w:val="37"/>
+              </w:numPr>
+              <w:jc w:val="both"/>
+              <w:rPr>
+                <w:rFonts w:asciiTheme="minorHAnsi" w:hAnsiTheme="minorHAnsi" w:cstheme="minorHAnsi"/>
+                <w:b w:val="0"/>
+                <w:color w:val="auto"/>
+                <w:sz w:val="22"/>
+                <w:szCs w:val="22"/>
+              </w:rPr>
+            </w:pPr>
+            <w:r>
+              <w:rPr>
+                <w:rFonts w:asciiTheme="minorHAnsi" w:hAnsiTheme="minorHAnsi" w:cstheme="minorHAnsi"/>
+                <w:b w:val="0"/>
+                <w:color w:val="auto"/>
+                <w:sz w:val="22"/>
+                <w:szCs w:val="22"/>
+              </w:rPr>
+              <w:t>Los integrantes del</w:t>
+            </w:r>
+            <w:r>
+              <w:rPr>
+                <w:rFonts w:asciiTheme="minorHAnsi" w:hAnsiTheme="minorHAnsi" w:cstheme="minorHAnsi"/>
+                <w:b w:val="0"/>
+                <w:color w:val="auto"/>
+                <w:sz w:val="22"/>
+                <w:szCs w:val="22"/>
+              </w:rPr>
+              <w:t xml:space="preserve"> </w:t>
+            </w:r>
+            <w:r>
+              <w:rPr>
+                <w:rFonts w:asciiTheme="minorHAnsi" w:hAnsiTheme="minorHAnsi" w:cstheme="minorHAnsi"/>
+                <w:b w:val="0"/>
+                <w:color w:val="auto"/>
+                <w:sz w:val="22"/>
+                <w:szCs w:val="22"/>
+              </w:rPr>
+              <w:t>grupo</w:t>
+            </w:r>
+            <w:r>
+              <w:rPr>
+                <w:rFonts w:asciiTheme="minorHAnsi" w:hAnsiTheme="minorHAnsi" w:cstheme="minorHAnsi"/>
+                <w:b w:val="0"/>
+                <w:color w:val="auto"/>
+                <w:sz w:val="22"/>
+                <w:szCs w:val="22"/>
+              </w:rPr>
+              <w:t xml:space="preserve"> </w:t>
+            </w:r>
+            <w:r>
+              <w:rPr>
+                <w:rFonts w:asciiTheme="minorHAnsi" w:hAnsiTheme="minorHAnsi" w:cstheme="minorHAnsi"/>
+                <w:b w:val="0"/>
+                <w:color w:val="auto"/>
+                <w:sz w:val="22"/>
+                <w:szCs w:val="22"/>
+              </w:rPr>
+              <w:t xml:space="preserve">buscamos </w:t>
+            </w:r>
+            <w:r>
+              <w:rPr>
+                <w:rFonts w:asciiTheme="minorHAnsi" w:hAnsiTheme="minorHAnsi" w:cstheme="minorHAnsi"/>
+                <w:b w:val="0"/>
+                <w:color w:val="auto"/>
+                <w:sz w:val="22"/>
+                <w:szCs w:val="22"/>
+              </w:rPr>
+              <w:t>alternativas</w:t>
+            </w:r>
+            <w:r>
+              <w:rPr>
+                <w:rFonts w:asciiTheme="minorHAnsi" w:hAnsiTheme="minorHAnsi" w:cstheme="minorHAnsi"/>
+                <w:b w:val="0"/>
+                <w:color w:val="auto"/>
+                <w:sz w:val="22"/>
+                <w:szCs w:val="22"/>
+              </w:rPr>
+              <w:t xml:space="preserve">, para darle un nombre tanto al grupo como al sistema, que sea significativo </w:t>
+            </w:r>
+            <w:r>
+              <w:rPr>
+                <w:rFonts w:asciiTheme="minorHAnsi" w:hAnsiTheme="minorHAnsi" w:cstheme="minorHAnsi"/>
+                <w:b w:val="0"/>
+                <w:color w:val="auto"/>
+                <w:sz w:val="22"/>
+                <w:szCs w:val="22"/>
+              </w:rPr>
+              <w:t>con el desarrollo del</w:t>
+            </w:r>
+            <w:r>
+              <w:rPr>
+                <w:rFonts w:asciiTheme="minorHAnsi" w:hAnsiTheme="minorHAnsi" w:cstheme="minorHAnsi"/>
+                <w:b w:val="0"/>
+                <w:color w:val="auto"/>
+                <w:sz w:val="22"/>
+                <w:szCs w:val="22"/>
+              </w:rPr>
+              <w:t xml:space="preserve"> mismo</w:t>
+            </w:r>
+            <w:r>
+              <w:rPr>
+                <w:rFonts w:asciiTheme="minorHAnsi" w:hAnsiTheme="minorHAnsi" w:cstheme="minorHAnsi"/>
+                <w:b w:val="0"/>
+                <w:color w:val="auto"/>
+                <w:sz w:val="22"/>
+                <w:szCs w:val="22"/>
+              </w:rPr>
+              <w:t>.</w:t>
+            </w:r>
+          </w:p>
+          <w:p>
+            <w:pPr>
+              <w:pStyle w:val="PSI-Ttulo2"/>
+              <w:numPr>
+                <w:ilvl w:val="0"/>
+                <w:numId w:val="37"/>
+              </w:numPr>
+              <w:jc w:val="both"/>
+              <w:rPr>
+                <w:rFonts w:asciiTheme="minorHAnsi" w:hAnsiTheme="minorHAnsi" w:cstheme="minorHAnsi"/>
+                <w:b w:val="0"/>
+                <w:color w:val="auto"/>
+                <w:sz w:val="22"/>
+                <w:szCs w:val="22"/>
+              </w:rPr>
+            </w:pPr>
+            <w:r>
+              <w:rPr>
+                <w:rFonts w:asciiTheme="minorHAnsi" w:hAnsiTheme="minorHAnsi" w:cstheme="minorHAnsi"/>
+                <w:b w:val="0"/>
+                <w:color w:val="auto"/>
+                <w:sz w:val="22"/>
+                <w:szCs w:val="22"/>
+              </w:rPr>
+              <w:t xml:space="preserve">Nombre del grupo de desarrollo: YENU: Amigo en tehuelche. </w:t>
+            </w:r>
+            <w:r>
+              <w:rPr>
+                <w:rFonts w:asciiTheme="minorHAnsi" w:hAnsiTheme="minorHAnsi" w:cstheme="minorHAnsi"/>
+                <w:b w:val="0"/>
+                <w:color w:val="auto"/>
+                <w:sz w:val="22"/>
+                <w:szCs w:val="22"/>
+                <w:lang w:val="es-ES"/>
+              </w:rPr>
+              <w:t>Inspirado en los principales valores de una amistad junto con la solidaridad, sinceridad y compromiso, los cuales como grupo consideramos esenciales a la hora trabajar en el desarrollo del proyecto.</w:t>
+            </w:r>
+          </w:p>
+          <w:p>
+            <w:pPr>
+              <w:pStyle w:val="PSI-Ttulo2"/>
+              <w:numPr>
+                <w:ilvl w:val="0"/>
+                <w:numId w:val="37"/>
+              </w:numPr>
+              <w:jc w:val="both"/>
+              <w:rPr>
+                <w:rFonts w:asciiTheme="minorHAnsi" w:hAnsiTheme="minorHAnsi" w:cstheme="minorHAnsi"/>
+                <w:b w:val="0"/>
+                <w:color w:val="auto"/>
+                <w:sz w:val="22"/>
+                <w:szCs w:val="22"/>
+              </w:rPr>
+            </w:pPr>
+            <w:r>
+              <w:rPr>
+                <w:rFonts w:asciiTheme="minorHAnsi" w:hAnsiTheme="minorHAnsi" w:cstheme="minorHAnsi"/>
+                <w:b w:val="0"/>
+                <w:color w:val="auto"/>
+                <w:sz w:val="22"/>
+                <w:szCs w:val="22"/>
+                <w:lang w:val="es-ES"/>
+              </w:rPr>
+              <w:t xml:space="preserve">LOGO. </w:t>
+            </w:r>
+            <w:r>
+              <w:rPr>
+                <w:rFonts w:asciiTheme="minorHAnsi" w:hAnsiTheme="minorHAnsi" w:cstheme="minorHAnsi"/>
+                <w:b w:val="0"/>
+                <w:color w:val="auto"/>
+                <w:sz w:val="22"/>
+                <w:szCs w:val="22"/>
+                <w:lang w:val="es-ES"/>
+              </w:rPr>
+              <w:t>La forma no tiene ningún significado en especial. Se ha seleccionado un color de la gama de los azules (#7fb2c3) dado que se asocia con la estabilidad, lealtad y confianza.</w:t>
+            </w:r>
+          </w:p>
+          <w:p>
+            <w:pPr>
+              <w:pStyle w:val="PSI-Ttulo2"/>
+              <w:numPr>
+                <w:ilvl w:val="0"/>
+                <w:numId w:val="37"/>
+              </w:numPr>
+              <w:jc w:val="both"/>
+              <w:rPr>
+                <w:rFonts w:asciiTheme="minorHAnsi" w:hAnsiTheme="minorHAnsi" w:cstheme="minorHAnsi"/>
+                <w:b w:val="0"/>
+                <w:color w:val="auto"/>
+                <w:sz w:val="22"/>
+                <w:szCs w:val="22"/>
+              </w:rPr>
+            </w:pPr>
+            <w:r>
+              <w:rPr>
+                <w:rFonts w:asciiTheme="minorHAnsi" w:hAnsiTheme="minorHAnsi" w:cstheme="minorHAnsi"/>
+                <w:b w:val="0"/>
+                <w:color w:val="auto"/>
+                <w:sz w:val="22"/>
+                <w:szCs w:val="22"/>
+                <w:lang w:val="es-ES"/>
+              </w:rPr>
+              <w:t xml:space="preserve">Nombre del proyecto: TEMPUS. En latín significa Tiempo. </w:t>
+            </w:r>
+            <w:r>
+              <w:rPr>
+                <w:rFonts w:asciiTheme="minorHAnsi" w:hAnsiTheme="minorHAnsi" w:cstheme="minorHAnsi"/>
+                <w:b w:val="0"/>
+                <w:color w:val="auto"/>
+                <w:sz w:val="22"/>
+                <w:szCs w:val="22"/>
+                <w:lang w:val="es-ES"/>
+              </w:rPr>
+              <w:t>Inspirado en el tiempo y relacionado con las características principales del sistema (Horarios). Se ha seleccionado ya que consideremos que uno de los principales factores del éxito en cursadas y mesas de examen es justamente, la dedicación de tiempo.</w:t>
+            </w:r>
+            <w:r>
+              <w:rPr>
+                <w:rFonts w:asciiTheme="minorHAnsi" w:hAnsiTheme="minorHAnsi" w:cstheme="minorHAnsi"/>
+                <w:b w:val="0"/>
+                <w:color w:val="auto"/>
+                <w:sz w:val="22"/>
+                <w:szCs w:val="22"/>
+                <w:lang w:val="es-ES"/>
+              </w:rPr>
+              <w:t xml:space="preserve"> </w:t>
+            </w:r>
+          </w:p>
+        </w:tc>
+      </w:tr>
+    </w:tbl>
     <w:p>
       <w:pPr>
         <w:pStyle w:val="PSI-Ttulo2"/>
         <w:jc w:val="both"/>
       </w:pPr>
     </w:p>
+    <w:tbl>
+      <w:tblPr>
+        <w:tblStyle w:val="Tablaconcuadrcula"/>
+        <w:tblW w:w="0" w:type="auto"/>
+        <w:tblInd w:w="357" w:type="dxa"/>
+        <w:tblLook w:val="04A0"/>
+      </w:tblPr>
+      <w:tblGrid>
+        <w:gridCol w:w="3295"/>
+        <w:gridCol w:w="5068"/>
+      </w:tblGrid>
+      <w:tr>
+        <w:tc>
+          <w:tcPr>
+            <w:tcW w:w="8363" w:type="dxa"/>
+            <w:gridSpan w:val="2"/>
+          </w:tcPr>
+          <w:p>
+            <w:pPr>
+              <w:pStyle w:val="PSI-Ttulo2"/>
+              <w:ind w:left="0" w:firstLine="0"/>
+              <w:jc w:val="both"/>
+              <w:rPr>
+                <w:rFonts w:asciiTheme="minorHAnsi" w:hAnsiTheme="minorHAnsi" w:cstheme="minorHAnsi"/>
+              </w:rPr>
+            </w:pPr>
+            <w:r>
+              <w:rPr>
+                <w:rFonts w:asciiTheme="minorHAnsi" w:hAnsiTheme="minorHAnsi" w:cstheme="minorHAnsi"/>
+              </w:rPr>
+              <w:t xml:space="preserve">Reunión Nº </w:t>
+            </w:r>
+            <w:r>
+              <w:rPr>
+                <w:rFonts w:asciiTheme="minorHAnsi" w:hAnsiTheme="minorHAnsi" w:cstheme="minorHAnsi"/>
+              </w:rPr>
+              <w:t>2</w:t>
+            </w:r>
+          </w:p>
+        </w:tc>
+      </w:tr>
+      <w:tr>
+        <w:tc>
+          <w:tcPr>
+            <w:tcW w:w="8363" w:type="dxa"/>
+            <w:gridSpan w:val="2"/>
+          </w:tcPr>
+          <w:p>
+            <w:pPr>
+              <w:pStyle w:val="PSI-Ttulo2"/>
+              <w:ind w:left="0" w:firstLine="0"/>
+              <w:jc w:val="both"/>
+              <w:rPr>
+                <w:rFonts w:asciiTheme="minorHAnsi" w:hAnsiTheme="minorHAnsi" w:cstheme="minorHAnsi"/>
+              </w:rPr>
+            </w:pPr>
+            <w:r>
+              <w:rPr>
+                <w:rFonts w:asciiTheme="minorHAnsi" w:hAnsiTheme="minorHAnsi" w:cstheme="minorHAnsi"/>
+              </w:rPr>
+              <w:t>Fecha : 2</w:t>
+            </w:r>
+            <w:r>
+              <w:rPr>
+                <w:rFonts w:asciiTheme="minorHAnsi" w:hAnsiTheme="minorHAnsi" w:cstheme="minorHAnsi"/>
+              </w:rPr>
+              <w:t>6</w:t>
+            </w:r>
+            <w:r>
+              <w:rPr>
+                <w:rFonts w:asciiTheme="minorHAnsi" w:hAnsiTheme="minorHAnsi" w:cstheme="minorHAnsi"/>
+              </w:rPr>
+              <w:t>/08/2017</w:t>
+            </w:r>
+          </w:p>
+        </w:tc>
+      </w:tr>
+      <w:tr>
+        <w:tc>
+          <w:tcPr>
+            <w:tcW w:w="8363" w:type="dxa"/>
+            <w:gridSpan w:val="2"/>
+          </w:tcPr>
+          <w:p>
+            <w:pPr>
+              <w:pStyle w:val="PSI-Ttulo2"/>
+              <w:ind w:left="0" w:firstLine="0"/>
+              <w:jc w:val="both"/>
+              <w:rPr>
+                <w:rFonts w:asciiTheme="minorHAnsi" w:hAnsiTheme="minorHAnsi" w:cstheme="minorHAnsi"/>
+              </w:rPr>
+            </w:pPr>
+            <w:r>
+              <w:rPr>
+                <w:rFonts w:asciiTheme="minorHAnsi" w:hAnsiTheme="minorHAnsi" w:cstheme="minorHAnsi"/>
+              </w:rPr>
+              <w:t xml:space="preserve">Lugar: </w:t>
+            </w:r>
+            <w:r>
+              <w:rPr>
+                <w:rFonts w:asciiTheme="minorHAnsi" w:hAnsiTheme="minorHAnsi" w:cstheme="minorHAnsi"/>
+              </w:rPr>
+              <w:t xml:space="preserve">Domicilio de  Sandra </w:t>
+            </w:r>
+          </w:p>
+        </w:tc>
+      </w:tr>
+      <w:tr>
+        <w:tc>
+          <w:tcPr>
+            <w:tcW w:w="3295" w:type="dxa"/>
+          </w:tcPr>
+          <w:p>
+            <w:pPr>
+              <w:pStyle w:val="PSI-Ttulo2"/>
+              <w:ind w:left="0" w:firstLine="0"/>
+              <w:jc w:val="both"/>
+              <w:rPr>
+                <w:rFonts w:asciiTheme="minorHAnsi" w:hAnsiTheme="minorHAnsi" w:cstheme="minorHAnsi"/>
+              </w:rPr>
+            </w:pPr>
+            <w:r>
+              <w:rPr>
+                <w:rFonts w:asciiTheme="minorHAnsi" w:hAnsiTheme="minorHAnsi" w:cstheme="minorHAnsi"/>
+              </w:rPr>
+              <w:t>Temas</w:t>
+            </w:r>
+          </w:p>
+        </w:tc>
+        <w:tc>
+          <w:tcPr>
+            <w:tcW w:w="5068" w:type="dxa"/>
+          </w:tcPr>
+          <w:p>
+            <w:pPr>
+              <w:pStyle w:val="PSI-Ttulo2"/>
+              <w:numPr>
+                <w:ilvl w:val="0"/>
+                <w:numId w:val="37"/>
+              </w:numPr>
+              <w:jc w:val="both"/>
+              <w:rPr>
+                <w:rFonts w:asciiTheme="minorHAnsi" w:hAnsiTheme="minorHAnsi" w:cstheme="minorHAnsi"/>
+                <w:b w:val="0"/>
+                <w:color w:val="auto"/>
+                <w:sz w:val="22"/>
+                <w:szCs w:val="22"/>
+              </w:rPr>
+            </w:pPr>
+            <w:r>
+              <w:rPr>
+                <w:rFonts w:asciiTheme="minorHAnsi" w:hAnsiTheme="minorHAnsi" w:cstheme="minorHAnsi"/>
+                <w:b w:val="0"/>
+                <w:color w:val="auto"/>
+                <w:sz w:val="22"/>
+                <w:szCs w:val="22"/>
+              </w:rPr>
+              <w:t>Prototipos desechable de aplicaciones móvil</w:t>
+            </w:r>
+          </w:p>
+          <w:p>
+            <w:pPr>
+              <w:pStyle w:val="PSI-Ttulo2"/>
+              <w:numPr>
+                <w:ilvl w:val="0"/>
+                <w:numId w:val="37"/>
+              </w:numPr>
+              <w:jc w:val="both"/>
+              <w:rPr>
+                <w:rFonts w:asciiTheme="minorHAnsi" w:hAnsiTheme="minorHAnsi" w:cstheme="minorHAnsi"/>
+                <w:b w:val="0"/>
+                <w:color w:val="auto"/>
+                <w:sz w:val="22"/>
+                <w:szCs w:val="22"/>
+              </w:rPr>
+            </w:pPr>
+            <w:r>
+              <w:rPr>
+                <w:rFonts w:asciiTheme="minorHAnsi" w:hAnsiTheme="minorHAnsi" w:cstheme="minorHAnsi"/>
+                <w:b w:val="0"/>
+                <w:color w:val="auto"/>
+                <w:sz w:val="22"/>
+                <w:szCs w:val="22"/>
+              </w:rPr>
+              <w:t>Metodología del PSI</w:t>
+            </w:r>
+          </w:p>
+          <w:p>
+            <w:pPr>
+              <w:pStyle w:val="PSI-Ttulo2"/>
+              <w:numPr>
+                <w:ilvl w:val="0"/>
+                <w:numId w:val="37"/>
+              </w:numPr>
+              <w:jc w:val="both"/>
+              <w:rPr>
+                <w:rFonts w:asciiTheme="minorHAnsi" w:hAnsiTheme="minorHAnsi" w:cstheme="minorHAnsi"/>
+                <w:b w:val="0"/>
+                <w:color w:val="auto"/>
+                <w:sz w:val="22"/>
+                <w:szCs w:val="22"/>
+              </w:rPr>
+            </w:pPr>
+            <w:r>
+              <w:rPr>
+                <w:rFonts w:asciiTheme="minorHAnsi" w:hAnsiTheme="minorHAnsi" w:cstheme="minorHAnsi"/>
+                <w:b w:val="0"/>
+                <w:color w:val="auto"/>
+                <w:sz w:val="22"/>
+                <w:szCs w:val="22"/>
+              </w:rPr>
+              <w:t xml:space="preserve">Estilo de la documentación y paleta de colores </w:t>
+            </w:r>
+          </w:p>
+          <w:p>
+            <w:pPr>
+              <w:pStyle w:val="PSI-Ttulo2"/>
+              <w:ind w:left="720" w:firstLine="0"/>
+              <w:jc w:val="both"/>
+              <w:rPr>
+                <w:rFonts w:asciiTheme="minorHAnsi" w:hAnsiTheme="minorHAnsi" w:cstheme="minorHAnsi"/>
+                <w:b w:val="0"/>
+                <w:color w:val="auto"/>
+                <w:sz w:val="22"/>
+                <w:szCs w:val="22"/>
+              </w:rPr>
+            </w:pPr>
+          </w:p>
+        </w:tc>
+      </w:tr>
+      <w:tr>
+        <w:tc>
+          <w:tcPr>
+            <w:tcW w:w="3295" w:type="dxa"/>
+          </w:tcPr>
+          <w:p>
+            <w:pPr>
+              <w:pStyle w:val="PSI-Ttulo2"/>
+              <w:ind w:left="0" w:firstLine="0"/>
+              <w:jc w:val="both"/>
+              <w:rPr>
+                <w:rFonts w:asciiTheme="minorHAnsi" w:hAnsiTheme="minorHAnsi" w:cstheme="minorHAnsi"/>
+              </w:rPr>
+            </w:pPr>
+            <w:r>
+              <w:rPr>
+                <w:rFonts w:asciiTheme="minorHAnsi" w:hAnsiTheme="minorHAnsi" w:cstheme="minorHAnsi"/>
+              </w:rPr>
+              <w:t>Resolución</w:t>
+            </w:r>
+          </w:p>
+        </w:tc>
+        <w:tc>
+          <w:tcPr>
+            <w:tcW w:w="5068" w:type="dxa"/>
+          </w:tcPr>
+          <w:p>
+            <w:pPr>
+              <w:pStyle w:val="PSI-Ttulo2"/>
+              <w:numPr>
+                <w:ilvl w:val="0"/>
+                <w:numId w:val="38"/>
+              </w:numPr>
+              <w:ind w:left="687" w:hanging="283"/>
+              <w:jc w:val="both"/>
+              <w:rPr>
+                <w:rFonts w:asciiTheme="minorHAnsi" w:hAnsiTheme="minorHAnsi" w:cstheme="minorHAnsi"/>
+                <w:b w:val="0"/>
+                <w:color w:val="auto"/>
+                <w:sz w:val="22"/>
+                <w:szCs w:val="22"/>
+              </w:rPr>
+            </w:pPr>
+            <w:r>
+              <w:rPr>
+                <w:rFonts w:asciiTheme="minorHAnsi" w:hAnsiTheme="minorHAnsi" w:cstheme="minorHAnsi"/>
+                <w:b w:val="0"/>
+                <w:color w:val="auto"/>
+                <w:sz w:val="22"/>
+                <w:szCs w:val="22"/>
+              </w:rPr>
+              <w:t>Realizamos prototipos desechables, para poder  mostrar mediante una presentación en Power point a los profesores.</w:t>
+            </w:r>
+          </w:p>
+          <w:p>
+            <w:pPr>
+              <w:pStyle w:val="PSI-Ttulo2"/>
+              <w:numPr>
+                <w:ilvl w:val="0"/>
+                <w:numId w:val="38"/>
+              </w:numPr>
+              <w:ind w:left="687" w:hanging="283"/>
+              <w:jc w:val="both"/>
+              <w:rPr>
+                <w:rFonts w:asciiTheme="minorHAnsi" w:hAnsiTheme="minorHAnsi" w:cstheme="minorHAnsi"/>
+                <w:b w:val="0"/>
+                <w:color w:val="auto"/>
+                <w:sz w:val="22"/>
+                <w:szCs w:val="22"/>
+              </w:rPr>
+            </w:pPr>
+            <w:r>
+              <w:rPr>
+                <w:rFonts w:asciiTheme="minorHAnsi" w:hAnsiTheme="minorHAnsi" w:cstheme="minorHAnsi"/>
+                <w:b w:val="0"/>
+                <w:color w:val="auto"/>
+                <w:sz w:val="22"/>
+                <w:szCs w:val="22"/>
+              </w:rPr>
+              <w:t>Comenzamos a estudiar la metodología que utilizaríamos para poder realizar la documentación del proyecto.</w:t>
+            </w:r>
+          </w:p>
+          <w:p>
+            <w:pPr>
+              <w:pStyle w:val="PSI-Ttulo2"/>
+              <w:numPr>
+                <w:ilvl w:val="0"/>
+                <w:numId w:val="38"/>
+              </w:numPr>
+              <w:ind w:left="687" w:hanging="283"/>
+              <w:jc w:val="both"/>
+              <w:rPr>
+                <w:rFonts w:asciiTheme="minorHAnsi" w:hAnsiTheme="minorHAnsi" w:cstheme="minorHAnsi"/>
+                <w:b w:val="0"/>
+                <w:color w:val="auto"/>
+                <w:sz w:val="22"/>
+                <w:szCs w:val="22"/>
+              </w:rPr>
+            </w:pPr>
+            <w:r>
+              <w:rPr>
+                <w:rFonts w:asciiTheme="minorHAnsi" w:hAnsiTheme="minorHAnsi" w:cstheme="minorHAnsi"/>
+                <w:b w:val="0"/>
+                <w:color w:val="auto"/>
+                <w:sz w:val="22"/>
+                <w:szCs w:val="22"/>
+              </w:rPr>
+              <w:t xml:space="preserve">Buscamos colores </w:t>
+            </w:r>
+            <w:r>
+              <w:rPr>
+                <w:rFonts w:asciiTheme="minorHAnsi" w:hAnsiTheme="minorHAnsi" w:cstheme="minorHAnsi"/>
+                <w:b w:val="0"/>
+                <w:color w:val="auto"/>
+                <w:sz w:val="22"/>
+                <w:szCs w:val="22"/>
+              </w:rPr>
+              <w:t xml:space="preserve">de la gama de los azules dado que se asocia con </w:t>
+            </w:r>
+            <w:r>
+              <w:rPr>
+                <w:rFonts w:asciiTheme="minorHAnsi" w:hAnsiTheme="minorHAnsi" w:cstheme="minorHAnsi"/>
+                <w:b w:val="0"/>
+                <w:color w:val="auto"/>
+                <w:sz w:val="22"/>
+                <w:szCs w:val="22"/>
+                <w:lang w:val="es-ES"/>
+              </w:rPr>
+              <w:t xml:space="preserve">la estabilidad, lealtad </w:t>
+            </w:r>
+            <w:r>
+              <w:rPr>
+                <w:rFonts w:asciiTheme="minorHAnsi" w:hAnsiTheme="minorHAnsi" w:cstheme="minorHAnsi"/>
+                <w:b w:val="0"/>
+                <w:color w:val="auto"/>
+                <w:sz w:val="22"/>
+                <w:szCs w:val="22"/>
+                <w:lang w:val="es-ES"/>
+              </w:rPr>
+              <w:lastRenderedPageBreak/>
+              <w:t xml:space="preserve">y confianza. </w:t>
+            </w:r>
+            <w:r>
+              <w:rPr>
+                <w:rFonts w:asciiTheme="minorHAnsi" w:hAnsiTheme="minorHAnsi" w:cstheme="minorHAnsi"/>
+                <w:b w:val="0"/>
+                <w:color w:val="auto"/>
+                <w:sz w:val="22"/>
+                <w:szCs w:val="22"/>
+              </w:rPr>
+              <w:t xml:space="preserve"> </w:t>
+            </w:r>
+            <w:r>
+              <w:rPr>
+                <w:rFonts w:asciiTheme="minorHAnsi" w:hAnsiTheme="minorHAnsi" w:cstheme="minorHAnsi"/>
+                <w:b w:val="0"/>
+                <w:color w:val="auto"/>
+                <w:sz w:val="22"/>
+                <w:szCs w:val="22"/>
+              </w:rPr>
+              <w:t>Tanto en la documentación como en al presentaciones realizadas durante la cursada.</w:t>
+            </w:r>
+          </w:p>
+        </w:tc>
+      </w:tr>
+    </w:tbl>
+    <w:p>
+      <w:pPr>
+        <w:pStyle w:val="PSI-Ttulo2"/>
+        <w:jc w:val="both"/>
+      </w:pPr>
+    </w:p>
+    <w:tbl>
+      <w:tblPr>
+        <w:tblStyle w:val="Tablaconcuadrcula"/>
+        <w:tblpPr w:leftFromText="141" w:rightFromText="141" w:vertAnchor="text" w:horzAnchor="margin" w:tblpXSpec="right" w:tblpY="75"/>
+        <w:tblW w:w="0" w:type="auto"/>
+        <w:tblLook w:val="04A0"/>
+      </w:tblPr>
+      <w:tblGrid>
+        <w:gridCol w:w="3295"/>
+        <w:gridCol w:w="5068"/>
+      </w:tblGrid>
+      <w:tr>
+        <w:tc>
+          <w:tcPr>
+            <w:tcW w:w="8363" w:type="dxa"/>
+            <w:gridSpan w:val="2"/>
+          </w:tcPr>
+          <w:p>
+            <w:pPr>
+              <w:pStyle w:val="PSI-Ttulo2"/>
+              <w:ind w:left="0" w:firstLine="0"/>
+              <w:jc w:val="both"/>
+            </w:pPr>
+            <w:r>
+              <w:t>Reunión Nº 3- Fase de Inicio Iteración 1</w:t>
+            </w:r>
+          </w:p>
+        </w:tc>
+      </w:tr>
+      <w:tr>
+        <w:tc>
+          <w:tcPr>
+            <w:tcW w:w="8363" w:type="dxa"/>
+            <w:gridSpan w:val="2"/>
+          </w:tcPr>
+          <w:p>
+            <w:pPr>
+              <w:pStyle w:val="PSI-Ttulo2"/>
+              <w:ind w:left="0" w:firstLine="0"/>
+              <w:jc w:val="both"/>
+            </w:pPr>
+            <w:r>
+              <w:t>Fecha : 30/08/2017</w:t>
+            </w:r>
+          </w:p>
+        </w:tc>
+      </w:tr>
+      <w:tr>
+        <w:tc>
+          <w:tcPr>
+            <w:tcW w:w="8363" w:type="dxa"/>
+            <w:gridSpan w:val="2"/>
+          </w:tcPr>
+          <w:p>
+            <w:pPr>
+              <w:pStyle w:val="PSI-Ttulo2"/>
+              <w:ind w:left="0" w:firstLine="0"/>
+              <w:jc w:val="both"/>
+            </w:pPr>
+            <w:r>
+              <w:t>Lugar: Vía WhatsApp</w:t>
+            </w:r>
+          </w:p>
+        </w:tc>
+      </w:tr>
+      <w:tr>
+        <w:tc>
+          <w:tcPr>
+            <w:tcW w:w="3295" w:type="dxa"/>
+          </w:tcPr>
+          <w:p>
+            <w:pPr>
+              <w:pStyle w:val="PSI-Ttulo2"/>
+              <w:ind w:left="0" w:firstLine="0"/>
+              <w:jc w:val="both"/>
+            </w:pPr>
+            <w:r>
+              <w:t>Temas</w:t>
+            </w:r>
+          </w:p>
+        </w:tc>
+        <w:tc>
+          <w:tcPr>
+            <w:tcW w:w="5068" w:type="dxa"/>
+          </w:tcPr>
+          <w:p>
+            <w:pPr>
+              <w:pStyle w:val="PSI-Ttulo2"/>
+              <w:numPr>
+                <w:ilvl w:val="0"/>
+                <w:numId w:val="39"/>
+              </w:numPr>
+              <w:jc w:val="both"/>
+              <w:rPr>
+                <w:rFonts w:asciiTheme="minorHAnsi" w:hAnsiTheme="minorHAnsi" w:cstheme="minorHAnsi"/>
+                <w:b w:val="0"/>
+                <w:color w:val="auto"/>
+                <w:sz w:val="22"/>
+                <w:szCs w:val="22"/>
+              </w:rPr>
+            </w:pPr>
+            <w:r>
+              <w:rPr>
+                <w:rFonts w:asciiTheme="minorHAnsi" w:hAnsiTheme="minorHAnsi" w:cstheme="minorHAnsi"/>
+                <w:b w:val="0"/>
+                <w:color w:val="auto"/>
+                <w:sz w:val="22"/>
+                <w:szCs w:val="22"/>
+              </w:rPr>
+              <w:t xml:space="preserve">Prototipos desechables de la pagina web </w:t>
+            </w:r>
+          </w:p>
+        </w:tc>
+      </w:tr>
+      <w:tr>
+        <w:tc>
+          <w:tcPr>
+            <w:tcW w:w="3295" w:type="dxa"/>
+          </w:tcPr>
+          <w:p>
+            <w:pPr>
+              <w:pStyle w:val="PSI-Ttulo2"/>
+              <w:ind w:left="0" w:firstLine="0"/>
+              <w:jc w:val="both"/>
+            </w:pPr>
+            <w:r>
+              <w:t>Resolución</w:t>
+            </w:r>
+          </w:p>
+        </w:tc>
+        <w:tc>
+          <w:tcPr>
+            <w:tcW w:w="5068" w:type="dxa"/>
+          </w:tcPr>
+          <w:p>
+            <w:pPr>
+              <w:pStyle w:val="PSI-Ttulo2"/>
+              <w:numPr>
+                <w:ilvl w:val="0"/>
+                <w:numId w:val="39"/>
+              </w:numPr>
+              <w:jc w:val="both"/>
+              <w:rPr>
+                <w:rFonts w:asciiTheme="minorHAnsi" w:hAnsiTheme="minorHAnsi" w:cstheme="minorHAnsi"/>
+                <w:b w:val="0"/>
+                <w:color w:val="auto"/>
+                <w:sz w:val="22"/>
+                <w:szCs w:val="22"/>
+              </w:rPr>
+            </w:pPr>
+            <w:r>
+              <w:rPr>
+                <w:rFonts w:asciiTheme="minorHAnsi" w:hAnsiTheme="minorHAnsi" w:cstheme="minorHAnsi"/>
+                <w:b w:val="0"/>
+                <w:color w:val="auto"/>
+                <w:sz w:val="22"/>
+                <w:szCs w:val="22"/>
+              </w:rPr>
+              <w:t>Planteamos ejemplos de prototipos de la página web. Luego un integrante del grupo se encargaba de realizarlo con el software Pencil.</w:t>
+            </w:r>
+          </w:p>
+        </w:tc>
+      </w:tr>
+    </w:tbl>
+    <w:p>
+      <w:pPr>
+        <w:pStyle w:val="PSI-Ttulo2"/>
+        <w:jc w:val="both"/>
+      </w:pPr>
+    </w:p>
+    <w:p>
+      <w:pPr>
+        <w:pStyle w:val="PSI-Ttulo2"/>
+        <w:jc w:val="both"/>
+      </w:pPr>
+    </w:p>
+    <w:tbl>
+      <w:tblPr>
+        <w:tblStyle w:val="Tablaconcuadrcula"/>
+        <w:tblW w:w="0" w:type="auto"/>
+        <w:tblInd w:w="357" w:type="dxa"/>
+        <w:tblLook w:val="04A0"/>
+      </w:tblPr>
+      <w:tblGrid>
+        <w:gridCol w:w="3295"/>
+        <w:gridCol w:w="5068"/>
+      </w:tblGrid>
+      <w:tr>
+        <w:tc>
+          <w:tcPr>
+            <w:tcW w:w="8363" w:type="dxa"/>
+            <w:gridSpan w:val="2"/>
+          </w:tcPr>
+          <w:p>
+            <w:pPr>
+              <w:pStyle w:val="PSI-Ttulo2"/>
+              <w:ind w:left="0" w:firstLine="0"/>
+              <w:jc w:val="both"/>
+            </w:pPr>
+            <w:r>
+              <w:t>Reunión Nº 4</w:t>
+            </w:r>
+            <w:r>
+              <w:t>- Fase de Inicio Iteración 1</w:t>
+            </w:r>
+          </w:p>
+        </w:tc>
+      </w:tr>
+      <w:tr>
+        <w:tc>
+          <w:tcPr>
+            <w:tcW w:w="8363" w:type="dxa"/>
+            <w:gridSpan w:val="2"/>
+          </w:tcPr>
+          <w:p>
+            <w:pPr>
+              <w:pStyle w:val="PSI-Ttulo2"/>
+              <w:ind w:left="0" w:firstLine="0"/>
+              <w:jc w:val="both"/>
+            </w:pPr>
+            <w:r>
+              <w:t xml:space="preserve">Fecha : </w:t>
+            </w:r>
+            <w:r>
+              <w:t>11/09/2017</w:t>
+            </w:r>
+          </w:p>
+        </w:tc>
+      </w:tr>
+      <w:tr>
+        <w:tc>
+          <w:tcPr>
+            <w:tcW w:w="8363" w:type="dxa"/>
+            <w:gridSpan w:val="2"/>
+          </w:tcPr>
+          <w:p>
+            <w:pPr>
+              <w:pStyle w:val="PSI-Ttulo2"/>
+              <w:ind w:left="0" w:firstLine="0"/>
+              <w:jc w:val="both"/>
+            </w:pPr>
+            <w:r>
+              <w:t xml:space="preserve">Lugar: </w:t>
+            </w:r>
+            <w:r>
+              <w:t>Vía WhatsApp</w:t>
+            </w:r>
+          </w:p>
+        </w:tc>
+      </w:tr>
+      <w:tr>
+        <w:tc>
+          <w:tcPr>
+            <w:tcW w:w="3295" w:type="dxa"/>
+          </w:tcPr>
+          <w:p>
+            <w:pPr>
+              <w:pStyle w:val="PSI-Ttulo2"/>
+              <w:ind w:left="0" w:firstLine="0"/>
+              <w:jc w:val="both"/>
+            </w:pPr>
+            <w:r>
+              <w:t>Temas</w:t>
+            </w:r>
+          </w:p>
+        </w:tc>
+        <w:tc>
+          <w:tcPr>
+            <w:tcW w:w="5068" w:type="dxa"/>
+          </w:tcPr>
+          <w:p>
+            <w:pPr>
+              <w:pStyle w:val="PSI-Normal"/>
+            </w:pPr>
+            <w:r>
+              <w:t>Redactar los planes del proyecto.</w:t>
+            </w:r>
+          </w:p>
+          <w:p>
+            <w:pPr>
+              <w:pStyle w:val="PSI-Normal"/>
+            </w:pPr>
+            <w:r>
+              <w:t>Finalizar el Modelo de Negocio.</w:t>
+            </w:r>
+          </w:p>
+          <w:p>
+            <w:pPr>
+              <w:pStyle w:val="PSI-Normal"/>
+            </w:pPr>
+            <w:r>
+              <w:t xml:space="preserve">Iniciar el Modelo de Casos de Uso junto con la priorización de los mismos. </w:t>
+            </w:r>
+          </w:p>
+          <w:p>
+            <w:pPr>
+              <w:pStyle w:val="PSI-Normal"/>
+            </w:pPr>
+            <w:r>
+              <w:t>Redactar el Modelo de Visión.</w:t>
+            </w:r>
+          </w:p>
+          <w:p>
+            <w:pPr>
+              <w:pStyle w:val="PSI-Normal"/>
+            </w:pPr>
+            <w:r>
+              <w:t>Redactar Especificación de Requerimientos de Software.</w:t>
+            </w:r>
+          </w:p>
+          <w:p>
+            <w:pPr>
+              <w:pStyle w:val="PSI-Normal"/>
+            </w:pPr>
+            <w:r>
+              <w:t xml:space="preserve">Iniciar la Arquitectura del Sistema. </w:t>
+            </w:r>
+          </w:p>
+          <w:p>
+            <w:pPr>
+              <w:pStyle w:val="PSI-Normal"/>
+            </w:pPr>
+            <w:r>
+              <w:t>Gestionar riesgos.</w:t>
+            </w:r>
+          </w:p>
+          <w:p>
+            <w:pPr>
+              <w:pStyle w:val="PSI-Normal"/>
+            </w:pPr>
+            <w:r>
+              <w:t>Estimación del proyecto.</w:t>
+            </w:r>
+          </w:p>
+        </w:tc>
+      </w:tr>
+      <w:tr>
+        <w:tc>
+          <w:tcPr>
+            <w:tcW w:w="3295" w:type="dxa"/>
+          </w:tcPr>
+          <w:p>
+            <w:pPr>
+              <w:pStyle w:val="PSI-Ttulo2"/>
+              <w:ind w:left="0" w:firstLine="0"/>
+              <w:jc w:val="both"/>
+            </w:pPr>
+            <w:r>
+              <w:t>Resolución</w:t>
+            </w:r>
+          </w:p>
+        </w:tc>
+        <w:tc>
+          <w:tcPr>
+            <w:tcW w:w="5068" w:type="dxa"/>
+          </w:tcPr>
+          <w:p>
+            <w:pPr>
+              <w:pStyle w:val="PSI-Normal"/>
+            </w:pPr>
+            <w:r>
+              <w:t>Luego de realizar una evaluación de todo lo que habíamos planificado en la fase de Inicio Iteración 1, tanto lo que se logro realizar hasta lo que no llegamos a concluir, ya que eso pasaría a la iteración 2 para poder terminarlo</w:t>
+            </w:r>
+          </w:p>
+          <w:p>
+            <w:pPr>
+              <w:pStyle w:val="PSI-Normal"/>
+            </w:pPr>
+            <w:r>
+              <w:t>Los temas que se pudieron realizar:</w:t>
+            </w:r>
+          </w:p>
+          <w:p>
+            <w:pPr>
+              <w:pStyle w:val="PSI-Normal"/>
+            </w:pPr>
+            <w:r>
+              <w:t>Redactar los planes del proyecto.</w:t>
+            </w:r>
+          </w:p>
+          <w:p>
+            <w:pPr>
+              <w:pStyle w:val="PSI-Normal"/>
+            </w:pPr>
+            <w:r>
+              <w:t>Finalizar el Modelo de Negocio.</w:t>
+            </w:r>
+          </w:p>
+          <w:p>
+            <w:pPr>
+              <w:pStyle w:val="PSI-Normal"/>
+            </w:pPr>
+            <w:r>
+              <w:t xml:space="preserve">Iniciar el Modelo de Casos de Uso junto con la priorización de los mismos. </w:t>
+            </w:r>
+          </w:p>
+          <w:p>
+            <w:pPr>
+              <w:pStyle w:val="PSI-Normal"/>
+              <w:numPr>
+                <w:ilvl w:val="0"/>
+                <w:numId w:val="0"/>
+              </w:numPr>
+              <w:ind w:left="720"/>
+            </w:pPr>
+          </w:p>
+        </w:tc>
+      </w:tr>
+    </w:tbl>
+    <w:p>
+      <w:pPr>
+        <w:pStyle w:val="PSI-Ttulo2"/>
+        <w:jc w:val="both"/>
+      </w:pPr>
+    </w:p>
+    <w:tbl>
+      <w:tblPr>
+        <w:tblStyle w:val="Tablaconcuadrcula"/>
+        <w:tblpPr w:leftFromText="141" w:rightFromText="141" w:vertAnchor="text" w:horzAnchor="page" w:tblpX="2072" w:tblpY="-29"/>
+        <w:tblW w:w="0" w:type="auto"/>
+        <w:tblLook w:val="04A0"/>
+      </w:tblPr>
+      <w:tblGrid>
+        <w:gridCol w:w="3261"/>
+        <w:gridCol w:w="5069"/>
+      </w:tblGrid>
+      <w:tr>
+        <w:tc>
+          <w:tcPr>
+            <w:tcW w:w="8330" w:type="dxa"/>
+            <w:gridSpan w:val="2"/>
+          </w:tcPr>
+          <w:p>
+            <w:pPr>
+              <w:pStyle w:val="PSI-Ttulo2"/>
+              <w:ind w:left="0" w:firstLine="0"/>
+              <w:jc w:val="both"/>
+            </w:pPr>
+            <w:r>
+              <w:t>Reunión Nº 5</w:t>
+            </w:r>
+            <w:r>
+              <w:t xml:space="preserve">   Fase de Inicio  Iteración </w:t>
+            </w:r>
+            <w:r>
+              <w:t>2</w:t>
+            </w:r>
+          </w:p>
+        </w:tc>
+      </w:tr>
+      <w:tr>
+        <w:tc>
+          <w:tcPr>
+            <w:tcW w:w="8330" w:type="dxa"/>
+            <w:gridSpan w:val="2"/>
+          </w:tcPr>
+          <w:p>
+            <w:pPr>
+              <w:pStyle w:val="PSI-Ttulo2"/>
+              <w:ind w:left="0" w:firstLine="0"/>
+              <w:jc w:val="both"/>
+            </w:pPr>
+            <w:r>
+              <w:t xml:space="preserve">Fecha : </w:t>
+            </w:r>
+            <w:r>
+              <w:t>14/10/2017</w:t>
+            </w:r>
+          </w:p>
+        </w:tc>
+      </w:tr>
+      <w:tr>
+        <w:tc>
+          <w:tcPr>
+            <w:tcW w:w="8330" w:type="dxa"/>
+            <w:gridSpan w:val="2"/>
+          </w:tcPr>
+          <w:p>
+            <w:pPr>
+              <w:pStyle w:val="PSI-Ttulo2"/>
+              <w:ind w:left="0" w:firstLine="0"/>
+              <w:jc w:val="both"/>
+            </w:pPr>
+            <w:r>
+              <w:t xml:space="preserve">Lugar: </w:t>
+            </w:r>
+            <w:r>
+              <w:t>Domicilio de Sandra</w:t>
+            </w:r>
+          </w:p>
+        </w:tc>
+      </w:tr>
+      <w:tr>
+        <w:tc>
+          <w:tcPr>
+            <w:tcW w:w="3261" w:type="dxa"/>
+          </w:tcPr>
+          <w:p>
+            <w:pPr>
+              <w:pStyle w:val="PSI-Ttulo2"/>
+              <w:ind w:left="0" w:firstLine="0"/>
+              <w:jc w:val="both"/>
+            </w:pPr>
+            <w:r>
+              <w:t>Temas</w:t>
+            </w:r>
+          </w:p>
+        </w:tc>
+        <w:tc>
+          <w:tcPr>
+            <w:tcW w:w="5069" w:type="dxa"/>
+          </w:tcPr>
+          <w:p>
+            <w:pPr>
+              <w:pStyle w:val="PSI-Ttulo2"/>
+              <w:numPr>
+                <w:ilvl w:val="0"/>
+                <w:numId w:val="39"/>
+              </w:numPr>
+              <w:jc w:val="both"/>
+            </w:pPr>
+            <w:r>
+              <w:t>Plan de riesgos</w:t>
+            </w:r>
+          </w:p>
+          <w:p>
+            <w:pPr>
+              <w:pStyle w:val="PSI-Ttulo2"/>
+              <w:numPr>
+                <w:ilvl w:val="0"/>
+                <w:numId w:val="39"/>
+              </w:numPr>
+              <w:jc w:val="both"/>
+            </w:pPr>
+            <w:r>
+              <w:t>Estimación de la iteración Prototipos</w:t>
+            </w:r>
+          </w:p>
+          <w:p>
+            <w:pPr>
+              <w:pStyle w:val="PSI-Ttulo2"/>
+              <w:numPr>
+                <w:ilvl w:val="0"/>
+                <w:numId w:val="39"/>
+              </w:numPr>
+              <w:jc w:val="both"/>
+            </w:pPr>
+            <w:r>
+              <w:t>Prototipos</w:t>
+            </w:r>
+          </w:p>
+          <w:p>
+            <w:pPr>
+              <w:pStyle w:val="PSI-Ttulo2"/>
+              <w:numPr>
+                <w:ilvl w:val="0"/>
+                <w:numId w:val="39"/>
+              </w:numPr>
+              <w:jc w:val="both"/>
+            </w:pPr>
+            <w:r>
+              <w:t xml:space="preserve">UARGFLOW e Ionic Funcional </w:t>
+            </w:r>
+          </w:p>
+        </w:tc>
+      </w:tr>
+      <w:tr>
+        <w:tc>
+          <w:tcPr>
+            <w:tcW w:w="3261" w:type="dxa"/>
+          </w:tcPr>
+          <w:p>
+            <w:pPr>
+              <w:pStyle w:val="PSI-Ttulo2"/>
+              <w:ind w:left="0" w:firstLine="0"/>
+              <w:jc w:val="both"/>
+            </w:pPr>
+            <w:r>
+              <w:t>Resolución</w:t>
+            </w:r>
+          </w:p>
+        </w:tc>
+        <w:tc>
+          <w:tcPr>
+            <w:tcW w:w="5069" w:type="dxa"/>
+          </w:tcPr>
+          <w:p>
+            <w:pPr>
+              <w:pStyle w:val="PSI-Ttulo2"/>
+              <w:numPr>
+                <w:ilvl w:val="0"/>
+                <w:numId w:val="39"/>
+              </w:numPr>
+              <w:jc w:val="both"/>
+            </w:pPr>
+          </w:p>
+        </w:tc>
+      </w:tr>
+    </w:tbl>
+    <w:p>
+      <w:pPr>
+        <w:pStyle w:val="PSI-Ttulo2"/>
+        <w:jc w:val="both"/>
+      </w:pPr>
+    </w:p>
+    <w:tbl>
+      <w:tblPr>
+        <w:tblStyle w:val="Tablaconcuadrcula"/>
+        <w:tblpPr w:leftFromText="141" w:rightFromText="141" w:vertAnchor="text" w:horzAnchor="page" w:tblpX="2072" w:tblpY="-29"/>
+        <w:tblW w:w="0" w:type="auto"/>
+        <w:tblLook w:val="04A0"/>
+      </w:tblPr>
+      <w:tblGrid>
+        <w:gridCol w:w="3261"/>
+        <w:gridCol w:w="5069"/>
+      </w:tblGrid>
+      <w:tr>
+        <w:tc>
+          <w:tcPr>
+            <w:tcW w:w="8330" w:type="dxa"/>
+            <w:gridSpan w:val="2"/>
+          </w:tcPr>
+          <w:p>
+            <w:pPr>
+              <w:pStyle w:val="PSI-Ttulo2"/>
+              <w:ind w:left="0" w:firstLine="0"/>
+              <w:jc w:val="both"/>
+            </w:pPr>
+            <w:r>
+              <w:lastRenderedPageBreak/>
+              <w:t>Reunión Nº 5   Fase de Inicio  Iteración 1</w:t>
+            </w:r>
+          </w:p>
+        </w:tc>
+      </w:tr>
+      <w:tr>
+        <w:tc>
+          <w:tcPr>
+            <w:tcW w:w="8330" w:type="dxa"/>
+            <w:gridSpan w:val="2"/>
+          </w:tcPr>
+          <w:p>
+            <w:pPr>
+              <w:pStyle w:val="PSI-Ttulo2"/>
+              <w:ind w:left="0" w:firstLine="0"/>
+              <w:jc w:val="both"/>
+            </w:pPr>
+            <w:r>
+              <w:t>Fecha : 11/09/2017</w:t>
+            </w:r>
+          </w:p>
+        </w:tc>
+      </w:tr>
+      <w:tr>
+        <w:tc>
+          <w:tcPr>
+            <w:tcW w:w="8330" w:type="dxa"/>
+            <w:gridSpan w:val="2"/>
+          </w:tcPr>
+          <w:p>
+            <w:pPr>
+              <w:pStyle w:val="PSI-Ttulo2"/>
+              <w:ind w:left="0" w:firstLine="0"/>
+              <w:jc w:val="both"/>
+            </w:pPr>
+            <w:r>
+              <w:t>Lugar: Vía Whatsapp</w:t>
+            </w:r>
+          </w:p>
+        </w:tc>
+      </w:tr>
+      <w:tr>
+        <w:tc>
+          <w:tcPr>
+            <w:tcW w:w="3261" w:type="dxa"/>
+          </w:tcPr>
+          <w:p>
+            <w:pPr>
+              <w:pStyle w:val="PSI-Ttulo2"/>
+              <w:ind w:left="0" w:firstLine="0"/>
+              <w:jc w:val="both"/>
+            </w:pPr>
+            <w:r>
+              <w:t>Temas</w:t>
+            </w:r>
+          </w:p>
+        </w:tc>
+        <w:tc>
+          <w:tcPr>
+            <w:tcW w:w="5069" w:type="dxa"/>
+          </w:tcPr>
+          <w:p>
+            <w:pPr>
+              <w:pStyle w:val="PSI-Ttulo2"/>
+              <w:numPr>
+                <w:ilvl w:val="0"/>
+                <w:numId w:val="39"/>
+              </w:numPr>
+              <w:jc w:val="both"/>
+            </w:pPr>
+          </w:p>
+        </w:tc>
+      </w:tr>
+      <w:tr>
+        <w:tc>
+          <w:tcPr>
+            <w:tcW w:w="3261" w:type="dxa"/>
+          </w:tcPr>
+          <w:p>
+            <w:pPr>
+              <w:pStyle w:val="PSI-Ttulo2"/>
+              <w:ind w:left="0" w:firstLine="0"/>
+              <w:jc w:val="both"/>
+            </w:pPr>
+            <w:r>
+              <w:t>Resolución</w:t>
+            </w:r>
+          </w:p>
+        </w:tc>
+        <w:tc>
+          <w:tcPr>
+            <w:tcW w:w="5069" w:type="dxa"/>
+          </w:tcPr>
+          <w:p>
+            <w:pPr>
+              <w:pStyle w:val="PSI-Ttulo2"/>
+              <w:numPr>
+                <w:ilvl w:val="0"/>
+                <w:numId w:val="39"/>
+              </w:numPr>
+              <w:jc w:val="both"/>
+            </w:pPr>
+          </w:p>
+        </w:tc>
+      </w:tr>
+    </w:tbl>
     <w:p>
       <w:pPr>
         <w:pStyle w:val="PSI-Ttulo2"/>
@@ -14097,7 +15691,7 @@
             <w:rFonts w:asciiTheme="majorHAnsi" w:hAnsiTheme="majorHAnsi" w:cstheme="majorHAnsi"/>
             <w:noProof/>
           </w:rPr>
-          <w:t>30</w:t>
+          <w:t>32</w:t>
         </w:r>
         <w:r>
           <w:rPr>
@@ -14134,7 +15728,7 @@
             <w:rFonts w:asciiTheme="majorHAnsi" w:hAnsiTheme="majorHAnsi" w:cstheme="majorHAnsi"/>
             <w:noProof/>
           </w:rPr>
-          <w:t>30</w:t>
+          <w:t>34</w:t>
         </w:r>
         <w:r>
           <w:rPr>
@@ -14371,6 +15965,120 @@
     </w:lvl>
   </w:abstractNum>
   <w:abstractNum w:abstractNumId="1">
+    <w:nsid w:val="091A6781"/>
+    <w:multiLevelType w:val="hybridMultilevel"/>
+    <w:tmpl w:val="7E8C64FC"/>
+    <w:lvl w:ilvl="0" w:tplc="B0A2A232">
+      <w:start w:val="1"/>
+      <w:numFmt w:val="bullet"/>
+      <w:pStyle w:val="PSI-Normal"/>
+      <w:lvlText w:val=""/>
+      <w:lvlJc w:val="left"/>
+      <w:pPr>
+        <w:ind w:left="720" w:hanging="360"/>
+      </w:pPr>
+      <w:rPr>
+        <w:rFonts w:ascii="Wingdings" w:hAnsi="Wingdings" w:hint="default"/>
+      </w:rPr>
+    </w:lvl>
+    <w:lvl w:ilvl="1" w:tplc="2C0A0003" w:tentative="1">
+      <w:start w:val="1"/>
+      <w:numFmt w:val="bullet"/>
+      <w:lvlText w:val="o"/>
+      <w:lvlJc w:val="left"/>
+      <w:pPr>
+        <w:ind w:left="1440" w:hanging="360"/>
+      </w:pPr>
+      <w:rPr>
+        <w:rFonts w:ascii="Courier New" w:hAnsi="Courier New" w:cs="Courier New" w:hint="default"/>
+      </w:rPr>
+    </w:lvl>
+    <w:lvl w:ilvl="2" w:tplc="2C0A0005" w:tentative="1">
+      <w:start w:val="1"/>
+      <w:numFmt w:val="bullet"/>
+      <w:lvlText w:val=""/>
+      <w:lvlJc w:val="left"/>
+      <w:pPr>
+        <w:ind w:left="2160" w:hanging="360"/>
+      </w:pPr>
+      <w:rPr>
+        <w:rFonts w:ascii="Wingdings" w:hAnsi="Wingdings" w:hint="default"/>
+      </w:rPr>
+    </w:lvl>
+    <w:lvl w:ilvl="3" w:tplc="2C0A0001" w:tentative="1">
+      <w:start w:val="1"/>
+      <w:numFmt w:val="bullet"/>
+      <w:lvlText w:val=""/>
+      <w:lvlJc w:val="left"/>
+      <w:pPr>
+        <w:ind w:left="2880" w:hanging="360"/>
+      </w:pPr>
+      <w:rPr>
+        <w:rFonts w:ascii="Symbol" w:hAnsi="Symbol" w:hint="default"/>
+      </w:rPr>
+    </w:lvl>
+    <w:lvl w:ilvl="4" w:tplc="2C0A0003" w:tentative="1">
+      <w:start w:val="1"/>
+      <w:numFmt w:val="bullet"/>
+      <w:lvlText w:val="o"/>
+      <w:lvlJc w:val="left"/>
+      <w:pPr>
+        <w:ind w:left="3600" w:hanging="360"/>
+      </w:pPr>
+      <w:rPr>
+        <w:rFonts w:ascii="Courier New" w:hAnsi="Courier New" w:cs="Courier New" w:hint="default"/>
+      </w:rPr>
+    </w:lvl>
+    <w:lvl w:ilvl="5" w:tplc="2C0A0005" w:tentative="1">
+      <w:start w:val="1"/>
+      <w:numFmt w:val="bullet"/>
+      <w:lvlText w:val=""/>
+      <w:lvlJc w:val="left"/>
+      <w:pPr>
+        <w:ind w:left="4320" w:hanging="360"/>
+      </w:pPr>
+      <w:rPr>
+        <w:rFonts w:ascii="Wingdings" w:hAnsi="Wingdings" w:hint="default"/>
+      </w:rPr>
+    </w:lvl>
+    <w:lvl w:ilvl="6" w:tplc="2C0A0001" w:tentative="1">
+      <w:start w:val="1"/>
+      <w:numFmt w:val="bullet"/>
+      <w:lvlText w:val=""/>
+      <w:lvlJc w:val="left"/>
+      <w:pPr>
+        <w:ind w:left="5040" w:hanging="360"/>
+      </w:pPr>
+      <w:rPr>
+        <w:rFonts w:ascii="Symbol" w:hAnsi="Symbol" w:hint="default"/>
+      </w:rPr>
+    </w:lvl>
+    <w:lvl w:ilvl="7" w:tplc="2C0A0003" w:tentative="1">
+      <w:start w:val="1"/>
+      <w:numFmt w:val="bullet"/>
+      <w:lvlText w:val="o"/>
+      <w:lvlJc w:val="left"/>
+      <w:pPr>
+        <w:ind w:left="5760" w:hanging="360"/>
+      </w:pPr>
+      <w:rPr>
+        <w:rFonts w:ascii="Courier New" w:hAnsi="Courier New" w:cs="Courier New" w:hint="default"/>
+      </w:rPr>
+    </w:lvl>
+    <w:lvl w:ilvl="8" w:tplc="2C0A0005" w:tentative="1">
+      <w:start w:val="1"/>
+      <w:numFmt w:val="bullet"/>
+      <w:lvlText w:val=""/>
+      <w:lvlJc w:val="left"/>
+      <w:pPr>
+        <w:ind w:left="6480" w:hanging="360"/>
+      </w:pPr>
+      <w:rPr>
+        <w:rFonts w:ascii="Wingdings" w:hAnsi="Wingdings" w:hint="default"/>
+      </w:rPr>
+    </w:lvl>
+  </w:abstractNum>
+  <w:abstractNum w:abstractNumId="2">
     <w:nsid w:val="0DA65B0D"/>
     <w:multiLevelType w:val="hybridMultilevel"/>
     <w:tmpl w:val="7B9C8280"/>
@@ -14459,7 +16167,7 @@
       </w:pPr>
     </w:lvl>
   </w:abstractNum>
-  <w:abstractNum w:abstractNumId="2">
+  <w:abstractNum w:abstractNumId="3">
     <w:nsid w:val="11040C3E"/>
     <w:multiLevelType w:val="hybridMultilevel"/>
     <w:tmpl w:val="7B9C8280"/>
@@ -14548,7 +16256,7 @@
       </w:pPr>
     </w:lvl>
   </w:abstractNum>
-  <w:abstractNum w:abstractNumId="3">
+  <w:abstractNum w:abstractNumId="4">
     <w:nsid w:val="11B4633C"/>
     <w:multiLevelType w:val="hybridMultilevel"/>
     <w:tmpl w:val="7B9C8280"/>
@@ -14637,7 +16345,120 @@
       </w:pPr>
     </w:lvl>
   </w:abstractNum>
-  <w:abstractNum w:abstractNumId="4">
+  <w:abstractNum w:abstractNumId="5">
+    <w:nsid w:val="136D6E44"/>
+    <w:multiLevelType w:val="hybridMultilevel"/>
+    <w:tmpl w:val="E9F61BD4"/>
+    <w:lvl w:ilvl="0" w:tplc="2C0A000D">
+      <w:start w:val="1"/>
+      <w:numFmt w:val="bullet"/>
+      <w:lvlText w:val=""/>
+      <w:lvlJc w:val="left"/>
+      <w:pPr>
+        <w:ind w:left="720" w:hanging="360"/>
+      </w:pPr>
+      <w:rPr>
+        <w:rFonts w:ascii="Wingdings" w:hAnsi="Wingdings" w:hint="default"/>
+      </w:rPr>
+    </w:lvl>
+    <w:lvl w:ilvl="1" w:tplc="2C0A0003" w:tentative="1">
+      <w:start w:val="1"/>
+      <w:numFmt w:val="bullet"/>
+      <w:lvlText w:val="o"/>
+      <w:lvlJc w:val="left"/>
+      <w:pPr>
+        <w:ind w:left="1440" w:hanging="360"/>
+      </w:pPr>
+      <w:rPr>
+        <w:rFonts w:ascii="Courier New" w:hAnsi="Courier New" w:cs="Courier New" w:hint="default"/>
+      </w:rPr>
+    </w:lvl>
+    <w:lvl w:ilvl="2" w:tplc="2C0A0005" w:tentative="1">
+      <w:start w:val="1"/>
+      <w:numFmt w:val="bullet"/>
+      <w:lvlText w:val=""/>
+      <w:lvlJc w:val="left"/>
+      <w:pPr>
+        <w:ind w:left="2160" w:hanging="360"/>
+      </w:pPr>
+      <w:rPr>
+        <w:rFonts w:ascii="Wingdings" w:hAnsi="Wingdings" w:hint="default"/>
+      </w:rPr>
+    </w:lvl>
+    <w:lvl w:ilvl="3" w:tplc="2C0A0001" w:tentative="1">
+      <w:start w:val="1"/>
+      <w:numFmt w:val="bullet"/>
+      <w:lvlText w:val=""/>
+      <w:lvlJc w:val="left"/>
+      <w:pPr>
+        <w:ind w:left="2880" w:hanging="360"/>
+      </w:pPr>
+      <w:rPr>
+        <w:rFonts w:ascii="Symbol" w:hAnsi="Symbol" w:hint="default"/>
+      </w:rPr>
+    </w:lvl>
+    <w:lvl w:ilvl="4" w:tplc="2C0A0003" w:tentative="1">
+      <w:start w:val="1"/>
+      <w:numFmt w:val="bullet"/>
+      <w:lvlText w:val="o"/>
+      <w:lvlJc w:val="left"/>
+      <w:pPr>
+        <w:ind w:left="3600" w:hanging="360"/>
+      </w:pPr>
+      <w:rPr>
+        <w:rFonts w:ascii="Courier New" w:hAnsi="Courier New" w:cs="Courier New" w:hint="default"/>
+      </w:rPr>
+    </w:lvl>
+    <w:lvl w:ilvl="5" w:tplc="2C0A0005" w:tentative="1">
+      <w:start w:val="1"/>
+      <w:numFmt w:val="bullet"/>
+      <w:lvlText w:val=""/>
+      <w:lvlJc w:val="left"/>
+      <w:pPr>
+        <w:ind w:left="4320" w:hanging="360"/>
+      </w:pPr>
+      <w:rPr>
+        <w:rFonts w:ascii="Wingdings" w:hAnsi="Wingdings" w:hint="default"/>
+      </w:rPr>
+    </w:lvl>
+    <w:lvl w:ilvl="6" w:tplc="2C0A0001" w:tentative="1">
+      <w:start w:val="1"/>
+      <w:numFmt w:val="bullet"/>
+      <w:lvlText w:val=""/>
+      <w:lvlJc w:val="left"/>
+      <w:pPr>
+        <w:ind w:left="5040" w:hanging="360"/>
+      </w:pPr>
+      <w:rPr>
+        <w:rFonts w:ascii="Symbol" w:hAnsi="Symbol" w:hint="default"/>
+      </w:rPr>
+    </w:lvl>
+    <w:lvl w:ilvl="7" w:tplc="2C0A0003" w:tentative="1">
+      <w:start w:val="1"/>
+      <w:numFmt w:val="bullet"/>
+      <w:lvlText w:val="o"/>
+      <w:lvlJc w:val="left"/>
+      <w:pPr>
+        <w:ind w:left="5760" w:hanging="360"/>
+      </w:pPr>
+      <w:rPr>
+        <w:rFonts w:ascii="Courier New" w:hAnsi="Courier New" w:cs="Courier New" w:hint="default"/>
+      </w:rPr>
+    </w:lvl>
+    <w:lvl w:ilvl="8" w:tplc="2C0A0005" w:tentative="1">
+      <w:start w:val="1"/>
+      <w:numFmt w:val="bullet"/>
+      <w:lvlText w:val=""/>
+      <w:lvlJc w:val="left"/>
+      <w:pPr>
+        <w:ind w:left="6480" w:hanging="360"/>
+      </w:pPr>
+      <w:rPr>
+        <w:rFonts w:ascii="Wingdings" w:hAnsi="Wingdings" w:hint="default"/>
+      </w:rPr>
+    </w:lvl>
+  </w:abstractNum>
+  <w:abstractNum w:abstractNumId="6">
     <w:nsid w:val="14412CB9"/>
     <w:multiLevelType w:val="hybridMultilevel"/>
     <w:tmpl w:val="7B9C8280"/>
@@ -14726,7 +16547,7 @@
       </w:pPr>
     </w:lvl>
   </w:abstractNum>
-  <w:abstractNum w:abstractNumId="5">
+  <w:abstractNum w:abstractNumId="7">
     <w:nsid w:val="147B5BFA"/>
     <w:multiLevelType w:val="hybridMultilevel"/>
     <w:tmpl w:val="7B9C8280"/>
@@ -14815,7 +16636,7 @@
       </w:pPr>
     </w:lvl>
   </w:abstractNum>
-  <w:abstractNum w:abstractNumId="6">
+  <w:abstractNum w:abstractNumId="8">
     <w:nsid w:val="1AFF5697"/>
     <w:multiLevelType w:val="hybridMultilevel"/>
     <w:tmpl w:val="7B9C8280"/>
@@ -14904,7 +16725,7 @@
       </w:pPr>
     </w:lvl>
   </w:abstractNum>
-  <w:abstractNum w:abstractNumId="7">
+  <w:abstractNum w:abstractNumId="9">
     <w:nsid w:val="1D0506ED"/>
     <w:multiLevelType w:val="hybridMultilevel"/>
     <w:tmpl w:val="7B9C8280"/>
@@ -14993,7 +16814,7 @@
       </w:pPr>
     </w:lvl>
   </w:abstractNum>
-  <w:abstractNum w:abstractNumId="8">
+  <w:abstractNum w:abstractNumId="10">
     <w:nsid w:val="23ED6A43"/>
     <w:multiLevelType w:val="hybridMultilevel"/>
     <w:tmpl w:val="7B9C8280"/>
@@ -15082,7 +16903,7 @@
       </w:pPr>
     </w:lvl>
   </w:abstractNum>
-  <w:abstractNum w:abstractNumId="9">
+  <w:abstractNum w:abstractNumId="11">
     <w:nsid w:val="27760BF2"/>
     <w:multiLevelType w:val="hybridMultilevel"/>
     <w:tmpl w:val="7B9C8280"/>
@@ -15171,7 +16992,7 @@
       </w:pPr>
     </w:lvl>
   </w:abstractNum>
-  <w:abstractNum w:abstractNumId="10">
+  <w:abstractNum w:abstractNumId="12">
     <w:nsid w:val="28306F06"/>
     <w:multiLevelType w:val="hybridMultilevel"/>
     <w:tmpl w:val="7B9C8280"/>
@@ -15260,7 +17081,7 @@
       </w:pPr>
     </w:lvl>
   </w:abstractNum>
-  <w:abstractNum w:abstractNumId="11">
+  <w:abstractNum w:abstractNumId="13">
     <w:nsid w:val="31C0614A"/>
     <w:multiLevelType w:val="hybridMultilevel"/>
     <w:tmpl w:val="7B9C8280"/>
@@ -15349,7 +17170,7 @@
       </w:pPr>
     </w:lvl>
   </w:abstractNum>
-  <w:abstractNum w:abstractNumId="12">
+  <w:abstractNum w:abstractNumId="14">
     <w:nsid w:val="33E10861"/>
     <w:multiLevelType w:val="hybridMultilevel"/>
     <w:tmpl w:val="7B9C8280"/>
@@ -15438,7 +17259,233 @@
       </w:pPr>
     </w:lvl>
   </w:abstractNum>
-  <w:abstractNum w:abstractNumId="13">
+  <w:abstractNum w:abstractNumId="15">
+    <w:nsid w:val="38FC67A0"/>
+    <w:multiLevelType w:val="hybridMultilevel"/>
+    <w:tmpl w:val="5A2A89AE"/>
+    <w:lvl w:ilvl="0" w:tplc="2C0A000D">
+      <w:start w:val="1"/>
+      <w:numFmt w:val="bullet"/>
+      <w:lvlText w:val=""/>
+      <w:lvlJc w:val="left"/>
+      <w:pPr>
+        <w:ind w:left="1440" w:hanging="360"/>
+      </w:pPr>
+      <w:rPr>
+        <w:rFonts w:ascii="Wingdings" w:hAnsi="Wingdings" w:hint="default"/>
+      </w:rPr>
+    </w:lvl>
+    <w:lvl w:ilvl="1" w:tplc="2C0A0003" w:tentative="1">
+      <w:start w:val="1"/>
+      <w:numFmt w:val="bullet"/>
+      <w:lvlText w:val="o"/>
+      <w:lvlJc w:val="left"/>
+      <w:pPr>
+        <w:ind w:left="2160" w:hanging="360"/>
+      </w:pPr>
+      <w:rPr>
+        <w:rFonts w:ascii="Courier New" w:hAnsi="Courier New" w:cs="Courier New" w:hint="default"/>
+      </w:rPr>
+    </w:lvl>
+    <w:lvl w:ilvl="2" w:tplc="2C0A0005" w:tentative="1">
+      <w:start w:val="1"/>
+      <w:numFmt w:val="bullet"/>
+      <w:lvlText w:val=""/>
+      <w:lvlJc w:val="left"/>
+      <w:pPr>
+        <w:ind w:left="2880" w:hanging="360"/>
+      </w:pPr>
+      <w:rPr>
+        <w:rFonts w:ascii="Wingdings" w:hAnsi="Wingdings" w:hint="default"/>
+      </w:rPr>
+    </w:lvl>
+    <w:lvl w:ilvl="3" w:tplc="2C0A0001" w:tentative="1">
+      <w:start w:val="1"/>
+      <w:numFmt w:val="bullet"/>
+      <w:lvlText w:val=""/>
+      <w:lvlJc w:val="left"/>
+      <w:pPr>
+        <w:ind w:left="3600" w:hanging="360"/>
+      </w:pPr>
+      <w:rPr>
+        <w:rFonts w:ascii="Symbol" w:hAnsi="Symbol" w:hint="default"/>
+      </w:rPr>
+    </w:lvl>
+    <w:lvl w:ilvl="4" w:tplc="2C0A0003" w:tentative="1">
+      <w:start w:val="1"/>
+      <w:numFmt w:val="bullet"/>
+      <w:lvlText w:val="o"/>
+      <w:lvlJc w:val="left"/>
+      <w:pPr>
+        <w:ind w:left="4320" w:hanging="360"/>
+      </w:pPr>
+      <w:rPr>
+        <w:rFonts w:ascii="Courier New" w:hAnsi="Courier New" w:cs="Courier New" w:hint="default"/>
+      </w:rPr>
+    </w:lvl>
+    <w:lvl w:ilvl="5" w:tplc="2C0A0005" w:tentative="1">
+      <w:start w:val="1"/>
+      <w:numFmt w:val="bullet"/>
+      <w:lvlText w:val=""/>
+      <w:lvlJc w:val="left"/>
+      <w:pPr>
+        <w:ind w:left="5040" w:hanging="360"/>
+      </w:pPr>
+      <w:rPr>
+        <w:rFonts w:ascii="Wingdings" w:hAnsi="Wingdings" w:hint="default"/>
+      </w:rPr>
+    </w:lvl>
+    <w:lvl w:ilvl="6" w:tplc="2C0A0001" w:tentative="1">
+      <w:start w:val="1"/>
+      <w:numFmt w:val="bullet"/>
+      <w:lvlText w:val=""/>
+      <w:lvlJc w:val="left"/>
+      <w:pPr>
+        <w:ind w:left="5760" w:hanging="360"/>
+      </w:pPr>
+      <w:rPr>
+        <w:rFonts w:ascii="Symbol" w:hAnsi="Symbol" w:hint="default"/>
+      </w:rPr>
+    </w:lvl>
+    <w:lvl w:ilvl="7" w:tplc="2C0A0003" w:tentative="1">
+      <w:start w:val="1"/>
+      <w:numFmt w:val="bullet"/>
+      <w:lvlText w:val="o"/>
+      <w:lvlJc w:val="left"/>
+      <w:pPr>
+        <w:ind w:left="6480" w:hanging="360"/>
+      </w:pPr>
+      <w:rPr>
+        <w:rFonts w:ascii="Courier New" w:hAnsi="Courier New" w:cs="Courier New" w:hint="default"/>
+      </w:rPr>
+    </w:lvl>
+    <w:lvl w:ilvl="8" w:tplc="2C0A0005" w:tentative="1">
+      <w:start w:val="1"/>
+      <w:numFmt w:val="bullet"/>
+      <w:lvlText w:val=""/>
+      <w:lvlJc w:val="left"/>
+      <w:pPr>
+        <w:ind w:left="7200" w:hanging="360"/>
+      </w:pPr>
+      <w:rPr>
+        <w:rFonts w:ascii="Wingdings" w:hAnsi="Wingdings" w:hint="default"/>
+      </w:rPr>
+    </w:lvl>
+  </w:abstractNum>
+  <w:abstractNum w:abstractNumId="16">
+    <w:nsid w:val="3F13023C"/>
+    <w:multiLevelType w:val="hybridMultilevel"/>
+    <w:tmpl w:val="55180BB0"/>
+    <w:lvl w:ilvl="0" w:tplc="2C0A000D">
+      <w:start w:val="1"/>
+      <w:numFmt w:val="bullet"/>
+      <w:lvlText w:val=""/>
+      <w:lvlJc w:val="left"/>
+      <w:pPr>
+        <w:ind w:left="720" w:hanging="360"/>
+      </w:pPr>
+      <w:rPr>
+        <w:rFonts w:ascii="Wingdings" w:hAnsi="Wingdings" w:hint="default"/>
+      </w:rPr>
+    </w:lvl>
+    <w:lvl w:ilvl="1" w:tplc="2C0A0003" w:tentative="1">
+      <w:start w:val="1"/>
+      <w:numFmt w:val="bullet"/>
+      <w:lvlText w:val="o"/>
+      <w:lvlJc w:val="left"/>
+      <w:pPr>
+        <w:ind w:left="1440" w:hanging="360"/>
+      </w:pPr>
+      <w:rPr>
+        <w:rFonts w:ascii="Courier New" w:hAnsi="Courier New" w:cs="Courier New" w:hint="default"/>
+      </w:rPr>
+    </w:lvl>
+    <w:lvl w:ilvl="2" w:tplc="2C0A0005" w:tentative="1">
+      <w:start w:val="1"/>
+      <w:numFmt w:val="bullet"/>
+      <w:lvlText w:val=""/>
+      <w:lvlJc w:val="left"/>
+      <w:pPr>
+        <w:ind w:left="2160" w:hanging="360"/>
+      </w:pPr>
+      <w:rPr>
+        <w:rFonts w:ascii="Wingdings" w:hAnsi="Wingdings" w:hint="default"/>
+      </w:rPr>
+    </w:lvl>
+    <w:lvl w:ilvl="3" w:tplc="2C0A0001" w:tentative="1">
+      <w:start w:val="1"/>
+      <w:numFmt w:val="bullet"/>
+      <w:lvlText w:val=""/>
+      <w:lvlJc w:val="left"/>
+      <w:pPr>
+        <w:ind w:left="2880" w:hanging="360"/>
+      </w:pPr>
+      <w:rPr>
+        <w:rFonts w:ascii="Symbol" w:hAnsi="Symbol" w:hint="default"/>
+      </w:rPr>
+    </w:lvl>
+    <w:lvl w:ilvl="4" w:tplc="2C0A0003" w:tentative="1">
+      <w:start w:val="1"/>
+      <w:numFmt w:val="bullet"/>
+      <w:lvlText w:val="o"/>
+      <w:lvlJc w:val="left"/>
+      <w:pPr>
+        <w:ind w:left="3600" w:hanging="360"/>
+      </w:pPr>
+      <w:rPr>
+        <w:rFonts w:ascii="Courier New" w:hAnsi="Courier New" w:cs="Courier New" w:hint="default"/>
+      </w:rPr>
+    </w:lvl>
+    <w:lvl w:ilvl="5" w:tplc="2C0A0005" w:tentative="1">
+      <w:start w:val="1"/>
+      <w:numFmt w:val="bullet"/>
+      <w:lvlText w:val=""/>
+      <w:lvlJc w:val="left"/>
+      <w:pPr>
+        <w:ind w:left="4320" w:hanging="360"/>
+      </w:pPr>
+      <w:rPr>
+        <w:rFonts w:ascii="Wingdings" w:hAnsi="Wingdings" w:hint="default"/>
+      </w:rPr>
+    </w:lvl>
+    <w:lvl w:ilvl="6" w:tplc="2C0A0001" w:tentative="1">
+      <w:start w:val="1"/>
+      <w:numFmt w:val="bullet"/>
+      <w:lvlText w:val=""/>
+      <w:lvlJc w:val="left"/>
+      <w:pPr>
+        <w:ind w:left="5040" w:hanging="360"/>
+      </w:pPr>
+      <w:rPr>
+        <w:rFonts w:ascii="Symbol" w:hAnsi="Symbol" w:hint="default"/>
+      </w:rPr>
+    </w:lvl>
+    <w:lvl w:ilvl="7" w:tplc="2C0A0003" w:tentative="1">
+      <w:start w:val="1"/>
+      <w:numFmt w:val="bullet"/>
+      <w:lvlText w:val="o"/>
+      <w:lvlJc w:val="left"/>
+      <w:pPr>
+        <w:ind w:left="5760" w:hanging="360"/>
+      </w:pPr>
+      <w:rPr>
+        <w:rFonts w:ascii="Courier New" w:hAnsi="Courier New" w:cs="Courier New" w:hint="default"/>
+      </w:rPr>
+    </w:lvl>
+    <w:lvl w:ilvl="8" w:tplc="2C0A0005" w:tentative="1">
+      <w:start w:val="1"/>
+      <w:numFmt w:val="bullet"/>
+      <w:lvlText w:val=""/>
+      <w:lvlJc w:val="left"/>
+      <w:pPr>
+        <w:ind w:left="6480" w:hanging="360"/>
+      </w:pPr>
+      <w:rPr>
+        <w:rFonts w:ascii="Wingdings" w:hAnsi="Wingdings" w:hint="default"/>
+      </w:rPr>
+    </w:lvl>
+  </w:abstractNum>
+  <w:abstractNum w:abstractNumId="17">
     <w:nsid w:val="42057DDA"/>
     <w:multiLevelType w:val="hybridMultilevel"/>
     <w:tmpl w:val="7B9C8280"/>
@@ -15527,7 +17574,7 @@
       </w:pPr>
     </w:lvl>
   </w:abstractNum>
-  <w:abstractNum w:abstractNumId="14">
+  <w:abstractNum w:abstractNumId="18">
     <w:nsid w:val="42AE401C"/>
     <w:multiLevelType w:val="hybridMultilevel"/>
     <w:tmpl w:val="7B9C8280"/>
@@ -15616,7 +17663,7 @@
       </w:pPr>
     </w:lvl>
   </w:abstractNum>
-  <w:abstractNum w:abstractNumId="15">
+  <w:abstractNum w:abstractNumId="19">
     <w:nsid w:val="42E93270"/>
     <w:multiLevelType w:val="multilevel"/>
     <w:tmpl w:val="56E62DEA"/>
@@ -15760,7 +17807,7 @@
       </w:rPr>
     </w:lvl>
   </w:abstractNum>
-  <w:abstractNum w:abstractNumId="16">
+  <w:abstractNum w:abstractNumId="20">
     <w:nsid w:val="45621101"/>
     <w:multiLevelType w:val="hybridMultilevel"/>
     <w:tmpl w:val="7B9C8280"/>
@@ -15849,7 +17896,7 @@
       </w:pPr>
     </w:lvl>
   </w:abstractNum>
-  <w:abstractNum w:abstractNumId="17">
+  <w:abstractNum w:abstractNumId="21">
     <w:nsid w:val="46D8145F"/>
     <w:multiLevelType w:val="hybridMultilevel"/>
     <w:tmpl w:val="7B9C8280"/>
@@ -15938,7 +17985,7 @@
       </w:pPr>
     </w:lvl>
   </w:abstractNum>
-  <w:abstractNum w:abstractNumId="18">
+  <w:abstractNum w:abstractNumId="22">
     <w:nsid w:val="4A8E70E6"/>
     <w:multiLevelType w:val="hybridMultilevel"/>
     <w:tmpl w:val="7B9C8280"/>
@@ -16027,7 +18074,7 @@
       </w:pPr>
     </w:lvl>
   </w:abstractNum>
-  <w:abstractNum w:abstractNumId="19">
+  <w:abstractNum w:abstractNumId="23">
     <w:nsid w:val="4C175F5B"/>
     <w:multiLevelType w:val="hybridMultilevel"/>
     <w:tmpl w:val="7B9C8280"/>
@@ -16116,7 +18163,7 @@
       </w:pPr>
     </w:lvl>
   </w:abstractNum>
-  <w:abstractNum w:abstractNumId="20">
+  <w:abstractNum w:abstractNumId="24">
     <w:nsid w:val="518521F3"/>
     <w:multiLevelType w:val="hybridMultilevel"/>
     <w:tmpl w:val="3E26C3AA"/>
@@ -16229,7 +18276,7 @@
       </w:rPr>
     </w:lvl>
   </w:abstractNum>
-  <w:abstractNum w:abstractNumId="21">
+  <w:abstractNum w:abstractNumId="25">
     <w:nsid w:val="52D90BB8"/>
     <w:multiLevelType w:val="hybridMultilevel"/>
     <w:tmpl w:val="1D2461DE"/>
@@ -16343,7 +18390,7 @@
       </w:rPr>
     </w:lvl>
   </w:abstractNum>
-  <w:abstractNum w:abstractNumId="22">
+  <w:abstractNum w:abstractNumId="26">
     <w:nsid w:val="542C54B0"/>
     <w:multiLevelType w:val="hybridMultilevel"/>
     <w:tmpl w:val="7B9C8280"/>
@@ -16432,7 +18479,7 @@
       </w:pPr>
     </w:lvl>
   </w:abstractNum>
-  <w:abstractNum w:abstractNumId="23">
+  <w:abstractNum w:abstractNumId="27">
     <w:nsid w:val="55AF6288"/>
     <w:multiLevelType w:val="hybridMultilevel"/>
     <w:tmpl w:val="7B9C8280"/>
@@ -16521,7 +18568,7 @@
       </w:pPr>
     </w:lvl>
   </w:abstractNum>
-  <w:abstractNum w:abstractNumId="24">
+  <w:abstractNum w:abstractNumId="28">
     <w:nsid w:val="566C360A"/>
     <w:multiLevelType w:val="hybridMultilevel"/>
     <w:tmpl w:val="7B9C8280"/>
@@ -16610,7 +18657,7 @@
       </w:pPr>
     </w:lvl>
   </w:abstractNum>
-  <w:abstractNum w:abstractNumId="25">
+  <w:abstractNum w:abstractNumId="29">
     <w:nsid w:val="59D63E0D"/>
     <w:multiLevelType w:val="hybridMultilevel"/>
     <w:tmpl w:val="7B9C8280"/>
@@ -16699,7 +18746,7 @@
       </w:pPr>
     </w:lvl>
   </w:abstractNum>
-  <w:abstractNum w:abstractNumId="26">
+  <w:abstractNum w:abstractNumId="30">
     <w:nsid w:val="64E91AB7"/>
     <w:multiLevelType w:val="hybridMultilevel"/>
     <w:tmpl w:val="7B9C8280"/>
@@ -16788,7 +18835,7 @@
       </w:pPr>
     </w:lvl>
   </w:abstractNum>
-  <w:abstractNum w:abstractNumId="27">
+  <w:abstractNum w:abstractNumId="31">
     <w:nsid w:val="6711372D"/>
     <w:multiLevelType w:val="multilevel"/>
     <w:tmpl w:val="0EEE0034"/>
@@ -16937,10 +18984,10 @@
       </w:rPr>
     </w:lvl>
   </w:abstractNum>
-  <w:abstractNum w:abstractNumId="28">
+  <w:abstractNum w:abstractNumId="32">
     <w:nsid w:val="680E3260"/>
     <w:multiLevelType w:val="hybridMultilevel"/>
-    <w:tmpl w:val="7B9C8280"/>
+    <w:tmpl w:val="CB7276AE"/>
     <w:lvl w:ilvl="0" w:tplc="2C0A000F">
       <w:start w:val="1"/>
       <w:numFmt w:val="decimal"/>
@@ -17026,7 +19073,7 @@
       </w:pPr>
     </w:lvl>
   </w:abstractNum>
-  <w:abstractNum w:abstractNumId="29">
+  <w:abstractNum w:abstractNumId="33">
     <w:nsid w:val="72340568"/>
     <w:multiLevelType w:val="hybridMultilevel"/>
     <w:tmpl w:val="7B9C8280"/>
@@ -17115,7 +19162,7 @@
       </w:pPr>
     </w:lvl>
   </w:abstractNum>
-  <w:abstractNum w:abstractNumId="30">
+  <w:abstractNum w:abstractNumId="34">
     <w:nsid w:val="73944DFC"/>
     <w:multiLevelType w:val="hybridMultilevel"/>
     <w:tmpl w:val="7B9C8280"/>
@@ -17204,7 +19251,7 @@
       </w:pPr>
     </w:lvl>
   </w:abstractNum>
-  <w:abstractNum w:abstractNumId="31">
+  <w:abstractNum w:abstractNumId="35">
     <w:nsid w:val="771D6A04"/>
     <w:multiLevelType w:val="hybridMultilevel"/>
     <w:tmpl w:val="EC32FC60"/>
@@ -17316,7 +19363,7 @@
       </w:rPr>
     </w:lvl>
   </w:abstractNum>
-  <w:abstractNum w:abstractNumId="32">
+  <w:abstractNum w:abstractNumId="36">
     <w:nsid w:val="78C27701"/>
     <w:multiLevelType w:val="hybridMultilevel"/>
     <w:tmpl w:val="7B9C8280"/>
@@ -17405,7 +19452,7 @@
       </w:pPr>
     </w:lvl>
   </w:abstractNum>
-  <w:abstractNum w:abstractNumId="33">
+  <w:abstractNum w:abstractNumId="37">
     <w:nsid w:val="7DD64906"/>
     <w:multiLevelType w:val="hybridMultilevel"/>
     <w:tmpl w:val="795E7434"/>
@@ -17519,7 +19566,7 @@
       </w:rPr>
     </w:lvl>
   </w:abstractNum>
-  <w:abstractNum w:abstractNumId="34">
+  <w:abstractNum w:abstractNumId="38">
     <w:nsid w:val="7E6421EC"/>
     <w:multiLevelType w:val="hybridMultilevel"/>
     <w:tmpl w:val="7B9C8280"/>
@@ -17609,109 +19656,121 @@
     </w:lvl>
   </w:abstractNum>
   <w:num w:numId="1">
+    <w:abstractNumId w:val="37"/>
+  </w:num>
+  <w:num w:numId="2">
+    <w:abstractNumId w:val="25"/>
+  </w:num>
+  <w:num w:numId="3">
+    <w:abstractNumId w:val="19"/>
+  </w:num>
+  <w:num w:numId="4">
+    <w:abstractNumId w:val="24"/>
+  </w:num>
+  <w:num w:numId="5">
+    <w:abstractNumId w:val="31"/>
+  </w:num>
+  <w:num w:numId="6">
+    <w:abstractNumId w:val="35"/>
+  </w:num>
+  <w:num w:numId="7">
+    <w:abstractNumId w:val="21"/>
+  </w:num>
+  <w:num w:numId="8">
+    <w:abstractNumId w:val="26"/>
+  </w:num>
+  <w:num w:numId="9">
+    <w:abstractNumId w:val="22"/>
+  </w:num>
+  <w:num w:numId="10">
+    <w:abstractNumId w:val="12"/>
+  </w:num>
+  <w:num w:numId="11">
+    <w:abstractNumId w:val="8"/>
+  </w:num>
+  <w:num w:numId="12">
+    <w:abstractNumId w:val="7"/>
+  </w:num>
+  <w:num w:numId="13">
+    <w:abstractNumId w:val="29"/>
+  </w:num>
+  <w:num w:numId="14">
+    <w:abstractNumId w:val="14"/>
+  </w:num>
+  <w:num w:numId="15">
+    <w:abstractNumId w:val="9"/>
+  </w:num>
+  <w:num w:numId="16">
+    <w:abstractNumId w:val="27"/>
+  </w:num>
+  <w:num w:numId="17">
+    <w:abstractNumId w:val="28"/>
+  </w:num>
+  <w:num w:numId="18">
+    <w:abstractNumId w:val="23"/>
+  </w:num>
+  <w:num w:numId="19">
+    <w:abstractNumId w:val="34"/>
+  </w:num>
+  <w:num w:numId="20">
+    <w:abstractNumId w:val="6"/>
+  </w:num>
+  <w:num w:numId="21">
     <w:abstractNumId w:val="33"/>
   </w:num>
-  <w:num w:numId="2">
-    <w:abstractNumId w:val="21"/>
+  <w:num w:numId="22">
+    <w:abstractNumId w:val="2"/>
   </w:num>
-  <w:num w:numId="3">
-    <w:abstractNumId w:val="15"/>
-  </w:num>
-  <w:num w:numId="4">
+  <w:num w:numId="23">
     <w:abstractNumId w:val="20"/>
   </w:num>
-  <w:num w:numId="5">
-    <w:abstractNumId w:val="27"/>
+  <w:num w:numId="24">
+    <w:abstractNumId w:val="4"/>
   </w:num>
-  <w:num w:numId="6">
-    <w:abstractNumId w:val="31"/>
+  <w:num w:numId="25">
+    <w:abstractNumId w:val="13"/>
   </w:num>
-  <w:num w:numId="7">
-    <w:abstractNumId w:val="17"/>
+  <w:num w:numId="26">
+    <w:abstractNumId w:val="11"/>
   </w:num>
-  <w:num w:numId="8">
-    <w:abstractNumId w:val="22"/>
+  <w:num w:numId="27">
+    <w:abstractNumId w:val="36"/>
   </w:num>
-  <w:num w:numId="9">
+  <w:num w:numId="28">
+    <w:abstractNumId w:val="38"/>
+  </w:num>
+  <w:num w:numId="29">
     <w:abstractNumId w:val="18"/>
   </w:num>
-  <w:num w:numId="10">
+  <w:num w:numId="30">
     <w:abstractNumId w:val="10"/>
   </w:num>
-  <w:num w:numId="11">
-    <w:abstractNumId w:val="6"/>
-  </w:num>
-  <w:num w:numId="12">
-    <w:abstractNumId w:val="5"/>
-  </w:num>
-  <w:num w:numId="13">
-    <w:abstractNumId w:val="25"/>
-  </w:num>
-  <w:num w:numId="14">
-    <w:abstractNumId w:val="12"/>
-  </w:num>
-  <w:num w:numId="15">
-    <w:abstractNumId w:val="7"/>
-  </w:num>
-  <w:num w:numId="16">
-    <w:abstractNumId w:val="23"/>
-  </w:num>
-  <w:num w:numId="17">
-    <w:abstractNumId w:val="24"/>
-  </w:num>
-  <w:num w:numId="18">
-    <w:abstractNumId w:val="19"/>
-  </w:num>
-  <w:num w:numId="19">
+  <w:num w:numId="31">
     <w:abstractNumId w:val="30"/>
   </w:num>
-  <w:num w:numId="20">
-    <w:abstractNumId w:val="4"/>
-  </w:num>
-  <w:num w:numId="21">
-    <w:abstractNumId w:val="29"/>
-  </w:num>
-  <w:num w:numId="22">
-    <w:abstractNumId w:val="1"/>
-  </w:num>
-  <w:num w:numId="23">
-    <w:abstractNumId w:val="16"/>
-  </w:num>
-  <w:num w:numId="24">
+  <w:num w:numId="32">
     <w:abstractNumId w:val="3"/>
-  </w:num>
-  <w:num w:numId="25">
-    <w:abstractNumId w:val="11"/>
-  </w:num>
-  <w:num w:numId="26">
-    <w:abstractNumId w:val="9"/>
-  </w:num>
-  <w:num w:numId="27">
-    <w:abstractNumId w:val="32"/>
-  </w:num>
-  <w:num w:numId="28">
-    <w:abstractNumId w:val="34"/>
-  </w:num>
-  <w:num w:numId="29">
-    <w:abstractNumId w:val="14"/>
-  </w:num>
-  <w:num w:numId="30">
-    <w:abstractNumId w:val="8"/>
-  </w:num>
-  <w:num w:numId="31">
-    <w:abstractNumId w:val="26"/>
-  </w:num>
-  <w:num w:numId="32">
-    <w:abstractNumId w:val="2"/>
   </w:num>
   <w:num w:numId="33">
     <w:abstractNumId w:val="0"/>
   </w:num>
   <w:num w:numId="34">
-    <w:abstractNumId w:val="13"/>
+    <w:abstractNumId w:val="17"/>
   </w:num>
   <w:num w:numId="35">
-    <w:abstractNumId w:val="28"/>
+    <w:abstractNumId w:val="32"/>
+  </w:num>
+  <w:num w:numId="36">
+    <w:abstractNumId w:val="5"/>
+  </w:num>
+  <w:num w:numId="37">
+    <w:abstractNumId w:val="16"/>
+  </w:num>
+  <w:num w:numId="38">
+    <w:abstractNumId w:val="15"/>
+  </w:num>
+  <w:num w:numId="39">
+    <w:abstractNumId w:val="1"/>
   </w:num>
   <w:numIdMacAtCleanup w:val="35"/>
 </w:numbering>
@@ -17971,7 +20030,6 @@
   <w:style w:type="character" w:default="1" w:styleId="Fuentedeprrafopredeter">
     <w:name w:val="Default Paragraph Font"/>
     <w:uiPriority w:val="1"/>
-    <w:semiHidden/>
     <w:unhideWhenUsed/>
   </w:style>
   <w:style w:type="table" w:default="1" w:styleId="Tablanormal">
@@ -18592,10 +20650,12 @@
     <w:basedOn w:val="Normal"/>
     <w:autoRedefine/>
     <w:qFormat/>
-    <w:rsid w:val="000334C9"/>
+    <w:rsid w:val="005765EB"/>
     <w:pPr>
-      <w:spacing w:before="0"/>
-      <w:ind w:left="0" w:firstLine="0"/>
+      <w:numPr>
+        <w:numId w:val="39"/>
+      </w:numPr>
+      <w:spacing w:before="0" w:line="240" w:lineRule="auto"/>
       <w:jc w:val="both"/>
     </w:pPr>
     <w:rPr>
@@ -19166,7 +21226,7 @@
 </file>
 
 <file path=customXml/itemProps2.xml><?xml version="1.0" encoding="utf-8"?>
-<ds:datastoreItem xmlns:ds="http://schemas.openxmlformats.org/officeDocument/2006/customXml" ds:itemID="{95F4FF76-5318-4DB3-97AC-6ADB407013AF}">
+<ds:datastoreItem xmlns:ds="http://schemas.openxmlformats.org/officeDocument/2006/customXml" ds:itemID="{479916F0-7F97-4F73-ACFC-618CDE327F15}">
   <ds:schemaRefs>
     <ds:schemaRef ds:uri="http://schemas.openxmlformats.org/officeDocument/2006/bibliography"/>
   </ds:schemaRefs>

--- a/06. Manuales/Memoria Yenu.docx
+++ b/06. Manuales/Memoria Yenu.docx
@@ -64,7 +64,7 @@
                         <a:blip r:embed="rId9" cstate="print">
                           <a:extLst>
                             <a:ext uri="{28A0092B-C50C-407E-A947-70E740481C1C}">
-                              <a14:useLocalDpi xmlns="" xmlns:wpc="http://schemas.microsoft.com/office/word/2010/wordprocessingCanvas" xmlns:mc="http://schemas.openxmlformats.org/markup-compatibility/2006" xmlns:o="urn:schemas-microsoft-com:office:office" xmlns:v="urn:schemas-microsoft-com:vml" xmlns:wp14="http://schemas.microsoft.com/office/word/2010/wordprocessingDrawing" xmlns:w10="urn:schemas-microsoft-com:office:word" xmlns:w="http://schemas.openxmlformats.org/wordprocessingml/2006/main" xmlns:w14="http://schemas.microsoft.com/office/word/2010/wordml" xmlns:w15="http://schemas.microsoft.com/office/word/2012/wordml" xmlns:wpg="http://schemas.microsoft.com/office/word/2010/wordprocessingGroup" xmlns:wpi="http://schemas.microsoft.com/office/word/2010/wordprocessingInk" xmlns:wps="http://schemas.microsoft.com/office/word/2010/wordprocessingShape" xmlns:a14="http://schemas.microsoft.com/office/drawing/2010/main" val="0"/>
+                              <a14:useLocalDpi xmlns:a14="http://schemas.microsoft.com/office/drawing/2010/main" xmlns:wps="http://schemas.microsoft.com/office/word/2010/wordprocessingShape" xmlns:wpi="http://schemas.microsoft.com/office/word/2010/wordprocessingInk" xmlns:wpg="http://schemas.microsoft.com/office/word/2010/wordprocessingGroup" xmlns:w15="http://schemas.microsoft.com/office/word/2012/wordml" xmlns:w14="http://schemas.microsoft.com/office/word/2010/wordml" xmlns:w="http://schemas.openxmlformats.org/wordprocessingml/2006/main" xmlns:w10="urn:schemas-microsoft-com:office:word" xmlns:wp14="http://schemas.microsoft.com/office/word/2010/wordprocessingDrawing" xmlns:v="urn:schemas-microsoft-com:vml" xmlns:o="urn:schemas-microsoft-com:office:office" xmlns:mc="http://schemas.openxmlformats.org/markup-compatibility/2006" xmlns:wpc="http://schemas.microsoft.com/office/word/2010/wordprocessingCanvas" xmlns="" val="0"/>
                             </a:ext>
                           </a:extLst>
                         </a:blip>
@@ -256,7 +256,7 @@
                         <a:blip r:embed="rId10" cstate="print">
                           <a:extLst>
                             <a:ext uri="{28A0092B-C50C-407E-A947-70E740481C1C}">
-                              <a14:useLocalDpi xmlns="" xmlns:wpc="http://schemas.microsoft.com/office/word/2010/wordprocessingCanvas" xmlns:mc="http://schemas.openxmlformats.org/markup-compatibility/2006" xmlns:o="urn:schemas-microsoft-com:office:office" xmlns:v="urn:schemas-microsoft-com:vml" xmlns:wp14="http://schemas.microsoft.com/office/word/2010/wordprocessingDrawing" xmlns:w10="urn:schemas-microsoft-com:office:word" xmlns:w="http://schemas.openxmlformats.org/wordprocessingml/2006/main" xmlns:w14="http://schemas.microsoft.com/office/word/2010/wordml" xmlns:w15="http://schemas.microsoft.com/office/word/2012/wordml" xmlns:wpg="http://schemas.microsoft.com/office/word/2010/wordprocessingGroup" xmlns:wpi="http://schemas.microsoft.com/office/word/2010/wordprocessingInk" xmlns:wps="http://schemas.microsoft.com/office/word/2010/wordprocessingShape" xmlns:a14="http://schemas.microsoft.com/office/drawing/2010/main" val="0"/>
+                              <a14:useLocalDpi xmlns:a14="http://schemas.microsoft.com/office/drawing/2010/main" xmlns:wps="http://schemas.microsoft.com/office/word/2010/wordprocessingShape" xmlns:wpi="http://schemas.microsoft.com/office/word/2010/wordprocessingInk" xmlns:wpg="http://schemas.microsoft.com/office/word/2010/wordprocessingGroup" xmlns:w15="http://schemas.microsoft.com/office/word/2012/wordml" xmlns:w14="http://schemas.microsoft.com/office/word/2010/wordml" xmlns:w="http://schemas.openxmlformats.org/wordprocessingml/2006/main" xmlns:w10="urn:schemas-microsoft-com:office:word" xmlns:wp14="http://schemas.microsoft.com/office/word/2010/wordprocessingDrawing" xmlns:v="urn:schemas-microsoft-com:vml" xmlns:o="urn:schemas-microsoft-com:office:office" xmlns:mc="http://schemas.openxmlformats.org/markup-compatibility/2006" xmlns:wpc="http://schemas.microsoft.com/office/word/2010/wordprocessingCanvas" xmlns="" val="0"/>
                             </a:ext>
                           </a:extLst>
                         </a:blip>
@@ -530,7 +530,7 @@
                         <a:blip r:embed="rId11" cstate="print">
                           <a:extLst>
                             <a:ext uri="{28A0092B-C50C-407E-A947-70E740481C1C}">
-                              <a14:useLocalDpi xmlns="" xmlns:wpc="http://schemas.microsoft.com/office/word/2010/wordprocessingCanvas" xmlns:mc="http://schemas.openxmlformats.org/markup-compatibility/2006" xmlns:o="urn:schemas-microsoft-com:office:office" xmlns:v="urn:schemas-microsoft-com:vml" xmlns:wp14="http://schemas.microsoft.com/office/word/2010/wordprocessingDrawing" xmlns:w10="urn:schemas-microsoft-com:office:word" xmlns:w="http://schemas.openxmlformats.org/wordprocessingml/2006/main" xmlns:w14="http://schemas.microsoft.com/office/word/2010/wordml" xmlns:w15="http://schemas.microsoft.com/office/word/2012/wordml" xmlns:wpg="http://schemas.microsoft.com/office/word/2010/wordprocessingGroup" xmlns:wpi="http://schemas.microsoft.com/office/word/2010/wordprocessingInk" xmlns:wps="http://schemas.microsoft.com/office/word/2010/wordprocessingShape" xmlns:a14="http://schemas.microsoft.com/office/drawing/2010/main" val="0"/>
+                              <a14:useLocalDpi xmlns:a14="http://schemas.microsoft.com/office/drawing/2010/main" xmlns:wps="http://schemas.microsoft.com/office/word/2010/wordprocessingShape" xmlns:wpi="http://schemas.microsoft.com/office/word/2010/wordprocessingInk" xmlns:wpg="http://schemas.microsoft.com/office/word/2010/wordprocessingGroup" xmlns:w15="http://schemas.microsoft.com/office/word/2012/wordml" xmlns:w14="http://schemas.microsoft.com/office/word/2010/wordml" xmlns:w="http://schemas.openxmlformats.org/wordprocessingml/2006/main" xmlns:w10="urn:schemas-microsoft-com:office:word" xmlns:wp14="http://schemas.microsoft.com/office/word/2010/wordprocessingDrawing" xmlns:v="urn:schemas-microsoft-com:vml" xmlns:o="urn:schemas-microsoft-com:office:office" xmlns:mc="http://schemas.openxmlformats.org/markup-compatibility/2006" xmlns:wpc="http://schemas.microsoft.com/office/word/2010/wordprocessingCanvas" xmlns="" val="0"/>
                             </a:ext>
                           </a:extLst>
                         </a:blip>
@@ -662,7 +662,7 @@
                     <a:blip r:embed="rId12" cstate="print">
                       <a:extLst>
                         <a:ext uri="{28A0092B-C50C-407E-A947-70E740481C1C}">
-                          <a14:useLocalDpi xmlns="" xmlns:wpc="http://schemas.microsoft.com/office/word/2010/wordprocessingCanvas" xmlns:mc="http://schemas.openxmlformats.org/markup-compatibility/2006" xmlns:o="urn:schemas-microsoft-com:office:office" xmlns:v="urn:schemas-microsoft-com:vml" xmlns:wp14="http://schemas.microsoft.com/office/word/2010/wordprocessingDrawing" xmlns:w10="urn:schemas-microsoft-com:office:word" xmlns:w="http://schemas.openxmlformats.org/wordprocessingml/2006/main" xmlns:w14="http://schemas.microsoft.com/office/word/2010/wordml" xmlns:w15="http://schemas.microsoft.com/office/word/2012/wordml" xmlns:wpg="http://schemas.microsoft.com/office/word/2010/wordprocessingGroup" xmlns:wpi="http://schemas.microsoft.com/office/word/2010/wordprocessingInk" xmlns:wps="http://schemas.microsoft.com/office/word/2010/wordprocessingShape" xmlns:a14="http://schemas.microsoft.com/office/drawing/2010/main" val="0"/>
+                          <a14:useLocalDpi xmlns:a14="http://schemas.microsoft.com/office/drawing/2010/main" xmlns:wps="http://schemas.microsoft.com/office/word/2010/wordprocessingShape" xmlns:wpi="http://schemas.microsoft.com/office/word/2010/wordprocessingInk" xmlns:wpg="http://schemas.microsoft.com/office/word/2010/wordprocessingGroup" xmlns:w15="http://schemas.microsoft.com/office/word/2012/wordml" xmlns:w14="http://schemas.microsoft.com/office/word/2010/wordml" xmlns:w="http://schemas.openxmlformats.org/wordprocessingml/2006/main" xmlns:w10="urn:schemas-microsoft-com:office:word" xmlns:wp14="http://schemas.microsoft.com/office/word/2010/wordprocessingDrawing" xmlns:v="urn:schemas-microsoft-com:vml" xmlns:o="urn:schemas-microsoft-com:office:office" xmlns:mc="http://schemas.openxmlformats.org/markup-compatibility/2006" xmlns:wpc="http://schemas.microsoft.com/office/word/2010/wordprocessingCanvas" xmlns="" val="0"/>
                         </a:ext>
                       </a:extLst>
                     </a:blip>
@@ -5979,7 +5979,7 @@
                     </a:ln>
                     <a:extLst>
                       <a:ext uri="{53640926-AAD7-44D8-BBD7-CCE9431645EC}">
-                        <a14:shadowObscured xmlns:a14="http://schemas.microsoft.com/office/drawing/2010/main" xmlns:wps="http://schemas.microsoft.com/office/word/2010/wordprocessingShape" xmlns:wpi="http://schemas.microsoft.com/office/word/2010/wordprocessingInk" xmlns:wpg="http://schemas.microsoft.com/office/word/2010/wordprocessingGroup" xmlns:w15="http://schemas.microsoft.com/office/word/2012/wordml" xmlns:w14="http://schemas.microsoft.com/office/word/2010/wordml" xmlns:w="http://schemas.openxmlformats.org/wordprocessingml/2006/main" xmlns:w10="urn:schemas-microsoft-com:office:word" xmlns:wp14="http://schemas.microsoft.com/office/word/2010/wordprocessingDrawing" xmlns:v="urn:schemas-microsoft-com:vml" xmlns:o="urn:schemas-microsoft-com:office:office" xmlns:mc="http://schemas.openxmlformats.org/markup-compatibility/2006" xmlns:wpc="http://schemas.microsoft.com/office/word/2010/wordprocessingCanvas" xmlns=""/>
+                        <a14:shadowObscured xmlns="" xmlns:wpc="http://schemas.microsoft.com/office/word/2010/wordprocessingCanvas" xmlns:mc="http://schemas.openxmlformats.org/markup-compatibility/2006" xmlns:o="urn:schemas-microsoft-com:office:office" xmlns:v="urn:schemas-microsoft-com:vml" xmlns:wp14="http://schemas.microsoft.com/office/word/2010/wordprocessingDrawing" xmlns:w10="urn:schemas-microsoft-com:office:word" xmlns:w="http://schemas.openxmlformats.org/wordprocessingml/2006/main" xmlns:w14="http://schemas.microsoft.com/office/word/2010/wordml" xmlns:w15="http://schemas.microsoft.com/office/word/2012/wordml" xmlns:wpg="http://schemas.microsoft.com/office/word/2010/wordprocessingGroup" xmlns:wpi="http://schemas.microsoft.com/office/word/2010/wordprocessingInk" xmlns:wps="http://schemas.microsoft.com/office/word/2010/wordprocessingShape" xmlns:a14="http://schemas.microsoft.com/office/drawing/2010/main"/>
                       </a:ext>
                     </a:extLst>
                   </pic:spPr>
@@ -14646,7 +14646,27 @@
                 <w:sz w:val="22"/>
                 <w:szCs w:val="22"/>
               </w:rPr>
-              <w:t>Realizamos prototipos desechables, para poder  mostrar mediante una presentación en Power point a los profesores.</w:t>
+              <w:t xml:space="preserve">Realizamos prototipos desechables, </w:t>
+            </w:r>
+            <w:r>
+              <w:rPr>
+                <w:rFonts w:asciiTheme="minorHAnsi" w:hAnsiTheme="minorHAnsi" w:cstheme="minorHAnsi"/>
+                <w:b w:val="0"/>
+                <w:color w:val="auto"/>
+                <w:sz w:val="22"/>
+                <w:szCs w:val="22"/>
+              </w:rPr>
+              <w:t xml:space="preserve">que </w:t>
+            </w:r>
+            <w:r>
+              <w:rPr>
+                <w:rFonts w:asciiTheme="minorHAnsi" w:hAnsiTheme="minorHAnsi" w:cstheme="minorHAnsi"/>
+                <w:b w:val="0"/>
+                <w:color w:val="auto"/>
+                <w:sz w:val="22"/>
+                <w:szCs w:val="22"/>
+              </w:rPr>
+              <w:t>permiten al usuario hacerse una idea sobre las interfaces que proveerá el sistema. El uso de prototipos se realiza a través de una serie de imágenes a ser presentadas.</w:t>
             </w:r>
           </w:p>
           <w:p>
@@ -14702,6 +14722,7 @@
                 <w:sz w:val="22"/>
                 <w:szCs w:val="22"/>
               </w:rPr>
+              <w:lastRenderedPageBreak/>
               <w:t xml:space="preserve">Buscamos colores </w:t>
             </w:r>
             <w:r>
@@ -14723,19 +14744,7 @@
                 <w:szCs w:val="22"/>
                 <w:lang w:val="es-ES"/>
               </w:rPr>
-              <w:t xml:space="preserve">la estabilidad, lealtad </w:t>
-            </w:r>
-            <w:r>
-              <w:rPr>
-                <w:rFonts w:asciiTheme="minorHAnsi" w:hAnsiTheme="minorHAnsi" w:cstheme="minorHAnsi"/>
-                <w:b w:val="0"/>
-                <w:color w:val="auto"/>
-                <w:sz w:val="22"/>
-                <w:szCs w:val="22"/>
-                <w:lang w:val="es-ES"/>
-              </w:rPr>
-              <w:lastRenderedPageBreak/>
-              <w:t xml:space="preserve">y confianza. </w:t>
+              <w:t xml:space="preserve">la estabilidad, lealtad y confianza. </w:t>
             </w:r>
             <w:r>
               <w:rPr>
@@ -14927,6 +14936,56 @@
               </w:rPr>
               <w:t>Planteamos ejemplos de prototipos de la página web. Luego un integrante del grupo se encargaba de realizarlo con el software Pencil.</w:t>
             </w:r>
+            <w:r>
+              <w:rPr>
+                <w:rFonts w:asciiTheme="minorHAnsi" w:hAnsiTheme="minorHAnsi" w:cstheme="minorHAnsi"/>
+                <w:b w:val="0"/>
+                <w:color w:val="auto"/>
+                <w:sz w:val="22"/>
+                <w:szCs w:val="22"/>
+              </w:rPr>
+              <w:t xml:space="preserve"> Esto </w:t>
+            </w:r>
+            <w:r>
+              <w:rPr>
+                <w:rFonts w:asciiTheme="minorHAnsi" w:hAnsiTheme="minorHAnsi" w:cstheme="minorHAnsi"/>
+                <w:b w:val="0"/>
+                <w:color w:val="auto"/>
+                <w:sz w:val="22"/>
+                <w:szCs w:val="22"/>
+              </w:rPr>
+              <w:t xml:space="preserve"> </w:t>
+            </w:r>
+            <w:r>
+              <w:rPr>
+                <w:rFonts w:asciiTheme="minorHAnsi" w:hAnsiTheme="minorHAnsi" w:cstheme="minorHAnsi"/>
+                <w:b w:val="0"/>
+                <w:color w:val="auto"/>
+                <w:sz w:val="22"/>
+                <w:szCs w:val="22"/>
+              </w:rPr>
+              <w:t xml:space="preserve">permite </w:t>
+            </w:r>
+            <w:r>
+              <w:rPr>
+                <w:rFonts w:asciiTheme="minorHAnsi" w:hAnsiTheme="minorHAnsi" w:cstheme="minorHAnsi"/>
+                <w:b w:val="0"/>
+                <w:color w:val="auto"/>
+                <w:sz w:val="22"/>
+                <w:szCs w:val="22"/>
+              </w:rPr>
+              <w:t>al usuario hacerse una idea sobre las interfaces que proveerá el sistema</w:t>
+            </w:r>
+            <w:r>
+              <w:rPr>
+                <w:rFonts w:asciiTheme="minorHAnsi" w:hAnsiTheme="minorHAnsi" w:cstheme="minorHAnsi"/>
+                <w:b w:val="0"/>
+                <w:color w:val="auto"/>
+                <w:sz w:val="22"/>
+                <w:szCs w:val="22"/>
+              </w:rPr>
+              <w:t>.</w:t>
+            </w:r>
           </w:p>
         </w:tc>
       </w:tr>
@@ -14991,7 +15050,10 @@
               <w:t xml:space="preserve">Fecha : </w:t>
             </w:r>
             <w:r>
-              <w:t>11/09/2017</w:t>
+              <w:t>01</w:t>
+            </w:r>
+            <w:r>
+              <w:t>/09/2017</w:t>
             </w:r>
           </w:p>
         </w:tc>
@@ -15042,7 +15104,7 @@
               <w:pStyle w:val="PSI-Normal"/>
             </w:pPr>
             <w:r>
-              <w:t>Redactar los planes del proyecto.</w:t>
+              <w:t>Modelo de Negocio.</w:t>
             </w:r>
           </w:p>
           <w:p>
@@ -15050,55 +15112,7 @@
               <w:pStyle w:val="PSI-Normal"/>
             </w:pPr>
             <w:r>
-              <w:t>Finalizar el Modelo de Negocio.</w:t>
-            </w:r>
-          </w:p>
-          <w:p>
-            <w:pPr>
-              <w:pStyle w:val="PSI-Normal"/>
-            </w:pPr>
-            <w:r>
-              <w:t xml:space="preserve">Iniciar el Modelo de Casos de Uso junto con la priorización de los mismos. </w:t>
-            </w:r>
-          </w:p>
-          <w:p>
-            <w:pPr>
-              <w:pStyle w:val="PSI-Normal"/>
-            </w:pPr>
-            <w:r>
-              <w:t>Redactar el Modelo de Visión.</w:t>
-            </w:r>
-          </w:p>
-          <w:p>
-            <w:pPr>
-              <w:pStyle w:val="PSI-Normal"/>
-            </w:pPr>
-            <w:r>
-              <w:t>Redactar Especificación de Requerimientos de Software.</w:t>
-            </w:r>
-          </w:p>
-          <w:p>
-            <w:pPr>
-              <w:pStyle w:val="PSI-Normal"/>
-            </w:pPr>
-            <w:r>
-              <w:t xml:space="preserve">Iniciar la Arquitectura del Sistema. </w:t>
-            </w:r>
-          </w:p>
-          <w:p>
-            <w:pPr>
-              <w:pStyle w:val="PSI-Normal"/>
-            </w:pPr>
-            <w:r>
-              <w:t>Gestionar riesgos.</w:t>
-            </w:r>
-          </w:p>
-          <w:p>
-            <w:pPr>
-              <w:pStyle w:val="PSI-Normal"/>
-            </w:pPr>
-            <w:r>
-              <w:t>Estimación del proyecto.</w:t>
+              <w:t>Glosario</w:t>
             </w:r>
           </w:p>
         </w:tc>
@@ -15128,7 +15142,10 @@
               <w:pStyle w:val="PSI-Normal"/>
             </w:pPr>
             <w:r>
-              <w:t>Luego de realizar una evaluación de todo lo que habíamos planificado en la fase de Inicio Iteración 1, tanto lo que se logro realizar hasta lo que no llegamos a concluir, ya que eso pasaría a la iteración 2 para poder terminarlo</w:t>
+              <w:t>Redactar el Modelo de Negocio.</w:t>
+            </w:r>
+            <w:r>
+              <w:t xml:space="preserve"> Para poder Identificar, describir y analizar la oportunidad de negocio. Analizar su viabilidad técnica, económica y financiera.</w:t>
             </w:r>
           </w:p>
           <w:p>
@@ -15136,31 +15153,10 @@
               <w:pStyle w:val="PSI-Normal"/>
             </w:pPr>
             <w:r>
-              <w:t>Los temas que se pudieron realizar:</w:t>
-            </w:r>
-          </w:p>
-          <w:p>
-            <w:pPr>
-              <w:pStyle w:val="PSI-Normal"/>
-            </w:pPr>
-            <w:r>
-              <w:t>Redactar los planes del proyecto.</w:t>
-            </w:r>
-          </w:p>
-          <w:p>
-            <w:pPr>
-              <w:pStyle w:val="PSI-Normal"/>
-            </w:pPr>
-            <w:r>
-              <w:t>Finalizar el Modelo de Negocio.</w:t>
-            </w:r>
-          </w:p>
-          <w:p>
-            <w:pPr>
-              <w:pStyle w:val="PSI-Normal"/>
-            </w:pPr>
-            <w:r>
-              <w:t xml:space="preserve">Iniciar el Modelo de Casos de Uso junto con la priorización de los mismos. </w:t>
+              <w:t xml:space="preserve">Redactar glosario, </w:t>
+            </w:r>
+            <w:r>
+              <w:t>definimos los principales términos utilizados en el proyecto. Permitiendo establecer la terminología a usar.</w:t>
             </w:r>
           </w:p>
           <w:p>
@@ -15206,13 +15202,14 @@
               <w:jc w:val="both"/>
             </w:pPr>
             <w:r>
+              <w:lastRenderedPageBreak/>
               <w:t>Reunión Nº 5</w:t>
             </w:r>
             <w:r>
               <w:t xml:space="preserve">   Fase de Inicio  Iteración </w:t>
             </w:r>
             <w:r>
-              <w:t>2</w:t>
+              <w:t>1</w:t>
             </w:r>
           </w:p>
         </w:tc>
@@ -15233,7 +15230,10 @@
               <w:t xml:space="preserve">Fecha : </w:t>
             </w:r>
             <w:r>
-              <w:t>14/10/2017</w:t>
+              <w:t>04/09</w:t>
+            </w:r>
+            <w:r>
+              <w:t>/2017</w:t>
             </w:r>
           </w:p>
         </w:tc>
@@ -15254,7 +15254,383 @@
               <w:t xml:space="preserve">Lugar: </w:t>
             </w:r>
             <w:r>
-              <w:t>Domicilio de Sandra</w:t>
+              <w:t>Via WhatsApp</w:t>
+            </w:r>
+          </w:p>
+        </w:tc>
+      </w:tr>
+      <w:tr>
+        <w:tc>
+          <w:tcPr>
+            <w:tcW w:w="3261" w:type="dxa"/>
+          </w:tcPr>
+          <w:p>
+            <w:pPr>
+              <w:pStyle w:val="PSI-Ttulo2"/>
+              <w:ind w:left="0" w:firstLine="0"/>
+              <w:jc w:val="both"/>
+            </w:pPr>
+            <w:r>
+              <w:t>Temas</w:t>
+            </w:r>
+          </w:p>
+        </w:tc>
+        <w:tc>
+          <w:tcPr>
+            <w:tcW w:w="5069" w:type="dxa"/>
+          </w:tcPr>
+          <w:p>
+            <w:pPr>
+              <w:pStyle w:val="PSI-Ttulo2"/>
+              <w:numPr>
+                <w:ilvl w:val="0"/>
+                <w:numId w:val="39"/>
+              </w:numPr>
+              <w:jc w:val="both"/>
+              <w:rPr>
+                <w:b w:val="0"/>
+                <w:color w:val="auto"/>
+                <w:sz w:val="22"/>
+                <w:szCs w:val="22"/>
+              </w:rPr>
+            </w:pPr>
+            <w:r>
+              <w:rPr>
+                <w:b w:val="0"/>
+                <w:color w:val="auto"/>
+                <w:sz w:val="22"/>
+                <w:szCs w:val="22"/>
+              </w:rPr>
+              <w:t>Plan del proyecto</w:t>
+            </w:r>
+          </w:p>
+          <w:p>
+            <w:pPr>
+              <w:pStyle w:val="PSI-Ttulo2"/>
+              <w:numPr>
+                <w:ilvl w:val="0"/>
+                <w:numId w:val="39"/>
+              </w:numPr>
+              <w:jc w:val="both"/>
+              <w:rPr>
+                <w:b w:val="0"/>
+                <w:color w:val="auto"/>
+                <w:sz w:val="22"/>
+                <w:szCs w:val="22"/>
+              </w:rPr>
+            </w:pPr>
+            <w:r>
+              <w:rPr>
+                <w:b w:val="0"/>
+                <w:color w:val="auto"/>
+                <w:sz w:val="22"/>
+                <w:szCs w:val="22"/>
+              </w:rPr>
+              <w:t>Modelo de negocio</w:t>
+            </w:r>
+          </w:p>
+          <w:p>
+            <w:pPr>
+              <w:pStyle w:val="PSI-Ttulo2"/>
+              <w:numPr>
+                <w:ilvl w:val="0"/>
+                <w:numId w:val="39"/>
+              </w:numPr>
+              <w:jc w:val="both"/>
+              <w:rPr>
+                <w:b w:val="0"/>
+                <w:color w:val="auto"/>
+                <w:sz w:val="22"/>
+                <w:szCs w:val="22"/>
+              </w:rPr>
+            </w:pPr>
+            <w:r>
+              <w:rPr>
+                <w:b w:val="0"/>
+                <w:color w:val="auto"/>
+                <w:sz w:val="22"/>
+                <w:szCs w:val="22"/>
+              </w:rPr>
+              <w:t xml:space="preserve">Modelo de Caso de Uso </w:t>
+            </w:r>
+          </w:p>
+          <w:p>
+            <w:pPr>
+              <w:pStyle w:val="PSI-Ttulo2"/>
+              <w:ind w:left="720" w:firstLine="0"/>
+              <w:jc w:val="both"/>
+            </w:pPr>
+          </w:p>
+        </w:tc>
+      </w:tr>
+      <w:tr>
+        <w:tc>
+          <w:tcPr>
+            <w:tcW w:w="3261" w:type="dxa"/>
+          </w:tcPr>
+          <w:p>
+            <w:pPr>
+              <w:pStyle w:val="PSI-Ttulo2"/>
+              <w:ind w:left="0" w:firstLine="0"/>
+              <w:jc w:val="both"/>
+            </w:pPr>
+            <w:r>
+              <w:t>Resolución</w:t>
+            </w:r>
+          </w:p>
+        </w:tc>
+        <w:tc>
+          <w:tcPr>
+            <w:tcW w:w="5069" w:type="dxa"/>
+          </w:tcPr>
+          <w:p>
+            <w:pPr>
+              <w:pStyle w:val="PSI-Ttulo2"/>
+              <w:numPr>
+                <w:ilvl w:val="0"/>
+                <w:numId w:val="39"/>
+              </w:numPr>
+              <w:jc w:val="both"/>
+              <w:rPr>
+                <w:b w:val="0"/>
+                <w:color w:val="auto"/>
+                <w:sz w:val="22"/>
+                <w:szCs w:val="22"/>
+              </w:rPr>
+            </w:pPr>
+            <w:r>
+              <w:rPr>
+                <w:b w:val="0"/>
+                <w:color w:val="auto"/>
+                <w:sz w:val="22"/>
+                <w:szCs w:val="22"/>
+              </w:rPr>
+              <w:t xml:space="preserve">Redactar el plan del proyecto </w:t>
+            </w:r>
+          </w:p>
+          <w:p>
+            <w:pPr>
+              <w:pStyle w:val="PSI-Ttulo2"/>
+              <w:numPr>
+                <w:ilvl w:val="0"/>
+                <w:numId w:val="39"/>
+              </w:numPr>
+              <w:jc w:val="both"/>
+              <w:rPr>
+                <w:b w:val="0"/>
+                <w:color w:val="auto"/>
+                <w:sz w:val="22"/>
+                <w:szCs w:val="22"/>
+                <w:highlight w:val="green"/>
+              </w:rPr>
+            </w:pPr>
+            <w:r>
+              <w:rPr>
+                <w:b w:val="0"/>
+                <w:color w:val="auto"/>
+                <w:sz w:val="22"/>
+                <w:szCs w:val="22"/>
+                <w:highlight w:val="green"/>
+              </w:rPr>
+              <w:t>Fin</w:t>
+            </w:r>
+            <w:r>
+              <w:rPr>
+                <w:b w:val="0"/>
+                <w:color w:val="auto"/>
+                <w:sz w:val="22"/>
+                <w:szCs w:val="22"/>
+                <w:highlight w:val="green"/>
+              </w:rPr>
+              <w:t xml:space="preserve">alizar con el modelo de negocio. </w:t>
+            </w:r>
+            <w:r>
+              <w:rPr>
+                <w:highlight w:val="green"/>
+              </w:rPr>
+              <w:t xml:space="preserve"> </w:t>
+            </w:r>
+            <w:r>
+              <w:rPr>
+                <w:b w:val="0"/>
+                <w:color w:val="auto"/>
+                <w:sz w:val="22"/>
+                <w:szCs w:val="22"/>
+                <w:highlight w:val="green"/>
+              </w:rPr>
+              <w:t xml:space="preserve">Luego de realizar las entrevistas con los docentes </w:t>
+            </w:r>
+            <w:r>
+              <w:rPr>
+                <w:b w:val="0"/>
+                <w:color w:val="auto"/>
+                <w:sz w:val="22"/>
+                <w:szCs w:val="22"/>
+                <w:highlight w:val="green"/>
+              </w:rPr>
+              <w:t xml:space="preserve">logramos </w:t>
+            </w:r>
+            <w:r>
+              <w:rPr>
+                <w:b w:val="0"/>
+                <w:color w:val="auto"/>
+                <w:sz w:val="22"/>
+                <w:szCs w:val="22"/>
+                <w:highlight w:val="green"/>
+              </w:rPr>
+              <w:t xml:space="preserve">resolver las dudas </w:t>
+            </w:r>
+            <w:r>
+              <w:rPr>
+                <w:b w:val="0"/>
+                <w:color w:val="auto"/>
+                <w:sz w:val="22"/>
+                <w:szCs w:val="22"/>
+                <w:highlight w:val="green"/>
+              </w:rPr>
+              <w:t>que teníamos  sobre el proyecto en si.</w:t>
+            </w:r>
+          </w:p>
+          <w:p>
+            <w:pPr>
+              <w:pStyle w:val="PSI-Ttulo2"/>
+              <w:numPr>
+                <w:ilvl w:val="0"/>
+                <w:numId w:val="39"/>
+              </w:numPr>
+              <w:jc w:val="both"/>
+            </w:pPr>
+            <w:r>
+              <w:rPr>
+                <w:b w:val="0"/>
+                <w:color w:val="auto"/>
+                <w:sz w:val="22"/>
+                <w:szCs w:val="22"/>
+                <w:highlight w:val="yellow"/>
+              </w:rPr>
+              <w:t>Iniciar el modelo de caso de uso con priorización</w:t>
+            </w:r>
+            <w:r>
+              <w:rPr>
+                <w:b w:val="0"/>
+                <w:color w:val="auto"/>
+                <w:sz w:val="22"/>
+                <w:szCs w:val="22"/>
+                <w:highlight w:val="yellow"/>
+              </w:rPr>
+              <w:t>, es decir</w:t>
+            </w:r>
+            <w:r>
+              <w:rPr>
+                <w:b w:val="0"/>
+                <w:color w:val="auto"/>
+                <w:sz w:val="22"/>
+                <w:szCs w:val="22"/>
+                <w:highlight w:val="yellow"/>
+              </w:rPr>
+              <w:t>,</w:t>
+            </w:r>
+            <w:r>
+              <w:rPr>
+                <w:b w:val="0"/>
+                <w:color w:val="auto"/>
+                <w:sz w:val="22"/>
+                <w:szCs w:val="22"/>
+                <w:highlight w:val="yellow"/>
+              </w:rPr>
+              <w:t xml:space="preserve"> para cada fase e iteración vamos agregando los casos de usos</w:t>
+            </w:r>
+            <w:r>
+              <w:rPr>
+                <w:b w:val="0"/>
+                <w:color w:val="auto"/>
+                <w:sz w:val="22"/>
+                <w:szCs w:val="22"/>
+                <w:highlight w:val="yellow"/>
+              </w:rPr>
+              <w:t>,</w:t>
+            </w:r>
+            <w:r>
+              <w:rPr>
+                <w:b w:val="0"/>
+                <w:color w:val="auto"/>
+                <w:sz w:val="22"/>
+                <w:szCs w:val="22"/>
+                <w:highlight w:val="yellow"/>
+              </w:rPr>
+              <w:t xml:space="preserve"> que van a  realizarse en cada una de ellas.</w:t>
+            </w:r>
+          </w:p>
+        </w:tc>
+      </w:tr>
+    </w:tbl>
+    <w:p>
+      <w:pPr>
+        <w:pStyle w:val="PSI-Ttulo2"/>
+        <w:jc w:val="both"/>
+      </w:pPr>
+    </w:p>
+    <w:tbl>
+      <w:tblPr>
+        <w:tblStyle w:val="Tablaconcuadrcula"/>
+        <w:tblpPr w:leftFromText="141" w:rightFromText="141" w:vertAnchor="text" w:horzAnchor="page" w:tblpX="2072" w:tblpY="-29"/>
+        <w:tblW w:w="0" w:type="auto"/>
+        <w:tblLook w:val="04A0"/>
+      </w:tblPr>
+      <w:tblGrid>
+        <w:gridCol w:w="3261"/>
+        <w:gridCol w:w="5069"/>
+      </w:tblGrid>
+      <w:tr>
+        <w:tc>
+          <w:tcPr>
+            <w:tcW w:w="8330" w:type="dxa"/>
+            <w:gridSpan w:val="2"/>
+          </w:tcPr>
+          <w:p>
+            <w:pPr>
+              <w:pStyle w:val="PSI-Ttulo2"/>
+              <w:ind w:left="0" w:firstLine="0"/>
+              <w:jc w:val="both"/>
+            </w:pPr>
+            <w:r>
+              <w:t>Reunión Nº 6  Fase de Inicio  Iteración 1</w:t>
+            </w:r>
+          </w:p>
+        </w:tc>
+      </w:tr>
+      <w:tr>
+        <w:tc>
+          <w:tcPr>
+            <w:tcW w:w="8330" w:type="dxa"/>
+            <w:gridSpan w:val="2"/>
+          </w:tcPr>
+          <w:p>
+            <w:pPr>
+              <w:pStyle w:val="PSI-Ttulo2"/>
+              <w:ind w:left="0" w:firstLine="0"/>
+              <w:jc w:val="both"/>
+            </w:pPr>
+            <w:r>
+              <w:t>Fecha : 06/09/2017</w:t>
+            </w:r>
+          </w:p>
+        </w:tc>
+      </w:tr>
+      <w:tr>
+        <w:tc>
+          <w:tcPr>
+            <w:tcW w:w="8330" w:type="dxa"/>
+            <w:gridSpan w:val="2"/>
+          </w:tcPr>
+          <w:p>
+            <w:pPr>
+              <w:pStyle w:val="PSI-Ttulo2"/>
+              <w:ind w:left="0" w:firstLine="0"/>
+              <w:jc w:val="both"/>
+            </w:pPr>
+            <w:r>
+              <w:t>Lugar: Vía Whatsapp</w:t>
             </w:r>
           </w:p>
         </w:tc>
@@ -15289,7 +15665,7 @@
               <w:jc w:val="both"/>
             </w:pPr>
             <w:r>
-              <w:t>Plan de riesgos</w:t>
+              <w:t>Requerimientos y casos de uso</w:t>
             </w:r>
           </w:p>
           <w:p>
@@ -15302,7 +15678,7 @@
               <w:jc w:val="both"/>
             </w:pPr>
             <w:r>
-              <w:t>Estimación de la iteración Prototipos</w:t>
+              <w:t>Posibles requerimientos de usuario</w:t>
             </w:r>
           </w:p>
           <w:p>
@@ -15315,20 +15691,7 @@
               <w:jc w:val="both"/>
             </w:pPr>
             <w:r>
-              <w:t>Prototipos</w:t>
-            </w:r>
-          </w:p>
-          <w:p>
-            <w:pPr>
-              <w:pStyle w:val="PSI-Ttulo2"/>
-              <w:numPr>
-                <w:ilvl w:val="0"/>
-                <w:numId w:val="39"/>
-              </w:numPr>
-              <w:jc w:val="both"/>
-            </w:pPr>
-            <w:r>
-              <w:t xml:space="preserve">UARGFLOW e Ionic Funcional </w:t>
+              <w:t>Posibles actores</w:t>
             </w:r>
           </w:p>
         </w:tc>
@@ -15366,6 +15729,24 @@
         </w:tc>
       </w:tr>
     </w:tbl>
+    <w:p>
+      <w:pPr>
+        <w:pStyle w:val="PSI-Ttulo2"/>
+        <w:jc w:val="both"/>
+      </w:pPr>
+    </w:p>
+    <w:p>
+      <w:pPr>
+        <w:pStyle w:val="PSI-Ttulo2"/>
+        <w:jc w:val="both"/>
+      </w:pPr>
+    </w:p>
+    <w:p>
+      <w:pPr>
+        <w:pStyle w:val="PSI-Ttulo2"/>
+        <w:jc w:val="both"/>
+      </w:pPr>
+    </w:p>
     <w:p>
       <w:pPr>
         <w:pStyle w:val="PSI-Ttulo2"/>
@@ -15691,7 +16072,7 @@
             <w:rFonts w:asciiTheme="majorHAnsi" w:hAnsiTheme="majorHAnsi" w:cstheme="majorHAnsi"/>
             <w:noProof/>
           </w:rPr>
-          <w:t>32</w:t>
+          <w:t>33</w:t>
         </w:r>
         <w:r>
           <w:rPr>
@@ -20030,6 +20411,7 @@
   <w:style w:type="character" w:default="1" w:styleId="Fuentedeprrafopredeter">
     <w:name w:val="Default Paragraph Font"/>
     <w:uiPriority w:val="1"/>
+    <w:semiHidden/>
     <w:unhideWhenUsed/>
   </w:style>
   <w:style w:type="table" w:default="1" w:styleId="Tablanormal">

--- a/06. Manuales/Memoria Yenu.docx
+++ b/06. Manuales/Memoria Yenu.docx
@@ -64,7 +64,7 @@
                         <a:blip r:embed="rId9" cstate="print">
                           <a:extLst>
                             <a:ext uri="{28A0092B-C50C-407E-A947-70E740481C1C}">
-                              <a14:useLocalDpi xmlns:a14="http://schemas.microsoft.com/office/drawing/2010/main" xmlns:wps="http://schemas.microsoft.com/office/word/2010/wordprocessingShape" xmlns:wpi="http://schemas.microsoft.com/office/word/2010/wordprocessingInk" xmlns:wpg="http://schemas.microsoft.com/office/word/2010/wordprocessingGroup" xmlns:w15="http://schemas.microsoft.com/office/word/2012/wordml" xmlns:w14="http://schemas.microsoft.com/office/word/2010/wordml" xmlns:w="http://schemas.openxmlformats.org/wordprocessingml/2006/main" xmlns:w10="urn:schemas-microsoft-com:office:word" xmlns:wp14="http://schemas.microsoft.com/office/word/2010/wordprocessingDrawing" xmlns:v="urn:schemas-microsoft-com:vml" xmlns:o="urn:schemas-microsoft-com:office:office" xmlns:mc="http://schemas.openxmlformats.org/markup-compatibility/2006" xmlns:wpc="http://schemas.microsoft.com/office/word/2010/wordprocessingCanvas" xmlns="" val="0"/>
+                              <a14:useLocalDpi xmlns="" xmlns:wpc="http://schemas.microsoft.com/office/word/2010/wordprocessingCanvas" xmlns:mc="http://schemas.openxmlformats.org/markup-compatibility/2006" xmlns:o="urn:schemas-microsoft-com:office:office" xmlns:v="urn:schemas-microsoft-com:vml" xmlns:wp14="http://schemas.microsoft.com/office/word/2010/wordprocessingDrawing" xmlns:w10="urn:schemas-microsoft-com:office:word" xmlns:w="http://schemas.openxmlformats.org/wordprocessingml/2006/main" xmlns:w14="http://schemas.microsoft.com/office/word/2010/wordml" xmlns:w15="http://schemas.microsoft.com/office/word/2012/wordml" xmlns:wpg="http://schemas.microsoft.com/office/word/2010/wordprocessingGroup" xmlns:wpi="http://schemas.microsoft.com/office/word/2010/wordprocessingInk" xmlns:wps="http://schemas.microsoft.com/office/word/2010/wordprocessingShape" xmlns:a14="http://schemas.microsoft.com/office/drawing/2010/main" val="0"/>
                             </a:ext>
                           </a:extLst>
                         </a:blip>
@@ -256,7 +256,7 @@
                         <a:blip r:embed="rId10" cstate="print">
                           <a:extLst>
                             <a:ext uri="{28A0092B-C50C-407E-A947-70E740481C1C}">
-                              <a14:useLocalDpi xmlns:a14="http://schemas.microsoft.com/office/drawing/2010/main" xmlns:wps="http://schemas.microsoft.com/office/word/2010/wordprocessingShape" xmlns:wpi="http://schemas.microsoft.com/office/word/2010/wordprocessingInk" xmlns:wpg="http://schemas.microsoft.com/office/word/2010/wordprocessingGroup" xmlns:w15="http://schemas.microsoft.com/office/word/2012/wordml" xmlns:w14="http://schemas.microsoft.com/office/word/2010/wordml" xmlns:w="http://schemas.openxmlformats.org/wordprocessingml/2006/main" xmlns:w10="urn:schemas-microsoft-com:office:word" xmlns:wp14="http://schemas.microsoft.com/office/word/2010/wordprocessingDrawing" xmlns:v="urn:schemas-microsoft-com:vml" xmlns:o="urn:schemas-microsoft-com:office:office" xmlns:mc="http://schemas.openxmlformats.org/markup-compatibility/2006" xmlns:wpc="http://schemas.microsoft.com/office/word/2010/wordprocessingCanvas" xmlns="" val="0"/>
+                              <a14:useLocalDpi xmlns="" xmlns:wpc="http://schemas.microsoft.com/office/word/2010/wordprocessingCanvas" xmlns:mc="http://schemas.openxmlformats.org/markup-compatibility/2006" xmlns:o="urn:schemas-microsoft-com:office:office" xmlns:v="urn:schemas-microsoft-com:vml" xmlns:wp14="http://schemas.microsoft.com/office/word/2010/wordprocessingDrawing" xmlns:w10="urn:schemas-microsoft-com:office:word" xmlns:w="http://schemas.openxmlformats.org/wordprocessingml/2006/main" xmlns:w14="http://schemas.microsoft.com/office/word/2010/wordml" xmlns:w15="http://schemas.microsoft.com/office/word/2012/wordml" xmlns:wpg="http://schemas.microsoft.com/office/word/2010/wordprocessingGroup" xmlns:wpi="http://schemas.microsoft.com/office/word/2010/wordprocessingInk" xmlns:wps="http://schemas.microsoft.com/office/word/2010/wordprocessingShape" xmlns:a14="http://schemas.microsoft.com/office/drawing/2010/main" val="0"/>
                             </a:ext>
                           </a:extLst>
                         </a:blip>
@@ -530,7 +530,7 @@
                         <a:blip r:embed="rId11" cstate="print">
                           <a:extLst>
                             <a:ext uri="{28A0092B-C50C-407E-A947-70E740481C1C}">
-                              <a14:useLocalDpi xmlns:a14="http://schemas.microsoft.com/office/drawing/2010/main" xmlns:wps="http://schemas.microsoft.com/office/word/2010/wordprocessingShape" xmlns:wpi="http://schemas.microsoft.com/office/word/2010/wordprocessingInk" xmlns:wpg="http://schemas.microsoft.com/office/word/2010/wordprocessingGroup" xmlns:w15="http://schemas.microsoft.com/office/word/2012/wordml" xmlns:w14="http://schemas.microsoft.com/office/word/2010/wordml" xmlns:w="http://schemas.openxmlformats.org/wordprocessingml/2006/main" xmlns:w10="urn:schemas-microsoft-com:office:word" xmlns:wp14="http://schemas.microsoft.com/office/word/2010/wordprocessingDrawing" xmlns:v="urn:schemas-microsoft-com:vml" xmlns:o="urn:schemas-microsoft-com:office:office" xmlns:mc="http://schemas.openxmlformats.org/markup-compatibility/2006" xmlns:wpc="http://schemas.microsoft.com/office/word/2010/wordprocessingCanvas" xmlns="" val="0"/>
+                              <a14:useLocalDpi xmlns="" xmlns:wpc="http://schemas.microsoft.com/office/word/2010/wordprocessingCanvas" xmlns:mc="http://schemas.openxmlformats.org/markup-compatibility/2006" xmlns:o="urn:schemas-microsoft-com:office:office" xmlns:v="urn:schemas-microsoft-com:vml" xmlns:wp14="http://schemas.microsoft.com/office/word/2010/wordprocessingDrawing" xmlns:w10="urn:schemas-microsoft-com:office:word" xmlns:w="http://schemas.openxmlformats.org/wordprocessingml/2006/main" xmlns:w14="http://schemas.microsoft.com/office/word/2010/wordml" xmlns:w15="http://schemas.microsoft.com/office/word/2012/wordml" xmlns:wpg="http://schemas.microsoft.com/office/word/2010/wordprocessingGroup" xmlns:wpi="http://schemas.microsoft.com/office/word/2010/wordprocessingInk" xmlns:wps="http://schemas.microsoft.com/office/word/2010/wordprocessingShape" xmlns:a14="http://schemas.microsoft.com/office/drawing/2010/main" val="0"/>
                             </a:ext>
                           </a:extLst>
                         </a:blip>
@@ -662,7 +662,7 @@
                     <a:blip r:embed="rId12" cstate="print">
                       <a:extLst>
                         <a:ext uri="{28A0092B-C50C-407E-A947-70E740481C1C}">
-                          <a14:useLocalDpi xmlns:a14="http://schemas.microsoft.com/office/drawing/2010/main" xmlns:wps="http://schemas.microsoft.com/office/word/2010/wordprocessingShape" xmlns:wpi="http://schemas.microsoft.com/office/word/2010/wordprocessingInk" xmlns:wpg="http://schemas.microsoft.com/office/word/2010/wordprocessingGroup" xmlns:w15="http://schemas.microsoft.com/office/word/2012/wordml" xmlns:w14="http://schemas.microsoft.com/office/word/2010/wordml" xmlns:w="http://schemas.openxmlformats.org/wordprocessingml/2006/main" xmlns:w10="urn:schemas-microsoft-com:office:word" xmlns:wp14="http://schemas.microsoft.com/office/word/2010/wordprocessingDrawing" xmlns:v="urn:schemas-microsoft-com:vml" xmlns:o="urn:schemas-microsoft-com:office:office" xmlns:mc="http://schemas.openxmlformats.org/markup-compatibility/2006" xmlns:wpc="http://schemas.microsoft.com/office/word/2010/wordprocessingCanvas" xmlns="" val="0"/>
+                          <a14:useLocalDpi xmlns="" xmlns:wpc="http://schemas.microsoft.com/office/word/2010/wordprocessingCanvas" xmlns:mc="http://schemas.openxmlformats.org/markup-compatibility/2006" xmlns:o="urn:schemas-microsoft-com:office:office" xmlns:v="urn:schemas-microsoft-com:vml" xmlns:wp14="http://schemas.microsoft.com/office/word/2010/wordprocessingDrawing" xmlns:w10="urn:schemas-microsoft-com:office:word" xmlns:w="http://schemas.openxmlformats.org/wordprocessingml/2006/main" xmlns:w14="http://schemas.microsoft.com/office/word/2010/wordml" xmlns:w15="http://schemas.microsoft.com/office/word/2012/wordml" xmlns:wpg="http://schemas.microsoft.com/office/word/2010/wordprocessingGroup" xmlns:wpi="http://schemas.microsoft.com/office/word/2010/wordprocessingInk" xmlns:wps="http://schemas.microsoft.com/office/word/2010/wordprocessingShape" xmlns:a14="http://schemas.microsoft.com/office/drawing/2010/main" val="0"/>
                         </a:ext>
                       </a:extLst>
                     </a:blip>
@@ -5979,7 +5979,7 @@
                     </a:ln>
                     <a:extLst>
                       <a:ext uri="{53640926-AAD7-44D8-BBD7-CCE9431645EC}">
-                        <a14:shadowObscured xmlns="" xmlns:wpc="http://schemas.microsoft.com/office/word/2010/wordprocessingCanvas" xmlns:mc="http://schemas.openxmlformats.org/markup-compatibility/2006" xmlns:o="urn:schemas-microsoft-com:office:office" xmlns:v="urn:schemas-microsoft-com:vml" xmlns:wp14="http://schemas.microsoft.com/office/word/2010/wordprocessingDrawing" xmlns:w10="urn:schemas-microsoft-com:office:word" xmlns:w="http://schemas.openxmlformats.org/wordprocessingml/2006/main" xmlns:w14="http://schemas.microsoft.com/office/word/2010/wordml" xmlns:w15="http://schemas.microsoft.com/office/word/2012/wordml" xmlns:wpg="http://schemas.microsoft.com/office/word/2010/wordprocessingGroup" xmlns:wpi="http://schemas.microsoft.com/office/word/2010/wordprocessingInk" xmlns:wps="http://schemas.microsoft.com/office/word/2010/wordprocessingShape" xmlns:a14="http://schemas.microsoft.com/office/drawing/2010/main"/>
+                        <a14:shadowObscured xmlns:a14="http://schemas.microsoft.com/office/drawing/2010/main" xmlns:wps="http://schemas.microsoft.com/office/word/2010/wordprocessingShape" xmlns:wpi="http://schemas.microsoft.com/office/word/2010/wordprocessingInk" xmlns:wpg="http://schemas.microsoft.com/office/word/2010/wordprocessingGroup" xmlns:w15="http://schemas.microsoft.com/office/word/2012/wordml" xmlns:w14="http://schemas.microsoft.com/office/word/2010/wordml" xmlns:w="http://schemas.openxmlformats.org/wordprocessingml/2006/main" xmlns:w10="urn:schemas-microsoft-com:office:word" xmlns:wp14="http://schemas.microsoft.com/office/word/2010/wordprocessingDrawing" xmlns:v="urn:schemas-microsoft-com:vml" xmlns:o="urn:schemas-microsoft-com:office:office" xmlns:mc="http://schemas.openxmlformats.org/markup-compatibility/2006" xmlns:wpc="http://schemas.microsoft.com/office/word/2010/wordprocessingCanvas" xmlns=""/>
                       </a:ext>
                     </a:extLst>
                   </pic:spPr>
@@ -15162,11 +15162,6 @@
           <w:p>
             <w:pPr>
               <w:pStyle w:val="PSI-Normal"/>
-              <w:numPr>
-                <w:ilvl w:val="0"/>
-                <w:numId w:val="0"/>
-              </w:numPr>
-              <w:ind w:left="720"/>
             </w:pPr>
           </w:p>
         </w:tc>
@@ -15478,7 +15473,17 @@
                 <w:szCs w:val="22"/>
                 <w:highlight w:val="green"/>
               </w:rPr>
-              <w:t xml:space="preserve">resolver las dudas </w:t>
+              <w:t>evacuar</w:t>
+            </w:r>
+            <w:r>
+              <w:rPr>
+                <w:b w:val="0"/>
+                <w:color w:val="auto"/>
+                <w:sz w:val="22"/>
+                <w:szCs w:val="22"/>
+                <w:highlight w:val="green"/>
+              </w:rPr>
+              <w:t xml:space="preserve"> las dudas </w:t>
             </w:r>
             <w:r>
               <w:rPr>
@@ -15538,7 +15543,7 @@
                 <w:szCs w:val="22"/>
                 <w:highlight w:val="yellow"/>
               </w:rPr>
-              <w:t xml:space="preserve"> para cada fase e iteración vamos agregando los casos de usos</w:t>
+              <w:t xml:space="preserve"> para cada fase e iteración vamos </w:t>
             </w:r>
             <w:r>
               <w:rPr>
@@ -15548,22 +15553,1550 @@
                 <w:szCs w:val="22"/>
                 <w:highlight w:val="yellow"/>
               </w:rPr>
-              <w:t>,</w:t>
-            </w:r>
-            <w:r>
-              <w:rPr>
-                <w:b w:val="0"/>
-                <w:color w:val="auto"/>
-                <w:sz w:val="22"/>
-                <w:szCs w:val="22"/>
-                <w:highlight w:val="yellow"/>
-              </w:rPr>
-              <w:t xml:space="preserve"> que van a  realizarse en cada una de ellas.</w:t>
+              <w:t>realizando los casos de uso dependiendo de su complejidad</w:t>
+            </w:r>
+            <w:r>
+              <w:rPr>
+                <w:b w:val="0"/>
+                <w:color w:val="auto"/>
+                <w:sz w:val="22"/>
+                <w:szCs w:val="22"/>
+              </w:rPr>
+              <w:t>.</w:t>
             </w:r>
           </w:p>
         </w:tc>
       </w:tr>
     </w:tbl>
+    <w:p>
+      <w:pPr>
+        <w:pStyle w:val="PSI-Ttulo2"/>
+        <w:jc w:val="both"/>
+      </w:pPr>
+    </w:p>
+    <w:tbl>
+      <w:tblPr>
+        <w:tblStyle w:val="Tablaconcuadrcula"/>
+        <w:tblpPr w:leftFromText="141" w:rightFromText="141" w:vertAnchor="text" w:horzAnchor="page" w:tblpX="2072" w:tblpY="-29"/>
+        <w:tblW w:w="0" w:type="auto"/>
+        <w:tblLook w:val="04A0"/>
+      </w:tblPr>
+      <w:tblGrid>
+        <w:gridCol w:w="2943"/>
+        <w:gridCol w:w="5387"/>
+      </w:tblGrid>
+      <w:tr>
+        <w:tc>
+          <w:tcPr>
+            <w:tcW w:w="8330" w:type="dxa"/>
+            <w:gridSpan w:val="2"/>
+          </w:tcPr>
+          <w:p>
+            <w:pPr>
+              <w:pStyle w:val="PSI-Ttulo2"/>
+              <w:ind w:left="0" w:firstLine="0"/>
+              <w:jc w:val="both"/>
+            </w:pPr>
+            <w:r>
+              <w:lastRenderedPageBreak/>
+              <w:t>Reunión Nº 6  Fase de Inicio  Iteración 1</w:t>
+            </w:r>
+          </w:p>
+        </w:tc>
+      </w:tr>
+      <w:tr>
+        <w:tc>
+          <w:tcPr>
+            <w:tcW w:w="8330" w:type="dxa"/>
+            <w:gridSpan w:val="2"/>
+          </w:tcPr>
+          <w:p>
+            <w:pPr>
+              <w:pStyle w:val="PSI-Ttulo2"/>
+              <w:ind w:left="0" w:firstLine="0"/>
+              <w:jc w:val="both"/>
+            </w:pPr>
+            <w:r>
+              <w:t>Fecha : 06/09/2017</w:t>
+            </w:r>
+          </w:p>
+        </w:tc>
+      </w:tr>
+      <w:tr>
+        <w:tc>
+          <w:tcPr>
+            <w:tcW w:w="8330" w:type="dxa"/>
+            <w:gridSpan w:val="2"/>
+          </w:tcPr>
+          <w:p>
+            <w:pPr>
+              <w:pStyle w:val="PSI-Ttulo2"/>
+              <w:ind w:left="0" w:firstLine="0"/>
+              <w:jc w:val="both"/>
+            </w:pPr>
+            <w:r>
+              <w:t>Lugar: Vía WhatsA</w:t>
+            </w:r>
+            <w:r>
+              <w:t>pp</w:t>
+            </w:r>
+          </w:p>
+        </w:tc>
+      </w:tr>
+      <w:tr>
+        <w:tc>
+          <w:tcPr>
+            <w:tcW w:w="2943" w:type="dxa"/>
+          </w:tcPr>
+          <w:p>
+            <w:pPr>
+              <w:pStyle w:val="PSI-Ttulo2"/>
+              <w:ind w:left="0" w:firstLine="0"/>
+              <w:jc w:val="both"/>
+            </w:pPr>
+            <w:r>
+              <w:t>Temas</w:t>
+            </w:r>
+          </w:p>
+        </w:tc>
+        <w:tc>
+          <w:tcPr>
+            <w:tcW w:w="5387" w:type="dxa"/>
+          </w:tcPr>
+          <w:p>
+            <w:pPr>
+              <w:pStyle w:val="PSI-Ttulo2"/>
+              <w:numPr>
+                <w:ilvl w:val="0"/>
+                <w:numId w:val="39"/>
+              </w:numPr>
+              <w:jc w:val="both"/>
+              <w:rPr>
+                <w:b w:val="0"/>
+                <w:color w:val="auto"/>
+                <w:sz w:val="22"/>
+                <w:szCs w:val="22"/>
+              </w:rPr>
+            </w:pPr>
+            <w:r>
+              <w:rPr>
+                <w:b w:val="0"/>
+                <w:color w:val="auto"/>
+                <w:sz w:val="22"/>
+                <w:szCs w:val="22"/>
+              </w:rPr>
+              <w:t xml:space="preserve">Requerimientos </w:t>
+            </w:r>
+            <w:r>
+              <w:rPr>
+                <w:b w:val="0"/>
+                <w:color w:val="auto"/>
+                <w:sz w:val="22"/>
+                <w:szCs w:val="22"/>
+              </w:rPr>
+              <w:t>de usuario</w:t>
+            </w:r>
+          </w:p>
+          <w:p>
+            <w:pPr>
+              <w:pStyle w:val="PSI-Ttulo2"/>
+              <w:numPr>
+                <w:ilvl w:val="0"/>
+                <w:numId w:val="39"/>
+              </w:numPr>
+              <w:jc w:val="both"/>
+              <w:rPr>
+                <w:b w:val="0"/>
+                <w:color w:val="auto"/>
+                <w:sz w:val="22"/>
+                <w:szCs w:val="22"/>
+              </w:rPr>
+            </w:pPr>
+            <w:r>
+              <w:rPr>
+                <w:b w:val="0"/>
+                <w:color w:val="auto"/>
+                <w:sz w:val="22"/>
+                <w:szCs w:val="22"/>
+              </w:rPr>
+              <w:t>R</w:t>
+            </w:r>
+            <w:r>
+              <w:rPr>
+                <w:b w:val="0"/>
+                <w:color w:val="auto"/>
+                <w:sz w:val="22"/>
+                <w:szCs w:val="22"/>
+              </w:rPr>
+              <w:t>equerimientos de usuario</w:t>
+            </w:r>
+          </w:p>
+          <w:p>
+            <w:pPr>
+              <w:pStyle w:val="PSI-Ttulo2"/>
+              <w:numPr>
+                <w:ilvl w:val="0"/>
+                <w:numId w:val="39"/>
+              </w:numPr>
+              <w:jc w:val="both"/>
+              <w:rPr>
+                <w:color w:val="auto"/>
+              </w:rPr>
+            </w:pPr>
+            <w:r>
+              <w:rPr>
+                <w:b w:val="0"/>
+                <w:color w:val="auto"/>
+                <w:sz w:val="22"/>
+                <w:szCs w:val="22"/>
+              </w:rPr>
+              <w:t>A</w:t>
+            </w:r>
+            <w:r>
+              <w:rPr>
+                <w:b w:val="0"/>
+                <w:color w:val="auto"/>
+                <w:sz w:val="22"/>
+                <w:szCs w:val="22"/>
+              </w:rPr>
+              <w:t>ctores</w:t>
+            </w:r>
+          </w:p>
+          <w:p>
+            <w:pPr>
+              <w:pStyle w:val="PSI-Ttulo2"/>
+              <w:numPr>
+                <w:ilvl w:val="0"/>
+                <w:numId w:val="39"/>
+              </w:numPr>
+              <w:jc w:val="both"/>
+              <w:rPr>
+                <w:color w:val="auto"/>
+              </w:rPr>
+            </w:pPr>
+            <w:r>
+              <w:rPr>
+                <w:b w:val="0"/>
+                <w:color w:val="auto"/>
+                <w:sz w:val="22"/>
+                <w:szCs w:val="22"/>
+              </w:rPr>
+              <w:t>C</w:t>
+            </w:r>
+            <w:r>
+              <w:rPr>
+                <w:b w:val="0"/>
+                <w:color w:val="auto"/>
+                <w:sz w:val="22"/>
+                <w:szCs w:val="22"/>
+              </w:rPr>
+              <w:t>asos de uso</w:t>
+            </w:r>
+          </w:p>
+          <w:p>
+            <w:pPr>
+              <w:pStyle w:val="PSI-Ttulo2"/>
+              <w:numPr>
+                <w:ilvl w:val="0"/>
+                <w:numId w:val="39"/>
+              </w:numPr>
+              <w:jc w:val="both"/>
+              <w:rPr>
+                <w:color w:val="auto"/>
+              </w:rPr>
+            </w:pPr>
+            <w:r>
+              <w:rPr>
+                <w:b w:val="0"/>
+                <w:color w:val="auto"/>
+                <w:sz w:val="22"/>
+                <w:szCs w:val="22"/>
+              </w:rPr>
+              <w:t xml:space="preserve">Diagrama de Casos Uso </w:t>
+            </w:r>
+          </w:p>
+        </w:tc>
+      </w:tr>
+      <w:tr>
+        <w:tc>
+          <w:tcPr>
+            <w:tcW w:w="2943" w:type="dxa"/>
+          </w:tcPr>
+          <w:p>
+            <w:pPr>
+              <w:pStyle w:val="PSI-Ttulo2"/>
+              <w:ind w:left="0" w:firstLine="0"/>
+              <w:jc w:val="both"/>
+            </w:pPr>
+            <w:r>
+              <w:t>Resolución</w:t>
+            </w:r>
+          </w:p>
+        </w:tc>
+        <w:tc>
+          <w:tcPr>
+            <w:tcW w:w="5387" w:type="dxa"/>
+          </w:tcPr>
+          <w:p>
+            <w:pPr>
+              <w:pStyle w:val="PSI-Ttulo2"/>
+              <w:numPr>
+                <w:ilvl w:val="0"/>
+                <w:numId w:val="39"/>
+              </w:numPr>
+              <w:jc w:val="both"/>
+              <w:rPr>
+                <w:b w:val="0"/>
+                <w:color w:val="auto"/>
+                <w:sz w:val="22"/>
+                <w:szCs w:val="22"/>
+              </w:rPr>
+            </w:pPr>
+            <w:r>
+              <w:rPr>
+                <w:b w:val="0"/>
+                <w:color w:val="auto"/>
+                <w:sz w:val="22"/>
+                <w:szCs w:val="22"/>
+              </w:rPr>
+              <w:t>Posibles requerimientos de usuario</w:t>
+            </w:r>
+          </w:p>
+          <w:p>
+            <w:pPr>
+              <w:pStyle w:val="PSI-Ttulo2"/>
+              <w:numPr>
+                <w:ilvl w:val="0"/>
+                <w:numId w:val="40"/>
+              </w:numPr>
+              <w:rPr>
+                <w:rFonts w:asciiTheme="minorHAnsi" w:hAnsiTheme="minorHAnsi" w:cstheme="minorHAnsi"/>
+                <w:b w:val="0"/>
+                <w:color w:val="auto"/>
+                <w:sz w:val="22"/>
+                <w:szCs w:val="22"/>
+              </w:rPr>
+            </w:pPr>
+            <w:r>
+              <w:rPr>
+                <w:rFonts w:asciiTheme="minorHAnsi" w:hAnsiTheme="minorHAnsi" w:cstheme="minorHAnsi"/>
+                <w:b w:val="0"/>
+                <w:color w:val="auto"/>
+                <w:sz w:val="22"/>
+                <w:szCs w:val="22"/>
+                <w:lang w:val="es-US"/>
+              </w:rPr>
+              <w:t>Administrar usuarios: crear, buscar, borrar y modificar usuarios.</w:t>
+            </w:r>
+          </w:p>
+          <w:p>
+            <w:pPr>
+              <w:pStyle w:val="PSI-Ttulo2"/>
+              <w:numPr>
+                <w:ilvl w:val="0"/>
+                <w:numId w:val="40"/>
+              </w:numPr>
+              <w:rPr>
+                <w:rFonts w:asciiTheme="minorHAnsi" w:hAnsiTheme="minorHAnsi" w:cstheme="minorHAnsi"/>
+                <w:b w:val="0"/>
+                <w:color w:val="auto"/>
+                <w:sz w:val="22"/>
+                <w:szCs w:val="22"/>
+              </w:rPr>
+            </w:pPr>
+            <w:r>
+              <w:rPr>
+                <w:rFonts w:asciiTheme="minorHAnsi" w:hAnsiTheme="minorHAnsi" w:cstheme="minorHAnsi"/>
+                <w:b w:val="0"/>
+                <w:color w:val="auto"/>
+                <w:sz w:val="22"/>
+                <w:szCs w:val="22"/>
+                <w:lang w:val="es-US"/>
+              </w:rPr>
+              <w:t>Administrar roles: crear, buscar, borrar y modificar roles.</w:t>
+            </w:r>
+          </w:p>
+          <w:p>
+            <w:pPr>
+              <w:pStyle w:val="PSI-Ttulo2"/>
+              <w:numPr>
+                <w:ilvl w:val="0"/>
+                <w:numId w:val="40"/>
+              </w:numPr>
+              <w:rPr>
+                <w:rFonts w:asciiTheme="minorHAnsi" w:hAnsiTheme="minorHAnsi" w:cstheme="minorHAnsi"/>
+                <w:b w:val="0"/>
+                <w:color w:val="auto"/>
+                <w:sz w:val="22"/>
+                <w:szCs w:val="22"/>
+              </w:rPr>
+            </w:pPr>
+            <w:r>
+              <w:rPr>
+                <w:rFonts w:asciiTheme="minorHAnsi" w:hAnsiTheme="minorHAnsi" w:cstheme="minorHAnsi"/>
+                <w:b w:val="0"/>
+                <w:color w:val="auto"/>
+                <w:sz w:val="22"/>
+                <w:szCs w:val="22"/>
+                <w:lang w:val="es-US"/>
+              </w:rPr>
+              <w:t>Administrar permisos: crear, buscar y  borrar permisos.</w:t>
+            </w:r>
+          </w:p>
+          <w:p>
+            <w:pPr>
+              <w:pStyle w:val="PSI-Ttulo2"/>
+              <w:numPr>
+                <w:ilvl w:val="0"/>
+                <w:numId w:val="40"/>
+              </w:numPr>
+              <w:rPr>
+                <w:rFonts w:asciiTheme="minorHAnsi" w:hAnsiTheme="minorHAnsi" w:cstheme="minorHAnsi"/>
+                <w:b w:val="0"/>
+                <w:color w:val="auto"/>
+                <w:sz w:val="22"/>
+                <w:szCs w:val="22"/>
+              </w:rPr>
+            </w:pPr>
+            <w:r>
+              <w:rPr>
+                <w:rFonts w:asciiTheme="minorHAnsi" w:hAnsiTheme="minorHAnsi" w:cstheme="minorHAnsi"/>
+                <w:b w:val="0"/>
+                <w:color w:val="auto"/>
+                <w:sz w:val="22"/>
+                <w:szCs w:val="22"/>
+                <w:lang w:val="es-US"/>
+              </w:rPr>
+              <w:t>Administrar horarios de cursada: c</w:t>
+            </w:r>
+            <w:r>
+              <w:rPr>
+                <w:rFonts w:asciiTheme="minorHAnsi" w:hAnsiTheme="minorHAnsi" w:cstheme="minorHAnsi"/>
+                <w:b w:val="0"/>
+                <w:color w:val="auto"/>
+                <w:sz w:val="22"/>
+                <w:szCs w:val="22"/>
+                <w:lang w:val="es-US"/>
+              </w:rPr>
+              <w:t>argar, buscar, modificar, crear</w:t>
+            </w:r>
+            <w:r>
+              <w:rPr>
+                <w:rFonts w:asciiTheme="minorHAnsi" w:hAnsiTheme="minorHAnsi" w:cstheme="minorHAnsi"/>
+                <w:b w:val="0"/>
+                <w:color w:val="auto"/>
+                <w:sz w:val="22"/>
+                <w:szCs w:val="22"/>
+                <w:lang w:val="es-US"/>
+              </w:rPr>
+              <w:t>, informe horarios de cursada.</w:t>
+            </w:r>
+          </w:p>
+          <w:p>
+            <w:pPr>
+              <w:pStyle w:val="PSI-Ttulo2"/>
+              <w:numPr>
+                <w:ilvl w:val="0"/>
+                <w:numId w:val="40"/>
+              </w:numPr>
+              <w:rPr>
+                <w:rFonts w:asciiTheme="minorHAnsi" w:hAnsiTheme="minorHAnsi" w:cstheme="minorHAnsi"/>
+                <w:b w:val="0"/>
+                <w:color w:val="auto"/>
+                <w:sz w:val="22"/>
+                <w:szCs w:val="22"/>
+              </w:rPr>
+            </w:pPr>
+            <w:r>
+              <w:rPr>
+                <w:rFonts w:asciiTheme="minorHAnsi" w:hAnsiTheme="minorHAnsi" w:cstheme="minorHAnsi"/>
+                <w:b w:val="0"/>
+                <w:color w:val="auto"/>
+                <w:sz w:val="22"/>
+                <w:szCs w:val="22"/>
+                <w:lang w:val="es-US"/>
+              </w:rPr>
+              <w:t>Administrar mesas de examen: cargar, buscar, modificar, crear, informe mesas de examen.</w:t>
+            </w:r>
+          </w:p>
+          <w:p>
+            <w:pPr>
+              <w:pStyle w:val="PSI-Ttulo2"/>
+              <w:numPr>
+                <w:ilvl w:val="0"/>
+                <w:numId w:val="40"/>
+              </w:numPr>
+              <w:rPr>
+                <w:rFonts w:asciiTheme="minorHAnsi" w:hAnsiTheme="minorHAnsi" w:cstheme="minorHAnsi"/>
+                <w:b w:val="0"/>
+                <w:color w:val="auto"/>
+                <w:sz w:val="22"/>
+                <w:szCs w:val="22"/>
+              </w:rPr>
+            </w:pPr>
+            <w:r>
+              <w:rPr>
+                <w:rFonts w:asciiTheme="minorHAnsi" w:hAnsiTheme="minorHAnsi" w:cstheme="minorHAnsi"/>
+                <w:b w:val="0"/>
+                <w:color w:val="auto"/>
+                <w:sz w:val="22"/>
+                <w:szCs w:val="22"/>
+                <w:lang w:val="es-US"/>
+              </w:rPr>
+              <w:t>Administrar aula: buscar, borrar, modificar, generar horarios de aula.</w:t>
+            </w:r>
+          </w:p>
+          <w:p>
+            <w:pPr>
+              <w:pStyle w:val="PSI-Ttulo2"/>
+              <w:numPr>
+                <w:ilvl w:val="0"/>
+                <w:numId w:val="40"/>
+              </w:numPr>
+              <w:rPr>
+                <w:rFonts w:asciiTheme="minorHAnsi" w:hAnsiTheme="minorHAnsi" w:cstheme="minorHAnsi"/>
+                <w:b w:val="0"/>
+                <w:color w:val="auto"/>
+                <w:sz w:val="22"/>
+                <w:szCs w:val="22"/>
+              </w:rPr>
+            </w:pPr>
+            <w:r>
+              <w:rPr>
+                <w:rFonts w:asciiTheme="minorHAnsi" w:hAnsiTheme="minorHAnsi" w:cstheme="minorHAnsi"/>
+                <w:b w:val="0"/>
+                <w:color w:val="auto"/>
+                <w:sz w:val="22"/>
+                <w:szCs w:val="22"/>
+                <w:lang w:val="es-US"/>
+              </w:rPr>
+              <w:t>Administrar carrera: buscar, borrar y modificar carrera.</w:t>
+            </w:r>
+          </w:p>
+          <w:p>
+            <w:pPr>
+              <w:pStyle w:val="PSI-Ttulo2"/>
+              <w:ind w:left="720"/>
+              <w:rPr>
+                <w:rFonts w:asciiTheme="minorHAnsi" w:hAnsiTheme="minorHAnsi" w:cstheme="minorHAnsi"/>
+                <w:b w:val="0"/>
+                <w:color w:val="auto"/>
+                <w:sz w:val="22"/>
+                <w:szCs w:val="22"/>
+              </w:rPr>
+            </w:pPr>
+            <w:r>
+              <w:rPr>
+                <w:rFonts w:asciiTheme="minorHAnsi" w:hAnsiTheme="minorHAnsi" w:cstheme="minorHAnsi"/>
+                <w:b w:val="0"/>
+                <w:color w:val="auto"/>
+                <w:sz w:val="22"/>
+                <w:szCs w:val="22"/>
+                <w:lang w:val="es-US"/>
+              </w:rPr>
+              <w:t>El personal de secretaria académica, debe poder ingresar al sistema, mediante un correo institucional. Ej: nombre@unpauarg.edu.ar</w:t>
+            </w:r>
+          </w:p>
+          <w:p>
+            <w:pPr>
+              <w:pStyle w:val="PSI-Ttulo2"/>
+              <w:ind w:left="720" w:firstLine="0"/>
+              <w:rPr>
+                <w:b w:val="0"/>
+                <w:color w:val="auto"/>
+                <w:sz w:val="22"/>
+                <w:szCs w:val="22"/>
+              </w:rPr>
+            </w:pPr>
+          </w:p>
+          <w:p>
+            <w:pPr>
+              <w:pStyle w:val="PSI-Ttulo2"/>
+              <w:numPr>
+                <w:ilvl w:val="0"/>
+                <w:numId w:val="42"/>
+              </w:numPr>
+              <w:rPr>
+                <w:color w:val="auto"/>
+              </w:rPr>
+            </w:pPr>
+            <w:r>
+              <w:rPr>
+                <w:b w:val="0"/>
+                <w:color w:val="auto"/>
+                <w:sz w:val="22"/>
+                <w:szCs w:val="22"/>
+              </w:rPr>
+              <w:t>Posibles actores</w:t>
+            </w:r>
+            <w:r>
+              <w:rPr>
+                <w:color w:val="auto"/>
+              </w:rPr>
+              <w:t>:</w:t>
+            </w:r>
+          </w:p>
+          <w:p>
+            <w:pPr>
+              <w:pStyle w:val="PSI-Ttulo2"/>
+              <w:numPr>
+                <w:ilvl w:val="0"/>
+                <w:numId w:val="39"/>
+              </w:numPr>
+              <w:rPr>
+                <w:rFonts w:asciiTheme="minorHAnsi" w:hAnsiTheme="minorHAnsi" w:cstheme="minorHAnsi"/>
+                <w:b w:val="0"/>
+                <w:color w:val="auto"/>
+                <w:sz w:val="22"/>
+                <w:szCs w:val="22"/>
+              </w:rPr>
+            </w:pPr>
+            <w:r>
+              <w:rPr>
+                <w:rFonts w:asciiTheme="minorHAnsi" w:hAnsiTheme="minorHAnsi" w:cstheme="minorHAnsi"/>
+                <w:b w:val="0"/>
+                <w:color w:val="auto"/>
+                <w:sz w:val="22"/>
+                <w:szCs w:val="22"/>
+                <w:u w:val="single"/>
+                <w:lang w:val="es-US"/>
+              </w:rPr>
+              <w:t xml:space="preserve">Administrador: </w:t>
+            </w:r>
+            <w:r>
+              <w:rPr>
+                <w:rFonts w:asciiTheme="minorHAnsi" w:hAnsiTheme="minorHAnsi" w:cstheme="minorHAnsi"/>
+                <w:b w:val="0"/>
+                <w:color w:val="auto"/>
+                <w:sz w:val="22"/>
+                <w:szCs w:val="22"/>
+              </w:rPr>
+              <w:t>Encargado de administrar usuarios, roles y permisos. Tiene acceso al sistema completo</w:t>
+            </w:r>
+          </w:p>
+          <w:p>
+            <w:pPr>
+              <w:pStyle w:val="PSI-Ttulo2"/>
+              <w:numPr>
+                <w:ilvl w:val="0"/>
+                <w:numId w:val="39"/>
+              </w:numPr>
+              <w:rPr>
+                <w:b w:val="0"/>
+                <w:color w:val="auto"/>
+                <w:sz w:val="22"/>
+                <w:szCs w:val="22"/>
+              </w:rPr>
+            </w:pPr>
+            <w:r>
+              <w:rPr>
+                <w:b w:val="0"/>
+                <w:iCs/>
+                <w:color w:val="auto"/>
+                <w:sz w:val="22"/>
+                <w:szCs w:val="22"/>
+                <w:u w:val="single"/>
+                <w:lang w:val="es-US"/>
+              </w:rPr>
+              <w:t xml:space="preserve">Secretaria Académica: </w:t>
+            </w:r>
+            <w:r>
+              <w:rPr>
+                <w:b w:val="0"/>
+                <w:iCs/>
+                <w:color w:val="auto"/>
+                <w:sz w:val="22"/>
+                <w:szCs w:val="22"/>
+                <w:lang w:val="es-ES"/>
+              </w:rPr>
+              <w:t>Encargado de administrar las cursadas y mesas de examen. Además puede acceder a los informes.</w:t>
+            </w:r>
+            <w:r>
+              <w:rPr>
+                <w:b w:val="0"/>
+                <w:color w:val="auto"/>
+                <w:sz w:val="22"/>
+                <w:szCs w:val="22"/>
+                <w:lang w:val="es-US"/>
+              </w:rPr>
+              <w:t xml:space="preserve"> </w:t>
+            </w:r>
+          </w:p>
+          <w:p>
+            <w:pPr>
+              <w:pStyle w:val="PSI-Ttulo2"/>
+              <w:numPr>
+                <w:ilvl w:val="0"/>
+                <w:numId w:val="39"/>
+              </w:numPr>
+              <w:rPr>
+                <w:b w:val="0"/>
+                <w:color w:val="auto"/>
+                <w:sz w:val="22"/>
+                <w:szCs w:val="22"/>
+              </w:rPr>
+            </w:pPr>
+            <w:r>
+              <w:rPr>
+                <w:b w:val="0"/>
+                <w:iCs/>
+                <w:color w:val="auto"/>
+                <w:sz w:val="22"/>
+                <w:szCs w:val="22"/>
+                <w:u w:val="single"/>
+                <w:lang w:val="es-US"/>
+              </w:rPr>
+              <w:t>Público</w:t>
+            </w:r>
+            <w:r>
+              <w:rPr>
+                <w:b w:val="0"/>
+                <w:iCs/>
+                <w:color w:val="auto"/>
+                <w:sz w:val="22"/>
+                <w:szCs w:val="22"/>
+                <w:u w:val="single"/>
+                <w:lang w:val="es-US"/>
+              </w:rPr>
+              <w:t xml:space="preserve">: </w:t>
+            </w:r>
+            <w:r>
+              <w:rPr>
+                <w:b w:val="0"/>
+                <w:iCs/>
+                <w:color w:val="auto"/>
+                <w:sz w:val="22"/>
+                <w:szCs w:val="22"/>
+                <w:lang w:val="es-ES"/>
+              </w:rPr>
+              <w:t>Puede consultar horarios de cursada y mesas de examen</w:t>
+            </w:r>
+            <w:r>
+              <w:rPr>
+                <w:b w:val="0"/>
+                <w:color w:val="auto"/>
+                <w:sz w:val="22"/>
+                <w:szCs w:val="22"/>
+                <w:lang w:val="es-US"/>
+              </w:rPr>
+              <w:t xml:space="preserve"> </w:t>
+            </w:r>
+          </w:p>
+          <w:p>
+            <w:pPr>
+              <w:pStyle w:val="PSI-Ttulo2"/>
+              <w:ind w:left="720" w:firstLine="0"/>
+              <w:rPr>
+                <w:color w:val="auto"/>
+              </w:rPr>
+            </w:pPr>
+          </w:p>
+          <w:p>
+            <w:pPr>
+              <w:pStyle w:val="PSI-Ttulo2"/>
+              <w:numPr>
+                <w:ilvl w:val="0"/>
+                <w:numId w:val="42"/>
+              </w:numPr>
+              <w:rPr>
+                <w:color w:val="auto"/>
+              </w:rPr>
+            </w:pPr>
+            <w:r>
+              <w:rPr>
+                <w:b w:val="0"/>
+                <w:color w:val="auto"/>
+                <w:sz w:val="22"/>
+                <w:szCs w:val="22"/>
+              </w:rPr>
+              <w:t>Posibles casos de uso</w:t>
+            </w:r>
+            <w:r>
+              <w:rPr>
+                <w:b w:val="0"/>
+                <w:color w:val="auto"/>
+                <w:sz w:val="22"/>
+                <w:szCs w:val="22"/>
+              </w:rPr>
+              <w:t>:</w:t>
+            </w:r>
+          </w:p>
+          <w:p>
+            <w:pPr>
+              <w:pStyle w:val="PSI-Ttulo2"/>
+              <w:numPr>
+                <w:ilvl w:val="0"/>
+                <w:numId w:val="43"/>
+              </w:numPr>
+              <w:rPr>
+                <w:b w:val="0"/>
+                <w:color w:val="auto"/>
+                <w:sz w:val="22"/>
+                <w:szCs w:val="22"/>
+              </w:rPr>
+            </w:pPr>
+            <w:r>
+              <w:rPr>
+                <w:b w:val="0"/>
+                <w:color w:val="auto"/>
+                <w:sz w:val="22"/>
+                <w:szCs w:val="22"/>
+                <w:lang w:val="es-US"/>
+              </w:rPr>
+              <w:t>Ingresar al sistema.</w:t>
+            </w:r>
+          </w:p>
+          <w:p>
+            <w:pPr>
+              <w:pStyle w:val="PSI-Ttulo2"/>
+              <w:numPr>
+                <w:ilvl w:val="0"/>
+                <w:numId w:val="43"/>
+              </w:numPr>
+              <w:rPr>
+                <w:b w:val="0"/>
+                <w:color w:val="auto"/>
+                <w:sz w:val="22"/>
+                <w:szCs w:val="22"/>
+              </w:rPr>
+            </w:pPr>
+            <w:r>
+              <w:rPr>
+                <w:b w:val="0"/>
+                <w:color w:val="auto"/>
+                <w:sz w:val="22"/>
+                <w:szCs w:val="22"/>
+                <w:lang w:val="es-US"/>
+              </w:rPr>
+              <w:t xml:space="preserve">Cargar horarios de </w:t>
+            </w:r>
+            <w:r>
+              <w:rPr>
+                <w:b w:val="0"/>
+                <w:color w:val="auto"/>
+                <w:sz w:val="22"/>
+                <w:szCs w:val="22"/>
+                <w:lang w:val="es-US"/>
+              </w:rPr>
+              <w:t>cursada.</w:t>
+            </w:r>
+          </w:p>
+          <w:p>
+            <w:pPr>
+              <w:pStyle w:val="PSI-Ttulo2"/>
+              <w:numPr>
+                <w:ilvl w:val="0"/>
+                <w:numId w:val="43"/>
+              </w:numPr>
+              <w:rPr>
+                <w:b w:val="0"/>
+                <w:color w:val="auto"/>
+                <w:sz w:val="22"/>
+                <w:szCs w:val="22"/>
+              </w:rPr>
+            </w:pPr>
+            <w:r>
+              <w:rPr>
+                <w:b w:val="0"/>
+                <w:color w:val="auto"/>
+                <w:sz w:val="22"/>
+                <w:szCs w:val="22"/>
+                <w:lang w:val="es-US"/>
+              </w:rPr>
+              <w:t>Cargar mesas de examen.</w:t>
+            </w:r>
+          </w:p>
+          <w:p>
+            <w:pPr>
+              <w:pStyle w:val="PSI-Ttulo2"/>
+              <w:numPr>
+                <w:ilvl w:val="0"/>
+                <w:numId w:val="43"/>
+              </w:numPr>
+              <w:rPr>
+                <w:b w:val="0"/>
+                <w:color w:val="auto"/>
+                <w:sz w:val="22"/>
+                <w:szCs w:val="22"/>
+              </w:rPr>
+            </w:pPr>
+            <w:r>
+              <w:rPr>
+                <w:b w:val="0"/>
+                <w:color w:val="auto"/>
+                <w:sz w:val="22"/>
+                <w:szCs w:val="22"/>
+                <w:lang w:val="es-US"/>
+              </w:rPr>
+              <w:t>Buscar horarios de cursada.</w:t>
+            </w:r>
+          </w:p>
+          <w:p>
+            <w:pPr>
+              <w:pStyle w:val="PSI-Ttulo2"/>
+              <w:numPr>
+                <w:ilvl w:val="0"/>
+                <w:numId w:val="43"/>
+              </w:numPr>
+              <w:rPr>
+                <w:b w:val="0"/>
+                <w:color w:val="auto"/>
+                <w:sz w:val="22"/>
+                <w:szCs w:val="22"/>
+              </w:rPr>
+            </w:pPr>
+            <w:r>
+              <w:rPr>
+                <w:b w:val="0"/>
+                <w:color w:val="auto"/>
+                <w:sz w:val="22"/>
+                <w:szCs w:val="22"/>
+                <w:lang w:val="es-US"/>
+              </w:rPr>
+              <w:t>Buscar mesas de examen.</w:t>
+            </w:r>
+          </w:p>
+          <w:p>
+            <w:pPr>
+              <w:pStyle w:val="PSI-Ttulo2"/>
+              <w:numPr>
+                <w:ilvl w:val="0"/>
+                <w:numId w:val="43"/>
+              </w:numPr>
+              <w:rPr>
+                <w:b w:val="0"/>
+                <w:color w:val="auto"/>
+                <w:sz w:val="22"/>
+                <w:szCs w:val="22"/>
+              </w:rPr>
+            </w:pPr>
+            <w:r>
+              <w:rPr>
+                <w:b w:val="0"/>
+                <w:color w:val="auto"/>
+                <w:sz w:val="22"/>
+                <w:szCs w:val="22"/>
+                <w:lang w:val="es-US"/>
+              </w:rPr>
+              <w:t>Modificar horarios de cursada.</w:t>
+            </w:r>
+          </w:p>
+          <w:p>
+            <w:pPr>
+              <w:pStyle w:val="PSI-Ttulo2"/>
+              <w:numPr>
+                <w:ilvl w:val="0"/>
+                <w:numId w:val="43"/>
+              </w:numPr>
+              <w:rPr>
+                <w:b w:val="0"/>
+                <w:color w:val="auto"/>
+                <w:sz w:val="22"/>
+                <w:szCs w:val="22"/>
+              </w:rPr>
+            </w:pPr>
+            <w:r>
+              <w:rPr>
+                <w:b w:val="0"/>
+                <w:color w:val="auto"/>
+                <w:sz w:val="22"/>
+                <w:szCs w:val="22"/>
+                <w:lang w:val="es-US"/>
+              </w:rPr>
+              <w:t>Modificar mesas de examen.</w:t>
+            </w:r>
+          </w:p>
+          <w:p>
+            <w:pPr>
+              <w:pStyle w:val="PSI-Ttulo2"/>
+              <w:numPr>
+                <w:ilvl w:val="0"/>
+                <w:numId w:val="43"/>
+              </w:numPr>
+              <w:rPr>
+                <w:b w:val="0"/>
+                <w:color w:val="auto"/>
+                <w:sz w:val="22"/>
+                <w:szCs w:val="22"/>
+              </w:rPr>
+            </w:pPr>
+            <w:r>
+              <w:rPr>
+                <w:b w:val="0"/>
+                <w:color w:val="auto"/>
+                <w:sz w:val="22"/>
+                <w:szCs w:val="22"/>
+                <w:lang w:val="es-US"/>
+              </w:rPr>
+              <w:t>Crear horarios de cursada.</w:t>
+            </w:r>
+          </w:p>
+          <w:p>
+            <w:pPr>
+              <w:pStyle w:val="PSI-Ttulo2"/>
+              <w:numPr>
+                <w:ilvl w:val="0"/>
+                <w:numId w:val="43"/>
+              </w:numPr>
+              <w:rPr>
+                <w:b w:val="0"/>
+                <w:color w:val="auto"/>
+                <w:sz w:val="22"/>
+                <w:szCs w:val="22"/>
+              </w:rPr>
+            </w:pPr>
+            <w:r>
+              <w:rPr>
+                <w:b w:val="0"/>
+                <w:color w:val="auto"/>
+                <w:sz w:val="22"/>
+                <w:szCs w:val="22"/>
+                <w:lang w:val="es-US"/>
+              </w:rPr>
+              <w:t>Crear mesas de examen.</w:t>
+            </w:r>
+          </w:p>
+          <w:p>
+            <w:pPr>
+              <w:pStyle w:val="PSI-Ttulo2"/>
+              <w:numPr>
+                <w:ilvl w:val="0"/>
+                <w:numId w:val="43"/>
+              </w:numPr>
+              <w:rPr>
+                <w:b w:val="0"/>
+                <w:color w:val="auto"/>
+                <w:sz w:val="22"/>
+                <w:szCs w:val="22"/>
+              </w:rPr>
+            </w:pPr>
+            <w:r>
+              <w:rPr>
+                <w:b w:val="0"/>
+                <w:color w:val="auto"/>
+                <w:sz w:val="22"/>
+                <w:szCs w:val="22"/>
+                <w:lang w:val="es-US"/>
+              </w:rPr>
+              <w:t>Informes  mesas de examen.</w:t>
+            </w:r>
+          </w:p>
+          <w:p>
+            <w:pPr>
+              <w:pStyle w:val="PSI-Ttulo2"/>
+              <w:numPr>
+                <w:ilvl w:val="0"/>
+                <w:numId w:val="43"/>
+              </w:numPr>
+              <w:rPr>
+                <w:b w:val="0"/>
+                <w:color w:val="auto"/>
+                <w:sz w:val="22"/>
+                <w:szCs w:val="22"/>
+              </w:rPr>
+            </w:pPr>
+            <w:r>
+              <w:rPr>
+                <w:b w:val="0"/>
+                <w:color w:val="auto"/>
+                <w:sz w:val="22"/>
+                <w:szCs w:val="22"/>
+                <w:lang w:val="es-US"/>
+              </w:rPr>
+              <w:t>Informes  horarios de cursada</w:t>
+            </w:r>
+          </w:p>
+          <w:p>
+            <w:pPr>
+              <w:pStyle w:val="PSI-Ttulo2"/>
+              <w:numPr>
+                <w:ilvl w:val="0"/>
+                <w:numId w:val="44"/>
+              </w:numPr>
+              <w:rPr>
+                <w:b w:val="0"/>
+                <w:color w:val="auto"/>
+                <w:sz w:val="22"/>
+                <w:szCs w:val="22"/>
+              </w:rPr>
+            </w:pPr>
+            <w:r>
+              <w:rPr>
+                <w:b w:val="0"/>
+                <w:color w:val="auto"/>
+                <w:sz w:val="22"/>
+                <w:szCs w:val="22"/>
+                <w:lang w:val="es-US"/>
+              </w:rPr>
+              <w:lastRenderedPageBreak/>
+              <w:t>Buscar aula</w:t>
+            </w:r>
+          </w:p>
+          <w:p>
+            <w:pPr>
+              <w:pStyle w:val="PSI-Ttulo2"/>
+              <w:numPr>
+                <w:ilvl w:val="0"/>
+                <w:numId w:val="44"/>
+              </w:numPr>
+              <w:rPr>
+                <w:b w:val="0"/>
+                <w:color w:val="auto"/>
+                <w:sz w:val="22"/>
+                <w:szCs w:val="22"/>
+              </w:rPr>
+            </w:pPr>
+            <w:r>
+              <w:rPr>
+                <w:b w:val="0"/>
+                <w:color w:val="auto"/>
+                <w:sz w:val="22"/>
+                <w:szCs w:val="22"/>
+                <w:lang w:val="es-US"/>
+              </w:rPr>
+              <w:t>Borrar aula</w:t>
+            </w:r>
+          </w:p>
+          <w:p>
+            <w:pPr>
+              <w:pStyle w:val="PSI-Ttulo2"/>
+              <w:numPr>
+                <w:ilvl w:val="0"/>
+                <w:numId w:val="44"/>
+              </w:numPr>
+              <w:rPr>
+                <w:b w:val="0"/>
+                <w:color w:val="auto"/>
+                <w:sz w:val="22"/>
+                <w:szCs w:val="22"/>
+              </w:rPr>
+            </w:pPr>
+            <w:r>
+              <w:rPr>
+                <w:b w:val="0"/>
+                <w:color w:val="auto"/>
+                <w:sz w:val="22"/>
+                <w:szCs w:val="22"/>
+                <w:lang w:val="es-US"/>
+              </w:rPr>
+              <w:t>Modificar aula</w:t>
+            </w:r>
+          </w:p>
+          <w:p>
+            <w:pPr>
+              <w:pStyle w:val="PSI-Ttulo2"/>
+              <w:numPr>
+                <w:ilvl w:val="0"/>
+                <w:numId w:val="44"/>
+              </w:numPr>
+              <w:rPr>
+                <w:b w:val="0"/>
+                <w:color w:val="auto"/>
+                <w:sz w:val="22"/>
+                <w:szCs w:val="22"/>
+              </w:rPr>
+            </w:pPr>
+            <w:r>
+              <w:rPr>
+                <w:b w:val="0"/>
+                <w:color w:val="auto"/>
+                <w:sz w:val="22"/>
+                <w:szCs w:val="22"/>
+                <w:lang w:val="es-US"/>
+              </w:rPr>
+              <w:t>Generar horarios de aula.</w:t>
+            </w:r>
+          </w:p>
+          <w:p>
+            <w:pPr>
+              <w:pStyle w:val="PSI-Ttulo2"/>
+              <w:numPr>
+                <w:ilvl w:val="0"/>
+                <w:numId w:val="44"/>
+              </w:numPr>
+              <w:rPr>
+                <w:b w:val="0"/>
+                <w:color w:val="auto"/>
+                <w:sz w:val="22"/>
+                <w:szCs w:val="22"/>
+              </w:rPr>
+            </w:pPr>
+            <w:r>
+              <w:rPr>
+                <w:b w:val="0"/>
+                <w:color w:val="auto"/>
+                <w:sz w:val="22"/>
+                <w:szCs w:val="22"/>
+                <w:lang w:val="es-US"/>
+              </w:rPr>
+              <w:t>Buscar carrera.</w:t>
+            </w:r>
+          </w:p>
+          <w:p>
+            <w:pPr>
+              <w:pStyle w:val="PSI-Ttulo2"/>
+              <w:numPr>
+                <w:ilvl w:val="0"/>
+                <w:numId w:val="44"/>
+              </w:numPr>
+              <w:rPr>
+                <w:b w:val="0"/>
+                <w:color w:val="auto"/>
+                <w:sz w:val="22"/>
+                <w:szCs w:val="22"/>
+              </w:rPr>
+            </w:pPr>
+            <w:r>
+              <w:rPr>
+                <w:b w:val="0"/>
+                <w:color w:val="auto"/>
+                <w:sz w:val="22"/>
+                <w:szCs w:val="22"/>
+                <w:lang w:val="es-US"/>
+              </w:rPr>
+              <w:t>Borrar  carrera.</w:t>
+            </w:r>
+          </w:p>
+          <w:p>
+            <w:pPr>
+              <w:pStyle w:val="PSI-Ttulo2"/>
+              <w:numPr>
+                <w:ilvl w:val="0"/>
+                <w:numId w:val="44"/>
+              </w:numPr>
+              <w:rPr>
+                <w:b w:val="0"/>
+                <w:color w:val="auto"/>
+                <w:sz w:val="22"/>
+                <w:szCs w:val="22"/>
+              </w:rPr>
+            </w:pPr>
+            <w:r>
+              <w:rPr>
+                <w:b w:val="0"/>
+                <w:color w:val="auto"/>
+                <w:sz w:val="22"/>
+                <w:szCs w:val="22"/>
+                <w:lang w:val="es-US"/>
+              </w:rPr>
+              <w:t>Modifica carrera</w:t>
+            </w:r>
+          </w:p>
+          <w:p>
+            <w:pPr>
+              <w:pStyle w:val="PSI-Ttulo2"/>
+              <w:numPr>
+                <w:ilvl w:val="0"/>
+                <w:numId w:val="45"/>
+              </w:numPr>
+              <w:rPr>
+                <w:b w:val="0"/>
+                <w:color w:val="auto"/>
+                <w:sz w:val="22"/>
+                <w:szCs w:val="22"/>
+              </w:rPr>
+            </w:pPr>
+            <w:r>
+              <w:rPr>
+                <w:b w:val="0"/>
+                <w:color w:val="auto"/>
+                <w:sz w:val="22"/>
+                <w:szCs w:val="22"/>
+                <w:lang w:val="es-US"/>
+              </w:rPr>
+              <w:t>Crear usuario.</w:t>
+            </w:r>
+          </w:p>
+          <w:p>
+            <w:pPr>
+              <w:pStyle w:val="PSI-Ttulo2"/>
+              <w:numPr>
+                <w:ilvl w:val="0"/>
+                <w:numId w:val="45"/>
+              </w:numPr>
+              <w:rPr>
+                <w:b w:val="0"/>
+                <w:color w:val="auto"/>
+                <w:sz w:val="22"/>
+                <w:szCs w:val="22"/>
+              </w:rPr>
+            </w:pPr>
+            <w:r>
+              <w:rPr>
+                <w:b w:val="0"/>
+                <w:color w:val="auto"/>
+                <w:sz w:val="22"/>
+                <w:szCs w:val="22"/>
+                <w:lang w:val="es-US"/>
+              </w:rPr>
+              <w:t>Buscar usuario.</w:t>
+            </w:r>
+          </w:p>
+          <w:p>
+            <w:pPr>
+              <w:pStyle w:val="PSI-Ttulo2"/>
+              <w:numPr>
+                <w:ilvl w:val="0"/>
+                <w:numId w:val="45"/>
+              </w:numPr>
+              <w:rPr>
+                <w:b w:val="0"/>
+                <w:color w:val="auto"/>
+                <w:sz w:val="22"/>
+                <w:szCs w:val="22"/>
+              </w:rPr>
+            </w:pPr>
+            <w:r>
+              <w:rPr>
+                <w:b w:val="0"/>
+                <w:color w:val="auto"/>
+                <w:sz w:val="22"/>
+                <w:szCs w:val="22"/>
+                <w:lang w:val="es-US"/>
+              </w:rPr>
+              <w:t>Borra usuario.</w:t>
+            </w:r>
+          </w:p>
+          <w:p>
+            <w:pPr>
+              <w:pStyle w:val="PSI-Ttulo2"/>
+              <w:numPr>
+                <w:ilvl w:val="0"/>
+                <w:numId w:val="45"/>
+              </w:numPr>
+              <w:rPr>
+                <w:b w:val="0"/>
+                <w:color w:val="auto"/>
+                <w:sz w:val="22"/>
+                <w:szCs w:val="22"/>
+              </w:rPr>
+            </w:pPr>
+            <w:r>
+              <w:rPr>
+                <w:b w:val="0"/>
+                <w:color w:val="auto"/>
+                <w:sz w:val="22"/>
+                <w:szCs w:val="22"/>
+                <w:lang w:val="es-US"/>
+              </w:rPr>
+              <w:t>Modificar usuario.</w:t>
+            </w:r>
+          </w:p>
+          <w:p>
+            <w:pPr>
+              <w:pStyle w:val="PSI-Ttulo2"/>
+              <w:numPr>
+                <w:ilvl w:val="0"/>
+                <w:numId w:val="45"/>
+              </w:numPr>
+              <w:rPr>
+                <w:b w:val="0"/>
+                <w:color w:val="auto"/>
+                <w:sz w:val="22"/>
+                <w:szCs w:val="22"/>
+              </w:rPr>
+            </w:pPr>
+            <w:r>
+              <w:rPr>
+                <w:b w:val="0"/>
+                <w:color w:val="auto"/>
+                <w:sz w:val="22"/>
+                <w:szCs w:val="22"/>
+                <w:lang w:val="es-US"/>
+              </w:rPr>
+              <w:t>Crear rol.</w:t>
+            </w:r>
+          </w:p>
+          <w:p>
+            <w:pPr>
+              <w:pStyle w:val="PSI-Ttulo2"/>
+              <w:numPr>
+                <w:ilvl w:val="0"/>
+                <w:numId w:val="45"/>
+              </w:numPr>
+              <w:rPr>
+                <w:b w:val="0"/>
+                <w:color w:val="auto"/>
+                <w:sz w:val="22"/>
+                <w:szCs w:val="22"/>
+              </w:rPr>
+            </w:pPr>
+            <w:r>
+              <w:rPr>
+                <w:b w:val="0"/>
+                <w:color w:val="auto"/>
+                <w:sz w:val="22"/>
+                <w:szCs w:val="22"/>
+                <w:lang w:val="es-US"/>
+              </w:rPr>
+              <w:t>Buscar rol.</w:t>
+            </w:r>
+          </w:p>
+          <w:p>
+            <w:pPr>
+              <w:pStyle w:val="PSI-Ttulo2"/>
+              <w:numPr>
+                <w:ilvl w:val="0"/>
+                <w:numId w:val="45"/>
+              </w:numPr>
+              <w:rPr>
+                <w:b w:val="0"/>
+                <w:color w:val="auto"/>
+                <w:sz w:val="22"/>
+                <w:szCs w:val="22"/>
+              </w:rPr>
+            </w:pPr>
+            <w:r>
+              <w:rPr>
+                <w:b w:val="0"/>
+                <w:color w:val="auto"/>
+                <w:sz w:val="22"/>
+                <w:szCs w:val="22"/>
+                <w:lang w:val="es-US"/>
+              </w:rPr>
+              <w:t>Modificar rol.</w:t>
+            </w:r>
+          </w:p>
+          <w:p>
+            <w:pPr>
+              <w:pStyle w:val="PSI-Ttulo2"/>
+              <w:numPr>
+                <w:ilvl w:val="0"/>
+                <w:numId w:val="45"/>
+              </w:numPr>
+              <w:rPr>
+                <w:b w:val="0"/>
+                <w:color w:val="auto"/>
+                <w:sz w:val="22"/>
+                <w:szCs w:val="22"/>
+              </w:rPr>
+            </w:pPr>
+            <w:r>
+              <w:rPr>
+                <w:b w:val="0"/>
+                <w:color w:val="auto"/>
+                <w:sz w:val="22"/>
+                <w:szCs w:val="22"/>
+                <w:lang w:val="es-US"/>
+              </w:rPr>
+              <w:t>Borrar rol.</w:t>
+            </w:r>
+          </w:p>
+          <w:p>
+            <w:pPr>
+              <w:pStyle w:val="PSI-Ttulo2"/>
+              <w:numPr>
+                <w:ilvl w:val="0"/>
+                <w:numId w:val="45"/>
+              </w:numPr>
+              <w:rPr>
+                <w:b w:val="0"/>
+                <w:color w:val="auto"/>
+                <w:sz w:val="22"/>
+                <w:szCs w:val="22"/>
+              </w:rPr>
+            </w:pPr>
+            <w:r>
+              <w:rPr>
+                <w:b w:val="0"/>
+                <w:color w:val="auto"/>
+                <w:sz w:val="22"/>
+                <w:szCs w:val="22"/>
+                <w:lang w:val="es-US"/>
+              </w:rPr>
+              <w:t>Crear permiso.</w:t>
+            </w:r>
+          </w:p>
+          <w:p>
+            <w:pPr>
+              <w:pStyle w:val="PSI-Ttulo2"/>
+              <w:numPr>
+                <w:ilvl w:val="0"/>
+                <w:numId w:val="45"/>
+              </w:numPr>
+              <w:rPr>
+                <w:b w:val="0"/>
+                <w:color w:val="auto"/>
+                <w:sz w:val="22"/>
+                <w:szCs w:val="22"/>
+              </w:rPr>
+            </w:pPr>
+            <w:r>
+              <w:rPr>
+                <w:b w:val="0"/>
+                <w:color w:val="auto"/>
+                <w:sz w:val="22"/>
+                <w:szCs w:val="22"/>
+                <w:lang w:val="es-US"/>
+              </w:rPr>
+              <w:t>Buscar permiso.</w:t>
+            </w:r>
+          </w:p>
+          <w:p>
+            <w:pPr>
+              <w:pStyle w:val="PSI-Ttulo2"/>
+              <w:numPr>
+                <w:ilvl w:val="0"/>
+                <w:numId w:val="45"/>
+              </w:numPr>
+              <w:rPr>
+                <w:b w:val="0"/>
+                <w:color w:val="auto"/>
+                <w:sz w:val="22"/>
+                <w:szCs w:val="22"/>
+              </w:rPr>
+            </w:pPr>
+            <w:r>
+              <w:rPr>
+                <w:b w:val="0"/>
+                <w:color w:val="auto"/>
+                <w:sz w:val="22"/>
+                <w:szCs w:val="22"/>
+                <w:lang w:val="es-US"/>
+              </w:rPr>
+              <w:t>Borrar permiso.</w:t>
+            </w:r>
+          </w:p>
+          <w:p>
+            <w:pPr>
+              <w:pStyle w:val="PSI-Ttulo2"/>
+              <w:ind w:left="1440" w:firstLine="0"/>
+              <w:rPr>
+                <w:color w:val="auto"/>
+              </w:rPr>
+            </w:pPr>
+          </w:p>
+          <w:p>
+            <w:pPr>
+              <w:pStyle w:val="PSI-Ttulo2"/>
+              <w:ind w:left="720" w:firstLine="0"/>
+              <w:jc w:val="both"/>
+              <w:rPr>
+                <w:color w:val="auto"/>
+              </w:rPr>
+            </w:pPr>
+          </w:p>
+        </w:tc>
+      </w:tr>
+    </w:tbl>
+    <w:p>
+      <w:pPr>
+        <w:pStyle w:val="PSI-Ttulo2"/>
+        <w:jc w:val="both"/>
+      </w:pPr>
+    </w:p>
+    <w:p>
+      <w:pPr>
+        <w:pStyle w:val="PSI-Ttulo2"/>
+        <w:jc w:val="both"/>
+      </w:pPr>
+    </w:p>
+    <w:p>
+      <w:pPr>
+        <w:pStyle w:val="PSI-Ttulo2"/>
+        <w:jc w:val="both"/>
+      </w:pPr>
+    </w:p>
     <w:p>
       <w:pPr>
         <w:pStyle w:val="PSI-Ttulo2"/>
@@ -15594,190 +17127,6 @@
               <w:jc w:val="both"/>
             </w:pPr>
             <w:r>
-              <w:t>Reunión Nº 6  Fase de Inicio  Iteración 1</w:t>
-            </w:r>
-          </w:p>
-        </w:tc>
-      </w:tr>
-      <w:tr>
-        <w:tc>
-          <w:tcPr>
-            <w:tcW w:w="8330" w:type="dxa"/>
-            <w:gridSpan w:val="2"/>
-          </w:tcPr>
-          <w:p>
-            <w:pPr>
-              <w:pStyle w:val="PSI-Ttulo2"/>
-              <w:ind w:left="0" w:firstLine="0"/>
-              <w:jc w:val="both"/>
-            </w:pPr>
-            <w:r>
-              <w:t>Fecha : 06/09/2017</w:t>
-            </w:r>
-          </w:p>
-        </w:tc>
-      </w:tr>
-      <w:tr>
-        <w:tc>
-          <w:tcPr>
-            <w:tcW w:w="8330" w:type="dxa"/>
-            <w:gridSpan w:val="2"/>
-          </w:tcPr>
-          <w:p>
-            <w:pPr>
-              <w:pStyle w:val="PSI-Ttulo2"/>
-              <w:ind w:left="0" w:firstLine="0"/>
-              <w:jc w:val="both"/>
-            </w:pPr>
-            <w:r>
-              <w:t>Lugar: Vía Whatsapp</w:t>
-            </w:r>
-          </w:p>
-        </w:tc>
-      </w:tr>
-      <w:tr>
-        <w:tc>
-          <w:tcPr>
-            <w:tcW w:w="3261" w:type="dxa"/>
-          </w:tcPr>
-          <w:p>
-            <w:pPr>
-              <w:pStyle w:val="PSI-Ttulo2"/>
-              <w:ind w:left="0" w:firstLine="0"/>
-              <w:jc w:val="both"/>
-            </w:pPr>
-            <w:r>
-              <w:t>Temas</w:t>
-            </w:r>
-          </w:p>
-        </w:tc>
-        <w:tc>
-          <w:tcPr>
-            <w:tcW w:w="5069" w:type="dxa"/>
-          </w:tcPr>
-          <w:p>
-            <w:pPr>
-              <w:pStyle w:val="PSI-Ttulo2"/>
-              <w:numPr>
-                <w:ilvl w:val="0"/>
-                <w:numId w:val="39"/>
-              </w:numPr>
-              <w:jc w:val="both"/>
-            </w:pPr>
-            <w:r>
-              <w:t>Requerimientos y casos de uso</w:t>
-            </w:r>
-          </w:p>
-          <w:p>
-            <w:pPr>
-              <w:pStyle w:val="PSI-Ttulo2"/>
-              <w:numPr>
-                <w:ilvl w:val="0"/>
-                <w:numId w:val="39"/>
-              </w:numPr>
-              <w:jc w:val="both"/>
-            </w:pPr>
-            <w:r>
-              <w:t>Posibles requerimientos de usuario</w:t>
-            </w:r>
-          </w:p>
-          <w:p>
-            <w:pPr>
-              <w:pStyle w:val="PSI-Ttulo2"/>
-              <w:numPr>
-                <w:ilvl w:val="0"/>
-                <w:numId w:val="39"/>
-              </w:numPr>
-              <w:jc w:val="both"/>
-            </w:pPr>
-            <w:r>
-              <w:t>Posibles actores</w:t>
-            </w:r>
-          </w:p>
-        </w:tc>
-      </w:tr>
-      <w:tr>
-        <w:tc>
-          <w:tcPr>
-            <w:tcW w:w="3261" w:type="dxa"/>
-          </w:tcPr>
-          <w:p>
-            <w:pPr>
-              <w:pStyle w:val="PSI-Ttulo2"/>
-              <w:ind w:left="0" w:firstLine="0"/>
-              <w:jc w:val="both"/>
-            </w:pPr>
-            <w:r>
-              <w:t>Resolución</w:t>
-            </w:r>
-          </w:p>
-        </w:tc>
-        <w:tc>
-          <w:tcPr>
-            <w:tcW w:w="5069" w:type="dxa"/>
-          </w:tcPr>
-          <w:p>
-            <w:pPr>
-              <w:pStyle w:val="PSI-Ttulo2"/>
-              <w:numPr>
-                <w:ilvl w:val="0"/>
-                <w:numId w:val="39"/>
-              </w:numPr>
-              <w:jc w:val="both"/>
-            </w:pPr>
-          </w:p>
-        </w:tc>
-      </w:tr>
-    </w:tbl>
-    <w:p>
-      <w:pPr>
-        <w:pStyle w:val="PSI-Ttulo2"/>
-        <w:jc w:val="both"/>
-      </w:pPr>
-    </w:p>
-    <w:p>
-      <w:pPr>
-        <w:pStyle w:val="PSI-Ttulo2"/>
-        <w:jc w:val="both"/>
-      </w:pPr>
-    </w:p>
-    <w:p>
-      <w:pPr>
-        <w:pStyle w:val="PSI-Ttulo2"/>
-        <w:jc w:val="both"/>
-      </w:pPr>
-    </w:p>
-    <w:p>
-      <w:pPr>
-        <w:pStyle w:val="PSI-Ttulo2"/>
-        <w:jc w:val="both"/>
-      </w:pPr>
-    </w:p>
-    <w:tbl>
-      <w:tblPr>
-        <w:tblStyle w:val="Tablaconcuadrcula"/>
-        <w:tblpPr w:leftFromText="141" w:rightFromText="141" w:vertAnchor="text" w:horzAnchor="page" w:tblpX="2072" w:tblpY="-29"/>
-        <w:tblW w:w="0" w:type="auto"/>
-        <w:tblLook w:val="04A0"/>
-      </w:tblPr>
-      <w:tblGrid>
-        <w:gridCol w:w="3261"/>
-        <w:gridCol w:w="5069"/>
-      </w:tblGrid>
-      <w:tr>
-        <w:tc>
-          <w:tcPr>
-            <w:tcW w:w="8330" w:type="dxa"/>
-            <w:gridSpan w:val="2"/>
-          </w:tcPr>
-          <w:p>
-            <w:pPr>
-              <w:pStyle w:val="PSI-Ttulo2"/>
-              <w:ind w:left="0" w:firstLine="0"/>
-              <w:jc w:val="both"/>
-            </w:pPr>
-            <w:r>
-              <w:lastRenderedPageBreak/>
               <w:t>Reunión Nº 5   Fase de Inicio  Iteración 1</w:t>
             </w:r>
           </w:p>
@@ -16072,7 +17421,7 @@
             <w:rFonts w:asciiTheme="majorHAnsi" w:hAnsiTheme="majorHAnsi" w:cstheme="majorHAnsi"/>
             <w:noProof/>
           </w:rPr>
-          <w:t>33</w:t>
+          <w:t>34</w:t>
         </w:r>
         <w:r>
           <w:rPr>
@@ -16109,7 +17458,7 @@
             <w:rFonts w:asciiTheme="majorHAnsi" w:hAnsiTheme="majorHAnsi" w:cstheme="majorHAnsi"/>
             <w:noProof/>
           </w:rPr>
-          <w:t>34</w:t>
+          <w:t>36</w:t>
         </w:r>
         <w:r>
           <w:rPr>
@@ -16348,11 +17697,10 @@
   <w:abstractNum w:abstractNumId="1">
     <w:nsid w:val="091A6781"/>
     <w:multiLevelType w:val="hybridMultilevel"/>
-    <w:tmpl w:val="7E8C64FC"/>
-    <w:lvl w:ilvl="0" w:tplc="B0A2A232">
+    <w:tmpl w:val="49E89C24"/>
+    <w:lvl w:ilvl="0" w:tplc="982A173E">
       <w:start w:val="1"/>
       <w:numFmt w:val="bullet"/>
-      <w:pStyle w:val="PSI-Normal"/>
       <w:lvlText w:val=""/>
       <w:lvlJc w:val="left"/>
       <w:pPr>
@@ -17107,6 +18455,119 @@
     </w:lvl>
   </w:abstractNum>
   <w:abstractNum w:abstractNumId="9">
+    <w:nsid w:val="1BB17E41"/>
+    <w:multiLevelType w:val="hybridMultilevel"/>
+    <w:tmpl w:val="8FEE2BAE"/>
+    <w:lvl w:ilvl="0" w:tplc="2C0A0001">
+      <w:start w:val="1"/>
+      <w:numFmt w:val="bullet"/>
+      <w:lvlText w:val=""/>
+      <w:lvlJc w:val="left"/>
+      <w:pPr>
+        <w:ind w:left="1083" w:hanging="360"/>
+      </w:pPr>
+      <w:rPr>
+        <w:rFonts w:ascii="Symbol" w:hAnsi="Symbol" w:hint="default"/>
+      </w:rPr>
+    </w:lvl>
+    <w:lvl w:ilvl="1" w:tplc="2C0A0003" w:tentative="1">
+      <w:start w:val="1"/>
+      <w:numFmt w:val="bullet"/>
+      <w:lvlText w:val="o"/>
+      <w:lvlJc w:val="left"/>
+      <w:pPr>
+        <w:ind w:left="1803" w:hanging="360"/>
+      </w:pPr>
+      <w:rPr>
+        <w:rFonts w:ascii="Courier New" w:hAnsi="Courier New" w:cs="Courier New" w:hint="default"/>
+      </w:rPr>
+    </w:lvl>
+    <w:lvl w:ilvl="2" w:tplc="2C0A0005" w:tentative="1">
+      <w:start w:val="1"/>
+      <w:numFmt w:val="bullet"/>
+      <w:lvlText w:val=""/>
+      <w:lvlJc w:val="left"/>
+      <w:pPr>
+        <w:ind w:left="2523" w:hanging="360"/>
+      </w:pPr>
+      <w:rPr>
+        <w:rFonts w:ascii="Wingdings" w:hAnsi="Wingdings" w:hint="default"/>
+      </w:rPr>
+    </w:lvl>
+    <w:lvl w:ilvl="3" w:tplc="2C0A0001" w:tentative="1">
+      <w:start w:val="1"/>
+      <w:numFmt w:val="bullet"/>
+      <w:lvlText w:val=""/>
+      <w:lvlJc w:val="left"/>
+      <w:pPr>
+        <w:ind w:left="3243" w:hanging="360"/>
+      </w:pPr>
+      <w:rPr>
+        <w:rFonts w:ascii="Symbol" w:hAnsi="Symbol" w:hint="default"/>
+      </w:rPr>
+    </w:lvl>
+    <w:lvl w:ilvl="4" w:tplc="2C0A0003" w:tentative="1">
+      <w:start w:val="1"/>
+      <w:numFmt w:val="bullet"/>
+      <w:lvlText w:val="o"/>
+      <w:lvlJc w:val="left"/>
+      <w:pPr>
+        <w:ind w:left="3963" w:hanging="360"/>
+      </w:pPr>
+      <w:rPr>
+        <w:rFonts w:ascii="Courier New" w:hAnsi="Courier New" w:cs="Courier New" w:hint="default"/>
+      </w:rPr>
+    </w:lvl>
+    <w:lvl w:ilvl="5" w:tplc="2C0A0005" w:tentative="1">
+      <w:start w:val="1"/>
+      <w:numFmt w:val="bullet"/>
+      <w:lvlText w:val=""/>
+      <w:lvlJc w:val="left"/>
+      <w:pPr>
+        <w:ind w:left="4683" w:hanging="360"/>
+      </w:pPr>
+      <w:rPr>
+        <w:rFonts w:ascii="Wingdings" w:hAnsi="Wingdings" w:hint="default"/>
+      </w:rPr>
+    </w:lvl>
+    <w:lvl w:ilvl="6" w:tplc="2C0A0001" w:tentative="1">
+      <w:start w:val="1"/>
+      <w:numFmt w:val="bullet"/>
+      <w:lvlText w:val=""/>
+      <w:lvlJc w:val="left"/>
+      <w:pPr>
+        <w:ind w:left="5403" w:hanging="360"/>
+      </w:pPr>
+      <w:rPr>
+        <w:rFonts w:ascii="Symbol" w:hAnsi="Symbol" w:hint="default"/>
+      </w:rPr>
+    </w:lvl>
+    <w:lvl w:ilvl="7" w:tplc="2C0A0003" w:tentative="1">
+      <w:start w:val="1"/>
+      <w:numFmt w:val="bullet"/>
+      <w:lvlText w:val="o"/>
+      <w:lvlJc w:val="left"/>
+      <w:pPr>
+        <w:ind w:left="6123" w:hanging="360"/>
+      </w:pPr>
+      <w:rPr>
+        <w:rFonts w:ascii="Courier New" w:hAnsi="Courier New" w:cs="Courier New" w:hint="default"/>
+      </w:rPr>
+    </w:lvl>
+    <w:lvl w:ilvl="8" w:tplc="2C0A0005" w:tentative="1">
+      <w:start w:val="1"/>
+      <w:numFmt w:val="bullet"/>
+      <w:lvlText w:val=""/>
+      <w:lvlJc w:val="left"/>
+      <w:pPr>
+        <w:ind w:left="6843" w:hanging="360"/>
+      </w:pPr>
+      <w:rPr>
+        <w:rFonts w:ascii="Wingdings" w:hAnsi="Wingdings" w:hint="default"/>
+      </w:rPr>
+    </w:lvl>
+  </w:abstractNum>
+  <w:abstractNum w:abstractNumId="10">
     <w:nsid w:val="1D0506ED"/>
     <w:multiLevelType w:val="hybridMultilevel"/>
     <w:tmpl w:val="7B9C8280"/>
@@ -17195,7 +18656,7 @@
       </w:pPr>
     </w:lvl>
   </w:abstractNum>
-  <w:abstractNum w:abstractNumId="10">
+  <w:abstractNum w:abstractNumId="11">
     <w:nsid w:val="23ED6A43"/>
     <w:multiLevelType w:val="hybridMultilevel"/>
     <w:tmpl w:val="7B9C8280"/>
@@ -17284,7 +18745,7 @@
       </w:pPr>
     </w:lvl>
   </w:abstractNum>
-  <w:abstractNum w:abstractNumId="11">
+  <w:abstractNum w:abstractNumId="12">
     <w:nsid w:val="27760BF2"/>
     <w:multiLevelType w:val="hybridMultilevel"/>
     <w:tmpl w:val="7B9C8280"/>
@@ -17373,7 +18834,7 @@
       </w:pPr>
     </w:lvl>
   </w:abstractNum>
-  <w:abstractNum w:abstractNumId="12">
+  <w:abstractNum w:abstractNumId="13">
     <w:nsid w:val="28306F06"/>
     <w:multiLevelType w:val="hybridMultilevel"/>
     <w:tmpl w:val="7B9C8280"/>
@@ -17462,7 +18923,7 @@
       </w:pPr>
     </w:lvl>
   </w:abstractNum>
-  <w:abstractNum w:abstractNumId="13">
+  <w:abstractNum w:abstractNumId="14">
     <w:nsid w:val="31C0614A"/>
     <w:multiLevelType w:val="hybridMultilevel"/>
     <w:tmpl w:val="7B9C8280"/>
@@ -17551,7 +19012,7 @@
       </w:pPr>
     </w:lvl>
   </w:abstractNum>
-  <w:abstractNum w:abstractNumId="14">
+  <w:abstractNum w:abstractNumId="15">
     <w:nsid w:val="33E10861"/>
     <w:multiLevelType w:val="hybridMultilevel"/>
     <w:tmpl w:val="7B9C8280"/>
@@ -17640,7 +19101,120 @@
       </w:pPr>
     </w:lvl>
   </w:abstractNum>
-  <w:abstractNum w:abstractNumId="15">
+  <w:abstractNum w:abstractNumId="16">
+    <w:nsid w:val="33FD2587"/>
+    <w:multiLevelType w:val="hybridMultilevel"/>
+    <w:tmpl w:val="B3E4D16E"/>
+    <w:lvl w:ilvl="0" w:tplc="2C0A0001">
+      <w:start w:val="1"/>
+      <w:numFmt w:val="bullet"/>
+      <w:lvlText w:val=""/>
+      <w:lvlJc w:val="left"/>
+      <w:pPr>
+        <w:ind w:left="1440" w:hanging="360"/>
+      </w:pPr>
+      <w:rPr>
+        <w:rFonts w:ascii="Symbol" w:hAnsi="Symbol" w:hint="default"/>
+      </w:rPr>
+    </w:lvl>
+    <w:lvl w:ilvl="1" w:tplc="2C0A0003" w:tentative="1">
+      <w:start w:val="1"/>
+      <w:numFmt w:val="bullet"/>
+      <w:lvlText w:val="o"/>
+      <w:lvlJc w:val="left"/>
+      <w:pPr>
+        <w:ind w:left="2160" w:hanging="360"/>
+      </w:pPr>
+      <w:rPr>
+        <w:rFonts w:ascii="Courier New" w:hAnsi="Courier New" w:cs="Courier New" w:hint="default"/>
+      </w:rPr>
+    </w:lvl>
+    <w:lvl w:ilvl="2" w:tplc="2C0A0005" w:tentative="1">
+      <w:start w:val="1"/>
+      <w:numFmt w:val="bullet"/>
+      <w:lvlText w:val=""/>
+      <w:lvlJc w:val="left"/>
+      <w:pPr>
+        <w:ind w:left="2880" w:hanging="360"/>
+      </w:pPr>
+      <w:rPr>
+        <w:rFonts w:ascii="Wingdings" w:hAnsi="Wingdings" w:hint="default"/>
+      </w:rPr>
+    </w:lvl>
+    <w:lvl w:ilvl="3" w:tplc="2C0A0001" w:tentative="1">
+      <w:start w:val="1"/>
+      <w:numFmt w:val="bullet"/>
+      <w:lvlText w:val=""/>
+      <w:lvlJc w:val="left"/>
+      <w:pPr>
+        <w:ind w:left="3600" w:hanging="360"/>
+      </w:pPr>
+      <w:rPr>
+        <w:rFonts w:ascii="Symbol" w:hAnsi="Symbol" w:hint="default"/>
+      </w:rPr>
+    </w:lvl>
+    <w:lvl w:ilvl="4" w:tplc="2C0A0003" w:tentative="1">
+      <w:start w:val="1"/>
+      <w:numFmt w:val="bullet"/>
+      <w:lvlText w:val="o"/>
+      <w:lvlJc w:val="left"/>
+      <w:pPr>
+        <w:ind w:left="4320" w:hanging="360"/>
+      </w:pPr>
+      <w:rPr>
+        <w:rFonts w:ascii="Courier New" w:hAnsi="Courier New" w:cs="Courier New" w:hint="default"/>
+      </w:rPr>
+    </w:lvl>
+    <w:lvl w:ilvl="5" w:tplc="2C0A0005" w:tentative="1">
+      <w:start w:val="1"/>
+      <w:numFmt w:val="bullet"/>
+      <w:lvlText w:val=""/>
+      <w:lvlJc w:val="left"/>
+      <w:pPr>
+        <w:ind w:left="5040" w:hanging="360"/>
+      </w:pPr>
+      <w:rPr>
+        <w:rFonts w:ascii="Wingdings" w:hAnsi="Wingdings" w:hint="default"/>
+      </w:rPr>
+    </w:lvl>
+    <w:lvl w:ilvl="6" w:tplc="2C0A0001" w:tentative="1">
+      <w:start w:val="1"/>
+      <w:numFmt w:val="bullet"/>
+      <w:lvlText w:val=""/>
+      <w:lvlJc w:val="left"/>
+      <w:pPr>
+        <w:ind w:left="5760" w:hanging="360"/>
+      </w:pPr>
+      <w:rPr>
+        <w:rFonts w:ascii="Symbol" w:hAnsi="Symbol" w:hint="default"/>
+      </w:rPr>
+    </w:lvl>
+    <w:lvl w:ilvl="7" w:tplc="2C0A0003" w:tentative="1">
+      <w:start w:val="1"/>
+      <w:numFmt w:val="bullet"/>
+      <w:lvlText w:val="o"/>
+      <w:lvlJc w:val="left"/>
+      <w:pPr>
+        <w:ind w:left="6480" w:hanging="360"/>
+      </w:pPr>
+      <w:rPr>
+        <w:rFonts w:ascii="Courier New" w:hAnsi="Courier New" w:cs="Courier New" w:hint="default"/>
+      </w:rPr>
+    </w:lvl>
+    <w:lvl w:ilvl="8" w:tplc="2C0A0005" w:tentative="1">
+      <w:start w:val="1"/>
+      <w:numFmt w:val="bullet"/>
+      <w:lvlText w:val=""/>
+      <w:lvlJc w:val="left"/>
+      <w:pPr>
+        <w:ind w:left="7200" w:hanging="360"/>
+      </w:pPr>
+      <w:rPr>
+        <w:rFonts w:ascii="Wingdings" w:hAnsi="Wingdings" w:hint="default"/>
+      </w:rPr>
+    </w:lvl>
+  </w:abstractNum>
+  <w:abstractNum w:abstractNumId="17">
     <w:nsid w:val="38FC67A0"/>
     <w:multiLevelType w:val="hybridMultilevel"/>
     <w:tmpl w:val="5A2A89AE"/>
@@ -17753,7 +19327,147 @@
       </w:rPr>
     </w:lvl>
   </w:abstractNum>
-  <w:abstractNum w:abstractNumId="16">
+  <w:abstractNum w:abstractNumId="18">
+    <w:nsid w:val="3B281AE1"/>
+    <w:multiLevelType w:val="hybridMultilevel"/>
+    <w:tmpl w:val="C0E0C55E"/>
+    <w:lvl w:ilvl="0" w:tplc="3D321FFA">
+      <w:start w:val="1"/>
+      <w:numFmt w:val="bullet"/>
+      <w:lvlText w:val="•"/>
+      <w:lvlJc w:val="left"/>
+      <w:pPr>
+        <w:tabs>
+          <w:tab w:val="num" w:pos="720"/>
+        </w:tabs>
+        <w:ind w:left="720" w:hanging="360"/>
+      </w:pPr>
+      <w:rPr>
+        <w:rFonts w:ascii="Arial" w:hAnsi="Arial" w:hint="default"/>
+      </w:rPr>
+    </w:lvl>
+    <w:lvl w:ilvl="1" w:tplc="193EDB60" w:tentative="1">
+      <w:start w:val="1"/>
+      <w:numFmt w:val="bullet"/>
+      <w:lvlText w:val="•"/>
+      <w:lvlJc w:val="left"/>
+      <w:pPr>
+        <w:tabs>
+          <w:tab w:val="num" w:pos="1440"/>
+        </w:tabs>
+        <w:ind w:left="1440" w:hanging="360"/>
+      </w:pPr>
+      <w:rPr>
+        <w:rFonts w:ascii="Arial" w:hAnsi="Arial" w:hint="default"/>
+      </w:rPr>
+    </w:lvl>
+    <w:lvl w:ilvl="2" w:tplc="91CEFEFE" w:tentative="1">
+      <w:start w:val="1"/>
+      <w:numFmt w:val="bullet"/>
+      <w:lvlText w:val="•"/>
+      <w:lvlJc w:val="left"/>
+      <w:pPr>
+        <w:tabs>
+          <w:tab w:val="num" w:pos="2160"/>
+        </w:tabs>
+        <w:ind w:left="2160" w:hanging="360"/>
+      </w:pPr>
+      <w:rPr>
+        <w:rFonts w:ascii="Arial" w:hAnsi="Arial" w:hint="default"/>
+      </w:rPr>
+    </w:lvl>
+    <w:lvl w:ilvl="3" w:tplc="151080C6" w:tentative="1">
+      <w:start w:val="1"/>
+      <w:numFmt w:val="bullet"/>
+      <w:lvlText w:val="•"/>
+      <w:lvlJc w:val="left"/>
+      <w:pPr>
+        <w:tabs>
+          <w:tab w:val="num" w:pos="2880"/>
+        </w:tabs>
+        <w:ind w:left="2880" w:hanging="360"/>
+      </w:pPr>
+      <w:rPr>
+        <w:rFonts w:ascii="Arial" w:hAnsi="Arial" w:hint="default"/>
+      </w:rPr>
+    </w:lvl>
+    <w:lvl w:ilvl="4" w:tplc="9790EB78" w:tentative="1">
+      <w:start w:val="1"/>
+      <w:numFmt w:val="bullet"/>
+      <w:lvlText w:val="•"/>
+      <w:lvlJc w:val="left"/>
+      <w:pPr>
+        <w:tabs>
+          <w:tab w:val="num" w:pos="3600"/>
+        </w:tabs>
+        <w:ind w:left="3600" w:hanging="360"/>
+      </w:pPr>
+      <w:rPr>
+        <w:rFonts w:ascii="Arial" w:hAnsi="Arial" w:hint="default"/>
+      </w:rPr>
+    </w:lvl>
+    <w:lvl w:ilvl="5" w:tplc="0EA8C816" w:tentative="1">
+      <w:start w:val="1"/>
+      <w:numFmt w:val="bullet"/>
+      <w:lvlText w:val="•"/>
+      <w:lvlJc w:val="left"/>
+      <w:pPr>
+        <w:tabs>
+          <w:tab w:val="num" w:pos="4320"/>
+        </w:tabs>
+        <w:ind w:left="4320" w:hanging="360"/>
+      </w:pPr>
+      <w:rPr>
+        <w:rFonts w:ascii="Arial" w:hAnsi="Arial" w:hint="default"/>
+      </w:rPr>
+    </w:lvl>
+    <w:lvl w:ilvl="6" w:tplc="9C561C5A" w:tentative="1">
+      <w:start w:val="1"/>
+      <w:numFmt w:val="bullet"/>
+      <w:lvlText w:val="•"/>
+      <w:lvlJc w:val="left"/>
+      <w:pPr>
+        <w:tabs>
+          <w:tab w:val="num" w:pos="5040"/>
+        </w:tabs>
+        <w:ind w:left="5040" w:hanging="360"/>
+      </w:pPr>
+      <w:rPr>
+        <w:rFonts w:ascii="Arial" w:hAnsi="Arial" w:hint="default"/>
+      </w:rPr>
+    </w:lvl>
+    <w:lvl w:ilvl="7" w:tplc="2F6CCFBA" w:tentative="1">
+      <w:start w:val="1"/>
+      <w:numFmt w:val="bullet"/>
+      <w:lvlText w:val="•"/>
+      <w:lvlJc w:val="left"/>
+      <w:pPr>
+        <w:tabs>
+          <w:tab w:val="num" w:pos="5760"/>
+        </w:tabs>
+        <w:ind w:left="5760" w:hanging="360"/>
+      </w:pPr>
+      <w:rPr>
+        <w:rFonts w:ascii="Arial" w:hAnsi="Arial" w:hint="default"/>
+      </w:rPr>
+    </w:lvl>
+    <w:lvl w:ilvl="8" w:tplc="CEF0585A" w:tentative="1">
+      <w:start w:val="1"/>
+      <w:numFmt w:val="bullet"/>
+      <w:lvlText w:val="•"/>
+      <w:lvlJc w:val="left"/>
+      <w:pPr>
+        <w:tabs>
+          <w:tab w:val="num" w:pos="6480"/>
+        </w:tabs>
+        <w:ind w:left="6480" w:hanging="360"/>
+      </w:pPr>
+      <w:rPr>
+        <w:rFonts w:ascii="Arial" w:hAnsi="Arial" w:hint="default"/>
+      </w:rPr>
+    </w:lvl>
+  </w:abstractNum>
+  <w:abstractNum w:abstractNumId="19">
     <w:nsid w:val="3F13023C"/>
     <w:multiLevelType w:val="hybridMultilevel"/>
     <w:tmpl w:val="55180BB0"/>
@@ -17866,7 +19580,7 @@
       </w:rPr>
     </w:lvl>
   </w:abstractNum>
-  <w:abstractNum w:abstractNumId="17">
+  <w:abstractNum w:abstractNumId="20">
     <w:nsid w:val="42057DDA"/>
     <w:multiLevelType w:val="hybridMultilevel"/>
     <w:tmpl w:val="7B9C8280"/>
@@ -17955,7 +19669,7 @@
       </w:pPr>
     </w:lvl>
   </w:abstractNum>
-  <w:abstractNum w:abstractNumId="18">
+  <w:abstractNum w:abstractNumId="21">
     <w:nsid w:val="42AE401C"/>
     <w:multiLevelType w:val="hybridMultilevel"/>
     <w:tmpl w:val="7B9C8280"/>
@@ -18044,7 +19758,7 @@
       </w:pPr>
     </w:lvl>
   </w:abstractNum>
-  <w:abstractNum w:abstractNumId="19">
+  <w:abstractNum w:abstractNumId="22">
     <w:nsid w:val="42E93270"/>
     <w:multiLevelType w:val="multilevel"/>
     <w:tmpl w:val="56E62DEA"/>
@@ -18188,7 +19902,7 @@
       </w:rPr>
     </w:lvl>
   </w:abstractNum>
-  <w:abstractNum w:abstractNumId="20">
+  <w:abstractNum w:abstractNumId="23">
     <w:nsid w:val="45621101"/>
     <w:multiLevelType w:val="hybridMultilevel"/>
     <w:tmpl w:val="7B9C8280"/>
@@ -18277,7 +19991,7 @@
       </w:pPr>
     </w:lvl>
   </w:abstractNum>
-  <w:abstractNum w:abstractNumId="21">
+  <w:abstractNum w:abstractNumId="24">
     <w:nsid w:val="46D8145F"/>
     <w:multiLevelType w:val="hybridMultilevel"/>
     <w:tmpl w:val="7B9C8280"/>
@@ -18366,7 +20080,147 @@
       </w:pPr>
     </w:lvl>
   </w:abstractNum>
-  <w:abstractNum w:abstractNumId="22">
+  <w:abstractNum w:abstractNumId="25">
+    <w:nsid w:val="481808B2"/>
+    <w:multiLevelType w:val="hybridMultilevel"/>
+    <w:tmpl w:val="795C5310"/>
+    <w:lvl w:ilvl="0" w:tplc="088C37CE">
+      <w:start w:val="1"/>
+      <w:numFmt w:val="bullet"/>
+      <w:lvlText w:val="•"/>
+      <w:lvlJc w:val="left"/>
+      <w:pPr>
+        <w:tabs>
+          <w:tab w:val="num" w:pos="720"/>
+        </w:tabs>
+        <w:ind w:left="720" w:hanging="360"/>
+      </w:pPr>
+      <w:rPr>
+        <w:rFonts w:ascii="Arial" w:hAnsi="Arial" w:hint="default"/>
+      </w:rPr>
+    </w:lvl>
+    <w:lvl w:ilvl="1" w:tplc="52E23E46" w:tentative="1">
+      <w:start w:val="1"/>
+      <w:numFmt w:val="bullet"/>
+      <w:lvlText w:val="•"/>
+      <w:lvlJc w:val="left"/>
+      <w:pPr>
+        <w:tabs>
+          <w:tab w:val="num" w:pos="1440"/>
+        </w:tabs>
+        <w:ind w:left="1440" w:hanging="360"/>
+      </w:pPr>
+      <w:rPr>
+        <w:rFonts w:ascii="Arial" w:hAnsi="Arial" w:hint="default"/>
+      </w:rPr>
+    </w:lvl>
+    <w:lvl w:ilvl="2" w:tplc="7E68C1C0" w:tentative="1">
+      <w:start w:val="1"/>
+      <w:numFmt w:val="bullet"/>
+      <w:lvlText w:val="•"/>
+      <w:lvlJc w:val="left"/>
+      <w:pPr>
+        <w:tabs>
+          <w:tab w:val="num" w:pos="2160"/>
+        </w:tabs>
+        <w:ind w:left="2160" w:hanging="360"/>
+      </w:pPr>
+      <w:rPr>
+        <w:rFonts w:ascii="Arial" w:hAnsi="Arial" w:hint="default"/>
+      </w:rPr>
+    </w:lvl>
+    <w:lvl w:ilvl="3" w:tplc="851E496E" w:tentative="1">
+      <w:start w:val="1"/>
+      <w:numFmt w:val="bullet"/>
+      <w:lvlText w:val="•"/>
+      <w:lvlJc w:val="left"/>
+      <w:pPr>
+        <w:tabs>
+          <w:tab w:val="num" w:pos="2880"/>
+        </w:tabs>
+        <w:ind w:left="2880" w:hanging="360"/>
+      </w:pPr>
+      <w:rPr>
+        <w:rFonts w:ascii="Arial" w:hAnsi="Arial" w:hint="default"/>
+      </w:rPr>
+    </w:lvl>
+    <w:lvl w:ilvl="4" w:tplc="972CF694" w:tentative="1">
+      <w:start w:val="1"/>
+      <w:numFmt w:val="bullet"/>
+      <w:lvlText w:val="•"/>
+      <w:lvlJc w:val="left"/>
+      <w:pPr>
+        <w:tabs>
+          <w:tab w:val="num" w:pos="3600"/>
+        </w:tabs>
+        <w:ind w:left="3600" w:hanging="360"/>
+      </w:pPr>
+      <w:rPr>
+        <w:rFonts w:ascii="Arial" w:hAnsi="Arial" w:hint="default"/>
+      </w:rPr>
+    </w:lvl>
+    <w:lvl w:ilvl="5" w:tplc="2F343132" w:tentative="1">
+      <w:start w:val="1"/>
+      <w:numFmt w:val="bullet"/>
+      <w:lvlText w:val="•"/>
+      <w:lvlJc w:val="left"/>
+      <w:pPr>
+        <w:tabs>
+          <w:tab w:val="num" w:pos="4320"/>
+        </w:tabs>
+        <w:ind w:left="4320" w:hanging="360"/>
+      </w:pPr>
+      <w:rPr>
+        <w:rFonts w:ascii="Arial" w:hAnsi="Arial" w:hint="default"/>
+      </w:rPr>
+    </w:lvl>
+    <w:lvl w:ilvl="6" w:tplc="D99EFA12" w:tentative="1">
+      <w:start w:val="1"/>
+      <w:numFmt w:val="bullet"/>
+      <w:lvlText w:val="•"/>
+      <w:lvlJc w:val="left"/>
+      <w:pPr>
+        <w:tabs>
+          <w:tab w:val="num" w:pos="5040"/>
+        </w:tabs>
+        <w:ind w:left="5040" w:hanging="360"/>
+      </w:pPr>
+      <w:rPr>
+        <w:rFonts w:ascii="Arial" w:hAnsi="Arial" w:hint="default"/>
+      </w:rPr>
+    </w:lvl>
+    <w:lvl w:ilvl="7" w:tplc="2C50579E" w:tentative="1">
+      <w:start w:val="1"/>
+      <w:numFmt w:val="bullet"/>
+      <w:lvlText w:val="•"/>
+      <w:lvlJc w:val="left"/>
+      <w:pPr>
+        <w:tabs>
+          <w:tab w:val="num" w:pos="5760"/>
+        </w:tabs>
+        <w:ind w:left="5760" w:hanging="360"/>
+      </w:pPr>
+      <w:rPr>
+        <w:rFonts w:ascii="Arial" w:hAnsi="Arial" w:hint="default"/>
+      </w:rPr>
+    </w:lvl>
+    <w:lvl w:ilvl="8" w:tplc="B5D40244" w:tentative="1">
+      <w:start w:val="1"/>
+      <w:numFmt w:val="bullet"/>
+      <w:lvlText w:val="•"/>
+      <w:lvlJc w:val="left"/>
+      <w:pPr>
+        <w:tabs>
+          <w:tab w:val="num" w:pos="6480"/>
+        </w:tabs>
+        <w:ind w:left="6480" w:hanging="360"/>
+      </w:pPr>
+      <w:rPr>
+        <w:rFonts w:ascii="Arial" w:hAnsi="Arial" w:hint="default"/>
+      </w:rPr>
+    </w:lvl>
+  </w:abstractNum>
+  <w:abstractNum w:abstractNumId="26">
     <w:nsid w:val="4A8E70E6"/>
     <w:multiLevelType w:val="hybridMultilevel"/>
     <w:tmpl w:val="7B9C8280"/>
@@ -18455,7 +20309,7 @@
       </w:pPr>
     </w:lvl>
   </w:abstractNum>
-  <w:abstractNum w:abstractNumId="23">
+  <w:abstractNum w:abstractNumId="27">
     <w:nsid w:val="4C175F5B"/>
     <w:multiLevelType w:val="hybridMultilevel"/>
     <w:tmpl w:val="7B9C8280"/>
@@ -18544,7 +20398,120 @@
       </w:pPr>
     </w:lvl>
   </w:abstractNum>
-  <w:abstractNum w:abstractNumId="24">
+  <w:abstractNum w:abstractNumId="28">
+    <w:nsid w:val="4F6B06FA"/>
+    <w:multiLevelType w:val="hybridMultilevel"/>
+    <w:tmpl w:val="FB52033E"/>
+    <w:lvl w:ilvl="0" w:tplc="982A173E">
+      <w:start w:val="1"/>
+      <w:numFmt w:val="bullet"/>
+      <w:lvlText w:val=""/>
+      <w:lvlJc w:val="left"/>
+      <w:pPr>
+        <w:ind w:left="1440" w:hanging="360"/>
+      </w:pPr>
+      <w:rPr>
+        <w:rFonts w:ascii="Wingdings" w:hAnsi="Wingdings" w:hint="default"/>
+      </w:rPr>
+    </w:lvl>
+    <w:lvl w:ilvl="1" w:tplc="2C0A0003" w:tentative="1">
+      <w:start w:val="1"/>
+      <w:numFmt w:val="bullet"/>
+      <w:lvlText w:val="o"/>
+      <w:lvlJc w:val="left"/>
+      <w:pPr>
+        <w:ind w:left="2160" w:hanging="360"/>
+      </w:pPr>
+      <w:rPr>
+        <w:rFonts w:ascii="Courier New" w:hAnsi="Courier New" w:cs="Courier New" w:hint="default"/>
+      </w:rPr>
+    </w:lvl>
+    <w:lvl w:ilvl="2" w:tplc="2C0A0005" w:tentative="1">
+      <w:start w:val="1"/>
+      <w:numFmt w:val="bullet"/>
+      <w:lvlText w:val=""/>
+      <w:lvlJc w:val="left"/>
+      <w:pPr>
+        <w:ind w:left="2880" w:hanging="360"/>
+      </w:pPr>
+      <w:rPr>
+        <w:rFonts w:ascii="Wingdings" w:hAnsi="Wingdings" w:hint="default"/>
+      </w:rPr>
+    </w:lvl>
+    <w:lvl w:ilvl="3" w:tplc="2C0A0001" w:tentative="1">
+      <w:start w:val="1"/>
+      <w:numFmt w:val="bullet"/>
+      <w:lvlText w:val=""/>
+      <w:lvlJc w:val="left"/>
+      <w:pPr>
+        <w:ind w:left="3600" w:hanging="360"/>
+      </w:pPr>
+      <w:rPr>
+        <w:rFonts w:ascii="Symbol" w:hAnsi="Symbol" w:hint="default"/>
+      </w:rPr>
+    </w:lvl>
+    <w:lvl w:ilvl="4" w:tplc="2C0A0003" w:tentative="1">
+      <w:start w:val="1"/>
+      <w:numFmt w:val="bullet"/>
+      <w:lvlText w:val="o"/>
+      <w:lvlJc w:val="left"/>
+      <w:pPr>
+        <w:ind w:left="4320" w:hanging="360"/>
+      </w:pPr>
+      <w:rPr>
+        <w:rFonts w:ascii="Courier New" w:hAnsi="Courier New" w:cs="Courier New" w:hint="default"/>
+      </w:rPr>
+    </w:lvl>
+    <w:lvl w:ilvl="5" w:tplc="2C0A0005" w:tentative="1">
+      <w:start w:val="1"/>
+      <w:numFmt w:val="bullet"/>
+      <w:lvlText w:val=""/>
+      <w:lvlJc w:val="left"/>
+      <w:pPr>
+        <w:ind w:left="5040" w:hanging="360"/>
+      </w:pPr>
+      <w:rPr>
+        <w:rFonts w:ascii="Wingdings" w:hAnsi="Wingdings" w:hint="default"/>
+      </w:rPr>
+    </w:lvl>
+    <w:lvl w:ilvl="6" w:tplc="2C0A0001" w:tentative="1">
+      <w:start w:val="1"/>
+      <w:numFmt w:val="bullet"/>
+      <w:lvlText w:val=""/>
+      <w:lvlJc w:val="left"/>
+      <w:pPr>
+        <w:ind w:left="5760" w:hanging="360"/>
+      </w:pPr>
+      <w:rPr>
+        <w:rFonts w:ascii="Symbol" w:hAnsi="Symbol" w:hint="default"/>
+      </w:rPr>
+    </w:lvl>
+    <w:lvl w:ilvl="7" w:tplc="2C0A0003" w:tentative="1">
+      <w:start w:val="1"/>
+      <w:numFmt w:val="bullet"/>
+      <w:lvlText w:val="o"/>
+      <w:lvlJc w:val="left"/>
+      <w:pPr>
+        <w:ind w:left="6480" w:hanging="360"/>
+      </w:pPr>
+      <w:rPr>
+        <w:rFonts w:ascii="Courier New" w:hAnsi="Courier New" w:cs="Courier New" w:hint="default"/>
+      </w:rPr>
+    </w:lvl>
+    <w:lvl w:ilvl="8" w:tplc="2C0A0005" w:tentative="1">
+      <w:start w:val="1"/>
+      <w:numFmt w:val="bullet"/>
+      <w:lvlText w:val=""/>
+      <w:lvlJc w:val="left"/>
+      <w:pPr>
+        <w:ind w:left="7200" w:hanging="360"/>
+      </w:pPr>
+      <w:rPr>
+        <w:rFonts w:ascii="Wingdings" w:hAnsi="Wingdings" w:hint="default"/>
+      </w:rPr>
+    </w:lvl>
+  </w:abstractNum>
+  <w:abstractNum w:abstractNumId="29">
     <w:nsid w:val="518521F3"/>
     <w:multiLevelType w:val="hybridMultilevel"/>
     <w:tmpl w:val="3E26C3AA"/>
@@ -18657,7 +20624,7 @@
       </w:rPr>
     </w:lvl>
   </w:abstractNum>
-  <w:abstractNum w:abstractNumId="25">
+  <w:abstractNum w:abstractNumId="30">
     <w:nsid w:val="52D90BB8"/>
     <w:multiLevelType w:val="hybridMultilevel"/>
     <w:tmpl w:val="1D2461DE"/>
@@ -18771,7 +20738,7 @@
       </w:rPr>
     </w:lvl>
   </w:abstractNum>
-  <w:abstractNum w:abstractNumId="26">
+  <w:abstractNum w:abstractNumId="31">
     <w:nsid w:val="542C54B0"/>
     <w:multiLevelType w:val="hybridMultilevel"/>
     <w:tmpl w:val="7B9C8280"/>
@@ -18860,7 +20827,7 @@
       </w:pPr>
     </w:lvl>
   </w:abstractNum>
-  <w:abstractNum w:abstractNumId="27">
+  <w:abstractNum w:abstractNumId="32">
     <w:nsid w:val="55AF6288"/>
     <w:multiLevelType w:val="hybridMultilevel"/>
     <w:tmpl w:val="7B9C8280"/>
@@ -18949,7 +20916,7 @@
       </w:pPr>
     </w:lvl>
   </w:abstractNum>
-  <w:abstractNum w:abstractNumId="28">
+  <w:abstractNum w:abstractNumId="33">
     <w:nsid w:val="566C360A"/>
     <w:multiLevelType w:val="hybridMultilevel"/>
     <w:tmpl w:val="7B9C8280"/>
@@ -19038,7 +21005,7 @@
       </w:pPr>
     </w:lvl>
   </w:abstractNum>
-  <w:abstractNum w:abstractNumId="29">
+  <w:abstractNum w:abstractNumId="34">
     <w:nsid w:val="59D63E0D"/>
     <w:multiLevelType w:val="hybridMultilevel"/>
     <w:tmpl w:val="7B9C8280"/>
@@ -19127,7 +21094,7 @@
       </w:pPr>
     </w:lvl>
   </w:abstractNum>
-  <w:abstractNum w:abstractNumId="30">
+  <w:abstractNum w:abstractNumId="35">
     <w:nsid w:val="64E91AB7"/>
     <w:multiLevelType w:val="hybridMultilevel"/>
     <w:tmpl w:val="7B9C8280"/>
@@ -19216,7 +21183,7 @@
       </w:pPr>
     </w:lvl>
   </w:abstractNum>
-  <w:abstractNum w:abstractNumId="31">
+  <w:abstractNum w:abstractNumId="36">
     <w:nsid w:val="6711372D"/>
     <w:multiLevelType w:val="multilevel"/>
     <w:tmpl w:val="0EEE0034"/>
@@ -19365,7 +21332,7 @@
       </w:rPr>
     </w:lvl>
   </w:abstractNum>
-  <w:abstractNum w:abstractNumId="32">
+  <w:abstractNum w:abstractNumId="37">
     <w:nsid w:val="680E3260"/>
     <w:multiLevelType w:val="hybridMultilevel"/>
     <w:tmpl w:val="CB7276AE"/>
@@ -19454,7 +21421,147 @@
       </w:pPr>
     </w:lvl>
   </w:abstractNum>
-  <w:abstractNum w:abstractNumId="33">
+  <w:abstractNum w:abstractNumId="38">
+    <w:nsid w:val="6F695295"/>
+    <w:multiLevelType w:val="hybridMultilevel"/>
+    <w:tmpl w:val="ED56B15E"/>
+    <w:lvl w:ilvl="0" w:tplc="DB74B0A8">
+      <w:start w:val="1"/>
+      <w:numFmt w:val="bullet"/>
+      <w:lvlText w:val="•"/>
+      <w:lvlJc w:val="left"/>
+      <w:pPr>
+        <w:tabs>
+          <w:tab w:val="num" w:pos="720"/>
+        </w:tabs>
+        <w:ind w:left="720" w:hanging="360"/>
+      </w:pPr>
+      <w:rPr>
+        <w:rFonts w:ascii="Arial" w:hAnsi="Arial" w:hint="default"/>
+      </w:rPr>
+    </w:lvl>
+    <w:lvl w:ilvl="1" w:tplc="9B0831F0" w:tentative="1">
+      <w:start w:val="1"/>
+      <w:numFmt w:val="bullet"/>
+      <w:lvlText w:val="•"/>
+      <w:lvlJc w:val="left"/>
+      <w:pPr>
+        <w:tabs>
+          <w:tab w:val="num" w:pos="1440"/>
+        </w:tabs>
+        <w:ind w:left="1440" w:hanging="360"/>
+      </w:pPr>
+      <w:rPr>
+        <w:rFonts w:ascii="Arial" w:hAnsi="Arial" w:hint="default"/>
+      </w:rPr>
+    </w:lvl>
+    <w:lvl w:ilvl="2" w:tplc="23560678" w:tentative="1">
+      <w:start w:val="1"/>
+      <w:numFmt w:val="bullet"/>
+      <w:lvlText w:val="•"/>
+      <w:lvlJc w:val="left"/>
+      <w:pPr>
+        <w:tabs>
+          <w:tab w:val="num" w:pos="2160"/>
+        </w:tabs>
+        <w:ind w:left="2160" w:hanging="360"/>
+      </w:pPr>
+      <w:rPr>
+        <w:rFonts w:ascii="Arial" w:hAnsi="Arial" w:hint="default"/>
+      </w:rPr>
+    </w:lvl>
+    <w:lvl w:ilvl="3" w:tplc="9A7287FA" w:tentative="1">
+      <w:start w:val="1"/>
+      <w:numFmt w:val="bullet"/>
+      <w:lvlText w:val="•"/>
+      <w:lvlJc w:val="left"/>
+      <w:pPr>
+        <w:tabs>
+          <w:tab w:val="num" w:pos="2880"/>
+        </w:tabs>
+        <w:ind w:left="2880" w:hanging="360"/>
+      </w:pPr>
+      <w:rPr>
+        <w:rFonts w:ascii="Arial" w:hAnsi="Arial" w:hint="default"/>
+      </w:rPr>
+    </w:lvl>
+    <w:lvl w:ilvl="4" w:tplc="0108FD5E" w:tentative="1">
+      <w:start w:val="1"/>
+      <w:numFmt w:val="bullet"/>
+      <w:lvlText w:val="•"/>
+      <w:lvlJc w:val="left"/>
+      <w:pPr>
+        <w:tabs>
+          <w:tab w:val="num" w:pos="3600"/>
+        </w:tabs>
+        <w:ind w:left="3600" w:hanging="360"/>
+      </w:pPr>
+      <w:rPr>
+        <w:rFonts w:ascii="Arial" w:hAnsi="Arial" w:hint="default"/>
+      </w:rPr>
+    </w:lvl>
+    <w:lvl w:ilvl="5" w:tplc="9EFC9F6E" w:tentative="1">
+      <w:start w:val="1"/>
+      <w:numFmt w:val="bullet"/>
+      <w:lvlText w:val="•"/>
+      <w:lvlJc w:val="left"/>
+      <w:pPr>
+        <w:tabs>
+          <w:tab w:val="num" w:pos="4320"/>
+        </w:tabs>
+        <w:ind w:left="4320" w:hanging="360"/>
+      </w:pPr>
+      <w:rPr>
+        <w:rFonts w:ascii="Arial" w:hAnsi="Arial" w:hint="default"/>
+      </w:rPr>
+    </w:lvl>
+    <w:lvl w:ilvl="6" w:tplc="D33AD87C" w:tentative="1">
+      <w:start w:val="1"/>
+      <w:numFmt w:val="bullet"/>
+      <w:lvlText w:val="•"/>
+      <w:lvlJc w:val="left"/>
+      <w:pPr>
+        <w:tabs>
+          <w:tab w:val="num" w:pos="5040"/>
+        </w:tabs>
+        <w:ind w:left="5040" w:hanging="360"/>
+      </w:pPr>
+      <w:rPr>
+        <w:rFonts w:ascii="Arial" w:hAnsi="Arial" w:hint="default"/>
+      </w:rPr>
+    </w:lvl>
+    <w:lvl w:ilvl="7" w:tplc="C14E6B92" w:tentative="1">
+      <w:start w:val="1"/>
+      <w:numFmt w:val="bullet"/>
+      <w:lvlText w:val="•"/>
+      <w:lvlJc w:val="left"/>
+      <w:pPr>
+        <w:tabs>
+          <w:tab w:val="num" w:pos="5760"/>
+        </w:tabs>
+        <w:ind w:left="5760" w:hanging="360"/>
+      </w:pPr>
+      <w:rPr>
+        <w:rFonts w:ascii="Arial" w:hAnsi="Arial" w:hint="default"/>
+      </w:rPr>
+    </w:lvl>
+    <w:lvl w:ilvl="8" w:tplc="3170F12C" w:tentative="1">
+      <w:start w:val="1"/>
+      <w:numFmt w:val="bullet"/>
+      <w:lvlText w:val="•"/>
+      <w:lvlJc w:val="left"/>
+      <w:pPr>
+        <w:tabs>
+          <w:tab w:val="num" w:pos="6480"/>
+        </w:tabs>
+        <w:ind w:left="6480" w:hanging="360"/>
+      </w:pPr>
+      <w:rPr>
+        <w:rFonts w:ascii="Arial" w:hAnsi="Arial" w:hint="default"/>
+      </w:rPr>
+    </w:lvl>
+  </w:abstractNum>
+  <w:abstractNum w:abstractNumId="39">
     <w:nsid w:val="72340568"/>
     <w:multiLevelType w:val="hybridMultilevel"/>
     <w:tmpl w:val="7B9C8280"/>
@@ -19543,7 +21650,7 @@
       </w:pPr>
     </w:lvl>
   </w:abstractNum>
-  <w:abstractNum w:abstractNumId="34">
+  <w:abstractNum w:abstractNumId="40">
     <w:nsid w:val="73944DFC"/>
     <w:multiLevelType w:val="hybridMultilevel"/>
     <w:tmpl w:val="7B9C8280"/>
@@ -19632,7 +21739,7 @@
       </w:pPr>
     </w:lvl>
   </w:abstractNum>
-  <w:abstractNum w:abstractNumId="35">
+  <w:abstractNum w:abstractNumId="41">
     <w:nsid w:val="771D6A04"/>
     <w:multiLevelType w:val="hybridMultilevel"/>
     <w:tmpl w:val="EC32FC60"/>
@@ -19744,7 +21851,7 @@
       </w:rPr>
     </w:lvl>
   </w:abstractNum>
-  <w:abstractNum w:abstractNumId="36">
+  <w:abstractNum w:abstractNumId="42">
     <w:nsid w:val="78C27701"/>
     <w:multiLevelType w:val="hybridMultilevel"/>
     <w:tmpl w:val="7B9C8280"/>
@@ -19833,7 +21940,7 @@
       </w:pPr>
     </w:lvl>
   </w:abstractNum>
-  <w:abstractNum w:abstractNumId="37">
+  <w:abstractNum w:abstractNumId="43">
     <w:nsid w:val="7DD64906"/>
     <w:multiLevelType w:val="hybridMultilevel"/>
     <w:tmpl w:val="795E7434"/>
@@ -19947,7 +22054,7 @@
       </w:rPr>
     </w:lvl>
   </w:abstractNum>
-  <w:abstractNum w:abstractNumId="38">
+  <w:abstractNum w:abstractNumId="44">
     <w:nsid w:val="7E6421EC"/>
     <w:multiLevelType w:val="hybridMultilevel"/>
     <w:tmpl w:val="7B9C8280"/>
@@ -20037,34 +22144,34 @@
     </w:lvl>
   </w:abstractNum>
   <w:num w:numId="1">
-    <w:abstractNumId w:val="37"/>
+    <w:abstractNumId w:val="43"/>
   </w:num>
   <w:num w:numId="2">
-    <w:abstractNumId w:val="25"/>
+    <w:abstractNumId w:val="30"/>
   </w:num>
   <w:num w:numId="3">
-    <w:abstractNumId w:val="19"/>
+    <w:abstractNumId w:val="22"/>
   </w:num>
   <w:num w:numId="4">
+    <w:abstractNumId w:val="29"/>
+  </w:num>
+  <w:num w:numId="5">
+    <w:abstractNumId w:val="36"/>
+  </w:num>
+  <w:num w:numId="6">
+    <w:abstractNumId w:val="41"/>
+  </w:num>
+  <w:num w:numId="7">
     <w:abstractNumId w:val="24"/>
   </w:num>
-  <w:num w:numId="5">
+  <w:num w:numId="8">
     <w:abstractNumId w:val="31"/>
   </w:num>
-  <w:num w:numId="6">
-    <w:abstractNumId w:val="35"/>
-  </w:num>
-  <w:num w:numId="7">
-    <w:abstractNumId w:val="21"/>
-  </w:num>
-  <w:num w:numId="8">
+  <w:num w:numId="9">
     <w:abstractNumId w:val="26"/>
   </w:num>
-  <w:num w:numId="9">
-    <w:abstractNumId w:val="22"/>
-  </w:num>
   <w:num w:numId="10">
-    <w:abstractNumId w:val="12"/>
+    <w:abstractNumId w:val="13"/>
   </w:num>
   <w:num w:numId="11">
     <w:abstractNumId w:val="8"/>
@@ -20073,61 +22180,61 @@
     <w:abstractNumId w:val="7"/>
   </w:num>
   <w:num w:numId="13">
-    <w:abstractNumId w:val="29"/>
+    <w:abstractNumId w:val="34"/>
   </w:num>
   <w:num w:numId="14">
-    <w:abstractNumId w:val="14"/>
+    <w:abstractNumId w:val="15"/>
   </w:num>
   <w:num w:numId="15">
-    <w:abstractNumId w:val="9"/>
+    <w:abstractNumId w:val="10"/>
   </w:num>
   <w:num w:numId="16">
+    <w:abstractNumId w:val="32"/>
+  </w:num>
+  <w:num w:numId="17">
+    <w:abstractNumId w:val="33"/>
+  </w:num>
+  <w:num w:numId="18">
     <w:abstractNumId w:val="27"/>
   </w:num>
-  <w:num w:numId="17">
-    <w:abstractNumId w:val="28"/>
-  </w:num>
-  <w:num w:numId="18">
-    <w:abstractNumId w:val="23"/>
-  </w:num>
   <w:num w:numId="19">
-    <w:abstractNumId w:val="34"/>
+    <w:abstractNumId w:val="40"/>
   </w:num>
   <w:num w:numId="20">
     <w:abstractNumId w:val="6"/>
   </w:num>
   <w:num w:numId="21">
-    <w:abstractNumId w:val="33"/>
+    <w:abstractNumId w:val="39"/>
   </w:num>
   <w:num w:numId="22">
     <w:abstractNumId w:val="2"/>
   </w:num>
   <w:num w:numId="23">
-    <w:abstractNumId w:val="20"/>
+    <w:abstractNumId w:val="23"/>
   </w:num>
   <w:num w:numId="24">
     <w:abstractNumId w:val="4"/>
   </w:num>
   <w:num w:numId="25">
-    <w:abstractNumId w:val="13"/>
+    <w:abstractNumId w:val="14"/>
   </w:num>
   <w:num w:numId="26">
+    <w:abstractNumId w:val="12"/>
+  </w:num>
+  <w:num w:numId="27">
+    <w:abstractNumId w:val="42"/>
+  </w:num>
+  <w:num w:numId="28">
+    <w:abstractNumId w:val="44"/>
+  </w:num>
+  <w:num w:numId="29">
+    <w:abstractNumId w:val="21"/>
+  </w:num>
+  <w:num w:numId="30">
     <w:abstractNumId w:val="11"/>
   </w:num>
-  <w:num w:numId="27">
-    <w:abstractNumId w:val="36"/>
-  </w:num>
-  <w:num w:numId="28">
-    <w:abstractNumId w:val="38"/>
-  </w:num>
-  <w:num w:numId="29">
-    <w:abstractNumId w:val="18"/>
-  </w:num>
-  <w:num w:numId="30">
-    <w:abstractNumId w:val="10"/>
-  </w:num>
   <w:num w:numId="31">
-    <w:abstractNumId w:val="30"/>
+    <w:abstractNumId w:val="35"/>
   </w:num>
   <w:num w:numId="32">
     <w:abstractNumId w:val="3"/>
@@ -20136,22 +22243,40 @@
     <w:abstractNumId w:val="0"/>
   </w:num>
   <w:num w:numId="34">
-    <w:abstractNumId w:val="17"/>
+    <w:abstractNumId w:val="20"/>
   </w:num>
   <w:num w:numId="35">
-    <w:abstractNumId w:val="32"/>
+    <w:abstractNumId w:val="37"/>
   </w:num>
   <w:num w:numId="36">
     <w:abstractNumId w:val="5"/>
   </w:num>
   <w:num w:numId="37">
-    <w:abstractNumId w:val="16"/>
+    <w:abstractNumId w:val="19"/>
   </w:num>
   <w:num w:numId="38">
-    <w:abstractNumId w:val="15"/>
+    <w:abstractNumId w:val="17"/>
   </w:num>
   <w:num w:numId="39">
     <w:abstractNumId w:val="1"/>
+  </w:num>
+  <w:num w:numId="40">
+    <w:abstractNumId w:val="9"/>
+  </w:num>
+  <w:num w:numId="41">
+    <w:abstractNumId w:val="16"/>
+  </w:num>
+  <w:num w:numId="42">
+    <w:abstractNumId w:val="28"/>
+  </w:num>
+  <w:num w:numId="43">
+    <w:abstractNumId w:val="18"/>
+  </w:num>
+  <w:num w:numId="44">
+    <w:abstractNumId w:val="25"/>
+  </w:num>
+  <w:num w:numId="45">
+    <w:abstractNumId w:val="38"/>
   </w:num>
   <w:numIdMacAtCleanup w:val="35"/>
 </w:numbering>
@@ -20411,7 +22536,6 @@
   <w:style w:type="character" w:default="1" w:styleId="Fuentedeprrafopredeter">
     <w:name w:val="Default Paragraph Font"/>
     <w:uiPriority w:val="1"/>
-    <w:semiHidden/>
     <w:unhideWhenUsed/>
   </w:style>
   <w:style w:type="table" w:default="1" w:styleId="Tablanormal">
@@ -21032,12 +23156,10 @@
     <w:basedOn w:val="Normal"/>
     <w:autoRedefine/>
     <w:qFormat/>
-    <w:rsid w:val="005765EB"/>
+    <w:rsid w:val="000D5EF8"/>
     <w:pPr>
-      <w:numPr>
-        <w:numId w:val="39"/>
-      </w:numPr>
       <w:spacing w:before="0" w:line="240" w:lineRule="auto"/>
+      <w:ind w:left="720" w:firstLine="0"/>
       <w:jc w:val="both"/>
     </w:pPr>
     <w:rPr>

--- a/06. Manuales/Memoria Yenu.docx
+++ b/06. Manuales/Memoria Yenu.docx
@@ -3708,11 +3708,14 @@
         <w:pStyle w:val="PSI-Normal"/>
       </w:pPr>
       <w:r>
+        <w:t xml:space="preserve">Una vez finalizada con la identificación y el análisis para </w:t>
+      </w:r>
+      <w:r>
+        <w:t xml:space="preserve">cada uno de los grupos, se obtendrá una planilla resumen en la hoja “Resumen” del mismo documento “Gestión de </w:t>
+      </w:r>
+      <w:r>
         <w:lastRenderedPageBreak/>
-        <w:t xml:space="preserve">Una vez finalizada con la identificación y el análisis para </w:t>
-      </w:r>
-      <w:r>
-        <w:t>cada uno de los grupos, se obtendrá una planilla resumen en la hoja “Resumen” del mismo documento “Gestión de Riesgos, Anexo 1”. En este se presenta información acerca de las distintas</w:t>
+        <w:t>Riesgos, Anexo 1”. En este se presenta información acerca de las distintas</w:t>
       </w:r>
       <w:r>
         <w:t xml:space="preserve"> categorías de riesgos, su peso, impacto y rating. Obteniendo además, datos generales del análisis, conjuntamente de un gráfico tipo radial representativo de la situación.</w:t>
@@ -9630,12 +9633,65 @@
         <w:pStyle w:val="Prrafodelista"/>
         <w:numPr>
           <w:ilvl w:val="0"/>
-          <w:numId w:val="7"/>
+          <w:numId w:val="6"/>
         </w:numPr>
         <w:jc w:val="both"/>
       </w:pPr>
       <w:r>
         <w:t>Administrador</w:t>
+      </w:r>
+    </w:p>
+    <w:p>
+      <w:pPr>
+        <w:pStyle w:val="Prrafodelista"/>
+        <w:numPr>
+          <w:ilvl w:val="0"/>
+          <w:numId w:val="6"/>
+        </w:numPr>
+        <w:jc w:val="both"/>
+      </w:pPr>
+      <w:r>
+        <w:t>Base de Datos</w:t>
+      </w:r>
+    </w:p>
+    <w:p>
+      <w:pPr>
+        <w:pStyle w:val="PSI-Ttulo2"/>
+      </w:pPr>
+      <w:r>
+        <w:t>Descripción</w:t>
+      </w:r>
+    </w:p>
+    <w:p>
+      <w:pPr>
+        <w:jc w:val="both"/>
+      </w:pPr>
+      <w:r>
+        <w:tab/>
+        <w:t>Este caso de uso es iniciado por el actor. Tiene la opción de ingresar al sitio web del sistema.</w:t>
+      </w:r>
+    </w:p>
+    <w:p>
+      <w:pPr>
+        <w:pStyle w:val="PSI-Ttulo2"/>
+      </w:pPr>
+      <w:r>
+        <w:lastRenderedPageBreak/>
+        <w:t xml:space="preserve">Caso de Uso </w:t>
+      </w:r>
+      <w:r>
+        <w:t>0</w:t>
+      </w:r>
+      <w:r>
+        <w:t>2- Importar Horario de Cursada</w:t>
+      </w:r>
+    </w:p>
+    <w:p>
+      <w:pPr>
+        <w:pStyle w:val="PSI-Ttulo2"/>
+      </w:pPr>
+      <w:r>
+        <w:t>Actores del CU</w:t>
       </w:r>
     </w:p>
     <w:p>
@@ -9648,47 +9704,7 @@
         <w:jc w:val="both"/>
       </w:pPr>
       <w:r>
-        <w:t>Base de Datos</w:t>
-      </w:r>
-    </w:p>
-    <w:p>
-      <w:pPr>
-        <w:pStyle w:val="PSI-Ttulo2"/>
-      </w:pPr>
-      <w:r>
-        <w:t>Descripción</w:t>
-      </w:r>
-    </w:p>
-    <w:p>
-      <w:pPr>
-        <w:jc w:val="both"/>
-      </w:pPr>
-      <w:r>
-        <w:tab/>
-        <w:t>Este caso de uso es iniciado por el actor. Tiene la opción de ingresar al sitio web del sistema.</w:t>
-      </w:r>
-    </w:p>
-    <w:p>
-      <w:pPr>
-        <w:pStyle w:val="PSI-Ttulo2"/>
-      </w:pPr>
-      <w:r>
-        <w:lastRenderedPageBreak/>
-        <w:t xml:space="preserve">Caso de Uso </w:t>
-      </w:r>
-      <w:r>
-        <w:t>0</w:t>
-      </w:r>
-      <w:r>
-        <w:t>2- Importar Horario de Cursada</w:t>
-      </w:r>
-    </w:p>
-    <w:p>
-      <w:pPr>
-        <w:pStyle w:val="PSI-Ttulo2"/>
-      </w:pPr>
-      <w:r>
-        <w:t>Actores del CU</w:t>
+        <w:t>Administrador.</w:t>
       </w:r>
     </w:p>
     <w:p>
@@ -9696,20 +9712,7 @@
         <w:pStyle w:val="Prrafodelista"/>
         <w:numPr>
           <w:ilvl w:val="0"/>
-          <w:numId w:val="8"/>
-        </w:numPr>
-        <w:jc w:val="both"/>
-      </w:pPr>
-      <w:r>
-        <w:t>Administrador.</w:t>
-      </w:r>
-    </w:p>
-    <w:p>
-      <w:pPr>
-        <w:pStyle w:val="Prrafodelista"/>
-        <w:numPr>
-          <w:ilvl w:val="0"/>
-          <w:numId w:val="8"/>
+          <w:numId w:val="7"/>
         </w:numPr>
         <w:jc w:val="both"/>
       </w:pPr>
@@ -9822,7 +9825,7 @@
         <w:pStyle w:val="Prrafodelista"/>
         <w:numPr>
           <w:ilvl w:val="0"/>
-          <w:numId w:val="9"/>
+          <w:numId w:val="8"/>
         </w:numPr>
         <w:jc w:val="both"/>
       </w:pPr>
@@ -9835,7 +9838,7 @@
         <w:pStyle w:val="Prrafodelista"/>
         <w:numPr>
           <w:ilvl w:val="0"/>
-          <w:numId w:val="9"/>
+          <w:numId w:val="8"/>
         </w:numPr>
         <w:jc w:val="both"/>
       </w:pPr>
@@ -9956,12 +9959,96 @@
         <w:pStyle w:val="Prrafodelista"/>
         <w:numPr>
           <w:ilvl w:val="0"/>
-          <w:numId w:val="10"/>
+          <w:numId w:val="9"/>
         </w:numPr>
         <w:jc w:val="both"/>
       </w:pPr>
       <w:r>
         <w:t>Administrador.</w:t>
+      </w:r>
+    </w:p>
+    <w:p>
+      <w:pPr>
+        <w:pStyle w:val="Prrafodelista"/>
+        <w:numPr>
+          <w:ilvl w:val="0"/>
+          <w:numId w:val="9"/>
+        </w:numPr>
+        <w:jc w:val="both"/>
+      </w:pPr>
+      <w:r>
+        <w:t>Secretaría Académica.</w:t>
+      </w:r>
+    </w:p>
+    <w:p>
+      <w:pPr>
+        <w:pStyle w:val="Prrafodelista"/>
+        <w:numPr>
+          <w:ilvl w:val="0"/>
+          <w:numId w:val="9"/>
+        </w:numPr>
+        <w:jc w:val="both"/>
+      </w:pPr>
+      <w:r>
+        <w:t>P</w:t>
+      </w:r>
+      <w:r>
+        <w:t>ú</w:t>
+      </w:r>
+      <w:r>
+        <w:t xml:space="preserve">blico </w:t>
+      </w:r>
+    </w:p>
+    <w:p>
+      <w:pPr>
+        <w:pStyle w:val="PSI-Ttulo2"/>
+      </w:pPr>
+      <w:r>
+        <w:t>Descripción</w:t>
+      </w:r>
+    </w:p>
+    <w:p>
+      <w:pPr>
+        <w:jc w:val="both"/>
+      </w:pPr>
+      <w:r>
+        <w:t>El objetivo del caso de uso es realizar la búsqueda de horario de cursada. Este caso de uso se relaciona con los casos de uso borrar y modificar horario de cursada. Además, puede ser invocado por todos los actores del sistema.</w:t>
+      </w:r>
+    </w:p>
+    <w:p>
+      <w:pPr>
+        <w:jc w:val="both"/>
+      </w:pPr>
+      <w:r>
+        <w:t>Una característica importante de este caso de uso es que se puede invocar desde la aplicación móvil y el sitio web del sistema Tempus. En el caso del Administrador y Secretaría Académica se otorga el acceso desde el sitio web, mientras que el actor público accede desde la aplicación móvil.</w:t>
+      </w:r>
+    </w:p>
+    <w:p>
+      <w:pPr>
+        <w:pStyle w:val="PSI-Ttulo2"/>
+      </w:pPr>
+      <w:r>
+        <w:t xml:space="preserve">Caso de Uso </w:t>
+      </w:r>
+      <w:r>
+        <w:t>05</w:t>
+      </w:r>
+      <w:r>
+        <w:t xml:space="preserve">- </w:t>
+      </w:r>
+      <w:r>
+        <w:t>Buscar</w:t>
+      </w:r>
+      <w:r>
+        <w:t xml:space="preserve"> Mesa de Examen</w:t>
+      </w:r>
+    </w:p>
+    <w:p>
+      <w:pPr>
+        <w:pStyle w:val="PSI-Ttulo2"/>
+      </w:pPr>
+      <w:r>
+        <w:t>Actores del CU</w:t>
       </w:r>
     </w:p>
     <w:p>
@@ -9974,7 +10061,7 @@
         <w:jc w:val="both"/>
       </w:pPr>
       <w:r>
-        <w:t>Secretaría Académica.</w:t>
+        <w:t>Administrador.</w:t>
       </w:r>
     </w:p>
     <w:p>
@@ -9987,65 +10074,7 @@
         <w:jc w:val="both"/>
       </w:pPr>
       <w:r>
-        <w:t>P</w:t>
-      </w:r>
-      <w:r>
-        <w:t>ú</w:t>
-      </w:r>
-      <w:r>
-        <w:t xml:space="preserve">blico </w:t>
-      </w:r>
-    </w:p>
-    <w:p>
-      <w:pPr>
-        <w:pStyle w:val="PSI-Ttulo2"/>
-      </w:pPr>
-      <w:r>
-        <w:t>Descripción</w:t>
-      </w:r>
-    </w:p>
-    <w:p>
-      <w:pPr>
-        <w:jc w:val="both"/>
-      </w:pPr>
-      <w:r>
-        <w:t>El objetivo del caso de uso es realizar la búsqueda de horario de cursada. Este caso de uso se relaciona con los casos de uso borrar y modificar horario de cursada. Además, puede ser invocado por todos los actores del sistema.</w:t>
-      </w:r>
-    </w:p>
-    <w:p>
-      <w:pPr>
-        <w:jc w:val="both"/>
-      </w:pPr>
-      <w:r>
-        <w:t>Una característica importante de este caso de uso es que se puede invocar desde la aplicación móvil y el sitio web del sistema Tempus. En el caso del Administrador y Secretaría Académica se otorga el acceso desde el sitio web, mientras que el actor público accede desde la aplicación móvil.</w:t>
-      </w:r>
-    </w:p>
-    <w:p>
-      <w:pPr>
-        <w:pStyle w:val="PSI-Ttulo2"/>
-      </w:pPr>
-      <w:r>
-        <w:t xml:space="preserve">Caso de Uso </w:t>
-      </w:r>
-      <w:r>
-        <w:t>05</w:t>
-      </w:r>
-      <w:r>
-        <w:t xml:space="preserve">- </w:t>
-      </w:r>
-      <w:r>
-        <w:t>Buscar</w:t>
-      </w:r>
-      <w:r>
-        <w:t xml:space="preserve"> Mesa de Examen</w:t>
-      </w:r>
-    </w:p>
-    <w:p>
-      <w:pPr>
-        <w:pStyle w:val="PSI-Ttulo2"/>
-      </w:pPr>
-      <w:r>
-        <w:t>Actores del CU</w:t>
+        <w:t>Secretaría Académica.</w:t>
       </w:r>
     </w:p>
     <w:p>
@@ -10053,12 +10082,66 @@
         <w:pStyle w:val="Prrafodelista"/>
         <w:numPr>
           <w:ilvl w:val="0"/>
-          <w:numId w:val="11"/>
+          <w:numId w:val="10"/>
         </w:numPr>
         <w:jc w:val="both"/>
       </w:pPr>
       <w:r>
-        <w:t>Administrador.</w:t>
+        <w:t>Público.</w:t>
+      </w:r>
+    </w:p>
+    <w:p>
+      <w:pPr>
+        <w:pStyle w:val="PSI-Ttulo2"/>
+      </w:pPr>
+      <w:r>
+        <w:t>Descripción</w:t>
+      </w:r>
+    </w:p>
+    <w:p>
+      <w:pPr>
+        <w:jc w:val="both"/>
+      </w:pPr>
+      <w:r>
+        <w:t>El objetivo del caso de uso es realizar la búsqueda de mesas de examen. Este caso de uso se relaciona con los casos de uso borrar y modificar mesa de examen. Además, puede ser invocado por todos los actores del sistema.</w:t>
+      </w:r>
+    </w:p>
+    <w:p>
+      <w:pPr>
+        <w:jc w:val="both"/>
+      </w:pPr>
+      <w:r>
+        <w:t>Una característica importante de este caso de uso es que se puede invocar desde la aplicación móvil y el sitio web del sistema Tempus. En el caso del Administrador y Secretaría Académica se otorga el acceso desde el sitio web, mientras que el actor público accede desde la aplicación móvil.</w:t>
+      </w:r>
+    </w:p>
+    <w:p>
+      <w:pPr>
+        <w:pStyle w:val="PSI-Ttulo2"/>
+      </w:pPr>
+    </w:p>
+    <w:p>
+      <w:pPr>
+        <w:pStyle w:val="PSI-Ttulo2"/>
+      </w:pPr>
+      <w:r>
+        <w:t xml:space="preserve">Caso de Uso </w:t>
+      </w:r>
+      <w:r>
+        <w:t>06</w:t>
+      </w:r>
+      <w:r>
+        <w:t xml:space="preserve">- </w:t>
+      </w:r>
+      <w:r>
+        <w:t>Modificar Horario de Cursada</w:t>
+      </w:r>
+    </w:p>
+    <w:p>
+      <w:pPr>
+        <w:pStyle w:val="PSI-Ttulo2"/>
+      </w:pPr>
+      <w:r>
+        <w:t>Actores del CU</w:t>
       </w:r>
     </w:p>
     <w:p>
@@ -10066,12 +10149,14 @@
         <w:pStyle w:val="Prrafodelista"/>
         <w:numPr>
           <w:ilvl w:val="0"/>
-          <w:numId w:val="11"/>
+          <w:numId w:val="22"/>
         </w:numPr>
+        <w:spacing w:before="120"/>
+        <w:contextualSpacing w:val="0"/>
         <w:jc w:val="both"/>
       </w:pPr>
       <w:r>
-        <w:t>Secretaría Académica.</w:t>
+        <w:t>Administrador</w:t>
       </w:r>
     </w:p>
     <w:p>
@@ -10079,12 +10164,32 @@
         <w:pStyle w:val="Prrafodelista"/>
         <w:numPr>
           <w:ilvl w:val="0"/>
-          <w:numId w:val="11"/>
+          <w:numId w:val="22"/>
         </w:numPr>
+        <w:spacing w:before="120"/>
+        <w:ind w:left="714" w:hanging="357"/>
+        <w:contextualSpacing w:val="0"/>
         <w:jc w:val="both"/>
       </w:pPr>
       <w:r>
-        <w:t>Público.</w:t>
+        <w:t xml:space="preserve">Secretaria Académica </w:t>
+      </w:r>
+    </w:p>
+    <w:p>
+      <w:pPr>
+        <w:pStyle w:val="Prrafodelista"/>
+        <w:numPr>
+          <w:ilvl w:val="0"/>
+          <w:numId w:val="22"/>
+        </w:numPr>
+        <w:spacing w:before="120"/>
+        <w:ind w:left="714" w:hanging="357"/>
+        <w:contextualSpacing w:val="0"/>
+        <w:jc w:val="both"/>
+      </w:pPr>
+      <w:r>
+        <w:lastRenderedPageBreak/>
+        <w:t>Base Datos</w:t>
       </w:r>
     </w:p>
     <w:p>
@@ -10100,7 +10205,7 @@
         <w:jc w:val="both"/>
       </w:pPr>
       <w:r>
-        <w:t>El objetivo del caso de uso es realizar la búsqueda de mesas de examen. Este caso de uso se relaciona con los casos de uso borrar y modificar mesa de examen. Además, puede ser invocado por todos los actores del sistema.</w:t>
+        <w:t xml:space="preserve">Este caso de uso es iniciado por el actor. Tiene la opción de modificar los horarios de cursada. Se puede modificar la información básica de la asignatura como el nombre y el año al que pertenece en la carrera. </w:t>
       </w:r>
     </w:p>
     <w:p>
@@ -10108,29 +10213,24 @@
         <w:jc w:val="both"/>
       </w:pPr>
       <w:r>
-        <w:t>Una característica importante de este caso de uso es que se puede invocar desde la aplicación móvil y el sitio web del sistema Tempus. En el caso del Administrador y Secretaría Académica se otorga el acceso desde el sitio web, mientras que el actor público accede desde la aplicación móvil.</w:t>
+        <w:t xml:space="preserve">Además se puede modificar los horarios de clase (crear uno nuevo para un día determinado, borrar una clase de un día determinado, modificar una clase de un día determinado). En este caso, cuando se realiza la modificación de un horario de cursada se debe almacenar la fecha actual para permitir a la aplicación Tempus mostrar las actualizaciones en caso que corresponda. </w:t>
       </w:r>
     </w:p>
     <w:p>
       <w:pPr>
         <w:pStyle w:val="PSI-Ttulo2"/>
       </w:pPr>
-    </w:p>
-    <w:p>
-      <w:pPr>
-        <w:pStyle w:val="PSI-Ttulo2"/>
-      </w:pPr>
       <w:r>
         <w:t xml:space="preserve">Caso de Uso </w:t>
       </w:r>
       <w:r>
-        <w:t>06</w:t>
+        <w:t>07</w:t>
       </w:r>
       <w:r>
         <w:t xml:space="preserve">- </w:t>
       </w:r>
       <w:r>
-        <w:t>Modificar Horario de Cursada</w:t>
+        <w:t xml:space="preserve">Modificar Mesa de Examen </w:t>
       </w:r>
     </w:p>
     <w:p>
@@ -10185,7 +10285,6 @@
         <w:jc w:val="both"/>
       </w:pPr>
       <w:r>
-        <w:lastRenderedPageBreak/>
         <w:t>Base Datos</w:t>
       </w:r>
     </w:p>
@@ -10202,15 +10301,7 @@
         <w:jc w:val="both"/>
       </w:pPr>
       <w:r>
-        <w:t xml:space="preserve">Este caso de uso es iniciado por el actor. Tiene la opción de modificar los horarios de cursada. Se puede modificar la información básica de la asignatura como el nombre y el año al que pertenece en la carrera. </w:t>
-      </w:r>
-    </w:p>
-    <w:p>
-      <w:pPr>
-        <w:jc w:val="both"/>
-      </w:pPr>
-      <w:r>
-        <w:t xml:space="preserve">Además se puede modificar los horarios de clase (crear uno nuevo para un día determinado, borrar una clase de un día determinado, modificar una clase de un día determinado). En este caso, cuando se realiza la modificación de un horario de cursada se debe almacenar la fecha actual para permitir a la aplicación Tempus mostrar las actualizaciones en caso que corresponda. </w:t>
+        <w:t xml:space="preserve">Este caso de uso es iniciado por el actor. Tiene la opción de ingresar al sitio web del sistema. Cuando se realiza una modificación a una determinada mesa de examen, se debe guardar la fecha actual con el objetivo de actualizar los datos correspondientes en los dispositivos móviles. </w:t>
       </w:r>
     </w:p>
     <w:p>
@@ -10221,13 +10312,13 @@
         <w:t xml:space="preserve">Caso de Uso </w:t>
       </w:r>
       <w:r>
-        <w:t>07</w:t>
+        <w:t>08</w:t>
       </w:r>
       <w:r>
         <w:t xml:space="preserve">- </w:t>
       </w:r>
       <w:r>
-        <w:t xml:space="preserve">Modificar Mesa de Examen </w:t>
+        <w:t>Crear Horarios de Cursada</w:t>
       </w:r>
     </w:p>
     <w:p>
@@ -10243,14 +10334,12 @@
         <w:pStyle w:val="Prrafodelista"/>
         <w:numPr>
           <w:ilvl w:val="0"/>
-          <w:numId w:val="24"/>
+          <w:numId w:val="11"/>
         </w:numPr>
-        <w:spacing w:before="120"/>
-        <w:contextualSpacing w:val="0"/>
         <w:jc w:val="both"/>
       </w:pPr>
       <w:r>
-        <w:t>Administrador</w:t>
+        <w:t>Administrador.</w:t>
       </w:r>
     </w:p>
     <w:p>
@@ -10258,31 +10347,36 @@
         <w:pStyle w:val="Prrafodelista"/>
         <w:numPr>
           <w:ilvl w:val="0"/>
-          <w:numId w:val="24"/>
+          <w:numId w:val="11"/>
         </w:numPr>
-        <w:spacing w:before="120"/>
-        <w:ind w:left="714" w:hanging="357"/>
-        <w:contextualSpacing w:val="0"/>
         <w:jc w:val="both"/>
       </w:pPr>
       <w:r>
-        <w:t xml:space="preserve">Secretaria Académica </w:t>
-      </w:r>
-    </w:p>
-    <w:p>
-      <w:pPr>
-        <w:pStyle w:val="Prrafodelista"/>
-        <w:numPr>
-          <w:ilvl w:val="0"/>
-          <w:numId w:val="24"/>
-        </w:numPr>
-        <w:spacing w:before="120"/>
-        <w:ind w:left="714" w:hanging="357"/>
-        <w:contextualSpacing w:val="0"/>
+        <w:t>Secretaría Académica.</w:t>
+      </w:r>
+    </w:p>
+    <w:p>
+      <w:pPr>
+        <w:pStyle w:val="PSI-Ttulo2"/>
+      </w:pPr>
+      <w:r>
+        <w:t>Descripción</w:t>
+      </w:r>
+    </w:p>
+    <w:p>
+      <w:pPr>
         <w:jc w:val="both"/>
       </w:pPr>
       <w:r>
-        <w:t>Base Datos</w:t>
+        <w:t>El objetivo del caso de uso es crear horarios de cursada. Este caso de uso, puede ser invocado por el actor administrador y secretaría académica.</w:t>
+      </w:r>
+    </w:p>
+    <w:p>
+      <w:pPr>
+        <w:jc w:val="both"/>
+      </w:pPr>
+      <w:r>
+        <w:t>Una característica de este caso de uso es que se puede invocar desde el sitio web del sistema Tempus.</w:t>
       </w:r>
     </w:p>
     <w:p>
@@ -10290,32 +10384,16 @@
         <w:pStyle w:val="PSI-Ttulo2"/>
       </w:pPr>
       <w:r>
-        <w:t>Descripción</w:t>
-      </w:r>
-    </w:p>
-    <w:p>
-      <w:pPr>
-        <w:jc w:val="both"/>
-      </w:pPr>
-      <w:r>
-        <w:t xml:space="preserve">Este caso de uso es iniciado por el actor. Tiene la opción de ingresar al sitio web del sistema. Cuando se realiza una modificación a una determinada mesa de examen, se debe guardar la fecha actual con el objetivo de actualizar los datos correspondientes en los dispositivos móviles. </w:t>
-      </w:r>
-    </w:p>
-    <w:p>
-      <w:pPr>
-        <w:pStyle w:val="PSI-Ttulo2"/>
-      </w:pPr>
-      <w:r>
         <w:t xml:space="preserve">Caso de Uso </w:t>
       </w:r>
       <w:r>
-        <w:t>08</w:t>
+        <w:t>09</w:t>
       </w:r>
       <w:r>
         <w:t xml:space="preserve">- </w:t>
       </w:r>
       <w:r>
-        <w:t>Crear Horarios de Cursada</w:t>
+        <w:t xml:space="preserve">Crear Mesa de Examen </w:t>
       </w:r>
     </w:p>
     <w:p>
@@ -10349,6 +10427,7 @@
         <w:jc w:val="both"/>
       </w:pPr>
       <w:r>
+        <w:lastRenderedPageBreak/>
         <w:t>Secretaría Académica.</w:t>
       </w:r>
     </w:p>
@@ -10365,15 +10444,7 @@
         <w:jc w:val="both"/>
       </w:pPr>
       <w:r>
-        <w:t>El objetivo del caso de uso es crear horarios de cursada. Este caso de uso, puede ser invocado por el actor administrador y secretaría académica.</w:t>
-      </w:r>
-    </w:p>
-    <w:p>
-      <w:pPr>
-        <w:jc w:val="both"/>
-      </w:pPr>
-      <w:r>
-        <w:t>Una característica de este caso de uso es que se puede invocar desde el sitio web del sistema Tempus.</w:t>
+        <w:t>Este caso de uso es iniciado por el actor. Mediante este, un actor puede realizar la creación individual de una mesa de examen. Esto se da en casos donde la mesa de examen no ha sido cargada a través del archivo correspondiente.</w:t>
       </w:r>
     </w:p>
     <w:p>
@@ -10381,16 +10452,13 @@
         <w:pStyle w:val="PSI-Ttulo2"/>
       </w:pPr>
       <w:r>
-        <w:t xml:space="preserve">Caso de Uso </w:t>
-      </w:r>
-      <w:r>
-        <w:t>09</w:t>
+        <w:t>Caso de Uso 10</w:t>
       </w:r>
       <w:r>
         <w:t xml:space="preserve">- </w:t>
       </w:r>
       <w:r>
-        <w:t xml:space="preserve">Crear Mesa de Examen </w:t>
+        <w:t>Notificar</w:t>
       </w:r>
     </w:p>
     <w:p>
@@ -10411,21 +10479,31 @@
         <w:jc w:val="both"/>
       </w:pPr>
       <w:r>
-        <w:t>Administrador.</w:t>
-      </w:r>
-    </w:p>
-    <w:p>
-      <w:pPr>
-        <w:pStyle w:val="Prrafodelista"/>
-        <w:numPr>
-          <w:ilvl w:val="0"/>
-          <w:numId w:val="13"/>
-        </w:numPr>
+        <w:t>Público.</w:t>
+      </w:r>
+    </w:p>
+    <w:p>
+      <w:pPr>
+        <w:pStyle w:val="PSI-Ttulo2"/>
+      </w:pPr>
+      <w:r>
+        <w:t>Descripción</w:t>
+      </w:r>
+    </w:p>
+    <w:p>
+      <w:pPr>
         <w:jc w:val="both"/>
       </w:pPr>
       <w:r>
-        <w:lastRenderedPageBreak/>
-        <w:t>Secretaría Académica.</w:t>
+        <w:t>El objetivo del caso de uso es realizar notificaciones. Se relaciona con el caso de uso  modificar horario de cursada y mesa de examen. El caso de uso es invocado indirectamente por el actor público cuando este guarda en favoritos algún horario de cursada o mesa de examen.</w:t>
+      </w:r>
+    </w:p>
+    <w:p>
+      <w:pPr>
+        <w:jc w:val="both"/>
+      </w:pPr>
+      <w:r>
+        <w:t>Una característica de este caso de uso es que el actor público accede a las notificaciones desde la aplicación móvil.</w:t>
       </w:r>
     </w:p>
     <w:p>
@@ -10433,29 +10511,13 @@
         <w:pStyle w:val="PSI-Ttulo2"/>
       </w:pPr>
       <w:r>
-        <w:t>Descripción</w:t>
-      </w:r>
-    </w:p>
-    <w:p>
-      <w:pPr>
-        <w:jc w:val="both"/>
-      </w:pPr>
-      <w:r>
-        <w:t>Este caso de uso es iniciado por el actor. Mediante este, un actor puede realizar la creación individual de una mesa de examen. Esto se da en casos donde la mesa de examen no ha sido cargada a través del archivo correspondiente.</w:t>
-      </w:r>
-    </w:p>
-    <w:p>
-      <w:pPr>
-        <w:pStyle w:val="PSI-Ttulo2"/>
-      </w:pPr>
-      <w:r>
-        <w:t>Caso de Uso 10</w:t>
+        <w:t>Caso de Uso 11</w:t>
       </w:r>
       <w:r>
         <w:t xml:space="preserve">- </w:t>
       </w:r>
       <w:r>
-        <w:t>Notificar</w:t>
+        <w:t xml:space="preserve">Informe de Mesa de Examen </w:t>
       </w:r>
     </w:p>
     <w:p>
@@ -10476,7 +10538,20 @@
         <w:jc w:val="both"/>
       </w:pPr>
       <w:r>
-        <w:t>Público.</w:t>
+        <w:t>Administrador.</w:t>
+      </w:r>
+    </w:p>
+    <w:p>
+      <w:pPr>
+        <w:pStyle w:val="Prrafodelista"/>
+        <w:numPr>
+          <w:ilvl w:val="0"/>
+          <w:numId w:val="14"/>
+        </w:numPr>
+        <w:jc w:val="both"/>
+      </w:pPr>
+      <w:r>
+        <w:t>Secretaría Académica.</w:t>
       </w:r>
     </w:p>
     <w:p>
@@ -10489,32 +10564,51 @@
     </w:p>
     <w:p>
       <w:pPr>
-        <w:jc w:val="both"/>
-      </w:pPr>
-      <w:r>
-        <w:t>El objetivo del caso de uso es realizar notificaciones. Se relaciona con el caso de uso  modificar horario de cursada y mesa de examen. El caso de uso es invocado indirectamente por el actor público cuando este guarda en favoritos algún horario de cursada o mesa de examen.</w:t>
-      </w:r>
-    </w:p>
-    <w:p>
-      <w:pPr>
-        <w:jc w:val="both"/>
-      </w:pPr>
-      <w:r>
-        <w:t>Una característica de este caso de uso es que el actor público accede a las notificaciones desde la aplicación móvil.</w:t>
-      </w:r>
-    </w:p>
-    <w:p>
-      <w:pPr>
         <w:pStyle w:val="PSI-Ttulo2"/>
-      </w:pPr>
-      <w:r>
-        <w:t>Caso de Uso 11</w:t>
-      </w:r>
-      <w:r>
-        <w:t xml:space="preserve">- </w:t>
-      </w:r>
-      <w:r>
-        <w:t xml:space="preserve">Informe de Mesa de Examen </w:t>
+        <w:rPr>
+          <w:b w:val="0"/>
+          <w:color w:val="auto"/>
+          <w:sz w:val="22"/>
+          <w:szCs w:val="22"/>
+        </w:rPr>
+      </w:pPr>
+      <w:r>
+        <w:rPr>
+          <w:b w:val="0"/>
+          <w:color w:val="auto"/>
+          <w:sz w:val="22"/>
+          <w:szCs w:val="22"/>
+        </w:rPr>
+        <w:t>El objetivo del caso de uso es que</w:t>
+      </w:r>
+      <w:r>
+        <w:rPr>
+          <w:b w:val="0"/>
+          <w:color w:val="auto"/>
+          <w:sz w:val="22"/>
+          <w:szCs w:val="22"/>
+        </w:rPr>
+        <w:t>,</w:t>
+      </w:r>
+      <w:r>
+        <w:rPr>
+          <w:b w:val="0"/>
+          <w:color w:val="auto"/>
+          <w:sz w:val="22"/>
+          <w:szCs w:val="22"/>
+        </w:rPr>
+        <w:t xml:space="preserve"> el actor genere un informe de las aulas disponibles durante las fechas de examen.</w:t>
+      </w:r>
+    </w:p>
+    <w:p>
+      <w:pPr>
+        <w:pStyle w:val="PSI-Ttulo2"/>
+      </w:pPr>
+      <w:r>
+        <w:t xml:space="preserve">Caso de Uso </w:t>
+      </w:r>
+      <w:r>
+        <w:t>12- Informe de Horario de Cursada</w:t>
       </w:r>
     </w:p>
     <w:p>
@@ -10556,6 +10650,7 @@
         <w:pStyle w:val="PSI-Ttulo2"/>
       </w:pPr>
       <w:r>
+        <w:lastRenderedPageBreak/>
         <w:t>Descripción</w:t>
       </w:r>
     </w:p>
@@ -10594,7 +10689,16 @@
           <w:sz w:val="22"/>
           <w:szCs w:val="22"/>
         </w:rPr>
-        <w:t xml:space="preserve"> el actor genere un informe de las aulas disponibles durante las fechas de examen.</w:t>
+        <w:t xml:space="preserve"> el actor genere un informe de las aulas disponibles durante </w:t>
+      </w:r>
+      <w:r>
+        <w:rPr>
+          <w:b w:val="0"/>
+          <w:color w:val="auto"/>
+          <w:sz w:val="22"/>
+          <w:szCs w:val="22"/>
+        </w:rPr>
+        <w:t>el periodo de cursada.</w:t>
       </w:r>
     </w:p>
     <w:p>
@@ -10605,7 +10709,13 @@
         <w:t xml:space="preserve">Caso de Uso </w:t>
       </w:r>
       <w:r>
-        <w:t>12- Informe de Horario de Cursada</w:t>
+        <w:t>1</w:t>
+      </w:r>
+      <w:r>
+        <w:t xml:space="preserve">3- </w:t>
+      </w:r>
+      <w:r>
+        <w:t>Buscar Aula</w:t>
       </w:r>
     </w:p>
     <w:p>
@@ -10647,72 +10757,37 @@
         <w:pStyle w:val="PSI-Ttulo2"/>
       </w:pPr>
       <w:r>
-        <w:lastRenderedPageBreak/>
         <w:t>Descripción</w:t>
       </w:r>
     </w:p>
     <w:p>
       <w:pPr>
+        <w:jc w:val="both"/>
+      </w:pPr>
+      <w:r>
+        <w:t>El objetivo del caso de uso es realizar la búsqueda de un aula. Este caso de uso se relaciona con los casos de uso borrar y modificar aula. Además, puede ser invocado por todos los actores del sistema.</w:t>
+      </w:r>
+    </w:p>
+    <w:p>
+      <w:pPr>
+        <w:jc w:val="both"/>
+      </w:pPr>
+      <w:r>
+        <w:t>Una característica importante de este caso de uso es que se puede invocar desde el sitio web del sistema Tempus. En el caso del Administrador y Secretaría Académica se otorga el acceso desde el sitio web.</w:t>
+      </w:r>
+    </w:p>
+    <w:p>
+      <w:pPr>
         <w:pStyle w:val="PSI-Ttulo2"/>
-        <w:rPr>
-          <w:b w:val="0"/>
-          <w:color w:val="auto"/>
-          <w:sz w:val="22"/>
-          <w:szCs w:val="22"/>
-        </w:rPr>
-      </w:pPr>
-      <w:r>
-        <w:rPr>
-          <w:b w:val="0"/>
-          <w:color w:val="auto"/>
-          <w:sz w:val="22"/>
-          <w:szCs w:val="22"/>
-        </w:rPr>
-        <w:t>El objetivo del caso de uso es que</w:t>
-      </w:r>
-      <w:r>
-        <w:rPr>
-          <w:b w:val="0"/>
-          <w:color w:val="auto"/>
-          <w:sz w:val="22"/>
-          <w:szCs w:val="22"/>
-        </w:rPr>
-        <w:t>,</w:t>
-      </w:r>
-      <w:r>
-        <w:rPr>
-          <w:b w:val="0"/>
-          <w:color w:val="auto"/>
-          <w:sz w:val="22"/>
-          <w:szCs w:val="22"/>
-        </w:rPr>
-        <w:t xml:space="preserve"> el actor genere un informe de las aulas disponibles durante </w:t>
-      </w:r>
-      <w:r>
-        <w:rPr>
-          <w:b w:val="0"/>
-          <w:color w:val="auto"/>
-          <w:sz w:val="22"/>
-          <w:szCs w:val="22"/>
-        </w:rPr>
-        <w:t>el periodo de cursada.</w:t>
-      </w:r>
-    </w:p>
-    <w:p>
-      <w:pPr>
-        <w:pStyle w:val="PSI-Ttulo2"/>
       </w:pPr>
       <w:r>
         <w:t xml:space="preserve">Caso de Uso </w:t>
       </w:r>
       <w:r>
-        <w:t>1</w:t>
-      </w:r>
-      <w:r>
-        <w:t xml:space="preserve">3- </w:t>
-      </w:r>
-      <w:r>
-        <w:t>Buscar Aula</w:t>
+        <w:t>14-</w:t>
+      </w:r>
+      <w:r>
+        <w:t xml:space="preserve"> Borrar Horario de Cursada</w:t>
       </w:r>
     </w:p>
     <w:p>
@@ -10762,15 +10837,7 @@
         <w:jc w:val="both"/>
       </w:pPr>
       <w:r>
-        <w:t>El objetivo del caso de uso es realizar la búsqueda de un aula. Este caso de uso se relaciona con los casos de uso borrar y modificar aula. Además, puede ser invocado por todos los actores del sistema.</w:t>
-      </w:r>
-    </w:p>
-    <w:p>
-      <w:pPr>
-        <w:jc w:val="both"/>
-      </w:pPr>
-      <w:r>
-        <w:t>Una característica importante de este caso de uso es que se puede invocar desde el sitio web del sistema Tempus. En el caso del Administrador y Secretaría Académica se otorga el acceso desde el sitio web.</w:t>
+        <w:t xml:space="preserve">La funcionalidad que abarca este caso de uso corresponde a la eliminación en la base de datos  de un determinado horario de cursada. El actor debe seleccionar el horario de cursada que desea borrar. </w:t>
       </w:r>
     </w:p>
     <w:p>
@@ -10778,13 +10845,13 @@
         <w:pStyle w:val="PSI-Ttulo2"/>
       </w:pPr>
       <w:r>
-        <w:t xml:space="preserve">Caso de Uso </w:t>
-      </w:r>
-      <w:r>
-        <w:t>14-</w:t>
-      </w:r>
-      <w:r>
-        <w:t xml:space="preserve"> Borrar Horario de Cursada</w:t>
+        <w:t>Caso de Uso 15</w:t>
+      </w:r>
+      <w:r>
+        <w:t xml:space="preserve">- </w:t>
+      </w:r>
+      <w:r>
+        <w:t xml:space="preserve">Borrar Mesa de Examen </w:t>
       </w:r>
     </w:p>
     <w:p>
@@ -10834,7 +10901,7 @@
         <w:jc w:val="both"/>
       </w:pPr>
       <w:r>
-        <w:t xml:space="preserve">La funcionalidad que abarca este caso de uso corresponde a la eliminación en la base de datos  de un determinado horario de cursada. El actor debe seleccionar el horario de cursada que desea borrar. </w:t>
+        <w:t xml:space="preserve">La funcionalidad que abarca este caso de uso corresponde a la eliminación de la base de datos de una determinada mesa de examen. El actor debe seleccionar la mesa de examen que desea borrar. </w:t>
       </w:r>
     </w:p>
     <w:p>
@@ -10842,13 +10909,14 @@
         <w:pStyle w:val="PSI-Ttulo2"/>
       </w:pPr>
       <w:r>
-        <w:t>Caso de Uso 15</w:t>
+        <w:lastRenderedPageBreak/>
+        <w:t>Caso de Uso 16</w:t>
       </w:r>
       <w:r>
         <w:t xml:space="preserve">- </w:t>
       </w:r>
       <w:r>
-        <w:t xml:space="preserve">Borrar Mesa de Examen </w:t>
+        <w:t>Modificar Aula</w:t>
       </w:r>
     </w:p>
     <w:p>
@@ -10887,6 +10955,19 @@
     </w:p>
     <w:p>
       <w:pPr>
+        <w:pStyle w:val="Prrafodelista"/>
+        <w:numPr>
+          <w:ilvl w:val="0"/>
+          <w:numId w:val="19"/>
+        </w:numPr>
+        <w:jc w:val="both"/>
+      </w:pPr>
+      <w:r>
+        <w:t>Base de Datos.</w:t>
+      </w:r>
+    </w:p>
+    <w:p>
+      <w:pPr>
         <w:pStyle w:val="PSI-Ttulo2"/>
       </w:pPr>
       <w:r>
@@ -10898,7 +10979,7 @@
         <w:jc w:val="both"/>
       </w:pPr>
       <w:r>
-        <w:t xml:space="preserve">La funcionalidad que abarca este caso de uso corresponde a la eliminación de la base de datos de una determinada mesa de examen. El actor debe seleccionar la mesa de examen que desea borrar. </w:t>
+        <w:t>Este caso de uso es iniciado por el actor. Tiene la opción de modificar las aulas.</w:t>
       </w:r>
     </w:p>
     <w:p>
@@ -10906,14 +10987,10 @@
         <w:pStyle w:val="PSI-Ttulo2"/>
       </w:pPr>
       <w:r>
-        <w:lastRenderedPageBreak/>
-        <w:t>Caso de Uso 16</w:t>
-      </w:r>
-      <w:r>
-        <w:t xml:space="preserve">- </w:t>
-      </w:r>
-      <w:r>
-        <w:t>Modificar Aula</w:t>
+        <w:t xml:space="preserve">Caso de Uso </w:t>
+      </w:r>
+      <w:r>
+        <w:t>17- Borrar Aula</w:t>
       </w:r>
     </w:p>
     <w:p>
@@ -10952,15 +11029,18 @@
     </w:p>
     <w:p>
       <w:pPr>
-        <w:pStyle w:val="Prrafodelista"/>
-        <w:numPr>
-          <w:ilvl w:val="0"/>
-          <w:numId w:val="20"/>
-        </w:numPr>
+        <w:pStyle w:val="PSI-Ttulo2"/>
+      </w:pPr>
+      <w:r>
+        <w:t>Descripción</w:t>
+      </w:r>
+    </w:p>
+    <w:p>
+      <w:pPr>
         <w:jc w:val="both"/>
       </w:pPr>
       <w:r>
-        <w:t>Base de Datos.</w:t>
+        <w:t xml:space="preserve">Este caso de uso es iniciado por el actor. La funcionalidad que abarca este caso de uso corresponde a la eliminación en la base de datos  de una determina aula. El actor debe seleccionar el aula que desea borrar. </w:t>
       </w:r>
     </w:p>
     <w:p>
@@ -10968,26 +11048,13 @@
         <w:pStyle w:val="PSI-Ttulo2"/>
       </w:pPr>
       <w:r>
-        <w:t>Descripción</w:t>
-      </w:r>
-    </w:p>
-    <w:p>
-      <w:pPr>
-        <w:jc w:val="both"/>
-      </w:pPr>
-      <w:r>
-        <w:t>Este caso de uso es iniciado por el actor. Tiene la opción de modificar las aulas.</w:t>
-      </w:r>
-    </w:p>
-    <w:p>
-      <w:pPr>
-        <w:pStyle w:val="PSI-Ttulo2"/>
-      </w:pPr>
-      <w:r>
-        <w:t xml:space="preserve">Caso de Uso </w:t>
-      </w:r>
-      <w:r>
-        <w:t>17- Borrar Aula</w:t>
+        <w:t>Caso de Uso 18</w:t>
+      </w:r>
+      <w:r>
+        <w:t xml:space="preserve">- </w:t>
+      </w:r>
+      <w:r>
+        <w:t xml:space="preserve">Generar Horario de Aula </w:t>
       </w:r>
     </w:p>
     <w:p>
@@ -11037,7 +11104,7 @@
         <w:jc w:val="both"/>
       </w:pPr>
       <w:r>
-        <w:t xml:space="preserve">Este caso de uso es iniciado por el actor. La funcionalidad que abarca este caso de uso corresponde a la eliminación en la base de datos  de una determina aula. El actor debe seleccionar el aula que desea borrar. </w:t>
+        <w:t>Este caso de uso es iniciado por el actor. Permite realizar la generación de un informe que muestra los horarios en los que una determinada aula se encuentra ocupada por el dictado de clases.</w:t>
       </w:r>
     </w:p>
     <w:p>
@@ -11045,13 +11112,7 @@
         <w:pStyle w:val="PSI-Ttulo2"/>
       </w:pPr>
       <w:r>
-        <w:t>Caso de Uso 18</w:t>
-      </w:r>
-      <w:r>
-        <w:t xml:space="preserve">- </w:t>
-      </w:r>
-      <w:r>
-        <w:t xml:space="preserve">Generar Horario de Aula </w:t>
+        <w:t xml:space="preserve">Caso de Uso 19- Crear Usuario </w:t>
       </w:r>
     </w:p>
     <w:p>
@@ -11067,7 +11128,7 @@
         <w:pStyle w:val="Prrafodelista"/>
         <w:numPr>
           <w:ilvl w:val="0"/>
-          <w:numId w:val="22"/>
+          <w:numId w:val="24"/>
         </w:numPr>
         <w:jc w:val="both"/>
       </w:pPr>
@@ -11077,39 +11138,32 @@
     </w:p>
     <w:p>
       <w:pPr>
-        <w:pStyle w:val="Prrafodelista"/>
-        <w:numPr>
-          <w:ilvl w:val="0"/>
-          <w:numId w:val="22"/>
-        </w:numPr>
+        <w:pStyle w:val="PSI-Ttulo2"/>
+      </w:pPr>
+      <w:r>
+        <w:t>Descripción</w:t>
+      </w:r>
+    </w:p>
+    <w:p>
+      <w:pPr>
         <w:jc w:val="both"/>
       </w:pPr>
       <w:r>
-        <w:t>Secretaría Académica.</w:t>
-      </w:r>
+        <w:t>Este caso de uso es iniciado por el actor. Permite crear un nuevo usuario.</w:t>
+      </w:r>
+    </w:p>
+    <w:p>
+      <w:pPr>
+        <w:jc w:val="both"/>
+      </w:pPr>
     </w:p>
     <w:p>
       <w:pPr>
         <w:pStyle w:val="PSI-Ttulo2"/>
       </w:pPr>
       <w:r>
-        <w:t>Descripción</w:t>
-      </w:r>
-    </w:p>
-    <w:p>
-      <w:pPr>
-        <w:jc w:val="both"/>
-      </w:pPr>
-      <w:r>
-        <w:t>Este caso de uso es iniciado por el actor. Permite realizar la generación de un informe que muestra los horarios en los que una determinada aula se encuentra ocupada por el dictado de clases.</w:t>
-      </w:r>
-    </w:p>
-    <w:p>
-      <w:pPr>
-        <w:pStyle w:val="PSI-Ttulo2"/>
-      </w:pPr>
-      <w:r>
-        <w:t xml:space="preserve">Caso de Uso 19- Crear Usuario </w:t>
+        <w:lastRenderedPageBreak/>
+        <w:t xml:space="preserve">Caso de Uso 20- Buscar Usuario </w:t>
       </w:r>
     </w:p>
     <w:p>
@@ -11146,21 +11200,15 @@
         <w:jc w:val="both"/>
       </w:pPr>
       <w:r>
-        <w:t>Este caso de uso es iniciado por el actor. Permite crear un nuevo usuario.</w:t>
-      </w:r>
-    </w:p>
-    <w:p>
-      <w:pPr>
-        <w:jc w:val="both"/>
-      </w:pPr>
+        <w:t>Este caso de uso es iniciado por el actor, el cual permite buscar un usuario. Este caso de uso se relaciona con los casos de uso borrar y modificar usuario.</w:t>
+      </w:r>
     </w:p>
     <w:p>
       <w:pPr>
         <w:pStyle w:val="PSI-Ttulo2"/>
       </w:pPr>
       <w:r>
-        <w:lastRenderedPageBreak/>
-        <w:t xml:space="preserve">Caso de Uso 20- Buscar Usuario </w:t>
+        <w:t xml:space="preserve">Caso de Uso 21- Modificar Usuario </w:t>
       </w:r>
     </w:p>
     <w:p>
@@ -11197,7 +11245,7 @@
         <w:jc w:val="both"/>
       </w:pPr>
       <w:r>
-        <w:t>Este caso de uso es iniciado por el actor, el cual permite buscar un usuario. Este caso de uso se relaciona con los casos de uso borrar y modificar usuario.</w:t>
+        <w:t xml:space="preserve">En este caso de uso el actor busca el usuario, para luego este ser modificado </w:t>
       </w:r>
     </w:p>
     <w:p>
@@ -11205,7 +11253,58 @@
         <w:pStyle w:val="PSI-Ttulo2"/>
       </w:pPr>
       <w:r>
-        <w:t xml:space="preserve">Caso de Uso 21- Modificar Usuario </w:t>
+        <w:t xml:space="preserve">Caso de Uso 22- Borrar Usuario </w:t>
+      </w:r>
+    </w:p>
+    <w:p>
+      <w:pPr>
+        <w:pStyle w:val="PSI-Ttulo2"/>
+      </w:pPr>
+      <w:r>
+        <w:t>Actores del CU</w:t>
+      </w:r>
+    </w:p>
+    <w:p>
+      <w:pPr>
+        <w:pStyle w:val="Prrafodelista"/>
+        <w:numPr>
+          <w:ilvl w:val="0"/>
+          <w:numId w:val="31"/>
+        </w:numPr>
+        <w:jc w:val="both"/>
+      </w:pPr>
+      <w:r>
+        <w:t>Administrador.</w:t>
+      </w:r>
+    </w:p>
+    <w:p>
+      <w:pPr>
+        <w:pStyle w:val="PSI-Ttulo2"/>
+      </w:pPr>
+      <w:r>
+        <w:t>Descripción</w:t>
+      </w:r>
+    </w:p>
+    <w:p>
+      <w:pPr>
+        <w:jc w:val="both"/>
+      </w:pPr>
+      <w:r>
+        <w:t>En este caso de uso el actor busca el usuario que desea borrar.</w:t>
+      </w:r>
+    </w:p>
+    <w:p>
+      <w:pPr>
+        <w:pStyle w:val="PSI-Ttulo2"/>
+      </w:pPr>
+      <w:r>
+        <w:t>Caso de Uso 2</w:t>
+      </w:r>
+      <w:r>
+        <w:t>3</w:t>
+      </w:r>
+      <w:r>
+        <w:t xml:space="preserve">- Crear Rol </w:t>
       </w:r>
     </w:p>
     <w:p>
@@ -11242,7 +11341,7 @@
         <w:jc w:val="both"/>
       </w:pPr>
       <w:r>
-        <w:t xml:space="preserve">En este caso de uso el actor busca el usuario, para luego este ser modificado </w:t>
+        <w:t>El actor planifica crear un nuevo tipo de usuario del sistema, de acuerdo a sus funciones en la estructura administrativa de la UARG.</w:t>
       </w:r>
     </w:p>
     <w:p>
@@ -11250,7 +11349,217 @@
         <w:pStyle w:val="PSI-Ttulo2"/>
       </w:pPr>
       <w:r>
-        <w:t xml:space="preserve">Caso de Uso 22- Borrar Usuario </w:t>
+        <w:t xml:space="preserve">Caso de Uso 24- Buscar Rol </w:t>
+      </w:r>
+    </w:p>
+    <w:p>
+      <w:pPr>
+        <w:pStyle w:val="PSI-Ttulo2"/>
+      </w:pPr>
+      <w:r>
+        <w:t>Actores del CU</w:t>
+      </w:r>
+    </w:p>
+    <w:p>
+      <w:pPr>
+        <w:pStyle w:val="Prrafodelista"/>
+        <w:numPr>
+          <w:ilvl w:val="0"/>
+          <w:numId w:val="28"/>
+        </w:numPr>
+        <w:jc w:val="both"/>
+      </w:pPr>
+      <w:r>
+        <w:t>Administrador.</w:t>
+      </w:r>
+    </w:p>
+    <w:p>
+      <w:pPr>
+        <w:pStyle w:val="PSI-Ttulo2"/>
+      </w:pPr>
+      <w:r>
+        <w:lastRenderedPageBreak/>
+        <w:t>Descripción</w:t>
+      </w:r>
+    </w:p>
+    <w:p>
+      <w:pPr>
+        <w:pStyle w:val="PSI-Ttulo2"/>
+        <w:rPr>
+          <w:b w:val="0"/>
+          <w:color w:val="auto"/>
+          <w:sz w:val="22"/>
+          <w:szCs w:val="22"/>
+          <w:lang w:val="es-ES"/>
+        </w:rPr>
+      </w:pPr>
+      <w:r>
+        <w:rPr>
+          <w:b w:val="0"/>
+          <w:color w:val="auto"/>
+          <w:sz w:val="22"/>
+          <w:szCs w:val="22"/>
+          <w:lang w:val="es-ES"/>
+        </w:rPr>
+        <w:t>E</w:t>
+      </w:r>
+      <w:r>
+        <w:rPr>
+          <w:b w:val="0"/>
+          <w:color w:val="auto"/>
+          <w:sz w:val="22"/>
+          <w:szCs w:val="22"/>
+          <w:lang w:val="es-ES"/>
+        </w:rPr>
+        <w:t xml:space="preserve">n este caso de uso  el </w:t>
+      </w:r>
+      <w:r>
+        <w:rPr>
+          <w:b w:val="0"/>
+          <w:color w:val="auto"/>
+          <w:sz w:val="22"/>
+          <w:szCs w:val="22"/>
+          <w:lang w:val="es-ES"/>
+        </w:rPr>
+        <w:t xml:space="preserve"> actor busca un rol de usuario</w:t>
+      </w:r>
+      <w:r>
+        <w:rPr>
+          <w:b w:val="0"/>
+          <w:color w:val="auto"/>
+          <w:sz w:val="22"/>
+          <w:szCs w:val="22"/>
+          <w:lang w:val="es-ES"/>
+        </w:rPr>
+        <w:t>.</w:t>
+      </w:r>
+    </w:p>
+    <w:p>
+      <w:pPr>
+        <w:pStyle w:val="PSI-Ttulo2"/>
+      </w:pPr>
+      <w:r>
+        <w:t xml:space="preserve">Caso de Uso 25- Modificar  Rol </w:t>
+      </w:r>
+    </w:p>
+    <w:p>
+      <w:pPr>
+        <w:pStyle w:val="PSI-Ttulo2"/>
+      </w:pPr>
+      <w:r>
+        <w:t>Actores del CU</w:t>
+      </w:r>
+    </w:p>
+    <w:p>
+      <w:pPr>
+        <w:pStyle w:val="Prrafodelista"/>
+        <w:numPr>
+          <w:ilvl w:val="0"/>
+          <w:numId w:val="29"/>
+        </w:numPr>
+        <w:jc w:val="both"/>
+      </w:pPr>
+      <w:r>
+        <w:t>Administrador.</w:t>
+      </w:r>
+    </w:p>
+    <w:p>
+      <w:pPr>
+        <w:pStyle w:val="PSI-Ttulo2"/>
+      </w:pPr>
+      <w:r>
+        <w:t>Descripción</w:t>
+      </w:r>
+    </w:p>
+    <w:p>
+      <w:pPr>
+        <w:pStyle w:val="PSI-Ttulo2"/>
+        <w:rPr>
+          <w:b w:val="0"/>
+          <w:color w:val="auto"/>
+          <w:sz w:val="22"/>
+          <w:szCs w:val="22"/>
+          <w:lang w:val="es-ES"/>
+        </w:rPr>
+      </w:pPr>
+      <w:r>
+        <w:rPr>
+          <w:b w:val="0"/>
+          <w:color w:val="auto"/>
+          <w:sz w:val="22"/>
+          <w:szCs w:val="22"/>
+          <w:lang w:val="es-ES"/>
+        </w:rPr>
+        <w:t>El actor busca el rol de usuario que va hacer modificado. Ahora el actor planifica modificar un rol de  usuario.</w:t>
+      </w:r>
+    </w:p>
+    <w:p>
+      <w:pPr>
+        <w:pStyle w:val="PSI-Ttulo2"/>
+      </w:pPr>
+      <w:r>
+        <w:t xml:space="preserve">Caso de Uso 26- Borrar Rol </w:t>
+      </w:r>
+    </w:p>
+    <w:p>
+      <w:pPr>
+        <w:pStyle w:val="PSI-Ttulo2"/>
+      </w:pPr>
+      <w:r>
+        <w:t>Actores del CU</w:t>
+      </w:r>
+    </w:p>
+    <w:p>
+      <w:pPr>
+        <w:pStyle w:val="Prrafodelista"/>
+        <w:numPr>
+          <w:ilvl w:val="0"/>
+          <w:numId w:val="30"/>
+        </w:numPr>
+        <w:jc w:val="both"/>
+      </w:pPr>
+      <w:r>
+        <w:t>Administrador.</w:t>
+      </w:r>
+    </w:p>
+    <w:p>
+      <w:pPr>
+        <w:pStyle w:val="PSI-Ttulo2"/>
+      </w:pPr>
+      <w:r>
+        <w:t>Descripción</w:t>
+      </w:r>
+    </w:p>
+    <w:p>
+      <w:pPr>
+        <w:pStyle w:val="PSI-Ttulo2"/>
+        <w:rPr>
+          <w:rFonts w:cstheme="minorHAnsi"/>
+          <w:b w:val="0"/>
+          <w:color w:val="auto"/>
+          <w:sz w:val="22"/>
+          <w:szCs w:val="22"/>
+          <w:lang w:eastAsia="ar-SA"/>
+        </w:rPr>
+      </w:pPr>
+      <w:r>
+        <w:rPr>
+          <w:rFonts w:cstheme="minorHAnsi"/>
+          <w:b w:val="0"/>
+          <w:color w:val="auto"/>
+          <w:sz w:val="22"/>
+          <w:szCs w:val="22"/>
+          <w:lang w:eastAsia="ar-SA"/>
+        </w:rPr>
+        <w:t>En este caso de uso se busca el rol de usuario que va a borrar.</w:t>
+      </w:r>
+    </w:p>
+    <w:p>
+      <w:pPr>
+        <w:pStyle w:val="PSI-Ttulo2"/>
+      </w:pPr>
+      <w:r>
+        <w:t xml:space="preserve">Caso de Uso 27- Crear Permiso  </w:t>
       </w:r>
     </w:p>
     <w:p>
@@ -11284,24 +11593,44 @@
     </w:p>
     <w:p>
       <w:pPr>
-        <w:jc w:val="both"/>
-      </w:pPr>
-      <w:r>
-        <w:t>En este caso de uso el actor busca el usuario que desea borrar.</w:t>
-      </w:r>
-    </w:p>
-    <w:p>
-      <w:pPr>
         <w:pStyle w:val="PSI-Ttulo2"/>
-      </w:pPr>
-      <w:r>
-        <w:t>Caso de Uso 2</w:t>
-      </w:r>
-      <w:r>
-        <w:t>3</w:t>
-      </w:r>
-      <w:r>
-        <w:t xml:space="preserve">- Crear Rol </w:t>
+        <w:rPr>
+          <w:b w:val="0"/>
+          <w:color w:val="auto"/>
+          <w:sz w:val="22"/>
+          <w:szCs w:val="22"/>
+          <w:lang w:val="es-ES"/>
+        </w:rPr>
+      </w:pPr>
+      <w:r>
+        <w:rPr>
+          <w:b w:val="0"/>
+          <w:color w:val="auto"/>
+          <w:sz w:val="22"/>
+          <w:szCs w:val="22"/>
+          <w:lang w:val="es-ES"/>
+        </w:rPr>
+        <w:t>En este caso de uso</w:t>
+      </w:r>
+      <w:r>
+        <w:rPr>
+          <w:b w:val="0"/>
+          <w:color w:val="auto"/>
+          <w:sz w:val="22"/>
+          <w:szCs w:val="22"/>
+          <w:lang w:val="es-ES"/>
+        </w:rPr>
+        <w:t xml:space="preserve"> el actor planifica crear un nuevo permiso del sistema.</w:t>
+      </w:r>
+      <w:r>
+        <w:rPr>
+          <w:b w:val="0"/>
+          <w:color w:val="auto"/>
+          <w:sz w:val="22"/>
+          <w:szCs w:val="22"/>
+          <w:lang w:val="es-ES"/>
+        </w:rPr>
+        <w:t xml:space="preserve"> </w:t>
       </w:r>
     </w:p>
     <w:p>
@@ -11309,254 +11638,7 @@
         <w:pStyle w:val="PSI-Ttulo2"/>
       </w:pPr>
       <w:r>
-        <w:t>Actores del CU</w:t>
-      </w:r>
-    </w:p>
-    <w:p>
-      <w:pPr>
-        <w:pStyle w:val="Prrafodelista"/>
-        <w:numPr>
-          <w:ilvl w:val="0"/>
-          <w:numId w:val="28"/>
-        </w:numPr>
-        <w:jc w:val="both"/>
-      </w:pPr>
-      <w:r>
-        <w:t>Administrador.</w:t>
-      </w:r>
-    </w:p>
-    <w:p>
-      <w:pPr>
-        <w:pStyle w:val="PSI-Ttulo2"/>
-      </w:pPr>
-      <w:r>
-        <w:t>Descripción</w:t>
-      </w:r>
-    </w:p>
-    <w:p>
-      <w:pPr>
-        <w:jc w:val="both"/>
-      </w:pPr>
-      <w:r>
-        <w:t>El actor planifica crear un nuevo tipo de usuario del sistema, de acuerdo a sus funciones en la estructura administrativa de la UARG.</w:t>
-      </w:r>
-    </w:p>
-    <w:p>
-      <w:pPr>
-        <w:pStyle w:val="PSI-Ttulo2"/>
-      </w:pPr>
-      <w:r>
-        <w:t xml:space="preserve">Caso de Uso 24- Buscar Rol </w:t>
-      </w:r>
-    </w:p>
-    <w:p>
-      <w:pPr>
-        <w:pStyle w:val="PSI-Ttulo2"/>
-      </w:pPr>
-      <w:r>
-        <w:t>Actores del CU</w:t>
-      </w:r>
-    </w:p>
-    <w:p>
-      <w:pPr>
-        <w:pStyle w:val="Prrafodelista"/>
-        <w:numPr>
-          <w:ilvl w:val="0"/>
-          <w:numId w:val="29"/>
-        </w:numPr>
-        <w:jc w:val="both"/>
-      </w:pPr>
-      <w:r>
-        <w:t>Administrador.</w:t>
-      </w:r>
-    </w:p>
-    <w:p>
-      <w:pPr>
-        <w:pStyle w:val="PSI-Ttulo2"/>
-      </w:pPr>
-      <w:r>
-        <w:lastRenderedPageBreak/>
-        <w:t>Descripción</w:t>
-      </w:r>
-    </w:p>
-    <w:p>
-      <w:pPr>
-        <w:pStyle w:val="PSI-Ttulo2"/>
-        <w:rPr>
-          <w:b w:val="0"/>
-          <w:color w:val="auto"/>
-          <w:sz w:val="22"/>
-          <w:szCs w:val="22"/>
-          <w:lang w:val="es-ES"/>
-        </w:rPr>
-      </w:pPr>
-      <w:r>
-        <w:rPr>
-          <w:b w:val="0"/>
-          <w:color w:val="auto"/>
-          <w:sz w:val="22"/>
-          <w:szCs w:val="22"/>
-          <w:lang w:val="es-ES"/>
-        </w:rPr>
-        <w:t>E</w:t>
-      </w:r>
-      <w:r>
-        <w:rPr>
-          <w:b w:val="0"/>
-          <w:color w:val="auto"/>
-          <w:sz w:val="22"/>
-          <w:szCs w:val="22"/>
-          <w:lang w:val="es-ES"/>
-        </w:rPr>
-        <w:t xml:space="preserve">n este caso de uso  el </w:t>
-      </w:r>
-      <w:r>
-        <w:rPr>
-          <w:b w:val="0"/>
-          <w:color w:val="auto"/>
-          <w:sz w:val="22"/>
-          <w:szCs w:val="22"/>
-          <w:lang w:val="es-ES"/>
-        </w:rPr>
-        <w:t xml:space="preserve"> actor busca un rol de usuario</w:t>
-      </w:r>
-      <w:r>
-        <w:rPr>
-          <w:b w:val="0"/>
-          <w:color w:val="auto"/>
-          <w:sz w:val="22"/>
-          <w:szCs w:val="22"/>
-          <w:lang w:val="es-ES"/>
-        </w:rPr>
-        <w:t>.</w:t>
-      </w:r>
-    </w:p>
-    <w:p>
-      <w:pPr>
-        <w:pStyle w:val="PSI-Ttulo2"/>
-      </w:pPr>
-      <w:r>
-        <w:t xml:space="preserve">Caso de Uso 25- Modificar  Rol </w:t>
-      </w:r>
-    </w:p>
-    <w:p>
-      <w:pPr>
-        <w:pStyle w:val="PSI-Ttulo2"/>
-      </w:pPr>
-      <w:r>
-        <w:t>Actores del CU</w:t>
-      </w:r>
-    </w:p>
-    <w:p>
-      <w:pPr>
-        <w:pStyle w:val="Prrafodelista"/>
-        <w:numPr>
-          <w:ilvl w:val="0"/>
-          <w:numId w:val="30"/>
-        </w:numPr>
-        <w:jc w:val="both"/>
-      </w:pPr>
-      <w:r>
-        <w:t>Administrador.</w:t>
-      </w:r>
-    </w:p>
-    <w:p>
-      <w:pPr>
-        <w:pStyle w:val="PSI-Ttulo2"/>
-      </w:pPr>
-      <w:r>
-        <w:t>Descripción</w:t>
-      </w:r>
-    </w:p>
-    <w:p>
-      <w:pPr>
-        <w:pStyle w:val="PSI-Ttulo2"/>
-        <w:rPr>
-          <w:b w:val="0"/>
-          <w:color w:val="auto"/>
-          <w:sz w:val="22"/>
-          <w:szCs w:val="22"/>
-          <w:lang w:val="es-ES"/>
-        </w:rPr>
-      </w:pPr>
-      <w:r>
-        <w:rPr>
-          <w:b w:val="0"/>
-          <w:color w:val="auto"/>
-          <w:sz w:val="22"/>
-          <w:szCs w:val="22"/>
-          <w:lang w:val="es-ES"/>
-        </w:rPr>
-        <w:t>El actor busca el rol de usuario que va hacer modificado. Ahora el actor planifica modificar un rol de  usuario.</w:t>
-      </w:r>
-    </w:p>
-    <w:p>
-      <w:pPr>
-        <w:pStyle w:val="PSI-Ttulo2"/>
-      </w:pPr>
-      <w:r>
-        <w:t xml:space="preserve">Caso de Uso 26- Borrar Rol </w:t>
-      </w:r>
-    </w:p>
-    <w:p>
-      <w:pPr>
-        <w:pStyle w:val="PSI-Ttulo2"/>
-      </w:pPr>
-      <w:r>
-        <w:t>Actores del CU</w:t>
-      </w:r>
-    </w:p>
-    <w:p>
-      <w:pPr>
-        <w:pStyle w:val="Prrafodelista"/>
-        <w:numPr>
-          <w:ilvl w:val="0"/>
-          <w:numId w:val="31"/>
-        </w:numPr>
-        <w:jc w:val="both"/>
-      </w:pPr>
-      <w:r>
-        <w:t>Administrador.</w:t>
-      </w:r>
-    </w:p>
-    <w:p>
-      <w:pPr>
-        <w:pStyle w:val="PSI-Ttulo2"/>
-      </w:pPr>
-      <w:r>
-        <w:t>Descripción</w:t>
-      </w:r>
-    </w:p>
-    <w:p>
-      <w:pPr>
-        <w:pStyle w:val="PSI-Ttulo2"/>
-        <w:rPr>
-          <w:rFonts w:cstheme="minorHAnsi"/>
-          <w:b w:val="0"/>
-          <w:color w:val="auto"/>
-          <w:sz w:val="22"/>
-          <w:szCs w:val="22"/>
-          <w:lang w:eastAsia="ar-SA"/>
-        </w:rPr>
-      </w:pPr>
-      <w:r>
-        <w:rPr>
-          <w:rFonts w:cstheme="minorHAnsi"/>
-          <w:b w:val="0"/>
-          <w:color w:val="auto"/>
-          <w:sz w:val="22"/>
-          <w:szCs w:val="22"/>
-          <w:lang w:eastAsia="ar-SA"/>
-        </w:rPr>
-        <w:t>En este caso de uso se busca el rol de usuario que va a borrar.</w:t>
-      </w:r>
-    </w:p>
-    <w:p>
-      <w:pPr>
-        <w:pStyle w:val="PSI-Ttulo2"/>
-      </w:pPr>
-      <w:r>
-        <w:t xml:space="preserve">Caso de Uso 27- Crear Permiso  </w:t>
+        <w:t xml:space="preserve">Caso de Uso 28- Buscar Permiso  </w:t>
       </w:r>
     </w:p>
     <w:p>
@@ -11607,27 +11689,7 @@
           <w:szCs w:val="22"/>
           <w:lang w:val="es-ES"/>
         </w:rPr>
-        <w:t>En este caso de uso</w:t>
-      </w:r>
-      <w:r>
-        <w:rPr>
-          <w:b w:val="0"/>
-          <w:color w:val="auto"/>
-          <w:sz w:val="22"/>
-          <w:szCs w:val="22"/>
-          <w:lang w:val="es-ES"/>
-        </w:rPr>
-        <w:t xml:space="preserve"> el actor planifica crear un nuevo permiso del sistema.</w:t>
-      </w:r>
-      <w:r>
-        <w:rPr>
-          <w:b w:val="0"/>
-          <w:color w:val="auto"/>
-          <w:sz w:val="22"/>
-          <w:szCs w:val="22"/>
-          <w:lang w:val="es-ES"/>
-        </w:rPr>
-        <w:t xml:space="preserve"> </w:t>
+        <w:t>En este caso de uso el actor planifica buscar un permiso del sistema.</w:t>
       </w:r>
     </w:p>
     <w:p>
@@ -11635,7 +11697,7 @@
         <w:pStyle w:val="PSI-Ttulo2"/>
       </w:pPr>
       <w:r>
-        <w:t xml:space="preserve">Caso de Uso 28- Buscar Permiso  </w:t>
+        <w:t xml:space="preserve">Caso de Uso 29- Borrar Permiso  </w:t>
       </w:r>
     </w:p>
     <w:p>
@@ -11652,65 +11714,6 @@
         <w:numPr>
           <w:ilvl w:val="0"/>
           <w:numId w:val="34"/>
-        </w:numPr>
-        <w:jc w:val="both"/>
-      </w:pPr>
-      <w:r>
-        <w:t>Administrador.</w:t>
-      </w:r>
-    </w:p>
-    <w:p>
-      <w:pPr>
-        <w:pStyle w:val="PSI-Ttulo2"/>
-      </w:pPr>
-      <w:r>
-        <w:t>Descripción</w:t>
-      </w:r>
-    </w:p>
-    <w:p>
-      <w:pPr>
-        <w:pStyle w:val="PSI-Ttulo2"/>
-        <w:rPr>
-          <w:b w:val="0"/>
-          <w:color w:val="auto"/>
-          <w:sz w:val="22"/>
-          <w:szCs w:val="22"/>
-          <w:lang w:val="es-ES"/>
-        </w:rPr>
-      </w:pPr>
-      <w:r>
-        <w:rPr>
-          <w:b w:val="0"/>
-          <w:color w:val="auto"/>
-          <w:sz w:val="22"/>
-          <w:szCs w:val="22"/>
-          <w:lang w:val="es-ES"/>
-        </w:rPr>
-        <w:t>En este caso de uso el actor planifica buscar un permiso del sistema.</w:t>
-      </w:r>
-    </w:p>
-    <w:p>
-      <w:pPr>
-        <w:pStyle w:val="PSI-Ttulo2"/>
-      </w:pPr>
-      <w:r>
-        <w:t xml:space="preserve">Caso de Uso 29- Borrar Permiso  </w:t>
-      </w:r>
-    </w:p>
-    <w:p>
-      <w:pPr>
-        <w:pStyle w:val="PSI-Ttulo2"/>
-      </w:pPr>
-      <w:r>
-        <w:t>Actores del CU</w:t>
-      </w:r>
-    </w:p>
-    <w:p>
-      <w:pPr>
-        <w:pStyle w:val="Prrafodelista"/>
-        <w:numPr>
-          <w:ilvl w:val="0"/>
-          <w:numId w:val="35"/>
         </w:numPr>
         <w:jc w:val="both"/>
       </w:pPr>
@@ -12441,7 +12444,7 @@
       <w:pPr>
         <w:numPr>
           <w:ilvl w:val="0"/>
-          <w:numId w:val="5"/>
+          <w:numId w:val="4"/>
         </w:numPr>
         <w:jc w:val="both"/>
       </w:pPr>
@@ -12453,7 +12456,7 @@
       <w:pPr>
         <w:numPr>
           <w:ilvl w:val="0"/>
-          <w:numId w:val="5"/>
+          <w:numId w:val="4"/>
         </w:numPr>
         <w:jc w:val="both"/>
       </w:pPr>
@@ -12483,7 +12486,7 @@
       <w:pPr>
         <w:numPr>
           <w:ilvl w:val="0"/>
-          <w:numId w:val="5"/>
+          <w:numId w:val="4"/>
         </w:numPr>
         <w:jc w:val="both"/>
       </w:pPr>
@@ -12495,7 +12498,7 @@
       <w:pPr>
         <w:numPr>
           <w:ilvl w:val="0"/>
-          <w:numId w:val="5"/>
+          <w:numId w:val="4"/>
         </w:numPr>
         <w:jc w:val="both"/>
       </w:pPr>
@@ -13411,7 +13414,7 @@
       <w:pPr>
         <w:numPr>
           <w:ilvl w:val="0"/>
-          <w:numId w:val="6"/>
+          <w:numId w:val="5"/>
         </w:numPr>
         <w:jc w:val="both"/>
       </w:pPr>
@@ -13423,7 +13426,7 @@
       <w:pPr>
         <w:numPr>
           <w:ilvl w:val="0"/>
-          <w:numId w:val="6"/>
+          <w:numId w:val="5"/>
         </w:numPr>
         <w:jc w:val="both"/>
       </w:pPr>
@@ -13435,7 +13438,7 @@
       <w:pPr>
         <w:numPr>
           <w:ilvl w:val="0"/>
-          <w:numId w:val="6"/>
+          <w:numId w:val="5"/>
         </w:numPr>
         <w:jc w:val="both"/>
       </w:pPr>
@@ -13447,7 +13450,7 @@
       <w:pPr>
         <w:numPr>
           <w:ilvl w:val="0"/>
-          <w:numId w:val="6"/>
+          <w:numId w:val="5"/>
         </w:numPr>
         <w:jc w:val="both"/>
       </w:pPr>
@@ -13896,6 +13899,15 @@
         <w:t>Reuniones</w:t>
       </w:r>
     </w:p>
+    <w:p>
+      <w:pPr>
+        <w:pStyle w:val="PSI-Ttulo2"/>
+        <w:rPr>
+          <w:sz w:val="32"/>
+          <w:szCs w:val="32"/>
+        </w:rPr>
+      </w:pPr>
+    </w:p>
     <w:tbl>
       <w:tblPr>
         <w:tblStyle w:val="Tablaconcuadrcula"/>
@@ -14020,7 +14032,7 @@
               <w:pStyle w:val="PSI-Ttulo2"/>
               <w:numPr>
                 <w:ilvl w:val="0"/>
-                <w:numId w:val="36"/>
+                <w:numId w:val="35"/>
               </w:numPr>
               <w:ind w:left="262" w:firstLine="98"/>
               <w:jc w:val="both"/>
@@ -14048,7 +14060,7 @@
               <w:pStyle w:val="PSI-Ttulo2"/>
               <w:numPr>
                 <w:ilvl w:val="0"/>
-                <w:numId w:val="36"/>
+                <w:numId w:val="35"/>
               </w:numPr>
               <w:jc w:val="both"/>
               <w:rPr>
@@ -14117,7 +14129,7 @@
               <w:pStyle w:val="PSI-Ttulo2"/>
               <w:numPr>
                 <w:ilvl w:val="0"/>
-                <w:numId w:val="37"/>
+                <w:numId w:val="36"/>
               </w:numPr>
               <w:jc w:val="both"/>
               <w:rPr>
@@ -14234,7 +14246,7 @@
               <w:pStyle w:val="PSI-Ttulo2"/>
               <w:numPr>
                 <w:ilvl w:val="0"/>
-                <w:numId w:val="37"/>
+                <w:numId w:val="36"/>
               </w:numPr>
               <w:jc w:val="both"/>
               <w:rPr>
@@ -14272,7 +14284,7 @@
               <w:pStyle w:val="PSI-Ttulo2"/>
               <w:numPr>
                 <w:ilvl w:val="0"/>
-                <w:numId w:val="37"/>
+                <w:numId w:val="36"/>
               </w:numPr>
               <w:jc w:val="both"/>
               <w:rPr>
@@ -14311,7 +14323,7 @@
               <w:pStyle w:val="PSI-Ttulo2"/>
               <w:numPr>
                 <w:ilvl w:val="0"/>
-                <w:numId w:val="37"/>
+                <w:numId w:val="36"/>
               </w:numPr>
               <w:jc w:val="both"/>
               <w:rPr>
@@ -14503,7 +14515,7 @@
               <w:pStyle w:val="PSI-Ttulo2"/>
               <w:numPr>
                 <w:ilvl w:val="0"/>
-                <w:numId w:val="37"/>
+                <w:numId w:val="36"/>
               </w:numPr>
               <w:jc w:val="both"/>
               <w:rPr>
@@ -14530,7 +14542,7 @@
               <w:pStyle w:val="PSI-Ttulo2"/>
               <w:numPr>
                 <w:ilvl w:val="0"/>
-                <w:numId w:val="37"/>
+                <w:numId w:val="36"/>
               </w:numPr>
               <w:jc w:val="both"/>
               <w:rPr>
@@ -14557,7 +14569,7 @@
               <w:pStyle w:val="PSI-Ttulo2"/>
               <w:numPr>
                 <w:ilvl w:val="0"/>
-                <w:numId w:val="37"/>
+                <w:numId w:val="36"/>
               </w:numPr>
               <w:jc w:val="both"/>
               <w:rPr>
@@ -14626,7 +14638,7 @@
               <w:pStyle w:val="PSI-Ttulo2"/>
               <w:numPr>
                 <w:ilvl w:val="0"/>
-                <w:numId w:val="38"/>
+                <w:numId w:val="37"/>
               </w:numPr>
               <w:ind w:left="687" w:hanging="283"/>
               <w:jc w:val="both"/>
@@ -14674,7 +14686,7 @@
               <w:pStyle w:val="PSI-Ttulo2"/>
               <w:numPr>
                 <w:ilvl w:val="0"/>
-                <w:numId w:val="38"/>
+                <w:numId w:val="37"/>
               </w:numPr>
               <w:ind w:left="687" w:hanging="283"/>
               <w:jc w:val="both"/>
@@ -14694,7 +14706,18 @@
                 <w:sz w:val="22"/>
                 <w:szCs w:val="22"/>
               </w:rPr>
-              <w:t>Comenzamos a estudiar la metodología que utilizaríamos para poder realizar la documentación del proyecto.</w:t>
+              <w:t xml:space="preserve">Comenzamos a estudiar la metodología que </w:t>
+            </w:r>
+            <w:r>
+              <w:rPr>
+                <w:rFonts w:asciiTheme="minorHAnsi" w:hAnsiTheme="minorHAnsi" w:cstheme="minorHAnsi"/>
+                <w:b w:val="0"/>
+                <w:color w:val="auto"/>
+                <w:sz w:val="22"/>
+                <w:szCs w:val="22"/>
+              </w:rPr>
+              <w:lastRenderedPageBreak/>
+              <w:t>utilizaríamos para poder realizar la documentación del proyecto.</w:t>
             </w:r>
           </w:p>
           <w:p>
@@ -14702,7 +14725,7 @@
               <w:pStyle w:val="PSI-Ttulo2"/>
               <w:numPr>
                 <w:ilvl w:val="0"/>
-                <w:numId w:val="38"/>
+                <w:numId w:val="37"/>
               </w:numPr>
               <w:ind w:left="687" w:hanging="283"/>
               <w:jc w:val="both"/>
@@ -14722,7 +14745,6 @@
                 <w:sz w:val="22"/>
                 <w:szCs w:val="22"/>
               </w:rPr>
-              <w:lastRenderedPageBreak/>
               <w:t xml:space="preserve">Buscamos colores </w:t>
             </w:r>
             <w:r>
@@ -14866,7 +14888,7 @@
               <w:pStyle w:val="PSI-Ttulo2"/>
               <w:numPr>
                 <w:ilvl w:val="0"/>
-                <w:numId w:val="39"/>
+                <w:numId w:val="38"/>
               </w:numPr>
               <w:jc w:val="both"/>
               <w:rPr>
@@ -14915,7 +14937,7 @@
               <w:pStyle w:val="PSI-Ttulo2"/>
               <w:numPr>
                 <w:ilvl w:val="0"/>
-                <w:numId w:val="39"/>
+                <w:numId w:val="38"/>
               </w:numPr>
               <w:jc w:val="both"/>
               <w:rPr>
@@ -15141,6 +15163,11 @@
             <w:pPr>
               <w:pStyle w:val="PSI-Normal"/>
             </w:pPr>
+          </w:p>
+          <w:p>
+            <w:pPr>
+              <w:pStyle w:val="PSI-Normal"/>
+            </w:pPr>
             <w:r>
               <w:t>Redactar el Modelo de Negocio.</w:t>
             </w:r>
@@ -15279,7 +15306,7 @@
               <w:pStyle w:val="PSI-Ttulo2"/>
               <w:numPr>
                 <w:ilvl w:val="0"/>
-                <w:numId w:val="39"/>
+                <w:numId w:val="38"/>
               </w:numPr>
               <w:jc w:val="both"/>
               <w:rPr>
@@ -15304,7 +15331,7 @@
               <w:pStyle w:val="PSI-Ttulo2"/>
               <w:numPr>
                 <w:ilvl w:val="0"/>
-                <w:numId w:val="39"/>
+                <w:numId w:val="38"/>
               </w:numPr>
               <w:jc w:val="both"/>
               <w:rPr>
@@ -15329,7 +15356,7 @@
               <w:pStyle w:val="PSI-Ttulo2"/>
               <w:numPr>
                 <w:ilvl w:val="0"/>
-                <w:numId w:val="39"/>
+                <w:numId w:val="38"/>
               </w:numPr>
               <w:jc w:val="both"/>
               <w:rPr>
@@ -15383,7 +15410,7 @@
               <w:pStyle w:val="PSI-Ttulo2"/>
               <w:numPr>
                 <w:ilvl w:val="0"/>
-                <w:numId w:val="39"/>
+                <w:numId w:val="38"/>
               </w:numPr>
               <w:jc w:val="both"/>
               <w:rPr>
@@ -15408,7 +15435,7 @@
               <w:pStyle w:val="PSI-Ttulo2"/>
               <w:numPr>
                 <w:ilvl w:val="0"/>
-                <w:numId w:val="39"/>
+                <w:numId w:val="38"/>
               </w:numPr>
               <w:jc w:val="both"/>
               <w:rPr>
@@ -15501,7 +15528,7 @@
               <w:pStyle w:val="PSI-Ttulo2"/>
               <w:numPr>
                 <w:ilvl w:val="0"/>
-                <w:numId w:val="39"/>
+                <w:numId w:val="38"/>
               </w:numPr>
               <w:jc w:val="both"/>
             </w:pPr>
@@ -15668,7 +15695,7 @@
               <w:pStyle w:val="PSI-Ttulo2"/>
               <w:numPr>
                 <w:ilvl w:val="0"/>
-                <w:numId w:val="39"/>
+                <w:numId w:val="38"/>
               </w:numPr>
               <w:jc w:val="both"/>
               <w:rPr>
@@ -15702,7 +15729,7 @@
               <w:pStyle w:val="PSI-Ttulo2"/>
               <w:numPr>
                 <w:ilvl w:val="0"/>
-                <w:numId w:val="39"/>
+                <w:numId w:val="38"/>
               </w:numPr>
               <w:jc w:val="both"/>
               <w:rPr>
@@ -15736,7 +15763,7 @@
               <w:pStyle w:val="PSI-Ttulo2"/>
               <w:numPr>
                 <w:ilvl w:val="0"/>
-                <w:numId w:val="39"/>
+                <w:numId w:val="38"/>
               </w:numPr>
               <w:jc w:val="both"/>
               <w:rPr>
@@ -15767,7 +15794,7 @@
               <w:pStyle w:val="PSI-Ttulo2"/>
               <w:numPr>
                 <w:ilvl w:val="0"/>
-                <w:numId w:val="39"/>
+                <w:numId w:val="38"/>
               </w:numPr>
               <w:jc w:val="both"/>
               <w:rPr>
@@ -15798,7 +15825,7 @@
               <w:pStyle w:val="PSI-Ttulo2"/>
               <w:numPr>
                 <w:ilvl w:val="0"/>
-                <w:numId w:val="39"/>
+                <w:numId w:val="38"/>
               </w:numPr>
               <w:jc w:val="both"/>
               <w:rPr>
@@ -15840,27 +15867,488 @@
           <w:p>
             <w:pPr>
               <w:pStyle w:val="PSI-Ttulo2"/>
+              <w:ind w:left="720" w:firstLine="0"/>
+              <w:jc w:val="both"/>
+              <w:rPr>
+                <w:b w:val="0"/>
+                <w:color w:val="auto"/>
+                <w:sz w:val="22"/>
+                <w:szCs w:val="22"/>
+              </w:rPr>
+            </w:pPr>
+          </w:p>
+          <w:p>
+            <w:pPr>
+              <w:pStyle w:val="PSI-Ttulo2"/>
+              <w:numPr>
+                <w:ilvl w:val="0"/>
+                <w:numId w:val="38"/>
+              </w:numPr>
+              <w:jc w:val="both"/>
+              <w:rPr>
+                <w:b w:val="0"/>
+                <w:color w:val="auto"/>
+                <w:sz w:val="22"/>
+                <w:szCs w:val="22"/>
+              </w:rPr>
+            </w:pPr>
+            <w:r>
+              <w:rPr>
+                <w:b w:val="0"/>
+                <w:color w:val="auto"/>
+                <w:sz w:val="22"/>
+                <w:szCs w:val="22"/>
+              </w:rPr>
+              <w:t>Posibles requerimientos de usuario</w:t>
+            </w:r>
+          </w:p>
+          <w:p>
+            <w:pPr>
+              <w:pStyle w:val="PSI-Ttulo2"/>
               <w:numPr>
                 <w:ilvl w:val="0"/>
                 <w:numId w:val="39"/>
               </w:numPr>
-              <w:jc w:val="both"/>
-              <w:rPr>
-                <w:b w:val="0"/>
-                <w:color w:val="auto"/>
-                <w:sz w:val="22"/>
-                <w:szCs w:val="22"/>
-              </w:rPr>
-            </w:pPr>
-            <w:r>
-              <w:rPr>
-                <w:b w:val="0"/>
-                <w:color w:val="auto"/>
-                <w:sz w:val="22"/>
-                <w:szCs w:val="22"/>
-              </w:rPr>
-              <w:t>Posibles requerimientos de usuario</w:t>
-            </w:r>
+              <w:rPr>
+                <w:rFonts w:asciiTheme="minorHAnsi" w:hAnsiTheme="minorHAnsi" w:cstheme="minorHAnsi"/>
+                <w:b w:val="0"/>
+                <w:color w:val="auto"/>
+                <w:sz w:val="22"/>
+                <w:szCs w:val="22"/>
+              </w:rPr>
+            </w:pPr>
+            <w:r>
+              <w:rPr>
+                <w:rFonts w:asciiTheme="minorHAnsi" w:hAnsiTheme="minorHAnsi" w:cstheme="minorHAnsi"/>
+                <w:b w:val="0"/>
+                <w:color w:val="auto"/>
+                <w:sz w:val="22"/>
+                <w:szCs w:val="22"/>
+                <w:lang w:val="es-US"/>
+              </w:rPr>
+              <w:t>Administrar usuarios: crear, buscar, borrar y modificar usuarios.</w:t>
+            </w:r>
+          </w:p>
+          <w:p>
+            <w:pPr>
+              <w:pStyle w:val="PSI-Ttulo2"/>
+              <w:numPr>
+                <w:ilvl w:val="0"/>
+                <w:numId w:val="39"/>
+              </w:numPr>
+              <w:rPr>
+                <w:rFonts w:asciiTheme="minorHAnsi" w:hAnsiTheme="minorHAnsi" w:cstheme="minorHAnsi"/>
+                <w:b w:val="0"/>
+                <w:color w:val="auto"/>
+                <w:sz w:val="22"/>
+                <w:szCs w:val="22"/>
+              </w:rPr>
+            </w:pPr>
+            <w:r>
+              <w:rPr>
+                <w:rFonts w:asciiTheme="minorHAnsi" w:hAnsiTheme="minorHAnsi" w:cstheme="minorHAnsi"/>
+                <w:b w:val="0"/>
+                <w:color w:val="auto"/>
+                <w:sz w:val="22"/>
+                <w:szCs w:val="22"/>
+                <w:lang w:val="es-US"/>
+              </w:rPr>
+              <w:t>Administrar roles: crear, buscar, borrar y modificar roles.</w:t>
+            </w:r>
+          </w:p>
+          <w:p>
+            <w:pPr>
+              <w:pStyle w:val="PSI-Ttulo2"/>
+              <w:numPr>
+                <w:ilvl w:val="0"/>
+                <w:numId w:val="39"/>
+              </w:numPr>
+              <w:rPr>
+                <w:rFonts w:asciiTheme="minorHAnsi" w:hAnsiTheme="minorHAnsi" w:cstheme="minorHAnsi"/>
+                <w:b w:val="0"/>
+                <w:color w:val="auto"/>
+                <w:sz w:val="22"/>
+                <w:szCs w:val="22"/>
+              </w:rPr>
+            </w:pPr>
+            <w:r>
+              <w:rPr>
+                <w:rFonts w:asciiTheme="minorHAnsi" w:hAnsiTheme="minorHAnsi" w:cstheme="minorHAnsi"/>
+                <w:b w:val="0"/>
+                <w:color w:val="auto"/>
+                <w:sz w:val="22"/>
+                <w:szCs w:val="22"/>
+                <w:lang w:val="es-US"/>
+              </w:rPr>
+              <w:t>Administrar permisos: crear, buscar y  borrar permisos.</w:t>
+            </w:r>
+          </w:p>
+          <w:p>
+            <w:pPr>
+              <w:pStyle w:val="PSI-Ttulo2"/>
+              <w:numPr>
+                <w:ilvl w:val="0"/>
+                <w:numId w:val="39"/>
+              </w:numPr>
+              <w:rPr>
+                <w:rFonts w:asciiTheme="minorHAnsi" w:hAnsiTheme="minorHAnsi" w:cstheme="minorHAnsi"/>
+                <w:b w:val="0"/>
+                <w:color w:val="auto"/>
+                <w:sz w:val="22"/>
+                <w:szCs w:val="22"/>
+              </w:rPr>
+            </w:pPr>
+            <w:r>
+              <w:rPr>
+                <w:rFonts w:asciiTheme="minorHAnsi" w:hAnsiTheme="minorHAnsi" w:cstheme="minorHAnsi"/>
+                <w:b w:val="0"/>
+                <w:color w:val="auto"/>
+                <w:sz w:val="22"/>
+                <w:szCs w:val="22"/>
+                <w:lang w:val="es-US"/>
+              </w:rPr>
+              <w:t>Administrar horarios de cursada: c</w:t>
+            </w:r>
+            <w:r>
+              <w:rPr>
+                <w:rFonts w:asciiTheme="minorHAnsi" w:hAnsiTheme="minorHAnsi" w:cstheme="minorHAnsi"/>
+                <w:b w:val="0"/>
+                <w:color w:val="auto"/>
+                <w:sz w:val="22"/>
+                <w:szCs w:val="22"/>
+                <w:lang w:val="es-US"/>
+              </w:rPr>
+              <w:t>argar, buscar, modificar, crear</w:t>
+            </w:r>
+            <w:r>
+              <w:rPr>
+                <w:rFonts w:asciiTheme="minorHAnsi" w:hAnsiTheme="minorHAnsi" w:cstheme="minorHAnsi"/>
+                <w:b w:val="0"/>
+                <w:color w:val="auto"/>
+                <w:sz w:val="22"/>
+                <w:szCs w:val="22"/>
+                <w:lang w:val="es-US"/>
+              </w:rPr>
+              <w:t>, informe horarios de cursada.</w:t>
+            </w:r>
+          </w:p>
+          <w:p>
+            <w:pPr>
+              <w:pStyle w:val="PSI-Ttulo2"/>
+              <w:numPr>
+                <w:ilvl w:val="0"/>
+                <w:numId w:val="39"/>
+              </w:numPr>
+              <w:rPr>
+                <w:rFonts w:asciiTheme="minorHAnsi" w:hAnsiTheme="minorHAnsi" w:cstheme="minorHAnsi"/>
+                <w:b w:val="0"/>
+                <w:color w:val="auto"/>
+                <w:sz w:val="22"/>
+                <w:szCs w:val="22"/>
+              </w:rPr>
+            </w:pPr>
+            <w:r>
+              <w:rPr>
+                <w:rFonts w:asciiTheme="minorHAnsi" w:hAnsiTheme="minorHAnsi" w:cstheme="minorHAnsi"/>
+                <w:b w:val="0"/>
+                <w:color w:val="auto"/>
+                <w:sz w:val="22"/>
+                <w:szCs w:val="22"/>
+                <w:lang w:val="es-US"/>
+              </w:rPr>
+              <w:t>Administrar mesas de examen: cargar, buscar, modificar, crear, informe mesas de examen.</w:t>
+            </w:r>
+          </w:p>
+          <w:p>
+            <w:pPr>
+              <w:pStyle w:val="PSI-Ttulo2"/>
+              <w:numPr>
+                <w:ilvl w:val="0"/>
+                <w:numId w:val="39"/>
+              </w:numPr>
+              <w:rPr>
+                <w:rFonts w:asciiTheme="minorHAnsi" w:hAnsiTheme="minorHAnsi" w:cstheme="minorHAnsi"/>
+                <w:b w:val="0"/>
+                <w:color w:val="auto"/>
+                <w:sz w:val="22"/>
+                <w:szCs w:val="22"/>
+              </w:rPr>
+            </w:pPr>
+            <w:r>
+              <w:rPr>
+                <w:rFonts w:asciiTheme="minorHAnsi" w:hAnsiTheme="minorHAnsi" w:cstheme="minorHAnsi"/>
+                <w:b w:val="0"/>
+                <w:color w:val="auto"/>
+                <w:sz w:val="22"/>
+                <w:szCs w:val="22"/>
+                <w:lang w:val="es-US"/>
+              </w:rPr>
+              <w:t>Administrar aula: buscar, borrar, modificar, generar horarios de aula.</w:t>
+            </w:r>
+          </w:p>
+          <w:p>
+            <w:pPr>
+              <w:pStyle w:val="PSI-Ttulo2"/>
+              <w:numPr>
+                <w:ilvl w:val="0"/>
+                <w:numId w:val="39"/>
+              </w:numPr>
+              <w:rPr>
+                <w:rFonts w:asciiTheme="minorHAnsi" w:hAnsiTheme="minorHAnsi" w:cstheme="minorHAnsi"/>
+                <w:b w:val="0"/>
+                <w:color w:val="auto"/>
+                <w:sz w:val="22"/>
+                <w:szCs w:val="22"/>
+              </w:rPr>
+            </w:pPr>
+            <w:r>
+              <w:rPr>
+                <w:rFonts w:asciiTheme="minorHAnsi" w:hAnsiTheme="minorHAnsi" w:cstheme="minorHAnsi"/>
+                <w:b w:val="0"/>
+                <w:color w:val="auto"/>
+                <w:sz w:val="22"/>
+                <w:szCs w:val="22"/>
+                <w:lang w:val="es-US"/>
+              </w:rPr>
+              <w:t>Administrar carrera: buscar, borrar y modificar carrera.</w:t>
+            </w:r>
+          </w:p>
+          <w:p>
+            <w:pPr>
+              <w:pStyle w:val="PSI-Ttulo2"/>
+              <w:ind w:left="720"/>
+              <w:rPr>
+                <w:rFonts w:asciiTheme="minorHAnsi" w:hAnsiTheme="minorHAnsi" w:cstheme="minorHAnsi"/>
+                <w:b w:val="0"/>
+                <w:color w:val="auto"/>
+                <w:sz w:val="22"/>
+                <w:szCs w:val="22"/>
+                <w:lang w:val="es-US"/>
+              </w:rPr>
+            </w:pPr>
+            <w:r>
+              <w:rPr>
+                <w:rFonts w:asciiTheme="minorHAnsi" w:hAnsiTheme="minorHAnsi" w:cstheme="minorHAnsi"/>
+                <w:b w:val="0"/>
+                <w:color w:val="auto"/>
+                <w:sz w:val="22"/>
+                <w:szCs w:val="22"/>
+                <w:lang w:val="es-US"/>
+              </w:rPr>
+              <w:t xml:space="preserve">El personal de secretaria académica, debe poder ingresar al sistema, mediante un correo institucional. Ej: </w:t>
+            </w:r>
+            <w:hyperlink r:id="rId43" w:history="1">
+              <w:r>
+                <w:rPr>
+                  <w:rStyle w:val="Hipervnculo"/>
+                  <w:rFonts w:asciiTheme="minorHAnsi" w:hAnsiTheme="minorHAnsi" w:cstheme="minorHAnsi"/>
+                  <w:b w:val="0"/>
+                  <w:sz w:val="22"/>
+                  <w:szCs w:val="22"/>
+                  <w:lang w:val="es-US"/>
+                </w:rPr>
+                <w:t>nombre@unpauarg.edu.ar</w:t>
+              </w:r>
+            </w:hyperlink>
+          </w:p>
+          <w:p>
+            <w:pPr>
+              <w:pStyle w:val="PSI-Ttulo2"/>
+              <w:ind w:left="720"/>
+              <w:rPr>
+                <w:rFonts w:asciiTheme="minorHAnsi" w:hAnsiTheme="minorHAnsi" w:cstheme="minorHAnsi"/>
+                <w:b w:val="0"/>
+                <w:color w:val="auto"/>
+                <w:sz w:val="22"/>
+                <w:szCs w:val="22"/>
+              </w:rPr>
+            </w:pPr>
+          </w:p>
+          <w:p>
+            <w:pPr>
+              <w:pStyle w:val="PSI-Ttulo2"/>
+              <w:numPr>
+                <w:ilvl w:val="0"/>
+                <w:numId w:val="44"/>
+              </w:numPr>
+              <w:rPr>
+                <w:rFonts w:asciiTheme="minorHAnsi" w:hAnsiTheme="minorHAnsi" w:cstheme="minorHAnsi"/>
+                <w:b w:val="0"/>
+                <w:color w:val="auto"/>
+                <w:sz w:val="22"/>
+                <w:szCs w:val="22"/>
+              </w:rPr>
+            </w:pPr>
+            <w:r>
+              <w:rPr>
+                <w:b w:val="0"/>
+                <w:color w:val="auto"/>
+                <w:sz w:val="22"/>
+                <w:szCs w:val="22"/>
+              </w:rPr>
+              <w:t>Posibles actores</w:t>
+            </w:r>
+            <w:r>
+              <w:rPr>
+                <w:color w:val="auto"/>
+              </w:rPr>
+              <w:t>:</w:t>
+            </w:r>
+          </w:p>
+          <w:p>
+            <w:pPr>
+              <w:pStyle w:val="PSI-Ttulo2"/>
+              <w:numPr>
+                <w:ilvl w:val="0"/>
+                <w:numId w:val="45"/>
+              </w:numPr>
+              <w:rPr>
+                <w:rFonts w:asciiTheme="minorHAnsi" w:hAnsiTheme="minorHAnsi" w:cstheme="minorHAnsi"/>
+                <w:b w:val="0"/>
+                <w:color w:val="auto"/>
+                <w:sz w:val="22"/>
+                <w:szCs w:val="22"/>
+              </w:rPr>
+            </w:pPr>
+            <w:r>
+              <w:rPr>
+                <w:rFonts w:asciiTheme="minorHAnsi" w:hAnsiTheme="minorHAnsi" w:cstheme="minorHAnsi"/>
+                <w:b w:val="0"/>
+                <w:color w:val="auto"/>
+                <w:sz w:val="22"/>
+                <w:szCs w:val="22"/>
+                <w:u w:val="single"/>
+                <w:lang w:val="es-US"/>
+              </w:rPr>
+              <w:t xml:space="preserve">Administrador: </w:t>
+            </w:r>
+            <w:r>
+              <w:rPr>
+                <w:rFonts w:asciiTheme="minorHAnsi" w:hAnsiTheme="minorHAnsi" w:cstheme="minorHAnsi"/>
+                <w:b w:val="0"/>
+                <w:color w:val="auto"/>
+                <w:sz w:val="22"/>
+                <w:szCs w:val="22"/>
+              </w:rPr>
+              <w:t>Encargado de administrar usuarios, roles y permisos. Tiene acceso al sistema completo</w:t>
+            </w:r>
+          </w:p>
+          <w:p>
+            <w:pPr>
+              <w:pStyle w:val="PSI-Ttulo2"/>
+              <w:numPr>
+                <w:ilvl w:val="0"/>
+                <w:numId w:val="45"/>
+              </w:numPr>
+              <w:rPr>
+                <w:b w:val="0"/>
+                <w:color w:val="auto"/>
+                <w:sz w:val="22"/>
+                <w:szCs w:val="22"/>
+              </w:rPr>
+            </w:pPr>
+            <w:r>
+              <w:rPr>
+                <w:b w:val="0"/>
+                <w:iCs/>
+                <w:color w:val="auto"/>
+                <w:sz w:val="22"/>
+                <w:szCs w:val="22"/>
+                <w:u w:val="single"/>
+                <w:lang w:val="es-US"/>
+              </w:rPr>
+              <w:t xml:space="preserve">Secretaria Académica: </w:t>
+            </w:r>
+            <w:r>
+              <w:rPr>
+                <w:b w:val="0"/>
+                <w:iCs/>
+                <w:color w:val="auto"/>
+                <w:sz w:val="22"/>
+                <w:szCs w:val="22"/>
+                <w:lang w:val="es-ES"/>
+              </w:rPr>
+              <w:t>Encargado de administrar las cursadas y mesas de examen. Además puede acceder a los informes.</w:t>
+            </w:r>
+            <w:r>
+              <w:rPr>
+                <w:b w:val="0"/>
+                <w:color w:val="auto"/>
+                <w:sz w:val="22"/>
+                <w:szCs w:val="22"/>
+                <w:lang w:val="es-US"/>
+              </w:rPr>
+              <w:t xml:space="preserve"> </w:t>
+            </w:r>
+          </w:p>
+          <w:p>
+            <w:pPr>
+              <w:pStyle w:val="PSI-Ttulo2"/>
+              <w:numPr>
+                <w:ilvl w:val="0"/>
+                <w:numId w:val="45"/>
+              </w:numPr>
+              <w:rPr>
+                <w:b w:val="0"/>
+                <w:color w:val="auto"/>
+                <w:sz w:val="22"/>
+                <w:szCs w:val="22"/>
+              </w:rPr>
+            </w:pPr>
+            <w:r>
+              <w:rPr>
+                <w:b w:val="0"/>
+                <w:iCs/>
+                <w:color w:val="auto"/>
+                <w:sz w:val="22"/>
+                <w:szCs w:val="22"/>
+                <w:u w:val="single"/>
+                <w:lang w:val="es-US"/>
+              </w:rPr>
+              <w:t>Público</w:t>
+            </w:r>
+            <w:r>
+              <w:rPr>
+                <w:b w:val="0"/>
+                <w:iCs/>
+                <w:color w:val="auto"/>
+                <w:sz w:val="22"/>
+                <w:szCs w:val="22"/>
+                <w:u w:val="single"/>
+                <w:lang w:val="es-US"/>
+              </w:rPr>
+              <w:t xml:space="preserve">: </w:t>
+            </w:r>
+            <w:r>
+              <w:rPr>
+                <w:b w:val="0"/>
+                <w:iCs/>
+                <w:color w:val="auto"/>
+                <w:sz w:val="22"/>
+                <w:szCs w:val="22"/>
+                <w:lang w:val="es-ES"/>
+              </w:rPr>
+              <w:t>Puede consultar horarios de cursada y mesas de examen</w:t>
+            </w:r>
+            <w:r>
+              <w:rPr>
+                <w:b w:val="0"/>
+                <w:color w:val="auto"/>
+                <w:sz w:val="22"/>
+                <w:szCs w:val="22"/>
+                <w:lang w:val="es-US"/>
+              </w:rPr>
+              <w:t xml:space="preserve"> </w:t>
+            </w:r>
+          </w:p>
+          <w:p>
+            <w:pPr>
+              <w:pStyle w:val="PSI-Ttulo2"/>
+              <w:ind w:left="720" w:firstLine="0"/>
+              <w:rPr>
+                <w:color w:val="auto"/>
+              </w:rPr>
+            </w:pPr>
           </w:p>
           <w:p>
             <w:pPr>
@@ -15870,23 +16358,26 @@
                 <w:numId w:val="40"/>
               </w:numPr>
               <w:rPr>
-                <w:rFonts w:asciiTheme="minorHAnsi" w:hAnsiTheme="minorHAnsi" w:cstheme="minorHAnsi"/>
-                <w:b w:val="0"/>
-                <w:color w:val="auto"/>
-                <w:sz w:val="22"/>
-                <w:szCs w:val="22"/>
-              </w:rPr>
-            </w:pPr>
-            <w:r>
-              <w:rPr>
-                <w:rFonts w:asciiTheme="minorHAnsi" w:hAnsiTheme="minorHAnsi" w:cstheme="minorHAnsi"/>
-                <w:b w:val="0"/>
-                <w:color w:val="auto"/>
-                <w:sz w:val="22"/>
-                <w:szCs w:val="22"/>
-                <w:lang w:val="es-US"/>
-              </w:rPr>
-              <w:t>Administrar usuarios: crear, buscar, borrar y modificar usuarios.</w:t>
+                <w:color w:val="auto"/>
+              </w:rPr>
+            </w:pPr>
+            <w:r>
+              <w:rPr>
+                <w:b w:val="0"/>
+                <w:color w:val="auto"/>
+                <w:sz w:val="22"/>
+                <w:szCs w:val="22"/>
+              </w:rPr>
+              <w:t>Posibles casos de uso</w:t>
+            </w:r>
+            <w:r>
+              <w:rPr>
+                <w:b w:val="0"/>
+                <w:color w:val="auto"/>
+                <w:sz w:val="22"/>
+                <w:szCs w:val="22"/>
+              </w:rPr>
+              <w:t>:</w:t>
             </w:r>
           </w:p>
           <w:p>
@@ -15894,26 +16385,24 @@
               <w:pStyle w:val="PSI-Ttulo2"/>
               <w:numPr>
                 <w:ilvl w:val="0"/>
-                <w:numId w:val="40"/>
+                <w:numId w:val="41"/>
               </w:numPr>
               <w:rPr>
-                <w:rFonts w:asciiTheme="minorHAnsi" w:hAnsiTheme="minorHAnsi" w:cstheme="minorHAnsi"/>
-                <w:b w:val="0"/>
-                <w:color w:val="auto"/>
-                <w:sz w:val="22"/>
-                <w:szCs w:val="22"/>
-              </w:rPr>
-            </w:pPr>
-            <w:r>
-              <w:rPr>
-                <w:rFonts w:asciiTheme="minorHAnsi" w:hAnsiTheme="minorHAnsi" w:cstheme="minorHAnsi"/>
+                <w:b w:val="0"/>
+                <w:color w:val="auto"/>
+                <w:sz w:val="22"/>
+                <w:szCs w:val="22"/>
+              </w:rPr>
+            </w:pPr>
+            <w:r>
+              <w:rPr>
                 <w:b w:val="0"/>
                 <w:color w:val="auto"/>
                 <w:sz w:val="22"/>
                 <w:szCs w:val="22"/>
                 <w:lang w:val="es-US"/>
               </w:rPr>
-              <w:t>Administrar roles: crear, buscar, borrar y modificar roles.</w:t>
+              <w:t>Ingresar al sistema.</w:t>
             </w:r>
           </w:p>
           <w:p>
@@ -15921,26 +16410,24 @@
               <w:pStyle w:val="PSI-Ttulo2"/>
               <w:numPr>
                 <w:ilvl w:val="0"/>
-                <w:numId w:val="40"/>
+                <w:numId w:val="41"/>
               </w:numPr>
               <w:rPr>
-                <w:rFonts w:asciiTheme="minorHAnsi" w:hAnsiTheme="minorHAnsi" w:cstheme="minorHAnsi"/>
-                <w:b w:val="0"/>
-                <w:color w:val="auto"/>
-                <w:sz w:val="22"/>
-                <w:szCs w:val="22"/>
-              </w:rPr>
-            </w:pPr>
-            <w:r>
-              <w:rPr>
-                <w:rFonts w:asciiTheme="minorHAnsi" w:hAnsiTheme="minorHAnsi" w:cstheme="minorHAnsi"/>
+                <w:b w:val="0"/>
+                <w:color w:val="auto"/>
+                <w:sz w:val="22"/>
+                <w:szCs w:val="22"/>
+              </w:rPr>
+            </w:pPr>
+            <w:r>
+              <w:rPr>
                 <w:b w:val="0"/>
                 <w:color w:val="auto"/>
                 <w:sz w:val="22"/>
                 <w:szCs w:val="22"/>
                 <w:lang w:val="es-US"/>
               </w:rPr>
-              <w:t>Administrar permisos: crear, buscar y  borrar permisos.</w:t>
+              <w:t>Cargar horarios de cursada.</w:t>
             </w:r>
           </w:p>
           <w:p>
@@ -15948,48 +16435,24 @@
               <w:pStyle w:val="PSI-Ttulo2"/>
               <w:numPr>
                 <w:ilvl w:val="0"/>
-                <w:numId w:val="40"/>
+                <w:numId w:val="41"/>
               </w:numPr>
               <w:rPr>
-                <w:rFonts w:asciiTheme="minorHAnsi" w:hAnsiTheme="minorHAnsi" w:cstheme="minorHAnsi"/>
-                <w:b w:val="0"/>
-                <w:color w:val="auto"/>
-                <w:sz w:val="22"/>
-                <w:szCs w:val="22"/>
-              </w:rPr>
-            </w:pPr>
-            <w:r>
-              <w:rPr>
-                <w:rFonts w:asciiTheme="minorHAnsi" w:hAnsiTheme="minorHAnsi" w:cstheme="minorHAnsi"/>
+                <w:b w:val="0"/>
+                <w:color w:val="auto"/>
+                <w:sz w:val="22"/>
+                <w:szCs w:val="22"/>
+              </w:rPr>
+            </w:pPr>
+            <w:r>
+              <w:rPr>
                 <w:b w:val="0"/>
                 <w:color w:val="auto"/>
                 <w:sz w:val="22"/>
                 <w:szCs w:val="22"/>
                 <w:lang w:val="es-US"/>
               </w:rPr>
-              <w:t>Administrar horarios de cursada: c</w:t>
-            </w:r>
-            <w:r>
-              <w:rPr>
-                <w:rFonts w:asciiTheme="minorHAnsi" w:hAnsiTheme="minorHAnsi" w:cstheme="minorHAnsi"/>
-                <w:b w:val="0"/>
-                <w:color w:val="auto"/>
-                <w:sz w:val="22"/>
-                <w:szCs w:val="22"/>
-                <w:lang w:val="es-US"/>
-              </w:rPr>
-              <w:t>argar, buscar, modificar, crear</w:t>
-            </w:r>
-            <w:r>
-              <w:rPr>
-                <w:rFonts w:asciiTheme="minorHAnsi" w:hAnsiTheme="minorHAnsi" w:cstheme="minorHAnsi"/>
-                <w:b w:val="0"/>
-                <w:color w:val="auto"/>
-                <w:sz w:val="22"/>
-                <w:szCs w:val="22"/>
-                <w:lang w:val="es-US"/>
-              </w:rPr>
-              <w:t>, informe horarios de cursada.</w:t>
+              <w:t>Cargar mesas de examen.</w:t>
             </w:r>
           </w:p>
           <w:p>
@@ -15997,26 +16460,24 @@
               <w:pStyle w:val="PSI-Ttulo2"/>
               <w:numPr>
                 <w:ilvl w:val="0"/>
-                <w:numId w:val="40"/>
+                <w:numId w:val="41"/>
               </w:numPr>
               <w:rPr>
-                <w:rFonts w:asciiTheme="minorHAnsi" w:hAnsiTheme="minorHAnsi" w:cstheme="minorHAnsi"/>
-                <w:b w:val="0"/>
-                <w:color w:val="auto"/>
-                <w:sz w:val="22"/>
-                <w:szCs w:val="22"/>
-              </w:rPr>
-            </w:pPr>
-            <w:r>
-              <w:rPr>
-                <w:rFonts w:asciiTheme="minorHAnsi" w:hAnsiTheme="minorHAnsi" w:cstheme="minorHAnsi"/>
+                <w:b w:val="0"/>
+                <w:color w:val="auto"/>
+                <w:sz w:val="22"/>
+                <w:szCs w:val="22"/>
+              </w:rPr>
+            </w:pPr>
+            <w:r>
+              <w:rPr>
                 <w:b w:val="0"/>
                 <w:color w:val="auto"/>
                 <w:sz w:val="22"/>
                 <w:szCs w:val="22"/>
                 <w:lang w:val="es-US"/>
               </w:rPr>
-              <w:t>Administrar mesas de examen: cargar, buscar, modificar, crear, informe mesas de examen.</w:t>
+              <w:t>Buscar horarios de cursada.</w:t>
             </w:r>
           </w:p>
           <w:p>
@@ -16024,26 +16485,24 @@
               <w:pStyle w:val="PSI-Ttulo2"/>
               <w:numPr>
                 <w:ilvl w:val="0"/>
-                <w:numId w:val="40"/>
+                <w:numId w:val="41"/>
               </w:numPr>
               <w:rPr>
-                <w:rFonts w:asciiTheme="minorHAnsi" w:hAnsiTheme="minorHAnsi" w:cstheme="minorHAnsi"/>
-                <w:b w:val="0"/>
-                <w:color w:val="auto"/>
-                <w:sz w:val="22"/>
-                <w:szCs w:val="22"/>
-              </w:rPr>
-            </w:pPr>
-            <w:r>
-              <w:rPr>
-                <w:rFonts w:asciiTheme="minorHAnsi" w:hAnsiTheme="minorHAnsi" w:cstheme="minorHAnsi"/>
+                <w:b w:val="0"/>
+                <w:color w:val="auto"/>
+                <w:sz w:val="22"/>
+                <w:szCs w:val="22"/>
+              </w:rPr>
+            </w:pPr>
+            <w:r>
+              <w:rPr>
                 <w:b w:val="0"/>
                 <w:color w:val="auto"/>
                 <w:sz w:val="22"/>
                 <w:szCs w:val="22"/>
                 <w:lang w:val="es-US"/>
               </w:rPr>
-              <w:t>Administrar aula: buscar, borrar, modificar, generar horarios de aula.</w:t>
+              <w:t>Buscar mesas de examen.</w:t>
             </w:r>
           </w:p>
           <w:p>
@@ -16051,63 +16510,151 @@
               <w:pStyle w:val="PSI-Ttulo2"/>
               <w:numPr>
                 <w:ilvl w:val="0"/>
-                <w:numId w:val="40"/>
+                <w:numId w:val="41"/>
               </w:numPr>
               <w:rPr>
-                <w:rFonts w:asciiTheme="minorHAnsi" w:hAnsiTheme="minorHAnsi" w:cstheme="minorHAnsi"/>
-                <w:b w:val="0"/>
-                <w:color w:val="auto"/>
-                <w:sz w:val="22"/>
-                <w:szCs w:val="22"/>
-              </w:rPr>
-            </w:pPr>
-            <w:r>
-              <w:rPr>
-                <w:rFonts w:asciiTheme="minorHAnsi" w:hAnsiTheme="minorHAnsi" w:cstheme="minorHAnsi"/>
+                <w:b w:val="0"/>
+                <w:color w:val="auto"/>
+                <w:sz w:val="22"/>
+                <w:szCs w:val="22"/>
+              </w:rPr>
+            </w:pPr>
+            <w:r>
+              <w:rPr>
                 <w:b w:val="0"/>
                 <w:color w:val="auto"/>
                 <w:sz w:val="22"/>
                 <w:szCs w:val="22"/>
                 <w:lang w:val="es-US"/>
               </w:rPr>
-              <w:t>Administrar carrera: buscar, borrar y modificar carrera.</w:t>
+              <w:t>Modificar horarios de cursada.</w:t>
             </w:r>
           </w:p>
           <w:p>
             <w:pPr>
               <w:pStyle w:val="PSI-Ttulo2"/>
-              <w:ind w:left="720"/>
-              <w:rPr>
-                <w:rFonts w:asciiTheme="minorHAnsi" w:hAnsiTheme="minorHAnsi" w:cstheme="minorHAnsi"/>
-                <w:b w:val="0"/>
-                <w:color w:val="auto"/>
-                <w:sz w:val="22"/>
-                <w:szCs w:val="22"/>
-              </w:rPr>
-            </w:pPr>
-            <w:r>
-              <w:rPr>
-                <w:rFonts w:asciiTheme="minorHAnsi" w:hAnsiTheme="minorHAnsi" w:cstheme="minorHAnsi"/>
+              <w:numPr>
+                <w:ilvl w:val="0"/>
+                <w:numId w:val="41"/>
+              </w:numPr>
+              <w:rPr>
+                <w:b w:val="0"/>
+                <w:color w:val="auto"/>
+                <w:sz w:val="22"/>
+                <w:szCs w:val="22"/>
+              </w:rPr>
+            </w:pPr>
+            <w:r>
+              <w:rPr>
                 <w:b w:val="0"/>
                 <w:color w:val="auto"/>
                 <w:sz w:val="22"/>
                 <w:szCs w:val="22"/>
                 <w:lang w:val="es-US"/>
               </w:rPr>
-              <w:t>El personal de secretaria académica, debe poder ingresar al sistema, mediante un correo institucional. Ej: nombre@unpauarg.edu.ar</w:t>
+              <w:t>Modificar mesas de examen.</w:t>
             </w:r>
           </w:p>
           <w:p>
             <w:pPr>
               <w:pStyle w:val="PSI-Ttulo2"/>
-              <w:ind w:left="720" w:firstLine="0"/>
-              <w:rPr>
-                <w:b w:val="0"/>
-                <w:color w:val="auto"/>
-                <w:sz w:val="22"/>
-                <w:szCs w:val="22"/>
-              </w:rPr>
-            </w:pPr>
+              <w:numPr>
+                <w:ilvl w:val="0"/>
+                <w:numId w:val="41"/>
+              </w:numPr>
+              <w:rPr>
+                <w:b w:val="0"/>
+                <w:color w:val="auto"/>
+                <w:sz w:val="22"/>
+                <w:szCs w:val="22"/>
+              </w:rPr>
+            </w:pPr>
+            <w:r>
+              <w:rPr>
+                <w:b w:val="0"/>
+                <w:color w:val="auto"/>
+                <w:sz w:val="22"/>
+                <w:szCs w:val="22"/>
+                <w:lang w:val="es-US"/>
+              </w:rPr>
+              <w:t>Crear horarios de cursada.</w:t>
+            </w:r>
+          </w:p>
+          <w:p>
+            <w:pPr>
+              <w:pStyle w:val="PSI-Ttulo2"/>
+              <w:numPr>
+                <w:ilvl w:val="0"/>
+                <w:numId w:val="41"/>
+              </w:numPr>
+              <w:rPr>
+                <w:b w:val="0"/>
+                <w:color w:val="auto"/>
+                <w:sz w:val="22"/>
+                <w:szCs w:val="22"/>
+              </w:rPr>
+            </w:pPr>
+            <w:r>
+              <w:rPr>
+                <w:b w:val="0"/>
+                <w:color w:val="auto"/>
+                <w:sz w:val="22"/>
+                <w:szCs w:val="22"/>
+                <w:lang w:val="es-US"/>
+              </w:rPr>
+              <w:t>Crear mesas de examen.</w:t>
+            </w:r>
+          </w:p>
+          <w:p>
+            <w:pPr>
+              <w:pStyle w:val="PSI-Ttulo2"/>
+              <w:numPr>
+                <w:ilvl w:val="0"/>
+                <w:numId w:val="41"/>
+              </w:numPr>
+              <w:rPr>
+                <w:b w:val="0"/>
+                <w:color w:val="auto"/>
+                <w:sz w:val="22"/>
+                <w:szCs w:val="22"/>
+              </w:rPr>
+            </w:pPr>
+            <w:r>
+              <w:rPr>
+                <w:b w:val="0"/>
+                <w:color w:val="auto"/>
+                <w:sz w:val="22"/>
+                <w:szCs w:val="22"/>
+                <w:lang w:val="es-US"/>
+              </w:rPr>
+              <w:lastRenderedPageBreak/>
+              <w:t>Informes  mesas de examen.</w:t>
+            </w:r>
+          </w:p>
+          <w:p>
+            <w:pPr>
+              <w:pStyle w:val="PSI-Ttulo2"/>
+              <w:numPr>
+                <w:ilvl w:val="0"/>
+                <w:numId w:val="41"/>
+              </w:numPr>
+              <w:rPr>
+                <w:b w:val="0"/>
+                <w:color w:val="auto"/>
+                <w:sz w:val="22"/>
+                <w:szCs w:val="22"/>
+              </w:rPr>
+            </w:pPr>
+            <w:r>
+              <w:rPr>
+                <w:b w:val="0"/>
+                <w:color w:val="auto"/>
+                <w:sz w:val="22"/>
+                <w:szCs w:val="22"/>
+                <w:lang w:val="es-US"/>
+              </w:rPr>
+              <w:t>Informes  horarios de cursada</w:t>
+            </w:r>
           </w:p>
           <w:p>
             <w:pPr>
@@ -16117,179 +16664,22 @@
                 <w:numId w:val="42"/>
               </w:numPr>
               <w:rPr>
-                <w:color w:val="auto"/>
-              </w:rPr>
-            </w:pPr>
-            <w:r>
-              <w:rPr>
-                <w:b w:val="0"/>
-                <w:color w:val="auto"/>
-                <w:sz w:val="22"/>
-                <w:szCs w:val="22"/>
-              </w:rPr>
-              <w:t>Posibles actores</w:t>
-            </w:r>
-            <w:r>
-              <w:rPr>
-                <w:color w:val="auto"/>
-              </w:rPr>
-              <w:t>:</w:t>
-            </w:r>
-          </w:p>
-          <w:p>
-            <w:pPr>
-              <w:pStyle w:val="PSI-Ttulo2"/>
-              <w:numPr>
-                <w:ilvl w:val="0"/>
-                <w:numId w:val="39"/>
-              </w:numPr>
-              <w:rPr>
-                <w:rFonts w:asciiTheme="minorHAnsi" w:hAnsiTheme="minorHAnsi" w:cstheme="minorHAnsi"/>
-                <w:b w:val="0"/>
-                <w:color w:val="auto"/>
-                <w:sz w:val="22"/>
-                <w:szCs w:val="22"/>
-              </w:rPr>
-            </w:pPr>
-            <w:r>
-              <w:rPr>
-                <w:rFonts w:asciiTheme="minorHAnsi" w:hAnsiTheme="minorHAnsi" w:cstheme="minorHAnsi"/>
-                <w:b w:val="0"/>
-                <w:color w:val="auto"/>
-                <w:sz w:val="22"/>
-                <w:szCs w:val="22"/>
-                <w:u w:val="single"/>
+                <w:b w:val="0"/>
+                <w:color w:val="auto"/>
+                <w:sz w:val="22"/>
+                <w:szCs w:val="22"/>
+              </w:rPr>
+            </w:pPr>
+            <w:r>
+              <w:rPr>
+                <w:b w:val="0"/>
+                <w:color w:val="auto"/>
+                <w:sz w:val="22"/>
+                <w:szCs w:val="22"/>
                 <w:lang w:val="es-US"/>
               </w:rPr>
-              <w:t xml:space="preserve">Administrador: </w:t>
-            </w:r>
-            <w:r>
-              <w:rPr>
-                <w:rFonts w:asciiTheme="minorHAnsi" w:hAnsiTheme="minorHAnsi" w:cstheme="minorHAnsi"/>
-                <w:b w:val="0"/>
-                <w:color w:val="auto"/>
-                <w:sz w:val="22"/>
-                <w:szCs w:val="22"/>
-              </w:rPr>
-              <w:t>Encargado de administrar usuarios, roles y permisos. Tiene acceso al sistema completo</w:t>
-            </w:r>
-          </w:p>
-          <w:p>
-            <w:pPr>
-              <w:pStyle w:val="PSI-Ttulo2"/>
-              <w:numPr>
-                <w:ilvl w:val="0"/>
-                <w:numId w:val="39"/>
-              </w:numPr>
-              <w:rPr>
-                <w:b w:val="0"/>
-                <w:color w:val="auto"/>
-                <w:sz w:val="22"/>
-                <w:szCs w:val="22"/>
-              </w:rPr>
-            </w:pPr>
-            <w:r>
-              <w:rPr>
-                <w:b w:val="0"/>
-                <w:iCs/>
-                <w:color w:val="auto"/>
-                <w:sz w:val="22"/>
-                <w:szCs w:val="22"/>
-                <w:u w:val="single"/>
-                <w:lang w:val="es-US"/>
-              </w:rPr>
-              <w:t xml:space="preserve">Secretaria Académica: </w:t>
-            </w:r>
-            <w:r>
-              <w:rPr>
-                <w:b w:val="0"/>
-                <w:iCs/>
-                <w:color w:val="auto"/>
-                <w:sz w:val="22"/>
-                <w:szCs w:val="22"/>
-                <w:lang w:val="es-ES"/>
-              </w:rPr>
-              <w:t>Encargado de administrar las cursadas y mesas de examen. Además puede acceder a los informes.</w:t>
-            </w:r>
-            <w:r>
-              <w:rPr>
-                <w:b w:val="0"/>
-                <w:color w:val="auto"/>
-                <w:sz w:val="22"/>
-                <w:szCs w:val="22"/>
-                <w:lang w:val="es-US"/>
-              </w:rPr>
-              <w:t xml:space="preserve"> </w:t>
-            </w:r>
-          </w:p>
-          <w:p>
-            <w:pPr>
-              <w:pStyle w:val="PSI-Ttulo2"/>
-              <w:numPr>
-                <w:ilvl w:val="0"/>
-                <w:numId w:val="39"/>
-              </w:numPr>
-              <w:rPr>
-                <w:b w:val="0"/>
-                <w:color w:val="auto"/>
-                <w:sz w:val="22"/>
-                <w:szCs w:val="22"/>
-              </w:rPr>
-            </w:pPr>
-            <w:r>
-              <w:rPr>
-                <w:b w:val="0"/>
-                <w:iCs/>
-                <w:color w:val="auto"/>
-                <w:sz w:val="22"/>
-                <w:szCs w:val="22"/>
-                <w:u w:val="single"/>
-                <w:lang w:val="es-US"/>
-              </w:rPr>
-              <w:t>Público</w:t>
-            </w:r>
-            <w:r>
-              <w:rPr>
-                <w:b w:val="0"/>
-                <w:iCs/>
-                <w:color w:val="auto"/>
-                <w:sz w:val="22"/>
-                <w:szCs w:val="22"/>
-                <w:u w:val="single"/>
-                <w:lang w:val="es-US"/>
-              </w:rPr>
-              <w:t xml:space="preserve">: </w:t>
-            </w:r>
-            <w:r>
-              <w:rPr>
-                <w:b w:val="0"/>
-                <w:iCs/>
-                <w:color w:val="auto"/>
-                <w:sz w:val="22"/>
-                <w:szCs w:val="22"/>
-                <w:lang w:val="es-ES"/>
-              </w:rPr>
-              <w:t>Puede consultar horarios de cursada y mesas de examen</w:t>
-            </w:r>
-            <w:r>
-              <w:rPr>
-                <w:b w:val="0"/>
-                <w:color w:val="auto"/>
-                <w:sz w:val="22"/>
-                <w:szCs w:val="22"/>
-                <w:lang w:val="es-US"/>
-              </w:rPr>
-              <w:t xml:space="preserve"> </w:t>
-            </w:r>
-          </w:p>
-          <w:p>
-            <w:pPr>
-              <w:pStyle w:val="PSI-Ttulo2"/>
-              <w:ind w:left="720" w:firstLine="0"/>
-              <w:rPr>
-                <w:color w:val="auto"/>
-              </w:rPr>
-            </w:pPr>
+              <w:t>Buscar aula</w:t>
+            </w:r>
           </w:p>
           <w:p>
             <w:pPr>
@@ -16299,26 +16689,146 @@
                 <w:numId w:val="42"/>
               </w:numPr>
               <w:rPr>
-                <w:color w:val="auto"/>
-              </w:rPr>
-            </w:pPr>
-            <w:r>
-              <w:rPr>
-                <w:b w:val="0"/>
-                <w:color w:val="auto"/>
-                <w:sz w:val="22"/>
-                <w:szCs w:val="22"/>
-              </w:rPr>
-              <w:t>Posibles casos de uso</w:t>
-            </w:r>
-            <w:r>
-              <w:rPr>
-                <w:b w:val="0"/>
-                <w:color w:val="auto"/>
-                <w:sz w:val="22"/>
-                <w:szCs w:val="22"/>
-              </w:rPr>
-              <w:t>:</w:t>
+                <w:b w:val="0"/>
+                <w:color w:val="auto"/>
+                <w:sz w:val="22"/>
+                <w:szCs w:val="22"/>
+              </w:rPr>
+            </w:pPr>
+            <w:r>
+              <w:rPr>
+                <w:b w:val="0"/>
+                <w:color w:val="auto"/>
+                <w:sz w:val="22"/>
+                <w:szCs w:val="22"/>
+                <w:lang w:val="es-US"/>
+              </w:rPr>
+              <w:t>Borrar aula</w:t>
+            </w:r>
+          </w:p>
+          <w:p>
+            <w:pPr>
+              <w:pStyle w:val="PSI-Ttulo2"/>
+              <w:numPr>
+                <w:ilvl w:val="0"/>
+                <w:numId w:val="42"/>
+              </w:numPr>
+              <w:rPr>
+                <w:b w:val="0"/>
+                <w:color w:val="auto"/>
+                <w:sz w:val="22"/>
+                <w:szCs w:val="22"/>
+              </w:rPr>
+            </w:pPr>
+            <w:r>
+              <w:rPr>
+                <w:b w:val="0"/>
+                <w:color w:val="auto"/>
+                <w:sz w:val="22"/>
+                <w:szCs w:val="22"/>
+                <w:lang w:val="es-US"/>
+              </w:rPr>
+              <w:t>Modificar aula</w:t>
+            </w:r>
+          </w:p>
+          <w:p>
+            <w:pPr>
+              <w:pStyle w:val="PSI-Ttulo2"/>
+              <w:numPr>
+                <w:ilvl w:val="0"/>
+                <w:numId w:val="42"/>
+              </w:numPr>
+              <w:rPr>
+                <w:b w:val="0"/>
+                <w:color w:val="auto"/>
+                <w:sz w:val="22"/>
+                <w:szCs w:val="22"/>
+              </w:rPr>
+            </w:pPr>
+            <w:r>
+              <w:rPr>
+                <w:b w:val="0"/>
+                <w:color w:val="auto"/>
+                <w:sz w:val="22"/>
+                <w:szCs w:val="22"/>
+                <w:lang w:val="es-US"/>
+              </w:rPr>
+              <w:t>Generar horarios de aula.</w:t>
+            </w:r>
+          </w:p>
+          <w:p>
+            <w:pPr>
+              <w:pStyle w:val="PSI-Ttulo2"/>
+              <w:numPr>
+                <w:ilvl w:val="0"/>
+                <w:numId w:val="42"/>
+              </w:numPr>
+              <w:rPr>
+                <w:b w:val="0"/>
+                <w:color w:val="auto"/>
+                <w:sz w:val="22"/>
+                <w:szCs w:val="22"/>
+              </w:rPr>
+            </w:pPr>
+            <w:r>
+              <w:rPr>
+                <w:b w:val="0"/>
+                <w:color w:val="auto"/>
+                <w:sz w:val="22"/>
+                <w:szCs w:val="22"/>
+                <w:lang w:val="es-US"/>
+              </w:rPr>
+              <w:t>Buscar carrera.</w:t>
+            </w:r>
+          </w:p>
+          <w:p>
+            <w:pPr>
+              <w:pStyle w:val="PSI-Ttulo2"/>
+              <w:numPr>
+                <w:ilvl w:val="0"/>
+                <w:numId w:val="42"/>
+              </w:numPr>
+              <w:rPr>
+                <w:b w:val="0"/>
+                <w:color w:val="auto"/>
+                <w:sz w:val="22"/>
+                <w:szCs w:val="22"/>
+              </w:rPr>
+            </w:pPr>
+            <w:r>
+              <w:rPr>
+                <w:b w:val="0"/>
+                <w:color w:val="auto"/>
+                <w:sz w:val="22"/>
+                <w:szCs w:val="22"/>
+                <w:lang w:val="es-US"/>
+              </w:rPr>
+              <w:t>Borrar  carrera.</w:t>
+            </w:r>
+          </w:p>
+          <w:p>
+            <w:pPr>
+              <w:pStyle w:val="PSI-Ttulo2"/>
+              <w:numPr>
+                <w:ilvl w:val="0"/>
+                <w:numId w:val="42"/>
+              </w:numPr>
+              <w:rPr>
+                <w:b w:val="0"/>
+                <w:color w:val="auto"/>
+                <w:sz w:val="22"/>
+                <w:szCs w:val="22"/>
+              </w:rPr>
+            </w:pPr>
+            <w:r>
+              <w:rPr>
+                <w:b w:val="0"/>
+                <w:color w:val="auto"/>
+                <w:sz w:val="22"/>
+                <w:szCs w:val="22"/>
+                <w:lang w:val="es-US"/>
+              </w:rPr>
+              <w:t>Modifica carrera</w:t>
             </w:r>
           </w:p>
           <w:p>
@@ -16343,7 +16853,7 @@
                 <w:szCs w:val="22"/>
                 <w:lang w:val="es-US"/>
               </w:rPr>
-              <w:t>Ingresar al sistema.</w:t>
+              <w:t>Crear usuario.</w:t>
             </w:r>
           </w:p>
           <w:p>
@@ -16368,17 +16878,7 @@
                 <w:szCs w:val="22"/>
                 <w:lang w:val="es-US"/>
               </w:rPr>
-              <w:t xml:space="preserve">Cargar horarios de </w:t>
-            </w:r>
-            <w:r>
-              <w:rPr>
-                <w:b w:val="0"/>
-                <w:color w:val="auto"/>
-                <w:sz w:val="22"/>
-                <w:szCs w:val="22"/>
-                <w:lang w:val="es-US"/>
-              </w:rPr>
-              <w:t>cursada.</w:t>
+              <w:t>Buscar usuario.</w:t>
             </w:r>
           </w:p>
           <w:p>
@@ -16403,7 +16903,7 @@
                 <w:szCs w:val="22"/>
                 <w:lang w:val="es-US"/>
               </w:rPr>
-              <w:t>Cargar mesas de examen.</w:t>
+              <w:t>Borra usuario.</w:t>
             </w:r>
           </w:p>
           <w:p>
@@ -16428,7 +16928,7 @@
                 <w:szCs w:val="22"/>
                 <w:lang w:val="es-US"/>
               </w:rPr>
-              <w:t>Buscar horarios de cursada.</w:t>
+              <w:t>Modificar usuario.</w:t>
             </w:r>
           </w:p>
           <w:p>
@@ -16453,7 +16953,7 @@
                 <w:szCs w:val="22"/>
                 <w:lang w:val="es-US"/>
               </w:rPr>
-              <w:t>Buscar mesas de examen.</w:t>
+              <w:t>Crear rol.</w:t>
             </w:r>
           </w:p>
           <w:p>
@@ -16478,7 +16978,7 @@
                 <w:szCs w:val="22"/>
                 <w:lang w:val="es-US"/>
               </w:rPr>
-              <w:t>Modificar horarios de cursada.</w:t>
+              <w:t>Buscar rol.</w:t>
             </w:r>
           </w:p>
           <w:p>
@@ -16503,7 +17003,7 @@
                 <w:szCs w:val="22"/>
                 <w:lang w:val="es-US"/>
               </w:rPr>
-              <w:t>Modificar mesas de examen.</w:t>
+              <w:t>Modificar rol.</w:t>
             </w:r>
           </w:p>
           <w:p>
@@ -16528,7 +17028,7 @@
                 <w:szCs w:val="22"/>
                 <w:lang w:val="es-US"/>
               </w:rPr>
-              <w:t>Crear horarios de cursada.</w:t>
+              <w:t>Borrar rol.</w:t>
             </w:r>
           </w:p>
           <w:p>
@@ -16553,7 +17053,7 @@
                 <w:szCs w:val="22"/>
                 <w:lang w:val="es-US"/>
               </w:rPr>
-              <w:t>Crear mesas de examen.</w:t>
+              <w:t>Crear permiso.</w:t>
             </w:r>
           </w:p>
           <w:p>
@@ -16578,7 +17078,7 @@
                 <w:szCs w:val="22"/>
                 <w:lang w:val="es-US"/>
               </w:rPr>
-              <w:t>Informes  mesas de examen.</w:t>
+              <w:t>Buscar permiso.</w:t>
             </w:r>
           </w:p>
           <w:p>
@@ -16603,494 +17103,426 @@
                 <w:szCs w:val="22"/>
                 <w:lang w:val="es-US"/>
               </w:rPr>
-              <w:t>Informes  horarios de cursada</w:t>
+              <w:t>Borrar permiso.</w:t>
             </w:r>
           </w:p>
           <w:p>
             <w:pPr>
               <w:pStyle w:val="PSI-Ttulo2"/>
+              <w:ind w:left="1440" w:firstLine="0"/>
+              <w:rPr>
+                <w:color w:val="auto"/>
+              </w:rPr>
+            </w:pPr>
+          </w:p>
+          <w:p>
+            <w:pPr>
+              <w:pStyle w:val="PSI-Ttulo2"/>
+              <w:ind w:left="720" w:firstLine="0"/>
+              <w:jc w:val="both"/>
+              <w:rPr>
+                <w:color w:val="auto"/>
+              </w:rPr>
+            </w:pPr>
+          </w:p>
+        </w:tc>
+      </w:tr>
+    </w:tbl>
+    <w:p>
+      <w:pPr>
+        <w:pStyle w:val="PSI-Ttulo2"/>
+        <w:jc w:val="both"/>
+      </w:pPr>
+    </w:p>
+    <w:p>
+      <w:pPr>
+        <w:pStyle w:val="PSI-Ttulo2"/>
+        <w:jc w:val="both"/>
+      </w:pPr>
+    </w:p>
+    <w:tbl>
+      <w:tblPr>
+        <w:tblStyle w:val="Tablaconcuadrcula"/>
+        <w:tblpPr w:leftFromText="141" w:rightFromText="141" w:vertAnchor="text" w:horzAnchor="page" w:tblpX="2072" w:tblpY="-29"/>
+        <w:tblW w:w="0" w:type="auto"/>
+        <w:tblLook w:val="04A0"/>
+      </w:tblPr>
+      <w:tblGrid>
+        <w:gridCol w:w="3085"/>
+        <w:gridCol w:w="5069"/>
+        <w:gridCol w:w="176"/>
+      </w:tblGrid>
+      <w:tr>
+        <w:tc>
+          <w:tcPr>
+            <w:tcW w:w="8330" w:type="dxa"/>
+            <w:gridSpan w:val="3"/>
+          </w:tcPr>
+          <w:p>
+            <w:pPr>
+              <w:pStyle w:val="PSI-Ttulo2"/>
+              <w:ind w:left="0" w:firstLine="0"/>
+              <w:jc w:val="both"/>
+            </w:pPr>
+            <w:r>
+              <w:lastRenderedPageBreak/>
+              <w:t xml:space="preserve">Reunión Nº </w:t>
+            </w:r>
+            <w:r>
+              <w:t>7</w:t>
+            </w:r>
+            <w:r>
+              <w:t xml:space="preserve">  Fase de Inicio  Iteración 1</w:t>
+            </w:r>
+          </w:p>
+        </w:tc>
+      </w:tr>
+      <w:tr>
+        <w:tc>
+          <w:tcPr>
+            <w:tcW w:w="8330" w:type="dxa"/>
+            <w:gridSpan w:val="3"/>
+          </w:tcPr>
+          <w:p>
+            <w:pPr>
+              <w:pStyle w:val="PSI-Ttulo2"/>
+              <w:ind w:left="0" w:firstLine="0"/>
+              <w:jc w:val="both"/>
+            </w:pPr>
+            <w:r>
+              <w:t>Fecha : 11/09/2017</w:t>
+            </w:r>
+          </w:p>
+        </w:tc>
+      </w:tr>
+      <w:tr>
+        <w:tc>
+          <w:tcPr>
+            <w:tcW w:w="8330" w:type="dxa"/>
+            <w:gridSpan w:val="3"/>
+          </w:tcPr>
+          <w:p>
+            <w:pPr>
+              <w:pStyle w:val="PSI-Ttulo2"/>
+              <w:ind w:left="0" w:firstLine="0"/>
+              <w:jc w:val="both"/>
+            </w:pPr>
+            <w:r>
+              <w:t>Lugar: Vía WhatsA</w:t>
+            </w:r>
+            <w:r>
+              <w:t>pp</w:t>
+            </w:r>
+          </w:p>
+        </w:tc>
+      </w:tr>
+      <w:tr>
+        <w:trPr>
+          <w:gridAfter w:val="1"/>
+          <w:wAfter w:w="176" w:type="dxa"/>
+        </w:trPr>
+        <w:tc>
+          <w:tcPr>
+            <w:tcW w:w="3085" w:type="dxa"/>
+          </w:tcPr>
+          <w:p>
+            <w:pPr>
+              <w:pStyle w:val="PSI-Ttulo2"/>
+              <w:ind w:left="0" w:firstLine="0"/>
+              <w:jc w:val="both"/>
+            </w:pPr>
+            <w:r>
+              <w:t>Temas</w:t>
+            </w:r>
+          </w:p>
+        </w:tc>
+        <w:tc>
+          <w:tcPr>
+            <w:tcW w:w="5069" w:type="dxa"/>
+          </w:tcPr>
+          <w:p>
+            <w:pPr>
+              <w:pStyle w:val="PSI-Ttulo2"/>
+              <w:ind w:left="601" w:hanging="460"/>
+              <w:jc w:val="both"/>
+              <w:rPr>
+                <w:b w:val="0"/>
+                <w:color w:val="auto"/>
+                <w:sz w:val="22"/>
+                <w:szCs w:val="22"/>
+              </w:rPr>
+            </w:pPr>
+          </w:p>
+          <w:p>
+            <w:pPr>
+              <w:pStyle w:val="PSI-Ttulo2"/>
+              <w:numPr>
+                <w:ilvl w:val="0"/>
+                <w:numId w:val="38"/>
+              </w:numPr>
+              <w:ind w:left="601" w:hanging="460"/>
+              <w:jc w:val="both"/>
+              <w:rPr>
+                <w:b w:val="0"/>
+                <w:color w:val="auto"/>
+                <w:sz w:val="22"/>
+                <w:szCs w:val="22"/>
+              </w:rPr>
+            </w:pPr>
+            <w:r>
+              <w:rPr>
+                <w:b w:val="0"/>
+                <w:color w:val="auto"/>
+                <w:sz w:val="22"/>
+                <w:szCs w:val="22"/>
+              </w:rPr>
+              <w:t>Evaluación final Fase de Inicio  Iteración 1</w:t>
+            </w:r>
+          </w:p>
+          <w:p>
+            <w:pPr>
+              <w:pStyle w:val="PSI-Ttulo2"/>
+              <w:numPr>
+                <w:ilvl w:val="0"/>
+                <w:numId w:val="38"/>
+              </w:numPr>
+              <w:ind w:left="601" w:hanging="460"/>
+              <w:jc w:val="both"/>
+              <w:rPr>
+                <w:b w:val="0"/>
+                <w:color w:val="auto"/>
+                <w:sz w:val="22"/>
+                <w:szCs w:val="22"/>
+              </w:rPr>
+            </w:pPr>
+            <w:r>
+              <w:rPr>
+                <w:b w:val="0"/>
+                <w:color w:val="auto"/>
+                <w:sz w:val="22"/>
+                <w:szCs w:val="22"/>
+              </w:rPr>
+              <w:t>Al finalizar la presente iteración se deberán haber alcanzado los siguientes objetivos:</w:t>
+            </w:r>
+          </w:p>
+          <w:p>
+            <w:pPr>
+              <w:pStyle w:val="PSI-Normal"/>
+            </w:pPr>
+            <w:r>
+              <w:t>Redactar los planes del proyecto.</w:t>
+            </w:r>
+          </w:p>
+          <w:p>
+            <w:pPr>
+              <w:pStyle w:val="PSI-Normal"/>
+            </w:pPr>
+            <w:r>
+              <w:t>Finalizar el Modelo de Negocio.</w:t>
+            </w:r>
+          </w:p>
+          <w:p>
+            <w:pPr>
+              <w:pStyle w:val="PSI-Normal"/>
+            </w:pPr>
+            <w:r>
+              <w:t xml:space="preserve">Iniciar el Modelo de Casos de Uso junto con la priorización de los mismos. </w:t>
+            </w:r>
+          </w:p>
+          <w:p>
+            <w:pPr>
+              <w:pStyle w:val="PSI-Normal"/>
+            </w:pPr>
+            <w:r>
+              <w:t>Redactar el Modelo de Visión.</w:t>
+            </w:r>
+          </w:p>
+          <w:p>
+            <w:pPr>
+              <w:pStyle w:val="PSI-Normal"/>
+            </w:pPr>
+            <w:r>
+              <w:t>Redactar Especificación de Requerimientos de Software.</w:t>
+            </w:r>
+          </w:p>
+          <w:p>
+            <w:pPr>
+              <w:pStyle w:val="PSI-Normal"/>
+            </w:pPr>
+            <w:r>
+              <w:t xml:space="preserve">Iniciar la Arquitectura del Sistema. </w:t>
+            </w:r>
+          </w:p>
+          <w:p>
+            <w:pPr>
+              <w:pStyle w:val="PSI-Normal"/>
+            </w:pPr>
+            <w:r>
+              <w:t>Gestionar riesgos.</w:t>
+            </w:r>
+          </w:p>
+          <w:p>
+            <w:pPr>
+              <w:pStyle w:val="PSI-Normal"/>
+            </w:pPr>
+            <w:r>
+              <w:t>Estimación del proyecto.</w:t>
+            </w:r>
+          </w:p>
+          <w:p>
+            <w:pPr>
+              <w:pStyle w:val="PSI-Ttulo2"/>
+              <w:ind w:left="601" w:hanging="460"/>
+              <w:jc w:val="both"/>
+            </w:pPr>
+          </w:p>
+        </w:tc>
+      </w:tr>
+      <w:tr>
+        <w:trPr>
+          <w:gridAfter w:val="1"/>
+          <w:wAfter w:w="176" w:type="dxa"/>
+        </w:trPr>
+        <w:tc>
+          <w:tcPr>
+            <w:tcW w:w="3085" w:type="dxa"/>
+          </w:tcPr>
+          <w:p>
+            <w:pPr>
+              <w:pStyle w:val="PSI-Ttulo2"/>
+              <w:ind w:left="0" w:firstLine="0"/>
+              <w:jc w:val="both"/>
+            </w:pPr>
+            <w:r>
+              <w:t>Resolución</w:t>
+            </w:r>
+          </w:p>
+        </w:tc>
+        <w:tc>
+          <w:tcPr>
+            <w:tcW w:w="5069" w:type="dxa"/>
+          </w:tcPr>
+          <w:p>
+            <w:pPr>
+              <w:pStyle w:val="Prrafodelista"/>
+              <w:ind w:left="601" w:hanging="460"/>
+              <w:jc w:val="both"/>
+            </w:pPr>
+          </w:p>
+          <w:p>
+            <w:pPr>
+              <w:pStyle w:val="Prrafodelista"/>
               <w:numPr>
                 <w:ilvl w:val="0"/>
                 <w:numId w:val="44"/>
               </w:numPr>
-              <w:rPr>
-                <w:b w:val="0"/>
-                <w:color w:val="auto"/>
-                <w:sz w:val="22"/>
-                <w:szCs w:val="22"/>
-              </w:rPr>
-            </w:pPr>
-            <w:r>
-              <w:rPr>
-                <w:b w:val="0"/>
-                <w:color w:val="auto"/>
-                <w:sz w:val="22"/>
-                <w:szCs w:val="22"/>
-                <w:lang w:val="es-US"/>
-              </w:rPr>
-              <w:lastRenderedPageBreak/>
-              <w:t>Buscar aula</w:t>
+              <w:ind w:left="601" w:hanging="460"/>
+              <w:jc w:val="both"/>
+            </w:pPr>
+            <w:r>
+              <w:t>Se detallan los objetivos que se han alcanzado:</w:t>
+            </w:r>
+          </w:p>
+          <w:p>
+            <w:pPr>
+              <w:pStyle w:val="PSI-Normal"/>
+            </w:pPr>
+            <w:r>
+              <w:t>Redactar los planes del proyecto.</w:t>
+            </w:r>
+          </w:p>
+          <w:p>
+            <w:pPr>
+              <w:pStyle w:val="PSI-Normal"/>
+            </w:pPr>
+            <w:r>
+              <w:t>Finalizar el Modelo de Negocio.</w:t>
+            </w:r>
+          </w:p>
+          <w:p>
+            <w:pPr>
+              <w:pStyle w:val="PSI-Normal"/>
+            </w:pPr>
+            <w:r>
+              <w:t xml:space="preserve">Iniciar el Modelo de Casos de Uso junto con la priorización de los mismos. </w:t>
+            </w:r>
+          </w:p>
+          <w:p>
+            <w:pPr>
+              <w:pStyle w:val="PSI-Normal"/>
+            </w:pPr>
+          </w:p>
+          <w:p>
+            <w:pPr>
+              <w:pStyle w:val="PSI-Normal"/>
+            </w:pPr>
+            <w:r>
+              <w:t>Se detallan los objetivos que no se han alcanzado:</w:t>
+            </w:r>
+          </w:p>
+          <w:p>
+            <w:pPr>
+              <w:pStyle w:val="PSI-Normal"/>
+            </w:pPr>
+            <w:r>
+              <w:t>Redactar el Modelo de Visión.</w:t>
+            </w:r>
+          </w:p>
+          <w:p>
+            <w:pPr>
+              <w:pStyle w:val="PSI-Normal"/>
+            </w:pPr>
+            <w:r>
+              <w:t>Redactar Especificación de Requerimientos de Software.</w:t>
+            </w:r>
+          </w:p>
+          <w:p>
+            <w:pPr>
+              <w:pStyle w:val="PSI-Normal"/>
+            </w:pPr>
+            <w:r>
+              <w:t xml:space="preserve">Iniciar la Arquitectura del Sistema. </w:t>
+            </w:r>
+          </w:p>
+          <w:p>
+            <w:pPr>
+              <w:pStyle w:val="PSI-Normal"/>
+            </w:pPr>
+            <w:r>
+              <w:t>Gestionar riesgos.</w:t>
+            </w:r>
+          </w:p>
+          <w:p>
+            <w:pPr>
+              <w:pStyle w:val="PSI-Normal"/>
+            </w:pPr>
+            <w:r>
+              <w:t>Estimación del proyecto.</w:t>
+            </w:r>
+          </w:p>
+          <w:p>
+            <w:pPr>
+              <w:pStyle w:val="PSI-Normal"/>
+            </w:pPr>
+          </w:p>
+          <w:p>
+            <w:pPr>
+              <w:pStyle w:val="PSI-Normal"/>
+            </w:pPr>
+            <w:r>
+              <w:t>Todos aquellos objetivos que no se han concluido, serán planificados para la próxima iteración.</w:t>
             </w:r>
           </w:p>
           <w:p>
             <w:pPr>
               <w:pStyle w:val="PSI-Ttulo2"/>
-              <w:numPr>
-                <w:ilvl w:val="0"/>
-                <w:numId w:val="44"/>
-              </w:numPr>
-              <w:rPr>
-                <w:b w:val="0"/>
-                <w:color w:val="auto"/>
-                <w:sz w:val="22"/>
-                <w:szCs w:val="22"/>
-              </w:rPr>
-            </w:pPr>
-            <w:r>
-              <w:rPr>
-                <w:b w:val="0"/>
-                <w:color w:val="auto"/>
-                <w:sz w:val="22"/>
-                <w:szCs w:val="22"/>
-                <w:lang w:val="es-US"/>
-              </w:rPr>
-              <w:t>Borrar aula</w:t>
-            </w:r>
-          </w:p>
-          <w:p>
-            <w:pPr>
-              <w:pStyle w:val="PSI-Ttulo2"/>
-              <w:numPr>
-                <w:ilvl w:val="0"/>
-                <w:numId w:val="44"/>
-              </w:numPr>
-              <w:rPr>
-                <w:b w:val="0"/>
-                <w:color w:val="auto"/>
-                <w:sz w:val="22"/>
-                <w:szCs w:val="22"/>
-              </w:rPr>
-            </w:pPr>
-            <w:r>
-              <w:rPr>
-                <w:b w:val="0"/>
-                <w:color w:val="auto"/>
-                <w:sz w:val="22"/>
-                <w:szCs w:val="22"/>
-                <w:lang w:val="es-US"/>
-              </w:rPr>
-              <w:t>Modificar aula</w:t>
-            </w:r>
-          </w:p>
-          <w:p>
-            <w:pPr>
-              <w:pStyle w:val="PSI-Ttulo2"/>
-              <w:numPr>
-                <w:ilvl w:val="0"/>
-                <w:numId w:val="44"/>
-              </w:numPr>
-              <w:rPr>
-                <w:b w:val="0"/>
-                <w:color w:val="auto"/>
-                <w:sz w:val="22"/>
-                <w:szCs w:val="22"/>
-              </w:rPr>
-            </w:pPr>
-            <w:r>
-              <w:rPr>
-                <w:b w:val="0"/>
-                <w:color w:val="auto"/>
-                <w:sz w:val="22"/>
-                <w:szCs w:val="22"/>
-                <w:lang w:val="es-US"/>
-              </w:rPr>
-              <w:t>Generar horarios de aula.</w:t>
-            </w:r>
-          </w:p>
-          <w:p>
-            <w:pPr>
-              <w:pStyle w:val="PSI-Ttulo2"/>
-              <w:numPr>
-                <w:ilvl w:val="0"/>
-                <w:numId w:val="44"/>
-              </w:numPr>
-              <w:rPr>
-                <w:b w:val="0"/>
-                <w:color w:val="auto"/>
-                <w:sz w:val="22"/>
-                <w:szCs w:val="22"/>
-              </w:rPr>
-            </w:pPr>
-            <w:r>
-              <w:rPr>
-                <w:b w:val="0"/>
-                <w:color w:val="auto"/>
-                <w:sz w:val="22"/>
-                <w:szCs w:val="22"/>
-                <w:lang w:val="es-US"/>
-              </w:rPr>
-              <w:t>Buscar carrera.</w:t>
-            </w:r>
-          </w:p>
-          <w:p>
-            <w:pPr>
-              <w:pStyle w:val="PSI-Ttulo2"/>
-              <w:numPr>
-                <w:ilvl w:val="0"/>
-                <w:numId w:val="44"/>
-              </w:numPr>
-              <w:rPr>
-                <w:b w:val="0"/>
-                <w:color w:val="auto"/>
-                <w:sz w:val="22"/>
-                <w:szCs w:val="22"/>
-              </w:rPr>
-            </w:pPr>
-            <w:r>
-              <w:rPr>
-                <w:b w:val="0"/>
-                <w:color w:val="auto"/>
-                <w:sz w:val="22"/>
-                <w:szCs w:val="22"/>
-                <w:lang w:val="es-US"/>
-              </w:rPr>
-              <w:t>Borrar  carrera.</w:t>
-            </w:r>
-          </w:p>
-          <w:p>
-            <w:pPr>
-              <w:pStyle w:val="PSI-Ttulo2"/>
-              <w:numPr>
-                <w:ilvl w:val="0"/>
-                <w:numId w:val="44"/>
-              </w:numPr>
-              <w:rPr>
-                <w:b w:val="0"/>
-                <w:color w:val="auto"/>
-                <w:sz w:val="22"/>
-                <w:szCs w:val="22"/>
-              </w:rPr>
-            </w:pPr>
-            <w:r>
-              <w:rPr>
-                <w:b w:val="0"/>
-                <w:color w:val="auto"/>
-                <w:sz w:val="22"/>
-                <w:szCs w:val="22"/>
-                <w:lang w:val="es-US"/>
-              </w:rPr>
-              <w:t>Modifica carrera</w:t>
-            </w:r>
-          </w:p>
-          <w:p>
-            <w:pPr>
-              <w:pStyle w:val="PSI-Ttulo2"/>
-              <w:numPr>
-                <w:ilvl w:val="0"/>
-                <w:numId w:val="45"/>
-              </w:numPr>
-              <w:rPr>
-                <w:b w:val="0"/>
-                <w:color w:val="auto"/>
-                <w:sz w:val="22"/>
-                <w:szCs w:val="22"/>
-              </w:rPr>
-            </w:pPr>
-            <w:r>
-              <w:rPr>
-                <w:b w:val="0"/>
-                <w:color w:val="auto"/>
-                <w:sz w:val="22"/>
-                <w:szCs w:val="22"/>
-                <w:lang w:val="es-US"/>
-              </w:rPr>
-              <w:t>Crear usuario.</w:t>
-            </w:r>
-          </w:p>
-          <w:p>
-            <w:pPr>
-              <w:pStyle w:val="PSI-Ttulo2"/>
-              <w:numPr>
-                <w:ilvl w:val="0"/>
-                <w:numId w:val="45"/>
-              </w:numPr>
-              <w:rPr>
-                <w:b w:val="0"/>
-                <w:color w:val="auto"/>
-                <w:sz w:val="22"/>
-                <w:szCs w:val="22"/>
-              </w:rPr>
-            </w:pPr>
-            <w:r>
-              <w:rPr>
-                <w:b w:val="0"/>
-                <w:color w:val="auto"/>
-                <w:sz w:val="22"/>
-                <w:szCs w:val="22"/>
-                <w:lang w:val="es-US"/>
-              </w:rPr>
-              <w:t>Buscar usuario.</w:t>
-            </w:r>
-          </w:p>
-          <w:p>
-            <w:pPr>
-              <w:pStyle w:val="PSI-Ttulo2"/>
-              <w:numPr>
-                <w:ilvl w:val="0"/>
-                <w:numId w:val="45"/>
-              </w:numPr>
-              <w:rPr>
-                <w:b w:val="0"/>
-                <w:color w:val="auto"/>
-                <w:sz w:val="22"/>
-                <w:szCs w:val="22"/>
-              </w:rPr>
-            </w:pPr>
-            <w:r>
-              <w:rPr>
-                <w:b w:val="0"/>
-                <w:color w:val="auto"/>
-                <w:sz w:val="22"/>
-                <w:szCs w:val="22"/>
-                <w:lang w:val="es-US"/>
-              </w:rPr>
-              <w:t>Borra usuario.</w:t>
-            </w:r>
-          </w:p>
-          <w:p>
-            <w:pPr>
-              <w:pStyle w:val="PSI-Ttulo2"/>
-              <w:numPr>
-                <w:ilvl w:val="0"/>
-                <w:numId w:val="45"/>
-              </w:numPr>
-              <w:rPr>
-                <w:b w:val="0"/>
-                <w:color w:val="auto"/>
-                <w:sz w:val="22"/>
-                <w:szCs w:val="22"/>
-              </w:rPr>
-            </w:pPr>
-            <w:r>
-              <w:rPr>
-                <w:b w:val="0"/>
-                <w:color w:val="auto"/>
-                <w:sz w:val="22"/>
-                <w:szCs w:val="22"/>
-                <w:lang w:val="es-US"/>
-              </w:rPr>
-              <w:t>Modificar usuario.</w:t>
-            </w:r>
-          </w:p>
-          <w:p>
-            <w:pPr>
-              <w:pStyle w:val="PSI-Ttulo2"/>
-              <w:numPr>
-                <w:ilvl w:val="0"/>
-                <w:numId w:val="45"/>
-              </w:numPr>
-              <w:rPr>
-                <w:b w:val="0"/>
-                <w:color w:val="auto"/>
-                <w:sz w:val="22"/>
-                <w:szCs w:val="22"/>
-              </w:rPr>
-            </w:pPr>
-            <w:r>
-              <w:rPr>
-                <w:b w:val="0"/>
-                <w:color w:val="auto"/>
-                <w:sz w:val="22"/>
-                <w:szCs w:val="22"/>
-                <w:lang w:val="es-US"/>
-              </w:rPr>
-              <w:t>Crear rol.</w:t>
-            </w:r>
-          </w:p>
-          <w:p>
-            <w:pPr>
-              <w:pStyle w:val="PSI-Ttulo2"/>
-              <w:numPr>
-                <w:ilvl w:val="0"/>
-                <w:numId w:val="45"/>
-              </w:numPr>
-              <w:rPr>
-                <w:b w:val="0"/>
-                <w:color w:val="auto"/>
-                <w:sz w:val="22"/>
-                <w:szCs w:val="22"/>
-              </w:rPr>
-            </w:pPr>
-            <w:r>
-              <w:rPr>
-                <w:b w:val="0"/>
-                <w:color w:val="auto"/>
-                <w:sz w:val="22"/>
-                <w:szCs w:val="22"/>
-                <w:lang w:val="es-US"/>
-              </w:rPr>
-              <w:t>Buscar rol.</w:t>
-            </w:r>
-          </w:p>
-          <w:p>
-            <w:pPr>
-              <w:pStyle w:val="PSI-Ttulo2"/>
-              <w:numPr>
-                <w:ilvl w:val="0"/>
-                <w:numId w:val="45"/>
-              </w:numPr>
-              <w:rPr>
-                <w:b w:val="0"/>
-                <w:color w:val="auto"/>
-                <w:sz w:val="22"/>
-                <w:szCs w:val="22"/>
-              </w:rPr>
-            </w:pPr>
-            <w:r>
-              <w:rPr>
-                <w:b w:val="0"/>
-                <w:color w:val="auto"/>
-                <w:sz w:val="22"/>
-                <w:szCs w:val="22"/>
-                <w:lang w:val="es-US"/>
-              </w:rPr>
-              <w:t>Modificar rol.</w:t>
-            </w:r>
-          </w:p>
-          <w:p>
-            <w:pPr>
-              <w:pStyle w:val="PSI-Ttulo2"/>
-              <w:numPr>
-                <w:ilvl w:val="0"/>
-                <w:numId w:val="45"/>
-              </w:numPr>
-              <w:rPr>
-                <w:b w:val="0"/>
-                <w:color w:val="auto"/>
-                <w:sz w:val="22"/>
-                <w:szCs w:val="22"/>
-              </w:rPr>
-            </w:pPr>
-            <w:r>
-              <w:rPr>
-                <w:b w:val="0"/>
-                <w:color w:val="auto"/>
-                <w:sz w:val="22"/>
-                <w:szCs w:val="22"/>
-                <w:lang w:val="es-US"/>
-              </w:rPr>
-              <w:t>Borrar rol.</w:t>
-            </w:r>
-          </w:p>
-          <w:p>
-            <w:pPr>
-              <w:pStyle w:val="PSI-Ttulo2"/>
-              <w:numPr>
-                <w:ilvl w:val="0"/>
-                <w:numId w:val="45"/>
-              </w:numPr>
-              <w:rPr>
-                <w:b w:val="0"/>
-                <w:color w:val="auto"/>
-                <w:sz w:val="22"/>
-                <w:szCs w:val="22"/>
-              </w:rPr>
-            </w:pPr>
-            <w:r>
-              <w:rPr>
-                <w:b w:val="0"/>
-                <w:color w:val="auto"/>
-                <w:sz w:val="22"/>
-                <w:szCs w:val="22"/>
-                <w:lang w:val="es-US"/>
-              </w:rPr>
-              <w:t>Crear permiso.</w:t>
-            </w:r>
-          </w:p>
-          <w:p>
-            <w:pPr>
-              <w:pStyle w:val="PSI-Ttulo2"/>
-              <w:numPr>
-                <w:ilvl w:val="0"/>
-                <w:numId w:val="45"/>
-              </w:numPr>
-              <w:rPr>
-                <w:b w:val="0"/>
-                <w:color w:val="auto"/>
-                <w:sz w:val="22"/>
-                <w:szCs w:val="22"/>
-              </w:rPr>
-            </w:pPr>
-            <w:r>
-              <w:rPr>
-                <w:b w:val="0"/>
-                <w:color w:val="auto"/>
-                <w:sz w:val="22"/>
-                <w:szCs w:val="22"/>
-                <w:lang w:val="es-US"/>
-              </w:rPr>
-              <w:t>Buscar permiso.</w:t>
-            </w:r>
-          </w:p>
-          <w:p>
-            <w:pPr>
-              <w:pStyle w:val="PSI-Ttulo2"/>
-              <w:numPr>
-                <w:ilvl w:val="0"/>
-                <w:numId w:val="45"/>
-              </w:numPr>
-              <w:rPr>
-                <w:b w:val="0"/>
-                <w:color w:val="auto"/>
-                <w:sz w:val="22"/>
-                <w:szCs w:val="22"/>
-              </w:rPr>
-            </w:pPr>
-            <w:r>
-              <w:rPr>
-                <w:b w:val="0"/>
-                <w:color w:val="auto"/>
-                <w:sz w:val="22"/>
-                <w:szCs w:val="22"/>
-                <w:lang w:val="es-US"/>
-              </w:rPr>
-              <w:t>Borrar permiso.</w:t>
-            </w:r>
-          </w:p>
-          <w:p>
-            <w:pPr>
-              <w:pStyle w:val="PSI-Ttulo2"/>
-              <w:ind w:left="1440" w:firstLine="0"/>
-              <w:rPr>
-                <w:color w:val="auto"/>
-              </w:rPr>
-            </w:pPr>
-          </w:p>
-          <w:p>
-            <w:pPr>
-              <w:pStyle w:val="PSI-Ttulo2"/>
-              <w:ind w:left="720" w:firstLine="0"/>
+              <w:ind w:left="601" w:hanging="460"/>
               <w:jc w:val="both"/>
-              <w:rPr>
-                <w:color w:val="auto"/>
-              </w:rPr>
             </w:pPr>
           </w:p>
         </w:tc>
       </w:tr>
     </w:tbl>
-    <w:p>
-      <w:pPr>
-        <w:pStyle w:val="PSI-Ttulo2"/>
-        <w:jc w:val="both"/>
-      </w:pPr>
-    </w:p>
-    <w:p>
-      <w:pPr>
-        <w:pStyle w:val="PSI-Ttulo2"/>
-        <w:jc w:val="both"/>
-      </w:pPr>
-    </w:p>
     <w:p>
       <w:pPr>
         <w:pStyle w:val="PSI-Ttulo2"/>
@@ -17127,7 +17559,20 @@
               <w:jc w:val="both"/>
             </w:pPr>
             <w:r>
-              <w:t>Reunión Nº 5   Fase de Inicio  Iteración 1</w:t>
+              <w:lastRenderedPageBreak/>
+              <w:t>Reunión Nº 8</w:t>
+            </w:r>
+            <w:r>
+              <w:t xml:space="preserve">   </w:t>
+            </w:r>
+            <w:r>
+              <w:t xml:space="preserve">Evaluación Todo hasta Fase </w:t>
+            </w:r>
+            <w:r>
+              <w:t>Construcción Iteración 1</w:t>
+            </w:r>
+            <w:r>
+              <w:t xml:space="preserve"> </w:t>
             </w:r>
           </w:p>
         </w:tc>
@@ -17145,7 +17590,10 @@
               <w:jc w:val="both"/>
             </w:pPr>
             <w:r>
-              <w:t>Fecha : 11/09/2017</w:t>
+              <w:t>Fecha : 14/10</w:t>
+            </w:r>
+            <w:r>
+              <w:t>/2017</w:t>
             </w:r>
           </w:p>
         </w:tc>
@@ -17163,7 +17611,10 @@
               <w:jc w:val="both"/>
             </w:pPr>
             <w:r>
-              <w:t>Lugar: Vía Whatsapp</w:t>
+              <w:t xml:space="preserve">Lugar: </w:t>
+            </w:r>
+            <w:r>
+              <w:t>Domicilio de Sandra</w:t>
             </w:r>
           </w:p>
         </w:tc>
@@ -17193,10 +17644,100 @@
               <w:pStyle w:val="PSI-Ttulo2"/>
               <w:numPr>
                 <w:ilvl w:val="0"/>
-                <w:numId w:val="39"/>
+                <w:numId w:val="38"/>
+              </w:numPr>
+              <w:rPr>
+                <w:b w:val="0"/>
+                <w:color w:val="auto"/>
+                <w:sz w:val="22"/>
+                <w:szCs w:val="22"/>
+              </w:rPr>
+            </w:pPr>
+            <w:r>
+              <w:rPr>
+                <w:b w:val="0"/>
+                <w:color w:val="auto"/>
+                <w:sz w:val="22"/>
+                <w:szCs w:val="22"/>
+                <w:lang w:val="es-ES"/>
+              </w:rPr>
+              <w:t>Plan de riesgos.</w:t>
+            </w:r>
+          </w:p>
+          <w:p>
+            <w:pPr>
+              <w:pStyle w:val="PSI-Ttulo2"/>
+              <w:numPr>
+                <w:ilvl w:val="0"/>
+                <w:numId w:val="38"/>
+              </w:numPr>
+              <w:rPr>
+                <w:b w:val="0"/>
+                <w:color w:val="auto"/>
+                <w:sz w:val="22"/>
+                <w:szCs w:val="22"/>
+              </w:rPr>
+            </w:pPr>
+            <w:r>
+              <w:rPr>
+                <w:b w:val="0"/>
+                <w:color w:val="auto"/>
+                <w:sz w:val="22"/>
+                <w:szCs w:val="22"/>
+                <w:lang w:val="es-ES"/>
+              </w:rPr>
+              <w:t>Estimación de la Iteración .</w:t>
+            </w:r>
+          </w:p>
+          <w:p>
+            <w:pPr>
+              <w:pStyle w:val="PSI-Ttulo2"/>
+              <w:numPr>
+                <w:ilvl w:val="0"/>
+                <w:numId w:val="38"/>
+              </w:numPr>
+              <w:rPr>
+                <w:b w:val="0"/>
+                <w:color w:val="auto"/>
+                <w:sz w:val="22"/>
+                <w:szCs w:val="22"/>
+              </w:rPr>
+            </w:pPr>
+            <w:r>
+              <w:rPr>
+                <w:b w:val="0"/>
+                <w:color w:val="auto"/>
+                <w:sz w:val="22"/>
+                <w:szCs w:val="22"/>
+                <w:lang w:val="es-ES"/>
+              </w:rPr>
+              <w:t>Prototipo.</w:t>
+            </w:r>
+          </w:p>
+          <w:p>
+            <w:pPr>
+              <w:pStyle w:val="PSI-Ttulo2"/>
+              <w:numPr>
+                <w:ilvl w:val="0"/>
+                <w:numId w:val="38"/>
               </w:numPr>
               <w:jc w:val="both"/>
-            </w:pPr>
+              <w:rPr>
+                <w:color w:val="auto"/>
+                <w:sz w:val="22"/>
+                <w:szCs w:val="22"/>
+              </w:rPr>
+            </w:pPr>
+            <w:r>
+              <w:rPr>
+                <w:b w:val="0"/>
+                <w:color w:val="auto"/>
+                <w:sz w:val="22"/>
+                <w:szCs w:val="22"/>
+                <w:lang w:val="es-ES"/>
+              </w:rPr>
+              <w:t>UARGFLOW e Ionic Funcional</w:t>
+            </w:r>
           </w:p>
         </w:tc>
       </w:tr>
@@ -17223,11 +17764,312 @@
           <w:p>
             <w:pPr>
               <w:pStyle w:val="PSI-Ttulo2"/>
+              <w:ind w:left="720" w:firstLine="0"/>
+              <w:jc w:val="both"/>
+              <w:rPr>
+                <w:b w:val="0"/>
+                <w:color w:val="auto"/>
+                <w:sz w:val="22"/>
+                <w:szCs w:val="22"/>
+              </w:rPr>
+            </w:pPr>
+          </w:p>
+          <w:p>
+            <w:pPr>
+              <w:pStyle w:val="PSI-Ttulo2"/>
               <w:numPr>
                 <w:ilvl w:val="0"/>
-                <w:numId w:val="39"/>
+                <w:numId w:val="38"/>
               </w:numPr>
               <w:jc w:val="both"/>
+              <w:rPr>
+                <w:b w:val="0"/>
+                <w:color w:val="auto"/>
+                <w:sz w:val="22"/>
+                <w:szCs w:val="22"/>
+              </w:rPr>
+            </w:pPr>
+            <w:r>
+              <w:rPr>
+                <w:b w:val="0"/>
+                <w:color w:val="auto"/>
+                <w:sz w:val="22"/>
+                <w:szCs w:val="22"/>
+              </w:rPr>
+              <w:t>Mostramos la Gestión de riesgos</w:t>
+            </w:r>
+            <w:r>
+              <w:rPr>
+                <w:b w:val="0"/>
+                <w:color w:val="auto"/>
+                <w:sz w:val="22"/>
+                <w:szCs w:val="22"/>
+              </w:rPr>
+              <w:t>- Fase Construcción Iteración 1.</w:t>
+            </w:r>
+          </w:p>
+          <w:p>
+            <w:pPr>
+              <w:pStyle w:val="PSI-Ttulo2"/>
+              <w:numPr>
+                <w:ilvl w:val="0"/>
+                <w:numId w:val="38"/>
+              </w:numPr>
+              <w:jc w:val="both"/>
+              <w:rPr>
+                <w:b w:val="0"/>
+                <w:color w:val="auto"/>
+                <w:sz w:val="22"/>
+                <w:szCs w:val="22"/>
+              </w:rPr>
+            </w:pPr>
+            <w:r>
+              <w:rPr>
+                <w:b w:val="0"/>
+                <w:color w:val="auto"/>
+                <w:sz w:val="22"/>
+                <w:szCs w:val="22"/>
+              </w:rPr>
+              <w:t>Resumen de Riesgo con el grafico que nos permite ver cuáles son los más importantes ha tratar.</w:t>
+            </w:r>
+          </w:p>
+          <w:p>
+            <w:pPr>
+              <w:pStyle w:val="PSI-Ttulo2"/>
+              <w:numPr>
+                <w:ilvl w:val="0"/>
+                <w:numId w:val="38"/>
+              </w:numPr>
+              <w:jc w:val="both"/>
+              <w:rPr>
+                <w:b w:val="0"/>
+                <w:color w:val="auto"/>
+                <w:sz w:val="22"/>
+                <w:szCs w:val="22"/>
+              </w:rPr>
+            </w:pPr>
+            <w:r>
+              <w:rPr>
+                <w:b w:val="0"/>
+                <w:color w:val="auto"/>
+                <w:sz w:val="22"/>
+                <w:szCs w:val="22"/>
+              </w:rPr>
+              <w:t>Estimaciones del proyecto:</w:t>
+            </w:r>
+          </w:p>
+          <w:p>
+            <w:pPr>
+              <w:pStyle w:val="PSI-Ttulo2"/>
+              <w:numPr>
+                <w:ilvl w:val="0"/>
+                <w:numId w:val="46"/>
+              </w:numPr>
+              <w:jc w:val="both"/>
+              <w:rPr>
+                <w:b w:val="0"/>
+                <w:color w:val="auto"/>
+                <w:sz w:val="22"/>
+                <w:szCs w:val="22"/>
+              </w:rPr>
+            </w:pPr>
+            <w:r>
+              <w:rPr>
+                <w:b w:val="0"/>
+                <w:color w:val="auto"/>
+                <w:sz w:val="22"/>
+                <w:szCs w:val="22"/>
+              </w:rPr>
+              <w:t xml:space="preserve"> 1 año y 3 meses.</w:t>
+            </w:r>
+          </w:p>
+          <w:p>
+            <w:pPr>
+              <w:pStyle w:val="PSI-Ttulo2"/>
+              <w:numPr>
+                <w:ilvl w:val="0"/>
+                <w:numId w:val="47"/>
+              </w:numPr>
+              <w:jc w:val="both"/>
+              <w:rPr>
+                <w:b w:val="0"/>
+                <w:color w:val="auto"/>
+                <w:sz w:val="22"/>
+                <w:szCs w:val="22"/>
+              </w:rPr>
+            </w:pPr>
+            <w:r>
+              <w:rPr>
+                <w:b w:val="0"/>
+                <w:color w:val="auto"/>
+                <w:sz w:val="22"/>
+                <w:szCs w:val="22"/>
+              </w:rPr>
+              <w:t>Estimación 1, considerando lo</w:t>
+            </w:r>
+            <w:r>
+              <w:rPr>
+                <w:b w:val="0"/>
+                <w:color w:val="auto"/>
+                <w:sz w:val="22"/>
+                <w:szCs w:val="22"/>
+              </w:rPr>
+              <w:t>s casos de usos realizados hasta el momento</w:t>
+            </w:r>
+          </w:p>
+          <w:p>
+            <w:pPr>
+              <w:pStyle w:val="PSI-Ttulo2"/>
+              <w:numPr>
+                <w:ilvl w:val="0"/>
+                <w:numId w:val="46"/>
+              </w:numPr>
+              <w:jc w:val="both"/>
+              <w:rPr>
+                <w:b w:val="0"/>
+                <w:color w:val="auto"/>
+                <w:sz w:val="22"/>
+                <w:szCs w:val="22"/>
+              </w:rPr>
+            </w:pPr>
+            <w:r>
+              <w:rPr>
+                <w:b w:val="0"/>
+                <w:color w:val="auto"/>
+                <w:sz w:val="22"/>
+                <w:szCs w:val="22"/>
+              </w:rPr>
+              <w:t>7 meses.</w:t>
+            </w:r>
+          </w:p>
+          <w:p>
+            <w:pPr>
+              <w:pStyle w:val="PSI-Ttulo2"/>
+              <w:numPr>
+                <w:ilvl w:val="0"/>
+                <w:numId w:val="47"/>
+              </w:numPr>
+              <w:jc w:val="both"/>
+              <w:rPr>
+                <w:b w:val="0"/>
+                <w:color w:val="auto"/>
+                <w:sz w:val="22"/>
+                <w:szCs w:val="22"/>
+              </w:rPr>
+            </w:pPr>
+            <w:r>
+              <w:rPr>
+                <w:b w:val="0"/>
+                <w:color w:val="auto"/>
+                <w:sz w:val="22"/>
+                <w:szCs w:val="22"/>
+              </w:rPr>
+              <w:t>Estimación 2, idem a lo anterior.</w:t>
+            </w:r>
+          </w:p>
+          <w:p>
+            <w:pPr>
+              <w:pStyle w:val="PSI-Ttulo2"/>
+              <w:numPr>
+                <w:ilvl w:val="0"/>
+                <w:numId w:val="46"/>
+              </w:numPr>
+              <w:jc w:val="both"/>
+              <w:rPr>
+                <w:b w:val="0"/>
+                <w:color w:val="auto"/>
+                <w:sz w:val="22"/>
+                <w:szCs w:val="22"/>
+              </w:rPr>
+            </w:pPr>
+            <w:r>
+              <w:rPr>
+                <w:b w:val="0"/>
+                <w:color w:val="auto"/>
+                <w:sz w:val="22"/>
+                <w:szCs w:val="22"/>
+              </w:rPr>
+              <w:t>3 meses y 2 semanas.</w:t>
+            </w:r>
+          </w:p>
+          <w:p>
+            <w:pPr>
+              <w:pStyle w:val="PSI-Ttulo2"/>
+              <w:numPr>
+                <w:ilvl w:val="0"/>
+                <w:numId w:val="47"/>
+              </w:numPr>
+              <w:jc w:val="both"/>
+              <w:rPr>
+                <w:b w:val="0"/>
+                <w:color w:val="auto"/>
+                <w:sz w:val="22"/>
+                <w:szCs w:val="22"/>
+                <w:highlight w:val="yellow"/>
+              </w:rPr>
+            </w:pPr>
+            <w:r>
+              <w:rPr>
+                <w:b w:val="0"/>
+                <w:color w:val="auto"/>
+                <w:sz w:val="22"/>
+                <w:szCs w:val="22"/>
+                <w:highlight w:val="yellow"/>
+              </w:rPr>
+              <w:t>Prototipo de la App</w:t>
+            </w:r>
+          </w:p>
+          <w:p>
+            <w:pPr>
+              <w:pStyle w:val="PSI-Ttulo2"/>
+              <w:numPr>
+                <w:ilvl w:val="0"/>
+                <w:numId w:val="47"/>
+              </w:numPr>
+              <w:jc w:val="both"/>
+              <w:rPr>
+                <w:b w:val="0"/>
+                <w:color w:val="auto"/>
+                <w:sz w:val="22"/>
+                <w:szCs w:val="22"/>
+                <w:highlight w:val="yellow"/>
+              </w:rPr>
+            </w:pPr>
+            <w:r>
+              <w:rPr>
+                <w:b w:val="0"/>
+                <w:color w:val="auto"/>
+                <w:sz w:val="22"/>
+                <w:szCs w:val="22"/>
+                <w:highlight w:val="yellow"/>
+              </w:rPr>
+              <w:t>Prototipos de la Web, teniendo en cuenta la estructura de UARGFLOW</w:t>
+            </w:r>
+          </w:p>
+          <w:p>
+            <w:pPr>
+              <w:pStyle w:val="PSI-Ttulo2"/>
+              <w:ind w:left="1485" w:firstLine="0"/>
+              <w:jc w:val="both"/>
+              <w:rPr>
+                <w:b w:val="0"/>
+                <w:color w:val="auto"/>
+                <w:sz w:val="22"/>
+                <w:szCs w:val="22"/>
+              </w:rPr>
+            </w:pPr>
+          </w:p>
+          <w:p>
+            <w:pPr>
+              <w:pStyle w:val="PSI-Ttulo2"/>
+              <w:ind w:left="1485" w:firstLine="0"/>
+              <w:jc w:val="both"/>
+              <w:rPr>
+                <w:b w:val="0"/>
+                <w:color w:val="auto"/>
+                <w:sz w:val="22"/>
+                <w:szCs w:val="22"/>
+              </w:rPr>
             </w:pPr>
           </w:p>
         </w:tc>
@@ -17239,11 +18081,145 @@
         <w:jc w:val="both"/>
       </w:pPr>
     </w:p>
+    <w:tbl>
+      <w:tblPr>
+        <w:tblStyle w:val="Tablaconcuadrcula"/>
+        <w:tblpPr w:leftFromText="141" w:rightFromText="141" w:vertAnchor="text" w:horzAnchor="page" w:tblpX="2072" w:tblpY="-29"/>
+        <w:tblW w:w="0" w:type="auto"/>
+        <w:tblLook w:val="04A0"/>
+      </w:tblPr>
+      <w:tblGrid>
+        <w:gridCol w:w="3261"/>
+        <w:gridCol w:w="5069"/>
+      </w:tblGrid>
+      <w:tr>
+        <w:tc>
+          <w:tcPr>
+            <w:tcW w:w="8330" w:type="dxa"/>
+            <w:gridSpan w:val="2"/>
+          </w:tcPr>
+          <w:p>
+            <w:pPr>
+              <w:pStyle w:val="PSI-Ttulo2"/>
+              <w:ind w:left="0" w:firstLine="0"/>
+              <w:jc w:val="both"/>
+            </w:pPr>
+            <w:r>
+              <w:t>Reunión Nº 5   Fase de Inicio  Iteración 1</w:t>
+            </w:r>
+          </w:p>
+        </w:tc>
+      </w:tr>
+      <w:tr>
+        <w:tc>
+          <w:tcPr>
+            <w:tcW w:w="8330" w:type="dxa"/>
+            <w:gridSpan w:val="2"/>
+          </w:tcPr>
+          <w:p>
+            <w:pPr>
+              <w:pStyle w:val="PSI-Ttulo2"/>
+              <w:ind w:left="0" w:firstLine="0"/>
+              <w:jc w:val="both"/>
+            </w:pPr>
+            <w:r>
+              <w:t>Fecha : 11/09/2017</w:t>
+            </w:r>
+          </w:p>
+        </w:tc>
+      </w:tr>
+      <w:tr>
+        <w:tc>
+          <w:tcPr>
+            <w:tcW w:w="8330" w:type="dxa"/>
+            <w:gridSpan w:val="2"/>
+          </w:tcPr>
+          <w:p>
+            <w:pPr>
+              <w:pStyle w:val="PSI-Ttulo2"/>
+              <w:ind w:left="0" w:firstLine="0"/>
+              <w:jc w:val="both"/>
+            </w:pPr>
+            <w:r>
+              <w:t>Lugar: Vía Whatsapp</w:t>
+            </w:r>
+          </w:p>
+        </w:tc>
+      </w:tr>
+      <w:tr>
+        <w:tc>
+          <w:tcPr>
+            <w:tcW w:w="3261" w:type="dxa"/>
+          </w:tcPr>
+          <w:p>
+            <w:pPr>
+              <w:pStyle w:val="PSI-Ttulo2"/>
+              <w:ind w:left="0" w:firstLine="0"/>
+              <w:jc w:val="both"/>
+            </w:pPr>
+            <w:r>
+              <w:t>Temas</w:t>
+            </w:r>
+          </w:p>
+        </w:tc>
+        <w:tc>
+          <w:tcPr>
+            <w:tcW w:w="5069" w:type="dxa"/>
+          </w:tcPr>
+          <w:p>
+            <w:pPr>
+              <w:pStyle w:val="PSI-Ttulo2"/>
+              <w:numPr>
+                <w:ilvl w:val="0"/>
+                <w:numId w:val="38"/>
+              </w:numPr>
+              <w:jc w:val="both"/>
+            </w:pPr>
+          </w:p>
+        </w:tc>
+      </w:tr>
+      <w:tr>
+        <w:tc>
+          <w:tcPr>
+            <w:tcW w:w="3261" w:type="dxa"/>
+          </w:tcPr>
+          <w:p>
+            <w:pPr>
+              <w:pStyle w:val="PSI-Ttulo2"/>
+              <w:ind w:left="0" w:firstLine="0"/>
+              <w:jc w:val="both"/>
+            </w:pPr>
+            <w:r>
+              <w:t>Resolución</w:t>
+            </w:r>
+          </w:p>
+        </w:tc>
+        <w:tc>
+          <w:tcPr>
+            <w:tcW w:w="5069" w:type="dxa"/>
+          </w:tcPr>
+          <w:p>
+            <w:pPr>
+              <w:pStyle w:val="PSI-Ttulo2"/>
+              <w:numPr>
+                <w:ilvl w:val="0"/>
+                <w:numId w:val="38"/>
+              </w:numPr>
+              <w:jc w:val="both"/>
+            </w:pPr>
+          </w:p>
+        </w:tc>
+      </w:tr>
+    </w:tbl>
     <w:p>
       <w:pPr>
         <w:pStyle w:val="PSI-Ttulo2"/>
         <w:jc w:val="both"/>
       </w:pPr>
+      <w:r>
+        <w:lastRenderedPageBreak/>
+        <w:t>Conclusión General:</w:t>
+      </w:r>
     </w:p>
     <w:p>
       <w:pPr>
@@ -17254,18 +18230,269 @@
     <w:p>
       <w:pPr>
         <w:pStyle w:val="PSI-Ttulo2"/>
+        <w:spacing w:before="0"/>
+        <w:ind w:left="0" w:firstLine="0"/>
         <w:jc w:val="both"/>
-      </w:pPr>
-      <w:r>
-        <w:t>Biblografia</w:t>
-      </w:r>
+        <w:rPr>
+          <w:b w:val="0"/>
+          <w:color w:val="auto"/>
+        </w:rPr>
+      </w:pPr>
+      <w:r>
+        <w:rPr>
+          <w:b w:val="0"/>
+          <w:color w:val="auto"/>
+        </w:rPr>
+        <w:tab/>
+      </w:r>
+      <w:r>
+        <w:rPr>
+          <w:b w:val="0"/>
+          <w:color w:val="auto"/>
+        </w:rPr>
+        <w:t>Una de los beneficios a nivel grupal es</w:t>
+      </w:r>
+      <w:r>
+        <w:rPr>
+          <w:b w:val="0"/>
+          <w:color w:val="auto"/>
+        </w:rPr>
+        <w:t>,</w:t>
+      </w:r>
+      <w:r>
+        <w:rPr>
+          <w:b w:val="0"/>
+          <w:color w:val="auto"/>
+        </w:rPr>
+        <w:t xml:space="preserve"> contar con un integrante que </w:t>
+      </w:r>
+      <w:r>
+        <w:rPr>
+          <w:b w:val="0"/>
+          <w:color w:val="auto"/>
+        </w:rPr>
+        <w:t>tenía</w:t>
+      </w:r>
+      <w:r>
+        <w:rPr>
+          <w:b w:val="0"/>
+          <w:color w:val="auto"/>
+        </w:rPr>
+        <w:t xml:space="preserve"> conocimientos y experiencia previa en la asignatura, </w:t>
+      </w:r>
+      <w:r>
+        <w:rPr>
+          <w:b w:val="0"/>
+          <w:color w:val="auto"/>
+        </w:rPr>
+        <w:t xml:space="preserve">tanto en la forma de trabajo como </w:t>
+      </w:r>
+      <w:r>
+        <w:rPr>
+          <w:b w:val="0"/>
+          <w:color w:val="auto"/>
+        </w:rPr>
+        <w:t xml:space="preserve">en las herramientas dispuestas por el equipo de </w:t>
+      </w:r>
+      <w:r>
+        <w:rPr>
+          <w:b w:val="0"/>
+          <w:color w:val="auto"/>
+        </w:rPr>
+        <w:t>cátedra</w:t>
+      </w:r>
+      <w:r>
+        <w:rPr>
+          <w:b w:val="0"/>
+          <w:color w:val="auto"/>
+        </w:rPr>
+        <w:t>.</w:t>
+      </w:r>
+    </w:p>
+    <w:p>
+      <w:pPr>
+        <w:pStyle w:val="PSI-Ttulo2"/>
+        <w:spacing w:before="0"/>
+        <w:ind w:left="0" w:firstLine="0"/>
+        <w:jc w:val="both"/>
+        <w:rPr>
+          <w:b w:val="0"/>
+          <w:color w:val="auto"/>
+        </w:rPr>
+      </w:pPr>
+      <w:r>
+        <w:rPr>
+          <w:b w:val="0"/>
+          <w:color w:val="auto"/>
+        </w:rPr>
+        <w:tab/>
+      </w:r>
+      <w:r>
+        <w:rPr>
+          <w:b w:val="0"/>
+          <w:color w:val="auto"/>
+        </w:rPr>
+        <w:t>Se ha desarrollado la cursada sin conflictos ni problemas entre los integrantes del grupo. Por el contrario, se ha generado un buen ámbito de trabajo con compañerismo.</w:t>
+      </w:r>
+    </w:p>
+    <w:p>
+      <w:pPr>
+        <w:pStyle w:val="PSI-Ttulo2"/>
+        <w:spacing w:before="0"/>
+        <w:ind w:left="0" w:firstLine="0"/>
+        <w:jc w:val="both"/>
+        <w:rPr>
+          <w:b w:val="0"/>
+          <w:color w:val="auto"/>
+        </w:rPr>
+      </w:pPr>
+      <w:r>
+        <w:rPr>
+          <w:b w:val="0"/>
+          <w:color w:val="auto"/>
+        </w:rPr>
+        <w:tab/>
+      </w:r>
+      <w:r>
+        <w:rPr>
+          <w:b w:val="0"/>
+          <w:color w:val="auto"/>
+        </w:rPr>
+        <w:t>Se trato de aprovechar al máximo cada presentación de los demás grupos</w:t>
+      </w:r>
+      <w:r>
+        <w:rPr>
+          <w:b w:val="0"/>
+          <w:color w:val="auto"/>
+        </w:rPr>
+        <w:t>, permitiéndonos</w:t>
+      </w:r>
+      <w:r>
+        <w:rPr>
+          <w:b w:val="0"/>
+          <w:color w:val="auto"/>
+        </w:rPr>
+        <w:t xml:space="preserve"> adoptar</w:t>
+      </w:r>
+      <w:r>
+        <w:rPr>
+          <w:b w:val="0"/>
+          <w:color w:val="auto"/>
+        </w:rPr>
+        <w:t xml:space="preserve"> algunos puntos necesarios junto con los c</w:t>
+      </w:r>
+      <w:r>
+        <w:rPr>
+          <w:b w:val="0"/>
+          <w:color w:val="auto"/>
+        </w:rPr>
+        <w:t>onsejos de docentes</w:t>
+      </w:r>
+      <w:r>
+        <w:rPr>
+          <w:b w:val="0"/>
+          <w:color w:val="auto"/>
+        </w:rPr>
+        <w:t xml:space="preserve">, y esto nos ayudaría a mejorar el proyecto. </w:t>
+      </w:r>
+    </w:p>
+    <w:p>
+      <w:pPr>
+        <w:pStyle w:val="PSI-Ttulo2"/>
+        <w:spacing w:before="0"/>
+        <w:ind w:left="0" w:firstLine="0"/>
+        <w:jc w:val="both"/>
+        <w:rPr>
+          <w:b w:val="0"/>
+          <w:color w:val="auto"/>
+        </w:rPr>
+      </w:pPr>
+      <w:r>
+        <w:rPr>
+          <w:b w:val="0"/>
+          <w:color w:val="auto"/>
+        </w:rPr>
+        <w:tab/>
+      </w:r>
+      <w:r>
+        <w:rPr>
+          <w:b w:val="0"/>
+          <w:color w:val="auto"/>
+        </w:rPr>
+        <w:t>Se destaca l</w:t>
+      </w:r>
+      <w:r>
+        <w:rPr>
+          <w:b w:val="0"/>
+          <w:color w:val="auto"/>
+        </w:rPr>
+        <w:t>a disposición de los profesores durante el desarrollo de todo el proyecto, ya que a través de cada entrevista podíamos solucionar algún problema y/o bien mejorar el proyecto.</w:t>
+      </w:r>
+    </w:p>
+    <w:p>
+      <w:pPr>
+        <w:pStyle w:val="PSI-Ttulo2"/>
+        <w:spacing w:before="0"/>
+        <w:ind w:left="0" w:firstLine="0"/>
+        <w:jc w:val="both"/>
+        <w:rPr>
+          <w:b w:val="0"/>
+          <w:color w:val="auto"/>
+        </w:rPr>
+      </w:pPr>
+      <w:r>
+        <w:rPr>
+          <w:b w:val="0"/>
+          <w:color w:val="auto"/>
+        </w:rPr>
+        <w:tab/>
+      </w:r>
+      <w:r>
+        <w:rPr>
+          <w:b w:val="0"/>
+          <w:color w:val="auto"/>
+        </w:rPr>
+        <w:t>Cada uno de los integrantes pudo adquirir experiencia con respecto al trabajo en grupo en un software real. Se ha comprendido en forma global los conceptos aprendidos durante el desarrollo de la carrera.</w:t>
+      </w:r>
+    </w:p>
+    <w:p>
+      <w:pPr>
+        <w:pStyle w:val="PSI-Ttulo2"/>
+      </w:pPr>
     </w:p>
     <w:p>
       <w:pPr>
         <w:pStyle w:val="PSI-Ttulo2"/>
         <w:jc w:val="both"/>
       </w:pPr>
-      <w:hyperlink r:id="rId43" w:anchor=":~:text=de%20sus%20implicaciones.-,Estructura%20organizacional%20en%20proyectos,el%20desarrollo%20de%20tus%20proyectos." w:history="1">
+    </w:p>
+    <w:p>
+      <w:pPr>
+        <w:pStyle w:val="PSI-Ttulo2"/>
+        <w:jc w:val="both"/>
+      </w:pPr>
+    </w:p>
+    <w:p>
+      <w:pPr>
+        <w:pStyle w:val="PSI-Ttulo2"/>
+        <w:jc w:val="both"/>
+      </w:pPr>
+    </w:p>
+    <w:p>
+      <w:pPr>
+        <w:pStyle w:val="PSI-Ttulo2"/>
+        <w:jc w:val="both"/>
+      </w:pPr>
+      <w:r>
+        <w:t>Biblografia</w:t>
+      </w:r>
+    </w:p>
+    <w:p>
+      <w:pPr>
+        <w:pStyle w:val="PSI-Ttulo2"/>
+        <w:jc w:val="both"/>
+      </w:pPr>
+      <w:hyperlink r:id="rId44" w:anchor=":~:text=de%20sus%20implicaciones.-,Estructura%20organizacional%20en%20proyectos,el%20desarrollo%20de%20tus%20proyectos." w:history="1">
         <w:r>
           <w:rPr>
             <w:rStyle w:val="Hipervnculo"/>
@@ -17290,8 +18517,8 @@
       </w:r>
     </w:p>
     <w:sectPr>
-      <w:headerReference w:type="default" r:id="rId44"/>
-      <w:footerReference w:type="default" r:id="rId45"/>
+      <w:headerReference w:type="default" r:id="rId45"/>
+      <w:footerReference w:type="default" r:id="rId46"/>
       <w:pgSz w:w="11906" w:h="16838"/>
       <w:pgMar w:top="1535" w:right="1701" w:bottom="1417" w:left="1701" w:header="567" w:footer="572" w:gutter="0"/>
       <w:cols w:space="708"/>
@@ -17421,7 +18648,7 @@
             <w:rFonts w:asciiTheme="majorHAnsi" w:hAnsiTheme="majorHAnsi" w:cstheme="majorHAnsi"/>
             <w:noProof/>
           </w:rPr>
-          <w:t>34</w:t>
+          <w:t>32</w:t>
         </w:r>
         <w:r>
           <w:rPr>
@@ -17458,7 +18685,7 @@
             <w:rFonts w:asciiTheme="majorHAnsi" w:hAnsiTheme="majorHAnsi" w:cstheme="majorHAnsi"/>
             <w:noProof/>
           </w:rPr>
-          <w:t>36</w:t>
+          <w:t>38</w:t>
         </w:r>
         <w:r>
           <w:rPr>
@@ -17897,6 +19124,119 @@
     </w:lvl>
   </w:abstractNum>
   <w:abstractNum w:abstractNumId="3">
+    <w:nsid w:val="0EBE2F21"/>
+    <w:multiLevelType w:val="hybridMultilevel"/>
+    <w:tmpl w:val="6B565664"/>
+    <w:lvl w:ilvl="0" w:tplc="2C0A000D">
+      <w:start w:val="1"/>
+      <w:numFmt w:val="bullet"/>
+      <w:lvlText w:val=""/>
+      <w:lvlJc w:val="left"/>
+      <w:pPr>
+        <w:ind w:left="720" w:hanging="360"/>
+      </w:pPr>
+      <w:rPr>
+        <w:rFonts w:ascii="Wingdings" w:hAnsi="Wingdings" w:hint="default"/>
+      </w:rPr>
+    </w:lvl>
+    <w:lvl w:ilvl="1" w:tplc="2C0A0003" w:tentative="1">
+      <w:start w:val="1"/>
+      <w:numFmt w:val="bullet"/>
+      <w:lvlText w:val="o"/>
+      <w:lvlJc w:val="left"/>
+      <w:pPr>
+        <w:ind w:left="1440" w:hanging="360"/>
+      </w:pPr>
+      <w:rPr>
+        <w:rFonts w:ascii="Courier New" w:hAnsi="Courier New" w:cs="Courier New" w:hint="default"/>
+      </w:rPr>
+    </w:lvl>
+    <w:lvl w:ilvl="2" w:tplc="2C0A0005" w:tentative="1">
+      <w:start w:val="1"/>
+      <w:numFmt w:val="bullet"/>
+      <w:lvlText w:val=""/>
+      <w:lvlJc w:val="left"/>
+      <w:pPr>
+        <w:ind w:left="2160" w:hanging="360"/>
+      </w:pPr>
+      <w:rPr>
+        <w:rFonts w:ascii="Wingdings" w:hAnsi="Wingdings" w:hint="default"/>
+      </w:rPr>
+    </w:lvl>
+    <w:lvl w:ilvl="3" w:tplc="2C0A0001" w:tentative="1">
+      <w:start w:val="1"/>
+      <w:numFmt w:val="bullet"/>
+      <w:lvlText w:val=""/>
+      <w:lvlJc w:val="left"/>
+      <w:pPr>
+        <w:ind w:left="2880" w:hanging="360"/>
+      </w:pPr>
+      <w:rPr>
+        <w:rFonts w:ascii="Symbol" w:hAnsi="Symbol" w:hint="default"/>
+      </w:rPr>
+    </w:lvl>
+    <w:lvl w:ilvl="4" w:tplc="2C0A0003" w:tentative="1">
+      <w:start w:val="1"/>
+      <w:numFmt w:val="bullet"/>
+      <w:lvlText w:val="o"/>
+      <w:lvlJc w:val="left"/>
+      <w:pPr>
+        <w:ind w:left="3600" w:hanging="360"/>
+      </w:pPr>
+      <w:rPr>
+        <w:rFonts w:ascii="Courier New" w:hAnsi="Courier New" w:cs="Courier New" w:hint="default"/>
+      </w:rPr>
+    </w:lvl>
+    <w:lvl w:ilvl="5" w:tplc="2C0A0005" w:tentative="1">
+      <w:start w:val="1"/>
+      <w:numFmt w:val="bullet"/>
+      <w:lvlText w:val=""/>
+      <w:lvlJc w:val="left"/>
+      <w:pPr>
+        <w:ind w:left="4320" w:hanging="360"/>
+      </w:pPr>
+      <w:rPr>
+        <w:rFonts w:ascii="Wingdings" w:hAnsi="Wingdings" w:hint="default"/>
+      </w:rPr>
+    </w:lvl>
+    <w:lvl w:ilvl="6" w:tplc="2C0A0001" w:tentative="1">
+      <w:start w:val="1"/>
+      <w:numFmt w:val="bullet"/>
+      <w:lvlText w:val=""/>
+      <w:lvlJc w:val="left"/>
+      <w:pPr>
+        <w:ind w:left="5040" w:hanging="360"/>
+      </w:pPr>
+      <w:rPr>
+        <w:rFonts w:ascii="Symbol" w:hAnsi="Symbol" w:hint="default"/>
+      </w:rPr>
+    </w:lvl>
+    <w:lvl w:ilvl="7" w:tplc="2C0A0003" w:tentative="1">
+      <w:start w:val="1"/>
+      <w:numFmt w:val="bullet"/>
+      <w:lvlText w:val="o"/>
+      <w:lvlJc w:val="left"/>
+      <w:pPr>
+        <w:ind w:left="5760" w:hanging="360"/>
+      </w:pPr>
+      <w:rPr>
+        <w:rFonts w:ascii="Courier New" w:hAnsi="Courier New" w:cs="Courier New" w:hint="default"/>
+      </w:rPr>
+    </w:lvl>
+    <w:lvl w:ilvl="8" w:tplc="2C0A0005" w:tentative="1">
+      <w:start w:val="1"/>
+      <w:numFmt w:val="bullet"/>
+      <w:lvlText w:val=""/>
+      <w:lvlJc w:val="left"/>
+      <w:pPr>
+        <w:ind w:left="6480" w:hanging="360"/>
+      </w:pPr>
+      <w:rPr>
+        <w:rFonts w:ascii="Wingdings" w:hAnsi="Wingdings" w:hint="default"/>
+      </w:rPr>
+    </w:lvl>
+  </w:abstractNum>
+  <w:abstractNum w:abstractNumId="4">
     <w:nsid w:val="11040C3E"/>
     <w:multiLevelType w:val="hybridMultilevel"/>
     <w:tmpl w:val="7B9C8280"/>
@@ -17985,7 +19325,7 @@
       </w:pPr>
     </w:lvl>
   </w:abstractNum>
-  <w:abstractNum w:abstractNumId="4">
+  <w:abstractNum w:abstractNumId="5">
     <w:nsid w:val="11B4633C"/>
     <w:multiLevelType w:val="hybridMultilevel"/>
     <w:tmpl w:val="7B9C8280"/>
@@ -18074,7 +19414,7 @@
       </w:pPr>
     </w:lvl>
   </w:abstractNum>
-  <w:abstractNum w:abstractNumId="5">
+  <w:abstractNum w:abstractNumId="6">
     <w:nsid w:val="136D6E44"/>
     <w:multiLevelType w:val="hybridMultilevel"/>
     <w:tmpl w:val="E9F61BD4"/>
@@ -18187,7 +19527,7 @@
       </w:rPr>
     </w:lvl>
   </w:abstractNum>
-  <w:abstractNum w:abstractNumId="6">
+  <w:abstractNum w:abstractNumId="7">
     <w:nsid w:val="14412CB9"/>
     <w:multiLevelType w:val="hybridMultilevel"/>
     <w:tmpl w:val="7B9C8280"/>
@@ -18276,7 +19616,7 @@
       </w:pPr>
     </w:lvl>
   </w:abstractNum>
-  <w:abstractNum w:abstractNumId="7">
+  <w:abstractNum w:abstractNumId="8">
     <w:nsid w:val="147B5BFA"/>
     <w:multiLevelType w:val="hybridMultilevel"/>
     <w:tmpl w:val="7B9C8280"/>
@@ -18365,7 +19705,7 @@
       </w:pPr>
     </w:lvl>
   </w:abstractNum>
-  <w:abstractNum w:abstractNumId="8">
+  <w:abstractNum w:abstractNumId="9">
     <w:nsid w:val="1AFF5697"/>
     <w:multiLevelType w:val="hybridMultilevel"/>
     <w:tmpl w:val="7B9C8280"/>
@@ -18454,7 +19794,7 @@
       </w:pPr>
     </w:lvl>
   </w:abstractNum>
-  <w:abstractNum w:abstractNumId="9">
+  <w:abstractNum w:abstractNumId="10">
     <w:nsid w:val="1BB17E41"/>
     <w:multiLevelType w:val="hybridMultilevel"/>
     <w:tmpl w:val="8FEE2BAE"/>
@@ -18567,7 +19907,7 @@
       </w:rPr>
     </w:lvl>
   </w:abstractNum>
-  <w:abstractNum w:abstractNumId="10">
+  <w:abstractNum w:abstractNumId="11">
     <w:nsid w:val="1D0506ED"/>
     <w:multiLevelType w:val="hybridMultilevel"/>
     <w:tmpl w:val="7B9C8280"/>
@@ -18656,7 +19996,7 @@
       </w:pPr>
     </w:lvl>
   </w:abstractNum>
-  <w:abstractNum w:abstractNumId="11">
+  <w:abstractNum w:abstractNumId="12">
     <w:nsid w:val="23ED6A43"/>
     <w:multiLevelType w:val="hybridMultilevel"/>
     <w:tmpl w:val="7B9C8280"/>
@@ -18745,7 +20085,7 @@
       </w:pPr>
     </w:lvl>
   </w:abstractNum>
-  <w:abstractNum w:abstractNumId="12">
+  <w:abstractNum w:abstractNumId="13">
     <w:nsid w:val="27760BF2"/>
     <w:multiLevelType w:val="hybridMultilevel"/>
     <w:tmpl w:val="7B9C8280"/>
@@ -18834,7 +20174,7 @@
       </w:pPr>
     </w:lvl>
   </w:abstractNum>
-  <w:abstractNum w:abstractNumId="13">
+  <w:abstractNum w:abstractNumId="14">
     <w:nsid w:val="28306F06"/>
     <w:multiLevelType w:val="hybridMultilevel"/>
     <w:tmpl w:val="7B9C8280"/>
@@ -18923,7 +20263,120 @@
       </w:pPr>
     </w:lvl>
   </w:abstractNum>
-  <w:abstractNum w:abstractNumId="14">
+  <w:abstractNum w:abstractNumId="15">
+    <w:nsid w:val="2DDE4A20"/>
+    <w:multiLevelType w:val="hybridMultilevel"/>
+    <w:tmpl w:val="8D7AEB54"/>
+    <w:lvl w:ilvl="0" w:tplc="2C0A0001">
+      <w:start w:val="1"/>
+      <w:numFmt w:val="bullet"/>
+      <w:lvlText w:val=""/>
+      <w:lvlJc w:val="left"/>
+      <w:pPr>
+        <w:ind w:left="1080" w:hanging="360"/>
+      </w:pPr>
+      <w:rPr>
+        <w:rFonts w:ascii="Symbol" w:hAnsi="Symbol" w:hint="default"/>
+      </w:rPr>
+    </w:lvl>
+    <w:lvl w:ilvl="1" w:tplc="2C0A0003" w:tentative="1">
+      <w:start w:val="1"/>
+      <w:numFmt w:val="bullet"/>
+      <w:lvlText w:val="o"/>
+      <w:lvlJc w:val="left"/>
+      <w:pPr>
+        <w:ind w:left="1800" w:hanging="360"/>
+      </w:pPr>
+      <w:rPr>
+        <w:rFonts w:ascii="Courier New" w:hAnsi="Courier New" w:cs="Courier New" w:hint="default"/>
+      </w:rPr>
+    </w:lvl>
+    <w:lvl w:ilvl="2" w:tplc="2C0A0005" w:tentative="1">
+      <w:start w:val="1"/>
+      <w:numFmt w:val="bullet"/>
+      <w:lvlText w:val=""/>
+      <w:lvlJc w:val="left"/>
+      <w:pPr>
+        <w:ind w:left="2520" w:hanging="360"/>
+      </w:pPr>
+      <w:rPr>
+        <w:rFonts w:ascii="Wingdings" w:hAnsi="Wingdings" w:hint="default"/>
+      </w:rPr>
+    </w:lvl>
+    <w:lvl w:ilvl="3" w:tplc="2C0A0001" w:tentative="1">
+      <w:start w:val="1"/>
+      <w:numFmt w:val="bullet"/>
+      <w:lvlText w:val=""/>
+      <w:lvlJc w:val="left"/>
+      <w:pPr>
+        <w:ind w:left="3240" w:hanging="360"/>
+      </w:pPr>
+      <w:rPr>
+        <w:rFonts w:ascii="Symbol" w:hAnsi="Symbol" w:hint="default"/>
+      </w:rPr>
+    </w:lvl>
+    <w:lvl w:ilvl="4" w:tplc="2C0A0003" w:tentative="1">
+      <w:start w:val="1"/>
+      <w:numFmt w:val="bullet"/>
+      <w:lvlText w:val="o"/>
+      <w:lvlJc w:val="left"/>
+      <w:pPr>
+        <w:ind w:left="3960" w:hanging="360"/>
+      </w:pPr>
+      <w:rPr>
+        <w:rFonts w:ascii="Courier New" w:hAnsi="Courier New" w:cs="Courier New" w:hint="default"/>
+      </w:rPr>
+    </w:lvl>
+    <w:lvl w:ilvl="5" w:tplc="2C0A0005" w:tentative="1">
+      <w:start w:val="1"/>
+      <w:numFmt w:val="bullet"/>
+      <w:lvlText w:val=""/>
+      <w:lvlJc w:val="left"/>
+      <w:pPr>
+        <w:ind w:left="4680" w:hanging="360"/>
+      </w:pPr>
+      <w:rPr>
+        <w:rFonts w:ascii="Wingdings" w:hAnsi="Wingdings" w:hint="default"/>
+      </w:rPr>
+    </w:lvl>
+    <w:lvl w:ilvl="6" w:tplc="2C0A0001" w:tentative="1">
+      <w:start w:val="1"/>
+      <w:numFmt w:val="bullet"/>
+      <w:lvlText w:val=""/>
+      <w:lvlJc w:val="left"/>
+      <w:pPr>
+        <w:ind w:left="5400" w:hanging="360"/>
+      </w:pPr>
+      <w:rPr>
+        <w:rFonts w:ascii="Symbol" w:hAnsi="Symbol" w:hint="default"/>
+      </w:rPr>
+    </w:lvl>
+    <w:lvl w:ilvl="7" w:tplc="2C0A0003" w:tentative="1">
+      <w:start w:val="1"/>
+      <w:numFmt w:val="bullet"/>
+      <w:lvlText w:val="o"/>
+      <w:lvlJc w:val="left"/>
+      <w:pPr>
+        <w:ind w:left="6120" w:hanging="360"/>
+      </w:pPr>
+      <w:rPr>
+        <w:rFonts w:ascii="Courier New" w:hAnsi="Courier New" w:cs="Courier New" w:hint="default"/>
+      </w:rPr>
+    </w:lvl>
+    <w:lvl w:ilvl="8" w:tplc="2C0A0005" w:tentative="1">
+      <w:start w:val="1"/>
+      <w:numFmt w:val="bullet"/>
+      <w:lvlText w:val=""/>
+      <w:lvlJc w:val="left"/>
+      <w:pPr>
+        <w:ind w:left="6840" w:hanging="360"/>
+      </w:pPr>
+      <w:rPr>
+        <w:rFonts w:ascii="Wingdings" w:hAnsi="Wingdings" w:hint="default"/>
+      </w:rPr>
+    </w:lvl>
+  </w:abstractNum>
+  <w:abstractNum w:abstractNumId="16">
     <w:nsid w:val="31C0614A"/>
     <w:multiLevelType w:val="hybridMultilevel"/>
     <w:tmpl w:val="7B9C8280"/>
@@ -19012,7 +20465,7 @@
       </w:pPr>
     </w:lvl>
   </w:abstractNum>
-  <w:abstractNum w:abstractNumId="15">
+  <w:abstractNum w:abstractNumId="17">
     <w:nsid w:val="33E10861"/>
     <w:multiLevelType w:val="hybridMultilevel"/>
     <w:tmpl w:val="7B9C8280"/>
@@ -19101,120 +20554,7 @@
       </w:pPr>
     </w:lvl>
   </w:abstractNum>
-  <w:abstractNum w:abstractNumId="16">
-    <w:nsid w:val="33FD2587"/>
-    <w:multiLevelType w:val="hybridMultilevel"/>
-    <w:tmpl w:val="B3E4D16E"/>
-    <w:lvl w:ilvl="0" w:tplc="2C0A0001">
-      <w:start w:val="1"/>
-      <w:numFmt w:val="bullet"/>
-      <w:lvlText w:val=""/>
-      <w:lvlJc w:val="left"/>
-      <w:pPr>
-        <w:ind w:left="1440" w:hanging="360"/>
-      </w:pPr>
-      <w:rPr>
-        <w:rFonts w:ascii="Symbol" w:hAnsi="Symbol" w:hint="default"/>
-      </w:rPr>
-    </w:lvl>
-    <w:lvl w:ilvl="1" w:tplc="2C0A0003" w:tentative="1">
-      <w:start w:val="1"/>
-      <w:numFmt w:val="bullet"/>
-      <w:lvlText w:val="o"/>
-      <w:lvlJc w:val="left"/>
-      <w:pPr>
-        <w:ind w:left="2160" w:hanging="360"/>
-      </w:pPr>
-      <w:rPr>
-        <w:rFonts w:ascii="Courier New" w:hAnsi="Courier New" w:cs="Courier New" w:hint="default"/>
-      </w:rPr>
-    </w:lvl>
-    <w:lvl w:ilvl="2" w:tplc="2C0A0005" w:tentative="1">
-      <w:start w:val="1"/>
-      <w:numFmt w:val="bullet"/>
-      <w:lvlText w:val=""/>
-      <w:lvlJc w:val="left"/>
-      <w:pPr>
-        <w:ind w:left="2880" w:hanging="360"/>
-      </w:pPr>
-      <w:rPr>
-        <w:rFonts w:ascii="Wingdings" w:hAnsi="Wingdings" w:hint="default"/>
-      </w:rPr>
-    </w:lvl>
-    <w:lvl w:ilvl="3" w:tplc="2C0A0001" w:tentative="1">
-      <w:start w:val="1"/>
-      <w:numFmt w:val="bullet"/>
-      <w:lvlText w:val=""/>
-      <w:lvlJc w:val="left"/>
-      <w:pPr>
-        <w:ind w:left="3600" w:hanging="360"/>
-      </w:pPr>
-      <w:rPr>
-        <w:rFonts w:ascii="Symbol" w:hAnsi="Symbol" w:hint="default"/>
-      </w:rPr>
-    </w:lvl>
-    <w:lvl w:ilvl="4" w:tplc="2C0A0003" w:tentative="1">
-      <w:start w:val="1"/>
-      <w:numFmt w:val="bullet"/>
-      <w:lvlText w:val="o"/>
-      <w:lvlJc w:val="left"/>
-      <w:pPr>
-        <w:ind w:left="4320" w:hanging="360"/>
-      </w:pPr>
-      <w:rPr>
-        <w:rFonts w:ascii="Courier New" w:hAnsi="Courier New" w:cs="Courier New" w:hint="default"/>
-      </w:rPr>
-    </w:lvl>
-    <w:lvl w:ilvl="5" w:tplc="2C0A0005" w:tentative="1">
-      <w:start w:val="1"/>
-      <w:numFmt w:val="bullet"/>
-      <w:lvlText w:val=""/>
-      <w:lvlJc w:val="left"/>
-      <w:pPr>
-        <w:ind w:left="5040" w:hanging="360"/>
-      </w:pPr>
-      <w:rPr>
-        <w:rFonts w:ascii="Wingdings" w:hAnsi="Wingdings" w:hint="default"/>
-      </w:rPr>
-    </w:lvl>
-    <w:lvl w:ilvl="6" w:tplc="2C0A0001" w:tentative="1">
-      <w:start w:val="1"/>
-      <w:numFmt w:val="bullet"/>
-      <w:lvlText w:val=""/>
-      <w:lvlJc w:val="left"/>
-      <w:pPr>
-        <w:ind w:left="5760" w:hanging="360"/>
-      </w:pPr>
-      <w:rPr>
-        <w:rFonts w:ascii="Symbol" w:hAnsi="Symbol" w:hint="default"/>
-      </w:rPr>
-    </w:lvl>
-    <w:lvl w:ilvl="7" w:tplc="2C0A0003" w:tentative="1">
-      <w:start w:val="1"/>
-      <w:numFmt w:val="bullet"/>
-      <w:lvlText w:val="o"/>
-      <w:lvlJc w:val="left"/>
-      <w:pPr>
-        <w:ind w:left="6480" w:hanging="360"/>
-      </w:pPr>
-      <w:rPr>
-        <w:rFonts w:ascii="Courier New" w:hAnsi="Courier New" w:cs="Courier New" w:hint="default"/>
-      </w:rPr>
-    </w:lvl>
-    <w:lvl w:ilvl="8" w:tplc="2C0A0005" w:tentative="1">
-      <w:start w:val="1"/>
-      <w:numFmt w:val="bullet"/>
-      <w:lvlText w:val=""/>
-      <w:lvlJc w:val="left"/>
-      <w:pPr>
-        <w:ind w:left="7200" w:hanging="360"/>
-      </w:pPr>
-      <w:rPr>
-        <w:rFonts w:ascii="Wingdings" w:hAnsi="Wingdings" w:hint="default"/>
-      </w:rPr>
-    </w:lvl>
-  </w:abstractNum>
-  <w:abstractNum w:abstractNumId="17">
+  <w:abstractNum w:abstractNumId="18">
     <w:nsid w:val="38FC67A0"/>
     <w:multiLevelType w:val="hybridMultilevel"/>
     <w:tmpl w:val="5A2A89AE"/>
@@ -19327,7 +20667,7 @@
       </w:rPr>
     </w:lvl>
   </w:abstractNum>
-  <w:abstractNum w:abstractNumId="18">
+  <w:abstractNum w:abstractNumId="19">
     <w:nsid w:val="3B281AE1"/>
     <w:multiLevelType w:val="hybridMultilevel"/>
     <w:tmpl w:val="C0E0C55E"/>
@@ -19467,7 +20807,7 @@
       </w:rPr>
     </w:lvl>
   </w:abstractNum>
-  <w:abstractNum w:abstractNumId="19">
+  <w:abstractNum w:abstractNumId="20">
     <w:nsid w:val="3F13023C"/>
     <w:multiLevelType w:val="hybridMultilevel"/>
     <w:tmpl w:val="55180BB0"/>
@@ -19580,7 +20920,7 @@
       </w:rPr>
     </w:lvl>
   </w:abstractNum>
-  <w:abstractNum w:abstractNumId="20">
+  <w:abstractNum w:abstractNumId="21">
     <w:nsid w:val="42057DDA"/>
     <w:multiLevelType w:val="hybridMultilevel"/>
     <w:tmpl w:val="7B9C8280"/>
@@ -19669,7 +21009,7 @@
       </w:pPr>
     </w:lvl>
   </w:abstractNum>
-  <w:abstractNum w:abstractNumId="21">
+  <w:abstractNum w:abstractNumId="22">
     <w:nsid w:val="42AE401C"/>
     <w:multiLevelType w:val="hybridMultilevel"/>
     <w:tmpl w:val="7B9C8280"/>
@@ -19758,7 +21098,7 @@
       </w:pPr>
     </w:lvl>
   </w:abstractNum>
-  <w:abstractNum w:abstractNumId="22">
+  <w:abstractNum w:abstractNumId="23">
     <w:nsid w:val="42E93270"/>
     <w:multiLevelType w:val="multilevel"/>
     <w:tmpl w:val="56E62DEA"/>
@@ -19902,7 +21242,7 @@
       </w:rPr>
     </w:lvl>
   </w:abstractNum>
-  <w:abstractNum w:abstractNumId="23">
+  <w:abstractNum w:abstractNumId="24">
     <w:nsid w:val="45621101"/>
     <w:multiLevelType w:val="hybridMultilevel"/>
     <w:tmpl w:val="7B9C8280"/>
@@ -19991,7 +21331,7 @@
       </w:pPr>
     </w:lvl>
   </w:abstractNum>
-  <w:abstractNum w:abstractNumId="24">
+  <w:abstractNum w:abstractNumId="25">
     <w:nsid w:val="46D8145F"/>
     <w:multiLevelType w:val="hybridMultilevel"/>
     <w:tmpl w:val="7B9C8280"/>
@@ -20080,7 +21420,7 @@
       </w:pPr>
     </w:lvl>
   </w:abstractNum>
-  <w:abstractNum w:abstractNumId="25">
+  <w:abstractNum w:abstractNumId="26">
     <w:nsid w:val="481808B2"/>
     <w:multiLevelType w:val="hybridMultilevel"/>
     <w:tmpl w:val="795C5310"/>
@@ -20220,7 +21560,120 @@
       </w:rPr>
     </w:lvl>
   </w:abstractNum>
-  <w:abstractNum w:abstractNumId="26">
+  <w:abstractNum w:abstractNumId="27">
+    <w:nsid w:val="49DE1742"/>
+    <w:multiLevelType w:val="hybridMultilevel"/>
+    <w:tmpl w:val="841A46EE"/>
+    <w:lvl w:ilvl="0" w:tplc="2C0A0001">
+      <w:start w:val="1"/>
+      <w:numFmt w:val="bullet"/>
+      <w:lvlText w:val=""/>
+      <w:lvlJc w:val="left"/>
+      <w:pPr>
+        <w:ind w:left="1485" w:hanging="360"/>
+      </w:pPr>
+      <w:rPr>
+        <w:rFonts w:ascii="Symbol" w:hAnsi="Symbol" w:hint="default"/>
+      </w:rPr>
+    </w:lvl>
+    <w:lvl w:ilvl="1" w:tplc="2C0A0003" w:tentative="1">
+      <w:start w:val="1"/>
+      <w:numFmt w:val="bullet"/>
+      <w:lvlText w:val="o"/>
+      <w:lvlJc w:val="left"/>
+      <w:pPr>
+        <w:ind w:left="2205" w:hanging="360"/>
+      </w:pPr>
+      <w:rPr>
+        <w:rFonts w:ascii="Courier New" w:hAnsi="Courier New" w:cs="Courier New" w:hint="default"/>
+      </w:rPr>
+    </w:lvl>
+    <w:lvl w:ilvl="2" w:tplc="2C0A0005" w:tentative="1">
+      <w:start w:val="1"/>
+      <w:numFmt w:val="bullet"/>
+      <w:lvlText w:val=""/>
+      <w:lvlJc w:val="left"/>
+      <w:pPr>
+        <w:ind w:left="2925" w:hanging="360"/>
+      </w:pPr>
+      <w:rPr>
+        <w:rFonts w:ascii="Wingdings" w:hAnsi="Wingdings" w:hint="default"/>
+      </w:rPr>
+    </w:lvl>
+    <w:lvl w:ilvl="3" w:tplc="2C0A0001" w:tentative="1">
+      <w:start w:val="1"/>
+      <w:numFmt w:val="bullet"/>
+      <w:lvlText w:val=""/>
+      <w:lvlJc w:val="left"/>
+      <w:pPr>
+        <w:ind w:left="3645" w:hanging="360"/>
+      </w:pPr>
+      <w:rPr>
+        <w:rFonts w:ascii="Symbol" w:hAnsi="Symbol" w:hint="default"/>
+      </w:rPr>
+    </w:lvl>
+    <w:lvl w:ilvl="4" w:tplc="2C0A0003" w:tentative="1">
+      <w:start w:val="1"/>
+      <w:numFmt w:val="bullet"/>
+      <w:lvlText w:val="o"/>
+      <w:lvlJc w:val="left"/>
+      <w:pPr>
+        <w:ind w:left="4365" w:hanging="360"/>
+      </w:pPr>
+      <w:rPr>
+        <w:rFonts w:ascii="Courier New" w:hAnsi="Courier New" w:cs="Courier New" w:hint="default"/>
+      </w:rPr>
+    </w:lvl>
+    <w:lvl w:ilvl="5" w:tplc="2C0A0005" w:tentative="1">
+      <w:start w:val="1"/>
+      <w:numFmt w:val="bullet"/>
+      <w:lvlText w:val=""/>
+      <w:lvlJc w:val="left"/>
+      <w:pPr>
+        <w:ind w:left="5085" w:hanging="360"/>
+      </w:pPr>
+      <w:rPr>
+        <w:rFonts w:ascii="Wingdings" w:hAnsi="Wingdings" w:hint="default"/>
+      </w:rPr>
+    </w:lvl>
+    <w:lvl w:ilvl="6" w:tplc="2C0A0001" w:tentative="1">
+      <w:start w:val="1"/>
+      <w:numFmt w:val="bullet"/>
+      <w:lvlText w:val=""/>
+      <w:lvlJc w:val="left"/>
+      <w:pPr>
+        <w:ind w:left="5805" w:hanging="360"/>
+      </w:pPr>
+      <w:rPr>
+        <w:rFonts w:ascii="Symbol" w:hAnsi="Symbol" w:hint="default"/>
+      </w:rPr>
+    </w:lvl>
+    <w:lvl w:ilvl="7" w:tplc="2C0A0003" w:tentative="1">
+      <w:start w:val="1"/>
+      <w:numFmt w:val="bullet"/>
+      <w:lvlText w:val="o"/>
+      <w:lvlJc w:val="left"/>
+      <w:pPr>
+        <w:ind w:left="6525" w:hanging="360"/>
+      </w:pPr>
+      <w:rPr>
+        <w:rFonts w:ascii="Courier New" w:hAnsi="Courier New" w:cs="Courier New" w:hint="default"/>
+      </w:rPr>
+    </w:lvl>
+    <w:lvl w:ilvl="8" w:tplc="2C0A0005" w:tentative="1">
+      <w:start w:val="1"/>
+      <w:numFmt w:val="bullet"/>
+      <w:lvlText w:val=""/>
+      <w:lvlJc w:val="left"/>
+      <w:pPr>
+        <w:ind w:left="7245" w:hanging="360"/>
+      </w:pPr>
+      <w:rPr>
+        <w:rFonts w:ascii="Wingdings" w:hAnsi="Wingdings" w:hint="default"/>
+      </w:rPr>
+    </w:lvl>
+  </w:abstractNum>
+  <w:abstractNum w:abstractNumId="28">
     <w:nsid w:val="4A8E70E6"/>
     <w:multiLevelType w:val="hybridMultilevel"/>
     <w:tmpl w:val="7B9C8280"/>
@@ -20309,7 +21762,7 @@
       </w:pPr>
     </w:lvl>
   </w:abstractNum>
-  <w:abstractNum w:abstractNumId="27">
+  <w:abstractNum w:abstractNumId="29">
     <w:nsid w:val="4C175F5B"/>
     <w:multiLevelType w:val="hybridMultilevel"/>
     <w:tmpl w:val="7B9C8280"/>
@@ -20398,7 +21851,7 @@
       </w:pPr>
     </w:lvl>
   </w:abstractNum>
-  <w:abstractNum w:abstractNumId="28">
+  <w:abstractNum w:abstractNumId="30">
     <w:nsid w:val="4F6B06FA"/>
     <w:multiLevelType w:val="hybridMultilevel"/>
     <w:tmpl w:val="FB52033E"/>
@@ -20511,120 +21964,7 @@
       </w:rPr>
     </w:lvl>
   </w:abstractNum>
-  <w:abstractNum w:abstractNumId="29">
-    <w:nsid w:val="518521F3"/>
-    <w:multiLevelType w:val="hybridMultilevel"/>
-    <w:tmpl w:val="3E26C3AA"/>
-    <w:lvl w:ilvl="0" w:tplc="E13A3082">
-      <w:start w:val="1"/>
-      <w:numFmt w:val="bullet"/>
-      <w:lvlText w:val=""/>
-      <w:lvlJc w:val="left"/>
-      <w:pPr>
-        <w:ind w:left="720" w:hanging="360"/>
-      </w:pPr>
-      <w:rPr>
-        <w:rFonts w:ascii="Symbol" w:hAnsi="Symbol" w:hint="default"/>
-      </w:rPr>
-    </w:lvl>
-    <w:lvl w:ilvl="1" w:tplc="0C0A0003">
-      <w:start w:val="1"/>
-      <w:numFmt w:val="bullet"/>
-      <w:lvlText w:val="o"/>
-      <w:lvlJc w:val="left"/>
-      <w:pPr>
-        <w:ind w:left="1440" w:hanging="360"/>
-      </w:pPr>
-      <w:rPr>
-        <w:rFonts w:ascii="Courier New" w:hAnsi="Courier New" w:cs="Courier New" w:hint="default"/>
-      </w:rPr>
-    </w:lvl>
-    <w:lvl w:ilvl="2" w:tplc="0C0A0005" w:tentative="1">
-      <w:start w:val="1"/>
-      <w:numFmt w:val="bullet"/>
-      <w:lvlText w:val=""/>
-      <w:lvlJc w:val="left"/>
-      <w:pPr>
-        <w:ind w:left="2160" w:hanging="360"/>
-      </w:pPr>
-      <w:rPr>
-        <w:rFonts w:ascii="Wingdings" w:hAnsi="Wingdings" w:hint="default"/>
-      </w:rPr>
-    </w:lvl>
-    <w:lvl w:ilvl="3" w:tplc="0C0A0001" w:tentative="1">
-      <w:start w:val="1"/>
-      <w:numFmt w:val="bullet"/>
-      <w:lvlText w:val=""/>
-      <w:lvlJc w:val="left"/>
-      <w:pPr>
-        <w:ind w:left="2880" w:hanging="360"/>
-      </w:pPr>
-      <w:rPr>
-        <w:rFonts w:ascii="Symbol" w:hAnsi="Symbol" w:hint="default"/>
-      </w:rPr>
-    </w:lvl>
-    <w:lvl w:ilvl="4" w:tplc="0C0A0003" w:tentative="1">
-      <w:start w:val="1"/>
-      <w:numFmt w:val="bullet"/>
-      <w:lvlText w:val="o"/>
-      <w:lvlJc w:val="left"/>
-      <w:pPr>
-        <w:ind w:left="3600" w:hanging="360"/>
-      </w:pPr>
-      <w:rPr>
-        <w:rFonts w:ascii="Courier New" w:hAnsi="Courier New" w:cs="Courier New" w:hint="default"/>
-      </w:rPr>
-    </w:lvl>
-    <w:lvl w:ilvl="5" w:tplc="0C0A0005" w:tentative="1">
-      <w:start w:val="1"/>
-      <w:numFmt w:val="bullet"/>
-      <w:lvlText w:val=""/>
-      <w:lvlJc w:val="left"/>
-      <w:pPr>
-        <w:ind w:left="4320" w:hanging="360"/>
-      </w:pPr>
-      <w:rPr>
-        <w:rFonts w:ascii="Wingdings" w:hAnsi="Wingdings" w:hint="default"/>
-      </w:rPr>
-    </w:lvl>
-    <w:lvl w:ilvl="6" w:tplc="0C0A0001" w:tentative="1">
-      <w:start w:val="1"/>
-      <w:numFmt w:val="bullet"/>
-      <w:lvlText w:val=""/>
-      <w:lvlJc w:val="left"/>
-      <w:pPr>
-        <w:ind w:left="5040" w:hanging="360"/>
-      </w:pPr>
-      <w:rPr>
-        <w:rFonts w:ascii="Symbol" w:hAnsi="Symbol" w:hint="default"/>
-      </w:rPr>
-    </w:lvl>
-    <w:lvl w:ilvl="7" w:tplc="0C0A0003" w:tentative="1">
-      <w:start w:val="1"/>
-      <w:numFmt w:val="bullet"/>
-      <w:lvlText w:val="o"/>
-      <w:lvlJc w:val="left"/>
-      <w:pPr>
-        <w:ind w:left="5760" w:hanging="360"/>
-      </w:pPr>
-      <w:rPr>
-        <w:rFonts w:ascii="Courier New" w:hAnsi="Courier New" w:cs="Courier New" w:hint="default"/>
-      </w:rPr>
-    </w:lvl>
-    <w:lvl w:ilvl="8" w:tplc="0C0A0005" w:tentative="1">
-      <w:start w:val="1"/>
-      <w:numFmt w:val="bullet"/>
-      <w:lvlText w:val=""/>
-      <w:lvlJc w:val="left"/>
-      <w:pPr>
-        <w:ind w:left="6480" w:hanging="360"/>
-      </w:pPr>
-      <w:rPr>
-        <w:rFonts w:ascii="Wingdings" w:hAnsi="Wingdings" w:hint="default"/>
-      </w:rPr>
-    </w:lvl>
-  </w:abstractNum>
-  <w:abstractNum w:abstractNumId="30">
+  <w:abstractNum w:abstractNumId="31">
     <w:nsid w:val="52D90BB8"/>
     <w:multiLevelType w:val="hybridMultilevel"/>
     <w:tmpl w:val="1D2461DE"/>
@@ -20738,7 +22078,7 @@
       </w:rPr>
     </w:lvl>
   </w:abstractNum>
-  <w:abstractNum w:abstractNumId="31">
+  <w:abstractNum w:abstractNumId="32">
     <w:nsid w:val="542C54B0"/>
     <w:multiLevelType w:val="hybridMultilevel"/>
     <w:tmpl w:val="7B9C8280"/>
@@ -20827,7 +22167,7 @@
       </w:pPr>
     </w:lvl>
   </w:abstractNum>
-  <w:abstractNum w:abstractNumId="32">
+  <w:abstractNum w:abstractNumId="33">
     <w:nsid w:val="55AF6288"/>
     <w:multiLevelType w:val="hybridMultilevel"/>
     <w:tmpl w:val="7B9C8280"/>
@@ -20916,7 +22256,7 @@
       </w:pPr>
     </w:lvl>
   </w:abstractNum>
-  <w:abstractNum w:abstractNumId="33">
+  <w:abstractNum w:abstractNumId="34">
     <w:nsid w:val="566C360A"/>
     <w:multiLevelType w:val="hybridMultilevel"/>
     <w:tmpl w:val="7B9C8280"/>
@@ -21005,7 +22345,7 @@
       </w:pPr>
     </w:lvl>
   </w:abstractNum>
-  <w:abstractNum w:abstractNumId="34">
+  <w:abstractNum w:abstractNumId="35">
     <w:nsid w:val="59D63E0D"/>
     <w:multiLevelType w:val="hybridMultilevel"/>
     <w:tmpl w:val="7B9C8280"/>
@@ -21094,7 +22434,7 @@
       </w:pPr>
     </w:lvl>
   </w:abstractNum>
-  <w:abstractNum w:abstractNumId="35">
+  <w:abstractNum w:abstractNumId="36">
     <w:nsid w:val="64E91AB7"/>
     <w:multiLevelType w:val="hybridMultilevel"/>
     <w:tmpl w:val="7B9C8280"/>
@@ -21183,7 +22523,7 @@
       </w:pPr>
     </w:lvl>
   </w:abstractNum>
-  <w:abstractNum w:abstractNumId="36">
+  <w:abstractNum w:abstractNumId="37">
     <w:nsid w:val="6711372D"/>
     <w:multiLevelType w:val="multilevel"/>
     <w:tmpl w:val="0EEE0034"/>
@@ -21332,7 +22672,7 @@
       </w:rPr>
     </w:lvl>
   </w:abstractNum>
-  <w:abstractNum w:abstractNumId="37">
+  <w:abstractNum w:abstractNumId="38">
     <w:nsid w:val="680E3260"/>
     <w:multiLevelType w:val="hybridMultilevel"/>
     <w:tmpl w:val="CB7276AE"/>
@@ -21421,7 +22761,7 @@
       </w:pPr>
     </w:lvl>
   </w:abstractNum>
-  <w:abstractNum w:abstractNumId="38">
+  <w:abstractNum w:abstractNumId="39">
     <w:nsid w:val="6F695295"/>
     <w:multiLevelType w:val="hybridMultilevel"/>
     <w:tmpl w:val="ED56B15E"/>
@@ -21561,7 +22901,7 @@
       </w:rPr>
     </w:lvl>
   </w:abstractNum>
-  <w:abstractNum w:abstractNumId="39">
+  <w:abstractNum w:abstractNumId="40">
     <w:nsid w:val="72340568"/>
     <w:multiLevelType w:val="hybridMultilevel"/>
     <w:tmpl w:val="7B9C8280"/>
@@ -21650,7 +22990,7 @@
       </w:pPr>
     </w:lvl>
   </w:abstractNum>
-  <w:abstractNum w:abstractNumId="40">
+  <w:abstractNum w:abstractNumId="41">
     <w:nsid w:val="73944DFC"/>
     <w:multiLevelType w:val="hybridMultilevel"/>
     <w:tmpl w:val="7B9C8280"/>
@@ -21739,7 +23079,121 @@
       </w:pPr>
     </w:lvl>
   </w:abstractNum>
-  <w:abstractNum w:abstractNumId="41">
+  <w:abstractNum w:abstractNumId="42">
+    <w:nsid w:val="747B6754"/>
+    <w:multiLevelType w:val="hybridMultilevel"/>
+    <w:tmpl w:val="9D204E4E"/>
+    <w:lvl w:ilvl="0" w:tplc="8D00A41C">
+      <w:start w:val="1"/>
+      <w:numFmt w:val="bullet"/>
+      <w:pStyle w:val="PSI-Normal"/>
+      <w:lvlText w:val=""/>
+      <w:lvlJc w:val="left"/>
+      <w:pPr>
+        <w:ind w:left="1083" w:hanging="360"/>
+      </w:pPr>
+      <w:rPr>
+        <w:rFonts w:ascii="Wingdings" w:hAnsi="Wingdings" w:hint="default"/>
+      </w:rPr>
+    </w:lvl>
+    <w:lvl w:ilvl="1" w:tplc="2C0A0003" w:tentative="1">
+      <w:start w:val="1"/>
+      <w:numFmt w:val="bullet"/>
+      <w:lvlText w:val="o"/>
+      <w:lvlJc w:val="left"/>
+      <w:pPr>
+        <w:ind w:left="1803" w:hanging="360"/>
+      </w:pPr>
+      <w:rPr>
+        <w:rFonts w:ascii="Courier New" w:hAnsi="Courier New" w:cs="Courier New" w:hint="default"/>
+      </w:rPr>
+    </w:lvl>
+    <w:lvl w:ilvl="2" w:tplc="2C0A0005" w:tentative="1">
+      <w:start w:val="1"/>
+      <w:numFmt w:val="bullet"/>
+      <w:lvlText w:val=""/>
+      <w:lvlJc w:val="left"/>
+      <w:pPr>
+        <w:ind w:left="2523" w:hanging="360"/>
+      </w:pPr>
+      <w:rPr>
+        <w:rFonts w:ascii="Wingdings" w:hAnsi="Wingdings" w:hint="default"/>
+      </w:rPr>
+    </w:lvl>
+    <w:lvl w:ilvl="3" w:tplc="2C0A0001" w:tentative="1">
+      <w:start w:val="1"/>
+      <w:numFmt w:val="bullet"/>
+      <w:lvlText w:val=""/>
+      <w:lvlJc w:val="left"/>
+      <w:pPr>
+        <w:ind w:left="3243" w:hanging="360"/>
+      </w:pPr>
+      <w:rPr>
+        <w:rFonts w:ascii="Symbol" w:hAnsi="Symbol" w:hint="default"/>
+      </w:rPr>
+    </w:lvl>
+    <w:lvl w:ilvl="4" w:tplc="2C0A0003" w:tentative="1">
+      <w:start w:val="1"/>
+      <w:numFmt w:val="bullet"/>
+      <w:lvlText w:val="o"/>
+      <w:lvlJc w:val="left"/>
+      <w:pPr>
+        <w:ind w:left="3963" w:hanging="360"/>
+      </w:pPr>
+      <w:rPr>
+        <w:rFonts w:ascii="Courier New" w:hAnsi="Courier New" w:cs="Courier New" w:hint="default"/>
+      </w:rPr>
+    </w:lvl>
+    <w:lvl w:ilvl="5" w:tplc="2C0A0005" w:tentative="1">
+      <w:start w:val="1"/>
+      <w:numFmt w:val="bullet"/>
+      <w:lvlText w:val=""/>
+      <w:lvlJc w:val="left"/>
+      <w:pPr>
+        <w:ind w:left="4683" w:hanging="360"/>
+      </w:pPr>
+      <w:rPr>
+        <w:rFonts w:ascii="Wingdings" w:hAnsi="Wingdings" w:hint="default"/>
+      </w:rPr>
+    </w:lvl>
+    <w:lvl w:ilvl="6" w:tplc="2C0A0001" w:tentative="1">
+      <w:start w:val="1"/>
+      <w:numFmt w:val="bullet"/>
+      <w:lvlText w:val=""/>
+      <w:lvlJc w:val="left"/>
+      <w:pPr>
+        <w:ind w:left="5403" w:hanging="360"/>
+      </w:pPr>
+      <w:rPr>
+        <w:rFonts w:ascii="Symbol" w:hAnsi="Symbol" w:hint="default"/>
+      </w:rPr>
+    </w:lvl>
+    <w:lvl w:ilvl="7" w:tplc="2C0A0003" w:tentative="1">
+      <w:start w:val="1"/>
+      <w:numFmt w:val="bullet"/>
+      <w:lvlText w:val="o"/>
+      <w:lvlJc w:val="left"/>
+      <w:pPr>
+        <w:ind w:left="6123" w:hanging="360"/>
+      </w:pPr>
+      <w:rPr>
+        <w:rFonts w:ascii="Courier New" w:hAnsi="Courier New" w:cs="Courier New" w:hint="default"/>
+      </w:rPr>
+    </w:lvl>
+    <w:lvl w:ilvl="8" w:tplc="2C0A0005" w:tentative="1">
+      <w:start w:val="1"/>
+      <w:numFmt w:val="bullet"/>
+      <w:lvlText w:val=""/>
+      <w:lvlJc w:val="left"/>
+      <w:pPr>
+        <w:ind w:left="6843" w:hanging="360"/>
+      </w:pPr>
+      <w:rPr>
+        <w:rFonts w:ascii="Wingdings" w:hAnsi="Wingdings" w:hint="default"/>
+      </w:rPr>
+    </w:lvl>
+  </w:abstractNum>
+  <w:abstractNum w:abstractNumId="43">
     <w:nsid w:val="771D6A04"/>
     <w:multiLevelType w:val="hybridMultilevel"/>
     <w:tmpl w:val="EC32FC60"/>
@@ -21851,7 +23305,7 @@
       </w:rPr>
     </w:lvl>
   </w:abstractNum>
-  <w:abstractNum w:abstractNumId="42">
+  <w:abstractNum w:abstractNumId="44">
     <w:nsid w:val="78C27701"/>
     <w:multiLevelType w:val="hybridMultilevel"/>
     <w:tmpl w:val="7B9C8280"/>
@@ -21940,7 +23394,7 @@
       </w:pPr>
     </w:lvl>
   </w:abstractNum>
-  <w:abstractNum w:abstractNumId="43">
+  <w:abstractNum w:abstractNumId="45">
     <w:nsid w:val="7DD64906"/>
     <w:multiLevelType w:val="hybridMultilevel"/>
     <w:tmpl w:val="795E7434"/>
@@ -22054,7 +23508,7 @@
       </w:rPr>
     </w:lvl>
   </w:abstractNum>
-  <w:abstractNum w:abstractNumId="44">
+  <w:abstractNum w:abstractNumId="46">
     <w:nsid w:val="7E6421EC"/>
     <w:multiLevelType w:val="hybridMultilevel"/>
     <w:tmpl w:val="7B9C8280"/>
@@ -22144,141 +23598,147 @@
     </w:lvl>
   </w:abstractNum>
   <w:num w:numId="1">
+    <w:abstractNumId w:val="45"/>
+  </w:num>
+  <w:num w:numId="2">
+    <w:abstractNumId w:val="31"/>
+  </w:num>
+  <w:num w:numId="3">
+    <w:abstractNumId w:val="23"/>
+  </w:num>
+  <w:num w:numId="4">
+    <w:abstractNumId w:val="37"/>
+  </w:num>
+  <w:num w:numId="5">
     <w:abstractNumId w:val="43"/>
   </w:num>
-  <w:num w:numId="2">
-    <w:abstractNumId w:val="30"/>
-  </w:num>
-  <w:num w:numId="3">
-    <w:abstractNumId w:val="22"/>
-  </w:num>
-  <w:num w:numId="4">
-    <w:abstractNumId w:val="29"/>
-  </w:num>
-  <w:num w:numId="5">
-    <w:abstractNumId w:val="36"/>
-  </w:num>
   <w:num w:numId="6">
-    <w:abstractNumId w:val="41"/>
+    <w:abstractNumId w:val="25"/>
   </w:num>
   <w:num w:numId="7">
-    <w:abstractNumId w:val="24"/>
+    <w:abstractNumId w:val="32"/>
   </w:num>
   <w:num w:numId="8">
-    <w:abstractNumId w:val="31"/>
+    <w:abstractNumId w:val="28"/>
   </w:num>
   <w:num w:numId="9">
-    <w:abstractNumId w:val="26"/>
+    <w:abstractNumId w:val="14"/>
   </w:num>
   <w:num w:numId="10">
-    <w:abstractNumId w:val="13"/>
+    <w:abstractNumId w:val="9"/>
   </w:num>
   <w:num w:numId="11">
     <w:abstractNumId w:val="8"/>
   </w:num>
   <w:num w:numId="12">
+    <w:abstractNumId w:val="35"/>
+  </w:num>
+  <w:num w:numId="13">
+    <w:abstractNumId w:val="17"/>
+  </w:num>
+  <w:num w:numId="14">
+    <w:abstractNumId w:val="11"/>
+  </w:num>
+  <w:num w:numId="15">
+    <w:abstractNumId w:val="33"/>
+  </w:num>
+  <w:num w:numId="16">
+    <w:abstractNumId w:val="34"/>
+  </w:num>
+  <w:num w:numId="17">
+    <w:abstractNumId w:val="29"/>
+  </w:num>
+  <w:num w:numId="18">
+    <w:abstractNumId w:val="41"/>
+  </w:num>
+  <w:num w:numId="19">
     <w:abstractNumId w:val="7"/>
   </w:num>
-  <w:num w:numId="13">
-    <w:abstractNumId w:val="34"/>
+  <w:num w:numId="20">
+    <w:abstractNumId w:val="40"/>
   </w:num>
-  <w:num w:numId="14">
+  <w:num w:numId="21">
+    <w:abstractNumId w:val="2"/>
+  </w:num>
+  <w:num w:numId="22">
+    <w:abstractNumId w:val="24"/>
+  </w:num>
+  <w:num w:numId="23">
+    <w:abstractNumId w:val="5"/>
+  </w:num>
+  <w:num w:numId="24">
+    <w:abstractNumId w:val="16"/>
+  </w:num>
+  <w:num w:numId="25">
+    <w:abstractNumId w:val="13"/>
+  </w:num>
+  <w:num w:numId="26">
+    <w:abstractNumId w:val="44"/>
+  </w:num>
+  <w:num w:numId="27">
+    <w:abstractNumId w:val="46"/>
+  </w:num>
+  <w:num w:numId="28">
+    <w:abstractNumId w:val="22"/>
+  </w:num>
+  <w:num w:numId="29">
+    <w:abstractNumId w:val="12"/>
+  </w:num>
+  <w:num w:numId="30">
+    <w:abstractNumId w:val="36"/>
+  </w:num>
+  <w:num w:numId="31">
+    <w:abstractNumId w:val="4"/>
+  </w:num>
+  <w:num w:numId="32">
+    <w:abstractNumId w:val="0"/>
+  </w:num>
+  <w:num w:numId="33">
+    <w:abstractNumId w:val="21"/>
+  </w:num>
+  <w:num w:numId="34">
+    <w:abstractNumId w:val="38"/>
+  </w:num>
+  <w:num w:numId="35">
+    <w:abstractNumId w:val="6"/>
+  </w:num>
+  <w:num w:numId="36">
+    <w:abstractNumId w:val="20"/>
+  </w:num>
+  <w:num w:numId="37">
+    <w:abstractNumId w:val="18"/>
+  </w:num>
+  <w:num w:numId="38">
+    <w:abstractNumId w:val="1"/>
+  </w:num>
+  <w:num w:numId="39">
+    <w:abstractNumId w:val="10"/>
+  </w:num>
+  <w:num w:numId="40">
+    <w:abstractNumId w:val="30"/>
+  </w:num>
+  <w:num w:numId="41">
+    <w:abstractNumId w:val="19"/>
+  </w:num>
+  <w:num w:numId="42">
+    <w:abstractNumId w:val="26"/>
+  </w:num>
+  <w:num w:numId="43">
+    <w:abstractNumId w:val="39"/>
+  </w:num>
+  <w:num w:numId="44">
+    <w:abstractNumId w:val="42"/>
+  </w:num>
+  <w:num w:numId="45">
     <w:abstractNumId w:val="15"/>
   </w:num>
-  <w:num w:numId="15">
-    <w:abstractNumId w:val="10"/>
-  </w:num>
-  <w:num w:numId="16">
-    <w:abstractNumId w:val="32"/>
-  </w:num>
-  <w:num w:numId="17">
-    <w:abstractNumId w:val="33"/>
-  </w:num>
-  <w:num w:numId="18">
+  <w:num w:numId="46">
     <w:abstractNumId w:val="27"/>
   </w:num>
-  <w:num w:numId="19">
-    <w:abstractNumId w:val="40"/>
-  </w:num>
-  <w:num w:numId="20">
-    <w:abstractNumId w:val="6"/>
-  </w:num>
-  <w:num w:numId="21">
-    <w:abstractNumId w:val="39"/>
-  </w:num>
-  <w:num w:numId="22">
-    <w:abstractNumId w:val="2"/>
-  </w:num>
-  <w:num w:numId="23">
-    <w:abstractNumId w:val="23"/>
-  </w:num>
-  <w:num w:numId="24">
-    <w:abstractNumId w:val="4"/>
-  </w:num>
-  <w:num w:numId="25">
-    <w:abstractNumId w:val="14"/>
-  </w:num>
-  <w:num w:numId="26">
-    <w:abstractNumId w:val="12"/>
-  </w:num>
-  <w:num w:numId="27">
-    <w:abstractNumId w:val="42"/>
-  </w:num>
-  <w:num w:numId="28">
-    <w:abstractNumId w:val="44"/>
-  </w:num>
-  <w:num w:numId="29">
-    <w:abstractNumId w:val="21"/>
-  </w:num>
-  <w:num w:numId="30">
-    <w:abstractNumId w:val="11"/>
-  </w:num>
-  <w:num w:numId="31">
-    <w:abstractNumId w:val="35"/>
-  </w:num>
-  <w:num w:numId="32">
+  <w:num w:numId="47">
     <w:abstractNumId w:val="3"/>
   </w:num>
-  <w:num w:numId="33">
-    <w:abstractNumId w:val="0"/>
-  </w:num>
-  <w:num w:numId="34">
-    <w:abstractNumId w:val="20"/>
-  </w:num>
-  <w:num w:numId="35">
-    <w:abstractNumId w:val="37"/>
-  </w:num>
-  <w:num w:numId="36">
-    <w:abstractNumId w:val="5"/>
-  </w:num>
-  <w:num w:numId="37">
-    <w:abstractNumId w:val="19"/>
-  </w:num>
-  <w:num w:numId="38">
-    <w:abstractNumId w:val="17"/>
-  </w:num>
-  <w:num w:numId="39">
-    <w:abstractNumId w:val="1"/>
-  </w:num>
-  <w:num w:numId="40">
-    <w:abstractNumId w:val="9"/>
-  </w:num>
-  <w:num w:numId="41">
-    <w:abstractNumId w:val="16"/>
-  </w:num>
-  <w:num w:numId="42">
-    <w:abstractNumId w:val="28"/>
-  </w:num>
-  <w:num w:numId="43">
-    <w:abstractNumId w:val="18"/>
-  </w:num>
-  <w:num w:numId="44">
-    <w:abstractNumId w:val="25"/>
-  </w:num>
-  <w:num w:numId="45">
-    <w:abstractNumId w:val="38"/>
-  </w:num>
-  <w:numIdMacAtCleanup w:val="35"/>
+  <w:numIdMacAtCleanup w:val="47"/>
 </w:numbering>
 </file>
 
@@ -23156,10 +24616,16 @@
     <w:basedOn w:val="Normal"/>
     <w:autoRedefine/>
     <w:qFormat/>
-    <w:rsid w:val="000D5EF8"/>
+    <w:rsid w:val="007467EC"/>
     <w:pPr>
+      <w:numPr>
+        <w:numId w:val="44"/>
+      </w:numPr>
+      <w:tabs>
+        <w:tab w:val="left" w:pos="320"/>
+      </w:tabs>
       <w:spacing w:before="0" w:line="240" w:lineRule="auto"/>
-      <w:ind w:left="720" w:firstLine="0"/>
+      <w:ind w:left="601" w:hanging="425"/>
       <w:jc w:val="both"/>
     </w:pPr>
     <w:rPr>

--- a/06. Manuales/Memoria Yenu.docx
+++ b/06. Manuales/Memoria Yenu.docx
@@ -17503,6 +17503,11 @@
           <w:p>
             <w:pPr>
               <w:pStyle w:val="PSI-Normal"/>
+              <w:numPr>
+                <w:ilvl w:val="0"/>
+                <w:numId w:val="0"/>
+              </w:numPr>
+              <w:ind w:left="601"/>
             </w:pPr>
           </w:p>
           <w:p>
@@ -17686,7 +17691,17 @@
                 <w:szCs w:val="22"/>
                 <w:lang w:val="es-ES"/>
               </w:rPr>
-              <w:t>Estimación de la Iteración .</w:t>
+              <w:t>Estimación de la Iteración</w:t>
+            </w:r>
+            <w:r>
+              <w:rPr>
+                <w:b w:val="0"/>
+                <w:color w:val="auto"/>
+                <w:sz w:val="22"/>
+                <w:szCs w:val="22"/>
+                <w:lang w:val="es-ES"/>
+              </w:rPr>
+              <w:t>.</w:t>
             </w:r>
           </w:p>
           <w:p>
@@ -18075,6 +18090,12 @@
         </w:tc>
       </w:tr>
     </w:tbl>
+    <w:p>
+      <w:pPr>
+        <w:pStyle w:val="PSI-Ttulo2"/>
+        <w:jc w:val="both"/>
+      </w:pPr>
+    </w:p>
     <w:p>
       <w:pPr>
         <w:pStyle w:val="PSI-Ttulo2"/>
@@ -18105,7 +18126,11 @@
               <w:jc w:val="both"/>
             </w:pPr>
             <w:r>
-              <w:t>Reunión Nº 5   Fase de Inicio  Iteración 1</w:t>
+              <w:lastRenderedPageBreak/>
+              <w:t xml:space="preserve">Reunión Nº 9   </w:t>
+            </w:r>
+            <w:r>
+              <w:t>Fase Construcción Iteración 1</w:t>
             </w:r>
           </w:p>
         </w:tc>
@@ -18123,7 +18148,10 @@
               <w:jc w:val="both"/>
             </w:pPr>
             <w:r>
-              <w:t>Fecha : 11/09/2017</w:t>
+              <w:t>Fecha : 28/10</w:t>
+            </w:r>
+            <w:r>
+              <w:t>/2017</w:t>
             </w:r>
           </w:p>
         </w:tc>
@@ -18141,7 +18169,10 @@
               <w:jc w:val="both"/>
             </w:pPr>
             <w:r>
-              <w:t>Lugar: Vía Whatsapp</w:t>
+              <w:t xml:space="preserve">Lugar: </w:t>
+            </w:r>
+            <w:r>
+              <w:t>Domicilio de Sandra</w:t>
             </w:r>
           </w:p>
         </w:tc>
@@ -18174,6 +18205,172 @@
                 <w:numId w:val="38"/>
               </w:numPr>
               <w:jc w:val="both"/>
+              <w:rPr>
+                <w:rFonts w:asciiTheme="minorHAnsi" w:hAnsiTheme="minorHAnsi" w:cstheme="minorHAnsi"/>
+                <w:b w:val="0"/>
+                <w:color w:val="auto"/>
+                <w:sz w:val="22"/>
+                <w:szCs w:val="22"/>
+              </w:rPr>
+            </w:pPr>
+            <w:r>
+              <w:rPr>
+                <w:rFonts w:asciiTheme="minorHAnsi" w:hAnsiTheme="minorHAnsi" w:cstheme="minorHAnsi"/>
+                <w:b w:val="0"/>
+                <w:color w:val="auto"/>
+                <w:sz w:val="22"/>
+                <w:szCs w:val="22"/>
+              </w:rPr>
+              <w:t>Especificación de Caso de Uso</w:t>
+            </w:r>
+          </w:p>
+          <w:p>
+            <w:pPr>
+              <w:pStyle w:val="PSI-Ttulo2"/>
+              <w:numPr>
+                <w:ilvl w:val="0"/>
+                <w:numId w:val="38"/>
+              </w:numPr>
+              <w:jc w:val="both"/>
+              <w:rPr>
+                <w:rFonts w:asciiTheme="minorHAnsi" w:hAnsiTheme="minorHAnsi" w:cstheme="minorHAnsi"/>
+                <w:b w:val="0"/>
+                <w:color w:val="auto"/>
+                <w:sz w:val="22"/>
+                <w:szCs w:val="22"/>
+              </w:rPr>
+            </w:pPr>
+            <w:r>
+              <w:rPr>
+                <w:rFonts w:asciiTheme="minorHAnsi" w:hAnsiTheme="minorHAnsi" w:cstheme="minorHAnsi"/>
+                <w:b w:val="0"/>
+                <w:color w:val="auto"/>
+                <w:sz w:val="22"/>
+                <w:szCs w:val="22"/>
+              </w:rPr>
+              <w:t xml:space="preserve">Modelo de Datos </w:t>
+            </w:r>
+          </w:p>
+          <w:p>
+            <w:pPr>
+              <w:pStyle w:val="PSI-Ttulo2"/>
+              <w:numPr>
+                <w:ilvl w:val="0"/>
+                <w:numId w:val="38"/>
+              </w:numPr>
+              <w:jc w:val="both"/>
+              <w:rPr>
+                <w:rFonts w:asciiTheme="minorHAnsi" w:hAnsiTheme="minorHAnsi" w:cstheme="minorHAnsi"/>
+                <w:b w:val="0"/>
+                <w:color w:val="auto"/>
+                <w:sz w:val="22"/>
+                <w:szCs w:val="22"/>
+              </w:rPr>
+            </w:pPr>
+            <w:r>
+              <w:rPr>
+                <w:rFonts w:asciiTheme="minorHAnsi" w:hAnsiTheme="minorHAnsi" w:cstheme="minorHAnsi"/>
+                <w:b w:val="0"/>
+                <w:color w:val="auto"/>
+                <w:sz w:val="22"/>
+                <w:szCs w:val="22"/>
+              </w:rPr>
+              <w:t xml:space="preserve">Modelo de Diseño  </w:t>
+            </w:r>
+          </w:p>
+          <w:p>
+            <w:pPr>
+              <w:pStyle w:val="PSI-Ttulo2"/>
+              <w:numPr>
+                <w:ilvl w:val="0"/>
+                <w:numId w:val="38"/>
+              </w:numPr>
+              <w:jc w:val="both"/>
+              <w:rPr>
+                <w:rFonts w:asciiTheme="minorHAnsi" w:hAnsiTheme="minorHAnsi" w:cstheme="minorHAnsi"/>
+                <w:b w:val="0"/>
+                <w:color w:val="auto"/>
+                <w:sz w:val="22"/>
+                <w:szCs w:val="22"/>
+              </w:rPr>
+            </w:pPr>
+            <w:r>
+              <w:rPr>
+                <w:rFonts w:asciiTheme="minorHAnsi" w:hAnsiTheme="minorHAnsi" w:cstheme="minorHAnsi"/>
+                <w:b w:val="0"/>
+                <w:color w:val="auto"/>
+                <w:sz w:val="22"/>
+                <w:szCs w:val="22"/>
+              </w:rPr>
+              <w:t>Implementación</w:t>
+            </w:r>
+          </w:p>
+          <w:p>
+            <w:pPr>
+              <w:pStyle w:val="PSI-Ttulo2"/>
+              <w:numPr>
+                <w:ilvl w:val="0"/>
+                <w:numId w:val="38"/>
+              </w:numPr>
+              <w:jc w:val="both"/>
+              <w:rPr>
+                <w:rFonts w:asciiTheme="minorHAnsi" w:hAnsiTheme="minorHAnsi" w:cstheme="minorHAnsi"/>
+                <w:b w:val="0"/>
+                <w:color w:val="auto"/>
+                <w:sz w:val="22"/>
+                <w:szCs w:val="22"/>
+              </w:rPr>
+            </w:pPr>
+            <w:r>
+              <w:rPr>
+                <w:rFonts w:asciiTheme="minorHAnsi" w:hAnsiTheme="minorHAnsi" w:cstheme="minorHAnsi"/>
+                <w:b w:val="0"/>
+                <w:color w:val="auto"/>
+                <w:sz w:val="22"/>
+                <w:szCs w:val="22"/>
+              </w:rPr>
+              <w:t>Plan de pruebas</w:t>
+            </w:r>
+          </w:p>
+          <w:p>
+            <w:pPr>
+              <w:pStyle w:val="PSI-Ttulo2"/>
+              <w:numPr>
+                <w:ilvl w:val="0"/>
+                <w:numId w:val="38"/>
+              </w:numPr>
+              <w:jc w:val="both"/>
+              <w:rPr>
+                <w:rFonts w:asciiTheme="minorHAnsi" w:hAnsiTheme="minorHAnsi" w:cstheme="minorHAnsi"/>
+                <w:b w:val="0"/>
+                <w:color w:val="auto"/>
+                <w:sz w:val="22"/>
+                <w:szCs w:val="22"/>
+              </w:rPr>
+            </w:pPr>
+            <w:r>
+              <w:rPr>
+                <w:rFonts w:asciiTheme="minorHAnsi" w:hAnsiTheme="minorHAnsi" w:cstheme="minorHAnsi"/>
+                <w:b w:val="0"/>
+                <w:color w:val="auto"/>
+                <w:sz w:val="22"/>
+                <w:szCs w:val="22"/>
+              </w:rPr>
+              <w:t>Casos de prueba</w:t>
+            </w:r>
+          </w:p>
+          <w:p>
+            <w:pPr>
+              <w:pStyle w:val="PSI-Ttulo2"/>
+              <w:ind w:left="720" w:firstLine="0"/>
+              <w:jc w:val="both"/>
+              <w:rPr>
+                <w:rFonts w:asciiTheme="minorHAnsi" w:hAnsiTheme="minorHAnsi" w:cstheme="minorHAnsi"/>
+                <w:b w:val="0"/>
+                <w:color w:val="auto"/>
+                <w:sz w:val="22"/>
+                <w:szCs w:val="22"/>
+              </w:rPr>
             </w:pPr>
           </w:p>
         </w:tc>
@@ -18203,10 +18400,1962 @@
               <w:pStyle w:val="PSI-Ttulo2"/>
               <w:numPr>
                 <w:ilvl w:val="0"/>
+                <w:numId w:val="49"/>
+              </w:numPr>
+              <w:ind w:left="708" w:hanging="425"/>
+              <w:jc w:val="both"/>
+              <w:rPr>
+                <w:rFonts w:asciiTheme="minorHAnsi" w:hAnsiTheme="minorHAnsi" w:cstheme="minorHAnsi"/>
+                <w:b w:val="0"/>
+                <w:color w:val="auto"/>
+                <w:sz w:val="22"/>
+                <w:szCs w:val="22"/>
+              </w:rPr>
+            </w:pPr>
+            <w:r>
+              <w:rPr>
+                <w:rFonts w:asciiTheme="minorHAnsi" w:hAnsiTheme="minorHAnsi" w:cstheme="minorHAnsi"/>
+                <w:b w:val="0"/>
+                <w:color w:val="auto"/>
+                <w:sz w:val="22"/>
+                <w:szCs w:val="22"/>
+              </w:rPr>
+              <w:t>Mostraremos las especificaciones  de</w:t>
+            </w:r>
+            <w:r>
+              <w:rPr>
+                <w:rFonts w:asciiTheme="minorHAnsi" w:hAnsiTheme="minorHAnsi" w:cstheme="minorHAnsi"/>
+                <w:b w:val="0"/>
+                <w:color w:val="auto"/>
+                <w:sz w:val="22"/>
+                <w:szCs w:val="22"/>
+              </w:rPr>
+              <w:t xml:space="preserve"> los </w:t>
+            </w:r>
+            <w:r>
+              <w:rPr>
+                <w:rFonts w:asciiTheme="minorHAnsi" w:hAnsiTheme="minorHAnsi" w:cstheme="minorHAnsi"/>
+                <w:b w:val="0"/>
+                <w:color w:val="auto"/>
+                <w:sz w:val="22"/>
+                <w:szCs w:val="22"/>
+              </w:rPr>
+              <w:t xml:space="preserve"> caso</w:t>
+            </w:r>
+            <w:r>
+              <w:rPr>
+                <w:rFonts w:asciiTheme="minorHAnsi" w:hAnsiTheme="minorHAnsi" w:cstheme="minorHAnsi"/>
+                <w:b w:val="0"/>
+                <w:color w:val="auto"/>
+                <w:sz w:val="22"/>
+                <w:szCs w:val="22"/>
+              </w:rPr>
+              <w:t>s</w:t>
+            </w:r>
+            <w:r>
+              <w:rPr>
+                <w:rFonts w:asciiTheme="minorHAnsi" w:hAnsiTheme="minorHAnsi" w:cstheme="minorHAnsi"/>
+                <w:b w:val="0"/>
+                <w:color w:val="auto"/>
+                <w:sz w:val="22"/>
+                <w:szCs w:val="22"/>
+              </w:rPr>
+              <w:t xml:space="preserve"> de uso</w:t>
+            </w:r>
+            <w:r>
+              <w:rPr>
+                <w:rFonts w:asciiTheme="minorHAnsi" w:hAnsiTheme="minorHAnsi" w:cstheme="minorHAnsi"/>
+                <w:b w:val="0"/>
+                <w:color w:val="auto"/>
+                <w:sz w:val="22"/>
+                <w:szCs w:val="22"/>
+              </w:rPr>
+              <w:t>s</w:t>
+            </w:r>
+            <w:r>
+              <w:rPr>
+                <w:rFonts w:asciiTheme="minorHAnsi" w:hAnsiTheme="minorHAnsi" w:cstheme="minorHAnsi"/>
+                <w:b w:val="0"/>
+                <w:color w:val="auto"/>
+                <w:sz w:val="22"/>
+                <w:szCs w:val="22"/>
+              </w:rPr>
+              <w:t xml:space="preserve"> más complejos</w:t>
+            </w:r>
+            <w:r>
+              <w:rPr>
+                <w:rFonts w:asciiTheme="minorHAnsi" w:hAnsiTheme="minorHAnsi" w:cstheme="minorHAnsi"/>
+                <w:b w:val="0"/>
+                <w:color w:val="auto"/>
+                <w:sz w:val="22"/>
+                <w:szCs w:val="22"/>
+              </w:rPr>
+              <w:t xml:space="preserve">. </w:t>
+            </w:r>
+            <w:r>
+              <w:rPr>
+                <w:rFonts w:asciiTheme="minorHAnsi" w:hAnsiTheme="minorHAnsi" w:cstheme="minorHAnsi"/>
+                <w:b w:val="0"/>
+                <w:color w:val="auto"/>
+                <w:sz w:val="22"/>
+                <w:szCs w:val="22"/>
+              </w:rPr>
+              <w:t xml:space="preserve"> </w:t>
+            </w:r>
+            <w:r>
+              <w:rPr>
+                <w:rFonts w:asciiTheme="minorHAnsi" w:hAnsiTheme="minorHAnsi" w:cstheme="minorHAnsi"/>
+                <w:b w:val="0"/>
+                <w:color w:val="auto"/>
+                <w:sz w:val="22"/>
+                <w:szCs w:val="22"/>
+              </w:rPr>
+              <w:t>P</w:t>
+            </w:r>
+            <w:r>
+              <w:rPr>
+                <w:rFonts w:asciiTheme="minorHAnsi" w:hAnsiTheme="minorHAnsi" w:cstheme="minorHAnsi"/>
+                <w:b w:val="0"/>
+                <w:color w:val="auto"/>
+                <w:sz w:val="22"/>
+                <w:szCs w:val="22"/>
+              </w:rPr>
+              <w:t>or ejemplo uno de ellos es : Importar mesas de examen</w:t>
+            </w:r>
+          </w:p>
+          <w:p>
+            <w:pPr>
+              <w:pStyle w:val="PSI-Ttulo2"/>
+              <w:numPr>
+                <w:ilvl w:val="0"/>
+                <w:numId w:val="49"/>
+              </w:numPr>
+              <w:ind w:left="708" w:hanging="425"/>
+              <w:jc w:val="both"/>
+              <w:rPr>
+                <w:rFonts w:asciiTheme="minorHAnsi" w:hAnsiTheme="minorHAnsi" w:cstheme="minorHAnsi"/>
+                <w:b w:val="0"/>
+                <w:color w:val="auto"/>
+                <w:sz w:val="22"/>
+                <w:szCs w:val="22"/>
+              </w:rPr>
+            </w:pPr>
+            <w:r>
+              <w:rPr>
+                <w:rFonts w:asciiTheme="minorHAnsi" w:hAnsiTheme="minorHAnsi" w:cstheme="minorHAnsi"/>
+                <w:b w:val="0"/>
+                <w:color w:val="auto"/>
+                <w:sz w:val="22"/>
+                <w:szCs w:val="22"/>
+              </w:rPr>
+              <w:t xml:space="preserve">El Modelo de datos que realizamos nos permite describir la estructura de la base de datos </w:t>
+            </w:r>
+            <w:r>
+              <w:rPr>
+                <w:rFonts w:asciiTheme="minorHAnsi" w:hAnsiTheme="minorHAnsi" w:cstheme="minorHAnsi"/>
+                <w:b w:val="0"/>
+                <w:color w:val="auto"/>
+                <w:sz w:val="22"/>
+                <w:szCs w:val="22"/>
+              </w:rPr>
+              <w:t>que vamos a</w:t>
+            </w:r>
+            <w:r>
+              <w:rPr>
+                <w:rFonts w:asciiTheme="minorHAnsi" w:hAnsiTheme="minorHAnsi" w:cstheme="minorHAnsi"/>
+                <w:b w:val="0"/>
+                <w:color w:val="auto"/>
+                <w:sz w:val="22"/>
+                <w:szCs w:val="22"/>
+              </w:rPr>
+              <w:t xml:space="preserve"> utilizar en el proyecto. </w:t>
+            </w:r>
+            <w:r>
+              <w:rPr>
+                <w:rFonts w:asciiTheme="minorHAnsi" w:hAnsiTheme="minorHAnsi" w:cstheme="minorHAnsi"/>
+                <w:b w:val="0"/>
+                <w:color w:val="auto"/>
+                <w:sz w:val="22"/>
+                <w:szCs w:val="22"/>
+              </w:rPr>
+              <w:t>La misma muestra</w:t>
+            </w:r>
+            <w:r>
+              <w:rPr>
+                <w:rFonts w:asciiTheme="minorHAnsi" w:hAnsiTheme="minorHAnsi" w:cstheme="minorHAnsi"/>
+                <w:b w:val="0"/>
+                <w:color w:val="auto"/>
+                <w:sz w:val="22"/>
+                <w:szCs w:val="22"/>
+              </w:rPr>
+              <w:t xml:space="preserve"> los tipos de datos y la forma </w:t>
+            </w:r>
+            <w:r>
+              <w:rPr>
+                <w:rFonts w:asciiTheme="minorHAnsi" w:hAnsiTheme="minorHAnsi" w:cstheme="minorHAnsi"/>
+                <w:b w:val="0"/>
+                <w:color w:val="auto"/>
+                <w:sz w:val="22"/>
+                <w:szCs w:val="22"/>
+              </w:rPr>
+              <w:t xml:space="preserve">que </w:t>
+            </w:r>
+            <w:r>
+              <w:rPr>
+                <w:rFonts w:asciiTheme="minorHAnsi" w:hAnsiTheme="minorHAnsi" w:cstheme="minorHAnsi"/>
+                <w:b w:val="0"/>
+                <w:color w:val="auto"/>
+                <w:sz w:val="22"/>
+                <w:szCs w:val="22"/>
+              </w:rPr>
+              <w:t xml:space="preserve"> se van a relacionar.</w:t>
+            </w:r>
+          </w:p>
+          <w:p>
+            <w:pPr>
+              <w:pStyle w:val="PSI-Ttulo2"/>
+              <w:numPr>
+                <w:ilvl w:val="0"/>
+                <w:numId w:val="49"/>
+              </w:numPr>
+              <w:ind w:left="708" w:hanging="425"/>
+              <w:jc w:val="both"/>
+              <w:rPr>
+                <w:rFonts w:asciiTheme="minorHAnsi" w:hAnsiTheme="minorHAnsi" w:cstheme="minorHAnsi"/>
+                <w:b w:val="0"/>
+                <w:color w:val="auto"/>
+                <w:sz w:val="22"/>
+                <w:szCs w:val="22"/>
+                <w:highlight w:val="yellow"/>
+              </w:rPr>
+            </w:pPr>
+            <w:r>
+              <w:rPr>
+                <w:rFonts w:asciiTheme="minorHAnsi" w:hAnsiTheme="minorHAnsi" w:cstheme="minorHAnsi"/>
+                <w:b w:val="0"/>
+                <w:color w:val="auto"/>
+                <w:sz w:val="22"/>
+                <w:szCs w:val="22"/>
+                <w:highlight w:val="yellow"/>
+              </w:rPr>
+              <w:t xml:space="preserve">En el </w:t>
+            </w:r>
+            <w:r>
+              <w:rPr>
+                <w:rFonts w:asciiTheme="minorHAnsi" w:hAnsiTheme="minorHAnsi" w:cstheme="minorHAnsi"/>
+                <w:b w:val="0"/>
+                <w:color w:val="auto"/>
+                <w:sz w:val="22"/>
+                <w:szCs w:val="22"/>
+                <w:highlight w:val="yellow"/>
+              </w:rPr>
+              <w:t xml:space="preserve">Modelo de diseño </w:t>
+            </w:r>
+            <w:r>
+              <w:rPr>
+                <w:rFonts w:asciiTheme="minorHAnsi" w:hAnsiTheme="minorHAnsi" w:cstheme="minorHAnsi"/>
+                <w:b w:val="0"/>
+                <w:color w:val="auto"/>
+                <w:sz w:val="22"/>
+                <w:szCs w:val="22"/>
+                <w:highlight w:val="yellow"/>
+              </w:rPr>
+              <w:t>hicimos visible los diagramas</w:t>
+            </w:r>
+            <w:r>
+              <w:rPr>
+                <w:rFonts w:asciiTheme="minorHAnsi" w:hAnsiTheme="minorHAnsi" w:cstheme="minorHAnsi"/>
+                <w:b w:val="0"/>
+                <w:color w:val="auto"/>
+                <w:sz w:val="22"/>
+                <w:szCs w:val="22"/>
+                <w:highlight w:val="yellow"/>
+              </w:rPr>
+              <w:t>, el</w:t>
+            </w:r>
+            <w:r>
+              <w:rPr>
+                <w:rFonts w:asciiTheme="minorHAnsi" w:hAnsiTheme="minorHAnsi" w:cstheme="minorHAnsi"/>
+                <w:b w:val="0"/>
+                <w:color w:val="auto"/>
+                <w:sz w:val="22"/>
+                <w:szCs w:val="22"/>
+                <w:highlight w:val="yellow"/>
+              </w:rPr>
+              <w:t xml:space="preserve"> de clases con sus respectivos objetos</w:t>
+            </w:r>
+            <w:r>
+              <w:rPr>
+                <w:rFonts w:asciiTheme="minorHAnsi" w:hAnsiTheme="minorHAnsi" w:cstheme="minorHAnsi"/>
+                <w:b w:val="0"/>
+                <w:color w:val="auto"/>
+                <w:sz w:val="22"/>
+                <w:szCs w:val="22"/>
+                <w:highlight w:val="yellow"/>
+              </w:rPr>
+              <w:t xml:space="preserve"> con sus operaciones y atributos. Luego en </w:t>
+            </w:r>
+            <w:r>
+              <w:rPr>
+                <w:rFonts w:asciiTheme="minorHAnsi" w:hAnsiTheme="minorHAnsi" w:cstheme="minorHAnsi"/>
+                <w:b w:val="0"/>
+                <w:color w:val="auto"/>
+                <w:sz w:val="22"/>
+                <w:szCs w:val="22"/>
+                <w:highlight w:val="yellow"/>
+              </w:rPr>
+              <w:t>el diagrama de  despliegue</w:t>
+            </w:r>
+            <w:r>
+              <w:rPr>
+                <w:rFonts w:asciiTheme="minorHAnsi" w:hAnsiTheme="minorHAnsi" w:cstheme="minorHAnsi"/>
+                <w:b w:val="0"/>
+                <w:color w:val="auto"/>
+                <w:sz w:val="22"/>
+                <w:szCs w:val="22"/>
+                <w:highlight w:val="yellow"/>
+              </w:rPr>
+              <w:t>.(que ponemos?)</w:t>
+            </w:r>
+          </w:p>
+          <w:p>
+            <w:pPr>
+              <w:pStyle w:val="PSI-Ttulo2"/>
+              <w:numPr>
+                <w:ilvl w:val="0"/>
+                <w:numId w:val="49"/>
+              </w:numPr>
+              <w:ind w:left="708" w:hanging="425"/>
+              <w:jc w:val="both"/>
+              <w:rPr>
+                <w:rFonts w:asciiTheme="minorHAnsi" w:hAnsiTheme="minorHAnsi" w:cstheme="minorHAnsi"/>
+                <w:b w:val="0"/>
+                <w:color w:val="auto"/>
+                <w:sz w:val="22"/>
+                <w:szCs w:val="22"/>
+              </w:rPr>
+            </w:pPr>
+            <w:r>
+              <w:rPr>
+                <w:rFonts w:asciiTheme="minorHAnsi" w:hAnsiTheme="minorHAnsi" w:cstheme="minorHAnsi"/>
+                <w:b w:val="0"/>
+                <w:color w:val="auto"/>
+                <w:sz w:val="22"/>
+                <w:szCs w:val="22"/>
+              </w:rPr>
+              <w:t>En la Implementación mostramos la estructura del proyecto.</w:t>
+            </w:r>
+          </w:p>
+          <w:p>
+            <w:pPr>
+              <w:pStyle w:val="PSI-Ttulo2"/>
+              <w:numPr>
+                <w:ilvl w:val="0"/>
+                <w:numId w:val="49"/>
+              </w:numPr>
+              <w:ind w:left="708" w:hanging="425"/>
+              <w:jc w:val="both"/>
+              <w:rPr>
+                <w:rFonts w:asciiTheme="minorHAnsi" w:hAnsiTheme="minorHAnsi" w:cstheme="minorHAnsi"/>
+                <w:b w:val="0"/>
+                <w:color w:val="auto"/>
+                <w:sz w:val="22"/>
+                <w:szCs w:val="22"/>
+              </w:rPr>
+            </w:pPr>
+            <w:r>
+              <w:rPr>
+                <w:rFonts w:asciiTheme="minorHAnsi" w:hAnsiTheme="minorHAnsi" w:cstheme="minorHAnsi"/>
+                <w:b w:val="0"/>
+                <w:color w:val="auto"/>
+                <w:sz w:val="22"/>
+                <w:szCs w:val="22"/>
+              </w:rPr>
+              <w:t>Plan de Pruebas:</w:t>
+            </w:r>
+          </w:p>
+          <w:p>
+            <w:pPr>
+              <w:pStyle w:val="PSI-Ttulo2"/>
+              <w:numPr>
+                <w:ilvl w:val="0"/>
+                <w:numId w:val="50"/>
+              </w:numPr>
+              <w:jc w:val="both"/>
+              <w:rPr>
+                <w:rFonts w:asciiTheme="minorHAnsi" w:hAnsiTheme="minorHAnsi" w:cstheme="minorHAnsi"/>
+                <w:b w:val="0"/>
+                <w:color w:val="000000" w:themeColor="text1"/>
+                <w:sz w:val="22"/>
+                <w:szCs w:val="22"/>
+              </w:rPr>
+            </w:pPr>
+            <w:r>
+              <w:rPr>
+                <w:rFonts w:asciiTheme="minorHAnsi" w:hAnsiTheme="minorHAnsi" w:cstheme="minorHAnsi"/>
+                <w:color w:val="000000" w:themeColor="text1"/>
+                <w:sz w:val="22"/>
+                <w:szCs w:val="22"/>
+              </w:rPr>
+              <w:t>Unitarias:</w:t>
+            </w:r>
+            <w:r>
+              <w:rPr>
+                <w:rFonts w:asciiTheme="minorHAnsi" w:hAnsiTheme="minorHAnsi" w:cstheme="minorHAnsi"/>
+                <w:b w:val="0"/>
+                <w:color w:val="000000" w:themeColor="text1"/>
+                <w:sz w:val="22"/>
+                <w:szCs w:val="22"/>
+              </w:rPr>
+              <w:t xml:space="preserve"> </w:t>
+            </w:r>
+            <w:r>
+              <w:rPr>
+                <w:rFonts w:asciiTheme="minorHAnsi" w:hAnsiTheme="minorHAnsi" w:cstheme="minorHAnsi"/>
+                <w:b w:val="0"/>
+                <w:color w:val="000000" w:themeColor="text1"/>
+                <w:sz w:val="22"/>
+                <w:szCs w:val="22"/>
+              </w:rPr>
+              <w:t>Comprobar el correcto funcionamiento de una unidad de código.</w:t>
+            </w:r>
+          </w:p>
+          <w:p>
+            <w:pPr>
+              <w:pStyle w:val="PSI-Ttulo2"/>
+              <w:numPr>
+                <w:ilvl w:val="0"/>
+                <w:numId w:val="50"/>
+              </w:numPr>
+              <w:jc w:val="both"/>
+              <w:rPr>
+                <w:rFonts w:asciiTheme="minorHAnsi" w:hAnsiTheme="minorHAnsi" w:cstheme="minorHAnsi"/>
+                <w:b w:val="0"/>
+                <w:color w:val="000000" w:themeColor="text1"/>
+                <w:sz w:val="22"/>
+                <w:szCs w:val="22"/>
+              </w:rPr>
+            </w:pPr>
+            <w:r>
+              <w:rPr>
+                <w:rFonts w:asciiTheme="minorHAnsi" w:hAnsiTheme="minorHAnsi" w:cstheme="minorHAnsi"/>
+                <w:color w:val="000000" w:themeColor="text1"/>
+                <w:sz w:val="22"/>
+                <w:szCs w:val="22"/>
+              </w:rPr>
+              <w:t>Integración:</w:t>
+            </w:r>
+            <w:r>
+              <w:rPr>
+                <w:rFonts w:asciiTheme="minorHAnsi" w:hAnsiTheme="minorHAnsi" w:cstheme="minorHAnsi"/>
+                <w:b w:val="0"/>
+                <w:color w:val="000000" w:themeColor="text1"/>
+                <w:sz w:val="22"/>
+                <w:szCs w:val="22"/>
+              </w:rPr>
+              <w:t xml:space="preserve"> Comprobar el correcto funcionamiento de varios módulos en forma conjunta, con el fin de verificar las interfaces entre ellos.</w:t>
+            </w:r>
+          </w:p>
+          <w:p>
+            <w:pPr>
+              <w:pStyle w:val="PSI-Ttulo2"/>
+              <w:numPr>
+                <w:ilvl w:val="0"/>
+                <w:numId w:val="50"/>
+              </w:numPr>
+              <w:jc w:val="both"/>
+              <w:rPr>
+                <w:rFonts w:asciiTheme="minorHAnsi" w:hAnsiTheme="minorHAnsi" w:cstheme="minorHAnsi"/>
+                <w:b w:val="0"/>
+                <w:color w:val="000000" w:themeColor="text1"/>
+                <w:sz w:val="22"/>
+                <w:szCs w:val="22"/>
+              </w:rPr>
+            </w:pPr>
+            <w:r>
+              <w:rPr>
+                <w:rFonts w:asciiTheme="minorHAnsi" w:hAnsiTheme="minorHAnsi" w:cstheme="minorHAnsi"/>
+                <w:color w:val="000000" w:themeColor="text1"/>
+                <w:sz w:val="22"/>
+                <w:szCs w:val="22"/>
+              </w:rPr>
+              <w:t>Funcionamiento:</w:t>
+            </w:r>
+            <w:r>
+              <w:rPr>
+                <w:rFonts w:asciiTheme="minorHAnsi" w:hAnsiTheme="minorHAnsi" w:cstheme="minorHAnsi"/>
+                <w:b w:val="0"/>
+                <w:color w:val="000000" w:themeColor="text1"/>
+                <w:sz w:val="22"/>
+                <w:szCs w:val="22"/>
+              </w:rPr>
+              <w:t xml:space="preserve"> Probar es que el programa realice las funciones especificadas por el cliente en el documento de especificación de requerimiento.</w:t>
+            </w:r>
+          </w:p>
+          <w:p>
+            <w:pPr>
+              <w:pStyle w:val="PSI-Ttulo2"/>
+              <w:numPr>
+                <w:ilvl w:val="0"/>
+                <w:numId w:val="50"/>
+              </w:numPr>
+              <w:jc w:val="both"/>
+              <w:rPr>
+                <w:rFonts w:asciiTheme="minorHAnsi" w:hAnsiTheme="minorHAnsi" w:cstheme="minorHAnsi"/>
+                <w:b w:val="0"/>
+                <w:color w:val="000000" w:themeColor="text1"/>
+                <w:sz w:val="22"/>
+                <w:szCs w:val="22"/>
+              </w:rPr>
+            </w:pPr>
+            <w:r>
+              <w:rPr>
+                <w:rFonts w:asciiTheme="minorHAnsi" w:hAnsiTheme="minorHAnsi" w:cstheme="minorHAnsi"/>
+                <w:color w:val="000000" w:themeColor="text1"/>
+                <w:sz w:val="22"/>
+                <w:szCs w:val="22"/>
+              </w:rPr>
+              <w:t>Sistemas:</w:t>
+            </w:r>
+            <w:r>
+              <w:rPr>
+                <w:rFonts w:asciiTheme="minorHAnsi" w:hAnsiTheme="minorHAnsi" w:cstheme="minorHAnsi"/>
+                <w:b w:val="0"/>
+                <w:color w:val="000000" w:themeColor="text1"/>
+                <w:sz w:val="22"/>
+                <w:szCs w:val="22"/>
+              </w:rPr>
+              <w:t xml:space="preserve"> Identificar diferencias entre el sistema y sus requerimientos originales(requerimientos funcionales y no funcionales)</w:t>
+            </w:r>
+          </w:p>
+          <w:p>
+            <w:pPr>
+              <w:pStyle w:val="PSI-Ttulo2"/>
+              <w:numPr>
+                <w:ilvl w:val="0"/>
+                <w:numId w:val="50"/>
+              </w:numPr>
+              <w:jc w:val="both"/>
+              <w:rPr>
+                <w:rFonts w:asciiTheme="minorHAnsi" w:hAnsiTheme="minorHAnsi" w:cstheme="minorHAnsi"/>
+                <w:b w:val="0"/>
+                <w:color w:val="000000" w:themeColor="text1"/>
+                <w:sz w:val="22"/>
+                <w:szCs w:val="22"/>
+              </w:rPr>
+            </w:pPr>
+            <w:r>
+              <w:rPr>
+                <w:rFonts w:asciiTheme="minorHAnsi" w:hAnsiTheme="minorHAnsi" w:cstheme="minorHAnsi"/>
+                <w:color w:val="000000" w:themeColor="text1"/>
+                <w:sz w:val="22"/>
+                <w:szCs w:val="22"/>
+              </w:rPr>
+              <w:t>Aceptación:</w:t>
+            </w:r>
+            <w:r>
+              <w:rPr>
+                <w:rFonts w:asciiTheme="minorHAnsi" w:hAnsiTheme="minorHAnsi" w:cstheme="minorHAnsi"/>
+                <w:b w:val="0"/>
+                <w:color w:val="000000" w:themeColor="text1"/>
+                <w:sz w:val="22"/>
+                <w:szCs w:val="22"/>
+              </w:rPr>
+              <w:t xml:space="preserve"> Verificar que el producto esté listo para su implementación y utilización, bajo criterios definidos por los usuarios.</w:t>
+            </w:r>
+          </w:p>
+          <w:p>
+            <w:pPr>
+              <w:pStyle w:val="PSI-Ttulo2"/>
+              <w:numPr>
+                <w:ilvl w:val="0"/>
+                <w:numId w:val="50"/>
+              </w:numPr>
+              <w:jc w:val="both"/>
+              <w:rPr>
+                <w:rFonts w:asciiTheme="minorHAnsi" w:hAnsiTheme="minorHAnsi" w:cstheme="minorHAnsi"/>
+                <w:b w:val="0"/>
+                <w:color w:val="000000" w:themeColor="text1"/>
+                <w:sz w:val="22"/>
+                <w:szCs w:val="22"/>
+              </w:rPr>
+            </w:pPr>
+            <w:r>
+              <w:rPr>
+                <w:rFonts w:asciiTheme="minorHAnsi" w:hAnsiTheme="minorHAnsi" w:cstheme="minorHAnsi"/>
+                <w:color w:val="000000" w:themeColor="text1"/>
+                <w:sz w:val="22"/>
+                <w:szCs w:val="22"/>
+              </w:rPr>
+              <w:t>Usabilidad:</w:t>
+            </w:r>
+            <w:r>
+              <w:rPr>
+                <w:rFonts w:asciiTheme="minorHAnsi" w:hAnsiTheme="minorHAnsi" w:cstheme="minorHAnsi"/>
+                <w:b w:val="0"/>
+                <w:color w:val="000000" w:themeColor="text1"/>
+                <w:sz w:val="22"/>
+                <w:szCs w:val="22"/>
+              </w:rPr>
+              <w:t xml:space="preserve"> </w:t>
+            </w:r>
+            <w:r>
+              <w:rPr>
+                <w:rFonts w:asciiTheme="minorHAnsi" w:hAnsiTheme="minorHAnsi" w:cstheme="minorHAnsi"/>
+                <w:b w:val="0"/>
+                <w:color w:val="000000" w:themeColor="text1"/>
+                <w:sz w:val="22"/>
+                <w:szCs w:val="22"/>
+                <w:lang w:val="es-ES"/>
+              </w:rPr>
+              <w:t>Confirmar que se cumplan las expectativas de los usuarios.      Verificar que se pueda operar adecuadamente.</w:t>
+            </w:r>
+          </w:p>
+          <w:p>
+            <w:pPr>
+              <w:pStyle w:val="PSI-Ttulo2"/>
+              <w:numPr>
+                <w:ilvl w:val="0"/>
+                <w:numId w:val="51"/>
+              </w:numPr>
+              <w:jc w:val="both"/>
+              <w:rPr>
+                <w:rFonts w:asciiTheme="minorHAnsi" w:hAnsiTheme="minorHAnsi" w:cstheme="minorHAnsi"/>
+                <w:b w:val="0"/>
+                <w:color w:val="000000" w:themeColor="text1"/>
+                <w:sz w:val="22"/>
+                <w:szCs w:val="22"/>
+              </w:rPr>
+            </w:pPr>
+            <w:r>
+              <w:rPr>
+                <w:rFonts w:asciiTheme="minorHAnsi" w:hAnsiTheme="minorHAnsi" w:cstheme="minorHAnsi"/>
+                <w:b w:val="0"/>
+                <w:color w:val="000000" w:themeColor="text1"/>
+                <w:sz w:val="22"/>
+                <w:szCs w:val="22"/>
+              </w:rPr>
+              <w:lastRenderedPageBreak/>
+              <w:t>Casos de prueba: realizamos varias pruebas</w:t>
+            </w:r>
+            <w:r>
+              <w:rPr>
+                <w:rFonts w:asciiTheme="minorHAnsi" w:hAnsiTheme="minorHAnsi" w:cstheme="minorHAnsi"/>
+                <w:b w:val="0"/>
+                <w:color w:val="000000" w:themeColor="text1"/>
+                <w:sz w:val="22"/>
+                <w:szCs w:val="22"/>
+              </w:rPr>
+              <w:t xml:space="preserve">, en especial con los casos de usos más complejos. Por ejemplo Importar mesa de examen y cursada, al igual que buscar mesa y cursada. </w:t>
+            </w:r>
+          </w:p>
+          <w:p>
+            <w:pPr>
+              <w:pStyle w:val="PSI-Ttulo2"/>
+              <w:ind w:left="1485" w:firstLine="0"/>
+              <w:jc w:val="both"/>
+              <w:rPr>
+                <w:rFonts w:asciiTheme="minorHAnsi" w:hAnsiTheme="minorHAnsi" w:cstheme="minorHAnsi"/>
+                <w:b w:val="0"/>
+                <w:color w:val="auto"/>
+                <w:sz w:val="22"/>
+                <w:szCs w:val="22"/>
+              </w:rPr>
+            </w:pPr>
+          </w:p>
+        </w:tc>
+      </w:tr>
+    </w:tbl>
+    <w:p>
+      <w:pPr>
+        <w:pStyle w:val="PSI-Ttulo2"/>
+        <w:jc w:val="both"/>
+      </w:pPr>
+    </w:p>
+    <w:tbl>
+      <w:tblPr>
+        <w:tblStyle w:val="Tablaconcuadrcula"/>
+        <w:tblpPr w:leftFromText="141" w:rightFromText="141" w:vertAnchor="text" w:horzAnchor="page" w:tblpX="2072" w:tblpY="-29"/>
+        <w:tblW w:w="0" w:type="auto"/>
+        <w:tblLook w:val="04A0"/>
+      </w:tblPr>
+      <w:tblGrid>
+        <w:gridCol w:w="3261"/>
+        <w:gridCol w:w="5069"/>
+      </w:tblGrid>
+      <w:tr>
+        <w:trPr>
+          <w:trHeight w:val="695"/>
+        </w:trPr>
+        <w:tc>
+          <w:tcPr>
+            <w:tcW w:w="8330" w:type="dxa"/>
+            <w:gridSpan w:val="2"/>
+          </w:tcPr>
+          <w:p>
+            <w:pPr>
+              <w:pStyle w:val="PSI-Ttulo2"/>
+              <w:spacing w:before="240"/>
+              <w:ind w:left="0" w:firstLine="0"/>
+              <w:jc w:val="both"/>
+            </w:pPr>
+            <w:r>
+              <w:lastRenderedPageBreak/>
+              <w:t>Re</w:t>
+            </w:r>
+            <w:r>
+              <w:t>unión Nº 10</w:t>
+            </w:r>
+            <w:r>
+              <w:t xml:space="preserve">  Fase </w:t>
+            </w:r>
+            <w:r>
+              <w:t>Construcción</w:t>
+            </w:r>
+            <w:r>
+              <w:t xml:space="preserve">  Iteración </w:t>
+            </w:r>
+            <w:r>
+              <w:t>2 (Evaluación de la iteración concluida)</w:t>
+            </w:r>
+          </w:p>
+        </w:tc>
+      </w:tr>
+      <w:tr>
+        <w:tc>
+          <w:tcPr>
+            <w:tcW w:w="8330" w:type="dxa"/>
+            <w:gridSpan w:val="2"/>
+          </w:tcPr>
+          <w:p>
+            <w:pPr>
+              <w:pStyle w:val="PSI-Ttulo2"/>
+              <w:ind w:left="0" w:firstLine="0"/>
+              <w:jc w:val="both"/>
+            </w:pPr>
+            <w:r>
+              <w:t>Fecha : 13/11</w:t>
+            </w:r>
+            <w:r>
+              <w:t>/2017</w:t>
+            </w:r>
+          </w:p>
+        </w:tc>
+      </w:tr>
+      <w:tr>
+        <w:tc>
+          <w:tcPr>
+            <w:tcW w:w="8330" w:type="dxa"/>
+            <w:gridSpan w:val="2"/>
+          </w:tcPr>
+          <w:p>
+            <w:pPr>
+              <w:pStyle w:val="PSI-Ttulo2"/>
+              <w:ind w:left="0" w:firstLine="0"/>
+              <w:jc w:val="both"/>
+            </w:pPr>
+            <w:r>
+              <w:t>Lugar: Vía WhatsA</w:t>
+            </w:r>
+            <w:r>
+              <w:t>pp</w:t>
+            </w:r>
+          </w:p>
+        </w:tc>
+      </w:tr>
+      <w:tr>
+        <w:tc>
+          <w:tcPr>
+            <w:tcW w:w="3261" w:type="dxa"/>
+          </w:tcPr>
+          <w:p>
+            <w:pPr>
+              <w:pStyle w:val="PSI-Ttulo2"/>
+              <w:ind w:left="0" w:firstLine="0"/>
+              <w:jc w:val="both"/>
+            </w:pPr>
+            <w:r>
+              <w:t>Temas</w:t>
+            </w:r>
+          </w:p>
+        </w:tc>
+        <w:tc>
+          <w:tcPr>
+            <w:tcW w:w="5069" w:type="dxa"/>
+          </w:tcPr>
+          <w:p>
+            <w:pPr>
+              <w:pStyle w:val="PSI-Normal"/>
+            </w:pPr>
+            <w:r>
+              <w:t>Al finalizar la presente iteración se deberán haber alcanzado los siguientes objetivos:</w:t>
+            </w:r>
+          </w:p>
+          <w:p>
+            <w:pPr>
+              <w:pStyle w:val="PSI-Normal"/>
+              <w:numPr>
+                <w:ilvl w:val="0"/>
+                <w:numId w:val="52"/>
+              </w:numPr>
+              <w:tabs>
+                <w:tab w:val="clear" w:pos="320"/>
+              </w:tabs>
+              <w:spacing w:line="276" w:lineRule="auto"/>
+            </w:pPr>
+            <w:r>
+              <w:t>Finalizar implementación:</w:t>
+            </w:r>
+          </w:p>
+          <w:p>
+            <w:pPr>
+              <w:pStyle w:val="PSI-Normal"/>
+              <w:numPr>
+                <w:ilvl w:val="1"/>
+                <w:numId w:val="52"/>
+              </w:numPr>
+              <w:tabs>
+                <w:tab w:val="clear" w:pos="320"/>
+              </w:tabs>
+              <w:spacing w:line="276" w:lineRule="auto"/>
+            </w:pPr>
+            <w:r>
+              <w:t>CU02 – Importar horarios de cursada.</w:t>
+            </w:r>
+          </w:p>
+          <w:p>
+            <w:pPr>
+              <w:pStyle w:val="PSI-Normal"/>
+              <w:numPr>
+                <w:ilvl w:val="1"/>
+                <w:numId w:val="52"/>
+              </w:numPr>
+              <w:tabs>
+                <w:tab w:val="clear" w:pos="320"/>
+              </w:tabs>
+              <w:spacing w:line="276" w:lineRule="auto"/>
+            </w:pPr>
+            <w:r>
+              <w:t>CU03 – Importar mesas de examen.</w:t>
+            </w:r>
+          </w:p>
+          <w:p>
+            <w:pPr>
+              <w:pStyle w:val="PSI-Normal"/>
+              <w:numPr>
+                <w:ilvl w:val="0"/>
+                <w:numId w:val="52"/>
+              </w:numPr>
+              <w:tabs>
+                <w:tab w:val="clear" w:pos="320"/>
+              </w:tabs>
+              <w:spacing w:line="276" w:lineRule="auto"/>
+            </w:pPr>
+            <w:r>
+              <w:t>Implementar los siguientes casos de uso:</w:t>
+            </w:r>
+          </w:p>
+          <w:p>
+            <w:pPr>
+              <w:pStyle w:val="PSI-Normal"/>
+              <w:numPr>
+                <w:ilvl w:val="1"/>
+                <w:numId w:val="52"/>
+              </w:numPr>
+              <w:tabs>
+                <w:tab w:val="clear" w:pos="320"/>
+              </w:tabs>
+              <w:spacing w:line="276" w:lineRule="auto"/>
+            </w:pPr>
+            <w:r>
+              <w:t>CU04 – Buscar horario de cursada (APP).</w:t>
+            </w:r>
+          </w:p>
+          <w:p>
+            <w:pPr>
+              <w:pStyle w:val="PSI-Normal"/>
+              <w:numPr>
+                <w:ilvl w:val="1"/>
+                <w:numId w:val="52"/>
+              </w:numPr>
+              <w:tabs>
+                <w:tab w:val="clear" w:pos="320"/>
+              </w:tabs>
+              <w:spacing w:line="276" w:lineRule="auto"/>
+            </w:pPr>
+            <w:r>
+              <w:t>CU05 – Buscar mesa de examen (APP).</w:t>
+            </w:r>
+          </w:p>
+          <w:p>
+            <w:pPr>
+              <w:pStyle w:val="PSI-Normal"/>
+              <w:numPr>
+                <w:ilvl w:val="1"/>
+                <w:numId w:val="52"/>
+              </w:numPr>
+              <w:tabs>
+                <w:tab w:val="clear" w:pos="320"/>
+              </w:tabs>
+              <w:spacing w:line="276" w:lineRule="auto"/>
+            </w:pPr>
+            <w:r>
+              <w:t>CU06 – Modificar horario de cursada.</w:t>
+            </w:r>
+          </w:p>
+          <w:p>
+            <w:pPr>
+              <w:pStyle w:val="PSI-Normal"/>
+              <w:numPr>
+                <w:ilvl w:val="1"/>
+                <w:numId w:val="52"/>
+              </w:numPr>
+              <w:tabs>
+                <w:tab w:val="clear" w:pos="320"/>
+              </w:tabs>
+              <w:spacing w:line="276" w:lineRule="auto"/>
+            </w:pPr>
+            <w:r>
+              <w:t>CU07 – Modificar mesa de examen.</w:t>
+            </w:r>
+          </w:p>
+          <w:p>
+            <w:pPr>
+              <w:pStyle w:val="PSI-Normal"/>
+              <w:numPr>
+                <w:ilvl w:val="1"/>
+                <w:numId w:val="52"/>
+              </w:numPr>
+              <w:tabs>
+                <w:tab w:val="clear" w:pos="320"/>
+              </w:tabs>
+              <w:spacing w:line="276" w:lineRule="auto"/>
+            </w:pPr>
+            <w:r>
+              <w:t>CU08 – Crear horario de cursada.</w:t>
+            </w:r>
+          </w:p>
+          <w:p>
+            <w:pPr>
+              <w:pStyle w:val="PSI-Normal"/>
+              <w:numPr>
+                <w:ilvl w:val="1"/>
+                <w:numId w:val="52"/>
+              </w:numPr>
+              <w:tabs>
+                <w:tab w:val="clear" w:pos="320"/>
+              </w:tabs>
+              <w:spacing w:line="276" w:lineRule="auto"/>
+            </w:pPr>
+            <w:r>
+              <w:t>CU09 – Crear mesa de examen.</w:t>
+            </w:r>
+          </w:p>
+          <w:p>
+            <w:pPr>
+              <w:pStyle w:val="PSI-Normal"/>
+              <w:numPr>
+                <w:ilvl w:val="0"/>
+                <w:numId w:val="52"/>
+              </w:numPr>
+              <w:tabs>
+                <w:tab w:val="clear" w:pos="320"/>
+              </w:tabs>
+              <w:spacing w:line="276" w:lineRule="auto"/>
+            </w:pPr>
+            <w:r>
+              <w:t>Redactar casos de prueba para:</w:t>
+            </w:r>
+          </w:p>
+          <w:p>
+            <w:pPr>
+              <w:pStyle w:val="PSI-Normal"/>
+              <w:numPr>
+                <w:ilvl w:val="1"/>
+                <w:numId w:val="52"/>
+              </w:numPr>
+              <w:tabs>
+                <w:tab w:val="clear" w:pos="320"/>
+              </w:tabs>
+              <w:spacing w:line="276" w:lineRule="auto"/>
+            </w:pPr>
+            <w:r>
+              <w:t>CU04 – Buscar horario de cursada (APP).</w:t>
+            </w:r>
+          </w:p>
+          <w:p>
+            <w:pPr>
+              <w:pStyle w:val="PSI-Normal"/>
+              <w:numPr>
+                <w:ilvl w:val="1"/>
+                <w:numId w:val="52"/>
+              </w:numPr>
+              <w:tabs>
+                <w:tab w:val="clear" w:pos="320"/>
+              </w:tabs>
+              <w:spacing w:line="276" w:lineRule="auto"/>
+            </w:pPr>
+            <w:r>
+              <w:t>CU05 – Buscar mesa de examen (APP).</w:t>
+            </w:r>
+          </w:p>
+          <w:p>
+            <w:pPr>
+              <w:pStyle w:val="PSI-Normal"/>
+              <w:numPr>
+                <w:ilvl w:val="1"/>
+                <w:numId w:val="52"/>
+              </w:numPr>
+              <w:tabs>
+                <w:tab w:val="clear" w:pos="320"/>
+              </w:tabs>
+              <w:spacing w:line="276" w:lineRule="auto"/>
+            </w:pPr>
+            <w:r>
+              <w:t>CU06 – Modificar horario de cursada.</w:t>
+            </w:r>
+          </w:p>
+          <w:p>
+            <w:pPr>
+              <w:pStyle w:val="PSI-Normal"/>
+              <w:numPr>
+                <w:ilvl w:val="1"/>
+                <w:numId w:val="52"/>
+              </w:numPr>
+              <w:tabs>
+                <w:tab w:val="clear" w:pos="320"/>
+              </w:tabs>
+              <w:spacing w:line="276" w:lineRule="auto"/>
+            </w:pPr>
+            <w:r>
+              <w:t>CU07 – Modificar mesa de examen.</w:t>
+            </w:r>
+          </w:p>
+          <w:p>
+            <w:pPr>
+              <w:pStyle w:val="PSI-Normal"/>
+              <w:numPr>
+                <w:ilvl w:val="1"/>
+                <w:numId w:val="52"/>
+              </w:numPr>
+              <w:tabs>
+                <w:tab w:val="clear" w:pos="320"/>
+              </w:tabs>
+              <w:spacing w:line="276" w:lineRule="auto"/>
+            </w:pPr>
+            <w:r>
+              <w:t>CU08 – Crear horario de cursada.</w:t>
+            </w:r>
+          </w:p>
+          <w:p>
+            <w:pPr>
+              <w:pStyle w:val="PSI-Normal"/>
+              <w:numPr>
+                <w:ilvl w:val="1"/>
+                <w:numId w:val="52"/>
+              </w:numPr>
+              <w:tabs>
+                <w:tab w:val="clear" w:pos="320"/>
+              </w:tabs>
+              <w:spacing w:line="276" w:lineRule="auto"/>
+            </w:pPr>
+            <w:r>
+              <w:t>CU09 – Crear mesa de examen.</w:t>
+            </w:r>
+          </w:p>
+          <w:p>
+            <w:pPr>
+              <w:pStyle w:val="PSI-Normal"/>
+              <w:numPr>
+                <w:ilvl w:val="0"/>
+                <w:numId w:val="52"/>
+              </w:numPr>
+              <w:tabs>
+                <w:tab w:val="clear" w:pos="320"/>
+              </w:tabs>
+              <w:spacing w:line="276" w:lineRule="auto"/>
+            </w:pPr>
+            <w:r>
+              <w:t>Ejecutar los casos de pruebas para los casos de uso:</w:t>
+            </w:r>
+          </w:p>
+          <w:p>
+            <w:pPr>
+              <w:pStyle w:val="PSI-Normal"/>
+              <w:numPr>
+                <w:ilvl w:val="1"/>
+                <w:numId w:val="52"/>
+              </w:numPr>
+              <w:tabs>
+                <w:tab w:val="clear" w:pos="320"/>
+              </w:tabs>
+              <w:spacing w:line="276" w:lineRule="auto"/>
+            </w:pPr>
+            <w:r>
+              <w:t>CU02 – Importar horarios de cursada.</w:t>
+            </w:r>
+          </w:p>
+          <w:p>
+            <w:pPr>
+              <w:pStyle w:val="PSI-Normal"/>
+              <w:numPr>
+                <w:ilvl w:val="1"/>
+                <w:numId w:val="52"/>
+              </w:numPr>
+              <w:tabs>
+                <w:tab w:val="clear" w:pos="320"/>
+              </w:tabs>
+              <w:spacing w:line="276" w:lineRule="auto"/>
+            </w:pPr>
+            <w:r>
+              <w:t>CU03 – Importar mesas de examen.</w:t>
+            </w:r>
+          </w:p>
+          <w:p>
+            <w:pPr>
+              <w:pStyle w:val="PSI-Normal"/>
+              <w:numPr>
+                <w:ilvl w:val="1"/>
+                <w:numId w:val="52"/>
+              </w:numPr>
+              <w:tabs>
+                <w:tab w:val="clear" w:pos="320"/>
+              </w:tabs>
+              <w:spacing w:line="276" w:lineRule="auto"/>
+            </w:pPr>
+            <w:r>
+              <w:t>CU04 – Buscar horario de cursada.</w:t>
+            </w:r>
+          </w:p>
+          <w:p>
+            <w:pPr>
+              <w:pStyle w:val="PSI-Normal"/>
+              <w:numPr>
+                <w:ilvl w:val="1"/>
+                <w:numId w:val="52"/>
+              </w:numPr>
+              <w:tabs>
+                <w:tab w:val="clear" w:pos="320"/>
+              </w:tabs>
+              <w:spacing w:line="276" w:lineRule="auto"/>
+            </w:pPr>
+            <w:r>
+              <w:t>CU05 – Buscar mesa de examen.</w:t>
+            </w:r>
+          </w:p>
+          <w:p>
+            <w:pPr>
+              <w:pStyle w:val="PSI-Ttulo2"/>
+              <w:ind w:left="720" w:firstLine="0"/>
+              <w:jc w:val="both"/>
+            </w:pPr>
+          </w:p>
+        </w:tc>
+      </w:tr>
+      <w:tr>
+        <w:tc>
+          <w:tcPr>
+            <w:tcW w:w="3261" w:type="dxa"/>
+          </w:tcPr>
+          <w:p>
+            <w:pPr>
+              <w:pStyle w:val="PSI-Ttulo2"/>
+              <w:ind w:left="0" w:firstLine="0"/>
+              <w:jc w:val="both"/>
+            </w:pPr>
+            <w:r>
+              <w:t>Resolución</w:t>
+            </w:r>
+          </w:p>
+        </w:tc>
+        <w:tc>
+          <w:tcPr>
+            <w:tcW w:w="5069" w:type="dxa"/>
+          </w:tcPr>
+          <w:p>
+            <w:pPr>
+              <w:jc w:val="both"/>
+            </w:pPr>
+          </w:p>
+          <w:p>
+            <w:pPr>
+              <w:pStyle w:val="Prrafodelista"/>
+              <w:numPr>
+                <w:ilvl w:val="0"/>
+                <w:numId w:val="51"/>
+              </w:numPr>
+              <w:jc w:val="both"/>
+            </w:pPr>
+            <w:r>
+              <w:t>Objetivos alcanzados:</w:t>
+            </w:r>
+          </w:p>
+          <w:p>
+            <w:pPr>
+              <w:pStyle w:val="Prrafodelista"/>
+              <w:ind w:firstLine="0"/>
+              <w:jc w:val="both"/>
+            </w:pPr>
+          </w:p>
+          <w:p>
+            <w:pPr>
+              <w:jc w:val="both"/>
+            </w:pPr>
+            <w:r>
+              <w:t>Se detallan los objetivos que se han alcanzado:</w:t>
+            </w:r>
+          </w:p>
+          <w:p>
+            <w:pPr>
+              <w:pStyle w:val="Prrafodelista"/>
+              <w:numPr>
+                <w:ilvl w:val="0"/>
+                <w:numId w:val="52"/>
+              </w:numPr>
+              <w:spacing w:before="120" w:after="120"/>
+              <w:jc w:val="both"/>
+            </w:pPr>
+            <w:r>
+              <w:t>Finalizar implementación CU02.</w:t>
+            </w:r>
+          </w:p>
+          <w:p>
+            <w:pPr>
+              <w:pStyle w:val="Prrafodelista"/>
+              <w:numPr>
+                <w:ilvl w:val="0"/>
+                <w:numId w:val="52"/>
+              </w:numPr>
+              <w:spacing w:before="120" w:after="120"/>
+              <w:jc w:val="both"/>
+            </w:pPr>
+            <w:r>
+              <w:t>Finalizar implementación CU03.</w:t>
+            </w:r>
+          </w:p>
+          <w:p>
+            <w:pPr>
+              <w:pStyle w:val="Prrafodelista"/>
+              <w:numPr>
+                <w:ilvl w:val="0"/>
+                <w:numId w:val="52"/>
+              </w:numPr>
+              <w:spacing w:before="120" w:after="120"/>
+              <w:jc w:val="both"/>
+            </w:pPr>
+            <w:r>
+              <w:t>Finalizar implementación CU04.</w:t>
+            </w:r>
+          </w:p>
+          <w:p>
+            <w:pPr>
+              <w:pStyle w:val="Prrafodelista"/>
+              <w:numPr>
+                <w:ilvl w:val="0"/>
+                <w:numId w:val="52"/>
+              </w:numPr>
+              <w:spacing w:before="120" w:after="120"/>
+              <w:jc w:val="both"/>
+            </w:pPr>
+            <w:r>
+              <w:t>Finalizar implementación CU05.</w:t>
+            </w:r>
+          </w:p>
+          <w:p>
+            <w:pPr>
+              <w:pStyle w:val="Prrafodelista"/>
+              <w:numPr>
+                <w:ilvl w:val="0"/>
+                <w:numId w:val="52"/>
+              </w:numPr>
+              <w:spacing w:before="120" w:after="120"/>
+              <w:jc w:val="both"/>
+            </w:pPr>
+            <w:r>
+              <w:t>Ejecutar casos de prueba CU02.</w:t>
+            </w:r>
+          </w:p>
+          <w:p>
+            <w:pPr>
+              <w:pStyle w:val="Prrafodelista"/>
+              <w:numPr>
+                <w:ilvl w:val="0"/>
+                <w:numId w:val="52"/>
+              </w:numPr>
+              <w:spacing w:before="120" w:after="120"/>
+              <w:jc w:val="both"/>
+            </w:pPr>
+            <w:r>
+              <w:t>Ejecutar casos de prueba CU03.</w:t>
+            </w:r>
+          </w:p>
+          <w:p>
+            <w:pPr>
+              <w:pStyle w:val="Prrafodelista"/>
+              <w:numPr>
+                <w:ilvl w:val="0"/>
+                <w:numId w:val="52"/>
+              </w:numPr>
+              <w:spacing w:before="120" w:after="120"/>
+              <w:jc w:val="both"/>
+            </w:pPr>
+            <w:r>
+              <w:t>Ejecutar casos de prueba CU04.</w:t>
+            </w:r>
+          </w:p>
+          <w:p>
+            <w:pPr>
+              <w:pStyle w:val="Prrafodelista"/>
+              <w:numPr>
+                <w:ilvl w:val="0"/>
+                <w:numId w:val="52"/>
+              </w:numPr>
+              <w:spacing w:before="120" w:after="120"/>
+              <w:jc w:val="both"/>
+            </w:pPr>
+            <w:r>
+              <w:lastRenderedPageBreak/>
+              <w:t>Implementar CU04 – Buscar horario de cursada (APP).</w:t>
+            </w:r>
+          </w:p>
+          <w:p>
+            <w:pPr>
+              <w:pStyle w:val="Prrafodelista"/>
+              <w:numPr>
+                <w:ilvl w:val="0"/>
+                <w:numId w:val="52"/>
+              </w:numPr>
+              <w:jc w:val="both"/>
+            </w:pPr>
+            <w:r>
+              <w:t>Implementar CU08 – Crear horario de cursada.</w:t>
+            </w:r>
+          </w:p>
+          <w:p>
+            <w:pPr>
+              <w:pStyle w:val="Prrafodelista"/>
+              <w:numPr>
+                <w:ilvl w:val="0"/>
+                <w:numId w:val="52"/>
+              </w:numPr>
+              <w:jc w:val="both"/>
+            </w:pPr>
+            <w:r>
+              <w:t>Implementar CU07 -  Modificar mesa de examen.</w:t>
+            </w:r>
+          </w:p>
+          <w:p>
+            <w:pPr>
+              <w:pStyle w:val="Prrafodelista"/>
+              <w:numPr>
+                <w:ilvl w:val="0"/>
+                <w:numId w:val="52"/>
+              </w:numPr>
+              <w:jc w:val="both"/>
+            </w:pPr>
+            <w:r>
+              <w:t>CU04 – Buscar horario de cursada (APP).</w:t>
+            </w:r>
+          </w:p>
+          <w:p>
+            <w:pPr>
+              <w:pStyle w:val="Prrafodelista"/>
+              <w:numPr>
+                <w:ilvl w:val="0"/>
+                <w:numId w:val="52"/>
+              </w:numPr>
+              <w:jc w:val="both"/>
+            </w:pPr>
+            <w:r>
+              <w:t>CU05 – Buscar mesa de examen (APP).</w:t>
+            </w:r>
+          </w:p>
+          <w:p>
+            <w:pPr>
+              <w:jc w:val="both"/>
+            </w:pPr>
+          </w:p>
+          <w:p>
+            <w:pPr>
+              <w:pStyle w:val="Prrafodelista"/>
+              <w:numPr>
+                <w:ilvl w:val="0"/>
+                <w:numId w:val="51"/>
+              </w:numPr>
+              <w:jc w:val="both"/>
+            </w:pPr>
+            <w:r>
+              <w:t>Objetivos no alcanzados:</w:t>
+            </w:r>
+          </w:p>
+          <w:p>
+            <w:pPr>
+              <w:pStyle w:val="Prrafodelista"/>
+              <w:spacing w:before="120" w:after="120"/>
+              <w:ind w:firstLine="0"/>
+              <w:jc w:val="both"/>
+            </w:pPr>
+          </w:p>
+          <w:p>
+            <w:pPr>
+              <w:jc w:val="both"/>
+            </w:pPr>
+            <w:r>
+              <w:t>Se detallan los objetivos que no se han alcanzado:</w:t>
+            </w:r>
+          </w:p>
+          <w:p>
+            <w:pPr>
+              <w:pStyle w:val="Prrafodelista"/>
+              <w:numPr>
+                <w:ilvl w:val="0"/>
+                <w:numId w:val="52"/>
+              </w:numPr>
+              <w:jc w:val="both"/>
+            </w:pPr>
+            <w:r>
+              <w:t>Implementar CU06 – Modificar horario de cursada.</w:t>
+            </w:r>
+          </w:p>
+          <w:p>
+            <w:pPr>
+              <w:pStyle w:val="Prrafodelista"/>
+              <w:numPr>
+                <w:ilvl w:val="0"/>
+                <w:numId w:val="52"/>
+              </w:numPr>
+              <w:jc w:val="both"/>
+            </w:pPr>
+            <w:r>
+              <w:t>Implementar CU08 -  Crear mesa de examen.</w:t>
+            </w:r>
+          </w:p>
+          <w:p>
+            <w:pPr>
+              <w:pStyle w:val="Prrafodelista"/>
+              <w:numPr>
+                <w:ilvl w:val="0"/>
+                <w:numId w:val="52"/>
+              </w:numPr>
+              <w:jc w:val="both"/>
+            </w:pPr>
+            <w:r>
+              <w:t>CU06 – Modificar horario de cursada.</w:t>
+            </w:r>
+          </w:p>
+          <w:p>
+            <w:pPr>
+              <w:pStyle w:val="Prrafodelista"/>
+              <w:numPr>
+                <w:ilvl w:val="0"/>
+                <w:numId w:val="52"/>
+              </w:numPr>
+              <w:jc w:val="both"/>
+            </w:pPr>
+            <w:r>
+              <w:t>CU07 – Modificar mesa de examen.</w:t>
+            </w:r>
+          </w:p>
+          <w:p>
+            <w:pPr>
+              <w:pStyle w:val="Prrafodelista"/>
+              <w:numPr>
+                <w:ilvl w:val="0"/>
+                <w:numId w:val="52"/>
+              </w:numPr>
+              <w:jc w:val="both"/>
+            </w:pPr>
+            <w:r>
+              <w:t>CU08 – Crear horario de cursada.</w:t>
+            </w:r>
+          </w:p>
+          <w:p>
+            <w:pPr>
+              <w:pStyle w:val="Prrafodelista"/>
+              <w:numPr>
+                <w:ilvl w:val="0"/>
+                <w:numId w:val="52"/>
+              </w:numPr>
+              <w:jc w:val="both"/>
+            </w:pPr>
+            <w:r>
+              <w:t>CU09 – Crear mesa de examen.</w:t>
+            </w:r>
+          </w:p>
+          <w:p>
+            <w:pPr>
+              <w:pStyle w:val="Prrafodelista"/>
+              <w:ind w:firstLine="0"/>
+              <w:jc w:val="both"/>
+            </w:pPr>
+          </w:p>
+          <w:p>
+            <w:pPr>
+              <w:pStyle w:val="Prrafodelista"/>
+              <w:numPr>
+                <w:ilvl w:val="0"/>
+                <w:numId w:val="51"/>
+              </w:numPr>
+              <w:jc w:val="both"/>
+            </w:pPr>
+            <w:r>
+              <w:t>Todas aquellas actividades que no fueron terminadas, quedaran en la siguiente iteración.</w:t>
+            </w:r>
+          </w:p>
+          <w:p>
+            <w:pPr>
+              <w:pStyle w:val="Prrafodelista"/>
+              <w:ind w:firstLine="0"/>
+              <w:jc w:val="both"/>
+            </w:pPr>
+          </w:p>
+        </w:tc>
+      </w:tr>
+    </w:tbl>
+    <w:p>
+      <w:pPr>
+        <w:pStyle w:val="PSI-Ttulo2"/>
+        <w:jc w:val="both"/>
+      </w:pPr>
+    </w:p>
+    <w:tbl>
+      <w:tblPr>
+        <w:tblStyle w:val="Tablaconcuadrcula"/>
+        <w:tblpPr w:leftFromText="141" w:rightFromText="141" w:vertAnchor="text" w:horzAnchor="page" w:tblpX="2072" w:tblpY="-29"/>
+        <w:tblW w:w="0" w:type="auto"/>
+        <w:tblLook w:val="04A0"/>
+      </w:tblPr>
+      <w:tblGrid>
+        <w:gridCol w:w="3261"/>
+        <w:gridCol w:w="5069"/>
+      </w:tblGrid>
+      <w:tr>
+        <w:tc>
+          <w:tcPr>
+            <w:tcW w:w="8330" w:type="dxa"/>
+            <w:gridSpan w:val="2"/>
+          </w:tcPr>
+          <w:p>
+            <w:pPr>
+              <w:pStyle w:val="PSI-Ttulo2"/>
+              <w:ind w:left="0" w:firstLine="0"/>
+              <w:jc w:val="both"/>
+            </w:pPr>
+            <w:r>
+              <w:lastRenderedPageBreak/>
+              <w:t xml:space="preserve">Reunión Nº 11 </w:t>
+            </w:r>
+            <w:r>
+              <w:t xml:space="preserve"> Fase </w:t>
+            </w:r>
+            <w:r>
+              <w:t xml:space="preserve">Construcción </w:t>
+            </w:r>
+            <w:r>
+              <w:t>Iteración 3</w:t>
+            </w:r>
+          </w:p>
+        </w:tc>
+      </w:tr>
+      <w:tr>
+        <w:tc>
+          <w:tcPr>
+            <w:tcW w:w="8330" w:type="dxa"/>
+            <w:gridSpan w:val="2"/>
+          </w:tcPr>
+          <w:p>
+            <w:pPr>
+              <w:pStyle w:val="PSI-Ttulo2"/>
+              <w:ind w:left="0" w:firstLine="0"/>
+              <w:jc w:val="both"/>
+            </w:pPr>
+            <w:r>
+              <w:t>Fecha : 23</w:t>
+            </w:r>
+            <w:r>
+              <w:t>/11</w:t>
+            </w:r>
+            <w:r>
+              <w:t>/2017</w:t>
+            </w:r>
+          </w:p>
+        </w:tc>
+      </w:tr>
+      <w:tr>
+        <w:tc>
+          <w:tcPr>
+            <w:tcW w:w="8330" w:type="dxa"/>
+            <w:gridSpan w:val="2"/>
+          </w:tcPr>
+          <w:p>
+            <w:pPr>
+              <w:pStyle w:val="PSI-Ttulo2"/>
+              <w:ind w:left="0" w:firstLine="0"/>
+              <w:jc w:val="both"/>
+            </w:pPr>
+            <w:r>
+              <w:t>Lugar: Vía Whatsapp</w:t>
+            </w:r>
+          </w:p>
+        </w:tc>
+      </w:tr>
+      <w:tr>
+        <w:tc>
+          <w:tcPr>
+            <w:tcW w:w="3261" w:type="dxa"/>
+          </w:tcPr>
+          <w:p>
+            <w:pPr>
+              <w:pStyle w:val="PSI-Ttulo2"/>
+              <w:ind w:left="0" w:firstLine="0"/>
+              <w:jc w:val="both"/>
+            </w:pPr>
+            <w:r>
+              <w:t>Temas</w:t>
+            </w:r>
+          </w:p>
+        </w:tc>
+        <w:tc>
+          <w:tcPr>
+            <w:tcW w:w="5069" w:type="dxa"/>
+          </w:tcPr>
+          <w:p>
+            <w:pPr>
+              <w:pStyle w:val="PSI-Ttulo2"/>
+              <w:numPr>
+                <w:ilvl w:val="0"/>
                 <w:numId w:val="38"/>
               </w:numPr>
               <w:jc w:val="both"/>
           